--- a/labmanual/English/WBT101-02-Peripherals.docx
+++ b/labmanual/English/WBT101-02-Peripherals.docx
@@ -95,7 +95,7 @@
         <w:rPr>
           <w:noProof/>
         </w:rPr>
-        <w:t>The WICED Board Support Package</w:t>
+        <w:t>The WICED Board Support Package (Platform)</w:t>
       </w:r>
       <w:r>
         <w:rPr>
@@ -113,7 +113,7 @@
         <w:rPr>
           <w:noProof/>
         </w:rPr>
-        <w:instrText xml:space="preserve"> PAGEREF _Toc500426913 \h </w:instrText>
+        <w:instrText xml:space="preserve"> PAGEREF _Toc503889462 \h </w:instrText>
       </w:r>
       <w:r>
         <w:rPr>
@@ -192,7 +192,7 @@
         <w:rPr>
           <w:noProof/>
         </w:rPr>
-        <w:instrText xml:space="preserve"> PAGEREF _Toc500426914 \h </w:instrText>
+        <w:instrText xml:space="preserve"> PAGEREF _Toc503889463 \h </w:instrText>
       </w:r>
       <w:r>
         <w:rPr>
@@ -209,7 +209,7 @@
         <w:rPr>
           <w:noProof/>
         </w:rPr>
-        <w:t>4</w:t>
+        <w:t>3</w:t>
       </w:r>
       <w:r>
         <w:rPr>
@@ -271,7 +271,7 @@
         <w:rPr>
           <w:noProof/>
         </w:rPr>
-        <w:instrText xml:space="preserve"> PAGEREF _Toc500426915 \h </w:instrText>
+        <w:instrText xml:space="preserve"> PAGEREF _Toc503889464 \h </w:instrText>
       </w:r>
       <w:r>
         <w:rPr>
@@ -288,7 +288,7 @@
         <w:rPr>
           <w:noProof/>
         </w:rPr>
-        <w:t>7</w:t>
+        <w:t>6</w:t>
       </w:r>
       <w:r>
         <w:rPr>
@@ -329,7 +329,7 @@
         <w:rPr>
           <w:noProof/>
         </w:rPr>
-        <w:instrText xml:space="preserve"> PAGEREF _Toc500426916 \h </w:instrText>
+        <w:instrText xml:space="preserve"> PAGEREF _Toc503889465 \h </w:instrText>
       </w:r>
       <w:r>
         <w:rPr>
@@ -346,7 +346,7 @@
         <w:rPr>
           <w:noProof/>
         </w:rPr>
-        <w:t>7</w:t>
+        <w:t>6</w:t>
       </w:r>
       <w:r>
         <w:rPr>
@@ -387,7 +387,7 @@
         <w:rPr>
           <w:noProof/>
         </w:rPr>
-        <w:instrText xml:space="preserve"> PAGEREF _Toc500426917 \h </w:instrText>
+        <w:instrText xml:space="preserve"> PAGEREF _Toc503889466 \h </w:instrText>
       </w:r>
       <w:r>
         <w:rPr>
@@ -404,7 +404,7 @@
         <w:rPr>
           <w:noProof/>
         </w:rPr>
-        <w:t>7</w:t>
+        <w:t>6</w:t>
       </w:r>
       <w:r>
         <w:rPr>
@@ -445,7 +445,7 @@
         <w:rPr>
           <w:noProof/>
         </w:rPr>
-        <w:instrText xml:space="preserve"> PAGEREF _Toc500426918 \h </w:instrText>
+        <w:instrText xml:space="preserve"> PAGEREF _Toc503889467 \h </w:instrText>
       </w:r>
       <w:r>
         <w:rPr>
@@ -462,7 +462,7 @@
         <w:rPr>
           <w:noProof/>
         </w:rPr>
-        <w:t>7</w:t>
+        <w:t>6</w:t>
       </w:r>
       <w:r>
         <w:rPr>
@@ -503,7 +503,7 @@
         <w:rPr>
           <w:noProof/>
         </w:rPr>
-        <w:instrText xml:space="preserve"> PAGEREF _Toc500426919 \h </w:instrText>
+        <w:instrText xml:space="preserve"> PAGEREF _Toc503889468 \h </w:instrText>
       </w:r>
       <w:r>
         <w:rPr>
@@ -520,7 +520,7 @@
         <w:rPr>
           <w:noProof/>
         </w:rPr>
-        <w:t>8</w:t>
+        <w:t>7</w:t>
       </w:r>
       <w:r>
         <w:rPr>
@@ -564,7 +564,7 @@
         <w:rPr>
           <w:noProof/>
         </w:rPr>
-        <w:t>Peripherals</w:t>
+        <w:t>Pin Configuration (Super Mux Tool)</w:t>
       </w:r>
       <w:r>
         <w:rPr>
@@ -582,7 +582,7 @@
         <w:rPr>
           <w:noProof/>
         </w:rPr>
-        <w:instrText xml:space="preserve"> PAGEREF _Toc500426920 \h </w:instrText>
+        <w:instrText xml:space="preserve"> PAGEREF _Toc503889469 \h </w:instrText>
       </w:r>
       <w:r>
         <w:rPr>
@@ -599,7 +599,7 @@
         <w:rPr>
           <w:noProof/>
         </w:rPr>
-        <w:t>11</w:t>
+        <w:t>9</w:t>
       </w:r>
       <w:r>
         <w:rPr>
@@ -622,7 +622,7 @@
         <w:rPr>
           <w:noProof/>
         </w:rPr>
-        <w:t>2.4.1 GPIO</w:t>
+        <w:t>2.4.1 Pin Configuration File</w:t>
       </w:r>
       <w:r>
         <w:rPr>
@@ -640,7 +640,7 @@
         <w:rPr>
           <w:noProof/>
         </w:rPr>
-        <w:instrText xml:space="preserve"> PAGEREF _Toc500426921 \h </w:instrText>
+        <w:instrText xml:space="preserve"> PAGEREF _Toc503889470 \h </w:instrText>
       </w:r>
       <w:r>
         <w:rPr>
@@ -657,7 +657,7 @@
         <w:rPr>
           <w:noProof/>
         </w:rPr>
-        <w:t>11</w:t>
+        <w:t>9</w:t>
       </w:r>
       <w:r>
         <w:rPr>
@@ -680,7 +680,7 @@
         <w:rPr>
           <w:noProof/>
         </w:rPr>
-        <w:t>2.4.2 PWM</w:t>
+        <w:t>2.4.2 SuperMux Config</w:t>
       </w:r>
       <w:r>
         <w:rPr>
@@ -698,7 +698,7 @@
         <w:rPr>
           <w:noProof/>
         </w:rPr>
-        <w:instrText xml:space="preserve"> PAGEREF _Toc500426922 \h </w:instrText>
+        <w:instrText xml:space="preserve"> PAGEREF _Toc503889471 \h </w:instrText>
       </w:r>
       <w:r>
         <w:rPr>
@@ -715,181 +715,7 @@
         <w:rPr>
           <w:noProof/>
         </w:rPr>
-        <w:t>11</w:t>
-      </w:r>
-      <w:r>
-        <w:rPr>
-          <w:noProof/>
-        </w:rPr>
-        <w:fldChar w:fldCharType="end"/>
-      </w:r>
-    </w:p>
-    <w:p>
-      <w:pPr>
-        <w:pStyle w:val="TOC2"/>
-        <w:rPr>
-          <w:rFonts w:asciiTheme="minorHAnsi" w:eastAsiaTheme="minorEastAsia" w:hAnsiTheme="minorHAnsi"/>
-          <w:smallCaps w:val="0"/>
-          <w:noProof/>
-          <w:sz w:val="22"/>
-        </w:rPr>
-      </w:pPr>
-      <w:r>
-        <w:rPr>
-          <w:noProof/>
-        </w:rPr>
-        <w:t>2.4.3 Debug Printing</w:t>
-      </w:r>
-      <w:r>
-        <w:rPr>
-          <w:noProof/>
-        </w:rPr>
-        <w:tab/>
-      </w:r>
-      <w:r>
-        <w:rPr>
-          <w:noProof/>
-        </w:rPr>
-        <w:fldChar w:fldCharType="begin"/>
-      </w:r>
-      <w:r>
-        <w:rPr>
-          <w:noProof/>
-        </w:rPr>
-        <w:instrText xml:space="preserve"> PAGEREF _Toc500426923 \h </w:instrText>
-      </w:r>
-      <w:r>
-        <w:rPr>
-          <w:noProof/>
-        </w:rPr>
-      </w:r>
-      <w:r>
-        <w:rPr>
-          <w:noProof/>
-        </w:rPr>
-        <w:fldChar w:fldCharType="separate"/>
-      </w:r>
-      <w:r>
-        <w:rPr>
-          <w:noProof/>
-        </w:rPr>
-        <w:t>12</w:t>
-      </w:r>
-      <w:r>
-        <w:rPr>
-          <w:noProof/>
-        </w:rPr>
-        <w:fldChar w:fldCharType="end"/>
-      </w:r>
-    </w:p>
-    <w:p>
-      <w:pPr>
-        <w:pStyle w:val="TOC2"/>
-        <w:rPr>
-          <w:rFonts w:asciiTheme="minorHAnsi" w:eastAsiaTheme="minorEastAsia" w:hAnsiTheme="minorHAnsi"/>
-          <w:smallCaps w:val="0"/>
-          <w:noProof/>
-          <w:sz w:val="22"/>
-        </w:rPr>
-      </w:pPr>
-      <w:r>
-        <w:rPr>
-          <w:noProof/>
-        </w:rPr>
-        <w:t>2.4.4 UART</w:t>
-      </w:r>
-      <w:r>
-        <w:rPr>
-          <w:noProof/>
-        </w:rPr>
-        <w:tab/>
-      </w:r>
-      <w:r>
-        <w:rPr>
-          <w:noProof/>
-        </w:rPr>
-        <w:fldChar w:fldCharType="begin"/>
-      </w:r>
-      <w:r>
-        <w:rPr>
-          <w:noProof/>
-        </w:rPr>
-        <w:instrText xml:space="preserve"> PAGEREF _Toc500426924 \h </w:instrText>
-      </w:r>
-      <w:r>
-        <w:rPr>
-          <w:noProof/>
-        </w:rPr>
-      </w:r>
-      <w:r>
-        <w:rPr>
-          <w:noProof/>
-        </w:rPr>
-        <w:fldChar w:fldCharType="separate"/>
-      </w:r>
-      <w:r>
-        <w:rPr>
-          <w:noProof/>
-        </w:rPr>
-        <w:t>13</w:t>
-      </w:r>
-      <w:r>
-        <w:rPr>
-          <w:noProof/>
-        </w:rPr>
-        <w:fldChar w:fldCharType="end"/>
-      </w:r>
-    </w:p>
-    <w:p>
-      <w:pPr>
-        <w:pStyle w:val="TOC2"/>
-        <w:rPr>
-          <w:rFonts w:asciiTheme="minorHAnsi" w:eastAsiaTheme="minorEastAsia" w:hAnsiTheme="minorHAnsi"/>
-          <w:smallCaps w:val="0"/>
-          <w:noProof/>
-          <w:sz w:val="22"/>
-        </w:rPr>
-      </w:pPr>
-      <w:r>
-        <w:rPr>
-          <w:noProof/>
-        </w:rPr>
-        <w:t>2.4.5 I2C</w:t>
-      </w:r>
-      <w:r>
-        <w:rPr>
-          <w:noProof/>
-        </w:rPr>
-        <w:tab/>
-      </w:r>
-      <w:r>
-        <w:rPr>
-          <w:noProof/>
-        </w:rPr>
-        <w:fldChar w:fldCharType="begin"/>
-      </w:r>
-      <w:r>
-        <w:rPr>
-          <w:noProof/>
-        </w:rPr>
-        <w:instrText xml:space="preserve"> PAGEREF _Toc500426925 \h </w:instrText>
-      </w:r>
-      <w:r>
-        <w:rPr>
-          <w:noProof/>
-        </w:rPr>
-      </w:r>
-      <w:r>
-        <w:rPr>
-          <w:noProof/>
-        </w:rPr>
-        <w:fldChar w:fldCharType="separate"/>
-      </w:r>
-      <w:r>
-        <w:rPr>
-          <w:noProof/>
-        </w:rPr>
-        <w:t>14</w:t>
+        <w:t>10</w:t>
       </w:r>
       <w:r>
         <w:rPr>
@@ -933,7 +759,7 @@
         <w:rPr>
           <w:noProof/>
         </w:rPr>
-        <w:t>Exercises</w:t>
+        <w:t>Peripherals</w:t>
       </w:r>
       <w:r>
         <w:rPr>
@@ -951,7 +777,7 @@
         <w:rPr>
           <w:noProof/>
         </w:rPr>
-        <w:instrText xml:space="preserve"> PAGEREF _Toc500426926 \h </w:instrText>
+        <w:instrText xml:space="preserve"> PAGEREF _Toc503889472 \h </w:instrText>
       </w:r>
       <w:r>
         <w:rPr>
@@ -968,7 +794,7 @@
         <w:rPr>
           <w:noProof/>
         </w:rPr>
-        <w:t>16</w:t>
+        <w:t>10</w:t>
       </w:r>
       <w:r>
         <w:rPr>
@@ -991,7 +817,7 @@
         <w:rPr>
           <w:noProof/>
         </w:rPr>
-        <w:t>Exercise - 2.1 (PLATFORM) Install WW101_2_CYW943907AEVAL1F into the platforms directory</w:t>
+        <w:t>2.5.1 GPIO</w:t>
       </w:r>
       <w:r>
         <w:rPr>
@@ -1009,7 +835,7 @@
         <w:rPr>
           <w:noProof/>
         </w:rPr>
-        <w:instrText xml:space="preserve"> PAGEREF _Toc500426927 \h </w:instrText>
+        <w:instrText xml:space="preserve"> PAGEREF _Toc503889473 \h </w:instrText>
       </w:r>
       <w:r>
         <w:rPr>
@@ -1026,7 +852,7 @@
         <w:rPr>
           <w:noProof/>
         </w:rPr>
-        <w:t>16</w:t>
+        <w:t>10</w:t>
       </w:r>
       <w:r>
         <w:rPr>
@@ -1049,7 +875,7 @@
         <w:rPr>
           <w:noProof/>
         </w:rPr>
-        <w:t>Exercise - 2.2 (GPIO) Blink an LED</w:t>
+        <w:t>2.5.2 PWM</w:t>
       </w:r>
       <w:r>
         <w:rPr>
@@ -1067,7 +893,7 @@
         <w:rPr>
           <w:noProof/>
         </w:rPr>
-        <w:instrText xml:space="preserve"> PAGEREF _Toc500426928 \h </w:instrText>
+        <w:instrText xml:space="preserve"> PAGEREF _Toc503889474 \h </w:instrText>
       </w:r>
       <w:r>
         <w:rPr>
@@ -1084,7 +910,7 @@
         <w:rPr>
           <w:noProof/>
         </w:rPr>
-        <w:t>16</w:t>
+        <w:t>11</w:t>
       </w:r>
       <w:r>
         <w:rPr>
@@ -1107,7 +933,7 @@
         <w:rPr>
           <w:noProof/>
         </w:rPr>
-        <w:t>Exercise - 2.3 (GPIO) Add Debug Printing to the LED Blink Project</w:t>
+        <w:t>2.5.3 Debug Printing</w:t>
       </w:r>
       <w:r>
         <w:rPr>
@@ -1125,7 +951,7 @@
         <w:rPr>
           <w:noProof/>
         </w:rPr>
-        <w:instrText xml:space="preserve"> PAGEREF _Toc500426929 \h </w:instrText>
+        <w:instrText xml:space="preserve"> PAGEREF _Toc503889475 \h </w:instrText>
       </w:r>
       <w:r>
         <w:rPr>
@@ -1142,7 +968,7 @@
         <w:rPr>
           <w:noProof/>
         </w:rPr>
-        <w:t>19</w:t>
+        <w:t>12</w:t>
       </w:r>
       <w:r>
         <w:rPr>
@@ -1165,7 +991,7 @@
         <w:rPr>
           <w:noProof/>
         </w:rPr>
-        <w:t>Exercise - 2.4 (GPIO) Read the State of a Mechanical Button</w:t>
+        <w:t>2.5.4 PUART</w:t>
       </w:r>
       <w:r>
         <w:rPr>
@@ -1183,7 +1009,7 @@
         <w:rPr>
           <w:noProof/>
         </w:rPr>
-        <w:instrText xml:space="preserve"> PAGEREF _Toc500426930 \h </w:instrText>
+        <w:instrText xml:space="preserve"> PAGEREF _Toc503889476 \h </w:instrText>
       </w:r>
       <w:r>
         <w:rPr>
@@ -1200,7 +1026,7 @@
         <w:rPr>
           <w:noProof/>
         </w:rPr>
-        <w:t>19</w:t>
+        <w:t>12</w:t>
       </w:r>
       <w:r>
         <w:rPr>
@@ -1223,7 +1049,7 @@
         <w:rPr>
           <w:noProof/>
         </w:rPr>
-        <w:t>Exercise - 2.5 (GPIO) Use an Interrupt to Toggle the State of an LED</w:t>
+        <w:t>2.5.5 HCI UART and Transport Configuration</w:t>
       </w:r>
       <w:r>
         <w:rPr>
@@ -1241,7 +1067,7 @@
         <w:rPr>
           <w:noProof/>
         </w:rPr>
-        <w:instrText xml:space="preserve"> PAGEREF _Toc500426931 \h </w:instrText>
+        <w:instrText xml:space="preserve"> PAGEREF _Toc503889477 \h </w:instrText>
       </w:r>
       <w:r>
         <w:rPr>
@@ -1258,7 +1084,7 @@
         <w:rPr>
           <w:noProof/>
         </w:rPr>
-        <w:t>19</w:t>
+        <w:t>13</w:t>
       </w:r>
       <w:r>
         <w:rPr>
@@ -1281,7 +1107,7 @@
         <w:rPr>
           <w:noProof/>
         </w:rPr>
-        <w:t>Exercise - 2.6 (I2C WRITE) Toggle I2C Controlled LEDs</w:t>
+        <w:t>2.5.6 I2C</w:t>
       </w:r>
       <w:r>
         <w:rPr>
@@ -1299,7 +1125,7 @@
         <w:rPr>
           <w:noProof/>
         </w:rPr>
-        <w:instrText xml:space="preserve"> PAGEREF _Toc500426932 \h </w:instrText>
+        <w:instrText xml:space="preserve"> PAGEREF _Toc503889478 \h </w:instrText>
       </w:r>
       <w:r>
         <w:rPr>
@@ -1316,7 +1142,7 @@
         <w:rPr>
           <w:noProof/>
         </w:rPr>
-        <w:t>20</w:t>
+        <w:t>13</w:t>
       </w:r>
       <w:r>
         <w:rPr>
@@ -1339,7 +1165,7 @@
         <w:rPr>
           <w:noProof/>
         </w:rPr>
-        <w:t>Exercise - 2.7 (I2C READ) Read PSoC Sensor Values over I2C</w:t>
+        <w:t>2.5.7 OLED Display</w:t>
       </w:r>
       <w:r>
         <w:rPr>
@@ -1357,7 +1183,7 @@
         <w:rPr>
           <w:noProof/>
         </w:rPr>
-        <w:instrText xml:space="preserve"> PAGEREF _Toc500426933 \h </w:instrText>
+        <w:instrText xml:space="preserve"> PAGEREF _Toc503889479 \h </w:instrText>
       </w:r>
       <w:r>
         <w:rPr>
@@ -1374,7 +1200,7 @@
         <w:rPr>
           <w:noProof/>
         </w:rPr>
-        <w:t>21</w:t>
+        <w:t>14</w:t>
       </w:r>
       <w:r>
         <w:rPr>
@@ -1397,7 +1223,7 @@
         <w:rPr>
           <w:noProof/>
         </w:rPr>
-        <w:t>Exercise - 2.8 (Advanced) (I2C PROBE) Probe for I2C devices</w:t>
+        <w:t>2.5.8 ADC</w:t>
       </w:r>
       <w:r>
         <w:rPr>
@@ -1415,7 +1241,7 @@
         <w:rPr>
           <w:noProof/>
         </w:rPr>
-        <w:instrText xml:space="preserve"> PAGEREF _Toc500426934 \h </w:instrText>
+        <w:instrText xml:space="preserve"> PAGEREF _Toc503889480 \h </w:instrText>
       </w:r>
       <w:r>
         <w:rPr>
@@ -1430,185 +1256,9 @@
       </w:r>
       <w:r>
         <w:rPr>
-          <w:b/>
-          <w:bCs/>
-          <w:noProof/>
-        </w:rPr>
-        <w:t>Error! Bookmark not defined.</w:t>
-      </w:r>
-      <w:r>
-        <w:rPr>
-          <w:noProof/>
-        </w:rPr>
-        <w:fldChar w:fldCharType="end"/>
-      </w:r>
-    </w:p>
-    <w:p>
-      <w:pPr>
-        <w:pStyle w:val="TOC2"/>
-        <w:rPr>
-          <w:rFonts w:asciiTheme="minorHAnsi" w:eastAsiaTheme="minorEastAsia" w:hAnsiTheme="minorHAnsi"/>
-          <w:smallCaps w:val="0"/>
-          <w:noProof/>
-          <w:sz w:val="22"/>
-        </w:rPr>
-      </w:pPr>
-      <w:r>
-        <w:rPr>
-          <w:noProof/>
-        </w:rPr>
-        <w:t>Exercise - 2.9 09 (Advanced) (PWM) LED brightness</w:t>
-      </w:r>
-      <w:r>
-        <w:rPr>
-          <w:noProof/>
-        </w:rPr>
-        <w:tab/>
-      </w:r>
-      <w:r>
-        <w:rPr>
-          <w:noProof/>
-        </w:rPr>
-        <w:fldChar w:fldCharType="begin"/>
-      </w:r>
-      <w:r>
-        <w:rPr>
-          <w:noProof/>
-        </w:rPr>
-        <w:instrText xml:space="preserve"> PAGEREF _Toc500426935 \h </w:instrText>
-      </w:r>
-      <w:r>
-        <w:rPr>
-          <w:noProof/>
-        </w:rPr>
-      </w:r>
-      <w:r>
-        <w:rPr>
-          <w:noProof/>
-        </w:rPr>
-        <w:fldChar w:fldCharType="separate"/>
-      </w:r>
-      <w:r>
-        <w:rPr>
-          <w:noProof/>
-        </w:rPr>
-        <w:t>21</w:t>
-      </w:r>
-      <w:r>
-        <w:rPr>
-          <w:noProof/>
-        </w:rPr>
-        <w:fldChar w:fldCharType="end"/>
-      </w:r>
-    </w:p>
-    <w:p>
-      <w:pPr>
-        <w:pStyle w:val="TOC2"/>
-        <w:rPr>
-          <w:rFonts w:asciiTheme="minorHAnsi" w:eastAsiaTheme="minorEastAsia" w:hAnsiTheme="minorHAnsi"/>
-          <w:smallCaps w:val="0"/>
-          <w:noProof/>
-          <w:sz w:val="22"/>
-        </w:rPr>
-      </w:pPr>
-      <w:r>
-        <w:rPr>
-          <w:noProof/>
-        </w:rPr>
-        <w:t>Exercise - 2.10 (Advanced) (UART) Write a value using the standard UART functions</w:t>
-      </w:r>
-      <w:r>
-        <w:rPr>
-          <w:noProof/>
-        </w:rPr>
-        <w:tab/>
-      </w:r>
-      <w:r>
-        <w:rPr>
-          <w:noProof/>
-        </w:rPr>
-        <w:fldChar w:fldCharType="begin"/>
-      </w:r>
-      <w:r>
-        <w:rPr>
-          <w:noProof/>
-        </w:rPr>
-        <w:instrText xml:space="preserve"> PAGEREF _Toc500426936 \h </w:instrText>
-      </w:r>
-      <w:r>
-        <w:rPr>
-          <w:noProof/>
-        </w:rPr>
-      </w:r>
-      <w:r>
-        <w:rPr>
-          <w:noProof/>
-        </w:rPr>
-        <w:fldChar w:fldCharType="separate"/>
-      </w:r>
-      <w:r>
-        <w:rPr>
-          <w:noProof/>
-        </w:rPr>
-        <w:t>22</w:t>
-      </w:r>
-      <w:r>
-        <w:rPr>
-          <w:noProof/>
-        </w:rPr>
-        <w:fldChar w:fldCharType="end"/>
-      </w:r>
-    </w:p>
-    <w:p>
-      <w:pPr>
-        <w:pStyle w:val="TOC2"/>
-        <w:rPr>
-          <w:rFonts w:asciiTheme="minorHAnsi" w:eastAsiaTheme="minorEastAsia" w:hAnsiTheme="minorHAnsi"/>
-          <w:smallCaps w:val="0"/>
-          <w:noProof/>
-          <w:sz w:val="22"/>
-        </w:rPr>
-      </w:pPr>
-      <w:r>
-        <w:rPr>
-          <w:noProof/>
-        </w:rPr>
-        <w:t>Exercise - 2.11 (Advanced) (UART) Read a value using the standard UART functions</w:t>
-      </w:r>
-      <w:r>
-        <w:rPr>
-          <w:noProof/>
-        </w:rPr>
-        <w:tab/>
-      </w:r>
-      <w:r>
-        <w:rPr>
-          <w:noProof/>
-        </w:rPr>
-        <w:fldChar w:fldCharType="begin"/>
-      </w:r>
-      <w:r>
-        <w:rPr>
-          <w:noProof/>
-        </w:rPr>
-        <w:instrText xml:space="preserve"> PAGEREF _Toc500426937 \h </w:instrText>
-      </w:r>
-      <w:r>
-        <w:rPr>
-          <w:noProof/>
-        </w:rPr>
-      </w:r>
-      <w:r>
-        <w:rPr>
-          <w:noProof/>
-        </w:rPr>
-        <w:fldChar w:fldCharType="separate"/>
-      </w:r>
-      <w:r>
-        <w:rPr>
-          <w:noProof/>
-        </w:rPr>
-        <w:t>22</w:t>
+          <w:noProof/>
+        </w:rPr>
+        <w:t>15</w:t>
       </w:r>
       <w:r>
         <w:rPr>
@@ -1632,6 +1282,7 @@
           <w:noProof/>
         </w:rPr>
       </w:pPr>
+      <w:bookmarkStart w:id="0" w:name="_GoBack"/>
       <w:r>
         <w:rPr>
           <w:noProof/>
@@ -1652,7 +1303,7 @@
         <w:rPr>
           <w:noProof/>
         </w:rPr>
-        <w:t>Related Example “Apps”</w:t>
+        <w:t>Exercises</w:t>
       </w:r>
       <w:r>
         <w:rPr>
@@ -1670,7 +1321,7 @@
         <w:rPr>
           <w:noProof/>
         </w:rPr>
-        <w:instrText xml:space="preserve"> PAGEREF _Toc500426938 \h </w:instrText>
+        <w:instrText xml:space="preserve"> PAGEREF _Toc503889481 \h </w:instrText>
       </w:r>
       <w:r>
         <w:rPr>
@@ -1685,11 +1336,764 @@
       </w:r>
       <w:r>
         <w:rPr>
-          <w:b w:val="0"/>
-          <w:bCs w:val="0"/>
-          <w:noProof/>
-        </w:rPr>
-        <w:t>Error! Bookmark not defined.</w:t>
+          <w:noProof/>
+        </w:rPr>
+        <w:t>15</w:t>
+      </w:r>
+      <w:r>
+        <w:rPr>
+          <w:noProof/>
+        </w:rPr>
+        <w:fldChar w:fldCharType="end"/>
+      </w:r>
+    </w:p>
+    <w:bookmarkEnd w:id="0"/>
+    <w:p>
+      <w:pPr>
+        <w:pStyle w:val="TOC2"/>
+        <w:rPr>
+          <w:rFonts w:asciiTheme="minorHAnsi" w:eastAsiaTheme="minorEastAsia" w:hAnsiTheme="minorHAnsi"/>
+          <w:smallCaps w:val="0"/>
+          <w:noProof/>
+          <w:sz w:val="22"/>
+        </w:rPr>
+      </w:pPr>
+      <w:r>
+        <w:rPr>
+          <w:noProof/>
+        </w:rPr>
+        <w:t>Exercise - 2.1 (PLATFORM) Install WW101_2_&lt;KitName&gt; into the platforms directory</w:t>
+      </w:r>
+      <w:r>
+        <w:rPr>
+          <w:noProof/>
+        </w:rPr>
+        <w:tab/>
+      </w:r>
+      <w:r>
+        <w:rPr>
+          <w:noProof/>
+        </w:rPr>
+        <w:fldChar w:fldCharType="begin"/>
+      </w:r>
+      <w:r>
+        <w:rPr>
+          <w:noProof/>
+        </w:rPr>
+        <w:instrText xml:space="preserve"> PAGEREF _Toc503889482 \h </w:instrText>
+      </w:r>
+      <w:r>
+        <w:rPr>
+          <w:noProof/>
+        </w:rPr>
+      </w:r>
+      <w:r>
+        <w:rPr>
+          <w:noProof/>
+        </w:rPr>
+        <w:fldChar w:fldCharType="separate"/>
+      </w:r>
+      <w:r>
+        <w:rPr>
+          <w:noProof/>
+        </w:rPr>
+        <w:t>15</w:t>
+      </w:r>
+      <w:r>
+        <w:rPr>
+          <w:noProof/>
+        </w:rPr>
+        <w:fldChar w:fldCharType="end"/>
+      </w:r>
+    </w:p>
+    <w:p>
+      <w:pPr>
+        <w:pStyle w:val="TOC2"/>
+        <w:rPr>
+          <w:rFonts w:asciiTheme="minorHAnsi" w:eastAsiaTheme="minorEastAsia" w:hAnsiTheme="minorHAnsi"/>
+          <w:smallCaps w:val="0"/>
+          <w:noProof/>
+          <w:sz w:val="22"/>
+        </w:rPr>
+      </w:pPr>
+      <w:r>
+        <w:rPr>
+          <w:noProof/>
+        </w:rPr>
+        <w:t>Exercise - 2.2 (GPIO) Blink an LED</w:t>
+      </w:r>
+      <w:r>
+        <w:rPr>
+          <w:noProof/>
+        </w:rPr>
+        <w:tab/>
+      </w:r>
+      <w:r>
+        <w:rPr>
+          <w:noProof/>
+        </w:rPr>
+        <w:fldChar w:fldCharType="begin"/>
+      </w:r>
+      <w:r>
+        <w:rPr>
+          <w:noProof/>
+        </w:rPr>
+        <w:instrText xml:space="preserve"> PAGEREF _Toc503889483 \h </w:instrText>
+      </w:r>
+      <w:r>
+        <w:rPr>
+          <w:noProof/>
+        </w:rPr>
+      </w:r>
+      <w:r>
+        <w:rPr>
+          <w:noProof/>
+        </w:rPr>
+        <w:fldChar w:fldCharType="separate"/>
+      </w:r>
+      <w:r>
+        <w:rPr>
+          <w:noProof/>
+        </w:rPr>
+        <w:t>15</w:t>
+      </w:r>
+      <w:r>
+        <w:rPr>
+          <w:noProof/>
+        </w:rPr>
+        <w:fldChar w:fldCharType="end"/>
+      </w:r>
+    </w:p>
+    <w:p>
+      <w:pPr>
+        <w:pStyle w:val="TOC2"/>
+        <w:rPr>
+          <w:rFonts w:asciiTheme="minorHAnsi" w:eastAsiaTheme="minorEastAsia" w:hAnsiTheme="minorHAnsi"/>
+          <w:smallCaps w:val="0"/>
+          <w:noProof/>
+          <w:sz w:val="22"/>
+        </w:rPr>
+      </w:pPr>
+      <w:r>
+        <w:rPr>
+          <w:noProof/>
+        </w:rPr>
+        <w:t>Exercise - 2.3 (GPIO) Add Debug Printing to the LED Blink Project</w:t>
+      </w:r>
+      <w:r>
+        <w:rPr>
+          <w:noProof/>
+        </w:rPr>
+        <w:tab/>
+      </w:r>
+      <w:r>
+        <w:rPr>
+          <w:noProof/>
+        </w:rPr>
+        <w:fldChar w:fldCharType="begin"/>
+      </w:r>
+      <w:r>
+        <w:rPr>
+          <w:noProof/>
+        </w:rPr>
+        <w:instrText xml:space="preserve"> PAGEREF _Toc503889484 \h </w:instrText>
+      </w:r>
+      <w:r>
+        <w:rPr>
+          <w:noProof/>
+        </w:rPr>
+      </w:r>
+      <w:r>
+        <w:rPr>
+          <w:noProof/>
+        </w:rPr>
+        <w:fldChar w:fldCharType="separate"/>
+      </w:r>
+      <w:r>
+        <w:rPr>
+          <w:noProof/>
+        </w:rPr>
+        <w:t>17</w:t>
+      </w:r>
+      <w:r>
+        <w:rPr>
+          <w:noProof/>
+        </w:rPr>
+        <w:fldChar w:fldCharType="end"/>
+      </w:r>
+    </w:p>
+    <w:p>
+      <w:pPr>
+        <w:pStyle w:val="TOC2"/>
+        <w:rPr>
+          <w:rFonts w:asciiTheme="minorHAnsi" w:eastAsiaTheme="minorEastAsia" w:hAnsiTheme="minorHAnsi"/>
+          <w:smallCaps w:val="0"/>
+          <w:noProof/>
+          <w:sz w:val="22"/>
+        </w:rPr>
+      </w:pPr>
+      <w:r>
+        <w:rPr>
+          <w:noProof/>
+        </w:rPr>
+        <w:t>Exercise - 2.4 (GPIO) Read the State of a Mechanical Button</w:t>
+      </w:r>
+      <w:r>
+        <w:rPr>
+          <w:noProof/>
+        </w:rPr>
+        <w:tab/>
+      </w:r>
+      <w:r>
+        <w:rPr>
+          <w:noProof/>
+        </w:rPr>
+        <w:fldChar w:fldCharType="begin"/>
+      </w:r>
+      <w:r>
+        <w:rPr>
+          <w:noProof/>
+        </w:rPr>
+        <w:instrText xml:space="preserve"> PAGEREF _Toc503889485 \h </w:instrText>
+      </w:r>
+      <w:r>
+        <w:rPr>
+          <w:noProof/>
+        </w:rPr>
+      </w:r>
+      <w:r>
+        <w:rPr>
+          <w:noProof/>
+        </w:rPr>
+        <w:fldChar w:fldCharType="separate"/>
+      </w:r>
+      <w:r>
+        <w:rPr>
+          <w:noProof/>
+        </w:rPr>
+        <w:t>17</w:t>
+      </w:r>
+      <w:r>
+        <w:rPr>
+          <w:noProof/>
+        </w:rPr>
+        <w:fldChar w:fldCharType="end"/>
+      </w:r>
+    </w:p>
+    <w:p>
+      <w:pPr>
+        <w:pStyle w:val="TOC2"/>
+        <w:rPr>
+          <w:rFonts w:asciiTheme="minorHAnsi" w:eastAsiaTheme="minorEastAsia" w:hAnsiTheme="minorHAnsi"/>
+          <w:smallCaps w:val="0"/>
+          <w:noProof/>
+          <w:sz w:val="22"/>
+        </w:rPr>
+      </w:pPr>
+      <w:r>
+        <w:rPr>
+          <w:noProof/>
+        </w:rPr>
+        <w:t>Exercise - 2.5 (GPIO) Use an Interrupt to Toggle the State of an LED</w:t>
+      </w:r>
+      <w:r>
+        <w:rPr>
+          <w:noProof/>
+        </w:rPr>
+        <w:tab/>
+      </w:r>
+      <w:r>
+        <w:rPr>
+          <w:noProof/>
+        </w:rPr>
+        <w:fldChar w:fldCharType="begin"/>
+      </w:r>
+      <w:r>
+        <w:rPr>
+          <w:noProof/>
+        </w:rPr>
+        <w:instrText xml:space="preserve"> PAGEREF _Toc503889486 \h </w:instrText>
+      </w:r>
+      <w:r>
+        <w:rPr>
+          <w:noProof/>
+        </w:rPr>
+      </w:r>
+      <w:r>
+        <w:rPr>
+          <w:noProof/>
+        </w:rPr>
+        <w:fldChar w:fldCharType="separate"/>
+      </w:r>
+      <w:r>
+        <w:rPr>
+          <w:noProof/>
+        </w:rPr>
+        <w:t>17</w:t>
+      </w:r>
+      <w:r>
+        <w:rPr>
+          <w:noProof/>
+        </w:rPr>
+        <w:fldChar w:fldCharType="end"/>
+      </w:r>
+    </w:p>
+    <w:p>
+      <w:pPr>
+        <w:pStyle w:val="TOC2"/>
+        <w:rPr>
+          <w:rFonts w:asciiTheme="minorHAnsi" w:eastAsiaTheme="minorEastAsia" w:hAnsiTheme="minorHAnsi"/>
+          <w:smallCaps w:val="0"/>
+          <w:noProof/>
+          <w:sz w:val="22"/>
+        </w:rPr>
+      </w:pPr>
+      <w:r>
+        <w:rPr>
+          <w:noProof/>
+        </w:rPr>
+        <w:t>Exercise - 2.6 (I2C WRITE) Toggle I2C Controlled LEDs</w:t>
+      </w:r>
+      <w:r>
+        <w:rPr>
+          <w:noProof/>
+        </w:rPr>
+        <w:tab/>
+      </w:r>
+      <w:r>
+        <w:rPr>
+          <w:noProof/>
+        </w:rPr>
+        <w:fldChar w:fldCharType="begin"/>
+      </w:r>
+      <w:r>
+        <w:rPr>
+          <w:noProof/>
+        </w:rPr>
+        <w:instrText xml:space="preserve"> PAGEREF _Toc503889487 \h </w:instrText>
+      </w:r>
+      <w:r>
+        <w:rPr>
+          <w:noProof/>
+        </w:rPr>
+      </w:r>
+      <w:r>
+        <w:rPr>
+          <w:noProof/>
+        </w:rPr>
+        <w:fldChar w:fldCharType="separate"/>
+      </w:r>
+      <w:r>
+        <w:rPr>
+          <w:noProof/>
+        </w:rPr>
+        <w:t>18</w:t>
+      </w:r>
+      <w:r>
+        <w:rPr>
+          <w:noProof/>
+        </w:rPr>
+        <w:fldChar w:fldCharType="end"/>
+      </w:r>
+    </w:p>
+    <w:p>
+      <w:pPr>
+        <w:pStyle w:val="TOC2"/>
+        <w:rPr>
+          <w:rFonts w:asciiTheme="minorHAnsi" w:eastAsiaTheme="minorEastAsia" w:hAnsiTheme="minorHAnsi"/>
+          <w:smallCaps w:val="0"/>
+          <w:noProof/>
+          <w:sz w:val="22"/>
+        </w:rPr>
+      </w:pPr>
+      <w:r>
+        <w:rPr>
+          <w:noProof/>
+        </w:rPr>
+        <w:t>Exercise - 2.7 (I2C READ) Read PSoC Sensor Values over I2C</w:t>
+      </w:r>
+      <w:r>
+        <w:rPr>
+          <w:noProof/>
+        </w:rPr>
+        <w:tab/>
+      </w:r>
+      <w:r>
+        <w:rPr>
+          <w:noProof/>
+        </w:rPr>
+        <w:fldChar w:fldCharType="begin"/>
+      </w:r>
+      <w:r>
+        <w:rPr>
+          <w:noProof/>
+        </w:rPr>
+        <w:instrText xml:space="preserve"> PAGEREF _Toc503889488 \h </w:instrText>
+      </w:r>
+      <w:r>
+        <w:rPr>
+          <w:noProof/>
+        </w:rPr>
+      </w:r>
+      <w:r>
+        <w:rPr>
+          <w:noProof/>
+        </w:rPr>
+        <w:fldChar w:fldCharType="separate"/>
+      </w:r>
+      <w:r>
+        <w:rPr>
+          <w:noProof/>
+        </w:rPr>
+        <w:t>18</w:t>
+      </w:r>
+      <w:r>
+        <w:rPr>
+          <w:noProof/>
+        </w:rPr>
+        <w:fldChar w:fldCharType="end"/>
+      </w:r>
+    </w:p>
+    <w:p>
+      <w:pPr>
+        <w:pStyle w:val="TOC2"/>
+        <w:rPr>
+          <w:rFonts w:asciiTheme="minorHAnsi" w:eastAsiaTheme="minorEastAsia" w:hAnsiTheme="minorHAnsi"/>
+          <w:smallCaps w:val="0"/>
+          <w:noProof/>
+          <w:sz w:val="22"/>
+        </w:rPr>
+      </w:pPr>
+      <w:r>
+        <w:rPr>
+          <w:noProof/>
+        </w:rPr>
+        <w:t>Exercise - 2.8 (I2C OLED) Display Data on the OLED Display</w:t>
+      </w:r>
+      <w:r>
+        <w:rPr>
+          <w:noProof/>
+        </w:rPr>
+        <w:tab/>
+      </w:r>
+      <w:r>
+        <w:rPr>
+          <w:noProof/>
+        </w:rPr>
+        <w:fldChar w:fldCharType="begin"/>
+      </w:r>
+      <w:r>
+        <w:rPr>
+          <w:noProof/>
+        </w:rPr>
+        <w:instrText xml:space="preserve"> PAGEREF _Toc503889489 \h </w:instrText>
+      </w:r>
+      <w:r>
+        <w:rPr>
+          <w:noProof/>
+        </w:rPr>
+      </w:r>
+      <w:r>
+        <w:rPr>
+          <w:noProof/>
+        </w:rPr>
+        <w:fldChar w:fldCharType="separate"/>
+      </w:r>
+      <w:r>
+        <w:rPr>
+          <w:noProof/>
+        </w:rPr>
+        <w:t>19</w:t>
+      </w:r>
+      <w:r>
+        <w:rPr>
+          <w:noProof/>
+        </w:rPr>
+        <w:fldChar w:fldCharType="end"/>
+      </w:r>
+    </w:p>
+    <w:p>
+      <w:pPr>
+        <w:pStyle w:val="TOC2"/>
+        <w:rPr>
+          <w:rFonts w:asciiTheme="minorHAnsi" w:eastAsiaTheme="minorEastAsia" w:hAnsiTheme="minorHAnsi"/>
+          <w:smallCaps w:val="0"/>
+          <w:noProof/>
+          <w:sz w:val="22"/>
+        </w:rPr>
+      </w:pPr>
+      <w:r>
+        <w:rPr>
+          <w:noProof/>
+        </w:rPr>
+        <w:t>Exercise - 2.9 (Advanced) (PWM) LED brightness</w:t>
+      </w:r>
+      <w:r>
+        <w:rPr>
+          <w:noProof/>
+        </w:rPr>
+        <w:tab/>
+      </w:r>
+      <w:r>
+        <w:rPr>
+          <w:noProof/>
+        </w:rPr>
+        <w:fldChar w:fldCharType="begin"/>
+      </w:r>
+      <w:r>
+        <w:rPr>
+          <w:noProof/>
+        </w:rPr>
+        <w:instrText xml:space="preserve"> PAGEREF _Toc503889490 \h </w:instrText>
+      </w:r>
+      <w:r>
+        <w:rPr>
+          <w:noProof/>
+        </w:rPr>
+      </w:r>
+      <w:r>
+        <w:rPr>
+          <w:noProof/>
+        </w:rPr>
+        <w:fldChar w:fldCharType="separate"/>
+      </w:r>
+      <w:r>
+        <w:rPr>
+          <w:noProof/>
+        </w:rPr>
+        <w:t>19</w:t>
+      </w:r>
+      <w:r>
+        <w:rPr>
+          <w:noProof/>
+        </w:rPr>
+        <w:fldChar w:fldCharType="end"/>
+      </w:r>
+    </w:p>
+    <w:p>
+      <w:pPr>
+        <w:pStyle w:val="TOC2"/>
+        <w:rPr>
+          <w:rFonts w:asciiTheme="minorHAnsi" w:eastAsiaTheme="minorEastAsia" w:hAnsiTheme="minorHAnsi"/>
+          <w:smallCaps w:val="0"/>
+          <w:noProof/>
+          <w:sz w:val="22"/>
+        </w:rPr>
+      </w:pPr>
+      <w:r>
+        <w:rPr>
+          <w:noProof/>
+        </w:rPr>
+        <w:t>Exercise - 2.10 (Advanced) (PWM) LED toggling at specific frequency and duty cycle</w:t>
+      </w:r>
+      <w:r>
+        <w:rPr>
+          <w:noProof/>
+        </w:rPr>
+        <w:tab/>
+      </w:r>
+      <w:r>
+        <w:rPr>
+          <w:noProof/>
+        </w:rPr>
+        <w:fldChar w:fldCharType="begin"/>
+      </w:r>
+      <w:r>
+        <w:rPr>
+          <w:noProof/>
+        </w:rPr>
+        <w:instrText xml:space="preserve"> PAGEREF _Toc503889491 \h </w:instrText>
+      </w:r>
+      <w:r>
+        <w:rPr>
+          <w:noProof/>
+        </w:rPr>
+      </w:r>
+      <w:r>
+        <w:rPr>
+          <w:noProof/>
+        </w:rPr>
+        <w:fldChar w:fldCharType="separate"/>
+      </w:r>
+      <w:r>
+        <w:rPr>
+          <w:noProof/>
+        </w:rPr>
+        <w:t>19</w:t>
+      </w:r>
+      <w:r>
+        <w:rPr>
+          <w:noProof/>
+        </w:rPr>
+        <w:fldChar w:fldCharType="end"/>
+      </w:r>
+    </w:p>
+    <w:p>
+      <w:pPr>
+        <w:pStyle w:val="TOC2"/>
+        <w:rPr>
+          <w:rFonts w:asciiTheme="minorHAnsi" w:eastAsiaTheme="minorEastAsia" w:hAnsiTheme="minorHAnsi"/>
+          <w:smallCaps w:val="0"/>
+          <w:noProof/>
+          <w:sz w:val="22"/>
+        </w:rPr>
+      </w:pPr>
+      <w:r>
+        <w:rPr>
+          <w:noProof/>
+        </w:rPr>
+        <w:t>Exercise - 2.11 (Advanced) (ADC) Measure Ambient Light Sensor</w:t>
+      </w:r>
+      <w:r>
+        <w:rPr>
+          <w:noProof/>
+        </w:rPr>
+        <w:tab/>
+      </w:r>
+      <w:r>
+        <w:rPr>
+          <w:noProof/>
+        </w:rPr>
+        <w:fldChar w:fldCharType="begin"/>
+      </w:r>
+      <w:r>
+        <w:rPr>
+          <w:noProof/>
+        </w:rPr>
+        <w:instrText xml:space="preserve"> PAGEREF _Toc503889492 \h </w:instrText>
+      </w:r>
+      <w:r>
+        <w:rPr>
+          <w:noProof/>
+        </w:rPr>
+      </w:r>
+      <w:r>
+        <w:rPr>
+          <w:noProof/>
+        </w:rPr>
+        <w:fldChar w:fldCharType="separate"/>
+      </w:r>
+      <w:r>
+        <w:rPr>
+          <w:noProof/>
+        </w:rPr>
+        <w:t>19</w:t>
+      </w:r>
+      <w:r>
+        <w:rPr>
+          <w:noProof/>
+        </w:rPr>
+        <w:fldChar w:fldCharType="end"/>
+      </w:r>
+    </w:p>
+    <w:p>
+      <w:pPr>
+        <w:pStyle w:val="TOC2"/>
+        <w:rPr>
+          <w:rFonts w:asciiTheme="minorHAnsi" w:eastAsiaTheme="minorEastAsia" w:hAnsiTheme="minorHAnsi"/>
+          <w:smallCaps w:val="0"/>
+          <w:noProof/>
+          <w:sz w:val="22"/>
+        </w:rPr>
+      </w:pPr>
+      <w:r>
+        <w:rPr>
+          <w:noProof/>
+        </w:rPr>
+        <w:t>Exercise - 2.12 (Advanced) (UART) Send a value using the standard UART functions</w:t>
+      </w:r>
+      <w:r>
+        <w:rPr>
+          <w:noProof/>
+        </w:rPr>
+        <w:tab/>
+      </w:r>
+      <w:r>
+        <w:rPr>
+          <w:noProof/>
+        </w:rPr>
+        <w:fldChar w:fldCharType="begin"/>
+      </w:r>
+      <w:r>
+        <w:rPr>
+          <w:noProof/>
+        </w:rPr>
+        <w:instrText xml:space="preserve"> PAGEREF _Toc503889493 \h </w:instrText>
+      </w:r>
+      <w:r>
+        <w:rPr>
+          <w:noProof/>
+        </w:rPr>
+      </w:r>
+      <w:r>
+        <w:rPr>
+          <w:noProof/>
+        </w:rPr>
+        <w:fldChar w:fldCharType="separate"/>
+      </w:r>
+      <w:r>
+        <w:rPr>
+          <w:noProof/>
+        </w:rPr>
+        <w:t>20</w:t>
+      </w:r>
+      <w:r>
+        <w:rPr>
+          <w:noProof/>
+        </w:rPr>
+        <w:fldChar w:fldCharType="end"/>
+      </w:r>
+    </w:p>
+    <w:p>
+      <w:pPr>
+        <w:pStyle w:val="TOC2"/>
+        <w:rPr>
+          <w:rFonts w:asciiTheme="minorHAnsi" w:eastAsiaTheme="minorEastAsia" w:hAnsiTheme="minorHAnsi"/>
+          <w:smallCaps w:val="0"/>
+          <w:noProof/>
+          <w:sz w:val="22"/>
+        </w:rPr>
+      </w:pPr>
+      <w:r>
+        <w:rPr>
+          <w:noProof/>
+        </w:rPr>
+        <w:t>Exercise - 2.13 (Advanced) (UART) Get a value using the standard UART functions</w:t>
+      </w:r>
+      <w:r>
+        <w:rPr>
+          <w:noProof/>
+        </w:rPr>
+        <w:tab/>
+      </w:r>
+      <w:r>
+        <w:rPr>
+          <w:noProof/>
+        </w:rPr>
+        <w:fldChar w:fldCharType="begin"/>
+      </w:r>
+      <w:r>
+        <w:rPr>
+          <w:noProof/>
+        </w:rPr>
+        <w:instrText xml:space="preserve"> PAGEREF _Toc503889494 \h </w:instrText>
+      </w:r>
+      <w:r>
+        <w:rPr>
+          <w:noProof/>
+        </w:rPr>
+      </w:r>
+      <w:r>
+        <w:rPr>
+          <w:noProof/>
+        </w:rPr>
+        <w:fldChar w:fldCharType="separate"/>
+      </w:r>
+      <w:r>
+        <w:rPr>
+          <w:noProof/>
+        </w:rPr>
+        <w:t>20</w:t>
       </w:r>
       <w:r>
         <w:rPr>
@@ -1733,6 +2137,85 @@
         <w:rPr>
           <w:noProof/>
         </w:rPr>
+        <w:t>Related Example “Apps”</w:t>
+      </w:r>
+      <w:r>
+        <w:rPr>
+          <w:noProof/>
+        </w:rPr>
+        <w:tab/>
+      </w:r>
+      <w:r>
+        <w:rPr>
+          <w:noProof/>
+        </w:rPr>
+        <w:fldChar w:fldCharType="begin"/>
+      </w:r>
+      <w:r>
+        <w:rPr>
+          <w:noProof/>
+        </w:rPr>
+        <w:instrText xml:space="preserve"> PAGEREF _Toc503889495 \h </w:instrText>
+      </w:r>
+      <w:r>
+        <w:rPr>
+          <w:noProof/>
+        </w:rPr>
+      </w:r>
+      <w:r>
+        <w:rPr>
+          <w:noProof/>
+        </w:rPr>
+        <w:fldChar w:fldCharType="separate"/>
+      </w:r>
+      <w:r>
+        <w:rPr>
+          <w:noProof/>
+        </w:rPr>
+        <w:t>21</w:t>
+      </w:r>
+      <w:r>
+        <w:rPr>
+          <w:noProof/>
+        </w:rPr>
+        <w:fldChar w:fldCharType="end"/>
+      </w:r>
+    </w:p>
+    <w:p>
+      <w:pPr>
+        <w:pStyle w:val="TOC1"/>
+        <w:tabs>
+          <w:tab w:val="left" w:pos="720"/>
+          <w:tab w:val="right" w:leader="dot" w:pos="9350"/>
+        </w:tabs>
+        <w:rPr>
+          <w:rFonts w:asciiTheme="minorHAnsi" w:eastAsiaTheme="minorEastAsia" w:hAnsiTheme="minorHAnsi"/>
+          <w:b w:val="0"/>
+          <w:bCs w:val="0"/>
+          <w:caps w:val="0"/>
+          <w:noProof/>
+        </w:rPr>
+      </w:pPr>
+      <w:r>
+        <w:rPr>
+          <w:noProof/>
+        </w:rPr>
+        <w:t>2.8</w:t>
+      </w:r>
+      <w:r>
+        <w:rPr>
+          <w:rFonts w:asciiTheme="minorHAnsi" w:eastAsiaTheme="minorEastAsia" w:hAnsiTheme="minorHAnsi"/>
+          <w:b w:val="0"/>
+          <w:bCs w:val="0"/>
+          <w:caps w:val="0"/>
+          <w:noProof/>
+        </w:rPr>
+        <w:tab/>
+      </w:r>
+      <w:r>
+        <w:rPr>
+          <w:noProof/>
+        </w:rPr>
         <w:t>Known Errata + Enhancements + Comments</w:t>
       </w:r>
       <w:r>
@@ -1751,7 +2234,7 @@
         <w:rPr>
           <w:noProof/>
         </w:rPr>
-        <w:instrText xml:space="preserve"> PAGEREF _Toc500426939 \h </w:instrText>
+        <w:instrText xml:space="preserve"> PAGEREF _Toc503889496 \h </w:instrText>
       </w:r>
       <w:r>
         <w:rPr>
@@ -1768,7 +2251,7 @@
         <w:rPr>
           <w:noProof/>
         </w:rPr>
-        <w:t>23</w:t>
+        <w:t>21</w:t>
       </w:r>
       <w:r>
         <w:rPr>
@@ -1789,7 +2272,7 @@
       <w:pPr>
         <w:pStyle w:val="Heading1"/>
       </w:pPr>
-      <w:bookmarkStart w:id="0" w:name="_Toc500426913"/>
+      <w:bookmarkStart w:id="1" w:name="_Toc503889462"/>
       <w:r>
         <w:lastRenderedPageBreak/>
         <w:t>The</w:t>
@@ -1815,10 +2298,10 @@
       <w:r>
         <w:t>ackage</w:t>
       </w:r>
-      <w:bookmarkEnd w:id="0"/>
       <w:r>
         <w:t xml:space="preserve"> (Platform)</w:t>
       </w:r>
+      <w:bookmarkEnd w:id="1"/>
     </w:p>
     <w:p>
       <w:r>
@@ -2330,11 +2813,11 @@
       <w:pPr>
         <w:pStyle w:val="Heading1"/>
       </w:pPr>
-      <w:bookmarkStart w:id="1" w:name="_Toc500426914"/>
+      <w:bookmarkStart w:id="2" w:name="_Toc503889463"/>
       <w:r>
         <w:t>Documentation</w:t>
       </w:r>
-      <w:bookmarkEnd w:id="1"/>
+      <w:bookmarkEnd w:id="2"/>
     </w:p>
     <w:p>
       <w:pPr>
@@ -2648,21 +3131,21 @@
       <w:pPr>
         <w:pStyle w:val="Heading1"/>
       </w:pPr>
-      <w:bookmarkStart w:id="2" w:name="_Toc500426915"/>
+      <w:bookmarkStart w:id="3" w:name="_Toc503889464"/>
       <w:r>
         <w:t>Creating a new WICED Studio project</w:t>
       </w:r>
-      <w:bookmarkEnd w:id="2"/>
+      <w:bookmarkEnd w:id="3"/>
     </w:p>
     <w:p>
       <w:pPr>
         <w:pStyle w:val="Heading2"/>
       </w:pPr>
-      <w:bookmarkStart w:id="3" w:name="_Toc500426916"/>
+      <w:bookmarkStart w:id="4" w:name="_Toc503889465"/>
       <w:r>
         <w:t>Directory Structure</w:t>
       </w:r>
-      <w:bookmarkEnd w:id="3"/>
+      <w:bookmarkEnd w:id="4"/>
     </w:p>
     <w:p>
       <w:r>
@@ -2788,12 +3271,12 @@
       <w:r>
         <w:t xml:space="preserve"> </w:t>
       </w:r>
-      <w:bookmarkStart w:id="4" w:name="_Toc500426917"/>
+      <w:bookmarkStart w:id="5" w:name="_Toc503889466"/>
       <w:proofErr w:type="spellStart"/>
       <w:r>
         <w:t>makefile</w:t>
       </w:r>
-      <w:bookmarkEnd w:id="4"/>
+      <w:bookmarkEnd w:id="5"/>
       <w:proofErr w:type="spellEnd"/>
     </w:p>
     <w:p>
@@ -2816,11 +3299,11 @@
       <w:pPr>
         <w:pStyle w:val="Heading2"/>
       </w:pPr>
-      <w:bookmarkStart w:id="5" w:name="_Toc500426918"/>
+      <w:bookmarkStart w:id="6" w:name="_Toc503889467"/>
       <w:r>
         <w:t>C file</w:t>
       </w:r>
-      <w:bookmarkEnd w:id="5"/>
+      <w:bookmarkEnd w:id="6"/>
     </w:p>
     <w:p>
       <w:r>
@@ -4228,11 +4711,11 @@
       <w:pPr>
         <w:pStyle w:val="Heading2"/>
       </w:pPr>
-      <w:bookmarkStart w:id="6" w:name="_Toc500426919"/>
+      <w:bookmarkStart w:id="7" w:name="_Toc503889468"/>
       <w:r>
         <w:t>Make Target</w:t>
       </w:r>
-      <w:bookmarkEnd w:id="6"/>
+      <w:bookmarkEnd w:id="7"/>
     </w:p>
     <w:p>
       <w:r>
@@ -5089,6 +5572,7 @@
       <w:pPr>
         <w:pStyle w:val="Heading1"/>
       </w:pPr>
+      <w:bookmarkStart w:id="8" w:name="_Toc503889469"/>
       <w:r>
         <w:t>Pin Configuration (Super Mux</w:t>
       </w:r>
@@ -5098,14 +5582,17 @@
       <w:r>
         <w:t>)</w:t>
       </w:r>
+      <w:bookmarkEnd w:id="8"/>
     </w:p>
     <w:p>
       <w:pPr>
         <w:pStyle w:val="Heading2"/>
       </w:pPr>
+      <w:bookmarkStart w:id="9" w:name="_Toc503889470"/>
       <w:r>
         <w:t>Pin Configuration File</w:t>
       </w:r>
+      <w:bookmarkEnd w:id="9"/>
     </w:p>
     <w:p>
       <w:r>
@@ -5180,6 +5667,7 @@
       <w:pPr>
         <w:pStyle w:val="Heading2"/>
       </w:pPr>
+      <w:bookmarkStart w:id="10" w:name="_Toc503889471"/>
       <w:proofErr w:type="spellStart"/>
       <w:r>
         <w:lastRenderedPageBreak/>
@@ -5189,6 +5677,7 @@
       <w:r>
         <w:t xml:space="preserve"> Config</w:t>
       </w:r>
+      <w:bookmarkEnd w:id="10"/>
     </w:p>
     <w:p>
       <w:r>
@@ -5237,21 +5726,21 @@
       <w:pPr>
         <w:pStyle w:val="Heading1"/>
       </w:pPr>
-      <w:bookmarkStart w:id="7" w:name="_Toc500426920"/>
+      <w:bookmarkStart w:id="11" w:name="_Toc503889472"/>
       <w:r>
         <w:t>Peripherals</w:t>
       </w:r>
-      <w:bookmarkEnd w:id="7"/>
+      <w:bookmarkEnd w:id="11"/>
     </w:p>
     <w:p>
       <w:pPr>
         <w:pStyle w:val="Heading2"/>
       </w:pPr>
-      <w:bookmarkStart w:id="8" w:name="_Toc500426921"/>
+      <w:bookmarkStart w:id="12" w:name="_Toc503889473"/>
       <w:r>
         <w:t>GPIO</w:t>
       </w:r>
-      <w:bookmarkEnd w:id="8"/>
+      <w:bookmarkEnd w:id="12"/>
     </w:p>
     <w:p>
       <w:r>
@@ -6653,11 +7142,11 @@
       <w:pPr>
         <w:pStyle w:val="Heading2"/>
       </w:pPr>
-      <w:bookmarkStart w:id="9" w:name="_Toc500426922"/>
+      <w:bookmarkStart w:id="13" w:name="_Toc503889474"/>
       <w:r>
         <w:t>PWM</w:t>
       </w:r>
-      <w:bookmarkEnd w:id="9"/>
+      <w:bookmarkEnd w:id="13"/>
     </w:p>
     <w:p>
       <w:r>
@@ -7371,12 +7860,12 @@
       <w:pPr>
         <w:pStyle w:val="Heading2"/>
       </w:pPr>
-      <w:bookmarkStart w:id="10" w:name="_Toc500426923"/>
+      <w:bookmarkStart w:id="14" w:name="_Toc503889475"/>
       <w:r>
         <w:lastRenderedPageBreak/>
         <w:t>Debug Printing</w:t>
       </w:r>
-      <w:bookmarkEnd w:id="10"/>
+      <w:bookmarkEnd w:id="14"/>
     </w:p>
     <w:p>
       <w:r>
@@ -7706,10 +8195,11 @@
       <w:pPr>
         <w:pStyle w:val="Heading2"/>
       </w:pPr>
-      <w:bookmarkStart w:id="11" w:name="_Toc500426924"/>
+      <w:bookmarkStart w:id="15" w:name="_Toc503889476"/>
       <w:r>
         <w:t>PUART</w:t>
       </w:r>
+      <w:bookmarkEnd w:id="15"/>
     </w:p>
     <w:p>
       <w:pPr>
@@ -8896,13 +9386,13 @@
       <w:pPr>
         <w:pStyle w:val="Heading2"/>
       </w:pPr>
+      <w:bookmarkStart w:id="16" w:name="_Toc503889477"/>
       <w:r>
         <w:t xml:space="preserve">HCI </w:t>
       </w:r>
       <w:r>
         <w:t>UART</w:t>
       </w:r>
-      <w:bookmarkEnd w:id="11"/>
       <w:r>
         <w:t xml:space="preserve"> </w:t>
       </w:r>
@@ -8912,6 +9402,7 @@
       <w:r>
         <w:t>Transport Configuration</w:t>
       </w:r>
+      <w:bookmarkEnd w:id="16"/>
     </w:p>
     <w:p>
       <w:pPr>
@@ -8920,7 +9411,6 @@
           <w:color w:val="FF0000"/>
         </w:rPr>
       </w:pPr>
-      <w:bookmarkStart w:id="12" w:name="_Toc500426925"/>
       <w:r>
         <w:rPr>
           <w:b/>
@@ -8940,10 +9430,11 @@
       <w:pPr>
         <w:pStyle w:val="Heading2"/>
       </w:pPr>
+      <w:bookmarkStart w:id="17" w:name="_Toc503889478"/>
       <w:r>
         <w:t>I2C</w:t>
       </w:r>
-      <w:bookmarkEnd w:id="12"/>
+      <w:bookmarkEnd w:id="17"/>
     </w:p>
     <w:p>
       <w:r>
@@ -9869,9 +10360,37 @@
       <w:pPr>
         <w:pStyle w:val="Heading2"/>
       </w:pPr>
-      <w:r>
+      <w:bookmarkStart w:id="18" w:name="_Toc503889479"/>
+      <w:r>
+        <w:t>OLED Display</w:t>
+      </w:r>
+      <w:bookmarkEnd w:id="18"/>
+    </w:p>
+    <w:p>
+      <w:pPr>
+        <w:rPr>
+          <w:b/>
+          <w:color w:val="FF0000"/>
+        </w:rPr>
+      </w:pPr>
+      <w:r>
+        <w:rPr>
+          <w:b/>
+          <w:color w:val="FF0000"/>
+        </w:rPr>
+        <w:t>TBD XXXXXXXXXXXXXXXXXXXX</w:t>
+      </w:r>
+    </w:p>
+    <w:p>
+      <w:pPr>
+        <w:pStyle w:val="Heading2"/>
+      </w:pPr>
+      <w:bookmarkStart w:id="19" w:name="_Toc503889480"/>
+      <w:r>
+        <w:lastRenderedPageBreak/>
         <w:t>ADC</w:t>
       </w:r>
+      <w:bookmarkEnd w:id="19"/>
     </w:p>
     <w:p>
       <w:r>
@@ -9901,7 +10420,6 @@
     </w:p>
     <w:p>
       <w:r>
-        <w:lastRenderedPageBreak/>
         <w:t>You must include the ADC header file to use the ADC functions:</w:t>
       </w:r>
     </w:p>
@@ -10271,17 +10789,17 @@
       <w:pPr>
         <w:pStyle w:val="Heading1"/>
       </w:pPr>
-      <w:bookmarkStart w:id="13" w:name="_Toc500426926"/>
+      <w:bookmarkStart w:id="20" w:name="_Toc503889481"/>
       <w:r>
         <w:t>Exercises</w:t>
       </w:r>
-      <w:bookmarkEnd w:id="13"/>
+      <w:bookmarkEnd w:id="20"/>
     </w:p>
     <w:p>
       <w:pPr>
         <w:pStyle w:val="Exercise"/>
       </w:pPr>
-      <w:bookmarkStart w:id="14" w:name="_Toc500426927"/>
+      <w:bookmarkStart w:id="21" w:name="_Toc503889482"/>
       <w:r>
         <w:t xml:space="preserve">(PLATFORM) Install </w:t>
       </w:r>
@@ -10302,7 +10820,7 @@
       <w:r>
         <w:t xml:space="preserve"> into the platforms directory</w:t>
       </w:r>
-      <w:bookmarkEnd w:id="14"/>
+      <w:bookmarkEnd w:id="21"/>
     </w:p>
     <w:p>
       <w:pPr>
@@ -10357,8 +10875,6 @@
           <w:numId w:val="4"/>
         </w:numPr>
       </w:pPr>
-      <w:bookmarkStart w:id="15" w:name="_GoBack"/>
-      <w:bookmarkEnd w:id="15"/>
       <w:r>
         <w:t xml:space="preserve">Once you have installed the platform files, right click on the platform folder from inside WICED Studio and choose “Refresh”. Once </w:t>
       </w:r>
@@ -10472,11 +10988,11 @@
       <w:pPr>
         <w:pStyle w:val="Exercise"/>
       </w:pPr>
-      <w:bookmarkStart w:id="16" w:name="_Toc500426928"/>
+      <w:bookmarkStart w:id="22" w:name="_Toc503889483"/>
       <w:r>
         <w:t>(GPIO) Blink an LED</w:t>
       </w:r>
-      <w:bookmarkEnd w:id="16"/>
+      <w:bookmarkEnd w:id="22"/>
       <w:r>
         <w:t xml:space="preserve"> </w:t>
       </w:r>
@@ -10837,11 +11353,11 @@
         <w:lastRenderedPageBreak/>
         <w:t xml:space="preserve"> </w:t>
       </w:r>
-      <w:bookmarkStart w:id="17" w:name="_Toc500426929"/>
+      <w:bookmarkStart w:id="23" w:name="_Toc503889484"/>
       <w:r>
         <w:t>(GPIO) Add Debug Printing to the LED Blink Project</w:t>
       </w:r>
-      <w:bookmarkEnd w:id="17"/>
+      <w:bookmarkEnd w:id="23"/>
     </w:p>
     <w:p>
       <w:pPr>
@@ -11134,7 +11650,7 @@
       <w:pPr>
         <w:pStyle w:val="Exercise"/>
       </w:pPr>
-      <w:bookmarkStart w:id="18" w:name="_Toc500426930"/>
+      <w:bookmarkStart w:id="24" w:name="_Toc503889485"/>
       <w:r>
         <w:t xml:space="preserve">(GPIO) Read the State of a </w:t>
       </w:r>
@@ -11144,7 +11660,7 @@
       <w:r>
         <w:t>Button</w:t>
       </w:r>
-      <w:bookmarkEnd w:id="18"/>
+      <w:bookmarkEnd w:id="24"/>
     </w:p>
     <w:p>
       <w:pPr>
@@ -11254,11 +11770,11 @@
       <w:pPr>
         <w:pStyle w:val="Exercise"/>
       </w:pPr>
-      <w:bookmarkStart w:id="19" w:name="_Toc500426931"/>
+      <w:bookmarkStart w:id="25" w:name="_Toc503889486"/>
       <w:r>
         <w:t>(GPIO) Use an Interrupt to Toggle the State of an LED</w:t>
       </w:r>
-      <w:bookmarkEnd w:id="19"/>
+      <w:bookmarkEnd w:id="25"/>
     </w:p>
     <w:p>
       <w:pPr>
@@ -11359,12 +11875,12 @@
       <w:pPr>
         <w:pStyle w:val="Exercise"/>
       </w:pPr>
-      <w:bookmarkStart w:id="20" w:name="_Toc500426932"/>
+      <w:bookmarkStart w:id="26" w:name="_Toc503889487"/>
       <w:r>
         <w:lastRenderedPageBreak/>
         <w:t>(I2C WRITE) Toggle I2C Controlled LEDs</w:t>
       </w:r>
-      <w:bookmarkEnd w:id="20"/>
+      <w:bookmarkEnd w:id="26"/>
     </w:p>
     <w:p>
       <w:pPr>
@@ -12040,10 +12556,10 @@
       <w:pPr>
         <w:pStyle w:val="Exercise"/>
       </w:pPr>
-      <w:bookmarkStart w:id="21" w:name="_Toc500426933"/>
       <w:r>
         <w:t xml:space="preserve"> </w:t>
       </w:r>
+      <w:bookmarkStart w:id="27" w:name="_Toc503889488"/>
       <w:r>
         <w:t xml:space="preserve">(I2C READ) Read </w:t>
       </w:r>
@@ -12053,7 +12569,7 @@
       <w:r>
         <w:t xml:space="preserve"> Sensor Values over I2C</w:t>
       </w:r>
-      <w:bookmarkEnd w:id="21"/>
+      <w:bookmarkEnd w:id="27"/>
     </w:p>
     <w:p>
       <w:pPr>
@@ -12172,11 +12688,37 @@
       <w:pPr>
         <w:pStyle w:val="Exercise"/>
       </w:pPr>
-      <w:bookmarkStart w:id="22" w:name="_Toc500426935"/>
+      <w:bookmarkStart w:id="28" w:name="_Toc503889489"/>
+      <w:r>
+        <w:t>(I2C OLED) Display Data on the OLED Display</w:t>
+      </w:r>
+      <w:bookmarkEnd w:id="28"/>
+    </w:p>
+    <w:p>
+      <w:pPr>
+        <w:ind w:left="360"/>
+        <w:rPr>
+          <w:b/>
+          <w:color w:val="FF0000"/>
+        </w:rPr>
+      </w:pPr>
+      <w:r>
+        <w:rPr>
+          <w:b/>
+          <w:color w:val="FF0000"/>
+        </w:rPr>
+        <w:t>TBD XXXXXXXXXXXXXXXXXXX</w:t>
+      </w:r>
+    </w:p>
+    <w:p>
+      <w:pPr>
+        <w:pStyle w:val="Exercise"/>
+      </w:pPr>
+      <w:bookmarkStart w:id="29" w:name="_Toc503889490"/>
       <w:r>
         <w:t>(Advanced) (PWM) LED brightness</w:t>
       </w:r>
-      <w:bookmarkEnd w:id="22"/>
+      <w:bookmarkEnd w:id="29"/>
     </w:p>
     <w:p>
       <w:pPr>
@@ -12336,9 +12878,11 @@
       <w:r>
         <w:t xml:space="preserve"> </w:t>
       </w:r>
+      <w:bookmarkStart w:id="30" w:name="_Toc503889491"/>
       <w:r>
         <w:t>(Advanced) (PWM) LED toggling at specific frequency and duty cycle</w:t>
       </w:r>
+      <w:bookmarkEnd w:id="30"/>
     </w:p>
     <w:p>
       <w:pPr>
@@ -12434,7 +12978,7 @@
       <w:pPr>
         <w:pStyle w:val="Exercise"/>
       </w:pPr>
-      <w:bookmarkStart w:id="23" w:name="_Toc500426936"/>
+      <w:bookmarkStart w:id="31" w:name="_Toc503889492"/>
       <w:r>
         <w:t>(Advanc</w:t>
       </w:r>
@@ -12444,6 +12988,7 @@
       <w:r>
         <w:t>d) (ADC) Measure Ambient Light Sensor</w:t>
       </w:r>
+      <w:bookmarkEnd w:id="31"/>
     </w:p>
     <w:p>
       <w:pPr>
@@ -12499,6 +13044,7 @@
         </w:numPr>
       </w:pPr>
       <w:r>
+        <w:lastRenderedPageBreak/>
         <w:t>In the C file, initialize the ADC</w:t>
       </w:r>
       <w:r>
@@ -12529,7 +13075,6 @@
         </w:numPr>
       </w:pPr>
       <w:r>
-        <w:lastRenderedPageBreak/>
         <w:t>Program the project to the boar</w:t>
       </w:r>
       <w:r>
@@ -12546,6 +13091,7 @@
       <w:pPr>
         <w:pStyle w:val="Exercise"/>
       </w:pPr>
+      <w:bookmarkStart w:id="32" w:name="_Toc503889493"/>
       <w:r>
         <w:t xml:space="preserve">(Advanced) (UART) </w:t>
       </w:r>
@@ -12555,7 +13101,7 @@
       <w:r>
         <w:t xml:space="preserve"> a value using the standard UART functions</w:t>
       </w:r>
-      <w:bookmarkEnd w:id="23"/>
+      <w:bookmarkEnd w:id="32"/>
     </w:p>
     <w:p>
       <w:pPr>
@@ -12681,7 +13227,7 @@
       <w:pPr>
         <w:pStyle w:val="Exercise"/>
       </w:pPr>
-      <w:bookmarkStart w:id="24" w:name="_Toc500426937"/>
+      <w:bookmarkStart w:id="33" w:name="_Toc503889494"/>
       <w:r>
         <w:t xml:space="preserve">(Advanced) (UART) </w:t>
       </w:r>
@@ -12691,7 +13237,7 @@
       <w:r>
         <w:t xml:space="preserve"> a value using the standard UART functions</w:t>
       </w:r>
-      <w:bookmarkEnd w:id="24"/>
+      <w:bookmarkEnd w:id="33"/>
     </w:p>
     <w:p>
       <w:pPr>
@@ -12856,10 +13402,12 @@
         <w:pStyle w:val="Heading1"/>
         <w:pageBreakBefore/>
       </w:pPr>
+      <w:bookmarkStart w:id="34" w:name="_Toc503889495"/>
       <w:r>
         <w:lastRenderedPageBreak/>
         <w:t>Related Example “Apps”</w:t>
       </w:r>
+      <w:bookmarkEnd w:id="34"/>
     </w:p>
     <w:tbl>
       <w:tblPr>
@@ -13083,11 +13631,11 @@
       <w:pPr>
         <w:pStyle w:val="Heading1"/>
       </w:pPr>
-      <w:bookmarkStart w:id="25" w:name="_Toc500426939"/>
+      <w:bookmarkStart w:id="35" w:name="_Toc503889496"/>
       <w:r>
         <w:t>Known Errata + Enhancements + Comments</w:t>
       </w:r>
-      <w:bookmarkEnd w:id="25"/>
+      <w:bookmarkEnd w:id="35"/>
     </w:p>
     <w:p>
       <w:r>
@@ -16615,7 +17163,7 @@
   <w:style w:type="paragraph" w:default="1" w:styleId="Normal">
     <w:name w:val="Normal"/>
     <w:qFormat/>
-    <w:rsid w:val="000D4FC9"/>
+    <w:rsid w:val="00C160DA"/>
   </w:style>
   <w:style w:type="paragraph" w:styleId="Heading1">
     <w:name w:val="heading 1"/>
@@ -16736,7 +17284,7 @@
     <w:uiPriority w:val="1"/>
     <w:semiHidden/>
     <w:unhideWhenUsed/>
-    <w:rsid w:val="000D4FC9"/>
+    <w:rsid w:val="00C160DA"/>
   </w:style>
   <w:style w:type="table" w:default="1" w:styleId="TableNormal">
     <w:name w:val="Normal Table"/>
@@ -16758,7 +17306,7 @@
     <w:uiPriority w:val="99"/>
     <w:semiHidden/>
     <w:unhideWhenUsed/>
-    <w:rsid w:val="000D4FC9"/>
+    <w:rsid w:val="00C160DA"/>
   </w:style>
   <w:style w:type="character" w:customStyle="1" w:styleId="Heading1Char">
     <w:name w:val="Heading 1 Char"/>
@@ -17643,7 +18191,7 @@
 </file>
 
 <file path=customXml/itemProps1.xml><?xml version="1.0" encoding="utf-8"?>
-<ds:datastoreItem xmlns:ds="http://schemas.openxmlformats.org/officeDocument/2006/customXml" ds:itemID="{F989A621-CBED-432C-A717-4F020CE360F5}">
+<ds:datastoreItem xmlns:ds="http://schemas.openxmlformats.org/officeDocument/2006/customXml" ds:itemID="{613CD99A-5277-435B-AE3F-CE49A4723AD8}">
   <ds:schemaRefs>
     <ds:schemaRef ds:uri="http://schemas.openxmlformats.org/officeDocument/2006/bibliography"/>
   </ds:schemaRefs>

--- a/labmanual/English/WBT101-02-Peripherals.docx
+++ b/labmanual/English/WBT101-02-Peripherals.docx
@@ -8,6 +8,8 @@
           <w:rStyle w:val="BookTitle"/>
         </w:rPr>
       </w:pPr>
+      <w:bookmarkStart w:id="0" w:name="_GoBack"/>
+      <w:bookmarkEnd w:id="0"/>
       <w:r>
         <w:rPr>
           <w:rStyle w:val="BookTitle"/>
@@ -1282,7 +1284,6 @@
           <w:noProof/>
         </w:rPr>
       </w:pPr>
-      <w:bookmarkStart w:id="0" w:name="_GoBack"/>
       <w:r>
         <w:rPr>
           <w:noProof/>
@@ -1347,7 +1348,6 @@
         <w:fldChar w:fldCharType="end"/>
       </w:r>
     </w:p>
-    <w:bookmarkEnd w:id="0"/>
     <w:p>
       <w:pPr>
         <w:pStyle w:val="TOC2"/>
@@ -10788,8 +10788,256 @@
     <w:p>
       <w:pPr>
         <w:pStyle w:val="Heading1"/>
+        <w:ind w:left="0" w:firstLine="0"/>
       </w:pPr>
       <w:bookmarkStart w:id="20" w:name="_Toc503889481"/>
+      <w:r>
+        <w:t>WICED_RESULT_T</w:t>
+      </w:r>
+    </w:p>
+    <w:p>
+      <w:r>
+        <w:t>Throughout the WICED SDK, a value from many of the functions is returned telling you what happened.  The return value is of the type “</w:t>
+      </w:r>
+      <w:proofErr w:type="spellStart"/>
+      <w:r>
+        <w:t>wiced_result_t</w:t>
+      </w:r>
+      <w:proofErr w:type="spellEnd"/>
+      <w:r>
+        <w:t>”</w:t>
+      </w:r>
+      <w:r>
+        <w:t xml:space="preserve"> which is a giant enumeration. </w:t>
+      </w:r>
+      <w:r>
+        <w:t xml:space="preserve">If you </w:t>
+      </w:r>
+      <w:r>
+        <w:t xml:space="preserve">right-click on </w:t>
+      </w:r>
+      <w:proofErr w:type="spellStart"/>
+      <w:r>
+        <w:t>wiced_result_t</w:t>
+      </w:r>
+      <w:proofErr w:type="spellEnd"/>
+      <w:r>
+        <w:t xml:space="preserve"> from a variable declaration in WICED Studio, select “Open Declaration”, and choose </w:t>
+      </w:r>
+      <w:proofErr w:type="spellStart"/>
+      <w:r>
+        <w:t>wiced_result.h</w:t>
+      </w:r>
+      <w:proofErr w:type="spellEnd"/>
+      <w:r>
+        <w:t xml:space="preserve"> you will see this:</w:t>
+      </w:r>
+      <w:r>
+        <w:t xml:space="preserve"> </w:t>
+      </w:r>
+    </w:p>
+    <w:p>
+      <w:pPr>
+        <w:jc w:val="center"/>
+      </w:pPr>
+      <w:r>
+        <w:rPr>
+          <w:noProof/>
+        </w:rPr>
+        <w:drawing>
+          <wp:inline distT="0" distB="0" distL="0" distR="0" wp14:anchorId="36A947DE" wp14:editId="1736E1D9">
+            <wp:extent cx="4457143" cy="961905"/>
+            <wp:effectExtent l="0" t="0" r="635" b="0"/>
+            <wp:docPr id="7" name="Picture 7"/>
+            <wp:cNvGraphicFramePr>
+              <a:graphicFrameLocks xmlns:a="http://schemas.openxmlformats.org/drawingml/2006/main" noChangeAspect="1"/>
+            </wp:cNvGraphicFramePr>
+            <a:graphic xmlns:a="http://schemas.openxmlformats.org/drawingml/2006/main">
+              <a:graphicData uri="http://schemas.openxmlformats.org/drawingml/2006/picture">
+                <pic:pic xmlns:pic="http://schemas.openxmlformats.org/drawingml/2006/picture">
+                  <pic:nvPicPr>
+                    <pic:cNvPr id="1" name=""/>
+                    <pic:cNvPicPr/>
+                  </pic:nvPicPr>
+                  <pic:blipFill>
+                    <a:blip r:embed="rId14"/>
+                    <a:stretch>
+                      <a:fillRect/>
+                    </a:stretch>
+                  </pic:blipFill>
+                  <pic:spPr>
+                    <a:xfrm>
+                      <a:off x="0" y="0"/>
+                      <a:ext cx="4457143" cy="961905"/>
+                    </a:xfrm>
+                    <a:prstGeom prst="rect">
+                      <a:avLst/>
+                    </a:prstGeom>
+                  </pic:spPr>
+                </pic:pic>
+              </a:graphicData>
+            </a:graphic>
+          </wp:inline>
+        </w:drawing>
+      </w:r>
+    </w:p>
+    <w:p>
+      <w:r>
+        <w:t>To see standard return codes (WICED_*), right click and choose Open Declaration on WICED_RESULT_LIST. For Bluetooth specific return codes (WICED_BT_*), right click and choose Open Declaration on BT_RESULT_LIST. The lists look like this:</w:t>
+      </w:r>
+    </w:p>
+    <w:p>
+      <w:pPr>
+        <w:keepNext/>
+        <w:rPr>
+          <w:b/>
+        </w:rPr>
+      </w:pPr>
+      <w:r>
+        <w:rPr>
+          <w:b/>
+        </w:rPr>
+        <w:lastRenderedPageBreak/>
+        <w:t>WICED_</w:t>
+      </w:r>
+      <w:proofErr w:type="gramStart"/>
+      <w:r>
+        <w:rPr>
+          <w:b/>
+        </w:rPr>
+        <w:t>* :</w:t>
+      </w:r>
+      <w:proofErr w:type="gramEnd"/>
+    </w:p>
+    <w:p>
+      <w:r>
+        <w:t xml:space="preserve">      </w:t>
+      </w:r>
+      <w:r>
+        <w:rPr>
+          <w:noProof/>
+        </w:rPr>
+        <w:drawing>
+          <wp:inline distT="0" distB="0" distL="0" distR="0" wp14:anchorId="60C1A208" wp14:editId="755FEE52">
+            <wp:extent cx="4847901" cy="3206481"/>
+            <wp:effectExtent l="0" t="0" r="0" b="0"/>
+            <wp:docPr id="11" name="Picture 11"/>
+            <wp:cNvGraphicFramePr>
+              <a:graphicFrameLocks xmlns:a="http://schemas.openxmlformats.org/drawingml/2006/main" noChangeAspect="1"/>
+            </wp:cNvGraphicFramePr>
+            <a:graphic xmlns:a="http://schemas.openxmlformats.org/drawingml/2006/main">
+              <a:graphicData uri="http://schemas.openxmlformats.org/drawingml/2006/picture">
+                <pic:pic xmlns:pic="http://schemas.openxmlformats.org/drawingml/2006/picture">
+                  <pic:nvPicPr>
+                    <pic:cNvPr id="1" name=""/>
+                    <pic:cNvPicPr/>
+                  </pic:nvPicPr>
+                  <pic:blipFill rotWithShape="1">
+                    <a:blip r:embed="rId15"/>
+                    <a:srcRect b="21291"/>
+                    <a:stretch/>
+                  </pic:blipFill>
+                  <pic:spPr bwMode="auto">
+                    <a:xfrm>
+                      <a:off x="0" y="0"/>
+                      <a:ext cx="4853248" cy="3210017"/>
+                    </a:xfrm>
+                    <a:prstGeom prst="rect">
+                      <a:avLst/>
+                    </a:prstGeom>
+                    <a:ln>
+                      <a:noFill/>
+                    </a:ln>
+                    <a:extLst>
+                      <a:ext uri="{53640926-AAD7-44D8-BBD7-CCE9431645EC}">
+                        <a14:shadowObscured xmlns:a14="http://schemas.microsoft.com/office/drawing/2010/main"/>
+                      </a:ext>
+                    </a:extLst>
+                  </pic:spPr>
+                </pic:pic>
+              </a:graphicData>
+            </a:graphic>
+          </wp:inline>
+        </w:drawing>
+      </w:r>
+    </w:p>
+    <w:p>
+      <w:pPr>
+        <w:keepNext/>
+        <w:rPr>
+          <w:b/>
+        </w:rPr>
+      </w:pPr>
+      <w:r>
+        <w:rPr>
+          <w:b/>
+        </w:rPr>
+        <w:t xml:space="preserve">WICED_BT_*: </w:t>
+      </w:r>
+    </w:p>
+    <w:p>
+      <w:r>
+        <w:rPr>
+          <w:noProof/>
+        </w:rPr>
+        <w:drawing>
+          <wp:inline distT="0" distB="0" distL="0" distR="0" wp14:anchorId="76A89175" wp14:editId="4D45C1B6">
+            <wp:extent cx="5943600" cy="3484418"/>
+            <wp:effectExtent l="0" t="0" r="0" b="1905"/>
+            <wp:docPr id="39" name="Picture 39"/>
+            <wp:cNvGraphicFramePr>
+              <a:graphicFrameLocks xmlns:a="http://schemas.openxmlformats.org/drawingml/2006/main" noChangeAspect="1"/>
+            </wp:cNvGraphicFramePr>
+            <a:graphic xmlns:a="http://schemas.openxmlformats.org/drawingml/2006/main">
+              <a:graphicData uri="http://schemas.openxmlformats.org/drawingml/2006/picture">
+                <pic:pic xmlns:pic="http://schemas.openxmlformats.org/drawingml/2006/picture">
+                  <pic:nvPicPr>
+                    <pic:cNvPr id="1" name=""/>
+                    <pic:cNvPicPr/>
+                  </pic:nvPicPr>
+                  <pic:blipFill rotWithShape="1">
+                    <a:blip r:embed="rId16"/>
+                    <a:srcRect b="9749"/>
+                    <a:stretch/>
+                  </pic:blipFill>
+                  <pic:spPr bwMode="auto">
+                    <a:xfrm>
+                      <a:off x="0" y="0"/>
+                      <a:ext cx="5943600" cy="3484418"/>
+                    </a:xfrm>
+                    <a:prstGeom prst="rect">
+                      <a:avLst/>
+                    </a:prstGeom>
+                    <a:ln>
+                      <a:noFill/>
+                    </a:ln>
+                    <a:extLst>
+                      <a:ext uri="{53640926-AAD7-44D8-BBD7-CCE9431645EC}">
+                        <a14:shadowObscured xmlns:a14="http://schemas.microsoft.com/office/drawing/2010/main"/>
+                      </a:ext>
+                    </a:extLst>
+                  </pic:spPr>
+                </pic:pic>
+              </a:graphicData>
+            </a:graphic>
+          </wp:inline>
+        </w:drawing>
+      </w:r>
+    </w:p>
+    <w:p>
+      <w:pPr>
+        <w:jc w:val="center"/>
+      </w:pPr>
+    </w:p>
+    <w:p>
+      <w:pPr>
+        <w:jc w:val="center"/>
+      </w:pPr>
+    </w:p>
+    <w:p>
+      <w:pPr>
+        <w:pStyle w:val="Heading1"/>
+      </w:pPr>
       <w:r>
         <w:t>Exercises</w:t>
       </w:r>
@@ -10972,6 +11220,7 @@
       <w:pPr>
         <w:ind w:left="360"/>
       </w:pPr>
+      <w:bookmarkStart w:id="22" w:name="_Hlk504035675"/>
       <w:r>
         <w:t>Which chip GPIO is used for the I2C SCL and SDA pins?</w:t>
       </w:r>
@@ -10980,19 +11229,30 @@
       <w:pPr>
         <w:ind w:left="360"/>
       </w:pPr>
+    </w:p>
+    <w:p>
+      <w:pPr>
+        <w:ind w:left="360"/>
+      </w:pPr>
       <w:r>
         <w:t>Are the button pins pulled up or down? Where is that specified?</w:t>
       </w:r>
     </w:p>
+    <w:bookmarkEnd w:id="22"/>
+    <w:p>
+      <w:pPr>
+        <w:ind w:left="360"/>
+      </w:pPr>
+    </w:p>
     <w:p>
       <w:pPr>
         <w:pStyle w:val="Exercise"/>
       </w:pPr>
-      <w:bookmarkStart w:id="22" w:name="_Toc503889483"/>
+      <w:bookmarkStart w:id="23" w:name="_Toc503889483"/>
       <w:r>
         <w:t>(GPIO) Blink an LED</w:t>
       </w:r>
-      <w:bookmarkEnd w:id="22"/>
+      <w:bookmarkEnd w:id="23"/>
       <w:r>
         <w:t xml:space="preserve"> </w:t>
       </w:r>
@@ -11061,7 +11321,6 @@
         </w:numPr>
       </w:pPr>
       <w:r>
-        <w:lastRenderedPageBreak/>
         <w:t>Copy the folder from the class files at WBT101_Files/templates</w:t>
       </w:r>
       <w:r>
@@ -11080,9 +11339,9 @@
           <w:noProof/>
         </w:rPr>
         <w:drawing>
-          <wp:inline distT="0" distB="0" distL="0" distR="0" wp14:anchorId="52CD2A76" wp14:editId="5804873E">
-            <wp:extent cx="2257996" cy="1949674"/>
-            <wp:effectExtent l="0" t="0" r="9525" b="0"/>
+          <wp:inline distT="0" distB="0" distL="0" distR="0" wp14:anchorId="52CD2A76" wp14:editId="4CC983BE">
+            <wp:extent cx="2076400" cy="1792873"/>
+            <wp:effectExtent l="0" t="0" r="635" b="0"/>
             <wp:docPr id="9" name="Picture 9"/>
             <wp:cNvGraphicFramePr>
               <a:graphicFrameLocks xmlns:a="http://schemas.openxmlformats.org/drawingml/2006/main" noChangeAspect="1"/>
@@ -11095,7 +11354,7 @@
                     <pic:cNvPicPr/>
                   </pic:nvPicPr>
                   <pic:blipFill>
-                    <a:blip r:embed="rId14"/>
+                    <a:blip r:embed="rId17"/>
                     <a:stretch>
                       <a:fillRect/>
                     </a:stretch>
@@ -11103,7 +11362,7 @@
                   <pic:spPr>
                     <a:xfrm>
                       <a:off x="0" y="0"/>
-                      <a:ext cx="2263365" cy="1954310"/>
+                      <a:ext cx="2089904" cy="1804533"/>
                     </a:xfrm>
                     <a:prstGeom prst="rect">
                       <a:avLst/>
@@ -11125,6 +11384,7 @@
         </w:numPr>
       </w:pPr>
       <w:r>
+        <w:lastRenderedPageBreak/>
         <w:t>Examine e02_blinkled.c and makefile.mk to make sure you understand what they do.</w:t>
       </w:r>
     </w:p>
@@ -11296,6 +11556,7 @@
       <w:pPr>
         <w:ind w:left="360"/>
       </w:pPr>
+      <w:bookmarkStart w:id="24" w:name="_Hlk504035693"/>
       <w:r>
         <w:t>What is the name of the first user application function that is executed? What does it do?</w:t>
       </w:r>
@@ -11324,6 +11585,7 @@
         <w:t xml:space="preserve"> When does the BTM_ENABLED_EVT case occur?</w:t>
       </w:r>
     </w:p>
+    <w:bookmarkEnd w:id="24"/>
     <w:p>
       <w:pPr>
         <w:ind w:left="360"/>
@@ -11350,14 +11612,13 @@
         <w:pStyle w:val="Exercise"/>
       </w:pPr>
       <w:r>
-        <w:lastRenderedPageBreak/>
         <w:t xml:space="preserve"> </w:t>
       </w:r>
-      <w:bookmarkStart w:id="23" w:name="_Toc503889484"/>
+      <w:bookmarkStart w:id="25" w:name="_Toc503889484"/>
       <w:r>
         <w:t>(GPIO) Add Debug Printing to the LED Blink Project</w:t>
       </w:r>
-      <w:bookmarkEnd w:id="23"/>
+      <w:bookmarkEnd w:id="25"/>
     </w:p>
     <w:p>
       <w:pPr>
@@ -11589,6 +11850,7 @@
         </w:numPr>
       </w:pPr>
       <w:r>
+        <w:lastRenderedPageBreak/>
         <w:t>Hint: if you don’t have terminal emulator software installed, you can use putty.exe which is included in the class files under “</w:t>
       </w:r>
       <w:proofErr w:type="spellStart"/>
@@ -11650,7 +11912,7 @@
       <w:pPr>
         <w:pStyle w:val="Exercise"/>
       </w:pPr>
-      <w:bookmarkStart w:id="24" w:name="_Toc503889485"/>
+      <w:bookmarkStart w:id="26" w:name="_Toc503889485"/>
       <w:r>
         <w:t xml:space="preserve">(GPIO) Read the State of a </w:t>
       </w:r>
@@ -11660,7 +11922,7 @@
       <w:r>
         <w:t>Button</w:t>
       </w:r>
-      <w:bookmarkEnd w:id="24"/>
+      <w:bookmarkEnd w:id="26"/>
     </w:p>
     <w:p>
       <w:pPr>
@@ -11770,11 +12032,11 @@
       <w:pPr>
         <w:pStyle w:val="Exercise"/>
       </w:pPr>
-      <w:bookmarkStart w:id="25" w:name="_Toc503889486"/>
+      <w:bookmarkStart w:id="27" w:name="_Toc503889486"/>
       <w:r>
         <w:t>(GPIO) Use an Interrupt to Toggle the State of an LED</w:t>
       </w:r>
-      <w:bookmarkEnd w:id="25"/>
+      <w:bookmarkEnd w:id="27"/>
     </w:p>
     <w:p>
       <w:pPr>
@@ -11875,12 +12137,11 @@
       <w:pPr>
         <w:pStyle w:val="Exercise"/>
       </w:pPr>
-      <w:bookmarkStart w:id="26" w:name="_Toc503889487"/>
-      <w:r>
-        <w:lastRenderedPageBreak/>
+      <w:bookmarkStart w:id="28" w:name="_Toc503889487"/>
+      <w:r>
         <w:t>(I2C WRITE) Toggle I2C Controlled LEDs</w:t>
       </w:r>
-      <w:bookmarkEnd w:id="26"/>
+      <w:bookmarkEnd w:id="28"/>
     </w:p>
     <w:p>
       <w:pPr>
@@ -12225,6 +12486,7 @@
               <w:ind w:left="0"/>
             </w:pPr>
             <w:r>
+              <w:lastRenderedPageBreak/>
               <w:t>0x05</w:t>
             </w:r>
           </w:p>
@@ -12559,7 +12821,7 @@
       <w:r>
         <w:t xml:space="preserve"> </w:t>
       </w:r>
-      <w:bookmarkStart w:id="27" w:name="_Toc503889488"/>
+      <w:bookmarkStart w:id="29" w:name="_Toc503889488"/>
       <w:r>
         <w:t xml:space="preserve">(I2C READ) Read </w:t>
       </w:r>
@@ -12569,7 +12831,7 @@
       <w:r>
         <w:t xml:space="preserve"> Sensor Values over I2C</w:t>
       </w:r>
-      <w:bookmarkEnd w:id="27"/>
+      <w:bookmarkEnd w:id="29"/>
     </w:p>
     <w:p>
       <w:pPr>
@@ -12651,7 +12913,6 @@
         </w:numPr>
       </w:pPr>
       <w:r>
-        <w:lastRenderedPageBreak/>
         <w:t>Hint: The WICED_BT_TRACE function does not support floating point values. Therefore, multiply the results by an appropriate amount and convert them to integers so that they can be printed as decimal values. For example, for the temperature in units of 0.1C, you could do:</w:t>
       </w:r>
     </w:p>
@@ -12688,11 +12949,11 @@
       <w:pPr>
         <w:pStyle w:val="Exercise"/>
       </w:pPr>
-      <w:bookmarkStart w:id="28" w:name="_Toc503889489"/>
+      <w:bookmarkStart w:id="30" w:name="_Toc503889489"/>
       <w:r>
         <w:t>(I2C OLED) Display Data on the OLED Display</w:t>
       </w:r>
-      <w:bookmarkEnd w:id="28"/>
+      <w:bookmarkEnd w:id="30"/>
     </w:p>
     <w:p>
       <w:pPr>
@@ -12714,11 +12975,11 @@
       <w:pPr>
         <w:pStyle w:val="Exercise"/>
       </w:pPr>
-      <w:bookmarkStart w:id="29" w:name="_Toc503889490"/>
+      <w:bookmarkStart w:id="31" w:name="_Toc503889490"/>
       <w:r>
         <w:t>(Advanced) (PWM) LED brightness</w:t>
       </w:r>
-      <w:bookmarkEnd w:id="29"/>
+      <w:bookmarkEnd w:id="31"/>
     </w:p>
     <w:p>
       <w:pPr>
@@ -12788,6 +13049,7 @@
         </w:numPr>
       </w:pPr>
       <w:r>
+        <w:lastRenderedPageBreak/>
         <w:t xml:space="preserve">Hint: </w:t>
       </w:r>
       <w:r>
@@ -12878,11 +13140,11 @@
       <w:r>
         <w:t xml:space="preserve"> </w:t>
       </w:r>
-      <w:bookmarkStart w:id="30" w:name="_Toc503889491"/>
+      <w:bookmarkStart w:id="32" w:name="_Toc503889491"/>
       <w:r>
         <w:t>(Advanced) (PWM) LED toggling at specific frequency and duty cycle</w:t>
       </w:r>
-      <w:bookmarkEnd w:id="30"/>
+      <w:bookmarkEnd w:id="32"/>
     </w:p>
     <w:p>
       <w:pPr>
@@ -12978,7 +13240,7 @@
       <w:pPr>
         <w:pStyle w:val="Exercise"/>
       </w:pPr>
-      <w:bookmarkStart w:id="31" w:name="_Toc503889492"/>
+      <w:bookmarkStart w:id="33" w:name="_Toc503889492"/>
       <w:r>
         <w:t>(Advanc</w:t>
       </w:r>
@@ -12988,7 +13250,7 @@
       <w:r>
         <w:t>d) (ADC) Measure Ambient Light Sensor</w:t>
       </w:r>
-      <w:bookmarkEnd w:id="31"/>
+      <w:bookmarkEnd w:id="33"/>
     </w:p>
     <w:p>
       <w:pPr>
@@ -13044,7 +13306,6 @@
         </w:numPr>
       </w:pPr>
       <w:r>
-        <w:lastRenderedPageBreak/>
         <w:t>In the C file, initialize the ADC</w:t>
       </w:r>
       <w:r>
@@ -13091,7 +13352,7 @@
       <w:pPr>
         <w:pStyle w:val="Exercise"/>
       </w:pPr>
-      <w:bookmarkStart w:id="32" w:name="_Toc503889493"/>
+      <w:bookmarkStart w:id="34" w:name="_Toc503889493"/>
       <w:r>
         <w:t xml:space="preserve">(Advanced) (UART) </w:t>
       </w:r>
@@ -13101,7 +13362,7 @@
       <w:r>
         <w:t xml:space="preserve"> a value using the standard UART functions</w:t>
       </w:r>
-      <w:bookmarkEnd w:id="32"/>
+      <w:bookmarkEnd w:id="34"/>
     </w:p>
     <w:p>
       <w:pPr>
@@ -13214,6 +13475,7 @@
         </w:numPr>
       </w:pPr>
       <w:r>
+        <w:lastRenderedPageBreak/>
         <w:t>Program your project to the board</w:t>
       </w:r>
       <w:r>
@@ -13227,7 +13489,7 @@
       <w:pPr>
         <w:pStyle w:val="Exercise"/>
       </w:pPr>
-      <w:bookmarkStart w:id="33" w:name="_Toc503889494"/>
+      <w:bookmarkStart w:id="35" w:name="_Toc503889494"/>
       <w:r>
         <w:t xml:space="preserve">(Advanced) (UART) </w:t>
       </w:r>
@@ -13237,7 +13499,7 @@
       <w:r>
         <w:t xml:space="preserve"> a value using the standard UART functions</w:t>
       </w:r>
-      <w:bookmarkEnd w:id="33"/>
+      <w:bookmarkEnd w:id="35"/>
     </w:p>
     <w:p>
       <w:pPr>
@@ -13402,12 +13664,12 @@
         <w:pStyle w:val="Heading1"/>
         <w:pageBreakBefore/>
       </w:pPr>
-      <w:bookmarkStart w:id="34" w:name="_Toc503889495"/>
+      <w:bookmarkStart w:id="36" w:name="_Toc503889495"/>
       <w:r>
         <w:lastRenderedPageBreak/>
         <w:t>Related Example “Apps”</w:t>
       </w:r>
-      <w:bookmarkEnd w:id="34"/>
+      <w:bookmarkEnd w:id="36"/>
     </w:p>
     <w:tbl>
       <w:tblPr>
@@ -13631,11 +13893,11 @@
       <w:pPr>
         <w:pStyle w:val="Heading1"/>
       </w:pPr>
-      <w:bookmarkStart w:id="35" w:name="_Toc503889496"/>
+      <w:bookmarkStart w:id="37" w:name="_Toc503889496"/>
       <w:r>
         <w:t>Known Errata + Enhancements + Comments</w:t>
       </w:r>
-      <w:bookmarkEnd w:id="35"/>
+      <w:bookmarkEnd w:id="37"/>
     </w:p>
     <w:p>
       <w:r>
@@ -13644,8 +13906,8 @@
     </w:p>
     <w:p/>
     <w:sectPr>
-      <w:headerReference w:type="default" r:id="rId15"/>
-      <w:footerReference w:type="default" r:id="rId16"/>
+      <w:headerReference w:type="default" r:id="rId18"/>
+      <w:footerReference w:type="default" r:id="rId19"/>
       <w:pgSz w:w="12240" w:h="15840"/>
       <w:pgMar w:top="1440" w:right="1440" w:bottom="1440" w:left="1440" w:header="720" w:footer="720" w:gutter="0"/>
       <w:cols w:space="720"/>
@@ -13751,7 +14013,7 @@
               <w:rPr>
                 <w:noProof/>
               </w:rPr>
-              <w:t>21</w:t>
+              <w:t>23</w:t>
             </w:r>
             <w:r>
               <w:rPr>
@@ -15667,7 +15929,7 @@
   <w:abstractNum w:abstractNumId="19" w15:restartNumberingAfterBreak="0">
     <w:nsid w:val="5F62103F"/>
     <w:multiLevelType w:val="multilevel"/>
-    <w:tmpl w:val="2EC0EB44"/>
+    <w:tmpl w:val="7A28C294"/>
     <w:lvl w:ilvl="0">
       <w:start w:val="1"/>
       <w:numFmt w:val="decimal"/>
@@ -17163,7 +17425,7 @@
   <w:style w:type="paragraph" w:default="1" w:styleId="Normal">
     <w:name w:val="Normal"/>
     <w:qFormat/>
-    <w:rsid w:val="00C160DA"/>
+    <w:rsid w:val="00897B3C"/>
   </w:style>
   <w:style w:type="paragraph" w:styleId="Heading1">
     <w:name w:val="heading 1"/>
@@ -17173,7 +17435,7 @@
     <w:autoRedefine/>
     <w:uiPriority w:val="9"/>
     <w:qFormat/>
-    <w:rsid w:val="007017F6"/>
+    <w:rsid w:val="00897B3C"/>
     <w:pPr>
       <w:keepNext/>
       <w:keepLines/>
@@ -17201,7 +17463,7 @@
     <w:uiPriority w:val="9"/>
     <w:unhideWhenUsed/>
     <w:qFormat/>
-    <w:rsid w:val="004B0F49"/>
+    <w:rsid w:val="00897B3C"/>
     <w:pPr>
       <w:numPr>
         <w:ilvl w:val="1"/>
@@ -17284,7 +17546,7 @@
     <w:uiPriority w:val="1"/>
     <w:semiHidden/>
     <w:unhideWhenUsed/>
-    <w:rsid w:val="00C160DA"/>
+    <w:rsid w:val="00897B3C"/>
   </w:style>
   <w:style w:type="table" w:default="1" w:styleId="TableNormal">
     <w:name w:val="Normal Table"/>
@@ -17306,13 +17568,13 @@
     <w:uiPriority w:val="99"/>
     <w:semiHidden/>
     <w:unhideWhenUsed/>
-    <w:rsid w:val="00C160DA"/>
+    <w:rsid w:val="00897B3C"/>
   </w:style>
   <w:style w:type="character" w:customStyle="1" w:styleId="Heading1Char">
     <w:name w:val="Heading 1 Char"/>
     <w:link w:val="Heading1"/>
     <w:uiPriority w:val="9"/>
-    <w:rsid w:val="007017F6"/>
+    <w:rsid w:val="00897B3C"/>
     <w:rPr>
       <w:rFonts w:eastAsia="Times New Roman"/>
       <w:b/>
@@ -17326,7 +17588,7 @@
     <w:name w:val="Heading 2 Char"/>
     <w:link w:val="Heading2"/>
     <w:uiPriority w:val="9"/>
-    <w:rsid w:val="004B0F49"/>
+    <w:rsid w:val="00897B3C"/>
     <w:rPr>
       <w:rFonts w:eastAsia="Times New Roman"/>
       <w:b/>
@@ -18191,7 +18453,7 @@
 </file>
 
 <file path=customXml/itemProps1.xml><?xml version="1.0" encoding="utf-8"?>
-<ds:datastoreItem xmlns:ds="http://schemas.openxmlformats.org/officeDocument/2006/customXml" ds:itemID="{613CD99A-5277-435B-AE3F-CE49A4723AD8}">
+<ds:datastoreItem xmlns:ds="http://schemas.openxmlformats.org/officeDocument/2006/customXml" ds:itemID="{811905E3-FD9D-4A79-B4A4-A40C5A6B88F2}">
   <ds:schemaRefs>
     <ds:schemaRef ds:uri="http://schemas.openxmlformats.org/officeDocument/2006/bibliography"/>
   </ds:schemaRefs>

--- a/labmanual/English/WBT101-02-Peripherals.docx
+++ b/labmanual/English/WBT101-02-Peripherals.docx
@@ -8,8 +8,6 @@
           <w:rStyle w:val="BookTitle"/>
         </w:rPr>
       </w:pPr>
-      <w:bookmarkStart w:id="0" w:name="_GoBack"/>
-      <w:bookmarkEnd w:id="0"/>
       <w:r>
         <w:rPr>
           <w:rStyle w:val="BookTitle"/>
@@ -30,15 +28,7 @@
     </w:p>
     <w:p>
       <w:r>
-        <w:t xml:space="preserve">At the end of this chapter you should be able to write firmware for the MCU peripherals (GPIOs, </w:t>
-      </w:r>
-      <w:proofErr w:type="gramStart"/>
-      <w:r>
-        <w:t>PWMs,  UART</w:t>
-      </w:r>
-      <w:proofErr w:type="gramEnd"/>
-      <w:r>
-        <w:t>, I2C</w:t>
+        <w:t>At the end of this chapter you should be able to write firmware for the MCU peripherals (GPIOs, PWMs,  UART, I2C</w:t>
       </w:r>
       <w:r>
         <w:t>, and ADC</w:t>
@@ -2272,7 +2262,7 @@
       <w:pPr>
         <w:pStyle w:val="Heading1"/>
       </w:pPr>
-      <w:bookmarkStart w:id="1" w:name="_Toc503889462"/>
+      <w:bookmarkStart w:id="0" w:name="_Toc503889462"/>
       <w:r>
         <w:lastRenderedPageBreak/>
         <w:t>The</w:t>
@@ -2301,7 +2291,7 @@
       <w:r>
         <w:t xml:space="preserve"> (Platform)</w:t>
       </w:r>
-      <w:bookmarkEnd w:id="1"/>
+      <w:bookmarkEnd w:id="0"/>
     </w:p>
     <w:p>
       <w:r>
@@ -2344,29 +2334,13 @@
         <w:t>101_2_</w:t>
       </w:r>
       <w:r>
-        <w:t>&lt;</w:t>
-      </w:r>
-      <w:proofErr w:type="spellStart"/>
-      <w:r>
-        <w:t>KitName</w:t>
-      </w:r>
-      <w:proofErr w:type="spellEnd"/>
-      <w:r>
-        <w:t>&gt;</w:t>
+        <w:t>&lt;KitName&gt;</w:t>
       </w:r>
       <w:r>
         <w:t>”</w:t>
       </w:r>
       <w:r>
-        <w:t xml:space="preserve"> where &lt;</w:t>
-      </w:r>
-      <w:proofErr w:type="spellStart"/>
-      <w:r>
-        <w:t>KitName</w:t>
-      </w:r>
-      <w:proofErr w:type="spellEnd"/>
-      <w:r>
-        <w:t>&gt; is the name of the baseboard kit being used</w:t>
+        <w:t xml:space="preserve"> where &lt;KitName&gt; is the name of the baseboard kit being used</w:t>
       </w:r>
       <w:r>
         <w:t xml:space="preserve"> and </w:t>
@@ -2384,15 +2358,7 @@
         <w:t>101_2_</w:t>
       </w:r>
       <w:r>
-        <w:t>&lt;</w:t>
-      </w:r>
-      <w:proofErr w:type="spellStart"/>
-      <w:r>
-        <w:t>KitName</w:t>
-      </w:r>
-      <w:proofErr w:type="spellEnd"/>
-      <w:r>
-        <w:t>&gt;</w:t>
+        <w:t>&lt;KitName&gt;</w:t>
       </w:r>
       <w:r>
         <w:t xml:space="preserve">” folder </w:t>
@@ -2422,18 +2388,10 @@
         <w:t>101_2_</w:t>
       </w:r>
       <w:r>
-        <w:t>CYW920719Q40EVB_</w:t>
-      </w:r>
-      <w:proofErr w:type="gramStart"/>
-      <w:r>
-        <w:t xml:space="preserve">01 </w:t>
-      </w:r>
-      <w:r>
-        <w:t xml:space="preserve"> is</w:t>
-      </w:r>
-      <w:proofErr w:type="gramEnd"/>
-      <w:r>
-        <w:t>:</w:t>
+        <w:t xml:space="preserve">CYW920719Q40EVB_01 </w:t>
+      </w:r>
+      <w:r>
+        <w:t xml:space="preserve"> is:</w:t>
       </w:r>
     </w:p>
     <w:p>
@@ -2500,49 +2458,29 @@
       <w:r>
         <w:t xml:space="preserve"> key files here are </w:t>
       </w:r>
-      <w:proofErr w:type="spellStart"/>
-      <w:r>
-        <w:t>wiced_platform_pin_config.c</w:t>
-      </w:r>
-      <w:proofErr w:type="spellEnd"/>
-      <w:r>
-        <w:t>, and</w:t>
+      <w:r>
+        <w:t>wiced_platform_pin_config.c, and</w:t>
       </w:r>
       <w:r>
         <w:t xml:space="preserve"> </w:t>
       </w:r>
-      <w:proofErr w:type="spellStart"/>
       <w:r>
         <w:t>wiced_</w:t>
       </w:r>
       <w:r>
-        <w:t>platform.h</w:t>
-      </w:r>
-      <w:proofErr w:type="spellEnd"/>
-      <w:r>
-        <w:t xml:space="preserve">. The </w:t>
-      </w:r>
-      <w:proofErr w:type="spellStart"/>
+        <w:t xml:space="preserve">platform.h. The </w:t>
+      </w:r>
       <w:r>
         <w:t>wiced_</w:t>
       </w:r>
       <w:r>
-        <w:t>platform.h</w:t>
-      </w:r>
-      <w:proofErr w:type="spellEnd"/>
-      <w:r>
-        <w:t xml:space="preserve"> file contains #define and type definitions used to set up and access the various kit and shield peripherals. For example, the shield contains two LEDs and two mechanical buttons. These are identified in </w:t>
-      </w:r>
-      <w:proofErr w:type="spellStart"/>
+        <w:t xml:space="preserve">platform.h file contains #define and type definitions used to set up and access the various kit and shield peripherals. For example, the shield contains two LEDs and two mechanical buttons. These are identified in </w:t>
+      </w:r>
       <w:r>
         <w:t>wiced_</w:t>
       </w:r>
       <w:r>
-        <w:t>platform.h</w:t>
-      </w:r>
-      <w:proofErr w:type="spellEnd"/>
-      <w:r>
-        <w:t xml:space="preserve"> using the names WICED_</w:t>
+        <w:t>platform.h using the names WICED_</w:t>
       </w:r>
       <w:r>
         <w:t>GPIO_PIN_</w:t>
@@ -2740,7 +2678,6 @@
       <w:r>
         <w:t xml:space="preserve">The </w:t>
       </w:r>
-      <w:proofErr w:type="spellStart"/>
       <w:r>
         <w:t>wiced_platform_pin</w:t>
       </w:r>
@@ -2748,11 +2685,7 @@
         <w:t>_config</w:t>
       </w:r>
       <w:r>
-        <w:t>.c</w:t>
-      </w:r>
-      <w:proofErr w:type="spellEnd"/>
-      <w:r>
-        <w:t xml:space="preserve"> </w:t>
+        <w:t xml:space="preserve">.c </w:t>
       </w:r>
       <w:r>
         <w:t>file</w:t>
@@ -2784,23 +2717,7 @@
     </w:p>
     <w:p>
       <w:r>
-        <w:t xml:space="preserve">The third file in the platform folder called </w:t>
-      </w:r>
-      <w:proofErr w:type="spellStart"/>
-      <w:r>
-        <w:t>SuperMuxConfig.wst</w:t>
-      </w:r>
-      <w:proofErr w:type="spellEnd"/>
-      <w:r>
-        <w:t xml:space="preserve"> is a configuration file used by the </w:t>
-      </w:r>
-      <w:proofErr w:type="spellStart"/>
-      <w:r>
-        <w:t>SuperMux</w:t>
-      </w:r>
-      <w:proofErr w:type="spellEnd"/>
-      <w:r>
-        <w:t xml:space="preserve"> pin configuration tool. That tool will be discussed later.</w:t>
+        <w:t>The third file in the platform folder called SuperMuxConfig.wst is a configuration file used by the SuperMux pin configuration tool. That tool will be discussed later.</w:t>
       </w:r>
     </w:p>
     <w:p>
@@ -2813,11 +2730,11 @@
       <w:pPr>
         <w:pStyle w:val="Heading1"/>
       </w:pPr>
-      <w:bookmarkStart w:id="2" w:name="_Toc503889463"/>
+      <w:bookmarkStart w:id="1" w:name="_Toc503889463"/>
       <w:r>
         <w:t>Documentation</w:t>
       </w:r>
-      <w:bookmarkEnd w:id="2"/>
+      <w:bookmarkEnd w:id="1"/>
     </w:p>
     <w:p>
       <w:pPr>
@@ -2931,7 +2848,6 @@
         <w:lastRenderedPageBreak/>
         <w:t xml:space="preserve">Click on GPIO to see the list of GPIO APIs and then click on the </w:t>
       </w:r>
-      <w:proofErr w:type="spellStart"/>
       <w:r>
         <w:rPr>
           <w:i/>
@@ -2956,7 +2872,6 @@
         </w:rPr>
         <w:t>configre_pin</w:t>
       </w:r>
-      <w:proofErr w:type="spellEnd"/>
       <w:r>
         <w:t xml:space="preserve"> function for a description.</w:t>
       </w:r>
@@ -3036,15 +2951,7 @@
         <w:t xml:space="preserve"> the file</w:t>
       </w:r>
       <w:r>
-        <w:t xml:space="preserve"> </w:t>
-      </w:r>
-      <w:proofErr w:type="spellStart"/>
-      <w:r>
-        <w:t>wiced_hal_gpio.h</w:t>
-      </w:r>
-      <w:proofErr w:type="spellEnd"/>
-      <w:r>
-        <w:t xml:space="preserve">. If you scroll to the top of this file, you will find a list of allowed </w:t>
+        <w:t xml:space="preserve"> wiced_hal_gpio.h. If you scroll to the top of this file, you will find a list of allowed </w:t>
       </w:r>
       <w:r>
         <w:t>choices</w:t>
@@ -3131,23 +3038,25 @@
       <w:pPr>
         <w:pStyle w:val="Heading1"/>
       </w:pPr>
-      <w:bookmarkStart w:id="3" w:name="_Toc503889464"/>
+      <w:bookmarkStart w:id="2" w:name="_Toc503889464"/>
       <w:r>
         <w:t>Creating a new WICED Studio project</w:t>
       </w:r>
+      <w:bookmarkEnd w:id="2"/>
+    </w:p>
+    <w:p>
+      <w:pPr>
+        <w:pStyle w:val="Heading2"/>
+      </w:pPr>
+      <w:bookmarkStart w:id="3" w:name="_Toc503889465"/>
+      <w:bookmarkStart w:id="4" w:name="_GoBack"/>
+      <w:bookmarkEnd w:id="4"/>
+      <w:r>
+        <w:t>Directory Structure</w:t>
+      </w:r>
       <w:bookmarkEnd w:id="3"/>
     </w:p>
     <w:p>
-      <w:pPr>
-        <w:pStyle w:val="Heading2"/>
-      </w:pPr>
-      <w:bookmarkStart w:id="4" w:name="_Toc503889465"/>
-      <w:r>
-        <w:t>Directory Structure</w:t>
-      </w:r>
-      <w:bookmarkEnd w:id="4"/>
-    </w:p>
-    <w:p>
       <w:r>
         <w:t>A WICED Studio project can be located anywhere within the apps folder of the SDK Workspace. For convenience, it is often easier to copy an existing example project to a new name rather than starting from scratch. The key parts of a project are:</w:t>
       </w:r>
@@ -3165,15 +3074,7 @@
         <w:ind w:left="720"/>
       </w:pPr>
       <w:r>
-        <w:t xml:space="preserve">A </w:t>
-      </w:r>
-      <w:proofErr w:type="spellStart"/>
-      <w:r>
-        <w:t>makefile</w:t>
-      </w:r>
-      <w:proofErr w:type="spellEnd"/>
-      <w:r>
-        <w:t xml:space="preserve"> called </w:t>
+        <w:t xml:space="preserve">A makefile called </w:t>
       </w:r>
       <w:r>
         <w:t>makefile.</w:t>
@@ -3238,29 +3139,13 @@
           <w:b/>
           <w:i/>
         </w:rPr>
-        <w:t xml:space="preserve"> unless you are using the </w:t>
-      </w:r>
-      <w:proofErr w:type="spellStart"/>
+        <w:t xml:space="preserve"> unless you are using the SuperMux Tool which will be described later</w:t>
+      </w:r>
       <w:r>
         <w:rPr>
           <w:b/>
           <w:i/>
         </w:rPr>
-        <w:t>SuperMux</w:t>
-      </w:r>
-      <w:proofErr w:type="spellEnd"/>
-      <w:r>
-        <w:rPr>
-          <w:b/>
-          <w:i/>
-        </w:rPr>
-        <w:t xml:space="preserve"> Tool which will be described later</w:t>
-      </w:r>
-      <w:r>
-        <w:rPr>
-          <w:b/>
-          <w:i/>
-        </w:rPr>
         <w:t>.</w:t>
       </w:r>
     </w:p>
@@ -3272,24 +3157,14 @@
         <w:t xml:space="preserve"> </w:t>
       </w:r>
       <w:bookmarkStart w:id="5" w:name="_Toc503889466"/>
-      <w:proofErr w:type="spellStart"/>
       <w:r>
         <w:t>makefile</w:t>
       </w:r>
       <w:bookmarkEnd w:id="5"/>
-      <w:proofErr w:type="spellEnd"/>
-    </w:p>
-    <w:p>
-      <w:r>
-        <w:t xml:space="preserve">The </w:t>
-      </w:r>
-      <w:proofErr w:type="spellStart"/>
-      <w:r>
-        <w:t>makefile</w:t>
-      </w:r>
-      <w:proofErr w:type="spellEnd"/>
-      <w:r>
-        <w:t xml:space="preserve"> contains the list of all source files (including &lt;project&gt;.c). It may also macros to provide access to libraries, and other </w:t>
+    </w:p>
+    <w:p>
+      <w:r>
+        <w:t xml:space="preserve">The makefile contains the list of all source files (including &lt;project&gt;.c). It may also macros to provide access to libraries, and other </w:t>
       </w:r>
       <w:r>
         <w:t>C flags, etc.</w:t>
@@ -3307,15 +3182,7 @@
     </w:p>
     <w:p>
       <w:r>
-        <w:t xml:space="preserve">There will be various #include lines required at the top of </w:t>
-      </w:r>
-      <w:proofErr w:type="spellStart"/>
-      <w:r>
-        <w:t>main.c</w:t>
-      </w:r>
-      <w:proofErr w:type="spellEnd"/>
-      <w:r>
-        <w:t xml:space="preserve"> depending on the resources used in your project. </w:t>
+        <w:t xml:space="preserve">There will be various #include lines required at the top of main.c depending on the resources used in your project. </w:t>
       </w:r>
       <w:r>
         <w:t xml:space="preserve">These files can be found in the SDK under </w:t>
@@ -3354,21 +3221,7 @@
         <w:rPr>
           <w:sz w:val="18"/>
         </w:rPr>
-        <w:t>#include “</w:t>
-      </w:r>
-      <w:proofErr w:type="spellStart"/>
-      <w:r>
-        <w:rPr>
-          <w:sz w:val="18"/>
-        </w:rPr>
-        <w:t>wiced_platform.h</w:t>
-      </w:r>
-      <w:proofErr w:type="spellEnd"/>
-      <w:r>
-        <w:rPr>
-          <w:sz w:val="18"/>
-        </w:rPr>
-        <w:t>”</w:t>
+        <w:t>#include “wiced_platform.h”</w:t>
       </w:r>
       <w:r>
         <w:rPr>
@@ -3404,14 +3257,12 @@
         </w:rPr>
         <w:t>“</w:t>
       </w:r>
-      <w:proofErr w:type="spellStart"/>
       <w:r>
         <w:rPr>
           <w:sz w:val="18"/>
         </w:rPr>
         <w:t>sparcommon.h</w:t>
       </w:r>
-      <w:proofErr w:type="spellEnd"/>
       <w:r>
         <w:rPr>
           <w:sz w:val="18"/>
@@ -3450,21 +3301,7 @@
         <w:rPr>
           <w:sz w:val="18"/>
         </w:rPr>
-        <w:t>#include “</w:t>
-      </w:r>
-      <w:proofErr w:type="spellStart"/>
-      <w:r>
-        <w:rPr>
-          <w:sz w:val="18"/>
-        </w:rPr>
-        <w:t>wiced_bt_dev.h</w:t>
-      </w:r>
-      <w:proofErr w:type="spellEnd"/>
-      <w:r>
-        <w:rPr>
-          <w:sz w:val="18"/>
-        </w:rPr>
-        <w:t>”</w:t>
+        <w:t>#include “wiced_bt_dev.h”</w:t>
       </w:r>
       <w:r>
         <w:rPr>
@@ -3492,21 +3329,7 @@
         <w:rPr>
           <w:sz w:val="18"/>
         </w:rPr>
-        <w:t>#include “</w:t>
-      </w:r>
-      <w:proofErr w:type="spellStart"/>
-      <w:r>
-        <w:rPr>
-          <w:sz w:val="18"/>
-        </w:rPr>
-        <w:t>wiced_bt_ble.h</w:t>
-      </w:r>
-      <w:proofErr w:type="spellEnd"/>
-      <w:r>
-        <w:rPr>
-          <w:sz w:val="18"/>
-        </w:rPr>
-        <w:t>”</w:t>
+        <w:t>#include “wiced_bt_ble.h”</w:t>
       </w:r>
       <w:r>
         <w:rPr>
@@ -3534,21 +3357,7 @@
         <w:rPr>
           <w:sz w:val="18"/>
         </w:rPr>
-        <w:t>#include “</w:t>
-      </w:r>
-      <w:proofErr w:type="spellStart"/>
-      <w:r>
-        <w:rPr>
-          <w:sz w:val="18"/>
-        </w:rPr>
-        <w:t>wiced_bt_gatt.h</w:t>
-      </w:r>
-      <w:proofErr w:type="spellEnd"/>
-      <w:r>
-        <w:rPr>
-          <w:sz w:val="18"/>
-        </w:rPr>
-        <w:t>”</w:t>
+        <w:t>#include “wiced_bt_gatt.h”</w:t>
       </w:r>
       <w:r>
         <w:rPr>
@@ -3576,21 +3385,7 @@
         <w:rPr>
           <w:sz w:val="18"/>
         </w:rPr>
-        <w:t>#include “</w:t>
-      </w:r>
-      <w:proofErr w:type="spellStart"/>
-      <w:r>
-        <w:rPr>
-          <w:sz w:val="18"/>
-        </w:rPr>
-        <w:t>wiced_bt_uuid.h</w:t>
-      </w:r>
-      <w:proofErr w:type="spellEnd"/>
-      <w:r>
-        <w:rPr>
-          <w:sz w:val="18"/>
-        </w:rPr>
-        <w:t>”</w:t>
+        <w:t>#include “wiced_bt_uuid.h”</w:t>
       </w:r>
       <w:r>
         <w:rPr>
@@ -3618,21 +3413,7 @@
         <w:rPr>
           <w:sz w:val="18"/>
         </w:rPr>
-        <w:t>#include “</w:t>
-      </w:r>
-      <w:proofErr w:type="spellStart"/>
-      <w:r>
-        <w:rPr>
-          <w:sz w:val="18"/>
-        </w:rPr>
-        <w:t>wiced_transport.h</w:t>
-      </w:r>
-      <w:proofErr w:type="spellEnd"/>
-      <w:r>
-        <w:rPr>
-          <w:sz w:val="18"/>
-        </w:rPr>
-        <w:t>”</w:t>
+        <w:t>#include “wiced_transport.h”</w:t>
       </w:r>
       <w:r>
         <w:rPr>
@@ -3660,21 +3441,7 @@
         <w:rPr>
           <w:sz w:val="18"/>
         </w:rPr>
-        <w:t>#include “</w:t>
-      </w:r>
-      <w:proofErr w:type="spellStart"/>
-      <w:r>
-        <w:rPr>
-          <w:sz w:val="18"/>
-        </w:rPr>
-        <w:t>wiced_bt_trace.h</w:t>
-      </w:r>
-      <w:proofErr w:type="spellEnd"/>
-      <w:r>
-        <w:rPr>
-          <w:sz w:val="18"/>
-        </w:rPr>
-        <w:t>”</w:t>
+        <w:t>#include “wiced_bt_trace.h”</w:t>
       </w:r>
       <w:r>
         <w:rPr>
@@ -3708,21 +3475,7 @@
         <w:rPr>
           <w:sz w:val="18"/>
         </w:rPr>
-        <w:t>clude “</w:t>
-      </w:r>
-      <w:proofErr w:type="spellStart"/>
-      <w:r>
-        <w:rPr>
-          <w:sz w:val="18"/>
-        </w:rPr>
-        <w:t>wiced_timer.h</w:t>
-      </w:r>
-      <w:proofErr w:type="spellEnd"/>
-      <w:r>
-        <w:rPr>
-          <w:sz w:val="18"/>
-        </w:rPr>
-        <w:t>”</w:t>
+        <w:t>clude “wiced_timer.h”</w:t>
       </w:r>
       <w:r>
         <w:rPr>
@@ -3784,21 +3537,7 @@
         <w:rPr>
           <w:sz w:val="18"/>
         </w:rPr>
-        <w:t>#include “</w:t>
-      </w:r>
-      <w:proofErr w:type="spellStart"/>
-      <w:r>
-        <w:rPr>
-          <w:sz w:val="18"/>
-        </w:rPr>
-        <w:t>wiced_hal_adc.h</w:t>
-      </w:r>
-      <w:proofErr w:type="spellEnd"/>
-      <w:r>
-        <w:rPr>
-          <w:sz w:val="18"/>
-        </w:rPr>
-        <w:t>”</w:t>
+        <w:t>#include “wiced_hal_adc.h”</w:t>
       </w:r>
       <w:r>
         <w:rPr>
@@ -3825,21 +3564,7 @@
         <w:rPr>
           <w:sz w:val="18"/>
         </w:rPr>
-        <w:t>#include “</w:t>
-      </w:r>
-      <w:proofErr w:type="spellStart"/>
-      <w:r>
-        <w:rPr>
-          <w:sz w:val="18"/>
-        </w:rPr>
-        <w:t>wiced_hal_nvram.h</w:t>
-      </w:r>
-      <w:proofErr w:type="spellEnd"/>
-      <w:r>
-        <w:rPr>
-          <w:sz w:val="18"/>
-        </w:rPr>
-        <w:t>”</w:t>
+        <w:t>#include “wiced_hal_nvram.h”</w:t>
       </w:r>
       <w:r>
         <w:rPr>
@@ -3858,33 +3583,17 @@
       <w:r>
         <w:t xml:space="preserve">The main entry of the application is a function called APPLICATION_START. That function typically does a minimal amount of initialization then it starts the Bluetooth stack and registers a stack callback function by calling </w:t>
       </w:r>
-      <w:proofErr w:type="spellStart"/>
       <w:r>
         <w:rPr>
           <w:i/>
         </w:rPr>
-        <w:t>wiced_bt_stack_</w:t>
-      </w:r>
-      <w:proofErr w:type="gramStart"/>
+        <w:t>wiced_bt_stack_init</w:t>
+      </w:r>
       <w:r>
         <w:rPr>
           <w:i/>
         </w:rPr>
-        <w:t>init</w:t>
-      </w:r>
-      <w:proofErr w:type="spellEnd"/>
-      <w:r>
-        <w:rPr>
-          <w:i/>
-        </w:rPr>
-        <w:t>(</w:t>
-      </w:r>
-      <w:proofErr w:type="gramEnd"/>
-      <w:r>
-        <w:rPr>
-          <w:i/>
-        </w:rPr>
-        <w:t>)</w:t>
+        <w:t>()</w:t>
       </w:r>
       <w:r>
         <w:t>. The Bluetooth stack callback function then typically controls the rest of the application based on Bluetooth events.</w:t>
@@ -3911,15 +3620,7 @@
         <w:t>The full list of events from the Bluetooth stack can be found in the file inc</w:t>
       </w:r>
       <w:r>
-        <w:t>lude/20719/</w:t>
-      </w:r>
-      <w:proofErr w:type="spellStart"/>
-      <w:r>
-        <w:t>wiced_bt_dev.h</w:t>
-      </w:r>
-      <w:proofErr w:type="spellEnd"/>
-      <w:r>
-        <w:t xml:space="preserve"> file.</w:t>
+        <w:t>lude/20719/wiced_bt_dev.h file.</w:t>
       </w:r>
     </w:p>
     <w:p>
@@ -3943,21 +3644,7 @@
         <w:rPr>
           <w:sz w:val="18"/>
         </w:rPr>
-        <w:t>#include "</w:t>
-      </w:r>
-      <w:proofErr w:type="spellStart"/>
-      <w:r>
-        <w:rPr>
-          <w:sz w:val="18"/>
-        </w:rPr>
-        <w:t>wiced_platform.h</w:t>
-      </w:r>
-      <w:proofErr w:type="spellEnd"/>
-      <w:r>
-        <w:rPr>
-          <w:sz w:val="18"/>
-        </w:rPr>
-        <w:t>"</w:t>
+        <w:t>#include "wiced_platform.h"</w:t>
       </w:r>
     </w:p>
     <w:p>
@@ -3972,21 +3659,7 @@
         <w:rPr>
           <w:sz w:val="18"/>
         </w:rPr>
-        <w:t>#include "</w:t>
-      </w:r>
-      <w:proofErr w:type="spellStart"/>
-      <w:r>
-        <w:rPr>
-          <w:sz w:val="18"/>
-        </w:rPr>
-        <w:t>sparcommon.h</w:t>
-      </w:r>
-      <w:proofErr w:type="spellEnd"/>
-      <w:r>
-        <w:rPr>
-          <w:sz w:val="18"/>
-        </w:rPr>
-        <w:t>"</w:t>
+        <w:t>#include "sparcommon.h"</w:t>
       </w:r>
     </w:p>
     <w:p>
@@ -4001,21 +3674,7 @@
         <w:rPr>
           <w:sz w:val="18"/>
         </w:rPr>
-        <w:t>#include "</w:t>
-      </w:r>
-      <w:proofErr w:type="spellStart"/>
-      <w:r>
-        <w:rPr>
-          <w:sz w:val="18"/>
-        </w:rPr>
-        <w:t>wiced_bt_dev.h</w:t>
-      </w:r>
-      <w:proofErr w:type="spellEnd"/>
-      <w:r>
-        <w:rPr>
-          <w:sz w:val="18"/>
-        </w:rPr>
-        <w:t>"</w:t>
+        <w:t>#include "wiced_bt_dev.h"</w:t>
       </w:r>
     </w:p>
     <w:p>
@@ -4050,89 +3709,11 @@
           <w:sz w:val="18"/>
         </w:rPr>
       </w:pPr>
-      <w:proofErr w:type="spellStart"/>
-      <w:r>
-        <w:rPr>
-          <w:sz w:val="18"/>
-        </w:rPr>
-        <w:t>wiced_result_t</w:t>
-      </w:r>
-      <w:proofErr w:type="spellEnd"/>
-      <w:r>
-        <w:rPr>
-          <w:sz w:val="18"/>
-        </w:rPr>
-        <w:t xml:space="preserve"> </w:t>
-      </w:r>
-      <w:proofErr w:type="spellStart"/>
-      <w:r>
-        <w:rPr>
-          <w:sz w:val="18"/>
-        </w:rPr>
-        <w:t>bt_</w:t>
-      </w:r>
-      <w:proofErr w:type="gramStart"/>
-      <w:r>
-        <w:rPr>
-          <w:sz w:val="18"/>
-        </w:rPr>
-        <w:t>cback</w:t>
-      </w:r>
-      <w:proofErr w:type="spellEnd"/>
-      <w:r>
-        <w:rPr>
-          <w:sz w:val="18"/>
-        </w:rPr>
-        <w:t xml:space="preserve">( </w:t>
-      </w:r>
-      <w:proofErr w:type="spellStart"/>
-      <w:r>
-        <w:rPr>
-          <w:sz w:val="18"/>
-        </w:rPr>
-        <w:t>wiced</w:t>
-      </w:r>
-      <w:proofErr w:type="gramEnd"/>
-      <w:r>
-        <w:rPr>
-          <w:sz w:val="18"/>
-        </w:rPr>
-        <w:t>_bt_management_evt_t</w:t>
-      </w:r>
-      <w:proofErr w:type="spellEnd"/>
-      <w:r>
-        <w:rPr>
-          <w:sz w:val="18"/>
-        </w:rPr>
-        <w:t xml:space="preserve"> event, </w:t>
-      </w:r>
-      <w:proofErr w:type="spellStart"/>
-      <w:r>
-        <w:rPr>
-          <w:sz w:val="18"/>
-        </w:rPr>
-        <w:t>wiced_bt_management_evt_data_t</w:t>
-      </w:r>
-      <w:proofErr w:type="spellEnd"/>
-      <w:r>
-        <w:rPr>
-          <w:sz w:val="18"/>
-        </w:rPr>
-        <w:t xml:space="preserve"> *</w:t>
-      </w:r>
-      <w:proofErr w:type="spellStart"/>
-      <w:r>
-        <w:rPr>
-          <w:sz w:val="18"/>
-        </w:rPr>
-        <w:t>p_event_data</w:t>
-      </w:r>
-      <w:proofErr w:type="spellEnd"/>
-      <w:r>
-        <w:rPr>
-          <w:sz w:val="18"/>
-        </w:rPr>
-        <w:t>);</w:t>
+      <w:r>
+        <w:rPr>
+          <w:sz w:val="18"/>
+        </w:rPr>
+        <w:t>wiced_result_t bt_cback( wiced_bt_management_evt_t event, wiced_bt_management_evt_data_t *p_event_data);</w:t>
       </w:r>
     </w:p>
     <w:p>
@@ -4207,16 +3788,8 @@
         <w:rPr>
           <w:sz w:val="18"/>
         </w:rPr>
-        <w:t>APPLICATION_</w:t>
-      </w:r>
-      <w:proofErr w:type="gramStart"/>
-      <w:r>
-        <w:rPr>
-          <w:sz w:val="18"/>
-        </w:rPr>
-        <w:t>START( )</w:t>
-      </w:r>
-      <w:proofErr w:type="gramEnd"/>
+        <w:t>APPLICATION_START( )</w:t>
+      </w:r>
     </w:p>
     <w:p>
       <w:pPr>
@@ -4264,47 +3837,11 @@
         </w:rPr>
         <w:t xml:space="preserve">    </w:t>
       </w:r>
-      <w:proofErr w:type="spellStart"/>
-      <w:r>
-        <w:rPr>
-          <w:sz w:val="18"/>
-        </w:rPr>
-        <w:t>wiced_bt_stack_</w:t>
-      </w:r>
-      <w:proofErr w:type="gramStart"/>
-      <w:r>
-        <w:rPr>
-          <w:sz w:val="18"/>
-        </w:rPr>
-        <w:t>init</w:t>
-      </w:r>
-      <w:proofErr w:type="spellEnd"/>
-      <w:r>
-        <w:rPr>
-          <w:sz w:val="18"/>
-        </w:rPr>
-        <w:t xml:space="preserve">( </w:t>
-      </w:r>
-      <w:proofErr w:type="spellStart"/>
-      <w:r>
-        <w:rPr>
-          <w:sz w:val="18"/>
-        </w:rPr>
-        <w:t>bt</w:t>
-      </w:r>
-      <w:proofErr w:type="gramEnd"/>
-      <w:r>
-        <w:rPr>
-          <w:sz w:val="18"/>
-        </w:rPr>
-        <w:t>_cback</w:t>
-      </w:r>
-      <w:proofErr w:type="spellEnd"/>
-      <w:r>
-        <w:rPr>
-          <w:sz w:val="18"/>
-        </w:rPr>
-        <w:t>, NULL, NULL ); /* Register BT stack callback */</w:t>
+      <w:r>
+        <w:rPr>
+          <w:sz w:val="18"/>
+        </w:rPr>
+        <w:t>wiced_bt_stack_init( bt_cback, NULL, NULL ); /* Register BT stack callback */</w:t>
       </w:r>
     </w:p>
     <w:p>
@@ -4360,89 +3897,11 @@
           <w:sz w:val="18"/>
         </w:rPr>
       </w:pPr>
-      <w:proofErr w:type="spellStart"/>
-      <w:r>
-        <w:rPr>
-          <w:sz w:val="18"/>
-        </w:rPr>
-        <w:t>wiced_result_t</w:t>
-      </w:r>
-      <w:proofErr w:type="spellEnd"/>
-      <w:r>
-        <w:rPr>
-          <w:sz w:val="18"/>
-        </w:rPr>
-        <w:t xml:space="preserve"> </w:t>
-      </w:r>
-      <w:proofErr w:type="spellStart"/>
-      <w:r>
-        <w:rPr>
-          <w:sz w:val="18"/>
-        </w:rPr>
-        <w:t>bt_</w:t>
-      </w:r>
-      <w:proofErr w:type="gramStart"/>
-      <w:r>
-        <w:rPr>
-          <w:sz w:val="18"/>
-        </w:rPr>
-        <w:t>cback</w:t>
-      </w:r>
-      <w:proofErr w:type="spellEnd"/>
-      <w:r>
-        <w:rPr>
-          <w:sz w:val="18"/>
-        </w:rPr>
-        <w:t xml:space="preserve">( </w:t>
-      </w:r>
-      <w:proofErr w:type="spellStart"/>
-      <w:r>
-        <w:rPr>
-          <w:sz w:val="18"/>
-        </w:rPr>
-        <w:t>wiced</w:t>
-      </w:r>
-      <w:proofErr w:type="gramEnd"/>
-      <w:r>
-        <w:rPr>
-          <w:sz w:val="18"/>
-        </w:rPr>
-        <w:t>_bt_management_evt_t</w:t>
-      </w:r>
-      <w:proofErr w:type="spellEnd"/>
-      <w:r>
-        <w:rPr>
-          <w:sz w:val="18"/>
-        </w:rPr>
-        <w:t xml:space="preserve"> event, </w:t>
-      </w:r>
-      <w:proofErr w:type="spellStart"/>
-      <w:r>
-        <w:rPr>
-          <w:sz w:val="18"/>
-        </w:rPr>
-        <w:t>wiced_bt_management_evt_data_t</w:t>
-      </w:r>
-      <w:proofErr w:type="spellEnd"/>
-      <w:r>
-        <w:rPr>
-          <w:sz w:val="18"/>
-        </w:rPr>
-        <w:t xml:space="preserve"> *</w:t>
-      </w:r>
-      <w:proofErr w:type="spellStart"/>
-      <w:r>
-        <w:rPr>
-          <w:sz w:val="18"/>
-        </w:rPr>
-        <w:t>p_event_data</w:t>
-      </w:r>
-      <w:proofErr w:type="spellEnd"/>
-      <w:r>
-        <w:rPr>
-          <w:sz w:val="18"/>
-        </w:rPr>
-        <w:t>)</w:t>
+      <w:r>
+        <w:rPr>
+          <w:sz w:val="18"/>
+        </w:rPr>
+        <w:t>wiced_result_t bt_cback( wiced_bt_management_evt_t event, wiced_bt_management_evt_data_t *p_event_data)</w:t>
       </w:r>
     </w:p>
     <w:p>
@@ -4474,19 +3933,11 @@
         </w:rPr>
         <w:t xml:space="preserve">    </w:t>
       </w:r>
-      <w:proofErr w:type="spellStart"/>
-      <w:r>
-        <w:rPr>
-          <w:sz w:val="18"/>
-        </w:rPr>
-        <w:t>wiced_result_t</w:t>
-      </w:r>
-      <w:proofErr w:type="spellEnd"/>
-      <w:r>
-        <w:rPr>
-          <w:sz w:val="18"/>
-        </w:rPr>
-        <w:t xml:space="preserve"> result = WICED_SUCCESS;</w:t>
+      <w:r>
+        <w:rPr>
+          <w:sz w:val="18"/>
+        </w:rPr>
+        <w:t>wiced_result_t result = WICED_SUCCESS;</w:t>
       </w:r>
     </w:p>
     <w:p>
@@ -4510,21 +3961,7 @@
         <w:rPr>
           <w:sz w:val="18"/>
         </w:rPr>
-        <w:t xml:space="preserve">    </w:t>
-      </w:r>
-      <w:proofErr w:type="gramStart"/>
-      <w:r>
-        <w:rPr>
-          <w:sz w:val="18"/>
-        </w:rPr>
-        <w:t>switch( event</w:t>
-      </w:r>
-      <w:proofErr w:type="gramEnd"/>
-      <w:r>
-        <w:rPr>
-          <w:sz w:val="18"/>
-        </w:rPr>
-        <w:t xml:space="preserve"> )</w:t>
+        <w:t xml:space="preserve">    switch( event )</w:t>
       </w:r>
     </w:p>
     <w:p>
@@ -4554,21 +3991,7 @@
         <w:rPr>
           <w:sz w:val="18"/>
         </w:rPr>
-        <w:t xml:space="preserve">        /* </w:t>
-      </w:r>
-      <w:proofErr w:type="spellStart"/>
-      <w:r>
-        <w:rPr>
-          <w:sz w:val="18"/>
-        </w:rPr>
-        <w:t>BlueTooth</w:t>
-      </w:r>
-      <w:proofErr w:type="spellEnd"/>
-      <w:r>
-        <w:rPr>
-          <w:sz w:val="18"/>
-        </w:rPr>
-        <w:t xml:space="preserve"> stack enabled */</w:t>
+        <w:t xml:space="preserve">        /* BlueTooth stack enabled */</w:t>
       </w:r>
     </w:p>
     <w:p>
@@ -4736,71 +4159,49 @@
         <w:rPr>
           <w:i/>
         </w:rPr>
-        <w:t>&lt;folder1</w:t>
-      </w:r>
-      <w:proofErr w:type="gramStart"/>
+        <w:t>&lt;folder1&gt;.</w:t>
+      </w:r>
       <w:r>
         <w:rPr>
           <w:i/>
         </w:rPr>
-        <w:t>&gt;.</w:t>
+        <w:t>[</w:t>
       </w:r>
       <w:r>
         <w:rPr>
           <w:i/>
         </w:rPr>
-        <w:t>[</w:t>
-      </w:r>
-      <w:proofErr w:type="gramEnd"/>
+        <w:t>&lt;folder</w:t>
+      </w:r>
       <w:r>
         <w:rPr>
           <w:i/>
         </w:rPr>
-        <w:t>&lt;folder</w:t>
+        <w:t>2</w:t>
       </w:r>
       <w:r>
         <w:rPr>
           <w:i/>
         </w:rPr>
-        <w:t>2</w:t>
+        <w:t>&gt;</w:t>
       </w:r>
       <w:r>
         <w:rPr>
           <w:i/>
         </w:rPr>
-        <w:t>&gt;</w:t>
+        <w:t>…]</w:t>
       </w:r>
       <w:r>
         <w:rPr>
           <w:i/>
         </w:rPr>
-        <w:t>…]</w:t>
+        <w:t xml:space="preserve">.&lt;project&gt;-&lt;platform&gt; </w:t>
       </w:r>
       <w:r>
         <w:rPr>
           <w:i/>
         </w:rPr>
-        <w:t xml:space="preserve">.&lt;project&gt;-&lt;platform&gt; </w:t>
-      </w:r>
-      <w:r>
-        <w:rPr>
-          <w:i/>
-        </w:rPr>
-        <w:t>UART=</w:t>
-      </w:r>
-      <w:proofErr w:type="spellStart"/>
-      <w:r>
-        <w:rPr>
-          <w:i/>
-        </w:rPr>
-        <w:t>COMx</w:t>
-      </w:r>
-      <w:proofErr w:type="spellEnd"/>
-      <w:r>
-        <w:rPr>
-          <w:i/>
-        </w:rPr>
-        <w:t xml:space="preserve"> </w:t>
+        <w:t xml:space="preserve">UART=COMx </w:t>
       </w:r>
       <w:r>
         <w:rPr>
@@ -4845,15 +4246,7 @@
         <w:t>&lt;project&gt; is the n</w:t>
       </w:r>
       <w:r>
-        <w:t xml:space="preserve">ame of the project. The folder and </w:t>
-      </w:r>
-      <w:proofErr w:type="spellStart"/>
-      <w:r>
-        <w:t>makefile</w:t>
-      </w:r>
-      <w:proofErr w:type="spellEnd"/>
-      <w:r>
-        <w:t xml:space="preserve"> must</w:t>
+        <w:t>ame of the project. The folder and makefile must</w:t>
       </w:r>
       <w:r>
         <w:t xml:space="preserve"> have the same name.</w:t>
@@ -4880,15 +4273,7 @@
         </w:numPr>
       </w:pPr>
       <w:r>
-        <w:t>UART=</w:t>
-      </w:r>
-      <w:proofErr w:type="spellStart"/>
-      <w:r>
-        <w:t>COMx</w:t>
-      </w:r>
-      <w:proofErr w:type="spellEnd"/>
-      <w:r>
-        <w:t xml:space="preserve"> is the COM port for the HCI UART for the kit.</w:t>
+        <w:t>UART=COMx is the COM port for the HCI UART for the kit.</w:t>
       </w:r>
     </w:p>
     <w:p>
@@ -4964,7 +4349,6 @@
         </w:rPr>
         <w:t>c</w:t>
       </w:r>
-      <w:proofErr w:type="gramStart"/>
       <w:r>
         <w:rPr>
           <w:i/>
@@ -4989,7 +4373,6 @@
         </w:rPr>
         <w:t>e</w:t>
       </w:r>
-      <w:proofErr w:type="gramEnd"/>
       <w:r>
         <w:rPr>
           <w:i/>
@@ -5068,35 +4451,7 @@
         <w:rPr>
           <w:u w:val="single"/>
         </w:rPr>
-        <w:t xml:space="preserve">Note that the default </w:t>
-      </w:r>
-      <w:proofErr w:type="gramStart"/>
-      <w:r>
-        <w:rPr>
-          <w:u w:val="single"/>
-        </w:rPr>
-        <w:t>make</w:t>
-      </w:r>
-      <w:proofErr w:type="gramEnd"/>
-      <w:r>
-        <w:rPr>
-          <w:u w:val="single"/>
-        </w:rPr>
-        <w:t xml:space="preserve"> targets do not have UART=</w:t>
-      </w:r>
-      <w:proofErr w:type="spellStart"/>
-      <w:r>
-        <w:rPr>
-          <w:u w:val="single"/>
-        </w:rPr>
-        <w:t>COMx</w:t>
-      </w:r>
-      <w:proofErr w:type="spellEnd"/>
-      <w:r>
-        <w:rPr>
-          <w:u w:val="single"/>
-        </w:rPr>
-        <w:t xml:space="preserve"> in them so you will need to add it to get your kit to program.</w:t>
+        <w:t>Note that the default make targets do not have UART=COMx in them so you will need to add it to get your kit to program.</w:t>
       </w:r>
     </w:p>
     <w:p>
@@ -5107,15 +4462,7 @@
         <w:t>target,</w:t>
       </w:r>
       <w:r>
-        <w:t xml:space="preserve"> you can right click on an existing make target that is </w:t>
-      </w:r>
-      <w:proofErr w:type="gramStart"/>
-      <w:r>
-        <w:t>similar to</w:t>
-      </w:r>
-      <w:proofErr w:type="gramEnd"/>
-      <w:r>
-        <w:t xml:space="preserve"> what you want to create and select </w:t>
+        <w:t xml:space="preserve"> you can right click on an existing make target that is similar to what you want to create and select </w:t>
       </w:r>
       <w:r>
         <w:rPr>
@@ -5136,36 +4483,23 @@
         <w:rPr>
           <w:i/>
         </w:rPr>
+        <w:t>Copy of</w:t>
+      </w:r>
+      <w:r>
+        <w:t xml:space="preserve"> ” at the beginning of the name. Delete “</w:t>
+      </w:r>
+      <w:r>
+        <w:rPr>
+          <w:i/>
+        </w:rPr>
         <w:t xml:space="preserve">Copy </w:t>
       </w:r>
-      <w:proofErr w:type="gramStart"/>
       <w:r>
         <w:rPr>
           <w:i/>
         </w:rPr>
-        <w:t>of</w:t>
-      </w:r>
-      <w:r>
-        <w:t xml:space="preserve"> ”</w:t>
-      </w:r>
-      <w:proofErr w:type="gramEnd"/>
-      <w:r>
-        <w:t xml:space="preserve"> at the beginning of the name. Delete “</w:t>
-      </w:r>
-      <w:r>
-        <w:rPr>
-          <w:i/>
-        </w:rPr>
-        <w:t xml:space="preserve">Copy </w:t>
-      </w:r>
-      <w:proofErr w:type="gramStart"/>
-      <w:r>
-        <w:rPr>
-          <w:i/>
-        </w:rPr>
         <w:t>of ”</w:t>
       </w:r>
-      <w:proofErr w:type="gramEnd"/>
       <w:r>
         <w:t xml:space="preserve"> (don’t forget to remove the space!) and change the name as necessary for your new make target.</w:t>
       </w:r>
@@ -5321,7 +4655,13 @@
       </w:pPr>
       <w:r>
         <w:lastRenderedPageBreak/>
-        <w:t>If the build fails because it cannot find the target board, look in the device manager to make sure the drivers for the kit were properly installed. The board should show up as two devices:</w:t>
+        <w:t>If the build fails because it cannot find the target board, look in the device manager to make sure the drivers for the kit were properly installed. The board should show up as two devices</w:t>
+      </w:r>
+      <w:r>
+        <w:t xml:space="preserve"> under Ports (COM &amp; LPT)</w:t>
+      </w:r>
+      <w:r>
+        <w:t>:</w:t>
       </w:r>
     </w:p>
     <w:p>
@@ -5329,29 +4669,17 @@
         <w:keepNext/>
         <w:spacing w:after="0"/>
         <w:ind w:left="720"/>
-        <w:rPr>
-          <w:color w:val="FF0000"/>
-        </w:rPr>
-      </w:pPr>
-      <w:r>
-        <w:rPr>
-          <w:color w:val="FF0000"/>
-        </w:rPr>
-        <w:t>WICED USB JTAG Devices -&gt; WICED USB JTAG Port</w:t>
+      </w:pPr>
+      <w:r>
+        <w:t>WICED HCI UART (COMxx)</w:t>
       </w:r>
     </w:p>
     <w:p>
       <w:pPr>
         <w:ind w:left="720"/>
-        <w:rPr>
-          <w:color w:val="FF0000"/>
-        </w:rPr>
-      </w:pPr>
-      <w:r>
-        <w:rPr>
-          <w:color w:val="FF0000"/>
-        </w:rPr>
-        <w:t>Ports (COM &amp; LPT) -&gt; WICED USB Serial Port</w:t>
+      </w:pPr>
+      <w:r>
+        <w:t>WICED Peripheral UART (COMxx)</w:t>
       </w:r>
     </w:p>
     <w:p>
@@ -5382,13 +4710,8 @@
         <w:t>r</w:t>
       </w:r>
       <w:r>
-        <w:t>ivers/Windows/</w:t>
-      </w:r>
-      <w:proofErr w:type="spellStart"/>
-      <w:r>
-        <w:t>uart</w:t>
-      </w:r>
-      <w:proofErr w:type="spellEnd"/>
+        <w:t>ivers/Windows/uart</w:t>
+      </w:r>
       <w:r>
         <w:t>”, right click on the file “</w:t>
       </w:r>
@@ -5405,15 +4728,7 @@
         <w:t>bit machines)</w:t>
       </w:r>
       <w:r>
-        <w:t xml:space="preserve"> or “</w:t>
-      </w:r>
-      <w:proofErr w:type="spellStart"/>
-      <w:r>
-        <w:t>DPInst.ext</w:t>
-      </w:r>
-      <w:proofErr w:type="spellEnd"/>
-      <w:r>
-        <w:t>” (for 32-bit machines)</w:t>
+        <w:t xml:space="preserve"> or “DPInst.ext” (for 32-bit machines)</w:t>
       </w:r>
       <w:r>
         <w:t>, and choose “Open With -&gt; System Editor”.</w:t>
@@ -5515,21 +4830,7 @@
         <w:rPr>
           <w:b/>
         </w:rPr>
-        <w:t xml:space="preserve">Platform </w:t>
-      </w:r>
-      <w:proofErr w:type="spellStart"/>
-      <w:r>
-        <w:rPr>
-          <w:b/>
-        </w:rPr>
-        <w:t>makefile</w:t>
-      </w:r>
-      <w:proofErr w:type="spellEnd"/>
-      <w:r>
-        <w:rPr>
-          <w:b/>
-        </w:rPr>
-        <w:t xml:space="preserve"> not found</w:t>
+        <w:t>Platform makefile not found</w:t>
       </w:r>
       <w:r>
         <w:t xml:space="preserve"> usually means that you have an error in the platform name in the make target or the platform files are not properly installed.</w:t>
@@ -5628,39 +4929,7 @@
         <w:t xml:space="preserve"> default pin mapping for the kit is </w:t>
       </w:r>
       <w:r>
-        <w:t xml:space="preserve">in the </w:t>
-      </w:r>
-      <w:proofErr w:type="spellStart"/>
-      <w:r>
-        <w:t>wiced_platform_pin_config.c</w:t>
-      </w:r>
-      <w:proofErr w:type="spellEnd"/>
-      <w:r>
-        <w:t xml:space="preserve"> file, but this mapping can be over-ridden for a given project by placing a file called &lt;</w:t>
-      </w:r>
-      <w:proofErr w:type="spellStart"/>
-      <w:r>
-        <w:t>project_name</w:t>
-      </w:r>
-      <w:proofErr w:type="spellEnd"/>
-      <w:r>
-        <w:t>&gt;_</w:t>
-      </w:r>
-      <w:proofErr w:type="spellStart"/>
-      <w:r>
-        <w:t>pin_config.c</w:t>
-      </w:r>
-      <w:proofErr w:type="spellEnd"/>
-      <w:r>
-        <w:t xml:space="preserve"> in the project folder, where &lt;</w:t>
-      </w:r>
-      <w:proofErr w:type="spellStart"/>
-      <w:r>
-        <w:t>project_name</w:t>
-      </w:r>
-      <w:proofErr w:type="spellEnd"/>
-      <w:r>
-        <w:t>&gt; is the name of the project.</w:t>
+        <w:t>in the wiced_platform_pin_config.c file, but this mapping can be over-ridden for a given project by placing a file called &lt;project_name&gt;_pin_config.c in the project folder, where &lt;project_name&gt; is the name of the project.</w:t>
       </w:r>
     </w:p>
     <w:p>
@@ -5668,36 +4937,15 @@
         <w:pStyle w:val="Heading2"/>
       </w:pPr>
       <w:bookmarkStart w:id="10" w:name="_Toc503889471"/>
-      <w:proofErr w:type="spellStart"/>
       <w:r>
         <w:lastRenderedPageBreak/>
-        <w:t>SuperMux</w:t>
-      </w:r>
-      <w:proofErr w:type="spellEnd"/>
-      <w:r>
-        <w:t xml:space="preserve"> Config</w:t>
+        <w:t>SuperMux Config</w:t>
       </w:r>
       <w:bookmarkEnd w:id="10"/>
     </w:p>
     <w:p>
       <w:r>
-        <w:t xml:space="preserve">To simplify the creation of a custom pin configuration file for a project, there is a utility called the </w:t>
-      </w:r>
-      <w:proofErr w:type="spellStart"/>
-      <w:r>
-        <w:t>SuperMux</w:t>
-      </w:r>
-      <w:proofErr w:type="spellEnd"/>
-      <w:r>
-        <w:t xml:space="preserve"> Config tool. To run the tool, select the project folder for which you want to create a custom configuration file and then chose “File -&gt; New -&gt; WICED </w:t>
-      </w:r>
-      <w:proofErr w:type="spellStart"/>
-      <w:r>
-        <w:t>SuperMux</w:t>
-      </w:r>
-      <w:proofErr w:type="spellEnd"/>
-      <w:r>
-        <w:t xml:space="preserve"> Config”.</w:t>
+        <w:t>To simplify the creation of a custom pin configuration file for a project, there is a utility called the SuperMux Config tool. To run the tool, select the project folder for which you want to create a custom configuration file and then chose “File -&gt; New -&gt; WICED SuperMux Config”.</w:t>
       </w:r>
     </w:p>
     <w:p>
@@ -5764,313 +5012,213 @@
       <w:r>
         <w:t xml:space="preserve"> </w:t>
       </w:r>
-      <w:proofErr w:type="spellStart"/>
       <w:r>
         <w:rPr>
           <w:i/>
         </w:rPr>
-        <w:t>wiced_hal_gpio_configure_</w:t>
-      </w:r>
-      <w:proofErr w:type="gramStart"/>
+        <w:t>wiced_hal_gpio_configure_pin()</w:t>
+      </w:r>
+      <w:r>
+        <w:t xml:space="preserve">. The IOs on the kit that are connected to specific peripherals such as LEDs and buttons are </w:t>
+      </w:r>
+      <w:r>
+        <w:t>usually</w:t>
+      </w:r>
+      <w:r>
+        <w:t xml:space="preserve"> </w:t>
+      </w:r>
+      <w:r>
+        <w:t>configured</w:t>
+      </w:r>
+      <w:r>
+        <w:t xml:space="preserve"> for you as part of</w:t>
+      </w:r>
+      <w:r>
+        <w:t xml:space="preserve"> the platform files so you don’t need to </w:t>
+      </w:r>
+      <w:r>
+        <w:t>configure</w:t>
+      </w:r>
+      <w:r>
+        <w:t xml:space="preserve"> t</w:t>
+      </w:r>
+      <w:r>
+        <w:t>hem explicitly in your projects unless you want to change a setting (for example to enable an interrupt on a button pin).</w:t>
+      </w:r>
+    </w:p>
+    <w:p>
+      <w:r>
+        <w:t xml:space="preserve">Once </w:t>
+      </w:r>
+      <w:r>
+        <w:t>configured</w:t>
+      </w:r>
+      <w:r>
+        <w:t xml:space="preserve">, input pins can be read using </w:t>
+      </w:r>
       <w:r>
         <w:rPr>
           <w:i/>
         </w:rPr>
-        <w:t>pin</w:t>
-      </w:r>
-      <w:proofErr w:type="spellEnd"/>
+        <w:t>wiced_</w:t>
+      </w:r>
       <w:r>
         <w:rPr>
           <w:i/>
         </w:rPr>
-        <w:t>(</w:t>
-      </w:r>
-      <w:proofErr w:type="gramEnd"/>
+        <w:t>hal_</w:t>
+      </w:r>
       <w:r>
         <w:rPr>
           <w:i/>
         </w:rPr>
-        <w:t>)</w:t>
-      </w:r>
-      <w:r>
-        <w:t xml:space="preserve">. The IOs on the kit that are connected to specific peripherals such as LEDs and buttons are </w:t>
-      </w:r>
-      <w:r>
-        <w:t>usually</w:t>
+        <w:t>gpio_</w:t>
+      </w:r>
+      <w:r>
+        <w:rPr>
+          <w:i/>
+        </w:rPr>
+        <w:t xml:space="preserve">get_pin_input_status </w:t>
+      </w:r>
+      <w:r>
+        <w:rPr>
+          <w:i/>
+        </w:rPr>
+        <w:t>()</w:t>
+      </w:r>
+      <w:r>
+        <w:t xml:space="preserve"> and outputs can be driven using </w:t>
+      </w:r>
+      <w:r>
+        <w:rPr>
+          <w:i/>
+        </w:rPr>
+        <w:t>wiced_</w:t>
+      </w:r>
+      <w:r>
+        <w:rPr>
+          <w:i/>
+        </w:rPr>
+        <w:t>hal_</w:t>
+      </w:r>
+      <w:r>
+        <w:rPr>
+          <w:i/>
+        </w:rPr>
+        <w:t>gpio_</w:t>
+      </w:r>
+      <w:r>
+        <w:rPr>
+          <w:i/>
+        </w:rPr>
+        <w:t>set_pin_</w:t>
+      </w:r>
+      <w:r>
+        <w:rPr>
+          <w:i/>
+        </w:rPr>
+        <w:t>output</w:t>
+      </w:r>
+      <w:r>
+        <w:rPr>
+          <w:i/>
+        </w:rPr>
+        <w:t>()</w:t>
+      </w:r>
+      <w:r>
+        <w:t xml:space="preserve">. </w:t>
+      </w:r>
+      <w:r>
+        <w:t xml:space="preserve">You can also get the state that an output pin is set to (not necessarily the actual value on the pin) using </w:t>
+      </w:r>
+      <w:r>
+        <w:rPr>
+          <w:i/>
+        </w:rPr>
+        <w:t>wiced_</w:t>
+      </w:r>
+      <w:r>
+        <w:rPr>
+          <w:i/>
+        </w:rPr>
+        <w:t>hal_</w:t>
+      </w:r>
+      <w:r>
+        <w:rPr>
+          <w:i/>
+        </w:rPr>
+        <w:t>gpio_</w:t>
+      </w:r>
+      <w:r>
+        <w:rPr>
+          <w:i/>
+        </w:rPr>
+        <w:t xml:space="preserve">get_pin_output(). </w:t>
+      </w:r>
+      <w:r>
+        <w:t>The parameter for these functions is the WICED pin name such as WICED_</w:t>
+      </w:r>
+      <w:r>
+        <w:t>P0</w:t>
+      </w:r>
+      <w:r>
+        <w:t xml:space="preserve">1 or a peripheral name for your platform such as </w:t>
+      </w:r>
+      <w:r>
+        <w:t>WICED_GPIO_PIN_LED_1</w:t>
+      </w:r>
+      <w:r>
+        <w:t>.</w:t>
+      </w:r>
+    </w:p>
+    <w:p>
+      <w:r>
+        <w:t xml:space="preserve">GPIO interrupts are </w:t>
+      </w:r>
+      <w:r>
+        <w:t>enabled or disabled</w:t>
       </w:r>
       <w:r>
         <w:t xml:space="preserve"> </w:t>
       </w:r>
       <w:r>
-        <w:t>configured</w:t>
-      </w:r>
-      <w:r>
-        <w:t xml:space="preserve"> for you as part of</w:t>
-      </w:r>
-      <w:r>
-        <w:t xml:space="preserve"> the platform files so you don’t need to </w:t>
-      </w:r>
-      <w:r>
-        <w:t>configure</w:t>
-      </w:r>
-      <w:r>
-        <w:t xml:space="preserve"> t</w:t>
-      </w:r>
-      <w:r>
-        <w:t>hem explicitly in your projects unless you want to change a setting (for example to enable an interrupt on a button pin).</w:t>
-      </w:r>
-    </w:p>
-    <w:p>
-      <w:r>
-        <w:t xml:space="preserve">Once </w:t>
-      </w:r>
-      <w:r>
-        <w:t>configured</w:t>
-      </w:r>
-      <w:r>
-        <w:t xml:space="preserve">, input pins can be read using </w:t>
-      </w:r>
-      <w:proofErr w:type="spellStart"/>
+        <w:t xml:space="preserve">during pin configuration. For pins with interrupts enabled, the interrupt </w:t>
+      </w:r>
+      <w:r>
+        <w:t xml:space="preserve">callback function (i.e. interrupt </w:t>
+      </w:r>
+      <w:r>
+        <w:t xml:space="preserve">service routine </w:t>
+      </w:r>
+      <w:r>
+        <w:t xml:space="preserve">or interrupt handler) </w:t>
+      </w:r>
+      <w:r>
+        <w:t xml:space="preserve">is registered using </w:t>
+      </w:r>
       <w:r>
         <w:rPr>
           <w:i/>
         </w:rPr>
-        <w:t>wiced_</w:t>
+        <w:t>wiced_hal_gpio_register_pin_for_interrupt</w:t>
       </w:r>
       <w:r>
         <w:rPr>
           <w:i/>
         </w:rPr>
-        <w:t>hal_</w:t>
+        <w:t>()</w:t>
+      </w:r>
+      <w:r>
+        <w:t>.</w:t>
+      </w:r>
+      <w:r>
+        <w:t xml:space="preserve"> For most platforms, there is a helper function called </w:t>
       </w:r>
       <w:r>
         <w:rPr>
           <w:i/>
         </w:rPr>
-        <w:t>gpio_</w:t>
-      </w:r>
-      <w:r>
-        <w:rPr>
-          <w:i/>
-        </w:rPr>
-        <w:t>get_pin_input_status</w:t>
-      </w:r>
-      <w:proofErr w:type="spellEnd"/>
-      <w:r>
-        <w:rPr>
-          <w:i/>
-        </w:rPr>
-        <w:t xml:space="preserve"> </w:t>
-      </w:r>
-      <w:r>
-        <w:rPr>
-          <w:i/>
-        </w:rPr>
-        <w:t>()</w:t>
-      </w:r>
-      <w:r>
-        <w:t xml:space="preserve"> and outputs can be driven using </w:t>
-      </w:r>
-      <w:proofErr w:type="spellStart"/>
-      <w:r>
-        <w:rPr>
-          <w:i/>
-        </w:rPr>
-        <w:t>wiced_</w:t>
-      </w:r>
-      <w:r>
-        <w:rPr>
-          <w:i/>
-        </w:rPr>
-        <w:t>hal_</w:t>
-      </w:r>
-      <w:r>
-        <w:rPr>
-          <w:i/>
-        </w:rPr>
-        <w:t>gpio_</w:t>
-      </w:r>
-      <w:r>
-        <w:rPr>
-          <w:i/>
-        </w:rPr>
-        <w:t>set_pin_</w:t>
-      </w:r>
-      <w:proofErr w:type="gramStart"/>
-      <w:r>
-        <w:rPr>
-          <w:i/>
-        </w:rPr>
-        <w:t>output</w:t>
-      </w:r>
-      <w:proofErr w:type="spellEnd"/>
-      <w:r>
-        <w:rPr>
-          <w:i/>
-        </w:rPr>
-        <w:t>(</w:t>
-      </w:r>
-      <w:proofErr w:type="gramEnd"/>
-      <w:r>
-        <w:rPr>
-          <w:i/>
-        </w:rPr>
-        <w:t>)</w:t>
-      </w:r>
-      <w:r>
-        <w:t xml:space="preserve">. </w:t>
-      </w:r>
-      <w:r>
-        <w:t xml:space="preserve">You can also get the state that an output pin is set to (not necessarily the actual value on the pin) using </w:t>
-      </w:r>
-      <w:proofErr w:type="spellStart"/>
-      <w:r>
-        <w:rPr>
-          <w:i/>
-        </w:rPr>
-        <w:t>wiced_</w:t>
-      </w:r>
-      <w:r>
-        <w:rPr>
-          <w:i/>
-        </w:rPr>
-        <w:t>hal_</w:t>
-      </w:r>
-      <w:r>
-        <w:rPr>
-          <w:i/>
-        </w:rPr>
-        <w:t>gpio_</w:t>
-      </w:r>
-      <w:r>
-        <w:rPr>
-          <w:i/>
-        </w:rPr>
-        <w:t>get_pin_</w:t>
-      </w:r>
-      <w:proofErr w:type="gramStart"/>
-      <w:r>
-        <w:rPr>
-          <w:i/>
-        </w:rPr>
-        <w:t>output</w:t>
-      </w:r>
-      <w:proofErr w:type="spellEnd"/>
-      <w:r>
-        <w:rPr>
-          <w:i/>
-        </w:rPr>
-        <w:t>(</w:t>
-      </w:r>
-      <w:proofErr w:type="gramEnd"/>
-      <w:r>
-        <w:rPr>
-          <w:i/>
-        </w:rPr>
-        <w:t xml:space="preserve">). </w:t>
-      </w:r>
-      <w:r>
-        <w:t>The parameter for these functions is the WICED pin name such as WICED_</w:t>
-      </w:r>
-      <w:r>
-        <w:t>P0</w:t>
-      </w:r>
-      <w:r>
-        <w:t xml:space="preserve">1 or a peripheral name for your platform such as </w:t>
-      </w:r>
-      <w:r>
-        <w:t>WICED_GPIO_PIN_LED_1</w:t>
-      </w:r>
-      <w:r>
-        <w:t>.</w:t>
-      </w:r>
-    </w:p>
-    <w:p>
-      <w:r>
-        <w:t xml:space="preserve">GPIO interrupts are </w:t>
-      </w:r>
-      <w:r>
-        <w:t>enabled or disabled</w:t>
-      </w:r>
-      <w:r>
-        <w:t xml:space="preserve"> </w:t>
-      </w:r>
-      <w:r>
-        <w:t xml:space="preserve">during pin configuration. For pins with interrupts enabled, the interrupt </w:t>
-      </w:r>
-      <w:r>
-        <w:t xml:space="preserve">callback function (i.e. interrupt </w:t>
-      </w:r>
-      <w:r>
-        <w:t xml:space="preserve">service routine </w:t>
-      </w:r>
-      <w:r>
-        <w:t xml:space="preserve">or interrupt handler) </w:t>
-      </w:r>
-      <w:r>
-        <w:t xml:space="preserve">is registered using </w:t>
-      </w:r>
-      <w:proofErr w:type="spellStart"/>
-      <w:r>
-        <w:rPr>
-          <w:i/>
-        </w:rPr>
-        <w:t>wiced_hal_gpio_register_pin_for_</w:t>
-      </w:r>
-      <w:proofErr w:type="gramStart"/>
-      <w:r>
-        <w:rPr>
-          <w:i/>
-        </w:rPr>
-        <w:t>interrupt</w:t>
-      </w:r>
-      <w:proofErr w:type="spellEnd"/>
-      <w:r>
-        <w:rPr>
-          <w:i/>
-        </w:rPr>
-        <w:t>(</w:t>
-      </w:r>
-      <w:proofErr w:type="gramEnd"/>
-      <w:r>
-        <w:rPr>
-          <w:i/>
-        </w:rPr>
-        <w:t>)</w:t>
-      </w:r>
-      <w:r>
-        <w:t>.</w:t>
-      </w:r>
-      <w:r>
-        <w:t xml:space="preserve"> For most platforms, there is a helper function called </w:t>
-      </w:r>
-      <w:proofErr w:type="spellStart"/>
-      <w:r>
-        <w:rPr>
-          <w:i/>
-        </w:rPr>
-        <w:t>wiced_platform_register_button_</w:t>
-      </w:r>
-      <w:proofErr w:type="gramStart"/>
-      <w:r>
-        <w:rPr>
-          <w:i/>
-        </w:rPr>
-        <w:t>callback</w:t>
-      </w:r>
-      <w:proofErr w:type="spellEnd"/>
-      <w:r>
-        <w:rPr>
-          <w:i/>
-        </w:rPr>
-        <w:t>(</w:t>
-      </w:r>
-      <w:proofErr w:type="gramEnd"/>
-      <w:r>
-        <w:rPr>
-          <w:i/>
-        </w:rPr>
-        <w:t>)</w:t>
+        <w:t>wiced_platform_register_button_callback()</w:t>
       </w:r>
       <w:r>
         <w:t xml:space="preserve"> which can be used to configure the </w:t>
@@ -6104,7 +5252,6 @@
           <w:szCs w:val="20"/>
         </w:rPr>
       </w:pPr>
-      <w:proofErr w:type="spellStart"/>
       <w:r>
         <w:rPr>
           <w:rFonts w:ascii="Consolas" w:hAnsi="Consolas" w:cs="Consolas"/>
@@ -6112,27 +5259,7 @@
           <w:sz w:val="18"/>
           <w:szCs w:val="20"/>
         </w:rPr>
-        <w:t>wiced_hal_gpio_register_pin_for_</w:t>
-      </w:r>
-      <w:proofErr w:type="gramStart"/>
-      <w:r>
-        <w:rPr>
-          <w:rFonts w:ascii="Consolas" w:hAnsi="Consolas" w:cs="Consolas"/>
-          <w:color w:val="000000"/>
-          <w:sz w:val="18"/>
-          <w:szCs w:val="20"/>
-        </w:rPr>
-        <w:t>interrupt</w:t>
-      </w:r>
-      <w:proofErr w:type="spellEnd"/>
-      <w:r>
-        <w:rPr>
-          <w:rFonts w:ascii="Consolas" w:hAnsi="Consolas" w:cs="Consolas"/>
-          <w:color w:val="000000"/>
-          <w:sz w:val="18"/>
-          <w:szCs w:val="20"/>
-        </w:rPr>
-        <w:t xml:space="preserve">( </w:t>
+        <w:t xml:space="preserve">wiced_hal_gpio_register_pin_for_interrupt( </w:t>
       </w:r>
       <w:r>
         <w:rPr>
@@ -6144,20 +5271,7 @@
           <w:szCs w:val="18"/>
           <w:highlight w:val="lightGray"/>
         </w:rPr>
-        <w:t>WICED</w:t>
-      </w:r>
-      <w:proofErr w:type="gramEnd"/>
-      <w:r>
-        <w:rPr>
-          <w:rFonts w:ascii="Consolas" w:hAnsi="Consolas" w:cs="Consolas"/>
-          <w:i/>
-          <w:iCs/>
-          <w:color w:val="0000C0"/>
-          <w:sz w:val="18"/>
-          <w:szCs w:val="18"/>
-          <w:highlight w:val="lightGray"/>
-        </w:rPr>
-        <w:t>_PLATFORM_BUTTON_1</w:t>
+        <w:t>WICED_PLATFORM_BUTTON_1</w:t>
       </w:r>
       <w:r>
         <w:rPr>
@@ -6182,7 +5296,6 @@
           <w:szCs w:val="20"/>
         </w:rPr>
       </w:pPr>
-      <w:proofErr w:type="spellStart"/>
       <w:r>
         <w:rPr>
           <w:rFonts w:ascii="Consolas" w:hAnsi="Consolas" w:cs="Consolas"/>
@@ -6210,7 +5323,6 @@
         </w:rPr>
         <w:t>callback</w:t>
       </w:r>
-      <w:proofErr w:type="spellEnd"/>
       <w:r>
         <w:rPr>
           <w:rFonts w:ascii="Consolas" w:hAnsi="Consolas" w:cs="Consolas"/>
@@ -6252,7 +5364,6 @@
           <w:szCs w:val="20"/>
         </w:rPr>
       </w:pPr>
-      <w:proofErr w:type="spellStart"/>
       <w:r>
         <w:rPr>
           <w:rFonts w:ascii="Consolas" w:hAnsi="Consolas" w:cs="Consolas"/>
@@ -6260,37 +5371,7 @@
           <w:sz w:val="18"/>
           <w:szCs w:val="20"/>
         </w:rPr>
-        <w:t>wiced_hal_gpio_configure_</w:t>
-      </w:r>
-      <w:proofErr w:type="gramStart"/>
-      <w:r>
-        <w:rPr>
-          <w:rFonts w:ascii="Consolas" w:hAnsi="Consolas" w:cs="Consolas"/>
-          <w:color w:val="000000"/>
-          <w:sz w:val="18"/>
-          <w:szCs w:val="20"/>
-        </w:rPr>
-        <w:t>pin</w:t>
-      </w:r>
-      <w:proofErr w:type="spellEnd"/>
-      <w:r>
-        <w:rPr>
-          <w:rFonts w:ascii="Consolas" w:hAnsi="Consolas" w:cs="Consolas"/>
-          <w:color w:val="000000"/>
-          <w:sz w:val="18"/>
-          <w:szCs w:val="20"/>
-        </w:rPr>
-        <w:t>( WICED</w:t>
-      </w:r>
-      <w:proofErr w:type="gramEnd"/>
-      <w:r>
-        <w:rPr>
-          <w:rFonts w:ascii="Consolas" w:hAnsi="Consolas" w:cs="Consolas"/>
-          <w:color w:val="000000"/>
-          <w:sz w:val="18"/>
-          <w:szCs w:val="20"/>
-        </w:rPr>
-        <w:t xml:space="preserve">_GPIO_PIN_BUTTON_1, </w:t>
+        <w:t xml:space="preserve">wiced_hal_gpio_configure_pin( WICED_GPIO_PIN_BUTTON_1, </w:t>
       </w:r>
     </w:p>
     <w:p>
@@ -6304,7 +5385,6 @@
           <w:szCs w:val="20"/>
         </w:rPr>
       </w:pPr>
-      <w:proofErr w:type="gramStart"/>
       <w:r>
         <w:rPr>
           <w:rFonts w:ascii="Consolas" w:hAnsi="Consolas" w:cs="Consolas"/>
@@ -6323,9 +5403,17 @@
           <w:sz w:val="18"/>
           <w:szCs w:val="20"/>
         </w:rPr>
-        <w:t>GPIO</w:t>
-      </w:r>
-      <w:proofErr w:type="gramEnd"/>
+        <w:t>GPIO_INPUT_ENABLE</w:t>
+      </w:r>
+      <w:r>
+        <w:rPr>
+          <w:rFonts w:ascii="Consolas" w:hAnsi="Consolas" w:cs="Consolas"/>
+          <w:color w:val="000000"/>
+          <w:sz w:val="18"/>
+          <w:szCs w:val="20"/>
+        </w:rPr>
+        <w:t xml:space="preserve"> | </w:t>
+      </w:r>
       <w:r>
         <w:rPr>
           <w:rFonts w:ascii="Consolas" w:hAnsi="Consolas" w:cs="Consolas"/>
@@ -6335,7 +5423,7 @@
           <w:sz w:val="18"/>
           <w:szCs w:val="20"/>
         </w:rPr>
-        <w:t>_INPUT_ENABLE</w:t>
+        <w:t>GPIO_PULL_UP</w:t>
       </w:r>
       <w:r>
         <w:rPr>
@@ -6355,7 +5443,7 @@
           <w:sz w:val="18"/>
           <w:szCs w:val="20"/>
         </w:rPr>
-        <w:t>GPIO_PULL_UP</w:t>
+        <w:t>GPIO_EN_INT_FALLING_EDGE</w:t>
       </w:r>
       <w:r>
         <w:rPr>
@@ -6364,8 +5452,13 @@
           <w:sz w:val="18"/>
           <w:szCs w:val="20"/>
         </w:rPr>
-        <w:t xml:space="preserve"> | </w:t>
-      </w:r>
+        <w:t xml:space="preserve">), </w:t>
+      </w:r>
+    </w:p>
+    <w:p>
+      <w:pPr>
+        <w:ind w:left="1440"/>
+      </w:pPr>
       <w:r>
         <w:rPr>
           <w:rFonts w:ascii="Consolas" w:hAnsi="Consolas" w:cs="Consolas"/>
@@ -6375,7 +5468,7 @@
           <w:sz w:val="18"/>
           <w:szCs w:val="20"/>
         </w:rPr>
-        <w:t>GPIO_EN_INT_FALLING_EDGE</w:t>
+        <w:t>GPIO_PIN_OUTPUT_HIGH</w:t>
       </w:r>
       <w:r>
         <w:rPr>
@@ -6384,54 +5477,7 @@
           <w:sz w:val="18"/>
           <w:szCs w:val="20"/>
         </w:rPr>
-        <w:t xml:space="preserve">), </w:t>
-      </w:r>
-    </w:p>
-    <w:p>
-      <w:pPr>
-        <w:ind w:left="1440"/>
-      </w:pPr>
-      <w:r>
-        <w:rPr>
-          <w:rFonts w:ascii="Consolas" w:hAnsi="Consolas" w:cs="Consolas"/>
-          <w:i/>
-          <w:iCs/>
-          <w:color w:val="0000C0"/>
-          <w:sz w:val="18"/>
-          <w:szCs w:val="20"/>
-        </w:rPr>
-        <w:t>GPIO_PIN_OUTPUT_</w:t>
-      </w:r>
-      <w:proofErr w:type="gramStart"/>
-      <w:r>
-        <w:rPr>
-          <w:rFonts w:ascii="Consolas" w:hAnsi="Consolas" w:cs="Consolas"/>
-          <w:i/>
-          <w:iCs/>
-          <w:color w:val="0000C0"/>
-          <w:sz w:val="18"/>
-          <w:szCs w:val="20"/>
-        </w:rPr>
-        <w:t>HIGH</w:t>
-      </w:r>
-      <w:r>
-        <w:rPr>
-          <w:rFonts w:ascii="Consolas" w:hAnsi="Consolas" w:cs="Consolas"/>
-          <w:color w:val="000000"/>
-          <w:sz w:val="18"/>
-          <w:szCs w:val="20"/>
-        </w:rPr>
-        <w:t xml:space="preserve"> )</w:t>
-      </w:r>
-      <w:proofErr w:type="gramEnd"/>
-      <w:r>
-        <w:rPr>
-          <w:rFonts w:ascii="Consolas" w:hAnsi="Consolas" w:cs="Consolas"/>
-          <w:color w:val="000000"/>
-          <w:sz w:val="18"/>
-          <w:szCs w:val="20"/>
-        </w:rPr>
-        <w:t>;</w:t>
+        <w:t xml:space="preserve"> );</w:t>
       </w:r>
     </w:p>
     <w:p>
@@ -6453,7 +5499,6 @@
           <w:szCs w:val="18"/>
         </w:rPr>
       </w:pPr>
-      <w:proofErr w:type="spellStart"/>
       <w:r>
         <w:rPr>
           <w:rFonts w:ascii="Consolas" w:hAnsi="Consolas" w:cs="Consolas"/>
@@ -6472,20 +5517,8 @@
           <w:sz w:val="18"/>
           <w:szCs w:val="18"/>
         </w:rPr>
-        <w:t>platform_register_button_</w:t>
-      </w:r>
-      <w:proofErr w:type="gramStart"/>
-      <w:r>
-        <w:rPr>
-          <w:rFonts w:ascii="Consolas" w:hAnsi="Consolas" w:cs="Consolas"/>
-          <w:bCs/>
-          <w:color w:val="000000"/>
-          <w:sz w:val="18"/>
-          <w:szCs w:val="18"/>
-        </w:rPr>
-        <w:t>callback</w:t>
-      </w:r>
-      <w:proofErr w:type="spellEnd"/>
+        <w:t>platform_register_button_callback</w:t>
+      </w:r>
       <w:r>
         <w:rPr>
           <w:rFonts w:ascii="Consolas" w:hAnsi="Consolas" w:cs="Consolas"/>
@@ -6514,20 +5547,7 @@
           <w:szCs w:val="18"/>
           <w:highlight w:val="lightGray"/>
         </w:rPr>
-        <w:t>WICED</w:t>
-      </w:r>
-      <w:proofErr w:type="gramEnd"/>
-      <w:r>
-        <w:rPr>
-          <w:rFonts w:ascii="Consolas" w:hAnsi="Consolas" w:cs="Consolas"/>
-          <w:i/>
-          <w:iCs/>
-          <w:color w:val="0000C0"/>
-          <w:sz w:val="18"/>
-          <w:szCs w:val="18"/>
-          <w:highlight w:val="lightGray"/>
-        </w:rPr>
-        <w:t>_PLATFORM_BUTTON_1</w:t>
+        <w:t>WICED_PLATFORM_BUTTON_1</w:t>
       </w:r>
       <w:r>
         <w:rPr>
@@ -6553,7 +5573,6 @@
           <w:szCs w:val="18"/>
         </w:rPr>
       </w:pPr>
-      <w:proofErr w:type="spellStart"/>
       <w:r>
         <w:rPr>
           <w:rFonts w:ascii="Consolas" w:hAnsi="Consolas" w:cs="Consolas"/>
@@ -6581,7 +5600,6 @@
         </w:rPr>
         <w:t>callback</w:t>
       </w:r>
-      <w:proofErr w:type="spellEnd"/>
       <w:r>
         <w:rPr>
           <w:rFonts w:ascii="Consolas" w:hAnsi="Consolas" w:cs="Consolas"/>
@@ -6665,28 +5683,12 @@
       <w:r>
         <w:t xml:space="preserve"> function should clear the interrupt using </w:t>
       </w:r>
-      <w:proofErr w:type="spellStart"/>
       <w:r>
         <w:rPr>
           <w:i/>
         </w:rPr>
-        <w:t>wiced_hal_gpio_clear_pin_interrupt_</w:t>
-      </w:r>
-      <w:proofErr w:type="gramStart"/>
-      <w:r>
-        <w:rPr>
-          <w:i/>
-        </w:rPr>
-        <w:t>status</w:t>
-      </w:r>
-      <w:proofErr w:type="spellEnd"/>
-      <w:r>
-        <w:rPr>
-          <w:i/>
-        </w:rPr>
-        <w:t>(</w:t>
-      </w:r>
-      <w:proofErr w:type="gramEnd"/>
+        <w:t>wiced_hal_gpio_clear_pin_interrupt_status(</w:t>
+      </w:r>
       <w:r>
         <w:rPr>
           <w:i/>
@@ -6739,7 +5741,6 @@
         </w:rPr>
         <w:t xml:space="preserve"> </w:t>
       </w:r>
-      <w:proofErr w:type="spellStart"/>
       <w:r>
         <w:rPr>
           <w:rFonts w:ascii="Consolas" w:hAnsi="Consolas" w:cs="Consolas"/>
@@ -6762,7 +5763,6 @@
         </w:rPr>
         <w:t>rupt_</w:t>
       </w:r>
-      <w:proofErr w:type="gramStart"/>
       <w:r>
         <w:rPr>
           <w:rFonts w:ascii="Consolas" w:hAnsi="Consolas" w:cs="Consolas"/>
@@ -6774,7 +5774,6 @@
         </w:rPr>
         <w:t>callback</w:t>
       </w:r>
-      <w:proofErr w:type="spellEnd"/>
       <w:r>
         <w:rPr>
           <w:rFonts w:ascii="Consolas" w:hAnsi="Consolas" w:cs="Consolas"/>
@@ -6784,7 +5783,6 @@
         </w:rPr>
         <w:t>(</w:t>
       </w:r>
-      <w:proofErr w:type="gramEnd"/>
       <w:r>
         <w:rPr>
           <w:rFonts w:ascii="Consolas" w:hAnsi="Consolas" w:cs="Consolas"/>
@@ -6821,27 +5819,7 @@
           <w:sz w:val="18"/>
           <w:szCs w:val="20"/>
         </w:rPr>
-        <w:t xml:space="preserve"> </w:t>
-      </w:r>
-      <w:proofErr w:type="spellStart"/>
-      <w:r>
-        <w:rPr>
-          <w:rFonts w:ascii="Consolas" w:hAnsi="Consolas" w:cs="Consolas"/>
-          <w:color w:val="000000"/>
-          <w:sz w:val="18"/>
-          <w:szCs w:val="20"/>
-        </w:rPr>
-        <w:t>port_pin</w:t>
-      </w:r>
-      <w:proofErr w:type="spellEnd"/>
-      <w:r>
-        <w:rPr>
-          <w:rFonts w:ascii="Consolas" w:hAnsi="Consolas" w:cs="Consolas"/>
-          <w:color w:val="000000"/>
-          <w:sz w:val="18"/>
-          <w:szCs w:val="20"/>
-        </w:rPr>
-        <w:t>)</w:t>
+        <w:t xml:space="preserve"> port_pin)</w:t>
       </w:r>
     </w:p>
     <w:p>
@@ -6898,7 +5876,6 @@
         </w:rPr>
         <w:t xml:space="preserve">/* Clear the </w:t>
       </w:r>
-      <w:proofErr w:type="spellStart"/>
       <w:r>
         <w:rPr>
           <w:rFonts w:ascii="Consolas" w:hAnsi="Consolas" w:cs="Consolas"/>
@@ -6909,7 +5886,6 @@
         </w:rPr>
         <w:t>gpio</w:t>
       </w:r>
-      <w:proofErr w:type="spellEnd"/>
       <w:r>
         <w:rPr>
           <w:rFonts w:ascii="Consolas" w:hAnsi="Consolas" w:cs="Consolas"/>
@@ -6941,37 +5917,7 @@
           <w:szCs w:val="20"/>
         </w:rPr>
         <w:lastRenderedPageBreak/>
-        <w:t xml:space="preserve">   </w:t>
-      </w:r>
-      <w:proofErr w:type="spellStart"/>
-      <w:r>
-        <w:rPr>
-          <w:rFonts w:ascii="Consolas" w:hAnsi="Consolas" w:cs="Consolas"/>
-          <w:color w:val="000000"/>
-          <w:sz w:val="18"/>
-          <w:szCs w:val="20"/>
-        </w:rPr>
-        <w:t>wiced_hal_gpio_clear_pin_interrupt_</w:t>
-      </w:r>
-      <w:proofErr w:type="gramStart"/>
-      <w:r>
-        <w:rPr>
-          <w:rFonts w:ascii="Consolas" w:hAnsi="Consolas" w:cs="Consolas"/>
-          <w:color w:val="000000"/>
-          <w:sz w:val="18"/>
-          <w:szCs w:val="20"/>
-        </w:rPr>
-        <w:t>status</w:t>
-      </w:r>
-      <w:proofErr w:type="spellEnd"/>
-      <w:r>
-        <w:rPr>
-          <w:rFonts w:ascii="Consolas" w:hAnsi="Consolas" w:cs="Consolas"/>
-          <w:color w:val="000000"/>
-          <w:sz w:val="18"/>
-          <w:szCs w:val="20"/>
-        </w:rPr>
-        <w:t xml:space="preserve">( </w:t>
+        <w:t xml:space="preserve">   wiced_hal_gpio_clear_pin_interrupt_status( </w:t>
       </w:r>
       <w:r>
         <w:rPr>
@@ -6983,20 +5929,7 @@
           <w:szCs w:val="18"/>
           <w:highlight w:val="lightGray"/>
         </w:rPr>
-        <w:t>WICED</w:t>
-      </w:r>
-      <w:proofErr w:type="gramEnd"/>
-      <w:r>
-        <w:rPr>
-          <w:rFonts w:ascii="Consolas" w:hAnsi="Consolas" w:cs="Consolas"/>
-          <w:i/>
-          <w:iCs/>
-          <w:color w:val="0000C0"/>
-          <w:sz w:val="18"/>
-          <w:szCs w:val="18"/>
-          <w:highlight w:val="lightGray"/>
-        </w:rPr>
-        <w:t>_PLATFORM_BUTTON_1</w:t>
+        <w:t>WICED_PLATFORM_BUTTON_1</w:t>
       </w:r>
       <w:r>
         <w:rPr>
@@ -7158,15 +6091,7 @@
         <w:t>The PWMs can use either the LHL_CLK (which is 32 kHz) or PMU_CLK</w:t>
       </w:r>
       <w:r>
-        <w:t xml:space="preserve"> (</w:t>
-      </w:r>
-      <w:proofErr w:type="spellStart"/>
-      <w:r>
-        <w:t>a.k.a</w:t>
-      </w:r>
-      <w:proofErr w:type="spellEnd"/>
-      <w:r>
-        <w:t xml:space="preserve"> ACLK1)</w:t>
+        <w:t xml:space="preserve"> (a.k.a ACLK1)</w:t>
       </w:r>
       <w:r>
         <w:t xml:space="preserve"> which is configurable.</w:t>
@@ -7217,27 +6142,7 @@
           <w:sz w:val="20"/>
           <w:szCs w:val="20"/>
         </w:rPr>
-        <w:t>"</w:t>
-      </w:r>
-      <w:proofErr w:type="spellStart"/>
-      <w:r>
-        <w:rPr>
-          <w:rFonts w:ascii="Consolas" w:hAnsi="Consolas" w:cs="Consolas"/>
-          <w:color w:val="2A00FF"/>
-          <w:sz w:val="20"/>
-          <w:szCs w:val="20"/>
-        </w:rPr>
-        <w:t>wiced_hal_pwm.h</w:t>
-      </w:r>
-      <w:proofErr w:type="spellEnd"/>
-      <w:r>
-        <w:rPr>
-          <w:rFonts w:ascii="Consolas" w:hAnsi="Consolas" w:cs="Consolas"/>
-          <w:color w:val="2A00FF"/>
-          <w:sz w:val="20"/>
-          <w:szCs w:val="20"/>
-        </w:rPr>
-        <w:t>"</w:t>
+        <w:t>"wiced_hal_pwm.h"</w:t>
       </w:r>
     </w:p>
     <w:p>
@@ -7261,7 +6166,6 @@
           <w:szCs w:val="20"/>
         </w:rPr>
       </w:pPr>
-      <w:proofErr w:type="spellStart"/>
       <w:r>
         <w:rPr>
           <w:rFonts w:ascii="Consolas" w:hAnsi="Consolas" w:cs="Consolas"/>
@@ -7269,9 +6173,13 @@
           <w:sz w:val="20"/>
           <w:szCs w:val="20"/>
         </w:rPr>
-        <w:t>wiced_hal_pwm_configure_</w:t>
-      </w:r>
-      <w:proofErr w:type="gramStart"/>
+        <w:t>wiced_hal_pwm_configure_pin( WICED_GPIO_PIN_LED_1 ,PWM0 );</w:t>
+      </w:r>
+    </w:p>
+    <w:p>
+      <w:pPr>
+        <w:ind w:left="720"/>
+      </w:pPr>
       <w:r>
         <w:rPr>
           <w:rFonts w:ascii="Consolas" w:hAnsi="Consolas" w:cs="Consolas"/>
@@ -7279,72 +6187,7 @@
           <w:sz w:val="20"/>
           <w:szCs w:val="20"/>
         </w:rPr>
-        <w:t>pin</w:t>
-      </w:r>
-      <w:proofErr w:type="spellEnd"/>
-      <w:r>
-        <w:rPr>
-          <w:rFonts w:ascii="Consolas" w:hAnsi="Consolas" w:cs="Consolas"/>
-          <w:color w:val="000000"/>
-          <w:sz w:val="20"/>
-          <w:szCs w:val="20"/>
-        </w:rPr>
-        <w:t>( WICED</w:t>
-      </w:r>
-      <w:proofErr w:type="gramEnd"/>
-      <w:r>
-        <w:rPr>
-          <w:rFonts w:ascii="Consolas" w:hAnsi="Consolas" w:cs="Consolas"/>
-          <w:color w:val="000000"/>
-          <w:sz w:val="20"/>
-          <w:szCs w:val="20"/>
-        </w:rPr>
-        <w:t>_GPIO_PIN_LED_1 ,PWM0 );</w:t>
-      </w:r>
-    </w:p>
-    <w:p>
-      <w:pPr>
-        <w:ind w:left="720"/>
-      </w:pPr>
-      <w:proofErr w:type="spellStart"/>
-      <w:r>
-        <w:rPr>
-          <w:rFonts w:ascii="Consolas" w:hAnsi="Consolas" w:cs="Consolas"/>
-          <w:color w:val="000000"/>
-          <w:sz w:val="20"/>
-          <w:szCs w:val="20"/>
-        </w:rPr>
-        <w:t>wiced_hal_pwm_</w:t>
-      </w:r>
-      <w:proofErr w:type="gramStart"/>
-      <w:r>
-        <w:rPr>
-          <w:rFonts w:ascii="Consolas" w:hAnsi="Consolas" w:cs="Consolas"/>
-          <w:color w:val="000000"/>
-          <w:sz w:val="20"/>
-          <w:szCs w:val="20"/>
-        </w:rPr>
-        <w:t>start</w:t>
-      </w:r>
-      <w:proofErr w:type="spellEnd"/>
-      <w:r>
-        <w:rPr>
-          <w:rFonts w:ascii="Consolas" w:hAnsi="Consolas" w:cs="Consolas"/>
-          <w:color w:val="000000"/>
-          <w:sz w:val="20"/>
-          <w:szCs w:val="20"/>
-        </w:rPr>
-        <w:t>( PWM</w:t>
-      </w:r>
-      <w:proofErr w:type="gramEnd"/>
-      <w:r>
-        <w:rPr>
-          <w:rFonts w:ascii="Consolas" w:hAnsi="Consolas" w:cs="Consolas"/>
-          <w:color w:val="000000"/>
-          <w:sz w:val="20"/>
-          <w:szCs w:val="20"/>
-        </w:rPr>
-        <w:t xml:space="preserve">0, </w:t>
+        <w:t xml:space="preserve">wiced_hal_pwm_start( PWM0, </w:t>
       </w:r>
       <w:r>
         <w:rPr>
@@ -7364,47 +6207,7 @@
           <w:sz w:val="20"/>
           <w:szCs w:val="20"/>
         </w:rPr>
-        <w:t xml:space="preserve">, </w:t>
-      </w:r>
-      <w:proofErr w:type="spellStart"/>
-      <w:r>
-        <w:rPr>
-          <w:rFonts w:ascii="Consolas" w:hAnsi="Consolas" w:cs="Consolas"/>
-          <w:color w:val="000000"/>
-          <w:sz w:val="20"/>
-          <w:szCs w:val="20"/>
-        </w:rPr>
-        <w:t>toggleCount</w:t>
-      </w:r>
-      <w:proofErr w:type="spellEnd"/>
-      <w:r>
-        <w:rPr>
-          <w:rFonts w:ascii="Consolas" w:hAnsi="Consolas" w:cs="Consolas"/>
-          <w:color w:val="000000"/>
-          <w:sz w:val="20"/>
-          <w:szCs w:val="20"/>
-        </w:rPr>
-        <w:t xml:space="preserve">, </w:t>
-      </w:r>
-      <w:proofErr w:type="spellStart"/>
-      <w:r>
-        <w:rPr>
-          <w:rFonts w:ascii="Consolas" w:hAnsi="Consolas" w:cs="Consolas"/>
-          <w:color w:val="000000"/>
-          <w:sz w:val="20"/>
-          <w:szCs w:val="20"/>
-        </w:rPr>
-        <w:t>initCount</w:t>
-      </w:r>
-      <w:proofErr w:type="spellEnd"/>
-      <w:r>
-        <w:rPr>
-          <w:rFonts w:ascii="Consolas" w:hAnsi="Consolas" w:cs="Consolas"/>
-          <w:color w:val="000000"/>
-          <w:sz w:val="20"/>
-          <w:szCs w:val="20"/>
-        </w:rPr>
-        <w:t>, 0 );</w:t>
+        <w:t>, toggleCount, initCount, 0 );</w:t>
       </w:r>
       <w:r>
         <w:tab/>
@@ -7412,73 +6215,17 @@
     </w:p>
     <w:p>
       <w:r>
-        <w:t xml:space="preserve">The </w:t>
-      </w:r>
-      <w:proofErr w:type="spellStart"/>
-      <w:r>
-        <w:t>initCount</w:t>
-      </w:r>
-      <w:proofErr w:type="spellEnd"/>
-      <w:r>
-        <w:t xml:space="preserve"> parameter is the value that the PWM will reset to each time it wraps around. For example, if you set </w:t>
-      </w:r>
-      <w:proofErr w:type="spellStart"/>
-      <w:r>
-        <w:t>initCount</w:t>
-      </w:r>
-      <w:proofErr w:type="spellEnd"/>
-      <w:r>
-        <w:t xml:space="preserve"> to (0xFFFF – 99) then the PWM will provide a period of 100 counts.</w:t>
-      </w:r>
-    </w:p>
-    <w:p>
-      <w:r>
-        <w:t xml:space="preserve">The </w:t>
-      </w:r>
-      <w:proofErr w:type="spellStart"/>
-      <w:r>
-        <w:t>toggleCount</w:t>
-      </w:r>
-      <w:proofErr w:type="spellEnd"/>
-      <w:r>
-        <w:t xml:space="preserve"> parameter is the value at which the PWM will switch its output from high to low. That is, it will be high when the count is less than the </w:t>
-      </w:r>
-      <w:proofErr w:type="spellStart"/>
-      <w:r>
-        <w:t>toggleCount</w:t>
-      </w:r>
-      <w:proofErr w:type="spellEnd"/>
-      <w:r>
-        <w:t xml:space="preserve"> and will be low when the count is greater than the </w:t>
-      </w:r>
-      <w:proofErr w:type="spellStart"/>
-      <w:r>
-        <w:t>toggleCount</w:t>
-      </w:r>
-      <w:proofErr w:type="spellEnd"/>
-      <w:r>
-        <w:t xml:space="preserve">. For example, if you set the </w:t>
-      </w:r>
-      <w:proofErr w:type="spellStart"/>
-      <w:r>
-        <w:t>toggleCount</w:t>
-      </w:r>
-      <w:proofErr w:type="spellEnd"/>
-      <w:r>
-        <w:t xml:space="preserve"> to (0xFFFF-50) with the period set as above, then you will get a duty cycle of 50%.</w:t>
-      </w:r>
-    </w:p>
-    <w:p>
-      <w:r>
-        <w:t xml:space="preserve">You can invert the PWM output (i.e. it will start low and then transition high at the </w:t>
-      </w:r>
-      <w:proofErr w:type="spellStart"/>
-      <w:r>
-        <w:t>toggleCount</w:t>
-      </w:r>
-      <w:proofErr w:type="spellEnd"/>
-      <w:r>
-        <w:t>) by setting the last parameter to 1 instead of 0.</w:t>
+        <w:t>The initCount parameter is the value that the PWM will reset to each time it wraps around. For example, if you set initCount to (0xFFFF – 99) then the PWM will provide a period of 100 counts.</w:t>
+      </w:r>
+    </w:p>
+    <w:p>
+      <w:r>
+        <w:t>The toggleCount parameter is the value at which the PWM will switch its output from high to low. That is, it will be high when the count is less than the toggleCount and will be low when the count is greater than the toggleCount. For example, if you set the toggleCount to (0xFFFF-50) with the period set as above, then you will get a duty cycle of 50%.</w:t>
+      </w:r>
+    </w:p>
+    <w:p>
+      <w:r>
+        <w:t>You can invert the PWM output (i.e. it will start low and then transition high at the toggleCount) by setting the last parameter to 1 instead of 0.</w:t>
       </w:r>
     </w:p>
     <w:p>
@@ -7534,7 +6281,6 @@
         </w:rPr>
         <w:t>CLK_FREQ</w:t>
       </w:r>
-      <w:proofErr w:type="gramStart"/>
       <w:r>
         <w:rPr>
           <w:rFonts w:ascii="Consolas" w:hAnsi="Consolas" w:cs="Consolas"/>
@@ -7542,17 +6288,7 @@
           <w:sz w:val="20"/>
           <w:szCs w:val="20"/>
         </w:rPr>
-        <w:t xml:space="preserve">   (</w:t>
-      </w:r>
-      <w:proofErr w:type="gramEnd"/>
-      <w:r>
-        <w:rPr>
-          <w:rFonts w:ascii="Consolas" w:hAnsi="Consolas" w:cs="Consolas"/>
-          <w:color w:val="000000"/>
-          <w:sz w:val="20"/>
-          <w:szCs w:val="20"/>
-        </w:rPr>
-        <w:t>1000)</w:t>
+        <w:t xml:space="preserve">   (1000)</w:t>
       </w:r>
     </w:p>
     <w:p>
@@ -7583,7 +6319,6 @@
           <w:szCs w:val="20"/>
         </w:rPr>
       </w:pPr>
-      <w:proofErr w:type="spellStart"/>
       <w:r>
         <w:rPr>
           <w:rFonts w:ascii="Consolas" w:hAnsi="Consolas" w:cs="Consolas"/>
@@ -7591,29 +6326,8 @@
           <w:sz w:val="20"/>
           <w:szCs w:val="20"/>
         </w:rPr>
-        <w:t>wiced_hal_aclk_</w:t>
-      </w:r>
-      <w:proofErr w:type="gramStart"/>
-      <w:r>
-        <w:rPr>
-          <w:rFonts w:ascii="Consolas" w:hAnsi="Consolas" w:cs="Consolas"/>
-          <w:color w:val="000000"/>
-          <w:sz w:val="20"/>
-          <w:szCs w:val="20"/>
-        </w:rPr>
-        <w:t>enable</w:t>
-      </w:r>
-      <w:proofErr w:type="spellEnd"/>
-      <w:r>
-        <w:rPr>
-          <w:rFonts w:ascii="Consolas" w:hAnsi="Consolas" w:cs="Consolas"/>
-          <w:color w:val="000000"/>
-          <w:sz w:val="20"/>
-          <w:szCs w:val="20"/>
-        </w:rPr>
-        <w:t>(</w:t>
-      </w:r>
-      <w:proofErr w:type="gramEnd"/>
+        <w:t>wiced_hal_aclk_enable(</w:t>
+      </w:r>
       <w:r>
         <w:rPr>
           <w:rFonts w:ascii="Consolas" w:hAnsi="Consolas" w:cs="Consolas"/>
@@ -7686,7 +6400,6 @@
           <w:szCs w:val="20"/>
         </w:rPr>
       </w:pPr>
-      <w:proofErr w:type="spellStart"/>
       <w:r>
         <w:rPr>
           <w:rFonts w:ascii="Consolas" w:hAnsi="Consolas" w:cs="Consolas"/>
@@ -7694,9 +6407,13 @@
           <w:sz w:val="20"/>
           <w:szCs w:val="20"/>
         </w:rPr>
-        <w:t>wiced_hal_pwm_configure_pin</w:t>
-      </w:r>
-      <w:proofErr w:type="spellEnd"/>
+        <w:t>wiced_hal_pwm_configure_pin (WICED_GPIO_PIN_LED_1, PWM0);</w:t>
+      </w:r>
+    </w:p>
+    <w:p>
+      <w:pPr>
+        <w:ind w:left="720"/>
+      </w:pPr>
       <w:r>
         <w:rPr>
           <w:rFonts w:ascii="Consolas" w:hAnsi="Consolas" w:cs="Consolas"/>
@@ -7704,52 +6421,7 @@
           <w:sz w:val="20"/>
           <w:szCs w:val="20"/>
         </w:rPr>
-        <w:t xml:space="preserve"> (WICED_GPIO_PIN_LED_1, PWM0);</w:t>
-      </w:r>
-    </w:p>
-    <w:p>
-      <w:pPr>
-        <w:ind w:left="720"/>
-      </w:pPr>
-      <w:proofErr w:type="spellStart"/>
-      <w:r>
-        <w:rPr>
-          <w:rFonts w:ascii="Consolas" w:hAnsi="Consolas" w:cs="Consolas"/>
-          <w:color w:val="000000"/>
-          <w:sz w:val="20"/>
-          <w:szCs w:val="20"/>
-        </w:rPr>
-        <w:t>wiced_hal_pwm_</w:t>
-      </w:r>
-      <w:proofErr w:type="gramStart"/>
-      <w:r>
-        <w:rPr>
-          <w:rFonts w:ascii="Consolas" w:hAnsi="Consolas" w:cs="Consolas"/>
-          <w:color w:val="000000"/>
-          <w:sz w:val="20"/>
-          <w:szCs w:val="20"/>
-        </w:rPr>
-        <w:t>start</w:t>
-      </w:r>
-      <w:proofErr w:type="spellEnd"/>
-      <w:r>
-        <w:rPr>
-          <w:rFonts w:ascii="Consolas" w:hAnsi="Consolas" w:cs="Consolas"/>
-          <w:color w:val="000000"/>
-          <w:sz w:val="20"/>
-          <w:szCs w:val="20"/>
-        </w:rPr>
-        <w:t>(</w:t>
-      </w:r>
-      <w:proofErr w:type="gramEnd"/>
-      <w:r>
-        <w:rPr>
-          <w:rFonts w:ascii="Consolas" w:hAnsi="Consolas" w:cs="Consolas"/>
-          <w:color w:val="000000"/>
-          <w:sz w:val="20"/>
-          <w:szCs w:val="20"/>
-        </w:rPr>
-        <w:t xml:space="preserve">PWM0, </w:t>
+        <w:t xml:space="preserve">wiced_hal_pwm_start(PWM0, </w:t>
       </w:r>
       <w:r>
         <w:rPr>
@@ -7769,88 +6441,18 @@
           <w:sz w:val="20"/>
           <w:szCs w:val="20"/>
         </w:rPr>
-        <w:t xml:space="preserve">, </w:t>
-      </w:r>
-      <w:proofErr w:type="spellStart"/>
-      <w:r>
-        <w:rPr>
-          <w:rFonts w:ascii="Consolas" w:hAnsi="Consolas" w:cs="Consolas"/>
-          <w:color w:val="000000"/>
-          <w:sz w:val="20"/>
-          <w:szCs w:val="20"/>
-        </w:rPr>
-        <w:t>toggleCount</w:t>
-      </w:r>
-      <w:proofErr w:type="spellEnd"/>
-      <w:r>
-        <w:rPr>
-          <w:rFonts w:ascii="Consolas" w:hAnsi="Consolas" w:cs="Consolas"/>
-          <w:color w:val="000000"/>
-          <w:sz w:val="20"/>
-          <w:szCs w:val="20"/>
-        </w:rPr>
-        <w:t xml:space="preserve">, </w:t>
-      </w:r>
-      <w:proofErr w:type="spellStart"/>
-      <w:r>
-        <w:rPr>
-          <w:rFonts w:ascii="Consolas" w:hAnsi="Consolas" w:cs="Consolas"/>
-          <w:color w:val="000000"/>
-          <w:sz w:val="20"/>
-          <w:szCs w:val="20"/>
-        </w:rPr>
-        <w:t>initCount</w:t>
-      </w:r>
-      <w:proofErr w:type="spellEnd"/>
-      <w:r>
-        <w:rPr>
-          <w:rFonts w:ascii="Consolas" w:hAnsi="Consolas" w:cs="Consolas"/>
-          <w:color w:val="000000"/>
-          <w:sz w:val="20"/>
-          <w:szCs w:val="20"/>
-        </w:rPr>
-        <w:t>, 0);</w:t>
-      </w:r>
-    </w:p>
-    <w:p>
-      <w:r>
-        <w:t xml:space="preserve">There are additional functions to enable, disable, change values while the PWM is running, get the </w:t>
-      </w:r>
-      <w:proofErr w:type="spellStart"/>
-      <w:r>
-        <w:t>init</w:t>
-      </w:r>
-      <w:proofErr w:type="spellEnd"/>
-      <w:r>
-        <w:t xml:space="preserve"> value, and get the toggle count. There is even a helper function called </w:t>
-      </w:r>
-      <w:proofErr w:type="spellStart"/>
+        <w:t>, toggleCount, initCount, 0);</w:t>
+      </w:r>
+    </w:p>
+    <w:p>
+      <w:r>
+        <w:t xml:space="preserve">There are additional functions to enable, disable, change values while the PWM is running, get the init value, and get the toggle count. There is even a helper function called </w:t>
+      </w:r>
       <w:r>
         <w:rPr>
           <w:i/>
         </w:rPr>
-        <w:t>wiced_hal_pwm_</w:t>
-      </w:r>
-      <w:proofErr w:type="gramStart"/>
-      <w:r>
-        <w:rPr>
-          <w:i/>
-        </w:rPr>
-        <w:t>params</w:t>
-      </w:r>
-      <w:proofErr w:type="spellEnd"/>
-      <w:r>
-        <w:rPr>
-          <w:i/>
-        </w:rPr>
-        <w:t>(</w:t>
-      </w:r>
-      <w:proofErr w:type="gramEnd"/>
-      <w:r>
-        <w:rPr>
-          <w:i/>
-        </w:rPr>
-        <w:t>)</w:t>
+        <w:t>wiced_hal_pwm_params()</w:t>
       </w:r>
       <w:r>
         <w:t xml:space="preserve"> which will calculate the parameters you need given the clock frequency, the desired output frequency, and desired duty cycle. See the documentation for details on each of these functions.</w:t>
@@ -7928,15 +6530,7 @@
         <w:ind w:left="720"/>
       </w:pPr>
       <w:r>
-        <w:t>#include "</w:t>
-      </w:r>
-      <w:proofErr w:type="spellStart"/>
-      <w:r>
-        <w:t>wiced_bt_trace.h</w:t>
-      </w:r>
-      <w:proofErr w:type="spellEnd"/>
-      <w:r>
-        <w:t>"</w:t>
+        <w:t>#include "wiced_bt_trace.h"</w:t>
       </w:r>
     </w:p>
     <w:p>
@@ -7974,19 +6568,11 @@
           <w:sz w:val="20"/>
         </w:rPr>
       </w:pPr>
-      <w:proofErr w:type="spellStart"/>
       <w:r>
         <w:rPr>
           <w:sz w:val="20"/>
         </w:rPr>
-        <w:t>wiced_set_debug_uart</w:t>
-      </w:r>
-      <w:proofErr w:type="spellEnd"/>
-      <w:r>
-        <w:rPr>
-          <w:sz w:val="20"/>
-        </w:rPr>
-        <w:t>(WICED_ROUTE_DEBUG_NONE);</w:t>
+        <w:t>wiced_set_debug_uart(WICED_ROUTE_DEBUG_NONE);</w:t>
       </w:r>
     </w:p>
     <w:p>
@@ -7997,33 +6583,11 @@
           <w:sz w:val="20"/>
         </w:rPr>
       </w:pPr>
-      <w:proofErr w:type="spellStart"/>
       <w:r>
         <w:rPr>
           <w:sz w:val="20"/>
         </w:rPr>
-        <w:t>wiced_set_debug_</w:t>
-      </w:r>
-      <w:proofErr w:type="gramStart"/>
-      <w:r>
-        <w:rPr>
-          <w:sz w:val="20"/>
-        </w:rPr>
-        <w:t>uart</w:t>
-      </w:r>
-      <w:proofErr w:type="spellEnd"/>
-      <w:r>
-        <w:rPr>
-          <w:sz w:val="20"/>
-        </w:rPr>
-        <w:t>( WICED</w:t>
-      </w:r>
-      <w:proofErr w:type="gramEnd"/>
-      <w:r>
-        <w:rPr>
-          <w:sz w:val="20"/>
-        </w:rPr>
-        <w:t>_ROUTE_DEBUG_TO_PUART );</w:t>
+        <w:t>wiced_set_debug_uart( WICED_ROUTE_DEBUG_TO_PUART );</w:t>
       </w:r>
     </w:p>
     <w:p>
@@ -8034,89 +6598,35 @@
           <w:sz w:val="20"/>
         </w:rPr>
       </w:pPr>
-      <w:proofErr w:type="spellStart"/>
       <w:r>
         <w:rPr>
           <w:sz w:val="20"/>
         </w:rPr>
-        <w:t>wiced_set_debug_</w:t>
-      </w:r>
-      <w:proofErr w:type="gramStart"/>
-      <w:r>
+        <w:t>wiced_set_debug_uart( WICED_ROUTE_DEBUG_TO_HCI_UART );</w:t>
+      </w:r>
+    </w:p>
+    <w:p>
+      <w:pPr>
+        <w:ind w:left="720"/>
         <w:rPr>
           <w:sz w:val="20"/>
         </w:rPr>
-        <w:t>uart</w:t>
-      </w:r>
-      <w:proofErr w:type="spellEnd"/>
+      </w:pPr>
       <w:r>
         <w:rPr>
           <w:sz w:val="20"/>
         </w:rPr>
-        <w:t>( WICED</w:t>
-      </w:r>
-      <w:proofErr w:type="gramEnd"/>
-      <w:r>
-        <w:rPr>
-          <w:sz w:val="20"/>
-        </w:rPr>
-        <w:t>_ROUTE_DEBUG_TO_HCI_UART );</w:t>
-      </w:r>
-    </w:p>
-    <w:p>
-      <w:pPr>
-        <w:ind w:left="720"/>
-        <w:rPr>
-          <w:sz w:val="20"/>
-        </w:rPr>
-      </w:pPr>
-      <w:proofErr w:type="spellStart"/>
-      <w:r>
-        <w:rPr>
-          <w:sz w:val="20"/>
-        </w:rPr>
-        <w:t>wiced_set_debug_uart</w:t>
-      </w:r>
-      <w:proofErr w:type="spellEnd"/>
-      <w:r>
-        <w:rPr>
-          <w:sz w:val="20"/>
-        </w:rPr>
-        <w:t>(WICED_ROUTE_DEBUG_TO_WICED_UART);</w:t>
-      </w:r>
-    </w:p>
-    <w:p>
-      <w:r>
-        <w:t xml:space="preserve">The last of these is used for sending formatted debug strings over the HCI interface specifically for use with the </w:t>
-      </w:r>
-      <w:proofErr w:type="spellStart"/>
-      <w:r>
-        <w:t>BtSpy</w:t>
-      </w:r>
-      <w:proofErr w:type="spellEnd"/>
-      <w:r>
-        <w:t xml:space="preserve"> application. The </w:t>
-      </w:r>
-      <w:proofErr w:type="spellStart"/>
-      <w:r>
-        <w:t>BtSpy</w:t>
-      </w:r>
-      <w:proofErr w:type="spellEnd"/>
-      <w:r>
-        <w:t xml:space="preserve"> application will be discussed in detail in the debugging chapter.</w:t>
-      </w:r>
-    </w:p>
-    <w:p>
-      <w:r>
-        <w:t xml:space="preserve">Once the appropriate debug UART is selected, messages can be sent using </w:t>
-      </w:r>
-      <w:proofErr w:type="spellStart"/>
-      <w:r>
-        <w:t>sprintf</w:t>
-      </w:r>
-      <w:proofErr w:type="spellEnd"/>
-      <w:r>
-        <w:t>-type formatting in the WICED_BT_TRACE function. For example:</w:t>
+        <w:t>wiced_set_debug_uart(WICED_ROUTE_DEBUG_TO_WICED_UART);</w:t>
+      </w:r>
+    </w:p>
+    <w:p>
+      <w:r>
+        <w:t>The last of these is used for sending formatted debug strings over the HCI interface specifically for use with the BtSpy application. The BtSpy application will be discussed in detail in the debugging chapter.</w:t>
+      </w:r>
+    </w:p>
+    <w:p>
+      <w:r>
+        <w:t>Once the appropriate debug UART is selected, messages can be sent using sprintf-type formatting in the WICED_BT_TRACE function. For example:</w:t>
       </w:r>
     </w:p>
     <w:p>
@@ -8131,49 +6641,21 @@
         <w:rPr>
           <w:sz w:val="20"/>
         </w:rPr>
-        <w:t>WICED_BT_</w:t>
-      </w:r>
-      <w:proofErr w:type="gramStart"/>
-      <w:r>
+        <w:t>WICED_BT_TRACE( “Hello – this is a debug message \n\r”);</w:t>
+      </w:r>
+    </w:p>
+    <w:p>
+      <w:pPr>
+        <w:ind w:left="720"/>
         <w:rPr>
           <w:sz w:val="20"/>
         </w:rPr>
-        <w:t>TRACE( “</w:t>
-      </w:r>
-      <w:proofErr w:type="gramEnd"/>
+      </w:pPr>
       <w:r>
         <w:rPr>
           <w:sz w:val="20"/>
         </w:rPr>
-        <w:t>Hello – this is a debug message \n\r”);</w:t>
-      </w:r>
-    </w:p>
-    <w:p>
-      <w:pPr>
-        <w:ind w:left="720"/>
-        <w:rPr>
-          <w:sz w:val="20"/>
-        </w:rPr>
-      </w:pPr>
-      <w:r>
-        <w:rPr>
-          <w:sz w:val="20"/>
-        </w:rPr>
-        <w:t>WICED_BT_</w:t>
-      </w:r>
-      <w:proofErr w:type="gramStart"/>
-      <w:r>
-        <w:rPr>
-          <w:sz w:val="20"/>
-        </w:rPr>
-        <w:t>TRACE(</w:t>
-      </w:r>
-      <w:proofErr w:type="gramEnd"/>
-      <w:r>
-        <w:rPr>
-          <w:sz w:val="20"/>
-        </w:rPr>
-        <w:t>“The value of X is: %d\n\r”, x);</w:t>
+        <w:t>WICED_BT_TRACE(“The value of X is: %d\n\r”, x);</w:t>
       </w:r>
     </w:p>
     <w:p>
@@ -8206,15 +6688,7 @@
         <w:keepNext/>
       </w:pPr>
       <w:r>
-        <w:t xml:space="preserve">In addition to the debug printing functions, the PUART can also be used as a generic </w:t>
-      </w:r>
-      <w:proofErr w:type="spellStart"/>
-      <w:r>
-        <w:t>Tx</w:t>
-      </w:r>
-      <w:proofErr w:type="spellEnd"/>
-      <w:r>
-        <w:t xml:space="preserve">/Rx UART block. </w:t>
+        <w:t xml:space="preserve">In addition to the debug printing functions, the PUART can also be used as a generic Tx/Rx UART block. </w:t>
       </w:r>
       <w:r>
         <w:t>To use it, first include the header file in your project:</w:t>
@@ -8225,11 +6699,7 @@
         <w:ind w:left="720"/>
       </w:pPr>
       <w:r>
-        <w:t>#include "</w:t>
-      </w:r>
-      <w:proofErr w:type="spellStart"/>
-      <w:r>
-        <w:t>wiced_</w:t>
+        <w:t>#include "wiced_</w:t>
       </w:r>
       <w:r>
         <w:t>hal</w:t>
@@ -8241,11 +6711,7 @@
         <w:t>puart</w:t>
       </w:r>
       <w:r>
-        <w:t>.h</w:t>
-      </w:r>
-      <w:proofErr w:type="spellEnd"/>
-      <w:r>
-        <w:t>"</w:t>
+        <w:t>.h"</w:t>
       </w:r>
     </w:p>
     <w:p>
@@ -8270,7 +6736,6 @@
           <w:szCs w:val="20"/>
         </w:rPr>
       </w:pPr>
-      <w:proofErr w:type="spellStart"/>
       <w:r>
         <w:rPr>
           <w:rFonts w:ascii="Consolas" w:hAnsi="Consolas" w:cs="Consolas"/>
@@ -8278,37 +6743,7 @@
           <w:sz w:val="20"/>
           <w:szCs w:val="20"/>
         </w:rPr>
-        <w:t>wiced_hal_puart_</w:t>
-      </w:r>
-      <w:proofErr w:type="gramStart"/>
-      <w:r>
-        <w:rPr>
-          <w:rFonts w:ascii="Consolas" w:hAnsi="Consolas" w:cs="Consolas"/>
-          <w:color w:val="000000"/>
-          <w:sz w:val="20"/>
-          <w:szCs w:val="20"/>
-        </w:rPr>
-        <w:t>init</w:t>
-      </w:r>
-      <w:proofErr w:type="spellEnd"/>
-      <w:r>
-        <w:rPr>
-          <w:rFonts w:ascii="Consolas" w:hAnsi="Consolas" w:cs="Consolas"/>
-          <w:color w:val="000000"/>
-          <w:sz w:val="20"/>
-          <w:szCs w:val="20"/>
-        </w:rPr>
-        <w:t>( )</w:t>
-      </w:r>
-      <w:proofErr w:type="gramEnd"/>
-      <w:r>
-        <w:rPr>
-          <w:rFonts w:ascii="Consolas" w:hAnsi="Consolas" w:cs="Consolas"/>
-          <w:color w:val="000000"/>
-          <w:sz w:val="20"/>
-          <w:szCs w:val="20"/>
-        </w:rPr>
-        <w:t>;</w:t>
+        <w:t>wiced_hal_puart_init( );</w:t>
       </w:r>
     </w:p>
     <w:p>
@@ -8325,7 +6760,6 @@
           <w:szCs w:val="20"/>
         </w:rPr>
       </w:pPr>
-      <w:proofErr w:type="spellStart"/>
       <w:r>
         <w:rPr>
           <w:rFonts w:ascii="Consolas" w:hAnsi="Consolas" w:cs="Consolas"/>
@@ -8333,9 +6767,13 @@
           <w:sz w:val="20"/>
           <w:szCs w:val="20"/>
         </w:rPr>
-        <w:t>wiced_hal_puart_flow_</w:t>
-      </w:r>
-      <w:proofErr w:type="gramStart"/>
+        <w:t>wiced_hal_puart_flow_off( );</w:t>
+      </w:r>
+    </w:p>
+    <w:p>
+      <w:pPr>
+        <w:ind w:left="720"/>
+      </w:pPr>
       <w:r>
         <w:rPr>
           <w:rFonts w:ascii="Consolas" w:hAnsi="Consolas" w:cs="Consolas"/>
@@ -8343,72 +6781,7 @@
           <w:sz w:val="20"/>
           <w:szCs w:val="20"/>
         </w:rPr>
-        <w:t>off</w:t>
-      </w:r>
-      <w:proofErr w:type="spellEnd"/>
-      <w:r>
-        <w:rPr>
-          <w:rFonts w:ascii="Consolas" w:hAnsi="Consolas" w:cs="Consolas"/>
-          <w:color w:val="000000"/>
-          <w:sz w:val="20"/>
-          <w:szCs w:val="20"/>
-        </w:rPr>
-        <w:t>( )</w:t>
-      </w:r>
-      <w:proofErr w:type="gramEnd"/>
-      <w:r>
-        <w:rPr>
-          <w:rFonts w:ascii="Consolas" w:hAnsi="Consolas" w:cs="Consolas"/>
-          <w:color w:val="000000"/>
-          <w:sz w:val="20"/>
-          <w:szCs w:val="20"/>
-        </w:rPr>
-        <w:t>;</w:t>
-      </w:r>
-    </w:p>
-    <w:p>
-      <w:pPr>
-        <w:ind w:left="720"/>
-      </w:pPr>
-      <w:proofErr w:type="spellStart"/>
-      <w:r>
-        <w:rPr>
-          <w:rFonts w:ascii="Consolas" w:hAnsi="Consolas" w:cs="Consolas"/>
-          <w:color w:val="000000"/>
-          <w:sz w:val="20"/>
-          <w:szCs w:val="20"/>
-        </w:rPr>
-        <w:t>wiced_hal_puart_set_</w:t>
-      </w:r>
-      <w:proofErr w:type="gramStart"/>
-      <w:r>
-        <w:rPr>
-          <w:rFonts w:ascii="Consolas" w:hAnsi="Consolas" w:cs="Consolas"/>
-          <w:color w:val="000000"/>
-          <w:sz w:val="20"/>
-          <w:szCs w:val="20"/>
-        </w:rPr>
-        <w:t>baudrate</w:t>
-      </w:r>
-      <w:proofErr w:type="spellEnd"/>
-      <w:r>
-        <w:rPr>
-          <w:rFonts w:ascii="Consolas" w:hAnsi="Consolas" w:cs="Consolas"/>
-          <w:color w:val="000000"/>
-          <w:sz w:val="20"/>
-          <w:szCs w:val="20"/>
-        </w:rPr>
-        <w:t>( 115200</w:t>
-      </w:r>
-      <w:proofErr w:type="gramEnd"/>
-      <w:r>
-        <w:rPr>
-          <w:rFonts w:ascii="Consolas" w:hAnsi="Consolas" w:cs="Consolas"/>
-          <w:color w:val="000000"/>
-          <w:sz w:val="20"/>
-          <w:szCs w:val="20"/>
-        </w:rPr>
-        <w:t xml:space="preserve"> );</w:t>
+        <w:t>wiced_hal_puart_set_baudrate( 115200 );</w:t>
       </w:r>
     </w:p>
     <w:p>
@@ -8417,23 +6790,7 @@
       </w:pPr>
       <w:r>
         <w:lastRenderedPageBreak/>
-        <w:t xml:space="preserve">For transmitting data, enable </w:t>
-      </w:r>
-      <w:proofErr w:type="spellStart"/>
-      <w:r>
-        <w:t>Tx</w:t>
-      </w:r>
-      <w:proofErr w:type="spellEnd"/>
-      <w:r>
-        <w:t>, and then use the desired functions for sending strings (print), single bytes (write), or an array of bytes (</w:t>
-      </w:r>
-      <w:proofErr w:type="spellStart"/>
-      <w:r>
-        <w:t>synchronous_write</w:t>
-      </w:r>
-      <w:proofErr w:type="spellEnd"/>
-      <w:r>
-        <w:t>).</w:t>
+        <w:t>For transmitting data, enable Tx, and then use the desired functions for sending strings (print), single bytes (write), or an array of bytes (synchronous_write).</w:t>
       </w:r>
     </w:p>
     <w:p>
@@ -8450,7 +6807,6 @@
           <w:szCs w:val="20"/>
         </w:rPr>
       </w:pPr>
-      <w:proofErr w:type="spellStart"/>
       <w:r>
         <w:rPr>
           <w:rFonts w:ascii="Consolas" w:hAnsi="Consolas" w:cs="Consolas"/>
@@ -8458,37 +6814,7 @@
           <w:sz w:val="20"/>
           <w:szCs w:val="20"/>
         </w:rPr>
-        <w:t>wiced_hal_puart_enable_</w:t>
-      </w:r>
-      <w:proofErr w:type="gramStart"/>
-      <w:r>
-        <w:rPr>
-          <w:rFonts w:ascii="Consolas" w:hAnsi="Consolas" w:cs="Consolas"/>
-          <w:color w:val="000000"/>
-          <w:sz w:val="20"/>
-          <w:szCs w:val="20"/>
-        </w:rPr>
-        <w:t>tx</w:t>
-      </w:r>
-      <w:proofErr w:type="spellEnd"/>
-      <w:r>
-        <w:rPr>
-          <w:rFonts w:ascii="Consolas" w:hAnsi="Consolas" w:cs="Consolas"/>
-          <w:color w:val="000000"/>
-          <w:sz w:val="20"/>
-          <w:szCs w:val="20"/>
-        </w:rPr>
-        <w:t>( )</w:t>
-      </w:r>
-      <w:proofErr w:type="gramEnd"/>
-      <w:r>
-        <w:rPr>
-          <w:rFonts w:ascii="Consolas" w:hAnsi="Consolas" w:cs="Consolas"/>
-          <w:color w:val="000000"/>
-          <w:sz w:val="20"/>
-          <w:szCs w:val="20"/>
-        </w:rPr>
-        <w:t>;</w:t>
+        <w:t>wiced_hal_puart_enable_tx( );</w:t>
       </w:r>
     </w:p>
     <w:p>
@@ -8505,7 +6831,6 @@
           <w:szCs w:val="20"/>
         </w:rPr>
       </w:pPr>
-      <w:proofErr w:type="spellStart"/>
       <w:r>
         <w:rPr>
           <w:rFonts w:ascii="Consolas" w:hAnsi="Consolas" w:cs="Consolas"/>
@@ -8513,29 +6838,8 @@
           <w:sz w:val="20"/>
           <w:szCs w:val="20"/>
         </w:rPr>
-        <w:t>wiced_hal_puart_</w:t>
-      </w:r>
-      <w:proofErr w:type="gramStart"/>
-      <w:r>
-        <w:rPr>
-          <w:rFonts w:ascii="Consolas" w:hAnsi="Consolas" w:cs="Consolas"/>
-          <w:color w:val="000000"/>
-          <w:sz w:val="20"/>
-          <w:szCs w:val="20"/>
-        </w:rPr>
-        <w:t>print</w:t>
-      </w:r>
-      <w:proofErr w:type="spellEnd"/>
-      <w:r>
-        <w:rPr>
-          <w:rFonts w:ascii="Consolas" w:hAnsi="Consolas" w:cs="Consolas"/>
-          <w:color w:val="000000"/>
-          <w:sz w:val="20"/>
-          <w:szCs w:val="20"/>
-        </w:rPr>
-        <w:t>(</w:t>
-      </w:r>
-      <w:proofErr w:type="gramEnd"/>
+        <w:t>wiced_hal_puart_print(</w:t>
+      </w:r>
       <w:r>
         <w:rPr>
           <w:rFonts w:ascii="Consolas" w:hAnsi="Consolas" w:cs="Consolas"/>
@@ -8591,7 +6895,6 @@
           <w:szCs w:val="20"/>
         </w:rPr>
       </w:pPr>
-      <w:proofErr w:type="spellStart"/>
       <w:r>
         <w:rPr>
           <w:rFonts w:ascii="Consolas" w:hAnsi="Consolas" w:cs="Consolas"/>
@@ -8599,29 +6902,8 @@
           <w:sz w:val="20"/>
           <w:szCs w:val="20"/>
         </w:rPr>
-        <w:t>wiced_hal_puart_</w:t>
-      </w:r>
-      <w:proofErr w:type="gramStart"/>
-      <w:r>
-        <w:rPr>
-          <w:rFonts w:ascii="Consolas" w:hAnsi="Consolas" w:cs="Consolas"/>
-          <w:color w:val="000000"/>
-          <w:sz w:val="20"/>
-          <w:szCs w:val="20"/>
-        </w:rPr>
-        <w:t>print</w:t>
-      </w:r>
-      <w:proofErr w:type="spellEnd"/>
-      <w:r>
-        <w:rPr>
-          <w:rFonts w:ascii="Consolas" w:hAnsi="Consolas" w:cs="Consolas"/>
-          <w:color w:val="000000"/>
-          <w:sz w:val="20"/>
-          <w:szCs w:val="20"/>
-        </w:rPr>
-        <w:t>(</w:t>
-      </w:r>
-      <w:proofErr w:type="gramEnd"/>
+        <w:t>wiced_hal_puart_print(</w:t>
+      </w:r>
       <w:r>
         <w:rPr>
           <w:rFonts w:ascii="Consolas" w:hAnsi="Consolas" w:cs="Consolas"/>
@@ -8677,7 +6959,6 @@
           <w:szCs w:val="20"/>
         </w:rPr>
       </w:pPr>
-      <w:proofErr w:type="spellStart"/>
       <w:r>
         <w:rPr>
           <w:rFonts w:ascii="Consolas" w:hAnsi="Consolas" w:cs="Consolas"/>
@@ -8685,9 +6966,17 @@
           <w:sz w:val="20"/>
           <w:szCs w:val="20"/>
         </w:rPr>
-        <w:t>wiced_hal_puart_write</w:t>
-      </w:r>
-      <w:proofErr w:type="spellEnd"/>
+        <w:t>wiced_hal_puart_write(value+</w:t>
+      </w:r>
+      <w:r>
+        <w:rPr>
+          <w:rFonts w:ascii="Consolas" w:hAnsi="Consolas" w:cs="Consolas"/>
+          <w:color w:val="2A00FF"/>
+          <w:sz w:val="20"/>
+          <w:szCs w:val="20"/>
+        </w:rPr>
+        <w:t>'0'</w:t>
+      </w:r>
       <w:r>
         <w:rPr>
           <w:rFonts w:ascii="Consolas" w:hAnsi="Consolas" w:cs="Consolas"/>
@@ -8695,57 +6984,28 @@
           <w:sz w:val="20"/>
           <w:szCs w:val="20"/>
         </w:rPr>
-        <w:t>(value+</w:t>
-      </w:r>
-      <w:r>
-        <w:rPr>
-          <w:rFonts w:ascii="Consolas" w:hAnsi="Consolas" w:cs="Consolas"/>
-          <w:color w:val="2A00FF"/>
-          <w:sz w:val="20"/>
-          <w:szCs w:val="20"/>
-        </w:rPr>
-        <w:t>'0'</w:t>
-      </w:r>
-      <w:r>
+        <w:t>);</w:t>
+      </w:r>
+    </w:p>
+    <w:p>
+      <w:pPr>
+        <w:keepNext/>
+        <w:ind w:left="720"/>
         <w:rPr>
           <w:rFonts w:ascii="Consolas" w:hAnsi="Consolas" w:cs="Consolas"/>
           <w:color w:val="000000"/>
           <w:sz w:val="20"/>
           <w:szCs w:val="20"/>
         </w:rPr>
-        <w:t>);</w:t>
-      </w:r>
-    </w:p>
-    <w:p>
-      <w:pPr>
-        <w:keepNext/>
-        <w:ind w:left="720"/>
+      </w:pPr>
+      <w:r>
         <w:rPr>
           <w:rFonts w:ascii="Consolas" w:hAnsi="Consolas" w:cs="Consolas"/>
           <w:color w:val="000000"/>
           <w:sz w:val="20"/>
           <w:szCs w:val="20"/>
         </w:rPr>
-      </w:pPr>
-      <w:proofErr w:type="spellStart"/>
-      <w:r>
-        <w:rPr>
-          <w:rFonts w:ascii="Consolas" w:hAnsi="Consolas" w:cs="Consolas"/>
-          <w:color w:val="000000"/>
-          <w:sz w:val="20"/>
-          <w:szCs w:val="20"/>
-        </w:rPr>
-        <w:t>wiced_hal_puart_print</w:t>
-      </w:r>
-      <w:proofErr w:type="spellEnd"/>
-      <w:r>
-        <w:rPr>
-          <w:rFonts w:ascii="Consolas" w:hAnsi="Consolas" w:cs="Consolas"/>
-          <w:color w:val="000000"/>
-          <w:sz w:val="20"/>
-          <w:szCs w:val="20"/>
-        </w:rPr>
-        <w:t>(</w:t>
+        <w:t>wiced_hal_puart_print(</w:t>
       </w:r>
       <w:r>
         <w:rPr>
@@ -8788,7 +7048,6 @@
           <w:szCs w:val="20"/>
         </w:rPr>
       </w:pPr>
-      <w:proofErr w:type="spellStart"/>
       <w:r>
         <w:rPr>
           <w:rFonts w:ascii="Consolas" w:hAnsi="Consolas" w:cs="Consolas"/>
@@ -8796,9 +7055,8 @@
           <w:sz w:val="20"/>
           <w:szCs w:val="20"/>
         </w:rPr>
-        <w:t>wiced_hal_puart_register_interrupt</w:t>
-      </w:r>
-      <w:proofErr w:type="spellEnd"/>
+        <w:t>wiced_hal_puart_register_interrupt(rx_interrupt_</w:t>
+      </w:r>
       <w:r>
         <w:rPr>
           <w:rFonts w:ascii="Consolas" w:hAnsi="Consolas" w:cs="Consolas"/>
@@ -8806,28 +7064,8 @@
           <w:sz w:val="20"/>
           <w:szCs w:val="20"/>
         </w:rPr>
-        <w:t>(</w:t>
-      </w:r>
-      <w:proofErr w:type="spellStart"/>
-      <w:r>
-        <w:rPr>
-          <w:rFonts w:ascii="Consolas" w:hAnsi="Consolas" w:cs="Consolas"/>
-          <w:color w:val="000000"/>
-          <w:sz w:val="20"/>
-          <w:szCs w:val="20"/>
-        </w:rPr>
-        <w:t>rx_interrupt_</w:t>
-      </w:r>
-      <w:r>
-        <w:rPr>
-          <w:rFonts w:ascii="Consolas" w:hAnsi="Consolas" w:cs="Consolas"/>
-          <w:color w:val="000000"/>
-          <w:sz w:val="20"/>
-          <w:szCs w:val="20"/>
-        </w:rPr>
         <w:t>callback</w:t>
       </w:r>
-      <w:proofErr w:type="spellEnd"/>
       <w:r>
         <w:rPr>
           <w:rFonts w:ascii="Consolas" w:hAnsi="Consolas" w:cs="Consolas"/>
@@ -8895,7 +7133,6 @@
           <w:szCs w:val="20"/>
         </w:rPr>
       </w:pPr>
-      <w:proofErr w:type="spellStart"/>
       <w:r>
         <w:rPr>
           <w:rFonts w:ascii="Consolas" w:hAnsi="Consolas" w:cs="Consolas"/>
@@ -8903,19 +7140,19 @@
           <w:sz w:val="20"/>
           <w:szCs w:val="20"/>
         </w:rPr>
-        <w:t>wiced_hal_puart_set_watermark_</w:t>
-      </w:r>
-      <w:proofErr w:type="gramStart"/>
-      <w:r>
+        <w:t>wiced_hal_puart_set_watermark_level(1);</w:t>
+      </w:r>
+    </w:p>
+    <w:p>
+      <w:pPr>
+        <w:ind w:left="720"/>
         <w:rPr>
           <w:rFonts w:ascii="Consolas" w:hAnsi="Consolas" w:cs="Consolas"/>
           <w:color w:val="000000"/>
           <w:sz w:val="20"/>
           <w:szCs w:val="20"/>
         </w:rPr>
-        <w:t>level</w:t>
-      </w:r>
-      <w:proofErr w:type="spellEnd"/>
+      </w:pPr>
       <w:r>
         <w:rPr>
           <w:rFonts w:ascii="Consolas" w:hAnsi="Consolas" w:cs="Consolas"/>
@@ -8923,68 +7160,7 @@
           <w:sz w:val="20"/>
           <w:szCs w:val="20"/>
         </w:rPr>
-        <w:t>(</w:t>
-      </w:r>
-      <w:proofErr w:type="gramEnd"/>
-      <w:r>
-        <w:rPr>
-          <w:rFonts w:ascii="Consolas" w:hAnsi="Consolas" w:cs="Consolas"/>
-          <w:color w:val="000000"/>
-          <w:sz w:val="20"/>
-          <w:szCs w:val="20"/>
-        </w:rPr>
-        <w:t>1);</w:t>
-      </w:r>
-    </w:p>
-    <w:p>
-      <w:pPr>
-        <w:ind w:left="720"/>
-        <w:rPr>
-          <w:rFonts w:ascii="Consolas" w:hAnsi="Consolas" w:cs="Consolas"/>
-          <w:color w:val="000000"/>
-          <w:sz w:val="20"/>
-          <w:szCs w:val="20"/>
-        </w:rPr>
-      </w:pPr>
-      <w:proofErr w:type="spellStart"/>
-      <w:r>
-        <w:rPr>
-          <w:rFonts w:ascii="Consolas" w:hAnsi="Consolas" w:cs="Consolas"/>
-          <w:color w:val="000000"/>
-          <w:sz w:val="20"/>
-          <w:szCs w:val="20"/>
-        </w:rPr>
-        <w:t>wiced_hal_puart_enable_</w:t>
-      </w:r>
-      <w:proofErr w:type="gramStart"/>
-      <w:r>
-        <w:rPr>
-          <w:rFonts w:ascii="Consolas" w:hAnsi="Consolas" w:cs="Consolas"/>
-          <w:color w:val="000000"/>
-          <w:sz w:val="20"/>
-          <w:szCs w:val="20"/>
-        </w:rPr>
-        <w:t>rx</w:t>
-      </w:r>
-      <w:proofErr w:type="spellEnd"/>
-      <w:r>
-        <w:rPr>
-          <w:rFonts w:ascii="Consolas" w:hAnsi="Consolas" w:cs="Consolas"/>
-          <w:color w:val="000000"/>
-          <w:sz w:val="20"/>
-          <w:szCs w:val="20"/>
-        </w:rPr>
-        <w:t>(</w:t>
-      </w:r>
-      <w:proofErr w:type="gramEnd"/>
-      <w:r>
-        <w:rPr>
-          <w:rFonts w:ascii="Consolas" w:hAnsi="Consolas" w:cs="Consolas"/>
-          <w:color w:val="000000"/>
-          <w:sz w:val="20"/>
-          <w:szCs w:val="20"/>
-        </w:rPr>
-        <w:t>);</w:t>
+        <w:t>wiced_hal_puart_enable_rx();</w:t>
       </w:r>
     </w:p>
     <w:p>
@@ -9038,7 +7214,6 @@
         </w:rPr>
         <w:t xml:space="preserve"> </w:t>
       </w:r>
-      <w:proofErr w:type="spellStart"/>
       <w:r>
         <w:rPr>
           <w:rFonts w:ascii="Consolas" w:hAnsi="Consolas" w:cs="Consolas"/>
@@ -9050,7 +7225,6 @@
         </w:rPr>
         <w:t>rx_interrupt_</w:t>
       </w:r>
-      <w:proofErr w:type="gramStart"/>
       <w:r>
         <w:rPr>
           <w:rFonts w:ascii="Consolas" w:hAnsi="Consolas" w:cs="Consolas"/>
@@ -9062,7 +7236,6 @@
         </w:rPr>
         <w:t>callback</w:t>
       </w:r>
-      <w:proofErr w:type="spellEnd"/>
       <w:r>
         <w:rPr>
           <w:rFonts w:ascii="Consolas" w:hAnsi="Consolas" w:cs="Consolas"/>
@@ -9072,7 +7245,6 @@
         </w:rPr>
         <w:t>(</w:t>
       </w:r>
-      <w:proofErr w:type="gramEnd"/>
       <w:r>
         <w:rPr>
           <w:rFonts w:ascii="Consolas" w:hAnsi="Consolas" w:cs="Consolas"/>
@@ -9148,17 +7320,7 @@
           <w:sz w:val="20"/>
           <w:szCs w:val="20"/>
         </w:rPr>
-        <w:t>uint8_</w:t>
-      </w:r>
-      <w:proofErr w:type="gramStart"/>
-      <w:r>
-        <w:rPr>
-          <w:rFonts w:ascii="Consolas" w:hAnsi="Consolas" w:cs="Consolas"/>
-          <w:color w:val="005032"/>
-          <w:sz w:val="20"/>
-          <w:szCs w:val="20"/>
-        </w:rPr>
-        <w:t>t</w:t>
+        <w:t>uint8_t</w:t>
       </w:r>
       <w:r>
         <w:rPr>
@@ -9167,28 +7329,7 @@
           <w:sz w:val="20"/>
           <w:szCs w:val="20"/>
         </w:rPr>
-        <w:t xml:space="preserve">  </w:t>
-      </w:r>
-      <w:proofErr w:type="spellStart"/>
-      <w:r>
-        <w:rPr>
-          <w:rFonts w:ascii="Consolas" w:hAnsi="Consolas" w:cs="Consolas"/>
-          <w:color w:val="000000"/>
-          <w:sz w:val="20"/>
-          <w:szCs w:val="20"/>
-        </w:rPr>
-        <w:t>readbyte</w:t>
-      </w:r>
-      <w:proofErr w:type="spellEnd"/>
-      <w:proofErr w:type="gramEnd"/>
-      <w:r>
-        <w:rPr>
-          <w:rFonts w:ascii="Consolas" w:hAnsi="Consolas" w:cs="Consolas"/>
-          <w:color w:val="000000"/>
-          <w:sz w:val="20"/>
-          <w:szCs w:val="20"/>
-        </w:rPr>
-        <w:t>;</w:t>
+        <w:t xml:space="preserve">  readbyte;</w:t>
       </w:r>
     </w:p>
     <w:p>
@@ -9260,58 +7401,7 @@
           <w:sz w:val="20"/>
           <w:szCs w:val="20"/>
         </w:rPr>
-        <w:t xml:space="preserve">    </w:t>
-      </w:r>
-      <w:proofErr w:type="spellStart"/>
-      <w:r>
-        <w:rPr>
-          <w:rFonts w:ascii="Consolas" w:hAnsi="Consolas" w:cs="Consolas"/>
-          <w:color w:val="000000"/>
-          <w:sz w:val="20"/>
-          <w:szCs w:val="20"/>
-        </w:rPr>
-        <w:t>wiced_hal_puart_</w:t>
-      </w:r>
-      <w:proofErr w:type="gramStart"/>
-      <w:r>
-        <w:rPr>
-          <w:rFonts w:ascii="Consolas" w:hAnsi="Consolas" w:cs="Consolas"/>
-          <w:color w:val="000000"/>
-          <w:sz w:val="20"/>
-          <w:szCs w:val="20"/>
-        </w:rPr>
-        <w:t>read</w:t>
-      </w:r>
-      <w:proofErr w:type="spellEnd"/>
-      <w:r>
-        <w:rPr>
-          <w:rFonts w:ascii="Consolas" w:hAnsi="Consolas" w:cs="Consolas"/>
-          <w:color w:val="000000"/>
-          <w:sz w:val="20"/>
-          <w:szCs w:val="20"/>
-        </w:rPr>
-        <w:t>( &amp;</w:t>
-      </w:r>
-      <w:proofErr w:type="spellStart"/>
-      <w:proofErr w:type="gramEnd"/>
-      <w:r>
-        <w:rPr>
-          <w:rFonts w:ascii="Consolas" w:hAnsi="Consolas" w:cs="Consolas"/>
-          <w:color w:val="000000"/>
-          <w:sz w:val="20"/>
-          <w:szCs w:val="20"/>
-        </w:rPr>
-        <w:t>readbyte</w:t>
-      </w:r>
-      <w:proofErr w:type="spellEnd"/>
-      <w:r>
-        <w:rPr>
-          <w:rFonts w:ascii="Consolas" w:hAnsi="Consolas" w:cs="Consolas"/>
-          <w:color w:val="000000"/>
-          <w:sz w:val="20"/>
-          <w:szCs w:val="20"/>
-        </w:rPr>
-        <w:t xml:space="preserve"> );</w:t>
+        <w:t xml:space="preserve">    wiced_hal_puart_read( &amp;readbyte );</w:t>
       </w:r>
     </w:p>
     <w:p>
@@ -9550,23 +7640,7 @@
         <w:t xml:space="preserve"> function</w:t>
       </w:r>
       <w:r>
-        <w:t xml:space="preserve">. If you want a speed other than the default of 100 kHz then you </w:t>
-      </w:r>
-      <w:proofErr w:type="gramStart"/>
-      <w:r>
-        <w:t>have to</w:t>
-      </w:r>
-      <w:proofErr w:type="gramEnd"/>
-      <w:r>
-        <w:t xml:space="preserve"> call the </w:t>
-      </w:r>
-      <w:proofErr w:type="spellStart"/>
-      <w:r>
-        <w:t>set_speed</w:t>
-      </w:r>
-      <w:proofErr w:type="spellEnd"/>
-      <w:r>
-        <w:t xml:space="preserve"> function after the block is initialized:</w:t>
+        <w:t>. If you want a speed other than the default of 100 kHz then you have to call the set_speed function after the block is initialized:</w:t>
       </w:r>
     </w:p>
     <w:p>
@@ -9589,27 +7663,7 @@
           <w:sz w:val="20"/>
           <w:szCs w:val="20"/>
         </w:rPr>
-        <w:t>wiced_hal_i2c_</w:t>
-      </w:r>
-      <w:proofErr w:type="gramStart"/>
-      <w:r>
-        <w:rPr>
-          <w:rFonts w:ascii="Consolas" w:hAnsi="Consolas" w:cs="Consolas"/>
-          <w:color w:val="000000"/>
-          <w:sz w:val="20"/>
-          <w:szCs w:val="20"/>
-        </w:rPr>
-        <w:t>init(</w:t>
-      </w:r>
-      <w:proofErr w:type="gramEnd"/>
-      <w:r>
-        <w:rPr>
-          <w:rFonts w:ascii="Consolas" w:hAnsi="Consolas" w:cs="Consolas"/>
-          <w:color w:val="000000"/>
-          <w:sz w:val="20"/>
-          <w:szCs w:val="20"/>
-        </w:rPr>
-        <w:t>);</w:t>
+        <w:t>wiced_hal_i2c_init();</w:t>
       </w:r>
     </w:p>
     <w:p>
@@ -9687,80 +7741,58 @@
         <w:rPr>
           <w:i/>
         </w:rPr>
+        <w:t>i2c_read</w:t>
+      </w:r>
+      <w:r>
+        <w:rPr>
+          <w:i/>
+        </w:rPr>
+        <w:t>()</w:t>
+      </w:r>
+      <w:r>
+        <w:t xml:space="preserve"> and a dedicated write function called </w:t>
+      </w:r>
+      <w:r>
+        <w:rPr>
+          <w:i/>
+        </w:rPr>
+        <w:t>wiced_</w:t>
+      </w:r>
+      <w:r>
+        <w:rPr>
+          <w:i/>
+        </w:rPr>
+        <w:t>hal_</w:t>
+      </w:r>
+      <w:r>
+        <w:rPr>
+          <w:i/>
+        </w:rPr>
+        <w:t>i2c_write</w:t>
+      </w:r>
+      <w:r>
+        <w:rPr>
+          <w:i/>
+        </w:rPr>
+        <w:t>()</w:t>
+      </w:r>
+      <w:r>
+        <w:t>. There is also a function called wiced_</w:t>
+      </w:r>
+      <w:r>
+        <w:t>hal</w:t>
+      </w:r>
+      <w:r>
+        <w:t>_</w:t>
+      </w:r>
+      <w:r>
         <w:t>i2c_</w:t>
       </w:r>
-      <w:proofErr w:type="gramStart"/>
-      <w:r>
-        <w:rPr>
-          <w:i/>
-        </w:rPr>
-        <w:t>read</w:t>
-      </w:r>
-      <w:r>
-        <w:rPr>
-          <w:i/>
-        </w:rPr>
-        <w:t>(</w:t>
-      </w:r>
-      <w:proofErr w:type="gramEnd"/>
-      <w:r>
-        <w:rPr>
-          <w:i/>
-        </w:rPr>
-        <w:t>)</w:t>
-      </w:r>
-      <w:r>
-        <w:t xml:space="preserve"> and a dedicated write function called </w:t>
-      </w:r>
-      <w:r>
-        <w:rPr>
-          <w:i/>
-        </w:rPr>
-        <w:t>wiced_</w:t>
-      </w:r>
-      <w:r>
-        <w:rPr>
-          <w:i/>
-        </w:rPr>
-        <w:t>hal_</w:t>
-      </w:r>
-      <w:r>
-        <w:rPr>
-          <w:i/>
-        </w:rPr>
-        <w:t>i2c_write</w:t>
-      </w:r>
-      <w:r>
-        <w:rPr>
-          <w:i/>
-        </w:rPr>
+      <w:r>
+        <w:t>combined_read</w:t>
+      </w:r>
+      <w:r>
         <w:t>()</w:t>
-      </w:r>
-      <w:r>
-        <w:t>. There is also a function called wiced_</w:t>
-      </w:r>
-      <w:r>
-        <w:t>hal</w:t>
-      </w:r>
-      <w:r>
-        <w:t>_</w:t>
-      </w:r>
-      <w:r>
-        <w:t>i2c_</w:t>
-      </w:r>
-      <w:r>
-        <w:t>combined_</w:t>
-      </w:r>
-      <w:proofErr w:type="gramStart"/>
-      <w:r>
-        <w:t>read</w:t>
-      </w:r>
-      <w:r>
-        <w:t>(</w:t>
-      </w:r>
-      <w:proofErr w:type="gramEnd"/>
-      <w:r>
-        <w:t>)</w:t>
       </w:r>
       <w:r>
         <w:t xml:space="preserve"> which </w:t>
@@ -9827,20 +7859,7 @@
         <w:ind w:left="720"/>
       </w:pPr>
       <w:r>
-        <w:t xml:space="preserve">uint8_t </w:t>
-      </w:r>
-      <w:proofErr w:type="spellStart"/>
-      <w:proofErr w:type="gramStart"/>
-      <w:r>
-        <w:t>TxData</w:t>
-      </w:r>
-      <w:proofErr w:type="spellEnd"/>
-      <w:r>
-        <w:t>[</w:t>
-      </w:r>
-      <w:proofErr w:type="gramEnd"/>
-      <w:r>
-        <w:t>2] = {0x55, 0xAA};</w:t>
+        <w:t>uint8_t TxData[2] = {0x55, 0xAA};</w:t>
       </w:r>
     </w:p>
     <w:p>
@@ -9849,20 +7868,7 @@
         <w:ind w:left="720"/>
       </w:pPr>
       <w:r>
-        <w:t xml:space="preserve">uint8_t </w:t>
-      </w:r>
-      <w:proofErr w:type="spellStart"/>
-      <w:proofErr w:type="gramStart"/>
-      <w:r>
-        <w:t>RxData</w:t>
-      </w:r>
-      <w:proofErr w:type="spellEnd"/>
-      <w:r>
-        <w:t>[</w:t>
-      </w:r>
-      <w:proofErr w:type="gramEnd"/>
-      <w:r>
-        <w:t>10];</w:t>
+        <w:t>uint8_t RxData[10];</w:t>
       </w:r>
     </w:p>
     <w:p>
@@ -9871,37 +7877,55 @@
         <w:ind w:left="720"/>
       </w:pPr>
       <w:r>
+        <w:t>wiced_hal_i2c_write(</w:t>
+      </w:r>
+      <w:r>
+        <w:t xml:space="preserve"> </w:t>
+      </w:r>
+      <w:r>
+        <w:t>TxData</w:t>
+      </w:r>
+      <w:r>
+        <w:t>, sizeof(</w:t>
+      </w:r>
+      <w:r>
+        <w:t>TxData</w:t>
+      </w:r>
+      <w:r>
+        <w:t>), I2C_ADDRESS</w:t>
+      </w:r>
+      <w:r>
+        <w:t xml:space="preserve"> </w:t>
+      </w:r>
+      <w:r>
+        <w:t>);</w:t>
+      </w:r>
+    </w:p>
+    <w:p>
+      <w:pPr>
+        <w:ind w:left="720"/>
+      </w:pPr>
+      <w:r>
         <w:t>wiced_hal_i2c_</w:t>
       </w:r>
-      <w:proofErr w:type="gramStart"/>
-      <w:r>
-        <w:t>write(</w:t>
+      <w:r>
+        <w:t>read</w:t>
+      </w:r>
+      <w:r>
+        <w:t>(</w:t>
       </w:r>
       <w:r>
         <w:t xml:space="preserve"> </w:t>
       </w:r>
-      <w:proofErr w:type="spellStart"/>
-      <w:r>
-        <w:t>TxData</w:t>
-      </w:r>
-      <w:proofErr w:type="spellEnd"/>
-      <w:proofErr w:type="gramEnd"/>
-      <w:r>
-        <w:t xml:space="preserve">, </w:t>
-      </w:r>
-      <w:proofErr w:type="spellStart"/>
-      <w:r>
-        <w:t>sizeof</w:t>
-      </w:r>
-      <w:proofErr w:type="spellEnd"/>
-      <w:r>
-        <w:t>(</w:t>
-      </w:r>
-      <w:proofErr w:type="spellStart"/>
-      <w:r>
-        <w:t>TxData</w:t>
-      </w:r>
-      <w:proofErr w:type="spellEnd"/>
+      <w:r>
+        <w:t>RxData</w:t>
+      </w:r>
+      <w:r>
+        <w:t>, sizeof(</w:t>
+      </w:r>
+      <w:r>
+        <w:t>RxData</w:t>
+      </w:r>
       <w:r>
         <w:t>), I2C_ADDRESS</w:t>
       </w:r>
@@ -9913,55 +7937,6 @@
       </w:r>
     </w:p>
     <w:p>
-      <w:pPr>
-        <w:ind w:left="720"/>
-      </w:pPr>
-      <w:r>
-        <w:t>wiced_hal_i2c_</w:t>
-      </w:r>
-      <w:proofErr w:type="gramStart"/>
-      <w:r>
-        <w:t>read</w:t>
-      </w:r>
-      <w:r>
-        <w:t>(</w:t>
-      </w:r>
-      <w:r>
-        <w:t xml:space="preserve"> </w:t>
-      </w:r>
-      <w:proofErr w:type="spellStart"/>
-      <w:r>
-        <w:t>RxData</w:t>
-      </w:r>
-      <w:proofErr w:type="spellEnd"/>
-      <w:proofErr w:type="gramEnd"/>
-      <w:r>
-        <w:t xml:space="preserve">, </w:t>
-      </w:r>
-      <w:proofErr w:type="spellStart"/>
-      <w:r>
-        <w:t>sizeof</w:t>
-      </w:r>
-      <w:proofErr w:type="spellEnd"/>
-      <w:r>
-        <w:t>(</w:t>
-      </w:r>
-      <w:proofErr w:type="spellStart"/>
-      <w:r>
-        <w:t>RxData</w:t>
-      </w:r>
-      <w:proofErr w:type="spellEnd"/>
-      <w:r>
-        <w:t>), I2C_ADDRESS</w:t>
-      </w:r>
-      <w:r>
-        <w:t xml:space="preserve"> </w:t>
-      </w:r>
-      <w:r>
-        <w:t>);</w:t>
-      </w:r>
-    </w:p>
-    <w:p>
       <w:r>
         <w:t xml:space="preserve">If you need to write a value (e.g. a register offset value) followed by a read, you can use the </w:t>
       </w:r>
@@ -9969,21 +7944,7 @@
         <w:rPr>
           <w:i/>
         </w:rPr>
-        <w:t>wiced_hal_i2c_combined_</w:t>
-      </w:r>
-      <w:proofErr w:type="gramStart"/>
-      <w:r>
-        <w:rPr>
-          <w:i/>
-        </w:rPr>
-        <w:t>read(</w:t>
-      </w:r>
-      <w:proofErr w:type="gramEnd"/>
-      <w:r>
-        <w:rPr>
-          <w:i/>
-        </w:rPr>
-        <w:t>)</w:t>
+        <w:t>wiced_hal_i2c_combined_read()</w:t>
       </w:r>
       <w:r>
         <w:t xml:space="preserve"> function to do both in one function call. The function takes a pointer to the write data buffer, the number of bytes to write, a pointer to the read data buffer, the number of bytes to read, and finally, the 7-bit slave address. </w:t>
@@ -10009,20 +7970,7 @@
         <w:ind w:left="720"/>
       </w:pPr>
       <w:r>
-        <w:t xml:space="preserve">uint8_t </w:t>
-      </w:r>
-      <w:proofErr w:type="spellStart"/>
-      <w:proofErr w:type="gramStart"/>
-      <w:r>
-        <w:t>TxData</w:t>
-      </w:r>
-      <w:proofErr w:type="spellEnd"/>
-      <w:r>
-        <w:t>[</w:t>
-      </w:r>
-      <w:proofErr w:type="gramEnd"/>
-      <w:r>
-        <w:t>2] = {0x55, 0xAA};</w:t>
+        <w:t>uint8_t TxData[2] = {0x55, 0xAA};</w:t>
       </w:r>
     </w:p>
     <w:p>
@@ -10031,88 +7979,34 @@
         <w:ind w:left="720"/>
       </w:pPr>
       <w:r>
-        <w:t xml:space="preserve">uint8_t </w:t>
-      </w:r>
-      <w:proofErr w:type="spellStart"/>
-      <w:proofErr w:type="gramStart"/>
+        <w:t>uint8_t RxData[10];</w:t>
+      </w:r>
+    </w:p>
+    <w:p>
+      <w:pPr>
+        <w:ind w:left="720"/>
+      </w:pPr>
+      <w:r>
+        <w:t>wiced_hal_i2c_</w:t>
+      </w:r>
+      <w:r>
+        <w:t>combined_read</w:t>
+      </w:r>
+      <w:r>
+        <w:t>(</w:t>
+      </w:r>
+      <w:r>
+        <w:t xml:space="preserve"> </w:t>
+      </w:r>
+      <w:r>
+        <w:t>TxData, sizeof(TxData), RxData</w:t>
+      </w:r>
+      <w:r>
+        <w:t>, sizeof(</w:t>
+      </w:r>
       <w:r>
         <w:t>RxData</w:t>
       </w:r>
-      <w:proofErr w:type="spellEnd"/>
-      <w:r>
-        <w:t>[</w:t>
-      </w:r>
-      <w:proofErr w:type="gramEnd"/>
-      <w:r>
-        <w:t>10];</w:t>
-      </w:r>
-    </w:p>
-    <w:p>
-      <w:pPr>
-        <w:ind w:left="720"/>
-      </w:pPr>
-      <w:r>
-        <w:t>wiced_hal_i2c_</w:t>
-      </w:r>
-      <w:r>
-        <w:t>combined_</w:t>
-      </w:r>
-      <w:proofErr w:type="gramStart"/>
-      <w:r>
-        <w:t>read</w:t>
-      </w:r>
-      <w:r>
-        <w:t>(</w:t>
-      </w:r>
-      <w:r>
-        <w:t xml:space="preserve"> </w:t>
-      </w:r>
-      <w:proofErr w:type="spellStart"/>
-      <w:r>
-        <w:t>TxData</w:t>
-      </w:r>
-      <w:proofErr w:type="spellEnd"/>
-      <w:proofErr w:type="gramEnd"/>
-      <w:r>
-        <w:t xml:space="preserve">, </w:t>
-      </w:r>
-      <w:proofErr w:type="spellStart"/>
-      <w:r>
-        <w:t>sizeof</w:t>
-      </w:r>
-      <w:proofErr w:type="spellEnd"/>
-      <w:r>
-        <w:t>(</w:t>
-      </w:r>
-      <w:proofErr w:type="spellStart"/>
-      <w:r>
-        <w:t>TxData</w:t>
-      </w:r>
-      <w:proofErr w:type="spellEnd"/>
-      <w:r>
-        <w:t xml:space="preserve">), </w:t>
-      </w:r>
-      <w:proofErr w:type="spellStart"/>
-      <w:r>
-        <w:t>RxData</w:t>
-      </w:r>
-      <w:proofErr w:type="spellEnd"/>
-      <w:r>
-        <w:t xml:space="preserve">, </w:t>
-      </w:r>
-      <w:proofErr w:type="spellStart"/>
-      <w:r>
-        <w:t>sizeof</w:t>
-      </w:r>
-      <w:proofErr w:type="spellEnd"/>
-      <w:r>
-        <w:t>(</w:t>
-      </w:r>
-      <w:proofErr w:type="spellStart"/>
-      <w:r>
-        <w:t>RxData</w:t>
-      </w:r>
-      <w:proofErr w:type="spellEnd"/>
       <w:r>
         <w:t>), I2C_ADDRESS</w:t>
       </w:r>
@@ -10463,27 +8357,7 @@
           <w:sz w:val="20"/>
           <w:szCs w:val="20"/>
         </w:rPr>
-        <w:t>"</w:t>
-      </w:r>
-      <w:proofErr w:type="spellStart"/>
-      <w:r>
-        <w:rPr>
-          <w:rFonts w:ascii="Consolas" w:hAnsi="Consolas" w:cs="Consolas"/>
-          <w:color w:val="2A00FF"/>
-          <w:sz w:val="20"/>
-          <w:szCs w:val="20"/>
-        </w:rPr>
-        <w:t>wiced_hal_adc.h</w:t>
-      </w:r>
-      <w:proofErr w:type="spellEnd"/>
-      <w:r>
-        <w:rPr>
-          <w:rFonts w:ascii="Consolas" w:hAnsi="Consolas" w:cs="Consolas"/>
-          <w:color w:val="2A00FF"/>
-          <w:sz w:val="20"/>
-          <w:szCs w:val="20"/>
-        </w:rPr>
-        <w:t>"</w:t>
+        <w:t>"wiced_hal_adc.h"</w:t>
       </w:r>
     </w:p>
     <w:p>
@@ -10533,27 +8407,7 @@
           <w:sz w:val="20"/>
           <w:szCs w:val="20"/>
         </w:rPr>
-        <w:t xml:space="preserve">ne ADC_CHANNEL  </w:t>
-      </w:r>
-      <w:proofErr w:type="gramStart"/>
-      <w:r>
-        <w:rPr>
-          <w:rFonts w:ascii="Consolas" w:hAnsi="Consolas" w:cs="Consolas"/>
-          <w:color w:val="000000"/>
-          <w:sz w:val="20"/>
-          <w:szCs w:val="20"/>
-        </w:rPr>
-        <w:t xml:space="preserve">   (</w:t>
-      </w:r>
-      <w:proofErr w:type="gramEnd"/>
-      <w:r>
-        <w:rPr>
-          <w:rFonts w:ascii="Consolas" w:hAnsi="Consolas" w:cs="Consolas"/>
-          <w:color w:val="000000"/>
-          <w:sz w:val="20"/>
-          <w:szCs w:val="20"/>
-        </w:rPr>
-        <w:t>ADC_INPUT_P</w:t>
+        <w:t>ne ADC_CHANNEL     (ADC_INPUT_P</w:t>
       </w:r>
       <w:r>
         <w:rPr>
@@ -10602,7 +8456,6 @@
           <w:szCs w:val="20"/>
         </w:rPr>
       </w:pPr>
-      <w:proofErr w:type="spellStart"/>
       <w:r>
         <w:rPr>
           <w:rFonts w:ascii="Consolas" w:hAnsi="Consolas" w:cs="Consolas"/>
@@ -10610,37 +8463,7 @@
           <w:sz w:val="20"/>
           <w:szCs w:val="20"/>
         </w:rPr>
-        <w:t>wiced_hal_adc_</w:t>
-      </w:r>
-      <w:proofErr w:type="gramStart"/>
-      <w:r>
-        <w:rPr>
-          <w:rFonts w:ascii="Consolas" w:hAnsi="Consolas" w:cs="Consolas"/>
-          <w:color w:val="000000"/>
-          <w:sz w:val="20"/>
-          <w:szCs w:val="20"/>
-        </w:rPr>
-        <w:t>init</w:t>
-      </w:r>
-      <w:proofErr w:type="spellEnd"/>
-      <w:r>
-        <w:rPr>
-          <w:rFonts w:ascii="Consolas" w:hAnsi="Consolas" w:cs="Consolas"/>
-          <w:color w:val="000000"/>
-          <w:sz w:val="20"/>
-          <w:szCs w:val="20"/>
-        </w:rPr>
-        <w:t>(</w:t>
-      </w:r>
-      <w:proofErr w:type="gramEnd"/>
-      <w:r>
-        <w:rPr>
-          <w:rFonts w:ascii="Consolas" w:hAnsi="Consolas" w:cs="Consolas"/>
-          <w:color w:val="000000"/>
-          <w:sz w:val="20"/>
-          <w:szCs w:val="20"/>
-        </w:rPr>
-        <w:t>);</w:t>
+        <w:t>wiced_hal_adc_init();</w:t>
       </w:r>
     </w:p>
     <w:p>
@@ -10656,7 +8479,6 @@
           <w:szCs w:val="20"/>
         </w:rPr>
       </w:pPr>
-      <w:proofErr w:type="spellStart"/>
       <w:r>
         <w:rPr>
           <w:rFonts w:ascii="Consolas" w:hAnsi="Consolas" w:cs="Consolas"/>
@@ -10664,9 +8486,16 @@
           <w:sz w:val="20"/>
           <w:szCs w:val="20"/>
         </w:rPr>
-        <w:t>raw_val</w:t>
-      </w:r>
-      <w:proofErr w:type="spellEnd"/>
+        <w:t>raw_val = wiced_hal_adc_read_raw_sample( ADC_CHANNEL );</w:t>
+      </w:r>
+    </w:p>
+    <w:p>
+      <w:pPr>
+        <w:ind w:left="720"/>
+        <w:rPr>
+          <w:color w:val="FF0000"/>
+        </w:rPr>
+      </w:pPr>
       <w:r>
         <w:rPr>
           <w:rFonts w:ascii="Consolas" w:hAnsi="Consolas" w:cs="Consolas"/>
@@ -10674,115 +8503,7 @@
           <w:sz w:val="20"/>
           <w:szCs w:val="20"/>
         </w:rPr>
-        <w:t xml:space="preserve"> = </w:t>
-      </w:r>
-      <w:proofErr w:type="spellStart"/>
-      <w:r>
-        <w:rPr>
-          <w:rFonts w:ascii="Consolas" w:hAnsi="Consolas" w:cs="Consolas"/>
-          <w:color w:val="000000"/>
-          <w:sz w:val="20"/>
-          <w:szCs w:val="20"/>
-        </w:rPr>
-        <w:t>wiced_hal_adc_read_raw_</w:t>
-      </w:r>
-      <w:proofErr w:type="gramStart"/>
-      <w:r>
-        <w:rPr>
-          <w:rFonts w:ascii="Consolas" w:hAnsi="Consolas" w:cs="Consolas"/>
-          <w:color w:val="000000"/>
-          <w:sz w:val="20"/>
-          <w:szCs w:val="20"/>
-        </w:rPr>
-        <w:t>sample</w:t>
-      </w:r>
-      <w:proofErr w:type="spellEnd"/>
-      <w:r>
-        <w:rPr>
-          <w:rFonts w:ascii="Consolas" w:hAnsi="Consolas" w:cs="Consolas"/>
-          <w:color w:val="000000"/>
-          <w:sz w:val="20"/>
-          <w:szCs w:val="20"/>
-        </w:rPr>
-        <w:t>( ADC</w:t>
-      </w:r>
-      <w:proofErr w:type="gramEnd"/>
-      <w:r>
-        <w:rPr>
-          <w:rFonts w:ascii="Consolas" w:hAnsi="Consolas" w:cs="Consolas"/>
-          <w:color w:val="000000"/>
-          <w:sz w:val="20"/>
-          <w:szCs w:val="20"/>
-        </w:rPr>
-        <w:t>_CHANNEL );</w:t>
-      </w:r>
-    </w:p>
-    <w:p>
-      <w:pPr>
-        <w:ind w:left="720"/>
-        <w:rPr>
-          <w:color w:val="FF0000"/>
-        </w:rPr>
-      </w:pPr>
-      <w:proofErr w:type="spellStart"/>
-      <w:r>
-        <w:rPr>
-          <w:rFonts w:ascii="Consolas" w:hAnsi="Consolas" w:cs="Consolas"/>
-          <w:color w:val="000000"/>
-          <w:sz w:val="20"/>
-          <w:szCs w:val="20"/>
-        </w:rPr>
-        <w:t>voltage_val</w:t>
-      </w:r>
-      <w:proofErr w:type="spellEnd"/>
-      <w:r>
-        <w:rPr>
-          <w:rFonts w:ascii="Consolas" w:hAnsi="Consolas" w:cs="Consolas"/>
-          <w:color w:val="000000"/>
-          <w:sz w:val="20"/>
-          <w:szCs w:val="20"/>
-        </w:rPr>
-        <w:t xml:space="preserve"> = </w:t>
-      </w:r>
-      <w:proofErr w:type="spellStart"/>
-      <w:r>
-        <w:rPr>
-          <w:rFonts w:ascii="Consolas" w:hAnsi="Consolas" w:cs="Consolas"/>
-          <w:color w:val="000000"/>
-          <w:sz w:val="20"/>
-          <w:szCs w:val="20"/>
-        </w:rPr>
-        <w:t>wiced_hal_adc_read_</w:t>
-      </w:r>
-      <w:proofErr w:type="gramStart"/>
-      <w:r>
-        <w:rPr>
-          <w:rFonts w:ascii="Consolas" w:hAnsi="Consolas" w:cs="Consolas"/>
-          <w:color w:val="000000"/>
-          <w:sz w:val="20"/>
-          <w:szCs w:val="20"/>
-        </w:rPr>
-        <w:t>voltage</w:t>
-      </w:r>
-      <w:proofErr w:type="spellEnd"/>
-      <w:r>
-        <w:rPr>
-          <w:rFonts w:ascii="Consolas" w:hAnsi="Consolas" w:cs="Consolas"/>
-          <w:color w:val="000000"/>
-          <w:sz w:val="20"/>
-          <w:szCs w:val="20"/>
-        </w:rPr>
-        <w:t>( ADC</w:t>
-      </w:r>
-      <w:proofErr w:type="gramEnd"/>
-      <w:r>
-        <w:rPr>
-          <w:rFonts w:ascii="Consolas" w:hAnsi="Consolas" w:cs="Consolas"/>
-          <w:color w:val="000000"/>
-          <w:sz w:val="20"/>
-          <w:szCs w:val="20"/>
-        </w:rPr>
-        <w:t>_CHANNEL );</w:t>
+        <w:t>voltage_val = wiced_hal_adc_read_voltage( ADC_CHANNEL );</w:t>
       </w:r>
     </w:p>
     <w:p>
@@ -10797,43 +8518,7 @@
     </w:p>
     <w:p>
       <w:r>
-        <w:t>Throughout the WICED SDK, a value from many of the functions is returned telling you what happened.  The return value is of the type “</w:t>
-      </w:r>
-      <w:proofErr w:type="spellStart"/>
-      <w:r>
-        <w:t>wiced_result_t</w:t>
-      </w:r>
-      <w:proofErr w:type="spellEnd"/>
-      <w:r>
-        <w:t>”</w:t>
-      </w:r>
-      <w:r>
-        <w:t xml:space="preserve"> which is a giant enumeration. </w:t>
-      </w:r>
-      <w:r>
-        <w:t xml:space="preserve">If you </w:t>
-      </w:r>
-      <w:r>
-        <w:t xml:space="preserve">right-click on </w:t>
-      </w:r>
-      <w:proofErr w:type="spellStart"/>
-      <w:r>
-        <w:t>wiced_result_t</w:t>
-      </w:r>
-      <w:proofErr w:type="spellEnd"/>
-      <w:r>
-        <w:t xml:space="preserve"> from a variable declaration in WICED Studio, select “Open Declaration”, and choose </w:t>
-      </w:r>
-      <w:proofErr w:type="spellStart"/>
-      <w:r>
-        <w:t>wiced_result.h</w:t>
-      </w:r>
-      <w:proofErr w:type="spellEnd"/>
-      <w:r>
-        <w:t xml:space="preserve"> you will see this:</w:t>
-      </w:r>
-      <w:r>
-        <w:t xml:space="preserve"> </w:t>
+        <w:t xml:space="preserve">Throughout the WICED SDK, a value from many of the functions is returned telling you what happened.  The return value is of the type “wiced_result_t” which is a giant enumeration. If you right-click on wiced_result_t from a variable declaration in WICED Studio, select “Open Declaration”, and choose wiced_result.h you will see this: </w:t>
       </w:r>
     </w:p>
     <w:p>
@@ -10898,16 +8583,8 @@
           <w:b/>
         </w:rPr>
         <w:lastRenderedPageBreak/>
-        <w:t>WICED_</w:t>
-      </w:r>
-      <w:proofErr w:type="gramStart"/>
-      <w:r>
-        <w:rPr>
-          <w:b/>
-        </w:rPr>
-        <w:t>* :</w:t>
-      </w:r>
-      <w:proofErr w:type="gramEnd"/>
+        <w:t>WICED_* :</w:t>
+      </w:r>
     </w:p>
     <w:p>
       <w:r>
@@ -11055,15 +8732,7 @@
         <w:t>WW101_2_</w:t>
       </w:r>
       <w:r>
-        <w:t>&lt;</w:t>
-      </w:r>
-      <w:proofErr w:type="spellStart"/>
-      <w:r>
-        <w:t>KitName</w:t>
-      </w:r>
-      <w:proofErr w:type="spellEnd"/>
-      <w:r>
-        <w:t>&gt;</w:t>
+        <w:t>&lt;KitName&gt;</w:t>
       </w:r>
       <w:r>
         <w:t xml:space="preserve"> into the platforms directory</w:t>
@@ -11466,23 +9135,7 @@
         </w:numPr>
       </w:pPr>
       <w:r>
-        <w:t xml:space="preserve">Hint: If you right click on an existing make target and select “New” the target name will start out as “Copy </w:t>
-      </w:r>
-      <w:proofErr w:type="gramStart"/>
-      <w:r>
-        <w:t>of ”</w:t>
-      </w:r>
-      <w:proofErr w:type="gramEnd"/>
-      <w:r>
-        <w:t xml:space="preserve"> followed by the existing target name. This makes it easy to setup a new target from an existing one that is similar. Make sure you remove “Copy of </w:t>
-      </w:r>
-      <w:proofErr w:type="gramStart"/>
-      <w:r>
-        <w:t>“ from</w:t>
-      </w:r>
-      <w:proofErr w:type="gramEnd"/>
-      <w:r>
-        <w:t xml:space="preserve"> the beginning of the new target’s name (including the space after “of “).</w:t>
+        <w:t>Hint: If you right click on an existing make target and select “New” the target name will start out as “Copy of ” followed by the existing target name. This makes it easy to setup a new target from an existing one that is similar. Make sure you remove “Copy of “ from the beginning of the new target’s name (including the space after “of “).</w:t>
       </w:r>
     </w:p>
     <w:p>
@@ -11494,15 +9147,7 @@
         </w:numPr>
       </w:pPr>
       <w:r>
-        <w:t>Hint: Make sure you add UART=</w:t>
-      </w:r>
-      <w:proofErr w:type="spellStart"/>
-      <w:r>
-        <w:t>COMx</w:t>
-      </w:r>
-      <w:proofErr w:type="spellEnd"/>
-      <w:r>
-        <w:t xml:space="preserve"> with the appropriate port number for your kit.</w:t>
+        <w:t>Hint: Make sure you add UART=COMx with the appropriate port number for your kit.</w:t>
       </w:r>
     </w:p>
     <w:p>
@@ -11571,13 +9216,8 @@
         <w:ind w:left="360"/>
       </w:pPr>
       <w:r>
-        <w:t xml:space="preserve">What is the purpose of the function </w:t>
-      </w:r>
-      <w:proofErr w:type="spellStart"/>
-      <w:r>
-        <w:t>bt_cback</w:t>
-      </w:r>
-      <w:proofErr w:type="spellEnd"/>
+        <w:t>What is the purpose of the function bt_cback</w:t>
+      </w:r>
       <w:r>
         <w:t>?</w:t>
       </w:r>
@@ -11647,15 +9287,7 @@
         <w:t>Rename the C file, m</w:t>
       </w:r>
       <w:r>
-        <w:t xml:space="preserve">odify the </w:t>
-      </w:r>
-      <w:proofErr w:type="spellStart"/>
-      <w:r>
-        <w:t>makefile</w:t>
-      </w:r>
-      <w:proofErr w:type="spellEnd"/>
-      <w:r>
-        <w:t xml:space="preserve"> as needed and create a make target.</w:t>
+        <w:t>odify the makefile as needed and create a make target.</w:t>
       </w:r>
     </w:p>
     <w:p>
@@ -11712,15 +9344,7 @@
         </w:numPr>
       </w:pPr>
       <w:r>
-        <w:t xml:space="preserve">Hint: Remember to add the required include for the </w:t>
-      </w:r>
-      <w:proofErr w:type="spellStart"/>
-      <w:r>
-        <w:t>wiced_bt_trace.h</w:t>
-      </w:r>
-      <w:proofErr w:type="spellEnd"/>
-      <w:r>
-        <w:t xml:space="preserve"> header file.</w:t>
+        <w:t>Hint: Remember to add the required include for the wiced_bt_trace.h header file.</w:t>
       </w:r>
     </w:p>
     <w:p>
@@ -11769,15 +9393,7 @@
         <w:spacing w:after="0"/>
       </w:pPr>
       <w:r>
-        <w:t xml:space="preserve">Hint: Don’t forget to add the C flag to the </w:t>
-      </w:r>
-      <w:proofErr w:type="spellStart"/>
-      <w:r>
-        <w:t>makefile</w:t>
-      </w:r>
-      <w:proofErr w:type="spellEnd"/>
-      <w:r>
-        <w:t>:</w:t>
+        <w:t>Hint: Don’t forget to add the C flag to the makefile:</w:t>
       </w:r>
     </w:p>
     <w:p>
@@ -11851,15 +9467,7 @@
       </w:pPr>
       <w:r>
         <w:lastRenderedPageBreak/>
-        <w:t>Hint: if you don’t have terminal emulator software installed, you can use putty.exe which is included in the class files under “</w:t>
-      </w:r>
-      <w:proofErr w:type="spellStart"/>
-      <w:r>
-        <w:t>Software_tools</w:t>
-      </w:r>
-      <w:proofErr w:type="spellEnd"/>
-      <w:r>
-        <w:t>”. To configure putty:</w:t>
+        <w:t>Hint: if you don’t have terminal emulator software installed, you can use putty.exe which is included in the class files under “Software_tools”. To configure putty:</w:t>
       </w:r>
     </w:p>
     <w:p>
@@ -11951,15 +9559,7 @@
         <w:t xml:space="preserve">rename the C file, </w:t>
       </w:r>
       <w:r>
-        <w:t xml:space="preserve">update the </w:t>
-      </w:r>
-      <w:proofErr w:type="spellStart"/>
-      <w:r>
-        <w:t>makefile</w:t>
-      </w:r>
-      <w:proofErr w:type="spellEnd"/>
-      <w:r>
-        <w:t>, and create a make target.</w:t>
+        <w:t>update the makefile, and create a make target.</w:t>
       </w:r>
     </w:p>
     <w:p>
@@ -12065,15 +9665,7 @@
         <w:t xml:space="preserve">rename the C file, </w:t>
       </w:r>
       <w:r>
-        <w:t xml:space="preserve">update the </w:t>
-      </w:r>
-      <w:proofErr w:type="spellStart"/>
-      <w:r>
-        <w:t>makefile</w:t>
-      </w:r>
-      <w:proofErr w:type="spellEnd"/>
-      <w:r>
-        <w:t>, and create a make target.</w:t>
+        <w:t>update the makefile, and create a make target.</w:t>
       </w:r>
     </w:p>
     <w:p>
@@ -12170,13 +9762,8 @@
         <w:t>Rename the C file, update</w:t>
       </w:r>
       <w:r>
-        <w:t xml:space="preserve"> the </w:t>
-      </w:r>
-      <w:proofErr w:type="spellStart"/>
-      <w:r>
-        <w:t>makefile</w:t>
-      </w:r>
-      <w:proofErr w:type="spellEnd"/>
+        <w:t xml:space="preserve"> the makefile</w:t>
+      </w:r>
       <w:r>
         <w:t>,</w:t>
       </w:r>
@@ -12571,15 +10158,7 @@
               <w:ind w:left="0"/>
             </w:pPr>
             <w:r>
-              <w:t xml:space="preserve">The bits are:  Unused, MB1, MB0, </w:t>
-            </w:r>
-            <w:proofErr w:type="spellStart"/>
-            <w:r>
-              <w:t>Prox</w:t>
-            </w:r>
-            <w:proofErr w:type="spellEnd"/>
-            <w:r>
-              <w:t>, CS3, CS2, CS1, CS0</w:t>
+              <w:t>The bits are:  Unused, MB1, MB0, Prox, CS3, CS2, CS1, CS0</w:t>
             </w:r>
           </w:p>
         </w:tc>
@@ -12860,13 +10439,8 @@
         <w:t>Rename the C file, u</w:t>
       </w:r>
       <w:r>
-        <w:t xml:space="preserve">pdate the </w:t>
-      </w:r>
-      <w:proofErr w:type="spellStart"/>
-      <w:r>
-        <w:t>makefile</w:t>
-      </w:r>
-      <w:proofErr w:type="spellEnd"/>
+        <w:t>pdate the makefile</w:t>
+      </w:r>
       <w:r>
         <w:t>,</w:t>
       </w:r>
@@ -12922,15 +10496,7 @@
         <w:ind w:left="2160"/>
       </w:pPr>
       <w:r>
-        <w:t xml:space="preserve">int32_t </w:t>
-      </w:r>
-      <w:proofErr w:type="spellStart"/>
-      <w:r>
-        <w:t>intTemperature</w:t>
-      </w:r>
-      <w:proofErr w:type="spellEnd"/>
-      <w:r>
-        <w:t xml:space="preserve"> = (int32_t) (10 * i2cBuffer.temperature);</w:t>
+        <w:t>int32_t intTemperature = (int32_t) (10 * i2cBuffer.temperature);</w:t>
       </w:r>
     </w:p>
     <w:p>
@@ -13008,15 +10574,7 @@
         <w:t xml:space="preserve">rename the C file, </w:t>
       </w:r>
       <w:r>
-        <w:t xml:space="preserve">update the </w:t>
-      </w:r>
-      <w:proofErr w:type="spellStart"/>
-      <w:r>
-        <w:t>makefile</w:t>
-      </w:r>
-      <w:proofErr w:type="spellEnd"/>
-      <w:r>
-        <w:t>, and create a make target.</w:t>
+        <w:t>update the makefile, and create a make target.</w:t>
       </w:r>
     </w:p>
     <w:p>
@@ -13053,15 +10611,7 @@
         <w:t xml:space="preserve">Hint: </w:t>
       </w:r>
       <w:r>
-        <w:t xml:space="preserve">Use LHL_CLK as the source clock since the exact period of the PWM doesn’t matter </w:t>
-      </w:r>
-      <w:proofErr w:type="gramStart"/>
-      <w:r>
-        <w:t>as long as</w:t>
-      </w:r>
-      <w:proofErr w:type="gramEnd"/>
-      <w:r>
-        <w:t xml:space="preserve"> it is faster than the human eye can see (~50 Hz)</w:t>
+        <w:t>Use LHL_CLK as the source clock since the exact period of the PWM doesn’t matter as long as it is faster than the human eye can see (~50 Hz)</w:t>
       </w:r>
       <w:r>
         <w:t>.</w:t>
@@ -13169,15 +10719,7 @@
         </w:numPr>
       </w:pPr>
       <w:r>
-        <w:t xml:space="preserve">Copy the e09_pwm project to e10_pwm_blink, rename the C file, update the </w:t>
-      </w:r>
-      <w:proofErr w:type="spellStart"/>
-      <w:r>
-        <w:t>makefile</w:t>
-      </w:r>
-      <w:proofErr w:type="spellEnd"/>
-      <w:r>
-        <w:t>, and create a make target.</w:t>
+        <w:t>Copy the e09_pwm project to e10_pwm_blink, rename the C file, update the makefile, and create a make target.</w:t>
       </w:r>
     </w:p>
     <w:p>
@@ -13189,15 +10731,7 @@
         </w:numPr>
       </w:pPr>
       <w:r>
-        <w:t xml:space="preserve">In the C file, initialize the </w:t>
-      </w:r>
-      <w:proofErr w:type="spellStart"/>
-      <w:r>
-        <w:t>aclk</w:t>
-      </w:r>
-      <w:proofErr w:type="spellEnd"/>
-      <w:r>
-        <w:t xml:space="preserve"> with a frequency of 1 kHz.</w:t>
+        <w:t>In the C file, initialize the aclk with a frequency of 1 kHz.</w:t>
       </w:r>
     </w:p>
     <w:p>
@@ -13286,15 +10820,7 @@
         <w:t xml:space="preserve"> </w:t>
       </w:r>
       <w:r>
-        <w:t xml:space="preserve">rename the C file, update the </w:t>
-      </w:r>
-      <w:proofErr w:type="spellStart"/>
-      <w:r>
-        <w:t>makefile</w:t>
-      </w:r>
-      <w:proofErr w:type="spellEnd"/>
-      <w:r>
-        <w:t>, and create a make target.</w:t>
+        <w:t>rename the C file, update the makefile, and create a make target.</w:t>
       </w:r>
     </w:p>
     <w:p>
@@ -13400,15 +10926,7 @@
         <w:t xml:space="preserve"> </w:t>
       </w:r>
       <w:r>
-        <w:t xml:space="preserve">rename the C file, update the </w:t>
-      </w:r>
-      <w:proofErr w:type="spellStart"/>
-      <w:r>
-        <w:t>makefile</w:t>
-      </w:r>
-      <w:proofErr w:type="spellEnd"/>
-      <w:r>
-        <w:t>, and create a make target</w:t>
+        <w:t>rename the C file, update the makefile, and create a make target</w:t>
       </w:r>
       <w:r>
         <w:t>.</w:t>
@@ -13426,15 +10944,7 @@
         <w:t xml:space="preserve">Modify the C file </w:t>
       </w:r>
       <w:r>
-        <w:t xml:space="preserve">to initialize the UART with </w:t>
-      </w:r>
-      <w:proofErr w:type="spellStart"/>
-      <w:r>
-        <w:t>Tx</w:t>
-      </w:r>
-      <w:proofErr w:type="spellEnd"/>
-      <w:r>
-        <w:t xml:space="preserve"> enabled</w:t>
+        <w:t>to initialize the UART with Tx enabled</w:t>
       </w:r>
       <w:r>
         <w:t>,</w:t>
@@ -13455,15 +10965,7 @@
         <w:t>each time the button is pressed a variable is incremented and the value is sent out over the UART.</w:t>
       </w:r>
       <w:r>
-        <w:t xml:space="preserve"> For simplicity, just count from 0 to 9 and then wrap back to 0 so that you only </w:t>
-      </w:r>
-      <w:proofErr w:type="gramStart"/>
-      <w:r>
-        <w:t>have to</w:t>
-      </w:r>
-      <w:proofErr w:type="gramEnd"/>
-      <w:r>
-        <w:t xml:space="preserve"> send a single character each time. </w:t>
+        <w:t xml:space="preserve"> For simplicity, just count from 0 to 9 and then wrap back to 0 so that you only have to send a single character each time. </w:t>
       </w:r>
     </w:p>
     <w:p>
@@ -13543,15 +11045,7 @@
         <w:t xml:space="preserve"> </w:t>
       </w:r>
       <w:r>
-        <w:t xml:space="preserve">rename the C file, update the </w:t>
-      </w:r>
-      <w:proofErr w:type="spellStart"/>
-      <w:r>
-        <w:t>makefile</w:t>
-      </w:r>
-      <w:proofErr w:type="spellEnd"/>
-      <w:r>
-        <w:t>, and create a make target</w:t>
+        <w:t>rename the C file, update the makefile, and create a make target</w:t>
       </w:r>
       <w:r>
         <w:t>.</w:t>
@@ -13733,8 +11227,6 @@
             <w:tcW w:w="1191" w:type="dxa"/>
           </w:tcPr>
           <w:p>
-            <w:proofErr w:type="spellStart"/>
-            <w:proofErr w:type="gramStart"/>
             <w:r>
               <w:t>snip.</w:t>
             </w:r>
@@ -13744,8 +11236,6 @@
             <w:r>
               <w:t>gpio</w:t>
             </w:r>
-            <w:proofErr w:type="spellEnd"/>
-            <w:proofErr w:type="gramEnd"/>
           </w:p>
         </w:tc>
         <w:tc>
@@ -13768,8 +11258,6 @@
             <w:tcW w:w="1191" w:type="dxa"/>
           </w:tcPr>
           <w:p>
-            <w:proofErr w:type="spellStart"/>
-            <w:proofErr w:type="gramStart"/>
             <w:r>
               <w:t>snip.</w:t>
             </w:r>
@@ -13779,8 +11267,6 @@
             <w:r>
               <w:t>uart</w:t>
             </w:r>
-            <w:proofErr w:type="spellEnd"/>
-            <w:proofErr w:type="gramEnd"/>
           </w:p>
         </w:tc>
         <w:tc>
@@ -13809,14 +11295,12 @@
             <w:tcW w:w="1191" w:type="dxa"/>
           </w:tcPr>
           <w:p>
-            <w:proofErr w:type="spellStart"/>
             <w:r>
               <w:t>snip.</w:t>
             </w:r>
             <w:r>
               <w:t>hal.pwm</w:t>
             </w:r>
-            <w:proofErr w:type="spellEnd"/>
           </w:p>
         </w:tc>
         <w:tc>
@@ -13845,11 +11329,9 @@
             <w:tcW w:w="1191" w:type="dxa"/>
           </w:tcPr>
           <w:p>
-            <w:proofErr w:type="spellStart"/>
             <w:r>
               <w:t>snip.hal.adc</w:t>
             </w:r>
-            <w:proofErr w:type="spellEnd"/>
           </w:p>
         </w:tc>
         <w:tc>
@@ -13992,7 +11474,7 @@
               <w:rPr>
                 <w:noProof/>
               </w:rPr>
-              <w:t>21</w:t>
+              <w:t>6</w:t>
             </w:r>
             <w:r>
               <w:fldChar w:fldCharType="end"/>
@@ -15929,7 +13411,7 @@
   <w:abstractNum w:abstractNumId="19" w15:restartNumberingAfterBreak="0">
     <w:nsid w:val="5F62103F"/>
     <w:multiLevelType w:val="multilevel"/>
-    <w:tmpl w:val="7A28C294"/>
+    <w:tmpl w:val="4F141304"/>
     <w:lvl w:ilvl="0">
       <w:start w:val="1"/>
       <w:numFmt w:val="decimal"/>
@@ -17425,7 +14907,7 @@
   <w:style w:type="paragraph" w:default="1" w:styleId="Normal">
     <w:name w:val="Normal"/>
     <w:qFormat/>
-    <w:rsid w:val="00897B3C"/>
+    <w:rsid w:val="0065084D"/>
   </w:style>
   <w:style w:type="paragraph" w:styleId="Heading1">
     <w:name w:val="heading 1"/>
@@ -17463,12 +14945,13 @@
     <w:uiPriority w:val="9"/>
     <w:unhideWhenUsed/>
     <w:qFormat/>
-    <w:rsid w:val="00897B3C"/>
+    <w:rsid w:val="0065084D"/>
     <w:pPr>
       <w:numPr>
         <w:ilvl w:val="1"/>
       </w:numPr>
       <w:spacing w:before="200"/>
+      <w:ind w:firstLine="360"/>
       <w:outlineLvl w:val="1"/>
     </w:pPr>
     <w:rPr>
@@ -17546,7 +15029,7 @@
     <w:uiPriority w:val="1"/>
     <w:semiHidden/>
     <w:unhideWhenUsed/>
-    <w:rsid w:val="00897B3C"/>
+    <w:rsid w:val="0065084D"/>
   </w:style>
   <w:style w:type="table" w:default="1" w:styleId="TableNormal">
     <w:name w:val="Normal Table"/>
@@ -17568,7 +15051,7 @@
     <w:uiPriority w:val="99"/>
     <w:semiHidden/>
     <w:unhideWhenUsed/>
-    <w:rsid w:val="00897B3C"/>
+    <w:rsid w:val="0065084D"/>
   </w:style>
   <w:style w:type="character" w:customStyle="1" w:styleId="Heading1Char">
     <w:name w:val="Heading 1 Char"/>
@@ -17588,7 +15071,7 @@
     <w:name w:val="Heading 2 Char"/>
     <w:link w:val="Heading2"/>
     <w:uiPriority w:val="9"/>
-    <w:rsid w:val="00897B3C"/>
+    <w:rsid w:val="0065084D"/>
     <w:rPr>
       <w:rFonts w:eastAsia="Times New Roman"/>
       <w:b/>
@@ -18453,7 +15936,7 @@
 </file>
 
 <file path=customXml/itemProps1.xml><?xml version="1.0" encoding="utf-8"?>
-<ds:datastoreItem xmlns:ds="http://schemas.openxmlformats.org/officeDocument/2006/customXml" ds:itemID="{811905E3-FD9D-4A79-B4A4-A40C5A6B88F2}">
+<ds:datastoreItem xmlns:ds="http://schemas.openxmlformats.org/officeDocument/2006/customXml" ds:itemID="{6EDF8ABD-D98D-42C2-98AB-75ECE9D08246}">
   <ds:schemaRefs>
     <ds:schemaRef ds:uri="http://schemas.openxmlformats.org/officeDocument/2006/bibliography"/>
   </ds:schemaRefs>

--- a/labmanual/English/WBT101-02-Peripherals.docx
+++ b/labmanual/English/WBT101-02-Peripherals.docx
@@ -28,15 +28,7 @@
     </w:p>
     <w:p>
       <w:r>
-        <w:t xml:space="preserve">At the end of this chapter you should be able to write firmware for the MCU peripherals (GPIOs, </w:t>
-      </w:r>
-      <w:proofErr w:type="gramStart"/>
-      <w:r>
-        <w:t>PWMs,  UART</w:t>
-      </w:r>
-      <w:proofErr w:type="gramEnd"/>
-      <w:r>
-        <w:t>, I2C</w:t>
+        <w:t>At the end of this chapter you should be able to write firmware for the MCU peripherals (GPIOs, PWMs,  UART, I2C</w:t>
       </w:r>
       <w:r>
         <w:t>, and ADC</w:t>
@@ -2135,7 +2127,25 @@
         <w:rPr>
           <w:noProof/>
         </w:rPr>
-        <w:t>Related Example “Apps”</w:t>
+        <w:t xml:space="preserve">Related Example </w:t>
+      </w:r>
+      <w:r>
+        <w:rPr>
+          <w:noProof/>
+        </w:rPr>
+        <w:t>"</w:t>
+      </w:r>
+      <w:r>
+        <w:rPr>
+          <w:noProof/>
+        </w:rPr>
+        <w:t>Apps</w:t>
+      </w:r>
+      <w:r>
+        <w:rPr>
+          <w:noProof/>
+        </w:rPr>
+        <w:t>"</w:t>
       </w:r>
       <w:r>
         <w:rPr>
@@ -2333,7 +2343,10 @@
         <w:t>To</w:t>
       </w:r>
       <w:r>
-        <w:t xml:space="preserve"> make it easier to interface with the shield, a set of platform files has been created. Since this is not installed by default in the SDK we need to copy the platform folder into the SDK Workspace. The folder for this kit/shield combination is named “</w:t>
+        <w:t xml:space="preserve"> make it easier to interface with the shield, a set of platform files has been created. Since this is not installed by default in the SDK we need to copy the platform folder into the SDK Workspace. The folder for this kit/shield combination is named </w:t>
+      </w:r>
+      <w:r>
+        <w:t>"</w:t>
       </w:r>
       <w:r>
         <w:t>WBT</w:t>
@@ -2353,7 +2366,7 @@
         <w:t>&gt;</w:t>
       </w:r>
       <w:r>
-        <w:t>”</w:t>
+        <w:t>"</w:t>
       </w:r>
       <w:r>
         <w:t xml:space="preserve"> where &lt;</w:t>
@@ -2373,7 +2386,22 @@
         <w:t xml:space="preserve">it </w:t>
       </w:r>
       <w:r>
-        <w:t>is provided with the class materials in the “WW101 Files” folder. Copy the entire “</w:t>
+        <w:t xml:space="preserve">is provided with the class materials in the </w:t>
+      </w:r>
+      <w:r>
+        <w:t>"</w:t>
+      </w:r>
+      <w:r>
+        <w:t>WW101 Files</w:t>
+      </w:r>
+      <w:r>
+        <w:t>"</w:t>
+      </w:r>
+      <w:r>
+        <w:t xml:space="preserve"> folder. Copy the entire </w:t>
+      </w:r>
+      <w:r>
+        <w:t>"</w:t>
       </w:r>
       <w:r>
         <w:t>WBT</w:t>
@@ -2393,13 +2421,28 @@
         <w:t>&gt;</w:t>
       </w:r>
       <w:r>
-        <w:t xml:space="preserve">” folder </w:t>
+        <w:t>"</w:t>
+      </w:r>
+      <w:r>
+        <w:t xml:space="preserve"> folder </w:t>
       </w:r>
       <w:r>
         <w:t xml:space="preserve">for the baseboard you are using </w:t>
       </w:r>
       <w:r>
-        <w:t xml:space="preserve">from the class materials into the “platforms” directory in the SDK Workspace. </w:t>
+        <w:t xml:space="preserve">from the class materials into the </w:t>
+      </w:r>
+      <w:r>
+        <w:t>"</w:t>
+      </w:r>
+      <w:r>
+        <w:t>platforms</w:t>
+      </w:r>
+      <w:r>
+        <w:t>"</w:t>
+      </w:r>
+      <w:r>
+        <w:t xml:space="preserve"> directory in the SDK Workspace. </w:t>
       </w:r>
       <w:r>
         <w:t xml:space="preserve">For example, if you are using the </w:t>
@@ -2420,18 +2463,10 @@
         <w:t>101_2_</w:t>
       </w:r>
       <w:r>
-        <w:t>CYW920719Q40EVB_</w:t>
-      </w:r>
-      <w:proofErr w:type="gramStart"/>
-      <w:r>
-        <w:t xml:space="preserve">01 </w:t>
-      </w:r>
-      <w:r>
-        <w:t xml:space="preserve"> is</w:t>
-      </w:r>
-      <w:proofErr w:type="gramEnd"/>
-      <w:r>
-        <w:t>:</w:t>
+        <w:t xml:space="preserve">CYW920719Q40EVB_01 </w:t>
+      </w:r>
+      <w:r>
+        <w:t xml:space="preserve"> is:</w:t>
       </w:r>
     </w:p>
     <w:p>
@@ -2707,7 +2742,13 @@
         <w:t>I</w:t>
       </w:r>
       <w:r>
-        <w:t xml:space="preserve">f you don’t want </w:t>
+        <w:t>f you don</w:t>
+      </w:r>
+      <w:r>
+        <w:t>'</w:t>
+      </w:r>
+      <w:r>
+        <w:t xml:space="preserve">t want </w:t>
       </w:r>
       <w:r>
         <w:t xml:space="preserve">the </w:t>
@@ -2843,13 +2884,31 @@
         <w:t xml:space="preserve">then </w:t>
       </w:r>
       <w:r>
-        <w:t>expand “Components” and “</w:t>
+        <w:t xml:space="preserve">expand </w:t>
+      </w:r>
+      <w:r>
+        <w:t>"</w:t>
+      </w:r>
+      <w:r>
+        <w:t>Components</w:t>
+      </w:r>
+      <w:r>
+        <w:t>"</w:t>
+      </w:r>
+      <w:r>
+        <w:t xml:space="preserve"> and </w:t>
+      </w:r>
+      <w:r>
+        <w:t>"</w:t>
       </w:r>
       <w:r>
         <w:t>Hardware Drivers</w:t>
       </w:r>
       <w:r>
-        <w:t xml:space="preserve">” to see the list of supported components. We will be using GPIO, </w:t>
+        <w:t>"</w:t>
+      </w:r>
+      <w:r>
+        <w:t xml:space="preserve"> to see the list of supported components. We will be using GPIO, </w:t>
       </w:r>
       <w:r>
         <w:t>Pulse Width Modulation (PWM)</w:t>
@@ -2952,7 +3011,19 @@
         <w:rPr>
           <w:i/>
         </w:rPr>
-        <w:t>configre_pin</w:t>
+        <w:t>config</w:t>
+      </w:r>
+      <w:r>
+        <w:rPr>
+          <w:i/>
+        </w:rPr>
+        <w:t>u</w:t>
+      </w:r>
+      <w:r>
+        <w:rPr>
+          <w:i/>
+        </w:rPr>
+        <w:t>re_pin</w:t>
       </w:r>
       <w:proofErr w:type="spellEnd"/>
       <w:r>
@@ -3008,36 +3079,52 @@
       <w:pPr>
         <w:keepNext/>
       </w:pPr>
+      <w:commentRangeStart w:id="2"/>
+      <w:r>
+        <w:t>Th</w:t>
+      </w:r>
+      <w:r>
+        <w:softHyphen/>
+      </w:r>
+      <w:r>
+        <w:softHyphen/>
+      </w:r>
+      <w:r>
+        <w:t xml:space="preserve">e description tells you what the function does, but does not give information on the configuration </w:t>
+      </w:r>
+      <w:r>
+        <w:t>value</w:t>
+      </w:r>
+      <w:r>
+        <w:t xml:space="preserve"> that is required</w:t>
+      </w:r>
+      <w:r>
+        <w:t xml:space="preserve">. To find that information, once you are in WICED Studio you can highlight the </w:t>
+      </w:r>
+      <w:r>
+        <w:t>function</w:t>
+      </w:r>
+      <w:r>
+        <w:t xml:space="preserve"> in the C code, right click, and select </w:t>
+      </w:r>
+      <w:r>
+        <w:t>"</w:t>
+      </w:r>
+      <w:r>
+        <w:t>Open Declaration</w:t>
+      </w:r>
+      <w:r>
+        <w:t>"</w:t>
+      </w:r>
+      <w:r>
+        <w:t xml:space="preserve">. </w:t>
+      </w:r>
+      <w:r>
+        <w:t xml:space="preserve">This will take you to the function </w:t>
+      </w:r>
       <w:r>
         <w:lastRenderedPageBreak/>
-        <w:t>Th</w:t>
-      </w:r>
-      <w:r>
-        <w:softHyphen/>
-      </w:r>
-      <w:r>
-        <w:softHyphen/>
-      </w:r>
-      <w:r>
-        <w:t xml:space="preserve">e description tells you what the function does, but does not give information on the configuration </w:t>
-      </w:r>
-      <w:r>
-        <w:t>value</w:t>
-      </w:r>
-      <w:r>
-        <w:t xml:space="preserve"> that is required</w:t>
-      </w:r>
-      <w:r>
-        <w:t xml:space="preserve">. To find that information, once you are in WICED Studio you can highlight the </w:t>
-      </w:r>
-      <w:r>
-        <w:t>function</w:t>
-      </w:r>
-      <w:r>
-        <w:t xml:space="preserve"> in the C code, right click, and select “Open Declaration”. </w:t>
-      </w:r>
-      <w:r>
-        <w:t>This will take you to the function declaration in</w:t>
+        <w:t>declaration in</w:t>
       </w:r>
       <w:r>
         <w:t xml:space="preserve"> the file</w:t>
@@ -3069,7 +3156,17 @@
         <w:t>is</w:t>
       </w:r>
       <w:r>
-        <w:t xml:space="preserve"> shown here:</w:t>
+        <w:t xml:space="preserve"> shown here</w:t>
+      </w:r>
+      <w:commentRangeEnd w:id="2"/>
+      <w:r>
+        <w:rPr>
+          <w:rStyle w:val="CommentReference"/>
+        </w:rPr>
+        <w:commentReference w:id="2"/>
+      </w:r>
+      <w:r>
+        <w:t>:</w:t>
       </w:r>
     </w:p>
     <w:p>
@@ -3096,7 +3193,7 @@
                     <pic:cNvPicPr/>
                   </pic:nvPicPr>
                   <pic:blipFill>
-                    <a:blip r:embed="rId12"/>
+                    <a:blip r:embed="rId15"/>
                     <a:stretch>
                       <a:fillRect/>
                     </a:stretch>
@@ -3119,7 +3216,19 @@
     </w:p>
     <w:p>
       <w:r>
-        <w:t xml:space="preserve">Note that right-clicking and selecting “Open Declaration” on function names and data-types inside WICED Studio is </w:t>
+        <w:t xml:space="preserve">Note that right-clicking and selecting </w:t>
+      </w:r>
+      <w:r>
+        <w:t>"</w:t>
+      </w:r>
+      <w:r>
+        <w:t>Open Declaration</w:t>
+      </w:r>
+      <w:r>
+        <w:t>"</w:t>
+      </w:r>
+      <w:r>
+        <w:t xml:space="preserve"> on function names and data-types inside WICED Studio is </w:t>
       </w:r>
       <w:r>
         <w:t xml:space="preserve">often </w:t>
@@ -3138,25 +3247,43 @@
       <w:pPr>
         <w:pStyle w:val="Heading1"/>
       </w:pPr>
-      <w:bookmarkStart w:id="2" w:name="_Toc503889464"/>
+      <w:bookmarkStart w:id="3" w:name="_Toc503889464"/>
       <w:r>
         <w:t>Creating a new WICED Studio project</w:t>
       </w:r>
-      <w:bookmarkEnd w:id="2"/>
+      <w:bookmarkEnd w:id="3"/>
     </w:p>
     <w:p>
       <w:pPr>
         <w:pStyle w:val="Heading2"/>
       </w:pPr>
-      <w:bookmarkStart w:id="3" w:name="_Toc503889465"/>
+      <w:bookmarkStart w:id="4" w:name="_Toc503889465"/>
       <w:r>
         <w:t>Directory Structure</w:t>
       </w:r>
-      <w:bookmarkEnd w:id="3"/>
-    </w:p>
-    <w:p>
-      <w:r>
-        <w:t>A WICED Studio project can be located anywhere within the apps folder of the SDK Workspace. For convenience, it is often easier to copy an existing example project to a new name rather than starting from scratch. The key parts of a project are:</w:t>
+      <w:bookmarkEnd w:id="4"/>
+    </w:p>
+    <w:p>
+      <w:r>
+        <w:t xml:space="preserve">A WICED Studio project can be located anywhere within the apps folder of the SDK Workspace. For convenience, it is often easier to </w:t>
+      </w:r>
+      <w:r>
+        <w:t>create a folder for all your projects</w:t>
+      </w:r>
+      <w:r>
+        <w:t>.</w:t>
+      </w:r>
+      <w:r>
+        <w:t xml:space="preserve"> You can also </w:t>
+      </w:r>
+      <w:r>
+        <w:t xml:space="preserve">copy an existing example project to a new name </w:t>
+      </w:r>
+      <w:r>
+        <w:t xml:space="preserve">or folder </w:t>
+      </w:r>
+      <w:r>
+        <w:t>rather than starting from scratch. The key parts of a project are:</w:t>
       </w:r>
     </w:p>
     <w:p>
@@ -3238,36 +3365,64 @@
           <w:b/>
           <w:i/>
         </w:rPr>
-        <w:t xml:space="preserve"> use “File -&gt; New” to create a new project</w:t>
+        <w:t xml:space="preserve"> use </w:t>
       </w:r>
       <w:r>
         <w:rPr>
           <w:b/>
           <w:i/>
         </w:rPr>
-        <w:t xml:space="preserve"> unless you are using the </w:t>
-      </w:r>
-      <w:proofErr w:type="spellStart"/>
+        <w:t>"</w:t>
+      </w:r>
       <w:r>
         <w:rPr>
           <w:b/>
           <w:i/>
         </w:rPr>
-        <w:t>SuperMux</w:t>
-      </w:r>
-      <w:proofErr w:type="spellEnd"/>
+        <w:t>File -&gt; New</w:t>
+      </w:r>
       <w:r>
         <w:rPr>
           <w:b/>
           <w:i/>
         </w:rPr>
-        <w:t xml:space="preserve"> Tool which will be described later</w:t>
+        <w:t>"</w:t>
       </w:r>
       <w:r>
         <w:rPr>
           <w:b/>
           <w:i/>
         </w:rPr>
+        <w:t xml:space="preserve"> to create a new project</w:t>
+      </w:r>
+      <w:r>
+        <w:rPr>
+          <w:b/>
+          <w:i/>
+        </w:rPr>
+        <w:t xml:space="preserve"> unless you are using the </w:t>
+      </w:r>
+      <w:proofErr w:type="spellStart"/>
+      <w:r>
+        <w:rPr>
+          <w:b/>
+          <w:i/>
+        </w:rPr>
+        <w:t>SuperMux</w:t>
+      </w:r>
+      <w:proofErr w:type="spellEnd"/>
+      <w:r>
+        <w:rPr>
+          <w:b/>
+          <w:i/>
+        </w:rPr>
+        <w:t xml:space="preserve"> Tool which will be described later</w:t>
+      </w:r>
+      <w:r>
+        <w:rPr>
+          <w:b/>
+          <w:i/>
+        </w:rPr>
         <w:t>.</w:t>
       </w:r>
     </w:p>
@@ -3278,12 +3433,12 @@
       <w:r>
         <w:t xml:space="preserve"> </w:t>
       </w:r>
-      <w:bookmarkStart w:id="4" w:name="_Toc503889466"/>
+      <w:bookmarkStart w:id="5" w:name="_Toc503889466"/>
       <w:proofErr w:type="spellStart"/>
       <w:r>
         <w:t>makefile</w:t>
       </w:r>
-      <w:bookmarkEnd w:id="4"/>
+      <w:bookmarkEnd w:id="5"/>
       <w:proofErr w:type="spellEnd"/>
     </w:p>
     <w:p>
@@ -3296,7 +3451,13 @@
       </w:r>
       <w:proofErr w:type="spellEnd"/>
       <w:r>
-        <w:t xml:space="preserve"> contains the list of all source files (including &lt;project&gt;.c). It may also macros to provide access to libraries, and other </w:t>
+        <w:t xml:space="preserve"> contains the list of all source files (including &lt;project&gt;.c). It may also </w:t>
+      </w:r>
+      <w:r>
+        <w:t xml:space="preserve">define </w:t>
+      </w:r>
+      <w:r>
+        <w:t xml:space="preserve">macros to provide access to libraries, and other </w:t>
       </w:r>
       <w:r>
         <w:t>C flags, etc.</w:t>
@@ -3306,11 +3467,11 @@
       <w:pPr>
         <w:pStyle w:val="Heading2"/>
       </w:pPr>
-      <w:bookmarkStart w:id="5" w:name="_Toc503889467"/>
+      <w:bookmarkStart w:id="6" w:name="_Toc503889467"/>
       <w:r>
         <w:t>C file</w:t>
       </w:r>
-      <w:bookmarkEnd w:id="5"/>
+      <w:bookmarkEnd w:id="6"/>
     </w:p>
     <w:p>
       <w:r>
@@ -3367,7 +3528,13 @@
         <w:rPr>
           <w:sz w:val="18"/>
         </w:rPr>
-        <w:t>#include “</w:t>
+        <w:t xml:space="preserve">#include </w:t>
+      </w:r>
+      <w:r>
+        <w:rPr>
+          <w:sz w:val="18"/>
+        </w:rPr>
+        <w:t>"</w:t>
       </w:r>
       <w:proofErr w:type="spellStart"/>
       <w:r>
@@ -3381,7 +3548,7 @@
         <w:rPr>
           <w:sz w:val="18"/>
         </w:rPr>
-        <w:t>”</w:t>
+        <w:t>"</w:t>
       </w:r>
       <w:r>
         <w:rPr>
@@ -3443,7 +3610,13 @@
         <w:rPr>
           <w:sz w:val="18"/>
         </w:rPr>
-        <w:t>#include “</w:t>
+        <w:t xml:space="preserve">#include </w:t>
+      </w:r>
+      <w:r>
+        <w:rPr>
+          <w:sz w:val="18"/>
+        </w:rPr>
+        <w:t>"</w:t>
       </w:r>
       <w:proofErr w:type="spellStart"/>
       <w:r>
@@ -3457,7 +3630,7 @@
         <w:rPr>
           <w:sz w:val="18"/>
         </w:rPr>
-        <w:t>”</w:t>
+        <w:t>"</w:t>
       </w:r>
       <w:r>
         <w:rPr>
@@ -3491,7 +3664,7 @@
         <w:rPr>
           <w:sz w:val="18"/>
         </w:rPr>
-        <w:t>“</w:t>
+        <w:t>"</w:t>
       </w:r>
       <w:proofErr w:type="spellStart"/>
       <w:r>
@@ -3505,7 +3678,7 @@
         <w:rPr>
           <w:sz w:val="18"/>
         </w:rPr>
-        <w:t>”</w:t>
+        <w:t>"</w:t>
       </w:r>
       <w:r>
         <w:rPr>
@@ -3539,7 +3712,13 @@
         <w:rPr>
           <w:sz w:val="18"/>
         </w:rPr>
-        <w:t>#include “</w:t>
+        <w:t xml:space="preserve">#include </w:t>
+      </w:r>
+      <w:r>
+        <w:rPr>
+          <w:sz w:val="18"/>
+        </w:rPr>
+        <w:t>"</w:t>
       </w:r>
       <w:proofErr w:type="spellStart"/>
       <w:r>
@@ -3553,7 +3732,7 @@
         <w:rPr>
           <w:sz w:val="18"/>
         </w:rPr>
-        <w:t>”</w:t>
+        <w:t>"</w:t>
       </w:r>
       <w:r>
         <w:rPr>
@@ -3581,7 +3760,13 @@
         <w:rPr>
           <w:sz w:val="18"/>
         </w:rPr>
-        <w:t>#include “</w:t>
+        <w:t xml:space="preserve">#include </w:t>
+      </w:r>
+      <w:r>
+        <w:rPr>
+          <w:sz w:val="18"/>
+        </w:rPr>
+        <w:t>"</w:t>
       </w:r>
       <w:proofErr w:type="spellStart"/>
       <w:r>
@@ -3595,7 +3780,7 @@
         <w:rPr>
           <w:sz w:val="18"/>
         </w:rPr>
-        <w:t>”</w:t>
+        <w:t>"</w:t>
       </w:r>
       <w:r>
         <w:rPr>
@@ -3623,7 +3808,13 @@
         <w:rPr>
           <w:sz w:val="18"/>
         </w:rPr>
-        <w:t>#include “</w:t>
+        <w:t xml:space="preserve">#include </w:t>
+      </w:r>
+      <w:r>
+        <w:rPr>
+          <w:sz w:val="18"/>
+        </w:rPr>
+        <w:t>"</w:t>
       </w:r>
       <w:proofErr w:type="spellStart"/>
       <w:r>
@@ -3637,7 +3828,7 @@
         <w:rPr>
           <w:sz w:val="18"/>
         </w:rPr>
-        <w:t>”</w:t>
+        <w:t>"</w:t>
       </w:r>
       <w:r>
         <w:rPr>
@@ -3665,7 +3856,13 @@
         <w:rPr>
           <w:sz w:val="18"/>
         </w:rPr>
-        <w:t>#include “</w:t>
+        <w:t xml:space="preserve">#include </w:t>
+      </w:r>
+      <w:r>
+        <w:rPr>
+          <w:sz w:val="18"/>
+        </w:rPr>
+        <w:t>"</w:t>
       </w:r>
       <w:proofErr w:type="spellStart"/>
       <w:r>
@@ -3679,7 +3876,7 @@
         <w:rPr>
           <w:sz w:val="18"/>
         </w:rPr>
-        <w:t>”</w:t>
+        <w:t>"</w:t>
       </w:r>
       <w:r>
         <w:rPr>
@@ -3707,7 +3904,13 @@
         <w:rPr>
           <w:sz w:val="18"/>
         </w:rPr>
-        <w:t>#include “</w:t>
+        <w:t xml:space="preserve">#include </w:t>
+      </w:r>
+      <w:r>
+        <w:rPr>
+          <w:sz w:val="18"/>
+        </w:rPr>
+        <w:t>"</w:t>
       </w:r>
       <w:proofErr w:type="spellStart"/>
       <w:r>
@@ -3721,7 +3924,7 @@
         <w:rPr>
           <w:sz w:val="18"/>
         </w:rPr>
-        <w:t>”</w:t>
+        <w:t>"</w:t>
       </w:r>
       <w:r>
         <w:rPr>
@@ -3749,7 +3952,13 @@
         <w:rPr>
           <w:sz w:val="18"/>
         </w:rPr>
-        <w:t>#include “</w:t>
+        <w:t xml:space="preserve">#include </w:t>
+      </w:r>
+      <w:r>
+        <w:rPr>
+          <w:sz w:val="18"/>
+        </w:rPr>
+        <w:t>"</w:t>
       </w:r>
       <w:proofErr w:type="spellStart"/>
       <w:r>
@@ -3763,7 +3972,7 @@
         <w:rPr>
           <w:sz w:val="18"/>
         </w:rPr>
-        <w:t>”</w:t>
+        <w:t>"</w:t>
       </w:r>
       <w:r>
         <w:rPr>
@@ -3797,7 +4006,13 @@
         <w:rPr>
           <w:sz w:val="18"/>
         </w:rPr>
-        <w:t>clude “</w:t>
+        <w:t xml:space="preserve">clude </w:t>
+      </w:r>
+      <w:r>
+        <w:rPr>
+          <w:sz w:val="18"/>
+        </w:rPr>
+        <w:t>"</w:t>
       </w:r>
       <w:proofErr w:type="spellStart"/>
       <w:r>
@@ -3811,7 +4026,7 @@
         <w:rPr>
           <w:sz w:val="18"/>
         </w:rPr>
-        <w:t>”</w:t>
+        <w:t>"</w:t>
       </w:r>
       <w:r>
         <w:rPr>
@@ -3845,7 +4060,25 @@
         <w:rPr>
           <w:sz w:val="18"/>
         </w:rPr>
-        <w:t>#include “wiced_hal_i2c.h”</w:t>
+        <w:t xml:space="preserve">#include </w:t>
+      </w:r>
+      <w:r>
+        <w:rPr>
+          <w:sz w:val="18"/>
+        </w:rPr>
+        <w:t>"</w:t>
+      </w:r>
+      <w:r>
+        <w:rPr>
+          <w:sz w:val="18"/>
+        </w:rPr>
+        <w:t>wiced_hal_i2c.h</w:t>
+      </w:r>
+      <w:r>
+        <w:rPr>
+          <w:sz w:val="18"/>
+        </w:rPr>
+        <w:t>"</w:t>
       </w:r>
       <w:r>
         <w:rPr>
@@ -3873,7 +4106,13 @@
         <w:rPr>
           <w:sz w:val="18"/>
         </w:rPr>
-        <w:t>#include “</w:t>
+        <w:t xml:space="preserve">#include </w:t>
+      </w:r>
+      <w:r>
+        <w:rPr>
+          <w:sz w:val="18"/>
+        </w:rPr>
+        <w:t>"</w:t>
       </w:r>
       <w:proofErr w:type="spellStart"/>
       <w:r>
@@ -3887,7 +4126,7 @@
         <w:rPr>
           <w:sz w:val="18"/>
         </w:rPr>
-        <w:t>”</w:t>
+        <w:t>"</w:t>
       </w:r>
       <w:r>
         <w:rPr>
@@ -3915,7 +4154,13 @@
         <w:rPr>
           <w:sz w:val="18"/>
         </w:rPr>
-        <w:t>#include “</w:t>
+        <w:t xml:space="preserve">#include </w:t>
+      </w:r>
+      <w:r>
+        <w:rPr>
+          <w:sz w:val="18"/>
+        </w:rPr>
+        <w:t>"</w:t>
       </w:r>
       <w:proofErr w:type="spellStart"/>
       <w:r>
@@ -3929,7 +4174,7 @@
         <w:rPr>
           <w:sz w:val="18"/>
         </w:rPr>
-        <w:t>”</w:t>
+        <w:t>"</w:t>
       </w:r>
       <w:r>
         <w:rPr>
@@ -3957,7 +4202,13 @@
         <w:rPr>
           <w:sz w:val="18"/>
         </w:rPr>
-        <w:t>#include “</w:t>
+        <w:t xml:space="preserve">#include </w:t>
+      </w:r>
+      <w:r>
+        <w:rPr>
+          <w:sz w:val="18"/>
+        </w:rPr>
+        <w:t>"</w:t>
       </w:r>
       <w:proofErr w:type="spellStart"/>
       <w:r>
@@ -3971,7 +4222,7 @@
         <w:rPr>
           <w:sz w:val="18"/>
         </w:rPr>
-        <w:t>”</w:t>
+        <w:t>"</w:t>
       </w:r>
       <w:r>
         <w:rPr>
@@ -3993,7 +4244,13 @@
         <w:rPr>
           <w:sz w:val="18"/>
         </w:rPr>
-        <w:t>#include “</w:t>
+        <w:t xml:space="preserve">#include </w:t>
+      </w:r>
+      <w:r>
+        <w:rPr>
+          <w:sz w:val="18"/>
+        </w:rPr>
+        <w:t>"</w:t>
       </w:r>
       <w:proofErr w:type="spellStart"/>
       <w:r>
@@ -4007,7 +4264,7 @@
         <w:rPr>
           <w:sz w:val="18"/>
         </w:rPr>
-        <w:t>”</w:t>
+        <w:t>"</w:t>
       </w:r>
       <w:r>
         <w:rPr>
@@ -4034,7 +4291,13 @@
         <w:rPr>
           <w:sz w:val="18"/>
         </w:rPr>
-        <w:t>#include “</w:t>
+        <w:t xml:space="preserve">#include </w:t>
+      </w:r>
+      <w:r>
+        <w:rPr>
+          <w:sz w:val="18"/>
+        </w:rPr>
+        <w:t>"</w:t>
       </w:r>
       <w:proofErr w:type="spellStart"/>
       <w:r>
@@ -4048,7 +4311,7 @@
         <w:rPr>
           <w:sz w:val="18"/>
         </w:rPr>
-        <w:t>”</w:t>
+        <w:t>"</w:t>
       </w:r>
       <w:r>
         <w:rPr>
@@ -4065,39 +4328,22 @@
     </w:p>
     <w:p>
       <w:r>
-        <w:t xml:space="preserve">The main entry of the application is a function called APPLICATION_START. That function typically does a minimal amount of initialization then it starts the Bluetooth stack and registers a stack callback function </w:t>
-      </w:r>
-      <w:r>
         <w:lastRenderedPageBreak/>
-        <w:t xml:space="preserve">by calling </w:t>
+        <w:t xml:space="preserve">The main entry of the application is a function called APPLICATION_START. That function typically does a minimal amount of initialization then it starts the Bluetooth stack and registers a stack callback function by calling </w:t>
       </w:r>
       <w:proofErr w:type="spellStart"/>
       <w:r>
         <w:rPr>
           <w:i/>
         </w:rPr>
-        <w:t>wiced_bt_stack_</w:t>
-      </w:r>
-      <w:proofErr w:type="gramStart"/>
+        <w:t>wiced_bt_stack_init</w:t>
+      </w:r>
+      <w:proofErr w:type="spellEnd"/>
       <w:r>
         <w:rPr>
           <w:i/>
         </w:rPr>
-        <w:t>init</w:t>
-      </w:r>
-      <w:proofErr w:type="spellEnd"/>
-      <w:r>
-        <w:rPr>
-          <w:i/>
-        </w:rPr>
-        <w:t>(</w:t>
-      </w:r>
-      <w:proofErr w:type="gramEnd"/>
-      <w:r>
-        <w:rPr>
-          <w:i/>
-        </w:rPr>
-        <w:t>)</w:t>
+        <w:t>()</w:t>
       </w:r>
       <w:r>
         <w:t>. The Bluetooth stack callback function then typically controls the rest of the application based on Bluetooth events.</w:t>
@@ -4161,7 +4407,13 @@
         <w:rPr>
           <w:sz w:val="18"/>
         </w:rPr>
-        <w:t xml:space="preserve"> "</w:t>
+        <w:t xml:space="preserve"> </w:t>
+      </w:r>
+      <w:r>
+        <w:rPr>
+          <w:sz w:val="18"/>
+        </w:rPr>
+        <w:t>"</w:t>
       </w:r>
       <w:proofErr w:type="spellStart"/>
       <w:r>
@@ -4196,7 +4448,13 @@
         <w:rPr>
           <w:sz w:val="18"/>
         </w:rPr>
-        <w:t>#include "</w:t>
+        <w:t xml:space="preserve">#include </w:t>
+      </w:r>
+      <w:r>
+        <w:rPr>
+          <w:sz w:val="18"/>
+        </w:rPr>
+        <w:t>"</w:t>
       </w:r>
       <w:proofErr w:type="spellStart"/>
       <w:r>
@@ -4225,7 +4483,13 @@
         <w:rPr>
           <w:sz w:val="18"/>
         </w:rPr>
-        <w:t>#include "</w:t>
+        <w:t xml:space="preserve">#include </w:t>
+      </w:r>
+      <w:r>
+        <w:rPr>
+          <w:sz w:val="18"/>
+        </w:rPr>
+        <w:t>"</w:t>
       </w:r>
       <w:proofErr w:type="spellStart"/>
       <w:r>
@@ -4254,7 +4518,13 @@
         <w:rPr>
           <w:sz w:val="18"/>
         </w:rPr>
-        <w:t>#include "</w:t>
+        <w:t xml:space="preserve">#include </w:t>
+      </w:r>
+      <w:r>
+        <w:rPr>
+          <w:sz w:val="18"/>
+        </w:rPr>
+        <w:t>"</w:t>
       </w:r>
       <w:proofErr w:type="spellStart"/>
       <w:r>
@@ -4322,14 +4592,7 @@
         <w:rPr>
           <w:sz w:val="18"/>
         </w:rPr>
-        <w:t>bt_</w:t>
-      </w:r>
-      <w:proofErr w:type="gramStart"/>
-      <w:r>
-        <w:rPr>
-          <w:sz w:val="18"/>
-        </w:rPr>
-        <w:t>cback</w:t>
+        <w:t>bt_cback</w:t>
       </w:r>
       <w:proofErr w:type="spellEnd"/>
       <w:r>
@@ -4343,14 +4606,7 @@
         <w:rPr>
           <w:sz w:val="18"/>
         </w:rPr>
-        <w:t>wiced</w:t>
-      </w:r>
-      <w:proofErr w:type="gramEnd"/>
-      <w:r>
-        <w:rPr>
-          <w:sz w:val="18"/>
-        </w:rPr>
-        <w:t>_bt_management_evt_t</w:t>
+        <w:t>wiced_bt_management_evt_t</w:t>
       </w:r>
       <w:proofErr w:type="spellEnd"/>
       <w:r>
@@ -4460,16 +4716,8 @@
         <w:rPr>
           <w:sz w:val="18"/>
         </w:rPr>
-        <w:t>APPLICATION_</w:t>
-      </w:r>
-      <w:proofErr w:type="gramStart"/>
-      <w:r>
-        <w:rPr>
-          <w:sz w:val="18"/>
-        </w:rPr>
-        <w:t>START( )</w:t>
-      </w:r>
-      <w:proofErr w:type="gramEnd"/>
+        <w:t>APPLICATION_START( )</w:t>
+      </w:r>
     </w:p>
     <w:p>
       <w:pPr>
@@ -4522,14 +4770,7 @@
         <w:rPr>
           <w:sz w:val="18"/>
         </w:rPr>
-        <w:t>wiced_bt_stack_</w:t>
-      </w:r>
-      <w:proofErr w:type="gramStart"/>
-      <w:r>
-        <w:rPr>
-          <w:sz w:val="18"/>
-        </w:rPr>
-        <w:t>init</w:t>
+        <w:t>wiced_bt_stack_init</w:t>
       </w:r>
       <w:proofErr w:type="spellEnd"/>
       <w:r>
@@ -4543,14 +4784,7 @@
         <w:rPr>
           <w:sz w:val="18"/>
         </w:rPr>
-        <w:t>bt</w:t>
-      </w:r>
-      <w:proofErr w:type="gramEnd"/>
-      <w:r>
-        <w:rPr>
-          <w:sz w:val="18"/>
-        </w:rPr>
-        <w:t>_cback</w:t>
+        <w:t>bt_cback</w:t>
       </w:r>
       <w:proofErr w:type="spellEnd"/>
       <w:r>
@@ -4632,14 +4866,7 @@
         <w:rPr>
           <w:sz w:val="18"/>
         </w:rPr>
-        <w:t>bt_</w:t>
-      </w:r>
-      <w:proofErr w:type="gramStart"/>
-      <w:r>
-        <w:rPr>
-          <w:sz w:val="18"/>
-        </w:rPr>
-        <w:t>cback</w:t>
+        <w:t>bt_cback</w:t>
       </w:r>
       <w:proofErr w:type="spellEnd"/>
       <w:r>
@@ -4653,14 +4880,7 @@
         <w:rPr>
           <w:sz w:val="18"/>
         </w:rPr>
-        <w:t>wiced</w:t>
-      </w:r>
-      <w:proofErr w:type="gramEnd"/>
-      <w:r>
-        <w:rPr>
-          <w:sz w:val="18"/>
-        </w:rPr>
-        <w:t>_bt_management_evt_t</w:t>
+        <w:t>wiced_bt_management_evt_t</w:t>
       </w:r>
       <w:proofErr w:type="spellEnd"/>
       <w:r>
@@ -4763,21 +4983,7 @@
         <w:rPr>
           <w:sz w:val="18"/>
         </w:rPr>
-        <w:t xml:space="preserve">    </w:t>
-      </w:r>
-      <w:proofErr w:type="gramStart"/>
-      <w:r>
-        <w:rPr>
-          <w:sz w:val="18"/>
-        </w:rPr>
-        <w:t>switch( event</w:t>
-      </w:r>
-      <w:proofErr w:type="gramEnd"/>
-      <w:r>
-        <w:rPr>
-          <w:sz w:val="18"/>
-        </w:rPr>
-        <w:t xml:space="preserve"> )</w:t>
+        <w:t xml:space="preserve">    switch( event )</w:t>
       </w:r>
     </w:p>
     <w:p>
@@ -4964,11 +5170,11 @@
       <w:pPr>
         <w:pStyle w:val="Heading2"/>
       </w:pPr>
-      <w:bookmarkStart w:id="6" w:name="_Toc503889468"/>
+      <w:bookmarkStart w:id="7" w:name="_Toc503889468"/>
       <w:r>
         <w:t>Make Target</w:t>
       </w:r>
-      <w:bookmarkEnd w:id="6"/>
+      <w:bookmarkEnd w:id="7"/>
     </w:p>
     <w:p>
       <w:r>
@@ -4989,22 +5195,14 @@
         <w:rPr>
           <w:i/>
         </w:rPr>
-        <w:t>&lt;folder1</w:t>
-      </w:r>
-      <w:proofErr w:type="gramStart"/>
+        <w:t>&lt;folder1&gt;.</w:t>
+      </w:r>
       <w:r>
         <w:rPr>
           <w:i/>
         </w:rPr>
-        <w:t>&gt;.</w:t>
-      </w:r>
-      <w:r>
-        <w:rPr>
-          <w:i/>
-        </w:rPr>
         <w:t>[</w:t>
       </w:r>
-      <w:proofErr w:type="gramEnd"/>
       <w:r>
         <w:rPr>
           <w:i/>
@@ -5057,6 +5255,7 @@
         </w:numPr>
       </w:pPr>
       <w:r>
+        <w:lastRenderedPageBreak/>
         <w:t>&lt;folder2&gt;, &lt;folder3&gt;, etc., are the rest of the path down to the project name. There can be as many or as few additional folder names as you want. Use a period to separate the folder names.</w:t>
       </w:r>
     </w:p>
@@ -5069,7 +5268,6 @@
         </w:numPr>
       </w:pPr>
       <w:r>
-        <w:lastRenderedPageBreak/>
         <w:t>&lt;project&gt; is the n</w:t>
       </w:r>
       <w:r>
@@ -5104,22 +5302,58 @@
         <w:t xml:space="preserve">For example, </w:t>
       </w:r>
       <w:r>
-        <w:t>if we create a folder called “wbt</w:t>
-      </w:r>
-      <w:r>
-        <w:t>101” for our class projects and a subfolder called “</w:t>
+        <w:t xml:space="preserve">if we create a folder called </w:t>
+      </w:r>
+      <w:r>
+        <w:t>"</w:t>
+      </w:r>
+      <w:r>
+        <w:t>wbt</w:t>
+      </w:r>
+      <w:r>
+        <w:t>101</w:t>
+      </w:r>
+      <w:r>
+        <w:t>"</w:t>
+      </w:r>
+      <w:r>
+        <w:t xml:space="preserve"> for our class projects and a subfolder called </w:t>
+      </w:r>
+      <w:r>
+        <w:t>"</w:t>
       </w:r>
       <w:r>
         <w:t>c</w:t>
       </w:r>
       <w:r>
-        <w:t>02” for the chapter 2 projects, and call the first project “</w:t>
+        <w:t>h</w:t>
+      </w:r>
+      <w:r>
+        <w:t>02</w:t>
+      </w:r>
+      <w:r>
+        <w:t>"</w:t>
+      </w:r>
+      <w:r>
+        <w:t xml:space="preserve"> for the chapter 2 projects, and call the first project </w:t>
+      </w:r>
+      <w:r>
+        <w:t>"</w:t>
       </w:r>
       <w:r>
         <w:t>e</w:t>
       </w:r>
       <w:r>
-        <w:t xml:space="preserve">02_blinkled”, the build target for our board </w:t>
+        <w:t>x</w:t>
+      </w:r>
+      <w:r>
+        <w:t>02_blinkled</w:t>
+      </w:r>
+      <w:r>
+        <w:t>"</w:t>
+      </w:r>
+      <w:r>
+        <w:t xml:space="preserve">, the build target for our board </w:t>
       </w:r>
       <w:r>
         <w:t xml:space="preserve">(assuming we are using the </w:t>
@@ -5171,6 +5405,12 @@
         </w:rPr>
         <w:t>c</w:t>
       </w:r>
+      <w:r>
+        <w:rPr>
+          <w:i/>
+        </w:rPr>
+        <w:t>h</w:t>
+      </w:r>
       <w:proofErr w:type="gramStart"/>
       <w:r>
         <w:rPr>
@@ -5196,6 +5436,12 @@
         </w:rPr>
         <w:t>e</w:t>
       </w:r>
+      <w:r>
+        <w:rPr>
+          <w:i/>
+        </w:rPr>
+        <w:t>x</w:t>
+      </w:r>
       <w:proofErr w:type="gramEnd"/>
       <w:r>
         <w:rPr>
@@ -5260,13 +5506,31 @@
         <w:t xml:space="preserve">already </w:t>
       </w:r>
       <w:r>
-        <w:t>defined can be seen in the “Make Target” window along the right side of WICED Studio. Expand “</w:t>
+        <w:t xml:space="preserve">defined can be seen in the </w:t>
+      </w:r>
+      <w:r>
+        <w:t>"</w:t>
+      </w:r>
+      <w:r>
+        <w:t>Make Target</w:t>
+      </w:r>
+      <w:r>
+        <w:t>"</w:t>
+      </w:r>
+      <w:r>
+        <w:t xml:space="preserve"> window along the right side of WICED Studio. Expand </w:t>
+      </w:r>
+      <w:r>
+        <w:t>"</w:t>
       </w:r>
       <w:r>
         <w:t>20719-B1_Bluetooth</w:t>
       </w:r>
       <w:r>
-        <w:t>” to see the existing make targets.</w:t>
+        <w:t>"</w:t>
+      </w:r>
+      <w:r>
+        <w:t xml:space="preserve"> to see the existing make targets.</w:t>
       </w:r>
     </w:p>
     <w:p>
@@ -5300,44 +5564,55 @@
         <w:t>…</w:t>
       </w:r>
       <w:r>
-        <w:t xml:space="preserve"> This will give you a copy of the make target with “</w:t>
+        <w:t xml:space="preserve"> This will give you a copy of the make target with </w:t>
+      </w:r>
+      <w:r>
+        <w:t>"</w:t>
       </w:r>
       <w:r>
         <w:rPr>
           <w:i/>
         </w:rPr>
+        <w:t>Copy of</w:t>
+      </w:r>
+      <w:r>
+        <w:t xml:space="preserve"> </w:t>
+      </w:r>
+      <w:r>
+        <w:t>"</w:t>
+      </w:r>
+      <w:r>
+        <w:t xml:space="preserve"> at the beginning of the name. Delete </w:t>
+      </w:r>
+      <w:r>
+        <w:t>"</w:t>
+      </w:r>
+      <w:r>
+        <w:rPr>
+          <w:i/>
+        </w:rPr>
         <w:t xml:space="preserve">Copy </w:t>
       </w:r>
-      <w:proofErr w:type="gramStart"/>
       <w:r>
         <w:rPr>
           <w:i/>
         </w:rPr>
-        <w:t>of</w:t>
-      </w:r>
-      <w:r>
-        <w:t xml:space="preserve"> ”</w:t>
-      </w:r>
-      <w:proofErr w:type="gramEnd"/>
-      <w:r>
-        <w:t xml:space="preserve"> at the beginning of the name. Delete “</w:t>
+        <w:t xml:space="preserve">of </w:t>
       </w:r>
       <w:r>
         <w:rPr>
           <w:i/>
         </w:rPr>
-        <w:t xml:space="preserve">Copy </w:t>
-      </w:r>
-      <w:proofErr w:type="gramStart"/>
-      <w:r>
-        <w:rPr>
-          <w:i/>
-        </w:rPr>
-        <w:t>of ”</w:t>
-      </w:r>
-      <w:proofErr w:type="gramEnd"/>
-      <w:r>
-        <w:t xml:space="preserve"> (don’t forget to remove the space!) and change the name as necessary for your new make target.</w:t>
+        <w:t>"</w:t>
+      </w:r>
+      <w:r>
+        <w:t xml:space="preserve"> (don</w:t>
+      </w:r>
+      <w:r>
+        <w:t>'</w:t>
+      </w:r>
+      <w:r>
+        <w:t>t forget to remove the space!) and change the name as necessary for your new make target.</w:t>
       </w:r>
     </w:p>
     <w:p>
@@ -5371,7 +5646,7 @@
           <w:b/>
           <w:i/>
         </w:rPr>
-        <w:t>“</w:t>
+        <w:t>"</w:t>
       </w:r>
       <w:r>
         <w:rPr>
@@ -5385,13 +5660,20 @@
           <w:b/>
           <w:i/>
         </w:rPr>
-        <w:t xml:space="preserve"> Project”</w:t>
+        <w:t xml:space="preserve"> Project</w:t>
       </w:r>
       <w:r>
         <w:rPr>
           <w:b/>
           <w:i/>
         </w:rPr>
+        <w:t>"</w:t>
+      </w:r>
+      <w:r>
+        <w:rPr>
+          <w:b/>
+          <w:i/>
+        </w:rPr>
         <w:t>. It will NOT work.</w:t>
       </w:r>
       <w:r>
@@ -5430,6 +5712,7 @@
         <w:rPr>
           <w:noProof/>
         </w:rPr>
+        <w:lastRenderedPageBreak/>
         <w:t xml:space="preserve"> </w:t>
       </w:r>
       <w:r>
@@ -5452,7 +5735,7 @@
                     <pic:cNvPicPr/>
                   </pic:nvPicPr>
                   <pic:blipFill rotWithShape="1">
-                    <a:blip r:embed="rId13"/>
+                    <a:blip r:embed="rId16"/>
                     <a:srcRect l="11537" t="26037"/>
                     <a:stretch/>
                   </pic:blipFill>
@@ -5490,8 +5773,410 @@
         <w:keepNext/>
       </w:pPr>
       <w:r>
-        <w:lastRenderedPageBreak/>
-        <w:t>If the build fails because it cannot find the target board, look in the device manager to make sure the drivers for the kit were properly installed. The board should show up as two devices</w:t>
+        <w:t>If the build fails with the followi</w:t>
+      </w:r>
+      <w:r>
+        <w:t xml:space="preserve">ng message, </w:t>
+      </w:r>
+      <w:r>
+        <w:t xml:space="preserve">make sure your </w:t>
+      </w:r>
+      <w:r>
+        <w:t xml:space="preserve">kit </w:t>
+      </w:r>
+      <w:r>
+        <w:t xml:space="preserve">is plugged </w:t>
+      </w:r>
+      <w:r>
+        <w:t>into a</w:t>
+      </w:r>
+      <w:r>
+        <w:t xml:space="preserve"> USB port</w:t>
+      </w:r>
+      <w:r>
+        <w:t xml:space="preserve"> on your laptop</w:t>
+      </w:r>
+      <w:r>
+        <w:t>!</w:t>
+      </w:r>
+    </w:p>
+    <w:p>
+      <w:pPr>
+        <w:autoSpaceDE w:val="0"/>
+        <w:autoSpaceDN w:val="0"/>
+        <w:adjustRightInd w:val="0"/>
+        <w:spacing w:after="0" w:line="240" w:lineRule="auto"/>
+        <w:rPr>
+          <w:rFonts w:ascii="Courier New" w:hAnsi="Courier New" w:cs="Courier New"/>
+          <w:sz w:val="16"/>
+          <w:szCs w:val="16"/>
+        </w:rPr>
+      </w:pPr>
+      <w:r>
+        <w:rPr>
+          <w:rFonts w:ascii="Courier New" w:hAnsi="Courier New" w:cs="Courier New"/>
+          <w:color w:val="000000"/>
+          <w:sz w:val="16"/>
+          <w:szCs w:val="16"/>
+        </w:rPr>
+        <w:t>Detecting device...</w:t>
+      </w:r>
+    </w:p>
+    <w:p>
+      <w:pPr>
+        <w:autoSpaceDE w:val="0"/>
+        <w:autoSpaceDN w:val="0"/>
+        <w:adjustRightInd w:val="0"/>
+        <w:spacing w:after="0" w:line="240" w:lineRule="auto"/>
+        <w:rPr>
+          <w:rFonts w:ascii="Courier New" w:hAnsi="Courier New" w:cs="Courier New"/>
+          <w:sz w:val="16"/>
+          <w:szCs w:val="16"/>
+        </w:rPr>
+      </w:pPr>
+      <w:r>
+        <w:rPr>
+          <w:rFonts w:ascii="Courier New" w:hAnsi="Courier New" w:cs="Courier New"/>
+          <w:color w:val="000000"/>
+          <w:sz w:val="16"/>
+          <w:szCs w:val="16"/>
+        </w:rPr>
+        <w:t>+------------------------------------------------------------------------------------------+</w:t>
+      </w:r>
+    </w:p>
+    <w:p>
+      <w:pPr>
+        <w:autoSpaceDE w:val="0"/>
+        <w:autoSpaceDN w:val="0"/>
+        <w:adjustRightInd w:val="0"/>
+        <w:spacing w:after="0" w:line="240" w:lineRule="auto"/>
+        <w:rPr>
+          <w:rFonts w:ascii="Courier New" w:hAnsi="Courier New" w:cs="Courier New"/>
+          <w:sz w:val="16"/>
+          <w:szCs w:val="16"/>
+        </w:rPr>
+      </w:pPr>
+      <w:r>
+        <w:rPr>
+          <w:rFonts w:ascii="Courier New" w:hAnsi="Courier New" w:cs="Courier New"/>
+          <w:color w:val="000000"/>
+          <w:sz w:val="16"/>
+          <w:szCs w:val="16"/>
+        </w:rPr>
+        <w:t>| No CYW207x9 device detected.                                                             |</w:t>
+      </w:r>
+    </w:p>
+    <w:p>
+      <w:pPr>
+        <w:autoSpaceDE w:val="0"/>
+        <w:autoSpaceDN w:val="0"/>
+        <w:adjustRightInd w:val="0"/>
+        <w:spacing w:after="0" w:line="240" w:lineRule="auto"/>
+        <w:rPr>
+          <w:rFonts w:ascii="Courier New" w:hAnsi="Courier New" w:cs="Courier New"/>
+          <w:sz w:val="16"/>
+          <w:szCs w:val="16"/>
+        </w:rPr>
+      </w:pPr>
+      <w:r>
+        <w:rPr>
+          <w:rFonts w:ascii="Courier New" w:hAnsi="Courier New" w:cs="Courier New"/>
+          <w:color w:val="000000"/>
+          <w:sz w:val="16"/>
+          <w:szCs w:val="16"/>
+        </w:rPr>
+        <w:t xml:space="preserve">| 1. Verify the CYW207x9 WICED </w:t>
+      </w:r>
+      <w:proofErr w:type="spellStart"/>
+      <w:r>
+        <w:rPr>
+          <w:rFonts w:ascii="Courier New" w:hAnsi="Courier New" w:cs="Courier New"/>
+          <w:color w:val="000000"/>
+          <w:sz w:val="16"/>
+          <w:szCs w:val="16"/>
+        </w:rPr>
+        <w:t>eval</w:t>
+      </w:r>
+      <w:proofErr w:type="spellEnd"/>
+      <w:r>
+        <w:rPr>
+          <w:rFonts w:ascii="Courier New" w:hAnsi="Courier New" w:cs="Courier New"/>
+          <w:color w:val="000000"/>
+          <w:sz w:val="16"/>
+          <w:szCs w:val="16"/>
+        </w:rPr>
+        <w:t xml:space="preserve"> board is connected _AND_ powered                       |</w:t>
+      </w:r>
+    </w:p>
+    <w:p>
+      <w:pPr>
+        <w:autoSpaceDE w:val="0"/>
+        <w:autoSpaceDN w:val="0"/>
+        <w:adjustRightInd w:val="0"/>
+        <w:spacing w:after="0" w:line="240" w:lineRule="auto"/>
+        <w:rPr>
+          <w:rFonts w:ascii="Courier New" w:hAnsi="Courier New" w:cs="Courier New"/>
+          <w:sz w:val="16"/>
+          <w:szCs w:val="16"/>
+        </w:rPr>
+      </w:pPr>
+      <w:r>
+        <w:rPr>
+          <w:rFonts w:ascii="Courier New" w:hAnsi="Courier New" w:cs="Courier New"/>
+          <w:color w:val="000000"/>
+          <w:sz w:val="16"/>
+          <w:szCs w:val="16"/>
+        </w:rPr>
+        <w:t>| 2. Verify all switches are set to the default positions                                  |</w:t>
+      </w:r>
+    </w:p>
+    <w:p>
+      <w:pPr>
+        <w:autoSpaceDE w:val="0"/>
+        <w:autoSpaceDN w:val="0"/>
+        <w:adjustRightInd w:val="0"/>
+        <w:spacing w:after="0" w:line="240" w:lineRule="auto"/>
+        <w:rPr>
+          <w:rFonts w:ascii="Courier New" w:hAnsi="Courier New" w:cs="Courier New"/>
+          <w:sz w:val="16"/>
+          <w:szCs w:val="16"/>
+        </w:rPr>
+      </w:pPr>
+      <w:r>
+        <w:rPr>
+          <w:rFonts w:ascii="Courier New" w:hAnsi="Courier New" w:cs="Courier New"/>
+          <w:color w:val="000000"/>
+          <w:sz w:val="16"/>
+          <w:szCs w:val="16"/>
+        </w:rPr>
+        <w:t xml:space="preserve">|    - see </w:t>
+      </w:r>
+      <w:r>
+        <w:rPr>
+          <w:rFonts w:ascii="Courier New" w:hAnsi="Courier New" w:cs="Courier New"/>
+          <w:color w:val="000000"/>
+          <w:sz w:val="16"/>
+          <w:szCs w:val="16"/>
+        </w:rPr>
+        <w:t>"</w:t>
+      </w:r>
+      <w:r>
+        <w:rPr>
+          <w:rFonts w:ascii="Courier New" w:hAnsi="Courier New" w:cs="Courier New"/>
+          <w:color w:val="000000"/>
+          <w:sz w:val="16"/>
+          <w:szCs w:val="16"/>
+        </w:rPr>
+        <w:t>Connect the WICED Evaluation Board</w:t>
+      </w:r>
+      <w:r>
+        <w:rPr>
+          <w:rFonts w:ascii="Courier New" w:hAnsi="Courier New" w:cs="Courier New"/>
+          <w:color w:val="000000"/>
+          <w:sz w:val="16"/>
+          <w:szCs w:val="16"/>
+        </w:rPr>
+        <w:t>"</w:t>
+      </w:r>
+      <w:r>
+        <w:rPr>
+          <w:rFonts w:ascii="Courier New" w:hAnsi="Courier New" w:cs="Courier New"/>
+          <w:color w:val="000000"/>
+          <w:sz w:val="16"/>
+          <w:szCs w:val="16"/>
+        </w:rPr>
+        <w:t xml:space="preserve"> in the Quick Start Guide or Kit Guide      |</w:t>
+      </w:r>
+    </w:p>
+    <w:p>
+      <w:pPr>
+        <w:autoSpaceDE w:val="0"/>
+        <w:autoSpaceDN w:val="0"/>
+        <w:adjustRightInd w:val="0"/>
+        <w:spacing w:after="0" w:line="240" w:lineRule="auto"/>
+        <w:rPr>
+          <w:rFonts w:ascii="Courier New" w:hAnsi="Courier New" w:cs="Courier New"/>
+          <w:sz w:val="16"/>
+          <w:szCs w:val="16"/>
+        </w:rPr>
+      </w:pPr>
+      <w:r>
+        <w:rPr>
+          <w:rFonts w:ascii="Courier New" w:hAnsi="Courier New" w:cs="Courier New"/>
+          <w:color w:val="000000"/>
+          <w:sz w:val="16"/>
+          <w:szCs w:val="16"/>
+        </w:rPr>
+        <w:t>|      for defaults                                                                        |</w:t>
+      </w:r>
+    </w:p>
+    <w:p>
+      <w:pPr>
+        <w:autoSpaceDE w:val="0"/>
+        <w:autoSpaceDN w:val="0"/>
+        <w:adjustRightInd w:val="0"/>
+        <w:spacing w:after="0" w:line="240" w:lineRule="auto"/>
+        <w:rPr>
+          <w:rFonts w:ascii="Courier New" w:hAnsi="Courier New" w:cs="Courier New"/>
+          <w:sz w:val="16"/>
+          <w:szCs w:val="16"/>
+        </w:rPr>
+      </w:pPr>
+      <w:r>
+        <w:rPr>
+          <w:rFonts w:ascii="Courier New" w:hAnsi="Courier New" w:cs="Courier New"/>
+          <w:color w:val="000000"/>
+          <w:sz w:val="16"/>
+          <w:szCs w:val="16"/>
+        </w:rPr>
+        <w:t xml:space="preserve">| 3. Press the reset button on the WICED </w:t>
+      </w:r>
+      <w:proofErr w:type="spellStart"/>
+      <w:r>
+        <w:rPr>
+          <w:rFonts w:ascii="Courier New" w:hAnsi="Courier New" w:cs="Courier New"/>
+          <w:color w:val="000000"/>
+          <w:sz w:val="16"/>
+          <w:szCs w:val="16"/>
+        </w:rPr>
+        <w:t>eval</w:t>
+      </w:r>
+      <w:proofErr w:type="spellEnd"/>
+      <w:r>
+        <w:rPr>
+          <w:rFonts w:ascii="Courier New" w:hAnsi="Courier New" w:cs="Courier New"/>
+          <w:color w:val="000000"/>
+          <w:sz w:val="16"/>
+          <w:szCs w:val="16"/>
+        </w:rPr>
+        <w:t xml:space="preserve"> board and retry                              |</w:t>
+      </w:r>
+    </w:p>
+    <w:p>
+      <w:pPr>
+        <w:autoSpaceDE w:val="0"/>
+        <w:autoSpaceDN w:val="0"/>
+        <w:adjustRightInd w:val="0"/>
+        <w:spacing w:after="0" w:line="240" w:lineRule="auto"/>
+        <w:rPr>
+          <w:rFonts w:ascii="Courier New" w:hAnsi="Courier New" w:cs="Courier New"/>
+          <w:sz w:val="16"/>
+          <w:szCs w:val="16"/>
+        </w:rPr>
+      </w:pPr>
+      <w:r>
+        <w:rPr>
+          <w:rFonts w:ascii="Courier New" w:hAnsi="Courier New" w:cs="Courier New"/>
+          <w:color w:val="000000"/>
+          <w:sz w:val="16"/>
+          <w:szCs w:val="16"/>
+        </w:rPr>
+        <w:t>|                                                                                          |</w:t>
+      </w:r>
+    </w:p>
+    <w:p>
+      <w:pPr>
+        <w:autoSpaceDE w:val="0"/>
+        <w:autoSpaceDN w:val="0"/>
+        <w:adjustRightInd w:val="0"/>
+        <w:spacing w:after="0" w:line="240" w:lineRule="auto"/>
+        <w:rPr>
+          <w:rFonts w:ascii="Courier New" w:hAnsi="Courier New" w:cs="Courier New"/>
+          <w:sz w:val="16"/>
+          <w:szCs w:val="16"/>
+        </w:rPr>
+      </w:pPr>
+      <w:r>
+        <w:rPr>
+          <w:rFonts w:ascii="Courier New" w:hAnsi="Courier New" w:cs="Courier New"/>
+          <w:color w:val="000000"/>
+          <w:sz w:val="16"/>
+          <w:szCs w:val="16"/>
+        </w:rPr>
+        <w:t>| See 20719-B1_Bluetooth/README.txt for more info.                                         |</w:t>
+      </w:r>
+    </w:p>
+    <w:p>
+      <w:pPr>
+        <w:autoSpaceDE w:val="0"/>
+        <w:autoSpaceDN w:val="0"/>
+        <w:adjustRightInd w:val="0"/>
+        <w:spacing w:after="0" w:line="240" w:lineRule="auto"/>
+        <w:rPr>
+          <w:rFonts w:ascii="Courier New" w:hAnsi="Courier New" w:cs="Courier New"/>
+          <w:sz w:val="16"/>
+          <w:szCs w:val="16"/>
+        </w:rPr>
+      </w:pPr>
+      <w:r>
+        <w:rPr>
+          <w:rFonts w:ascii="Courier New" w:hAnsi="Courier New" w:cs="Courier New"/>
+          <w:color w:val="000000"/>
+          <w:sz w:val="16"/>
+          <w:szCs w:val="16"/>
+        </w:rPr>
+        <w:t>| If this problem persists, the board EEPROM may need to be reset to factory defaults.     |</w:t>
+      </w:r>
+    </w:p>
+    <w:p>
+      <w:pPr>
+        <w:autoSpaceDE w:val="0"/>
+        <w:autoSpaceDN w:val="0"/>
+        <w:adjustRightInd w:val="0"/>
+        <w:spacing w:after="0" w:line="240" w:lineRule="auto"/>
+        <w:rPr>
+          <w:rFonts w:ascii="Courier New" w:hAnsi="Courier New" w:cs="Courier New"/>
+          <w:sz w:val="16"/>
+          <w:szCs w:val="16"/>
+        </w:rPr>
+      </w:pPr>
+      <w:r>
+        <w:rPr>
+          <w:rFonts w:ascii="Courier New" w:hAnsi="Courier New" w:cs="Courier New"/>
+          <w:color w:val="000000"/>
+          <w:sz w:val="16"/>
+          <w:szCs w:val="16"/>
+        </w:rPr>
+        <w:t>| Please see Recovery instructions in the Quick Start Guide or Kit Guide.                  |</w:t>
+      </w:r>
+    </w:p>
+    <w:p>
+      <w:pPr>
+        <w:keepNext/>
+        <w:rPr>
+          <w:rFonts w:ascii="Courier New" w:hAnsi="Courier New" w:cs="Courier New"/>
+          <w:sz w:val="16"/>
+          <w:szCs w:val="16"/>
+        </w:rPr>
+      </w:pPr>
+      <w:r>
+        <w:rPr>
+          <w:rFonts w:ascii="Courier New" w:hAnsi="Courier New" w:cs="Courier New"/>
+          <w:color w:val="000000"/>
+          <w:sz w:val="16"/>
+          <w:szCs w:val="16"/>
+        </w:rPr>
+        <w:t>+------------------------------------------------------------------------------------------+</w:t>
+      </w:r>
+    </w:p>
+    <w:p>
+      <w:pPr>
+        <w:keepNext/>
+      </w:pPr>
+      <w:r>
+        <w:t xml:space="preserve">If the build </w:t>
+      </w:r>
+      <w:r>
+        <w:t xml:space="preserve">still </w:t>
+      </w:r>
+      <w:r>
+        <w:t xml:space="preserve">fails </w:t>
+      </w:r>
+      <w:r>
+        <w:t>with the same message</w:t>
+      </w:r>
+      <w:r>
+        <w:t>, look in the device manager to make sure the drivers for the kit were properly installed. The board should show up as two devices</w:t>
       </w:r>
       <w:r>
         <w:t xml:space="preserve"> under Ports (COM &amp; LPT)</w:t>
@@ -5536,7 +6221,43 @@
     </w:p>
     <w:p>
       <w:r>
-        <w:t>If you see anything listed in “Other devices” such as USB Serial Port, right click on each device, select “Update Driver Software”, “Browse my computer for driver software”, and then browse to the SDK installation folder (e.g. C:\Users\&lt;username&gt;\Documents\WICED-Studio-</w:t>
+        <w:t xml:space="preserve">If you see anything listed in </w:t>
+      </w:r>
+      <w:r>
+        <w:t>"</w:t>
+      </w:r>
+      <w:r>
+        <w:t>Other devices</w:t>
+      </w:r>
+      <w:r>
+        <w:t>"</w:t>
+      </w:r>
+      <w:r>
+        <w:t xml:space="preserve"> such as USB Serial Port, right click on each device, select </w:t>
+      </w:r>
+      <w:r>
+        <w:t>"</w:t>
+      </w:r>
+      <w:r>
+        <w:t>Update Driver Software</w:t>
+      </w:r>
+      <w:r>
+        <w:t>"</w:t>
+      </w:r>
+      <w:r>
+        <w:t xml:space="preserve">, </w:t>
+      </w:r>
+      <w:r>
+        <w:t>"</w:t>
+      </w:r>
+      <w:r>
+        <w:t>Browse my computer for driver software</w:t>
+      </w:r>
+      <w:r>
+        <w:t>"</w:t>
+      </w:r>
+      <w:r>
+        <w:t>, and then browse to the SDK installation folder (e.g. C:\Users\&lt;username&gt;\Documents\WICED-Studio-</w:t>
       </w:r>
       <w:r>
         <w:t>6.1</w:t>
@@ -5547,13 +6268,17 @@
     </w:p>
     <w:p>
       <w:r>
+        <w:lastRenderedPageBreak/>
         <w:t xml:space="preserve">Alternately, you </w:t>
       </w:r>
       <w:r>
         <w:t xml:space="preserve">can </w:t>
       </w:r>
       <w:r>
-        <w:t>also install the drivers from WICED Studio. To use that method, in the project explorer go to “</w:t>
+        <w:t xml:space="preserve">also install the drivers from WICED Studio. To use that method, in the project explorer go to </w:t>
+      </w:r>
+      <w:r>
+        <w:t>"</w:t>
       </w:r>
       <w:r>
         <w:t>D</w:t>
@@ -5570,13 +6295,25 @@
       </w:r>
       <w:proofErr w:type="spellEnd"/>
       <w:r>
-        <w:t>”, right click on the file “</w:t>
+        <w:t>"</w:t>
+      </w:r>
+      <w:r>
+        <w:t xml:space="preserve">, right click on the file </w:t>
+      </w:r>
+      <w:r>
+        <w:t>"</w:t>
       </w:r>
       <w:r>
         <w:t>DPI</w:t>
       </w:r>
       <w:r>
-        <w:t>nst_x64.exe” (for 64</w:t>
+        <w:t>nst_x64.exe</w:t>
+      </w:r>
+      <w:r>
+        <w:t>"</w:t>
+      </w:r>
+      <w:r>
+        <w:t xml:space="preserve"> (for 64</w:t>
       </w:r>
       <w:r>
         <w:t>-</w:t>
@@ -5585,7 +6322,10 @@
         <w:t>bit machines)</w:t>
       </w:r>
       <w:r>
-        <w:t xml:space="preserve"> or “</w:t>
+        <w:t xml:space="preserve"> or </w:t>
+      </w:r>
+      <w:r>
+        <w:t>"</w:t>
       </w:r>
       <w:proofErr w:type="spellStart"/>
       <w:r>
@@ -5593,10 +6333,33 @@
       </w:r>
       <w:proofErr w:type="spellEnd"/>
       <w:r>
-        <w:t>” (for 32-bit machines)</w:t>
-      </w:r>
-      <w:r>
-        <w:t>, and choose “Open With -&gt; System Editor”.</w:t>
+        <w:t>"</w:t>
+      </w:r>
+      <w:r>
+        <w:t xml:space="preserve"> (for 32-bit machines</w:t>
+      </w:r>
+      <w:proofErr w:type="gramStart"/>
+      <w:r>
+        <w:t>)</w:t>
+      </w:r>
+      <w:r>
+        <w:t>, and</w:t>
+      </w:r>
+      <w:proofErr w:type="gramEnd"/>
+      <w:r>
+        <w:t xml:space="preserve"> choose </w:t>
+      </w:r>
+      <w:r>
+        <w:t>"</w:t>
+      </w:r>
+      <w:r>
+        <w:t>Open With -&gt; System Editor</w:t>
+      </w:r>
+      <w:r>
+        <w:t>"</w:t>
+      </w:r>
+      <w:r>
+        <w:t>.</w:t>
       </w:r>
     </w:p>
     <w:p>
@@ -5767,27 +6530,44 @@
       <w:pPr>
         <w:pStyle w:val="Heading1"/>
       </w:pPr>
-      <w:bookmarkStart w:id="7" w:name="_Toc503889469"/>
-      <w:r>
-        <w:t>Pin Configuration (Super Mux</w:t>
-      </w:r>
+      <w:bookmarkStart w:id="8" w:name="_Toc503889469"/>
+      <w:commentRangeStart w:id="9"/>
+      <w:r>
+        <w:t>Pin Configuration (</w:t>
+      </w:r>
+      <w:proofErr w:type="spellStart"/>
+      <w:r>
+        <w:t>SuperMux</w:t>
+      </w:r>
+      <w:proofErr w:type="spellEnd"/>
       <w:r>
         <w:t xml:space="preserve"> Tool</w:t>
       </w:r>
       <w:r>
         <w:t>)</w:t>
       </w:r>
-      <w:bookmarkEnd w:id="7"/>
+      <w:bookmarkEnd w:id="8"/>
+      <w:commentRangeEnd w:id="9"/>
+      <w:r>
+        <w:rPr>
+          <w:rStyle w:val="CommentReference"/>
+          <w:rFonts w:eastAsiaTheme="minorHAnsi"/>
+          <w:b w:val="0"/>
+          <w:bCs w:val="0"/>
+          <w:color w:val="auto"/>
+        </w:rPr>
+        <w:commentReference w:id="9"/>
+      </w:r>
     </w:p>
     <w:p>
       <w:pPr>
         <w:pStyle w:val="Heading2"/>
       </w:pPr>
-      <w:bookmarkStart w:id="8" w:name="_Toc503889470"/>
+      <w:bookmarkStart w:id="10" w:name="_Toc503889470"/>
       <w:r>
         <w:t>Pin Configuration File</w:t>
       </w:r>
-      <w:bookmarkEnd w:id="8"/>
+      <w:bookmarkEnd w:id="10"/>
     </w:p>
     <w:p>
       <w:r>
@@ -5862,568 +6642,153 @@
       <w:pPr>
         <w:pStyle w:val="Heading2"/>
       </w:pPr>
-      <w:bookmarkStart w:id="9" w:name="_Toc503889471"/>
+      <w:bookmarkStart w:id="11" w:name="_Toc503889471"/>
       <w:proofErr w:type="spellStart"/>
       <w:r>
+        <w:t>SuperMux</w:t>
+      </w:r>
+      <w:proofErr w:type="spellEnd"/>
+      <w:r>
+        <w:t xml:space="preserve"> Config</w:t>
+      </w:r>
+      <w:bookmarkEnd w:id="11"/>
+      <w:r>
+        <w:t>uration</w:t>
+      </w:r>
+    </w:p>
+    <w:p>
+      <w:r>
+        <w:t xml:space="preserve">To simplify the creation of a custom pin configuration file for a project, there is a utility called the </w:t>
+      </w:r>
+      <w:proofErr w:type="spellStart"/>
+      <w:r>
+        <w:t>SuperMux</w:t>
+      </w:r>
+      <w:proofErr w:type="spellEnd"/>
+      <w:r>
+        <w:t xml:space="preserve"> Config</w:t>
+      </w:r>
+      <w:r>
+        <w:t>uration</w:t>
+      </w:r>
+      <w:r>
+        <w:t xml:space="preserve"> tool. To run the tool, select the project </w:t>
+      </w:r>
+      <w:r>
+        <w:rPr>
+          <w:u w:val="single"/>
+        </w:rPr>
+        <w:t>folder</w:t>
+      </w:r>
+      <w:r>
+        <w:t xml:space="preserve"> for which you want to create a custom configuration file and then chose </w:t>
+      </w:r>
+      <w:r>
+        <w:t>"</w:t>
+      </w:r>
+      <w:r>
+        <w:t xml:space="preserve">File -&gt; New -&gt; WICED </w:t>
+      </w:r>
+      <w:proofErr w:type="spellStart"/>
+      <w:r>
+        <w:t>SuperMux</w:t>
+      </w:r>
+      <w:proofErr w:type="spellEnd"/>
+      <w:r>
+        <w:t xml:space="preserve"> </w:t>
+      </w:r>
+      <w:r>
+        <w:t xml:space="preserve">GPIO Pin </w:t>
+      </w:r>
+      <w:r>
+        <w:t>Config</w:t>
+      </w:r>
+      <w:r>
+        <w:t>uration</w:t>
+      </w:r>
+      <w:r>
+        <w:t>"</w:t>
+      </w:r>
+      <w:r>
+        <w:t>.</w:t>
+      </w:r>
+    </w:p>
+    <w:p>
+      <w:r>
+        <w:t xml:space="preserve">From the </w:t>
+      </w:r>
+      <w:r>
+        <w:rPr>
+          <w:i/>
+        </w:rPr>
+        <w:t>WICED Platform</w:t>
+      </w:r>
+      <w:r>
+        <w:t xml:space="preserve"> drop-down list, select the appropriate platform</w:t>
+      </w:r>
+      <w:r>
+        <w:t xml:space="preserve">. </w:t>
+      </w:r>
+      <w:r>
+        <w:t xml:space="preserve">Note that each platform has its own selection including the platform that represents the combination of the shield and base board. </w:t>
+      </w:r>
+      <w:r>
+        <w:t>T</w:t>
+      </w:r>
+      <w:r>
+        <w:t xml:space="preserve">he </w:t>
+      </w:r>
+      <w:r>
+        <w:rPr>
+          <w:i/>
+        </w:rPr>
+        <w:t>App Name</w:t>
+      </w:r>
+      <w:r>
+        <w:t xml:space="preserve"> field displays the name of the application that was selected when the tool was launched. To select a different application, click </w:t>
+      </w:r>
+      <w:r>
+        <w:rPr>
+          <w:i/>
+        </w:rPr>
+        <w:t>Browse</w:t>
+      </w:r>
+      <w:r>
+        <w:rPr>
+          <w:b/>
+        </w:rPr>
+        <w:t xml:space="preserve"> </w:t>
+      </w:r>
+      <w:r>
+        <w:t xml:space="preserve">and select the appropriate </w:t>
+      </w:r>
+      <w:r>
+        <w:t xml:space="preserve">application. Click </w:t>
+      </w:r>
+      <w:r>
+        <w:rPr>
+          <w:i/>
+        </w:rPr>
+        <w:t>Next</w:t>
+      </w:r>
+      <w:r>
+        <w:t xml:space="preserve"> to continue.</w:t>
+      </w:r>
+    </w:p>
+    <w:p>
+      <w:pPr>
+        <w:jc w:val="center"/>
+      </w:pPr>
+      <w:r>
+        <w:rPr>
+          <w:noProof/>
+        </w:rPr>
         <w:lastRenderedPageBreak/>
-        <w:t>SuperMux</w:t>
-      </w:r>
-      <w:proofErr w:type="spellEnd"/>
-      <w:r>
-        <w:t xml:space="preserve"> Config</w:t>
-      </w:r>
-      <w:bookmarkEnd w:id="9"/>
-      <w:r>
-        <w:t>uration</w:t>
-      </w:r>
-    </w:p>
-    <w:p>
-      <w:r>
-        <w:t xml:space="preserve">To simplify the creation of a custom pin configuration file for a project, there is a utility called the </w:t>
-      </w:r>
-      <w:proofErr w:type="spellStart"/>
-      <w:r>
-        <w:t>SuperMux</w:t>
-      </w:r>
-      <w:proofErr w:type="spellEnd"/>
-      <w:r>
-        <w:t xml:space="preserve"> Config</w:t>
-      </w:r>
-      <w:r>
-        <w:t>uration</w:t>
-      </w:r>
-      <w:r>
-        <w:t xml:space="preserve"> tool. To run the tool, select the project </w:t>
-      </w:r>
-      <w:r>
-        <w:rPr>
-          <w:u w:val="single"/>
-        </w:rPr>
-        <w:t>folder</w:t>
-      </w:r>
-      <w:r>
-        <w:t xml:space="preserve"> for which you want to create a custom configuration file and then chose “File -&gt; New -&gt; WICED </w:t>
-      </w:r>
-      <w:proofErr w:type="spellStart"/>
-      <w:r>
-        <w:t>SuperMux</w:t>
-      </w:r>
-      <w:proofErr w:type="spellEnd"/>
-      <w:r>
-        <w:t xml:space="preserve"> </w:t>
-      </w:r>
-      <w:r>
-        <w:t xml:space="preserve">GPIO Pin </w:t>
-      </w:r>
-      <w:r>
-        <w:t>Config</w:t>
-      </w:r>
-      <w:r>
-        <w:t>uration</w:t>
-      </w:r>
-      <w:r>
-        <w:t>”.</w:t>
-      </w:r>
-    </w:p>
-    <w:p>
-      <w:r>
-        <w:t xml:space="preserve">From the </w:t>
-      </w:r>
-      <w:r>
-        <w:rPr>
-          <w:i/>
-        </w:rPr>
-        <w:t>WICED Platform</w:t>
-      </w:r>
-      <w:r>
-        <w:t xml:space="preserve"> drop-down list, select the appropriate platform</w:t>
-      </w:r>
-      <w:r>
-        <w:t xml:space="preserve">. </w:t>
-      </w:r>
-      <w:r>
-        <w:t xml:space="preserve">Note that each platform has its own selection including the platform that represents the combination of the shield and base board. </w:t>
-      </w:r>
-      <w:r>
-        <w:t>T</w:t>
-      </w:r>
-      <w:r>
-        <w:t xml:space="preserve">he </w:t>
-      </w:r>
-      <w:r>
-        <w:rPr>
-          <w:i/>
-        </w:rPr>
-        <w:t>App Name</w:t>
-      </w:r>
-      <w:r>
-        <w:t xml:space="preserve"> field displays the name of the application that was selected when the tool was launched. To select a different application, click </w:t>
-      </w:r>
-      <w:r>
-        <w:rPr>
-          <w:i/>
-        </w:rPr>
-        <w:t>Browse</w:t>
-      </w:r>
-      <w:r>
-        <w:rPr>
-          <w:b/>
-        </w:rPr>
-        <w:t xml:space="preserve"> </w:t>
-      </w:r>
-      <w:r>
-        <w:t xml:space="preserve">and select the appropriate </w:t>
-      </w:r>
-      <w:r>
-        <w:t xml:space="preserve">application. Click </w:t>
-      </w:r>
-      <w:r>
-        <w:rPr>
-          <w:i/>
-        </w:rPr>
-        <w:t>Next</w:t>
-      </w:r>
-      <w:r>
-        <w:t xml:space="preserve"> to continue.</w:t>
-      </w:r>
-    </w:p>
-    <w:p>
-      <w:pPr>
-        <w:jc w:val="center"/>
-      </w:pPr>
-      <w:r>
-        <w:rPr>
-          <w:noProof/>
-        </w:rPr>
         <w:drawing>
           <wp:inline distT="0" distB="0" distL="0" distR="0" wp14:anchorId="664236B1" wp14:editId="643801F7">
             <wp:extent cx="2935224" cy="1545336"/>
             <wp:effectExtent l="0" t="0" r="0" b="0"/>
             <wp:docPr id="5" name="Picture 5"/>
-            <wp:cNvGraphicFramePr>
-              <a:graphicFrameLocks xmlns:a="http://schemas.openxmlformats.org/drawingml/2006/main" noChangeAspect="1"/>
-            </wp:cNvGraphicFramePr>
-            <a:graphic xmlns:a="http://schemas.openxmlformats.org/drawingml/2006/main">
-              <a:graphicData uri="http://schemas.openxmlformats.org/drawingml/2006/picture">
-                <pic:pic xmlns:pic="http://schemas.openxmlformats.org/drawingml/2006/picture">
-                  <pic:nvPicPr>
-                    <pic:cNvPr id="1" name=""/>
-                    <pic:cNvPicPr/>
-                  </pic:nvPicPr>
-                  <pic:blipFill>
-                    <a:blip r:embed="rId14"/>
-                    <a:stretch>
-                      <a:fillRect/>
-                    </a:stretch>
-                  </pic:blipFill>
-                  <pic:spPr>
-                    <a:xfrm>
-                      <a:off x="0" y="0"/>
-                      <a:ext cx="2935224" cy="1545336"/>
-                    </a:xfrm>
-                    <a:prstGeom prst="rect">
-                      <a:avLst/>
-                    </a:prstGeom>
-                  </pic:spPr>
-                </pic:pic>
-              </a:graphicData>
-            </a:graphic>
-          </wp:inline>
-        </w:drawing>
-      </w:r>
-    </w:p>
-    <w:p>
-      <w:r>
-        <w:t xml:space="preserve">The </w:t>
-      </w:r>
-      <w:proofErr w:type="spellStart"/>
-      <w:r>
-        <w:t>SuperMux</w:t>
-      </w:r>
-      <w:proofErr w:type="spellEnd"/>
-      <w:r>
-        <w:t xml:space="preserve"> Wizard reads the platform configuration template from the selected WICED Platform folder (</w:t>
-      </w:r>
-      <w:r>
-        <w:rPr>
-          <w:i/>
-        </w:rPr>
-        <w:t>20719-B1_Bluetooth\platforms\&lt; name&gt;\</w:t>
-      </w:r>
-      <w:proofErr w:type="spellStart"/>
-      <w:r>
-        <w:rPr>
-          <w:i/>
-        </w:rPr>
-        <w:t>SuperMuxConfig.wst</w:t>
-      </w:r>
-      <w:proofErr w:type="spellEnd"/>
-      <w:r>
-        <w:t xml:space="preserve">). The Configure Platform GPIOs window lists the available GPIOs for the selected platform. The device GPIOs used in the platform by default are selected and the default function for each pin is displayed within brackets. You can select or clear GPIOs to specify which ones you want to use for your application. Clearing the checkbox corresponding to a GPIO pin will remove the pin’s availability in the next step. After selecting the GPIOs you want to use, click </w:t>
-      </w:r>
-      <w:r>
-        <w:rPr>
-          <w:i/>
-        </w:rPr>
-        <w:t>Next</w:t>
-      </w:r>
-      <w:r>
-        <w:t>.</w:t>
-      </w:r>
-    </w:p>
-    <w:p>
-      <w:pPr>
-        <w:tabs>
-          <w:tab w:val="left" w:pos="1704"/>
-        </w:tabs>
-        <w:jc w:val="center"/>
-      </w:pPr>
-      <w:r>
-        <w:rPr>
-          <w:noProof/>
-        </w:rPr>
-        <w:drawing>
-          <wp:inline distT="0" distB="0" distL="0" distR="0" wp14:anchorId="700D0E2F" wp14:editId="4E808020">
-            <wp:extent cx="2944368" cy="2084832"/>
-            <wp:effectExtent l="0" t="0" r="8890" b="0"/>
-            <wp:docPr id="12" name="Picture 12"/>
-            <wp:cNvGraphicFramePr>
-              <a:graphicFrameLocks xmlns:a="http://schemas.openxmlformats.org/drawingml/2006/main" noChangeAspect="1"/>
-            </wp:cNvGraphicFramePr>
-            <a:graphic xmlns:a="http://schemas.openxmlformats.org/drawingml/2006/main">
-              <a:graphicData uri="http://schemas.openxmlformats.org/drawingml/2006/picture">
-                <pic:pic xmlns:pic="http://schemas.openxmlformats.org/drawingml/2006/picture">
-                  <pic:nvPicPr>
-                    <pic:cNvPr id="1" name=""/>
-                    <pic:cNvPicPr/>
-                  </pic:nvPicPr>
-                  <pic:blipFill>
-                    <a:blip r:embed="rId15"/>
-                    <a:stretch>
-                      <a:fillRect/>
-                    </a:stretch>
-                  </pic:blipFill>
-                  <pic:spPr>
-                    <a:xfrm>
-                      <a:off x="0" y="0"/>
-                      <a:ext cx="2944368" cy="2084832"/>
-                    </a:xfrm>
-                    <a:prstGeom prst="rect">
-                      <a:avLst/>
-                    </a:prstGeom>
-                  </pic:spPr>
-                </pic:pic>
-              </a:graphicData>
-            </a:graphic>
-          </wp:inline>
-        </w:drawing>
-      </w:r>
-    </w:p>
-    <w:p>
-      <w:pPr>
-        <w:spacing w:before="40" w:after="40" w:line="240" w:lineRule="auto"/>
-        <w:jc w:val="both"/>
-      </w:pPr>
-      <w:r>
-        <w:t xml:space="preserve">The next window is the </w:t>
-      </w:r>
-      <w:r>
-        <w:rPr>
-          <w:i/>
-        </w:rPr>
-        <w:t>Function Mapping</w:t>
-      </w:r>
-      <w:r>
-        <w:t xml:space="preserve"> window, which allows you to select the functions required and to map each function’s signals to the desired GPIOs.</w:t>
-      </w:r>
-    </w:p>
-    <w:p>
-      <w:pPr>
-        <w:spacing w:before="40" w:after="40" w:line="240" w:lineRule="auto"/>
-        <w:jc w:val="center"/>
-      </w:pPr>
-      <w:r>
-        <w:rPr>
-          <w:noProof/>
-        </w:rPr>
-        <w:lastRenderedPageBreak/>
-        <w:drawing>
-          <wp:inline distT="0" distB="0" distL="0" distR="0" wp14:anchorId="2DA3E3D4" wp14:editId="46FC4AC8">
-            <wp:extent cx="2944368" cy="2633472"/>
-            <wp:effectExtent l="0" t="0" r="8890" b="0"/>
-            <wp:docPr id="17" name="Picture 17"/>
-            <wp:cNvGraphicFramePr>
-              <a:graphicFrameLocks xmlns:a="http://schemas.openxmlformats.org/drawingml/2006/main" noChangeAspect="1"/>
-            </wp:cNvGraphicFramePr>
-            <a:graphic xmlns:a="http://schemas.openxmlformats.org/drawingml/2006/main">
-              <a:graphicData uri="http://schemas.openxmlformats.org/drawingml/2006/picture">
-                <pic:pic xmlns:pic="http://schemas.openxmlformats.org/drawingml/2006/picture">
-                  <pic:nvPicPr>
-                    <pic:cNvPr id="1" name=""/>
-                    <pic:cNvPicPr/>
-                  </pic:nvPicPr>
-                  <pic:blipFill>
-                    <a:blip r:embed="rId16"/>
-                    <a:stretch>
-                      <a:fillRect/>
-                    </a:stretch>
-                  </pic:blipFill>
-                  <pic:spPr>
-                    <a:xfrm>
-                      <a:off x="0" y="0"/>
-                      <a:ext cx="2944368" cy="2633472"/>
-                    </a:xfrm>
-                    <a:prstGeom prst="rect">
-                      <a:avLst/>
-                    </a:prstGeom>
-                  </pic:spPr>
-                </pic:pic>
-              </a:graphicData>
-            </a:graphic>
-          </wp:inline>
-        </w:drawing>
-      </w:r>
-    </w:p>
-    <w:p>
-      <w:pPr>
-        <w:spacing w:before="40" w:after="40" w:line="240" w:lineRule="auto"/>
-        <w:jc w:val="both"/>
-      </w:pPr>
-      <w:r>
-        <w:t xml:space="preserve">A few notes on using the </w:t>
-      </w:r>
-      <w:r>
-        <w:rPr>
-          <w:i/>
-        </w:rPr>
-        <w:t>Function Mapping</w:t>
-      </w:r>
-      <w:r>
-        <w:t xml:space="preserve"> window:</w:t>
-      </w:r>
-    </w:p>
-    <w:p>
-      <w:pPr>
-        <w:pStyle w:val="ListParagraph"/>
-        <w:numPr>
-          <w:ilvl w:val="0"/>
-          <w:numId w:val="33"/>
-        </w:numPr>
-        <w:spacing w:before="40" w:after="40" w:line="240" w:lineRule="auto"/>
-        <w:jc w:val="both"/>
-      </w:pPr>
-      <w:r>
-        <w:t>You can only assign a GPIO to a signal if it is not already assigned to a different signal.</w:t>
-      </w:r>
-    </w:p>
-    <w:p>
-      <w:pPr>
-        <w:pStyle w:val="ListParagraph"/>
-        <w:numPr>
-          <w:ilvl w:val="0"/>
-          <w:numId w:val="33"/>
-        </w:numPr>
-        <w:spacing w:before="40" w:after="40" w:line="240" w:lineRule="auto"/>
-        <w:jc w:val="both"/>
-      </w:pPr>
-      <w:r>
-        <w:t xml:space="preserve">To remove an existing GPIO signal assignment, select the pin and click the </w:t>
-      </w:r>
-      <w:r>
-        <w:rPr>
-          <w:i/>
-        </w:rPr>
-        <w:t>Remove</w:t>
-      </w:r>
-      <w:r>
-        <w:t xml:space="preserve"> button. Removing a function will also remove its GPIO pin </w:t>
-      </w:r>
-      <w:proofErr w:type="spellStart"/>
-      <w:r>
-        <w:t>assignemts</w:t>
-      </w:r>
-      <w:proofErr w:type="spellEnd"/>
-      <w:r>
-        <w:t>.</w:t>
-      </w:r>
-    </w:p>
-    <w:p>
-      <w:pPr>
-        <w:pStyle w:val="ListParagraph"/>
-        <w:numPr>
-          <w:ilvl w:val="0"/>
-          <w:numId w:val="33"/>
-        </w:numPr>
-        <w:spacing w:before="40" w:after="40" w:line="240" w:lineRule="auto"/>
-        <w:jc w:val="both"/>
-      </w:pPr>
-      <w:r>
-        <w:t>Click the “+” in the GPIO Pin column to assign a GPIO to a signal.</w:t>
-      </w:r>
-    </w:p>
-    <w:p>
-      <w:pPr>
-        <w:pStyle w:val="ListParagraph"/>
-        <w:numPr>
-          <w:ilvl w:val="0"/>
-          <w:numId w:val="33"/>
-        </w:numPr>
-        <w:spacing w:before="40" w:after="40" w:line="240" w:lineRule="auto"/>
-        <w:jc w:val="both"/>
-      </w:pPr>
-      <w:r>
-        <w:t xml:space="preserve">To remove a function, select the function and click the </w:t>
-      </w:r>
-      <w:r>
-        <w:rPr>
-          <w:i/>
-        </w:rPr>
-        <w:t>Remove</w:t>
-      </w:r>
-      <w:r>
-        <w:t xml:space="preserve"> button.</w:t>
-      </w:r>
-    </w:p>
-    <w:p>
-      <w:pPr>
-        <w:pStyle w:val="ListParagraph"/>
-        <w:numPr>
-          <w:ilvl w:val="0"/>
-          <w:numId w:val="33"/>
-        </w:numPr>
-        <w:spacing w:before="40" w:after="40" w:line="240" w:lineRule="auto"/>
-        <w:jc w:val="both"/>
-      </w:pPr>
-      <w:r>
-        <w:t xml:space="preserve">Click the “+” in the </w:t>
-      </w:r>
-      <w:r>
-        <w:rPr>
-          <w:i/>
-        </w:rPr>
-        <w:t>Function</w:t>
-      </w:r>
-      <w:r>
-        <w:t xml:space="preserve"> column (scroll to the bottom to see this) to add a new function.</w:t>
-      </w:r>
-    </w:p>
-    <w:p>
-      <w:pPr>
-        <w:pStyle w:val="ListParagraph"/>
-        <w:numPr>
-          <w:ilvl w:val="0"/>
-          <w:numId w:val="33"/>
-        </w:numPr>
-        <w:spacing w:before="40" w:after="40" w:line="240" w:lineRule="auto"/>
-        <w:jc w:val="both"/>
-      </w:pPr>
-      <w:r>
-        <w:t>You can only add a new function if there are unused pins.</w:t>
-      </w:r>
-    </w:p>
-    <w:p>
-      <w:pPr>
-        <w:pStyle w:val="ListParagraph"/>
-        <w:numPr>
-          <w:ilvl w:val="0"/>
-          <w:numId w:val="33"/>
-        </w:numPr>
-        <w:spacing w:before="40" w:after="40" w:line="240" w:lineRule="auto"/>
-        <w:jc w:val="both"/>
-      </w:pPr>
-      <w:r>
-        <w:t xml:space="preserve">Some functions such as SPI, I2C and PCM need to have pins configured for every available signal. Other functions such as UART have some required signals (e.g. TXD and RXD) and other signals that are optional (e.g. CTS and RTS). If a required signal is not assigned to a pin, the </w:t>
-      </w:r>
-      <w:r>
-        <w:rPr>
-          <w:i/>
-        </w:rPr>
-        <w:t>Next</w:t>
-      </w:r>
-      <w:r>
-        <w:t xml:space="preserve"> button will not be enabled.</w:t>
-      </w:r>
-    </w:p>
-    <w:p>
-      <w:pPr>
-        <w:pStyle w:val="ListParagraph"/>
-        <w:numPr>
-          <w:ilvl w:val="0"/>
-          <w:numId w:val="33"/>
-        </w:numPr>
-        <w:spacing w:before="40" w:after="40" w:line="240" w:lineRule="auto"/>
-        <w:jc w:val="both"/>
-      </w:pPr>
-      <w:r>
-        <w:t xml:space="preserve">When you have completed function to pin mapping, click </w:t>
-      </w:r>
-      <w:r>
-        <w:rPr>
-          <w:i/>
-        </w:rPr>
-        <w:t>Next</w:t>
-      </w:r>
-      <w:r>
-        <w:t>.</w:t>
-      </w:r>
-    </w:p>
-    <w:p>
-      <w:pPr>
-        <w:spacing w:after="0"/>
-      </w:pPr>
-    </w:p>
-    <w:p>
-      <w:pPr>
-        <w:spacing w:after="0"/>
-        <w:rPr>
-          <w:sz w:val="18"/>
-        </w:rPr>
-      </w:pPr>
-      <w:r>
-        <w:t xml:space="preserve">The final </w:t>
-      </w:r>
-      <w:proofErr w:type="spellStart"/>
-      <w:r>
-        <w:t>SuperMux</w:t>
-      </w:r>
-      <w:proofErr w:type="spellEnd"/>
-      <w:r>
-        <w:t xml:space="preserve"> Configuration window is the </w:t>
-      </w:r>
-      <w:r>
-        <w:rPr>
-          <w:i/>
-        </w:rPr>
-        <w:t>GPIO Control Settings</w:t>
-      </w:r>
-      <w:r>
-        <w:t xml:space="preserve"> window. </w:t>
-      </w:r>
-      <w:r>
-        <w:t xml:space="preserve">This window allows you to select the configuration options for GPIO pins. </w:t>
-      </w:r>
-      <w:r>
-        <w:t xml:space="preserve">For example, you can select a pin to be an input or output, you can configure resistive pull up or pull down, and you can set the initial drive state for output pins. Pins with the function set as LED or BUTTON in the previous step will default to the appropriate selections for those functions but they can be overridden if desired. </w:t>
-      </w:r>
-    </w:p>
-    <w:p>
-      <w:pPr>
-        <w:jc w:val="center"/>
-        <w:rPr>
-          <w:b/>
-          <w:color w:val="FF0000"/>
-        </w:rPr>
-      </w:pPr>
-      <w:r>
-        <w:rPr>
-          <w:noProof/>
-        </w:rPr>
-        <w:lastRenderedPageBreak/>
-        <w:drawing>
-          <wp:inline distT="0" distB="0" distL="0" distR="0" wp14:anchorId="591F2862" wp14:editId="45422BC0">
-            <wp:extent cx="3264408" cy="2615184"/>
-            <wp:effectExtent l="0" t="0" r="0" b="0"/>
-            <wp:docPr id="18" name="Picture 18"/>
             <wp:cNvGraphicFramePr>
               <a:graphicFrameLocks xmlns:a="http://schemas.openxmlformats.org/drawingml/2006/main" noChangeAspect="1"/>
             </wp:cNvGraphicFramePr>
@@ -6443,6 +6808,464 @@
                   <pic:spPr>
                     <a:xfrm>
                       <a:off x="0" y="0"/>
+                      <a:ext cx="2935224" cy="1545336"/>
+                    </a:xfrm>
+                    <a:prstGeom prst="rect">
+                      <a:avLst/>
+                    </a:prstGeom>
+                  </pic:spPr>
+                </pic:pic>
+              </a:graphicData>
+            </a:graphic>
+          </wp:inline>
+        </w:drawing>
+      </w:r>
+    </w:p>
+    <w:p>
+      <w:r>
+        <w:t xml:space="preserve">The </w:t>
+      </w:r>
+      <w:proofErr w:type="spellStart"/>
+      <w:r>
+        <w:t>SuperMux</w:t>
+      </w:r>
+      <w:proofErr w:type="spellEnd"/>
+      <w:r>
+        <w:t xml:space="preserve"> Wizard reads the platform configuration template from the selected WICED Platform folder (</w:t>
+      </w:r>
+      <w:r>
+        <w:rPr>
+          <w:i/>
+        </w:rPr>
+        <w:t>20719-B1_Bluetooth\platforms\&lt; name&gt;\</w:t>
+      </w:r>
+      <w:proofErr w:type="spellStart"/>
+      <w:r>
+        <w:rPr>
+          <w:i/>
+        </w:rPr>
+        <w:t>SuperMuxConfig.wst</w:t>
+      </w:r>
+      <w:proofErr w:type="spellEnd"/>
+      <w:r>
+        <w:t>). The Configure Platform GPIOs window lists the available GPIOs for the selected platform. The device GPIOs used in the platform by default are selected and the default function for each pin is displayed within brackets. You can select or clear GPIOs to specify which ones you want to use for your application. Clearing the checkbox corresponding to a GPIO pin will remove the pin</w:t>
+      </w:r>
+      <w:r>
+        <w:t>'</w:t>
+      </w:r>
+      <w:r>
+        <w:t xml:space="preserve">s availability in the next step. After selecting the GPIOs you want to use, click </w:t>
+      </w:r>
+      <w:r>
+        <w:rPr>
+          <w:i/>
+        </w:rPr>
+        <w:t>Next</w:t>
+      </w:r>
+      <w:r>
+        <w:t>.</w:t>
+      </w:r>
+    </w:p>
+    <w:p>
+      <w:pPr>
+        <w:tabs>
+          <w:tab w:val="left" w:pos="1704"/>
+        </w:tabs>
+        <w:jc w:val="center"/>
+      </w:pPr>
+      <w:r>
+        <w:rPr>
+          <w:noProof/>
+        </w:rPr>
+        <w:drawing>
+          <wp:inline distT="0" distB="0" distL="0" distR="0" wp14:anchorId="700D0E2F" wp14:editId="4E808020">
+            <wp:extent cx="2944368" cy="2084832"/>
+            <wp:effectExtent l="0" t="0" r="8890" b="0"/>
+            <wp:docPr id="12" name="Picture 12"/>
+            <wp:cNvGraphicFramePr>
+              <a:graphicFrameLocks xmlns:a="http://schemas.openxmlformats.org/drawingml/2006/main" noChangeAspect="1"/>
+            </wp:cNvGraphicFramePr>
+            <a:graphic xmlns:a="http://schemas.openxmlformats.org/drawingml/2006/main">
+              <a:graphicData uri="http://schemas.openxmlformats.org/drawingml/2006/picture">
+                <pic:pic xmlns:pic="http://schemas.openxmlformats.org/drawingml/2006/picture">
+                  <pic:nvPicPr>
+                    <pic:cNvPr id="1" name=""/>
+                    <pic:cNvPicPr/>
+                  </pic:nvPicPr>
+                  <pic:blipFill>
+                    <a:blip r:embed="rId18"/>
+                    <a:stretch>
+                      <a:fillRect/>
+                    </a:stretch>
+                  </pic:blipFill>
+                  <pic:spPr>
+                    <a:xfrm>
+                      <a:off x="0" y="0"/>
+                      <a:ext cx="2944368" cy="2084832"/>
+                    </a:xfrm>
+                    <a:prstGeom prst="rect">
+                      <a:avLst/>
+                    </a:prstGeom>
+                  </pic:spPr>
+                </pic:pic>
+              </a:graphicData>
+            </a:graphic>
+          </wp:inline>
+        </w:drawing>
+      </w:r>
+    </w:p>
+    <w:p>
+      <w:pPr>
+        <w:spacing w:before="40" w:after="40" w:line="240" w:lineRule="auto"/>
+        <w:jc w:val="both"/>
+      </w:pPr>
+      <w:r>
+        <w:t xml:space="preserve">The next window is the </w:t>
+      </w:r>
+      <w:r>
+        <w:rPr>
+          <w:i/>
+        </w:rPr>
+        <w:t>Function Mapping</w:t>
+      </w:r>
+      <w:r>
+        <w:t xml:space="preserve"> window, which allows you to select the functions required and to map each function</w:t>
+      </w:r>
+      <w:r>
+        <w:t>'</w:t>
+      </w:r>
+      <w:r>
+        <w:t>s signals to the desired GPIOs.</w:t>
+      </w:r>
+    </w:p>
+    <w:p>
+      <w:pPr>
+        <w:spacing w:before="40" w:after="40" w:line="240" w:lineRule="auto"/>
+        <w:jc w:val="center"/>
+      </w:pPr>
+      <w:r>
+        <w:rPr>
+          <w:noProof/>
+        </w:rPr>
+        <w:lastRenderedPageBreak/>
+        <w:drawing>
+          <wp:inline distT="0" distB="0" distL="0" distR="0" wp14:anchorId="2DA3E3D4" wp14:editId="46FC4AC8">
+            <wp:extent cx="2944368" cy="2633472"/>
+            <wp:effectExtent l="0" t="0" r="8890" b="0"/>
+            <wp:docPr id="17" name="Picture 17"/>
+            <wp:cNvGraphicFramePr>
+              <a:graphicFrameLocks xmlns:a="http://schemas.openxmlformats.org/drawingml/2006/main" noChangeAspect="1"/>
+            </wp:cNvGraphicFramePr>
+            <a:graphic xmlns:a="http://schemas.openxmlformats.org/drawingml/2006/main">
+              <a:graphicData uri="http://schemas.openxmlformats.org/drawingml/2006/picture">
+                <pic:pic xmlns:pic="http://schemas.openxmlformats.org/drawingml/2006/picture">
+                  <pic:nvPicPr>
+                    <pic:cNvPr id="1" name=""/>
+                    <pic:cNvPicPr/>
+                  </pic:nvPicPr>
+                  <pic:blipFill>
+                    <a:blip r:embed="rId19"/>
+                    <a:stretch>
+                      <a:fillRect/>
+                    </a:stretch>
+                  </pic:blipFill>
+                  <pic:spPr>
+                    <a:xfrm>
+                      <a:off x="0" y="0"/>
+                      <a:ext cx="2944368" cy="2633472"/>
+                    </a:xfrm>
+                    <a:prstGeom prst="rect">
+                      <a:avLst/>
+                    </a:prstGeom>
+                  </pic:spPr>
+                </pic:pic>
+              </a:graphicData>
+            </a:graphic>
+          </wp:inline>
+        </w:drawing>
+      </w:r>
+    </w:p>
+    <w:p>
+      <w:pPr>
+        <w:spacing w:before="40" w:after="40" w:line="240" w:lineRule="auto"/>
+        <w:jc w:val="both"/>
+      </w:pPr>
+      <w:r>
+        <w:t xml:space="preserve">A few notes on using the </w:t>
+      </w:r>
+      <w:r>
+        <w:rPr>
+          <w:i/>
+        </w:rPr>
+        <w:t>Function Mapping</w:t>
+      </w:r>
+      <w:r>
+        <w:t xml:space="preserve"> window:</w:t>
+      </w:r>
+    </w:p>
+    <w:p>
+      <w:pPr>
+        <w:pStyle w:val="ListParagraph"/>
+        <w:numPr>
+          <w:ilvl w:val="0"/>
+          <w:numId w:val="33"/>
+        </w:numPr>
+        <w:spacing w:before="40" w:after="40" w:line="240" w:lineRule="auto"/>
+        <w:jc w:val="both"/>
+      </w:pPr>
+      <w:r>
+        <w:t>You can only assign a GPIO to a signal if it is not already assigned to a different signal.</w:t>
+      </w:r>
+    </w:p>
+    <w:p>
+      <w:pPr>
+        <w:pStyle w:val="ListParagraph"/>
+        <w:numPr>
+          <w:ilvl w:val="0"/>
+          <w:numId w:val="33"/>
+        </w:numPr>
+        <w:spacing w:before="40" w:after="40" w:line="240" w:lineRule="auto"/>
+        <w:jc w:val="both"/>
+      </w:pPr>
+      <w:r>
+        <w:t xml:space="preserve">To remove an existing GPIO signal assignment, select the pin and click the </w:t>
+      </w:r>
+      <w:r>
+        <w:rPr>
+          <w:i/>
+        </w:rPr>
+        <w:t>Remove</w:t>
+      </w:r>
+      <w:r>
+        <w:t xml:space="preserve"> button. Removing a function will also remove its GPIO pin </w:t>
+      </w:r>
+      <w:r>
+        <w:t>assignments</w:t>
+      </w:r>
+      <w:r>
+        <w:t>.</w:t>
+      </w:r>
+    </w:p>
+    <w:p>
+      <w:pPr>
+        <w:pStyle w:val="ListParagraph"/>
+        <w:numPr>
+          <w:ilvl w:val="0"/>
+          <w:numId w:val="33"/>
+        </w:numPr>
+        <w:spacing w:before="40" w:after="40" w:line="240" w:lineRule="auto"/>
+        <w:jc w:val="both"/>
+      </w:pPr>
+      <w:r>
+        <w:t xml:space="preserve">Click the </w:t>
+      </w:r>
+      <w:r>
+        <w:t>"</w:t>
+      </w:r>
+      <w:r>
+        <w:t>+</w:t>
+      </w:r>
+      <w:r>
+        <w:t>"</w:t>
+      </w:r>
+      <w:r>
+        <w:t xml:space="preserve"> in the GPIO Pin column to assign a GPIO to a signal.</w:t>
+      </w:r>
+    </w:p>
+    <w:p>
+      <w:pPr>
+        <w:pStyle w:val="ListParagraph"/>
+        <w:numPr>
+          <w:ilvl w:val="0"/>
+          <w:numId w:val="33"/>
+        </w:numPr>
+        <w:spacing w:before="40" w:after="40" w:line="240" w:lineRule="auto"/>
+        <w:jc w:val="both"/>
+      </w:pPr>
+      <w:r>
+        <w:t xml:space="preserve">To remove a function, select the function and click the </w:t>
+      </w:r>
+      <w:r>
+        <w:rPr>
+          <w:i/>
+        </w:rPr>
+        <w:t>Remove</w:t>
+      </w:r>
+      <w:r>
+        <w:t xml:space="preserve"> button.</w:t>
+      </w:r>
+    </w:p>
+    <w:p>
+      <w:pPr>
+        <w:pStyle w:val="ListParagraph"/>
+        <w:numPr>
+          <w:ilvl w:val="0"/>
+          <w:numId w:val="33"/>
+        </w:numPr>
+        <w:spacing w:before="40" w:after="40" w:line="240" w:lineRule="auto"/>
+        <w:jc w:val="both"/>
+      </w:pPr>
+      <w:r>
+        <w:t xml:space="preserve">Click the </w:t>
+      </w:r>
+      <w:r>
+        <w:t>"</w:t>
+      </w:r>
+      <w:r>
+        <w:t>+</w:t>
+      </w:r>
+      <w:r>
+        <w:t>"</w:t>
+      </w:r>
+      <w:r>
+        <w:t xml:space="preserve"> in the </w:t>
+      </w:r>
+      <w:r>
+        <w:rPr>
+          <w:i/>
+        </w:rPr>
+        <w:t>Function</w:t>
+      </w:r>
+      <w:r>
+        <w:t xml:space="preserve"> column (scroll to the bottom to see this) to add a new function.</w:t>
+      </w:r>
+    </w:p>
+    <w:p>
+      <w:pPr>
+        <w:pStyle w:val="ListParagraph"/>
+        <w:numPr>
+          <w:ilvl w:val="0"/>
+          <w:numId w:val="33"/>
+        </w:numPr>
+        <w:spacing w:before="40" w:after="40" w:line="240" w:lineRule="auto"/>
+        <w:jc w:val="both"/>
+      </w:pPr>
+      <w:r>
+        <w:t>You can only add a new function if there are unused pins.</w:t>
+      </w:r>
+    </w:p>
+    <w:p>
+      <w:pPr>
+        <w:pStyle w:val="ListParagraph"/>
+        <w:numPr>
+          <w:ilvl w:val="0"/>
+          <w:numId w:val="33"/>
+        </w:numPr>
+        <w:spacing w:before="40" w:after="40" w:line="240" w:lineRule="auto"/>
+        <w:jc w:val="both"/>
+      </w:pPr>
+      <w:r>
+        <w:t xml:space="preserve">Some functions such as SPI, I2C and PCM need to have pins configured for every available signal. Other functions such as UART have some required signals (e.g. TXD and RXD) and other signals that are optional (e.g. CTS and RTS). If a required signal is not assigned to a pin, the </w:t>
+      </w:r>
+      <w:r>
+        <w:rPr>
+          <w:i/>
+        </w:rPr>
+        <w:t>Next</w:t>
+      </w:r>
+      <w:r>
+        <w:t xml:space="preserve"> button will not be enabled.</w:t>
+      </w:r>
+    </w:p>
+    <w:p>
+      <w:pPr>
+        <w:pStyle w:val="ListParagraph"/>
+        <w:numPr>
+          <w:ilvl w:val="0"/>
+          <w:numId w:val="33"/>
+        </w:numPr>
+        <w:spacing w:before="40" w:after="40" w:line="240" w:lineRule="auto"/>
+        <w:jc w:val="both"/>
+      </w:pPr>
+      <w:r>
+        <w:t xml:space="preserve">When you have completed function to pin mapping, click </w:t>
+      </w:r>
+      <w:r>
+        <w:rPr>
+          <w:i/>
+        </w:rPr>
+        <w:t>Next</w:t>
+      </w:r>
+      <w:r>
+        <w:t>.</w:t>
+      </w:r>
+    </w:p>
+    <w:p>
+      <w:pPr>
+        <w:spacing w:after="0"/>
+      </w:pPr>
+    </w:p>
+    <w:p>
+      <w:pPr>
+        <w:spacing w:after="0"/>
+        <w:rPr>
+          <w:sz w:val="18"/>
+        </w:rPr>
+      </w:pPr>
+      <w:r>
+        <w:t xml:space="preserve">The final </w:t>
+      </w:r>
+      <w:proofErr w:type="spellStart"/>
+      <w:r>
+        <w:t>SuperMux</w:t>
+      </w:r>
+      <w:proofErr w:type="spellEnd"/>
+      <w:r>
+        <w:t xml:space="preserve"> Configuration window is the </w:t>
+      </w:r>
+      <w:r>
+        <w:rPr>
+          <w:i/>
+        </w:rPr>
+        <w:t>GPIO Control Settings</w:t>
+      </w:r>
+      <w:r>
+        <w:t xml:space="preserve"> window. </w:t>
+      </w:r>
+      <w:r>
+        <w:t xml:space="preserve">This window allows you to select the configuration options for GPIO pins. </w:t>
+      </w:r>
+      <w:r>
+        <w:t xml:space="preserve">For example, you can select a pin to be an input or output, you can configure resistive pull up or pull down, and you can set the initial drive state for output pins. Pins with the function set as LED or BUTTON in the previous step will default to the appropriate selections for those functions but they can be overridden if desired. </w:t>
+      </w:r>
+    </w:p>
+    <w:p>
+      <w:pPr>
+        <w:jc w:val="center"/>
+        <w:rPr>
+          <w:b/>
+          <w:color w:val="FF0000"/>
+        </w:rPr>
+      </w:pPr>
+      <w:r>
+        <w:rPr>
+          <w:noProof/>
+        </w:rPr>
+        <w:lastRenderedPageBreak/>
+        <w:drawing>
+          <wp:inline distT="0" distB="0" distL="0" distR="0" wp14:anchorId="591F2862" wp14:editId="45422BC0">
+            <wp:extent cx="3264408" cy="2615184"/>
+            <wp:effectExtent l="0" t="0" r="0" b="0"/>
+            <wp:docPr id="18" name="Picture 18"/>
+            <wp:cNvGraphicFramePr>
+              <a:graphicFrameLocks xmlns:a="http://schemas.openxmlformats.org/drawingml/2006/main" noChangeAspect="1"/>
+            </wp:cNvGraphicFramePr>
+            <a:graphic xmlns:a="http://schemas.openxmlformats.org/drawingml/2006/main">
+              <a:graphicData uri="http://schemas.openxmlformats.org/drawingml/2006/picture">
+                <pic:pic xmlns:pic="http://schemas.openxmlformats.org/drawingml/2006/picture">
+                  <pic:nvPicPr>
+                    <pic:cNvPr id="1" name=""/>
+                    <pic:cNvPicPr/>
+                  </pic:nvPicPr>
+                  <pic:blipFill>
+                    <a:blip r:embed="rId20"/>
+                    <a:stretch>
+                      <a:fillRect/>
+                    </a:stretch>
+                  </pic:blipFill>
+                  <pic:spPr>
+                    <a:xfrm>
+                      <a:off x="0" y="0"/>
                       <a:ext cx="3264408" cy="2615184"/>
                     </a:xfrm>
                     <a:prstGeom prst="rect">
@@ -6509,34 +7332,13 @@
         </w:numPr>
       </w:pPr>
       <w:r>
-        <w:t>Some</w:t>
-      </w:r>
-      <w:r>
-        <w:t xml:space="preserve"> control fields are </w:t>
-      </w:r>
-      <w:r>
-        <w:t>required</w:t>
-      </w:r>
-      <w:r>
-        <w:t xml:space="preserve"> </w:t>
-      </w:r>
-      <w:r>
-        <w:t xml:space="preserve">and some are </w:t>
-      </w:r>
-      <w:r>
-        <w:t>optional</w:t>
-      </w:r>
-      <w:r>
-        <w:t xml:space="preserve">. The </w:t>
+        <w:t xml:space="preserve">Some control fields are required and some are optional. The </w:t>
       </w:r>
       <w:r>
         <w:t>Finish</w:t>
       </w:r>
       <w:r>
-        <w:t xml:space="preserve"> button will not be active unless all required control fields are set.</w:t>
-      </w:r>
-      <w:r>
-        <w:t>  </w:t>
+        <w:t xml:space="preserve"> button will not be active unless all required control fields are set.  </w:t>
       </w:r>
     </w:p>
     <w:p>
@@ -6584,7 +7386,7 @@
                     </pic:cNvPicPr>
                   </pic:nvPicPr>
                   <pic:blipFill>
-                    <a:blip r:embed="rId18">
+                    <a:blip r:embed="rId21">
                       <a:extLst>
                         <a:ext uri="{28A0092B-C50C-407E-A947-70E740481C1C}">
                           <a14:useLocalDpi xmlns:a14="http://schemas.microsoft.com/office/drawing/2010/main" val="0"/>
@@ -6637,13 +7439,13 @@
         <w:t>+</w:t>
       </w:r>
       <w:r>
-        <w:t xml:space="preserve"> sign from the Setting column to select the value for a given control </w:t>
-      </w:r>
-      <w:r>
-        <w:t xml:space="preserve">bit </w:t>
-      </w:r>
-      <w:r>
-        <w:t>field. For example, if you add a GPIO_PIN_OUTPUT control field, you can select a setting for the pin’s initial state to be GPIO_PIN_OUTPUT_LOW or GPIO_PIN_OUTPUT_HIGH. </w:t>
+        <w:t xml:space="preserve"> sign from the Setting column to select the value for a given control bit field. For example, if you add a GPIO_PIN_OUTPUT control field, you can select a setting for the pin</w:t>
+      </w:r>
+      <w:r>
+        <w:t>'</w:t>
+      </w:r>
+      <w:r>
+        <w:t>s initial state to be GPIO_PIN_OUTPUT_LOW or GPIO_PIN_OUTPUT_HIGH. </w:t>
       </w:r>
     </w:p>
     <w:p>
@@ -6673,7 +7475,7 @@
                     </pic:cNvPicPr>
                   </pic:nvPicPr>
                   <pic:blipFill>
-                    <a:blip r:embed="rId19">
+                    <a:blip r:embed="rId22">
                       <a:extLst>
                         <a:ext uri="{28A0092B-C50C-407E-A947-70E740481C1C}">
                           <a14:useLocalDpi xmlns:a14="http://schemas.microsoft.com/office/drawing/2010/main" val="0"/>
@@ -6729,13 +7531,7 @@
         <w:t>Remove</w:t>
       </w:r>
       <w:r>
-        <w:t xml:space="preserve"> to remove undesired setti</w:t>
-      </w:r>
-      <w:r>
-        <w:t xml:space="preserve">ngs. </w:t>
-      </w:r>
-      <w:r>
-        <w:t xml:space="preserve">After a setting is removed, you can click the </w:t>
+        <w:t xml:space="preserve"> to remove undesired settings. After a setting is removed, you can click the </w:t>
       </w:r>
       <w:r>
         <w:rPr>
@@ -6817,6 +7613,7 @@
       </w:r>
     </w:p>
     <w:p>
+      <w:commentRangeStart w:id="12"/>
       <w:r>
         <w:t xml:space="preserve">You can re-run the </w:t>
       </w:r>
@@ -6834,12 +7631,7 @@
       </w:r>
       <w:proofErr w:type="spellEnd"/>
       <w:r>
-        <w:t xml:space="preserve"> file from the Project Explorer. Note, you must first make sure the file is not open in an editor window. When you re-</w:t>
-      </w:r>
-      <w:bookmarkStart w:id="10" w:name="_GoBack"/>
-      <w:bookmarkEnd w:id="10"/>
-      <w:r>
-        <w:t>run the tool, it will create backup files (.</w:t>
+        <w:t xml:space="preserve"> file from the Project Explorer. Note, you must first make sure the file is not open in an editor window. When you re-run the tool, it will create backup files (.</w:t>
       </w:r>
       <w:proofErr w:type="spellStart"/>
       <w:r>
@@ -6849,26 +7641,33 @@
       <w:r>
         <w:t xml:space="preserve">) of any file that it modifies. </w:t>
       </w:r>
+      <w:commentRangeEnd w:id="12"/>
+      <w:r>
+        <w:rPr>
+          <w:rStyle w:val="CommentReference"/>
+        </w:rPr>
+        <w:commentReference w:id="12"/>
+      </w:r>
     </w:p>
     <w:p>
       <w:pPr>
         <w:pStyle w:val="Heading1"/>
       </w:pPr>
-      <w:bookmarkStart w:id="11" w:name="_Toc503889472"/>
+      <w:bookmarkStart w:id="13" w:name="_Toc503889472"/>
       <w:r>
         <w:t>Peripherals</w:t>
       </w:r>
-      <w:bookmarkEnd w:id="11"/>
+      <w:bookmarkEnd w:id="13"/>
     </w:p>
     <w:p>
       <w:pPr>
         <w:pStyle w:val="Heading2"/>
       </w:pPr>
-      <w:bookmarkStart w:id="12" w:name="_Toc503889473"/>
+      <w:bookmarkStart w:id="14" w:name="_Toc503889473"/>
       <w:r>
         <w:t>GPIO</w:t>
       </w:r>
-      <w:bookmarkEnd w:id="12"/>
+      <w:bookmarkEnd w:id="14"/>
     </w:p>
     <w:p>
       <w:r>
@@ -6897,320 +7696,321 @@
         <w:rPr>
           <w:i/>
         </w:rPr>
-        <w:t>wiced_hal_gpio_configure_</w:t>
+        <w:t>wiced_hal_gpio_configure_pin</w:t>
+      </w:r>
+      <w:proofErr w:type="spellEnd"/>
+      <w:r>
+        <w:rPr>
+          <w:i/>
+        </w:rPr>
+        <w:t>()</w:t>
+      </w:r>
+      <w:r>
+        <w:t xml:space="preserve">. The IOs on the kit that are connected to specific peripherals such as LEDs and buttons are </w:t>
+      </w:r>
+      <w:r>
+        <w:t>usually</w:t>
+      </w:r>
+      <w:r>
+        <w:t xml:space="preserve"> </w:t>
+      </w:r>
+      <w:r>
+        <w:t>configured</w:t>
+      </w:r>
+      <w:r>
+        <w:t xml:space="preserve"> for you as part of</w:t>
+      </w:r>
+      <w:r>
+        <w:t xml:space="preserve"> the platform </w:t>
       </w:r>
       <w:proofErr w:type="gramStart"/>
       <w:r>
+        <w:t>files</w:t>
+      </w:r>
+      <w:proofErr w:type="gramEnd"/>
+      <w:r>
+        <w:t xml:space="preserve"> so you don</w:t>
+      </w:r>
+      <w:r>
+        <w:t>'</w:t>
+      </w:r>
+      <w:r>
+        <w:t xml:space="preserve">t need to </w:t>
+      </w:r>
+      <w:r>
+        <w:t>configure</w:t>
+      </w:r>
+      <w:r>
+        <w:t xml:space="preserve"> t</w:t>
+      </w:r>
+      <w:r>
+        <w:t>hem explicitly in your projects unless you want to change a setting (for example to enable an interrupt on a button pin).</w:t>
+      </w:r>
+    </w:p>
+    <w:p>
+      <w:r>
+        <w:t xml:space="preserve">Once </w:t>
+      </w:r>
+      <w:r>
+        <w:t>configured</w:t>
+      </w:r>
+      <w:r>
+        <w:t xml:space="preserve">, input pins can be read using </w:t>
+      </w:r>
+      <w:proofErr w:type="spellStart"/>
+      <w:r>
         <w:rPr>
           <w:i/>
         </w:rPr>
-        <w:t>pin</w:t>
+        <w:t>wiced_</w:t>
+      </w:r>
+      <w:r>
+        <w:rPr>
+          <w:i/>
+        </w:rPr>
+        <w:t>hal_</w:t>
+      </w:r>
+      <w:r>
+        <w:rPr>
+          <w:i/>
+        </w:rPr>
+        <w:t>gpio_</w:t>
+      </w:r>
+      <w:r>
+        <w:rPr>
+          <w:i/>
+        </w:rPr>
+        <w:t>get_pin_input_status</w:t>
       </w:r>
       <w:proofErr w:type="spellEnd"/>
       <w:r>
         <w:rPr>
           <w:i/>
         </w:rPr>
-        <w:t>(</w:t>
-      </w:r>
-      <w:proofErr w:type="gramEnd"/>
+        <w:t xml:space="preserve"> </w:t>
+      </w:r>
       <w:r>
         <w:rPr>
           <w:i/>
         </w:rPr>
-        <w:t>)</w:t>
-      </w:r>
-      <w:r>
-        <w:t xml:space="preserve">. The IOs on the kit that are connected to specific peripherals such as LEDs and buttons are </w:t>
-      </w:r>
-      <w:r>
-        <w:t>usually</w:t>
+        <w:t>()</w:t>
+      </w:r>
+      <w:r>
+        <w:t xml:space="preserve"> and outputs can be driven using </w:t>
+      </w:r>
+      <w:proofErr w:type="spellStart"/>
+      <w:r>
+        <w:rPr>
+          <w:i/>
+        </w:rPr>
+        <w:t>wiced_</w:t>
+      </w:r>
+      <w:r>
+        <w:rPr>
+          <w:i/>
+        </w:rPr>
+        <w:t>hal_</w:t>
+      </w:r>
+      <w:r>
+        <w:rPr>
+          <w:i/>
+        </w:rPr>
+        <w:t>gpio_</w:t>
+      </w:r>
+      <w:r>
+        <w:rPr>
+          <w:i/>
+        </w:rPr>
+        <w:t>set_pin_</w:t>
+      </w:r>
+      <w:r>
+        <w:rPr>
+          <w:i/>
+        </w:rPr>
+        <w:t>output</w:t>
+      </w:r>
+      <w:proofErr w:type="spellEnd"/>
+      <w:r>
+        <w:rPr>
+          <w:i/>
+        </w:rPr>
+        <w:t>()</w:t>
+      </w:r>
+      <w:r>
+        <w:t xml:space="preserve">. </w:t>
+      </w:r>
+      <w:r>
+        <w:t xml:space="preserve">You can also get the state that an output pin is set to (not necessarily the actual value on the pin) using </w:t>
+      </w:r>
+      <w:proofErr w:type="spellStart"/>
+      <w:r>
+        <w:rPr>
+          <w:i/>
+        </w:rPr>
+        <w:t>wiced_</w:t>
+      </w:r>
+      <w:r>
+        <w:rPr>
+          <w:i/>
+        </w:rPr>
+        <w:t>hal_</w:t>
+      </w:r>
+      <w:r>
+        <w:rPr>
+          <w:i/>
+        </w:rPr>
+        <w:t>gpio_</w:t>
+      </w:r>
+      <w:r>
+        <w:rPr>
+          <w:i/>
+        </w:rPr>
+        <w:t>get_pin_output</w:t>
+      </w:r>
+      <w:proofErr w:type="spellEnd"/>
+      <w:r>
+        <w:rPr>
+          <w:i/>
+        </w:rPr>
+        <w:t xml:space="preserve">(). </w:t>
+      </w:r>
+      <w:r>
+        <w:t>The parameter for these functions is the WICED pin name such as WICED_</w:t>
+      </w:r>
+      <w:r>
+        <w:t>P0</w:t>
+      </w:r>
+      <w:r>
+        <w:t xml:space="preserve">1 or a peripheral name for your platform such as </w:t>
+      </w:r>
+      <w:r>
+        <w:t>WICED_GPIO_PIN_LED_1</w:t>
+      </w:r>
+      <w:r>
+        <w:t>.</w:t>
+      </w:r>
+    </w:p>
+    <w:p>
+      <w:r>
+        <w:t xml:space="preserve">GPIO interrupts are </w:t>
+      </w:r>
+      <w:r>
+        <w:t>enabled or disabled</w:t>
       </w:r>
       <w:r>
         <w:t xml:space="preserve"> </w:t>
       </w:r>
       <w:r>
-        <w:t>configured</w:t>
-      </w:r>
-      <w:r>
-        <w:t xml:space="preserve"> for you as part of</w:t>
-      </w:r>
-      <w:r>
-        <w:t xml:space="preserve"> the platform files so you don’t need to </w:t>
-      </w:r>
-      <w:r>
-        <w:t>configure</w:t>
-      </w:r>
-      <w:r>
-        <w:t xml:space="preserve"> t</w:t>
-      </w:r>
-      <w:r>
-        <w:t>hem explicitly in your projects unless you want to change a setting (for example to enable an interrupt on a button pin).</w:t>
-      </w:r>
-    </w:p>
-    <w:p>
-      <w:r>
-        <w:t xml:space="preserve">Once </w:t>
-      </w:r>
-      <w:r>
-        <w:t>configured</w:t>
-      </w:r>
-      <w:r>
-        <w:t xml:space="preserve">, input pins can be read using </w:t>
+        <w:t xml:space="preserve">during pin configuration. For pins with interrupts enabled, the interrupt </w:t>
+      </w:r>
+      <w:r>
+        <w:t xml:space="preserve">callback function (i.e. interrupt </w:t>
+      </w:r>
+      <w:r>
+        <w:t xml:space="preserve">service routine </w:t>
+      </w:r>
+      <w:r>
+        <w:t xml:space="preserve">or interrupt handler) </w:t>
+      </w:r>
+      <w:r>
+        <w:t xml:space="preserve">is registered using </w:t>
       </w:r>
       <w:proofErr w:type="spellStart"/>
       <w:r>
         <w:rPr>
           <w:i/>
         </w:rPr>
-        <w:t>wiced_</w:t>
-      </w:r>
+        <w:t>wiced_hal_gpio_register_pin_for_interrupt</w:t>
+      </w:r>
+      <w:proofErr w:type="spellEnd"/>
       <w:r>
         <w:rPr>
           <w:i/>
         </w:rPr>
-        <w:t>hal_</w:t>
-      </w:r>
+        <w:t>()</w:t>
+      </w:r>
+      <w:r>
+        <w:t>.</w:t>
+      </w:r>
+      <w:r>
+        <w:t xml:space="preserve"> For most platforms, there is a helper function called </w:t>
+      </w:r>
+      <w:proofErr w:type="spellStart"/>
       <w:r>
         <w:rPr>
           <w:i/>
         </w:rPr>
-        <w:t>gpio_</w:t>
-      </w:r>
+        <w:t>wiced_platform_register_button_callback</w:t>
+      </w:r>
+      <w:proofErr w:type="spellEnd"/>
       <w:r>
         <w:rPr>
           <w:i/>
         </w:rPr>
-        <w:t>get_pin_input_status</w:t>
-      </w:r>
-      <w:proofErr w:type="spellEnd"/>
+        <w:t>()</w:t>
+      </w:r>
+      <w:r>
+        <w:t xml:space="preserve"> which can be used to configure the </w:t>
+      </w:r>
+      <w:r>
+        <w:t xml:space="preserve">button </w:t>
+      </w:r>
+      <w:r>
+        <w:t>pin as an interrupt and register the callback function instead of calling them separately.</w:t>
+      </w:r>
+      <w:r>
+        <w:t xml:space="preserve"> </w:t>
+      </w:r>
+      <w:r>
+        <w:t xml:space="preserve">For the helper function you need to use the button </w:t>
+      </w:r>
+      <w:r>
+        <w:rPr>
+          <w:u w:val="single"/>
+        </w:rPr>
+        <w:t>number</w:t>
+      </w:r>
+      <w:r>
+        <w:t xml:space="preserve"> rather than the button </w:t>
+      </w:r>
+      <w:r>
+        <w:rPr>
+          <w:u w:val="single"/>
+        </w:rPr>
+        <w:t>pin name</w:t>
+      </w:r>
+      <w:r>
+        <w:t>. As an example, t</w:t>
+      </w:r>
+      <w:r>
+        <w:t>he two ways o</w:t>
+      </w:r>
+      <w:r>
+        <w:t>f configuring an interrupt for</w:t>
+      </w:r>
+      <w:r>
+        <w:t xml:space="preserve"> button </w:t>
+      </w:r>
+      <w:r>
+        <w:t xml:space="preserve">1 are shown below. Note how the separate functions use </w:t>
+      </w:r>
       <w:r>
         <w:rPr>
           <w:i/>
         </w:rPr>
-        <w:t xml:space="preserve"> </w:t>
+        <w:t>WICED_GPIO_PIN_BUTTON_1</w:t>
+      </w:r>
+      <w:r>
+        <w:t xml:space="preserve"> while the helper function uses </w:t>
       </w:r>
       <w:r>
         <w:rPr>
           <w:i/>
         </w:rPr>
-        <w:t>()</w:t>
-      </w:r>
-      <w:r>
-        <w:t xml:space="preserve"> and outputs can be driven using </w:t>
-      </w:r>
-      <w:proofErr w:type="spellStart"/>
-      <w:r>
-        <w:rPr>
-          <w:i/>
-        </w:rPr>
-        <w:t>wiced_</w:t>
-      </w:r>
-      <w:r>
-        <w:rPr>
-          <w:i/>
-        </w:rPr>
-        <w:t>hal_</w:t>
-      </w:r>
-      <w:r>
-        <w:rPr>
-          <w:i/>
-        </w:rPr>
-        <w:t>gpio_</w:t>
-      </w:r>
-      <w:r>
-        <w:rPr>
-          <w:i/>
-        </w:rPr>
-        <w:t>set_pin_</w:t>
-      </w:r>
-      <w:proofErr w:type="gramStart"/>
-      <w:r>
-        <w:rPr>
-          <w:i/>
-        </w:rPr>
-        <w:t>output</w:t>
-      </w:r>
-      <w:proofErr w:type="spellEnd"/>
-      <w:r>
-        <w:rPr>
-          <w:i/>
-        </w:rPr>
-        <w:t>(</w:t>
-      </w:r>
-      <w:proofErr w:type="gramEnd"/>
-      <w:r>
-        <w:rPr>
-          <w:i/>
-        </w:rPr>
-        <w:t>)</w:t>
-      </w:r>
-      <w:r>
-        <w:t xml:space="preserve">. </w:t>
-      </w:r>
-      <w:r>
-        <w:t xml:space="preserve">You can also get the state that an output pin is set to (not necessarily the actual value on the pin) using </w:t>
-      </w:r>
-      <w:proofErr w:type="spellStart"/>
-      <w:r>
-        <w:rPr>
-          <w:i/>
-        </w:rPr>
-        <w:t>wiced_</w:t>
-      </w:r>
-      <w:r>
-        <w:rPr>
-          <w:i/>
-        </w:rPr>
-        <w:t>hal_</w:t>
-      </w:r>
-      <w:r>
-        <w:rPr>
-          <w:i/>
-        </w:rPr>
-        <w:t>gpio_</w:t>
-      </w:r>
-      <w:r>
-        <w:rPr>
-          <w:i/>
-        </w:rPr>
-        <w:t>get_pin_</w:t>
-      </w:r>
-      <w:proofErr w:type="gramStart"/>
-      <w:r>
-        <w:rPr>
-          <w:i/>
-        </w:rPr>
-        <w:t>output</w:t>
-      </w:r>
-      <w:proofErr w:type="spellEnd"/>
-      <w:r>
-        <w:rPr>
-          <w:i/>
-        </w:rPr>
-        <w:t>(</w:t>
-      </w:r>
-      <w:proofErr w:type="gramEnd"/>
-      <w:r>
-        <w:rPr>
-          <w:i/>
-        </w:rPr>
-        <w:t xml:space="preserve">). </w:t>
-      </w:r>
-      <w:r>
-        <w:t>The parameter for these functions is the WICED pin name such as WICED_</w:t>
-      </w:r>
-      <w:r>
-        <w:t>P0</w:t>
-      </w:r>
-      <w:r>
-        <w:t xml:space="preserve">1 or a peripheral name for your platform such as </w:t>
-      </w:r>
-      <w:r>
-        <w:t>WICED_GPIO_PIN_LED_1</w:t>
+        <w:t>WICED_PLATFORM_BUTTON_1</w:t>
       </w:r>
       <w:r>
         <w:t>.</w:t>
-      </w:r>
-    </w:p>
-    <w:p>
-      <w:r>
-        <w:t xml:space="preserve">GPIO interrupts are </w:t>
-      </w:r>
-      <w:r>
-        <w:t>enabled or disabled</w:t>
-      </w:r>
-      <w:r>
-        <w:t xml:space="preserve"> </w:t>
-      </w:r>
-      <w:r>
-        <w:t xml:space="preserve">during pin configuration. For pins with interrupts enabled, the interrupt </w:t>
-      </w:r>
-      <w:r>
-        <w:t xml:space="preserve">callback function (i.e. interrupt </w:t>
-      </w:r>
-      <w:r>
-        <w:t xml:space="preserve">service routine </w:t>
-      </w:r>
-      <w:r>
-        <w:t xml:space="preserve">or interrupt handler) </w:t>
-      </w:r>
-      <w:r>
-        <w:t xml:space="preserve">is registered using </w:t>
-      </w:r>
-      <w:proofErr w:type="spellStart"/>
-      <w:r>
-        <w:rPr>
-          <w:i/>
-        </w:rPr>
-        <w:t>wiced_hal_gpio_register_pin_for_</w:t>
-      </w:r>
-      <w:proofErr w:type="gramStart"/>
-      <w:r>
-        <w:rPr>
-          <w:i/>
-        </w:rPr>
-        <w:t>interrupt</w:t>
-      </w:r>
-      <w:proofErr w:type="spellEnd"/>
-      <w:r>
-        <w:rPr>
-          <w:i/>
-        </w:rPr>
-        <w:t>(</w:t>
-      </w:r>
-      <w:proofErr w:type="gramEnd"/>
-      <w:r>
-        <w:rPr>
-          <w:i/>
-        </w:rPr>
-        <w:t>)</w:t>
-      </w:r>
-      <w:r>
-        <w:t>.</w:t>
-      </w:r>
-      <w:r>
-        <w:t xml:space="preserve"> For most platforms, there is a helper function called </w:t>
-      </w:r>
-      <w:proofErr w:type="spellStart"/>
-      <w:r>
-        <w:rPr>
-          <w:i/>
-        </w:rPr>
-        <w:t>wiced_platform_register_button_</w:t>
-      </w:r>
-      <w:proofErr w:type="gramStart"/>
-      <w:r>
-        <w:rPr>
-          <w:i/>
-        </w:rPr>
-        <w:t>callback</w:t>
-      </w:r>
-      <w:proofErr w:type="spellEnd"/>
-      <w:r>
-        <w:rPr>
-          <w:i/>
-        </w:rPr>
-        <w:t>(</w:t>
-      </w:r>
-      <w:proofErr w:type="gramEnd"/>
-      <w:r>
-        <w:rPr>
-          <w:i/>
-        </w:rPr>
-        <w:t>)</w:t>
-      </w:r>
-      <w:r>
-        <w:t xml:space="preserve"> which can be used to configure the </w:t>
-      </w:r>
-      <w:r>
-        <w:t xml:space="preserve">button </w:t>
-      </w:r>
-      <w:r>
-        <w:t>pin as an interrupt and register the callback function instead of calling them separately.</w:t>
-      </w:r>
-      <w:r>
-        <w:t xml:space="preserve"> That is, the two ways of configuring an interrupt for a button are:</w:t>
       </w:r>
     </w:p>
     <w:p>
@@ -7265,12 +8065,9 @@
       <w:r>
         <w:rPr>
           <w:rFonts w:ascii="Consolas" w:hAnsi="Consolas" w:cs="Consolas"/>
-          <w:i/>
-          <w:iCs/>
-          <w:color w:val="0000C0"/>
-          <w:sz w:val="18"/>
-          <w:szCs w:val="18"/>
-          <w:highlight w:val="lightGray"/>
+          <w:color w:val="000000"/>
+          <w:sz w:val="18"/>
+          <w:szCs w:val="20"/>
         </w:rPr>
         <w:t>WICED</w:t>
       </w:r>
@@ -7278,14 +8075,11 @@
       <w:r>
         <w:rPr>
           <w:rFonts w:ascii="Consolas" w:hAnsi="Consolas" w:cs="Consolas"/>
-          <w:i/>
-          <w:iCs/>
-          <w:color w:val="0000C0"/>
-          <w:sz w:val="18"/>
-          <w:szCs w:val="18"/>
-          <w:highlight w:val="lightGray"/>
-        </w:rPr>
-        <w:t>_PLATFORM_BUTTON_1</w:t>
+          <w:color w:val="000000"/>
+          <w:sz w:val="18"/>
+          <w:szCs w:val="20"/>
+        </w:rPr>
+        <w:t>_GPIO_PIN_BUTTON_1</w:t>
       </w:r>
       <w:r>
         <w:rPr>
@@ -7432,7 +8226,6 @@
           <w:szCs w:val="20"/>
         </w:rPr>
       </w:pPr>
-      <w:proofErr w:type="gramStart"/>
       <w:r>
         <w:rPr>
           <w:rFonts w:ascii="Consolas" w:hAnsi="Consolas" w:cs="Consolas"/>
@@ -7451,9 +8244,17 @@
           <w:sz w:val="18"/>
           <w:szCs w:val="20"/>
         </w:rPr>
-        <w:t>GPIO</w:t>
-      </w:r>
-      <w:proofErr w:type="gramEnd"/>
+        <w:t>GPIO_INPUT_ENABLE</w:t>
+      </w:r>
+      <w:r>
+        <w:rPr>
+          <w:rFonts w:ascii="Consolas" w:hAnsi="Consolas" w:cs="Consolas"/>
+          <w:color w:val="000000"/>
+          <w:sz w:val="18"/>
+          <w:szCs w:val="20"/>
+        </w:rPr>
+        <w:t xml:space="preserve"> | </w:t>
+      </w:r>
       <w:r>
         <w:rPr>
           <w:rFonts w:ascii="Consolas" w:hAnsi="Consolas" w:cs="Consolas"/>
@@ -7463,7 +8264,7 @@
           <w:sz w:val="18"/>
           <w:szCs w:val="20"/>
         </w:rPr>
-        <w:t>_INPUT_ENABLE</w:t>
+        <w:t>GPIO_PULL_UP</w:t>
       </w:r>
       <w:r>
         <w:rPr>
@@ -7483,7 +8284,7 @@
           <w:sz w:val="18"/>
           <w:szCs w:val="20"/>
         </w:rPr>
-        <w:t>GPIO_PULL_UP</w:t>
+        <w:t>GPIO_EN_INT_FALLING_EDGE</w:t>
       </w:r>
       <w:r>
         <w:rPr>
@@ -7492,8 +8293,13 @@
           <w:sz w:val="18"/>
           <w:szCs w:val="20"/>
         </w:rPr>
-        <w:t xml:space="preserve"> | </w:t>
-      </w:r>
+        <w:t xml:space="preserve">), </w:t>
+      </w:r>
+    </w:p>
+    <w:p>
+      <w:pPr>
+        <w:ind w:left="1440"/>
+      </w:pPr>
       <w:r>
         <w:rPr>
           <w:rFonts w:ascii="Consolas" w:hAnsi="Consolas" w:cs="Consolas"/>
@@ -7503,7 +8309,7 @@
           <w:sz w:val="18"/>
           <w:szCs w:val="20"/>
         </w:rPr>
-        <w:t>GPIO_EN_INT_FALLING_EDGE</w:t>
+        <w:t>GPIO_PIN_OUTPUT_HIGH</w:t>
       </w:r>
       <w:r>
         <w:rPr>
@@ -7512,54 +8318,7 @@
           <w:sz w:val="18"/>
           <w:szCs w:val="20"/>
         </w:rPr>
-        <w:t xml:space="preserve">), </w:t>
-      </w:r>
-    </w:p>
-    <w:p>
-      <w:pPr>
-        <w:ind w:left="1440"/>
-      </w:pPr>
-      <w:r>
-        <w:rPr>
-          <w:rFonts w:ascii="Consolas" w:hAnsi="Consolas" w:cs="Consolas"/>
-          <w:i/>
-          <w:iCs/>
-          <w:color w:val="0000C0"/>
-          <w:sz w:val="18"/>
-          <w:szCs w:val="20"/>
-        </w:rPr>
-        <w:t>GPIO_PIN_OUTPUT_</w:t>
-      </w:r>
-      <w:proofErr w:type="gramStart"/>
-      <w:r>
-        <w:rPr>
-          <w:rFonts w:ascii="Consolas" w:hAnsi="Consolas" w:cs="Consolas"/>
-          <w:i/>
-          <w:iCs/>
-          <w:color w:val="0000C0"/>
-          <w:sz w:val="18"/>
-          <w:szCs w:val="20"/>
-        </w:rPr>
-        <w:t>HIGH</w:t>
-      </w:r>
-      <w:r>
-        <w:rPr>
-          <w:rFonts w:ascii="Consolas" w:hAnsi="Consolas" w:cs="Consolas"/>
-          <w:color w:val="000000"/>
-          <w:sz w:val="18"/>
-          <w:szCs w:val="20"/>
-        </w:rPr>
-        <w:t xml:space="preserve"> )</w:t>
-      </w:r>
-      <w:proofErr w:type="gramEnd"/>
-      <w:r>
-        <w:rPr>
-          <w:rFonts w:ascii="Consolas" w:hAnsi="Consolas" w:cs="Consolas"/>
-          <w:color w:val="000000"/>
-          <w:sz w:val="18"/>
-          <w:szCs w:val="20"/>
-        </w:rPr>
-        <w:t>;</w:t>
+        <w:t xml:space="preserve"> );</w:t>
       </w:r>
     </w:p>
     <w:p>
@@ -7635,12 +8394,9 @@
       <w:r>
         <w:rPr>
           <w:rFonts w:ascii="Consolas" w:hAnsi="Consolas" w:cs="Consolas"/>
-          <w:i/>
-          <w:iCs/>
-          <w:color w:val="0000C0"/>
-          <w:sz w:val="18"/>
-          <w:szCs w:val="18"/>
-          <w:highlight w:val="lightGray"/>
+          <w:color w:val="000000"/>
+          <w:sz w:val="18"/>
+          <w:szCs w:val="20"/>
         </w:rPr>
         <w:t>WICED</w:t>
       </w:r>
@@ -7648,14 +8404,29 @@
       <w:r>
         <w:rPr>
           <w:rFonts w:ascii="Consolas" w:hAnsi="Consolas" w:cs="Consolas"/>
-          <w:i/>
-          <w:iCs/>
-          <w:color w:val="0000C0"/>
-          <w:sz w:val="18"/>
-          <w:szCs w:val="18"/>
-          <w:highlight w:val="lightGray"/>
-        </w:rPr>
-        <w:t>_PLATFORM_BUTTON_1</w:t>
+          <w:color w:val="000000"/>
+          <w:sz w:val="18"/>
+          <w:szCs w:val="20"/>
+        </w:rPr>
+        <w:t>_</w:t>
+      </w:r>
+      <w:r>
+        <w:rPr>
+          <w:rFonts w:ascii="Consolas" w:hAnsi="Consolas" w:cs="Consolas"/>
+          <w:color w:val="000000"/>
+          <w:sz w:val="18"/>
+          <w:szCs w:val="20"/>
+        </w:rPr>
+        <w:t>PLATFORM</w:t>
+      </w:r>
+      <w:r>
+        <w:rPr>
+          <w:rFonts w:ascii="Consolas" w:hAnsi="Consolas" w:cs="Consolas"/>
+          <w:color w:val="000000"/>
+          <w:sz w:val="18"/>
+          <w:szCs w:val="20"/>
+        </w:rPr>
+        <w:t>_BUTTON_1</w:t>
       </w:r>
       <w:r>
         <w:rPr>
@@ -7799,23 +8570,15 @@
         <w:rPr>
           <w:i/>
         </w:rPr>
-        <w:t>wiced_hal_gpio_clear_pin_interrupt_</w:t>
-      </w:r>
-      <w:proofErr w:type="gramStart"/>
+        <w:t>wiced_hal_gpio_clear_pin_interrupt_status</w:t>
+      </w:r>
+      <w:proofErr w:type="spellEnd"/>
       <w:r>
         <w:rPr>
           <w:i/>
         </w:rPr>
-        <w:t>status</w:t>
-      </w:r>
-      <w:proofErr w:type="spellEnd"/>
-      <w:r>
-        <w:rPr>
-          <w:i/>
-        </w:rPr>
         <w:t>(</w:t>
       </w:r>
-      <w:proofErr w:type="gramEnd"/>
       <w:r>
         <w:rPr>
           <w:i/>
@@ -7891,7 +8654,6 @@
         </w:rPr>
         <w:t>rupt_</w:t>
       </w:r>
-      <w:proofErr w:type="gramStart"/>
       <w:r>
         <w:rPr>
           <w:rFonts w:ascii="Consolas" w:hAnsi="Consolas" w:cs="Consolas"/>
@@ -7913,7 +8675,6 @@
         </w:rPr>
         <w:t>(</w:t>
       </w:r>
-      <w:proofErr w:type="gramEnd"/>
       <w:r>
         <w:rPr>
           <w:rFonts w:ascii="Consolas" w:hAnsi="Consolas" w:cs="Consolas"/>
@@ -8079,17 +8840,7 @@
           <w:sz w:val="18"/>
           <w:szCs w:val="20"/>
         </w:rPr>
-        <w:t>wiced_hal_gpio_clear_pin_interrupt_</w:t>
-      </w:r>
-      <w:proofErr w:type="gramStart"/>
-      <w:r>
-        <w:rPr>
-          <w:rFonts w:ascii="Consolas" w:hAnsi="Consolas" w:cs="Consolas"/>
-          <w:color w:val="000000"/>
-          <w:sz w:val="18"/>
-          <w:szCs w:val="20"/>
-        </w:rPr>
-        <w:t>status</w:t>
+        <w:t>wiced_hal_gpio_clear_pin_interrupt_status</w:t>
       </w:r>
       <w:proofErr w:type="spellEnd"/>
       <w:r>
@@ -8111,20 +8862,7 @@
           <w:szCs w:val="18"/>
           <w:highlight w:val="lightGray"/>
         </w:rPr>
-        <w:t>WICED</w:t>
-      </w:r>
-      <w:proofErr w:type="gramEnd"/>
-      <w:r>
-        <w:rPr>
-          <w:rFonts w:ascii="Consolas" w:hAnsi="Consolas" w:cs="Consolas"/>
-          <w:i/>
-          <w:iCs/>
-          <w:color w:val="0000C0"/>
-          <w:sz w:val="18"/>
-          <w:szCs w:val="18"/>
-          <w:highlight w:val="lightGray"/>
-        </w:rPr>
-        <w:t>_PLATFORM_BUTTON_1</w:t>
+        <w:t>WICED_PLATFORM_BUTTON_1</w:t>
       </w:r>
       <w:r>
         <w:rPr>
@@ -8270,11 +9008,11 @@
       <w:pPr>
         <w:pStyle w:val="Heading2"/>
       </w:pPr>
-      <w:bookmarkStart w:id="13" w:name="_Toc503889474"/>
+      <w:bookmarkStart w:id="15" w:name="_Toc503889474"/>
       <w:r>
         <w:t>PWM</w:t>
       </w:r>
-      <w:bookmarkEnd w:id="13"/>
+      <w:bookmarkEnd w:id="15"/>
     </w:p>
     <w:p>
       <w:r>
@@ -8397,9 +9135,9 @@
           <w:sz w:val="20"/>
           <w:szCs w:val="20"/>
         </w:rPr>
-        <w:t>wiced_hal_pwm_configure_</w:t>
-      </w:r>
-      <w:proofErr w:type="gramStart"/>
+        <w:t>wiced_hal_pwm_configure_pin</w:t>
+      </w:r>
+      <w:proofErr w:type="spellEnd"/>
       <w:r>
         <w:rPr>
           <w:rFonts w:ascii="Consolas" w:hAnsi="Consolas" w:cs="Consolas"/>
@@ -8407,7 +9145,22 @@
           <w:sz w:val="20"/>
           <w:szCs w:val="20"/>
         </w:rPr>
-        <w:t>pin</w:t>
+        <w:t>( WICED_GPIO_PIN_LED_1 ,PWM0 );</w:t>
+      </w:r>
+    </w:p>
+    <w:p>
+      <w:pPr>
+        <w:ind w:left="720"/>
+      </w:pPr>
+      <w:proofErr w:type="spellStart"/>
+      <w:r>
+        <w:rPr>
+          <w:rFonts w:ascii="Consolas" w:hAnsi="Consolas" w:cs="Consolas"/>
+          <w:color w:val="000000"/>
+          <w:sz w:val="20"/>
+          <w:szCs w:val="20"/>
+        </w:rPr>
+        <w:t>wiced_hal_pwm_start</w:t>
       </w:r>
       <w:proofErr w:type="spellEnd"/>
       <w:r>
@@ -8417,62 +9170,7 @@
           <w:sz w:val="20"/>
           <w:szCs w:val="20"/>
         </w:rPr>
-        <w:t>( WICED</w:t>
-      </w:r>
-      <w:proofErr w:type="gramEnd"/>
-      <w:r>
-        <w:rPr>
-          <w:rFonts w:ascii="Consolas" w:hAnsi="Consolas" w:cs="Consolas"/>
-          <w:color w:val="000000"/>
-          <w:sz w:val="20"/>
-          <w:szCs w:val="20"/>
-        </w:rPr>
-        <w:t>_GPIO_PIN_LED_1 ,PWM0 );</w:t>
-      </w:r>
-    </w:p>
-    <w:p>
-      <w:pPr>
-        <w:ind w:left="720"/>
-      </w:pPr>
-      <w:proofErr w:type="spellStart"/>
-      <w:r>
-        <w:rPr>
-          <w:rFonts w:ascii="Consolas" w:hAnsi="Consolas" w:cs="Consolas"/>
-          <w:color w:val="000000"/>
-          <w:sz w:val="20"/>
-          <w:szCs w:val="20"/>
-        </w:rPr>
-        <w:t>wiced_hal_pwm_</w:t>
-      </w:r>
-      <w:proofErr w:type="gramStart"/>
-      <w:r>
-        <w:rPr>
-          <w:rFonts w:ascii="Consolas" w:hAnsi="Consolas" w:cs="Consolas"/>
-          <w:color w:val="000000"/>
-          <w:sz w:val="20"/>
-          <w:szCs w:val="20"/>
-        </w:rPr>
-        <w:t>start</w:t>
-      </w:r>
-      <w:proofErr w:type="spellEnd"/>
-      <w:r>
-        <w:rPr>
-          <w:rFonts w:ascii="Consolas" w:hAnsi="Consolas" w:cs="Consolas"/>
-          <w:color w:val="000000"/>
-          <w:sz w:val="20"/>
-          <w:szCs w:val="20"/>
-        </w:rPr>
-        <w:t>( PWM</w:t>
-      </w:r>
-      <w:proofErr w:type="gramEnd"/>
-      <w:r>
-        <w:rPr>
-          <w:rFonts w:ascii="Consolas" w:hAnsi="Consolas" w:cs="Consolas"/>
-          <w:color w:val="000000"/>
-          <w:sz w:val="20"/>
-          <w:szCs w:val="20"/>
-        </w:rPr>
-        <w:t xml:space="preserve">0, </w:t>
+        <w:t xml:space="preserve">( PWM0, </w:t>
       </w:r>
       <w:r>
         <w:rPr>
@@ -8662,7 +9360,6 @@
         </w:rPr>
         <w:t>CLK_FREQ</w:t>
       </w:r>
-      <w:proofErr w:type="gramStart"/>
       <w:r>
         <w:rPr>
           <w:rFonts w:ascii="Consolas" w:hAnsi="Consolas" w:cs="Consolas"/>
@@ -8670,17 +9367,7 @@
           <w:sz w:val="20"/>
           <w:szCs w:val="20"/>
         </w:rPr>
-        <w:t xml:space="preserve">   (</w:t>
-      </w:r>
-      <w:proofErr w:type="gramEnd"/>
-      <w:r>
-        <w:rPr>
-          <w:rFonts w:ascii="Consolas" w:hAnsi="Consolas" w:cs="Consolas"/>
-          <w:color w:val="000000"/>
-          <w:sz w:val="20"/>
-          <w:szCs w:val="20"/>
-        </w:rPr>
-        <w:t>1000)</w:t>
+        <w:t xml:space="preserve">   (1000)</w:t>
       </w:r>
     </w:p>
     <w:p>
@@ -8719,9 +9406,9 @@
           <w:sz w:val="20"/>
           <w:szCs w:val="20"/>
         </w:rPr>
-        <w:t>wiced_hal_aclk_</w:t>
-      </w:r>
-      <w:proofErr w:type="gramStart"/>
+        <w:t>wiced_hal_aclk_enable</w:t>
+      </w:r>
+      <w:proofErr w:type="spellEnd"/>
       <w:r>
         <w:rPr>
           <w:rFonts w:ascii="Consolas" w:hAnsi="Consolas" w:cs="Consolas"/>
@@ -8729,19 +9416,8 @@
           <w:sz w:val="20"/>
           <w:szCs w:val="20"/>
         </w:rPr>
-        <w:t>enable</w:t>
-      </w:r>
-      <w:proofErr w:type="spellEnd"/>
-      <w:r>
-        <w:rPr>
-          <w:rFonts w:ascii="Consolas" w:hAnsi="Consolas" w:cs="Consolas"/>
-          <w:color w:val="000000"/>
-          <w:sz w:val="20"/>
-          <w:szCs w:val="20"/>
-        </w:rPr>
         <w:t>(</w:t>
       </w:r>
-      <w:proofErr w:type="gramEnd"/>
       <w:r>
         <w:rPr>
           <w:rFonts w:ascii="Consolas" w:hAnsi="Consolas" w:cs="Consolas"/>
@@ -8942,6 +9618,12 @@
     </w:p>
     <w:p>
       <w:r>
+        <w:t>Note that there is only 1 PMU clock available so if you use it, you will get the same clock frequency for all PWMs that use it as the source.</w:t>
+      </w:r>
+    </w:p>
+    <w:p>
+      <w:r>
+        <w:lastRenderedPageBreak/>
         <w:t xml:space="preserve">There are additional functions to enable, disable, change values while the PWM is running, get the </w:t>
       </w:r>
       <w:proofErr w:type="spellStart"/>
@@ -8981,26 +9663,36 @@
         <w:t>)</w:t>
       </w:r>
       <w:r>
-        <w:t xml:space="preserve"> which </w:t>
-      </w:r>
-      <w:r>
-        <w:lastRenderedPageBreak/>
-        <w:t>will calculate the parameters you need given the clock frequency, the desired output frequency, and desired duty cycle. See the documentation for details on each of these functions.</w:t>
+        <w:t xml:space="preserve"> which will calculate the parameters you need given the clock frequency, the desired output frequency, and desired duty cycle. See the documentation for details on each of these functions.</w:t>
       </w:r>
     </w:p>
     <w:p>
       <w:pPr>
         <w:pStyle w:val="Heading2"/>
       </w:pPr>
-      <w:bookmarkStart w:id="14" w:name="_Toc503889475"/>
+      <w:bookmarkStart w:id="16" w:name="_Toc503889475"/>
       <w:r>
         <w:t>Debug Printing</w:t>
       </w:r>
-      <w:bookmarkEnd w:id="14"/>
-    </w:p>
-    <w:p>
-      <w:r>
-        <w:t>The kit has two separate UART interfaces –the HCI UART (Host controller interface UART) and the PUART (peripheral UART) and. The HCI UART interface is used for programming the kit and often is used for a host microcontroller to communicate with the device. The PUART is not used for any other specific functions so it is useful for general debug messages.</w:t>
+      <w:bookmarkEnd w:id="16"/>
+    </w:p>
+    <w:p>
+      <w:r>
+        <w:t xml:space="preserve">The kit has two separate UART interfaces –the HCI UART (Host controller interface UART) and the PUART (peripheral UART) and. </w:t>
+      </w:r>
+      <w:commentRangeStart w:id="17"/>
+      <w:r>
+        <w:t>The HCI UART interface is used for programming the kit and often is used for a host microcontroller to communicate with the device</w:t>
+      </w:r>
+      <w:commentRangeEnd w:id="17"/>
+      <w:r>
+        <w:rPr>
+          <w:rStyle w:val="CommentReference"/>
+        </w:rPr>
+        <w:commentReference w:id="17"/>
+      </w:r>
+      <w:r>
+        <w:t>. The PUART is not used for any other specific functions so it is useful for general debug messages.</w:t>
       </w:r>
     </w:p>
     <w:p>
@@ -9059,7 +9751,10 @@
         <w:ind w:left="720"/>
       </w:pPr>
       <w:r>
-        <w:t>#include "</w:t>
+        <w:t xml:space="preserve">#include </w:t>
+      </w:r>
+      <w:r>
+        <w:t>"</w:t>
       </w:r>
       <w:proofErr w:type="spellStart"/>
       <w:r>
@@ -9133,28 +9828,14 @@
         <w:rPr>
           <w:sz w:val="20"/>
         </w:rPr>
-        <w:t>wiced_set_debug_</w:t>
-      </w:r>
-      <w:proofErr w:type="gramStart"/>
-      <w:r>
-        <w:rPr>
-          <w:sz w:val="20"/>
-        </w:rPr>
-        <w:t>uart</w:t>
+        <w:t>wiced_set_debug_uart</w:t>
       </w:r>
       <w:proofErr w:type="spellEnd"/>
       <w:r>
         <w:rPr>
           <w:sz w:val="20"/>
         </w:rPr>
-        <w:t>( WICED</w:t>
-      </w:r>
-      <w:proofErr w:type="gramEnd"/>
-      <w:r>
-        <w:rPr>
-          <w:sz w:val="20"/>
-        </w:rPr>
-        <w:t>_ROUTE_DEBUG_TO_PUART );</w:t>
+        <w:t>( WICED_ROUTE_DEBUG_TO_PUART );</w:t>
       </w:r>
     </w:p>
     <w:p>
@@ -9170,28 +9851,14 @@
         <w:rPr>
           <w:sz w:val="20"/>
         </w:rPr>
-        <w:t>wiced_set_debug_</w:t>
-      </w:r>
-      <w:proofErr w:type="gramStart"/>
-      <w:r>
-        <w:rPr>
-          <w:sz w:val="20"/>
-        </w:rPr>
-        <w:t>uart</w:t>
+        <w:t>wiced_set_debug_uart</w:t>
       </w:r>
       <w:proofErr w:type="spellEnd"/>
       <w:r>
         <w:rPr>
           <w:sz w:val="20"/>
         </w:rPr>
-        <w:t>( WICED</w:t>
-      </w:r>
-      <w:proofErr w:type="gramEnd"/>
-      <w:r>
-        <w:rPr>
-          <w:sz w:val="20"/>
-        </w:rPr>
-        <w:t>_ROUTE_DEBUG_TO_HCI_UART );</w:t>
+        <w:t>( WICED_ROUTE_DEBUG_TO_HCI_UART );</w:t>
       </w:r>
     </w:p>
     <w:p>
@@ -9269,14 +9936,32 @@
         <w:rPr>
           <w:sz w:val="20"/>
         </w:rPr>
-        <w:t>TRACE( “</w:t>
+        <w:t xml:space="preserve">TRACE( </w:t>
+      </w:r>
+      <w:r>
+        <w:rPr>
+          <w:sz w:val="20"/>
+        </w:rPr>
+        <w:t>"</w:t>
       </w:r>
       <w:proofErr w:type="gramEnd"/>
       <w:r>
         <w:rPr>
           <w:sz w:val="20"/>
         </w:rPr>
-        <w:t>Hello – this is a debug message \n\r”);</w:t>
+        <w:t>Hello – this is a debug message \n\r</w:t>
+      </w:r>
+      <w:r>
+        <w:rPr>
+          <w:sz w:val="20"/>
+        </w:rPr>
+        <w:t>"</w:t>
+      </w:r>
+      <w:r>
+        <w:rPr>
+          <w:sz w:val="20"/>
+        </w:rPr>
+        <w:t>);</w:t>
       </w:r>
     </w:p>
     <w:p>
@@ -9304,7 +9989,25 @@
         <w:rPr>
           <w:sz w:val="20"/>
         </w:rPr>
-        <w:t>“The value of X is: %d\n\r”, x);</w:t>
+        <w:t>"</w:t>
+      </w:r>
+      <w:r>
+        <w:rPr>
+          <w:sz w:val="20"/>
+        </w:rPr>
+        <w:t>The value of X is: %d\n\r</w:t>
+      </w:r>
+      <w:r>
+        <w:rPr>
+          <w:sz w:val="20"/>
+        </w:rPr>
+        <w:t>"</w:t>
+      </w:r>
+      <w:r>
+        <w:rPr>
+          <w:sz w:val="20"/>
+        </w:rPr>
+        <w:t>, x);</w:t>
       </w:r>
     </w:p>
     <w:p>
@@ -9326,56 +10029,51 @@
       <w:pPr>
         <w:pStyle w:val="Heading2"/>
       </w:pPr>
-      <w:bookmarkStart w:id="15" w:name="_Toc503889476"/>
+      <w:bookmarkStart w:id="18" w:name="_Toc503889476"/>
       <w:r>
         <w:t>PUART</w:t>
       </w:r>
-      <w:bookmarkEnd w:id="15"/>
+      <w:bookmarkEnd w:id="18"/>
     </w:p>
     <w:p>
       <w:pPr>
         <w:keepNext/>
       </w:pPr>
       <w:r>
-        <w:t xml:space="preserve">In addition to the debug printing functions, the PUART can also be used as a generic </w:t>
+        <w:t xml:space="preserve">In addition to the debug printing functions, the PUART can also be used as a generic Tx/Rx UART block. </w:t>
+      </w:r>
+      <w:r>
+        <w:t>To use it, first include the header file in your project:</w:t>
+      </w:r>
+    </w:p>
+    <w:p>
+      <w:pPr>
+        <w:ind w:left="720"/>
+      </w:pPr>
+      <w:r>
+        <w:t xml:space="preserve">#include </w:t>
+      </w:r>
+      <w:r>
+        <w:t>"</w:t>
       </w:r>
       <w:proofErr w:type="spellStart"/>
       <w:r>
-        <w:t>Tx</w:t>
+        <w:t>wiced_</w:t>
+      </w:r>
+      <w:r>
+        <w:t>hal</w:t>
+      </w:r>
+      <w:r>
+        <w:t>_</w:t>
+      </w:r>
+      <w:r>
+        <w:t>puart</w:t>
+      </w:r>
+      <w:r>
+        <w:t>.h</w:t>
       </w:r>
       <w:proofErr w:type="spellEnd"/>
       <w:r>
-        <w:t xml:space="preserve">/Rx UART block. </w:t>
-      </w:r>
-      <w:r>
-        <w:t>To use it, first include the header file in your project:</w:t>
-      </w:r>
-    </w:p>
-    <w:p>
-      <w:pPr>
-        <w:ind w:left="720"/>
-      </w:pPr>
-      <w:r>
-        <w:t>#include "</w:t>
-      </w:r>
-      <w:proofErr w:type="spellStart"/>
-      <w:r>
-        <w:t>wiced_</w:t>
-      </w:r>
-      <w:r>
-        <w:t>hal</w:t>
-      </w:r>
-      <w:r>
-        <w:t>_</w:t>
-      </w:r>
-      <w:r>
-        <w:t>puart</w:t>
-      </w:r>
-      <w:r>
-        <w:t>.h</w:t>
-      </w:r>
-      <w:proofErr w:type="spellEnd"/>
-      <w:r>
         <w:t>"</w:t>
       </w:r>
     </w:p>
@@ -9384,6 +10082,7 @@
         <w:keepNext/>
       </w:pPr>
       <w:r>
+        <w:lastRenderedPageBreak/>
         <w:t>Next, initialize the block and setup the flow control and baud rate. For example:</w:t>
       </w:r>
     </w:p>
@@ -9409,9 +10108,9 @@
           <w:sz w:val="20"/>
           <w:szCs w:val="20"/>
         </w:rPr>
-        <w:t>wiced_hal_puart_</w:t>
-      </w:r>
-      <w:proofErr w:type="gramStart"/>
+        <w:t>wiced_hal_puart_init</w:t>
+      </w:r>
+      <w:proofErr w:type="spellEnd"/>
       <w:r>
         <w:rPr>
           <w:rFonts w:ascii="Consolas" w:hAnsi="Consolas" w:cs="Consolas"/>
@@ -9419,27 +10118,7 @@
           <w:sz w:val="20"/>
           <w:szCs w:val="20"/>
         </w:rPr>
-        <w:t>init</w:t>
-      </w:r>
-      <w:proofErr w:type="spellEnd"/>
-      <w:r>
-        <w:rPr>
-          <w:rFonts w:ascii="Consolas" w:hAnsi="Consolas" w:cs="Consolas"/>
-          <w:color w:val="000000"/>
-          <w:sz w:val="20"/>
-          <w:szCs w:val="20"/>
-        </w:rPr>
-        <w:t>( )</w:t>
-      </w:r>
-      <w:proofErr w:type="gramEnd"/>
-      <w:r>
-        <w:rPr>
-          <w:rFonts w:ascii="Consolas" w:hAnsi="Consolas" w:cs="Consolas"/>
-          <w:color w:val="000000"/>
-          <w:sz w:val="20"/>
-          <w:szCs w:val="20"/>
-        </w:rPr>
-        <w:t>;</w:t>
+        <w:t>( );</w:t>
       </w:r>
     </w:p>
     <w:p>
@@ -9464,9 +10143,9 @@
           <w:sz w:val="20"/>
           <w:szCs w:val="20"/>
         </w:rPr>
-        <w:t>wiced_hal_puart_flow_</w:t>
-      </w:r>
-      <w:proofErr w:type="gramStart"/>
+        <w:t>wiced_hal_puart_flow_off</w:t>
+      </w:r>
+      <w:proofErr w:type="spellEnd"/>
       <w:r>
         <w:rPr>
           <w:rFonts w:ascii="Consolas" w:hAnsi="Consolas" w:cs="Consolas"/>
@@ -9474,7 +10153,22 @@
           <w:sz w:val="20"/>
           <w:szCs w:val="20"/>
         </w:rPr>
-        <w:t>off</w:t>
+        <w:t>( );</w:t>
+      </w:r>
+    </w:p>
+    <w:p>
+      <w:pPr>
+        <w:ind w:left="720"/>
+      </w:pPr>
+      <w:proofErr w:type="spellStart"/>
+      <w:r>
+        <w:rPr>
+          <w:rFonts w:ascii="Consolas" w:hAnsi="Consolas" w:cs="Consolas"/>
+          <w:color w:val="000000"/>
+          <w:sz w:val="20"/>
+          <w:szCs w:val="20"/>
+        </w:rPr>
+        <w:t>wiced_hal_puart_set_baudrate</w:t>
       </w:r>
       <w:proofErr w:type="spellEnd"/>
       <w:r>
@@ -9484,62 +10178,7 @@
           <w:sz w:val="20"/>
           <w:szCs w:val="20"/>
         </w:rPr>
-        <w:t>( )</w:t>
-      </w:r>
-      <w:proofErr w:type="gramEnd"/>
-      <w:r>
-        <w:rPr>
-          <w:rFonts w:ascii="Consolas" w:hAnsi="Consolas" w:cs="Consolas"/>
-          <w:color w:val="000000"/>
-          <w:sz w:val="20"/>
-          <w:szCs w:val="20"/>
-        </w:rPr>
-        <w:t>;</w:t>
-      </w:r>
-    </w:p>
-    <w:p>
-      <w:pPr>
-        <w:ind w:left="720"/>
-      </w:pPr>
-      <w:proofErr w:type="spellStart"/>
-      <w:r>
-        <w:rPr>
-          <w:rFonts w:ascii="Consolas" w:hAnsi="Consolas" w:cs="Consolas"/>
-          <w:color w:val="000000"/>
-          <w:sz w:val="20"/>
-          <w:szCs w:val="20"/>
-        </w:rPr>
-        <w:t>wiced_hal_puart_set_</w:t>
-      </w:r>
-      <w:proofErr w:type="gramStart"/>
-      <w:r>
-        <w:rPr>
-          <w:rFonts w:ascii="Consolas" w:hAnsi="Consolas" w:cs="Consolas"/>
-          <w:color w:val="000000"/>
-          <w:sz w:val="20"/>
-          <w:szCs w:val="20"/>
-        </w:rPr>
-        <w:t>baudrate</w:t>
-      </w:r>
-      <w:proofErr w:type="spellEnd"/>
-      <w:r>
-        <w:rPr>
-          <w:rFonts w:ascii="Consolas" w:hAnsi="Consolas" w:cs="Consolas"/>
-          <w:color w:val="000000"/>
-          <w:sz w:val="20"/>
-          <w:szCs w:val="20"/>
-        </w:rPr>
-        <w:t>( 115200</w:t>
-      </w:r>
-      <w:proofErr w:type="gramEnd"/>
-      <w:r>
-        <w:rPr>
-          <w:rFonts w:ascii="Consolas" w:hAnsi="Consolas" w:cs="Consolas"/>
-          <w:color w:val="000000"/>
-          <w:sz w:val="20"/>
-          <w:szCs w:val="20"/>
-        </w:rPr>
-        <w:t xml:space="preserve"> );</w:t>
+        <w:t>( 115200 );</w:t>
       </w:r>
     </w:p>
     <w:p>
@@ -9547,16 +10186,7 @@
         <w:keepNext/>
       </w:pPr>
       <w:r>
-        <w:lastRenderedPageBreak/>
-        <w:t xml:space="preserve">For transmitting data, enable </w:t>
-      </w:r>
-      <w:proofErr w:type="spellStart"/>
-      <w:r>
-        <w:t>Tx</w:t>
-      </w:r>
-      <w:proofErr w:type="spellEnd"/>
-      <w:r>
-        <w:t>, and then use the desired functions for sending strings (print), single bytes (write), or an array of bytes (</w:t>
+        <w:t>For transmitting data, enable Tx, and then use the desired functions for sending strings (print), single bytes (write), or an array of bytes (</w:t>
       </w:r>
       <w:proofErr w:type="spellStart"/>
       <w:r>
@@ -9589,9 +10219,9 @@
           <w:sz w:val="20"/>
           <w:szCs w:val="20"/>
         </w:rPr>
-        <w:t>wiced_hal_puart_enable_</w:t>
-      </w:r>
-      <w:proofErr w:type="gramStart"/>
+        <w:t>wiced_hal_puart_enable_tx</w:t>
+      </w:r>
+      <w:proofErr w:type="spellEnd"/>
       <w:r>
         <w:rPr>
           <w:rFonts w:ascii="Consolas" w:hAnsi="Consolas" w:cs="Consolas"/>
@@ -9599,27 +10229,7 @@
           <w:sz w:val="20"/>
           <w:szCs w:val="20"/>
         </w:rPr>
-        <w:t>tx</w:t>
-      </w:r>
-      <w:proofErr w:type="spellEnd"/>
-      <w:r>
-        <w:rPr>
-          <w:rFonts w:ascii="Consolas" w:hAnsi="Consolas" w:cs="Consolas"/>
-          <w:color w:val="000000"/>
-          <w:sz w:val="20"/>
-          <w:szCs w:val="20"/>
-        </w:rPr>
-        <w:t>( )</w:t>
-      </w:r>
-      <w:proofErr w:type="gramEnd"/>
-      <w:r>
-        <w:rPr>
-          <w:rFonts w:ascii="Consolas" w:hAnsi="Consolas" w:cs="Consolas"/>
-          <w:color w:val="000000"/>
-          <w:sz w:val="20"/>
-          <w:szCs w:val="20"/>
-        </w:rPr>
-        <w:t>;</w:t>
+        <w:t>( );</w:t>
       </w:r>
     </w:p>
     <w:p>
@@ -9674,7 +10284,25 @@
           <w:sz w:val="20"/>
           <w:szCs w:val="20"/>
         </w:rPr>
-        <w:t>"Hello World!\n\r"</w:t>
+        <w:t>"</w:t>
+      </w:r>
+      <w:r>
+        <w:rPr>
+          <w:rFonts w:ascii="Consolas" w:hAnsi="Consolas" w:cs="Consolas"/>
+          <w:color w:val="2A00FF"/>
+          <w:sz w:val="20"/>
+          <w:szCs w:val="20"/>
+        </w:rPr>
+        <w:t>Hello World!\n\r</w:t>
+      </w:r>
+      <w:r>
+        <w:rPr>
+          <w:rFonts w:ascii="Consolas" w:hAnsi="Consolas" w:cs="Consolas"/>
+          <w:color w:val="2A00FF"/>
+          <w:sz w:val="20"/>
+          <w:szCs w:val="20"/>
+        </w:rPr>
+        <w:t>"</w:t>
       </w:r>
       <w:r>
         <w:rPr>
@@ -9760,7 +10388,25 @@
           <w:sz w:val="20"/>
           <w:szCs w:val="20"/>
         </w:rPr>
-        <w:t>"Value = "</w:t>
+        <w:t>"</w:t>
+      </w:r>
+      <w:r>
+        <w:rPr>
+          <w:rFonts w:ascii="Consolas" w:hAnsi="Consolas" w:cs="Consolas"/>
+          <w:color w:val="2A00FF"/>
+          <w:sz w:val="20"/>
+          <w:szCs w:val="20"/>
+        </w:rPr>
+        <w:t xml:space="preserve">Value = </w:t>
+      </w:r>
+      <w:r>
+        <w:rPr>
+          <w:rFonts w:ascii="Consolas" w:hAnsi="Consolas" w:cs="Consolas"/>
+          <w:color w:val="2A00FF"/>
+          <w:sz w:val="20"/>
+          <w:szCs w:val="20"/>
+        </w:rPr>
+        <w:t>"</w:t>
       </w:r>
       <w:r>
         <w:rPr>
@@ -9792,7 +10438,43 @@
           <w:sz w:val="20"/>
           <w:szCs w:val="20"/>
         </w:rPr>
-        <w:t>/* Add '0' to the value to get the ASCII equivalent of the number */</w:t>
+        <w:t xml:space="preserve">/* Add </w:t>
+      </w:r>
+      <w:r>
+        <w:rPr>
+          <w:rFonts w:ascii="Consolas" w:hAnsi="Consolas" w:cs="Consolas"/>
+          <w:color w:val="3F7F5F"/>
+          <w:sz w:val="20"/>
+          <w:szCs w:val="20"/>
+        </w:rPr>
+        <w:t>'</w:t>
+      </w:r>
+      <w:r>
+        <w:rPr>
+          <w:rFonts w:ascii="Consolas" w:hAnsi="Consolas" w:cs="Consolas"/>
+          <w:color w:val="3F7F5F"/>
+          <w:sz w:val="20"/>
+          <w:szCs w:val="20"/>
+        </w:rPr>
+        <w:t>0</w:t>
+      </w:r>
+      <w:r>
+        <w:rPr>
+          <w:rFonts w:ascii="Consolas" w:hAnsi="Consolas" w:cs="Consolas"/>
+          <w:color w:val="3F7F5F"/>
+          <w:sz w:val="20"/>
+          <w:szCs w:val="20"/>
+        </w:rPr>
+        <w:t>'</w:t>
+      </w:r>
+      <w:r>
+        <w:rPr>
+          <w:rFonts w:ascii="Consolas" w:hAnsi="Consolas" w:cs="Consolas"/>
+          <w:color w:val="3F7F5F"/>
+          <w:sz w:val="20"/>
+          <w:szCs w:val="20"/>
+        </w:rPr>
+        <w:t xml:space="preserve"> to the value to get the ASCII equivalent of the number */</w:t>
       </w:r>
     </w:p>
     <w:p>
@@ -9835,7 +10517,25 @@
           <w:sz w:val="20"/>
           <w:szCs w:val="20"/>
         </w:rPr>
-        <w:t>'0'</w:t>
+        <w:t>'</w:t>
+      </w:r>
+      <w:r>
+        <w:rPr>
+          <w:rFonts w:ascii="Consolas" w:hAnsi="Consolas" w:cs="Consolas"/>
+          <w:color w:val="2A00FF"/>
+          <w:sz w:val="20"/>
+          <w:szCs w:val="20"/>
+        </w:rPr>
+        <w:t>0</w:t>
+      </w:r>
+      <w:r>
+        <w:rPr>
+          <w:rFonts w:ascii="Consolas" w:hAnsi="Consolas" w:cs="Consolas"/>
+          <w:color w:val="2A00FF"/>
+          <w:sz w:val="20"/>
+          <w:szCs w:val="20"/>
+        </w:rPr>
+        <w:t>'</w:t>
       </w:r>
       <w:r>
         <w:rPr>
@@ -9885,7 +10585,25 @@
           <w:sz w:val="20"/>
           <w:szCs w:val="20"/>
         </w:rPr>
-        <w:t>"\r"</w:t>
+        <w:t>"</w:t>
+      </w:r>
+      <w:r>
+        <w:rPr>
+          <w:rFonts w:ascii="Consolas" w:hAnsi="Consolas" w:cs="Consolas"/>
+          <w:color w:val="2A00FF"/>
+          <w:sz w:val="20"/>
+          <w:szCs w:val="20"/>
+        </w:rPr>
+        <w:t>\r</w:t>
+      </w:r>
+      <w:r>
+        <w:rPr>
+          <w:rFonts w:ascii="Consolas" w:hAnsi="Consolas" w:cs="Consolas"/>
+          <w:color w:val="2A00FF"/>
+          <w:sz w:val="20"/>
+          <w:szCs w:val="20"/>
+        </w:rPr>
+        <w:t>"</w:t>
       </w:r>
       <w:r>
         <w:rPr>
@@ -10034,9 +10752,9 @@
           <w:sz w:val="20"/>
           <w:szCs w:val="20"/>
         </w:rPr>
-        <w:t>wiced_hal_puart_set_watermark_</w:t>
-      </w:r>
-      <w:proofErr w:type="gramStart"/>
+        <w:t>wiced_hal_puart_set_watermark_level</w:t>
+      </w:r>
+      <w:proofErr w:type="spellEnd"/>
       <w:r>
         <w:rPr>
           <w:rFonts w:ascii="Consolas" w:hAnsi="Consolas" w:cs="Consolas"/>
@@ -10044,7 +10762,28 @@
           <w:sz w:val="20"/>
           <w:szCs w:val="20"/>
         </w:rPr>
-        <w:t>level</w:t>
+        <w:t>(1);</w:t>
+      </w:r>
+    </w:p>
+    <w:p>
+      <w:pPr>
+        <w:ind w:left="720"/>
+        <w:rPr>
+          <w:rFonts w:ascii="Consolas" w:hAnsi="Consolas" w:cs="Consolas"/>
+          <w:color w:val="000000"/>
+          <w:sz w:val="20"/>
+          <w:szCs w:val="20"/>
+        </w:rPr>
+      </w:pPr>
+      <w:proofErr w:type="spellStart"/>
+      <w:r>
+        <w:rPr>
+          <w:rFonts w:ascii="Consolas" w:hAnsi="Consolas" w:cs="Consolas"/>
+          <w:color w:val="000000"/>
+          <w:sz w:val="20"/>
+          <w:szCs w:val="20"/>
+        </w:rPr>
+        <w:t>wiced_hal_puart_enable_rx</w:t>
       </w:r>
       <w:proofErr w:type="spellEnd"/>
       <w:r>
@@ -10054,68 +10793,7 @@
           <w:sz w:val="20"/>
           <w:szCs w:val="20"/>
         </w:rPr>
-        <w:t>(</w:t>
-      </w:r>
-      <w:proofErr w:type="gramEnd"/>
-      <w:r>
-        <w:rPr>
-          <w:rFonts w:ascii="Consolas" w:hAnsi="Consolas" w:cs="Consolas"/>
-          <w:color w:val="000000"/>
-          <w:sz w:val="20"/>
-          <w:szCs w:val="20"/>
-        </w:rPr>
-        <w:t>1);</w:t>
-      </w:r>
-    </w:p>
-    <w:p>
-      <w:pPr>
-        <w:ind w:left="720"/>
-        <w:rPr>
-          <w:rFonts w:ascii="Consolas" w:hAnsi="Consolas" w:cs="Consolas"/>
-          <w:color w:val="000000"/>
-          <w:sz w:val="20"/>
-          <w:szCs w:val="20"/>
-        </w:rPr>
-      </w:pPr>
-      <w:proofErr w:type="spellStart"/>
-      <w:r>
-        <w:rPr>
-          <w:rFonts w:ascii="Consolas" w:hAnsi="Consolas" w:cs="Consolas"/>
-          <w:color w:val="000000"/>
-          <w:sz w:val="20"/>
-          <w:szCs w:val="20"/>
-        </w:rPr>
-        <w:t>wiced_hal_puart_enable_</w:t>
-      </w:r>
-      <w:proofErr w:type="gramStart"/>
-      <w:r>
-        <w:rPr>
-          <w:rFonts w:ascii="Consolas" w:hAnsi="Consolas" w:cs="Consolas"/>
-          <w:color w:val="000000"/>
-          <w:sz w:val="20"/>
-          <w:szCs w:val="20"/>
-        </w:rPr>
-        <w:t>rx</w:t>
-      </w:r>
-      <w:proofErr w:type="spellEnd"/>
-      <w:r>
-        <w:rPr>
-          <w:rFonts w:ascii="Consolas" w:hAnsi="Consolas" w:cs="Consolas"/>
-          <w:color w:val="000000"/>
-          <w:sz w:val="20"/>
-          <w:szCs w:val="20"/>
-        </w:rPr>
-        <w:t>(</w:t>
-      </w:r>
-      <w:proofErr w:type="gramEnd"/>
-      <w:r>
-        <w:rPr>
-          <w:rFonts w:ascii="Consolas" w:hAnsi="Consolas" w:cs="Consolas"/>
-          <w:color w:val="000000"/>
-          <w:sz w:val="20"/>
-          <w:szCs w:val="20"/>
-        </w:rPr>
-        <w:t>);</w:t>
+        <w:t>();</w:t>
       </w:r>
     </w:p>
     <w:p>
@@ -10181,7 +10859,6 @@
         </w:rPr>
         <w:t>rx_interrupt_</w:t>
       </w:r>
-      <w:proofErr w:type="gramStart"/>
       <w:r>
         <w:rPr>
           <w:rFonts w:ascii="Consolas" w:hAnsi="Consolas" w:cs="Consolas"/>
@@ -10203,7 +10880,6 @@
         </w:rPr>
         <w:t>(</w:t>
       </w:r>
-      <w:proofErr w:type="gramEnd"/>
       <w:r>
         <w:rPr>
           <w:rFonts w:ascii="Consolas" w:hAnsi="Consolas" w:cs="Consolas"/>
@@ -10279,17 +10955,7 @@
           <w:sz w:val="20"/>
           <w:szCs w:val="20"/>
         </w:rPr>
-        <w:t>uint8_</w:t>
-      </w:r>
-      <w:proofErr w:type="gramStart"/>
-      <w:r>
-        <w:rPr>
-          <w:rFonts w:ascii="Consolas" w:hAnsi="Consolas" w:cs="Consolas"/>
-          <w:color w:val="005032"/>
-          <w:sz w:val="20"/>
-          <w:szCs w:val="20"/>
-        </w:rPr>
-        <w:t>t</w:t>
+        <w:t>uint8_t</w:t>
       </w:r>
       <w:r>
         <w:rPr>
@@ -10311,7 +10977,6 @@
         <w:t>readbyte</w:t>
       </w:r>
       <w:proofErr w:type="spellEnd"/>
-      <w:proofErr w:type="gramEnd"/>
       <w:r>
         <w:rPr>
           <w:rFonts w:ascii="Consolas" w:hAnsi="Consolas" w:cs="Consolas"/>
@@ -10367,7 +11032,61 @@
           <w:sz w:val="20"/>
           <w:szCs w:val="20"/>
         </w:rPr>
-        <w:t>/* Read one byte from the buffer */</w:t>
+        <w:t xml:space="preserve">/* Read one byte from the buffer </w:t>
+      </w:r>
+      <w:r>
+        <w:rPr>
+          <w:rFonts w:ascii="Consolas" w:hAnsi="Consolas" w:cs="Consolas"/>
+          <w:color w:val="3F7F5F"/>
+          <w:sz w:val="20"/>
+          <w:szCs w:val="20"/>
+        </w:rPr>
+        <w:t xml:space="preserve">and </w:t>
+      </w:r>
+      <w:r>
+        <w:rPr>
+          <w:rFonts w:ascii="Consolas" w:hAnsi="Consolas" w:cs="Consolas"/>
+          <w:color w:val="3F7F5F"/>
+          <w:sz w:val="20"/>
+          <w:szCs w:val="20"/>
+        </w:rPr>
+        <w:t>the</w:t>
+      </w:r>
+      <w:r>
+        <w:rPr>
+          <w:rFonts w:ascii="Consolas" w:hAnsi="Consolas" w:cs="Consolas"/>
+          <w:color w:val="3F7F5F"/>
+          <w:sz w:val="20"/>
+          <w:szCs w:val="20"/>
+        </w:rPr>
+        <w:t>n</w:t>
+      </w:r>
+      <w:r>
+        <w:rPr>
+          <w:rFonts w:ascii="Consolas" w:hAnsi="Consolas" w:cs="Consolas"/>
+          <w:color w:val="3F7F5F"/>
+          <w:sz w:val="20"/>
+          <w:szCs w:val="20"/>
+        </w:rPr>
+        <w:t xml:space="preserve"> </w:t>
+      </w:r>
+      <w:r>
+        <w:rPr>
+          <w:rFonts w:ascii="Consolas" w:hAnsi="Consolas" w:cs="Consolas"/>
+          <w:color w:val="3F7F5F"/>
+          <w:sz w:val="20"/>
+          <w:szCs w:val="20"/>
+        </w:rPr>
+        <w:t xml:space="preserve">clear the interrupt </w:t>
+      </w:r>
+      <w:r>
+        <w:rPr>
+          <w:rFonts w:ascii="Consolas" w:hAnsi="Consolas" w:cs="Consolas"/>
+          <w:color w:val="3F7F5F"/>
+          <w:sz w:val="20"/>
+          <w:szCs w:val="20"/>
+        </w:rPr>
+        <w:t>*/</w:t>
       </w:r>
     </w:p>
     <w:p>
@@ -10459,6 +11178,55 @@
           <w:szCs w:val="20"/>
         </w:rPr>
       </w:pPr>
+      <w:r>
+        <w:rPr>
+          <w:rFonts w:ascii="Consolas" w:hAnsi="Consolas" w:cs="Consolas"/>
+          <w:color w:val="000000"/>
+          <w:sz w:val="20"/>
+          <w:szCs w:val="20"/>
+        </w:rPr>
+        <w:t xml:space="preserve">    </w:t>
+      </w:r>
+      <w:proofErr w:type="spellStart"/>
+      <w:r>
+        <w:rPr>
+          <w:rFonts w:ascii="Consolas" w:hAnsi="Consolas" w:cs="Consolas"/>
+          <w:color w:val="000000"/>
+          <w:sz w:val="20"/>
+          <w:szCs w:val="20"/>
+        </w:rPr>
+        <w:t>wiced_hal_puart_reset_puart_</w:t>
+      </w:r>
+      <w:proofErr w:type="gramStart"/>
+      <w:r>
+        <w:rPr>
+          <w:rFonts w:ascii="Consolas" w:hAnsi="Consolas" w:cs="Consolas"/>
+          <w:color w:val="000000"/>
+          <w:sz w:val="20"/>
+          <w:szCs w:val="20"/>
+        </w:rPr>
+        <w:t>interupt</w:t>
+      </w:r>
+      <w:proofErr w:type="spellEnd"/>
+      <w:r>
+        <w:rPr>
+          <w:rFonts w:ascii="Consolas" w:hAnsi="Consolas" w:cs="Consolas"/>
+          <w:color w:val="000000"/>
+          <w:sz w:val="20"/>
+          <w:szCs w:val="20"/>
+        </w:rPr>
+        <w:t>( )</w:t>
+      </w:r>
+      <w:proofErr w:type="gramEnd"/>
+      <w:r>
+        <w:rPr>
+          <w:rFonts w:ascii="Consolas" w:hAnsi="Consolas" w:cs="Consolas"/>
+          <w:color w:val="000000"/>
+          <w:sz w:val="20"/>
+          <w:szCs w:val="20"/>
+        </w:rPr>
+        <w:t>;</w:t>
+      </w:r>
     </w:p>
     <w:p>
       <w:pPr>
@@ -10474,6 +11242,21 @@
           <w:szCs w:val="20"/>
         </w:rPr>
       </w:pPr>
+    </w:p>
+    <w:p>
+      <w:pPr>
+        <w:keepNext/>
+        <w:autoSpaceDE w:val="0"/>
+        <w:autoSpaceDN w:val="0"/>
+        <w:adjustRightInd w:val="0"/>
+        <w:spacing w:after="0" w:line="240" w:lineRule="auto"/>
+        <w:ind w:left="720"/>
+        <w:rPr>
+          <w:rFonts w:ascii="Consolas" w:hAnsi="Consolas" w:cs="Consolas"/>
+          <w:sz w:val="20"/>
+          <w:szCs w:val="20"/>
+        </w:rPr>
+      </w:pPr>
       <w:r>
         <w:rPr>
           <w:rFonts w:ascii="Consolas" w:hAnsi="Consolas" w:cs="Consolas"/>
@@ -10517,7 +11300,7 @@
       <w:pPr>
         <w:pStyle w:val="Heading2"/>
       </w:pPr>
-      <w:bookmarkStart w:id="16" w:name="_Toc503889477"/>
+      <w:bookmarkStart w:id="19" w:name="_Toc503889477"/>
       <w:r>
         <w:t xml:space="preserve">HCI </w:t>
       </w:r>
@@ -10533,7 +11316,7 @@
       <w:r>
         <w:t>Transport Configuration</w:t>
       </w:r>
-      <w:bookmarkEnd w:id="16"/>
+      <w:bookmarkEnd w:id="19"/>
     </w:p>
     <w:p>
       <w:pPr>
@@ -10561,11 +11344,11 @@
       <w:pPr>
         <w:pStyle w:val="Heading2"/>
       </w:pPr>
-      <w:bookmarkStart w:id="17" w:name="_Toc503889478"/>
+      <w:bookmarkStart w:id="20" w:name="_Toc503889478"/>
       <w:r>
         <w:t>I2C</w:t>
       </w:r>
-      <w:bookmarkEnd w:id="17"/>
+      <w:bookmarkEnd w:id="20"/>
     </w:p>
     <w:p>
       <w:r>
@@ -10667,11 +11450,30 @@
           <w:sz w:val="20"/>
           <w:szCs w:val="20"/>
         </w:rPr>
-        <w:t>"wiced_hal_i2c.h"</w:t>
-      </w:r>
-    </w:p>
-    <w:p>
-      <w:r>
+        <w:t>"</w:t>
+      </w:r>
+      <w:r>
+        <w:rPr>
+          <w:rFonts w:ascii="Consolas" w:hAnsi="Consolas" w:cs="Consolas"/>
+          <w:color w:val="2A00FF"/>
+          <w:sz w:val="20"/>
+          <w:szCs w:val="20"/>
+        </w:rPr>
+        <w:t>wiced_hal_i2c.h</w:t>
+      </w:r>
+      <w:r>
+        <w:rPr>
+          <w:rFonts w:ascii="Consolas" w:hAnsi="Consolas" w:cs="Consolas"/>
+          <w:color w:val="2A00FF"/>
+          <w:sz w:val="20"/>
+          <w:szCs w:val="20"/>
+        </w:rPr>
+        <w:t>"</w:t>
+      </w:r>
+    </w:p>
+    <w:p>
+      <w:r>
+        <w:lastRenderedPageBreak/>
         <w:t xml:space="preserve">To initialize the I2C block you need </w:t>
       </w:r>
       <w:r>
@@ -10681,15 +11483,7 @@
         <w:t xml:space="preserve"> function</w:t>
       </w:r>
       <w:r>
-        <w:t xml:space="preserve">. If you want a speed other than the default of 100 kHz then you </w:t>
-      </w:r>
-      <w:proofErr w:type="gramStart"/>
-      <w:r>
-        <w:t>have to</w:t>
-      </w:r>
-      <w:proofErr w:type="gramEnd"/>
-      <w:r>
-        <w:t xml:space="preserve"> call the </w:t>
+        <w:t xml:space="preserve">. If you want a speed other than the default of 100 kHz then you have to call the </w:t>
       </w:r>
       <w:proofErr w:type="spellStart"/>
       <w:r>
@@ -10720,27 +11514,7 @@
           <w:sz w:val="20"/>
           <w:szCs w:val="20"/>
         </w:rPr>
-        <w:t>wiced_hal_i2c_</w:t>
-      </w:r>
-      <w:proofErr w:type="gramStart"/>
-      <w:r>
-        <w:rPr>
-          <w:rFonts w:ascii="Consolas" w:hAnsi="Consolas" w:cs="Consolas"/>
-          <w:color w:val="000000"/>
-          <w:sz w:val="20"/>
-          <w:szCs w:val="20"/>
-        </w:rPr>
-        <w:t>init(</w:t>
-      </w:r>
-      <w:proofErr w:type="gramEnd"/>
-      <w:r>
-        <w:rPr>
-          <w:rFonts w:ascii="Consolas" w:hAnsi="Consolas" w:cs="Consolas"/>
-          <w:color w:val="000000"/>
-          <w:sz w:val="20"/>
-          <w:szCs w:val="20"/>
-        </w:rPr>
-        <w:t>);</w:t>
+        <w:t>wiced_hal_i2c_init();</w:t>
       </w:r>
     </w:p>
     <w:p>
@@ -10785,7 +11559,6 @@
         <w:pStyle w:val="Heading3"/>
       </w:pPr>
       <w:r>
-        <w:lastRenderedPageBreak/>
         <w:t>Read and Write</w:t>
       </w:r>
       <w:r>
@@ -10818,80 +11591,58 @@
         <w:rPr>
           <w:i/>
         </w:rPr>
+        <w:t>i2c_read</w:t>
+      </w:r>
+      <w:r>
+        <w:rPr>
+          <w:i/>
+        </w:rPr>
+        <w:t>()</w:t>
+      </w:r>
+      <w:r>
+        <w:t xml:space="preserve"> and a dedicated write function called </w:t>
+      </w:r>
+      <w:r>
+        <w:rPr>
+          <w:i/>
+        </w:rPr>
+        <w:t>wiced_</w:t>
+      </w:r>
+      <w:r>
+        <w:rPr>
+          <w:i/>
+        </w:rPr>
+        <w:t>hal_</w:t>
+      </w:r>
+      <w:r>
+        <w:rPr>
+          <w:i/>
+        </w:rPr>
+        <w:t>i2c_write</w:t>
+      </w:r>
+      <w:r>
+        <w:rPr>
+          <w:i/>
+        </w:rPr>
+        <w:t>()</w:t>
+      </w:r>
+      <w:r>
+        <w:t>. There is also a function called wiced_</w:t>
+      </w:r>
+      <w:r>
+        <w:t>hal</w:t>
+      </w:r>
+      <w:r>
+        <w:t>_</w:t>
+      </w:r>
+      <w:r>
         <w:t>i2c_</w:t>
       </w:r>
-      <w:proofErr w:type="gramStart"/>
-      <w:r>
-        <w:rPr>
-          <w:i/>
-        </w:rPr>
-        <w:t>read</w:t>
-      </w:r>
-      <w:r>
-        <w:rPr>
-          <w:i/>
-        </w:rPr>
-        <w:t>(</w:t>
-      </w:r>
-      <w:proofErr w:type="gramEnd"/>
-      <w:r>
-        <w:rPr>
-          <w:i/>
-        </w:rPr>
-        <w:t>)</w:t>
-      </w:r>
-      <w:r>
-        <w:t xml:space="preserve"> and a dedicated write function called </w:t>
-      </w:r>
-      <w:r>
-        <w:rPr>
-          <w:i/>
-        </w:rPr>
-        <w:t>wiced_</w:t>
-      </w:r>
-      <w:r>
-        <w:rPr>
-          <w:i/>
-        </w:rPr>
-        <w:t>hal_</w:t>
-      </w:r>
-      <w:r>
-        <w:rPr>
-          <w:i/>
-        </w:rPr>
-        <w:t>i2c_write</w:t>
-      </w:r>
-      <w:r>
-        <w:rPr>
-          <w:i/>
-        </w:rPr>
+      <w:r>
+        <w:t>combined_read</w:t>
+      </w:r>
+      <w:r>
         <w:t>()</w:t>
-      </w:r>
-      <w:r>
-        <w:t>. There is also a function called wiced_</w:t>
-      </w:r>
-      <w:r>
-        <w:t>hal</w:t>
-      </w:r>
-      <w:r>
-        <w:t>_</w:t>
-      </w:r>
-      <w:r>
-        <w:t>i2c_</w:t>
-      </w:r>
-      <w:r>
-        <w:t>combined_</w:t>
-      </w:r>
-      <w:proofErr w:type="gramStart"/>
-      <w:r>
-        <w:t>read</w:t>
-      </w:r>
-      <w:r>
-        <w:t>(</w:t>
-      </w:r>
-      <w:proofErr w:type="gramEnd"/>
-      <w:r>
-        <w:t>)</w:t>
       </w:r>
       <w:r>
         <w:t xml:space="preserve"> which </w:t>
@@ -10961,17 +11712,12 @@
         <w:t xml:space="preserve">uint8_t </w:t>
       </w:r>
       <w:proofErr w:type="spellStart"/>
-      <w:proofErr w:type="gramStart"/>
       <w:r>
         <w:t>TxData</w:t>
       </w:r>
       <w:proofErr w:type="spellEnd"/>
       <w:r>
-        <w:t>[</w:t>
-      </w:r>
-      <w:proofErr w:type="gramEnd"/>
-      <w:r>
-        <w:t>2] = {0x55, 0xAA};</w:t>
+        <w:t>[2] = {0x55, 0xAA};</w:t>
       </w:r>
     </w:p>
     <w:p>
@@ -10983,17 +11729,12 @@
         <w:t xml:space="preserve">uint8_t </w:t>
       </w:r>
       <w:proofErr w:type="spellStart"/>
-      <w:proofErr w:type="gramStart"/>
       <w:r>
         <w:t>RxData</w:t>
       </w:r>
       <w:proofErr w:type="spellEnd"/>
       <w:r>
-        <w:t>[</w:t>
-      </w:r>
-      <w:proofErr w:type="gramEnd"/>
-      <w:r>
-        <w:t>10];</w:t>
+        <w:t>[10];</w:t>
       </w:r>
     </w:p>
     <w:p>
@@ -11002,21 +11743,63 @@
         <w:ind w:left="720"/>
       </w:pPr>
       <w:r>
+        <w:t>wiced_hal_i2c_write(</w:t>
+      </w:r>
+      <w:r>
+        <w:t xml:space="preserve"> </w:t>
+      </w:r>
+      <w:proofErr w:type="spellStart"/>
+      <w:r>
+        <w:t>TxData</w:t>
+      </w:r>
+      <w:proofErr w:type="spellEnd"/>
+      <w:r>
+        <w:t xml:space="preserve">, </w:t>
+      </w:r>
+      <w:proofErr w:type="spellStart"/>
+      <w:r>
+        <w:t>sizeof</w:t>
+      </w:r>
+      <w:proofErr w:type="spellEnd"/>
+      <w:r>
+        <w:t>(</w:t>
+      </w:r>
+      <w:proofErr w:type="spellStart"/>
+      <w:r>
+        <w:t>TxData</w:t>
+      </w:r>
+      <w:proofErr w:type="spellEnd"/>
+      <w:r>
+        <w:t>), I2C_ADDRESS</w:t>
+      </w:r>
+      <w:r>
+        <w:t xml:space="preserve"> </w:t>
+      </w:r>
+      <w:r>
+        <w:t>);</w:t>
+      </w:r>
+    </w:p>
+    <w:p>
+      <w:pPr>
+        <w:ind w:left="720"/>
+      </w:pPr>
+      <w:r>
         <w:t>wiced_hal_i2c_</w:t>
       </w:r>
-      <w:proofErr w:type="gramStart"/>
-      <w:r>
-        <w:t>write(</w:t>
+      <w:r>
+        <w:t>read</w:t>
+      </w:r>
+      <w:r>
+        <w:t>(</w:t>
       </w:r>
       <w:r>
         <w:t xml:space="preserve"> </w:t>
       </w:r>
       <w:proofErr w:type="spellStart"/>
       <w:r>
-        <w:t>TxData</w:t>
+        <w:t>RxData</w:t>
       </w:r>
       <w:proofErr w:type="spellEnd"/>
-      <w:proofErr w:type="gramEnd"/>
       <w:r>
         <w:t xml:space="preserve">, </w:t>
       </w:r>
@@ -11030,7 +11813,7 @@
       </w:r>
       <w:proofErr w:type="spellStart"/>
       <w:r>
-        <w:t>TxData</w:t>
+        <w:t>RxData</w:t>
       </w:r>
       <w:proofErr w:type="spellEnd"/>
       <w:r>
@@ -11044,55 +11827,6 @@
       </w:r>
     </w:p>
     <w:p>
-      <w:pPr>
-        <w:ind w:left="720"/>
-      </w:pPr>
-      <w:r>
-        <w:t>wiced_hal_i2c_</w:t>
-      </w:r>
-      <w:proofErr w:type="gramStart"/>
-      <w:r>
-        <w:t>read</w:t>
-      </w:r>
-      <w:r>
-        <w:t>(</w:t>
-      </w:r>
-      <w:r>
-        <w:t xml:space="preserve"> </w:t>
-      </w:r>
-      <w:proofErr w:type="spellStart"/>
-      <w:r>
-        <w:t>RxData</w:t>
-      </w:r>
-      <w:proofErr w:type="spellEnd"/>
-      <w:proofErr w:type="gramEnd"/>
-      <w:r>
-        <w:t xml:space="preserve">, </w:t>
-      </w:r>
-      <w:proofErr w:type="spellStart"/>
-      <w:r>
-        <w:t>sizeof</w:t>
-      </w:r>
-      <w:proofErr w:type="spellEnd"/>
-      <w:r>
-        <w:t>(</w:t>
-      </w:r>
-      <w:proofErr w:type="spellStart"/>
-      <w:r>
-        <w:t>RxData</w:t>
-      </w:r>
-      <w:proofErr w:type="spellEnd"/>
-      <w:r>
-        <w:t>), I2C_ADDRESS</w:t>
-      </w:r>
-      <w:r>
-        <w:t xml:space="preserve"> </w:t>
-      </w:r>
-      <w:r>
-        <w:t>);</w:t>
-      </w:r>
-    </w:p>
-    <w:p>
       <w:r>
         <w:t xml:space="preserve">If you need to write a value (e.g. a register offset value) followed by a read, you can use the </w:t>
       </w:r>
@@ -11100,21 +11834,7 @@
         <w:rPr>
           <w:i/>
         </w:rPr>
-        <w:t>wiced_hal_i2c_combined_</w:t>
-      </w:r>
-      <w:proofErr w:type="gramStart"/>
-      <w:r>
-        <w:rPr>
-          <w:i/>
-        </w:rPr>
-        <w:t>read(</w:t>
-      </w:r>
-      <w:proofErr w:type="gramEnd"/>
-      <w:r>
-        <w:rPr>
-          <w:i/>
-        </w:rPr>
-        <w:t>)</w:t>
+        <w:t>wiced_hal_i2c_combined_read()</w:t>
       </w:r>
       <w:r>
         <w:t xml:space="preserve"> function to do both in one function call. The function takes a pointer to the write data buffer, the number of bytes to write, a pointer to the read data buffer, the number of bytes to read, and finally, the 7-bit slave address. </w:t>
@@ -11143,17 +11863,12 @@
         <w:t xml:space="preserve">uint8_t </w:t>
       </w:r>
       <w:proofErr w:type="spellStart"/>
-      <w:proofErr w:type="gramStart"/>
       <w:r>
         <w:t>TxData</w:t>
       </w:r>
       <w:proofErr w:type="spellEnd"/>
       <w:r>
-        <w:t>[</w:t>
-      </w:r>
-      <w:proofErr w:type="gramEnd"/>
-      <w:r>
-        <w:t>2] = {0x55, 0xAA};</w:t>
+        <w:t>[2] = {0x55, 0xAA};</w:t>
       </w:r>
     </w:p>
     <w:p>
@@ -11165,17 +11880,12 @@
         <w:t xml:space="preserve">uint8_t </w:t>
       </w:r>
       <w:proofErr w:type="spellStart"/>
-      <w:proofErr w:type="gramStart"/>
       <w:r>
         <w:t>RxData</w:t>
       </w:r>
       <w:proofErr w:type="spellEnd"/>
       <w:r>
-        <w:t>[</w:t>
-      </w:r>
-      <w:proofErr w:type="gramEnd"/>
-      <w:r>
-        <w:t>10];</w:t>
+        <w:t>[10];</w:t>
       </w:r>
     </w:p>
     <w:p>
@@ -11186,11 +11896,7 @@
         <w:t>wiced_hal_i2c_</w:t>
       </w:r>
       <w:r>
-        <w:t>combined_</w:t>
-      </w:r>
-      <w:proofErr w:type="gramStart"/>
-      <w:r>
-        <w:t>read</w:t>
+        <w:t>combined_read</w:t>
       </w:r>
       <w:r>
         <w:t>(</w:t>
@@ -11203,7 +11909,6 @@
         <w:t>TxData</w:t>
       </w:r>
       <w:proofErr w:type="spellEnd"/>
-      <w:proofErr w:type="gramEnd"/>
       <w:r>
         <w:t xml:space="preserve">, </w:t>
       </w:r>
@@ -11282,7 +11987,31 @@
         <w:t>non-32-bit</w:t>
       </w:r>
       <w:r>
-        <w:t xml:space="preserve"> quantities are not padded, which would lead to incorrect data. For example, if you have a byte called “control” followed by a 32-bit float called “temperature”, you could set up a buffer like this:</w:t>
+        <w:t xml:space="preserve"> quantities are not padded, which would lead to incorrect data. For example, if you have a byte called </w:t>
+      </w:r>
+      <w:r>
+        <w:t>"</w:t>
+      </w:r>
+      <w:r>
+        <w:t>control</w:t>
+      </w:r>
+      <w:r>
+        <w:t>"</w:t>
+      </w:r>
+      <w:r>
+        <w:t xml:space="preserve"> followed by a 32-bit float called </w:t>
+      </w:r>
+      <w:r>
+        <w:t>"</w:t>
+      </w:r>
+      <w:r>
+        <w:t>temperature</w:t>
+      </w:r>
+      <w:r>
+        <w:t>"</w:t>
+      </w:r>
+      <w:r>
+        <w:t>, you could set up a buffer like this:</w:t>
       </w:r>
     </w:p>
     <w:p>
@@ -11475,27 +12204,52 @@
     </w:p>
     <w:p>
       <w:r>
+        <w:lastRenderedPageBreak/>
         <w:t>T</w:t>
       </w:r>
       <w:r>
-        <w:t xml:space="preserve">here are two underscores before and after the word “attribute” and there are two sets of </w:t>
+        <w:t xml:space="preserve">here are two underscores before and after the word </w:t>
+      </w:r>
+      <w:r>
+        <w:t>"</w:t>
+      </w:r>
+      <w:r>
+        <w:t>attribute</w:t>
+      </w:r>
+      <w:r>
+        <w:t>"</w:t>
+      </w:r>
+      <w:r>
+        <w:t xml:space="preserve"> and there are two sets of </w:t>
       </w:r>
       <w:r>
         <w:t>parentheses</w:t>
       </w:r>
       <w:r>
-        <w:t xml:space="preserve"> around the word “packed”.</w:t>
+        <w:t xml:space="preserve"> around the word </w:t>
+      </w:r>
+      <w:r>
+        <w:t>"</w:t>
+      </w:r>
+      <w:r>
+        <w:t>packed</w:t>
+      </w:r>
+      <w:r>
+        <w:t>"</w:t>
+      </w:r>
+      <w:r>
+        <w:t>.</w:t>
       </w:r>
     </w:p>
     <w:p>
       <w:pPr>
         <w:pStyle w:val="Heading2"/>
       </w:pPr>
-      <w:bookmarkStart w:id="18" w:name="_Toc503889479"/>
+      <w:bookmarkStart w:id="21" w:name="_Toc503889479"/>
       <w:r>
         <w:t>OLED Display</w:t>
       </w:r>
-      <w:bookmarkEnd w:id="18"/>
+      <w:bookmarkEnd w:id="21"/>
     </w:p>
     <w:p>
       <w:pPr>
@@ -11516,12 +12270,11 @@
       <w:pPr>
         <w:pStyle w:val="Heading2"/>
       </w:pPr>
-      <w:bookmarkStart w:id="19" w:name="_Toc503889480"/>
-      <w:r>
-        <w:lastRenderedPageBreak/>
+      <w:bookmarkStart w:id="22" w:name="_Toc503889480"/>
+      <w:r>
         <w:t>ADC</w:t>
       </w:r>
-      <w:bookmarkEnd w:id="19"/>
+      <w:bookmarkEnd w:id="22"/>
     </w:p>
     <w:p>
       <w:r>
@@ -11664,27 +12417,7 @@
           <w:sz w:val="20"/>
           <w:szCs w:val="20"/>
         </w:rPr>
-        <w:t xml:space="preserve">ne ADC_CHANNEL  </w:t>
-      </w:r>
-      <w:proofErr w:type="gramStart"/>
-      <w:r>
-        <w:rPr>
-          <w:rFonts w:ascii="Consolas" w:hAnsi="Consolas" w:cs="Consolas"/>
-          <w:color w:val="000000"/>
-          <w:sz w:val="20"/>
-          <w:szCs w:val="20"/>
-        </w:rPr>
-        <w:t xml:space="preserve">   (</w:t>
-      </w:r>
-      <w:proofErr w:type="gramEnd"/>
-      <w:r>
-        <w:rPr>
-          <w:rFonts w:ascii="Consolas" w:hAnsi="Consolas" w:cs="Consolas"/>
-          <w:color w:val="000000"/>
-          <w:sz w:val="20"/>
-          <w:szCs w:val="20"/>
-        </w:rPr>
-        <w:t>ADC_INPUT_P</w:t>
+        <w:t>ne ADC_CHANNEL     (ADC_INPUT_P</w:t>
       </w:r>
       <w:r>
         <w:rPr>
@@ -11741,9 +12474,9 @@
           <w:sz w:val="20"/>
           <w:szCs w:val="20"/>
         </w:rPr>
-        <w:t>wiced_hal_adc_</w:t>
-      </w:r>
-      <w:proofErr w:type="gramStart"/>
+        <w:t>wiced_hal_adc_init</w:t>
+      </w:r>
+      <w:proofErr w:type="spellEnd"/>
       <w:r>
         <w:rPr>
           <w:rFonts w:ascii="Consolas" w:hAnsi="Consolas" w:cs="Consolas"/>
@@ -11751,27 +12484,7 @@
           <w:sz w:val="20"/>
           <w:szCs w:val="20"/>
         </w:rPr>
-        <w:t>init</w:t>
-      </w:r>
-      <w:proofErr w:type="spellEnd"/>
-      <w:r>
-        <w:rPr>
-          <w:rFonts w:ascii="Consolas" w:hAnsi="Consolas" w:cs="Consolas"/>
-          <w:color w:val="000000"/>
-          <w:sz w:val="20"/>
-          <w:szCs w:val="20"/>
-        </w:rPr>
-        <w:t>(</w:t>
-      </w:r>
-      <w:proofErr w:type="gramEnd"/>
-      <w:r>
-        <w:rPr>
-          <w:rFonts w:ascii="Consolas" w:hAnsi="Consolas" w:cs="Consolas"/>
-          <w:color w:val="000000"/>
-          <w:sz w:val="20"/>
-          <w:szCs w:val="20"/>
-        </w:rPr>
-        <w:t>);</w:t>
+        <w:t>();</w:t>
       </w:r>
     </w:p>
     <w:p>
@@ -11815,9 +12528,9 @@
           <w:sz w:val="20"/>
           <w:szCs w:val="20"/>
         </w:rPr>
-        <w:t>wiced_hal_adc_read_raw_</w:t>
-      </w:r>
-      <w:proofErr w:type="gramStart"/>
+        <w:t>wiced_hal_adc_read_raw_sample</w:t>
+      </w:r>
+      <w:proofErr w:type="spellEnd"/>
       <w:r>
         <w:rPr>
           <w:rFonts w:ascii="Consolas" w:hAnsi="Consolas" w:cs="Consolas"/>
@@ -11825,7 +12538,25 @@
           <w:sz w:val="20"/>
           <w:szCs w:val="20"/>
         </w:rPr>
-        <w:t>sample</w:t>
+        <w:t>( ADC_CHANNEL );</w:t>
+      </w:r>
+    </w:p>
+    <w:p>
+      <w:pPr>
+        <w:ind w:left="720"/>
+        <w:rPr>
+          <w:color w:val="FF0000"/>
+        </w:rPr>
+      </w:pPr>
+      <w:proofErr w:type="spellStart"/>
+      <w:r>
+        <w:rPr>
+          <w:rFonts w:ascii="Consolas" w:hAnsi="Consolas" w:cs="Consolas"/>
+          <w:color w:val="000000"/>
+          <w:sz w:val="20"/>
+          <w:szCs w:val="20"/>
+        </w:rPr>
+        <w:t>voltage_val</w:t>
       </w:r>
       <w:proofErr w:type="spellEnd"/>
       <w:r>
@@ -11835,9 +12566,9 @@
           <w:sz w:val="20"/>
           <w:szCs w:val="20"/>
         </w:rPr>
-        <w:t>( ADC</w:t>
-      </w:r>
-      <w:proofErr w:type="gramEnd"/>
+        <w:t xml:space="preserve"> = </w:t>
+      </w:r>
+      <w:proofErr w:type="spellStart"/>
       <w:r>
         <w:rPr>
           <w:rFonts w:ascii="Consolas" w:hAnsi="Consolas" w:cs="Consolas"/>
@@ -11845,17 +12576,9 @@
           <w:sz w:val="20"/>
           <w:szCs w:val="20"/>
         </w:rPr>
-        <w:t>_CHANNEL );</w:t>
-      </w:r>
-    </w:p>
-    <w:p>
-      <w:pPr>
-        <w:ind w:left="720"/>
-        <w:rPr>
-          <w:color w:val="FF0000"/>
-        </w:rPr>
-      </w:pPr>
-      <w:proofErr w:type="spellStart"/>
+        <w:t>wiced_hal_adc_read_voltage</w:t>
+      </w:r>
+      <w:proofErr w:type="spellEnd"/>
       <w:r>
         <w:rPr>
           <w:rFonts w:ascii="Consolas" w:hAnsi="Consolas" w:cs="Consolas"/>
@@ -11863,57 +12586,7 @@
           <w:sz w:val="20"/>
           <w:szCs w:val="20"/>
         </w:rPr>
-        <w:t>voltage_val</w:t>
-      </w:r>
-      <w:proofErr w:type="spellEnd"/>
-      <w:r>
-        <w:rPr>
-          <w:rFonts w:ascii="Consolas" w:hAnsi="Consolas" w:cs="Consolas"/>
-          <w:color w:val="000000"/>
-          <w:sz w:val="20"/>
-          <w:szCs w:val="20"/>
-        </w:rPr>
-        <w:t xml:space="preserve"> = </w:t>
-      </w:r>
-      <w:proofErr w:type="spellStart"/>
-      <w:r>
-        <w:rPr>
-          <w:rFonts w:ascii="Consolas" w:hAnsi="Consolas" w:cs="Consolas"/>
-          <w:color w:val="000000"/>
-          <w:sz w:val="20"/>
-          <w:szCs w:val="20"/>
-        </w:rPr>
-        <w:t>wiced_hal_adc_read_</w:t>
-      </w:r>
-      <w:proofErr w:type="gramStart"/>
-      <w:r>
-        <w:rPr>
-          <w:rFonts w:ascii="Consolas" w:hAnsi="Consolas" w:cs="Consolas"/>
-          <w:color w:val="000000"/>
-          <w:sz w:val="20"/>
-          <w:szCs w:val="20"/>
-        </w:rPr>
-        <w:t>voltage</w:t>
-      </w:r>
-      <w:proofErr w:type="spellEnd"/>
-      <w:r>
-        <w:rPr>
-          <w:rFonts w:ascii="Consolas" w:hAnsi="Consolas" w:cs="Consolas"/>
-          <w:color w:val="000000"/>
-          <w:sz w:val="20"/>
-          <w:szCs w:val="20"/>
-        </w:rPr>
-        <w:t>( ADC</w:t>
-      </w:r>
-      <w:proofErr w:type="gramEnd"/>
-      <w:r>
-        <w:rPr>
-          <w:rFonts w:ascii="Consolas" w:hAnsi="Consolas" w:cs="Consolas"/>
-          <w:color w:val="000000"/>
-          <w:sz w:val="20"/>
-          <w:szCs w:val="20"/>
-        </w:rPr>
-        <w:t>_CHANNEL );</w:t>
+        <w:t>( ADC_CHANNEL );</w:t>
       </w:r>
     </w:p>
     <w:p>
@@ -11921,14 +12594,17 @@
         <w:pStyle w:val="Heading1"/>
         <w:ind w:left="0" w:firstLine="0"/>
       </w:pPr>
-      <w:bookmarkStart w:id="20" w:name="_Toc503889481"/>
+      <w:bookmarkStart w:id="23" w:name="_Toc503889481"/>
       <w:r>
         <w:t>WICED_RESULT_T</w:t>
       </w:r>
     </w:p>
     <w:p>
       <w:r>
-        <w:t>Throughout the WICED SDK, a value from many of the functions is returned telling you what happened.  The return value is of the type “</w:t>
+        <w:t xml:space="preserve">Throughout the WICED SDK, a value from many of the functions is returned telling you what happened.  The return value is of the type </w:t>
+      </w:r>
+      <w:r>
+        <w:t>"</w:t>
       </w:r>
       <w:proofErr w:type="spellStart"/>
       <w:r>
@@ -11936,7 +12612,10 @@
       </w:r>
       <w:proofErr w:type="spellEnd"/>
       <w:r>
-        <w:t xml:space="preserve">” which is a giant enumeration. If you right-click on </w:t>
+        <w:t>"</w:t>
+      </w:r>
+      <w:r>
+        <w:t xml:space="preserve"> which is a giant enumeration. If you right-click on </w:t>
       </w:r>
       <w:proofErr w:type="spellStart"/>
       <w:r>
@@ -11944,7 +12623,19 @@
       </w:r>
       <w:proofErr w:type="spellEnd"/>
       <w:r>
-        <w:t xml:space="preserve"> from a variable declaration in WICED Studio, select “Open Declaration”, and choose </w:t>
+        <w:t xml:space="preserve"> from a variable declaration in WICED Studio, select </w:t>
+      </w:r>
+      <w:r>
+        <w:t>"</w:t>
+      </w:r>
+      <w:r>
+        <w:t>Open Declaration</w:t>
+      </w:r>
+      <w:r>
+        <w:t>"</w:t>
+      </w:r>
+      <w:r>
+        <w:t xml:space="preserve">, and choose </w:t>
       </w:r>
       <w:proofErr w:type="spellStart"/>
       <w:r>
@@ -11979,7 +12670,7 @@
                     <pic:cNvPicPr/>
                   </pic:nvPicPr>
                   <pic:blipFill>
-                    <a:blip r:embed="rId20"/>
+                    <a:blip r:embed="rId23"/>
                     <a:stretch>
                       <a:fillRect/>
                     </a:stretch>
@@ -12017,16 +12708,8 @@
           <w:b/>
         </w:rPr>
         <w:lastRenderedPageBreak/>
-        <w:t>WICED_</w:t>
-      </w:r>
-      <w:proofErr w:type="gramStart"/>
-      <w:r>
-        <w:rPr>
-          <w:b/>
-        </w:rPr>
-        <w:t>* :</w:t>
-      </w:r>
-      <w:proofErr w:type="gramEnd"/>
+        <w:t>WICED_* :</w:t>
+      </w:r>
     </w:p>
     <w:p>
       <w:r>
@@ -12052,7 +12735,7 @@
                     <pic:cNvPicPr/>
                   </pic:nvPicPr>
                   <pic:blipFill rotWithShape="1">
-                    <a:blip r:embed="rId21"/>
+                    <a:blip r:embed="rId24"/>
                     <a:srcRect b="21291"/>
                     <a:stretch/>
                   </pic:blipFill>
@@ -12115,7 +12798,7 @@
                     <pic:cNvPicPr/>
                   </pic:nvPicPr>
                   <pic:blipFill rotWithShape="1">
-                    <a:blip r:embed="rId22"/>
+                    <a:blip r:embed="rId25"/>
                     <a:srcRect b="9749"/>
                     <a:stretch/>
                   </pic:blipFill>
@@ -12160,13 +12843,13 @@
       <w:r>
         <w:t>Exercises</w:t>
       </w:r>
-      <w:bookmarkEnd w:id="20"/>
+      <w:bookmarkEnd w:id="23"/>
     </w:p>
     <w:p>
       <w:pPr>
         <w:pStyle w:val="Exercise"/>
       </w:pPr>
-      <w:bookmarkStart w:id="21" w:name="_Toc503889482"/>
+      <w:bookmarkStart w:id="24" w:name="_Toc503889482"/>
       <w:r>
         <w:t xml:space="preserve">(PLATFORM) Install </w:t>
       </w:r>
@@ -12187,7 +12870,7 @@
       <w:r>
         <w:t xml:space="preserve"> into the platforms directory</w:t>
       </w:r>
-      <w:bookmarkEnd w:id="21"/>
+      <w:bookmarkEnd w:id="24"/>
     </w:p>
     <w:p>
       <w:pPr>
@@ -12225,13 +12908,22 @@
         <w:t>s</w:t>
       </w:r>
       <w:r>
-        <w:t xml:space="preserve"> folder is in the class material “</w:t>
+        <w:t xml:space="preserve"> folder is in the class material </w:t>
+      </w:r>
+      <w:r>
+        <w:t>"</w:t>
       </w:r>
       <w:r>
         <w:t>WBT101_</w:t>
       </w:r>
       <w:r>
-        <w:t>Files” folder.</w:t>
+        <w:t>Files</w:t>
+      </w:r>
+      <w:r>
+        <w:t>"</w:t>
+      </w:r>
+      <w:r>
+        <w:t xml:space="preserve"> folder.</w:t>
       </w:r>
     </w:p>
     <w:p>
@@ -12243,7 +12935,19 @@
         </w:numPr>
       </w:pPr>
       <w:r>
-        <w:t xml:space="preserve">Once you have installed the platform files, right click on the platform folder from inside WICED Studio and choose “Refresh”. Once </w:t>
+        <w:t xml:space="preserve">Once you have installed the platform files, right click on the platform folder from inside WICED Studio and choose </w:t>
+      </w:r>
+      <w:r>
+        <w:t>"</w:t>
+      </w:r>
+      <w:r>
+        <w:t>Refresh</w:t>
+      </w:r>
+      <w:r>
+        <w:t>"</w:t>
+      </w:r>
+      <w:r>
+        <w:t xml:space="preserve">. Once </w:t>
       </w:r>
       <w:r>
         <w:t xml:space="preserve">you do this, you should see the platform folder (e.g. </w:t>
@@ -12258,7 +12962,13 @@
         <w:t>)</w:t>
       </w:r>
       <w:r>
-        <w:t xml:space="preserve"> and files. If you do not see them, ask for help – don’t go forward until the platform is properly installed.</w:t>
+        <w:t xml:space="preserve"> and files. If you do not see them, ask for help – don</w:t>
+      </w:r>
+      <w:r>
+        <w:t>'</w:t>
+      </w:r>
+      <w:r>
+        <w:t>t go forward until the platform is properly installed.</w:t>
       </w:r>
     </w:p>
     <w:p>
@@ -12339,7 +13049,7 @@
       <w:pPr>
         <w:ind w:left="360"/>
       </w:pPr>
-      <w:bookmarkStart w:id="22" w:name="_Hlk504035675"/>
+      <w:bookmarkStart w:id="25" w:name="_Hlk504035675"/>
       <w:r>
         <w:t>Which chip GPIO is used for the I2C SCL and SDA pins?</w:t>
       </w:r>
@@ -12357,7 +13067,7 @@
         <w:t>Are the button pins pulled up or down? Where is that specified?</w:t>
       </w:r>
     </w:p>
-    <w:bookmarkEnd w:id="22"/>
+    <w:bookmarkEnd w:id="25"/>
     <w:p>
       <w:pPr>
         <w:ind w:left="360"/>
@@ -12367,11 +13077,11 @@
       <w:pPr>
         <w:pStyle w:val="Exercise"/>
       </w:pPr>
-      <w:bookmarkStart w:id="23" w:name="_Toc503889483"/>
+      <w:bookmarkStart w:id="26" w:name="_Toc503889483"/>
       <w:r>
         <w:t>(GPIO) Blink an LED</w:t>
       </w:r>
-      <w:bookmarkEnd w:id="23"/>
+      <w:bookmarkEnd w:id="26"/>
       <w:r>
         <w:t xml:space="preserve"> </w:t>
       </w:r>
@@ -12406,7 +13116,10 @@
         <w:t>apps</w:t>
       </w:r>
       <w:r>
-        <w:t xml:space="preserve"> folder called “</w:t>
+        <w:t xml:space="preserve"> folder called </w:t>
+      </w:r>
+      <w:r>
+        <w:t>"</w:t>
       </w:r>
       <w:r>
         <w:t>w</w:t>
@@ -12418,16 +13131,28 @@
         <w:t>101</w:t>
       </w:r>
       <w:r>
-        <w:t>” and a sub-folder called “</w:t>
+        <w:t>"</w:t>
+      </w:r>
+      <w:r>
+        <w:t xml:space="preserve"> and a sub-folder called </w:t>
+      </w:r>
+      <w:r>
+        <w:t>"</w:t>
       </w:r>
       <w:r>
         <w:t>c</w:t>
       </w:r>
       <w:r>
+        <w:t>h</w:t>
+      </w:r>
+      <w:r>
         <w:t>02</w:t>
       </w:r>
       <w:r>
-        <w:t>”.</w:t>
+        <w:t>"</w:t>
+      </w:r>
+      <w:r>
+        <w:t>.</w:t>
       </w:r>
     </w:p>
     <w:p>
@@ -12446,7 +13171,19 @@
         <w:t>/</w:t>
       </w:r>
       <w:r>
-        <w:t>e02_blinkled into the c02 folder. (You can just drag/drop from windows explorer into the WICED Studio workspace explorer.) When you finish, it should look like this:</w:t>
+        <w:t>e</w:t>
+      </w:r>
+      <w:r>
+        <w:t>x</w:t>
+      </w:r>
+      <w:r>
+        <w:t>02_blinkled into the c</w:t>
+      </w:r>
+      <w:r>
+        <w:t>h</w:t>
+      </w:r>
+      <w:r>
+        <w:t>02 folder. (You can just drag/drop from windows explorer into the WICED Studio workspace explorer.) When you finish, it should look like this:</w:t>
       </w:r>
     </w:p>
     <w:p>
@@ -12473,7 +13210,7 @@
                     <pic:cNvPicPr/>
                   </pic:nvPicPr>
                   <pic:blipFill>
-                    <a:blip r:embed="rId23"/>
+                    <a:blip r:embed="rId26"/>
                     <a:stretch>
                       <a:fillRect/>
                     </a:stretch>
@@ -12504,7 +13241,13 @@
       </w:pPr>
       <w:r>
         <w:lastRenderedPageBreak/>
-        <w:t>Examine e02_blinkled.c and makefile.mk to make sure you understand what they do.</w:t>
+        <w:t>Examine e</w:t>
+      </w:r>
+      <w:r>
+        <w:t>x</w:t>
+      </w:r>
+      <w:r>
+        <w:t>02_blinkled.c and makefile.mk to make sure you understand what they do.</w:t>
       </w:r>
     </w:p>
     <w:p>
@@ -12585,23 +13328,61 @@
         </w:numPr>
       </w:pPr>
       <w:r>
-        <w:t xml:space="preserve">Hint: If you right click on an existing make target and select “New” the target name will start out as “Copy </w:t>
-      </w:r>
-      <w:proofErr w:type="gramStart"/>
-      <w:r>
-        <w:t>of ”</w:t>
-      </w:r>
-      <w:proofErr w:type="gramEnd"/>
-      <w:r>
-        <w:t xml:space="preserve"> followed by the existing target name. This makes it easy to setup a new target from an existing one that is similar. Make sure you remove “Copy of </w:t>
-      </w:r>
-      <w:proofErr w:type="gramStart"/>
-      <w:r>
-        <w:t>“ from</w:t>
-      </w:r>
-      <w:proofErr w:type="gramEnd"/>
-      <w:r>
-        <w:t xml:space="preserve"> the beginning of the new target’s name (including the space after “of “).</w:t>
+        <w:t xml:space="preserve">Hint: If you right click on an existing make target and select </w:t>
+      </w:r>
+      <w:r>
+        <w:t>"</w:t>
+      </w:r>
+      <w:r>
+        <w:t>New</w:t>
+      </w:r>
+      <w:r>
+        <w:t>"</w:t>
+      </w:r>
+      <w:r>
+        <w:t xml:space="preserve"> the target name will start out as </w:t>
+      </w:r>
+      <w:r>
+        <w:t>"</w:t>
+      </w:r>
+      <w:r>
+        <w:t xml:space="preserve">Copy of </w:t>
+      </w:r>
+      <w:r>
+        <w:t>"</w:t>
+      </w:r>
+      <w:r>
+        <w:t xml:space="preserve"> followed by the existing target name. This makes it easy to setup a new target from an existing one that is similar. Make sure you remove </w:t>
+      </w:r>
+      <w:r>
+        <w:t>"</w:t>
+      </w:r>
+      <w:r>
+        <w:t xml:space="preserve">Copy of </w:t>
+      </w:r>
+      <w:r>
+        <w:t>"</w:t>
+      </w:r>
+      <w:r>
+        <w:t xml:space="preserve"> from the beginning of the new target</w:t>
+      </w:r>
+      <w:r>
+        <w:t>'</w:t>
+      </w:r>
+      <w:r>
+        <w:t xml:space="preserve">s name (including the space after </w:t>
+      </w:r>
+      <w:r>
+        <w:t>"</w:t>
+      </w:r>
+      <w:r>
+        <w:t xml:space="preserve">of </w:t>
+      </w:r>
+      <w:r>
+        <w:t>"</w:t>
+      </w:r>
+      <w:r>
+        <w:t>).</w:t>
       </w:r>
     </w:p>
     <w:p>
@@ -12631,7 +13412,19 @@
         </w:rPr>
       </w:pPr>
       <w:r>
-        <w:t>Hint: Be sure to save the files before building or else you will be building the old project. You can set “Window &gt; Preferences &gt; General &gt; Workspace &gt; Save automatically before build” if you want WICED Studio to save any changed files a</w:t>
+        <w:t xml:space="preserve">Hint: Be sure to save the files before building or else you will be building the old project. You can set </w:t>
+      </w:r>
+      <w:r>
+        <w:t>"</w:t>
+      </w:r>
+      <w:r>
+        <w:t>Window &gt; Preferences &gt; General &gt; Workspace &gt; Save automatically before build</w:t>
+      </w:r>
+      <w:r>
+        <w:t>"</w:t>
+      </w:r>
+      <w:r>
+        <w:t xml:space="preserve"> if you want WICED Studio to save any changed files a</w:t>
       </w:r>
       <w:r>
         <w:t>utomatically before every build (this may be set by default).</w:t>
@@ -12655,7 +13448,7 @@
       <w:pPr>
         <w:ind w:left="360"/>
       </w:pPr>
-      <w:bookmarkStart w:id="24" w:name="_Hlk504035693"/>
+      <w:bookmarkStart w:id="27" w:name="_Hlk504035693"/>
       <w:r>
         <w:t>What is the name of the first user application function that is executed? What does it do?</w:t>
       </w:r>
@@ -12684,7 +13477,7 @@
         <w:t xml:space="preserve"> When does the BTM_ENABLED_EVT case occur?</w:t>
       </w:r>
     </w:p>
-    <w:bookmarkEnd w:id="24"/>
+    <w:bookmarkEnd w:id="27"/>
     <w:p>
       <w:pPr>
         <w:ind w:left="360"/>
@@ -12713,11 +13506,11 @@
       <w:r>
         <w:t xml:space="preserve"> </w:t>
       </w:r>
-      <w:bookmarkStart w:id="25" w:name="_Toc503889484"/>
+      <w:bookmarkStart w:id="28" w:name="_Toc503889484"/>
       <w:r>
         <w:t>(GPIO) Add Debug Printing to the LED Blink Project</w:t>
       </w:r>
-      <w:bookmarkEnd w:id="25"/>
+      <w:bookmarkEnd w:id="28"/>
     </w:p>
     <w:p>
       <w:pPr>
@@ -12734,10 +13527,16 @@
         <w:t>e</w:t>
       </w:r>
       <w:r>
+        <w:t>x</w:t>
+      </w:r>
+      <w:r>
         <w:t xml:space="preserve">02_blinkled to </w:t>
       </w:r>
       <w:r>
         <w:t>e</w:t>
+      </w:r>
+      <w:r>
+        <w:t>x</w:t>
       </w:r>
       <w:r>
         <w:t xml:space="preserve">03_blinkled_print. </w:t>
@@ -12766,7 +13565,13 @@
         </w:numPr>
       </w:pPr>
       <w:r>
-        <w:t>Hint: This can either be done from Window’s Explorer, or it can be done from inside WICED Studio by using right-click, copy, paste, and rename.</w:t>
+        <w:t>Hint: This can either be done from Window</w:t>
+      </w:r>
+      <w:r>
+        <w:t>'</w:t>
+      </w:r>
+      <w:r>
+        <w:t>s Explorer, or it can be done from inside WICED Studio by using right-click, copy, paste, and rename.</w:t>
       </w:r>
     </w:p>
     <w:p>
@@ -12787,19 +13592,37 @@
         <w:t xml:space="preserve"> </w:t>
       </w:r>
       <w:r>
-        <w:t xml:space="preserve">calls to display “LED </w:t>
+        <w:t xml:space="preserve">calls to display </w:t>
+      </w:r>
+      <w:r>
+        <w:t>"</w:t>
+      </w:r>
+      <w:r>
+        <w:t xml:space="preserve">LED </w:t>
       </w:r>
       <w:r>
         <w:t>LOW</w:t>
       </w:r>
       <w:r>
-        <w:t xml:space="preserve">” and “LED </w:t>
+        <w:t>"</w:t>
+      </w:r>
+      <w:r>
+        <w:t xml:space="preserve"> and </w:t>
+      </w:r>
+      <w:r>
+        <w:t>"</w:t>
+      </w:r>
+      <w:r>
+        <w:t xml:space="preserve">LED </w:t>
       </w:r>
       <w:r>
         <w:t>HIGH</w:t>
       </w:r>
       <w:r>
-        <w:t>” at the appropriate times.</w:t>
+        <w:t>"</w:t>
+      </w:r>
+      <w:r>
+        <w:t xml:space="preserve"> at the appropriate times.</w:t>
       </w:r>
     </w:p>
     <w:p>
@@ -12868,7 +13691,13 @@
         <w:spacing w:after="0"/>
       </w:pPr>
       <w:r>
-        <w:t xml:space="preserve">Hint: Don’t forget to add the C flag to the </w:t>
+        <w:t>Hint: Don</w:t>
+      </w:r>
+      <w:r>
+        <w:t>'</w:t>
+      </w:r>
+      <w:r>
+        <w:t xml:space="preserve">t forget to add the C flag to the </w:t>
       </w:r>
       <w:proofErr w:type="spellStart"/>
       <w:r>
@@ -12949,7 +13778,16 @@
         </w:numPr>
       </w:pPr>
       <w:r>
-        <w:t>Hint: if you don’t have terminal emulator software installed, you can use putty.exe which is included in the class files under “</w:t>
+        <w:t>Hint: if you don</w:t>
+      </w:r>
+      <w:r>
+        <w:t>'</w:t>
+      </w:r>
+      <w:r>
+        <w:t xml:space="preserve">t have terminal emulator software installed, you can use putty.exe which is included in the class files under </w:t>
+      </w:r>
+      <w:r>
+        <w:t>"</w:t>
       </w:r>
       <w:proofErr w:type="spellStart"/>
       <w:r>
@@ -12957,7 +13795,10 @@
       </w:r>
       <w:proofErr w:type="spellEnd"/>
       <w:r>
-        <w:t>”. To configure putty:</w:t>
+        <w:t>"</w:t>
+      </w:r>
+      <w:r>
+        <w:t>. To configure putty:</w:t>
       </w:r>
     </w:p>
     <w:p>
@@ -12970,13 +13811,25 @@
       </w:pPr>
       <w:r>
         <w:lastRenderedPageBreak/>
-        <w:t xml:space="preserve">Go to the Serial tab, select the correct COM port (you can get this from the device manager under “Ports (COM &amp; LPT)” as </w:t>
+        <w:t xml:space="preserve">Go to the Serial tab, select the correct COM port (you can get this from the device manager under </w:t>
+      </w:r>
+      <w:r>
+        <w:t>"</w:t>
+      </w:r>
+      <w:r>
+        <w:t>Ports (COM &amp; LPT)</w:t>
+      </w:r>
+      <w:r>
+        <w:t>"</w:t>
+      </w:r>
+      <w:r>
+        <w:t xml:space="preserve"> as </w:t>
       </w:r>
       <w:r>
         <w:rPr>
           <w:i/>
         </w:rPr>
-        <w:t>“</w:t>
+        <w:t>"</w:t>
       </w:r>
       <w:r>
         <w:rPr>
@@ -12989,7 +13842,7 @@
         <w:rPr>
           <w:i/>
         </w:rPr>
-        <w:t>”</w:t>
+        <w:t>"</w:t>
       </w:r>
       <w:r>
         <w:t>), and set the speed to 115200.</w:t>
@@ -13004,14 +13857,26 @@
         </w:numPr>
       </w:pPr>
       <w:r>
-        <w:t>Go to the session tab, select the Serial button, and click on “Open”.</w:t>
+        <w:t xml:space="preserve">Go to the session tab, select the Serial button, and click on </w:t>
+      </w:r>
+      <w:r>
+        <w:t>"</w:t>
+      </w:r>
+      <w:r>
+        <w:t>Open</w:t>
+      </w:r>
+      <w:r>
+        <w:t>"</w:t>
+      </w:r>
+      <w:r>
+        <w:t>.</w:t>
       </w:r>
     </w:p>
     <w:p>
       <w:pPr>
         <w:pStyle w:val="Exercise"/>
       </w:pPr>
-      <w:bookmarkStart w:id="26" w:name="_Toc503889485"/>
+      <w:bookmarkStart w:id="29" w:name="_Toc503889485"/>
       <w:r>
         <w:t xml:space="preserve">(GPIO) Read the State of a </w:t>
       </w:r>
@@ -13021,7 +13886,7 @@
       <w:r>
         <w:t>Button</w:t>
       </w:r>
-      <w:bookmarkEnd w:id="26"/>
+      <w:bookmarkEnd w:id="29"/>
     </w:p>
     <w:p>
       <w:pPr>
@@ -13038,10 +13903,16 @@
         <w:t>e</w:t>
       </w:r>
       <w:r>
+        <w:t>x</w:t>
+      </w:r>
+      <w:r>
         <w:t xml:space="preserve">02_blinkled project to </w:t>
       </w:r>
       <w:r>
         <w:t>e</w:t>
+      </w:r>
+      <w:r>
+        <w:t>x</w:t>
       </w:r>
       <w:r>
         <w:t xml:space="preserve">04_button, </w:t>
@@ -13097,7 +13968,13 @@
         <w:t xml:space="preserve">In the timer callback, </w:t>
       </w:r>
       <w:r>
-        <w:t xml:space="preserve">check the state of the kit’s button input (use </w:t>
+        <w:t>check the state of the kit</w:t>
+      </w:r>
+      <w:r>
+        <w:t>'</w:t>
+      </w:r>
+      <w:r>
+        <w:t xml:space="preserve">s button input (use </w:t>
       </w:r>
       <w:r>
         <w:t>WICED_GPIO_PIN_BUTTON_1</w:t>
@@ -13131,11 +14008,11 @@
       <w:pPr>
         <w:pStyle w:val="Exercise"/>
       </w:pPr>
-      <w:bookmarkStart w:id="27" w:name="_Toc503889486"/>
+      <w:bookmarkStart w:id="30" w:name="_Toc503889486"/>
       <w:r>
         <w:t>(GPIO) Use an Interrupt to Toggle the State of an LED</w:t>
       </w:r>
-      <w:bookmarkEnd w:id="27"/>
+      <w:bookmarkEnd w:id="30"/>
     </w:p>
     <w:p>
       <w:pPr>
@@ -13152,10 +14029,16 @@
         <w:t>e</w:t>
       </w:r>
       <w:r>
+        <w:t>x</w:t>
+      </w:r>
+      <w:r>
         <w:t xml:space="preserve">04_button project to </w:t>
       </w:r>
       <w:r>
         <w:t>e</w:t>
+      </w:r>
+      <w:r>
+        <w:t>x</w:t>
       </w:r>
       <w:r>
         <w:t xml:space="preserve">05_interrupt, </w:t>
@@ -13236,11 +14119,11 @@
       <w:pPr>
         <w:pStyle w:val="Exercise"/>
       </w:pPr>
-      <w:bookmarkStart w:id="28" w:name="_Toc503889487"/>
+      <w:bookmarkStart w:id="31" w:name="_Toc503889487"/>
       <w:r>
         <w:t>(I2C WRITE) Toggle I2C Controlled LEDs</w:t>
       </w:r>
-      <w:bookmarkEnd w:id="28"/>
+      <w:bookmarkEnd w:id="31"/>
     </w:p>
     <w:p>
       <w:pPr>
@@ -13257,10 +14140,16 @@
         <w:t>e</w:t>
       </w:r>
       <w:r>
+        <w:t>x</w:t>
+      </w:r>
+      <w:r>
         <w:t xml:space="preserve">05_interrupt to </w:t>
       </w:r>
       <w:r>
         <w:t>e</w:t>
+      </w:r>
+      <w:r>
+        <w:t>x</w:t>
       </w:r>
       <w:r>
         <w:t xml:space="preserve">06_i2cwrite. </w:t>
@@ -13920,7 +14809,7 @@
       <w:r>
         <w:t xml:space="preserve"> </w:t>
       </w:r>
-      <w:bookmarkStart w:id="29" w:name="_Toc503889488"/>
+      <w:bookmarkStart w:id="32" w:name="_Toc503889488"/>
       <w:r>
         <w:t xml:space="preserve">(I2C READ) Read </w:t>
       </w:r>
@@ -13930,7 +14819,7 @@
       <w:r>
         <w:t xml:space="preserve"> Sensor Values over I2C</w:t>
       </w:r>
-      <w:bookmarkEnd w:id="29"/>
+      <w:bookmarkEnd w:id="32"/>
     </w:p>
     <w:p>
       <w:pPr>
@@ -13947,10 +14836,16 @@
         <w:t>e</w:t>
       </w:r>
       <w:r>
+        <w:t>x</w:t>
+      </w:r>
+      <w:r>
         <w:t xml:space="preserve">06_i2cwrite to </w:t>
       </w:r>
       <w:r>
         <w:t>e</w:t>
+      </w:r>
+      <w:r>
+        <w:t>x</w:t>
       </w:r>
       <w:r>
         <w:t xml:space="preserve">07_i2cread. </w:t>
@@ -14012,13 +14907,30 @@
         </w:numPr>
       </w:pPr>
       <w:r>
-        <w:t>Hint: The WICED_BT_TRACE function does not support floating point values. Therefore, multiply the results by an appropriate amount and convert them to integers so that they can be printed as decimal values. For example, for the temperature in units of 0.1C, you could do:</w:t>
+        <w:t xml:space="preserve">Hint: The WICED_BT_TRACE function does not support floating point values. Therefore, </w:t>
+      </w:r>
+      <w:commentRangeStart w:id="33"/>
+      <w:r>
+        <w:t xml:space="preserve">multiply the results by an appropriate amount and convert them to integers </w:t>
+      </w:r>
+      <w:commentRangeEnd w:id="33"/>
+      <w:r>
+        <w:rPr>
+          <w:rStyle w:val="CommentReference"/>
+        </w:rPr>
+        <w:commentReference w:id="33"/>
+      </w:r>
+      <w:r>
+        <w:t>so that they can be printed as decimal values. For example, for the temperature in units of 0.1C, you could do:</w:t>
       </w:r>
     </w:p>
     <w:p>
       <w:pPr>
         <w:pStyle w:val="ListParagraph"/>
         <w:ind w:left="2160"/>
+        <w:rPr>
+          <w:ins w:id="34" w:author="Mark Saunders" w:date="2018-04-02T15:20:00Z"/>
+        </w:rPr>
       </w:pPr>
       <w:r>
         <w:t xml:space="preserve">int32_t </w:t>
@@ -14031,6 +14943,100 @@
       <w:r>
         <w:t xml:space="preserve"> = (int32_t) (10 * i2cBuffer.temperature);</w:t>
       </w:r>
+    </w:p>
+    <w:p>
+      <w:pPr>
+        <w:pStyle w:val="ListParagraph"/>
+        <w:ind w:left="2160"/>
+        <w:rPr>
+          <w:ins w:id="35" w:author="Mark Saunders" w:date="2018-04-02T15:20:00Z"/>
+        </w:rPr>
+      </w:pPr>
+      <w:ins w:id="36" w:author="Mark Saunders" w:date="2018-04-02T15:20:00Z">
+        <w:r>
+          <w:t xml:space="preserve">char </w:t>
+        </w:r>
+        <w:proofErr w:type="spellStart"/>
+        <w:r>
+          <w:t>strTemperature</w:t>
+        </w:r>
+        <w:proofErr w:type="spellEnd"/>
+        <w:r>
+          <w:t>[10];</w:t>
+        </w:r>
+      </w:ins>
+    </w:p>
+    <w:p>
+      <w:pPr>
+        <w:pStyle w:val="ListParagraph"/>
+        <w:ind w:left="2160"/>
+      </w:pPr>
+      <w:commentRangeStart w:id="37"/>
+      <w:proofErr w:type="spellStart"/>
+      <w:proofErr w:type="gramStart"/>
+      <w:ins w:id="38" w:author="Mark Saunders" w:date="2018-04-02T15:21:00Z">
+        <w:r>
+          <w:t>sprintf</w:t>
+        </w:r>
+      </w:ins>
+      <w:proofErr w:type="spellEnd"/>
+      <w:ins w:id="39" w:author="Mark Saunders" w:date="2018-04-02T15:20:00Z">
+        <w:r>
+          <w:t>(</w:t>
+        </w:r>
+      </w:ins>
+      <w:ins w:id="40" w:author="Mark Saunders" w:date="2018-04-02T15:21:00Z">
+        <w:r>
+          <w:t xml:space="preserve"> </w:t>
+        </w:r>
+        <w:proofErr w:type="spellStart"/>
+        <w:r>
+          <w:t>strTemperature</w:t>
+        </w:r>
+        <w:proofErr w:type="spellEnd"/>
+        <w:proofErr w:type="gramEnd"/>
+        <w:r>
+          <w:t xml:space="preserve">, </w:t>
+        </w:r>
+      </w:ins>
+      <w:r>
+        <w:t>"</w:t>
+      </w:r>
+      <w:ins w:id="41" w:author="Mark Saunders" w:date="2018-04-02T15:21:00Z">
+        <w:r>
+          <w:t>%8.3f</w:t>
+        </w:r>
+      </w:ins>
+      <w:r>
+        <w:t>"</w:t>
+      </w:r>
+      <w:ins w:id="42" w:author="Mark Saunders" w:date="2018-04-02T15:21:00Z">
+        <w:r>
+          <w:t>,</w:t>
+        </w:r>
+      </w:ins>
+      <w:ins w:id="43" w:author="Mark Saunders" w:date="2018-04-02T15:22:00Z">
+        <w:r>
+          <w:t xml:space="preserve"> i2cBuffer.temperature );</w:t>
+        </w:r>
+      </w:ins>
+      <w:commentRangeEnd w:id="37"/>
+      <w:r>
+        <w:rPr>
+          <w:rStyle w:val="CommentReference"/>
+        </w:rPr>
+        <w:commentReference w:id="37"/>
+      </w:r>
+      <w:ins w:id="44" w:author="Mark Saunders" w:date="2018-04-02T15:21:00Z">
+        <w:r>
+          <w:t xml:space="preserve"> </w:t>
+        </w:r>
+      </w:ins>
+      <w:ins w:id="45" w:author="Mark Saunders" w:date="2018-04-02T15:20:00Z">
+        <w:r>
+          <w:t xml:space="preserve"> </w:t>
+        </w:r>
+      </w:ins>
     </w:p>
     <w:p>
       <w:pPr>
@@ -14048,11 +15054,11 @@
       <w:pPr>
         <w:pStyle w:val="Exercise"/>
       </w:pPr>
-      <w:bookmarkStart w:id="30" w:name="_Toc503889489"/>
+      <w:bookmarkStart w:id="46" w:name="_Toc503889489"/>
       <w:r>
         <w:t>(I2C OLED) Display Data on the OLED Display</w:t>
       </w:r>
-      <w:bookmarkEnd w:id="30"/>
+      <w:bookmarkEnd w:id="46"/>
     </w:p>
     <w:p>
       <w:pPr>
@@ -14074,11 +15080,11 @@
       <w:pPr>
         <w:pStyle w:val="Exercise"/>
       </w:pPr>
-      <w:bookmarkStart w:id="31" w:name="_Toc503889490"/>
+      <w:bookmarkStart w:id="47" w:name="_Toc503889490"/>
       <w:r>
         <w:t>(Advanced) (PWM) LED brightness</w:t>
       </w:r>
-      <w:bookmarkEnd w:id="31"/>
+      <w:bookmarkEnd w:id="47"/>
     </w:p>
     <w:p>
       <w:pPr>
@@ -14095,10 +15101,16 @@
         <w:t>e</w:t>
       </w:r>
       <w:r>
+        <w:t>x</w:t>
+      </w:r>
+      <w:r>
         <w:t xml:space="preserve">02_blinkled project to </w:t>
       </w:r>
       <w:r>
         <w:t>e</w:t>
+      </w:r>
+      <w:r>
+        <w:t>x</w:t>
       </w:r>
       <w:r>
         <w:t xml:space="preserve">09_pwm, </w:t>
@@ -14148,10 +15160,17 @@
         </w:numPr>
       </w:pPr>
       <w:r>
+        <w:lastRenderedPageBreak/>
         <w:t xml:space="preserve">Hint: </w:t>
       </w:r>
       <w:r>
-        <w:t xml:space="preserve">Use LHL_CLK as the source clock since the exact period of the PWM doesn’t matter </w:t>
+        <w:t>Use LHL_CLK as the source clock since the exact period of the PWM doesn</w:t>
+      </w:r>
+      <w:r>
+        <w:t>'</w:t>
+      </w:r>
+      <w:r>
+        <w:t xml:space="preserve">t matter </w:t>
       </w:r>
       <w:proofErr w:type="gramStart"/>
       <w:r>
@@ -14174,7 +15193,6 @@
         </w:numPr>
       </w:pPr>
       <w:r>
-        <w:lastRenderedPageBreak/>
         <w:t>Update the duty cycle in</w:t>
       </w:r>
       <w:r>
@@ -14239,11 +15257,11 @@
       <w:r>
         <w:t xml:space="preserve"> </w:t>
       </w:r>
-      <w:bookmarkStart w:id="32" w:name="_Toc503889491"/>
+      <w:bookmarkStart w:id="48" w:name="_Toc503889491"/>
       <w:r>
         <w:t>(Advanced) (PWM) LED toggling at specific frequency and duty cycle</w:t>
       </w:r>
-      <w:bookmarkEnd w:id="32"/>
+      <w:bookmarkEnd w:id="48"/>
     </w:p>
     <w:p>
       <w:pPr>
@@ -14268,7 +15286,19 @@
         </w:numPr>
       </w:pPr>
       <w:r>
-        <w:t xml:space="preserve">Copy the e09_pwm project to e10_pwm_blink, rename the C file, update the </w:t>
+        <w:t>Copy the e</w:t>
+      </w:r>
+      <w:r>
+        <w:t>x</w:t>
+      </w:r>
+      <w:r>
+        <w:t>09_pwm project to e</w:t>
+      </w:r>
+      <w:r>
+        <w:t>x</w:t>
+      </w:r>
+      <w:r>
+        <w:t xml:space="preserve">10_pwm_blink, rename the C file, update the </w:t>
       </w:r>
       <w:proofErr w:type="spellStart"/>
       <w:r>
@@ -14339,7 +15369,7 @@
       <w:pPr>
         <w:pStyle w:val="Exercise"/>
       </w:pPr>
-      <w:bookmarkStart w:id="33" w:name="_Toc503889492"/>
+      <w:bookmarkStart w:id="49" w:name="_Toc503889492"/>
       <w:r>
         <w:t>(Advanc</w:t>
       </w:r>
@@ -14349,7 +15379,7 @@
       <w:r>
         <w:t>d) (ADC) Measure Ambient Light Sensor</w:t>
       </w:r>
-      <w:bookmarkEnd w:id="33"/>
+      <w:bookmarkEnd w:id="49"/>
     </w:p>
     <w:p>
       <w:pPr>
@@ -14376,7 +15406,19 @@
         </w:numPr>
       </w:pPr>
       <w:r>
-        <w:t>Copy e03_blinkled_print to e10_adc</w:t>
+        <w:t>Copy e</w:t>
+      </w:r>
+      <w:r>
+        <w:t>x</w:t>
+      </w:r>
+      <w:r>
+        <w:t>03_blinkled_print to e</w:t>
+      </w:r>
+      <w:r>
+        <w:t>x</w:t>
+      </w:r>
+      <w:r>
+        <w:t>10_adc</w:t>
       </w:r>
       <w:r>
         <w:t>,</w:t>
@@ -14451,7 +15493,7 @@
       <w:pPr>
         <w:pStyle w:val="Exercise"/>
       </w:pPr>
-      <w:bookmarkStart w:id="34" w:name="_Toc503889493"/>
+      <w:bookmarkStart w:id="50" w:name="_Toc503889493"/>
       <w:r>
         <w:t xml:space="preserve">(Advanced) (UART) </w:t>
       </w:r>
@@ -14461,7 +15503,7 @@
       <w:r>
         <w:t xml:space="preserve"> a value using the standard UART functions</w:t>
       </w:r>
-      <w:bookmarkEnd w:id="34"/>
+      <w:bookmarkEnd w:id="50"/>
     </w:p>
     <w:p>
       <w:pPr>
@@ -14478,10 +15520,16 @@
         <w:t>e</w:t>
       </w:r>
       <w:r>
+        <w:t>x</w:t>
+      </w:r>
+      <w:r>
         <w:t xml:space="preserve">05_interrupt project to </w:t>
       </w:r>
       <w:r>
         <w:t>e</w:t>
+      </w:r>
+      <w:r>
+        <w:t>x</w:t>
       </w:r>
       <w:r>
         <w:t>1</w:t>
@@ -14525,15 +15573,7 @@
         <w:t xml:space="preserve">Modify the C file </w:t>
       </w:r>
       <w:r>
-        <w:t xml:space="preserve">to initialize the UART with </w:t>
-      </w:r>
-      <w:proofErr w:type="spellStart"/>
-      <w:r>
-        <w:t>Tx</w:t>
-      </w:r>
-      <w:proofErr w:type="spellEnd"/>
-      <w:r>
-        <w:t xml:space="preserve"> enabled</w:t>
+        <w:t>to initialize the UART with Tx enabled</w:t>
       </w:r>
       <w:r>
         <w:t>,</w:t>
@@ -14554,15 +15594,7 @@
         <w:t>each time the button is pressed a variable is incremented and the value is sent out over the UART.</w:t>
       </w:r>
       <w:r>
-        <w:t xml:space="preserve"> For simplicity, just count from 0 to 9 and then wrap back to 0 so that you only </w:t>
-      </w:r>
-      <w:proofErr w:type="gramStart"/>
-      <w:r>
-        <w:t>have to</w:t>
-      </w:r>
-      <w:proofErr w:type="gramEnd"/>
-      <w:r>
-        <w:t xml:space="preserve"> send a single character each time. </w:t>
+        <w:t xml:space="preserve"> For simplicity, just count from 0 to 9 and then wrap back to 0 so that you only have to send a single character each time. </w:t>
       </w:r>
     </w:p>
     <w:p>
@@ -14574,6 +15606,7 @@
         </w:numPr>
       </w:pPr>
       <w:r>
+        <w:lastRenderedPageBreak/>
         <w:t>Program your project to the board</w:t>
       </w:r>
       <w:r>
@@ -14587,9 +15620,8 @@
       <w:pPr>
         <w:pStyle w:val="Exercise"/>
       </w:pPr>
-      <w:bookmarkStart w:id="35" w:name="_Toc503889494"/>
-      <w:r>
-        <w:lastRenderedPageBreak/>
+      <w:bookmarkStart w:id="51" w:name="_Toc503889494"/>
+      <w:r>
         <w:t xml:space="preserve">(Advanced) (UART) </w:t>
       </w:r>
       <w:r>
@@ -14598,7 +15630,7 @@
       <w:r>
         <w:t xml:space="preserve"> a value using the standard UART functions</w:t>
       </w:r>
-      <w:bookmarkEnd w:id="35"/>
+      <w:bookmarkEnd w:id="51"/>
     </w:p>
     <w:p>
       <w:pPr>
@@ -14615,6 +15647,9 @@
         <w:t>e</w:t>
       </w:r>
       <w:r>
+        <w:t>x</w:t>
+      </w:r>
+      <w:r>
         <w:t>1</w:t>
       </w:r>
       <w:r>
@@ -14626,6 +15661,11 @@
       <w:r>
         <w:t>e</w:t>
       </w:r>
+      <w:r>
+        <w:t>x</w:t>
+      </w:r>
+      <w:bookmarkStart w:id="52" w:name="_GoBack"/>
+      <w:bookmarkEnd w:id="52"/>
       <w:r>
         <w:t>1</w:t>
       </w:r>
@@ -14763,12 +15803,21 @@
         <w:pStyle w:val="Heading1"/>
         <w:pageBreakBefore/>
       </w:pPr>
-      <w:bookmarkStart w:id="36" w:name="_Toc503889495"/>
+      <w:bookmarkStart w:id="53" w:name="_Toc503889495"/>
       <w:r>
         <w:lastRenderedPageBreak/>
-        <w:t>Related Example “Apps”</w:t>
-      </w:r>
-      <w:bookmarkEnd w:id="36"/>
+        <w:t xml:space="preserve">Related Example </w:t>
+      </w:r>
+      <w:r>
+        <w:t>"</w:t>
+      </w:r>
+      <w:r>
+        <w:t>Apps</w:t>
+      </w:r>
+      <w:r>
+        <w:t>"</w:t>
+      </w:r>
+      <w:bookmarkEnd w:id="53"/>
     </w:p>
     <w:tbl>
       <w:tblPr>
@@ -14833,7 +15882,6 @@
           </w:tcPr>
           <w:p>
             <w:proofErr w:type="spellStart"/>
-            <w:proofErr w:type="gramStart"/>
             <w:r>
               <w:t>snip.</w:t>
             </w:r>
@@ -14844,7 +15892,6 @@
               <w:t>gpio</w:t>
             </w:r>
             <w:proofErr w:type="spellEnd"/>
-            <w:proofErr w:type="gramEnd"/>
           </w:p>
         </w:tc>
         <w:tc>
@@ -14868,7 +15915,6 @@
           </w:tcPr>
           <w:p>
             <w:proofErr w:type="spellStart"/>
-            <w:proofErr w:type="gramStart"/>
             <w:r>
               <w:t>snip.</w:t>
             </w:r>
@@ -14879,7 +15925,6 @@
               <w:t>uart</w:t>
             </w:r>
             <w:proofErr w:type="spellEnd"/>
-            <w:proofErr w:type="gramEnd"/>
           </w:p>
         </w:tc>
         <w:tc>
@@ -14992,21 +16037,27 @@
       <w:pPr>
         <w:pStyle w:val="Heading1"/>
       </w:pPr>
-      <w:bookmarkStart w:id="37" w:name="_Toc503889496"/>
+      <w:bookmarkStart w:id="54" w:name="_Toc503889496"/>
       <w:r>
         <w:t>Known Errata + Enhancements + Comments</w:t>
       </w:r>
-      <w:bookmarkEnd w:id="37"/>
-    </w:p>
-    <w:p>
-      <w:r>
-        <w:t>When you update to a new version of WICED, your settings, projects, and make targets don’t get transferred over. This must all be done manually.</w:t>
+      <w:bookmarkEnd w:id="54"/>
+    </w:p>
+    <w:p>
+      <w:r>
+        <w:t>When you update to a new version of WICED, your settings, projects, and make targets don</w:t>
+      </w:r>
+      <w:r>
+        <w:t>'</w:t>
+      </w:r>
+      <w:r>
+        <w:t>t get transferred over. This must all be done manually.</w:t>
       </w:r>
     </w:p>
     <w:p/>
     <w:sectPr>
-      <w:headerReference w:type="default" r:id="rId24"/>
-      <w:footerReference w:type="default" r:id="rId25"/>
+      <w:headerReference w:type="default" r:id="rId27"/>
+      <w:footerReference w:type="default" r:id="rId28"/>
       <w:pgSz w:w="12240" w:h="15840"/>
       <w:pgMar w:top="1440" w:right="1440" w:bottom="1440" w:left="1440" w:header="720" w:footer="720" w:gutter="0"/>
       <w:cols w:space="720"/>
@@ -15014,6 +16065,179 @@
     </w:sectPr>
   </w:body>
 </w:document>
+</file>
+
+<file path=word/comments.xml><?xml version="1.0" encoding="utf-8"?>
+<w:comments xmlns:wpc="http://schemas.microsoft.com/office/word/2010/wordprocessingCanvas" xmlns:cx="http://schemas.microsoft.com/office/drawing/2014/chartex" xmlns:cx1="http://schemas.microsoft.com/office/drawing/2015/9/8/chartex" xmlns:cx2="http://schemas.microsoft.com/office/drawing/2015/10/21/chartex" xmlns:cx3="http://schemas.microsoft.com/office/drawing/2016/5/9/chartex" xmlns:cx4="http://schemas.microsoft.com/office/drawing/2016/5/10/chartex" xmlns:cx5="http://schemas.microsoft.com/office/drawing/2016/5/11/chartex" xmlns:cx6="http://schemas.microsoft.com/office/drawing/2016/5/12/chartex" xmlns:cx7="http://schemas.microsoft.com/office/drawing/2016/5/13/chartex" xmlns:cx8="http://schemas.microsoft.com/office/drawing/2016/5/14/chartex" xmlns:mc="http://schemas.openxmlformats.org/markup-compatibility/2006" xmlns:aink="http://schemas.microsoft.com/office/drawing/2016/ink" xmlns:am3d="http://schemas.microsoft.com/office/drawing/2017/model3d" xmlns:o="urn:schemas-microsoft-com:office:office" xmlns:r="http://schemas.openxmlformats.org/officeDocument/2006/relationships" xmlns:m="http://schemas.openxmlformats.org/officeDocument/2006/math" xmlns:v="urn:schemas-microsoft-com:vml" xmlns:wp14="http://schemas.microsoft.com/office/word/2010/wordprocessingDrawing" xmlns:wp="http://schemas.openxmlformats.org/drawingml/2006/wordprocessingDrawing" xmlns:w10="urn:schemas-microsoft-com:office:word" xmlns:w="http://schemas.openxmlformats.org/wordprocessingml/2006/main" xmlns:w14="http://schemas.microsoft.com/office/word/2010/wordml" xmlns:w15="http://schemas.microsoft.com/office/word/2012/wordml" xmlns:w16cid="http://schemas.microsoft.com/office/word/2016/wordml/cid" xmlns:w16se="http://schemas.microsoft.com/office/word/2015/wordml/symex" xmlns:wpg="http://schemas.microsoft.com/office/word/2010/wordprocessingGroup" xmlns:wpi="http://schemas.microsoft.com/office/word/2010/wordprocessingInk" xmlns:wne="http://schemas.microsoft.com/office/word/2006/wordml" xmlns:wps="http://schemas.microsoft.com/office/word/2010/wordprocessingShape" mc:Ignorable="w14 w15 w16se w16cid wp14">
+  <w:comment w:id="2" w:author="Mark Saunders" w:date="2018-04-02T14:37:00Z" w:initials="MS">
+    <w:p>
+      <w:pPr>
+        <w:pStyle w:val="CommentText"/>
+      </w:pPr>
+      <w:r>
+        <w:rPr>
+          <w:rStyle w:val="CommentReference"/>
+        </w:rPr>
+        <w:annotationRef/>
+      </w:r>
+      <w:r>
+        <w:t xml:space="preserve">Should we give examples of </w:t>
+      </w:r>
+      <w:proofErr w:type="spellStart"/>
+      <w:r>
+        <w:t>ORed</w:t>
+      </w:r>
+      <w:proofErr w:type="spellEnd"/>
+      <w:r>
+        <w:t xml:space="preserve"> configuration options for an input and output?</w:t>
+      </w:r>
+    </w:p>
+  </w:comment>
+  <w:comment w:id="9" w:author="Mark Saunders" w:date="2018-04-02T14:56:00Z" w:initials="MS">
+    <w:p>
+      <w:pPr>
+        <w:pStyle w:val="CommentText"/>
+      </w:pPr>
+      <w:r>
+        <w:rPr>
+          <w:rStyle w:val="CommentReference"/>
+        </w:rPr>
+        <w:annotationRef/>
+      </w:r>
+      <w:r>
+        <w:t xml:space="preserve">I guess </w:t>
+      </w:r>
+      <w:proofErr w:type="gramStart"/>
+      <w:r>
+        <w:t>this is why</w:t>
+      </w:r>
+      <w:proofErr w:type="gramEnd"/>
+      <w:r>
+        <w:t xml:space="preserve"> you did not dig deep into the </w:t>
+      </w:r>
+      <w:proofErr w:type="spellStart"/>
+      <w:r>
+        <w:t>ORing</w:t>
+      </w:r>
+      <w:proofErr w:type="spellEnd"/>
+      <w:r>
+        <w:t xml:space="preserve"> of pin setup bits above, this tool does all that for you.</w:t>
+      </w:r>
+    </w:p>
+  </w:comment>
+  <w:comment w:id="12" w:author="Mark Saunders" w:date="2018-04-02T14:59:00Z" w:initials="MS">
+    <w:p>
+      <w:pPr>
+        <w:pStyle w:val="CommentText"/>
+      </w:pPr>
+      <w:r>
+        <w:rPr>
+          <w:rStyle w:val="CommentReference"/>
+        </w:rPr>
+        <w:annotationRef/>
+      </w:r>
+      <w:r>
+        <w:t>Do I need to run a function to set this up or does the generated code get sneakily run from the platform files?</w:t>
+      </w:r>
+    </w:p>
+  </w:comment>
+  <w:comment w:id="17" w:author="Mark Saunders" w:date="2018-04-02T15:08:00Z" w:initials="MS">
+    <w:p>
+      <w:pPr>
+        <w:pStyle w:val="CommentText"/>
+      </w:pPr>
+      <w:r>
+        <w:rPr>
+          <w:rStyle w:val="CommentReference"/>
+        </w:rPr>
+        <w:annotationRef/>
+      </w:r>
+      <w:r>
+        <w:t>Are you talking about the HCI interface from the application processor to the BLE radio? I am not sure if you are being deliberately vague!</w:t>
+      </w:r>
+    </w:p>
+  </w:comment>
+  <w:comment w:id="33" w:author="Mark Saunders" w:date="2018-04-02T15:22:00Z" w:initials="MS">
+    <w:p>
+      <w:pPr>
+        <w:pStyle w:val="CommentText"/>
+      </w:pPr>
+      <w:r>
+        <w:rPr>
+          <w:rStyle w:val="CommentReference"/>
+        </w:rPr>
+        <w:annotationRef/>
+      </w:r>
+      <w:r>
+        <w:t>Yuk!</w:t>
+      </w:r>
+    </w:p>
+  </w:comment>
+  <w:comment w:id="37" w:author="Greg Landry" w:date="2018-04-09T16:18:00Z" w:initials="GL">
+    <w:p>
+      <w:pPr>
+        <w:pStyle w:val="CommentText"/>
+      </w:pPr>
+      <w:r>
+        <w:rPr>
+          <w:rStyle w:val="CommentReference"/>
+        </w:rPr>
+        <w:annotationRef/>
+      </w:r>
+      <w:r>
+        <w:t xml:space="preserve">There is no access to </w:t>
+      </w:r>
+      <w:proofErr w:type="spellStart"/>
+      <w:r>
+        <w:t>sprintf</w:t>
+      </w:r>
+      <w:proofErr w:type="spellEnd"/>
+      <w:r>
+        <w:t xml:space="preserve"> inside the SDK for the </w:t>
+      </w:r>
+      <w:r>
+        <w:t>20</w:t>
+      </w:r>
+      <w:r>
+        <w:t>719 devices by default</w:t>
+      </w:r>
+      <w:r>
+        <w:t xml:space="preserve"> that I can find</w:t>
+      </w:r>
+      <w:r>
+        <w:t>.</w:t>
+      </w:r>
+      <w:r>
+        <w:t xml:space="preserve"> None of the example projects use it. </w:t>
+      </w:r>
+      <w:r>
+        <w:t xml:space="preserve"> Is there a library we can include to get it?</w:t>
+      </w:r>
+    </w:p>
+  </w:comment>
+</w:comments>
+</file>
+
+<file path=word/commentsExtended.xml><?xml version="1.0" encoding="utf-8"?>
+<w15:commentsEx xmlns:wpc="http://schemas.microsoft.com/office/word/2010/wordprocessingCanvas" xmlns:cx="http://schemas.microsoft.com/office/drawing/2014/chartex" xmlns:cx1="http://schemas.microsoft.com/office/drawing/2015/9/8/chartex" xmlns:cx2="http://schemas.microsoft.com/office/drawing/2015/10/21/chartex" xmlns:cx3="http://schemas.microsoft.com/office/drawing/2016/5/9/chartex" xmlns:cx4="http://schemas.microsoft.com/office/drawing/2016/5/10/chartex" xmlns:cx5="http://schemas.microsoft.com/office/drawing/2016/5/11/chartex" xmlns:cx6="http://schemas.microsoft.com/office/drawing/2016/5/12/chartex" xmlns:cx7="http://schemas.microsoft.com/office/drawing/2016/5/13/chartex" xmlns:cx8="http://schemas.microsoft.com/office/drawing/2016/5/14/chartex" xmlns:mc="http://schemas.openxmlformats.org/markup-compatibility/2006" xmlns:aink="http://schemas.microsoft.com/office/drawing/2016/ink" xmlns:am3d="http://schemas.microsoft.com/office/drawing/2017/model3d" xmlns:o="urn:schemas-microsoft-com:office:office" xmlns:r="http://schemas.openxmlformats.org/officeDocument/2006/relationships" xmlns:m="http://schemas.openxmlformats.org/officeDocument/2006/math" xmlns:v="urn:schemas-microsoft-com:vml" xmlns:wp14="http://schemas.microsoft.com/office/word/2010/wordprocessingDrawing" xmlns:wp="http://schemas.openxmlformats.org/drawingml/2006/wordprocessingDrawing" xmlns:w10="urn:schemas-microsoft-com:office:word" xmlns:w="http://schemas.openxmlformats.org/wordprocessingml/2006/main" xmlns:w14="http://schemas.microsoft.com/office/word/2010/wordml" xmlns:w15="http://schemas.microsoft.com/office/word/2012/wordml" xmlns:w16cid="http://schemas.microsoft.com/office/word/2016/wordml/cid" xmlns:w16se="http://schemas.microsoft.com/office/word/2015/wordml/symex" xmlns:wpg="http://schemas.microsoft.com/office/word/2010/wordprocessingGroup" xmlns:wpi="http://schemas.microsoft.com/office/word/2010/wordprocessingInk" xmlns:wne="http://schemas.microsoft.com/office/word/2006/wordml" xmlns:wps="http://schemas.microsoft.com/office/word/2010/wordprocessingShape" mc:Ignorable="w14 w15 w16se w16cid wp14">
+  <w15:commentEx w15:paraId="78BAFF8F" w15:done="0"/>
+  <w15:commentEx w15:paraId="06E9F33B" w15:done="0"/>
+  <w15:commentEx w15:paraId="446CC76C" w15:done="0"/>
+  <w15:commentEx w15:paraId="42EE408D" w15:done="0"/>
+  <w15:commentEx w15:paraId="6A954C1F" w15:done="0"/>
+  <w15:commentEx w15:paraId="53B43772" w15:done="0"/>
+</w15:commentsEx>
+</file>
+
+<file path=word/commentsIds.xml><?xml version="1.0" encoding="utf-8"?>
+<w16cid:commentsIds xmlns:wpc="http://schemas.microsoft.com/office/word/2010/wordprocessingCanvas" xmlns:cx="http://schemas.microsoft.com/office/drawing/2014/chartex" xmlns:cx1="http://schemas.microsoft.com/office/drawing/2015/9/8/chartex" xmlns:cx2="http://schemas.microsoft.com/office/drawing/2015/10/21/chartex" xmlns:cx3="http://schemas.microsoft.com/office/drawing/2016/5/9/chartex" xmlns:cx4="http://schemas.microsoft.com/office/drawing/2016/5/10/chartex" xmlns:cx5="http://schemas.microsoft.com/office/drawing/2016/5/11/chartex" xmlns:cx6="http://schemas.microsoft.com/office/drawing/2016/5/12/chartex" xmlns:cx7="http://schemas.microsoft.com/office/drawing/2016/5/13/chartex" xmlns:cx8="http://schemas.microsoft.com/office/drawing/2016/5/14/chartex" xmlns:mc="http://schemas.openxmlformats.org/markup-compatibility/2006" xmlns:aink="http://schemas.microsoft.com/office/drawing/2016/ink" xmlns:am3d="http://schemas.microsoft.com/office/drawing/2017/model3d" xmlns:o="urn:schemas-microsoft-com:office:office" xmlns:r="http://schemas.openxmlformats.org/officeDocument/2006/relationships" xmlns:m="http://schemas.openxmlformats.org/officeDocument/2006/math" xmlns:v="urn:schemas-microsoft-com:vml" xmlns:wp14="http://schemas.microsoft.com/office/word/2010/wordprocessingDrawing" xmlns:wp="http://schemas.openxmlformats.org/drawingml/2006/wordprocessingDrawing" xmlns:w10="urn:schemas-microsoft-com:office:word" xmlns:w="http://schemas.openxmlformats.org/wordprocessingml/2006/main" xmlns:w14="http://schemas.microsoft.com/office/word/2010/wordml" xmlns:w15="http://schemas.microsoft.com/office/word/2012/wordml" xmlns:w16cid="http://schemas.microsoft.com/office/word/2016/wordml/cid" xmlns:w16se="http://schemas.microsoft.com/office/word/2015/wordml/symex" xmlns:wpg="http://schemas.microsoft.com/office/word/2010/wordprocessingGroup" xmlns:wpi="http://schemas.microsoft.com/office/word/2010/wordprocessingInk" xmlns:wne="http://schemas.microsoft.com/office/word/2006/wordml" xmlns:wps="http://schemas.microsoft.com/office/word/2010/wordprocessingShape" mc:Ignorable="w14 w15 w16se w16cid wp14">
+  <w16cid:commentId w16cid:paraId="78BAFF8F" w16cid:durableId="1E76092A"/>
+  <w16cid:commentId w16cid:paraId="06E9F33B" w16cid:durableId="1E76092F"/>
+  <w16cid:commentId w16cid:paraId="446CC76C" w16cid:durableId="1E760930"/>
+  <w16cid:commentId w16cid:paraId="42EE408D" w16cid:durableId="1E760935"/>
+  <w16cid:commentId w16cid:paraId="6A954C1F" w16cid:durableId="1E760938"/>
+  <w16cid:commentId w16cid:paraId="53B43772" w16cid:durableId="1E7610DF"/>
+</w16cid:commentsIds>
 </file>
 
 <file path=word/endnotes.xml><?xml version="1.0" encoding="utf-8"?>
@@ -15045,6 +16269,7 @@
         <w:docPartUnique/>
       </w:docPartObj>
     </w:sdtPr>
+    <w:sdtEndPr/>
     <w:sdtContent>
       <w:sdt>
         <w:sdtPr>
@@ -15054,6 +16279,7 @@
             <w:docPartUnique/>
           </w:docPartObj>
         </w:sdtPr>
+        <w:sdtEndPr/>
         <w:sdtContent>
           <w:p>
             <w:pPr>
@@ -15089,7 +16315,7 @@
               <w:rPr>
                 <w:noProof/>
               </w:rPr>
-              <w:t>13</w:t>
+              <w:t>27</w:t>
             </w:r>
             <w:r>
               <w:fldChar w:fldCharType="end"/>
@@ -15102,7 +16328,7 @@
                 <w:rPr>
                   <w:noProof/>
                 </w:rPr>
-                <w:t>26</w:t>
+                <w:t>27</w:t>
               </w:r>
             </w:fldSimple>
           </w:p>
@@ -18526,6 +19752,17 @@
   </w:num>
   <w:numIdMacAtCleanup w:val="20"/>
 </w:numbering>
+</file>
+
+<file path=word/people.xml><?xml version="1.0" encoding="utf-8"?>
+<w15:people xmlns:wpc="http://schemas.microsoft.com/office/word/2010/wordprocessingCanvas" xmlns:cx="http://schemas.microsoft.com/office/drawing/2014/chartex" xmlns:cx1="http://schemas.microsoft.com/office/drawing/2015/9/8/chartex" xmlns:cx2="http://schemas.microsoft.com/office/drawing/2015/10/21/chartex" xmlns:cx3="http://schemas.microsoft.com/office/drawing/2016/5/9/chartex" xmlns:cx4="http://schemas.microsoft.com/office/drawing/2016/5/10/chartex" xmlns:cx5="http://schemas.microsoft.com/office/drawing/2016/5/11/chartex" xmlns:cx6="http://schemas.microsoft.com/office/drawing/2016/5/12/chartex" xmlns:cx7="http://schemas.microsoft.com/office/drawing/2016/5/13/chartex" xmlns:cx8="http://schemas.microsoft.com/office/drawing/2016/5/14/chartex" xmlns:mc="http://schemas.openxmlformats.org/markup-compatibility/2006" xmlns:aink="http://schemas.microsoft.com/office/drawing/2016/ink" xmlns:am3d="http://schemas.microsoft.com/office/drawing/2017/model3d" xmlns:o="urn:schemas-microsoft-com:office:office" xmlns:r="http://schemas.openxmlformats.org/officeDocument/2006/relationships" xmlns:m="http://schemas.openxmlformats.org/officeDocument/2006/math" xmlns:v="urn:schemas-microsoft-com:vml" xmlns:wp14="http://schemas.microsoft.com/office/word/2010/wordprocessingDrawing" xmlns:wp="http://schemas.openxmlformats.org/drawingml/2006/wordprocessingDrawing" xmlns:w10="urn:schemas-microsoft-com:office:word" xmlns:w="http://schemas.openxmlformats.org/wordprocessingml/2006/main" xmlns:w14="http://schemas.microsoft.com/office/word/2010/wordml" xmlns:w15="http://schemas.microsoft.com/office/word/2012/wordml" xmlns:w16cid="http://schemas.microsoft.com/office/word/2016/wordml/cid" xmlns:w16se="http://schemas.microsoft.com/office/word/2015/wordml/symex" xmlns:wpg="http://schemas.microsoft.com/office/word/2010/wordprocessingGroup" xmlns:wpi="http://schemas.microsoft.com/office/word/2010/wordprocessingInk" xmlns:wne="http://schemas.microsoft.com/office/word/2006/wordml" xmlns:wps="http://schemas.microsoft.com/office/word/2010/wordprocessingShape" mc:Ignorable="w14 w15 w16se w16cid wp14">
+  <w15:person w15:author="Mark Saunders">
+    <w15:presenceInfo w15:providerId="AD" w15:userId="S-1-5-21-3828945024-3187688870-2345676969-9621"/>
+  </w15:person>
+  <w15:person w15:author="Greg Landry">
+    <w15:presenceInfo w15:providerId="AD" w15:userId="S-1-12-1-1975327676-1325117367-1464604813-1524360591"/>
+  </w15:person>
+</w15:people>
 </file>
 
 <file path=word/styles.xml><?xml version="1.0" encoding="utf-8"?>
@@ -18919,11 +20156,12 @@
     <w:lsdException w:name="List Table 7 Colorful Accent 6" w:uiPriority="52"/>
     <w:lsdException w:name="Mention" w:semiHidden="1" w:unhideWhenUsed="1"/>
     <w:lsdException w:name="Smart Hyperlink" w:semiHidden="1" w:unhideWhenUsed="1"/>
+    <w:lsdException w:name="Unresolved Mention" w:semiHidden="1" w:unhideWhenUsed="1"/>
   </w:latentStyles>
   <w:style w:type="paragraph" w:default="1" w:styleId="Normal">
     <w:name w:val="Normal"/>
     <w:qFormat/>
-    <w:rsid w:val="003C506E"/>
+    <w:rsid w:val="00081BDA"/>
   </w:style>
   <w:style w:type="paragraph" w:styleId="Heading1">
     <w:name w:val="heading 1"/>
@@ -19045,7 +20283,7 @@
     <w:uiPriority w:val="1"/>
     <w:semiHidden/>
     <w:unhideWhenUsed/>
-    <w:rsid w:val="003C506E"/>
+    <w:rsid w:val="00081BDA"/>
   </w:style>
   <w:style w:type="table" w:default="1" w:styleId="TableNormal">
     <w:name w:val="Normal Table"/>
@@ -19067,7 +20305,7 @@
     <w:uiPriority w:val="99"/>
     <w:semiHidden/>
     <w:unhideWhenUsed/>
-    <w:rsid w:val="003C506E"/>
+    <w:rsid w:val="00081BDA"/>
   </w:style>
   <w:style w:type="character" w:customStyle="1" w:styleId="Heading1Char">
     <w:name w:val="Heading 1 Char"/>
@@ -19972,7 +21210,7 @@
 </file>
 
 <file path=customXml/itemProps1.xml><?xml version="1.0" encoding="utf-8"?>
-<ds:datastoreItem xmlns:ds="http://schemas.openxmlformats.org/officeDocument/2006/customXml" ds:itemID="{D1EBE91D-13AB-4294-A3D3-D113347FE561}">
+<ds:datastoreItem xmlns:ds="http://schemas.openxmlformats.org/officeDocument/2006/customXml" ds:itemID="{4FAA684C-5CD3-4A45-8523-D93742A64047}">
   <ds:schemaRefs>
     <ds:schemaRef ds:uri="http://schemas.openxmlformats.org/officeDocument/2006/bibliography"/>
   </ds:schemaRefs>

--- a/labmanual/English/WBT101-02-Peripherals.docx
+++ b/labmanual/English/WBT101-02-Peripherals.docx
@@ -8,6 +8,8 @@
           <w:rStyle w:val="BookTitle"/>
         </w:rPr>
       </w:pPr>
+      <w:bookmarkStart w:id="0" w:name="_GoBack"/>
+      <w:bookmarkEnd w:id="0"/>
       <w:r>
         <w:rPr>
           <w:rStyle w:val="BookTitle"/>
@@ -2280,7 +2282,7 @@
       <w:pPr>
         <w:pStyle w:val="Heading1"/>
       </w:pPr>
-      <w:bookmarkStart w:id="0" w:name="_Toc503889462"/>
+      <w:bookmarkStart w:id="1" w:name="_Toc503889462"/>
       <w:r>
         <w:lastRenderedPageBreak/>
         <w:t>The</w:t>
@@ -2309,7 +2311,7 @@
       <w:r>
         <w:t xml:space="preserve"> (Platform)</w:t>
       </w:r>
-      <w:bookmarkEnd w:id="0"/>
+      <w:bookmarkEnd w:id="1"/>
     </w:p>
     <w:p>
       <w:r>
@@ -2355,29 +2357,13 @@
         <w:t>101_2_</w:t>
       </w:r>
       <w:r>
-        <w:t>&lt;</w:t>
-      </w:r>
-      <w:proofErr w:type="spellStart"/>
-      <w:r>
-        <w:t>KitName</w:t>
-      </w:r>
-      <w:proofErr w:type="spellEnd"/>
-      <w:r>
-        <w:t>&gt;</w:t>
+        <w:t>&lt;KitName&gt;</w:t>
       </w:r>
       <w:r>
         <w:t>"</w:t>
       </w:r>
       <w:r>
-        <w:t xml:space="preserve"> where &lt;</w:t>
-      </w:r>
-      <w:proofErr w:type="spellStart"/>
-      <w:r>
-        <w:t>KitName</w:t>
-      </w:r>
-      <w:proofErr w:type="spellEnd"/>
-      <w:r>
-        <w:t>&gt; is the name of the baseboard kit being used</w:t>
+        <w:t xml:space="preserve"> where &lt;KitName&gt; is the name of the baseboard kit being used</w:t>
       </w:r>
       <w:r>
         <w:t xml:space="preserve"> and </w:t>
@@ -2410,15 +2396,7 @@
         <w:t>101_2_</w:t>
       </w:r>
       <w:r>
-        <w:t>&lt;</w:t>
-      </w:r>
-      <w:proofErr w:type="spellStart"/>
-      <w:r>
-        <w:t>KitName</w:t>
-      </w:r>
-      <w:proofErr w:type="spellEnd"/>
-      <w:r>
-        <w:t>&gt;</w:t>
+        <w:t>&lt;KitName&gt;</w:t>
       </w:r>
       <w:r>
         <w:t>"</w:t>
@@ -2533,49 +2511,29 @@
       <w:r>
         <w:t xml:space="preserve"> key files here are </w:t>
       </w:r>
-      <w:proofErr w:type="spellStart"/>
-      <w:r>
-        <w:t>wiced_platform_pin_config.c</w:t>
-      </w:r>
-      <w:proofErr w:type="spellEnd"/>
-      <w:r>
-        <w:t>, and</w:t>
+      <w:r>
+        <w:t>wiced_platform_pin_config.c, and</w:t>
       </w:r>
       <w:r>
         <w:t xml:space="preserve"> </w:t>
       </w:r>
-      <w:proofErr w:type="spellStart"/>
       <w:r>
         <w:t>wiced_</w:t>
       </w:r>
       <w:r>
-        <w:t>platform.h</w:t>
-      </w:r>
-      <w:proofErr w:type="spellEnd"/>
-      <w:r>
-        <w:t xml:space="preserve">. The </w:t>
-      </w:r>
-      <w:proofErr w:type="spellStart"/>
+        <w:t xml:space="preserve">platform.h. The </w:t>
+      </w:r>
       <w:r>
         <w:t>wiced_</w:t>
       </w:r>
       <w:r>
-        <w:t>platform.h</w:t>
-      </w:r>
-      <w:proofErr w:type="spellEnd"/>
-      <w:r>
-        <w:t xml:space="preserve"> file contains #define and type definitions used to set up and access the various kit and shield peripherals. For example, the shield contains two LEDs and two mechanical buttons. These are identified in </w:t>
-      </w:r>
-      <w:proofErr w:type="spellStart"/>
+        <w:t xml:space="preserve">platform.h file contains #define and type definitions used to set up and access the various kit and shield peripherals. For example, the shield contains two LEDs and two mechanical buttons. These are identified in </w:t>
+      </w:r>
       <w:r>
         <w:t>wiced_</w:t>
       </w:r>
       <w:r>
-        <w:t>platform.h</w:t>
-      </w:r>
-      <w:proofErr w:type="spellEnd"/>
-      <w:r>
-        <w:t xml:space="preserve"> using the names WICED_</w:t>
+        <w:t>platform.h using the names WICED_</w:t>
       </w:r>
       <w:r>
         <w:t>GPIO_PIN_</w:t>
@@ -2779,7 +2737,6 @@
       <w:r>
         <w:t xml:space="preserve">The </w:t>
       </w:r>
-      <w:proofErr w:type="spellStart"/>
       <w:r>
         <w:t>wiced_platform_pin</w:t>
       </w:r>
@@ -2787,11 +2744,7 @@
         <w:t>_config</w:t>
       </w:r>
       <w:r>
-        <w:t>.c</w:t>
-      </w:r>
-      <w:proofErr w:type="spellEnd"/>
-      <w:r>
-        <w:t xml:space="preserve"> </w:t>
+        <w:t xml:space="preserve">.c </w:t>
       </w:r>
       <w:r>
         <w:t>file</w:t>
@@ -2823,23 +2776,7 @@
     </w:p>
     <w:p>
       <w:r>
-        <w:t xml:space="preserve">The third file in the platform folder called </w:t>
-      </w:r>
-      <w:proofErr w:type="spellStart"/>
-      <w:r>
-        <w:t>SuperMuxConfig.wst</w:t>
-      </w:r>
-      <w:proofErr w:type="spellEnd"/>
-      <w:r>
-        <w:t xml:space="preserve"> is a configuration file used by the </w:t>
-      </w:r>
-      <w:proofErr w:type="spellStart"/>
-      <w:r>
-        <w:t>SuperMux</w:t>
-      </w:r>
-      <w:proofErr w:type="spellEnd"/>
-      <w:r>
-        <w:t xml:space="preserve"> pin configuration tool. That tool will be discussed later.</w:t>
+        <w:t>The third file in the platform folder called SuperMuxConfig.wst is a configuration file used by the SuperMux pin configuration tool. That tool will be discussed later.</w:t>
       </w:r>
     </w:p>
     <w:p>
@@ -2852,11 +2789,11 @@
       <w:pPr>
         <w:pStyle w:val="Heading1"/>
       </w:pPr>
-      <w:bookmarkStart w:id="1" w:name="_Toc503889463"/>
+      <w:bookmarkStart w:id="2" w:name="_Toc503889463"/>
       <w:r>
         <w:t>Documentation</w:t>
       </w:r>
-      <w:bookmarkEnd w:id="1"/>
+      <w:bookmarkEnd w:id="2"/>
     </w:p>
     <w:p>
       <w:pPr>
@@ -2988,7 +2925,6 @@
         <w:lastRenderedPageBreak/>
         <w:t xml:space="preserve">Click on GPIO to see the list of GPIO APIs and then click on the </w:t>
       </w:r>
-      <w:proofErr w:type="spellStart"/>
       <w:r>
         <w:rPr>
           <w:i/>
@@ -3025,7 +2961,6 @@
         </w:rPr>
         <w:t>re_pin</w:t>
       </w:r>
-      <w:proofErr w:type="spellEnd"/>
       <w:r>
         <w:t xml:space="preserve"> function for a description.</w:t>
       </w:r>
@@ -3079,7 +3014,6 @@
       <w:pPr>
         <w:keepNext/>
       </w:pPr>
-      <w:commentRangeStart w:id="2"/>
       <w:r>
         <w:t>Th</w:t>
       </w:r>
@@ -3130,43 +3064,25 @@
         <w:t xml:space="preserve"> the file</w:t>
       </w:r>
       <w:r>
+        <w:t xml:space="preserve"> wiced_hal_gpio.h. If you scroll to the top of this file, you will find a list of allowed </w:t>
+      </w:r>
+      <w:r>
+        <w:t>choices</w:t>
+      </w:r>
+      <w:r>
+        <w:t xml:space="preserve">. A subset of the </w:t>
+      </w:r>
+      <w:r>
+        <w:t>choices</w:t>
+      </w:r>
+      <w:r>
         <w:t xml:space="preserve"> </w:t>
       </w:r>
-      <w:proofErr w:type="spellStart"/>
-      <w:r>
-        <w:t>wiced_hal_gpio.h</w:t>
-      </w:r>
-      <w:proofErr w:type="spellEnd"/>
-      <w:r>
-        <w:t xml:space="preserve">. If you scroll to the top of this file, you will find a list of allowed </w:t>
-      </w:r>
-      <w:r>
-        <w:t>choices</w:t>
-      </w:r>
-      <w:r>
-        <w:t xml:space="preserve">. A subset of the </w:t>
-      </w:r>
-      <w:r>
-        <w:t>choices</w:t>
-      </w:r>
-      <w:r>
-        <w:t xml:space="preserve"> </w:t>
-      </w:r>
       <w:r>
         <w:t>is</w:t>
       </w:r>
       <w:r>
-        <w:t xml:space="preserve"> shown here</w:t>
-      </w:r>
-      <w:commentRangeEnd w:id="2"/>
-      <w:r>
-        <w:rPr>
-          <w:rStyle w:val="CommentReference"/>
-        </w:rPr>
-        <w:commentReference w:id="2"/>
-      </w:r>
-      <w:r>
-        <w:t>:</w:t>
+        <w:t xml:space="preserve"> shown here:</w:t>
       </w:r>
     </w:p>
     <w:p>
@@ -3193,7 +3109,7 @@
                     <pic:cNvPicPr/>
                   </pic:nvPicPr>
                   <pic:blipFill>
-                    <a:blip r:embed="rId15"/>
+                    <a:blip r:embed="rId12"/>
                     <a:stretch>
                       <a:fillRect/>
                     </a:stretch>
@@ -3216,6 +3132,73 @@
     </w:p>
     <w:p>
       <w:r>
+        <w:t>For example:</w:t>
+      </w:r>
+    </w:p>
+    <w:p>
+      <w:pPr>
+        <w:ind w:left="720"/>
+      </w:pPr>
+      <w:r>
+        <w:t xml:space="preserve">An input pin with an active low button would </w:t>
+      </w:r>
+      <w:r>
+        <w:t>typically have the config</w:t>
+      </w:r>
+      <w:r>
+        <w:t xml:space="preserve"> set to:</w:t>
+      </w:r>
+    </w:p>
+    <w:p>
+      <w:pPr>
+        <w:ind w:left="1440"/>
+        <w:rPr>
+          <w:i/>
+        </w:rPr>
+      </w:pPr>
+      <w:r>
+        <w:rPr>
+          <w:i/>
+        </w:rPr>
+        <w:t>GPIO_INPUT_ENABLE | GPIO_PULL_UP</w:t>
+      </w:r>
+    </w:p>
+    <w:p>
+      <w:pPr>
+        <w:ind w:left="720"/>
+      </w:pPr>
+      <w:r>
+        <w:t xml:space="preserve">An output pin driving an </w:t>
+      </w:r>
+      <w:r>
+        <w:t xml:space="preserve">active low </w:t>
+      </w:r>
+      <w:r>
+        <w:t xml:space="preserve">LED would </w:t>
+      </w:r>
+      <w:r>
+        <w:t>typically have the config</w:t>
+      </w:r>
+      <w:r>
+        <w:t xml:space="preserve"> set to:</w:t>
+      </w:r>
+    </w:p>
+    <w:p>
+      <w:pPr>
+        <w:ind w:left="1440"/>
+        <w:rPr>
+          <w:i/>
+        </w:rPr>
+      </w:pPr>
+      <w:r>
+        <w:rPr>
+          <w:i/>
+        </w:rPr>
+        <w:t>GPIO_OUTPUT_ENABLE | GPIO_PULL_UP</w:t>
+      </w:r>
+    </w:p>
+    <w:p>
+      <w:r>
         <w:t xml:space="preserve">Note that right-clicking and selecting </w:t>
       </w:r>
       <w:r>
@@ -3242,13 +3225,13 @@
         <w:br w:type="page"/>
       </w:r>
     </w:p>
-    <w:p/>
     <w:p>
       <w:pPr>
         <w:pStyle w:val="Heading1"/>
       </w:pPr>
       <w:bookmarkStart w:id="3" w:name="_Toc503889464"/>
       <w:r>
+        <w:lastRenderedPageBreak/>
         <w:t>Creating a new WICED Studio project</w:t>
       </w:r>
       <w:bookmarkEnd w:id="3"/>
@@ -3299,15 +3282,7 @@
         <w:ind w:left="720"/>
       </w:pPr>
       <w:r>
-        <w:t xml:space="preserve">A </w:t>
-      </w:r>
-      <w:proofErr w:type="spellStart"/>
-      <w:r>
-        <w:t>makefile</w:t>
-      </w:r>
-      <w:proofErr w:type="spellEnd"/>
-      <w:r>
-        <w:t xml:space="preserve"> called </w:t>
+        <w:t xml:space="preserve">A makefile called </w:t>
       </w:r>
       <w:r>
         <w:t>makefile.</w:t>
@@ -3400,29 +3375,13 @@
           <w:b/>
           <w:i/>
         </w:rPr>
-        <w:t xml:space="preserve"> unless you are using the </w:t>
-      </w:r>
-      <w:proofErr w:type="spellStart"/>
+        <w:t xml:space="preserve"> unless you are using the SuperMux Tool which will be described later</w:t>
+      </w:r>
       <w:r>
         <w:rPr>
           <w:b/>
           <w:i/>
         </w:rPr>
-        <w:t>SuperMux</w:t>
-      </w:r>
-      <w:proofErr w:type="spellEnd"/>
-      <w:r>
-        <w:rPr>
-          <w:b/>
-          <w:i/>
-        </w:rPr>
-        <w:t xml:space="preserve"> Tool which will be described later</w:t>
-      </w:r>
-      <w:r>
-        <w:rPr>
-          <w:b/>
-          <w:i/>
-        </w:rPr>
         <w:t>.</w:t>
       </w:r>
     </w:p>
@@ -3434,24 +3393,14 @@
         <w:t xml:space="preserve"> </w:t>
       </w:r>
       <w:bookmarkStart w:id="5" w:name="_Toc503889466"/>
-      <w:proofErr w:type="spellStart"/>
       <w:r>
         <w:t>makefile</w:t>
       </w:r>
       <w:bookmarkEnd w:id="5"/>
-      <w:proofErr w:type="spellEnd"/>
-    </w:p>
-    <w:p>
-      <w:r>
-        <w:t xml:space="preserve">The </w:t>
-      </w:r>
-      <w:proofErr w:type="spellStart"/>
-      <w:r>
-        <w:t>makefile</w:t>
-      </w:r>
-      <w:proofErr w:type="spellEnd"/>
-      <w:r>
-        <w:t xml:space="preserve"> contains the list of all source files (including &lt;project&gt;.c). It may also </w:t>
+    </w:p>
+    <w:p>
+      <w:r>
+        <w:t xml:space="preserve">The makefile contains the list of all source files (including &lt;project&gt;.c). It may also </w:t>
       </w:r>
       <w:r>
         <w:t xml:space="preserve">define </w:t>
@@ -3475,15 +3424,7 @@
     </w:p>
     <w:p>
       <w:r>
-        <w:t xml:space="preserve">There will be various #include lines required at the top of </w:t>
-      </w:r>
-      <w:proofErr w:type="spellStart"/>
-      <w:r>
-        <w:t>main.c</w:t>
-      </w:r>
-      <w:proofErr w:type="spellEnd"/>
-      <w:r>
-        <w:t xml:space="preserve"> depending on the resources used in your project. </w:t>
+        <w:t xml:space="preserve">There will be various #include lines required at the top of main.c depending on the resources used in your project. </w:t>
       </w:r>
       <w:r>
         <w:t xml:space="preserve">These files can be found in the SDK under </w:t>
@@ -3536,14 +3477,12 @@
         </w:rPr>
         <w:t>"</w:t>
       </w:r>
-      <w:proofErr w:type="spellStart"/>
       <w:r>
         <w:rPr>
           <w:sz w:val="18"/>
         </w:rPr>
         <w:t>wiced.h</w:t>
       </w:r>
-      <w:proofErr w:type="spellEnd"/>
       <w:r>
         <w:rPr>
           <w:sz w:val="18"/>
@@ -3567,35 +3506,7 @@
           <w:sz w:val="18"/>
         </w:rPr>
         <w:tab/>
-        <w:t xml:space="preserve">// Basic formats like </w:t>
-      </w:r>
-      <w:proofErr w:type="spellStart"/>
-      <w:r>
-        <w:rPr>
-          <w:sz w:val="18"/>
-        </w:rPr>
-        <w:t>stdint</w:t>
-      </w:r>
-      <w:proofErr w:type="spellEnd"/>
-      <w:r>
-        <w:rPr>
-          <w:sz w:val="18"/>
-        </w:rPr>
-        <w:t xml:space="preserve">, </w:t>
-      </w:r>
-      <w:proofErr w:type="spellStart"/>
-      <w:r>
-        <w:rPr>
-          <w:sz w:val="18"/>
-        </w:rPr>
-        <w:t>wiced_result_t</w:t>
-      </w:r>
-      <w:proofErr w:type="spellEnd"/>
-      <w:r>
-        <w:rPr>
-          <w:sz w:val="18"/>
-        </w:rPr>
-        <w:t>, WICED_FALSE, WICED_TRUE</w:t>
+        <w:t>// Basic formats like stdint, wiced_result_t, WICED_FALSE, WICED_TRUE</w:t>
       </w:r>
     </w:p>
     <w:p>
@@ -3618,14 +3529,12 @@
         </w:rPr>
         <w:t>"</w:t>
       </w:r>
-      <w:proofErr w:type="spellStart"/>
       <w:r>
         <w:rPr>
           <w:sz w:val="18"/>
         </w:rPr>
         <w:t>wiced_platform.h</w:t>
       </w:r>
-      <w:proofErr w:type="spellEnd"/>
       <w:r>
         <w:rPr>
           <w:sz w:val="18"/>
@@ -3666,14 +3575,12 @@
         </w:rPr>
         <w:t>"</w:t>
       </w:r>
-      <w:proofErr w:type="spellStart"/>
       <w:r>
         <w:rPr>
           <w:sz w:val="18"/>
         </w:rPr>
         <w:t>sparcommon.h</w:t>
       </w:r>
-      <w:proofErr w:type="spellEnd"/>
       <w:r>
         <w:rPr>
           <w:sz w:val="18"/>
@@ -3720,14 +3627,12 @@
         </w:rPr>
         <w:t>"</w:t>
       </w:r>
-      <w:proofErr w:type="spellStart"/>
       <w:r>
         <w:rPr>
           <w:sz w:val="18"/>
         </w:rPr>
         <w:t>wiced_bt_dev.h</w:t>
       </w:r>
-      <w:proofErr w:type="spellEnd"/>
       <w:r>
         <w:rPr>
           <w:sz w:val="18"/>
@@ -3768,14 +3673,12 @@
         </w:rPr>
         <w:t>"</w:t>
       </w:r>
-      <w:proofErr w:type="spellStart"/>
       <w:r>
         <w:rPr>
           <w:sz w:val="18"/>
         </w:rPr>
         <w:t>wiced_bt_ble.h</w:t>
       </w:r>
-      <w:proofErr w:type="spellEnd"/>
       <w:r>
         <w:rPr>
           <w:sz w:val="18"/>
@@ -3816,14 +3719,12 @@
         </w:rPr>
         <w:t>"</w:t>
       </w:r>
-      <w:proofErr w:type="spellStart"/>
       <w:r>
         <w:rPr>
           <w:sz w:val="18"/>
         </w:rPr>
         <w:t>wiced_bt_gatt.h</w:t>
       </w:r>
-      <w:proofErr w:type="spellEnd"/>
       <w:r>
         <w:rPr>
           <w:sz w:val="18"/>
@@ -3864,14 +3765,12 @@
         </w:rPr>
         <w:t>"</w:t>
       </w:r>
-      <w:proofErr w:type="spellStart"/>
       <w:r>
         <w:rPr>
           <w:sz w:val="18"/>
         </w:rPr>
         <w:t>wiced_bt_uuid.h</w:t>
       </w:r>
-      <w:proofErr w:type="spellEnd"/>
       <w:r>
         <w:rPr>
           <w:sz w:val="18"/>
@@ -3912,14 +3811,12 @@
         </w:rPr>
         <w:t>"</w:t>
       </w:r>
-      <w:proofErr w:type="spellStart"/>
       <w:r>
         <w:rPr>
           <w:sz w:val="18"/>
         </w:rPr>
         <w:t>wiced_transport.h</w:t>
       </w:r>
-      <w:proofErr w:type="spellEnd"/>
       <w:r>
         <w:rPr>
           <w:sz w:val="18"/>
@@ -3960,14 +3857,12 @@
         </w:rPr>
         <w:t>"</w:t>
       </w:r>
-      <w:proofErr w:type="spellStart"/>
       <w:r>
         <w:rPr>
           <w:sz w:val="18"/>
         </w:rPr>
         <w:t>wiced_bt_trace.h</w:t>
       </w:r>
-      <w:proofErr w:type="spellEnd"/>
       <w:r>
         <w:rPr>
           <w:sz w:val="18"/>
@@ -4014,14 +3909,12 @@
         </w:rPr>
         <w:t>"</w:t>
       </w:r>
-      <w:proofErr w:type="spellStart"/>
       <w:r>
         <w:rPr>
           <w:sz w:val="18"/>
         </w:rPr>
         <w:t>wiced_timer.h</w:t>
       </w:r>
-      <w:proofErr w:type="spellEnd"/>
       <w:r>
         <w:rPr>
           <w:sz w:val="18"/>
@@ -4114,14 +4007,12 @@
         </w:rPr>
         <w:t>"</w:t>
       </w:r>
-      <w:proofErr w:type="spellStart"/>
       <w:r>
         <w:rPr>
           <w:sz w:val="18"/>
         </w:rPr>
         <w:t>wiced_hal_adc.h</w:t>
       </w:r>
-      <w:proofErr w:type="spellEnd"/>
       <w:r>
         <w:rPr>
           <w:sz w:val="18"/>
@@ -4162,14 +4053,12 @@
         </w:rPr>
         <w:t>"</w:t>
       </w:r>
-      <w:proofErr w:type="spellStart"/>
       <w:r>
         <w:rPr>
           <w:sz w:val="18"/>
         </w:rPr>
         <w:t>wiced_hal_pwm.h</w:t>
       </w:r>
-      <w:proofErr w:type="spellEnd"/>
       <w:r>
         <w:rPr>
           <w:sz w:val="18"/>
@@ -4210,14 +4099,12 @@
         </w:rPr>
         <w:t>"</w:t>
       </w:r>
-      <w:proofErr w:type="spellStart"/>
       <w:r>
         <w:rPr>
           <w:sz w:val="18"/>
         </w:rPr>
         <w:t>wiced_hal_puart.h</w:t>
       </w:r>
-      <w:proofErr w:type="spellEnd"/>
       <w:r>
         <w:rPr>
           <w:sz w:val="18"/>
@@ -4252,14 +4139,12 @@
         </w:rPr>
         <w:t>"</w:t>
       </w:r>
-      <w:proofErr w:type="spellStart"/>
       <w:r>
         <w:rPr>
           <w:sz w:val="18"/>
         </w:rPr>
         <w:t>wiced_rtos.h</w:t>
       </w:r>
-      <w:proofErr w:type="spellEnd"/>
       <w:r>
         <w:rPr>
           <w:sz w:val="18"/>
@@ -4299,14 +4184,12 @@
         </w:rPr>
         <w:t>"</w:t>
       </w:r>
-      <w:proofErr w:type="spellStart"/>
       <w:r>
         <w:rPr>
           <w:sz w:val="18"/>
         </w:rPr>
         <w:t>wiced_hal_nvram.h</w:t>
       </w:r>
-      <w:proofErr w:type="spellEnd"/>
       <w:r>
         <w:rPr>
           <w:sz w:val="18"/>
@@ -4328,34 +4211,35 @@
     </w:p>
     <w:p>
       <w:r>
+        <w:t xml:space="preserve">The main entry of the application is a function called APPLICATION_START. That function typically does a minimal amount of initialization then it starts the Bluetooth stack and registers a stack callback function by calling </w:t>
+      </w:r>
+      <w:r>
+        <w:rPr>
+          <w:i/>
+        </w:rPr>
+        <w:t>wiced_bt_stack_init</w:t>
+      </w:r>
+      <w:r>
+        <w:rPr>
+          <w:i/>
+        </w:rPr>
+        <w:t>()</w:t>
+      </w:r>
+      <w:r>
+        <w:t>. The Bluetooth stack callback function then typically controls the rest of the application based on Bluetooth events.</w:t>
+      </w:r>
+      <w:r>
+        <w:t xml:space="preserve"> </w:t>
+      </w:r>
+      <w:r>
+        <w:t>Most application</w:t>
+      </w:r>
+      <w:r>
+        <w:t xml:space="preserve"> initialization is done once the Bluetooth </w:t>
+      </w:r>
+      <w:r>
         <w:lastRenderedPageBreak/>
-        <w:t xml:space="preserve">The main entry of the application is a function called APPLICATION_START. That function typically does a minimal amount of initialization then it starts the Bluetooth stack and registers a stack callback function by calling </w:t>
-      </w:r>
-      <w:proofErr w:type="spellStart"/>
-      <w:r>
-        <w:rPr>
-          <w:i/>
-        </w:rPr>
-        <w:t>wiced_bt_stack_init</w:t>
-      </w:r>
-      <w:proofErr w:type="spellEnd"/>
-      <w:r>
-        <w:rPr>
-          <w:i/>
-        </w:rPr>
-        <w:t>()</w:t>
-      </w:r>
-      <w:r>
-        <w:t>. The Bluetooth stack callback function then typically controls the rest of the application based on Bluetooth events.</w:t>
-      </w:r>
-      <w:r>
-        <w:t xml:space="preserve"> </w:t>
-      </w:r>
-      <w:r>
-        <w:t>Most application</w:t>
-      </w:r>
-      <w:r>
-        <w:t xml:space="preserve"> initialization is done once the Bluetooth stack has been enabled. </w:t>
+        <w:t xml:space="preserve">stack has been enabled. </w:t>
       </w:r>
       <w:r>
         <w:t>That</w:t>
@@ -4370,15 +4254,7 @@
         <w:t>The full list of events from the Bluetooth stack can be found in the file inc</w:t>
       </w:r>
       <w:r>
-        <w:t>lude/20719/</w:t>
-      </w:r>
-      <w:proofErr w:type="spellStart"/>
-      <w:r>
-        <w:t>wiced_bt_dev.h</w:t>
-      </w:r>
-      <w:proofErr w:type="spellEnd"/>
-      <w:r>
-        <w:t xml:space="preserve"> file.</w:t>
+        <w:t>lude/20719/wiced_bt_dev.h file.</w:t>
       </w:r>
     </w:p>
     <w:p>
@@ -4415,7 +4291,6 @@
         </w:rPr>
         <w:t>"</w:t>
       </w:r>
-      <w:proofErr w:type="spellStart"/>
       <w:r>
         <w:rPr>
           <w:sz w:val="18"/>
@@ -4428,7 +4303,6 @@
         </w:rPr>
         <w:t>.h</w:t>
       </w:r>
-      <w:proofErr w:type="spellEnd"/>
       <w:r>
         <w:rPr>
           <w:sz w:val="18"/>
@@ -4456,14 +4330,12 @@
         </w:rPr>
         <w:t>"</w:t>
       </w:r>
-      <w:proofErr w:type="spellStart"/>
       <w:r>
         <w:rPr>
           <w:sz w:val="18"/>
         </w:rPr>
         <w:t>wiced_platform.h</w:t>
       </w:r>
-      <w:proofErr w:type="spellEnd"/>
       <w:r>
         <w:rPr>
           <w:sz w:val="18"/>
@@ -4491,14 +4363,12 @@
         </w:rPr>
         <w:t>"</w:t>
       </w:r>
-      <w:proofErr w:type="spellStart"/>
       <w:r>
         <w:rPr>
           <w:sz w:val="18"/>
         </w:rPr>
         <w:t>sparcommon.h</w:t>
       </w:r>
-      <w:proofErr w:type="spellEnd"/>
       <w:r>
         <w:rPr>
           <w:sz w:val="18"/>
@@ -4526,14 +4396,12 @@
         </w:rPr>
         <w:t>"</w:t>
       </w:r>
-      <w:proofErr w:type="spellStart"/>
       <w:r>
         <w:rPr>
           <w:sz w:val="18"/>
         </w:rPr>
         <w:t>wiced_bt_dev.h</w:t>
       </w:r>
-      <w:proofErr w:type="spellEnd"/>
       <w:r>
         <w:rPr>
           <w:sz w:val="18"/>
@@ -4573,75 +4441,11 @@
           <w:sz w:val="18"/>
         </w:rPr>
       </w:pPr>
-      <w:proofErr w:type="spellStart"/>
-      <w:r>
-        <w:rPr>
-          <w:sz w:val="18"/>
-        </w:rPr>
-        <w:t>wiced_result_t</w:t>
-      </w:r>
-      <w:proofErr w:type="spellEnd"/>
-      <w:r>
-        <w:rPr>
-          <w:sz w:val="18"/>
-        </w:rPr>
-        <w:t xml:space="preserve"> </w:t>
-      </w:r>
-      <w:proofErr w:type="spellStart"/>
-      <w:r>
-        <w:rPr>
-          <w:sz w:val="18"/>
-        </w:rPr>
-        <w:t>bt_cback</w:t>
-      </w:r>
-      <w:proofErr w:type="spellEnd"/>
-      <w:r>
-        <w:rPr>
-          <w:sz w:val="18"/>
-        </w:rPr>
-        <w:t xml:space="preserve">( </w:t>
-      </w:r>
-      <w:proofErr w:type="spellStart"/>
-      <w:r>
-        <w:rPr>
-          <w:sz w:val="18"/>
-        </w:rPr>
-        <w:t>wiced_bt_management_evt_t</w:t>
-      </w:r>
-      <w:proofErr w:type="spellEnd"/>
-      <w:r>
-        <w:rPr>
-          <w:sz w:val="18"/>
-        </w:rPr>
-        <w:t xml:space="preserve"> event, </w:t>
-      </w:r>
-      <w:proofErr w:type="spellStart"/>
-      <w:r>
-        <w:rPr>
-          <w:sz w:val="18"/>
-        </w:rPr>
-        <w:t>wiced_bt_management_evt_data_t</w:t>
-      </w:r>
-      <w:proofErr w:type="spellEnd"/>
-      <w:r>
-        <w:rPr>
-          <w:sz w:val="18"/>
-        </w:rPr>
-        <w:t xml:space="preserve"> *</w:t>
-      </w:r>
-      <w:proofErr w:type="spellStart"/>
-      <w:r>
-        <w:rPr>
-          <w:sz w:val="18"/>
-        </w:rPr>
-        <w:t>p_event_data</w:t>
-      </w:r>
-      <w:proofErr w:type="spellEnd"/>
-      <w:r>
-        <w:rPr>
-          <w:sz w:val="18"/>
-        </w:rPr>
-        <w:t>);</w:t>
+      <w:r>
+        <w:rPr>
+          <w:sz w:val="18"/>
+        </w:rPr>
+        <w:t>wiced_result_t bt_cback( wiced_bt_management_evt_t event, wiced_bt_management_evt_data_t *p_event_data);</w:t>
       </w:r>
     </w:p>
     <w:p>
@@ -4765,33 +4569,11 @@
         </w:rPr>
         <w:t xml:space="preserve">    </w:t>
       </w:r>
-      <w:proofErr w:type="spellStart"/>
-      <w:r>
-        <w:rPr>
-          <w:sz w:val="18"/>
-        </w:rPr>
-        <w:t>wiced_bt_stack_init</w:t>
-      </w:r>
-      <w:proofErr w:type="spellEnd"/>
-      <w:r>
-        <w:rPr>
-          <w:sz w:val="18"/>
-        </w:rPr>
-        <w:t xml:space="preserve">( </w:t>
-      </w:r>
-      <w:proofErr w:type="spellStart"/>
-      <w:r>
-        <w:rPr>
-          <w:sz w:val="18"/>
-        </w:rPr>
-        <w:t>bt_cback</w:t>
-      </w:r>
-      <w:proofErr w:type="spellEnd"/>
-      <w:r>
-        <w:rPr>
-          <w:sz w:val="18"/>
-        </w:rPr>
-        <w:t>, NULL, NULL ); /* Register BT stack callback */</w:t>
+      <w:r>
+        <w:rPr>
+          <w:sz w:val="18"/>
+        </w:rPr>
+        <w:t>wiced_bt_stack_init( bt_cback, NULL, NULL ); /* Register BT stack callback */</w:t>
       </w:r>
     </w:p>
     <w:p>
@@ -4847,75 +4629,11 @@
           <w:sz w:val="18"/>
         </w:rPr>
       </w:pPr>
-      <w:proofErr w:type="spellStart"/>
-      <w:r>
-        <w:rPr>
-          <w:sz w:val="18"/>
-        </w:rPr>
-        <w:t>wiced_result_t</w:t>
-      </w:r>
-      <w:proofErr w:type="spellEnd"/>
-      <w:r>
-        <w:rPr>
-          <w:sz w:val="18"/>
-        </w:rPr>
-        <w:t xml:space="preserve"> </w:t>
-      </w:r>
-      <w:proofErr w:type="spellStart"/>
-      <w:r>
-        <w:rPr>
-          <w:sz w:val="18"/>
-        </w:rPr>
-        <w:t>bt_cback</w:t>
-      </w:r>
-      <w:proofErr w:type="spellEnd"/>
-      <w:r>
-        <w:rPr>
-          <w:sz w:val="18"/>
-        </w:rPr>
-        <w:t xml:space="preserve">( </w:t>
-      </w:r>
-      <w:proofErr w:type="spellStart"/>
-      <w:r>
-        <w:rPr>
-          <w:sz w:val="18"/>
-        </w:rPr>
-        <w:t>wiced_bt_management_evt_t</w:t>
-      </w:r>
-      <w:proofErr w:type="spellEnd"/>
-      <w:r>
-        <w:rPr>
-          <w:sz w:val="18"/>
-        </w:rPr>
-        <w:t xml:space="preserve"> event, </w:t>
-      </w:r>
-      <w:proofErr w:type="spellStart"/>
-      <w:r>
-        <w:rPr>
-          <w:sz w:val="18"/>
-        </w:rPr>
-        <w:t>wiced_bt_management_evt_data_t</w:t>
-      </w:r>
-      <w:proofErr w:type="spellEnd"/>
-      <w:r>
-        <w:rPr>
-          <w:sz w:val="18"/>
-        </w:rPr>
-        <w:t xml:space="preserve"> *</w:t>
-      </w:r>
-      <w:proofErr w:type="spellStart"/>
-      <w:r>
-        <w:rPr>
-          <w:sz w:val="18"/>
-        </w:rPr>
-        <w:t>p_event_data</w:t>
-      </w:r>
-      <w:proofErr w:type="spellEnd"/>
-      <w:r>
-        <w:rPr>
-          <w:sz w:val="18"/>
-        </w:rPr>
-        <w:t>)</w:t>
+      <w:r>
+        <w:rPr>
+          <w:sz w:val="18"/>
+        </w:rPr>
+        <w:t>wiced_result_t bt_cback( wiced_bt_management_evt_t event, wiced_bt_management_evt_data_t *p_event_data)</w:t>
       </w:r>
     </w:p>
     <w:p>
@@ -4947,19 +4665,11 @@
         </w:rPr>
         <w:t xml:space="preserve">    </w:t>
       </w:r>
-      <w:proofErr w:type="spellStart"/>
-      <w:r>
-        <w:rPr>
-          <w:sz w:val="18"/>
-        </w:rPr>
-        <w:t>wiced_result_t</w:t>
-      </w:r>
-      <w:proofErr w:type="spellEnd"/>
-      <w:r>
-        <w:rPr>
-          <w:sz w:val="18"/>
-        </w:rPr>
-        <w:t xml:space="preserve"> result = WICED_SUCCESS;</w:t>
+      <w:r>
+        <w:rPr>
+          <w:sz w:val="18"/>
+        </w:rPr>
+        <w:t>wiced_result_t result = WICED_SUCCESS;</w:t>
       </w:r>
     </w:p>
     <w:p>
@@ -5013,21 +4723,7 @@
         <w:rPr>
           <w:sz w:val="18"/>
         </w:rPr>
-        <w:t xml:space="preserve">        /* </w:t>
-      </w:r>
-      <w:proofErr w:type="spellStart"/>
-      <w:r>
-        <w:rPr>
-          <w:sz w:val="18"/>
-        </w:rPr>
-        <w:t>BlueTooth</w:t>
-      </w:r>
-      <w:proofErr w:type="spellEnd"/>
-      <w:r>
-        <w:rPr>
-          <w:sz w:val="18"/>
-        </w:rPr>
-        <w:t xml:space="preserve"> stack enabled */</w:t>
+        <w:t xml:space="preserve">        /* BlueTooth stack enabled */</w:t>
       </w:r>
     </w:p>
     <w:p>
@@ -5255,7 +4951,6 @@
         </w:numPr>
       </w:pPr>
       <w:r>
-        <w:lastRenderedPageBreak/>
         <w:t>&lt;folder2&gt;, &lt;folder3&gt;, etc., are the rest of the path down to the project name. There can be as many or as few additional folder names as you want. Use a period to separate the folder names.</w:t>
       </w:r>
     </w:p>
@@ -5271,15 +4966,7 @@
         <w:t>&lt;project&gt; is the n</w:t>
       </w:r>
       <w:r>
-        <w:t xml:space="preserve">ame of the project. The folder and </w:t>
-      </w:r>
-      <w:proofErr w:type="spellStart"/>
-      <w:r>
-        <w:t>makefile</w:t>
-      </w:r>
-      <w:proofErr w:type="spellEnd"/>
-      <w:r>
-        <w:t xml:space="preserve"> must</w:t>
+        <w:t>ame of the project. The folder and makefile must</w:t>
       </w:r>
       <w:r>
         <w:t xml:space="preserve"> have the same name.</w:t>
@@ -5294,6 +4981,7 @@
         </w:numPr>
       </w:pPr>
       <w:r>
+        <w:lastRenderedPageBreak/>
         <w:t xml:space="preserve">&lt;platform&gt; is the name of the hardware platform (i.e. kit). There must be an entry in the platforms directory that matches the name provided here. </w:t>
       </w:r>
     </w:p>
@@ -5411,7 +5099,6 @@
         </w:rPr>
         <w:t>h</w:t>
       </w:r>
-      <w:proofErr w:type="gramStart"/>
       <w:r>
         <w:rPr>
           <w:i/>
@@ -5442,7 +5129,6 @@
         </w:rPr>
         <w:t>x</w:t>
       </w:r>
-      <w:proofErr w:type="gramEnd"/>
       <w:r>
         <w:rPr>
           <w:i/>
@@ -5541,15 +5227,7 @@
         <w:t>target,</w:t>
       </w:r>
       <w:r>
-        <w:t xml:space="preserve"> you can right click on an existing make target that is </w:t>
-      </w:r>
-      <w:proofErr w:type="gramStart"/>
-      <w:r>
-        <w:t>similar to</w:t>
-      </w:r>
-      <w:proofErr w:type="gramEnd"/>
-      <w:r>
-        <w:t xml:space="preserve"> what you want to create and select </w:t>
+        <w:t xml:space="preserve"> you can right click on an existing make target that is similar to what you want to create and select </w:t>
       </w:r>
       <w:r>
         <w:rPr>
@@ -5712,7 +5390,6 @@
         <w:rPr>
           <w:noProof/>
         </w:rPr>
-        <w:lastRenderedPageBreak/>
         <w:t xml:space="preserve"> </w:t>
       </w:r>
       <w:r>
@@ -5735,7 +5412,7 @@
                     <pic:cNvPicPr/>
                   </pic:nvPicPr>
                   <pic:blipFill rotWithShape="1">
-                    <a:blip r:embed="rId16"/>
+                    <a:blip r:embed="rId13"/>
                     <a:srcRect l="11537" t="26037"/>
                     <a:stretch/>
                   </pic:blipFill>
@@ -5773,6 +5450,7 @@
         <w:keepNext/>
       </w:pPr>
       <w:r>
+        <w:lastRenderedPageBreak/>
         <w:t>If the build fails with the followi</w:t>
       </w:r>
       <w:r>
@@ -5885,9 +5563,21 @@
           <w:sz w:val="16"/>
           <w:szCs w:val="16"/>
         </w:rPr>
-        <w:t xml:space="preserve">| 1. Verify the CYW207x9 WICED </w:t>
-      </w:r>
-      <w:proofErr w:type="spellStart"/>
+        <w:t>| 1. Verify the CYW207x9 WICED eval board is connected _AND_ powered                       |</w:t>
+      </w:r>
+    </w:p>
+    <w:p>
+      <w:pPr>
+        <w:autoSpaceDE w:val="0"/>
+        <w:autoSpaceDN w:val="0"/>
+        <w:adjustRightInd w:val="0"/>
+        <w:spacing w:after="0" w:line="240" w:lineRule="auto"/>
+        <w:rPr>
+          <w:rFonts w:ascii="Courier New" w:hAnsi="Courier New" w:cs="Courier New"/>
+          <w:sz w:val="16"/>
+          <w:szCs w:val="16"/>
+        </w:rPr>
+      </w:pPr>
       <w:r>
         <w:rPr>
           <w:rFonts w:ascii="Courier New" w:hAnsi="Courier New" w:cs="Courier New"/>
@@ -5895,9 +5585,21 @@
           <w:sz w:val="16"/>
           <w:szCs w:val="16"/>
         </w:rPr>
-        <w:t>eval</w:t>
-      </w:r>
-      <w:proofErr w:type="spellEnd"/>
+        <w:t>| 2. Verify all switches are set to the default positions                                  |</w:t>
+      </w:r>
+    </w:p>
+    <w:p>
+      <w:pPr>
+        <w:autoSpaceDE w:val="0"/>
+        <w:autoSpaceDN w:val="0"/>
+        <w:adjustRightInd w:val="0"/>
+        <w:spacing w:after="0" w:line="240" w:lineRule="auto"/>
+        <w:rPr>
+          <w:rFonts w:ascii="Courier New" w:hAnsi="Courier New" w:cs="Courier New"/>
+          <w:sz w:val="16"/>
+          <w:szCs w:val="16"/>
+        </w:rPr>
+      </w:pPr>
       <w:r>
         <w:rPr>
           <w:rFonts w:ascii="Courier New" w:hAnsi="Courier New" w:cs="Courier New"/>
@@ -5905,7 +5607,43 @@
           <w:sz w:val="16"/>
           <w:szCs w:val="16"/>
         </w:rPr>
-        <w:t xml:space="preserve"> board is connected _AND_ powered                       |</w:t>
+        <w:t xml:space="preserve">|    - see </w:t>
+      </w:r>
+      <w:r>
+        <w:rPr>
+          <w:rFonts w:ascii="Courier New" w:hAnsi="Courier New" w:cs="Courier New"/>
+          <w:color w:val="000000"/>
+          <w:sz w:val="16"/>
+          <w:szCs w:val="16"/>
+        </w:rPr>
+        <w:t>"</w:t>
+      </w:r>
+      <w:r>
+        <w:rPr>
+          <w:rFonts w:ascii="Courier New" w:hAnsi="Courier New" w:cs="Courier New"/>
+          <w:color w:val="000000"/>
+          <w:sz w:val="16"/>
+          <w:szCs w:val="16"/>
+        </w:rPr>
+        <w:t>Connect the WICED Evaluation Board</w:t>
+      </w:r>
+      <w:r>
+        <w:rPr>
+          <w:rFonts w:ascii="Courier New" w:hAnsi="Courier New" w:cs="Courier New"/>
+          <w:color w:val="000000"/>
+          <w:sz w:val="16"/>
+          <w:szCs w:val="16"/>
+        </w:rPr>
+        <w:t>"</w:t>
+      </w:r>
+      <w:r>
+        <w:rPr>
+          <w:rFonts w:ascii="Courier New" w:hAnsi="Courier New" w:cs="Courier New"/>
+          <w:color w:val="000000"/>
+          <w:sz w:val="16"/>
+          <w:szCs w:val="16"/>
+        </w:rPr>
+        <w:t xml:space="preserve"> in the Quick Start Guide or Kit Guide      |</w:t>
       </w:r>
     </w:p>
     <w:p>
@@ -5927,7 +5665,7 @@
           <w:sz w:val="16"/>
           <w:szCs w:val="16"/>
         </w:rPr>
-        <w:t>| 2. Verify all switches are set to the default positions                                  |</w:t>
+        <w:t>|      for defaults                                                                        |</w:t>
       </w:r>
     </w:p>
     <w:p>
@@ -5949,8 +5687,21 @@
           <w:sz w:val="16"/>
           <w:szCs w:val="16"/>
         </w:rPr>
-        <w:t xml:space="preserve">|    - see </w:t>
-      </w:r>
+        <w:t>| 3. Press the reset button on the WICED eval board and retry                              |</w:t>
+      </w:r>
+    </w:p>
+    <w:p>
+      <w:pPr>
+        <w:autoSpaceDE w:val="0"/>
+        <w:autoSpaceDN w:val="0"/>
+        <w:adjustRightInd w:val="0"/>
+        <w:spacing w:after="0" w:line="240" w:lineRule="auto"/>
+        <w:rPr>
+          <w:rFonts w:ascii="Courier New" w:hAnsi="Courier New" w:cs="Courier New"/>
+          <w:sz w:val="16"/>
+          <w:szCs w:val="16"/>
+        </w:rPr>
+      </w:pPr>
       <w:r>
         <w:rPr>
           <w:rFonts w:ascii="Courier New" w:hAnsi="Courier New" w:cs="Courier New"/>
@@ -5958,8 +5709,21 @@
           <w:sz w:val="16"/>
           <w:szCs w:val="16"/>
         </w:rPr>
-        <w:t>"</w:t>
-      </w:r>
+        <w:t>|                                                                                          |</w:t>
+      </w:r>
+    </w:p>
+    <w:p>
+      <w:pPr>
+        <w:autoSpaceDE w:val="0"/>
+        <w:autoSpaceDN w:val="0"/>
+        <w:adjustRightInd w:val="0"/>
+        <w:spacing w:after="0" w:line="240" w:lineRule="auto"/>
+        <w:rPr>
+          <w:rFonts w:ascii="Courier New" w:hAnsi="Courier New" w:cs="Courier New"/>
+          <w:sz w:val="16"/>
+          <w:szCs w:val="16"/>
+        </w:rPr>
+      </w:pPr>
       <w:r>
         <w:rPr>
           <w:rFonts w:ascii="Courier New" w:hAnsi="Courier New" w:cs="Courier New"/>
@@ -5967,8 +5731,21 @@
           <w:sz w:val="16"/>
           <w:szCs w:val="16"/>
         </w:rPr>
-        <w:t>Connect the WICED Evaluation Board</w:t>
-      </w:r>
+        <w:t>| See 20719-B1_Bluetooth/README.txt for more info.                                         |</w:t>
+      </w:r>
+    </w:p>
+    <w:p>
+      <w:pPr>
+        <w:autoSpaceDE w:val="0"/>
+        <w:autoSpaceDN w:val="0"/>
+        <w:adjustRightInd w:val="0"/>
+        <w:spacing w:after="0" w:line="240" w:lineRule="auto"/>
+        <w:rPr>
+          <w:rFonts w:ascii="Courier New" w:hAnsi="Courier New" w:cs="Courier New"/>
+          <w:sz w:val="16"/>
+          <w:szCs w:val="16"/>
+        </w:rPr>
+      </w:pPr>
       <w:r>
         <w:rPr>
           <w:rFonts w:ascii="Courier New" w:hAnsi="Courier New" w:cs="Courier New"/>
@@ -5976,8 +5753,21 @@
           <w:sz w:val="16"/>
           <w:szCs w:val="16"/>
         </w:rPr>
-        <w:t>"</w:t>
-      </w:r>
+        <w:t>| If this problem persists, the board EEPROM may need to be reset to factory defaults.     |</w:t>
+      </w:r>
+    </w:p>
+    <w:p>
+      <w:pPr>
+        <w:autoSpaceDE w:val="0"/>
+        <w:autoSpaceDN w:val="0"/>
+        <w:adjustRightInd w:val="0"/>
+        <w:spacing w:after="0" w:line="240" w:lineRule="auto"/>
+        <w:rPr>
+          <w:rFonts w:ascii="Courier New" w:hAnsi="Courier New" w:cs="Courier New"/>
+          <w:sz w:val="16"/>
+          <w:szCs w:val="16"/>
+        </w:rPr>
+      </w:pPr>
       <w:r>
         <w:rPr>
           <w:rFonts w:ascii="Courier New" w:hAnsi="Courier New" w:cs="Courier New"/>
@@ -5985,15 +5775,12 @@
           <w:sz w:val="16"/>
           <w:szCs w:val="16"/>
         </w:rPr>
-        <w:t xml:space="preserve"> in the Quick Start Guide or Kit Guide      |</w:t>
-      </w:r>
-    </w:p>
-    <w:p>
-      <w:pPr>
-        <w:autoSpaceDE w:val="0"/>
-        <w:autoSpaceDN w:val="0"/>
-        <w:adjustRightInd w:val="0"/>
-        <w:spacing w:after="0" w:line="240" w:lineRule="auto"/>
+        <w:t>| Please see Recovery instructions in the Quick Start Guide or Kit Guide.                  |</w:t>
+      </w:r>
+    </w:p>
+    <w:p>
+      <w:pPr>
+        <w:keepNext/>
         <w:rPr>
           <w:rFonts w:ascii="Courier New" w:hAnsi="Courier New" w:cs="Courier New"/>
           <w:sz w:val="16"/>
@@ -6007,155 +5794,6 @@
           <w:sz w:val="16"/>
           <w:szCs w:val="16"/>
         </w:rPr>
-        <w:t>|      for defaults                                                                        |</w:t>
-      </w:r>
-    </w:p>
-    <w:p>
-      <w:pPr>
-        <w:autoSpaceDE w:val="0"/>
-        <w:autoSpaceDN w:val="0"/>
-        <w:adjustRightInd w:val="0"/>
-        <w:spacing w:after="0" w:line="240" w:lineRule="auto"/>
-        <w:rPr>
-          <w:rFonts w:ascii="Courier New" w:hAnsi="Courier New" w:cs="Courier New"/>
-          <w:sz w:val="16"/>
-          <w:szCs w:val="16"/>
-        </w:rPr>
-      </w:pPr>
-      <w:r>
-        <w:rPr>
-          <w:rFonts w:ascii="Courier New" w:hAnsi="Courier New" w:cs="Courier New"/>
-          <w:color w:val="000000"/>
-          <w:sz w:val="16"/>
-          <w:szCs w:val="16"/>
-        </w:rPr>
-        <w:t xml:space="preserve">| 3. Press the reset button on the WICED </w:t>
-      </w:r>
-      <w:proofErr w:type="spellStart"/>
-      <w:r>
-        <w:rPr>
-          <w:rFonts w:ascii="Courier New" w:hAnsi="Courier New" w:cs="Courier New"/>
-          <w:color w:val="000000"/>
-          <w:sz w:val="16"/>
-          <w:szCs w:val="16"/>
-        </w:rPr>
-        <w:t>eval</w:t>
-      </w:r>
-      <w:proofErr w:type="spellEnd"/>
-      <w:r>
-        <w:rPr>
-          <w:rFonts w:ascii="Courier New" w:hAnsi="Courier New" w:cs="Courier New"/>
-          <w:color w:val="000000"/>
-          <w:sz w:val="16"/>
-          <w:szCs w:val="16"/>
-        </w:rPr>
-        <w:t xml:space="preserve"> board and retry                              |</w:t>
-      </w:r>
-    </w:p>
-    <w:p>
-      <w:pPr>
-        <w:autoSpaceDE w:val="0"/>
-        <w:autoSpaceDN w:val="0"/>
-        <w:adjustRightInd w:val="0"/>
-        <w:spacing w:after="0" w:line="240" w:lineRule="auto"/>
-        <w:rPr>
-          <w:rFonts w:ascii="Courier New" w:hAnsi="Courier New" w:cs="Courier New"/>
-          <w:sz w:val="16"/>
-          <w:szCs w:val="16"/>
-        </w:rPr>
-      </w:pPr>
-      <w:r>
-        <w:rPr>
-          <w:rFonts w:ascii="Courier New" w:hAnsi="Courier New" w:cs="Courier New"/>
-          <w:color w:val="000000"/>
-          <w:sz w:val="16"/>
-          <w:szCs w:val="16"/>
-        </w:rPr>
-        <w:t>|                                                                                          |</w:t>
-      </w:r>
-    </w:p>
-    <w:p>
-      <w:pPr>
-        <w:autoSpaceDE w:val="0"/>
-        <w:autoSpaceDN w:val="0"/>
-        <w:adjustRightInd w:val="0"/>
-        <w:spacing w:after="0" w:line="240" w:lineRule="auto"/>
-        <w:rPr>
-          <w:rFonts w:ascii="Courier New" w:hAnsi="Courier New" w:cs="Courier New"/>
-          <w:sz w:val="16"/>
-          <w:szCs w:val="16"/>
-        </w:rPr>
-      </w:pPr>
-      <w:r>
-        <w:rPr>
-          <w:rFonts w:ascii="Courier New" w:hAnsi="Courier New" w:cs="Courier New"/>
-          <w:color w:val="000000"/>
-          <w:sz w:val="16"/>
-          <w:szCs w:val="16"/>
-        </w:rPr>
-        <w:t>| See 20719-B1_Bluetooth/README.txt for more info.                                         |</w:t>
-      </w:r>
-    </w:p>
-    <w:p>
-      <w:pPr>
-        <w:autoSpaceDE w:val="0"/>
-        <w:autoSpaceDN w:val="0"/>
-        <w:adjustRightInd w:val="0"/>
-        <w:spacing w:after="0" w:line="240" w:lineRule="auto"/>
-        <w:rPr>
-          <w:rFonts w:ascii="Courier New" w:hAnsi="Courier New" w:cs="Courier New"/>
-          <w:sz w:val="16"/>
-          <w:szCs w:val="16"/>
-        </w:rPr>
-      </w:pPr>
-      <w:r>
-        <w:rPr>
-          <w:rFonts w:ascii="Courier New" w:hAnsi="Courier New" w:cs="Courier New"/>
-          <w:color w:val="000000"/>
-          <w:sz w:val="16"/>
-          <w:szCs w:val="16"/>
-        </w:rPr>
-        <w:t>| If this problem persists, the board EEPROM may need to be reset to factory defaults.     |</w:t>
-      </w:r>
-    </w:p>
-    <w:p>
-      <w:pPr>
-        <w:autoSpaceDE w:val="0"/>
-        <w:autoSpaceDN w:val="0"/>
-        <w:adjustRightInd w:val="0"/>
-        <w:spacing w:after="0" w:line="240" w:lineRule="auto"/>
-        <w:rPr>
-          <w:rFonts w:ascii="Courier New" w:hAnsi="Courier New" w:cs="Courier New"/>
-          <w:sz w:val="16"/>
-          <w:szCs w:val="16"/>
-        </w:rPr>
-      </w:pPr>
-      <w:r>
-        <w:rPr>
-          <w:rFonts w:ascii="Courier New" w:hAnsi="Courier New" w:cs="Courier New"/>
-          <w:color w:val="000000"/>
-          <w:sz w:val="16"/>
-          <w:szCs w:val="16"/>
-        </w:rPr>
-        <w:t>| Please see Recovery instructions in the Quick Start Guide or Kit Guide.                  |</w:t>
-      </w:r>
-    </w:p>
-    <w:p>
-      <w:pPr>
-        <w:keepNext/>
-        <w:rPr>
-          <w:rFonts w:ascii="Courier New" w:hAnsi="Courier New" w:cs="Courier New"/>
-          <w:sz w:val="16"/>
-          <w:szCs w:val="16"/>
-        </w:rPr>
-      </w:pPr>
-      <w:r>
-        <w:rPr>
-          <w:rFonts w:ascii="Courier New" w:hAnsi="Courier New" w:cs="Courier New"/>
-          <w:color w:val="000000"/>
-          <w:sz w:val="16"/>
-          <w:szCs w:val="16"/>
-        </w:rPr>
         <w:t>+------------------------------------------------------------------------------------------+</w:t>
       </w:r>
     </w:p>
@@ -6192,15 +5830,7 @@
         <w:ind w:left="720"/>
       </w:pPr>
       <w:r>
-        <w:t>WICED HCI UART (</w:t>
-      </w:r>
-      <w:proofErr w:type="spellStart"/>
-      <w:r>
-        <w:t>COMxx</w:t>
-      </w:r>
-      <w:proofErr w:type="spellEnd"/>
-      <w:r>
-        <w:t>)</w:t>
+        <w:t>WICED HCI UART (COMxx)</w:t>
       </w:r>
     </w:p>
     <w:p>
@@ -6208,15 +5838,7 @@
         <w:ind w:left="720"/>
       </w:pPr>
       <w:r>
-        <w:t>WICED Peripheral UART (</w:t>
-      </w:r>
-      <w:proofErr w:type="spellStart"/>
-      <w:r>
-        <w:t>COMxx</w:t>
-      </w:r>
-      <w:proofErr w:type="spellEnd"/>
-      <w:r>
-        <w:t>)</w:t>
+        <w:t>WICED Peripheral UART (COMxx)</w:t>
       </w:r>
     </w:p>
     <w:p>
@@ -6268,7 +5890,6 @@
     </w:p>
     <w:p>
       <w:r>
-        <w:lastRenderedPageBreak/>
         <w:t xml:space="preserve">Alternately, you </w:t>
       </w:r>
       <w:r>
@@ -6287,13 +5908,8 @@
         <w:t>r</w:t>
       </w:r>
       <w:r>
-        <w:t>ivers/Windows/</w:t>
-      </w:r>
-      <w:proofErr w:type="spellStart"/>
-      <w:r>
-        <w:t>uart</w:t>
-      </w:r>
-      <w:proofErr w:type="spellEnd"/>
+        <w:t>ivers/Windows/uart</w:t>
+      </w:r>
       <w:r>
         <w:t>"</w:t>
       </w:r>
@@ -6327,27 +5943,17 @@
       <w:r>
         <w:t>"</w:t>
       </w:r>
-      <w:proofErr w:type="spellStart"/>
       <w:r>
         <w:t>DPInst.ext</w:t>
       </w:r>
-      <w:proofErr w:type="spellEnd"/>
       <w:r>
         <w:t>"</w:t>
       </w:r>
       <w:r>
-        <w:t xml:space="preserve"> (for 32-bit machines</w:t>
-      </w:r>
-      <w:proofErr w:type="gramStart"/>
-      <w:r>
-        <w:t>)</w:t>
-      </w:r>
-      <w:r>
-        <w:t>, and</w:t>
-      </w:r>
-      <w:proofErr w:type="gramEnd"/>
-      <w:r>
-        <w:t xml:space="preserve"> choose </w:t>
+        <w:t xml:space="preserve"> (for 32-bit machines)</w:t>
+      </w:r>
+      <w:r>
+        <w:t xml:space="preserve">, and choose </w:t>
       </w:r>
       <w:r>
         <w:t>"</w:t>
@@ -6458,21 +6064,7 @@
         <w:rPr>
           <w:b/>
         </w:rPr>
-        <w:t xml:space="preserve">Platform </w:t>
-      </w:r>
-      <w:proofErr w:type="spellStart"/>
-      <w:r>
-        <w:rPr>
-          <w:b/>
-        </w:rPr>
-        <w:t>makefile</w:t>
-      </w:r>
-      <w:proofErr w:type="spellEnd"/>
-      <w:r>
-        <w:rPr>
-          <w:b/>
-        </w:rPr>
-        <w:t xml:space="preserve"> not found</w:t>
+        <w:t>Platform makefile not found</w:t>
       </w:r>
       <w:r>
         <w:t xml:space="preserve"> usually means that you have an error in the platform name in the make target or the platform files are not properly installed.</w:t>
@@ -6531,15 +6123,10 @@
         <w:pStyle w:val="Heading1"/>
       </w:pPr>
       <w:bookmarkStart w:id="8" w:name="_Toc503889469"/>
-      <w:commentRangeStart w:id="9"/>
-      <w:r>
-        <w:t>Pin Configuration (</w:t>
-      </w:r>
-      <w:proofErr w:type="spellStart"/>
-      <w:r>
-        <w:t>SuperMux</w:t>
-      </w:r>
-      <w:proofErr w:type="spellEnd"/>
+      <w:r>
+        <w:lastRenderedPageBreak/>
+        <w:t>Pin Configuration (SuperMux</w:t>
+      </w:r>
       <w:r>
         <w:t xml:space="preserve"> Tool</w:t>
       </w:r>
@@ -6547,228 +6134,173 @@
         <w:t>)</w:t>
       </w:r>
       <w:bookmarkEnd w:id="8"/>
-      <w:commentRangeEnd w:id="9"/>
-      <w:r>
-        <w:rPr>
-          <w:rStyle w:val="CommentReference"/>
-          <w:rFonts w:eastAsiaTheme="minorHAnsi"/>
-          <w:b w:val="0"/>
-          <w:bCs w:val="0"/>
-          <w:color w:val="auto"/>
-        </w:rPr>
-        <w:commentReference w:id="9"/>
-      </w:r>
     </w:p>
     <w:p>
       <w:pPr>
         <w:pStyle w:val="Heading2"/>
       </w:pPr>
-      <w:bookmarkStart w:id="10" w:name="_Toc503889470"/>
+      <w:bookmarkStart w:id="9" w:name="_Toc503889470"/>
       <w:r>
         <w:t>Pin Configuration File</w:t>
       </w:r>
+      <w:bookmarkEnd w:id="9"/>
+    </w:p>
+    <w:p>
+      <w:r>
+        <w:t>The 20719 device contains multi</w:t>
+      </w:r>
+      <w:r>
+        <w:t xml:space="preserve">ple drivers on many of the pins that are multiplexed together. </w:t>
+      </w:r>
+      <w:r>
+        <w:t xml:space="preserve">That is, many of the pins can be configured for one of </w:t>
+      </w:r>
+      <w:r>
+        <w:t>several</w:t>
+      </w:r>
+      <w:r>
+        <w:t xml:space="preserve"> different functions</w:t>
+      </w:r>
+      <w:r>
+        <w:t xml:space="preserve"> such as GPIO, SPI, etc</w:t>
+      </w:r>
+      <w:r>
+        <w:t>.</w:t>
+      </w:r>
+      <w:r>
+        <w:t xml:space="preserve"> </w:t>
+      </w:r>
+    </w:p>
+    <w:p>
+      <w:r>
+        <w:t>As discussed earlier the</w:t>
+      </w:r>
+      <w:r>
+        <w:t xml:space="preserve"> default pin mapping for the kit is </w:t>
+      </w:r>
+      <w:r>
+        <w:t xml:space="preserve">in the wiced_platform_pin_config.c file, but this mapping can be over-ridden for a given </w:t>
+      </w:r>
+      <w:r>
+        <w:t>project by placing a file called &lt;project_name&gt;_pin_config.c in the project folder, where &lt;project_name&gt; is the name of the project.</w:t>
+      </w:r>
+      <w:r>
+        <w:t xml:space="preserve"> Note that you don't need to change the pin mapping unless you want to change the kit's default pin behavior for a specific application requirement</w:t>
+      </w:r>
+      <w:r>
+        <w:t xml:space="preserve"> – usually the default pin mapping for the kit will do what you want.</w:t>
+      </w:r>
+    </w:p>
+    <w:p>
+      <w:pPr>
+        <w:pStyle w:val="Heading2"/>
+      </w:pPr>
+      <w:bookmarkStart w:id="10" w:name="_Toc503889471"/>
+      <w:r>
+        <w:t>SuperMux Config</w:t>
+      </w:r>
       <w:bookmarkEnd w:id="10"/>
-    </w:p>
-    <w:p>
-      <w:r>
-        <w:t>The 20719 device contains multi</w:t>
-      </w:r>
-      <w:r>
-        <w:t xml:space="preserve">ple drivers on many of the pins that are multiplexed together. </w:t>
-      </w:r>
-      <w:r>
-        <w:t xml:space="preserve">That is, many of the pins can be configured for one of </w:t>
-      </w:r>
-      <w:r>
-        <w:t>several</w:t>
-      </w:r>
-      <w:r>
-        <w:t xml:space="preserve"> different functions</w:t>
-      </w:r>
-      <w:r>
-        <w:t xml:space="preserve"> such as GPIO, SPI, etc</w:t>
+      <w:r>
+        <w:t>uration</w:t>
+      </w:r>
+    </w:p>
+    <w:p>
+      <w:r>
+        <w:t>To simplify the creation of a custom pin configuration file for a project, there is a utility called the SuperMux Config</w:t>
+      </w:r>
+      <w:r>
+        <w:t>uration</w:t>
+      </w:r>
+      <w:r>
+        <w:t xml:space="preserve"> tool. To run the tool, select the project </w:t>
+      </w:r>
+      <w:r>
+        <w:rPr>
+          <w:u w:val="single"/>
+        </w:rPr>
+        <w:t>folder</w:t>
+      </w:r>
+      <w:r>
+        <w:t xml:space="preserve"> for which you want to create a custom configuration file and then chose </w:t>
+      </w:r>
+      <w:r>
+        <w:t>"</w:t>
+      </w:r>
+      <w:r>
+        <w:t xml:space="preserve">File -&gt; New -&gt; WICED SuperMux </w:t>
+      </w:r>
+      <w:r>
+        <w:t xml:space="preserve">GPIO Pin </w:t>
+      </w:r>
+      <w:r>
+        <w:t>Config</w:t>
+      </w:r>
+      <w:r>
+        <w:t>uration</w:t>
+      </w:r>
+      <w:r>
+        <w:t>"</w:t>
       </w:r>
       <w:r>
         <w:t>.</w:t>
       </w:r>
-      <w:r>
+    </w:p>
+    <w:p>
+      <w:r>
+        <w:t xml:space="preserve">From the </w:t>
+      </w:r>
+      <w:r>
+        <w:rPr>
+          <w:i/>
+        </w:rPr>
+        <w:t>WICED Platform</w:t>
+      </w:r>
+      <w:r>
+        <w:t xml:space="preserve"> drop-down list, select the appropriate platform</w:t>
+      </w:r>
+      <w:r>
+        <w:t xml:space="preserve">. </w:t>
+      </w:r>
+      <w:r>
+        <w:t xml:space="preserve">Note that each platform has its own selection including the platform that represents the combination of the shield and base board. </w:t>
+      </w:r>
+      <w:r>
+        <w:t>T</w:t>
+      </w:r>
+      <w:r>
+        <w:t xml:space="preserve">he </w:t>
+      </w:r>
+      <w:r>
+        <w:rPr>
+          <w:i/>
+        </w:rPr>
+        <w:t>App Name</w:t>
+      </w:r>
+      <w:r>
+        <w:t xml:space="preserve"> field displays the name of the application that was selected when the tool was launched. To select a different application, click </w:t>
+      </w:r>
+      <w:r>
+        <w:rPr>
+          <w:i/>
+        </w:rPr>
+        <w:t>Browse</w:t>
+      </w:r>
+      <w:r>
+        <w:rPr>
+          <w:b/>
+        </w:rPr>
         <w:t xml:space="preserve"> </w:t>
       </w:r>
-    </w:p>
-    <w:p>
-      <w:r>
-        <w:t>As discussed earlier the</w:t>
-      </w:r>
-      <w:r>
-        <w:t xml:space="preserve"> default pin mapping for the kit is </w:t>
-      </w:r>
-      <w:r>
-        <w:t xml:space="preserve">in the </w:t>
-      </w:r>
-      <w:proofErr w:type="spellStart"/>
-      <w:r>
-        <w:t>wiced_platform_pin_config.c</w:t>
-      </w:r>
-      <w:proofErr w:type="spellEnd"/>
-      <w:r>
-        <w:t xml:space="preserve"> file, but this mapping can be over-ridden for a given project by placing a file called &lt;</w:t>
-      </w:r>
-      <w:proofErr w:type="spellStart"/>
-      <w:r>
-        <w:t>project_name</w:t>
-      </w:r>
-      <w:proofErr w:type="spellEnd"/>
-      <w:r>
-        <w:t>&gt;_</w:t>
-      </w:r>
-      <w:proofErr w:type="spellStart"/>
-      <w:r>
-        <w:t>pin_config.c</w:t>
-      </w:r>
-      <w:proofErr w:type="spellEnd"/>
-      <w:r>
-        <w:t xml:space="preserve"> in the project folder, where &lt;</w:t>
-      </w:r>
-      <w:proofErr w:type="spellStart"/>
-      <w:r>
-        <w:t>project_name</w:t>
-      </w:r>
-      <w:proofErr w:type="spellEnd"/>
-      <w:r>
-        <w:t>&gt; is the name of the project.</w:t>
-      </w:r>
-    </w:p>
-    <w:p>
-      <w:pPr>
-        <w:pStyle w:val="Heading2"/>
-      </w:pPr>
-      <w:bookmarkStart w:id="11" w:name="_Toc503889471"/>
-      <w:proofErr w:type="spellStart"/>
-      <w:r>
-        <w:t>SuperMux</w:t>
-      </w:r>
-      <w:proofErr w:type="spellEnd"/>
-      <w:r>
-        <w:t xml:space="preserve"> Config</w:t>
-      </w:r>
-      <w:bookmarkEnd w:id="11"/>
-      <w:r>
-        <w:t>uration</w:t>
-      </w:r>
-    </w:p>
-    <w:p>
-      <w:r>
-        <w:t xml:space="preserve">To simplify the creation of a custom pin configuration file for a project, there is a utility called the </w:t>
-      </w:r>
-      <w:proofErr w:type="spellStart"/>
-      <w:r>
-        <w:t>SuperMux</w:t>
-      </w:r>
-      <w:proofErr w:type="spellEnd"/>
-      <w:r>
-        <w:t xml:space="preserve"> Config</w:t>
-      </w:r>
-      <w:r>
-        <w:t>uration</w:t>
-      </w:r>
-      <w:r>
-        <w:t xml:space="preserve"> tool. To run the tool, select the project </w:t>
-      </w:r>
-      <w:r>
-        <w:rPr>
-          <w:u w:val="single"/>
-        </w:rPr>
-        <w:t>folder</w:t>
-      </w:r>
-      <w:r>
-        <w:t xml:space="preserve"> for which you want to create a custom configuration file and then chose </w:t>
-      </w:r>
-      <w:r>
-        <w:t>"</w:t>
-      </w:r>
-      <w:r>
-        <w:t xml:space="preserve">File -&gt; New -&gt; WICED </w:t>
-      </w:r>
-      <w:proofErr w:type="spellStart"/>
-      <w:r>
-        <w:t>SuperMux</w:t>
-      </w:r>
-      <w:proofErr w:type="spellEnd"/>
-      <w:r>
-        <w:t xml:space="preserve"> </w:t>
-      </w:r>
-      <w:r>
-        <w:t xml:space="preserve">GPIO Pin </w:t>
-      </w:r>
-      <w:r>
-        <w:t>Config</w:t>
-      </w:r>
-      <w:r>
-        <w:t>uration</w:t>
-      </w:r>
-      <w:r>
-        <w:t>"</w:t>
-      </w:r>
-      <w:r>
-        <w:t>.</w:t>
-      </w:r>
-    </w:p>
-    <w:p>
-      <w:r>
-        <w:t xml:space="preserve">From the </w:t>
+      <w:r>
+        <w:t xml:space="preserve">and select the appropriate </w:t>
+      </w:r>
+      <w:r>
+        <w:t xml:space="preserve">application. Click </w:t>
       </w:r>
       <w:r>
         <w:rPr>
           <w:i/>
         </w:rPr>
-        <w:t>WICED Platform</w:t>
-      </w:r>
-      <w:r>
-        <w:t xml:space="preserve"> drop-down list, select the appropriate platform</w:t>
-      </w:r>
-      <w:r>
-        <w:t xml:space="preserve">. </w:t>
-      </w:r>
-      <w:r>
-        <w:t xml:space="preserve">Note that each platform has its own selection including the platform that represents the combination of the shield and base board. </w:t>
-      </w:r>
-      <w:r>
-        <w:t>T</w:t>
-      </w:r>
-      <w:r>
-        <w:t xml:space="preserve">he </w:t>
-      </w:r>
-      <w:r>
-        <w:rPr>
-          <w:i/>
-        </w:rPr>
-        <w:t>App Name</w:t>
-      </w:r>
-      <w:r>
-        <w:t xml:space="preserve"> field displays the name of the application that was selected when the tool was launched. To select a different application, click </w:t>
-      </w:r>
-      <w:r>
-        <w:rPr>
-          <w:i/>
-        </w:rPr>
-        <w:t>Browse</w:t>
-      </w:r>
-      <w:r>
-        <w:rPr>
-          <w:b/>
-        </w:rPr>
-        <w:t xml:space="preserve"> </w:t>
-      </w:r>
-      <w:r>
-        <w:t xml:space="preserve">and select the appropriate </w:t>
-      </w:r>
-      <w:r>
-        <w:t xml:space="preserve">application. Click </w:t>
-      </w:r>
-      <w:r>
-        <w:rPr>
-          <w:i/>
-        </w:rPr>
         <w:t>Next</w:t>
       </w:r>
       <w:r>
@@ -6783,12 +6315,445 @@
         <w:rPr>
           <w:noProof/>
         </w:rPr>
-        <w:lastRenderedPageBreak/>
         <w:drawing>
           <wp:inline distT="0" distB="0" distL="0" distR="0" wp14:anchorId="664236B1" wp14:editId="643801F7">
             <wp:extent cx="2935224" cy="1545336"/>
             <wp:effectExtent l="0" t="0" r="0" b="0"/>
             <wp:docPr id="5" name="Picture 5"/>
+            <wp:cNvGraphicFramePr>
+              <a:graphicFrameLocks xmlns:a="http://schemas.openxmlformats.org/drawingml/2006/main" noChangeAspect="1"/>
+            </wp:cNvGraphicFramePr>
+            <a:graphic xmlns:a="http://schemas.openxmlformats.org/drawingml/2006/main">
+              <a:graphicData uri="http://schemas.openxmlformats.org/drawingml/2006/picture">
+                <pic:pic xmlns:pic="http://schemas.openxmlformats.org/drawingml/2006/picture">
+                  <pic:nvPicPr>
+                    <pic:cNvPr id="1" name=""/>
+                    <pic:cNvPicPr/>
+                  </pic:nvPicPr>
+                  <pic:blipFill>
+                    <a:blip r:embed="rId14"/>
+                    <a:stretch>
+                      <a:fillRect/>
+                    </a:stretch>
+                  </pic:blipFill>
+                  <pic:spPr>
+                    <a:xfrm>
+                      <a:off x="0" y="0"/>
+                      <a:ext cx="2935224" cy="1545336"/>
+                    </a:xfrm>
+                    <a:prstGeom prst="rect">
+                      <a:avLst/>
+                    </a:prstGeom>
+                  </pic:spPr>
+                </pic:pic>
+              </a:graphicData>
+            </a:graphic>
+          </wp:inline>
+        </w:drawing>
+      </w:r>
+    </w:p>
+    <w:p>
+      <w:r>
+        <w:t>The SuperMux Wizard reads the platform configuration template from the selected WICED Platform folder (</w:t>
+      </w:r>
+      <w:r>
+        <w:rPr>
+          <w:i/>
+        </w:rPr>
+        <w:t>20719-B1_Bluetooth\platforms\&lt; name&gt;\SuperMuxConfig.wst</w:t>
+      </w:r>
+      <w:r>
+        <w:t>). The Configure Platform GPIOs window lists the available GPIOs for the selected platform. The device GPIOs used in the platform by default are selected and the default function for each pin is displayed within brackets. You can select or clear GPIOs to specify which ones you want to use for your application. Clearing the checkbox corresponding to a GPIO pin will remove the pin</w:t>
+      </w:r>
+      <w:r>
+        <w:t>'</w:t>
+      </w:r>
+      <w:r>
+        <w:t xml:space="preserve">s availability in the next step. After selecting the GPIOs you want to use, click </w:t>
+      </w:r>
+      <w:r>
+        <w:rPr>
+          <w:i/>
+        </w:rPr>
+        <w:t>Next</w:t>
+      </w:r>
+      <w:r>
+        <w:t>.</w:t>
+      </w:r>
+    </w:p>
+    <w:p>
+      <w:pPr>
+        <w:tabs>
+          <w:tab w:val="left" w:pos="1704"/>
+        </w:tabs>
+        <w:jc w:val="center"/>
+      </w:pPr>
+      <w:r>
+        <w:rPr>
+          <w:noProof/>
+        </w:rPr>
+        <w:lastRenderedPageBreak/>
+        <w:drawing>
+          <wp:inline distT="0" distB="0" distL="0" distR="0" wp14:anchorId="700D0E2F" wp14:editId="4E808020">
+            <wp:extent cx="2944368" cy="2084832"/>
+            <wp:effectExtent l="0" t="0" r="8890" b="0"/>
+            <wp:docPr id="12" name="Picture 12"/>
+            <wp:cNvGraphicFramePr>
+              <a:graphicFrameLocks xmlns:a="http://schemas.openxmlformats.org/drawingml/2006/main" noChangeAspect="1"/>
+            </wp:cNvGraphicFramePr>
+            <a:graphic xmlns:a="http://schemas.openxmlformats.org/drawingml/2006/main">
+              <a:graphicData uri="http://schemas.openxmlformats.org/drawingml/2006/picture">
+                <pic:pic xmlns:pic="http://schemas.openxmlformats.org/drawingml/2006/picture">
+                  <pic:nvPicPr>
+                    <pic:cNvPr id="1" name=""/>
+                    <pic:cNvPicPr/>
+                  </pic:nvPicPr>
+                  <pic:blipFill>
+                    <a:blip r:embed="rId15"/>
+                    <a:stretch>
+                      <a:fillRect/>
+                    </a:stretch>
+                  </pic:blipFill>
+                  <pic:spPr>
+                    <a:xfrm>
+                      <a:off x="0" y="0"/>
+                      <a:ext cx="2944368" cy="2084832"/>
+                    </a:xfrm>
+                    <a:prstGeom prst="rect">
+                      <a:avLst/>
+                    </a:prstGeom>
+                  </pic:spPr>
+                </pic:pic>
+              </a:graphicData>
+            </a:graphic>
+          </wp:inline>
+        </w:drawing>
+      </w:r>
+    </w:p>
+    <w:p>
+      <w:pPr>
+        <w:spacing w:before="40" w:after="40" w:line="240" w:lineRule="auto"/>
+        <w:jc w:val="both"/>
+      </w:pPr>
+      <w:r>
+        <w:t xml:space="preserve">The next window is the </w:t>
+      </w:r>
+      <w:r>
+        <w:rPr>
+          <w:i/>
+        </w:rPr>
+        <w:t>Function Mapping</w:t>
+      </w:r>
+      <w:r>
+        <w:t xml:space="preserve"> window, which allows you to select the functions required and to map each function</w:t>
+      </w:r>
+      <w:r>
+        <w:t>'</w:t>
+      </w:r>
+      <w:r>
+        <w:t>s signals to the desired GPIOs.</w:t>
+      </w:r>
+    </w:p>
+    <w:p>
+      <w:pPr>
+        <w:spacing w:before="40" w:after="40" w:line="240" w:lineRule="auto"/>
+        <w:jc w:val="center"/>
+      </w:pPr>
+      <w:r>
+        <w:rPr>
+          <w:noProof/>
+        </w:rPr>
+        <w:drawing>
+          <wp:inline distT="0" distB="0" distL="0" distR="0" wp14:anchorId="2DA3E3D4" wp14:editId="46FC4AC8">
+            <wp:extent cx="2944368" cy="2633472"/>
+            <wp:effectExtent l="0" t="0" r="8890" b="0"/>
+            <wp:docPr id="17" name="Picture 17"/>
+            <wp:cNvGraphicFramePr>
+              <a:graphicFrameLocks xmlns:a="http://schemas.openxmlformats.org/drawingml/2006/main" noChangeAspect="1"/>
+            </wp:cNvGraphicFramePr>
+            <a:graphic xmlns:a="http://schemas.openxmlformats.org/drawingml/2006/main">
+              <a:graphicData uri="http://schemas.openxmlformats.org/drawingml/2006/picture">
+                <pic:pic xmlns:pic="http://schemas.openxmlformats.org/drawingml/2006/picture">
+                  <pic:nvPicPr>
+                    <pic:cNvPr id="1" name=""/>
+                    <pic:cNvPicPr/>
+                  </pic:nvPicPr>
+                  <pic:blipFill>
+                    <a:blip r:embed="rId16"/>
+                    <a:stretch>
+                      <a:fillRect/>
+                    </a:stretch>
+                  </pic:blipFill>
+                  <pic:spPr>
+                    <a:xfrm>
+                      <a:off x="0" y="0"/>
+                      <a:ext cx="2944368" cy="2633472"/>
+                    </a:xfrm>
+                    <a:prstGeom prst="rect">
+                      <a:avLst/>
+                    </a:prstGeom>
+                  </pic:spPr>
+                </pic:pic>
+              </a:graphicData>
+            </a:graphic>
+          </wp:inline>
+        </w:drawing>
+      </w:r>
+    </w:p>
+    <w:p>
+      <w:pPr>
+        <w:spacing w:before="40" w:after="40" w:line="240" w:lineRule="auto"/>
+        <w:jc w:val="both"/>
+      </w:pPr>
+      <w:r>
+        <w:t xml:space="preserve">A few notes on using the </w:t>
+      </w:r>
+      <w:r>
+        <w:rPr>
+          <w:i/>
+        </w:rPr>
+        <w:t>Function Mapping</w:t>
+      </w:r>
+      <w:r>
+        <w:t xml:space="preserve"> window:</w:t>
+      </w:r>
+    </w:p>
+    <w:p>
+      <w:pPr>
+        <w:pStyle w:val="ListParagraph"/>
+        <w:numPr>
+          <w:ilvl w:val="0"/>
+          <w:numId w:val="33"/>
+        </w:numPr>
+        <w:spacing w:before="40" w:after="40" w:line="240" w:lineRule="auto"/>
+        <w:jc w:val="both"/>
+      </w:pPr>
+      <w:r>
+        <w:t>You can only assign a GPIO to a signal if it is not already assigned to a different signal.</w:t>
+      </w:r>
+    </w:p>
+    <w:p>
+      <w:pPr>
+        <w:pStyle w:val="ListParagraph"/>
+        <w:numPr>
+          <w:ilvl w:val="0"/>
+          <w:numId w:val="33"/>
+        </w:numPr>
+        <w:spacing w:before="40" w:after="40" w:line="240" w:lineRule="auto"/>
+        <w:jc w:val="both"/>
+      </w:pPr>
+      <w:r>
+        <w:t xml:space="preserve">To remove an existing GPIO signal assignment, select the pin and click the </w:t>
+      </w:r>
+      <w:r>
+        <w:rPr>
+          <w:i/>
+        </w:rPr>
+        <w:t>Remove</w:t>
+      </w:r>
+      <w:r>
+        <w:t xml:space="preserve"> button. Removing a function will also remove its GPIO pin </w:t>
+      </w:r>
+      <w:r>
+        <w:t>assignments</w:t>
+      </w:r>
+      <w:r>
+        <w:t>.</w:t>
+      </w:r>
+    </w:p>
+    <w:p>
+      <w:pPr>
+        <w:pStyle w:val="ListParagraph"/>
+        <w:numPr>
+          <w:ilvl w:val="0"/>
+          <w:numId w:val="33"/>
+        </w:numPr>
+        <w:spacing w:before="40" w:after="40" w:line="240" w:lineRule="auto"/>
+        <w:jc w:val="both"/>
+      </w:pPr>
+      <w:r>
+        <w:t xml:space="preserve">Click the </w:t>
+      </w:r>
+      <w:r>
+        <w:t>"</w:t>
+      </w:r>
+      <w:r>
+        <w:t>+</w:t>
+      </w:r>
+      <w:r>
+        <w:t>"</w:t>
+      </w:r>
+      <w:r>
+        <w:t xml:space="preserve"> in the GPIO Pin column to assign a GPIO to a signal.</w:t>
+      </w:r>
+    </w:p>
+    <w:p>
+      <w:pPr>
+        <w:pStyle w:val="ListParagraph"/>
+        <w:numPr>
+          <w:ilvl w:val="0"/>
+          <w:numId w:val="33"/>
+        </w:numPr>
+        <w:spacing w:before="40" w:after="40" w:line="240" w:lineRule="auto"/>
+        <w:jc w:val="both"/>
+      </w:pPr>
+      <w:r>
+        <w:t xml:space="preserve">To remove a function, select the function and click the </w:t>
+      </w:r>
+      <w:r>
+        <w:rPr>
+          <w:i/>
+        </w:rPr>
+        <w:t>Remove</w:t>
+      </w:r>
+      <w:r>
+        <w:t xml:space="preserve"> button.</w:t>
+      </w:r>
+    </w:p>
+    <w:p>
+      <w:pPr>
+        <w:pStyle w:val="ListParagraph"/>
+        <w:numPr>
+          <w:ilvl w:val="0"/>
+          <w:numId w:val="33"/>
+        </w:numPr>
+        <w:spacing w:before="40" w:after="40" w:line="240" w:lineRule="auto"/>
+        <w:jc w:val="both"/>
+      </w:pPr>
+      <w:r>
+        <w:t xml:space="preserve">Click the </w:t>
+      </w:r>
+      <w:r>
+        <w:t>"</w:t>
+      </w:r>
+      <w:r>
+        <w:t>+</w:t>
+      </w:r>
+      <w:r>
+        <w:t>"</w:t>
+      </w:r>
+      <w:r>
+        <w:t xml:space="preserve"> in the </w:t>
+      </w:r>
+      <w:r>
+        <w:rPr>
+          <w:i/>
+        </w:rPr>
+        <w:t>Function</w:t>
+      </w:r>
+      <w:r>
+        <w:t xml:space="preserve"> column (scroll to the bottom to see this) to add a new function.</w:t>
+      </w:r>
+    </w:p>
+    <w:p>
+      <w:pPr>
+        <w:pStyle w:val="ListParagraph"/>
+        <w:numPr>
+          <w:ilvl w:val="0"/>
+          <w:numId w:val="33"/>
+        </w:numPr>
+        <w:spacing w:before="40" w:after="40" w:line="240" w:lineRule="auto"/>
+        <w:jc w:val="both"/>
+      </w:pPr>
+      <w:r>
+        <w:t>You can only add a new function if there are unused pins.</w:t>
+      </w:r>
+    </w:p>
+    <w:p>
+      <w:pPr>
+        <w:pStyle w:val="ListParagraph"/>
+        <w:numPr>
+          <w:ilvl w:val="0"/>
+          <w:numId w:val="33"/>
+        </w:numPr>
+        <w:spacing w:before="40" w:after="40" w:line="240" w:lineRule="auto"/>
+        <w:jc w:val="both"/>
+      </w:pPr>
+      <w:r>
+        <w:t xml:space="preserve">Some functions such as SPI, I2C and PCM need to have pins configured for every available signal. Other functions such as UART have some required signals (e.g. TXD and RXD) and other signals that are optional (e.g. CTS and RTS). If a required signal is not assigned to a pin, the </w:t>
+      </w:r>
+      <w:r>
+        <w:rPr>
+          <w:i/>
+        </w:rPr>
+        <w:t>Next</w:t>
+      </w:r>
+      <w:r>
+        <w:t xml:space="preserve"> button will not be enabled.</w:t>
+      </w:r>
+    </w:p>
+    <w:p>
+      <w:pPr>
+        <w:pStyle w:val="ListParagraph"/>
+        <w:numPr>
+          <w:ilvl w:val="0"/>
+          <w:numId w:val="33"/>
+        </w:numPr>
+        <w:spacing w:before="40" w:after="40" w:line="240" w:lineRule="auto"/>
+        <w:jc w:val="both"/>
+      </w:pPr>
+      <w:r>
+        <w:t xml:space="preserve">When you have completed function to pin mapping, click </w:t>
+      </w:r>
+      <w:r>
+        <w:rPr>
+          <w:i/>
+        </w:rPr>
+        <w:t>Next</w:t>
+      </w:r>
+      <w:r>
+        <w:t>.</w:t>
+      </w:r>
+    </w:p>
+    <w:p>
+      <w:pPr>
+        <w:spacing w:after="0"/>
+      </w:pPr>
+    </w:p>
+    <w:p>
+      <w:pPr>
+        <w:spacing w:after="0"/>
+        <w:rPr>
+          <w:sz w:val="18"/>
+        </w:rPr>
+      </w:pPr>
+      <w:r>
+        <w:lastRenderedPageBreak/>
+        <w:t xml:space="preserve">The final SuperMux Configuration window is the </w:t>
+      </w:r>
+      <w:r>
+        <w:rPr>
+          <w:i/>
+        </w:rPr>
+        <w:t>GPIO Control Settings</w:t>
+      </w:r>
+      <w:r>
+        <w:t xml:space="preserve"> window. </w:t>
+      </w:r>
+      <w:r>
+        <w:t xml:space="preserve">This window allows you to select the configuration options for GPIO pins. </w:t>
+      </w:r>
+      <w:r>
+        <w:t xml:space="preserve">For example, you can select a pin to be an input or output, you can configure resistive pull up or pull down, and you can set the initial drive state for output pins. Pins with the function set as LED or BUTTON in the previous step will default to the appropriate selections for those functions but they can be overridden if desired. </w:t>
+      </w:r>
+    </w:p>
+    <w:p>
+      <w:pPr>
+        <w:jc w:val="center"/>
+        <w:rPr>
+          <w:b/>
+          <w:color w:val="FF0000"/>
+        </w:rPr>
+      </w:pPr>
+      <w:r>
+        <w:rPr>
+          <w:noProof/>
+        </w:rPr>
+        <w:drawing>
+          <wp:inline distT="0" distB="0" distL="0" distR="0" wp14:anchorId="591F2862" wp14:editId="45422BC0">
+            <wp:extent cx="3264408" cy="2615184"/>
+            <wp:effectExtent l="0" t="0" r="0" b="0"/>
+            <wp:docPr id="18" name="Picture 18"/>
             <wp:cNvGraphicFramePr>
               <a:graphicFrameLocks xmlns:a="http://schemas.openxmlformats.org/drawingml/2006/main" noChangeAspect="1"/>
             </wp:cNvGraphicFramePr>
@@ -6808,464 +6773,6 @@
                   <pic:spPr>
                     <a:xfrm>
                       <a:off x="0" y="0"/>
-                      <a:ext cx="2935224" cy="1545336"/>
-                    </a:xfrm>
-                    <a:prstGeom prst="rect">
-                      <a:avLst/>
-                    </a:prstGeom>
-                  </pic:spPr>
-                </pic:pic>
-              </a:graphicData>
-            </a:graphic>
-          </wp:inline>
-        </w:drawing>
-      </w:r>
-    </w:p>
-    <w:p>
-      <w:r>
-        <w:t xml:space="preserve">The </w:t>
-      </w:r>
-      <w:proofErr w:type="spellStart"/>
-      <w:r>
-        <w:t>SuperMux</w:t>
-      </w:r>
-      <w:proofErr w:type="spellEnd"/>
-      <w:r>
-        <w:t xml:space="preserve"> Wizard reads the platform configuration template from the selected WICED Platform folder (</w:t>
-      </w:r>
-      <w:r>
-        <w:rPr>
-          <w:i/>
-        </w:rPr>
-        <w:t>20719-B1_Bluetooth\platforms\&lt; name&gt;\</w:t>
-      </w:r>
-      <w:proofErr w:type="spellStart"/>
-      <w:r>
-        <w:rPr>
-          <w:i/>
-        </w:rPr>
-        <w:t>SuperMuxConfig.wst</w:t>
-      </w:r>
-      <w:proofErr w:type="spellEnd"/>
-      <w:r>
-        <w:t>). The Configure Platform GPIOs window lists the available GPIOs for the selected platform. The device GPIOs used in the platform by default are selected and the default function for each pin is displayed within brackets. You can select or clear GPIOs to specify which ones you want to use for your application. Clearing the checkbox corresponding to a GPIO pin will remove the pin</w:t>
-      </w:r>
-      <w:r>
-        <w:t>'</w:t>
-      </w:r>
-      <w:r>
-        <w:t xml:space="preserve">s availability in the next step. After selecting the GPIOs you want to use, click </w:t>
-      </w:r>
-      <w:r>
-        <w:rPr>
-          <w:i/>
-        </w:rPr>
-        <w:t>Next</w:t>
-      </w:r>
-      <w:r>
-        <w:t>.</w:t>
-      </w:r>
-    </w:p>
-    <w:p>
-      <w:pPr>
-        <w:tabs>
-          <w:tab w:val="left" w:pos="1704"/>
-        </w:tabs>
-        <w:jc w:val="center"/>
-      </w:pPr>
-      <w:r>
-        <w:rPr>
-          <w:noProof/>
-        </w:rPr>
-        <w:drawing>
-          <wp:inline distT="0" distB="0" distL="0" distR="0" wp14:anchorId="700D0E2F" wp14:editId="4E808020">
-            <wp:extent cx="2944368" cy="2084832"/>
-            <wp:effectExtent l="0" t="0" r="8890" b="0"/>
-            <wp:docPr id="12" name="Picture 12"/>
-            <wp:cNvGraphicFramePr>
-              <a:graphicFrameLocks xmlns:a="http://schemas.openxmlformats.org/drawingml/2006/main" noChangeAspect="1"/>
-            </wp:cNvGraphicFramePr>
-            <a:graphic xmlns:a="http://schemas.openxmlformats.org/drawingml/2006/main">
-              <a:graphicData uri="http://schemas.openxmlformats.org/drawingml/2006/picture">
-                <pic:pic xmlns:pic="http://schemas.openxmlformats.org/drawingml/2006/picture">
-                  <pic:nvPicPr>
-                    <pic:cNvPr id="1" name=""/>
-                    <pic:cNvPicPr/>
-                  </pic:nvPicPr>
-                  <pic:blipFill>
-                    <a:blip r:embed="rId18"/>
-                    <a:stretch>
-                      <a:fillRect/>
-                    </a:stretch>
-                  </pic:blipFill>
-                  <pic:spPr>
-                    <a:xfrm>
-                      <a:off x="0" y="0"/>
-                      <a:ext cx="2944368" cy="2084832"/>
-                    </a:xfrm>
-                    <a:prstGeom prst="rect">
-                      <a:avLst/>
-                    </a:prstGeom>
-                  </pic:spPr>
-                </pic:pic>
-              </a:graphicData>
-            </a:graphic>
-          </wp:inline>
-        </w:drawing>
-      </w:r>
-    </w:p>
-    <w:p>
-      <w:pPr>
-        <w:spacing w:before="40" w:after="40" w:line="240" w:lineRule="auto"/>
-        <w:jc w:val="both"/>
-      </w:pPr>
-      <w:r>
-        <w:t xml:space="preserve">The next window is the </w:t>
-      </w:r>
-      <w:r>
-        <w:rPr>
-          <w:i/>
-        </w:rPr>
-        <w:t>Function Mapping</w:t>
-      </w:r>
-      <w:r>
-        <w:t xml:space="preserve"> window, which allows you to select the functions required and to map each function</w:t>
-      </w:r>
-      <w:r>
-        <w:t>'</w:t>
-      </w:r>
-      <w:r>
-        <w:t>s signals to the desired GPIOs.</w:t>
-      </w:r>
-    </w:p>
-    <w:p>
-      <w:pPr>
-        <w:spacing w:before="40" w:after="40" w:line="240" w:lineRule="auto"/>
-        <w:jc w:val="center"/>
-      </w:pPr>
-      <w:r>
-        <w:rPr>
-          <w:noProof/>
-        </w:rPr>
-        <w:lastRenderedPageBreak/>
-        <w:drawing>
-          <wp:inline distT="0" distB="0" distL="0" distR="0" wp14:anchorId="2DA3E3D4" wp14:editId="46FC4AC8">
-            <wp:extent cx="2944368" cy="2633472"/>
-            <wp:effectExtent l="0" t="0" r="8890" b="0"/>
-            <wp:docPr id="17" name="Picture 17"/>
-            <wp:cNvGraphicFramePr>
-              <a:graphicFrameLocks xmlns:a="http://schemas.openxmlformats.org/drawingml/2006/main" noChangeAspect="1"/>
-            </wp:cNvGraphicFramePr>
-            <a:graphic xmlns:a="http://schemas.openxmlformats.org/drawingml/2006/main">
-              <a:graphicData uri="http://schemas.openxmlformats.org/drawingml/2006/picture">
-                <pic:pic xmlns:pic="http://schemas.openxmlformats.org/drawingml/2006/picture">
-                  <pic:nvPicPr>
-                    <pic:cNvPr id="1" name=""/>
-                    <pic:cNvPicPr/>
-                  </pic:nvPicPr>
-                  <pic:blipFill>
-                    <a:blip r:embed="rId19"/>
-                    <a:stretch>
-                      <a:fillRect/>
-                    </a:stretch>
-                  </pic:blipFill>
-                  <pic:spPr>
-                    <a:xfrm>
-                      <a:off x="0" y="0"/>
-                      <a:ext cx="2944368" cy="2633472"/>
-                    </a:xfrm>
-                    <a:prstGeom prst="rect">
-                      <a:avLst/>
-                    </a:prstGeom>
-                  </pic:spPr>
-                </pic:pic>
-              </a:graphicData>
-            </a:graphic>
-          </wp:inline>
-        </w:drawing>
-      </w:r>
-    </w:p>
-    <w:p>
-      <w:pPr>
-        <w:spacing w:before="40" w:after="40" w:line="240" w:lineRule="auto"/>
-        <w:jc w:val="both"/>
-      </w:pPr>
-      <w:r>
-        <w:t xml:space="preserve">A few notes on using the </w:t>
-      </w:r>
-      <w:r>
-        <w:rPr>
-          <w:i/>
-        </w:rPr>
-        <w:t>Function Mapping</w:t>
-      </w:r>
-      <w:r>
-        <w:t xml:space="preserve"> window:</w:t>
-      </w:r>
-    </w:p>
-    <w:p>
-      <w:pPr>
-        <w:pStyle w:val="ListParagraph"/>
-        <w:numPr>
-          <w:ilvl w:val="0"/>
-          <w:numId w:val="33"/>
-        </w:numPr>
-        <w:spacing w:before="40" w:after="40" w:line="240" w:lineRule="auto"/>
-        <w:jc w:val="both"/>
-      </w:pPr>
-      <w:r>
-        <w:t>You can only assign a GPIO to a signal if it is not already assigned to a different signal.</w:t>
-      </w:r>
-    </w:p>
-    <w:p>
-      <w:pPr>
-        <w:pStyle w:val="ListParagraph"/>
-        <w:numPr>
-          <w:ilvl w:val="0"/>
-          <w:numId w:val="33"/>
-        </w:numPr>
-        <w:spacing w:before="40" w:after="40" w:line="240" w:lineRule="auto"/>
-        <w:jc w:val="both"/>
-      </w:pPr>
-      <w:r>
-        <w:t xml:space="preserve">To remove an existing GPIO signal assignment, select the pin and click the </w:t>
-      </w:r>
-      <w:r>
-        <w:rPr>
-          <w:i/>
-        </w:rPr>
-        <w:t>Remove</w:t>
-      </w:r>
-      <w:r>
-        <w:t xml:space="preserve"> button. Removing a function will also remove its GPIO pin </w:t>
-      </w:r>
-      <w:r>
-        <w:t>assignments</w:t>
-      </w:r>
-      <w:r>
-        <w:t>.</w:t>
-      </w:r>
-    </w:p>
-    <w:p>
-      <w:pPr>
-        <w:pStyle w:val="ListParagraph"/>
-        <w:numPr>
-          <w:ilvl w:val="0"/>
-          <w:numId w:val="33"/>
-        </w:numPr>
-        <w:spacing w:before="40" w:after="40" w:line="240" w:lineRule="auto"/>
-        <w:jc w:val="both"/>
-      </w:pPr>
-      <w:r>
-        <w:t xml:space="preserve">Click the </w:t>
-      </w:r>
-      <w:r>
-        <w:t>"</w:t>
-      </w:r>
-      <w:r>
-        <w:t>+</w:t>
-      </w:r>
-      <w:r>
-        <w:t>"</w:t>
-      </w:r>
-      <w:r>
-        <w:t xml:space="preserve"> in the GPIO Pin column to assign a GPIO to a signal.</w:t>
-      </w:r>
-    </w:p>
-    <w:p>
-      <w:pPr>
-        <w:pStyle w:val="ListParagraph"/>
-        <w:numPr>
-          <w:ilvl w:val="0"/>
-          <w:numId w:val="33"/>
-        </w:numPr>
-        <w:spacing w:before="40" w:after="40" w:line="240" w:lineRule="auto"/>
-        <w:jc w:val="both"/>
-      </w:pPr>
-      <w:r>
-        <w:t xml:space="preserve">To remove a function, select the function and click the </w:t>
-      </w:r>
-      <w:r>
-        <w:rPr>
-          <w:i/>
-        </w:rPr>
-        <w:t>Remove</w:t>
-      </w:r>
-      <w:r>
-        <w:t xml:space="preserve"> button.</w:t>
-      </w:r>
-    </w:p>
-    <w:p>
-      <w:pPr>
-        <w:pStyle w:val="ListParagraph"/>
-        <w:numPr>
-          <w:ilvl w:val="0"/>
-          <w:numId w:val="33"/>
-        </w:numPr>
-        <w:spacing w:before="40" w:after="40" w:line="240" w:lineRule="auto"/>
-        <w:jc w:val="both"/>
-      </w:pPr>
-      <w:r>
-        <w:t xml:space="preserve">Click the </w:t>
-      </w:r>
-      <w:r>
-        <w:t>"</w:t>
-      </w:r>
-      <w:r>
-        <w:t>+</w:t>
-      </w:r>
-      <w:r>
-        <w:t>"</w:t>
-      </w:r>
-      <w:r>
-        <w:t xml:space="preserve"> in the </w:t>
-      </w:r>
-      <w:r>
-        <w:rPr>
-          <w:i/>
-        </w:rPr>
-        <w:t>Function</w:t>
-      </w:r>
-      <w:r>
-        <w:t xml:space="preserve"> column (scroll to the bottom to see this) to add a new function.</w:t>
-      </w:r>
-    </w:p>
-    <w:p>
-      <w:pPr>
-        <w:pStyle w:val="ListParagraph"/>
-        <w:numPr>
-          <w:ilvl w:val="0"/>
-          <w:numId w:val="33"/>
-        </w:numPr>
-        <w:spacing w:before="40" w:after="40" w:line="240" w:lineRule="auto"/>
-        <w:jc w:val="both"/>
-      </w:pPr>
-      <w:r>
-        <w:t>You can only add a new function if there are unused pins.</w:t>
-      </w:r>
-    </w:p>
-    <w:p>
-      <w:pPr>
-        <w:pStyle w:val="ListParagraph"/>
-        <w:numPr>
-          <w:ilvl w:val="0"/>
-          <w:numId w:val="33"/>
-        </w:numPr>
-        <w:spacing w:before="40" w:after="40" w:line="240" w:lineRule="auto"/>
-        <w:jc w:val="both"/>
-      </w:pPr>
-      <w:r>
-        <w:t xml:space="preserve">Some functions such as SPI, I2C and PCM need to have pins configured for every available signal. Other functions such as UART have some required signals (e.g. TXD and RXD) and other signals that are optional (e.g. CTS and RTS). If a required signal is not assigned to a pin, the </w:t>
-      </w:r>
-      <w:r>
-        <w:rPr>
-          <w:i/>
-        </w:rPr>
-        <w:t>Next</w:t>
-      </w:r>
-      <w:r>
-        <w:t xml:space="preserve"> button will not be enabled.</w:t>
-      </w:r>
-    </w:p>
-    <w:p>
-      <w:pPr>
-        <w:pStyle w:val="ListParagraph"/>
-        <w:numPr>
-          <w:ilvl w:val="0"/>
-          <w:numId w:val="33"/>
-        </w:numPr>
-        <w:spacing w:before="40" w:after="40" w:line="240" w:lineRule="auto"/>
-        <w:jc w:val="both"/>
-      </w:pPr>
-      <w:r>
-        <w:t xml:space="preserve">When you have completed function to pin mapping, click </w:t>
-      </w:r>
-      <w:r>
-        <w:rPr>
-          <w:i/>
-        </w:rPr>
-        <w:t>Next</w:t>
-      </w:r>
-      <w:r>
-        <w:t>.</w:t>
-      </w:r>
-    </w:p>
-    <w:p>
-      <w:pPr>
-        <w:spacing w:after="0"/>
-      </w:pPr>
-    </w:p>
-    <w:p>
-      <w:pPr>
-        <w:spacing w:after="0"/>
-        <w:rPr>
-          <w:sz w:val="18"/>
-        </w:rPr>
-      </w:pPr>
-      <w:r>
-        <w:t xml:space="preserve">The final </w:t>
-      </w:r>
-      <w:proofErr w:type="spellStart"/>
-      <w:r>
-        <w:t>SuperMux</w:t>
-      </w:r>
-      <w:proofErr w:type="spellEnd"/>
-      <w:r>
-        <w:t xml:space="preserve"> Configuration window is the </w:t>
-      </w:r>
-      <w:r>
-        <w:rPr>
-          <w:i/>
-        </w:rPr>
-        <w:t>GPIO Control Settings</w:t>
-      </w:r>
-      <w:r>
-        <w:t xml:space="preserve"> window. </w:t>
-      </w:r>
-      <w:r>
-        <w:t xml:space="preserve">This window allows you to select the configuration options for GPIO pins. </w:t>
-      </w:r>
-      <w:r>
-        <w:t xml:space="preserve">For example, you can select a pin to be an input or output, you can configure resistive pull up or pull down, and you can set the initial drive state for output pins. Pins with the function set as LED or BUTTON in the previous step will default to the appropriate selections for those functions but they can be overridden if desired. </w:t>
-      </w:r>
-    </w:p>
-    <w:p>
-      <w:pPr>
-        <w:jc w:val="center"/>
-        <w:rPr>
-          <w:b/>
-          <w:color w:val="FF0000"/>
-        </w:rPr>
-      </w:pPr>
-      <w:r>
-        <w:rPr>
-          <w:noProof/>
-        </w:rPr>
-        <w:lastRenderedPageBreak/>
-        <w:drawing>
-          <wp:inline distT="0" distB="0" distL="0" distR="0" wp14:anchorId="591F2862" wp14:editId="45422BC0">
-            <wp:extent cx="3264408" cy="2615184"/>
-            <wp:effectExtent l="0" t="0" r="0" b="0"/>
-            <wp:docPr id="18" name="Picture 18"/>
-            <wp:cNvGraphicFramePr>
-              <a:graphicFrameLocks xmlns:a="http://schemas.openxmlformats.org/drawingml/2006/main" noChangeAspect="1"/>
-            </wp:cNvGraphicFramePr>
-            <a:graphic xmlns:a="http://schemas.openxmlformats.org/drawingml/2006/main">
-              <a:graphicData uri="http://schemas.openxmlformats.org/drawingml/2006/picture">
-                <pic:pic xmlns:pic="http://schemas.openxmlformats.org/drawingml/2006/picture">
-                  <pic:nvPicPr>
-                    <pic:cNvPr id="1" name=""/>
-                    <pic:cNvPicPr/>
-                  </pic:nvPicPr>
-                  <pic:blipFill>
-                    <a:blip r:embed="rId20"/>
-                    <a:stretch>
-                      <a:fillRect/>
-                    </a:stretch>
-                  </pic:blipFill>
-                  <pic:spPr>
-                    <a:xfrm>
-                      <a:off x="0" y="0"/>
                       <a:ext cx="3264408" cy="2615184"/>
                     </a:xfrm>
                     <a:prstGeom prst="rect">
@@ -7386,7 +6893,7 @@
                     </pic:cNvPicPr>
                   </pic:nvPicPr>
                   <pic:blipFill>
-                    <a:blip r:embed="rId21">
+                    <a:blip r:embed="rId18">
                       <a:extLst>
                         <a:ext uri="{28A0092B-C50C-407E-A947-70E740481C1C}">
                           <a14:useLocalDpi xmlns:a14="http://schemas.microsoft.com/office/drawing/2010/main" val="0"/>
@@ -7475,7 +6982,7 @@
                     </pic:cNvPicPr>
                   </pic:nvPicPr>
                   <pic:blipFill>
-                    <a:blip r:embed="rId22">
+                    <a:blip r:embed="rId19">
                       <a:extLst>
                         <a:ext uri="{28A0092B-C50C-407E-A947-70E740481C1C}">
                           <a14:useLocalDpi xmlns:a14="http://schemas.microsoft.com/office/drawing/2010/main" val="0"/>
@@ -7561,14 +7068,264 @@
         </w:numPr>
       </w:pPr>
       <w:r>
+        <w:t xml:space="preserve">To change an existing setting, you must first remove the existing setting by selecting it and clicking </w:t>
+      </w:r>
+      <w:r>
+        <w:rPr>
+          <w:i/>
+        </w:rPr>
+        <w:t>Remove</w:t>
+      </w:r>
+      <w:r>
+        <w:t>.</w:t>
+      </w:r>
+    </w:p>
+    <w:p>
+      <w:r>
+        <w:t xml:space="preserve">Once you have made all the desired selections, click </w:t>
+      </w:r>
+      <w:r>
+        <w:rPr>
+          <w:i/>
+        </w:rPr>
+        <w:t>Finish</w:t>
+      </w:r>
+      <w:r>
+        <w:t>. The tool will then create an application specific pin configuration file called &lt;app&gt;_pin_config.c and a SuperMux Configuration file called &lt;app&gt;_pin_config.wsm in the application directory. It will also update the makefile.mk to include the new pin configuration file in the application.</w:t>
+      </w:r>
+    </w:p>
+    <w:p>
+      <w:r>
+        <w:t xml:space="preserve">You </w:t>
+      </w:r>
+      <w:r>
+        <w:t xml:space="preserve">can re-run the SuperMux Configuration tool by double clicking on the &lt;app&gt;_pin_config.wsm file </w:t>
+      </w:r>
+      <w:r>
+        <w:t xml:space="preserve">inside the folder for your project </w:t>
+      </w:r>
+      <w:r>
+        <w:t>from the Project Explorer</w:t>
+      </w:r>
+      <w:r>
+        <w:t xml:space="preserve"> windwo</w:t>
+      </w:r>
+      <w:r>
+        <w:t>. Note, you must first make sure the file is not open in an editor window. When you re-run the tool, it will create backup files (.bak) of any file that it modifies</w:t>
+      </w:r>
+      <w:r>
+        <w:t xml:space="preserve"> in your project folder</w:t>
+      </w:r>
+      <w:r>
+        <w:t xml:space="preserve">. </w:t>
+      </w:r>
+      <w:bookmarkStart w:id="11" w:name="_Toc503889472"/>
+      <w:r>
+        <w:br w:type="page"/>
+      </w:r>
+    </w:p>
+    <w:p>
+      <w:pPr>
+        <w:pStyle w:val="Heading1"/>
+      </w:pPr>
+      <w:r>
         <w:lastRenderedPageBreak/>
-        <w:t xml:space="preserve">To change an existing setting, you must first remove the existing setting by selecting it and clicking </w:t>
+        <w:t>Peripherals</w:t>
+      </w:r>
+      <w:bookmarkEnd w:id="11"/>
+    </w:p>
+    <w:p>
+      <w:pPr>
+        <w:pStyle w:val="Heading2"/>
+      </w:pPr>
+      <w:bookmarkStart w:id="12" w:name="_Toc503889473"/>
+      <w:r>
+        <w:t>GPIO</w:t>
+      </w:r>
+      <w:bookmarkEnd w:id="12"/>
+    </w:p>
+    <w:p>
+      <w:r>
+        <w:t xml:space="preserve">As explained previously, GPIOs must be </w:t>
+      </w:r>
+      <w:r>
+        <w:t>co</w:t>
+      </w:r>
+      <w:r>
+        <w:t>nfigured</w:t>
+      </w:r>
+      <w:r>
+        <w:t xml:space="preserve"> </w:t>
+      </w:r>
+      <w:r>
+        <w:t>using</w:t>
+      </w:r>
+      <w:r>
+        <w:t xml:space="preserve"> the function</w:t>
+      </w:r>
+      <w:r>
+        <w:t xml:space="preserve"> </w:t>
       </w:r>
       <w:r>
         <w:rPr>
           <w:i/>
         </w:rPr>
-        <w:t>Remove</w:t>
+        <w:t>wiced_hal_gpio_configure_pin()</w:t>
+      </w:r>
+      <w:r>
+        <w:t xml:space="preserve">. The IOs on the kit that are connected to specific peripherals such as LEDs and buttons are </w:t>
+      </w:r>
+      <w:r>
+        <w:t>usually</w:t>
+      </w:r>
+      <w:r>
+        <w:t xml:space="preserve"> </w:t>
+      </w:r>
+      <w:r>
+        <w:t>configured</w:t>
+      </w:r>
+      <w:r>
+        <w:t xml:space="preserve"> for you as part of</w:t>
+      </w:r>
+      <w:r>
+        <w:t xml:space="preserve"> the platform files so you don</w:t>
+      </w:r>
+      <w:r>
+        <w:t>'</w:t>
+      </w:r>
+      <w:r>
+        <w:t xml:space="preserve">t need to </w:t>
+      </w:r>
+      <w:r>
+        <w:t>configure</w:t>
+      </w:r>
+      <w:r>
+        <w:t xml:space="preserve"> t</w:t>
+      </w:r>
+      <w:r>
+        <w:t>hem explicitly in your projects unless you want to change a setting (for example to enable an interrupt on a button pin).</w:t>
+      </w:r>
+    </w:p>
+    <w:p>
+      <w:r>
+        <w:t xml:space="preserve">Once </w:t>
+      </w:r>
+      <w:r>
+        <w:t>configured</w:t>
+      </w:r>
+      <w:r>
+        <w:t xml:space="preserve">, input pins can be read using </w:t>
+      </w:r>
+      <w:r>
+        <w:rPr>
+          <w:i/>
+        </w:rPr>
+        <w:t>wiced_</w:t>
+      </w:r>
+      <w:r>
+        <w:rPr>
+          <w:i/>
+        </w:rPr>
+        <w:t>hal_</w:t>
+      </w:r>
+      <w:r>
+        <w:rPr>
+          <w:i/>
+        </w:rPr>
+        <w:t>gpio_</w:t>
+      </w:r>
+      <w:r>
+        <w:rPr>
+          <w:i/>
+        </w:rPr>
+        <w:t xml:space="preserve">get_pin_input_status </w:t>
+      </w:r>
+      <w:r>
+        <w:rPr>
+          <w:i/>
+        </w:rPr>
+        <w:t>()</w:t>
+      </w:r>
+      <w:r>
+        <w:t xml:space="preserve"> and outputs can be driven using </w:t>
+      </w:r>
+      <w:r>
+        <w:rPr>
+          <w:i/>
+        </w:rPr>
+        <w:t>wiced_</w:t>
+      </w:r>
+      <w:r>
+        <w:rPr>
+          <w:i/>
+        </w:rPr>
+        <w:t>hal_</w:t>
+      </w:r>
+      <w:r>
+        <w:rPr>
+          <w:i/>
+        </w:rPr>
+        <w:t>gpio_</w:t>
+      </w:r>
+      <w:r>
+        <w:rPr>
+          <w:i/>
+        </w:rPr>
+        <w:t>set_pin_</w:t>
+      </w:r>
+      <w:r>
+        <w:rPr>
+          <w:i/>
+        </w:rPr>
+        <w:t>output</w:t>
+      </w:r>
+      <w:r>
+        <w:rPr>
+          <w:i/>
+        </w:rPr>
+        <w:t>()</w:t>
+      </w:r>
+      <w:r>
+        <w:t xml:space="preserve">. </w:t>
+      </w:r>
+      <w:r>
+        <w:t xml:space="preserve">You can also get the state that an output pin is set to (not necessarily the actual value on the pin) using </w:t>
+      </w:r>
+      <w:r>
+        <w:rPr>
+          <w:i/>
+        </w:rPr>
+        <w:t>wiced_</w:t>
+      </w:r>
+      <w:r>
+        <w:rPr>
+          <w:i/>
+        </w:rPr>
+        <w:t>hal_</w:t>
+      </w:r>
+      <w:r>
+        <w:rPr>
+          <w:i/>
+        </w:rPr>
+        <w:t>gpio_</w:t>
+      </w:r>
+      <w:r>
+        <w:rPr>
+          <w:i/>
+        </w:rPr>
+        <w:t xml:space="preserve">get_pin_output(). </w:t>
+      </w:r>
+      <w:r>
+        <w:t>The parameter for these functions is the WICED pin name such as WICED_</w:t>
+      </w:r>
+      <w:r>
+        <w:t>P0</w:t>
+      </w:r>
+      <w:r>
+        <w:t xml:space="preserve">1 or a peripheral name for your platform such as </w:t>
+      </w:r>
+      <w:r>
+        <w:t>WICED_GPIO_PIN_LED_1</w:t>
       </w:r>
       <w:r>
         <w:t>.</w:t>
@@ -7576,378 +7333,52 @@
     </w:p>
     <w:p>
       <w:r>
-        <w:t xml:space="preserve">Once you have made all the desired selections, click </w:t>
+        <w:t xml:space="preserve">GPIO interrupts are </w:t>
+      </w:r>
+      <w:r>
+        <w:t>enabled or disabled</w:t>
+      </w:r>
+      <w:r>
+        <w:t xml:space="preserve"> </w:t>
+      </w:r>
+      <w:r>
+        <w:t xml:space="preserve">during pin configuration. For pins with interrupts enabled, the interrupt </w:t>
+      </w:r>
+      <w:r>
+        <w:t xml:space="preserve">callback function (i.e. interrupt </w:t>
+      </w:r>
+      <w:r>
+        <w:t xml:space="preserve">service routine </w:t>
+      </w:r>
+      <w:r>
+        <w:t xml:space="preserve">or interrupt handler) </w:t>
+      </w:r>
+      <w:r>
+        <w:t xml:space="preserve">is registered using </w:t>
       </w:r>
       <w:r>
         <w:rPr>
           <w:i/>
         </w:rPr>
-        <w:t>Finish</w:t>
-      </w:r>
-      <w:r>
-        <w:t>. The tool will then create an application specific pin configuration file called &lt;app&gt;_</w:t>
-      </w:r>
-      <w:proofErr w:type="spellStart"/>
-      <w:r>
-        <w:t>pin_config.c</w:t>
-      </w:r>
-      <w:proofErr w:type="spellEnd"/>
-      <w:r>
-        <w:t xml:space="preserve"> and a </w:t>
-      </w:r>
-      <w:proofErr w:type="spellStart"/>
-      <w:r>
-        <w:t>SuperMux</w:t>
-      </w:r>
-      <w:proofErr w:type="spellEnd"/>
-      <w:r>
-        <w:t xml:space="preserve"> Configuration file called &lt;app&gt;_</w:t>
-      </w:r>
-      <w:proofErr w:type="spellStart"/>
-      <w:r>
-        <w:t>pin_config.wsm</w:t>
-      </w:r>
-      <w:proofErr w:type="spellEnd"/>
-      <w:r>
-        <w:t xml:space="preserve"> in the application directory. It will also update the makefile.mk to include the new pin configuration file in the application.</w:t>
-      </w:r>
-    </w:p>
-    <w:p>
-      <w:commentRangeStart w:id="12"/>
-      <w:r>
-        <w:t xml:space="preserve">You can re-run the </w:t>
-      </w:r>
-      <w:proofErr w:type="spellStart"/>
-      <w:r>
-        <w:t>SuperMux</w:t>
-      </w:r>
-      <w:proofErr w:type="spellEnd"/>
-      <w:r>
-        <w:t xml:space="preserve"> Configuration tool by double clicking on the &lt;app&gt;_</w:t>
-      </w:r>
-      <w:proofErr w:type="spellStart"/>
-      <w:r>
-        <w:t>pin_config.wsm</w:t>
-      </w:r>
-      <w:proofErr w:type="spellEnd"/>
-      <w:r>
-        <w:t xml:space="preserve"> file from the Project Explorer. Note, you must first make sure the file is not open in an editor window. When you re-run the tool, it will create backup files (.</w:t>
-      </w:r>
-      <w:proofErr w:type="spellStart"/>
-      <w:r>
-        <w:t>bak</w:t>
-      </w:r>
-      <w:proofErr w:type="spellEnd"/>
-      <w:r>
-        <w:t xml:space="preserve">) of any file that it modifies. </w:t>
-      </w:r>
-      <w:commentRangeEnd w:id="12"/>
-      <w:r>
-        <w:rPr>
-          <w:rStyle w:val="CommentReference"/>
-        </w:rPr>
-        <w:commentReference w:id="12"/>
-      </w:r>
-    </w:p>
-    <w:p>
-      <w:pPr>
-        <w:pStyle w:val="Heading1"/>
-      </w:pPr>
-      <w:bookmarkStart w:id="13" w:name="_Toc503889472"/>
-      <w:r>
-        <w:t>Peripherals</w:t>
-      </w:r>
-      <w:bookmarkEnd w:id="13"/>
-    </w:p>
-    <w:p>
-      <w:pPr>
-        <w:pStyle w:val="Heading2"/>
-      </w:pPr>
-      <w:bookmarkStart w:id="14" w:name="_Toc503889473"/>
-      <w:r>
-        <w:t>GPIO</w:t>
-      </w:r>
-      <w:bookmarkEnd w:id="14"/>
-    </w:p>
-    <w:p>
-      <w:r>
-        <w:t xml:space="preserve">As explained previously, GPIOs must be </w:t>
-      </w:r>
-      <w:r>
-        <w:t>co</w:t>
-      </w:r>
-      <w:r>
-        <w:t>nfigured</w:t>
-      </w:r>
-      <w:r>
-        <w:t xml:space="preserve"> </w:t>
-      </w:r>
-      <w:r>
-        <w:t>using</w:t>
-      </w:r>
-      <w:r>
-        <w:t xml:space="preserve"> the function</w:t>
-      </w:r>
-      <w:r>
-        <w:t xml:space="preserve"> </w:t>
-      </w:r>
-      <w:proofErr w:type="spellStart"/>
+        <w:t>wiced_hal_gpio_register_pin_for_interrupt</w:t>
+      </w:r>
       <w:r>
         <w:rPr>
           <w:i/>
         </w:rPr>
-        <w:t>wiced_hal_gpio_configure_pin</w:t>
-      </w:r>
-      <w:proofErr w:type="spellEnd"/>
+        <w:t>()</w:t>
+      </w:r>
+      <w:r>
+        <w:t>.</w:t>
+      </w:r>
+      <w:r>
+        <w:t xml:space="preserve"> For most platforms, there is a helper function called </w:t>
+      </w:r>
       <w:r>
         <w:rPr>
           <w:i/>
         </w:rPr>
-        <w:t>()</w:t>
-      </w:r>
-      <w:r>
-        <w:t xml:space="preserve">. The IOs on the kit that are connected to specific peripherals such as LEDs and buttons are </w:t>
-      </w:r>
-      <w:r>
-        <w:t>usually</w:t>
-      </w:r>
-      <w:r>
-        <w:t xml:space="preserve"> </w:t>
-      </w:r>
-      <w:r>
-        <w:t>configured</w:t>
-      </w:r>
-      <w:r>
-        <w:t xml:space="preserve"> for you as part of</w:t>
-      </w:r>
-      <w:r>
-        <w:t xml:space="preserve"> the platform </w:t>
-      </w:r>
-      <w:proofErr w:type="gramStart"/>
-      <w:r>
-        <w:t>files</w:t>
-      </w:r>
-      <w:proofErr w:type="gramEnd"/>
-      <w:r>
-        <w:t xml:space="preserve"> so you don</w:t>
-      </w:r>
-      <w:r>
-        <w:t>'</w:t>
-      </w:r>
-      <w:r>
-        <w:t xml:space="preserve">t need to </w:t>
-      </w:r>
-      <w:r>
-        <w:t>configure</w:t>
-      </w:r>
-      <w:r>
-        <w:t xml:space="preserve"> t</w:t>
-      </w:r>
-      <w:r>
-        <w:t>hem explicitly in your projects unless you want to change a setting (for example to enable an interrupt on a button pin).</w:t>
-      </w:r>
-    </w:p>
-    <w:p>
-      <w:r>
-        <w:t xml:space="preserve">Once </w:t>
-      </w:r>
-      <w:r>
-        <w:t>configured</w:t>
-      </w:r>
-      <w:r>
-        <w:t xml:space="preserve">, input pins can be read using </w:t>
-      </w:r>
-      <w:proofErr w:type="spellStart"/>
-      <w:r>
-        <w:rPr>
-          <w:i/>
-        </w:rPr>
-        <w:t>wiced_</w:t>
-      </w:r>
-      <w:r>
-        <w:rPr>
-          <w:i/>
-        </w:rPr>
-        <w:t>hal_</w:t>
-      </w:r>
-      <w:r>
-        <w:rPr>
-          <w:i/>
-        </w:rPr>
-        <w:t>gpio_</w:t>
-      </w:r>
-      <w:r>
-        <w:rPr>
-          <w:i/>
-        </w:rPr>
-        <w:t>get_pin_input_status</w:t>
-      </w:r>
-      <w:proofErr w:type="spellEnd"/>
-      <w:r>
-        <w:rPr>
-          <w:i/>
-        </w:rPr>
-        <w:t xml:space="preserve"> </w:t>
-      </w:r>
-      <w:r>
-        <w:rPr>
-          <w:i/>
-        </w:rPr>
-        <w:t>()</w:t>
-      </w:r>
-      <w:r>
-        <w:t xml:space="preserve"> and outputs can be driven using </w:t>
-      </w:r>
-      <w:proofErr w:type="spellStart"/>
-      <w:r>
-        <w:rPr>
-          <w:i/>
-        </w:rPr>
-        <w:t>wiced_</w:t>
-      </w:r>
-      <w:r>
-        <w:rPr>
-          <w:i/>
-        </w:rPr>
-        <w:t>hal_</w:t>
-      </w:r>
-      <w:r>
-        <w:rPr>
-          <w:i/>
-        </w:rPr>
-        <w:t>gpio_</w:t>
-      </w:r>
-      <w:r>
-        <w:rPr>
-          <w:i/>
-        </w:rPr>
-        <w:t>set_pin_</w:t>
-      </w:r>
-      <w:r>
-        <w:rPr>
-          <w:i/>
-        </w:rPr>
-        <w:t>output</w:t>
-      </w:r>
-      <w:proofErr w:type="spellEnd"/>
-      <w:r>
-        <w:rPr>
-          <w:i/>
-        </w:rPr>
-        <w:t>()</w:t>
-      </w:r>
-      <w:r>
-        <w:t xml:space="preserve">. </w:t>
-      </w:r>
-      <w:r>
-        <w:t xml:space="preserve">You can also get the state that an output pin is set to (not necessarily the actual value on the pin) using </w:t>
-      </w:r>
-      <w:proofErr w:type="spellStart"/>
-      <w:r>
-        <w:rPr>
-          <w:i/>
-        </w:rPr>
-        <w:t>wiced_</w:t>
-      </w:r>
-      <w:r>
-        <w:rPr>
-          <w:i/>
-        </w:rPr>
-        <w:t>hal_</w:t>
-      </w:r>
-      <w:r>
-        <w:rPr>
-          <w:i/>
-        </w:rPr>
-        <w:t>gpio_</w:t>
-      </w:r>
-      <w:r>
-        <w:rPr>
-          <w:i/>
-        </w:rPr>
-        <w:t>get_pin_output</w:t>
-      </w:r>
-      <w:proofErr w:type="spellEnd"/>
-      <w:r>
-        <w:rPr>
-          <w:i/>
-        </w:rPr>
-        <w:t xml:space="preserve">(). </w:t>
-      </w:r>
-      <w:r>
-        <w:t>The parameter for these functions is the WICED pin name such as WICED_</w:t>
-      </w:r>
-      <w:r>
-        <w:t>P0</w:t>
-      </w:r>
-      <w:r>
-        <w:t xml:space="preserve">1 or a peripheral name for your platform such as </w:t>
-      </w:r>
-      <w:r>
-        <w:t>WICED_GPIO_PIN_LED_1</w:t>
-      </w:r>
-      <w:r>
-        <w:t>.</w:t>
-      </w:r>
-    </w:p>
-    <w:p>
-      <w:r>
-        <w:t xml:space="preserve">GPIO interrupts are </w:t>
-      </w:r>
-      <w:r>
-        <w:t>enabled or disabled</w:t>
-      </w:r>
-      <w:r>
-        <w:t xml:space="preserve"> </w:t>
-      </w:r>
-      <w:r>
-        <w:t xml:space="preserve">during pin configuration. For pins with interrupts enabled, the interrupt </w:t>
-      </w:r>
-      <w:r>
-        <w:t xml:space="preserve">callback function (i.e. interrupt </w:t>
-      </w:r>
-      <w:r>
-        <w:t xml:space="preserve">service routine </w:t>
-      </w:r>
-      <w:r>
-        <w:t xml:space="preserve">or interrupt handler) </w:t>
-      </w:r>
-      <w:r>
-        <w:t xml:space="preserve">is registered using </w:t>
-      </w:r>
-      <w:proofErr w:type="spellStart"/>
-      <w:r>
-        <w:rPr>
-          <w:i/>
-        </w:rPr>
-        <w:t>wiced_hal_gpio_register_pin_for_interrupt</w:t>
-      </w:r>
-      <w:proofErr w:type="spellEnd"/>
-      <w:r>
-        <w:rPr>
-          <w:i/>
-        </w:rPr>
-        <w:t>()</w:t>
-      </w:r>
-      <w:r>
-        <w:t>.</w:t>
-      </w:r>
-      <w:r>
-        <w:t xml:space="preserve"> For most platforms, there is a helper function called </w:t>
-      </w:r>
-      <w:proofErr w:type="spellStart"/>
-      <w:r>
-        <w:rPr>
-          <w:i/>
-        </w:rPr>
-        <w:t>wiced_platform_register_button_callback</w:t>
-      </w:r>
-      <w:proofErr w:type="spellEnd"/>
-      <w:r>
-        <w:rPr>
-          <w:i/>
-        </w:rPr>
-        <w:t>()</w:t>
+        <w:t>wiced_platform_register_button_callback()</w:t>
       </w:r>
       <w:r>
         <w:t xml:space="preserve"> which can be used to configure the </w:t>
@@ -8032,7 +7463,6 @@
           <w:szCs w:val="20"/>
         </w:rPr>
       </w:pPr>
-      <w:proofErr w:type="spellStart"/>
       <w:r>
         <w:rPr>
           <w:rFonts w:ascii="Consolas" w:hAnsi="Consolas" w:cs="Consolas"/>
@@ -8040,9 +7470,8 @@
           <w:sz w:val="18"/>
           <w:szCs w:val="20"/>
         </w:rPr>
-        <w:t>wiced_hal_gpio_register_pin_for_</w:t>
-      </w:r>
-      <w:proofErr w:type="gramStart"/>
+        <w:t xml:space="preserve">wiced_hal_gpio_register_pin_for_interrupt( </w:t>
+      </w:r>
       <w:r>
         <w:rPr>
           <w:rFonts w:ascii="Consolas" w:hAnsi="Consolas" w:cs="Consolas"/>
@@ -8050,36 +7479,7 @@
           <w:sz w:val="18"/>
           <w:szCs w:val="20"/>
         </w:rPr>
-        <w:t>interrupt</w:t>
-      </w:r>
-      <w:proofErr w:type="spellEnd"/>
-      <w:r>
-        <w:rPr>
-          <w:rFonts w:ascii="Consolas" w:hAnsi="Consolas" w:cs="Consolas"/>
-          <w:color w:val="000000"/>
-          <w:sz w:val="18"/>
-          <w:szCs w:val="20"/>
-        </w:rPr>
-        <w:t xml:space="preserve">( </w:t>
-      </w:r>
-      <w:r>
-        <w:rPr>
-          <w:rFonts w:ascii="Consolas" w:hAnsi="Consolas" w:cs="Consolas"/>
-          <w:color w:val="000000"/>
-          <w:sz w:val="18"/>
-          <w:szCs w:val="20"/>
-        </w:rPr>
-        <w:t>WICED</w:t>
-      </w:r>
-      <w:proofErr w:type="gramEnd"/>
-      <w:r>
-        <w:rPr>
-          <w:rFonts w:ascii="Consolas" w:hAnsi="Consolas" w:cs="Consolas"/>
-          <w:color w:val="000000"/>
-          <w:sz w:val="18"/>
-          <w:szCs w:val="20"/>
-        </w:rPr>
-        <w:t>_GPIO_PIN_BUTTON_1</w:t>
+        <w:t>WICED_GPIO_PIN_BUTTON_1</w:t>
       </w:r>
       <w:r>
         <w:rPr>
@@ -8104,7 +7504,6 @@
           <w:szCs w:val="20"/>
         </w:rPr>
       </w:pPr>
-      <w:proofErr w:type="spellStart"/>
       <w:r>
         <w:rPr>
           <w:rFonts w:ascii="Consolas" w:hAnsi="Consolas" w:cs="Consolas"/>
@@ -8132,7 +7531,6 @@
         </w:rPr>
         <w:t>callback</w:t>
       </w:r>
-      <w:proofErr w:type="spellEnd"/>
       <w:r>
         <w:rPr>
           <w:rFonts w:ascii="Consolas" w:hAnsi="Consolas" w:cs="Consolas"/>
@@ -8174,7 +7572,6 @@
           <w:szCs w:val="20"/>
         </w:rPr>
       </w:pPr>
-      <w:proofErr w:type="spellStart"/>
       <w:r>
         <w:rPr>
           <w:rFonts w:ascii="Consolas" w:hAnsi="Consolas" w:cs="Consolas"/>
@@ -8182,37 +7579,7 @@
           <w:sz w:val="18"/>
           <w:szCs w:val="20"/>
         </w:rPr>
-        <w:t>wiced_hal_gpio_configure_</w:t>
-      </w:r>
-      <w:proofErr w:type="gramStart"/>
-      <w:r>
-        <w:rPr>
-          <w:rFonts w:ascii="Consolas" w:hAnsi="Consolas" w:cs="Consolas"/>
-          <w:color w:val="000000"/>
-          <w:sz w:val="18"/>
-          <w:szCs w:val="20"/>
-        </w:rPr>
-        <w:t>pin</w:t>
-      </w:r>
-      <w:proofErr w:type="spellEnd"/>
-      <w:r>
-        <w:rPr>
-          <w:rFonts w:ascii="Consolas" w:hAnsi="Consolas" w:cs="Consolas"/>
-          <w:color w:val="000000"/>
-          <w:sz w:val="18"/>
-          <w:szCs w:val="20"/>
-        </w:rPr>
-        <w:t>( WICED</w:t>
-      </w:r>
-      <w:proofErr w:type="gramEnd"/>
-      <w:r>
-        <w:rPr>
-          <w:rFonts w:ascii="Consolas" w:hAnsi="Consolas" w:cs="Consolas"/>
-          <w:color w:val="000000"/>
-          <w:sz w:val="18"/>
-          <w:szCs w:val="20"/>
-        </w:rPr>
-        <w:t xml:space="preserve">_GPIO_PIN_BUTTON_1, </w:t>
+        <w:t xml:space="preserve">wiced_hal_gpio_configure_pin( WICED_GPIO_PIN_BUTTON_1, </w:t>
       </w:r>
     </w:p>
     <w:p>
@@ -8340,7 +7707,6 @@
           <w:szCs w:val="18"/>
         </w:rPr>
       </w:pPr>
-      <w:proofErr w:type="spellStart"/>
       <w:r>
         <w:rPr>
           <w:rFonts w:ascii="Consolas" w:hAnsi="Consolas" w:cs="Consolas"/>
@@ -8359,20 +7725,17 @@
           <w:sz w:val="18"/>
           <w:szCs w:val="18"/>
         </w:rPr>
-        <w:t>platform_register_button_</w:t>
-      </w:r>
-      <w:proofErr w:type="gramStart"/>
-      <w:r>
-        <w:rPr>
-          <w:rFonts w:ascii="Consolas" w:hAnsi="Consolas" w:cs="Consolas"/>
-          <w:bCs/>
+        <w:t>platform_register_button_callback</w:t>
+      </w:r>
+      <w:r>
+        <w:rPr>
+          <w:rFonts w:ascii="Consolas" w:hAnsi="Consolas" w:cs="Consolas"/>
           <w:color w:val="000000"/>
           <w:sz w:val="18"/>
           <w:szCs w:val="18"/>
         </w:rPr>
-        <w:t>callback</w:t>
-      </w:r>
-      <w:proofErr w:type="spellEnd"/>
+        <w:t>(</w:t>
+      </w:r>
       <w:r>
         <w:rPr>
           <w:rFonts w:ascii="Consolas" w:hAnsi="Consolas" w:cs="Consolas"/>
@@ -8380,35 +7743,16 @@
           <w:sz w:val="18"/>
           <w:szCs w:val="18"/>
         </w:rPr>
-        <w:t>(</w:t>
+        <w:t xml:space="preserve"> </w:t>
       </w:r>
       <w:r>
         <w:rPr>
           <w:rFonts w:ascii="Consolas" w:hAnsi="Consolas" w:cs="Consolas"/>
           <w:color w:val="000000"/>
           <w:sz w:val="18"/>
-          <w:szCs w:val="18"/>
-        </w:rPr>
-        <w:t xml:space="preserve"> </w:t>
-      </w:r>
-      <w:r>
-        <w:rPr>
-          <w:rFonts w:ascii="Consolas" w:hAnsi="Consolas" w:cs="Consolas"/>
-          <w:color w:val="000000"/>
-          <w:sz w:val="18"/>
-          <w:szCs w:val="20"/>
-        </w:rPr>
-        <w:t>WICED</w:t>
-      </w:r>
-      <w:proofErr w:type="gramEnd"/>
-      <w:r>
-        <w:rPr>
-          <w:rFonts w:ascii="Consolas" w:hAnsi="Consolas" w:cs="Consolas"/>
-          <w:color w:val="000000"/>
-          <w:sz w:val="18"/>
-          <w:szCs w:val="20"/>
-        </w:rPr>
-        <w:t>_</w:t>
+          <w:szCs w:val="20"/>
+        </w:rPr>
+        <w:t>WICED_</w:t>
       </w:r>
       <w:r>
         <w:rPr>
@@ -8452,7 +7796,6 @@
           <w:szCs w:val="18"/>
         </w:rPr>
       </w:pPr>
-      <w:proofErr w:type="spellStart"/>
       <w:r>
         <w:rPr>
           <w:rFonts w:ascii="Consolas" w:hAnsi="Consolas" w:cs="Consolas"/>
@@ -8480,7 +7823,6 @@
         </w:rPr>
         <w:t>callback</w:t>
       </w:r>
-      <w:proofErr w:type="spellEnd"/>
       <w:r>
         <w:rPr>
           <w:rFonts w:ascii="Consolas" w:hAnsi="Consolas" w:cs="Consolas"/>
@@ -8541,7 +7883,6 @@
     </w:p>
     <w:p>
       <w:r>
-        <w:lastRenderedPageBreak/>
         <w:t xml:space="preserve">The interrupt </w:t>
       </w:r>
       <w:r>
@@ -8565,19 +7906,11 @@
       <w:r>
         <w:t xml:space="preserve"> function should clear the interrupt using </w:t>
       </w:r>
-      <w:proofErr w:type="spellStart"/>
       <w:r>
         <w:rPr>
           <w:i/>
         </w:rPr>
-        <w:t>wiced_hal_gpio_clear_pin_interrupt_status</w:t>
-      </w:r>
-      <w:proofErr w:type="spellEnd"/>
-      <w:r>
-        <w:rPr>
-          <w:i/>
-        </w:rPr>
-        <w:t>(</w:t>
+        <w:t>wiced_hal_gpio_clear_pin_interrupt_status(</w:t>
       </w:r>
       <w:r>
         <w:rPr>
@@ -8631,7 +7964,6 @@
         </w:rPr>
         <w:t xml:space="preserve"> </w:t>
       </w:r>
-      <w:proofErr w:type="spellStart"/>
       <w:r>
         <w:rPr>
           <w:rFonts w:ascii="Consolas" w:hAnsi="Consolas" w:cs="Consolas"/>
@@ -8665,7 +7997,6 @@
         </w:rPr>
         <w:t>callback</w:t>
       </w:r>
-      <w:proofErr w:type="spellEnd"/>
       <w:r>
         <w:rPr>
           <w:rFonts w:ascii="Consolas" w:hAnsi="Consolas" w:cs="Consolas"/>
@@ -8711,27 +8042,7 @@
           <w:sz w:val="18"/>
           <w:szCs w:val="20"/>
         </w:rPr>
-        <w:t xml:space="preserve"> </w:t>
-      </w:r>
-      <w:proofErr w:type="spellStart"/>
-      <w:r>
-        <w:rPr>
-          <w:rFonts w:ascii="Consolas" w:hAnsi="Consolas" w:cs="Consolas"/>
-          <w:color w:val="000000"/>
-          <w:sz w:val="18"/>
-          <w:szCs w:val="20"/>
-        </w:rPr>
-        <w:t>port_pin</w:t>
-      </w:r>
-      <w:proofErr w:type="spellEnd"/>
-      <w:r>
-        <w:rPr>
-          <w:rFonts w:ascii="Consolas" w:hAnsi="Consolas" w:cs="Consolas"/>
-          <w:color w:val="000000"/>
-          <w:sz w:val="18"/>
-          <w:szCs w:val="20"/>
-        </w:rPr>
-        <w:t>)</w:t>
+        <w:t xml:space="preserve"> port_pin)</w:t>
       </w:r>
     </w:p>
     <w:p>
@@ -8788,7 +8099,6 @@
         </w:rPr>
         <w:t xml:space="preserve">/* Clear the </w:t>
       </w:r>
-      <w:proofErr w:type="spellStart"/>
       <w:r>
         <w:rPr>
           <w:rFonts w:ascii="Consolas" w:hAnsi="Consolas" w:cs="Consolas"/>
@@ -8799,7 +8109,6 @@
         </w:rPr>
         <w:t>gpio</w:t>
       </w:r>
-      <w:proofErr w:type="spellEnd"/>
       <w:r>
         <w:rPr>
           <w:rFonts w:ascii="Consolas" w:hAnsi="Consolas" w:cs="Consolas"/>
@@ -8830,27 +8139,7 @@
           <w:sz w:val="18"/>
           <w:szCs w:val="20"/>
         </w:rPr>
-        <w:t xml:space="preserve">   </w:t>
-      </w:r>
-      <w:proofErr w:type="spellStart"/>
-      <w:r>
-        <w:rPr>
-          <w:rFonts w:ascii="Consolas" w:hAnsi="Consolas" w:cs="Consolas"/>
-          <w:color w:val="000000"/>
-          <w:sz w:val="18"/>
-          <w:szCs w:val="20"/>
-        </w:rPr>
-        <w:t>wiced_hal_gpio_clear_pin_interrupt_status</w:t>
-      </w:r>
-      <w:proofErr w:type="spellEnd"/>
-      <w:r>
-        <w:rPr>
-          <w:rFonts w:ascii="Consolas" w:hAnsi="Consolas" w:cs="Consolas"/>
-          <w:color w:val="000000"/>
-          <w:sz w:val="18"/>
-          <w:szCs w:val="20"/>
-        </w:rPr>
-        <w:t xml:space="preserve">( </w:t>
+        <w:t xml:space="preserve">   wiced_hal_gpio_clear_pin_interrupt_status( </w:t>
       </w:r>
       <w:r>
         <w:rPr>
@@ -9006,13 +8295,44 @@
     </w:p>
     <w:p>
       <w:pPr>
+        <w:rPr>
+          <w:rFonts w:ascii="Consolas" w:hAnsi="Consolas" w:cs="Consolas"/>
+          <w:sz w:val="18"/>
+          <w:szCs w:val="18"/>
+        </w:rPr>
+      </w:pPr>
+      <w:r>
+        <w:t xml:space="preserve">Note: The call to </w:t>
+      </w:r>
+      <w:r>
+        <w:rPr>
+          <w:i/>
+        </w:rPr>
+        <w:t>wiced_hal_gpio_clear_pin_interrupt_status</w:t>
+      </w:r>
+      <w:r>
+        <w:rPr>
+          <w:i/>
+        </w:rPr>
+        <w:t xml:space="preserve">() </w:t>
+      </w:r>
+      <w:r>
+        <w:t xml:space="preserve">is shown in the code above for completeness. For most peripherals it is necessary to clear the interrupt in the callback function. </w:t>
+      </w:r>
+      <w:r>
+        <w:lastRenderedPageBreak/>
+        <w:t>However, for GPIO this is done automatically before the callback is executed and so it is not strictly necessary.</w:t>
+      </w:r>
+    </w:p>
+    <w:p>
+      <w:pPr>
         <w:pStyle w:val="Heading2"/>
       </w:pPr>
-      <w:bookmarkStart w:id="15" w:name="_Toc503889474"/>
+      <w:bookmarkStart w:id="13" w:name="_Toc503889474"/>
       <w:r>
         <w:t>PWM</w:t>
       </w:r>
-      <w:bookmarkEnd w:id="15"/>
+      <w:bookmarkEnd w:id="13"/>
     </w:p>
     <w:p>
       <w:r>
@@ -9024,15 +8344,7 @@
         <w:t>The PWMs can use either the LHL_CLK (which is 32 kHz) or PMU_CLK</w:t>
       </w:r>
       <w:r>
-        <w:t xml:space="preserve"> (</w:t>
-      </w:r>
-      <w:proofErr w:type="spellStart"/>
-      <w:r>
-        <w:t>a.k.a</w:t>
-      </w:r>
-      <w:proofErr w:type="spellEnd"/>
-      <w:r>
-        <w:t xml:space="preserve"> ACLK1)</w:t>
+        <w:t xml:space="preserve"> (a.k.a ACLK1)</w:t>
       </w:r>
       <w:r>
         <w:t xml:space="preserve"> which is configurable.</w:t>
@@ -9085,7 +8397,6 @@
         </w:rPr>
         <w:t>"</w:t>
       </w:r>
-      <w:proofErr w:type="spellStart"/>
       <w:r>
         <w:rPr>
           <w:rFonts w:ascii="Consolas" w:hAnsi="Consolas" w:cs="Consolas"/>
@@ -9095,7 +8406,6 @@
         </w:rPr>
         <w:t>wiced_hal_pwm.h</w:t>
       </w:r>
-      <w:proofErr w:type="spellEnd"/>
       <w:r>
         <w:rPr>
           <w:rFonts w:ascii="Consolas" w:hAnsi="Consolas" w:cs="Consolas"/>
@@ -9127,7 +8437,6 @@
           <w:szCs w:val="20"/>
         </w:rPr>
       </w:pPr>
-      <w:proofErr w:type="spellStart"/>
       <w:r>
         <w:rPr>
           <w:rFonts w:ascii="Consolas" w:hAnsi="Consolas" w:cs="Consolas"/>
@@ -9135,9 +8444,13 @@
           <w:sz w:val="20"/>
           <w:szCs w:val="20"/>
         </w:rPr>
-        <w:t>wiced_hal_pwm_configure_pin</w:t>
-      </w:r>
-      <w:proofErr w:type="spellEnd"/>
+        <w:t>wiced_hal_pwm_configure_pin( WICED_GPIO_PIN_LED_1 ,PWM0 );</w:t>
+      </w:r>
+    </w:p>
+    <w:p>
+      <w:pPr>
+        <w:ind w:left="720"/>
+      </w:pPr>
       <w:r>
         <w:rPr>
           <w:rFonts w:ascii="Consolas" w:hAnsi="Consolas" w:cs="Consolas"/>
@@ -9145,32 +8458,7 @@
           <w:sz w:val="20"/>
           <w:szCs w:val="20"/>
         </w:rPr>
-        <w:t>( WICED_GPIO_PIN_LED_1 ,PWM0 );</w:t>
-      </w:r>
-    </w:p>
-    <w:p>
-      <w:pPr>
-        <w:ind w:left="720"/>
-      </w:pPr>
-      <w:proofErr w:type="spellStart"/>
-      <w:r>
-        <w:rPr>
-          <w:rFonts w:ascii="Consolas" w:hAnsi="Consolas" w:cs="Consolas"/>
-          <w:color w:val="000000"/>
-          <w:sz w:val="20"/>
-          <w:szCs w:val="20"/>
-        </w:rPr>
-        <w:t>wiced_hal_pwm_start</w:t>
-      </w:r>
-      <w:proofErr w:type="spellEnd"/>
-      <w:r>
-        <w:rPr>
-          <w:rFonts w:ascii="Consolas" w:hAnsi="Consolas" w:cs="Consolas"/>
-          <w:color w:val="000000"/>
-          <w:sz w:val="20"/>
-          <w:szCs w:val="20"/>
-        </w:rPr>
-        <w:t xml:space="preserve">( PWM0, </w:t>
+        <w:t xml:space="preserve">wiced_hal_pwm_start( PWM0, </w:t>
       </w:r>
       <w:r>
         <w:rPr>
@@ -9190,47 +8478,7 @@
           <w:sz w:val="20"/>
           <w:szCs w:val="20"/>
         </w:rPr>
-        <w:t xml:space="preserve">, </w:t>
-      </w:r>
-      <w:proofErr w:type="spellStart"/>
-      <w:r>
-        <w:rPr>
-          <w:rFonts w:ascii="Consolas" w:hAnsi="Consolas" w:cs="Consolas"/>
-          <w:color w:val="000000"/>
-          <w:sz w:val="20"/>
-          <w:szCs w:val="20"/>
-        </w:rPr>
-        <w:t>toggleCount</w:t>
-      </w:r>
-      <w:proofErr w:type="spellEnd"/>
-      <w:r>
-        <w:rPr>
-          <w:rFonts w:ascii="Consolas" w:hAnsi="Consolas" w:cs="Consolas"/>
-          <w:color w:val="000000"/>
-          <w:sz w:val="20"/>
-          <w:szCs w:val="20"/>
-        </w:rPr>
-        <w:t xml:space="preserve">, </w:t>
-      </w:r>
-      <w:proofErr w:type="spellStart"/>
-      <w:r>
-        <w:rPr>
-          <w:rFonts w:ascii="Consolas" w:hAnsi="Consolas" w:cs="Consolas"/>
-          <w:color w:val="000000"/>
-          <w:sz w:val="20"/>
-          <w:szCs w:val="20"/>
-        </w:rPr>
-        <w:t>initCount</w:t>
-      </w:r>
-      <w:proofErr w:type="spellEnd"/>
-      <w:r>
-        <w:rPr>
-          <w:rFonts w:ascii="Consolas" w:hAnsi="Consolas" w:cs="Consolas"/>
-          <w:color w:val="000000"/>
-          <w:sz w:val="20"/>
-          <w:szCs w:val="20"/>
-        </w:rPr>
-        <w:t>, 0 );</w:t>
+        <w:t>, toggleCount, initCount, 0 );</w:t>
       </w:r>
       <w:r>
         <w:tab/>
@@ -9238,78 +8486,25 @@
     </w:p>
     <w:p>
       <w:r>
-        <w:t xml:space="preserve">The </w:t>
-      </w:r>
-      <w:proofErr w:type="spellStart"/>
-      <w:r>
-        <w:t>initCount</w:t>
-      </w:r>
-      <w:proofErr w:type="spellEnd"/>
-      <w:r>
-        <w:t xml:space="preserve"> parameter is the value that the PWM will reset to each time it wraps around. For example, if you set </w:t>
-      </w:r>
-      <w:proofErr w:type="spellStart"/>
-      <w:r>
-        <w:t>initCount</w:t>
-      </w:r>
-      <w:proofErr w:type="spellEnd"/>
-      <w:r>
-        <w:t xml:space="preserve"> to (0xFFFF – 99) then the PWM will provide a period of 100 counts.</w:t>
-      </w:r>
-    </w:p>
-    <w:p>
-      <w:r>
-        <w:t xml:space="preserve">The </w:t>
-      </w:r>
-      <w:proofErr w:type="spellStart"/>
-      <w:r>
-        <w:t>toggleCount</w:t>
-      </w:r>
-      <w:proofErr w:type="spellEnd"/>
-      <w:r>
-        <w:t xml:space="preserve"> parameter is the value at which the PWM will switch its output from high to low. That is, it will be high when the count is less than the </w:t>
-      </w:r>
-      <w:proofErr w:type="spellStart"/>
-      <w:r>
-        <w:t>toggleCount</w:t>
-      </w:r>
-      <w:proofErr w:type="spellEnd"/>
-      <w:r>
-        <w:t xml:space="preserve"> and will be low when the count is greater than the </w:t>
-      </w:r>
-      <w:proofErr w:type="spellStart"/>
-      <w:r>
-        <w:t>toggleCount</w:t>
-      </w:r>
-      <w:proofErr w:type="spellEnd"/>
-      <w:r>
-        <w:t xml:space="preserve">. For example, if you set the </w:t>
-      </w:r>
-      <w:proofErr w:type="spellStart"/>
-      <w:r>
-        <w:t>toggleCount</w:t>
-      </w:r>
-      <w:proofErr w:type="spellEnd"/>
-      <w:r>
-        <w:t xml:space="preserve"> to (0xFFFF-50) with the period set as above, then you will get a duty cycle of 50%.</w:t>
-      </w:r>
-    </w:p>
-    <w:p>
-      <w:r>
-        <w:t xml:space="preserve">You can invert the PWM output (i.e. it will start low and then transition high at the </w:t>
-      </w:r>
-      <w:proofErr w:type="spellStart"/>
-      <w:r>
-        <w:t>toggleCount</w:t>
-      </w:r>
-      <w:proofErr w:type="spellEnd"/>
-      <w:r>
-        <w:t>) by setting the last parameter to 1 instead of 0.</w:t>
-      </w:r>
-    </w:p>
-    <w:p>
-      <w:r>
-        <w:t xml:space="preserve">If you want a specific clock frequency for the PWM, you must first configure the PMU_CLK clock and then specify it in the PWM start function. For example, if you want a 1 kHz clock for the PWM, you </w:t>
+        <w:t>The initCount parameter is the value that the PWM will reset to each time it wraps around. For example, if you set initCount to (0xFFFF – 99) then the PWM will provide a period of 100 counts.</w:t>
+      </w:r>
+    </w:p>
+    <w:p>
+      <w:r>
+        <w:t>The toggleCount parameter is the value at which the PWM will switch its output from high to low. That is, it will be high when the count is less than the toggleCount and will be low when the count is greater than the toggleCount. For example, if you set the toggleCount to (0xFFFF-50) with the period set as above, then you will get a duty cycle of 50%.</w:t>
+      </w:r>
+    </w:p>
+    <w:p>
+      <w:r>
+        <w:t>You can invert the PWM output (i.e. it will start low and then transition high at the toggleCount) by setting the last parameter to 1 instead of 0.</w:t>
+      </w:r>
+    </w:p>
+    <w:p>
+      <w:r>
+        <w:t xml:space="preserve">If you want a specific clock frequency for the PWM, you must first configure the PMU_CLK clock and </w:t>
+      </w:r>
+      <w:r>
+        <w:t xml:space="preserve">then specify it in the PWM start function. For example, if you want a 1 kHz clock for the PWM, you </w:t>
       </w:r>
       <w:r>
         <w:t>could</w:t>
@@ -9398,7 +8593,6 @@
           <w:szCs w:val="20"/>
         </w:rPr>
       </w:pPr>
-      <w:proofErr w:type="spellStart"/>
       <w:r>
         <w:rPr>
           <w:rFonts w:ascii="Consolas" w:hAnsi="Consolas" w:cs="Consolas"/>
@@ -9406,17 +8600,7 @@
           <w:sz w:val="20"/>
           <w:szCs w:val="20"/>
         </w:rPr>
-        <w:t>wiced_hal_aclk_enable</w:t>
-      </w:r>
-      <w:proofErr w:type="spellEnd"/>
-      <w:r>
-        <w:rPr>
-          <w:rFonts w:ascii="Consolas" w:hAnsi="Consolas" w:cs="Consolas"/>
-          <w:color w:val="000000"/>
-          <w:sz w:val="20"/>
-          <w:szCs w:val="20"/>
-        </w:rPr>
-        <w:t>(</w:t>
+        <w:t>wiced_hal_aclk_enable(</w:t>
       </w:r>
       <w:r>
         <w:rPr>
@@ -9466,6 +8650,17 @@
           <w:szCs w:val="20"/>
         </w:rPr>
         <w:t>ACLK_FREQ_24_MHZ</w:t>
+      </w:r>
+      <w:r>
+        <w:rPr>
+          <w:rFonts w:ascii="Consolas" w:hAnsi="Consolas" w:cs="Consolas"/>
+          <w:i/>
+          <w:iCs/>
+          <w:color w:val="0000C0"/>
+          <w:sz w:val="20"/>
+          <w:szCs w:val="20"/>
+        </w:rPr>
+        <w:t xml:space="preserve"> </w:t>
       </w:r>
       <w:r>
         <w:rPr>
@@ -9490,7 +8685,6 @@
           <w:szCs w:val="20"/>
         </w:rPr>
       </w:pPr>
-      <w:proofErr w:type="spellStart"/>
       <w:r>
         <w:rPr>
           <w:rFonts w:ascii="Consolas" w:hAnsi="Consolas" w:cs="Consolas"/>
@@ -9498,9 +8692,8 @@
           <w:sz w:val="20"/>
           <w:szCs w:val="20"/>
         </w:rPr>
-        <w:t>wiced_hal_pwm_configure_pin</w:t>
-      </w:r>
-      <w:proofErr w:type="spellEnd"/>
+        <w:t>wiced_hal_pwm_configure_pin (WICED_GPIO_PIN_LED_1, PWM0</w:t>
+      </w:r>
       <w:r>
         <w:rPr>
           <w:rFonts w:ascii="Consolas" w:hAnsi="Consolas" w:cs="Consolas"/>
@@ -9508,14 +8701,22 @@
           <w:sz w:val="20"/>
           <w:szCs w:val="20"/>
         </w:rPr>
-        <w:t xml:space="preserve"> (WICED_GPIO_PIN_LED_1, PWM0);</w:t>
+        <w:t xml:space="preserve"> </w:t>
+      </w:r>
+      <w:r>
+        <w:rPr>
+          <w:rFonts w:ascii="Consolas" w:hAnsi="Consolas" w:cs="Consolas"/>
+          <w:color w:val="000000"/>
+          <w:sz w:val="20"/>
+          <w:szCs w:val="20"/>
+        </w:rPr>
+        <w:t>);</w:t>
       </w:r>
     </w:p>
     <w:p>
       <w:pPr>
         <w:ind w:left="720"/>
       </w:pPr>
-      <w:proofErr w:type="spellStart"/>
       <w:r>
         <w:rPr>
           <w:rFonts w:ascii="Consolas" w:hAnsi="Consolas" w:cs="Consolas"/>
@@ -9523,37 +8724,7 @@
           <w:sz w:val="20"/>
           <w:szCs w:val="20"/>
         </w:rPr>
-        <w:t>wiced_hal_pwm_</w:t>
-      </w:r>
-      <w:proofErr w:type="gramStart"/>
-      <w:r>
-        <w:rPr>
-          <w:rFonts w:ascii="Consolas" w:hAnsi="Consolas" w:cs="Consolas"/>
-          <w:color w:val="000000"/>
-          <w:sz w:val="20"/>
-          <w:szCs w:val="20"/>
-        </w:rPr>
-        <w:t>start</w:t>
-      </w:r>
-      <w:proofErr w:type="spellEnd"/>
-      <w:r>
-        <w:rPr>
-          <w:rFonts w:ascii="Consolas" w:hAnsi="Consolas" w:cs="Consolas"/>
-          <w:color w:val="000000"/>
-          <w:sz w:val="20"/>
-          <w:szCs w:val="20"/>
-        </w:rPr>
-        <w:t>(</w:t>
-      </w:r>
-      <w:proofErr w:type="gramEnd"/>
-      <w:r>
-        <w:rPr>
-          <w:rFonts w:ascii="Consolas" w:hAnsi="Consolas" w:cs="Consolas"/>
-          <w:color w:val="000000"/>
-          <w:sz w:val="20"/>
-          <w:szCs w:val="20"/>
-        </w:rPr>
-        <w:t xml:space="preserve">PWM0, </w:t>
+        <w:t xml:space="preserve">wiced_hal_pwm_start(PWM0, </w:t>
       </w:r>
       <w:r>
         <w:rPr>
@@ -9573,47 +8744,7 @@
           <w:sz w:val="20"/>
           <w:szCs w:val="20"/>
         </w:rPr>
-        <w:t xml:space="preserve">, </w:t>
-      </w:r>
-      <w:proofErr w:type="spellStart"/>
-      <w:r>
-        <w:rPr>
-          <w:rFonts w:ascii="Consolas" w:hAnsi="Consolas" w:cs="Consolas"/>
-          <w:color w:val="000000"/>
-          <w:sz w:val="20"/>
-          <w:szCs w:val="20"/>
-        </w:rPr>
-        <w:t>toggleCount</w:t>
-      </w:r>
-      <w:proofErr w:type="spellEnd"/>
-      <w:r>
-        <w:rPr>
-          <w:rFonts w:ascii="Consolas" w:hAnsi="Consolas" w:cs="Consolas"/>
-          <w:color w:val="000000"/>
-          <w:sz w:val="20"/>
-          <w:szCs w:val="20"/>
-        </w:rPr>
-        <w:t xml:space="preserve">, </w:t>
-      </w:r>
-      <w:proofErr w:type="spellStart"/>
-      <w:r>
-        <w:rPr>
-          <w:rFonts w:ascii="Consolas" w:hAnsi="Consolas" w:cs="Consolas"/>
-          <w:color w:val="000000"/>
-          <w:sz w:val="20"/>
-          <w:szCs w:val="20"/>
-        </w:rPr>
-        <w:t>initCount</w:t>
-      </w:r>
-      <w:proofErr w:type="spellEnd"/>
-      <w:r>
-        <w:rPr>
-          <w:rFonts w:ascii="Consolas" w:hAnsi="Consolas" w:cs="Consolas"/>
-          <w:color w:val="000000"/>
-          <w:sz w:val="20"/>
-          <w:szCs w:val="20"/>
-        </w:rPr>
-        <w:t>, 0);</w:t>
+        <w:t>, toggleCount, initCount, 0);</w:t>
       </w:r>
     </w:p>
     <w:p>
@@ -9623,76 +8754,41 @@
     </w:p>
     <w:p>
       <w:r>
+        <w:t xml:space="preserve">There are additional functions to enable, disable, change values while the PWM is running, get the init value, and get the toggle count. There is even a helper function called </w:t>
+      </w:r>
+      <w:r>
+        <w:rPr>
+          <w:i/>
+        </w:rPr>
+        <w:t>wiced_hal_pwm_params()</w:t>
+      </w:r>
+      <w:r>
+        <w:t xml:space="preserve"> which will calculate the parameters you need given the clock frequency, the desired output frequency, and desired duty cycle. See the documentation for details on each of these functions.</w:t>
+      </w:r>
+    </w:p>
+    <w:p>
+      <w:pPr>
+        <w:pStyle w:val="Heading2"/>
+      </w:pPr>
+      <w:bookmarkStart w:id="14" w:name="_Toc503889475"/>
+      <w:r>
         <w:lastRenderedPageBreak/>
-        <w:t xml:space="preserve">There are additional functions to enable, disable, change values while the PWM is running, get the </w:t>
-      </w:r>
-      <w:proofErr w:type="spellStart"/>
-      <w:r>
-        <w:t>init</w:t>
-      </w:r>
-      <w:proofErr w:type="spellEnd"/>
-      <w:r>
-        <w:t xml:space="preserve"> value, and get the toggle count. There is even a helper function called </w:t>
-      </w:r>
-      <w:proofErr w:type="spellStart"/>
-      <w:r>
-        <w:rPr>
-          <w:i/>
-        </w:rPr>
-        <w:t>wiced_hal_pwm_</w:t>
-      </w:r>
-      <w:proofErr w:type="gramStart"/>
-      <w:r>
-        <w:rPr>
-          <w:i/>
-        </w:rPr>
-        <w:t>params</w:t>
-      </w:r>
-      <w:proofErr w:type="spellEnd"/>
-      <w:r>
-        <w:rPr>
-          <w:i/>
-        </w:rPr>
-        <w:t>(</w:t>
-      </w:r>
-      <w:proofErr w:type="gramEnd"/>
-      <w:r>
-        <w:rPr>
-          <w:i/>
-        </w:rPr>
-        <w:t>)</w:t>
-      </w:r>
-      <w:r>
-        <w:t xml:space="preserve"> which will calculate the parameters you need given the clock frequency, the desired output frequency, and desired duty cycle. See the documentation for details on each of these functions.</w:t>
-      </w:r>
-    </w:p>
-    <w:p>
-      <w:pPr>
-        <w:pStyle w:val="Heading2"/>
-      </w:pPr>
-      <w:bookmarkStart w:id="16" w:name="_Toc503889475"/>
-      <w:r>
         <w:t>Debug Printing</w:t>
       </w:r>
-      <w:bookmarkEnd w:id="16"/>
-    </w:p>
-    <w:p>
-      <w:r>
-        <w:t xml:space="preserve">The kit has two separate UART interfaces –the HCI UART (Host controller interface UART) and the PUART (peripheral UART) and. </w:t>
-      </w:r>
-      <w:commentRangeStart w:id="17"/>
-      <w:r>
-        <w:t>The HCI UART interface is used for programming the kit and often is used for a host microcontroller to communicate with the device</w:t>
-      </w:r>
-      <w:commentRangeEnd w:id="17"/>
-      <w:r>
-        <w:rPr>
-          <w:rStyle w:val="CommentReference"/>
-        </w:rPr>
-        <w:commentReference w:id="17"/>
-      </w:r>
-      <w:r>
-        <w:t>. The PUART is not used for any other specific functions so it is useful for general debug messages.</w:t>
+      <w:bookmarkEnd w:id="14"/>
+    </w:p>
+    <w:p>
+      <w:r>
+        <w:t>The kit has two separate UART interfaces –the HCI UART (Host controller interface UART) and the PUART (</w:t>
+      </w:r>
+      <w:r>
+        <w:t xml:space="preserve">peripheral UART) and. The HCI UART interface is used for programming the kit and often is used for a host microcontroller to communicate with the </w:t>
+      </w:r>
+      <w:r>
+        <w:t xml:space="preserve">BLE </w:t>
+      </w:r>
+      <w:r>
+        <w:t>device. The PUART is not used for any other specific functions so it is useful for general debug messages.</w:t>
       </w:r>
     </w:p>
     <w:p>
@@ -9756,11 +8852,9 @@
       <w:r>
         <w:t>"</w:t>
       </w:r>
-      <w:proofErr w:type="spellStart"/>
       <w:r>
         <w:t>wiced_bt_trace.h</w:t>
       </w:r>
-      <w:proofErr w:type="spellEnd"/>
       <w:r>
         <w:t>"</w:t>
       </w:r>
@@ -9800,19 +8894,11 @@
           <w:sz w:val="20"/>
         </w:rPr>
       </w:pPr>
-      <w:proofErr w:type="spellStart"/>
-      <w:r>
-        <w:rPr>
-          <w:sz w:val="20"/>
-        </w:rPr>
-        <w:t>wiced_set_debug_uart</w:t>
-      </w:r>
-      <w:proofErr w:type="spellEnd"/>
-      <w:r>
-        <w:rPr>
-          <w:sz w:val="20"/>
-        </w:rPr>
-        <w:t>(WICED_ROUTE_DEBUG_NONE);</w:t>
+      <w:r>
+        <w:rPr>
+          <w:sz w:val="20"/>
+        </w:rPr>
+        <w:t>wiced_set_debug_uart(WICED_ROUTE_DEBUG_NONE);</w:t>
       </w:r>
     </w:p>
     <w:p>
@@ -9823,19 +8909,11 @@
           <w:sz w:val="20"/>
         </w:rPr>
       </w:pPr>
-      <w:proofErr w:type="spellStart"/>
-      <w:r>
-        <w:rPr>
-          <w:sz w:val="20"/>
-        </w:rPr>
-        <w:t>wiced_set_debug_uart</w:t>
-      </w:r>
-      <w:proofErr w:type="spellEnd"/>
-      <w:r>
-        <w:rPr>
-          <w:sz w:val="20"/>
-        </w:rPr>
-        <w:t>( WICED_ROUTE_DEBUG_TO_PUART );</w:t>
+      <w:r>
+        <w:rPr>
+          <w:sz w:val="20"/>
+        </w:rPr>
+        <w:t>wiced_set_debug_uart( WICED_ROUTE_DEBUG_TO_PUART );</w:t>
       </w:r>
     </w:p>
     <w:p>
@@ -9846,19 +8924,11 @@
           <w:sz w:val="20"/>
         </w:rPr>
       </w:pPr>
-      <w:proofErr w:type="spellStart"/>
-      <w:r>
-        <w:rPr>
-          <w:sz w:val="20"/>
-        </w:rPr>
-        <w:t>wiced_set_debug_uart</w:t>
-      </w:r>
-      <w:proofErr w:type="spellEnd"/>
-      <w:r>
-        <w:rPr>
-          <w:sz w:val="20"/>
-        </w:rPr>
-        <w:t>( WICED_ROUTE_DEBUG_TO_HCI_UART );</w:t>
+      <w:r>
+        <w:rPr>
+          <w:sz w:val="20"/>
+        </w:rPr>
+        <w:t>wiced_set_debug_uart( WICED_ROUTE_DEBUG_TO_HCI_UART );</w:t>
       </w:r>
     </w:p>
     <w:p>
@@ -9868,53 +8938,21 @@
           <w:sz w:val="20"/>
         </w:rPr>
       </w:pPr>
-      <w:proofErr w:type="spellStart"/>
-      <w:r>
-        <w:rPr>
-          <w:sz w:val="20"/>
-        </w:rPr>
-        <w:t>wiced_set_debug_uart</w:t>
-      </w:r>
-      <w:proofErr w:type="spellEnd"/>
-      <w:r>
-        <w:rPr>
-          <w:sz w:val="20"/>
-        </w:rPr>
-        <w:t>(WICED_ROUTE_DEBUG_TO_WICED_UART);</w:t>
-      </w:r>
-    </w:p>
-    <w:p>
-      <w:r>
-        <w:t xml:space="preserve">The last of these is used for sending formatted debug strings over the HCI interface specifically for use with the </w:t>
-      </w:r>
-      <w:proofErr w:type="spellStart"/>
-      <w:r>
-        <w:t>BtSpy</w:t>
-      </w:r>
-      <w:proofErr w:type="spellEnd"/>
-      <w:r>
-        <w:t xml:space="preserve"> application. The </w:t>
-      </w:r>
-      <w:proofErr w:type="spellStart"/>
-      <w:r>
-        <w:t>BtSpy</w:t>
-      </w:r>
-      <w:proofErr w:type="spellEnd"/>
-      <w:r>
-        <w:t xml:space="preserve"> application will be discussed in detail in the debugging chapter.</w:t>
-      </w:r>
-    </w:p>
-    <w:p>
-      <w:r>
-        <w:t xml:space="preserve">Once the appropriate debug UART is selected, messages can be sent using </w:t>
-      </w:r>
-      <w:proofErr w:type="spellStart"/>
-      <w:r>
-        <w:t>sprintf</w:t>
-      </w:r>
-      <w:proofErr w:type="spellEnd"/>
-      <w:r>
-        <w:t>-type formatting in the WICED_BT_TRACE function. For example:</w:t>
+      <w:r>
+        <w:rPr>
+          <w:sz w:val="20"/>
+        </w:rPr>
+        <w:t>wiced_set_debug_uart(WICED_ROUTE_DEBUG_TO_WICED_UART);</w:t>
+      </w:r>
+    </w:p>
+    <w:p>
+      <w:r>
+        <w:t>The last of these is used for sending formatted debug strings over the HCI interface specifically for use with the BtSpy application. The BtSpy application will be discussed in detail in the debugging chapter.</w:t>
+      </w:r>
+    </w:p>
+    <w:p>
+      <w:r>
+        <w:t>Once the appropriate debug UART is selected, messages can be sent using sprintf-type formatting in the WICED_BT_TRACE function. For example:</w:t>
       </w:r>
     </w:p>
     <w:p>
@@ -9929,14 +8967,7 @@
         <w:rPr>
           <w:sz w:val="20"/>
         </w:rPr>
-        <w:t>WICED_BT_</w:t>
-      </w:r>
-      <w:proofErr w:type="gramStart"/>
-      <w:r>
-        <w:rPr>
-          <w:sz w:val="20"/>
-        </w:rPr>
-        <w:t xml:space="preserve">TRACE( </w:t>
+        <w:t xml:space="preserve">WICED_BT_TRACE( </w:t>
       </w:r>
       <w:r>
         <w:rPr>
@@ -9944,7 +8975,6 @@
         </w:rPr>
         <w:t>"</w:t>
       </w:r>
-      <w:proofErr w:type="gramEnd"/>
       <w:r>
         <w:rPr>
           <w:sz w:val="20"/>
@@ -9975,16 +9005,8 @@
         <w:rPr>
           <w:sz w:val="20"/>
         </w:rPr>
-        <w:t>WICED_BT_</w:t>
-      </w:r>
-      <w:proofErr w:type="gramStart"/>
-      <w:r>
-        <w:rPr>
-          <w:sz w:val="20"/>
-        </w:rPr>
-        <w:t>TRACE(</w:t>
-      </w:r>
-      <w:proofErr w:type="gramEnd"/>
+        <w:t>WICED_BT_TRACE(</w:t>
+      </w:r>
       <w:r>
         <w:rPr>
           <w:sz w:val="20"/>
@@ -10029,11 +9051,11 @@
       <w:pPr>
         <w:pStyle w:val="Heading2"/>
       </w:pPr>
-      <w:bookmarkStart w:id="18" w:name="_Toc503889476"/>
+      <w:bookmarkStart w:id="15" w:name="_Toc503889476"/>
       <w:r>
         <w:t>PUART</w:t>
       </w:r>
-      <w:bookmarkEnd w:id="18"/>
+      <w:bookmarkEnd w:id="15"/>
     </w:p>
     <w:p>
       <w:pPr>
@@ -10056,7 +9078,6 @@
       <w:r>
         <w:t>"</w:t>
       </w:r>
-      <w:proofErr w:type="spellStart"/>
       <w:r>
         <w:t>wiced_</w:t>
       </w:r>
@@ -10072,7 +9093,6 @@
       <w:r>
         <w:t>.h</w:t>
       </w:r>
-      <w:proofErr w:type="spellEnd"/>
       <w:r>
         <w:t>"</w:t>
       </w:r>
@@ -10082,7 +9102,6 @@
         <w:keepNext/>
       </w:pPr>
       <w:r>
-        <w:lastRenderedPageBreak/>
         <w:t>Next, initialize the block and setup the flow control and baud rate. For example:</w:t>
       </w:r>
     </w:p>
@@ -10100,7 +9119,6 @@
           <w:szCs w:val="20"/>
         </w:rPr>
       </w:pPr>
-      <w:proofErr w:type="spellStart"/>
       <w:r>
         <w:rPr>
           <w:rFonts w:ascii="Consolas" w:hAnsi="Consolas" w:cs="Consolas"/>
@@ -10108,17 +9126,7 @@
           <w:sz w:val="20"/>
           <w:szCs w:val="20"/>
         </w:rPr>
-        <w:t>wiced_hal_puart_init</w:t>
-      </w:r>
-      <w:proofErr w:type="spellEnd"/>
-      <w:r>
-        <w:rPr>
-          <w:rFonts w:ascii="Consolas" w:hAnsi="Consolas" w:cs="Consolas"/>
-          <w:color w:val="000000"/>
-          <w:sz w:val="20"/>
-          <w:szCs w:val="20"/>
-        </w:rPr>
-        <w:t>( );</w:t>
+        <w:t>wiced_hal_puart_init( );</w:t>
       </w:r>
     </w:p>
     <w:p>
@@ -10135,7 +9143,6 @@
           <w:szCs w:val="20"/>
         </w:rPr>
       </w:pPr>
-      <w:proofErr w:type="spellStart"/>
       <w:r>
         <w:rPr>
           <w:rFonts w:ascii="Consolas" w:hAnsi="Consolas" w:cs="Consolas"/>
@@ -10143,9 +9150,13 @@
           <w:sz w:val="20"/>
           <w:szCs w:val="20"/>
         </w:rPr>
-        <w:t>wiced_hal_puart_flow_off</w:t>
-      </w:r>
-      <w:proofErr w:type="spellEnd"/>
+        <w:t>wiced_hal_puart_flow_off( );</w:t>
+      </w:r>
+    </w:p>
+    <w:p>
+      <w:pPr>
+        <w:ind w:left="720"/>
+      </w:pPr>
       <w:r>
         <w:rPr>
           <w:rFonts w:ascii="Consolas" w:hAnsi="Consolas" w:cs="Consolas"/>
@@ -10153,32 +9164,7 @@
           <w:sz w:val="20"/>
           <w:szCs w:val="20"/>
         </w:rPr>
-        <w:t>( );</w:t>
-      </w:r>
-    </w:p>
-    <w:p>
-      <w:pPr>
-        <w:ind w:left="720"/>
-      </w:pPr>
-      <w:proofErr w:type="spellStart"/>
-      <w:r>
-        <w:rPr>
-          <w:rFonts w:ascii="Consolas" w:hAnsi="Consolas" w:cs="Consolas"/>
-          <w:color w:val="000000"/>
-          <w:sz w:val="20"/>
-          <w:szCs w:val="20"/>
-        </w:rPr>
-        <w:t>wiced_hal_puart_set_baudrate</w:t>
-      </w:r>
-      <w:proofErr w:type="spellEnd"/>
-      <w:r>
-        <w:rPr>
-          <w:rFonts w:ascii="Consolas" w:hAnsi="Consolas" w:cs="Consolas"/>
-          <w:color w:val="000000"/>
-          <w:sz w:val="20"/>
-          <w:szCs w:val="20"/>
-        </w:rPr>
-        <w:t>( 115200 );</w:t>
+        <w:t>wiced_hal_puart_set_baudrate( 115200 );</w:t>
       </w:r>
     </w:p>
     <w:p>
@@ -10186,15 +9172,8 @@
         <w:keepNext/>
       </w:pPr>
       <w:r>
-        <w:t>For transmitting data, enable Tx, and then use the desired functions for sending strings (print), single bytes (write), or an array of bytes (</w:t>
-      </w:r>
-      <w:proofErr w:type="spellStart"/>
-      <w:r>
-        <w:t>synchronous_write</w:t>
-      </w:r>
-      <w:proofErr w:type="spellEnd"/>
-      <w:r>
-        <w:t>).</w:t>
+        <w:lastRenderedPageBreak/>
+        <w:t>For transmitting data, enable Tx, and then use the desired functions for sending strings (print), single bytes (write), or an array of bytes (synchronous_write).</w:t>
       </w:r>
     </w:p>
     <w:p>
@@ -10211,7 +9190,6 @@
           <w:szCs w:val="20"/>
         </w:rPr>
       </w:pPr>
-      <w:proofErr w:type="spellStart"/>
       <w:r>
         <w:rPr>
           <w:rFonts w:ascii="Consolas" w:hAnsi="Consolas" w:cs="Consolas"/>
@@ -10219,17 +9197,7 @@
           <w:sz w:val="20"/>
           <w:szCs w:val="20"/>
         </w:rPr>
-        <w:t>wiced_hal_puart_enable_tx</w:t>
-      </w:r>
-      <w:proofErr w:type="spellEnd"/>
-      <w:r>
-        <w:rPr>
-          <w:rFonts w:ascii="Consolas" w:hAnsi="Consolas" w:cs="Consolas"/>
-          <w:color w:val="000000"/>
-          <w:sz w:val="20"/>
-          <w:szCs w:val="20"/>
-        </w:rPr>
-        <w:t>( );</w:t>
+        <w:t>wiced_hal_puart_enable_tx( );</w:t>
       </w:r>
     </w:p>
     <w:p>
@@ -10246,7 +9214,6 @@
           <w:szCs w:val="20"/>
         </w:rPr>
       </w:pPr>
-      <w:proofErr w:type="spellStart"/>
       <w:r>
         <w:rPr>
           <w:rFonts w:ascii="Consolas" w:hAnsi="Consolas" w:cs="Consolas"/>
@@ -10254,29 +9221,8 @@
           <w:sz w:val="20"/>
           <w:szCs w:val="20"/>
         </w:rPr>
-        <w:t>wiced_hal_puart_</w:t>
-      </w:r>
-      <w:proofErr w:type="gramStart"/>
-      <w:r>
-        <w:rPr>
-          <w:rFonts w:ascii="Consolas" w:hAnsi="Consolas" w:cs="Consolas"/>
-          <w:color w:val="000000"/>
-          <w:sz w:val="20"/>
-          <w:szCs w:val="20"/>
-        </w:rPr>
-        <w:t>print</w:t>
-      </w:r>
-      <w:proofErr w:type="spellEnd"/>
-      <w:r>
-        <w:rPr>
-          <w:rFonts w:ascii="Consolas" w:hAnsi="Consolas" w:cs="Consolas"/>
-          <w:color w:val="000000"/>
-          <w:sz w:val="20"/>
-          <w:szCs w:val="20"/>
-        </w:rPr>
-        <w:t>(</w:t>
-      </w:r>
-      <w:proofErr w:type="gramEnd"/>
+        <w:t>wiced_hal_puart_print(</w:t>
+      </w:r>
       <w:r>
         <w:rPr>
           <w:rFonts w:ascii="Consolas" w:hAnsi="Consolas" w:cs="Consolas"/>
@@ -10350,7 +9296,6 @@
           <w:szCs w:val="20"/>
         </w:rPr>
       </w:pPr>
-      <w:proofErr w:type="spellStart"/>
       <w:r>
         <w:rPr>
           <w:rFonts w:ascii="Consolas" w:hAnsi="Consolas" w:cs="Consolas"/>
@@ -10358,29 +9303,8 @@
           <w:sz w:val="20"/>
           <w:szCs w:val="20"/>
         </w:rPr>
-        <w:t>wiced_hal_puart_</w:t>
-      </w:r>
-      <w:proofErr w:type="gramStart"/>
-      <w:r>
-        <w:rPr>
-          <w:rFonts w:ascii="Consolas" w:hAnsi="Consolas" w:cs="Consolas"/>
-          <w:color w:val="000000"/>
-          <w:sz w:val="20"/>
-          <w:szCs w:val="20"/>
-        </w:rPr>
-        <w:t>print</w:t>
-      </w:r>
-      <w:proofErr w:type="spellEnd"/>
-      <w:r>
-        <w:rPr>
-          <w:rFonts w:ascii="Consolas" w:hAnsi="Consolas" w:cs="Consolas"/>
-          <w:color w:val="000000"/>
-          <w:sz w:val="20"/>
-          <w:szCs w:val="20"/>
-        </w:rPr>
-        <w:t>(</w:t>
-      </w:r>
-      <w:proofErr w:type="gramEnd"/>
+        <w:t>wiced_hal_puart_print(</w:t>
+      </w:r>
       <w:r>
         <w:rPr>
           <w:rFonts w:ascii="Consolas" w:hAnsi="Consolas" w:cs="Consolas"/>
@@ -10490,7 +9414,6 @@
           <w:szCs w:val="20"/>
         </w:rPr>
       </w:pPr>
-      <w:proofErr w:type="spellStart"/>
       <w:r>
         <w:rPr>
           <w:rFonts w:ascii="Consolas" w:hAnsi="Consolas" w:cs="Consolas"/>
@@ -10498,17 +9421,7 @@
           <w:sz w:val="20"/>
           <w:szCs w:val="20"/>
         </w:rPr>
-        <w:t>wiced_hal_puart_write</w:t>
-      </w:r>
-      <w:proofErr w:type="spellEnd"/>
-      <w:r>
-        <w:rPr>
-          <w:rFonts w:ascii="Consolas" w:hAnsi="Consolas" w:cs="Consolas"/>
-          <w:color w:val="000000"/>
-          <w:sz w:val="20"/>
-          <w:szCs w:val="20"/>
-        </w:rPr>
-        <w:t>(value+</w:t>
+        <w:t>wiced_hal_puart_write(value+</w:t>
       </w:r>
       <w:r>
         <w:rPr>
@@ -10558,7 +9471,6 @@
           <w:szCs w:val="20"/>
         </w:rPr>
       </w:pPr>
-      <w:proofErr w:type="spellStart"/>
       <w:r>
         <w:rPr>
           <w:rFonts w:ascii="Consolas" w:hAnsi="Consolas" w:cs="Consolas"/>
@@ -10566,17 +9478,7 @@
           <w:sz w:val="20"/>
           <w:szCs w:val="20"/>
         </w:rPr>
-        <w:t>wiced_hal_puart_print</w:t>
-      </w:r>
-      <w:proofErr w:type="spellEnd"/>
-      <w:r>
-        <w:rPr>
-          <w:rFonts w:ascii="Consolas" w:hAnsi="Consolas" w:cs="Consolas"/>
-          <w:color w:val="000000"/>
-          <w:sz w:val="20"/>
-          <w:szCs w:val="20"/>
-        </w:rPr>
-        <w:t>(</w:t>
+        <w:t>wiced_hal_puart_print(</w:t>
       </w:r>
       <w:r>
         <w:rPr>
@@ -10637,7 +9539,6 @@
           <w:szCs w:val="20"/>
         </w:rPr>
       </w:pPr>
-      <w:proofErr w:type="spellStart"/>
       <w:r>
         <w:rPr>
           <w:rFonts w:ascii="Consolas" w:hAnsi="Consolas" w:cs="Consolas"/>
@@ -10645,9 +9546,8 @@
           <w:sz w:val="20"/>
           <w:szCs w:val="20"/>
         </w:rPr>
-        <w:t>wiced_hal_puart_register_interrupt</w:t>
-      </w:r>
-      <w:proofErr w:type="spellEnd"/>
+        <w:t>wiced_hal_puart_register_interrupt(rx_interrupt_</w:t>
+      </w:r>
       <w:r>
         <w:rPr>
           <w:rFonts w:ascii="Consolas" w:hAnsi="Consolas" w:cs="Consolas"/>
@@ -10655,28 +9555,8 @@
           <w:sz w:val="20"/>
           <w:szCs w:val="20"/>
         </w:rPr>
-        <w:t>(</w:t>
-      </w:r>
-      <w:proofErr w:type="spellStart"/>
-      <w:r>
-        <w:rPr>
-          <w:rFonts w:ascii="Consolas" w:hAnsi="Consolas" w:cs="Consolas"/>
-          <w:color w:val="000000"/>
-          <w:sz w:val="20"/>
-          <w:szCs w:val="20"/>
-        </w:rPr>
-        <w:t>rx_interrupt_</w:t>
-      </w:r>
-      <w:r>
-        <w:rPr>
-          <w:rFonts w:ascii="Consolas" w:hAnsi="Consolas" w:cs="Consolas"/>
-          <w:color w:val="000000"/>
-          <w:sz w:val="20"/>
-          <w:szCs w:val="20"/>
-        </w:rPr>
         <w:t>callback</w:t>
       </w:r>
-      <w:proofErr w:type="spellEnd"/>
       <w:r>
         <w:rPr>
           <w:rFonts w:ascii="Consolas" w:hAnsi="Consolas" w:cs="Consolas"/>
@@ -10744,7 +9624,6 @@
           <w:szCs w:val="20"/>
         </w:rPr>
       </w:pPr>
-      <w:proofErr w:type="spellStart"/>
       <w:r>
         <w:rPr>
           <w:rFonts w:ascii="Consolas" w:hAnsi="Consolas" w:cs="Consolas"/>
@@ -10752,48 +9631,27 @@
           <w:sz w:val="20"/>
           <w:szCs w:val="20"/>
         </w:rPr>
-        <w:t>wiced_hal_puart_set_watermark_level</w:t>
-      </w:r>
-      <w:proofErr w:type="spellEnd"/>
-      <w:r>
+        <w:t>wiced_hal_puart_set_watermark_level(1);</w:t>
+      </w:r>
+    </w:p>
+    <w:p>
+      <w:pPr>
+        <w:ind w:left="720"/>
         <w:rPr>
           <w:rFonts w:ascii="Consolas" w:hAnsi="Consolas" w:cs="Consolas"/>
           <w:color w:val="000000"/>
           <w:sz w:val="20"/>
           <w:szCs w:val="20"/>
         </w:rPr>
-        <w:t>(1);</w:t>
-      </w:r>
-    </w:p>
-    <w:p>
-      <w:pPr>
-        <w:ind w:left="720"/>
+      </w:pPr>
+      <w:r>
         <w:rPr>
           <w:rFonts w:ascii="Consolas" w:hAnsi="Consolas" w:cs="Consolas"/>
           <w:color w:val="000000"/>
           <w:sz w:val="20"/>
           <w:szCs w:val="20"/>
         </w:rPr>
-      </w:pPr>
-      <w:proofErr w:type="spellStart"/>
-      <w:r>
-        <w:rPr>
-          <w:rFonts w:ascii="Consolas" w:hAnsi="Consolas" w:cs="Consolas"/>
-          <w:color w:val="000000"/>
-          <w:sz w:val="20"/>
-          <w:szCs w:val="20"/>
-        </w:rPr>
-        <w:t>wiced_hal_puart_enable_rx</w:t>
-      </w:r>
-      <w:proofErr w:type="spellEnd"/>
-      <w:r>
-        <w:rPr>
-          <w:rFonts w:ascii="Consolas" w:hAnsi="Consolas" w:cs="Consolas"/>
-          <w:color w:val="000000"/>
-          <w:sz w:val="20"/>
-          <w:szCs w:val="20"/>
-        </w:rPr>
-        <w:t>();</w:t>
+        <w:t>wiced_hal_puart_enable_rx();</w:t>
       </w:r>
     </w:p>
     <w:p>
@@ -10847,7 +9705,6 @@
         </w:rPr>
         <w:t xml:space="preserve"> </w:t>
       </w:r>
-      <w:proofErr w:type="spellStart"/>
       <w:r>
         <w:rPr>
           <w:rFonts w:ascii="Consolas" w:hAnsi="Consolas" w:cs="Consolas"/>
@@ -10870,7 +9727,6 @@
         </w:rPr>
         <w:t>callback</w:t>
       </w:r>
-      <w:proofErr w:type="spellEnd"/>
       <w:r>
         <w:rPr>
           <w:rFonts w:ascii="Consolas" w:hAnsi="Consolas" w:cs="Consolas"/>
@@ -10964,27 +9820,7 @@
           <w:sz w:val="20"/>
           <w:szCs w:val="20"/>
         </w:rPr>
-        <w:t xml:space="preserve">  </w:t>
-      </w:r>
-      <w:proofErr w:type="spellStart"/>
-      <w:r>
-        <w:rPr>
-          <w:rFonts w:ascii="Consolas" w:hAnsi="Consolas" w:cs="Consolas"/>
-          <w:color w:val="000000"/>
-          <w:sz w:val="20"/>
-          <w:szCs w:val="20"/>
-        </w:rPr>
-        <w:t>readbyte</w:t>
-      </w:r>
-      <w:proofErr w:type="spellEnd"/>
-      <w:r>
-        <w:rPr>
-          <w:rFonts w:ascii="Consolas" w:hAnsi="Consolas" w:cs="Consolas"/>
-          <w:color w:val="000000"/>
-          <w:sz w:val="20"/>
-          <w:szCs w:val="20"/>
-        </w:rPr>
-        <w:t>;</w:t>
+        <w:t xml:space="preserve">  readbyte;</w:t>
       </w:r>
     </w:p>
     <w:p>
@@ -11110,58 +9946,7 @@
           <w:sz w:val="20"/>
           <w:szCs w:val="20"/>
         </w:rPr>
-        <w:t xml:space="preserve">    </w:t>
-      </w:r>
-      <w:proofErr w:type="spellStart"/>
-      <w:r>
-        <w:rPr>
-          <w:rFonts w:ascii="Consolas" w:hAnsi="Consolas" w:cs="Consolas"/>
-          <w:color w:val="000000"/>
-          <w:sz w:val="20"/>
-          <w:szCs w:val="20"/>
-        </w:rPr>
-        <w:t>wiced_hal_puart_</w:t>
-      </w:r>
-      <w:proofErr w:type="gramStart"/>
-      <w:r>
-        <w:rPr>
-          <w:rFonts w:ascii="Consolas" w:hAnsi="Consolas" w:cs="Consolas"/>
-          <w:color w:val="000000"/>
-          <w:sz w:val="20"/>
-          <w:szCs w:val="20"/>
-        </w:rPr>
-        <w:t>read</w:t>
-      </w:r>
-      <w:proofErr w:type="spellEnd"/>
-      <w:r>
-        <w:rPr>
-          <w:rFonts w:ascii="Consolas" w:hAnsi="Consolas" w:cs="Consolas"/>
-          <w:color w:val="000000"/>
-          <w:sz w:val="20"/>
-          <w:szCs w:val="20"/>
-        </w:rPr>
-        <w:t>( &amp;</w:t>
-      </w:r>
-      <w:proofErr w:type="spellStart"/>
-      <w:proofErr w:type="gramEnd"/>
-      <w:r>
-        <w:rPr>
-          <w:rFonts w:ascii="Consolas" w:hAnsi="Consolas" w:cs="Consolas"/>
-          <w:color w:val="000000"/>
-          <w:sz w:val="20"/>
-          <w:szCs w:val="20"/>
-        </w:rPr>
-        <w:t>readbyte</w:t>
-      </w:r>
-      <w:proofErr w:type="spellEnd"/>
-      <w:r>
-        <w:rPr>
-          <w:rFonts w:ascii="Consolas" w:hAnsi="Consolas" w:cs="Consolas"/>
-          <w:color w:val="000000"/>
-          <w:sz w:val="20"/>
-          <w:szCs w:val="20"/>
-        </w:rPr>
-        <w:t xml:space="preserve"> );</w:t>
+        <w:t xml:space="preserve">    wiced_hal_puart_read( &amp;readbyte );</w:t>
       </w:r>
     </w:p>
     <w:p>
@@ -11185,9 +9970,8 @@
           <w:sz w:val="20"/>
           <w:szCs w:val="20"/>
         </w:rPr>
-        <w:t xml:space="preserve">    </w:t>
-      </w:r>
-      <w:proofErr w:type="spellStart"/>
+        <w:t xml:space="preserve">    wiced_hal_puart_reset_puart_inte</w:t>
+      </w:r>
       <w:r>
         <w:rPr>
           <w:rFonts w:ascii="Consolas" w:hAnsi="Consolas" w:cs="Consolas"/>
@@ -11195,9 +9979,8 @@
           <w:sz w:val="20"/>
           <w:szCs w:val="20"/>
         </w:rPr>
-        <w:t>wiced_hal_puart_reset_puart_</w:t>
-      </w:r>
-      <w:proofErr w:type="gramStart"/>
+        <w:t>r</w:t>
+      </w:r>
       <w:r>
         <w:rPr>
           <w:rFonts w:ascii="Consolas" w:hAnsi="Consolas" w:cs="Consolas"/>
@@ -11205,27 +9988,7 @@
           <w:sz w:val="20"/>
           <w:szCs w:val="20"/>
         </w:rPr>
-        <w:t>interupt</w:t>
-      </w:r>
-      <w:proofErr w:type="spellEnd"/>
-      <w:r>
-        <w:rPr>
-          <w:rFonts w:ascii="Consolas" w:hAnsi="Consolas" w:cs="Consolas"/>
-          <w:color w:val="000000"/>
-          <w:sz w:val="20"/>
-          <w:szCs w:val="20"/>
-        </w:rPr>
-        <w:t>( )</w:t>
-      </w:r>
-      <w:proofErr w:type="gramEnd"/>
-      <w:r>
-        <w:rPr>
-          <w:rFonts w:ascii="Consolas" w:hAnsi="Consolas" w:cs="Consolas"/>
-          <w:color w:val="000000"/>
-          <w:sz w:val="20"/>
-          <w:szCs w:val="20"/>
-        </w:rPr>
-        <w:t>;</w:t>
+        <w:t>rupt();</w:t>
       </w:r>
     </w:p>
     <w:p>
@@ -11300,7 +10063,7 @@
       <w:pPr>
         <w:pStyle w:val="Heading2"/>
       </w:pPr>
-      <w:bookmarkStart w:id="19" w:name="_Toc503889477"/>
+      <w:bookmarkStart w:id="16" w:name="_Toc503889477"/>
       <w:r>
         <w:t xml:space="preserve">HCI </w:t>
       </w:r>
@@ -11316,7 +10079,7 @@
       <w:r>
         <w:t>Transport Configuration</w:t>
       </w:r>
-      <w:bookmarkEnd w:id="19"/>
+      <w:bookmarkEnd w:id="16"/>
     </w:p>
     <w:p>
       <w:pPr>
@@ -11344,11 +10107,11 @@
       <w:pPr>
         <w:pStyle w:val="Heading2"/>
       </w:pPr>
-      <w:bookmarkStart w:id="20" w:name="_Toc503889478"/>
+      <w:bookmarkStart w:id="17" w:name="_Toc503889478"/>
       <w:r>
         <w:t>I2C</w:t>
       </w:r>
-      <w:bookmarkEnd w:id="20"/>
+      <w:bookmarkEnd w:id="17"/>
     </w:p>
     <w:p>
       <w:r>
@@ -11473,7 +10236,6 @@
     </w:p>
     <w:p>
       <w:r>
-        <w:lastRenderedPageBreak/>
         <w:t xml:space="preserve">To initialize the I2C block you need </w:t>
       </w:r>
       <w:r>
@@ -11483,15 +10245,7 @@
         <w:t xml:space="preserve"> function</w:t>
       </w:r>
       <w:r>
-        <w:t xml:space="preserve">. If you want a speed other than the default of 100 kHz then you have to call the </w:t>
-      </w:r>
-      <w:proofErr w:type="spellStart"/>
-      <w:r>
-        <w:t>set_speed</w:t>
-      </w:r>
-      <w:proofErr w:type="spellEnd"/>
-      <w:r>
-        <w:t xml:space="preserve"> function after the block is initialized:</w:t>
+        <w:t>. If you want a speed other than the default of 100 kHz then you have to call the set_speed function after the block is initialized:</w:t>
       </w:r>
     </w:p>
     <w:p>
@@ -11559,6 +10313,7 @@
         <w:pStyle w:val="Heading3"/>
       </w:pPr>
       <w:r>
+        <w:lastRenderedPageBreak/>
         <w:t>Read and Write</w:t>
       </w:r>
       <w:r>
@@ -11709,15 +10464,7 @@
         <w:ind w:left="720"/>
       </w:pPr>
       <w:r>
-        <w:t xml:space="preserve">uint8_t </w:t>
-      </w:r>
-      <w:proofErr w:type="spellStart"/>
-      <w:r>
-        <w:t>TxData</w:t>
-      </w:r>
-      <w:proofErr w:type="spellEnd"/>
-      <w:r>
-        <w:t>[2] = {0x55, 0xAA};</w:t>
+        <w:t>uint8_t TxData[2] = {0x55, 0xAA};</w:t>
       </w:r>
     </w:p>
     <w:p>
@@ -11726,15 +10473,7 @@
         <w:ind w:left="720"/>
       </w:pPr>
       <w:r>
-        <w:t xml:space="preserve">uint8_t </w:t>
-      </w:r>
-      <w:proofErr w:type="spellStart"/>
-      <w:r>
-        <w:t>RxData</w:t>
-      </w:r>
-      <w:proofErr w:type="spellEnd"/>
-      <w:r>
-        <w:t>[10];</w:t>
+        <w:t>uint8_t RxData[10];</w:t>
       </w:r>
     </w:p>
     <w:p>
@@ -11748,74 +10487,50 @@
       <w:r>
         <w:t xml:space="preserve"> </w:t>
       </w:r>
-      <w:proofErr w:type="spellStart"/>
       <w:r>
         <w:t>TxData</w:t>
       </w:r>
-      <w:proofErr w:type="spellEnd"/>
-      <w:r>
-        <w:t xml:space="preserve">, </w:t>
-      </w:r>
-      <w:proofErr w:type="spellStart"/>
-      <w:r>
-        <w:t>sizeof</w:t>
-      </w:r>
-      <w:proofErr w:type="spellEnd"/>
+      <w:r>
+        <w:t>, sizeof(</w:t>
+      </w:r>
+      <w:r>
+        <w:t>TxData</w:t>
+      </w:r>
+      <w:r>
+        <w:t>), I2C_ADDRESS</w:t>
+      </w:r>
+      <w:r>
+        <w:t xml:space="preserve"> </w:t>
+      </w:r>
+      <w:r>
+        <w:t>);</w:t>
+      </w:r>
+    </w:p>
+    <w:p>
+      <w:pPr>
+        <w:ind w:left="720"/>
+      </w:pPr>
+      <w:r>
+        <w:t>wiced_hal_i2c_</w:t>
+      </w:r>
+      <w:r>
+        <w:t>read</w:t>
+      </w:r>
       <w:r>
         <w:t>(</w:t>
       </w:r>
-      <w:proofErr w:type="spellStart"/>
-      <w:r>
-        <w:t>TxData</w:t>
-      </w:r>
-      <w:proofErr w:type="spellEnd"/>
-      <w:r>
-        <w:t>), I2C_ADDRESS</w:t>
-      </w:r>
       <w:r>
         <w:t xml:space="preserve"> </w:t>
       </w:r>
       <w:r>
-        <w:t>);</w:t>
-      </w:r>
-    </w:p>
-    <w:p>
-      <w:pPr>
-        <w:ind w:left="720"/>
-      </w:pPr>
-      <w:r>
-        <w:t>wiced_hal_i2c_</w:t>
-      </w:r>
-      <w:r>
-        <w:t>read</w:t>
-      </w:r>
-      <w:r>
-        <w:t>(</w:t>
-      </w:r>
-      <w:r>
-        <w:t xml:space="preserve"> </w:t>
-      </w:r>
-      <w:proofErr w:type="spellStart"/>
-      <w:r>
         <w:t>RxData</w:t>
       </w:r>
-      <w:proofErr w:type="spellEnd"/>
-      <w:r>
-        <w:t xml:space="preserve">, </w:t>
-      </w:r>
-      <w:proofErr w:type="spellStart"/>
-      <w:r>
-        <w:t>sizeof</w:t>
-      </w:r>
-      <w:proofErr w:type="spellEnd"/>
-      <w:r>
-        <w:t>(</w:t>
-      </w:r>
-      <w:proofErr w:type="spellStart"/>
+      <w:r>
+        <w:t>, sizeof(</w:t>
+      </w:r>
       <w:r>
         <w:t>RxData</w:t>
       </w:r>
-      <w:proofErr w:type="spellEnd"/>
       <w:r>
         <w:t>), I2C_ADDRESS</w:t>
       </w:r>
@@ -11860,15 +10575,7 @@
         <w:ind w:left="720"/>
       </w:pPr>
       <w:r>
-        <w:t xml:space="preserve">uint8_t </w:t>
-      </w:r>
-      <w:proofErr w:type="spellStart"/>
-      <w:r>
-        <w:t>TxData</w:t>
-      </w:r>
-      <w:proofErr w:type="spellEnd"/>
-      <w:r>
-        <w:t>[2] = {0x55, 0xAA};</w:t>
+        <w:t>uint8_t TxData[2] = {0x55, 0xAA};</w:t>
       </w:r>
     </w:p>
     <w:p>
@@ -11877,78 +10584,34 @@
         <w:ind w:left="720"/>
       </w:pPr>
       <w:r>
-        <w:t xml:space="preserve">uint8_t </w:t>
-      </w:r>
-      <w:proofErr w:type="spellStart"/>
+        <w:t>uint8_t RxData[10];</w:t>
+      </w:r>
+    </w:p>
+    <w:p>
+      <w:pPr>
+        <w:ind w:left="720"/>
+      </w:pPr>
+      <w:r>
+        <w:t>wiced_hal_i2c_</w:t>
+      </w:r>
+      <w:r>
+        <w:t>combined_read</w:t>
+      </w:r>
+      <w:r>
+        <w:t>(</w:t>
+      </w:r>
+      <w:r>
+        <w:t xml:space="preserve"> </w:t>
+      </w:r>
+      <w:r>
+        <w:t>TxData, sizeof(TxData), RxData</w:t>
+      </w:r>
+      <w:r>
+        <w:t>, sizeof(</w:t>
+      </w:r>
       <w:r>
         <w:t>RxData</w:t>
       </w:r>
-      <w:proofErr w:type="spellEnd"/>
-      <w:r>
-        <w:t>[10];</w:t>
-      </w:r>
-    </w:p>
-    <w:p>
-      <w:pPr>
-        <w:ind w:left="720"/>
-      </w:pPr>
-      <w:r>
-        <w:t>wiced_hal_i2c_</w:t>
-      </w:r>
-      <w:r>
-        <w:t>combined_read</w:t>
-      </w:r>
-      <w:r>
-        <w:t>(</w:t>
-      </w:r>
-      <w:r>
-        <w:t xml:space="preserve"> </w:t>
-      </w:r>
-      <w:proofErr w:type="spellStart"/>
-      <w:r>
-        <w:t>TxData</w:t>
-      </w:r>
-      <w:proofErr w:type="spellEnd"/>
-      <w:r>
-        <w:t xml:space="preserve">, </w:t>
-      </w:r>
-      <w:proofErr w:type="spellStart"/>
-      <w:r>
-        <w:t>sizeof</w:t>
-      </w:r>
-      <w:proofErr w:type="spellEnd"/>
-      <w:r>
-        <w:t>(</w:t>
-      </w:r>
-      <w:proofErr w:type="spellStart"/>
-      <w:r>
-        <w:t>TxData</w:t>
-      </w:r>
-      <w:proofErr w:type="spellEnd"/>
-      <w:r>
-        <w:t xml:space="preserve">), </w:t>
-      </w:r>
-      <w:proofErr w:type="spellStart"/>
-      <w:r>
-        <w:t>RxData</w:t>
-      </w:r>
-      <w:proofErr w:type="spellEnd"/>
-      <w:r>
-        <w:t xml:space="preserve">, </w:t>
-      </w:r>
-      <w:proofErr w:type="spellStart"/>
-      <w:r>
-        <w:t>sizeof</w:t>
-      </w:r>
-      <w:proofErr w:type="spellEnd"/>
-      <w:r>
-        <w:t>(</w:t>
-      </w:r>
-      <w:proofErr w:type="spellStart"/>
-      <w:r>
-        <w:t>RxData</w:t>
-      </w:r>
-      <w:proofErr w:type="spellEnd"/>
       <w:r>
         <w:t>), I2C_ADDRESS</w:t>
       </w:r>
@@ -12204,7 +10867,6 @@
     </w:p>
     <w:p>
       <w:r>
-        <w:lastRenderedPageBreak/>
         <w:t>T</w:t>
       </w:r>
       <w:r>
@@ -12245,11 +10907,11 @@
       <w:pPr>
         <w:pStyle w:val="Heading2"/>
       </w:pPr>
-      <w:bookmarkStart w:id="21" w:name="_Toc503889479"/>
+      <w:bookmarkStart w:id="18" w:name="_Toc503889479"/>
       <w:r>
         <w:t>OLED Display</w:t>
       </w:r>
-      <w:bookmarkEnd w:id="21"/>
+      <w:bookmarkEnd w:id="18"/>
     </w:p>
     <w:p>
       <w:pPr>
@@ -12270,11 +10932,12 @@
       <w:pPr>
         <w:pStyle w:val="Heading2"/>
       </w:pPr>
-      <w:bookmarkStart w:id="22" w:name="_Toc503889480"/>
-      <w:r>
+      <w:bookmarkStart w:id="19" w:name="_Toc503889480"/>
+      <w:r>
+        <w:lastRenderedPageBreak/>
         <w:t>ADC</w:t>
       </w:r>
-      <w:bookmarkEnd w:id="22"/>
+      <w:bookmarkEnd w:id="19"/>
     </w:p>
     <w:p>
       <w:r>
@@ -12349,7 +11012,6 @@
         </w:rPr>
         <w:t>"</w:t>
       </w:r>
-      <w:proofErr w:type="spellStart"/>
       <w:r>
         <w:rPr>
           <w:rFonts w:ascii="Consolas" w:hAnsi="Consolas" w:cs="Consolas"/>
@@ -12359,7 +11021,6 @@
         </w:rPr>
         <w:t>wiced_hal_adc.h</w:t>
       </w:r>
-      <w:proofErr w:type="spellEnd"/>
       <w:r>
         <w:rPr>
           <w:rFonts w:ascii="Consolas" w:hAnsi="Consolas" w:cs="Consolas"/>
@@ -12466,7 +11127,6 @@
           <w:szCs w:val="20"/>
         </w:rPr>
       </w:pPr>
-      <w:proofErr w:type="spellStart"/>
       <w:r>
         <w:rPr>
           <w:rFonts w:ascii="Consolas" w:hAnsi="Consolas" w:cs="Consolas"/>
@@ -12474,17 +11134,7 @@
           <w:sz w:val="20"/>
           <w:szCs w:val="20"/>
         </w:rPr>
-        <w:t>wiced_hal_adc_init</w:t>
-      </w:r>
-      <w:proofErr w:type="spellEnd"/>
-      <w:r>
-        <w:rPr>
-          <w:rFonts w:ascii="Consolas" w:hAnsi="Consolas" w:cs="Consolas"/>
-          <w:color w:val="000000"/>
-          <w:sz w:val="20"/>
-          <w:szCs w:val="20"/>
-        </w:rPr>
-        <w:t>();</w:t>
+        <w:t>wiced_hal_adc_init();</w:t>
       </w:r>
     </w:p>
     <w:p>
@@ -12500,7 +11150,6 @@
           <w:szCs w:val="20"/>
         </w:rPr>
       </w:pPr>
-      <w:proofErr w:type="spellStart"/>
       <w:r>
         <w:rPr>
           <w:rFonts w:ascii="Consolas" w:hAnsi="Consolas" w:cs="Consolas"/>
@@ -12508,9 +11157,13 @@
           <w:sz w:val="20"/>
           <w:szCs w:val="20"/>
         </w:rPr>
-        <w:t>raw_val</w:t>
-      </w:r>
-      <w:proofErr w:type="spellEnd"/>
+        <w:t>raw_val = wiced_hal_adc_read_raw_sample( ADC_CHANNEL );</w:t>
+      </w:r>
+    </w:p>
+    <w:p>
+      <w:pPr>
+        <w:ind w:left="720"/>
+      </w:pPr>
       <w:r>
         <w:rPr>
           <w:rFonts w:ascii="Consolas" w:hAnsi="Consolas" w:cs="Consolas"/>
@@ -12518,75 +11171,11 @@
           <w:sz w:val="20"/>
           <w:szCs w:val="20"/>
         </w:rPr>
-        <w:t xml:space="preserve"> = </w:t>
-      </w:r>
-      <w:proofErr w:type="spellStart"/>
-      <w:r>
-        <w:rPr>
-          <w:rFonts w:ascii="Consolas" w:hAnsi="Consolas" w:cs="Consolas"/>
-          <w:color w:val="000000"/>
-          <w:sz w:val="20"/>
-          <w:szCs w:val="20"/>
-        </w:rPr>
-        <w:t>wiced_hal_adc_read_raw_sample</w:t>
-      </w:r>
-      <w:proofErr w:type="spellEnd"/>
-      <w:r>
-        <w:rPr>
-          <w:rFonts w:ascii="Consolas" w:hAnsi="Consolas" w:cs="Consolas"/>
-          <w:color w:val="000000"/>
-          <w:sz w:val="20"/>
-          <w:szCs w:val="20"/>
-        </w:rPr>
-        <w:t>( ADC_CHANNEL );</w:t>
-      </w:r>
-    </w:p>
-    <w:p>
-      <w:pPr>
-        <w:ind w:left="720"/>
-        <w:rPr>
-          <w:color w:val="FF0000"/>
-        </w:rPr>
-      </w:pPr>
-      <w:proofErr w:type="spellStart"/>
-      <w:r>
-        <w:rPr>
-          <w:rFonts w:ascii="Consolas" w:hAnsi="Consolas" w:cs="Consolas"/>
-          <w:color w:val="000000"/>
-          <w:sz w:val="20"/>
-          <w:szCs w:val="20"/>
-        </w:rPr>
-        <w:t>voltage_val</w:t>
-      </w:r>
-      <w:proofErr w:type="spellEnd"/>
-      <w:r>
-        <w:rPr>
-          <w:rFonts w:ascii="Consolas" w:hAnsi="Consolas" w:cs="Consolas"/>
-          <w:color w:val="000000"/>
-          <w:sz w:val="20"/>
-          <w:szCs w:val="20"/>
-        </w:rPr>
-        <w:t xml:space="preserve"> = </w:t>
-      </w:r>
-      <w:proofErr w:type="spellStart"/>
-      <w:r>
-        <w:rPr>
-          <w:rFonts w:ascii="Consolas" w:hAnsi="Consolas" w:cs="Consolas"/>
-          <w:color w:val="000000"/>
-          <w:sz w:val="20"/>
-          <w:szCs w:val="20"/>
-        </w:rPr>
-        <w:t>wiced_hal_adc_read_voltage</w:t>
-      </w:r>
-      <w:proofErr w:type="spellEnd"/>
-      <w:r>
-        <w:rPr>
-          <w:rFonts w:ascii="Consolas" w:hAnsi="Consolas" w:cs="Consolas"/>
-          <w:color w:val="000000"/>
-          <w:sz w:val="20"/>
-          <w:szCs w:val="20"/>
-        </w:rPr>
-        <w:t>( ADC_CHANNEL );</w:t>
+        <w:t>voltage_val = wiced_hal_adc_read_voltage( ADC_CHANNEL );</w:t>
+      </w:r>
+      <w:bookmarkStart w:id="20" w:name="_Toc503889481"/>
+      <w:r>
+        <w:br w:type="page"/>
       </w:r>
     </w:p>
     <w:p>
@@ -12594,8 +11183,8 @@
         <w:pStyle w:val="Heading1"/>
         <w:ind w:left="0" w:firstLine="0"/>
       </w:pPr>
-      <w:bookmarkStart w:id="23" w:name="_Toc503889481"/>
-      <w:r>
+      <w:r>
+        <w:lastRenderedPageBreak/>
         <w:t>WICED_RESULT_T</w:t>
       </w:r>
     </w:p>
@@ -12606,24 +11195,14 @@
       <w:r>
         <w:t>"</w:t>
       </w:r>
-      <w:proofErr w:type="spellStart"/>
       <w:r>
         <w:t>wiced_result_t</w:t>
       </w:r>
-      <w:proofErr w:type="spellEnd"/>
       <w:r>
         <w:t>"</w:t>
       </w:r>
       <w:r>
-        <w:t xml:space="preserve"> which is a giant enumeration. If you right-click on </w:t>
-      </w:r>
-      <w:proofErr w:type="spellStart"/>
-      <w:r>
-        <w:t>wiced_result_t</w:t>
-      </w:r>
-      <w:proofErr w:type="spellEnd"/>
-      <w:r>
-        <w:t xml:space="preserve"> from a variable declaration in WICED Studio, select </w:t>
+        <w:t xml:space="preserve"> which is a giant enumeration. If you right-click on wiced_result_t from a variable declaration in WICED Studio, select </w:t>
       </w:r>
       <w:r>
         <w:t>"</w:t>
@@ -12635,15 +11214,7 @@
         <w:t>"</w:t>
       </w:r>
       <w:r>
-        <w:t xml:space="preserve">, and choose </w:t>
-      </w:r>
-      <w:proofErr w:type="spellStart"/>
-      <w:r>
-        <w:t>wiced_result.h</w:t>
-      </w:r>
-      <w:proofErr w:type="spellEnd"/>
-      <w:r>
-        <w:t xml:space="preserve"> you will see this: </w:t>
+        <w:t xml:space="preserve">, and choose wiced_result.h you will see this: </w:t>
       </w:r>
     </w:p>
     <w:p>
@@ -12670,7 +11241,7 @@
                     <pic:cNvPicPr/>
                   </pic:nvPicPr>
                   <pic:blipFill>
-                    <a:blip r:embed="rId23"/>
+                    <a:blip r:embed="rId20"/>
                     <a:stretch>
                       <a:fillRect/>
                     </a:stretch>
@@ -12707,7 +11278,6 @@
         <w:rPr>
           <w:b/>
         </w:rPr>
-        <w:lastRenderedPageBreak/>
         <w:t>WICED_* :</w:t>
       </w:r>
     </w:p>
@@ -12735,7 +11305,7 @@
                     <pic:cNvPicPr/>
                   </pic:nvPicPr>
                   <pic:blipFill rotWithShape="1">
-                    <a:blip r:embed="rId24"/>
+                    <a:blip r:embed="rId21"/>
                     <a:srcRect b="21291"/>
                     <a:stretch/>
                   </pic:blipFill>
@@ -12774,6 +11344,7 @@
         <w:rPr>
           <w:b/>
         </w:rPr>
+        <w:lastRenderedPageBreak/>
         <w:t xml:space="preserve">WICED_BT_*: </w:t>
       </w:r>
     </w:p>
@@ -12798,7 +11369,7 @@
                     <pic:cNvPicPr/>
                   </pic:nvPicPr>
                   <pic:blipFill rotWithShape="1">
-                    <a:blip r:embed="rId25"/>
+                    <a:blip r:embed="rId22"/>
                     <a:srcRect b="9749"/>
                     <a:stretch/>
                   </pic:blipFill>
@@ -12838,18 +11409,34 @@
     </w:p>
     <w:p>
       <w:pPr>
+        <w:rPr>
+          <w:rFonts w:eastAsia="Times New Roman"/>
+          <w:b/>
+          <w:bCs/>
+          <w:color w:val="1F4E79" w:themeColor="accent1" w:themeShade="80"/>
+          <w:sz w:val="28"/>
+          <w:szCs w:val="28"/>
+        </w:rPr>
+      </w:pPr>
+      <w:r>
+        <w:br w:type="page"/>
+      </w:r>
+    </w:p>
+    <w:p>
+      <w:pPr>
         <w:pStyle w:val="Heading1"/>
       </w:pPr>
       <w:r>
+        <w:lastRenderedPageBreak/>
         <w:t>Exercises</w:t>
       </w:r>
-      <w:bookmarkEnd w:id="23"/>
+      <w:bookmarkEnd w:id="20"/>
     </w:p>
     <w:p>
       <w:pPr>
         <w:pStyle w:val="Exercise"/>
       </w:pPr>
-      <w:bookmarkStart w:id="24" w:name="_Toc503889482"/>
+      <w:bookmarkStart w:id="21" w:name="_Toc503889482"/>
       <w:r>
         <w:t xml:space="preserve">(PLATFORM) Install </w:t>
       </w:r>
@@ -12857,20 +11444,12 @@
         <w:t>WW101_2_</w:t>
       </w:r>
       <w:r>
-        <w:t>&lt;</w:t>
-      </w:r>
-      <w:proofErr w:type="spellStart"/>
-      <w:r>
-        <w:t>KitName</w:t>
-      </w:r>
-      <w:proofErr w:type="spellEnd"/>
-      <w:r>
-        <w:t>&gt;</w:t>
+        <w:t>&lt;KitName&gt;</w:t>
       </w:r>
       <w:r>
         <w:t xml:space="preserve"> into the platforms directory</w:t>
       </w:r>
-      <w:bookmarkEnd w:id="24"/>
+      <w:bookmarkEnd w:id="21"/>
     </w:p>
     <w:p>
       <w:pPr>
@@ -13049,7 +11628,7 @@
       <w:pPr>
         <w:ind w:left="360"/>
       </w:pPr>
-      <w:bookmarkStart w:id="25" w:name="_Hlk504035675"/>
+      <w:bookmarkStart w:id="22" w:name="_Hlk504035675"/>
       <w:r>
         <w:t>Which chip GPIO is used for the I2C SCL and SDA pins?</w:t>
       </w:r>
@@ -13067,7 +11646,7 @@
         <w:t>Are the button pins pulled up or down? Where is that specified?</w:t>
       </w:r>
     </w:p>
-    <w:bookmarkEnd w:id="25"/>
+    <w:bookmarkEnd w:id="22"/>
     <w:p>
       <w:pPr>
         <w:ind w:left="360"/>
@@ -13077,11 +11656,11 @@
       <w:pPr>
         <w:pStyle w:val="Exercise"/>
       </w:pPr>
-      <w:bookmarkStart w:id="26" w:name="_Toc503889483"/>
+      <w:bookmarkStart w:id="23" w:name="_Toc503889483"/>
       <w:r>
         <w:t>(GPIO) Blink an LED</w:t>
       </w:r>
-      <w:bookmarkEnd w:id="26"/>
+      <w:bookmarkEnd w:id="23"/>
       <w:r>
         <w:t xml:space="preserve"> </w:t>
       </w:r>
@@ -13134,7 +11713,10 @@
         <w:t>"</w:t>
       </w:r>
       <w:r>
-        <w:t xml:space="preserve"> and a sub-folder called </w:t>
+        <w:t xml:space="preserve"> and </w:t>
+      </w:r>
+      <w:r>
+        <w:t xml:space="preserve">a sub-folder called </w:t>
       </w:r>
       <w:r>
         <w:t>"</w:t>
@@ -13195,10 +11777,10 @@
           <w:noProof/>
         </w:rPr>
         <w:drawing>
-          <wp:inline distT="0" distB="0" distL="0" distR="0" wp14:anchorId="52CD2A76" wp14:editId="4CC983BE">
-            <wp:extent cx="2076400" cy="1792873"/>
-            <wp:effectExtent l="0" t="0" r="635" b="0"/>
-            <wp:docPr id="9" name="Picture 9"/>
+          <wp:inline distT="0" distB="0" distL="0" distR="0" wp14:anchorId="78EA072A" wp14:editId="5DA8D64A">
+            <wp:extent cx="2475577" cy="1701959"/>
+            <wp:effectExtent l="0" t="0" r="1270" b="0"/>
+            <wp:docPr id="4" name="Picture 4"/>
             <wp:cNvGraphicFramePr>
               <a:graphicFrameLocks xmlns:a="http://schemas.openxmlformats.org/drawingml/2006/main" noChangeAspect="1"/>
             </wp:cNvGraphicFramePr>
@@ -13210,7 +11792,7 @@
                     <pic:cNvPicPr/>
                   </pic:nvPicPr>
                   <pic:blipFill>
-                    <a:blip r:embed="rId26"/>
+                    <a:blip r:embed="rId23"/>
                     <a:stretch>
                       <a:fillRect/>
                     </a:stretch>
@@ -13218,7 +11800,7 @@
                   <pic:spPr>
                     <a:xfrm>
                       <a:off x="0" y="0"/>
-                      <a:ext cx="2089904" cy="1804533"/>
+                      <a:ext cx="2484642" cy="1708191"/>
                     </a:xfrm>
                     <a:prstGeom prst="rect">
                       <a:avLst/>
@@ -13240,7 +11822,6 @@
         </w:numPr>
       </w:pPr>
       <w:r>
-        <w:lastRenderedPageBreak/>
         <w:t>Examine e</w:t>
       </w:r>
       <w:r>
@@ -13259,13 +11840,41 @@
         </w:numPr>
       </w:pPr>
       <w:r>
+        <w:lastRenderedPageBreak/>
+        <w:t>All WICED BLE applications are multi-threaded</w:t>
+      </w:r>
+      <w:r>
+        <w:t xml:space="preserve"> (the BLE stack requires it)</w:t>
+      </w:r>
+      <w:r>
+        <w:t xml:space="preserve">. There is an operating system </w:t>
+      </w:r>
+      <w:r>
+        <w:t>(RTOS) that gets launched from</w:t>
+      </w:r>
+      <w:r>
+        <w:t xml:space="preserve"> the device startup code and you</w:t>
+      </w:r>
+      <w:r>
+        <w:t xml:space="preserve"> can use it to create your own threads. Each thread has a function that runs almost as though it is the only software in the system – the RTOS allocates time for all threads to execute when they need to. This makes it easier to write your programs without a lot of extra code in your main loop. The details of how to use the RTOS effectively are covered in the next chapter but, in these exercises, we have shown you how to create a thread and associate it with a function for the code you will write.</w:t>
+      </w:r>
+    </w:p>
+    <w:p>
+      <w:pPr>
+        <w:pStyle w:val="ListParagraph"/>
+        <w:numPr>
+          <w:ilvl w:val="0"/>
+          <w:numId w:val="7"/>
+        </w:numPr>
+      </w:pPr>
+      <w:r>
         <w:t xml:space="preserve">Add code to 02_blinkled.c in the </w:t>
       </w:r>
       <w:r>
-        <w:t>timer callback</w:t>
-      </w:r>
-      <w:r>
-        <w:t xml:space="preserve"> as indicated </w:t>
+        <w:t xml:space="preserve">led_control thread function </w:t>
+      </w:r>
+      <w:r>
+        <w:t xml:space="preserve">as indicated </w:t>
       </w:r>
       <w:r>
         <w:t xml:space="preserve">in the comments </w:t>
@@ -13283,7 +11892,10 @@
         </w:numPr>
       </w:pPr>
       <w:r>
-        <w:t xml:space="preserve">Read the state of </w:t>
+        <w:t>R</w:t>
+      </w:r>
+      <w:r>
+        <w:t xml:space="preserve">ead the state of </w:t>
       </w:r>
       <w:r>
         <w:t>WICED_GPIO_PIN_LED_1</w:t>
@@ -13448,7 +12060,7 @@
       <w:pPr>
         <w:ind w:left="360"/>
       </w:pPr>
-      <w:bookmarkStart w:id="27" w:name="_Hlk504035693"/>
+      <w:bookmarkStart w:id="24" w:name="_Hlk504035693"/>
       <w:r>
         <w:t>What is the name of the first user application function that is executed? What does it do?</w:t>
       </w:r>
@@ -13463,13 +12075,8 @@
         <w:ind w:left="360"/>
       </w:pPr>
       <w:r>
-        <w:t xml:space="preserve">What is the purpose of the function </w:t>
-      </w:r>
-      <w:proofErr w:type="spellStart"/>
-      <w:r>
-        <w:t>bt_cback</w:t>
-      </w:r>
-      <w:proofErr w:type="spellEnd"/>
+        <w:t>What is the purpose of the function bt_cback</w:t>
+      </w:r>
       <w:r>
         <w:t>?</w:t>
       </w:r>
@@ -13477,7 +12084,7 @@
         <w:t xml:space="preserve"> When does the BTM_ENABLED_EVT case occur?</w:t>
       </w:r>
     </w:p>
-    <w:bookmarkEnd w:id="27"/>
+    <w:bookmarkEnd w:id="24"/>
     <w:p>
       <w:pPr>
         <w:ind w:left="360"/>
@@ -13506,11 +12113,11 @@
       <w:r>
         <w:t xml:space="preserve"> </w:t>
       </w:r>
-      <w:bookmarkStart w:id="28" w:name="_Toc503889484"/>
+      <w:bookmarkStart w:id="25" w:name="_Toc503889484"/>
       <w:r>
         <w:t>(GPIO) Add Debug Printing to the LED Blink Project</w:t>
       </w:r>
-      <w:bookmarkEnd w:id="28"/>
+      <w:bookmarkEnd w:id="25"/>
     </w:p>
     <w:p>
       <w:pPr>
@@ -13545,15 +12152,7 @@
         <w:t>Rename the C file, m</w:t>
       </w:r>
       <w:r>
-        <w:t xml:space="preserve">odify the </w:t>
-      </w:r>
-      <w:proofErr w:type="spellStart"/>
-      <w:r>
-        <w:t>makefile</w:t>
-      </w:r>
-      <w:proofErr w:type="spellEnd"/>
-      <w:r>
-        <w:t xml:space="preserve"> as needed and create a make target.</w:t>
+        <w:t>odify the makefile as needed and create a make target.</w:t>
       </w:r>
     </w:p>
     <w:p>
@@ -13634,15 +12233,7 @@
         </w:numPr>
       </w:pPr>
       <w:r>
-        <w:t xml:space="preserve">Hint: Remember to add the required include for the </w:t>
-      </w:r>
-      <w:proofErr w:type="spellStart"/>
-      <w:r>
-        <w:t>wiced_bt_trace.h</w:t>
-      </w:r>
-      <w:proofErr w:type="spellEnd"/>
-      <w:r>
-        <w:t xml:space="preserve"> header file.</w:t>
+        <w:t>Hint: Remember to add the required include for the wiced_bt_trace.h header file.</w:t>
       </w:r>
     </w:p>
     <w:p>
@@ -13666,6 +12257,7 @@
         </w:numPr>
       </w:pPr>
       <w:r>
+        <w:lastRenderedPageBreak/>
         <w:t>Hint: Remember to use \n</w:t>
       </w:r>
       <w:r>
@@ -13697,15 +12289,7 @@
         <w:t>'</w:t>
       </w:r>
       <w:r>
-        <w:t xml:space="preserve">t forget to add the C flag to the </w:t>
-      </w:r>
-      <w:proofErr w:type="spellStart"/>
-      <w:r>
-        <w:t>makefile</w:t>
-      </w:r>
-      <w:proofErr w:type="spellEnd"/>
-      <w:r>
-        <w:t>:</w:t>
+        <w:t>t forget to add the C flag to the makefile:</w:t>
       </w:r>
     </w:p>
     <w:p>
@@ -13789,11 +12373,9 @@
       <w:r>
         <w:t>"</w:t>
       </w:r>
-      <w:proofErr w:type="spellStart"/>
       <w:r>
         <w:t>Software_tools</w:t>
       </w:r>
-      <w:proofErr w:type="spellEnd"/>
       <w:r>
         <w:t>"</w:t>
       </w:r>
@@ -13810,7 +12392,6 @@
         </w:numPr>
       </w:pPr>
       <w:r>
-        <w:lastRenderedPageBreak/>
         <w:t xml:space="preserve">Go to the Serial tab, select the correct COM port (you can get this from the device manager under </w:t>
       </w:r>
       <w:r>
@@ -13834,7 +12415,6 @@
       <w:r>
         <w:rPr>
           <w:i/>
-          <w:color w:val="FF0000"/>
         </w:rPr>
         <w:t>WICED USB Serial Port</w:t>
       </w:r>
@@ -13876,7 +12456,7 @@
       <w:pPr>
         <w:pStyle w:val="Exercise"/>
       </w:pPr>
-      <w:bookmarkStart w:id="29" w:name="_Toc503889485"/>
+      <w:bookmarkStart w:id="26" w:name="_Toc503889485"/>
       <w:r>
         <w:t xml:space="preserve">(GPIO) Read the State of a </w:t>
       </w:r>
@@ -13886,7 +12466,7 @@
       <w:r>
         <w:t>Button</w:t>
       </w:r>
-      <w:bookmarkEnd w:id="29"/>
+      <w:bookmarkEnd w:id="26"/>
     </w:p>
     <w:p>
       <w:pPr>
@@ -13900,36 +12480,31 @@
         <w:t xml:space="preserve">Copy the </w:t>
       </w:r>
       <w:r>
+        <w:t>ex03</w:t>
+      </w:r>
+      <w:r>
+        <w:t>_blinkled</w:t>
+      </w:r>
+      <w:r>
+        <w:t>_print</w:t>
+      </w:r>
+      <w:r>
+        <w:t xml:space="preserve"> project to </w:t>
+      </w:r>
+      <w:r>
         <w:t>e</w:t>
       </w:r>
       <w:r>
         <w:t>x</w:t>
       </w:r>
       <w:r>
-        <w:t xml:space="preserve">02_blinkled project to </w:t>
-      </w:r>
-      <w:r>
-        <w:t>e</w:t>
-      </w:r>
-      <w:r>
-        <w:t>x</w:t>
-      </w:r>
-      <w:r>
         <w:t xml:space="preserve">04_button, </w:t>
       </w:r>
       <w:r>
         <w:t xml:space="preserve">rename the C file, </w:t>
       </w:r>
       <w:r>
-        <w:t xml:space="preserve">update the </w:t>
-      </w:r>
-      <w:proofErr w:type="spellStart"/>
-      <w:r>
-        <w:t>makefile</w:t>
-      </w:r>
-      <w:proofErr w:type="spellEnd"/>
-      <w:r>
-        <w:t>, and create a make target.</w:t>
+        <w:t>update the makefile, and create a make target.</w:t>
       </w:r>
     </w:p>
     <w:p>
@@ -13953,7 +12528,13 @@
         </w:numPr>
       </w:pPr>
       <w:r>
-        <w:t>Change the timer to expire every 100ms.</w:t>
+        <w:t xml:space="preserve">Change the </w:t>
+      </w:r>
+      <w:r>
+        <w:t>thread sleep time to 100ms</w:t>
+      </w:r>
+      <w:r>
+        <w:t>.</w:t>
       </w:r>
     </w:p>
     <w:p>
@@ -13965,7 +12546,13 @@
         </w:numPr>
       </w:pPr>
       <w:r>
-        <w:t xml:space="preserve">In the timer callback, </w:t>
+        <w:t xml:space="preserve">In the </w:t>
+      </w:r>
+      <w:r>
+        <w:t>thread function</w:t>
+      </w:r>
+      <w:r>
+        <w:t xml:space="preserve">, </w:t>
       </w:r>
       <w:r>
         <w:t>check the state of the kit</w:t>
@@ -14008,11 +12595,11 @@
       <w:pPr>
         <w:pStyle w:val="Exercise"/>
       </w:pPr>
-      <w:bookmarkStart w:id="30" w:name="_Toc503889486"/>
+      <w:bookmarkStart w:id="27" w:name="_Toc503889486"/>
       <w:r>
         <w:t>(GPIO) Use an Interrupt to Toggle the State of an LED</w:t>
       </w:r>
-      <w:bookmarkEnd w:id="30"/>
+      <w:bookmarkEnd w:id="27"/>
     </w:p>
     <w:p>
       <w:pPr>
@@ -14047,15 +12634,7 @@
         <w:t xml:space="preserve">rename the C file, </w:t>
       </w:r>
       <w:r>
-        <w:t xml:space="preserve">update the </w:t>
-      </w:r>
-      <w:proofErr w:type="spellStart"/>
-      <w:r>
-        <w:t>makefile</w:t>
-      </w:r>
-      <w:proofErr w:type="spellEnd"/>
-      <w:r>
-        <w:t>, and create a make target.</w:t>
+        <w:t>update the makefile, and create a make target.</w:t>
       </w:r>
     </w:p>
     <w:p>
@@ -14067,21 +12646,24 @@
         </w:numPr>
       </w:pPr>
       <w:r>
-        <w:t xml:space="preserve">In the C file, set up a </w:t>
-      </w:r>
-      <w:r>
-        <w:rPr>
-          <w:u w:val="single"/>
-        </w:rPr>
-        <w:t>falling edge interrupt</w:t>
-      </w:r>
-      <w:r>
-        <w:t xml:space="preserve"> for the GPIO connected to the button</w:t>
-      </w:r>
-      <w:r>
-        <w:t xml:space="preserve"> and register the callback function</w:t>
-      </w:r>
-      <w:r>
+        <w:t xml:space="preserve">Remove the code from the previous example that blinks the LED – the calls to </w:t>
+      </w:r>
+      <w:r>
+        <w:t>wiced_rtos_create_thread(), wiced_rtos_</w:t>
+      </w:r>
+      <w:r>
+        <w:t>init</w:t>
+      </w:r>
+      <w:r>
+        <w:t>_thread() and delete or comment out the thread function</w:t>
+      </w:r>
+      <w:r>
+        <w:rPr>
+          <w:rFonts w:ascii="Consolas" w:hAnsi="Consolas" w:cs="Consolas"/>
+          <w:color w:val="000000"/>
+          <w:sz w:val="20"/>
+          <w:szCs w:val="20"/>
+        </w:rPr>
         <w:t>.</w:t>
       </w:r>
     </w:p>
@@ -14094,13 +12676,22 @@
         </w:numPr>
       </w:pPr>
       <w:r>
-        <w:t xml:space="preserve">Create the interrupt </w:t>
-      </w:r>
-      <w:r>
-        <w:t>callback function</w:t>
-      </w:r>
-      <w:r>
-        <w:t xml:space="preserve"> so that it toggles the state of the LED each time the button is pressed.</w:t>
+        <w:t xml:space="preserve">In the C file, set up a </w:t>
+      </w:r>
+      <w:r>
+        <w:rPr>
+          <w:u w:val="single"/>
+        </w:rPr>
+        <w:t>falling edge interrupt</w:t>
+      </w:r>
+      <w:r>
+        <w:t xml:space="preserve"> for the GPIO connected to the button</w:t>
+      </w:r>
+      <w:r>
+        <w:t xml:space="preserve"> and register the callback function</w:t>
+      </w:r>
+      <w:r>
+        <w:t>.</w:t>
       </w:r>
     </w:p>
     <w:p>
@@ -14112,6 +12703,24 @@
         </w:numPr>
       </w:pPr>
       <w:r>
+        <w:t xml:space="preserve">Create the interrupt </w:t>
+      </w:r>
+      <w:r>
+        <w:t>callback function</w:t>
+      </w:r>
+      <w:r>
+        <w:t xml:space="preserve"> so that it toggles the state of the LED each time the button is pressed.</w:t>
+      </w:r>
+    </w:p>
+    <w:p>
+      <w:pPr>
+        <w:pStyle w:val="ListParagraph"/>
+        <w:numPr>
+          <w:ilvl w:val="0"/>
+          <w:numId w:val="9"/>
+        </w:numPr>
+      </w:pPr>
+      <w:r>
         <w:t>Program your project to the board.</w:t>
       </w:r>
     </w:p>
@@ -14119,11 +12728,11 @@
       <w:pPr>
         <w:pStyle w:val="Exercise"/>
       </w:pPr>
-      <w:bookmarkStart w:id="31" w:name="_Toc503889487"/>
+      <w:bookmarkStart w:id="28" w:name="_Toc503889487"/>
       <w:r>
         <w:t>(I2C WRITE) Toggle I2C Controlled LEDs</w:t>
       </w:r>
-      <w:bookmarkEnd w:id="31"/>
+      <w:bookmarkEnd w:id="28"/>
     </w:p>
     <w:p>
       <w:pPr>
@@ -14158,13 +12767,8 @@
         <w:t>Rename the C file, update</w:t>
       </w:r>
       <w:r>
-        <w:t xml:space="preserve"> the </w:t>
-      </w:r>
-      <w:proofErr w:type="spellStart"/>
-      <w:r>
-        <w:t>makefile</w:t>
-      </w:r>
-      <w:proofErr w:type="spellEnd"/>
+        <w:t xml:space="preserve"> the makefile</w:t>
+      </w:r>
       <w:r>
         <w:t>,</w:t>
       </w:r>
@@ -14229,6 +12833,7 @@
         </w:numPr>
       </w:pPr>
       <w:r>
+        <w:lastRenderedPageBreak/>
         <w:t>7-bit address = 0x42</w:t>
       </w:r>
     </w:p>
@@ -14521,7 +13126,6 @@
               <w:ind w:left="0"/>
             </w:pPr>
             <w:r>
-              <w:lastRenderedPageBreak/>
               <w:t>0x06</w:t>
             </w:r>
           </w:p>
@@ -14559,15 +13163,7 @@
               <w:ind w:left="0"/>
             </w:pPr>
             <w:r>
-              <w:t xml:space="preserve">The bits are:  Unused, MB1, MB0, </w:t>
-            </w:r>
-            <w:proofErr w:type="spellStart"/>
-            <w:r>
-              <w:t>Prox</w:t>
-            </w:r>
-            <w:proofErr w:type="spellEnd"/>
-            <w:r>
-              <w:t>, CS3, CS2, CS1, CS0</w:t>
+              <w:t>The bits are:  Unused, MB1, MB0, Prox, CS3, CS2, CS1, CS0</w:t>
             </w:r>
           </w:p>
         </w:tc>
@@ -14809,7 +13405,7 @@
       <w:r>
         <w:t xml:space="preserve"> </w:t>
       </w:r>
-      <w:bookmarkStart w:id="32" w:name="_Toc503889488"/>
+      <w:bookmarkStart w:id="29" w:name="_Toc503889488"/>
       <w:r>
         <w:t xml:space="preserve">(I2C READ) Read </w:t>
       </w:r>
@@ -14819,7 +13415,7 @@
       <w:r>
         <w:t xml:space="preserve"> Sensor Values over I2C</w:t>
       </w:r>
-      <w:bookmarkEnd w:id="32"/>
+      <w:bookmarkEnd w:id="29"/>
     </w:p>
     <w:p>
       <w:pPr>
@@ -14854,13 +13450,8 @@
         <w:t>Rename the C file, u</w:t>
       </w:r>
       <w:r>
-        <w:t xml:space="preserve">pdate the </w:t>
-      </w:r>
-      <w:proofErr w:type="spellStart"/>
-      <w:r>
-        <w:t>makefile</w:t>
-      </w:r>
-      <w:proofErr w:type="spellEnd"/>
+        <w:t>pdate the makefile</w:t>
+      </w:r>
       <w:r>
         <w:t>,</w:t>
       </w:r>
@@ -14895,7 +13486,10 @@
         </w:numPr>
       </w:pPr>
       <w:r>
-        <w:t>Hint: Remember to set the offset to 0x07 to read the temperature. You can do this just once and it will stay set for all future reads. With an offset of 0x07 you can read 16 bytes to get the temperature, humidity, ambient light, and potentiometer values (4 bytes each).</w:t>
+        <w:t xml:space="preserve">Hint: Remember to set the offset to 0x07 to read the temperature. You can do this just once and it will stay set for all future reads. With an offset of 0x07 you can read 16 bytes to </w:t>
+      </w:r>
+      <w:r>
+        <w:t>get the temperature, humidity, ambient light, and potentiometer values (4 bytes each).</w:t>
       </w:r>
     </w:p>
     <w:p>
@@ -14909,134 +13503,322 @@
       <w:r>
         <w:t xml:space="preserve">Hint: The WICED_BT_TRACE function does not support floating point values. Therefore, </w:t>
       </w:r>
-      <w:commentRangeStart w:id="33"/>
-      <w:r>
-        <w:t xml:space="preserve">multiply the results by an appropriate amount and convert them to integers </w:t>
-      </w:r>
-      <w:commentRangeEnd w:id="33"/>
-      <w:r>
-        <w:rPr>
-          <w:rStyle w:val="CommentReference"/>
-        </w:rPr>
-        <w:commentReference w:id="33"/>
-      </w:r>
-      <w:r>
-        <w:t>so that they can be printed as decimal values. For example, for the temperature in units of 0.1C, you could do:</w:t>
-      </w:r>
-    </w:p>
-    <w:p>
-      <w:pPr>
-        <w:pStyle w:val="ListParagraph"/>
-        <w:ind w:left="2160"/>
-        <w:rPr>
-          <w:ins w:id="34" w:author="Mark Saunders" w:date="2018-04-02T15:20:00Z"/>
-        </w:rPr>
-      </w:pPr>
-      <w:r>
-        <w:t xml:space="preserve">int32_t </w:t>
-      </w:r>
-      <w:proofErr w:type="spellStart"/>
-      <w:r>
-        <w:t>intTemperature</w:t>
-      </w:r>
-      <w:proofErr w:type="spellEnd"/>
-      <w:r>
-        <w:t xml:space="preserve"> = (int32_t) (10 * i2cBuffer.temperature);</w:t>
-      </w:r>
-    </w:p>
-    <w:p>
-      <w:pPr>
-        <w:pStyle w:val="ListParagraph"/>
-        <w:ind w:left="2160"/>
-        <w:rPr>
-          <w:ins w:id="35" w:author="Mark Saunders" w:date="2018-04-02T15:20:00Z"/>
-        </w:rPr>
-      </w:pPr>
-      <w:ins w:id="36" w:author="Mark Saunders" w:date="2018-04-02T15:20:00Z">
-        <w:r>
-          <w:t xml:space="preserve">char </w:t>
-        </w:r>
-        <w:proofErr w:type="spellStart"/>
-        <w:r>
-          <w:t>strTemperature</w:t>
-        </w:r>
-        <w:proofErr w:type="spellEnd"/>
-        <w:r>
-          <w:t>[10];</w:t>
-        </w:r>
-      </w:ins>
-    </w:p>
-    <w:p>
-      <w:pPr>
-        <w:pStyle w:val="ListParagraph"/>
-        <w:ind w:left="2160"/>
-      </w:pPr>
-      <w:commentRangeStart w:id="37"/>
-      <w:proofErr w:type="spellStart"/>
-      <w:proofErr w:type="gramStart"/>
-      <w:ins w:id="38" w:author="Mark Saunders" w:date="2018-04-02T15:21:00Z">
-        <w:r>
-          <w:t>sprintf</w:t>
-        </w:r>
-      </w:ins>
-      <w:proofErr w:type="spellEnd"/>
-      <w:ins w:id="39" w:author="Mark Saunders" w:date="2018-04-02T15:20:00Z">
-        <w:r>
-          <w:t>(</w:t>
-        </w:r>
-      </w:ins>
-      <w:ins w:id="40" w:author="Mark Saunders" w:date="2018-04-02T15:21:00Z">
-        <w:r>
-          <w:t xml:space="preserve"> </w:t>
-        </w:r>
-        <w:proofErr w:type="spellStart"/>
-        <w:r>
-          <w:t>strTemperature</w:t>
-        </w:r>
-        <w:proofErr w:type="spellEnd"/>
-        <w:proofErr w:type="gramEnd"/>
-        <w:r>
-          <w:t xml:space="preserve">, </w:t>
-        </w:r>
-      </w:ins>
-      <w:r>
-        <w:t>"</w:t>
-      </w:r>
-      <w:ins w:id="41" w:author="Mark Saunders" w:date="2018-04-02T15:21:00Z">
-        <w:r>
-          <w:t>%8.3f</w:t>
-        </w:r>
-      </w:ins>
-      <w:r>
-        <w:t>"</w:t>
-      </w:r>
-      <w:ins w:id="42" w:author="Mark Saunders" w:date="2018-04-02T15:21:00Z">
-        <w:r>
-          <w:t>,</w:t>
-        </w:r>
-      </w:ins>
-      <w:ins w:id="43" w:author="Mark Saunders" w:date="2018-04-02T15:22:00Z">
-        <w:r>
-          <w:t xml:space="preserve"> i2cBuffer.temperature );</w:t>
-        </w:r>
-      </w:ins>
-      <w:commentRangeEnd w:id="37"/>
-      <w:r>
-        <w:rPr>
-          <w:rStyle w:val="CommentReference"/>
-        </w:rPr>
-        <w:commentReference w:id="37"/>
-      </w:r>
-      <w:ins w:id="44" w:author="Mark Saunders" w:date="2018-04-02T15:21:00Z">
-        <w:r>
-          <w:t xml:space="preserve"> </w:t>
-        </w:r>
-      </w:ins>
-      <w:ins w:id="45" w:author="Mark Saunders" w:date="2018-04-02T15:20:00Z">
-        <w:r>
-          <w:t xml:space="preserve"> </w:t>
-        </w:r>
-      </w:ins>
+      <w:r>
+        <w:t>use the following macros to convert floating point numbers into an integer part and a one decimal place fraction part.</w:t>
+      </w:r>
+    </w:p>
+    <w:p>
+      <w:pPr>
+        <w:autoSpaceDE w:val="0"/>
+        <w:autoSpaceDN w:val="0"/>
+        <w:adjustRightInd w:val="0"/>
+        <w:spacing w:after="0" w:line="240" w:lineRule="auto"/>
+        <w:ind w:left="1440"/>
+        <w:rPr>
+          <w:rFonts w:ascii="Courier New" w:hAnsi="Courier New" w:cs="Courier New"/>
+          <w:sz w:val="20"/>
+          <w:szCs w:val="20"/>
+        </w:rPr>
+      </w:pPr>
+      <w:r>
+        <w:rPr>
+          <w:rFonts w:ascii="Courier New" w:hAnsi="Courier New" w:cs="Courier New"/>
+          <w:color w:val="3F7F5F"/>
+          <w:sz w:val="20"/>
+          <w:szCs w:val="20"/>
+        </w:rPr>
+        <w:t>/* Convert float into integer-dot-integer values */</w:t>
+      </w:r>
+    </w:p>
+    <w:p>
+      <w:pPr>
+        <w:autoSpaceDE w:val="0"/>
+        <w:autoSpaceDN w:val="0"/>
+        <w:adjustRightInd w:val="0"/>
+        <w:spacing w:after="0" w:line="240" w:lineRule="auto"/>
+        <w:ind w:left="1440"/>
+        <w:rPr>
+          <w:rFonts w:ascii="Courier New" w:hAnsi="Courier New" w:cs="Courier New"/>
+          <w:sz w:val="20"/>
+          <w:szCs w:val="20"/>
+        </w:rPr>
+      </w:pPr>
+      <w:r>
+        <w:rPr>
+          <w:rFonts w:ascii="Courier New" w:hAnsi="Courier New" w:cs="Courier New"/>
+          <w:bCs/>
+          <w:color w:val="7F0055"/>
+          <w:sz w:val="20"/>
+          <w:szCs w:val="20"/>
+        </w:rPr>
+        <w:t>#define</w:t>
+      </w:r>
+      <w:r>
+        <w:rPr>
+          <w:rFonts w:ascii="Courier New" w:hAnsi="Courier New" w:cs="Courier New"/>
+          <w:color w:val="000000"/>
+          <w:sz w:val="20"/>
+          <w:szCs w:val="20"/>
+        </w:rPr>
+        <w:t xml:space="preserve"> FABS(f)</w:t>
+      </w:r>
+      <w:r>
+        <w:rPr>
+          <w:rFonts w:ascii="Courier New" w:hAnsi="Courier New" w:cs="Courier New"/>
+          <w:color w:val="000000"/>
+          <w:sz w:val="20"/>
+          <w:szCs w:val="20"/>
+        </w:rPr>
+        <w:tab/>
+      </w:r>
+      <w:r>
+        <w:rPr>
+          <w:rFonts w:ascii="Courier New" w:hAnsi="Courier New" w:cs="Courier New"/>
+          <w:color w:val="000000"/>
+          <w:sz w:val="20"/>
+          <w:szCs w:val="20"/>
+        </w:rPr>
+        <w:tab/>
+        <w:t>((f&lt;0.0)?-f:f)</w:t>
+      </w:r>
+    </w:p>
+    <w:p>
+      <w:pPr>
+        <w:autoSpaceDE w:val="0"/>
+        <w:autoSpaceDN w:val="0"/>
+        <w:adjustRightInd w:val="0"/>
+        <w:spacing w:after="0" w:line="240" w:lineRule="auto"/>
+        <w:ind w:left="1440"/>
+        <w:rPr>
+          <w:rFonts w:ascii="Courier New" w:hAnsi="Courier New" w:cs="Courier New"/>
+          <w:sz w:val="20"/>
+          <w:szCs w:val="20"/>
+        </w:rPr>
+      </w:pPr>
+      <w:r>
+        <w:rPr>
+          <w:rFonts w:ascii="Courier New" w:hAnsi="Courier New" w:cs="Courier New"/>
+          <w:bCs/>
+          <w:color w:val="7F0055"/>
+          <w:sz w:val="20"/>
+          <w:szCs w:val="20"/>
+        </w:rPr>
+        <w:t>#define</w:t>
+      </w:r>
+      <w:r>
+        <w:rPr>
+          <w:rFonts w:ascii="Courier New" w:hAnsi="Courier New" w:cs="Courier New"/>
+          <w:color w:val="000000"/>
+          <w:sz w:val="20"/>
+          <w:szCs w:val="20"/>
+        </w:rPr>
+        <w:t xml:space="preserve"> INTEGER(f)</w:t>
+      </w:r>
+      <w:r>
+        <w:rPr>
+          <w:rFonts w:ascii="Courier New" w:hAnsi="Courier New" w:cs="Courier New"/>
+          <w:color w:val="000000"/>
+          <w:sz w:val="20"/>
+          <w:szCs w:val="20"/>
+        </w:rPr>
+        <w:tab/>
+      </w:r>
+      <w:r>
+        <w:rPr>
+          <w:rFonts w:ascii="Courier New" w:hAnsi="Courier New" w:cs="Courier New"/>
+          <w:color w:val="000000"/>
+          <w:sz w:val="20"/>
+          <w:szCs w:val="20"/>
+        </w:rPr>
+        <w:t>(</w:t>
+      </w:r>
+      <w:r>
+        <w:rPr>
+          <w:rFonts w:ascii="Courier New" w:hAnsi="Courier New" w:cs="Courier New"/>
+          <w:bCs/>
+          <w:color w:val="7F0055"/>
+          <w:sz w:val="20"/>
+          <w:szCs w:val="20"/>
+        </w:rPr>
+        <w:t>int</w:t>
+      </w:r>
+      <w:r>
+        <w:rPr>
+          <w:rFonts w:ascii="Courier New" w:hAnsi="Courier New" w:cs="Courier New"/>
+          <w:color w:val="000000"/>
+          <w:sz w:val="20"/>
+          <w:szCs w:val="20"/>
+        </w:rPr>
+        <w:t>)f)</w:t>
+      </w:r>
+    </w:p>
+    <w:p>
+      <w:pPr>
+        <w:autoSpaceDE w:val="0"/>
+        <w:autoSpaceDN w:val="0"/>
+        <w:adjustRightInd w:val="0"/>
+        <w:spacing w:after="0" w:line="240" w:lineRule="auto"/>
+        <w:ind w:left="1440"/>
+        <w:rPr>
+          <w:rFonts w:ascii="Courier New" w:hAnsi="Courier New" w:cs="Courier New"/>
+          <w:color w:val="3F7F5F"/>
+          <w:sz w:val="20"/>
+          <w:szCs w:val="20"/>
+        </w:rPr>
+      </w:pPr>
+      <w:r>
+        <w:rPr>
+          <w:rFonts w:ascii="Courier New" w:hAnsi="Courier New" w:cs="Courier New"/>
+          <w:color w:val="3F7F5F"/>
+          <w:sz w:val="20"/>
+          <w:szCs w:val="20"/>
+        </w:rPr>
+        <w:t>#define</w:t>
+      </w:r>
+      <w:r>
+        <w:rPr>
+          <w:rFonts w:ascii="Courier New" w:hAnsi="Courier New" w:cs="Courier New"/>
+          <w:color w:val="3F7F5F"/>
+          <w:sz w:val="20"/>
+          <w:szCs w:val="20"/>
+        </w:rPr>
+        <w:t xml:space="preserve"> FRACTION(f)</w:t>
+      </w:r>
+      <w:r>
+        <w:rPr>
+          <w:rFonts w:ascii="Courier New" w:hAnsi="Courier New" w:cs="Courier New"/>
+          <w:color w:val="3F7F5F"/>
+          <w:sz w:val="20"/>
+          <w:szCs w:val="20"/>
+        </w:rPr>
+        <w:tab/>
+      </w:r>
+      <w:r>
+        <w:rPr>
+          <w:rFonts w:ascii="Courier New" w:hAnsi="Courier New" w:cs="Courier New"/>
+          <w:color w:val="3F7F5F"/>
+          <w:sz w:val="20"/>
+          <w:szCs w:val="20"/>
+        </w:rPr>
+        <w:t>((int)((FABS(f)-INTEGER(FABS(f)))*10))</w:t>
+      </w:r>
+    </w:p>
+    <w:p>
+      <w:pPr>
+        <w:autoSpaceDE w:val="0"/>
+        <w:autoSpaceDN w:val="0"/>
+        <w:adjustRightInd w:val="0"/>
+        <w:spacing w:after="0" w:line="240" w:lineRule="auto"/>
+        <w:ind w:left="1440"/>
+        <w:rPr>
+          <w:rFonts w:ascii="Courier New" w:hAnsi="Courier New" w:cs="Courier New"/>
+          <w:color w:val="3F7F5F"/>
+          <w:sz w:val="20"/>
+          <w:szCs w:val="20"/>
+        </w:rPr>
+      </w:pPr>
+      <w:r>
+        <w:rPr>
+          <w:rFonts w:ascii="Courier New" w:hAnsi="Courier New" w:cs="Courier New"/>
+          <w:color w:val="3F7F5F"/>
+          <w:sz w:val="20"/>
+          <w:szCs w:val="20"/>
+        </w:rPr>
+        <w:t>float x;</w:t>
+      </w:r>
+    </w:p>
+    <w:p>
+      <w:pPr>
+        <w:autoSpaceDE w:val="0"/>
+        <w:autoSpaceDN w:val="0"/>
+        <w:adjustRightInd w:val="0"/>
+        <w:spacing w:after="0" w:line="240" w:lineRule="auto"/>
+        <w:ind w:left="1440"/>
+        <w:rPr>
+          <w:rFonts w:ascii="Courier New" w:hAnsi="Courier New" w:cs="Courier New"/>
+          <w:color w:val="3F7F5F"/>
+          <w:sz w:val="20"/>
+          <w:szCs w:val="20"/>
+        </w:rPr>
+      </w:pPr>
+      <w:r>
+        <w:rPr>
+          <w:rFonts w:ascii="Courier New" w:hAnsi="Courier New" w:cs="Courier New"/>
+          <w:color w:val="3F7F5F"/>
+          <w:sz w:val="20"/>
+          <w:szCs w:val="20"/>
+        </w:rPr>
+        <w:t xml:space="preserve">WICED_BT_TRACE( </w:t>
+      </w:r>
+      <w:r>
+        <w:rPr>
+          <w:rFonts w:ascii="Courier New" w:hAnsi="Courier New" w:cs="Courier New"/>
+          <w:color w:val="3F7F5F"/>
+          <w:sz w:val="20"/>
+          <w:szCs w:val="20"/>
+        </w:rPr>
+        <w:t>"x= %3d.%1d</w:t>
+      </w:r>
+      <w:r>
+        <w:rPr>
+          <w:rFonts w:ascii="Courier New" w:hAnsi="Courier New" w:cs="Courier New"/>
+          <w:color w:val="3F7F5F"/>
+          <w:sz w:val="20"/>
+          <w:szCs w:val="20"/>
+        </w:rPr>
+        <w:t>\r\n", INTEGER(</w:t>
+      </w:r>
+      <w:r>
+        <w:rPr>
+          <w:rFonts w:ascii="Courier New" w:hAnsi="Courier New" w:cs="Courier New"/>
+          <w:color w:val="3F7F5F"/>
+          <w:sz w:val="20"/>
+          <w:szCs w:val="20"/>
+        </w:rPr>
+        <w:t>x</w:t>
+      </w:r>
+      <w:r>
+        <w:rPr>
+          <w:rFonts w:ascii="Courier New" w:hAnsi="Courier New" w:cs="Courier New"/>
+          <w:color w:val="3F7F5F"/>
+          <w:sz w:val="20"/>
+          <w:szCs w:val="20"/>
+        </w:rPr>
+        <w:t>), FRACTION(</w:t>
+      </w:r>
+      <w:r>
+        <w:rPr>
+          <w:rFonts w:ascii="Courier New" w:hAnsi="Courier New" w:cs="Courier New"/>
+          <w:color w:val="3F7F5F"/>
+          <w:sz w:val="20"/>
+          <w:szCs w:val="20"/>
+        </w:rPr>
+        <w:t>x</w:t>
+      </w:r>
+      <w:r>
+        <w:rPr>
+          <w:rFonts w:ascii="Courier New" w:hAnsi="Courier New" w:cs="Courier New"/>
+          <w:color w:val="3F7F5F"/>
+          <w:sz w:val="20"/>
+          <w:szCs w:val="20"/>
+        </w:rPr>
+        <w:t>) );</w:t>
+      </w:r>
+    </w:p>
+    <w:p>
+      <w:pPr>
+        <w:autoSpaceDE w:val="0"/>
+        <w:autoSpaceDN w:val="0"/>
+        <w:adjustRightInd w:val="0"/>
+        <w:spacing w:after="0" w:line="240" w:lineRule="auto"/>
+        <w:ind w:left="1440"/>
+        <w:rPr>
+          <w:rFonts w:ascii="Courier New" w:hAnsi="Courier New" w:cs="Courier New"/>
+          <w:color w:val="3F7F5F"/>
+          <w:sz w:val="20"/>
+          <w:szCs w:val="20"/>
+        </w:rPr>
+      </w:pPr>
     </w:p>
     <w:p>
       <w:pPr>
@@ -15054,11 +13836,11 @@
       <w:pPr>
         <w:pStyle w:val="Exercise"/>
       </w:pPr>
-      <w:bookmarkStart w:id="46" w:name="_Toc503889489"/>
+      <w:bookmarkStart w:id="30" w:name="_Toc503889489"/>
       <w:r>
         <w:t>(I2C OLED) Display Data on the OLED Display</w:t>
       </w:r>
-      <w:bookmarkEnd w:id="46"/>
+      <w:bookmarkEnd w:id="30"/>
     </w:p>
     <w:p>
       <w:pPr>
@@ -15080,11 +13862,11 @@
       <w:pPr>
         <w:pStyle w:val="Exercise"/>
       </w:pPr>
-      <w:bookmarkStart w:id="47" w:name="_Toc503889490"/>
+      <w:bookmarkStart w:id="31" w:name="_Toc503889490"/>
       <w:r>
         <w:t>(Advanced) (PWM) LED brightness</w:t>
       </w:r>
-      <w:bookmarkEnd w:id="47"/>
+      <w:bookmarkEnd w:id="31"/>
     </w:p>
     <w:p>
       <w:pPr>
@@ -15119,15 +13901,7 @@
         <w:t xml:space="preserve">rename the C file, </w:t>
       </w:r>
       <w:r>
-        <w:t xml:space="preserve">update the </w:t>
-      </w:r>
-      <w:proofErr w:type="spellStart"/>
-      <w:r>
-        <w:t>makefile</w:t>
-      </w:r>
-      <w:proofErr w:type="spellEnd"/>
-      <w:r>
-        <w:t>, and create a make target.</w:t>
+        <w:t>update the makefile, and create a make target.</w:t>
       </w:r>
     </w:p>
     <w:p>
@@ -15160,7 +13934,6 @@
         </w:numPr>
       </w:pPr>
       <w:r>
-        <w:lastRenderedPageBreak/>
         <w:t xml:space="preserve">Hint: </w:t>
       </w:r>
       <w:r>
@@ -15170,15 +13943,7 @@
         <w:t>'</w:t>
       </w:r>
       <w:r>
-        <w:t xml:space="preserve">t matter </w:t>
-      </w:r>
-      <w:proofErr w:type="gramStart"/>
-      <w:r>
-        <w:t>as long as</w:t>
-      </w:r>
-      <w:proofErr w:type="gramEnd"/>
-      <w:r>
-        <w:t xml:space="preserve"> it is faster than the human eye can see (~50 Hz)</w:t>
+        <w:t>t matter as long as it is faster than the human eye can see (~50 Hz)</w:t>
       </w:r>
       <w:r>
         <w:t>.</w:t>
@@ -15199,13 +13964,13 @@
         <w:t xml:space="preserve"> </w:t>
       </w:r>
       <w:r>
-        <w:t>the timer</w:t>
+        <w:t xml:space="preserve">the </w:t>
+      </w:r>
+      <w:r>
+        <w:t>thread function</w:t>
       </w:r>
       <w:r>
         <w:t xml:space="preserve"> </w:t>
-      </w:r>
-      <w:r>
-        <w:t xml:space="preserve">callback </w:t>
       </w:r>
       <w:r>
         <w:t xml:space="preserve">so that the LED gradually </w:t>
@@ -15232,7 +13997,13 @@
         <w:t xml:space="preserve">Hint: </w:t>
       </w:r>
       <w:r>
-        <w:t>Change the timer to 10ms so that the brightness changes relatively quickly</w:t>
+        <w:t xml:space="preserve">Change the </w:t>
+      </w:r>
+      <w:r>
+        <w:t xml:space="preserve">delay in the thread function </w:t>
+      </w:r>
+      <w:r>
+        <w:t>to 10ms so that the brightness changes relatively quickly</w:t>
       </w:r>
       <w:r>
         <w:t>.</w:t>
@@ -15257,11 +14028,11 @@
       <w:r>
         <w:t xml:space="preserve"> </w:t>
       </w:r>
-      <w:bookmarkStart w:id="48" w:name="_Toc503889491"/>
+      <w:bookmarkStart w:id="32" w:name="_Toc503889491"/>
       <w:r>
         <w:t>(Advanced) (PWM) LED toggling at specific frequency and duty cycle</w:t>
       </w:r>
-      <w:bookmarkEnd w:id="48"/>
+      <w:bookmarkEnd w:id="32"/>
     </w:p>
     <w:p>
       <w:pPr>
@@ -15292,21 +14063,16 @@
         <w:t>x</w:t>
       </w:r>
       <w:r>
-        <w:t>09_pwm project to e</w:t>
+        <w:t>09</w:t>
+      </w:r>
+      <w:r>
+        <w:t>_pwm project to e</w:t>
       </w:r>
       <w:r>
         <w:t>x</w:t>
       </w:r>
       <w:r>
-        <w:t xml:space="preserve">10_pwm_blink, rename the C file, update the </w:t>
-      </w:r>
-      <w:proofErr w:type="spellStart"/>
-      <w:r>
-        <w:t>makefile</w:t>
-      </w:r>
-      <w:proofErr w:type="spellEnd"/>
-      <w:r>
-        <w:t>, and create a make target.</w:t>
+        <w:t>10_pwm_blink, rename the C file, update the makefile, and create a make target.</w:t>
       </w:r>
     </w:p>
     <w:p>
@@ -15318,15 +14084,7 @@
         </w:numPr>
       </w:pPr>
       <w:r>
-        <w:t xml:space="preserve">In the C file, initialize the </w:t>
-      </w:r>
-      <w:proofErr w:type="spellStart"/>
-      <w:r>
-        <w:t>aclk</w:t>
-      </w:r>
-      <w:proofErr w:type="spellEnd"/>
-      <w:r>
-        <w:t xml:space="preserve"> with a frequency of 1 kHz.</w:t>
+        <w:t>In the C file, initialize the aclk with a frequency of 1 kHz.</w:t>
       </w:r>
     </w:p>
     <w:p>
@@ -15350,7 +14108,25 @@
         </w:numPr>
       </w:pPr>
       <w:r>
-        <w:t>Remove the timer functionality.</w:t>
+        <w:t xml:space="preserve">As you did in ex05, remove or comment out the calls to </w:t>
+      </w:r>
+      <w:r>
+        <w:t>wiced_rtos_create_thread(), wiced_rtos_</w:t>
+      </w:r>
+      <w:r>
+        <w:t>init</w:t>
+      </w:r>
+      <w:r>
+        <w:t xml:space="preserve">_thread() and </w:t>
+      </w:r>
+      <w:r>
+        <w:t xml:space="preserve">all of </w:t>
+      </w:r>
+      <w:r>
+        <w:t>the thread function</w:t>
+      </w:r>
+      <w:r>
+        <w:t xml:space="preserve"> because that code will interfere with your PWM</w:t>
       </w:r>
     </w:p>
     <w:p>
@@ -15369,7 +14145,7 @@
       <w:pPr>
         <w:pStyle w:val="Exercise"/>
       </w:pPr>
-      <w:bookmarkStart w:id="49" w:name="_Toc503889492"/>
+      <w:bookmarkStart w:id="33" w:name="_Toc503889492"/>
       <w:r>
         <w:t>(Advanc</w:t>
       </w:r>
@@ -15379,14 +14155,17 @@
       <w:r>
         <w:t>d) (ADC) Measure Ambient Light Sensor</w:t>
       </w:r>
-      <w:bookmarkEnd w:id="49"/>
+      <w:bookmarkEnd w:id="33"/>
     </w:p>
     <w:p>
       <w:pPr>
         <w:ind w:left="360"/>
       </w:pPr>
       <w:r>
-        <w:t>In this exercise we will measure the output of the ambient light sensor circuit which is connected to Arduino header A0. The input is connected after a trans-impedance-amplifier (TIA) in the PSoC. The result is that you will get a higher voltage for lower light levels and vice-versa.</w:t>
+        <w:t xml:space="preserve">In this exercise we will measure the output of the ambient light sensor circuit which is connected to Arduino header A0. The input is connected after a trans-impedance-amplifier (TIA) in the PSoC. The result is that you will get a </w:t>
+      </w:r>
+      <w:r>
+        <w:t>higher voltage for lower light levels and vice-versa.</w:t>
       </w:r>
     </w:p>
     <w:p>
@@ -15412,13 +14191,13 @@
         <w:t>x</w:t>
       </w:r>
       <w:r>
-        <w:t>03_blinkled_print to e</w:t>
-      </w:r>
-      <w:r>
-        <w:t>x</w:t>
-      </w:r>
-      <w:r>
-        <w:t>10_adc</w:t>
+        <w:t xml:space="preserve">03_blinkled_print to </w:t>
+      </w:r>
+      <w:r>
+        <w:t>ex11</w:t>
+      </w:r>
+      <w:r>
+        <w:t>_adc</w:t>
       </w:r>
       <w:r>
         <w:t>,</w:t>
@@ -15427,15 +14206,7 @@
         <w:t xml:space="preserve"> </w:t>
       </w:r>
       <w:r>
-        <w:t xml:space="preserve">rename the C file, update the </w:t>
-      </w:r>
-      <w:proofErr w:type="spellStart"/>
-      <w:r>
-        <w:t>makefile</w:t>
-      </w:r>
-      <w:proofErr w:type="spellEnd"/>
-      <w:r>
-        <w:t>, and create a make target.</w:t>
+        <w:t>rename the C file, update the makefile, and create a make target.</w:t>
       </w:r>
     </w:p>
     <w:p>
@@ -15453,7 +14224,26 @@
         <w:t xml:space="preserve"> when the Bluetooth stack is enabled</w:t>
       </w:r>
       <w:r>
-        <w:t>. In the timer callback function, read the count and voltage from the ADC. Print both values to the UART.</w:t>
+        <w:t>.</w:t>
+      </w:r>
+    </w:p>
+    <w:p>
+      <w:pPr>
+        <w:pStyle w:val="ListParagraph"/>
+        <w:numPr>
+          <w:ilvl w:val="0"/>
+          <w:numId w:val="29"/>
+        </w:numPr>
+      </w:pPr>
+      <w:r>
+        <w:lastRenderedPageBreak/>
+        <w:t xml:space="preserve">In the </w:t>
+      </w:r>
+      <w:r>
+        <w:t xml:space="preserve">thread </w:t>
+      </w:r>
+      <w:r>
+        <w:t xml:space="preserve"> function, read the count and voltage from the ADC. Print both values to the UART.</w:t>
       </w:r>
     </w:p>
     <w:p>
@@ -15493,7 +14283,7 @@
       <w:pPr>
         <w:pStyle w:val="Exercise"/>
       </w:pPr>
-      <w:bookmarkStart w:id="50" w:name="_Toc503889493"/>
+      <w:bookmarkStart w:id="34" w:name="_Toc503889493"/>
       <w:r>
         <w:t xml:space="preserve">(Advanced) (UART) </w:t>
       </w:r>
@@ -15503,7 +14293,7 @@
       <w:r>
         <w:t xml:space="preserve"> a value using the standard UART functions</w:t>
       </w:r>
-      <w:bookmarkEnd w:id="50"/>
+      <w:bookmarkEnd w:id="34"/>
     </w:p>
     <w:p>
       <w:pPr>
@@ -15526,16 +14316,7 @@
         <w:t xml:space="preserve">05_interrupt project to </w:t>
       </w:r>
       <w:r>
-        <w:t>e</w:t>
-      </w:r>
-      <w:r>
-        <w:t>x</w:t>
-      </w:r>
-      <w:r>
-        <w:t>1</w:t>
-      </w:r>
-      <w:r>
-        <w:t>1</w:t>
+        <w:t>ex12</w:t>
       </w:r>
       <w:r>
         <w:t>_uartsend</w:t>
@@ -15547,15 +14328,7 @@
         <w:t xml:space="preserve"> </w:t>
       </w:r>
       <w:r>
-        <w:t xml:space="preserve">rename the C file, update the </w:t>
-      </w:r>
-      <w:proofErr w:type="spellStart"/>
-      <w:r>
-        <w:t>makefile</w:t>
-      </w:r>
-      <w:proofErr w:type="spellEnd"/>
-      <w:r>
-        <w:t>, and create a make target</w:t>
+        <w:t>rename the C file, update the makefile, and create a make target</w:t>
       </w:r>
       <w:r>
         <w:t>.</w:t>
@@ -15606,7 +14379,6 @@
         </w:numPr>
       </w:pPr>
       <w:r>
-        <w:lastRenderedPageBreak/>
         <w:t>Program your project to the board</w:t>
       </w:r>
       <w:r>
@@ -15620,7 +14392,7 @@
       <w:pPr>
         <w:pStyle w:val="Exercise"/>
       </w:pPr>
-      <w:bookmarkStart w:id="51" w:name="_Toc503889494"/>
+      <w:bookmarkStart w:id="35" w:name="_Toc503889494"/>
       <w:r>
         <w:t xml:space="preserve">(Advanced) (UART) </w:t>
       </w:r>
@@ -15630,7 +14402,7 @@
       <w:r>
         <w:t xml:space="preserve"> a value using the standard UART functions</w:t>
       </w:r>
-      <w:bookmarkEnd w:id="51"/>
+      <w:bookmarkEnd w:id="35"/>
     </w:p>
     <w:p>
       <w:pPr>
@@ -15659,18 +14431,7 @@
         <w:t xml:space="preserve">_uartsend to </w:t>
       </w:r>
       <w:r>
-        <w:t>e</w:t>
-      </w:r>
-      <w:r>
-        <w:t>x</w:t>
-      </w:r>
-      <w:bookmarkStart w:id="52" w:name="_GoBack"/>
-      <w:bookmarkEnd w:id="52"/>
-      <w:r>
-        <w:t>1</w:t>
-      </w:r>
-      <w:r>
-        <w:t>2</w:t>
+        <w:t>ex13</w:t>
       </w:r>
       <w:r>
         <w:t>_uartreceive</w:t>
@@ -15682,15 +14443,7 @@
         <w:t xml:space="preserve"> </w:t>
       </w:r>
       <w:r>
-        <w:t xml:space="preserve">rename the C file, update the </w:t>
-      </w:r>
-      <w:proofErr w:type="spellStart"/>
-      <w:r>
-        <w:t>makefile</w:t>
-      </w:r>
-      <w:proofErr w:type="spellEnd"/>
-      <w:r>
-        <w:t>, and create a make target</w:t>
+        <w:t>rename the C file, update the makefile, and create a make target</w:t>
       </w:r>
       <w:r>
         <w:t>.</w:t>
@@ -15726,7 +14479,10 @@
         </w:numPr>
       </w:pPr>
       <w:r>
-        <w:t>Hint: you can remove the code for the button press and its interrupt but you will need to register a UART Rx interrupt callback instead.</w:t>
+        <w:t>Hint: you can remove the code for the button press and its interrupt but you will need to register a UART Rx interrupt callback instead</w:t>
+      </w:r>
+      <w:r>
+        <w:t>.</w:t>
       </w:r>
     </w:p>
     <w:p>
@@ -15803,7 +14559,7 @@
         <w:pStyle w:val="Heading1"/>
         <w:pageBreakBefore/>
       </w:pPr>
-      <w:bookmarkStart w:id="53" w:name="_Toc503889495"/>
+      <w:bookmarkStart w:id="36" w:name="_Toc503889495"/>
       <w:r>
         <w:lastRenderedPageBreak/>
         <w:t xml:space="preserve">Related Example </w:t>
@@ -15817,7 +14573,7 @@
       <w:r>
         <w:t>"</w:t>
       </w:r>
-      <w:bookmarkEnd w:id="53"/>
+      <w:bookmarkEnd w:id="36"/>
     </w:p>
     <w:tbl>
       <w:tblPr>
@@ -15881,7 +14637,6 @@
             <w:tcW w:w="1191" w:type="dxa"/>
           </w:tcPr>
           <w:p>
-            <w:proofErr w:type="spellStart"/>
             <w:r>
               <w:t>snip.</w:t>
             </w:r>
@@ -15891,7 +14646,6 @@
             <w:r>
               <w:t>gpio</w:t>
             </w:r>
-            <w:proofErr w:type="spellEnd"/>
           </w:p>
         </w:tc>
         <w:tc>
@@ -15914,7 +14668,6 @@
             <w:tcW w:w="1191" w:type="dxa"/>
           </w:tcPr>
           <w:p>
-            <w:proofErr w:type="spellStart"/>
             <w:r>
               <w:t>snip.</w:t>
             </w:r>
@@ -15924,7 +14677,6 @@
             <w:r>
               <w:t>uart</w:t>
             </w:r>
-            <w:proofErr w:type="spellEnd"/>
           </w:p>
         </w:tc>
         <w:tc>
@@ -15953,14 +14705,12 @@
             <w:tcW w:w="1191" w:type="dxa"/>
           </w:tcPr>
           <w:p>
-            <w:proofErr w:type="spellStart"/>
             <w:r>
               <w:t>snip.</w:t>
             </w:r>
             <w:r>
               <w:t>hal.pwm</w:t>
             </w:r>
-            <w:proofErr w:type="spellEnd"/>
           </w:p>
         </w:tc>
         <w:tc>
@@ -15989,11 +14739,9 @@
             <w:tcW w:w="1191" w:type="dxa"/>
           </w:tcPr>
           <w:p>
-            <w:proofErr w:type="spellStart"/>
             <w:r>
               <w:t>snip.hal.adc</w:t>
             </w:r>
-            <w:proofErr w:type="spellEnd"/>
           </w:p>
         </w:tc>
         <w:tc>
@@ -16037,11 +14785,11 @@
       <w:pPr>
         <w:pStyle w:val="Heading1"/>
       </w:pPr>
-      <w:bookmarkStart w:id="54" w:name="_Toc503889496"/>
+      <w:bookmarkStart w:id="37" w:name="_Toc503889496"/>
       <w:r>
         <w:t>Known Errata + Enhancements + Comments</w:t>
       </w:r>
-      <w:bookmarkEnd w:id="54"/>
+      <w:bookmarkEnd w:id="37"/>
     </w:p>
     <w:p>
       <w:r>
@@ -16056,8 +14804,8 @@
     </w:p>
     <w:p/>
     <w:sectPr>
-      <w:headerReference w:type="default" r:id="rId27"/>
-      <w:footerReference w:type="default" r:id="rId28"/>
+      <w:headerReference w:type="default" r:id="rId24"/>
+      <w:footerReference w:type="default" r:id="rId25"/>
       <w:pgSz w:w="12240" w:h="15840"/>
       <w:pgMar w:top="1440" w:right="1440" w:bottom="1440" w:left="1440" w:header="720" w:footer="720" w:gutter="0"/>
       <w:cols w:space="720"/>
@@ -16065,179 +14813,6 @@
     </w:sectPr>
   </w:body>
 </w:document>
-</file>
-
-<file path=word/comments.xml><?xml version="1.0" encoding="utf-8"?>
-<w:comments xmlns:wpc="http://schemas.microsoft.com/office/word/2010/wordprocessingCanvas" xmlns:cx="http://schemas.microsoft.com/office/drawing/2014/chartex" xmlns:cx1="http://schemas.microsoft.com/office/drawing/2015/9/8/chartex" xmlns:cx2="http://schemas.microsoft.com/office/drawing/2015/10/21/chartex" xmlns:cx3="http://schemas.microsoft.com/office/drawing/2016/5/9/chartex" xmlns:cx4="http://schemas.microsoft.com/office/drawing/2016/5/10/chartex" xmlns:cx5="http://schemas.microsoft.com/office/drawing/2016/5/11/chartex" xmlns:cx6="http://schemas.microsoft.com/office/drawing/2016/5/12/chartex" xmlns:cx7="http://schemas.microsoft.com/office/drawing/2016/5/13/chartex" xmlns:cx8="http://schemas.microsoft.com/office/drawing/2016/5/14/chartex" xmlns:mc="http://schemas.openxmlformats.org/markup-compatibility/2006" xmlns:aink="http://schemas.microsoft.com/office/drawing/2016/ink" xmlns:am3d="http://schemas.microsoft.com/office/drawing/2017/model3d" xmlns:o="urn:schemas-microsoft-com:office:office" xmlns:r="http://schemas.openxmlformats.org/officeDocument/2006/relationships" xmlns:m="http://schemas.openxmlformats.org/officeDocument/2006/math" xmlns:v="urn:schemas-microsoft-com:vml" xmlns:wp14="http://schemas.microsoft.com/office/word/2010/wordprocessingDrawing" xmlns:wp="http://schemas.openxmlformats.org/drawingml/2006/wordprocessingDrawing" xmlns:w10="urn:schemas-microsoft-com:office:word" xmlns:w="http://schemas.openxmlformats.org/wordprocessingml/2006/main" xmlns:w14="http://schemas.microsoft.com/office/word/2010/wordml" xmlns:w15="http://schemas.microsoft.com/office/word/2012/wordml" xmlns:w16cid="http://schemas.microsoft.com/office/word/2016/wordml/cid" xmlns:w16se="http://schemas.microsoft.com/office/word/2015/wordml/symex" xmlns:wpg="http://schemas.microsoft.com/office/word/2010/wordprocessingGroup" xmlns:wpi="http://schemas.microsoft.com/office/word/2010/wordprocessingInk" xmlns:wne="http://schemas.microsoft.com/office/word/2006/wordml" xmlns:wps="http://schemas.microsoft.com/office/word/2010/wordprocessingShape" mc:Ignorable="w14 w15 w16se w16cid wp14">
-  <w:comment w:id="2" w:author="Mark Saunders" w:date="2018-04-02T14:37:00Z" w:initials="MS">
-    <w:p>
-      <w:pPr>
-        <w:pStyle w:val="CommentText"/>
-      </w:pPr>
-      <w:r>
-        <w:rPr>
-          <w:rStyle w:val="CommentReference"/>
-        </w:rPr>
-        <w:annotationRef/>
-      </w:r>
-      <w:r>
-        <w:t xml:space="preserve">Should we give examples of </w:t>
-      </w:r>
-      <w:proofErr w:type="spellStart"/>
-      <w:r>
-        <w:t>ORed</w:t>
-      </w:r>
-      <w:proofErr w:type="spellEnd"/>
-      <w:r>
-        <w:t xml:space="preserve"> configuration options for an input and output?</w:t>
-      </w:r>
-    </w:p>
-  </w:comment>
-  <w:comment w:id="9" w:author="Mark Saunders" w:date="2018-04-02T14:56:00Z" w:initials="MS">
-    <w:p>
-      <w:pPr>
-        <w:pStyle w:val="CommentText"/>
-      </w:pPr>
-      <w:r>
-        <w:rPr>
-          <w:rStyle w:val="CommentReference"/>
-        </w:rPr>
-        <w:annotationRef/>
-      </w:r>
-      <w:r>
-        <w:t xml:space="preserve">I guess </w:t>
-      </w:r>
-      <w:proofErr w:type="gramStart"/>
-      <w:r>
-        <w:t>this is why</w:t>
-      </w:r>
-      <w:proofErr w:type="gramEnd"/>
-      <w:r>
-        <w:t xml:space="preserve"> you did not dig deep into the </w:t>
-      </w:r>
-      <w:proofErr w:type="spellStart"/>
-      <w:r>
-        <w:t>ORing</w:t>
-      </w:r>
-      <w:proofErr w:type="spellEnd"/>
-      <w:r>
-        <w:t xml:space="preserve"> of pin setup bits above, this tool does all that for you.</w:t>
-      </w:r>
-    </w:p>
-  </w:comment>
-  <w:comment w:id="12" w:author="Mark Saunders" w:date="2018-04-02T14:59:00Z" w:initials="MS">
-    <w:p>
-      <w:pPr>
-        <w:pStyle w:val="CommentText"/>
-      </w:pPr>
-      <w:r>
-        <w:rPr>
-          <w:rStyle w:val="CommentReference"/>
-        </w:rPr>
-        <w:annotationRef/>
-      </w:r>
-      <w:r>
-        <w:t>Do I need to run a function to set this up or does the generated code get sneakily run from the platform files?</w:t>
-      </w:r>
-    </w:p>
-  </w:comment>
-  <w:comment w:id="17" w:author="Mark Saunders" w:date="2018-04-02T15:08:00Z" w:initials="MS">
-    <w:p>
-      <w:pPr>
-        <w:pStyle w:val="CommentText"/>
-      </w:pPr>
-      <w:r>
-        <w:rPr>
-          <w:rStyle w:val="CommentReference"/>
-        </w:rPr>
-        <w:annotationRef/>
-      </w:r>
-      <w:r>
-        <w:t>Are you talking about the HCI interface from the application processor to the BLE radio? I am not sure if you are being deliberately vague!</w:t>
-      </w:r>
-    </w:p>
-  </w:comment>
-  <w:comment w:id="33" w:author="Mark Saunders" w:date="2018-04-02T15:22:00Z" w:initials="MS">
-    <w:p>
-      <w:pPr>
-        <w:pStyle w:val="CommentText"/>
-      </w:pPr>
-      <w:r>
-        <w:rPr>
-          <w:rStyle w:val="CommentReference"/>
-        </w:rPr>
-        <w:annotationRef/>
-      </w:r>
-      <w:r>
-        <w:t>Yuk!</w:t>
-      </w:r>
-    </w:p>
-  </w:comment>
-  <w:comment w:id="37" w:author="Greg Landry" w:date="2018-04-09T16:18:00Z" w:initials="GL">
-    <w:p>
-      <w:pPr>
-        <w:pStyle w:val="CommentText"/>
-      </w:pPr>
-      <w:r>
-        <w:rPr>
-          <w:rStyle w:val="CommentReference"/>
-        </w:rPr>
-        <w:annotationRef/>
-      </w:r>
-      <w:r>
-        <w:t xml:space="preserve">There is no access to </w:t>
-      </w:r>
-      <w:proofErr w:type="spellStart"/>
-      <w:r>
-        <w:t>sprintf</w:t>
-      </w:r>
-      <w:proofErr w:type="spellEnd"/>
-      <w:r>
-        <w:t xml:space="preserve"> inside the SDK for the </w:t>
-      </w:r>
-      <w:r>
-        <w:t>20</w:t>
-      </w:r>
-      <w:r>
-        <w:t>719 devices by default</w:t>
-      </w:r>
-      <w:r>
-        <w:t xml:space="preserve"> that I can find</w:t>
-      </w:r>
-      <w:r>
-        <w:t>.</w:t>
-      </w:r>
-      <w:r>
-        <w:t xml:space="preserve"> None of the example projects use it. </w:t>
-      </w:r>
-      <w:r>
-        <w:t xml:space="preserve"> Is there a library we can include to get it?</w:t>
-      </w:r>
-    </w:p>
-  </w:comment>
-</w:comments>
-</file>
-
-<file path=word/commentsExtended.xml><?xml version="1.0" encoding="utf-8"?>
-<w15:commentsEx xmlns:wpc="http://schemas.microsoft.com/office/word/2010/wordprocessingCanvas" xmlns:cx="http://schemas.microsoft.com/office/drawing/2014/chartex" xmlns:cx1="http://schemas.microsoft.com/office/drawing/2015/9/8/chartex" xmlns:cx2="http://schemas.microsoft.com/office/drawing/2015/10/21/chartex" xmlns:cx3="http://schemas.microsoft.com/office/drawing/2016/5/9/chartex" xmlns:cx4="http://schemas.microsoft.com/office/drawing/2016/5/10/chartex" xmlns:cx5="http://schemas.microsoft.com/office/drawing/2016/5/11/chartex" xmlns:cx6="http://schemas.microsoft.com/office/drawing/2016/5/12/chartex" xmlns:cx7="http://schemas.microsoft.com/office/drawing/2016/5/13/chartex" xmlns:cx8="http://schemas.microsoft.com/office/drawing/2016/5/14/chartex" xmlns:mc="http://schemas.openxmlformats.org/markup-compatibility/2006" xmlns:aink="http://schemas.microsoft.com/office/drawing/2016/ink" xmlns:am3d="http://schemas.microsoft.com/office/drawing/2017/model3d" xmlns:o="urn:schemas-microsoft-com:office:office" xmlns:r="http://schemas.openxmlformats.org/officeDocument/2006/relationships" xmlns:m="http://schemas.openxmlformats.org/officeDocument/2006/math" xmlns:v="urn:schemas-microsoft-com:vml" xmlns:wp14="http://schemas.microsoft.com/office/word/2010/wordprocessingDrawing" xmlns:wp="http://schemas.openxmlformats.org/drawingml/2006/wordprocessingDrawing" xmlns:w10="urn:schemas-microsoft-com:office:word" xmlns:w="http://schemas.openxmlformats.org/wordprocessingml/2006/main" xmlns:w14="http://schemas.microsoft.com/office/word/2010/wordml" xmlns:w15="http://schemas.microsoft.com/office/word/2012/wordml" xmlns:w16cid="http://schemas.microsoft.com/office/word/2016/wordml/cid" xmlns:w16se="http://schemas.microsoft.com/office/word/2015/wordml/symex" xmlns:wpg="http://schemas.microsoft.com/office/word/2010/wordprocessingGroup" xmlns:wpi="http://schemas.microsoft.com/office/word/2010/wordprocessingInk" xmlns:wne="http://schemas.microsoft.com/office/word/2006/wordml" xmlns:wps="http://schemas.microsoft.com/office/word/2010/wordprocessingShape" mc:Ignorable="w14 w15 w16se w16cid wp14">
-  <w15:commentEx w15:paraId="78BAFF8F" w15:done="0"/>
-  <w15:commentEx w15:paraId="06E9F33B" w15:done="0"/>
-  <w15:commentEx w15:paraId="446CC76C" w15:done="0"/>
-  <w15:commentEx w15:paraId="42EE408D" w15:done="0"/>
-  <w15:commentEx w15:paraId="6A954C1F" w15:done="0"/>
-  <w15:commentEx w15:paraId="53B43772" w15:done="0"/>
-</w15:commentsEx>
-</file>
-
-<file path=word/commentsIds.xml><?xml version="1.0" encoding="utf-8"?>
-<w16cid:commentsIds xmlns:wpc="http://schemas.microsoft.com/office/word/2010/wordprocessingCanvas" xmlns:cx="http://schemas.microsoft.com/office/drawing/2014/chartex" xmlns:cx1="http://schemas.microsoft.com/office/drawing/2015/9/8/chartex" xmlns:cx2="http://schemas.microsoft.com/office/drawing/2015/10/21/chartex" xmlns:cx3="http://schemas.microsoft.com/office/drawing/2016/5/9/chartex" xmlns:cx4="http://schemas.microsoft.com/office/drawing/2016/5/10/chartex" xmlns:cx5="http://schemas.microsoft.com/office/drawing/2016/5/11/chartex" xmlns:cx6="http://schemas.microsoft.com/office/drawing/2016/5/12/chartex" xmlns:cx7="http://schemas.microsoft.com/office/drawing/2016/5/13/chartex" xmlns:cx8="http://schemas.microsoft.com/office/drawing/2016/5/14/chartex" xmlns:mc="http://schemas.openxmlformats.org/markup-compatibility/2006" xmlns:aink="http://schemas.microsoft.com/office/drawing/2016/ink" xmlns:am3d="http://schemas.microsoft.com/office/drawing/2017/model3d" xmlns:o="urn:schemas-microsoft-com:office:office" xmlns:r="http://schemas.openxmlformats.org/officeDocument/2006/relationships" xmlns:m="http://schemas.openxmlformats.org/officeDocument/2006/math" xmlns:v="urn:schemas-microsoft-com:vml" xmlns:wp14="http://schemas.microsoft.com/office/word/2010/wordprocessingDrawing" xmlns:wp="http://schemas.openxmlformats.org/drawingml/2006/wordprocessingDrawing" xmlns:w10="urn:schemas-microsoft-com:office:word" xmlns:w="http://schemas.openxmlformats.org/wordprocessingml/2006/main" xmlns:w14="http://schemas.microsoft.com/office/word/2010/wordml" xmlns:w15="http://schemas.microsoft.com/office/word/2012/wordml" xmlns:w16cid="http://schemas.microsoft.com/office/word/2016/wordml/cid" xmlns:w16se="http://schemas.microsoft.com/office/word/2015/wordml/symex" xmlns:wpg="http://schemas.microsoft.com/office/word/2010/wordprocessingGroup" xmlns:wpi="http://schemas.microsoft.com/office/word/2010/wordprocessingInk" xmlns:wne="http://schemas.microsoft.com/office/word/2006/wordml" xmlns:wps="http://schemas.microsoft.com/office/word/2010/wordprocessingShape" mc:Ignorable="w14 w15 w16se w16cid wp14">
-  <w16cid:commentId w16cid:paraId="78BAFF8F" w16cid:durableId="1E76092A"/>
-  <w16cid:commentId w16cid:paraId="06E9F33B" w16cid:durableId="1E76092F"/>
-  <w16cid:commentId w16cid:paraId="446CC76C" w16cid:durableId="1E760930"/>
-  <w16cid:commentId w16cid:paraId="42EE408D" w16cid:durableId="1E760935"/>
-  <w16cid:commentId w16cid:paraId="6A954C1F" w16cid:durableId="1E760938"/>
-  <w16cid:commentId w16cid:paraId="53B43772" w16cid:durableId="1E7610DF"/>
-</w16cid:commentsIds>
 </file>
 
 <file path=word/endnotes.xml><?xml version="1.0" encoding="utf-8"?>
@@ -16269,7 +14844,6 @@
         <w:docPartUnique/>
       </w:docPartObj>
     </w:sdtPr>
-    <w:sdtEndPr/>
     <w:sdtContent>
       <w:sdt>
         <w:sdtPr>
@@ -16279,7 +14853,6 @@
             <w:docPartUnique/>
           </w:docPartObj>
         </w:sdtPr>
-        <w:sdtEndPr/>
         <w:sdtContent>
           <w:p>
             <w:pPr>
@@ -16315,7 +14888,7 @@
               <w:rPr>
                 <w:noProof/>
               </w:rPr>
-              <w:t>27</w:t>
+              <w:t>25</w:t>
             </w:r>
             <w:r>
               <w:fldChar w:fldCharType="end"/>
@@ -17721,6 +16294,92 @@
     </w:lvl>
   </w:abstractNum>
   <w:abstractNum w:abstractNumId="13" w15:restartNumberingAfterBreak="0">
+    <w:nsid w:val="3F805A67"/>
+    <w:multiLevelType w:val="hybridMultilevel"/>
+    <w:tmpl w:val="BCB8867C"/>
+    <w:lvl w:ilvl="0" w:tplc="04090019">
+      <w:start w:val="1"/>
+      <w:numFmt w:val="lowerLetter"/>
+      <w:lvlText w:val="%1."/>
+      <w:lvlJc w:val="left"/>
+      <w:pPr>
+        <w:ind w:left="1440" w:hanging="360"/>
+      </w:pPr>
+    </w:lvl>
+    <w:lvl w:ilvl="1" w:tplc="04090019" w:tentative="1">
+      <w:start w:val="1"/>
+      <w:numFmt w:val="lowerLetter"/>
+      <w:lvlText w:val="%2."/>
+      <w:lvlJc w:val="left"/>
+      <w:pPr>
+        <w:ind w:left="2160" w:hanging="360"/>
+      </w:pPr>
+    </w:lvl>
+    <w:lvl w:ilvl="2" w:tplc="0409001B" w:tentative="1">
+      <w:start w:val="1"/>
+      <w:numFmt w:val="lowerRoman"/>
+      <w:lvlText w:val="%3."/>
+      <w:lvlJc w:val="right"/>
+      <w:pPr>
+        <w:ind w:left="2880" w:hanging="180"/>
+      </w:pPr>
+    </w:lvl>
+    <w:lvl w:ilvl="3" w:tplc="0409000F" w:tentative="1">
+      <w:start w:val="1"/>
+      <w:numFmt w:val="decimal"/>
+      <w:lvlText w:val="%4."/>
+      <w:lvlJc w:val="left"/>
+      <w:pPr>
+        <w:ind w:left="3600" w:hanging="360"/>
+      </w:pPr>
+    </w:lvl>
+    <w:lvl w:ilvl="4" w:tplc="04090019" w:tentative="1">
+      <w:start w:val="1"/>
+      <w:numFmt w:val="lowerLetter"/>
+      <w:lvlText w:val="%5."/>
+      <w:lvlJc w:val="left"/>
+      <w:pPr>
+        <w:ind w:left="4320" w:hanging="360"/>
+      </w:pPr>
+    </w:lvl>
+    <w:lvl w:ilvl="5" w:tplc="0409001B" w:tentative="1">
+      <w:start w:val="1"/>
+      <w:numFmt w:val="lowerRoman"/>
+      <w:lvlText w:val="%6."/>
+      <w:lvlJc w:val="right"/>
+      <w:pPr>
+        <w:ind w:left="5040" w:hanging="180"/>
+      </w:pPr>
+    </w:lvl>
+    <w:lvl w:ilvl="6" w:tplc="0409000F" w:tentative="1">
+      <w:start w:val="1"/>
+      <w:numFmt w:val="decimal"/>
+      <w:lvlText w:val="%7."/>
+      <w:lvlJc w:val="left"/>
+      <w:pPr>
+        <w:ind w:left="5760" w:hanging="360"/>
+      </w:pPr>
+    </w:lvl>
+    <w:lvl w:ilvl="7" w:tplc="04090019" w:tentative="1">
+      <w:start w:val="1"/>
+      <w:numFmt w:val="lowerLetter"/>
+      <w:lvlText w:val="%8."/>
+      <w:lvlJc w:val="left"/>
+      <w:pPr>
+        <w:ind w:left="6480" w:hanging="360"/>
+      </w:pPr>
+    </w:lvl>
+    <w:lvl w:ilvl="8" w:tplc="0409001B" w:tentative="1">
+      <w:start w:val="1"/>
+      <w:numFmt w:val="lowerRoman"/>
+      <w:lvlText w:val="%9."/>
+      <w:lvlJc w:val="right"/>
+      <w:pPr>
+        <w:ind w:left="7200" w:hanging="180"/>
+      </w:pPr>
+    </w:lvl>
+  </w:abstractNum>
+  <w:abstractNum w:abstractNumId="14" w15:restartNumberingAfterBreak="0">
     <w:nsid w:val="40B22C72"/>
     <w:multiLevelType w:val="hybridMultilevel"/>
     <w:tmpl w:val="51545898"/>
@@ -17809,7 +16468,7 @@
       </w:pPr>
     </w:lvl>
   </w:abstractNum>
-  <w:abstractNum w:abstractNumId="14" w15:restartNumberingAfterBreak="0">
+  <w:abstractNum w:abstractNumId="15" w15:restartNumberingAfterBreak="0">
     <w:nsid w:val="4ABF46F8"/>
     <w:multiLevelType w:val="multilevel"/>
     <w:tmpl w:val="813C4270"/>
@@ -17923,7 +16582,7 @@
       </w:rPr>
     </w:lvl>
   </w:abstractNum>
-  <w:abstractNum w:abstractNumId="15" w15:restartNumberingAfterBreak="0">
+  <w:abstractNum w:abstractNumId="16" w15:restartNumberingAfterBreak="0">
     <w:nsid w:val="4B414E63"/>
     <w:multiLevelType w:val="hybridMultilevel"/>
     <w:tmpl w:val="CDE680E0"/>
@@ -18009,7 +16668,7 @@
       </w:pPr>
     </w:lvl>
   </w:abstractNum>
-  <w:abstractNum w:abstractNumId="16" w15:restartNumberingAfterBreak="0">
+  <w:abstractNum w:abstractNumId="17" w15:restartNumberingAfterBreak="0">
     <w:nsid w:val="52107031"/>
     <w:multiLevelType w:val="hybridMultilevel"/>
     <w:tmpl w:val="9410BEF2"/>
@@ -18095,7 +16754,7 @@
       </w:pPr>
     </w:lvl>
   </w:abstractNum>
-  <w:abstractNum w:abstractNumId="17" w15:restartNumberingAfterBreak="0">
+  <w:abstractNum w:abstractNumId="18" w15:restartNumberingAfterBreak="0">
     <w:nsid w:val="534F4D07"/>
     <w:multiLevelType w:val="hybridMultilevel"/>
     <w:tmpl w:val="8E085660"/>
@@ -18181,7 +16840,7 @@
       </w:pPr>
     </w:lvl>
   </w:abstractNum>
-  <w:abstractNum w:abstractNumId="18" w15:restartNumberingAfterBreak="0">
+  <w:abstractNum w:abstractNumId="19" w15:restartNumberingAfterBreak="0">
     <w:nsid w:val="54516DC4"/>
     <w:multiLevelType w:val="hybridMultilevel"/>
     <w:tmpl w:val="71B8447A"/>
@@ -18267,7 +16926,7 @@
       </w:pPr>
     </w:lvl>
   </w:abstractNum>
-  <w:abstractNum w:abstractNumId="19" w15:restartNumberingAfterBreak="0">
+  <w:abstractNum w:abstractNumId="20" w15:restartNumberingAfterBreak="0">
     <w:nsid w:val="56F36D1A"/>
     <w:multiLevelType w:val="hybridMultilevel"/>
     <w:tmpl w:val="3C863B14"/>
@@ -18353,7 +17012,7 @@
       </w:pPr>
     </w:lvl>
   </w:abstractNum>
-  <w:abstractNum w:abstractNumId="20" w15:restartNumberingAfterBreak="0">
+  <w:abstractNum w:abstractNumId="21" w15:restartNumberingAfterBreak="0">
     <w:nsid w:val="5CFA2754"/>
     <w:multiLevelType w:val="hybridMultilevel"/>
     <w:tmpl w:val="FE56E132"/>
@@ -18439,7 +17098,7 @@
       </w:pPr>
     </w:lvl>
   </w:abstractNum>
-  <w:abstractNum w:abstractNumId="21" w15:restartNumberingAfterBreak="0">
+  <w:abstractNum w:abstractNumId="22" w15:restartNumberingAfterBreak="0">
     <w:nsid w:val="5DCE6D82"/>
     <w:multiLevelType w:val="hybridMultilevel"/>
     <w:tmpl w:val="D4960ABA"/>
@@ -18552,7 +17211,7 @@
       </w:rPr>
     </w:lvl>
   </w:abstractNum>
-  <w:abstractNum w:abstractNumId="22" w15:restartNumberingAfterBreak="0">
+  <w:abstractNum w:abstractNumId="23" w15:restartNumberingAfterBreak="0">
     <w:nsid w:val="5F62103F"/>
     <w:multiLevelType w:val="multilevel"/>
     <w:tmpl w:val="4F141304"/>
@@ -18668,7 +17327,7 @@
       </w:rPr>
     </w:lvl>
   </w:abstractNum>
-  <w:abstractNum w:abstractNumId="23" w15:restartNumberingAfterBreak="0">
+  <w:abstractNum w:abstractNumId="24" w15:restartNumberingAfterBreak="0">
     <w:nsid w:val="649A45D6"/>
     <w:multiLevelType w:val="hybridMultilevel"/>
     <w:tmpl w:val="E2CA0D0A"/>
@@ -18757,7 +17416,7 @@
       </w:pPr>
     </w:lvl>
   </w:abstractNum>
-  <w:abstractNum w:abstractNumId="24" w15:restartNumberingAfterBreak="0">
+  <w:abstractNum w:abstractNumId="25" w15:restartNumberingAfterBreak="0">
     <w:nsid w:val="655E0388"/>
     <w:multiLevelType w:val="multilevel"/>
     <w:tmpl w:val="43A45846"/>
@@ -18871,7 +17530,7 @@
       </w:rPr>
     </w:lvl>
   </w:abstractNum>
-  <w:abstractNum w:abstractNumId="25" w15:restartNumberingAfterBreak="0">
+  <w:abstractNum w:abstractNumId="26" w15:restartNumberingAfterBreak="0">
     <w:nsid w:val="6AE4094D"/>
     <w:multiLevelType w:val="hybridMultilevel"/>
     <w:tmpl w:val="FE56E132"/>
@@ -18957,7 +17616,7 @@
       </w:pPr>
     </w:lvl>
   </w:abstractNum>
-  <w:abstractNum w:abstractNumId="26" w15:restartNumberingAfterBreak="0">
+  <w:abstractNum w:abstractNumId="27" w15:restartNumberingAfterBreak="0">
     <w:nsid w:val="6B810AAD"/>
     <w:multiLevelType w:val="hybridMultilevel"/>
     <w:tmpl w:val="23F6F432"/>
@@ -19046,7 +17705,7 @@
       </w:pPr>
     </w:lvl>
   </w:abstractNum>
-  <w:abstractNum w:abstractNumId="27" w15:restartNumberingAfterBreak="0">
+  <w:abstractNum w:abstractNumId="28" w15:restartNumberingAfterBreak="0">
     <w:nsid w:val="6CFC5B5E"/>
     <w:multiLevelType w:val="hybridMultilevel"/>
     <w:tmpl w:val="1D582AC6"/>
@@ -19132,7 +17791,7 @@
       </w:pPr>
     </w:lvl>
   </w:abstractNum>
-  <w:abstractNum w:abstractNumId="28" w15:restartNumberingAfterBreak="0">
+  <w:abstractNum w:abstractNumId="29" w15:restartNumberingAfterBreak="0">
     <w:nsid w:val="6D4C3AC9"/>
     <w:multiLevelType w:val="hybridMultilevel"/>
     <w:tmpl w:val="C68EE228"/>
@@ -19218,7 +17877,7 @@
       </w:pPr>
     </w:lvl>
   </w:abstractNum>
-  <w:abstractNum w:abstractNumId="29" w15:restartNumberingAfterBreak="0">
+  <w:abstractNum w:abstractNumId="30" w15:restartNumberingAfterBreak="0">
     <w:nsid w:val="7630665A"/>
     <w:multiLevelType w:val="hybridMultilevel"/>
     <w:tmpl w:val="5A587EE8"/>
@@ -19304,7 +17963,7 @@
       </w:pPr>
     </w:lvl>
   </w:abstractNum>
-  <w:abstractNum w:abstractNumId="30" w15:restartNumberingAfterBreak="0">
+  <w:abstractNum w:abstractNumId="31" w15:restartNumberingAfterBreak="0">
     <w:nsid w:val="76810408"/>
     <w:multiLevelType w:val="hybridMultilevel"/>
     <w:tmpl w:val="C8F294C4"/>
@@ -19390,7 +18049,7 @@
       </w:pPr>
     </w:lvl>
   </w:abstractNum>
-  <w:abstractNum w:abstractNumId="31" w15:restartNumberingAfterBreak="0">
+  <w:abstractNum w:abstractNumId="32" w15:restartNumberingAfterBreak="0">
     <w:nsid w:val="76F90653"/>
     <w:multiLevelType w:val="hybridMultilevel"/>
     <w:tmpl w:val="8F4CDE98"/>
@@ -19476,7 +18135,7 @@
       </w:pPr>
     </w:lvl>
   </w:abstractNum>
-  <w:abstractNum w:abstractNumId="32" w15:restartNumberingAfterBreak="0">
+  <w:abstractNum w:abstractNumId="33" w15:restartNumberingAfterBreak="0">
     <w:nsid w:val="770E2193"/>
     <w:multiLevelType w:val="hybridMultilevel"/>
     <w:tmpl w:val="773EF2A4"/>
@@ -19562,7 +18221,7 @@
       </w:pPr>
     </w:lvl>
   </w:abstractNum>
-  <w:abstractNum w:abstractNumId="33" w15:restartNumberingAfterBreak="0">
+  <w:abstractNum w:abstractNumId="34" w15:restartNumberingAfterBreak="0">
     <w:nsid w:val="7A6C5BF7"/>
     <w:multiLevelType w:val="hybridMultilevel"/>
     <w:tmpl w:val="93105E20"/>
@@ -19649,7 +18308,7 @@
     </w:lvl>
   </w:abstractNum>
   <w:num w:numId="1">
-    <w:abstractNumId w:val="22"/>
+    <w:abstractNumId w:val="23"/>
   </w:num>
   <w:num w:numId="2">
     <w:abstractNumId w:val="9"/>
@@ -19658,19 +18317,19 @@
     <w:abstractNumId w:val="3"/>
   </w:num>
   <w:num w:numId="4">
-    <w:abstractNumId w:val="19"/>
+    <w:abstractNumId w:val="20"/>
   </w:num>
   <w:num w:numId="5">
     <w:abstractNumId w:val="2"/>
   </w:num>
   <w:num w:numId="6">
-    <w:abstractNumId w:val="29"/>
+    <w:abstractNumId w:val="30"/>
   </w:num>
   <w:num w:numId="7">
-    <w:abstractNumId w:val="32"/>
+    <w:abstractNumId w:val="33"/>
   </w:num>
   <w:num w:numId="8">
-    <w:abstractNumId w:val="15"/>
+    <w:abstractNumId w:val="16"/>
   </w:num>
   <w:num w:numId="9">
     <w:abstractNumId w:val="11"/>
@@ -19679,25 +18338,25 @@
     <w:abstractNumId w:val="8"/>
   </w:num>
   <w:num w:numId="11">
-    <w:abstractNumId w:val="28"/>
+    <w:abstractNumId w:val="29"/>
   </w:num>
   <w:num w:numId="12">
     <w:abstractNumId w:val="6"/>
   </w:num>
   <w:num w:numId="13">
-    <w:abstractNumId w:val="17"/>
+    <w:abstractNumId w:val="18"/>
   </w:num>
   <w:num w:numId="14">
-    <w:abstractNumId w:val="31"/>
+    <w:abstractNumId w:val="32"/>
   </w:num>
   <w:num w:numId="15">
     <w:abstractNumId w:val="4"/>
   </w:num>
   <w:num w:numId="16">
-    <w:abstractNumId w:val="21"/>
+    <w:abstractNumId w:val="22"/>
   </w:num>
   <w:num w:numId="17">
-    <w:abstractNumId w:val="33"/>
+    <w:abstractNumId w:val="34"/>
   </w:num>
   <w:num w:numId="18">
     <w:abstractNumId w:val="1"/>
@@ -19706,34 +18365,34 @@
     <w:abstractNumId w:val="10"/>
   </w:num>
   <w:num w:numId="20">
-    <w:abstractNumId w:val="14"/>
+    <w:abstractNumId w:val="15"/>
   </w:num>
   <w:num w:numId="21">
     <w:abstractNumId w:val="0"/>
   </w:num>
   <w:num w:numId="22">
+    <w:abstractNumId w:val="25"/>
+  </w:num>
+  <w:num w:numId="23">
+    <w:abstractNumId w:val="27"/>
+  </w:num>
+  <w:num w:numId="24">
+    <w:abstractNumId w:val="21"/>
+  </w:num>
+  <w:num w:numId="25">
+    <w:abstractNumId w:val="26"/>
+  </w:num>
+  <w:num w:numId="26">
     <w:abstractNumId w:val="24"/>
   </w:num>
-  <w:num w:numId="23">
-    <w:abstractNumId w:val="26"/>
-  </w:num>
-  <w:num w:numId="24">
-    <w:abstractNumId w:val="20"/>
-  </w:num>
-  <w:num w:numId="25">
-    <w:abstractNumId w:val="25"/>
-  </w:num>
-  <w:num w:numId="26">
-    <w:abstractNumId w:val="23"/>
-  </w:num>
   <w:num w:numId="27">
-    <w:abstractNumId w:val="27"/>
+    <w:abstractNumId w:val="28"/>
   </w:num>
   <w:num w:numId="28">
     <w:abstractNumId w:val="5"/>
   </w:num>
   <w:num w:numId="29">
-    <w:abstractNumId w:val="16"/>
+    <w:abstractNumId w:val="17"/>
   </w:num>
   <w:num w:numId="30">
     <w:abstractNumId w:val="12"/>
@@ -19742,27 +18401,19 @@
     <w:abstractNumId w:val="7"/>
   </w:num>
   <w:num w:numId="32">
-    <w:abstractNumId w:val="13"/>
+    <w:abstractNumId w:val="14"/>
   </w:num>
   <w:num w:numId="33">
-    <w:abstractNumId w:val="30"/>
+    <w:abstractNumId w:val="31"/>
   </w:num>
   <w:num w:numId="34">
-    <w:abstractNumId w:val="18"/>
+    <w:abstractNumId w:val="19"/>
+  </w:num>
+  <w:num w:numId="35">
+    <w:abstractNumId w:val="13"/>
   </w:num>
   <w:numIdMacAtCleanup w:val="20"/>
 </w:numbering>
-</file>
-
-<file path=word/people.xml><?xml version="1.0" encoding="utf-8"?>
-<w15:people xmlns:wpc="http://schemas.microsoft.com/office/word/2010/wordprocessingCanvas" xmlns:cx="http://schemas.microsoft.com/office/drawing/2014/chartex" xmlns:cx1="http://schemas.microsoft.com/office/drawing/2015/9/8/chartex" xmlns:cx2="http://schemas.microsoft.com/office/drawing/2015/10/21/chartex" xmlns:cx3="http://schemas.microsoft.com/office/drawing/2016/5/9/chartex" xmlns:cx4="http://schemas.microsoft.com/office/drawing/2016/5/10/chartex" xmlns:cx5="http://schemas.microsoft.com/office/drawing/2016/5/11/chartex" xmlns:cx6="http://schemas.microsoft.com/office/drawing/2016/5/12/chartex" xmlns:cx7="http://schemas.microsoft.com/office/drawing/2016/5/13/chartex" xmlns:cx8="http://schemas.microsoft.com/office/drawing/2016/5/14/chartex" xmlns:mc="http://schemas.openxmlformats.org/markup-compatibility/2006" xmlns:aink="http://schemas.microsoft.com/office/drawing/2016/ink" xmlns:am3d="http://schemas.microsoft.com/office/drawing/2017/model3d" xmlns:o="urn:schemas-microsoft-com:office:office" xmlns:r="http://schemas.openxmlformats.org/officeDocument/2006/relationships" xmlns:m="http://schemas.openxmlformats.org/officeDocument/2006/math" xmlns:v="urn:schemas-microsoft-com:vml" xmlns:wp14="http://schemas.microsoft.com/office/word/2010/wordprocessingDrawing" xmlns:wp="http://schemas.openxmlformats.org/drawingml/2006/wordprocessingDrawing" xmlns:w10="urn:schemas-microsoft-com:office:word" xmlns:w="http://schemas.openxmlformats.org/wordprocessingml/2006/main" xmlns:w14="http://schemas.microsoft.com/office/word/2010/wordml" xmlns:w15="http://schemas.microsoft.com/office/word/2012/wordml" xmlns:w16cid="http://schemas.microsoft.com/office/word/2016/wordml/cid" xmlns:w16se="http://schemas.microsoft.com/office/word/2015/wordml/symex" xmlns:wpg="http://schemas.microsoft.com/office/word/2010/wordprocessingGroup" xmlns:wpi="http://schemas.microsoft.com/office/word/2010/wordprocessingInk" xmlns:wne="http://schemas.microsoft.com/office/word/2006/wordml" xmlns:wps="http://schemas.microsoft.com/office/word/2010/wordprocessingShape" mc:Ignorable="w14 w15 w16se w16cid wp14">
-  <w15:person w15:author="Mark Saunders">
-    <w15:presenceInfo w15:providerId="AD" w15:userId="S-1-5-21-3828945024-3187688870-2345676969-9621"/>
-  </w15:person>
-  <w15:person w15:author="Greg Landry">
-    <w15:presenceInfo w15:providerId="AD" w15:userId="S-1-12-1-1975327676-1325117367-1464604813-1524360591"/>
-  </w15:person>
-</w15:people>
 </file>
 
 <file path=word/styles.xml><?xml version="1.0" encoding="utf-8"?>
@@ -19888,7 +18539,6 @@
     <w:lsdException w:name="HTML Sample" w:semiHidden="1" w:unhideWhenUsed="1"/>
     <w:lsdException w:name="HTML Typewriter" w:semiHidden="1" w:unhideWhenUsed="1"/>
     <w:lsdException w:name="HTML Variable" w:semiHidden="1" w:unhideWhenUsed="1"/>
-    <w:lsdException w:name="Normal Table" w:semiHidden="1" w:unhideWhenUsed="1"/>
     <w:lsdException w:name="annotation subject" w:semiHidden="1" w:unhideWhenUsed="1"/>
     <w:lsdException w:name="No List" w:semiHidden="1" w:unhideWhenUsed="1"/>
     <w:lsdException w:name="Outline List 1" w:semiHidden="1" w:unhideWhenUsed="1"/>
@@ -19935,10 +18585,8 @@
     <w:lsdException w:name="Table Subtle 2" w:semiHidden="1" w:unhideWhenUsed="1"/>
     <w:lsdException w:name="Table Web 1" w:semiHidden="1" w:unhideWhenUsed="1"/>
     <w:lsdException w:name="Table Web 2" w:semiHidden="1" w:unhideWhenUsed="1"/>
-    <w:lsdException w:name="Table Web 3" w:semiHidden="1" w:unhideWhenUsed="1"/>
     <w:lsdException w:name="Balloon Text" w:semiHidden="1" w:unhideWhenUsed="1"/>
     <w:lsdException w:name="Table Grid" w:uiPriority="59"/>
-    <w:lsdException w:name="Table Theme" w:semiHidden="1" w:unhideWhenUsed="1"/>
     <w:lsdException w:name="Placeholder Text" w:semiHidden="1"/>
     <w:lsdException w:name="No Spacing" w:uiPriority="1" w:qFormat="1"/>
     <w:lsdException w:name="Light Shading" w:uiPriority="60"/>
@@ -20161,7 +18809,7 @@
   <w:style w:type="paragraph" w:default="1" w:styleId="Normal">
     <w:name w:val="Normal"/>
     <w:qFormat/>
-    <w:rsid w:val="00081BDA"/>
+    <w:rsid w:val="00E9409D"/>
   </w:style>
   <w:style w:type="paragraph" w:styleId="Heading1">
     <w:name w:val="heading 1"/>
@@ -20283,7 +18931,7 @@
     <w:uiPriority w:val="1"/>
     <w:semiHidden/>
     <w:unhideWhenUsed/>
-    <w:rsid w:val="00081BDA"/>
+    <w:rsid w:val="00E9409D"/>
   </w:style>
   <w:style w:type="table" w:default="1" w:styleId="TableNormal">
     <w:name w:val="Normal Table"/>
@@ -20305,7 +18953,7 @@
     <w:uiPriority w:val="99"/>
     <w:semiHidden/>
     <w:unhideWhenUsed/>
-    <w:rsid w:val="00081BDA"/>
+    <w:rsid w:val="00E9409D"/>
   </w:style>
   <w:style w:type="character" w:customStyle="1" w:styleId="Heading1Char">
     <w:name w:val="Heading 1 Char"/>
@@ -21210,7 +19858,7 @@
 </file>
 
 <file path=customXml/itemProps1.xml><?xml version="1.0" encoding="utf-8"?>
-<ds:datastoreItem xmlns:ds="http://schemas.openxmlformats.org/officeDocument/2006/customXml" ds:itemID="{4FAA684C-5CD3-4A45-8523-D93742A64047}">
+<ds:datastoreItem xmlns:ds="http://schemas.openxmlformats.org/officeDocument/2006/customXml" ds:itemID="{47C90696-5174-46D2-ACAF-A5672E87751D}">
   <ds:schemaRefs>
     <ds:schemaRef ds:uri="http://schemas.openxmlformats.org/officeDocument/2006/bibliography"/>
   </ds:schemaRefs>

--- a/labmanual/English/WBT101-02-Peripherals.docx
+++ b/labmanual/English/WBT101-02-Peripherals.docx
@@ -8,8 +8,6 @@
           <w:rStyle w:val="BookTitle"/>
         </w:rPr>
       </w:pPr>
-      <w:bookmarkStart w:id="0" w:name="_GoBack"/>
-      <w:bookmarkEnd w:id="0"/>
       <w:r>
         <w:rPr>
           <w:rStyle w:val="BookTitle"/>
@@ -30,7 +28,15 @@
     </w:p>
     <w:p>
       <w:r>
-        <w:t>At the end of this chapter you should be able to write firmware for the MCU peripherals (GPIOs, PWMs,  UART, I2C</w:t>
+        <w:t xml:space="preserve">At the end of this chapter you should be able to write firmware for the MCU peripherals (GPIOs, </w:t>
+      </w:r>
+      <w:proofErr w:type="gramStart"/>
+      <w:r>
+        <w:t>PWMs,  UART</w:t>
+      </w:r>
+      <w:proofErr w:type="gramEnd"/>
+      <w:r>
+        <w:t>, I2C</w:t>
       </w:r>
       <w:r>
         <w:t>, and ADC</w:t>
@@ -107,7 +113,7 @@
         <w:rPr>
           <w:noProof/>
         </w:rPr>
-        <w:instrText xml:space="preserve"> PAGEREF _Toc503889462 \h </w:instrText>
+        <w:instrText xml:space="preserve"> PAGEREF _Toc514683441 \h </w:instrText>
       </w:r>
       <w:r>
         <w:rPr>
@@ -186,7 +192,7 @@
         <w:rPr>
           <w:noProof/>
         </w:rPr>
-        <w:instrText xml:space="preserve"> PAGEREF _Toc503889463 \h </w:instrText>
+        <w:instrText xml:space="preserve"> PAGEREF _Toc514683442 \h </w:instrText>
       </w:r>
       <w:r>
         <w:rPr>
@@ -265,7 +271,7 @@
         <w:rPr>
           <w:noProof/>
         </w:rPr>
-        <w:instrText xml:space="preserve"> PAGEREF _Toc503889464 \h </w:instrText>
+        <w:instrText xml:space="preserve"> PAGEREF _Toc514683443 \h </w:instrText>
       </w:r>
       <w:r>
         <w:rPr>
@@ -323,7 +329,7 @@
         <w:rPr>
           <w:noProof/>
         </w:rPr>
-        <w:instrText xml:space="preserve"> PAGEREF _Toc503889465 \h </w:instrText>
+        <w:instrText xml:space="preserve"> PAGEREF _Toc514683444 \h </w:instrText>
       </w:r>
       <w:r>
         <w:rPr>
@@ -381,7 +387,7 @@
         <w:rPr>
           <w:noProof/>
         </w:rPr>
-        <w:instrText xml:space="preserve"> PAGEREF _Toc503889466 \h </w:instrText>
+        <w:instrText xml:space="preserve"> PAGEREF _Toc514683445 \h </w:instrText>
       </w:r>
       <w:r>
         <w:rPr>
@@ -439,7 +445,7 @@
         <w:rPr>
           <w:noProof/>
         </w:rPr>
-        <w:instrText xml:space="preserve"> PAGEREF _Toc503889467 \h </w:instrText>
+        <w:instrText xml:space="preserve"> PAGEREF _Toc514683446 \h </w:instrText>
       </w:r>
       <w:r>
         <w:rPr>
@@ -497,7 +503,7 @@
         <w:rPr>
           <w:noProof/>
         </w:rPr>
-        <w:instrText xml:space="preserve"> PAGEREF _Toc503889468 \h </w:instrText>
+        <w:instrText xml:space="preserve"> PAGEREF _Toc514683447 \h </w:instrText>
       </w:r>
       <w:r>
         <w:rPr>
@@ -558,7 +564,7 @@
         <w:rPr>
           <w:noProof/>
         </w:rPr>
-        <w:t>Pin Configuration (Super Mux Tool)</w:t>
+        <w:t>Pin Configuration (SuperMux Tool)</w:t>
       </w:r>
       <w:r>
         <w:rPr>
@@ -576,7 +582,7 @@
         <w:rPr>
           <w:noProof/>
         </w:rPr>
-        <w:instrText xml:space="preserve"> PAGEREF _Toc503889469 \h </w:instrText>
+        <w:instrText xml:space="preserve"> PAGEREF _Toc514683448 \h </w:instrText>
       </w:r>
       <w:r>
         <w:rPr>
@@ -593,7 +599,7 @@
         <w:rPr>
           <w:noProof/>
         </w:rPr>
-        <w:t>9</w:t>
+        <w:t>10</w:t>
       </w:r>
       <w:r>
         <w:rPr>
@@ -634,7 +640,7 @@
         <w:rPr>
           <w:noProof/>
         </w:rPr>
-        <w:instrText xml:space="preserve"> PAGEREF _Toc503889470 \h </w:instrText>
+        <w:instrText xml:space="preserve"> PAGEREF _Toc514683449 \h </w:instrText>
       </w:r>
       <w:r>
         <w:rPr>
@@ -651,7 +657,7 @@
         <w:rPr>
           <w:noProof/>
         </w:rPr>
-        <w:t>9</w:t>
+        <w:t>10</w:t>
       </w:r>
       <w:r>
         <w:rPr>
@@ -674,7 +680,7 @@
         <w:rPr>
           <w:noProof/>
         </w:rPr>
-        <w:t>2.4.2 SuperMux Config</w:t>
+        <w:t>2.4.2 SuperMux Configuration</w:t>
       </w:r>
       <w:r>
         <w:rPr>
@@ -692,7 +698,7 @@
         <w:rPr>
           <w:noProof/>
         </w:rPr>
-        <w:instrText xml:space="preserve"> PAGEREF _Toc503889471 \h </w:instrText>
+        <w:instrText xml:space="preserve"> PAGEREF _Toc514683450 \h </w:instrText>
       </w:r>
       <w:r>
         <w:rPr>
@@ -771,7 +777,7 @@
         <w:rPr>
           <w:noProof/>
         </w:rPr>
-        <w:instrText xml:space="preserve"> PAGEREF _Toc503889472 \h </w:instrText>
+        <w:instrText xml:space="preserve"> PAGEREF _Toc514683451 \h </w:instrText>
       </w:r>
       <w:r>
         <w:rPr>
@@ -788,7 +794,7 @@
         <w:rPr>
           <w:noProof/>
         </w:rPr>
-        <w:t>10</w:t>
+        <w:t>14</w:t>
       </w:r>
       <w:r>
         <w:rPr>
@@ -829,7 +835,7 @@
         <w:rPr>
           <w:noProof/>
         </w:rPr>
-        <w:instrText xml:space="preserve"> PAGEREF _Toc503889473 \h </w:instrText>
+        <w:instrText xml:space="preserve"> PAGEREF _Toc514683452 \h </w:instrText>
       </w:r>
       <w:r>
         <w:rPr>
@@ -846,7 +852,7 @@
         <w:rPr>
           <w:noProof/>
         </w:rPr>
-        <w:t>10</w:t>
+        <w:t>14</w:t>
       </w:r>
       <w:r>
         <w:rPr>
@@ -887,7 +893,7 @@
         <w:rPr>
           <w:noProof/>
         </w:rPr>
-        <w:instrText xml:space="preserve"> PAGEREF _Toc503889474 \h </w:instrText>
+        <w:instrText xml:space="preserve"> PAGEREF _Toc514683453 \h </w:instrText>
       </w:r>
       <w:r>
         <w:rPr>
@@ -904,7 +910,7 @@
         <w:rPr>
           <w:noProof/>
         </w:rPr>
-        <w:t>11</w:t>
+        <w:t>15</w:t>
       </w:r>
       <w:r>
         <w:rPr>
@@ -945,7 +951,7 @@
         <w:rPr>
           <w:noProof/>
         </w:rPr>
-        <w:instrText xml:space="preserve"> PAGEREF _Toc503889475 \h </w:instrText>
+        <w:instrText xml:space="preserve"> PAGEREF _Toc514683454 \h </w:instrText>
       </w:r>
       <w:r>
         <w:rPr>
@@ -962,7 +968,7 @@
         <w:rPr>
           <w:noProof/>
         </w:rPr>
-        <w:t>12</w:t>
+        <w:t>16</w:t>
       </w:r>
       <w:r>
         <w:rPr>
@@ -1003,7 +1009,7 @@
         <w:rPr>
           <w:noProof/>
         </w:rPr>
-        <w:instrText xml:space="preserve"> PAGEREF _Toc503889476 \h </w:instrText>
+        <w:instrText xml:space="preserve"> PAGEREF _Toc514683455 \h </w:instrText>
       </w:r>
       <w:r>
         <w:rPr>
@@ -1020,7 +1026,7 @@
         <w:rPr>
           <w:noProof/>
         </w:rPr>
-        <w:t>12</w:t>
+        <w:t>16</w:t>
       </w:r>
       <w:r>
         <w:rPr>
@@ -1043,7 +1049,7 @@
         <w:rPr>
           <w:noProof/>
         </w:rPr>
-        <w:t>2.5.5 HCI UART and Transport Configuration</w:t>
+        <w:t>2.5.5 I2C</w:t>
       </w:r>
       <w:r>
         <w:rPr>
@@ -1061,7 +1067,7 @@
         <w:rPr>
           <w:noProof/>
         </w:rPr>
-        <w:instrText xml:space="preserve"> PAGEREF _Toc503889477 \h </w:instrText>
+        <w:instrText xml:space="preserve"> PAGEREF _Toc514683456 \h </w:instrText>
       </w:r>
       <w:r>
         <w:rPr>
@@ -1078,7 +1084,7 @@
         <w:rPr>
           <w:noProof/>
         </w:rPr>
-        <w:t>13</w:t>
+        <w:t>17</w:t>
       </w:r>
       <w:r>
         <w:rPr>
@@ -1101,7 +1107,7 @@
         <w:rPr>
           <w:noProof/>
         </w:rPr>
-        <w:t>2.5.6 I2C</w:t>
+        <w:t>2.5.6 OLED Display</w:t>
       </w:r>
       <w:r>
         <w:rPr>
@@ -1119,7 +1125,7 @@
         <w:rPr>
           <w:noProof/>
         </w:rPr>
-        <w:instrText xml:space="preserve"> PAGEREF _Toc503889478 \h </w:instrText>
+        <w:instrText xml:space="preserve"> PAGEREF _Toc514683457 \h </w:instrText>
       </w:r>
       <w:r>
         <w:rPr>
@@ -1136,7 +1142,7 @@
         <w:rPr>
           <w:noProof/>
         </w:rPr>
-        <w:t>13</w:t>
+        <w:t>18</w:t>
       </w:r>
       <w:r>
         <w:rPr>
@@ -1159,7 +1165,7 @@
         <w:rPr>
           <w:noProof/>
         </w:rPr>
-        <w:t>2.5.7 OLED Display</w:t>
+        <w:t>2.5.7 ADC</w:t>
       </w:r>
       <w:r>
         <w:rPr>
@@ -1177,7 +1183,7 @@
         <w:rPr>
           <w:noProof/>
         </w:rPr>
-        <w:instrText xml:space="preserve"> PAGEREF _Toc503889479 \h </w:instrText>
+        <w:instrText xml:space="preserve"> PAGEREF _Toc514683458 \h </w:instrText>
       </w:r>
       <w:r>
         <w:rPr>
@@ -1194,65 +1200,7 @@
         <w:rPr>
           <w:noProof/>
         </w:rPr>
-        <w:t>14</w:t>
-      </w:r>
-      <w:r>
-        <w:rPr>
-          <w:noProof/>
-        </w:rPr>
-        <w:fldChar w:fldCharType="end"/>
-      </w:r>
-    </w:p>
-    <w:p>
-      <w:pPr>
-        <w:pStyle w:val="TOC2"/>
-        <w:rPr>
-          <w:rFonts w:asciiTheme="minorHAnsi" w:eastAsiaTheme="minorEastAsia" w:hAnsiTheme="minorHAnsi"/>
-          <w:smallCaps w:val="0"/>
-          <w:noProof/>
-          <w:sz w:val="22"/>
-        </w:rPr>
-      </w:pPr>
-      <w:r>
-        <w:rPr>
-          <w:noProof/>
-        </w:rPr>
-        <w:t>2.5.8 ADC</w:t>
-      </w:r>
-      <w:r>
-        <w:rPr>
-          <w:noProof/>
-        </w:rPr>
-        <w:tab/>
-      </w:r>
-      <w:r>
-        <w:rPr>
-          <w:noProof/>
-        </w:rPr>
-        <w:fldChar w:fldCharType="begin"/>
-      </w:r>
-      <w:r>
-        <w:rPr>
-          <w:noProof/>
-        </w:rPr>
-        <w:instrText xml:space="preserve"> PAGEREF _Toc503889480 \h </w:instrText>
-      </w:r>
-      <w:r>
-        <w:rPr>
-          <w:noProof/>
-        </w:rPr>
-      </w:r>
-      <w:r>
-        <w:rPr>
-          <w:noProof/>
-        </w:rPr>
-        <w:fldChar w:fldCharType="separate"/>
-      </w:r>
-      <w:r>
-        <w:rPr>
-          <w:noProof/>
-        </w:rPr>
-        <w:t>15</w:t>
+        <w:t>19</w:t>
       </w:r>
       <w:r>
         <w:rPr>
@@ -1296,7 +1244,7 @@
         <w:rPr>
           <w:noProof/>
         </w:rPr>
-        <w:t>Exercises</w:t>
+        <w:t>WICED_RESULT_T</w:t>
       </w:r>
       <w:r>
         <w:rPr>
@@ -1314,761 +1262,7 @@
         <w:rPr>
           <w:noProof/>
         </w:rPr>
-        <w:instrText xml:space="preserve"> PAGEREF _Toc503889481 \h </w:instrText>
-      </w:r>
-      <w:r>
-        <w:rPr>
-          <w:noProof/>
-        </w:rPr>
-      </w:r>
-      <w:r>
-        <w:rPr>
-          <w:noProof/>
-        </w:rPr>
-        <w:fldChar w:fldCharType="separate"/>
-      </w:r>
-      <w:r>
-        <w:rPr>
-          <w:noProof/>
-        </w:rPr>
-        <w:t>15</w:t>
-      </w:r>
-      <w:r>
-        <w:rPr>
-          <w:noProof/>
-        </w:rPr>
-        <w:fldChar w:fldCharType="end"/>
-      </w:r>
-    </w:p>
-    <w:p>
-      <w:pPr>
-        <w:pStyle w:val="TOC2"/>
-        <w:rPr>
-          <w:rFonts w:asciiTheme="minorHAnsi" w:eastAsiaTheme="minorEastAsia" w:hAnsiTheme="minorHAnsi"/>
-          <w:smallCaps w:val="0"/>
-          <w:noProof/>
-          <w:sz w:val="22"/>
-        </w:rPr>
-      </w:pPr>
-      <w:r>
-        <w:rPr>
-          <w:noProof/>
-        </w:rPr>
-        <w:t>Exercise - 2.1 (PLATFORM) Install WW101_2_&lt;KitName&gt; into the platforms directory</w:t>
-      </w:r>
-      <w:r>
-        <w:rPr>
-          <w:noProof/>
-        </w:rPr>
-        <w:tab/>
-      </w:r>
-      <w:r>
-        <w:rPr>
-          <w:noProof/>
-        </w:rPr>
-        <w:fldChar w:fldCharType="begin"/>
-      </w:r>
-      <w:r>
-        <w:rPr>
-          <w:noProof/>
-        </w:rPr>
-        <w:instrText xml:space="preserve"> PAGEREF _Toc503889482 \h </w:instrText>
-      </w:r>
-      <w:r>
-        <w:rPr>
-          <w:noProof/>
-        </w:rPr>
-      </w:r>
-      <w:r>
-        <w:rPr>
-          <w:noProof/>
-        </w:rPr>
-        <w:fldChar w:fldCharType="separate"/>
-      </w:r>
-      <w:r>
-        <w:rPr>
-          <w:noProof/>
-        </w:rPr>
-        <w:t>15</w:t>
-      </w:r>
-      <w:r>
-        <w:rPr>
-          <w:noProof/>
-        </w:rPr>
-        <w:fldChar w:fldCharType="end"/>
-      </w:r>
-    </w:p>
-    <w:p>
-      <w:pPr>
-        <w:pStyle w:val="TOC2"/>
-        <w:rPr>
-          <w:rFonts w:asciiTheme="minorHAnsi" w:eastAsiaTheme="minorEastAsia" w:hAnsiTheme="minorHAnsi"/>
-          <w:smallCaps w:val="0"/>
-          <w:noProof/>
-          <w:sz w:val="22"/>
-        </w:rPr>
-      </w:pPr>
-      <w:r>
-        <w:rPr>
-          <w:noProof/>
-        </w:rPr>
-        <w:t>Exercise - 2.2 (GPIO) Blink an LED</w:t>
-      </w:r>
-      <w:r>
-        <w:rPr>
-          <w:noProof/>
-        </w:rPr>
-        <w:tab/>
-      </w:r>
-      <w:r>
-        <w:rPr>
-          <w:noProof/>
-        </w:rPr>
-        <w:fldChar w:fldCharType="begin"/>
-      </w:r>
-      <w:r>
-        <w:rPr>
-          <w:noProof/>
-        </w:rPr>
-        <w:instrText xml:space="preserve"> PAGEREF _Toc503889483 \h </w:instrText>
-      </w:r>
-      <w:r>
-        <w:rPr>
-          <w:noProof/>
-        </w:rPr>
-      </w:r>
-      <w:r>
-        <w:rPr>
-          <w:noProof/>
-        </w:rPr>
-        <w:fldChar w:fldCharType="separate"/>
-      </w:r>
-      <w:r>
-        <w:rPr>
-          <w:noProof/>
-        </w:rPr>
-        <w:t>15</w:t>
-      </w:r>
-      <w:r>
-        <w:rPr>
-          <w:noProof/>
-        </w:rPr>
-        <w:fldChar w:fldCharType="end"/>
-      </w:r>
-    </w:p>
-    <w:p>
-      <w:pPr>
-        <w:pStyle w:val="TOC2"/>
-        <w:rPr>
-          <w:rFonts w:asciiTheme="minorHAnsi" w:eastAsiaTheme="minorEastAsia" w:hAnsiTheme="minorHAnsi"/>
-          <w:smallCaps w:val="0"/>
-          <w:noProof/>
-          <w:sz w:val="22"/>
-        </w:rPr>
-      </w:pPr>
-      <w:r>
-        <w:rPr>
-          <w:noProof/>
-        </w:rPr>
-        <w:t>Exercise - 2.3 (GPIO) Add Debug Printing to the LED Blink Project</w:t>
-      </w:r>
-      <w:r>
-        <w:rPr>
-          <w:noProof/>
-        </w:rPr>
-        <w:tab/>
-      </w:r>
-      <w:r>
-        <w:rPr>
-          <w:noProof/>
-        </w:rPr>
-        <w:fldChar w:fldCharType="begin"/>
-      </w:r>
-      <w:r>
-        <w:rPr>
-          <w:noProof/>
-        </w:rPr>
-        <w:instrText xml:space="preserve"> PAGEREF _Toc503889484 \h </w:instrText>
-      </w:r>
-      <w:r>
-        <w:rPr>
-          <w:noProof/>
-        </w:rPr>
-      </w:r>
-      <w:r>
-        <w:rPr>
-          <w:noProof/>
-        </w:rPr>
-        <w:fldChar w:fldCharType="separate"/>
-      </w:r>
-      <w:r>
-        <w:rPr>
-          <w:noProof/>
-        </w:rPr>
-        <w:t>17</w:t>
-      </w:r>
-      <w:r>
-        <w:rPr>
-          <w:noProof/>
-        </w:rPr>
-        <w:fldChar w:fldCharType="end"/>
-      </w:r>
-    </w:p>
-    <w:p>
-      <w:pPr>
-        <w:pStyle w:val="TOC2"/>
-        <w:rPr>
-          <w:rFonts w:asciiTheme="minorHAnsi" w:eastAsiaTheme="minorEastAsia" w:hAnsiTheme="minorHAnsi"/>
-          <w:smallCaps w:val="0"/>
-          <w:noProof/>
-          <w:sz w:val="22"/>
-        </w:rPr>
-      </w:pPr>
-      <w:r>
-        <w:rPr>
-          <w:noProof/>
-        </w:rPr>
-        <w:t>Exercise - 2.4 (GPIO) Read the State of a Mechanical Button</w:t>
-      </w:r>
-      <w:r>
-        <w:rPr>
-          <w:noProof/>
-        </w:rPr>
-        <w:tab/>
-      </w:r>
-      <w:r>
-        <w:rPr>
-          <w:noProof/>
-        </w:rPr>
-        <w:fldChar w:fldCharType="begin"/>
-      </w:r>
-      <w:r>
-        <w:rPr>
-          <w:noProof/>
-        </w:rPr>
-        <w:instrText xml:space="preserve"> PAGEREF _Toc503889485 \h </w:instrText>
-      </w:r>
-      <w:r>
-        <w:rPr>
-          <w:noProof/>
-        </w:rPr>
-      </w:r>
-      <w:r>
-        <w:rPr>
-          <w:noProof/>
-        </w:rPr>
-        <w:fldChar w:fldCharType="separate"/>
-      </w:r>
-      <w:r>
-        <w:rPr>
-          <w:noProof/>
-        </w:rPr>
-        <w:t>17</w:t>
-      </w:r>
-      <w:r>
-        <w:rPr>
-          <w:noProof/>
-        </w:rPr>
-        <w:fldChar w:fldCharType="end"/>
-      </w:r>
-    </w:p>
-    <w:p>
-      <w:pPr>
-        <w:pStyle w:val="TOC2"/>
-        <w:rPr>
-          <w:rFonts w:asciiTheme="minorHAnsi" w:eastAsiaTheme="minorEastAsia" w:hAnsiTheme="minorHAnsi"/>
-          <w:smallCaps w:val="0"/>
-          <w:noProof/>
-          <w:sz w:val="22"/>
-        </w:rPr>
-      </w:pPr>
-      <w:r>
-        <w:rPr>
-          <w:noProof/>
-        </w:rPr>
-        <w:t>Exercise - 2.5 (GPIO) Use an Interrupt to Toggle the State of an LED</w:t>
-      </w:r>
-      <w:r>
-        <w:rPr>
-          <w:noProof/>
-        </w:rPr>
-        <w:tab/>
-      </w:r>
-      <w:r>
-        <w:rPr>
-          <w:noProof/>
-        </w:rPr>
-        <w:fldChar w:fldCharType="begin"/>
-      </w:r>
-      <w:r>
-        <w:rPr>
-          <w:noProof/>
-        </w:rPr>
-        <w:instrText xml:space="preserve"> PAGEREF _Toc503889486 \h </w:instrText>
-      </w:r>
-      <w:r>
-        <w:rPr>
-          <w:noProof/>
-        </w:rPr>
-      </w:r>
-      <w:r>
-        <w:rPr>
-          <w:noProof/>
-        </w:rPr>
-        <w:fldChar w:fldCharType="separate"/>
-      </w:r>
-      <w:r>
-        <w:rPr>
-          <w:noProof/>
-        </w:rPr>
-        <w:t>17</w:t>
-      </w:r>
-      <w:r>
-        <w:rPr>
-          <w:noProof/>
-        </w:rPr>
-        <w:fldChar w:fldCharType="end"/>
-      </w:r>
-    </w:p>
-    <w:p>
-      <w:pPr>
-        <w:pStyle w:val="TOC2"/>
-        <w:rPr>
-          <w:rFonts w:asciiTheme="minorHAnsi" w:eastAsiaTheme="minorEastAsia" w:hAnsiTheme="minorHAnsi"/>
-          <w:smallCaps w:val="0"/>
-          <w:noProof/>
-          <w:sz w:val="22"/>
-        </w:rPr>
-      </w:pPr>
-      <w:r>
-        <w:rPr>
-          <w:noProof/>
-        </w:rPr>
-        <w:t>Exercise - 2.6 (I2C WRITE) Toggle I2C Controlled LEDs</w:t>
-      </w:r>
-      <w:r>
-        <w:rPr>
-          <w:noProof/>
-        </w:rPr>
-        <w:tab/>
-      </w:r>
-      <w:r>
-        <w:rPr>
-          <w:noProof/>
-        </w:rPr>
-        <w:fldChar w:fldCharType="begin"/>
-      </w:r>
-      <w:r>
-        <w:rPr>
-          <w:noProof/>
-        </w:rPr>
-        <w:instrText xml:space="preserve"> PAGEREF _Toc503889487 \h </w:instrText>
-      </w:r>
-      <w:r>
-        <w:rPr>
-          <w:noProof/>
-        </w:rPr>
-      </w:r>
-      <w:r>
-        <w:rPr>
-          <w:noProof/>
-        </w:rPr>
-        <w:fldChar w:fldCharType="separate"/>
-      </w:r>
-      <w:r>
-        <w:rPr>
-          <w:noProof/>
-        </w:rPr>
-        <w:t>18</w:t>
-      </w:r>
-      <w:r>
-        <w:rPr>
-          <w:noProof/>
-        </w:rPr>
-        <w:fldChar w:fldCharType="end"/>
-      </w:r>
-    </w:p>
-    <w:p>
-      <w:pPr>
-        <w:pStyle w:val="TOC2"/>
-        <w:rPr>
-          <w:rFonts w:asciiTheme="minorHAnsi" w:eastAsiaTheme="minorEastAsia" w:hAnsiTheme="minorHAnsi"/>
-          <w:smallCaps w:val="0"/>
-          <w:noProof/>
-          <w:sz w:val="22"/>
-        </w:rPr>
-      </w:pPr>
-      <w:r>
-        <w:rPr>
-          <w:noProof/>
-        </w:rPr>
-        <w:t>Exercise - 2.7 (I2C READ) Read PSoC Sensor Values over I2C</w:t>
-      </w:r>
-      <w:r>
-        <w:rPr>
-          <w:noProof/>
-        </w:rPr>
-        <w:tab/>
-      </w:r>
-      <w:r>
-        <w:rPr>
-          <w:noProof/>
-        </w:rPr>
-        <w:fldChar w:fldCharType="begin"/>
-      </w:r>
-      <w:r>
-        <w:rPr>
-          <w:noProof/>
-        </w:rPr>
-        <w:instrText xml:space="preserve"> PAGEREF _Toc503889488 \h </w:instrText>
-      </w:r>
-      <w:r>
-        <w:rPr>
-          <w:noProof/>
-        </w:rPr>
-      </w:r>
-      <w:r>
-        <w:rPr>
-          <w:noProof/>
-        </w:rPr>
-        <w:fldChar w:fldCharType="separate"/>
-      </w:r>
-      <w:r>
-        <w:rPr>
-          <w:noProof/>
-        </w:rPr>
-        <w:t>18</w:t>
-      </w:r>
-      <w:r>
-        <w:rPr>
-          <w:noProof/>
-        </w:rPr>
-        <w:fldChar w:fldCharType="end"/>
-      </w:r>
-    </w:p>
-    <w:p>
-      <w:pPr>
-        <w:pStyle w:val="TOC2"/>
-        <w:rPr>
-          <w:rFonts w:asciiTheme="minorHAnsi" w:eastAsiaTheme="minorEastAsia" w:hAnsiTheme="minorHAnsi"/>
-          <w:smallCaps w:val="0"/>
-          <w:noProof/>
-          <w:sz w:val="22"/>
-        </w:rPr>
-      </w:pPr>
-      <w:r>
-        <w:rPr>
-          <w:noProof/>
-        </w:rPr>
-        <w:t>Exercise - 2.8 (I2C OLED) Display Data on the OLED Display</w:t>
-      </w:r>
-      <w:r>
-        <w:rPr>
-          <w:noProof/>
-        </w:rPr>
-        <w:tab/>
-      </w:r>
-      <w:r>
-        <w:rPr>
-          <w:noProof/>
-        </w:rPr>
-        <w:fldChar w:fldCharType="begin"/>
-      </w:r>
-      <w:r>
-        <w:rPr>
-          <w:noProof/>
-        </w:rPr>
-        <w:instrText xml:space="preserve"> PAGEREF _Toc503889489 \h </w:instrText>
-      </w:r>
-      <w:r>
-        <w:rPr>
-          <w:noProof/>
-        </w:rPr>
-      </w:r>
-      <w:r>
-        <w:rPr>
-          <w:noProof/>
-        </w:rPr>
-        <w:fldChar w:fldCharType="separate"/>
-      </w:r>
-      <w:r>
-        <w:rPr>
-          <w:noProof/>
-        </w:rPr>
-        <w:t>19</w:t>
-      </w:r>
-      <w:r>
-        <w:rPr>
-          <w:noProof/>
-        </w:rPr>
-        <w:fldChar w:fldCharType="end"/>
-      </w:r>
-    </w:p>
-    <w:p>
-      <w:pPr>
-        <w:pStyle w:val="TOC2"/>
-        <w:rPr>
-          <w:rFonts w:asciiTheme="minorHAnsi" w:eastAsiaTheme="minorEastAsia" w:hAnsiTheme="minorHAnsi"/>
-          <w:smallCaps w:val="0"/>
-          <w:noProof/>
-          <w:sz w:val="22"/>
-        </w:rPr>
-      </w:pPr>
-      <w:r>
-        <w:rPr>
-          <w:noProof/>
-        </w:rPr>
-        <w:t>Exercise - 2.9 (Advanced) (PWM) LED brightness</w:t>
-      </w:r>
-      <w:r>
-        <w:rPr>
-          <w:noProof/>
-        </w:rPr>
-        <w:tab/>
-      </w:r>
-      <w:r>
-        <w:rPr>
-          <w:noProof/>
-        </w:rPr>
-        <w:fldChar w:fldCharType="begin"/>
-      </w:r>
-      <w:r>
-        <w:rPr>
-          <w:noProof/>
-        </w:rPr>
-        <w:instrText xml:space="preserve"> PAGEREF _Toc503889490 \h </w:instrText>
-      </w:r>
-      <w:r>
-        <w:rPr>
-          <w:noProof/>
-        </w:rPr>
-      </w:r>
-      <w:r>
-        <w:rPr>
-          <w:noProof/>
-        </w:rPr>
-        <w:fldChar w:fldCharType="separate"/>
-      </w:r>
-      <w:r>
-        <w:rPr>
-          <w:noProof/>
-        </w:rPr>
-        <w:t>19</w:t>
-      </w:r>
-      <w:r>
-        <w:rPr>
-          <w:noProof/>
-        </w:rPr>
-        <w:fldChar w:fldCharType="end"/>
-      </w:r>
-    </w:p>
-    <w:p>
-      <w:pPr>
-        <w:pStyle w:val="TOC2"/>
-        <w:rPr>
-          <w:rFonts w:asciiTheme="minorHAnsi" w:eastAsiaTheme="minorEastAsia" w:hAnsiTheme="minorHAnsi"/>
-          <w:smallCaps w:val="0"/>
-          <w:noProof/>
-          <w:sz w:val="22"/>
-        </w:rPr>
-      </w:pPr>
-      <w:r>
-        <w:rPr>
-          <w:noProof/>
-        </w:rPr>
-        <w:t>Exercise - 2.10 (Advanced) (PWM) LED toggling at specific frequency and duty cycle</w:t>
-      </w:r>
-      <w:r>
-        <w:rPr>
-          <w:noProof/>
-        </w:rPr>
-        <w:tab/>
-      </w:r>
-      <w:r>
-        <w:rPr>
-          <w:noProof/>
-        </w:rPr>
-        <w:fldChar w:fldCharType="begin"/>
-      </w:r>
-      <w:r>
-        <w:rPr>
-          <w:noProof/>
-        </w:rPr>
-        <w:instrText xml:space="preserve"> PAGEREF _Toc503889491 \h </w:instrText>
-      </w:r>
-      <w:r>
-        <w:rPr>
-          <w:noProof/>
-        </w:rPr>
-      </w:r>
-      <w:r>
-        <w:rPr>
-          <w:noProof/>
-        </w:rPr>
-        <w:fldChar w:fldCharType="separate"/>
-      </w:r>
-      <w:r>
-        <w:rPr>
-          <w:noProof/>
-        </w:rPr>
-        <w:t>19</w:t>
-      </w:r>
-      <w:r>
-        <w:rPr>
-          <w:noProof/>
-        </w:rPr>
-        <w:fldChar w:fldCharType="end"/>
-      </w:r>
-    </w:p>
-    <w:p>
-      <w:pPr>
-        <w:pStyle w:val="TOC2"/>
-        <w:rPr>
-          <w:rFonts w:asciiTheme="minorHAnsi" w:eastAsiaTheme="minorEastAsia" w:hAnsiTheme="minorHAnsi"/>
-          <w:smallCaps w:val="0"/>
-          <w:noProof/>
-          <w:sz w:val="22"/>
-        </w:rPr>
-      </w:pPr>
-      <w:r>
-        <w:rPr>
-          <w:noProof/>
-        </w:rPr>
-        <w:t>Exercise - 2.11 (Advanced) (ADC) Measure Ambient Light Sensor</w:t>
-      </w:r>
-      <w:r>
-        <w:rPr>
-          <w:noProof/>
-        </w:rPr>
-        <w:tab/>
-      </w:r>
-      <w:r>
-        <w:rPr>
-          <w:noProof/>
-        </w:rPr>
-        <w:fldChar w:fldCharType="begin"/>
-      </w:r>
-      <w:r>
-        <w:rPr>
-          <w:noProof/>
-        </w:rPr>
-        <w:instrText xml:space="preserve"> PAGEREF _Toc503889492 \h </w:instrText>
-      </w:r>
-      <w:r>
-        <w:rPr>
-          <w:noProof/>
-        </w:rPr>
-      </w:r>
-      <w:r>
-        <w:rPr>
-          <w:noProof/>
-        </w:rPr>
-        <w:fldChar w:fldCharType="separate"/>
-      </w:r>
-      <w:r>
-        <w:rPr>
-          <w:noProof/>
-        </w:rPr>
-        <w:t>19</w:t>
-      </w:r>
-      <w:r>
-        <w:rPr>
-          <w:noProof/>
-        </w:rPr>
-        <w:fldChar w:fldCharType="end"/>
-      </w:r>
-    </w:p>
-    <w:p>
-      <w:pPr>
-        <w:pStyle w:val="TOC2"/>
-        <w:rPr>
-          <w:rFonts w:asciiTheme="minorHAnsi" w:eastAsiaTheme="minorEastAsia" w:hAnsiTheme="minorHAnsi"/>
-          <w:smallCaps w:val="0"/>
-          <w:noProof/>
-          <w:sz w:val="22"/>
-        </w:rPr>
-      </w:pPr>
-      <w:r>
-        <w:rPr>
-          <w:noProof/>
-        </w:rPr>
-        <w:t>Exercise - 2.12 (Advanced) (UART) Send a value using the standard UART functions</w:t>
-      </w:r>
-      <w:r>
-        <w:rPr>
-          <w:noProof/>
-        </w:rPr>
-        <w:tab/>
-      </w:r>
-      <w:r>
-        <w:rPr>
-          <w:noProof/>
-        </w:rPr>
-        <w:fldChar w:fldCharType="begin"/>
-      </w:r>
-      <w:r>
-        <w:rPr>
-          <w:noProof/>
-        </w:rPr>
-        <w:instrText xml:space="preserve"> PAGEREF _Toc503889493 \h </w:instrText>
-      </w:r>
-      <w:r>
-        <w:rPr>
-          <w:noProof/>
-        </w:rPr>
-      </w:r>
-      <w:r>
-        <w:rPr>
-          <w:noProof/>
-        </w:rPr>
-        <w:fldChar w:fldCharType="separate"/>
-      </w:r>
-      <w:r>
-        <w:rPr>
-          <w:noProof/>
-        </w:rPr>
-        <w:t>20</w:t>
-      </w:r>
-      <w:r>
-        <w:rPr>
-          <w:noProof/>
-        </w:rPr>
-        <w:fldChar w:fldCharType="end"/>
-      </w:r>
-    </w:p>
-    <w:p>
-      <w:pPr>
-        <w:pStyle w:val="TOC2"/>
-        <w:rPr>
-          <w:rFonts w:asciiTheme="minorHAnsi" w:eastAsiaTheme="minorEastAsia" w:hAnsiTheme="minorHAnsi"/>
-          <w:smallCaps w:val="0"/>
-          <w:noProof/>
-          <w:sz w:val="22"/>
-        </w:rPr>
-      </w:pPr>
-      <w:r>
-        <w:rPr>
-          <w:noProof/>
-        </w:rPr>
-        <w:t>Exercise - 2.13 (Advanced) (UART) Get a value using the standard UART functions</w:t>
-      </w:r>
-      <w:r>
-        <w:rPr>
-          <w:noProof/>
-        </w:rPr>
-        <w:tab/>
-      </w:r>
-      <w:r>
-        <w:rPr>
-          <w:noProof/>
-        </w:rPr>
-        <w:fldChar w:fldCharType="begin"/>
-      </w:r>
-      <w:r>
-        <w:rPr>
-          <w:noProof/>
-        </w:rPr>
-        <w:instrText xml:space="preserve"> PAGEREF _Toc503889494 \h </w:instrText>
+        <w:instrText xml:space="preserve"> PAGEREF _Toc514683459 \h </w:instrText>
       </w:r>
       <w:r>
         <w:rPr>
@@ -2129,25 +1323,7 @@
         <w:rPr>
           <w:noProof/>
         </w:rPr>
-        <w:t xml:space="preserve">Related Example </w:t>
-      </w:r>
-      <w:r>
-        <w:rPr>
-          <w:noProof/>
-        </w:rPr>
-        <w:t>"</w:t>
-      </w:r>
-      <w:r>
-        <w:rPr>
-          <w:noProof/>
-        </w:rPr>
-        <w:t>Apps</w:t>
-      </w:r>
-      <w:r>
-        <w:rPr>
-          <w:noProof/>
-        </w:rPr>
-        <w:t>"</w:t>
+        <w:t>Exercises</w:t>
       </w:r>
       <w:r>
         <w:rPr>
@@ -2165,7 +1341,7 @@
         <w:rPr>
           <w:noProof/>
         </w:rPr>
-        <w:instrText xml:space="preserve"> PAGEREF _Toc503889495 \h </w:instrText>
+        <w:instrText xml:space="preserve"> PAGEREF _Toc514683460 \h </w:instrText>
       </w:r>
       <w:r>
         <w:rPr>
@@ -2182,7 +1358,819 @@
         <w:rPr>
           <w:noProof/>
         </w:rPr>
-        <w:t>21</w:t>
+        <w:t>22</w:t>
+      </w:r>
+      <w:r>
+        <w:rPr>
+          <w:noProof/>
+        </w:rPr>
+        <w:fldChar w:fldCharType="end"/>
+      </w:r>
+    </w:p>
+    <w:p>
+      <w:pPr>
+        <w:pStyle w:val="TOC2"/>
+        <w:rPr>
+          <w:rFonts w:asciiTheme="minorHAnsi" w:eastAsiaTheme="minorEastAsia" w:hAnsiTheme="minorHAnsi"/>
+          <w:smallCaps w:val="0"/>
+          <w:noProof/>
+          <w:sz w:val="22"/>
+        </w:rPr>
+      </w:pPr>
+      <w:r>
+        <w:rPr>
+          <w:noProof/>
+        </w:rPr>
+        <w:t>Exercise - 2.1 (PLATFORM) Install WW101_2_&lt;KitName&gt; into the platforms directory</w:t>
+      </w:r>
+      <w:r>
+        <w:rPr>
+          <w:noProof/>
+        </w:rPr>
+        <w:tab/>
+      </w:r>
+      <w:r>
+        <w:rPr>
+          <w:noProof/>
+        </w:rPr>
+        <w:fldChar w:fldCharType="begin"/>
+      </w:r>
+      <w:r>
+        <w:rPr>
+          <w:noProof/>
+        </w:rPr>
+        <w:instrText xml:space="preserve"> PAGEREF _Toc514683461 \h </w:instrText>
+      </w:r>
+      <w:r>
+        <w:rPr>
+          <w:noProof/>
+        </w:rPr>
+      </w:r>
+      <w:r>
+        <w:rPr>
+          <w:noProof/>
+        </w:rPr>
+        <w:fldChar w:fldCharType="separate"/>
+      </w:r>
+      <w:r>
+        <w:rPr>
+          <w:noProof/>
+        </w:rPr>
+        <w:t>22</w:t>
+      </w:r>
+      <w:r>
+        <w:rPr>
+          <w:noProof/>
+        </w:rPr>
+        <w:fldChar w:fldCharType="end"/>
+      </w:r>
+    </w:p>
+    <w:p>
+      <w:pPr>
+        <w:pStyle w:val="TOC2"/>
+        <w:rPr>
+          <w:rFonts w:asciiTheme="minorHAnsi" w:eastAsiaTheme="minorEastAsia" w:hAnsiTheme="minorHAnsi"/>
+          <w:smallCaps w:val="0"/>
+          <w:noProof/>
+          <w:sz w:val="22"/>
+        </w:rPr>
+      </w:pPr>
+      <w:r>
+        <w:rPr>
+          <w:noProof/>
+        </w:rPr>
+        <w:t>Exercise - 2.2 (GPIO) Blink an LED</w:t>
+      </w:r>
+      <w:r>
+        <w:rPr>
+          <w:noProof/>
+        </w:rPr>
+        <w:tab/>
+      </w:r>
+      <w:r>
+        <w:rPr>
+          <w:noProof/>
+        </w:rPr>
+        <w:fldChar w:fldCharType="begin"/>
+      </w:r>
+      <w:r>
+        <w:rPr>
+          <w:noProof/>
+        </w:rPr>
+        <w:instrText xml:space="preserve"> PAGEREF _Toc514683462 \h </w:instrText>
+      </w:r>
+      <w:r>
+        <w:rPr>
+          <w:noProof/>
+        </w:rPr>
+      </w:r>
+      <w:r>
+        <w:rPr>
+          <w:noProof/>
+        </w:rPr>
+        <w:fldChar w:fldCharType="separate"/>
+      </w:r>
+      <w:r>
+        <w:rPr>
+          <w:noProof/>
+        </w:rPr>
+        <w:t>22</w:t>
+      </w:r>
+      <w:r>
+        <w:rPr>
+          <w:noProof/>
+        </w:rPr>
+        <w:fldChar w:fldCharType="end"/>
+      </w:r>
+    </w:p>
+    <w:p>
+      <w:pPr>
+        <w:pStyle w:val="TOC2"/>
+        <w:rPr>
+          <w:rFonts w:asciiTheme="minorHAnsi" w:eastAsiaTheme="minorEastAsia" w:hAnsiTheme="minorHAnsi"/>
+          <w:smallCaps w:val="0"/>
+          <w:noProof/>
+          <w:sz w:val="22"/>
+        </w:rPr>
+      </w:pPr>
+      <w:r>
+        <w:rPr>
+          <w:noProof/>
+        </w:rPr>
+        <w:t>Exercise - 2.3 (GPIO) Add Debug Printing to the LED Blink Project</w:t>
+      </w:r>
+      <w:r>
+        <w:rPr>
+          <w:noProof/>
+        </w:rPr>
+        <w:tab/>
+      </w:r>
+      <w:r>
+        <w:rPr>
+          <w:noProof/>
+        </w:rPr>
+        <w:fldChar w:fldCharType="begin"/>
+      </w:r>
+      <w:r>
+        <w:rPr>
+          <w:noProof/>
+        </w:rPr>
+        <w:instrText xml:space="preserve"> PAGEREF _Toc514683463 \h </w:instrText>
+      </w:r>
+      <w:r>
+        <w:rPr>
+          <w:noProof/>
+        </w:rPr>
+      </w:r>
+      <w:r>
+        <w:rPr>
+          <w:noProof/>
+        </w:rPr>
+        <w:fldChar w:fldCharType="separate"/>
+      </w:r>
+      <w:r>
+        <w:rPr>
+          <w:noProof/>
+        </w:rPr>
+        <w:t>23</w:t>
+      </w:r>
+      <w:r>
+        <w:rPr>
+          <w:noProof/>
+        </w:rPr>
+        <w:fldChar w:fldCharType="end"/>
+      </w:r>
+    </w:p>
+    <w:p>
+      <w:pPr>
+        <w:pStyle w:val="TOC2"/>
+        <w:rPr>
+          <w:rFonts w:asciiTheme="minorHAnsi" w:eastAsiaTheme="minorEastAsia" w:hAnsiTheme="minorHAnsi"/>
+          <w:smallCaps w:val="0"/>
+          <w:noProof/>
+          <w:sz w:val="22"/>
+        </w:rPr>
+      </w:pPr>
+      <w:r>
+        <w:rPr>
+          <w:noProof/>
+        </w:rPr>
+        <w:t>Exercise - 2.4 (GPIO) Read the State of a Mechanical Button</w:t>
+      </w:r>
+      <w:r>
+        <w:rPr>
+          <w:noProof/>
+        </w:rPr>
+        <w:tab/>
+      </w:r>
+      <w:r>
+        <w:rPr>
+          <w:noProof/>
+        </w:rPr>
+        <w:fldChar w:fldCharType="begin"/>
+      </w:r>
+      <w:r>
+        <w:rPr>
+          <w:noProof/>
+        </w:rPr>
+        <w:instrText xml:space="preserve"> PAGEREF _Toc514683464 \h </w:instrText>
+      </w:r>
+      <w:r>
+        <w:rPr>
+          <w:noProof/>
+        </w:rPr>
+      </w:r>
+      <w:r>
+        <w:rPr>
+          <w:noProof/>
+        </w:rPr>
+        <w:fldChar w:fldCharType="separate"/>
+      </w:r>
+      <w:r>
+        <w:rPr>
+          <w:noProof/>
+        </w:rPr>
+        <w:t>24</w:t>
+      </w:r>
+      <w:r>
+        <w:rPr>
+          <w:noProof/>
+        </w:rPr>
+        <w:fldChar w:fldCharType="end"/>
+      </w:r>
+    </w:p>
+    <w:p>
+      <w:pPr>
+        <w:pStyle w:val="TOC2"/>
+        <w:rPr>
+          <w:rFonts w:asciiTheme="minorHAnsi" w:eastAsiaTheme="minorEastAsia" w:hAnsiTheme="minorHAnsi"/>
+          <w:smallCaps w:val="0"/>
+          <w:noProof/>
+          <w:sz w:val="22"/>
+        </w:rPr>
+      </w:pPr>
+      <w:r>
+        <w:rPr>
+          <w:noProof/>
+        </w:rPr>
+        <w:t>Exercise - 2.5 (GPIO) Use an Interrupt to Toggle the State of an LED</w:t>
+      </w:r>
+      <w:r>
+        <w:rPr>
+          <w:noProof/>
+        </w:rPr>
+        <w:tab/>
+      </w:r>
+      <w:r>
+        <w:rPr>
+          <w:noProof/>
+        </w:rPr>
+        <w:fldChar w:fldCharType="begin"/>
+      </w:r>
+      <w:r>
+        <w:rPr>
+          <w:noProof/>
+        </w:rPr>
+        <w:instrText xml:space="preserve"> PAGEREF _Toc514683465 \h </w:instrText>
+      </w:r>
+      <w:r>
+        <w:rPr>
+          <w:noProof/>
+        </w:rPr>
+      </w:r>
+      <w:r>
+        <w:rPr>
+          <w:noProof/>
+        </w:rPr>
+        <w:fldChar w:fldCharType="separate"/>
+      </w:r>
+      <w:r>
+        <w:rPr>
+          <w:noProof/>
+        </w:rPr>
+        <w:t>24</w:t>
+      </w:r>
+      <w:r>
+        <w:rPr>
+          <w:noProof/>
+        </w:rPr>
+        <w:fldChar w:fldCharType="end"/>
+      </w:r>
+    </w:p>
+    <w:p>
+      <w:pPr>
+        <w:pStyle w:val="TOC2"/>
+        <w:rPr>
+          <w:rFonts w:asciiTheme="minorHAnsi" w:eastAsiaTheme="minorEastAsia" w:hAnsiTheme="minorHAnsi"/>
+          <w:smallCaps w:val="0"/>
+          <w:noProof/>
+          <w:sz w:val="22"/>
+        </w:rPr>
+      </w:pPr>
+      <w:r>
+        <w:rPr>
+          <w:noProof/>
+        </w:rPr>
+        <w:t>Exercise - 2.6 (I2C WRITE) Toggle 4 I2C Controlled LEDs</w:t>
+      </w:r>
+      <w:r>
+        <w:rPr>
+          <w:noProof/>
+        </w:rPr>
+        <w:tab/>
+      </w:r>
+      <w:r>
+        <w:rPr>
+          <w:noProof/>
+        </w:rPr>
+        <w:fldChar w:fldCharType="begin"/>
+      </w:r>
+      <w:r>
+        <w:rPr>
+          <w:noProof/>
+        </w:rPr>
+        <w:instrText xml:space="preserve"> PAGEREF _Toc514683466 \h </w:instrText>
+      </w:r>
+      <w:r>
+        <w:rPr>
+          <w:noProof/>
+        </w:rPr>
+      </w:r>
+      <w:r>
+        <w:rPr>
+          <w:noProof/>
+        </w:rPr>
+        <w:fldChar w:fldCharType="separate"/>
+      </w:r>
+      <w:r>
+        <w:rPr>
+          <w:noProof/>
+        </w:rPr>
+        <w:t>24</w:t>
+      </w:r>
+      <w:r>
+        <w:rPr>
+          <w:noProof/>
+        </w:rPr>
+        <w:fldChar w:fldCharType="end"/>
+      </w:r>
+    </w:p>
+    <w:p>
+      <w:pPr>
+        <w:pStyle w:val="TOC2"/>
+        <w:rPr>
+          <w:rFonts w:asciiTheme="minorHAnsi" w:eastAsiaTheme="minorEastAsia" w:hAnsiTheme="minorHAnsi"/>
+          <w:smallCaps w:val="0"/>
+          <w:noProof/>
+          <w:sz w:val="22"/>
+        </w:rPr>
+      </w:pPr>
+      <w:r>
+        <w:rPr>
+          <w:noProof/>
+        </w:rPr>
+        <w:t>Exercise - 2.7 (I2C READ) Read PSoC CapSense Button Values using I2C</w:t>
+      </w:r>
+      <w:r>
+        <w:rPr>
+          <w:noProof/>
+        </w:rPr>
+        <w:tab/>
+      </w:r>
+      <w:r>
+        <w:rPr>
+          <w:noProof/>
+        </w:rPr>
+        <w:fldChar w:fldCharType="begin"/>
+      </w:r>
+      <w:r>
+        <w:rPr>
+          <w:noProof/>
+        </w:rPr>
+        <w:instrText xml:space="preserve"> PAGEREF _Toc514683467 \h </w:instrText>
+      </w:r>
+      <w:r>
+        <w:rPr>
+          <w:noProof/>
+        </w:rPr>
+      </w:r>
+      <w:r>
+        <w:rPr>
+          <w:noProof/>
+        </w:rPr>
+        <w:fldChar w:fldCharType="separate"/>
+      </w:r>
+      <w:r>
+        <w:rPr>
+          <w:noProof/>
+        </w:rPr>
+        <w:t>25</w:t>
+      </w:r>
+      <w:r>
+        <w:rPr>
+          <w:noProof/>
+        </w:rPr>
+        <w:fldChar w:fldCharType="end"/>
+      </w:r>
+    </w:p>
+    <w:p>
+      <w:pPr>
+        <w:pStyle w:val="TOC2"/>
+        <w:rPr>
+          <w:rFonts w:asciiTheme="minorHAnsi" w:eastAsiaTheme="minorEastAsia" w:hAnsiTheme="minorHAnsi"/>
+          <w:smallCaps w:val="0"/>
+          <w:noProof/>
+          <w:sz w:val="22"/>
+        </w:rPr>
+      </w:pPr>
+      <w:r>
+        <w:rPr>
+          <w:noProof/>
+        </w:rPr>
+        <w:t>Exercise - 2.8 (Advanced) (I2C READ) Read PSoC Sensor Values using I2C</w:t>
+      </w:r>
+      <w:r>
+        <w:rPr>
+          <w:noProof/>
+        </w:rPr>
+        <w:tab/>
+      </w:r>
+      <w:r>
+        <w:rPr>
+          <w:noProof/>
+        </w:rPr>
+        <w:fldChar w:fldCharType="begin"/>
+      </w:r>
+      <w:r>
+        <w:rPr>
+          <w:noProof/>
+        </w:rPr>
+        <w:instrText xml:space="preserve"> PAGEREF _Toc514683468 \h </w:instrText>
+      </w:r>
+      <w:r>
+        <w:rPr>
+          <w:noProof/>
+        </w:rPr>
+      </w:r>
+      <w:r>
+        <w:rPr>
+          <w:noProof/>
+        </w:rPr>
+        <w:fldChar w:fldCharType="separate"/>
+      </w:r>
+      <w:r>
+        <w:rPr>
+          <w:noProof/>
+        </w:rPr>
+        <w:t>25</w:t>
+      </w:r>
+      <w:r>
+        <w:rPr>
+          <w:noProof/>
+        </w:rPr>
+        <w:fldChar w:fldCharType="end"/>
+      </w:r>
+    </w:p>
+    <w:p>
+      <w:pPr>
+        <w:pStyle w:val="TOC2"/>
+        <w:rPr>
+          <w:rFonts w:asciiTheme="minorHAnsi" w:eastAsiaTheme="minorEastAsia" w:hAnsiTheme="minorHAnsi"/>
+          <w:smallCaps w:val="0"/>
+          <w:noProof/>
+          <w:sz w:val="22"/>
+        </w:rPr>
+      </w:pPr>
+      <w:r>
+        <w:rPr>
+          <w:noProof/>
+        </w:rPr>
+        <w:t>Exercise - 2.9 (Advanced) (PWM) LED brightness</w:t>
+      </w:r>
+      <w:r>
+        <w:rPr>
+          <w:noProof/>
+        </w:rPr>
+        <w:tab/>
+      </w:r>
+      <w:r>
+        <w:rPr>
+          <w:noProof/>
+        </w:rPr>
+        <w:fldChar w:fldCharType="begin"/>
+      </w:r>
+      <w:r>
+        <w:rPr>
+          <w:noProof/>
+        </w:rPr>
+        <w:instrText xml:space="preserve"> PAGEREF _Toc514683469 \h </w:instrText>
+      </w:r>
+      <w:r>
+        <w:rPr>
+          <w:noProof/>
+        </w:rPr>
+      </w:r>
+      <w:r>
+        <w:rPr>
+          <w:noProof/>
+        </w:rPr>
+        <w:fldChar w:fldCharType="separate"/>
+      </w:r>
+      <w:r>
+        <w:rPr>
+          <w:noProof/>
+        </w:rPr>
+        <w:t>26</w:t>
+      </w:r>
+      <w:r>
+        <w:rPr>
+          <w:noProof/>
+        </w:rPr>
+        <w:fldChar w:fldCharType="end"/>
+      </w:r>
+    </w:p>
+    <w:p>
+      <w:pPr>
+        <w:pStyle w:val="TOC2"/>
+        <w:rPr>
+          <w:rFonts w:asciiTheme="minorHAnsi" w:eastAsiaTheme="minorEastAsia" w:hAnsiTheme="minorHAnsi"/>
+          <w:smallCaps w:val="0"/>
+          <w:noProof/>
+          <w:sz w:val="22"/>
+        </w:rPr>
+      </w:pPr>
+      <w:r>
+        <w:rPr>
+          <w:noProof/>
+        </w:rPr>
+        <w:t>Exercise - 2.10 (Advanced) (PWM) LED toggling at specific frequency and duty cycle</w:t>
+      </w:r>
+      <w:r>
+        <w:rPr>
+          <w:noProof/>
+        </w:rPr>
+        <w:tab/>
+      </w:r>
+      <w:r>
+        <w:rPr>
+          <w:noProof/>
+        </w:rPr>
+        <w:fldChar w:fldCharType="begin"/>
+      </w:r>
+      <w:r>
+        <w:rPr>
+          <w:noProof/>
+        </w:rPr>
+        <w:instrText xml:space="preserve"> PAGEREF _Toc514683470 \h </w:instrText>
+      </w:r>
+      <w:r>
+        <w:rPr>
+          <w:noProof/>
+        </w:rPr>
+      </w:r>
+      <w:r>
+        <w:rPr>
+          <w:noProof/>
+        </w:rPr>
+        <w:fldChar w:fldCharType="separate"/>
+      </w:r>
+      <w:r>
+        <w:rPr>
+          <w:noProof/>
+        </w:rPr>
+        <w:t>26</w:t>
+      </w:r>
+      <w:r>
+        <w:rPr>
+          <w:noProof/>
+        </w:rPr>
+        <w:fldChar w:fldCharType="end"/>
+      </w:r>
+    </w:p>
+    <w:p>
+      <w:pPr>
+        <w:pStyle w:val="TOC2"/>
+        <w:rPr>
+          <w:rFonts w:asciiTheme="minorHAnsi" w:eastAsiaTheme="minorEastAsia" w:hAnsiTheme="minorHAnsi"/>
+          <w:smallCaps w:val="0"/>
+          <w:noProof/>
+          <w:sz w:val="22"/>
+        </w:rPr>
+      </w:pPr>
+      <w:r>
+        <w:rPr>
+          <w:noProof/>
+        </w:rPr>
+        <w:t>Exercise - 2.11 (Advanced) (ADC) Measure Ambient Light Sensor</w:t>
+      </w:r>
+      <w:r>
+        <w:rPr>
+          <w:noProof/>
+        </w:rPr>
+        <w:tab/>
+      </w:r>
+      <w:r>
+        <w:rPr>
+          <w:noProof/>
+        </w:rPr>
+        <w:fldChar w:fldCharType="begin"/>
+      </w:r>
+      <w:r>
+        <w:rPr>
+          <w:noProof/>
+        </w:rPr>
+        <w:instrText xml:space="preserve"> PAGEREF _Toc514683471 \h </w:instrText>
+      </w:r>
+      <w:r>
+        <w:rPr>
+          <w:noProof/>
+        </w:rPr>
+      </w:r>
+      <w:r>
+        <w:rPr>
+          <w:noProof/>
+        </w:rPr>
+        <w:fldChar w:fldCharType="separate"/>
+      </w:r>
+      <w:r>
+        <w:rPr>
+          <w:noProof/>
+        </w:rPr>
+        <w:t>27</w:t>
+      </w:r>
+      <w:r>
+        <w:rPr>
+          <w:noProof/>
+        </w:rPr>
+        <w:fldChar w:fldCharType="end"/>
+      </w:r>
+    </w:p>
+    <w:p>
+      <w:pPr>
+        <w:pStyle w:val="TOC2"/>
+        <w:rPr>
+          <w:rFonts w:asciiTheme="minorHAnsi" w:eastAsiaTheme="minorEastAsia" w:hAnsiTheme="minorHAnsi"/>
+          <w:smallCaps w:val="0"/>
+          <w:noProof/>
+          <w:sz w:val="22"/>
+        </w:rPr>
+      </w:pPr>
+      <w:r>
+        <w:rPr>
+          <w:noProof/>
+        </w:rPr>
+        <w:t>Exercise - 2.12 (Advanced) (UART) Send a value using the standard UART functions</w:t>
+      </w:r>
+      <w:r>
+        <w:rPr>
+          <w:noProof/>
+        </w:rPr>
+        <w:tab/>
+      </w:r>
+      <w:r>
+        <w:rPr>
+          <w:noProof/>
+        </w:rPr>
+        <w:fldChar w:fldCharType="begin"/>
+      </w:r>
+      <w:r>
+        <w:rPr>
+          <w:noProof/>
+        </w:rPr>
+        <w:instrText xml:space="preserve"> PAGEREF _Toc514683472 \h </w:instrText>
+      </w:r>
+      <w:r>
+        <w:rPr>
+          <w:noProof/>
+        </w:rPr>
+      </w:r>
+      <w:r>
+        <w:rPr>
+          <w:noProof/>
+        </w:rPr>
+        <w:fldChar w:fldCharType="separate"/>
+      </w:r>
+      <w:r>
+        <w:rPr>
+          <w:noProof/>
+        </w:rPr>
+        <w:t>27</w:t>
+      </w:r>
+      <w:r>
+        <w:rPr>
+          <w:noProof/>
+        </w:rPr>
+        <w:fldChar w:fldCharType="end"/>
+      </w:r>
+    </w:p>
+    <w:p>
+      <w:pPr>
+        <w:pStyle w:val="TOC2"/>
+        <w:rPr>
+          <w:rFonts w:asciiTheme="minorHAnsi" w:eastAsiaTheme="minorEastAsia" w:hAnsiTheme="minorHAnsi"/>
+          <w:smallCaps w:val="0"/>
+          <w:noProof/>
+          <w:sz w:val="22"/>
+        </w:rPr>
+      </w:pPr>
+      <w:r>
+        <w:rPr>
+          <w:noProof/>
+        </w:rPr>
+        <w:t>Exercise - 2.13 (Advanced) (UART) Get a value using the standard UART functions</w:t>
+      </w:r>
+      <w:r>
+        <w:rPr>
+          <w:noProof/>
+        </w:rPr>
+        <w:tab/>
+      </w:r>
+      <w:r>
+        <w:rPr>
+          <w:noProof/>
+        </w:rPr>
+        <w:fldChar w:fldCharType="begin"/>
+      </w:r>
+      <w:r>
+        <w:rPr>
+          <w:noProof/>
+        </w:rPr>
+        <w:instrText xml:space="preserve"> PAGEREF _Toc514683473 \h </w:instrText>
+      </w:r>
+      <w:r>
+        <w:rPr>
+          <w:noProof/>
+        </w:rPr>
+      </w:r>
+      <w:r>
+        <w:rPr>
+          <w:noProof/>
+        </w:rPr>
+        <w:fldChar w:fldCharType="separate"/>
+      </w:r>
+      <w:r>
+        <w:rPr>
+          <w:noProof/>
+        </w:rPr>
+        <w:t>27</w:t>
+      </w:r>
+      <w:r>
+        <w:rPr>
+          <w:noProof/>
+        </w:rPr>
+        <w:fldChar w:fldCharType="end"/>
+      </w:r>
+    </w:p>
+    <w:p>
+      <w:pPr>
+        <w:pStyle w:val="TOC2"/>
+        <w:rPr>
+          <w:rFonts w:asciiTheme="minorHAnsi" w:eastAsiaTheme="minorEastAsia" w:hAnsiTheme="minorHAnsi"/>
+          <w:smallCaps w:val="0"/>
+          <w:noProof/>
+          <w:sz w:val="22"/>
+        </w:rPr>
+      </w:pPr>
+      <w:r>
+        <w:rPr>
+          <w:noProof/>
+        </w:rPr>
+        <w:t>Exercise - 2.14 (Advanced) (I2C OLED) Display Data on the OLED Display</w:t>
+      </w:r>
+      <w:r>
+        <w:rPr>
+          <w:noProof/>
+        </w:rPr>
+        <w:tab/>
+      </w:r>
+      <w:r>
+        <w:rPr>
+          <w:noProof/>
+        </w:rPr>
+        <w:fldChar w:fldCharType="begin"/>
+      </w:r>
+      <w:r>
+        <w:rPr>
+          <w:noProof/>
+        </w:rPr>
+        <w:instrText xml:space="preserve"> PAGEREF _Toc514683474 \h </w:instrText>
+      </w:r>
+      <w:r>
+        <w:rPr>
+          <w:noProof/>
+        </w:rPr>
+      </w:r>
+      <w:r>
+        <w:rPr>
+          <w:noProof/>
+        </w:rPr>
+        <w:fldChar w:fldCharType="separate"/>
+      </w:r>
+      <w:r>
+        <w:rPr>
+          <w:noProof/>
+        </w:rPr>
+        <w:t>28</w:t>
       </w:r>
       <w:r>
         <w:rPr>
@@ -2226,6 +2214,85 @@
         <w:rPr>
           <w:noProof/>
         </w:rPr>
+        <w:t>Related Example "Apps"</w:t>
+      </w:r>
+      <w:r>
+        <w:rPr>
+          <w:noProof/>
+        </w:rPr>
+        <w:tab/>
+      </w:r>
+      <w:r>
+        <w:rPr>
+          <w:noProof/>
+        </w:rPr>
+        <w:fldChar w:fldCharType="begin"/>
+      </w:r>
+      <w:r>
+        <w:rPr>
+          <w:noProof/>
+        </w:rPr>
+        <w:instrText xml:space="preserve"> PAGEREF _Toc514683475 \h </w:instrText>
+      </w:r>
+      <w:r>
+        <w:rPr>
+          <w:noProof/>
+        </w:rPr>
+      </w:r>
+      <w:r>
+        <w:rPr>
+          <w:noProof/>
+        </w:rPr>
+        <w:fldChar w:fldCharType="separate"/>
+      </w:r>
+      <w:r>
+        <w:rPr>
+          <w:noProof/>
+        </w:rPr>
+        <w:t>29</w:t>
+      </w:r>
+      <w:r>
+        <w:rPr>
+          <w:noProof/>
+        </w:rPr>
+        <w:fldChar w:fldCharType="end"/>
+      </w:r>
+    </w:p>
+    <w:p>
+      <w:pPr>
+        <w:pStyle w:val="TOC1"/>
+        <w:tabs>
+          <w:tab w:val="left" w:pos="720"/>
+          <w:tab w:val="right" w:leader="dot" w:pos="9350"/>
+        </w:tabs>
+        <w:rPr>
+          <w:rFonts w:asciiTheme="minorHAnsi" w:eastAsiaTheme="minorEastAsia" w:hAnsiTheme="minorHAnsi"/>
+          <w:b w:val="0"/>
+          <w:bCs w:val="0"/>
+          <w:caps w:val="0"/>
+          <w:noProof/>
+        </w:rPr>
+      </w:pPr>
+      <w:r>
+        <w:rPr>
+          <w:noProof/>
+        </w:rPr>
+        <w:t>2.9</w:t>
+      </w:r>
+      <w:r>
+        <w:rPr>
+          <w:rFonts w:asciiTheme="minorHAnsi" w:eastAsiaTheme="minorEastAsia" w:hAnsiTheme="minorHAnsi"/>
+          <w:b w:val="0"/>
+          <w:bCs w:val="0"/>
+          <w:caps w:val="0"/>
+          <w:noProof/>
+        </w:rPr>
+        <w:tab/>
+      </w:r>
+      <w:r>
+        <w:rPr>
+          <w:noProof/>
+        </w:rPr>
         <w:t>Known Errata + Enhancements + Comments</w:t>
       </w:r>
       <w:r>
@@ -2244,7 +2311,7 @@
         <w:rPr>
           <w:noProof/>
         </w:rPr>
-        <w:instrText xml:space="preserve"> PAGEREF _Toc503889496 \h </w:instrText>
+        <w:instrText xml:space="preserve"> PAGEREF _Toc514683476 \h </w:instrText>
       </w:r>
       <w:r>
         <w:rPr>
@@ -2261,7 +2328,7 @@
         <w:rPr>
           <w:noProof/>
         </w:rPr>
-        <w:t>21</w:t>
+        <w:t>29</w:t>
       </w:r>
       <w:r>
         <w:rPr>
@@ -2282,7 +2349,7 @@
       <w:pPr>
         <w:pStyle w:val="Heading1"/>
       </w:pPr>
-      <w:bookmarkStart w:id="1" w:name="_Toc503889462"/>
+      <w:bookmarkStart w:id="0" w:name="_Toc514683441"/>
       <w:r>
         <w:lastRenderedPageBreak/>
         <w:t>The</w:t>
@@ -2311,7 +2378,7 @@
       <w:r>
         <w:t xml:space="preserve"> (Platform)</w:t>
       </w:r>
-      <w:bookmarkEnd w:id="1"/>
+      <w:bookmarkEnd w:id="0"/>
     </w:p>
     <w:p>
       <w:r>
@@ -2357,13 +2424,29 @@
         <w:t>101_2_</w:t>
       </w:r>
       <w:r>
-        <w:t>&lt;KitName&gt;</w:t>
+        <w:t>&lt;</w:t>
+      </w:r>
+      <w:proofErr w:type="spellStart"/>
+      <w:r>
+        <w:t>KitName</w:t>
+      </w:r>
+      <w:proofErr w:type="spellEnd"/>
+      <w:r>
+        <w:t>&gt;</w:t>
       </w:r>
       <w:r>
         <w:t>"</w:t>
       </w:r>
       <w:r>
-        <w:t xml:space="preserve"> where &lt;KitName&gt; is the name of the baseboard kit being used</w:t>
+        <w:t xml:space="preserve"> where &lt;</w:t>
+      </w:r>
+      <w:proofErr w:type="spellStart"/>
+      <w:r>
+        <w:t>KitName</w:t>
+      </w:r>
+      <w:proofErr w:type="spellEnd"/>
+      <w:r>
+        <w:t>&gt; is the name of the baseboard kit being used</w:t>
       </w:r>
       <w:r>
         <w:t xml:space="preserve"> and </w:t>
@@ -2396,7 +2479,15 @@
         <w:t>101_2_</w:t>
       </w:r>
       <w:r>
-        <w:t>&lt;KitName&gt;</w:t>
+        <w:t>&lt;</w:t>
+      </w:r>
+      <w:proofErr w:type="spellStart"/>
+      <w:r>
+        <w:t>KitName</w:t>
+      </w:r>
+      <w:proofErr w:type="spellEnd"/>
+      <w:r>
+        <w:t>&gt;</w:t>
       </w:r>
       <w:r>
         <w:t>"</w:t>
@@ -2441,10 +2532,18 @@
         <w:t>101_2_</w:t>
       </w:r>
       <w:r>
-        <w:t xml:space="preserve">CYW920719Q40EVB_01 </w:t>
-      </w:r>
-      <w:r>
-        <w:t xml:space="preserve"> is:</w:t>
+        <w:t>CYW920719Q40EVB_</w:t>
+      </w:r>
+      <w:proofErr w:type="gramStart"/>
+      <w:r>
+        <w:t xml:space="preserve">01 </w:t>
+      </w:r>
+      <w:r>
+        <w:t xml:space="preserve"> is</w:t>
+      </w:r>
+      <w:proofErr w:type="gramEnd"/>
+      <w:r>
+        <w:t>:</w:t>
       </w:r>
     </w:p>
     <w:p>
@@ -2511,29 +2610,49 @@
       <w:r>
         <w:t xml:space="preserve"> key files here are </w:t>
       </w:r>
-      <w:r>
-        <w:t>wiced_platform_pin_config.c, and</w:t>
+      <w:proofErr w:type="spellStart"/>
+      <w:r>
+        <w:t>wiced_platform_pin_config.c</w:t>
+      </w:r>
+      <w:proofErr w:type="spellEnd"/>
+      <w:r>
+        <w:t>, and</w:t>
       </w:r>
       <w:r>
         <w:t xml:space="preserve"> </w:t>
       </w:r>
+      <w:proofErr w:type="spellStart"/>
       <w:r>
         <w:t>wiced_</w:t>
       </w:r>
       <w:r>
-        <w:t xml:space="preserve">platform.h. The </w:t>
-      </w:r>
+        <w:t>platform.h</w:t>
+      </w:r>
+      <w:proofErr w:type="spellEnd"/>
+      <w:r>
+        <w:t xml:space="preserve">. The </w:t>
+      </w:r>
+      <w:proofErr w:type="spellStart"/>
       <w:r>
         <w:t>wiced_</w:t>
       </w:r>
       <w:r>
-        <w:t xml:space="preserve">platform.h file contains #define and type definitions used to set up and access the various kit and shield peripherals. For example, the shield contains two LEDs and two mechanical buttons. These are identified in </w:t>
-      </w:r>
+        <w:t>platform.h</w:t>
+      </w:r>
+      <w:proofErr w:type="spellEnd"/>
+      <w:r>
+        <w:t xml:space="preserve"> file contains #define and type definitions used to set up and access the various kit and shield peripherals. For example, the shield contains two LEDs and two mechanical buttons. These are identified in </w:t>
+      </w:r>
+      <w:proofErr w:type="spellStart"/>
       <w:r>
         <w:t>wiced_</w:t>
       </w:r>
       <w:r>
-        <w:t>platform.h using the names WICED_</w:t>
+        <w:t>platform.h</w:t>
+      </w:r>
+      <w:proofErr w:type="spellEnd"/>
+      <w:r>
+        <w:t xml:space="preserve"> using the names WICED_</w:t>
       </w:r>
       <w:r>
         <w:t>GPIO_PIN_</w:t>
@@ -2737,6 +2856,7 @@
       <w:r>
         <w:t xml:space="preserve">The </w:t>
       </w:r>
+      <w:proofErr w:type="spellStart"/>
       <w:r>
         <w:t>wiced_platform_pin</w:t>
       </w:r>
@@ -2744,7 +2864,11 @@
         <w:t>_config</w:t>
       </w:r>
       <w:r>
-        <w:t xml:space="preserve">.c </w:t>
+        <w:t>.c</w:t>
+      </w:r>
+      <w:proofErr w:type="spellEnd"/>
+      <w:r>
+        <w:t xml:space="preserve"> </w:t>
       </w:r>
       <w:r>
         <w:t>file</w:t>
@@ -2776,7 +2900,23 @@
     </w:p>
     <w:p>
       <w:r>
-        <w:t>The third file in the platform folder called SuperMuxConfig.wst is a configuration file used by the SuperMux pin configuration tool. That tool will be discussed later.</w:t>
+        <w:t xml:space="preserve">The third file in the platform folder called </w:t>
+      </w:r>
+      <w:proofErr w:type="spellStart"/>
+      <w:r>
+        <w:t>SuperMuxConfig.wst</w:t>
+      </w:r>
+      <w:proofErr w:type="spellEnd"/>
+      <w:r>
+        <w:t xml:space="preserve"> is a configuration file used by the </w:t>
+      </w:r>
+      <w:proofErr w:type="spellStart"/>
+      <w:r>
+        <w:t>SuperMux</w:t>
+      </w:r>
+      <w:proofErr w:type="spellEnd"/>
+      <w:r>
+        <w:t xml:space="preserve"> pin configuration tool. That tool will be discussed later.</w:t>
       </w:r>
     </w:p>
     <w:p>
@@ -2789,11 +2929,11 @@
       <w:pPr>
         <w:pStyle w:val="Heading1"/>
       </w:pPr>
-      <w:bookmarkStart w:id="2" w:name="_Toc503889463"/>
+      <w:bookmarkStart w:id="1" w:name="_Toc514683442"/>
       <w:r>
         <w:t>Documentation</w:t>
       </w:r>
-      <w:bookmarkEnd w:id="2"/>
+      <w:bookmarkEnd w:id="1"/>
     </w:p>
     <w:p>
       <w:pPr>
@@ -2925,6 +3065,7 @@
         <w:lastRenderedPageBreak/>
         <w:t xml:space="preserve">Click on GPIO to see the list of GPIO APIs and then click on the </w:t>
       </w:r>
+      <w:proofErr w:type="spellStart"/>
       <w:r>
         <w:rPr>
           <w:i/>
@@ -2961,6 +3102,7 @@
         </w:rPr>
         <w:t>re_pin</w:t>
       </w:r>
+      <w:proofErr w:type="spellEnd"/>
       <w:r>
         <w:t xml:space="preserve"> function for a description.</w:t>
       </w:r>
@@ -3024,7 +3166,15 @@
         <w:softHyphen/>
       </w:r>
       <w:r>
-        <w:t xml:space="preserve">e description tells you what the function does, but does not give information on the configuration </w:t>
+        <w:t xml:space="preserve">e description tells you what the function </w:t>
+      </w:r>
+      <w:proofErr w:type="gramStart"/>
+      <w:r>
+        <w:t>does, but</w:t>
+      </w:r>
+      <w:proofErr w:type="gramEnd"/>
+      <w:r>
+        <w:t xml:space="preserve"> does not give information on the configuration </w:t>
       </w:r>
       <w:r>
         <w:t>value</w:t>
@@ -3064,7 +3214,15 @@
         <w:t xml:space="preserve"> the file</w:t>
       </w:r>
       <w:r>
-        <w:t xml:space="preserve"> wiced_hal_gpio.h. If you scroll to the top of this file, you will find a list of allowed </w:t>
+        <w:t xml:space="preserve"> </w:t>
+      </w:r>
+      <w:proofErr w:type="spellStart"/>
+      <w:r>
+        <w:t>wiced_hal_gpio.h</w:t>
+      </w:r>
+      <w:proofErr w:type="spellEnd"/>
+      <w:r>
+        <w:t xml:space="preserve">. If you scroll to the top of this file, you will find a list of allowed </w:t>
       </w:r>
       <w:r>
         <w:t>choices</w:t>
@@ -3229,24 +3387,24 @@
       <w:pPr>
         <w:pStyle w:val="Heading1"/>
       </w:pPr>
-      <w:bookmarkStart w:id="3" w:name="_Toc503889464"/>
+      <w:bookmarkStart w:id="2" w:name="_Toc514683443"/>
       <w:r>
         <w:lastRenderedPageBreak/>
         <w:t>Creating a new WICED Studio project</w:t>
       </w:r>
+      <w:bookmarkEnd w:id="2"/>
+    </w:p>
+    <w:p>
+      <w:pPr>
+        <w:pStyle w:val="Heading2"/>
+      </w:pPr>
+      <w:bookmarkStart w:id="3" w:name="_Toc514683444"/>
+      <w:r>
+        <w:t>Directory Structure</w:t>
+      </w:r>
       <w:bookmarkEnd w:id="3"/>
     </w:p>
     <w:p>
-      <w:pPr>
-        <w:pStyle w:val="Heading2"/>
-      </w:pPr>
-      <w:bookmarkStart w:id="4" w:name="_Toc503889465"/>
-      <w:r>
-        <w:t>Directory Structure</w:t>
-      </w:r>
-      <w:bookmarkEnd w:id="4"/>
-    </w:p>
-    <w:p>
       <w:r>
         <w:t xml:space="preserve">A WICED Studio project can be located anywhere within the apps folder of the SDK Workspace. For convenience, it is often easier to </w:t>
       </w:r>
@@ -3282,7 +3440,15 @@
         <w:ind w:left="720"/>
       </w:pPr>
       <w:r>
-        <w:t xml:space="preserve">A makefile called </w:t>
+        <w:t xml:space="preserve">A </w:t>
+      </w:r>
+      <w:proofErr w:type="spellStart"/>
+      <w:r>
+        <w:t>makefile</w:t>
+      </w:r>
+      <w:proofErr w:type="spellEnd"/>
+      <w:r>
+        <w:t xml:space="preserve"> called </w:t>
       </w:r>
       <w:r>
         <w:t>makefile.</w:t>
@@ -3375,13 +3541,29 @@
           <w:b/>
           <w:i/>
         </w:rPr>
-        <w:t xml:space="preserve"> unless you are using the SuperMux Tool which will be described later</w:t>
-      </w:r>
+        <w:t xml:space="preserve"> unless you are using the </w:t>
+      </w:r>
+      <w:proofErr w:type="spellStart"/>
       <w:r>
         <w:rPr>
           <w:b/>
           <w:i/>
         </w:rPr>
+        <w:t>SuperMux</w:t>
+      </w:r>
+      <w:proofErr w:type="spellEnd"/>
+      <w:r>
+        <w:rPr>
+          <w:b/>
+          <w:i/>
+        </w:rPr>
+        <w:t xml:space="preserve"> Tool which will be described later</w:t>
+      </w:r>
+      <w:r>
+        <w:rPr>
+          <w:b/>
+          <w:i/>
+        </w:rPr>
         <w:t>.</w:t>
       </w:r>
     </w:p>
@@ -3392,39 +3574,57 @@
       <w:r>
         <w:t xml:space="preserve"> </w:t>
       </w:r>
-      <w:bookmarkStart w:id="5" w:name="_Toc503889466"/>
+      <w:bookmarkStart w:id="4" w:name="_Toc514683445"/>
+      <w:proofErr w:type="spellStart"/>
       <w:r>
         <w:t>makefile</w:t>
       </w:r>
+      <w:bookmarkEnd w:id="4"/>
+      <w:proofErr w:type="spellEnd"/>
+    </w:p>
+    <w:p>
+      <w:r>
+        <w:t xml:space="preserve">The </w:t>
+      </w:r>
+      <w:proofErr w:type="spellStart"/>
+      <w:r>
+        <w:t>makefile</w:t>
+      </w:r>
+      <w:proofErr w:type="spellEnd"/>
+      <w:r>
+        <w:t xml:space="preserve"> contains the list of all source files (including &lt;project&gt;.c). It may also </w:t>
+      </w:r>
+      <w:r>
+        <w:t xml:space="preserve">define </w:t>
+      </w:r>
+      <w:r>
+        <w:t xml:space="preserve">macros to provide access to libraries, and other </w:t>
+      </w:r>
+      <w:r>
+        <w:t>C flags, etc.</w:t>
+      </w:r>
+    </w:p>
+    <w:p>
+      <w:pPr>
+        <w:pStyle w:val="Heading2"/>
+      </w:pPr>
+      <w:bookmarkStart w:id="5" w:name="_Toc514683446"/>
+      <w:r>
+        <w:t>C file</w:t>
+      </w:r>
       <w:bookmarkEnd w:id="5"/>
     </w:p>
     <w:p>
       <w:r>
-        <w:t xml:space="preserve">The makefile contains the list of all source files (including &lt;project&gt;.c). It may also </w:t>
-      </w:r>
-      <w:r>
-        <w:t xml:space="preserve">define </w:t>
-      </w:r>
-      <w:r>
-        <w:t xml:space="preserve">macros to provide access to libraries, and other </w:t>
-      </w:r>
-      <w:r>
-        <w:t>C flags, etc.</w:t>
-      </w:r>
-    </w:p>
-    <w:p>
-      <w:pPr>
-        <w:pStyle w:val="Heading2"/>
-      </w:pPr>
-      <w:bookmarkStart w:id="6" w:name="_Toc503889467"/>
-      <w:r>
-        <w:t>C file</w:t>
-      </w:r>
-      <w:bookmarkEnd w:id="6"/>
-    </w:p>
-    <w:p>
-      <w:r>
-        <w:t xml:space="preserve">There will be various #include lines required at the top of main.c depending on the resources used in your project. </w:t>
+        <w:t xml:space="preserve">There will be various #include lines required at the top of </w:t>
+      </w:r>
+      <w:proofErr w:type="spellStart"/>
+      <w:r>
+        <w:t>main.c</w:t>
+      </w:r>
+      <w:proofErr w:type="spellEnd"/>
+      <w:r>
+        <w:t xml:space="preserve"> depending on the resources used in your project. </w:t>
       </w:r>
       <w:r>
         <w:t xml:space="preserve">These files can be found in the SDK under </w:t>
@@ -3477,12 +3677,14 @@
         </w:rPr>
         <w:t>"</w:t>
       </w:r>
+      <w:proofErr w:type="spellStart"/>
       <w:r>
         <w:rPr>
           <w:sz w:val="18"/>
         </w:rPr>
         <w:t>wiced.h</w:t>
       </w:r>
+      <w:proofErr w:type="spellEnd"/>
       <w:r>
         <w:rPr>
           <w:sz w:val="18"/>
@@ -3506,7 +3708,35 @@
           <w:sz w:val="18"/>
         </w:rPr>
         <w:tab/>
-        <w:t>// Basic formats like stdint, wiced_result_t, WICED_FALSE, WICED_TRUE</w:t>
+        <w:t xml:space="preserve">// Basic formats like </w:t>
+      </w:r>
+      <w:proofErr w:type="spellStart"/>
+      <w:r>
+        <w:rPr>
+          <w:sz w:val="18"/>
+        </w:rPr>
+        <w:t>stdint</w:t>
+      </w:r>
+      <w:proofErr w:type="spellEnd"/>
+      <w:r>
+        <w:rPr>
+          <w:sz w:val="18"/>
+        </w:rPr>
+        <w:t xml:space="preserve">, </w:t>
+      </w:r>
+      <w:proofErr w:type="spellStart"/>
+      <w:r>
+        <w:rPr>
+          <w:sz w:val="18"/>
+        </w:rPr>
+        <w:t>wiced_result_t</w:t>
+      </w:r>
+      <w:proofErr w:type="spellEnd"/>
+      <w:r>
+        <w:rPr>
+          <w:sz w:val="18"/>
+        </w:rPr>
+        <w:t>, WICED_FALSE, WICED_TRUE</w:t>
       </w:r>
     </w:p>
     <w:p>
@@ -3529,12 +3759,14 @@
         </w:rPr>
         <w:t>"</w:t>
       </w:r>
+      <w:proofErr w:type="spellStart"/>
       <w:r>
         <w:rPr>
           <w:sz w:val="18"/>
         </w:rPr>
         <w:t>wiced_platform.h</w:t>
       </w:r>
+      <w:proofErr w:type="spellEnd"/>
       <w:r>
         <w:rPr>
           <w:sz w:val="18"/>
@@ -3575,12 +3807,14 @@
         </w:rPr>
         <w:t>"</w:t>
       </w:r>
+      <w:proofErr w:type="spellStart"/>
       <w:r>
         <w:rPr>
           <w:sz w:val="18"/>
         </w:rPr>
         <w:t>sparcommon.h</w:t>
       </w:r>
+      <w:proofErr w:type="spellEnd"/>
       <w:r>
         <w:rPr>
           <w:sz w:val="18"/>
@@ -3627,12 +3861,14 @@
         </w:rPr>
         <w:t>"</w:t>
       </w:r>
+      <w:proofErr w:type="spellStart"/>
       <w:r>
         <w:rPr>
           <w:sz w:val="18"/>
         </w:rPr>
         <w:t>wiced_bt_dev.h</w:t>
       </w:r>
+      <w:proofErr w:type="spellEnd"/>
       <w:r>
         <w:rPr>
           <w:sz w:val="18"/>
@@ -3673,12 +3909,14 @@
         </w:rPr>
         <w:t>"</w:t>
       </w:r>
+      <w:proofErr w:type="spellStart"/>
       <w:r>
         <w:rPr>
           <w:sz w:val="18"/>
         </w:rPr>
         <w:t>wiced_bt_ble.h</w:t>
       </w:r>
+      <w:proofErr w:type="spellEnd"/>
       <w:r>
         <w:rPr>
           <w:sz w:val="18"/>
@@ -3719,12 +3957,14 @@
         </w:rPr>
         <w:t>"</w:t>
       </w:r>
+      <w:proofErr w:type="spellStart"/>
       <w:r>
         <w:rPr>
           <w:sz w:val="18"/>
         </w:rPr>
         <w:t>wiced_bt_gatt.h</w:t>
       </w:r>
+      <w:proofErr w:type="spellEnd"/>
       <w:r>
         <w:rPr>
           <w:sz w:val="18"/>
@@ -3765,12 +4005,14 @@
         </w:rPr>
         <w:t>"</w:t>
       </w:r>
+      <w:proofErr w:type="spellStart"/>
       <w:r>
         <w:rPr>
           <w:sz w:val="18"/>
         </w:rPr>
         <w:t>wiced_bt_uuid.h</w:t>
       </w:r>
+      <w:proofErr w:type="spellEnd"/>
       <w:r>
         <w:rPr>
           <w:sz w:val="18"/>
@@ -3811,12 +4053,14 @@
         </w:rPr>
         <w:t>"</w:t>
       </w:r>
+      <w:proofErr w:type="spellStart"/>
       <w:r>
         <w:rPr>
           <w:sz w:val="18"/>
         </w:rPr>
         <w:t>wiced_transport.h</w:t>
       </w:r>
+      <w:proofErr w:type="spellEnd"/>
       <w:r>
         <w:rPr>
           <w:sz w:val="18"/>
@@ -3857,12 +4101,14 @@
         </w:rPr>
         <w:t>"</w:t>
       </w:r>
+      <w:proofErr w:type="spellStart"/>
       <w:r>
         <w:rPr>
           <w:sz w:val="18"/>
         </w:rPr>
         <w:t>wiced_bt_trace.h</w:t>
       </w:r>
+      <w:proofErr w:type="spellEnd"/>
       <w:r>
         <w:rPr>
           <w:sz w:val="18"/>
@@ -3909,12 +4155,14 @@
         </w:rPr>
         <w:t>"</w:t>
       </w:r>
+      <w:proofErr w:type="spellStart"/>
       <w:r>
         <w:rPr>
           <w:sz w:val="18"/>
         </w:rPr>
         <w:t>wiced_timer.h</w:t>
       </w:r>
+      <w:proofErr w:type="spellEnd"/>
       <w:r>
         <w:rPr>
           <w:sz w:val="18"/>
@@ -4007,12 +4255,14 @@
         </w:rPr>
         <w:t>"</w:t>
       </w:r>
+      <w:proofErr w:type="spellStart"/>
       <w:r>
         <w:rPr>
           <w:sz w:val="18"/>
         </w:rPr>
         <w:t>wiced_hal_adc.h</w:t>
       </w:r>
+      <w:proofErr w:type="spellEnd"/>
       <w:r>
         <w:rPr>
           <w:sz w:val="18"/>
@@ -4053,12 +4303,14 @@
         </w:rPr>
         <w:t>"</w:t>
       </w:r>
+      <w:proofErr w:type="spellStart"/>
       <w:r>
         <w:rPr>
           <w:sz w:val="18"/>
         </w:rPr>
         <w:t>wiced_hal_pwm.h</w:t>
       </w:r>
+      <w:proofErr w:type="spellEnd"/>
       <w:r>
         <w:rPr>
           <w:sz w:val="18"/>
@@ -4099,12 +4351,14 @@
         </w:rPr>
         <w:t>"</w:t>
       </w:r>
+      <w:proofErr w:type="spellStart"/>
       <w:r>
         <w:rPr>
           <w:sz w:val="18"/>
         </w:rPr>
         <w:t>wiced_hal_puart.h</w:t>
       </w:r>
+      <w:proofErr w:type="spellEnd"/>
       <w:r>
         <w:rPr>
           <w:sz w:val="18"/>
@@ -4139,12 +4393,14 @@
         </w:rPr>
         <w:t>"</w:t>
       </w:r>
+      <w:proofErr w:type="spellStart"/>
       <w:r>
         <w:rPr>
           <w:sz w:val="18"/>
         </w:rPr>
         <w:t>wiced_rtos.h</w:t>
       </w:r>
+      <w:proofErr w:type="spellEnd"/>
       <w:r>
         <w:rPr>
           <w:sz w:val="18"/>
@@ -4184,12 +4440,14 @@
         </w:rPr>
         <w:t>"</w:t>
       </w:r>
+      <w:proofErr w:type="spellStart"/>
       <w:r>
         <w:rPr>
           <w:sz w:val="18"/>
         </w:rPr>
         <w:t>wiced_hal_nvram.h</w:t>
       </w:r>
+      <w:proofErr w:type="spellEnd"/>
       <w:r>
         <w:rPr>
           <w:sz w:val="18"/>
@@ -4213,17 +4471,33 @@
       <w:r>
         <w:t xml:space="preserve">The main entry of the application is a function called APPLICATION_START. That function typically does a minimal amount of initialization then it starts the Bluetooth stack and registers a stack callback function by calling </w:t>
       </w:r>
+      <w:proofErr w:type="spellStart"/>
       <w:r>
         <w:rPr>
           <w:i/>
         </w:rPr>
-        <w:t>wiced_bt_stack_init</w:t>
-      </w:r>
+        <w:t>wiced_bt_stack_</w:t>
+      </w:r>
+      <w:proofErr w:type="gramStart"/>
       <w:r>
         <w:rPr>
           <w:i/>
         </w:rPr>
-        <w:t>()</w:t>
+        <w:t>init</w:t>
+      </w:r>
+      <w:proofErr w:type="spellEnd"/>
+      <w:r>
+        <w:rPr>
+          <w:i/>
+        </w:rPr>
+        <w:t>(</w:t>
+      </w:r>
+      <w:proofErr w:type="gramEnd"/>
+      <w:r>
+        <w:rPr>
+          <w:i/>
+        </w:rPr>
+        <w:t>)</w:t>
       </w:r>
       <w:r>
         <w:t>. The Bluetooth stack callback function then typically controls the rest of the application based on Bluetooth events.</w:t>
@@ -4254,7 +4528,15 @@
         <w:t>The full list of events from the Bluetooth stack can be found in the file inc</w:t>
       </w:r>
       <w:r>
-        <w:t>lude/20719/wiced_bt_dev.h file.</w:t>
+        <w:t>lude/20719/</w:t>
+      </w:r>
+      <w:proofErr w:type="spellStart"/>
+      <w:r>
+        <w:t>wiced_bt_dev.h</w:t>
+      </w:r>
+      <w:proofErr w:type="spellEnd"/>
+      <w:r>
+        <w:t xml:space="preserve"> file.</w:t>
       </w:r>
     </w:p>
     <w:p>
@@ -4291,6 +4573,7 @@
         </w:rPr>
         <w:t>"</w:t>
       </w:r>
+      <w:proofErr w:type="spellStart"/>
       <w:r>
         <w:rPr>
           <w:sz w:val="18"/>
@@ -4303,6 +4586,7 @@
         </w:rPr>
         <w:t>.h</w:t>
       </w:r>
+      <w:proofErr w:type="spellEnd"/>
       <w:r>
         <w:rPr>
           <w:sz w:val="18"/>
@@ -4330,12 +4614,14 @@
         </w:rPr>
         <w:t>"</w:t>
       </w:r>
+      <w:proofErr w:type="spellStart"/>
       <w:r>
         <w:rPr>
           <w:sz w:val="18"/>
         </w:rPr>
         <w:t>wiced_platform.h</w:t>
       </w:r>
+      <w:proofErr w:type="spellEnd"/>
       <w:r>
         <w:rPr>
           <w:sz w:val="18"/>
@@ -4363,12 +4649,14 @@
         </w:rPr>
         <w:t>"</w:t>
       </w:r>
+      <w:proofErr w:type="spellStart"/>
       <w:r>
         <w:rPr>
           <w:sz w:val="18"/>
         </w:rPr>
         <w:t>sparcommon.h</w:t>
       </w:r>
+      <w:proofErr w:type="spellEnd"/>
       <w:r>
         <w:rPr>
           <w:sz w:val="18"/>
@@ -4396,12 +4684,14 @@
         </w:rPr>
         <w:t>"</w:t>
       </w:r>
+      <w:proofErr w:type="spellStart"/>
       <w:r>
         <w:rPr>
           <w:sz w:val="18"/>
         </w:rPr>
         <w:t>wiced_bt_dev.h</w:t>
       </w:r>
+      <w:proofErr w:type="spellEnd"/>
       <w:r>
         <w:rPr>
           <w:sz w:val="18"/>
@@ -4441,11 +4731,89 @@
           <w:sz w:val="18"/>
         </w:rPr>
       </w:pPr>
-      <w:r>
-        <w:rPr>
-          <w:sz w:val="18"/>
-        </w:rPr>
-        <w:t>wiced_result_t bt_cback( wiced_bt_management_evt_t event, wiced_bt_management_evt_data_t *p_event_data);</w:t>
+      <w:proofErr w:type="spellStart"/>
+      <w:r>
+        <w:rPr>
+          <w:sz w:val="18"/>
+        </w:rPr>
+        <w:t>wiced_result_t</w:t>
+      </w:r>
+      <w:proofErr w:type="spellEnd"/>
+      <w:r>
+        <w:rPr>
+          <w:sz w:val="18"/>
+        </w:rPr>
+        <w:t xml:space="preserve"> </w:t>
+      </w:r>
+      <w:proofErr w:type="spellStart"/>
+      <w:r>
+        <w:rPr>
+          <w:sz w:val="18"/>
+        </w:rPr>
+        <w:t>bt_</w:t>
+      </w:r>
+      <w:proofErr w:type="gramStart"/>
+      <w:r>
+        <w:rPr>
+          <w:sz w:val="18"/>
+        </w:rPr>
+        <w:t>cback</w:t>
+      </w:r>
+      <w:proofErr w:type="spellEnd"/>
+      <w:r>
+        <w:rPr>
+          <w:sz w:val="18"/>
+        </w:rPr>
+        <w:t xml:space="preserve">( </w:t>
+      </w:r>
+      <w:proofErr w:type="spellStart"/>
+      <w:r>
+        <w:rPr>
+          <w:sz w:val="18"/>
+        </w:rPr>
+        <w:t>wiced</w:t>
+      </w:r>
+      <w:proofErr w:type="gramEnd"/>
+      <w:r>
+        <w:rPr>
+          <w:sz w:val="18"/>
+        </w:rPr>
+        <w:t>_bt_management_evt_t</w:t>
+      </w:r>
+      <w:proofErr w:type="spellEnd"/>
+      <w:r>
+        <w:rPr>
+          <w:sz w:val="18"/>
+        </w:rPr>
+        <w:t xml:space="preserve"> event, </w:t>
+      </w:r>
+      <w:proofErr w:type="spellStart"/>
+      <w:r>
+        <w:rPr>
+          <w:sz w:val="18"/>
+        </w:rPr>
+        <w:t>wiced_bt_management_evt_data_t</w:t>
+      </w:r>
+      <w:proofErr w:type="spellEnd"/>
+      <w:r>
+        <w:rPr>
+          <w:sz w:val="18"/>
+        </w:rPr>
+        <w:t xml:space="preserve"> *</w:t>
+      </w:r>
+      <w:proofErr w:type="spellStart"/>
+      <w:r>
+        <w:rPr>
+          <w:sz w:val="18"/>
+        </w:rPr>
+        <w:t>p_event_data</w:t>
+      </w:r>
+      <w:proofErr w:type="spellEnd"/>
+      <w:r>
+        <w:rPr>
+          <w:sz w:val="18"/>
+        </w:rPr>
+        <w:t>);</w:t>
       </w:r>
     </w:p>
     <w:p>
@@ -4520,8 +4888,16 @@
         <w:rPr>
           <w:sz w:val="18"/>
         </w:rPr>
-        <w:t>APPLICATION_START( )</w:t>
-      </w:r>
+        <w:t>APPLICATION_</w:t>
+      </w:r>
+      <w:proofErr w:type="gramStart"/>
+      <w:r>
+        <w:rPr>
+          <w:sz w:val="18"/>
+        </w:rPr>
+        <w:t>START( )</w:t>
+      </w:r>
+      <w:proofErr w:type="gramEnd"/>
     </w:p>
     <w:p>
       <w:pPr>
@@ -4569,11 +4945,47 @@
         </w:rPr>
         <w:t xml:space="preserve">    </w:t>
       </w:r>
-      <w:r>
-        <w:rPr>
-          <w:sz w:val="18"/>
-        </w:rPr>
-        <w:t>wiced_bt_stack_init( bt_cback, NULL, NULL ); /* Register BT stack callback */</w:t>
+      <w:proofErr w:type="spellStart"/>
+      <w:r>
+        <w:rPr>
+          <w:sz w:val="18"/>
+        </w:rPr>
+        <w:t>wiced_bt_stack_</w:t>
+      </w:r>
+      <w:proofErr w:type="gramStart"/>
+      <w:r>
+        <w:rPr>
+          <w:sz w:val="18"/>
+        </w:rPr>
+        <w:t>init</w:t>
+      </w:r>
+      <w:proofErr w:type="spellEnd"/>
+      <w:r>
+        <w:rPr>
+          <w:sz w:val="18"/>
+        </w:rPr>
+        <w:t xml:space="preserve">( </w:t>
+      </w:r>
+      <w:proofErr w:type="spellStart"/>
+      <w:r>
+        <w:rPr>
+          <w:sz w:val="18"/>
+        </w:rPr>
+        <w:t>bt</w:t>
+      </w:r>
+      <w:proofErr w:type="gramEnd"/>
+      <w:r>
+        <w:rPr>
+          <w:sz w:val="18"/>
+        </w:rPr>
+        <w:t>_cback</w:t>
+      </w:r>
+      <w:proofErr w:type="spellEnd"/>
+      <w:r>
+        <w:rPr>
+          <w:sz w:val="18"/>
+        </w:rPr>
+        <w:t>, NULL, NULL ); /* Register BT stack callback */</w:t>
       </w:r>
     </w:p>
     <w:p>
@@ -4629,11 +5041,89 @@
           <w:sz w:val="18"/>
         </w:rPr>
       </w:pPr>
-      <w:r>
-        <w:rPr>
-          <w:sz w:val="18"/>
-        </w:rPr>
-        <w:t>wiced_result_t bt_cback( wiced_bt_management_evt_t event, wiced_bt_management_evt_data_t *p_event_data)</w:t>
+      <w:proofErr w:type="spellStart"/>
+      <w:r>
+        <w:rPr>
+          <w:sz w:val="18"/>
+        </w:rPr>
+        <w:t>wiced_result_t</w:t>
+      </w:r>
+      <w:proofErr w:type="spellEnd"/>
+      <w:r>
+        <w:rPr>
+          <w:sz w:val="18"/>
+        </w:rPr>
+        <w:t xml:space="preserve"> </w:t>
+      </w:r>
+      <w:proofErr w:type="spellStart"/>
+      <w:r>
+        <w:rPr>
+          <w:sz w:val="18"/>
+        </w:rPr>
+        <w:t>bt_</w:t>
+      </w:r>
+      <w:proofErr w:type="gramStart"/>
+      <w:r>
+        <w:rPr>
+          <w:sz w:val="18"/>
+        </w:rPr>
+        <w:t>cback</w:t>
+      </w:r>
+      <w:proofErr w:type="spellEnd"/>
+      <w:r>
+        <w:rPr>
+          <w:sz w:val="18"/>
+        </w:rPr>
+        <w:t xml:space="preserve">( </w:t>
+      </w:r>
+      <w:proofErr w:type="spellStart"/>
+      <w:r>
+        <w:rPr>
+          <w:sz w:val="18"/>
+        </w:rPr>
+        <w:t>wiced</w:t>
+      </w:r>
+      <w:proofErr w:type="gramEnd"/>
+      <w:r>
+        <w:rPr>
+          <w:sz w:val="18"/>
+        </w:rPr>
+        <w:t>_bt_management_evt_t</w:t>
+      </w:r>
+      <w:proofErr w:type="spellEnd"/>
+      <w:r>
+        <w:rPr>
+          <w:sz w:val="18"/>
+        </w:rPr>
+        <w:t xml:space="preserve"> event, </w:t>
+      </w:r>
+      <w:proofErr w:type="spellStart"/>
+      <w:r>
+        <w:rPr>
+          <w:sz w:val="18"/>
+        </w:rPr>
+        <w:t>wiced_bt_management_evt_data_t</w:t>
+      </w:r>
+      <w:proofErr w:type="spellEnd"/>
+      <w:r>
+        <w:rPr>
+          <w:sz w:val="18"/>
+        </w:rPr>
+        <w:t xml:space="preserve"> *</w:t>
+      </w:r>
+      <w:proofErr w:type="spellStart"/>
+      <w:r>
+        <w:rPr>
+          <w:sz w:val="18"/>
+        </w:rPr>
+        <w:t>p_event_data</w:t>
+      </w:r>
+      <w:proofErr w:type="spellEnd"/>
+      <w:r>
+        <w:rPr>
+          <w:sz w:val="18"/>
+        </w:rPr>
+        <w:t>)</w:t>
       </w:r>
     </w:p>
     <w:p>
@@ -4665,11 +5155,19 @@
         </w:rPr>
         <w:t xml:space="preserve">    </w:t>
       </w:r>
-      <w:r>
-        <w:rPr>
-          <w:sz w:val="18"/>
-        </w:rPr>
-        <w:t>wiced_result_t result = WICED_SUCCESS;</w:t>
+      <w:proofErr w:type="spellStart"/>
+      <w:r>
+        <w:rPr>
+          <w:sz w:val="18"/>
+        </w:rPr>
+        <w:t>wiced_result_t</w:t>
+      </w:r>
+      <w:proofErr w:type="spellEnd"/>
+      <w:r>
+        <w:rPr>
+          <w:sz w:val="18"/>
+        </w:rPr>
+        <w:t xml:space="preserve"> result = WICED_SUCCESS;</w:t>
       </w:r>
     </w:p>
     <w:p>
@@ -4693,7 +5191,21 @@
         <w:rPr>
           <w:sz w:val="18"/>
         </w:rPr>
-        <w:t xml:space="preserve">    switch( event )</w:t>
+        <w:t xml:space="preserve">    </w:t>
+      </w:r>
+      <w:proofErr w:type="gramStart"/>
+      <w:r>
+        <w:rPr>
+          <w:sz w:val="18"/>
+        </w:rPr>
+        <w:t>switch( event</w:t>
+      </w:r>
+      <w:proofErr w:type="gramEnd"/>
+      <w:r>
+        <w:rPr>
+          <w:sz w:val="18"/>
+        </w:rPr>
+        <w:t xml:space="preserve"> )</w:t>
       </w:r>
     </w:p>
     <w:p>
@@ -4723,7 +5235,21 @@
         <w:rPr>
           <w:sz w:val="18"/>
         </w:rPr>
-        <w:t xml:space="preserve">        /* BlueTooth stack enabled */</w:t>
+        <w:t xml:space="preserve">        /* </w:t>
+      </w:r>
+      <w:proofErr w:type="spellStart"/>
+      <w:r>
+        <w:rPr>
+          <w:sz w:val="18"/>
+        </w:rPr>
+        <w:t>BlueTooth</w:t>
+      </w:r>
+      <w:proofErr w:type="spellEnd"/>
+      <w:r>
+        <w:rPr>
+          <w:sz w:val="18"/>
+        </w:rPr>
+        <w:t xml:space="preserve"> stack enabled */</w:t>
       </w:r>
     </w:p>
     <w:p>
@@ -4866,11 +5392,11 @@
       <w:pPr>
         <w:pStyle w:val="Heading2"/>
       </w:pPr>
-      <w:bookmarkStart w:id="7" w:name="_Toc503889468"/>
+      <w:bookmarkStart w:id="6" w:name="_Toc514683447"/>
       <w:r>
         <w:t>Make Target</w:t>
       </w:r>
-      <w:bookmarkEnd w:id="7"/>
+      <w:bookmarkEnd w:id="6"/>
     </w:p>
     <w:p>
       <w:r>
@@ -4891,14 +5417,22 @@
         <w:rPr>
           <w:i/>
         </w:rPr>
-        <w:t>&lt;folder1&gt;.</w:t>
-      </w:r>
+        <w:t>&lt;folder1</w:t>
+      </w:r>
+      <w:proofErr w:type="gramStart"/>
       <w:r>
         <w:rPr>
           <w:i/>
         </w:rPr>
+        <w:t>&gt;.</w:t>
+      </w:r>
+      <w:r>
+        <w:rPr>
+          <w:i/>
+        </w:rPr>
         <w:t>[</w:t>
       </w:r>
+      <w:proofErr w:type="gramEnd"/>
       <w:r>
         <w:rPr>
           <w:i/>
@@ -4966,7 +5500,15 @@
         <w:t>&lt;project&gt; is the n</w:t>
       </w:r>
       <w:r>
-        <w:t>ame of the project. The folder and makefile must</w:t>
+        <w:t xml:space="preserve">ame of the project. The folder and </w:t>
+      </w:r>
+      <w:proofErr w:type="spellStart"/>
+      <w:r>
+        <w:t>makefile</w:t>
+      </w:r>
+      <w:proofErr w:type="spellEnd"/>
+      <w:r>
+        <w:t xml:space="preserve"> must</w:t>
       </w:r>
       <w:r>
         <w:t xml:space="preserve"> have the same name.</w:t>
@@ -5099,6 +5641,7 @@
         </w:rPr>
         <w:t>h</w:t>
       </w:r>
+      <w:proofErr w:type="gramStart"/>
       <w:r>
         <w:rPr>
           <w:i/>
@@ -5129,6 +5672,7 @@
         </w:rPr>
         <w:t>x</w:t>
       </w:r>
+      <w:proofErr w:type="gramEnd"/>
       <w:r>
         <w:rPr>
           <w:i/>
@@ -5227,7 +5771,15 @@
         <w:t>target,</w:t>
       </w:r>
       <w:r>
-        <w:t xml:space="preserve"> you can right click on an existing make target that is similar to what you want to create and select </w:t>
+        <w:t xml:space="preserve"> you can right click on an existing make target that is </w:t>
+      </w:r>
+      <w:proofErr w:type="gramStart"/>
+      <w:r>
+        <w:t>similar to</w:t>
+      </w:r>
+      <w:proofErr w:type="gramEnd"/>
+      <w:r>
+        <w:t xml:space="preserve"> what you want to create and select </w:t>
       </w:r>
       <w:r>
         <w:rPr>
@@ -5563,7 +6115,27 @@
           <w:sz w:val="16"/>
           <w:szCs w:val="16"/>
         </w:rPr>
-        <w:t>| 1. Verify the CYW207x9 WICED eval board is connected _AND_ powered                       |</w:t>
+        <w:t xml:space="preserve">| 1. Verify the CYW207x9 WICED </w:t>
+      </w:r>
+      <w:proofErr w:type="spellStart"/>
+      <w:r>
+        <w:rPr>
+          <w:rFonts w:ascii="Courier New" w:hAnsi="Courier New" w:cs="Courier New"/>
+          <w:color w:val="000000"/>
+          <w:sz w:val="16"/>
+          <w:szCs w:val="16"/>
+        </w:rPr>
+        <w:t>eval</w:t>
+      </w:r>
+      <w:proofErr w:type="spellEnd"/>
+      <w:r>
+        <w:rPr>
+          <w:rFonts w:ascii="Courier New" w:hAnsi="Courier New" w:cs="Courier New"/>
+          <w:color w:val="000000"/>
+          <w:sz w:val="16"/>
+          <w:szCs w:val="16"/>
+        </w:rPr>
+        <w:t xml:space="preserve"> board is connected _AND_ powered                       |</w:t>
       </w:r>
     </w:p>
     <w:p>
@@ -5687,7 +6259,27 @@
           <w:sz w:val="16"/>
           <w:szCs w:val="16"/>
         </w:rPr>
-        <w:t>| 3. Press the reset button on the WICED eval board and retry                              |</w:t>
+        <w:t xml:space="preserve">| 3. Press the reset button on the WICED </w:t>
+      </w:r>
+      <w:proofErr w:type="spellStart"/>
+      <w:r>
+        <w:rPr>
+          <w:rFonts w:ascii="Courier New" w:hAnsi="Courier New" w:cs="Courier New"/>
+          <w:color w:val="000000"/>
+          <w:sz w:val="16"/>
+          <w:szCs w:val="16"/>
+        </w:rPr>
+        <w:t>eval</w:t>
+      </w:r>
+      <w:proofErr w:type="spellEnd"/>
+      <w:r>
+        <w:rPr>
+          <w:rFonts w:ascii="Courier New" w:hAnsi="Courier New" w:cs="Courier New"/>
+          <w:color w:val="000000"/>
+          <w:sz w:val="16"/>
+          <w:szCs w:val="16"/>
+        </w:rPr>
+        <w:t xml:space="preserve"> board and retry                              |</w:t>
       </w:r>
     </w:p>
     <w:p>
@@ -5830,7 +6422,15 @@
         <w:ind w:left="720"/>
       </w:pPr>
       <w:r>
-        <w:t>WICED HCI UART (COMxx)</w:t>
+        <w:t>WICED HCI UART (</w:t>
+      </w:r>
+      <w:proofErr w:type="spellStart"/>
+      <w:r>
+        <w:t>COMxx</w:t>
+      </w:r>
+      <w:proofErr w:type="spellEnd"/>
+      <w:r>
+        <w:t>)</w:t>
       </w:r>
     </w:p>
     <w:p>
@@ -5838,7 +6438,15 @@
         <w:ind w:left="720"/>
       </w:pPr>
       <w:r>
-        <w:t>WICED Peripheral UART (COMxx)</w:t>
+        <w:t>WICED Peripheral UART (</w:t>
+      </w:r>
+      <w:proofErr w:type="spellStart"/>
+      <w:r>
+        <w:t>COMxx</w:t>
+      </w:r>
+      <w:proofErr w:type="spellEnd"/>
+      <w:r>
+        <w:t>)</w:t>
       </w:r>
     </w:p>
     <w:p>
@@ -5908,8 +6516,13 @@
         <w:t>r</w:t>
       </w:r>
       <w:r>
-        <w:t>ivers/Windows/uart</w:t>
-      </w:r>
+        <w:t>ivers/Windows/</w:t>
+      </w:r>
+      <w:proofErr w:type="spellStart"/>
+      <w:r>
+        <w:t>uart</w:t>
+      </w:r>
+      <w:proofErr w:type="spellEnd"/>
       <w:r>
         <w:t>"</w:t>
       </w:r>
@@ -5943,17 +6556,27 @@
       <w:r>
         <w:t>"</w:t>
       </w:r>
+      <w:proofErr w:type="spellStart"/>
       <w:r>
         <w:t>DPInst.ext</w:t>
       </w:r>
+      <w:proofErr w:type="spellEnd"/>
       <w:r>
         <w:t>"</w:t>
       </w:r>
       <w:r>
-        <w:t xml:space="preserve"> (for 32-bit machines)</w:t>
-      </w:r>
-      <w:r>
-        <w:t xml:space="preserve">, and choose </w:t>
+        <w:t xml:space="preserve"> (for 32-bit machines</w:t>
+      </w:r>
+      <w:proofErr w:type="gramStart"/>
+      <w:r>
+        <w:t>)</w:t>
+      </w:r>
+      <w:r>
+        <w:t>, and</w:t>
+      </w:r>
+      <w:proofErr w:type="gramEnd"/>
+      <w:r>
+        <w:t xml:space="preserve"> choose </w:t>
       </w:r>
       <w:r>
         <w:t>"</w:t>
@@ -6064,7 +6687,21 @@
         <w:rPr>
           <w:b/>
         </w:rPr>
-        <w:t>Platform makefile not found</w:t>
+        <w:t xml:space="preserve">Platform </w:t>
+      </w:r>
+      <w:proofErr w:type="spellStart"/>
+      <w:r>
+        <w:rPr>
+          <w:b/>
+        </w:rPr>
+        <w:t>makefile</w:t>
+      </w:r>
+      <w:proofErr w:type="spellEnd"/>
+      <w:r>
+        <w:rPr>
+          <w:b/>
+        </w:rPr>
+        <w:t xml:space="preserve"> not found</w:t>
       </w:r>
       <w:r>
         <w:t xml:space="preserve"> usually means that you have an error in the platform name in the make target or the platform files are not properly installed.</w:t>
@@ -6122,112 +6759,167 @@
       <w:pPr>
         <w:pStyle w:val="Heading1"/>
       </w:pPr>
-      <w:bookmarkStart w:id="8" w:name="_Toc503889469"/>
+      <w:bookmarkStart w:id="7" w:name="_Toc514683448"/>
       <w:r>
         <w:lastRenderedPageBreak/>
-        <w:t>Pin Configuration (SuperMux</w:t>
-      </w:r>
+        <w:t>Pin Configuration (</w:t>
+      </w:r>
+      <w:proofErr w:type="spellStart"/>
+      <w:r>
+        <w:t>SuperMux</w:t>
+      </w:r>
+      <w:proofErr w:type="spellEnd"/>
       <w:r>
         <w:t xml:space="preserve"> Tool</w:t>
       </w:r>
       <w:r>
         <w:t>)</w:t>
       </w:r>
+      <w:bookmarkEnd w:id="7"/>
+    </w:p>
+    <w:p>
+      <w:pPr>
+        <w:pStyle w:val="Heading2"/>
+      </w:pPr>
+      <w:bookmarkStart w:id="8" w:name="_Toc514683449"/>
+      <w:r>
+        <w:t>Pin Configuration File</w:t>
+      </w:r>
       <w:bookmarkEnd w:id="8"/>
     </w:p>
     <w:p>
+      <w:r>
+        <w:t>The 20719 device contains multi</w:t>
+      </w:r>
+      <w:r>
+        <w:t xml:space="preserve">ple drivers on many of the pins that are multiplexed together. </w:t>
+      </w:r>
+      <w:r>
+        <w:t xml:space="preserve">That is, many of the pins can be configured for one of </w:t>
+      </w:r>
+      <w:r>
+        <w:t>several</w:t>
+      </w:r>
+      <w:r>
+        <w:t xml:space="preserve"> different functions</w:t>
+      </w:r>
+      <w:r>
+        <w:t xml:space="preserve"> such as GPIO, SPI, etc</w:t>
+      </w:r>
+      <w:r>
+        <w:t>.</w:t>
+      </w:r>
+      <w:r>
+        <w:t xml:space="preserve"> </w:t>
+      </w:r>
+    </w:p>
+    <w:p>
+      <w:r>
+        <w:t>As discussed earlier the</w:t>
+      </w:r>
+      <w:r>
+        <w:t xml:space="preserve"> default pin mapping for the kit is </w:t>
+      </w:r>
+      <w:r>
+        <w:t xml:space="preserve">in the </w:t>
+      </w:r>
+      <w:proofErr w:type="spellStart"/>
+      <w:r>
+        <w:t>wiced_platform_pin_config.c</w:t>
+      </w:r>
+      <w:proofErr w:type="spellEnd"/>
+      <w:r>
+        <w:t xml:space="preserve"> file, but this mapping can be over-ridden for a given project by placing a file called &lt;</w:t>
+      </w:r>
+      <w:proofErr w:type="spellStart"/>
+      <w:r>
+        <w:t>project_name</w:t>
+      </w:r>
+      <w:proofErr w:type="spellEnd"/>
+      <w:r>
+        <w:t>&gt;_</w:t>
+      </w:r>
+      <w:proofErr w:type="spellStart"/>
+      <w:r>
+        <w:t>pin_config.c</w:t>
+      </w:r>
+      <w:proofErr w:type="spellEnd"/>
+      <w:r>
+        <w:t xml:space="preserve"> in the project folder, where &lt;</w:t>
+      </w:r>
+      <w:proofErr w:type="spellStart"/>
+      <w:r>
+        <w:t>project_name</w:t>
+      </w:r>
+      <w:proofErr w:type="spellEnd"/>
+      <w:r>
+        <w:t>&gt; is the name of the project.</w:t>
+      </w:r>
+      <w:r>
+        <w:t xml:space="preserve"> Note that you don't need to change the pin mapping unless you want to change the kit's default pin behavior for a specific application requirement</w:t>
+      </w:r>
+      <w:r>
+        <w:t xml:space="preserve"> – usually the default pin mapping for the kit will do what you want.</w:t>
+      </w:r>
+    </w:p>
+    <w:p>
       <w:pPr>
         <w:pStyle w:val="Heading2"/>
       </w:pPr>
-      <w:bookmarkStart w:id="9" w:name="_Toc503889470"/>
-      <w:r>
-        <w:t>Pin Configuration File</w:t>
+      <w:bookmarkStart w:id="9" w:name="_Toc514683450"/>
+      <w:proofErr w:type="spellStart"/>
+      <w:r>
+        <w:t>SuperMux</w:t>
+      </w:r>
+      <w:proofErr w:type="spellEnd"/>
+      <w:r>
+        <w:t xml:space="preserve"> Config</w:t>
+      </w:r>
+      <w:r>
+        <w:t>uration</w:t>
       </w:r>
       <w:bookmarkEnd w:id="9"/>
     </w:p>
     <w:p>
       <w:r>
-        <w:t>The 20719 device contains multi</w:t>
-      </w:r>
-      <w:r>
-        <w:t xml:space="preserve">ple drivers on many of the pins that are multiplexed together. </w:t>
-      </w:r>
-      <w:r>
-        <w:t xml:space="preserve">That is, many of the pins can be configured for one of </w:t>
-      </w:r>
-      <w:r>
-        <w:t>several</w:t>
-      </w:r>
-      <w:r>
-        <w:t xml:space="preserve"> different functions</w:t>
-      </w:r>
-      <w:r>
-        <w:t xml:space="preserve"> such as GPIO, SPI, etc</w:t>
-      </w:r>
-      <w:r>
-        <w:t>.</w:t>
-      </w:r>
+        <w:t xml:space="preserve">To simplify the creation of a custom pin configuration file for a project, there is a utility called the </w:t>
+      </w:r>
+      <w:proofErr w:type="spellStart"/>
+      <w:r>
+        <w:t>SuperMux</w:t>
+      </w:r>
+      <w:proofErr w:type="spellEnd"/>
+      <w:r>
+        <w:t xml:space="preserve"> Config</w:t>
+      </w:r>
+      <w:r>
+        <w:t>uration</w:t>
+      </w:r>
+      <w:r>
+        <w:t xml:space="preserve"> tool. To run the tool, select the project </w:t>
+      </w:r>
+      <w:r>
+        <w:rPr>
+          <w:u w:val="single"/>
+        </w:rPr>
+        <w:t>folder</w:t>
+      </w:r>
+      <w:r>
+        <w:t xml:space="preserve"> for which you want to create a custom configuration file and then chose </w:t>
+      </w:r>
+      <w:r>
+        <w:t>"</w:t>
+      </w:r>
+      <w:r>
+        <w:t xml:space="preserve">File -&gt; New -&gt; WICED </w:t>
+      </w:r>
+      <w:proofErr w:type="spellStart"/>
+      <w:r>
+        <w:t>SuperMux</w:t>
+      </w:r>
+      <w:proofErr w:type="spellEnd"/>
       <w:r>
         <w:t xml:space="preserve"> </w:t>
-      </w:r>
-    </w:p>
-    <w:p>
-      <w:r>
-        <w:t>As discussed earlier the</w:t>
-      </w:r>
-      <w:r>
-        <w:t xml:space="preserve"> default pin mapping for the kit is </w:t>
-      </w:r>
-      <w:r>
-        <w:t xml:space="preserve">in the wiced_platform_pin_config.c file, but this mapping can be over-ridden for a given </w:t>
-      </w:r>
-      <w:r>
-        <w:t>project by placing a file called &lt;project_name&gt;_pin_config.c in the project folder, where &lt;project_name&gt; is the name of the project.</w:t>
-      </w:r>
-      <w:r>
-        <w:t xml:space="preserve"> Note that you don't need to change the pin mapping unless you want to change the kit's default pin behavior for a specific application requirement</w:t>
-      </w:r>
-      <w:r>
-        <w:t xml:space="preserve"> – usually the default pin mapping for the kit will do what you want.</w:t>
-      </w:r>
-    </w:p>
-    <w:p>
-      <w:pPr>
-        <w:pStyle w:val="Heading2"/>
-      </w:pPr>
-      <w:bookmarkStart w:id="10" w:name="_Toc503889471"/>
-      <w:r>
-        <w:t>SuperMux Config</w:t>
-      </w:r>
-      <w:bookmarkEnd w:id="10"/>
-      <w:r>
-        <w:t>uration</w:t>
-      </w:r>
-    </w:p>
-    <w:p>
-      <w:r>
-        <w:t>To simplify the creation of a custom pin configuration file for a project, there is a utility called the SuperMux Config</w:t>
-      </w:r>
-      <w:r>
-        <w:t>uration</w:t>
-      </w:r>
-      <w:r>
-        <w:t xml:space="preserve"> tool. To run the tool, select the project </w:t>
-      </w:r>
-      <w:r>
-        <w:rPr>
-          <w:u w:val="single"/>
-        </w:rPr>
-        <w:t>folder</w:t>
-      </w:r>
-      <w:r>
-        <w:t xml:space="preserve"> for which you want to create a custom configuration file and then chose </w:t>
-      </w:r>
-      <w:r>
-        <w:t>"</w:t>
-      </w:r>
-      <w:r>
-        <w:t xml:space="preserve">File -&gt; New -&gt; WICED SuperMux </w:t>
       </w:r>
       <w:r>
         <w:t xml:space="preserve">GPIO Pin </w:t>
@@ -6354,14 +7046,30 @@
     </w:p>
     <w:p>
       <w:r>
-        <w:t>The SuperMux Wizard reads the platform configuration template from the selected WICED Platform folder (</w:t>
+        <w:t xml:space="preserve">The </w:t>
+      </w:r>
+      <w:proofErr w:type="spellStart"/>
+      <w:r>
+        <w:t>SuperMux</w:t>
+      </w:r>
+      <w:proofErr w:type="spellEnd"/>
+      <w:r>
+        <w:t xml:space="preserve"> Wizard reads the platform configuration template from the selected WICED Platform folder (</w:t>
       </w:r>
       <w:r>
         <w:rPr>
           <w:i/>
         </w:rPr>
-        <w:t>20719-B1_Bluetooth\platforms\&lt; name&gt;\SuperMuxConfig.wst</w:t>
-      </w:r>
+        <w:t>20719-B1_Bluetooth\platforms\&lt; name&gt;\</w:t>
+      </w:r>
+      <w:proofErr w:type="spellStart"/>
+      <w:r>
+        <w:rPr>
+          <w:i/>
+        </w:rPr>
+        <w:t>SuperMuxConfig.wst</w:t>
+      </w:r>
+      <w:proofErr w:type="spellEnd"/>
       <w:r>
         <w:t>). The Configure Platform GPIOs window lists the available GPIOs for the selected platform. The device GPIOs used in the platform by default are selected and the default function for each pin is displayed within brackets. You can select or clear GPIOs to specify which ones you want to use for your application. Clearing the checkbox corresponding to a GPIO pin will remove the pin</w:t>
       </w:r>
@@ -6719,7 +7427,15 @@
       </w:pPr>
       <w:r>
         <w:lastRenderedPageBreak/>
-        <w:t xml:space="preserve">The final SuperMux Configuration window is the </w:t>
+        <w:t xml:space="preserve">The final </w:t>
+      </w:r>
+      <w:proofErr w:type="spellStart"/>
+      <w:r>
+        <w:t>SuperMux</w:t>
+      </w:r>
+      <w:proofErr w:type="spellEnd"/>
+      <w:r>
+        <w:t xml:space="preserve"> Configuration window is the </w:t>
       </w:r>
       <w:r>
         <w:rPr>
@@ -6839,7 +7555,15 @@
         </w:numPr>
       </w:pPr>
       <w:r>
-        <w:t xml:space="preserve">Some control fields are required and some are optional. The </w:t>
+        <w:t xml:space="preserve">Some control fields are </w:t>
+      </w:r>
+      <w:proofErr w:type="gramStart"/>
+      <w:r>
+        <w:t>required</w:t>
+      </w:r>
+      <w:proofErr w:type="gramEnd"/>
+      <w:r>
+        <w:t xml:space="preserve"> and some are optional. The </w:t>
       </w:r>
       <w:r>
         <w:t>Finish</w:t>
@@ -7047,7 +7771,15 @@
         <w:t>+</w:t>
       </w:r>
       <w:r>
-        <w:t xml:space="preserve"> sign from the Setting column to select a new setting, or click </w:t>
+        <w:t xml:space="preserve"> sign from the Setting column to select a new </w:t>
+      </w:r>
+      <w:proofErr w:type="gramStart"/>
+      <w:r>
+        <w:t>setting, or</w:t>
+      </w:r>
+      <w:proofErr w:type="gramEnd"/>
+      <w:r>
+        <w:t xml:space="preserve"> click </w:t>
       </w:r>
       <w:r>
         <w:rPr>
@@ -7091,15 +7823,52 @@
         <w:t>Finish</w:t>
       </w:r>
       <w:r>
-        <w:t>. The tool will then create an application specific pin configuration file called &lt;app&gt;_pin_config.c and a SuperMux Configuration file called &lt;app&gt;_pin_config.wsm in the application directory. It will also update the makefile.mk to include the new pin configuration file in the application.</w:t>
-      </w:r>
-    </w:p>
-    <w:p>
-      <w:r>
-        <w:t xml:space="preserve">You </w:t>
-      </w:r>
-      <w:r>
-        <w:t xml:space="preserve">can re-run the SuperMux Configuration tool by double clicking on the &lt;app&gt;_pin_config.wsm file </w:t>
+        <w:t>. The tool will then create an application specific pin configuration file called &lt;app&gt;_</w:t>
+      </w:r>
+      <w:proofErr w:type="spellStart"/>
+      <w:r>
+        <w:t>pin_config.c</w:t>
+      </w:r>
+      <w:proofErr w:type="spellEnd"/>
+      <w:r>
+        <w:t xml:space="preserve"> and a </w:t>
+      </w:r>
+      <w:proofErr w:type="spellStart"/>
+      <w:r>
+        <w:t>SuperMux</w:t>
+      </w:r>
+      <w:proofErr w:type="spellEnd"/>
+      <w:r>
+        <w:t xml:space="preserve"> Configuration file called &lt;app&gt;_</w:t>
+      </w:r>
+      <w:proofErr w:type="spellStart"/>
+      <w:r>
+        <w:t>pin_config.wsm</w:t>
+      </w:r>
+      <w:proofErr w:type="spellEnd"/>
+      <w:r>
+        <w:t xml:space="preserve"> in the application directory. It will also update the makefile.mk to include the new pin configuration file in the application.</w:t>
+      </w:r>
+    </w:p>
+    <w:p>
+      <w:r>
+        <w:t xml:space="preserve">You can re-run the </w:t>
+      </w:r>
+      <w:proofErr w:type="spellStart"/>
+      <w:r>
+        <w:t>SuperMux</w:t>
+      </w:r>
+      <w:proofErr w:type="spellEnd"/>
+      <w:r>
+        <w:t xml:space="preserve"> Configuration tool by double clicking on the &lt;app&gt;_</w:t>
+      </w:r>
+      <w:proofErr w:type="spellStart"/>
+      <w:r>
+        <w:t>pin_config.wsm</w:t>
+      </w:r>
+      <w:proofErr w:type="spellEnd"/>
+      <w:r>
+        <w:t xml:space="preserve"> file </w:t>
       </w:r>
       <w:r>
         <w:t xml:space="preserve">inside the folder for your project </w:t>
@@ -7108,10 +7877,23 @@
         <w:t>from the Project Explorer</w:t>
       </w:r>
       <w:r>
-        <w:t xml:space="preserve"> windwo</w:t>
-      </w:r>
-      <w:r>
-        <w:t>. Note, you must first make sure the file is not open in an editor window. When you re-run the tool, it will create backup files (.bak) of any file that it modifies</w:t>
+        <w:t xml:space="preserve"> </w:t>
+      </w:r>
+      <w:proofErr w:type="spellStart"/>
+      <w:r>
+        <w:t>windwo</w:t>
+      </w:r>
+      <w:proofErr w:type="spellEnd"/>
+      <w:r>
+        <w:t>. Note, you must first make sure the file is not open in an editor window. When you re-run the tool, it will create backup files (.</w:t>
+      </w:r>
+      <w:proofErr w:type="spellStart"/>
+      <w:r>
+        <w:t>bak</w:t>
+      </w:r>
+      <w:proofErr w:type="spellEnd"/>
+      <w:r>
+        <w:t>) of any file that it modifies</w:t>
       </w:r>
       <w:r>
         <w:t xml:space="preserve"> in your project folder</w:t>
@@ -7119,7 +7901,6 @@
       <w:r>
         <w:t xml:space="preserve">. </w:t>
       </w:r>
-      <w:bookmarkStart w:id="11" w:name="_Toc503889472"/>
       <w:r>
         <w:br w:type="page"/>
       </w:r>
@@ -7128,23 +7909,24 @@
       <w:pPr>
         <w:pStyle w:val="Heading1"/>
       </w:pPr>
+      <w:bookmarkStart w:id="10" w:name="_Toc514683451"/>
       <w:r>
         <w:lastRenderedPageBreak/>
         <w:t>Peripherals</w:t>
       </w:r>
+      <w:bookmarkEnd w:id="10"/>
+    </w:p>
+    <w:p>
+      <w:pPr>
+        <w:pStyle w:val="Heading2"/>
+      </w:pPr>
+      <w:bookmarkStart w:id="11" w:name="_Toc514683452"/>
+      <w:r>
+        <w:t>GPIO</w:t>
+      </w:r>
       <w:bookmarkEnd w:id="11"/>
     </w:p>
     <w:p>
-      <w:pPr>
-        <w:pStyle w:val="Heading2"/>
-      </w:pPr>
-      <w:bookmarkStart w:id="12" w:name="_Toc503889473"/>
-      <w:r>
-        <w:t>GPIO</w:t>
-      </w:r>
-      <w:bookmarkEnd w:id="12"/>
-    </w:p>
-    <w:p>
       <w:r>
         <w:t xml:space="preserve">As explained previously, GPIOs must be </w:t>
       </w:r>
@@ -7166,11 +7948,33 @@
       <w:r>
         <w:t xml:space="preserve"> </w:t>
       </w:r>
+      <w:proofErr w:type="spellStart"/>
       <w:r>
         <w:rPr>
           <w:i/>
         </w:rPr>
-        <w:t>wiced_hal_gpio_configure_pin()</w:t>
+        <w:t>wiced_hal_gpio_configure_</w:t>
+      </w:r>
+      <w:proofErr w:type="gramStart"/>
+      <w:r>
+        <w:rPr>
+          <w:i/>
+        </w:rPr>
+        <w:t>pin</w:t>
+      </w:r>
+      <w:proofErr w:type="spellEnd"/>
+      <w:r>
+        <w:rPr>
+          <w:i/>
+        </w:rPr>
+        <w:t>(</w:t>
+      </w:r>
+      <w:proofErr w:type="gramEnd"/>
+      <w:r>
+        <w:rPr>
+          <w:i/>
+        </w:rPr>
+        <w:t>)</w:t>
       </w:r>
       <w:r>
         <w:t xml:space="preserve">. The IOs on the kit that are connected to specific peripherals such as LEDs and buttons are </w:t>
@@ -7188,7 +7992,15 @@
         <w:t xml:space="preserve"> for you as part of</w:t>
       </w:r>
       <w:r>
-        <w:t xml:space="preserve"> the platform files so you don</w:t>
+        <w:t xml:space="preserve"> the platform </w:t>
+      </w:r>
+      <w:proofErr w:type="gramStart"/>
+      <w:r>
+        <w:t>files</w:t>
+      </w:r>
+      <w:proofErr w:type="gramEnd"/>
+      <w:r>
+        <w:t xml:space="preserve"> so you don</w:t>
       </w:r>
       <w:r>
         <w:t>'</w:t>
@@ -7216,6 +8028,7 @@
       <w:r>
         <w:t xml:space="preserve">, input pins can be read using </w:t>
       </w:r>
+      <w:proofErr w:type="spellStart"/>
       <w:r>
         <w:rPr>
           <w:i/>
@@ -7238,17 +8051,25 @@
         <w:rPr>
           <w:i/>
         </w:rPr>
-        <w:t xml:space="preserve">get_pin_input_status </w:t>
-      </w:r>
+        <w:t>get_pin_input_status</w:t>
+      </w:r>
+      <w:proofErr w:type="spellEnd"/>
       <w:r>
         <w:rPr>
           <w:i/>
         </w:rPr>
+        <w:t xml:space="preserve"> </w:t>
+      </w:r>
+      <w:r>
+        <w:rPr>
+          <w:i/>
+        </w:rPr>
         <w:t>()</w:t>
       </w:r>
       <w:r>
         <w:t xml:space="preserve"> and outputs can be driven using </w:t>
       </w:r>
+      <w:proofErr w:type="spellStart"/>
       <w:r>
         <w:rPr>
           <w:i/>
@@ -7273,17 +8094,26 @@
         </w:rPr>
         <w:t>set_pin_</w:t>
       </w:r>
+      <w:proofErr w:type="gramStart"/>
       <w:r>
         <w:rPr>
           <w:i/>
         </w:rPr>
         <w:t>output</w:t>
       </w:r>
+      <w:proofErr w:type="spellEnd"/>
       <w:r>
         <w:rPr>
           <w:i/>
         </w:rPr>
-        <w:t>()</w:t>
+        <w:t>(</w:t>
+      </w:r>
+      <w:proofErr w:type="gramEnd"/>
+      <w:r>
+        <w:rPr>
+          <w:i/>
+        </w:rPr>
+        <w:t>)</w:t>
       </w:r>
       <w:r>
         <w:t xml:space="preserve">. </w:t>
@@ -7291,6 +8121,7 @@
       <w:r>
         <w:t xml:space="preserve">You can also get the state that an output pin is set to (not necessarily the actual value on the pin) using </w:t>
       </w:r>
+      <w:proofErr w:type="spellStart"/>
       <w:r>
         <w:rPr>
           <w:i/>
@@ -7313,7 +8144,28 @@
         <w:rPr>
           <w:i/>
         </w:rPr>
-        <w:t xml:space="preserve">get_pin_output(). </w:t>
+        <w:t>get_pin_</w:t>
+      </w:r>
+      <w:proofErr w:type="gramStart"/>
+      <w:r>
+        <w:rPr>
+          <w:i/>
+        </w:rPr>
+        <w:t>output</w:t>
+      </w:r>
+      <w:proofErr w:type="spellEnd"/>
+      <w:r>
+        <w:rPr>
+          <w:i/>
+        </w:rPr>
+        <w:t>(</w:t>
+      </w:r>
+      <w:proofErr w:type="gramEnd"/>
+      <w:r>
+        <w:rPr>
+          <w:i/>
+        </w:rPr>
+        <w:t xml:space="preserve">). </w:t>
       </w:r>
       <w:r>
         <w:t>The parameter for these functions is the WICED pin name such as WICED_</w:t>
@@ -7356,17 +8208,33 @@
       <w:r>
         <w:t xml:space="preserve">is registered using </w:t>
       </w:r>
+      <w:proofErr w:type="spellStart"/>
       <w:r>
         <w:rPr>
           <w:i/>
         </w:rPr>
-        <w:t>wiced_hal_gpio_register_pin_for_interrupt</w:t>
-      </w:r>
+        <w:t>wiced_hal_gpio_register_pin_for_</w:t>
+      </w:r>
+      <w:proofErr w:type="gramStart"/>
       <w:r>
         <w:rPr>
           <w:i/>
         </w:rPr>
-        <w:t>()</w:t>
+        <w:t>interrupt</w:t>
+      </w:r>
+      <w:proofErr w:type="spellEnd"/>
+      <w:r>
+        <w:rPr>
+          <w:i/>
+        </w:rPr>
+        <w:t>(</w:t>
+      </w:r>
+      <w:proofErr w:type="gramEnd"/>
+      <w:r>
+        <w:rPr>
+          <w:i/>
+        </w:rPr>
+        <w:t>)</w:t>
       </w:r>
       <w:r>
         <w:t>.</w:t>
@@ -7374,11 +8242,33 @@
       <w:r>
         <w:t xml:space="preserve"> For most platforms, there is a helper function called </w:t>
       </w:r>
+      <w:proofErr w:type="spellStart"/>
       <w:r>
         <w:rPr>
           <w:i/>
         </w:rPr>
-        <w:t>wiced_platform_register_button_callback()</w:t>
+        <w:t>wiced_platform_register_button_</w:t>
+      </w:r>
+      <w:proofErr w:type="gramStart"/>
+      <w:r>
+        <w:rPr>
+          <w:i/>
+        </w:rPr>
+        <w:t>callback</w:t>
+      </w:r>
+      <w:proofErr w:type="spellEnd"/>
+      <w:r>
+        <w:rPr>
+          <w:i/>
+        </w:rPr>
+        <w:t>(</w:t>
+      </w:r>
+      <w:proofErr w:type="gramEnd"/>
+      <w:r>
+        <w:rPr>
+          <w:i/>
+        </w:rPr>
+        <w:t>)</w:t>
       </w:r>
       <w:r>
         <w:t xml:space="preserve"> which can be used to configure the </w:t>
@@ -7463,23 +8353,54 @@
           <w:szCs w:val="20"/>
         </w:rPr>
       </w:pPr>
-      <w:r>
-        <w:rPr>
-          <w:rFonts w:ascii="Consolas" w:hAnsi="Consolas" w:cs="Consolas"/>
-          <w:color w:val="000000"/>
-          <w:sz w:val="18"/>
-          <w:szCs w:val="20"/>
-        </w:rPr>
-        <w:t xml:space="preserve">wiced_hal_gpio_register_pin_for_interrupt( </w:t>
-      </w:r>
-      <w:r>
-        <w:rPr>
-          <w:rFonts w:ascii="Consolas" w:hAnsi="Consolas" w:cs="Consolas"/>
-          <w:color w:val="000000"/>
-          <w:sz w:val="18"/>
-          <w:szCs w:val="20"/>
-        </w:rPr>
-        <w:t>WICED_GPIO_PIN_BUTTON_1</w:t>
+      <w:proofErr w:type="spellStart"/>
+      <w:r>
+        <w:rPr>
+          <w:rFonts w:ascii="Consolas" w:hAnsi="Consolas" w:cs="Consolas"/>
+          <w:color w:val="000000"/>
+          <w:sz w:val="18"/>
+          <w:szCs w:val="20"/>
+        </w:rPr>
+        <w:t>wiced_hal_gpio_register_pin_for_</w:t>
+      </w:r>
+      <w:proofErr w:type="gramStart"/>
+      <w:r>
+        <w:rPr>
+          <w:rFonts w:ascii="Consolas" w:hAnsi="Consolas" w:cs="Consolas"/>
+          <w:color w:val="000000"/>
+          <w:sz w:val="18"/>
+          <w:szCs w:val="20"/>
+        </w:rPr>
+        <w:t>interrupt</w:t>
+      </w:r>
+      <w:proofErr w:type="spellEnd"/>
+      <w:r>
+        <w:rPr>
+          <w:rFonts w:ascii="Consolas" w:hAnsi="Consolas" w:cs="Consolas"/>
+          <w:color w:val="000000"/>
+          <w:sz w:val="18"/>
+          <w:szCs w:val="20"/>
+        </w:rPr>
+        <w:t xml:space="preserve">( </w:t>
+      </w:r>
+      <w:r>
+        <w:rPr>
+          <w:rFonts w:ascii="Consolas" w:hAnsi="Consolas" w:cs="Consolas"/>
+          <w:color w:val="000000"/>
+          <w:sz w:val="18"/>
+          <w:szCs w:val="20"/>
+        </w:rPr>
+        <w:t>WICED</w:t>
+      </w:r>
+      <w:proofErr w:type="gramEnd"/>
+      <w:r>
+        <w:rPr>
+          <w:rFonts w:ascii="Consolas" w:hAnsi="Consolas" w:cs="Consolas"/>
+          <w:color w:val="000000"/>
+          <w:sz w:val="18"/>
+          <w:szCs w:val="20"/>
+        </w:rPr>
+        <w:t>_GPIO_PIN_BUTTON_1</w:t>
       </w:r>
       <w:r>
         <w:rPr>
@@ -7504,6 +8425,7 @@
           <w:szCs w:val="20"/>
         </w:rPr>
       </w:pPr>
+      <w:proofErr w:type="spellStart"/>
       <w:r>
         <w:rPr>
           <w:rFonts w:ascii="Consolas" w:hAnsi="Consolas" w:cs="Consolas"/>
@@ -7531,6 +8453,7 @@
         </w:rPr>
         <w:t>callback</w:t>
       </w:r>
+      <w:proofErr w:type="spellEnd"/>
       <w:r>
         <w:rPr>
           <w:rFonts w:ascii="Consolas" w:hAnsi="Consolas" w:cs="Consolas"/>
@@ -7572,14 +8495,45 @@
           <w:szCs w:val="20"/>
         </w:rPr>
       </w:pPr>
-      <w:r>
-        <w:rPr>
-          <w:rFonts w:ascii="Consolas" w:hAnsi="Consolas" w:cs="Consolas"/>
-          <w:color w:val="000000"/>
-          <w:sz w:val="18"/>
-          <w:szCs w:val="20"/>
-        </w:rPr>
-        <w:t xml:space="preserve">wiced_hal_gpio_configure_pin( WICED_GPIO_PIN_BUTTON_1, </w:t>
+      <w:proofErr w:type="spellStart"/>
+      <w:r>
+        <w:rPr>
+          <w:rFonts w:ascii="Consolas" w:hAnsi="Consolas" w:cs="Consolas"/>
+          <w:color w:val="000000"/>
+          <w:sz w:val="18"/>
+          <w:szCs w:val="20"/>
+        </w:rPr>
+        <w:t>wiced_hal_gpio_configure_</w:t>
+      </w:r>
+      <w:proofErr w:type="gramStart"/>
+      <w:r>
+        <w:rPr>
+          <w:rFonts w:ascii="Consolas" w:hAnsi="Consolas" w:cs="Consolas"/>
+          <w:color w:val="000000"/>
+          <w:sz w:val="18"/>
+          <w:szCs w:val="20"/>
+        </w:rPr>
+        <w:t>pin</w:t>
+      </w:r>
+      <w:proofErr w:type="spellEnd"/>
+      <w:r>
+        <w:rPr>
+          <w:rFonts w:ascii="Consolas" w:hAnsi="Consolas" w:cs="Consolas"/>
+          <w:color w:val="000000"/>
+          <w:sz w:val="18"/>
+          <w:szCs w:val="20"/>
+        </w:rPr>
+        <w:t>( WICED</w:t>
+      </w:r>
+      <w:proofErr w:type="gramEnd"/>
+      <w:r>
+        <w:rPr>
+          <w:rFonts w:ascii="Consolas" w:hAnsi="Consolas" w:cs="Consolas"/>
+          <w:color w:val="000000"/>
+          <w:sz w:val="18"/>
+          <w:szCs w:val="20"/>
+        </w:rPr>
+        <w:t xml:space="preserve">_GPIO_PIN_BUTTON_1, </w:t>
       </w:r>
     </w:p>
     <w:p>
@@ -7593,6 +8547,7 @@
           <w:szCs w:val="20"/>
         </w:rPr>
       </w:pPr>
+      <w:proofErr w:type="gramStart"/>
       <w:r>
         <w:rPr>
           <w:rFonts w:ascii="Consolas" w:hAnsi="Consolas" w:cs="Consolas"/>
@@ -7611,17 +8566,9 @@
           <w:sz w:val="18"/>
           <w:szCs w:val="20"/>
         </w:rPr>
-        <w:t>GPIO_INPUT_ENABLE</w:t>
-      </w:r>
-      <w:r>
-        <w:rPr>
-          <w:rFonts w:ascii="Consolas" w:hAnsi="Consolas" w:cs="Consolas"/>
-          <w:color w:val="000000"/>
-          <w:sz w:val="18"/>
-          <w:szCs w:val="20"/>
-        </w:rPr>
-        <w:t xml:space="preserve"> | </w:t>
-      </w:r>
+        <w:t>GPIO</w:t>
+      </w:r>
+      <w:proofErr w:type="gramEnd"/>
       <w:r>
         <w:rPr>
           <w:rFonts w:ascii="Consolas" w:hAnsi="Consolas" w:cs="Consolas"/>
@@ -7631,7 +8578,7 @@
           <w:sz w:val="18"/>
           <w:szCs w:val="20"/>
         </w:rPr>
-        <w:t>GPIO_PULL_UP</w:t>
+        <w:t>_INPUT_ENABLE</w:t>
       </w:r>
       <w:r>
         <w:rPr>
@@ -7651,22 +8598,17 @@
           <w:sz w:val="18"/>
           <w:szCs w:val="20"/>
         </w:rPr>
-        <w:t>GPIO_EN_INT_FALLING_EDGE</w:t>
-      </w:r>
-      <w:r>
-        <w:rPr>
-          <w:rFonts w:ascii="Consolas" w:hAnsi="Consolas" w:cs="Consolas"/>
-          <w:color w:val="000000"/>
-          <w:sz w:val="18"/>
-          <w:szCs w:val="20"/>
-        </w:rPr>
-        <w:t xml:space="preserve">), </w:t>
-      </w:r>
-    </w:p>
-    <w:p>
-      <w:pPr>
-        <w:ind w:left="1440"/>
-      </w:pPr>
+        <w:t>GPIO_PULL_UP</w:t>
+      </w:r>
+      <w:r>
+        <w:rPr>
+          <w:rFonts w:ascii="Consolas" w:hAnsi="Consolas" w:cs="Consolas"/>
+          <w:color w:val="000000"/>
+          <w:sz w:val="18"/>
+          <w:szCs w:val="20"/>
+        </w:rPr>
+        <w:t xml:space="preserve"> | </w:t>
+      </w:r>
       <w:r>
         <w:rPr>
           <w:rFonts w:ascii="Consolas" w:hAnsi="Consolas" w:cs="Consolas"/>
@@ -7676,16 +8618,63 @@
           <w:sz w:val="18"/>
           <w:szCs w:val="20"/>
         </w:rPr>
-        <w:t>GPIO_PIN_OUTPUT_HIGH</w:t>
-      </w:r>
-      <w:r>
-        <w:rPr>
-          <w:rFonts w:ascii="Consolas" w:hAnsi="Consolas" w:cs="Consolas"/>
-          <w:color w:val="000000"/>
-          <w:sz w:val="18"/>
-          <w:szCs w:val="20"/>
-        </w:rPr>
-        <w:t xml:space="preserve"> );</w:t>
+        <w:t>GPIO_EN_INT_FALLING_EDGE</w:t>
+      </w:r>
+      <w:r>
+        <w:rPr>
+          <w:rFonts w:ascii="Consolas" w:hAnsi="Consolas" w:cs="Consolas"/>
+          <w:color w:val="000000"/>
+          <w:sz w:val="18"/>
+          <w:szCs w:val="20"/>
+        </w:rPr>
+        <w:t xml:space="preserve">), </w:t>
+      </w:r>
+    </w:p>
+    <w:p>
+      <w:pPr>
+        <w:ind w:left="1440"/>
+      </w:pPr>
+      <w:r>
+        <w:rPr>
+          <w:rFonts w:ascii="Consolas" w:hAnsi="Consolas" w:cs="Consolas"/>
+          <w:i/>
+          <w:iCs/>
+          <w:color w:val="0000C0"/>
+          <w:sz w:val="18"/>
+          <w:szCs w:val="20"/>
+        </w:rPr>
+        <w:t>GPIO_PIN_OUTPUT_</w:t>
+      </w:r>
+      <w:proofErr w:type="gramStart"/>
+      <w:r>
+        <w:rPr>
+          <w:rFonts w:ascii="Consolas" w:hAnsi="Consolas" w:cs="Consolas"/>
+          <w:i/>
+          <w:iCs/>
+          <w:color w:val="0000C0"/>
+          <w:sz w:val="18"/>
+          <w:szCs w:val="20"/>
+        </w:rPr>
+        <w:t>HIGH</w:t>
+      </w:r>
+      <w:r>
+        <w:rPr>
+          <w:rFonts w:ascii="Consolas" w:hAnsi="Consolas" w:cs="Consolas"/>
+          <w:color w:val="000000"/>
+          <w:sz w:val="18"/>
+          <w:szCs w:val="20"/>
+        </w:rPr>
+        <w:t xml:space="preserve"> )</w:t>
+      </w:r>
+      <w:proofErr w:type="gramEnd"/>
+      <w:r>
+        <w:rPr>
+          <w:rFonts w:ascii="Consolas" w:hAnsi="Consolas" w:cs="Consolas"/>
+          <w:color w:val="000000"/>
+          <w:sz w:val="18"/>
+          <w:szCs w:val="20"/>
+        </w:rPr>
+        <w:t>;</w:t>
       </w:r>
     </w:p>
     <w:p>
@@ -7707,6 +8696,7 @@
           <w:szCs w:val="18"/>
         </w:rPr>
       </w:pPr>
+      <w:proofErr w:type="spellStart"/>
       <w:r>
         <w:rPr>
           <w:rFonts w:ascii="Consolas" w:hAnsi="Consolas" w:cs="Consolas"/>
@@ -7725,15 +8715,27 @@
           <w:sz w:val="18"/>
           <w:szCs w:val="18"/>
         </w:rPr>
-        <w:t>platform_register_button_callback</w:t>
-      </w:r>
-      <w:r>
-        <w:rPr>
-          <w:rFonts w:ascii="Consolas" w:hAnsi="Consolas" w:cs="Consolas"/>
+        <w:t>platform_register_button_</w:t>
+      </w:r>
+      <w:proofErr w:type="gramStart"/>
+      <w:r>
+        <w:rPr>
+          <w:rFonts w:ascii="Consolas" w:hAnsi="Consolas" w:cs="Consolas"/>
+          <w:bCs/>
           <w:color w:val="000000"/>
           <w:sz w:val="18"/>
           <w:szCs w:val="18"/>
         </w:rPr>
+        <w:t>callback</w:t>
+      </w:r>
+      <w:proofErr w:type="spellEnd"/>
+      <w:r>
+        <w:rPr>
+          <w:rFonts w:ascii="Consolas" w:hAnsi="Consolas" w:cs="Consolas"/>
+          <w:color w:val="000000"/>
+          <w:sz w:val="18"/>
+          <w:szCs w:val="18"/>
+        </w:rPr>
         <w:t>(</w:t>
       </w:r>
       <w:r>
@@ -7752,7 +8754,17 @@
           <w:sz w:val="18"/>
           <w:szCs w:val="20"/>
         </w:rPr>
-        <w:t>WICED_</w:t>
+        <w:t>WICED</w:t>
+      </w:r>
+      <w:proofErr w:type="gramEnd"/>
+      <w:r>
+        <w:rPr>
+          <w:rFonts w:ascii="Consolas" w:hAnsi="Consolas" w:cs="Consolas"/>
+          <w:color w:val="000000"/>
+          <w:sz w:val="18"/>
+          <w:szCs w:val="20"/>
+        </w:rPr>
+        <w:t>_</w:t>
       </w:r>
       <w:r>
         <w:rPr>
@@ -7796,6 +8808,7 @@
           <w:szCs w:val="18"/>
         </w:rPr>
       </w:pPr>
+      <w:proofErr w:type="spellStart"/>
       <w:r>
         <w:rPr>
           <w:rFonts w:ascii="Consolas" w:hAnsi="Consolas" w:cs="Consolas"/>
@@ -7823,6 +8836,7 @@
         </w:rPr>
         <w:t>callback</w:t>
       </w:r>
+      <w:proofErr w:type="spellEnd"/>
       <w:r>
         <w:rPr>
           <w:rFonts w:ascii="Consolas" w:hAnsi="Consolas" w:cs="Consolas"/>
@@ -7906,12 +8920,28 @@
       <w:r>
         <w:t xml:space="preserve"> function should clear the interrupt using </w:t>
       </w:r>
+      <w:proofErr w:type="spellStart"/>
       <w:r>
         <w:rPr>
           <w:i/>
         </w:rPr>
-        <w:t>wiced_hal_gpio_clear_pin_interrupt_status(</w:t>
-      </w:r>
+        <w:t>wiced_hal_gpio_clear_pin_interrupt_</w:t>
+      </w:r>
+      <w:proofErr w:type="gramStart"/>
+      <w:r>
+        <w:rPr>
+          <w:i/>
+        </w:rPr>
+        <w:t>status</w:t>
+      </w:r>
+      <w:proofErr w:type="spellEnd"/>
+      <w:r>
+        <w:rPr>
+          <w:i/>
+        </w:rPr>
+        <w:t>(</w:t>
+      </w:r>
+      <w:proofErr w:type="gramEnd"/>
       <w:r>
         <w:rPr>
           <w:i/>
@@ -7964,6 +8994,7 @@
         </w:rPr>
         <w:t xml:space="preserve"> </w:t>
       </w:r>
+      <w:proofErr w:type="spellStart"/>
       <w:r>
         <w:rPr>
           <w:rFonts w:ascii="Consolas" w:hAnsi="Consolas" w:cs="Consolas"/>
@@ -7986,6 +9017,7 @@
         </w:rPr>
         <w:t>rupt_</w:t>
       </w:r>
+      <w:proofErr w:type="gramStart"/>
       <w:r>
         <w:rPr>
           <w:rFonts w:ascii="Consolas" w:hAnsi="Consolas" w:cs="Consolas"/>
@@ -7997,6 +9029,7 @@
         </w:rPr>
         <w:t>callback</w:t>
       </w:r>
+      <w:proofErr w:type="spellEnd"/>
       <w:r>
         <w:rPr>
           <w:rFonts w:ascii="Consolas" w:hAnsi="Consolas" w:cs="Consolas"/>
@@ -8006,6 +9039,7 @@
         </w:rPr>
         <w:t>(</w:t>
       </w:r>
+      <w:proofErr w:type="gramEnd"/>
       <w:r>
         <w:rPr>
           <w:rFonts w:ascii="Consolas" w:hAnsi="Consolas" w:cs="Consolas"/>
@@ -8042,7 +9076,27 @@
           <w:sz w:val="18"/>
           <w:szCs w:val="20"/>
         </w:rPr>
-        <w:t xml:space="preserve"> port_pin)</w:t>
+        <w:t xml:space="preserve"> </w:t>
+      </w:r>
+      <w:proofErr w:type="spellStart"/>
+      <w:r>
+        <w:rPr>
+          <w:rFonts w:ascii="Consolas" w:hAnsi="Consolas" w:cs="Consolas"/>
+          <w:color w:val="000000"/>
+          <w:sz w:val="18"/>
+          <w:szCs w:val="20"/>
+        </w:rPr>
+        <w:t>port_pin</w:t>
+      </w:r>
+      <w:proofErr w:type="spellEnd"/>
+      <w:r>
+        <w:rPr>
+          <w:rFonts w:ascii="Consolas" w:hAnsi="Consolas" w:cs="Consolas"/>
+          <w:color w:val="000000"/>
+          <w:sz w:val="18"/>
+          <w:szCs w:val="20"/>
+        </w:rPr>
+        <w:t>)</w:t>
       </w:r>
     </w:p>
     <w:p>
@@ -8099,6 +9153,7 @@
         </w:rPr>
         <w:t xml:space="preserve">/* Clear the </w:t>
       </w:r>
+      <w:proofErr w:type="spellStart"/>
       <w:r>
         <w:rPr>
           <w:rFonts w:ascii="Consolas" w:hAnsi="Consolas" w:cs="Consolas"/>
@@ -8109,6 +9164,7 @@
         </w:rPr>
         <w:t>gpio</w:t>
       </w:r>
+      <w:proofErr w:type="spellEnd"/>
       <w:r>
         <w:rPr>
           <w:rFonts w:ascii="Consolas" w:hAnsi="Consolas" w:cs="Consolas"/>
@@ -8139,7 +9195,37 @@
           <w:sz w:val="18"/>
           <w:szCs w:val="20"/>
         </w:rPr>
-        <w:t xml:space="preserve">   wiced_hal_gpio_clear_pin_interrupt_status( </w:t>
+        <w:t xml:space="preserve">   </w:t>
+      </w:r>
+      <w:proofErr w:type="spellStart"/>
+      <w:r>
+        <w:rPr>
+          <w:rFonts w:ascii="Consolas" w:hAnsi="Consolas" w:cs="Consolas"/>
+          <w:color w:val="000000"/>
+          <w:sz w:val="18"/>
+          <w:szCs w:val="20"/>
+        </w:rPr>
+        <w:t>wiced_hal_gpio_clear_pin_interrupt_</w:t>
+      </w:r>
+      <w:proofErr w:type="gramStart"/>
+      <w:r>
+        <w:rPr>
+          <w:rFonts w:ascii="Consolas" w:hAnsi="Consolas" w:cs="Consolas"/>
+          <w:color w:val="000000"/>
+          <w:sz w:val="18"/>
+          <w:szCs w:val="20"/>
+        </w:rPr>
+        <w:t>status</w:t>
+      </w:r>
+      <w:proofErr w:type="spellEnd"/>
+      <w:r>
+        <w:rPr>
+          <w:rFonts w:ascii="Consolas" w:hAnsi="Consolas" w:cs="Consolas"/>
+          <w:color w:val="000000"/>
+          <w:sz w:val="18"/>
+          <w:szCs w:val="20"/>
+        </w:rPr>
+        <w:t xml:space="preserve">( </w:t>
       </w:r>
       <w:r>
         <w:rPr>
@@ -8151,7 +9237,20 @@
           <w:szCs w:val="18"/>
           <w:highlight w:val="lightGray"/>
         </w:rPr>
-        <w:t>WICED_PLATFORM_BUTTON_1</w:t>
+        <w:t>WICED</w:t>
+      </w:r>
+      <w:proofErr w:type="gramEnd"/>
+      <w:r>
+        <w:rPr>
+          <w:rFonts w:ascii="Consolas" w:hAnsi="Consolas" w:cs="Consolas"/>
+          <w:i/>
+          <w:iCs/>
+          <w:color w:val="0000C0"/>
+          <w:sz w:val="18"/>
+          <w:szCs w:val="18"/>
+          <w:highlight w:val="lightGray"/>
+        </w:rPr>
+        <w:t>_PLATFORM_BUTTON_1</w:t>
       </w:r>
       <w:r>
         <w:rPr>
@@ -8304,17 +9403,33 @@
       <w:r>
         <w:t xml:space="preserve">Note: The call to </w:t>
       </w:r>
+      <w:proofErr w:type="spellStart"/>
       <w:r>
         <w:rPr>
           <w:i/>
         </w:rPr>
-        <w:t>wiced_hal_gpio_clear_pin_interrupt_status</w:t>
-      </w:r>
+        <w:t>wiced_hal_gpio_clear_pin_interrupt_</w:t>
+      </w:r>
+      <w:proofErr w:type="gramStart"/>
       <w:r>
         <w:rPr>
           <w:i/>
         </w:rPr>
-        <w:t xml:space="preserve">() </w:t>
+        <w:t>status</w:t>
+      </w:r>
+      <w:proofErr w:type="spellEnd"/>
+      <w:r>
+        <w:rPr>
+          <w:i/>
+        </w:rPr>
+        <w:t>(</w:t>
+      </w:r>
+      <w:proofErr w:type="gramEnd"/>
+      <w:r>
+        <w:rPr>
+          <w:i/>
+        </w:rPr>
+        <w:t xml:space="preserve">) </w:t>
       </w:r>
       <w:r>
         <w:t xml:space="preserve">is shown in the code above for completeness. For most peripherals it is necessary to clear the interrupt in the callback function. </w:t>
@@ -8328,11 +9443,11 @@
       <w:pPr>
         <w:pStyle w:val="Heading2"/>
       </w:pPr>
-      <w:bookmarkStart w:id="13" w:name="_Toc503889474"/>
+      <w:bookmarkStart w:id="12" w:name="_Toc514683453"/>
       <w:r>
         <w:t>PWM</w:t>
       </w:r>
-      <w:bookmarkEnd w:id="13"/>
+      <w:bookmarkEnd w:id="12"/>
     </w:p>
     <w:p>
       <w:r>
@@ -8344,7 +9459,15 @@
         <w:t>The PWMs can use either the LHL_CLK (which is 32 kHz) or PMU_CLK</w:t>
       </w:r>
       <w:r>
-        <w:t xml:space="preserve"> (a.k.a ACLK1)</w:t>
+        <w:t xml:space="preserve"> (</w:t>
+      </w:r>
+      <w:proofErr w:type="spellStart"/>
+      <w:r>
+        <w:t>a.k.a</w:t>
+      </w:r>
+      <w:proofErr w:type="spellEnd"/>
+      <w:r>
+        <w:t xml:space="preserve"> ACLK1)</w:t>
       </w:r>
       <w:r>
         <w:t xml:space="preserve"> which is configurable.</w:t>
@@ -8397,6 +9520,7 @@
         </w:rPr>
         <w:t>"</w:t>
       </w:r>
+      <w:proofErr w:type="spellStart"/>
       <w:r>
         <w:rPr>
           <w:rFonts w:ascii="Consolas" w:hAnsi="Consolas" w:cs="Consolas"/>
@@ -8406,6 +9530,7 @@
         </w:rPr>
         <w:t>wiced_hal_pwm.h</w:t>
       </w:r>
+      <w:proofErr w:type="spellEnd"/>
       <w:r>
         <w:rPr>
           <w:rFonts w:ascii="Consolas" w:hAnsi="Consolas" w:cs="Consolas"/>
@@ -8437,28 +9562,90 @@
           <w:szCs w:val="20"/>
         </w:rPr>
       </w:pPr>
-      <w:r>
-        <w:rPr>
-          <w:rFonts w:ascii="Consolas" w:hAnsi="Consolas" w:cs="Consolas"/>
-          <w:color w:val="000000"/>
-          <w:sz w:val="20"/>
-          <w:szCs w:val="20"/>
-        </w:rPr>
-        <w:t>wiced_hal_pwm_configure_pin( WICED_GPIO_PIN_LED_1 ,PWM0 );</w:t>
+      <w:proofErr w:type="spellStart"/>
+      <w:r>
+        <w:rPr>
+          <w:rFonts w:ascii="Consolas" w:hAnsi="Consolas" w:cs="Consolas"/>
+          <w:color w:val="000000"/>
+          <w:sz w:val="20"/>
+          <w:szCs w:val="20"/>
+        </w:rPr>
+        <w:t>wiced_hal_pwm_configure_</w:t>
+      </w:r>
+      <w:proofErr w:type="gramStart"/>
+      <w:r>
+        <w:rPr>
+          <w:rFonts w:ascii="Consolas" w:hAnsi="Consolas" w:cs="Consolas"/>
+          <w:color w:val="000000"/>
+          <w:sz w:val="20"/>
+          <w:szCs w:val="20"/>
+        </w:rPr>
+        <w:t>pin</w:t>
+      </w:r>
+      <w:proofErr w:type="spellEnd"/>
+      <w:r>
+        <w:rPr>
+          <w:rFonts w:ascii="Consolas" w:hAnsi="Consolas" w:cs="Consolas"/>
+          <w:color w:val="000000"/>
+          <w:sz w:val="20"/>
+          <w:szCs w:val="20"/>
+        </w:rPr>
+        <w:t>( WICED</w:t>
+      </w:r>
+      <w:proofErr w:type="gramEnd"/>
+      <w:r>
+        <w:rPr>
+          <w:rFonts w:ascii="Consolas" w:hAnsi="Consolas" w:cs="Consolas"/>
+          <w:color w:val="000000"/>
+          <w:sz w:val="20"/>
+          <w:szCs w:val="20"/>
+        </w:rPr>
+        <w:t>_GPIO_PIN_LED_1 ,PWM0 );</w:t>
       </w:r>
     </w:p>
     <w:p>
       <w:pPr>
         <w:ind w:left="720"/>
       </w:pPr>
-      <w:r>
-        <w:rPr>
-          <w:rFonts w:ascii="Consolas" w:hAnsi="Consolas" w:cs="Consolas"/>
-          <w:color w:val="000000"/>
-          <w:sz w:val="20"/>
-          <w:szCs w:val="20"/>
-        </w:rPr>
-        <w:t xml:space="preserve">wiced_hal_pwm_start( PWM0, </w:t>
+      <w:proofErr w:type="spellStart"/>
+      <w:r>
+        <w:rPr>
+          <w:rFonts w:ascii="Consolas" w:hAnsi="Consolas" w:cs="Consolas"/>
+          <w:color w:val="000000"/>
+          <w:sz w:val="20"/>
+          <w:szCs w:val="20"/>
+        </w:rPr>
+        <w:t>wiced_hal_pwm_</w:t>
+      </w:r>
+      <w:proofErr w:type="gramStart"/>
+      <w:r>
+        <w:rPr>
+          <w:rFonts w:ascii="Consolas" w:hAnsi="Consolas" w:cs="Consolas"/>
+          <w:color w:val="000000"/>
+          <w:sz w:val="20"/>
+          <w:szCs w:val="20"/>
+        </w:rPr>
+        <w:t>start</w:t>
+      </w:r>
+      <w:proofErr w:type="spellEnd"/>
+      <w:r>
+        <w:rPr>
+          <w:rFonts w:ascii="Consolas" w:hAnsi="Consolas" w:cs="Consolas"/>
+          <w:color w:val="000000"/>
+          <w:sz w:val="20"/>
+          <w:szCs w:val="20"/>
+        </w:rPr>
+        <w:t>( PWM</w:t>
+      </w:r>
+      <w:proofErr w:type="gramEnd"/>
+      <w:r>
+        <w:rPr>
+          <w:rFonts w:ascii="Consolas" w:hAnsi="Consolas" w:cs="Consolas"/>
+          <w:color w:val="000000"/>
+          <w:sz w:val="20"/>
+          <w:szCs w:val="20"/>
+        </w:rPr>
+        <w:t xml:space="preserve">0, </w:t>
       </w:r>
       <w:r>
         <w:rPr>
@@ -8478,7 +9665,47 @@
           <w:sz w:val="20"/>
           <w:szCs w:val="20"/>
         </w:rPr>
-        <w:t>, toggleCount, initCount, 0 );</w:t>
+        <w:t xml:space="preserve">, </w:t>
+      </w:r>
+      <w:proofErr w:type="spellStart"/>
+      <w:r>
+        <w:rPr>
+          <w:rFonts w:ascii="Consolas" w:hAnsi="Consolas" w:cs="Consolas"/>
+          <w:color w:val="000000"/>
+          <w:sz w:val="20"/>
+          <w:szCs w:val="20"/>
+        </w:rPr>
+        <w:t>toggleCount</w:t>
+      </w:r>
+      <w:proofErr w:type="spellEnd"/>
+      <w:r>
+        <w:rPr>
+          <w:rFonts w:ascii="Consolas" w:hAnsi="Consolas" w:cs="Consolas"/>
+          <w:color w:val="000000"/>
+          <w:sz w:val="20"/>
+          <w:szCs w:val="20"/>
+        </w:rPr>
+        <w:t xml:space="preserve">, </w:t>
+      </w:r>
+      <w:proofErr w:type="spellStart"/>
+      <w:r>
+        <w:rPr>
+          <w:rFonts w:ascii="Consolas" w:hAnsi="Consolas" w:cs="Consolas"/>
+          <w:color w:val="000000"/>
+          <w:sz w:val="20"/>
+          <w:szCs w:val="20"/>
+        </w:rPr>
+        <w:t>initCount</w:t>
+      </w:r>
+      <w:proofErr w:type="spellEnd"/>
+      <w:r>
+        <w:rPr>
+          <w:rFonts w:ascii="Consolas" w:hAnsi="Consolas" w:cs="Consolas"/>
+          <w:color w:val="000000"/>
+          <w:sz w:val="20"/>
+          <w:szCs w:val="20"/>
+        </w:rPr>
+        <w:t>, 0 );</w:t>
       </w:r>
       <w:r>
         <w:tab/>
@@ -8486,25 +9713,78 @@
     </w:p>
     <w:p>
       <w:r>
-        <w:t>The initCount parameter is the value that the PWM will reset to each time it wraps around. For example, if you set initCount to (0xFFFF – 99) then the PWM will provide a period of 100 counts.</w:t>
-      </w:r>
-    </w:p>
-    <w:p>
-      <w:r>
-        <w:t>The toggleCount parameter is the value at which the PWM will switch its output from high to low. That is, it will be high when the count is less than the toggleCount and will be low when the count is greater than the toggleCount. For example, if you set the toggleCount to (0xFFFF-50) with the period set as above, then you will get a duty cycle of 50%.</w:t>
-      </w:r>
-    </w:p>
-    <w:p>
-      <w:r>
-        <w:t>You can invert the PWM output (i.e. it will start low and then transition high at the toggleCount) by setting the last parameter to 1 instead of 0.</w:t>
-      </w:r>
-    </w:p>
-    <w:p>
-      <w:r>
-        <w:t xml:space="preserve">If you want a specific clock frequency for the PWM, you must first configure the PMU_CLK clock and </w:t>
-      </w:r>
-      <w:r>
-        <w:t xml:space="preserve">then specify it in the PWM start function. For example, if you want a 1 kHz clock for the PWM, you </w:t>
+        <w:t xml:space="preserve">The </w:t>
+      </w:r>
+      <w:proofErr w:type="spellStart"/>
+      <w:r>
+        <w:t>initCount</w:t>
+      </w:r>
+      <w:proofErr w:type="spellEnd"/>
+      <w:r>
+        <w:t xml:space="preserve"> parameter is the value that the PWM will reset to each time it wraps around. For example, if you set </w:t>
+      </w:r>
+      <w:proofErr w:type="spellStart"/>
+      <w:r>
+        <w:t>initCount</w:t>
+      </w:r>
+      <w:proofErr w:type="spellEnd"/>
+      <w:r>
+        <w:t xml:space="preserve"> to (0xFFFF – 99) then the PWM will provide a period of 100 counts.</w:t>
+      </w:r>
+    </w:p>
+    <w:p>
+      <w:r>
+        <w:t xml:space="preserve">The </w:t>
+      </w:r>
+      <w:proofErr w:type="spellStart"/>
+      <w:r>
+        <w:t>toggleCount</w:t>
+      </w:r>
+      <w:proofErr w:type="spellEnd"/>
+      <w:r>
+        <w:t xml:space="preserve"> parameter is the value at which the PWM will switch its output from high to low. That is, it will be high when the count is less than the </w:t>
+      </w:r>
+      <w:proofErr w:type="spellStart"/>
+      <w:r>
+        <w:t>toggleCount</w:t>
+      </w:r>
+      <w:proofErr w:type="spellEnd"/>
+      <w:r>
+        <w:t xml:space="preserve"> and will be low when the count is greater than the </w:t>
+      </w:r>
+      <w:proofErr w:type="spellStart"/>
+      <w:r>
+        <w:t>toggleCount</w:t>
+      </w:r>
+      <w:proofErr w:type="spellEnd"/>
+      <w:r>
+        <w:t xml:space="preserve">. For example, if you set the </w:t>
+      </w:r>
+      <w:proofErr w:type="spellStart"/>
+      <w:r>
+        <w:t>toggleCount</w:t>
+      </w:r>
+      <w:proofErr w:type="spellEnd"/>
+      <w:r>
+        <w:t xml:space="preserve"> to (0xFFFF-50) with the period set as above, then you will get a duty cycle of 50%.</w:t>
+      </w:r>
+    </w:p>
+    <w:p>
+      <w:r>
+        <w:t xml:space="preserve">You can invert the PWM output (i.e. it will start low and then transition high at the </w:t>
+      </w:r>
+      <w:proofErr w:type="spellStart"/>
+      <w:r>
+        <w:t>toggleCount</w:t>
+      </w:r>
+      <w:proofErr w:type="spellEnd"/>
+      <w:r>
+        <w:t>) by setting the last parameter to 1 instead of 0.</w:t>
+      </w:r>
+    </w:p>
+    <w:p>
+      <w:r>
+        <w:t xml:space="preserve">If you want a specific clock frequency for the PWM, you must first configure the PMU_CLK clock and then specify it in the PWM start function. For example, if you want a 1 kHz clock for the PWM, you </w:t>
       </w:r>
       <w:r>
         <w:t>could</w:t>
@@ -8555,14 +9835,25 @@
         </w:rPr>
         <w:t>CLK_FREQ</w:t>
       </w:r>
-      <w:r>
-        <w:rPr>
-          <w:rFonts w:ascii="Consolas" w:hAnsi="Consolas" w:cs="Consolas"/>
-          <w:color w:val="000000"/>
-          <w:sz w:val="20"/>
-          <w:szCs w:val="20"/>
-        </w:rPr>
-        <w:t xml:space="preserve">   (1000)</w:t>
+      <w:proofErr w:type="gramStart"/>
+      <w:r>
+        <w:rPr>
+          <w:rFonts w:ascii="Consolas" w:hAnsi="Consolas" w:cs="Consolas"/>
+          <w:color w:val="000000"/>
+          <w:sz w:val="20"/>
+          <w:szCs w:val="20"/>
+        </w:rPr>
+        <w:t xml:space="preserve">   (</w:t>
+      </w:r>
+      <w:proofErr w:type="gramEnd"/>
+      <w:r>
+        <w:rPr>
+          <w:rFonts w:ascii="Consolas" w:hAnsi="Consolas" w:cs="Consolas"/>
+          <w:color w:val="000000"/>
+          <w:sz w:val="20"/>
+          <w:szCs w:val="20"/>
+        </w:rPr>
+        <w:t>1000)</w:t>
       </w:r>
     </w:p>
     <w:p>
@@ -8593,15 +9884,37 @@
           <w:szCs w:val="20"/>
         </w:rPr>
       </w:pPr>
-      <w:r>
-        <w:rPr>
-          <w:rFonts w:ascii="Consolas" w:hAnsi="Consolas" w:cs="Consolas"/>
-          <w:color w:val="000000"/>
-          <w:sz w:val="20"/>
-          <w:szCs w:val="20"/>
-        </w:rPr>
-        <w:t>wiced_hal_aclk_enable(</w:t>
-      </w:r>
+      <w:proofErr w:type="spellStart"/>
+      <w:r>
+        <w:rPr>
+          <w:rFonts w:ascii="Consolas" w:hAnsi="Consolas" w:cs="Consolas"/>
+          <w:color w:val="000000"/>
+          <w:sz w:val="20"/>
+          <w:szCs w:val="20"/>
+        </w:rPr>
+        <w:t>wiced_hal_aclk_</w:t>
+      </w:r>
+      <w:proofErr w:type="gramStart"/>
+      <w:r>
+        <w:rPr>
+          <w:rFonts w:ascii="Consolas" w:hAnsi="Consolas" w:cs="Consolas"/>
+          <w:color w:val="000000"/>
+          <w:sz w:val="20"/>
+          <w:szCs w:val="20"/>
+        </w:rPr>
+        <w:t>enable</w:t>
+      </w:r>
+      <w:proofErr w:type="spellEnd"/>
+      <w:r>
+        <w:rPr>
+          <w:rFonts w:ascii="Consolas" w:hAnsi="Consolas" w:cs="Consolas"/>
+          <w:color w:val="000000"/>
+          <w:sz w:val="20"/>
+          <w:szCs w:val="20"/>
+        </w:rPr>
+        <w:t>(</w:t>
+      </w:r>
+      <w:proofErr w:type="gramEnd"/>
       <w:r>
         <w:rPr>
           <w:rFonts w:ascii="Consolas" w:hAnsi="Consolas" w:cs="Consolas"/>
@@ -8685,14 +9998,35 @@
           <w:szCs w:val="20"/>
         </w:rPr>
       </w:pPr>
-      <w:r>
-        <w:rPr>
-          <w:rFonts w:ascii="Consolas" w:hAnsi="Consolas" w:cs="Consolas"/>
-          <w:color w:val="000000"/>
-          <w:sz w:val="20"/>
-          <w:szCs w:val="20"/>
-        </w:rPr>
-        <w:t>wiced_hal_pwm_configure_pin (WICED_GPIO_PIN_LED_1, PWM0</w:t>
+      <w:proofErr w:type="spellStart"/>
+      <w:r>
+        <w:rPr>
+          <w:rFonts w:ascii="Consolas" w:hAnsi="Consolas" w:cs="Consolas"/>
+          <w:color w:val="000000"/>
+          <w:sz w:val="20"/>
+          <w:szCs w:val="20"/>
+        </w:rPr>
+        <w:t>wiced_hal_pwm_configure_pin</w:t>
+      </w:r>
+      <w:proofErr w:type="spellEnd"/>
+      <w:r>
+        <w:rPr>
+          <w:rFonts w:ascii="Consolas" w:hAnsi="Consolas" w:cs="Consolas"/>
+          <w:color w:val="000000"/>
+          <w:sz w:val="20"/>
+          <w:szCs w:val="20"/>
+        </w:rPr>
+        <w:t xml:space="preserve"> (WICED_GPIO_PIN_LED_1, PWM</w:t>
+      </w:r>
+      <w:proofErr w:type="gramStart"/>
+      <w:r>
+        <w:rPr>
+          <w:rFonts w:ascii="Consolas" w:hAnsi="Consolas" w:cs="Consolas"/>
+          <w:color w:val="000000"/>
+          <w:sz w:val="20"/>
+          <w:szCs w:val="20"/>
+        </w:rPr>
+        <w:t>0</w:t>
       </w:r>
       <w:r>
         <w:rPr>
@@ -8710,21 +10044,62 @@
           <w:sz w:val="20"/>
           <w:szCs w:val="20"/>
         </w:rPr>
-        <w:t>);</w:t>
+        <w:t>)</w:t>
+      </w:r>
+      <w:proofErr w:type="gramEnd"/>
+      <w:r>
+        <w:rPr>
+          <w:rFonts w:ascii="Consolas" w:hAnsi="Consolas" w:cs="Consolas"/>
+          <w:color w:val="000000"/>
+          <w:sz w:val="20"/>
+          <w:szCs w:val="20"/>
+        </w:rPr>
+        <w:t>;</w:t>
       </w:r>
     </w:p>
     <w:p>
       <w:pPr>
         <w:ind w:left="720"/>
       </w:pPr>
-      <w:r>
-        <w:rPr>
-          <w:rFonts w:ascii="Consolas" w:hAnsi="Consolas" w:cs="Consolas"/>
-          <w:color w:val="000000"/>
-          <w:sz w:val="20"/>
-          <w:szCs w:val="20"/>
-        </w:rPr>
-        <w:t xml:space="preserve">wiced_hal_pwm_start(PWM0, </w:t>
+      <w:proofErr w:type="spellStart"/>
+      <w:r>
+        <w:rPr>
+          <w:rFonts w:ascii="Consolas" w:hAnsi="Consolas" w:cs="Consolas"/>
+          <w:color w:val="000000"/>
+          <w:sz w:val="20"/>
+          <w:szCs w:val="20"/>
+        </w:rPr>
+        <w:t>wiced_hal_pwm_</w:t>
+      </w:r>
+      <w:proofErr w:type="gramStart"/>
+      <w:r>
+        <w:rPr>
+          <w:rFonts w:ascii="Consolas" w:hAnsi="Consolas" w:cs="Consolas"/>
+          <w:color w:val="000000"/>
+          <w:sz w:val="20"/>
+          <w:szCs w:val="20"/>
+        </w:rPr>
+        <w:t>start</w:t>
+      </w:r>
+      <w:proofErr w:type="spellEnd"/>
+      <w:r>
+        <w:rPr>
+          <w:rFonts w:ascii="Consolas" w:hAnsi="Consolas" w:cs="Consolas"/>
+          <w:color w:val="000000"/>
+          <w:sz w:val="20"/>
+          <w:szCs w:val="20"/>
+        </w:rPr>
+        <w:t>(</w:t>
+      </w:r>
+      <w:proofErr w:type="gramEnd"/>
+      <w:r>
+        <w:rPr>
+          <w:rFonts w:ascii="Consolas" w:hAnsi="Consolas" w:cs="Consolas"/>
+          <w:color w:val="000000"/>
+          <w:sz w:val="20"/>
+          <w:szCs w:val="20"/>
+        </w:rPr>
+        <w:t xml:space="preserve">PWM0, </w:t>
       </w:r>
       <w:r>
         <w:rPr>
@@ -8744,7 +10119,47 @@
           <w:sz w:val="20"/>
           <w:szCs w:val="20"/>
         </w:rPr>
-        <w:t>, toggleCount, initCount, 0);</w:t>
+        <w:t xml:space="preserve">, </w:t>
+      </w:r>
+      <w:proofErr w:type="spellStart"/>
+      <w:r>
+        <w:rPr>
+          <w:rFonts w:ascii="Consolas" w:hAnsi="Consolas" w:cs="Consolas"/>
+          <w:color w:val="000000"/>
+          <w:sz w:val="20"/>
+          <w:szCs w:val="20"/>
+        </w:rPr>
+        <w:t>toggleCount</w:t>
+      </w:r>
+      <w:proofErr w:type="spellEnd"/>
+      <w:r>
+        <w:rPr>
+          <w:rFonts w:ascii="Consolas" w:hAnsi="Consolas" w:cs="Consolas"/>
+          <w:color w:val="000000"/>
+          <w:sz w:val="20"/>
+          <w:szCs w:val="20"/>
+        </w:rPr>
+        <w:t xml:space="preserve">, </w:t>
+      </w:r>
+      <w:proofErr w:type="spellStart"/>
+      <w:r>
+        <w:rPr>
+          <w:rFonts w:ascii="Consolas" w:hAnsi="Consolas" w:cs="Consolas"/>
+          <w:color w:val="000000"/>
+          <w:sz w:val="20"/>
+          <w:szCs w:val="20"/>
+        </w:rPr>
+        <w:t>initCount</w:t>
+      </w:r>
+      <w:proofErr w:type="spellEnd"/>
+      <w:r>
+        <w:rPr>
+          <w:rFonts w:ascii="Consolas" w:hAnsi="Consolas" w:cs="Consolas"/>
+          <w:color w:val="000000"/>
+          <w:sz w:val="20"/>
+          <w:szCs w:val="20"/>
+        </w:rPr>
+        <w:t>, 0);</w:t>
       </w:r>
     </w:p>
     <w:p>
@@ -8754,13 +10169,43 @@
     </w:p>
     <w:p>
       <w:r>
-        <w:t xml:space="preserve">There are additional functions to enable, disable, change values while the PWM is running, get the init value, and get the toggle count. There is even a helper function called </w:t>
-      </w:r>
+        <w:t xml:space="preserve">There are additional functions to enable, disable, change values while the PWM is running, get the </w:t>
+      </w:r>
+      <w:proofErr w:type="spellStart"/>
+      <w:r>
+        <w:t>init</w:t>
+      </w:r>
+      <w:proofErr w:type="spellEnd"/>
+      <w:r>
+        <w:t xml:space="preserve"> value, and get the toggle count. There is even a helper function called </w:t>
+      </w:r>
+      <w:proofErr w:type="spellStart"/>
       <w:r>
         <w:rPr>
           <w:i/>
         </w:rPr>
-        <w:t>wiced_hal_pwm_params()</w:t>
+        <w:t>wiced_hal_pwm_</w:t>
+      </w:r>
+      <w:proofErr w:type="gramStart"/>
+      <w:r>
+        <w:rPr>
+          <w:i/>
+        </w:rPr>
+        <w:t>params</w:t>
+      </w:r>
+      <w:proofErr w:type="spellEnd"/>
+      <w:r>
+        <w:rPr>
+          <w:i/>
+        </w:rPr>
+        <w:t>(</w:t>
+      </w:r>
+      <w:proofErr w:type="gramEnd"/>
+      <w:r>
+        <w:rPr>
+          <w:i/>
+        </w:rPr>
+        <w:t>)</w:t>
       </w:r>
       <w:r>
         <w:t xml:space="preserve"> which will calculate the parameters you need given the clock frequency, the desired output frequency, and desired duty cycle. See the documentation for details on each of these functions.</w:t>
@@ -8770,25 +10215,28 @@
       <w:pPr>
         <w:pStyle w:val="Heading2"/>
       </w:pPr>
-      <w:bookmarkStart w:id="14" w:name="_Toc503889475"/>
+      <w:bookmarkStart w:id="13" w:name="_Toc514683454"/>
       <w:r>
         <w:lastRenderedPageBreak/>
         <w:t>Debug Printing</w:t>
       </w:r>
-      <w:bookmarkEnd w:id="14"/>
-    </w:p>
-    <w:p>
-      <w:r>
-        <w:t>The kit has two separate UART interfaces –the HCI UART (Host controller interface UART) and the PUART (</w:t>
-      </w:r>
-      <w:r>
-        <w:t xml:space="preserve">peripheral UART) and. The HCI UART interface is used for programming the kit and often is used for a host microcontroller to communicate with the </w:t>
+      <w:bookmarkEnd w:id="13"/>
+    </w:p>
+    <w:p>
+      <w:r>
+        <w:t xml:space="preserve">The kit has two separate UART interfaces –the HCI UART (Host controller interface UART) and the PUART (peripheral UART) and. The HCI UART interface is used for programming the kit and often is used for a host microcontroller to communicate with the </w:t>
       </w:r>
       <w:r>
         <w:t xml:space="preserve">BLE </w:t>
       </w:r>
       <w:r>
-        <w:t>device. The PUART is not used for any other specific functions so it is useful for general debug messages.</w:t>
+        <w:t xml:space="preserve">device. </w:t>
+      </w:r>
+      <w:r>
+        <w:t xml:space="preserve">It will be discussed in more detail in a later chapter. </w:t>
+      </w:r>
+      <w:r>
+        <w:t>The PUART is not used for any other specific functions so it is useful for general debug messages.</w:t>
       </w:r>
     </w:p>
     <w:p>
@@ -8852,9 +10300,11 @@
       <w:r>
         <w:t>"</w:t>
       </w:r>
+      <w:proofErr w:type="spellStart"/>
       <w:r>
         <w:t>wiced_bt_trace.h</w:t>
       </w:r>
+      <w:proofErr w:type="spellEnd"/>
       <w:r>
         <w:t>"</w:t>
       </w:r>
@@ -8894,11 +10344,19 @@
           <w:sz w:val="20"/>
         </w:rPr>
       </w:pPr>
-      <w:r>
-        <w:rPr>
-          <w:sz w:val="20"/>
-        </w:rPr>
-        <w:t>wiced_set_debug_uart(WICED_ROUTE_DEBUG_NONE);</w:t>
+      <w:proofErr w:type="spellStart"/>
+      <w:r>
+        <w:rPr>
+          <w:sz w:val="20"/>
+        </w:rPr>
+        <w:t>wiced_set_debug_uart</w:t>
+      </w:r>
+      <w:proofErr w:type="spellEnd"/>
+      <w:r>
+        <w:rPr>
+          <w:sz w:val="20"/>
+        </w:rPr>
+        <w:t>(WICED_ROUTE_DEBUG_NONE);</w:t>
       </w:r>
     </w:p>
     <w:p>
@@ -8909,11 +10367,33 @@
           <w:sz w:val="20"/>
         </w:rPr>
       </w:pPr>
-      <w:r>
-        <w:rPr>
-          <w:sz w:val="20"/>
-        </w:rPr>
-        <w:t>wiced_set_debug_uart( WICED_ROUTE_DEBUG_TO_PUART );</w:t>
+      <w:proofErr w:type="spellStart"/>
+      <w:r>
+        <w:rPr>
+          <w:sz w:val="20"/>
+        </w:rPr>
+        <w:t>wiced_set_debug_</w:t>
+      </w:r>
+      <w:proofErr w:type="gramStart"/>
+      <w:r>
+        <w:rPr>
+          <w:sz w:val="20"/>
+        </w:rPr>
+        <w:t>uart</w:t>
+      </w:r>
+      <w:proofErr w:type="spellEnd"/>
+      <w:r>
+        <w:rPr>
+          <w:sz w:val="20"/>
+        </w:rPr>
+        <w:t>( WICED</w:t>
+      </w:r>
+      <w:proofErr w:type="gramEnd"/>
+      <w:r>
+        <w:rPr>
+          <w:sz w:val="20"/>
+        </w:rPr>
+        <w:t>_ROUTE_DEBUG_TO_PUART );</w:t>
       </w:r>
     </w:p>
     <w:p>
@@ -8924,11 +10404,33 @@
           <w:sz w:val="20"/>
         </w:rPr>
       </w:pPr>
-      <w:r>
-        <w:rPr>
-          <w:sz w:val="20"/>
-        </w:rPr>
-        <w:t>wiced_set_debug_uart( WICED_ROUTE_DEBUG_TO_HCI_UART );</w:t>
+      <w:proofErr w:type="spellStart"/>
+      <w:r>
+        <w:rPr>
+          <w:sz w:val="20"/>
+        </w:rPr>
+        <w:t>wiced_set_debug_</w:t>
+      </w:r>
+      <w:proofErr w:type="gramStart"/>
+      <w:r>
+        <w:rPr>
+          <w:sz w:val="20"/>
+        </w:rPr>
+        <w:t>uart</w:t>
+      </w:r>
+      <w:proofErr w:type="spellEnd"/>
+      <w:r>
+        <w:rPr>
+          <w:sz w:val="20"/>
+        </w:rPr>
+        <w:t>( WICED</w:t>
+      </w:r>
+      <w:proofErr w:type="gramEnd"/>
+      <w:r>
+        <w:rPr>
+          <w:sz w:val="20"/>
+        </w:rPr>
+        <w:t>_ROUTE_DEBUG_TO_HCI_UART );</w:t>
       </w:r>
     </w:p>
     <w:p>
@@ -8938,21 +10440,53 @@
           <w:sz w:val="20"/>
         </w:rPr>
       </w:pPr>
-      <w:r>
-        <w:rPr>
-          <w:sz w:val="20"/>
-        </w:rPr>
-        <w:t>wiced_set_debug_uart(WICED_ROUTE_DEBUG_TO_WICED_UART);</w:t>
-      </w:r>
-    </w:p>
-    <w:p>
-      <w:r>
-        <w:t>The last of these is used for sending formatted debug strings over the HCI interface specifically for use with the BtSpy application. The BtSpy application will be discussed in detail in the debugging chapter.</w:t>
-      </w:r>
-    </w:p>
-    <w:p>
-      <w:r>
-        <w:t>Once the appropriate debug UART is selected, messages can be sent using sprintf-type formatting in the WICED_BT_TRACE function. For example:</w:t>
+      <w:proofErr w:type="spellStart"/>
+      <w:r>
+        <w:rPr>
+          <w:sz w:val="20"/>
+        </w:rPr>
+        <w:t>wiced_set_debug_uart</w:t>
+      </w:r>
+      <w:proofErr w:type="spellEnd"/>
+      <w:r>
+        <w:rPr>
+          <w:sz w:val="20"/>
+        </w:rPr>
+        <w:t>(WICED_ROUTE_DEBUG_TO_WICED_UART);</w:t>
+      </w:r>
+    </w:p>
+    <w:p>
+      <w:r>
+        <w:t xml:space="preserve">The last of these is used for sending formatted debug strings over the HCI interface specifically for use with the </w:t>
+      </w:r>
+      <w:proofErr w:type="spellStart"/>
+      <w:r>
+        <w:t>BtSpy</w:t>
+      </w:r>
+      <w:proofErr w:type="spellEnd"/>
+      <w:r>
+        <w:t xml:space="preserve"> application. The </w:t>
+      </w:r>
+      <w:proofErr w:type="spellStart"/>
+      <w:r>
+        <w:t>BtSpy</w:t>
+      </w:r>
+      <w:proofErr w:type="spellEnd"/>
+      <w:r>
+        <w:t xml:space="preserve"> application will be discussed in detail in the debugging chapter.</w:t>
+      </w:r>
+    </w:p>
+    <w:p>
+      <w:r>
+        <w:t xml:space="preserve">Once the appropriate debug UART is selected, messages can be sent using </w:t>
+      </w:r>
+      <w:proofErr w:type="spellStart"/>
+      <w:r>
+        <w:t>sprintf</w:t>
+      </w:r>
+      <w:proofErr w:type="spellEnd"/>
+      <w:r>
+        <w:t>-type formatting in the WICED_BT_TRACE function. For example:</w:t>
       </w:r>
     </w:p>
     <w:p>
@@ -8967,7 +10501,14 @@
         <w:rPr>
           <w:sz w:val="20"/>
         </w:rPr>
-        <w:t xml:space="preserve">WICED_BT_TRACE( </w:t>
+        <w:t>WICED_BT_</w:t>
+      </w:r>
+      <w:proofErr w:type="gramStart"/>
+      <w:r>
+        <w:rPr>
+          <w:sz w:val="20"/>
+        </w:rPr>
+        <w:t xml:space="preserve">TRACE( </w:t>
       </w:r>
       <w:r>
         <w:rPr>
@@ -8975,6 +10516,7 @@
         </w:rPr>
         <w:t>"</w:t>
       </w:r>
+      <w:proofErr w:type="gramEnd"/>
       <w:r>
         <w:rPr>
           <w:sz w:val="20"/>
@@ -9005,8 +10547,16 @@
         <w:rPr>
           <w:sz w:val="20"/>
         </w:rPr>
-        <w:t>WICED_BT_TRACE(</w:t>
-      </w:r>
+        <w:t>WICED_BT_</w:t>
+      </w:r>
+      <w:proofErr w:type="gramStart"/>
+      <w:r>
+        <w:rPr>
+          <w:sz w:val="20"/>
+        </w:rPr>
+        <w:t>TRACE(</w:t>
+      </w:r>
+      <w:proofErr w:type="gramEnd"/>
       <w:r>
         <w:rPr>
           <w:sz w:val="20"/>
@@ -9051,11 +10601,11 @@
       <w:pPr>
         <w:pStyle w:val="Heading2"/>
       </w:pPr>
-      <w:bookmarkStart w:id="15" w:name="_Toc503889476"/>
+      <w:bookmarkStart w:id="14" w:name="_Toc514683455"/>
       <w:r>
         <w:t>PUART</w:t>
       </w:r>
-      <w:bookmarkEnd w:id="15"/>
+      <w:bookmarkEnd w:id="14"/>
     </w:p>
     <w:p>
       <w:pPr>
@@ -9078,6 +10628,7 @@
       <w:r>
         <w:t>"</w:t>
       </w:r>
+      <w:proofErr w:type="spellStart"/>
       <w:r>
         <w:t>wiced_</w:t>
       </w:r>
@@ -9093,6 +10644,7 @@
       <w:r>
         <w:t>.h</w:t>
       </w:r>
+      <w:proofErr w:type="spellEnd"/>
       <w:r>
         <w:t>"</w:t>
       </w:r>
@@ -9119,14 +10671,45 @@
           <w:szCs w:val="20"/>
         </w:rPr>
       </w:pPr>
-      <w:r>
-        <w:rPr>
-          <w:rFonts w:ascii="Consolas" w:hAnsi="Consolas" w:cs="Consolas"/>
-          <w:color w:val="000000"/>
-          <w:sz w:val="20"/>
-          <w:szCs w:val="20"/>
-        </w:rPr>
-        <w:t>wiced_hal_puart_init( );</w:t>
+      <w:proofErr w:type="spellStart"/>
+      <w:r>
+        <w:rPr>
+          <w:rFonts w:ascii="Consolas" w:hAnsi="Consolas" w:cs="Consolas"/>
+          <w:color w:val="000000"/>
+          <w:sz w:val="20"/>
+          <w:szCs w:val="20"/>
+        </w:rPr>
+        <w:t>wiced_hal_puart_</w:t>
+      </w:r>
+      <w:proofErr w:type="gramStart"/>
+      <w:r>
+        <w:rPr>
+          <w:rFonts w:ascii="Consolas" w:hAnsi="Consolas" w:cs="Consolas"/>
+          <w:color w:val="000000"/>
+          <w:sz w:val="20"/>
+          <w:szCs w:val="20"/>
+        </w:rPr>
+        <w:t>init</w:t>
+      </w:r>
+      <w:proofErr w:type="spellEnd"/>
+      <w:r>
+        <w:rPr>
+          <w:rFonts w:ascii="Consolas" w:hAnsi="Consolas" w:cs="Consolas"/>
+          <w:color w:val="000000"/>
+          <w:sz w:val="20"/>
+          <w:szCs w:val="20"/>
+        </w:rPr>
+        <w:t>( )</w:t>
+      </w:r>
+      <w:proofErr w:type="gramEnd"/>
+      <w:r>
+        <w:rPr>
+          <w:rFonts w:ascii="Consolas" w:hAnsi="Consolas" w:cs="Consolas"/>
+          <w:color w:val="000000"/>
+          <w:sz w:val="20"/>
+          <w:szCs w:val="20"/>
+        </w:rPr>
+        <w:t>;</w:t>
       </w:r>
     </w:p>
     <w:p>
@@ -9143,28 +10726,90 @@
           <w:szCs w:val="20"/>
         </w:rPr>
       </w:pPr>
-      <w:r>
-        <w:rPr>
-          <w:rFonts w:ascii="Consolas" w:hAnsi="Consolas" w:cs="Consolas"/>
-          <w:color w:val="000000"/>
-          <w:sz w:val="20"/>
-          <w:szCs w:val="20"/>
-        </w:rPr>
-        <w:t>wiced_hal_puart_flow_off( );</w:t>
+      <w:proofErr w:type="spellStart"/>
+      <w:r>
+        <w:rPr>
+          <w:rFonts w:ascii="Consolas" w:hAnsi="Consolas" w:cs="Consolas"/>
+          <w:color w:val="000000"/>
+          <w:sz w:val="20"/>
+          <w:szCs w:val="20"/>
+        </w:rPr>
+        <w:t>wiced_hal_puart_flow_</w:t>
+      </w:r>
+      <w:proofErr w:type="gramStart"/>
+      <w:r>
+        <w:rPr>
+          <w:rFonts w:ascii="Consolas" w:hAnsi="Consolas" w:cs="Consolas"/>
+          <w:color w:val="000000"/>
+          <w:sz w:val="20"/>
+          <w:szCs w:val="20"/>
+        </w:rPr>
+        <w:t>off</w:t>
+      </w:r>
+      <w:proofErr w:type="spellEnd"/>
+      <w:r>
+        <w:rPr>
+          <w:rFonts w:ascii="Consolas" w:hAnsi="Consolas" w:cs="Consolas"/>
+          <w:color w:val="000000"/>
+          <w:sz w:val="20"/>
+          <w:szCs w:val="20"/>
+        </w:rPr>
+        <w:t>( )</w:t>
+      </w:r>
+      <w:proofErr w:type="gramEnd"/>
+      <w:r>
+        <w:rPr>
+          <w:rFonts w:ascii="Consolas" w:hAnsi="Consolas" w:cs="Consolas"/>
+          <w:color w:val="000000"/>
+          <w:sz w:val="20"/>
+          <w:szCs w:val="20"/>
+        </w:rPr>
+        <w:t>;</w:t>
       </w:r>
     </w:p>
     <w:p>
       <w:pPr>
         <w:ind w:left="720"/>
       </w:pPr>
-      <w:r>
-        <w:rPr>
-          <w:rFonts w:ascii="Consolas" w:hAnsi="Consolas" w:cs="Consolas"/>
-          <w:color w:val="000000"/>
-          <w:sz w:val="20"/>
-          <w:szCs w:val="20"/>
-        </w:rPr>
-        <w:t>wiced_hal_puart_set_baudrate( 115200 );</w:t>
+      <w:proofErr w:type="spellStart"/>
+      <w:r>
+        <w:rPr>
+          <w:rFonts w:ascii="Consolas" w:hAnsi="Consolas" w:cs="Consolas"/>
+          <w:color w:val="000000"/>
+          <w:sz w:val="20"/>
+          <w:szCs w:val="20"/>
+        </w:rPr>
+        <w:t>wiced_hal_puart_set_</w:t>
+      </w:r>
+      <w:proofErr w:type="gramStart"/>
+      <w:r>
+        <w:rPr>
+          <w:rFonts w:ascii="Consolas" w:hAnsi="Consolas" w:cs="Consolas"/>
+          <w:color w:val="000000"/>
+          <w:sz w:val="20"/>
+          <w:szCs w:val="20"/>
+        </w:rPr>
+        <w:t>baudrate</w:t>
+      </w:r>
+      <w:proofErr w:type="spellEnd"/>
+      <w:r>
+        <w:rPr>
+          <w:rFonts w:ascii="Consolas" w:hAnsi="Consolas" w:cs="Consolas"/>
+          <w:color w:val="000000"/>
+          <w:sz w:val="20"/>
+          <w:szCs w:val="20"/>
+        </w:rPr>
+        <w:t>( 115200</w:t>
+      </w:r>
+      <w:proofErr w:type="gramEnd"/>
+      <w:r>
+        <w:rPr>
+          <w:rFonts w:ascii="Consolas" w:hAnsi="Consolas" w:cs="Consolas"/>
+          <w:color w:val="000000"/>
+          <w:sz w:val="20"/>
+          <w:szCs w:val="20"/>
+        </w:rPr>
+        <w:t xml:space="preserve"> );</w:t>
       </w:r>
     </w:p>
     <w:p>
@@ -9173,7 +10818,15 @@
       </w:pPr>
       <w:r>
         <w:lastRenderedPageBreak/>
-        <w:t>For transmitting data, enable Tx, and then use the desired functions for sending strings (print), single bytes (write), or an array of bytes (synchronous_write).</w:t>
+        <w:t>For transmitting data, enable Tx, and then use the desired functions for sending strings (print), single bytes (write), or an array of bytes (</w:t>
+      </w:r>
+      <w:proofErr w:type="spellStart"/>
+      <w:r>
+        <w:t>synchronous_write</w:t>
+      </w:r>
+      <w:proofErr w:type="spellEnd"/>
+      <w:r>
+        <w:t>).</w:t>
       </w:r>
     </w:p>
     <w:p>
@@ -9190,14 +10843,45 @@
           <w:szCs w:val="20"/>
         </w:rPr>
       </w:pPr>
-      <w:r>
-        <w:rPr>
-          <w:rFonts w:ascii="Consolas" w:hAnsi="Consolas" w:cs="Consolas"/>
-          <w:color w:val="000000"/>
-          <w:sz w:val="20"/>
-          <w:szCs w:val="20"/>
-        </w:rPr>
-        <w:t>wiced_hal_puart_enable_tx( );</w:t>
+      <w:proofErr w:type="spellStart"/>
+      <w:r>
+        <w:rPr>
+          <w:rFonts w:ascii="Consolas" w:hAnsi="Consolas" w:cs="Consolas"/>
+          <w:color w:val="000000"/>
+          <w:sz w:val="20"/>
+          <w:szCs w:val="20"/>
+        </w:rPr>
+        <w:t>wiced_hal_puart_enable_</w:t>
+      </w:r>
+      <w:proofErr w:type="gramStart"/>
+      <w:r>
+        <w:rPr>
+          <w:rFonts w:ascii="Consolas" w:hAnsi="Consolas" w:cs="Consolas"/>
+          <w:color w:val="000000"/>
+          <w:sz w:val="20"/>
+          <w:szCs w:val="20"/>
+        </w:rPr>
+        <w:t>tx</w:t>
+      </w:r>
+      <w:proofErr w:type="spellEnd"/>
+      <w:r>
+        <w:rPr>
+          <w:rFonts w:ascii="Consolas" w:hAnsi="Consolas" w:cs="Consolas"/>
+          <w:color w:val="000000"/>
+          <w:sz w:val="20"/>
+          <w:szCs w:val="20"/>
+        </w:rPr>
+        <w:t>( )</w:t>
+      </w:r>
+      <w:proofErr w:type="gramEnd"/>
+      <w:r>
+        <w:rPr>
+          <w:rFonts w:ascii="Consolas" w:hAnsi="Consolas" w:cs="Consolas"/>
+          <w:color w:val="000000"/>
+          <w:sz w:val="20"/>
+          <w:szCs w:val="20"/>
+        </w:rPr>
+        <w:t>;</w:t>
       </w:r>
     </w:p>
     <w:p>
@@ -9214,15 +10898,37 @@
           <w:szCs w:val="20"/>
         </w:rPr>
       </w:pPr>
-      <w:r>
-        <w:rPr>
-          <w:rFonts w:ascii="Consolas" w:hAnsi="Consolas" w:cs="Consolas"/>
-          <w:color w:val="000000"/>
-          <w:sz w:val="20"/>
-          <w:szCs w:val="20"/>
-        </w:rPr>
-        <w:t>wiced_hal_puart_print(</w:t>
-      </w:r>
+      <w:proofErr w:type="spellStart"/>
+      <w:r>
+        <w:rPr>
+          <w:rFonts w:ascii="Consolas" w:hAnsi="Consolas" w:cs="Consolas"/>
+          <w:color w:val="000000"/>
+          <w:sz w:val="20"/>
+          <w:szCs w:val="20"/>
+        </w:rPr>
+        <w:t>wiced_hal_puart_</w:t>
+      </w:r>
+      <w:proofErr w:type="gramStart"/>
+      <w:r>
+        <w:rPr>
+          <w:rFonts w:ascii="Consolas" w:hAnsi="Consolas" w:cs="Consolas"/>
+          <w:color w:val="000000"/>
+          <w:sz w:val="20"/>
+          <w:szCs w:val="20"/>
+        </w:rPr>
+        <w:t>print</w:t>
+      </w:r>
+      <w:proofErr w:type="spellEnd"/>
+      <w:r>
+        <w:rPr>
+          <w:rFonts w:ascii="Consolas" w:hAnsi="Consolas" w:cs="Consolas"/>
+          <w:color w:val="000000"/>
+          <w:sz w:val="20"/>
+          <w:szCs w:val="20"/>
+        </w:rPr>
+        <w:t>(</w:t>
+      </w:r>
+      <w:proofErr w:type="gramEnd"/>
       <w:r>
         <w:rPr>
           <w:rFonts w:ascii="Consolas" w:hAnsi="Consolas" w:cs="Consolas"/>
@@ -9296,15 +11002,37 @@
           <w:szCs w:val="20"/>
         </w:rPr>
       </w:pPr>
-      <w:r>
-        <w:rPr>
-          <w:rFonts w:ascii="Consolas" w:hAnsi="Consolas" w:cs="Consolas"/>
-          <w:color w:val="000000"/>
-          <w:sz w:val="20"/>
-          <w:szCs w:val="20"/>
-        </w:rPr>
-        <w:t>wiced_hal_puart_print(</w:t>
-      </w:r>
+      <w:proofErr w:type="spellStart"/>
+      <w:r>
+        <w:rPr>
+          <w:rFonts w:ascii="Consolas" w:hAnsi="Consolas" w:cs="Consolas"/>
+          <w:color w:val="000000"/>
+          <w:sz w:val="20"/>
+          <w:szCs w:val="20"/>
+        </w:rPr>
+        <w:t>wiced_hal_puart_</w:t>
+      </w:r>
+      <w:proofErr w:type="gramStart"/>
+      <w:r>
+        <w:rPr>
+          <w:rFonts w:ascii="Consolas" w:hAnsi="Consolas" w:cs="Consolas"/>
+          <w:color w:val="000000"/>
+          <w:sz w:val="20"/>
+          <w:szCs w:val="20"/>
+        </w:rPr>
+        <w:t>print</w:t>
+      </w:r>
+      <w:proofErr w:type="spellEnd"/>
+      <w:r>
+        <w:rPr>
+          <w:rFonts w:ascii="Consolas" w:hAnsi="Consolas" w:cs="Consolas"/>
+          <w:color w:val="000000"/>
+          <w:sz w:val="20"/>
+          <w:szCs w:val="20"/>
+        </w:rPr>
+        <w:t>(</w:t>
+      </w:r>
+      <w:proofErr w:type="gramEnd"/>
       <w:r>
         <w:rPr>
           <w:rFonts w:ascii="Consolas" w:hAnsi="Consolas" w:cs="Consolas"/>
@@ -9414,14 +11142,25 @@
           <w:szCs w:val="20"/>
         </w:rPr>
       </w:pPr>
-      <w:r>
-        <w:rPr>
-          <w:rFonts w:ascii="Consolas" w:hAnsi="Consolas" w:cs="Consolas"/>
-          <w:color w:val="000000"/>
-          <w:sz w:val="20"/>
-          <w:szCs w:val="20"/>
-        </w:rPr>
-        <w:t>wiced_hal_puart_write(value+</w:t>
+      <w:proofErr w:type="spellStart"/>
+      <w:r>
+        <w:rPr>
+          <w:rFonts w:ascii="Consolas" w:hAnsi="Consolas" w:cs="Consolas"/>
+          <w:color w:val="000000"/>
+          <w:sz w:val="20"/>
+          <w:szCs w:val="20"/>
+        </w:rPr>
+        <w:t>wiced_hal_puart_write</w:t>
+      </w:r>
+      <w:proofErr w:type="spellEnd"/>
+      <w:r>
+        <w:rPr>
+          <w:rFonts w:ascii="Consolas" w:hAnsi="Consolas" w:cs="Consolas"/>
+          <w:color w:val="000000"/>
+          <w:sz w:val="20"/>
+          <w:szCs w:val="20"/>
+        </w:rPr>
+        <w:t>(value+</w:t>
       </w:r>
       <w:r>
         <w:rPr>
@@ -9471,14 +11210,25 @@
           <w:szCs w:val="20"/>
         </w:rPr>
       </w:pPr>
-      <w:r>
-        <w:rPr>
-          <w:rFonts w:ascii="Consolas" w:hAnsi="Consolas" w:cs="Consolas"/>
-          <w:color w:val="000000"/>
-          <w:sz w:val="20"/>
-          <w:szCs w:val="20"/>
-        </w:rPr>
-        <w:t>wiced_hal_puart_print(</w:t>
+      <w:proofErr w:type="spellStart"/>
+      <w:r>
+        <w:rPr>
+          <w:rFonts w:ascii="Consolas" w:hAnsi="Consolas" w:cs="Consolas"/>
+          <w:color w:val="000000"/>
+          <w:sz w:val="20"/>
+          <w:szCs w:val="20"/>
+        </w:rPr>
+        <w:t>wiced_hal_puart_print</w:t>
+      </w:r>
+      <w:proofErr w:type="spellEnd"/>
+      <w:r>
+        <w:rPr>
+          <w:rFonts w:ascii="Consolas" w:hAnsi="Consolas" w:cs="Consolas"/>
+          <w:color w:val="000000"/>
+          <w:sz w:val="20"/>
+          <w:szCs w:val="20"/>
+        </w:rPr>
+        <w:t>(</w:t>
       </w:r>
       <w:r>
         <w:rPr>
@@ -9539,14 +11289,35 @@
           <w:szCs w:val="20"/>
         </w:rPr>
       </w:pPr>
-      <w:r>
-        <w:rPr>
-          <w:rFonts w:ascii="Consolas" w:hAnsi="Consolas" w:cs="Consolas"/>
-          <w:color w:val="000000"/>
-          <w:sz w:val="20"/>
-          <w:szCs w:val="20"/>
-        </w:rPr>
-        <w:t>wiced_hal_puart_register_interrupt(rx_interrupt_</w:t>
+      <w:proofErr w:type="spellStart"/>
+      <w:r>
+        <w:rPr>
+          <w:rFonts w:ascii="Consolas" w:hAnsi="Consolas" w:cs="Consolas"/>
+          <w:color w:val="000000"/>
+          <w:sz w:val="20"/>
+          <w:szCs w:val="20"/>
+        </w:rPr>
+        <w:t>wiced_hal_puart_register_interrupt</w:t>
+      </w:r>
+      <w:proofErr w:type="spellEnd"/>
+      <w:r>
+        <w:rPr>
+          <w:rFonts w:ascii="Consolas" w:hAnsi="Consolas" w:cs="Consolas"/>
+          <w:color w:val="000000"/>
+          <w:sz w:val="20"/>
+          <w:szCs w:val="20"/>
+        </w:rPr>
+        <w:t>(</w:t>
+      </w:r>
+      <w:proofErr w:type="spellStart"/>
+      <w:r>
+        <w:rPr>
+          <w:rFonts w:ascii="Consolas" w:hAnsi="Consolas" w:cs="Consolas"/>
+          <w:color w:val="000000"/>
+          <w:sz w:val="20"/>
+          <w:szCs w:val="20"/>
+        </w:rPr>
+        <w:t>rx_interrupt_</w:t>
       </w:r>
       <w:r>
         <w:rPr>
@@ -9557,6 +11328,7 @@
         </w:rPr>
         <w:t>callback</w:t>
       </w:r>
+      <w:proofErr w:type="spellEnd"/>
       <w:r>
         <w:rPr>
           <w:rFonts w:ascii="Consolas" w:hAnsi="Consolas" w:cs="Consolas"/>
@@ -9624,14 +11396,45 @@
           <w:szCs w:val="20"/>
         </w:rPr>
       </w:pPr>
-      <w:r>
-        <w:rPr>
-          <w:rFonts w:ascii="Consolas" w:hAnsi="Consolas" w:cs="Consolas"/>
-          <w:color w:val="000000"/>
-          <w:sz w:val="20"/>
-          <w:szCs w:val="20"/>
-        </w:rPr>
-        <w:t>wiced_hal_puart_set_watermark_level(1);</w:t>
+      <w:proofErr w:type="spellStart"/>
+      <w:r>
+        <w:rPr>
+          <w:rFonts w:ascii="Consolas" w:hAnsi="Consolas" w:cs="Consolas"/>
+          <w:color w:val="000000"/>
+          <w:sz w:val="20"/>
+          <w:szCs w:val="20"/>
+        </w:rPr>
+        <w:t>wiced_hal_puart_set_watermark_</w:t>
+      </w:r>
+      <w:proofErr w:type="gramStart"/>
+      <w:r>
+        <w:rPr>
+          <w:rFonts w:ascii="Consolas" w:hAnsi="Consolas" w:cs="Consolas"/>
+          <w:color w:val="000000"/>
+          <w:sz w:val="20"/>
+          <w:szCs w:val="20"/>
+        </w:rPr>
+        <w:t>level</w:t>
+      </w:r>
+      <w:proofErr w:type="spellEnd"/>
+      <w:r>
+        <w:rPr>
+          <w:rFonts w:ascii="Consolas" w:hAnsi="Consolas" w:cs="Consolas"/>
+          <w:color w:val="000000"/>
+          <w:sz w:val="20"/>
+          <w:szCs w:val="20"/>
+        </w:rPr>
+        <w:t>(</w:t>
+      </w:r>
+      <w:proofErr w:type="gramEnd"/>
+      <w:r>
+        <w:rPr>
+          <w:rFonts w:ascii="Consolas" w:hAnsi="Consolas" w:cs="Consolas"/>
+          <w:color w:val="000000"/>
+          <w:sz w:val="20"/>
+          <w:szCs w:val="20"/>
+        </w:rPr>
+        <w:t>1);</w:t>
       </w:r>
     </w:p>
     <w:p>
@@ -9644,14 +11447,45 @@
           <w:szCs w:val="20"/>
         </w:rPr>
       </w:pPr>
-      <w:r>
-        <w:rPr>
-          <w:rFonts w:ascii="Consolas" w:hAnsi="Consolas" w:cs="Consolas"/>
-          <w:color w:val="000000"/>
-          <w:sz w:val="20"/>
-          <w:szCs w:val="20"/>
-        </w:rPr>
-        <w:t>wiced_hal_puart_enable_rx();</w:t>
+      <w:proofErr w:type="spellStart"/>
+      <w:r>
+        <w:rPr>
+          <w:rFonts w:ascii="Consolas" w:hAnsi="Consolas" w:cs="Consolas"/>
+          <w:color w:val="000000"/>
+          <w:sz w:val="20"/>
+          <w:szCs w:val="20"/>
+        </w:rPr>
+        <w:t>wiced_hal_puart_enable_</w:t>
+      </w:r>
+      <w:proofErr w:type="gramStart"/>
+      <w:r>
+        <w:rPr>
+          <w:rFonts w:ascii="Consolas" w:hAnsi="Consolas" w:cs="Consolas"/>
+          <w:color w:val="000000"/>
+          <w:sz w:val="20"/>
+          <w:szCs w:val="20"/>
+        </w:rPr>
+        <w:t>rx</w:t>
+      </w:r>
+      <w:proofErr w:type="spellEnd"/>
+      <w:r>
+        <w:rPr>
+          <w:rFonts w:ascii="Consolas" w:hAnsi="Consolas" w:cs="Consolas"/>
+          <w:color w:val="000000"/>
+          <w:sz w:val="20"/>
+          <w:szCs w:val="20"/>
+        </w:rPr>
+        <w:t>(</w:t>
+      </w:r>
+      <w:proofErr w:type="gramEnd"/>
+      <w:r>
+        <w:rPr>
+          <w:rFonts w:ascii="Consolas" w:hAnsi="Consolas" w:cs="Consolas"/>
+          <w:color w:val="000000"/>
+          <w:sz w:val="20"/>
+          <w:szCs w:val="20"/>
+        </w:rPr>
+        <w:t>);</w:t>
       </w:r>
     </w:p>
     <w:p>
@@ -9705,6 +11539,7 @@
         </w:rPr>
         <w:t xml:space="preserve"> </w:t>
       </w:r>
+      <w:proofErr w:type="spellStart"/>
       <w:r>
         <w:rPr>
           <w:rFonts w:ascii="Consolas" w:hAnsi="Consolas" w:cs="Consolas"/>
@@ -9716,6 +11551,7 @@
         </w:rPr>
         <w:t>rx_interrupt_</w:t>
       </w:r>
+      <w:proofErr w:type="gramStart"/>
       <w:r>
         <w:rPr>
           <w:rFonts w:ascii="Consolas" w:hAnsi="Consolas" w:cs="Consolas"/>
@@ -9727,6 +11563,7 @@
         </w:rPr>
         <w:t>callback</w:t>
       </w:r>
+      <w:proofErr w:type="spellEnd"/>
       <w:r>
         <w:rPr>
           <w:rFonts w:ascii="Consolas" w:hAnsi="Consolas" w:cs="Consolas"/>
@@ -9736,6 +11573,7 @@
         </w:rPr>
         <w:t>(</w:t>
       </w:r>
+      <w:proofErr w:type="gramEnd"/>
       <w:r>
         <w:rPr>
           <w:rFonts w:ascii="Consolas" w:hAnsi="Consolas" w:cs="Consolas"/>
@@ -9811,16 +11649,47 @@
           <w:sz w:val="20"/>
           <w:szCs w:val="20"/>
         </w:rPr>
-        <w:t>uint8_t</w:t>
-      </w:r>
-      <w:r>
-        <w:rPr>
-          <w:rFonts w:ascii="Consolas" w:hAnsi="Consolas" w:cs="Consolas"/>
-          <w:color w:val="000000"/>
-          <w:sz w:val="20"/>
-          <w:szCs w:val="20"/>
-        </w:rPr>
-        <w:t xml:space="preserve">  readbyte;</w:t>
+        <w:t>uint8_</w:t>
+      </w:r>
+      <w:proofErr w:type="gramStart"/>
+      <w:r>
+        <w:rPr>
+          <w:rFonts w:ascii="Consolas" w:hAnsi="Consolas" w:cs="Consolas"/>
+          <w:color w:val="005032"/>
+          <w:sz w:val="20"/>
+          <w:szCs w:val="20"/>
+        </w:rPr>
+        <w:t>t</w:t>
+      </w:r>
+      <w:r>
+        <w:rPr>
+          <w:rFonts w:ascii="Consolas" w:hAnsi="Consolas" w:cs="Consolas"/>
+          <w:color w:val="000000"/>
+          <w:sz w:val="20"/>
+          <w:szCs w:val="20"/>
+        </w:rPr>
+        <w:t xml:space="preserve">  </w:t>
+      </w:r>
+      <w:proofErr w:type="spellStart"/>
+      <w:r>
+        <w:rPr>
+          <w:rFonts w:ascii="Consolas" w:hAnsi="Consolas" w:cs="Consolas"/>
+          <w:color w:val="000000"/>
+          <w:sz w:val="20"/>
+          <w:szCs w:val="20"/>
+        </w:rPr>
+        <w:t>readbyte</w:t>
+      </w:r>
+      <w:proofErr w:type="spellEnd"/>
+      <w:proofErr w:type="gramEnd"/>
+      <w:r>
+        <w:rPr>
+          <w:rFonts w:ascii="Consolas" w:hAnsi="Consolas" w:cs="Consolas"/>
+          <w:color w:val="000000"/>
+          <w:sz w:val="20"/>
+          <w:szCs w:val="20"/>
+        </w:rPr>
+        <w:t>;</w:t>
       </w:r>
     </w:p>
     <w:p>
@@ -9946,7 +11815,58 @@
           <w:sz w:val="20"/>
           <w:szCs w:val="20"/>
         </w:rPr>
-        <w:t xml:space="preserve">    wiced_hal_puart_read( &amp;readbyte );</w:t>
+        <w:t xml:space="preserve">    </w:t>
+      </w:r>
+      <w:proofErr w:type="spellStart"/>
+      <w:r>
+        <w:rPr>
+          <w:rFonts w:ascii="Consolas" w:hAnsi="Consolas" w:cs="Consolas"/>
+          <w:color w:val="000000"/>
+          <w:sz w:val="20"/>
+          <w:szCs w:val="20"/>
+        </w:rPr>
+        <w:t>wiced_hal_puart_</w:t>
+      </w:r>
+      <w:proofErr w:type="gramStart"/>
+      <w:r>
+        <w:rPr>
+          <w:rFonts w:ascii="Consolas" w:hAnsi="Consolas" w:cs="Consolas"/>
+          <w:color w:val="000000"/>
+          <w:sz w:val="20"/>
+          <w:szCs w:val="20"/>
+        </w:rPr>
+        <w:t>read</w:t>
+      </w:r>
+      <w:proofErr w:type="spellEnd"/>
+      <w:r>
+        <w:rPr>
+          <w:rFonts w:ascii="Consolas" w:hAnsi="Consolas" w:cs="Consolas"/>
+          <w:color w:val="000000"/>
+          <w:sz w:val="20"/>
+          <w:szCs w:val="20"/>
+        </w:rPr>
+        <w:t>( &amp;</w:t>
+      </w:r>
+      <w:proofErr w:type="spellStart"/>
+      <w:proofErr w:type="gramEnd"/>
+      <w:r>
+        <w:rPr>
+          <w:rFonts w:ascii="Consolas" w:hAnsi="Consolas" w:cs="Consolas"/>
+          <w:color w:val="000000"/>
+          <w:sz w:val="20"/>
+          <w:szCs w:val="20"/>
+        </w:rPr>
+        <w:t>readbyte</w:t>
+      </w:r>
+      <w:proofErr w:type="spellEnd"/>
+      <w:r>
+        <w:rPr>
+          <w:rFonts w:ascii="Consolas" w:hAnsi="Consolas" w:cs="Consolas"/>
+          <w:color w:val="000000"/>
+          <w:sz w:val="20"/>
+          <w:szCs w:val="20"/>
+        </w:rPr>
+        <w:t xml:space="preserve"> );</w:t>
       </w:r>
     </w:p>
     <w:p>
@@ -9970,7 +11890,27 @@
           <w:sz w:val="20"/>
           <w:szCs w:val="20"/>
         </w:rPr>
-        <w:t xml:space="preserve">    wiced_hal_puart_reset_puart_inte</w:t>
+        <w:t xml:space="preserve">    </w:t>
+      </w:r>
+      <w:proofErr w:type="spellStart"/>
+      <w:r>
+        <w:rPr>
+          <w:rFonts w:ascii="Consolas" w:hAnsi="Consolas" w:cs="Consolas"/>
+          <w:color w:val="000000"/>
+          <w:sz w:val="20"/>
+          <w:szCs w:val="20"/>
+        </w:rPr>
+        <w:t>wiced_hal_puart_reset_puart_</w:t>
+      </w:r>
+      <w:proofErr w:type="gramStart"/>
+      <w:r>
+        <w:rPr>
+          <w:rFonts w:ascii="Consolas" w:hAnsi="Consolas" w:cs="Consolas"/>
+          <w:color w:val="000000"/>
+          <w:sz w:val="20"/>
+          <w:szCs w:val="20"/>
+        </w:rPr>
+        <w:t>inte</w:t>
       </w:r>
       <w:r>
         <w:rPr>
@@ -9988,7 +11928,27 @@
           <w:sz w:val="20"/>
           <w:szCs w:val="20"/>
         </w:rPr>
-        <w:t>rupt();</w:t>
+        <w:t>rupt</w:t>
+      </w:r>
+      <w:proofErr w:type="spellEnd"/>
+      <w:r>
+        <w:rPr>
+          <w:rFonts w:ascii="Consolas" w:hAnsi="Consolas" w:cs="Consolas"/>
+          <w:color w:val="000000"/>
+          <w:sz w:val="20"/>
+          <w:szCs w:val="20"/>
+        </w:rPr>
+        <w:t>(</w:t>
+      </w:r>
+      <w:proofErr w:type="gramEnd"/>
+      <w:r>
+        <w:rPr>
+          <w:rFonts w:ascii="Consolas" w:hAnsi="Consolas" w:cs="Consolas"/>
+          <w:color w:val="000000"/>
+          <w:sz w:val="20"/>
+          <w:szCs w:val="20"/>
+        </w:rPr>
+        <w:t>);</w:t>
       </w:r>
     </w:p>
     <w:p>
@@ -10063,55 +12023,11 @@
       <w:pPr>
         <w:pStyle w:val="Heading2"/>
       </w:pPr>
-      <w:bookmarkStart w:id="16" w:name="_Toc503889477"/>
-      <w:r>
-        <w:t xml:space="preserve">HCI </w:t>
-      </w:r>
-      <w:r>
-        <w:t>UART</w:t>
-      </w:r>
-      <w:r>
-        <w:t xml:space="preserve"> </w:t>
-      </w:r>
-      <w:r>
-        <w:t xml:space="preserve">and </w:t>
-      </w:r>
-      <w:r>
-        <w:t>Transport Configuration</w:t>
-      </w:r>
-      <w:bookmarkEnd w:id="16"/>
-    </w:p>
-    <w:p>
-      <w:pPr>
-        <w:rPr>
-          <w:b/>
-          <w:color w:val="FF0000"/>
-        </w:rPr>
-      </w:pPr>
-      <w:r>
-        <w:rPr>
-          <w:b/>
-          <w:color w:val="FF0000"/>
-        </w:rPr>
-        <w:t>TBD</w:t>
-      </w:r>
-      <w:r>
-        <w:rPr>
-          <w:b/>
-          <w:color w:val="FF0000"/>
-        </w:rPr>
-        <w:t xml:space="preserve"> XXXXXXXXXXXXXXXXXXXXXXXXXXXXXXXXXXXXXXXX</w:t>
-      </w:r>
-    </w:p>
-    <w:p>
-      <w:pPr>
-        <w:pStyle w:val="Heading2"/>
-      </w:pPr>
-      <w:bookmarkStart w:id="17" w:name="_Toc503889478"/>
+      <w:bookmarkStart w:id="15" w:name="_Toc514683456"/>
       <w:r>
         <w:t>I2C</w:t>
       </w:r>
-      <w:bookmarkEnd w:id="17"/>
+      <w:bookmarkEnd w:id="15"/>
     </w:p>
     <w:p>
       <w:r>
@@ -10245,7 +12161,23 @@
         <w:t xml:space="preserve"> function</w:t>
       </w:r>
       <w:r>
-        <w:t>. If you want a speed other than the default of 100 kHz then you have to call the set_speed function after the block is initialized:</w:t>
+        <w:t xml:space="preserve">. If you want a speed other than the default of 100 </w:t>
+      </w:r>
+      <w:proofErr w:type="gramStart"/>
+      <w:r>
+        <w:t>kHz</w:t>
+      </w:r>
+      <w:proofErr w:type="gramEnd"/>
+      <w:r>
+        <w:t xml:space="preserve"> then you have to call the </w:t>
+      </w:r>
+      <w:proofErr w:type="spellStart"/>
+      <w:r>
+        <w:t>set_speed</w:t>
+      </w:r>
+      <w:proofErr w:type="spellEnd"/>
+      <w:r>
+        <w:t xml:space="preserve"> function after the block is initialized:</w:t>
       </w:r>
     </w:p>
     <w:p>
@@ -10268,7 +12200,27 @@
           <w:sz w:val="20"/>
           <w:szCs w:val="20"/>
         </w:rPr>
-        <w:t>wiced_hal_i2c_init();</w:t>
+        <w:t>wiced_hal_i2c_</w:t>
+      </w:r>
+      <w:proofErr w:type="gramStart"/>
+      <w:r>
+        <w:rPr>
+          <w:rFonts w:ascii="Consolas" w:hAnsi="Consolas" w:cs="Consolas"/>
+          <w:color w:val="000000"/>
+          <w:sz w:val="20"/>
+          <w:szCs w:val="20"/>
+        </w:rPr>
+        <w:t>init(</w:t>
+      </w:r>
+      <w:proofErr w:type="gramEnd"/>
+      <w:r>
+        <w:rPr>
+          <w:rFonts w:ascii="Consolas" w:hAnsi="Consolas" w:cs="Consolas"/>
+          <w:color w:val="000000"/>
+          <w:sz w:val="20"/>
+          <w:szCs w:val="20"/>
+        </w:rPr>
+        <w:t>);</w:t>
       </w:r>
     </w:p>
     <w:p>
@@ -10346,42 +12298,56 @@
         <w:rPr>
           <w:i/>
         </w:rPr>
-        <w:t>i2c_read</w:t>
-      </w:r>
+        <w:t>i2c_</w:t>
+      </w:r>
+      <w:proofErr w:type="gramStart"/>
       <w:r>
         <w:rPr>
           <w:i/>
         </w:rPr>
+        <w:t>read</w:t>
+      </w:r>
+      <w:r>
+        <w:rPr>
+          <w:i/>
+        </w:rPr>
+        <w:t>(</w:t>
+      </w:r>
+      <w:proofErr w:type="gramEnd"/>
+      <w:r>
+        <w:rPr>
+          <w:i/>
+        </w:rPr>
+        <w:t>)</w:t>
+      </w:r>
+      <w:r>
+        <w:t xml:space="preserve"> and a dedicated write function called </w:t>
+      </w:r>
+      <w:r>
+        <w:rPr>
+          <w:i/>
+        </w:rPr>
+        <w:t>wiced_</w:t>
+      </w:r>
+      <w:r>
+        <w:rPr>
+          <w:i/>
+        </w:rPr>
+        <w:t>hal_</w:t>
+      </w:r>
+      <w:r>
+        <w:rPr>
+          <w:i/>
+        </w:rPr>
+        <w:t>i2c_write</w:t>
+      </w:r>
+      <w:r>
+        <w:rPr>
+          <w:i/>
+        </w:rPr>
         <w:t>()</w:t>
       </w:r>
       <w:r>
-        <w:t xml:space="preserve"> and a dedicated write function called </w:t>
-      </w:r>
-      <w:r>
-        <w:rPr>
-          <w:i/>
-        </w:rPr>
-        <w:t>wiced_</w:t>
-      </w:r>
-      <w:r>
-        <w:rPr>
-          <w:i/>
-        </w:rPr>
-        <w:t>hal_</w:t>
-      </w:r>
-      <w:r>
-        <w:rPr>
-          <w:i/>
-        </w:rPr>
-        <w:t>i2c_write</w:t>
-      </w:r>
-      <w:r>
-        <w:rPr>
-          <w:i/>
-        </w:rPr>
-        <w:t>()</w:t>
-      </w:r>
-      <w:r>
         <w:t>. There is also a function called wiced_</w:t>
       </w:r>
       <w:r>
@@ -10394,10 +12360,18 @@
         <w:t>i2c_</w:t>
       </w:r>
       <w:r>
-        <w:t>combined_read</w:t>
-      </w:r>
-      <w:r>
-        <w:t>()</w:t>
+        <w:t>combined_</w:t>
+      </w:r>
+      <w:proofErr w:type="gramStart"/>
+      <w:r>
+        <w:t>read</w:t>
+      </w:r>
+      <w:r>
+        <w:t>(</w:t>
+      </w:r>
+      <w:proofErr w:type="gramEnd"/>
+      <w:r>
+        <w:t>)</w:t>
       </w:r>
       <w:r>
         <w:t xml:space="preserve"> which </w:t>
@@ -10464,7 +12438,20 @@
         <w:ind w:left="720"/>
       </w:pPr>
       <w:r>
-        <w:t>uint8_t TxData[2] = {0x55, 0xAA};</w:t>
+        <w:t xml:space="preserve">uint8_t </w:t>
+      </w:r>
+      <w:proofErr w:type="spellStart"/>
+      <w:proofErr w:type="gramStart"/>
+      <w:r>
+        <w:t>TxData</w:t>
+      </w:r>
+      <w:proofErr w:type="spellEnd"/>
+      <w:r>
+        <w:t>[</w:t>
+      </w:r>
+      <w:proofErr w:type="gramEnd"/>
+      <w:r>
+        <w:t>2] = {0x55, 0xAA};</w:t>
       </w:r>
     </w:p>
     <w:p>
@@ -10473,7 +12460,20 @@
         <w:ind w:left="720"/>
       </w:pPr>
       <w:r>
-        <w:t>uint8_t RxData[10];</w:t>
+        <w:t xml:space="preserve">uint8_t </w:t>
+      </w:r>
+      <w:proofErr w:type="spellStart"/>
+      <w:proofErr w:type="gramStart"/>
+      <w:r>
+        <w:t>RxData</w:t>
+      </w:r>
+      <w:proofErr w:type="spellEnd"/>
+      <w:r>
+        <w:t>[</w:t>
+      </w:r>
+      <w:proofErr w:type="gramEnd"/>
+      <w:r>
+        <w:t>10];</w:t>
       </w:r>
     </w:p>
     <w:p>
@@ -10482,20 +12482,37 @@
         <w:ind w:left="720"/>
       </w:pPr>
       <w:r>
-        <w:t>wiced_hal_i2c_write(</w:t>
+        <w:t>wiced_hal_i2c_</w:t>
+      </w:r>
+      <w:proofErr w:type="gramStart"/>
+      <w:r>
+        <w:t>write(</w:t>
       </w:r>
       <w:r>
         <w:t xml:space="preserve"> </w:t>
       </w:r>
+      <w:proofErr w:type="spellStart"/>
       <w:r>
         <w:t>TxData</w:t>
       </w:r>
-      <w:r>
-        <w:t>, sizeof(</w:t>
-      </w:r>
+      <w:proofErr w:type="spellEnd"/>
+      <w:proofErr w:type="gramEnd"/>
+      <w:r>
+        <w:t xml:space="preserve">, </w:t>
+      </w:r>
+      <w:proofErr w:type="spellStart"/>
+      <w:r>
+        <w:t>sizeof</w:t>
+      </w:r>
+      <w:proofErr w:type="spellEnd"/>
+      <w:r>
+        <w:t>(</w:t>
+      </w:r>
+      <w:proofErr w:type="spellStart"/>
       <w:r>
         <w:t>TxData</w:t>
       </w:r>
+      <w:proofErr w:type="spellEnd"/>
       <w:r>
         <w:t>), I2C_ADDRESS</w:t>
       </w:r>
@@ -10513,6 +12530,7 @@
       <w:r>
         <w:t>wiced_hal_i2c_</w:t>
       </w:r>
+      <w:proofErr w:type="gramStart"/>
       <w:r>
         <w:t>read</w:t>
       </w:r>
@@ -10522,15 +12540,28 @@
       <w:r>
         <w:t xml:space="preserve"> </w:t>
       </w:r>
+      <w:proofErr w:type="spellStart"/>
       <w:r>
         <w:t>RxData</w:t>
       </w:r>
-      <w:r>
-        <w:t>, sizeof(</w:t>
-      </w:r>
+      <w:proofErr w:type="spellEnd"/>
+      <w:proofErr w:type="gramEnd"/>
+      <w:r>
+        <w:t xml:space="preserve">, </w:t>
+      </w:r>
+      <w:proofErr w:type="spellStart"/>
+      <w:r>
+        <w:t>sizeof</w:t>
+      </w:r>
+      <w:proofErr w:type="spellEnd"/>
+      <w:r>
+        <w:t>(</w:t>
+      </w:r>
+      <w:proofErr w:type="spellStart"/>
       <w:r>
         <w:t>RxData</w:t>
       </w:r>
+      <w:proofErr w:type="spellEnd"/>
       <w:r>
         <w:t>), I2C_ADDRESS</w:t>
       </w:r>
@@ -10549,7 +12580,21 @@
         <w:rPr>
           <w:i/>
         </w:rPr>
-        <w:t>wiced_hal_i2c_combined_read()</w:t>
+        <w:t>wiced_hal_i2c_combined_</w:t>
+      </w:r>
+      <w:proofErr w:type="gramStart"/>
+      <w:r>
+        <w:rPr>
+          <w:i/>
+        </w:rPr>
+        <w:t>read(</w:t>
+      </w:r>
+      <w:proofErr w:type="gramEnd"/>
+      <w:r>
+        <w:rPr>
+          <w:i/>
+        </w:rPr>
+        <w:t>)</w:t>
       </w:r>
       <w:r>
         <w:t xml:space="preserve"> function to do both in one function call. The function takes a pointer to the write data buffer, the number of bytes to write, a pointer to the read data buffer, the number of bytes to read, and finally, the 7-bit slave address. </w:t>
@@ -10575,7 +12620,20 @@
         <w:ind w:left="720"/>
       </w:pPr>
       <w:r>
-        <w:t>uint8_t TxData[2] = {0x55, 0xAA};</w:t>
+        <w:t xml:space="preserve">uint8_t </w:t>
+      </w:r>
+      <w:proofErr w:type="spellStart"/>
+      <w:proofErr w:type="gramStart"/>
+      <w:r>
+        <w:t>TxData</w:t>
+      </w:r>
+      <w:proofErr w:type="spellEnd"/>
+      <w:r>
+        <w:t>[</w:t>
+      </w:r>
+      <w:proofErr w:type="gramEnd"/>
+      <w:r>
+        <w:t>2] = {0x55, 0xAA};</w:t>
       </w:r>
     </w:p>
     <w:p>
@@ -10584,7 +12642,20 @@
         <w:ind w:left="720"/>
       </w:pPr>
       <w:r>
-        <w:t>uint8_t RxData[10];</w:t>
+        <w:t xml:space="preserve">uint8_t </w:t>
+      </w:r>
+      <w:proofErr w:type="spellStart"/>
+      <w:proofErr w:type="gramStart"/>
+      <w:r>
+        <w:t>RxData</w:t>
+      </w:r>
+      <w:proofErr w:type="spellEnd"/>
+      <w:r>
+        <w:t>[</w:t>
+      </w:r>
+      <w:proofErr w:type="gramEnd"/>
+      <w:r>
+        <w:t>10];</w:t>
       </w:r>
     </w:p>
     <w:p>
@@ -10595,7 +12666,11 @@
         <w:t>wiced_hal_i2c_</w:t>
       </w:r>
       <w:r>
-        <w:t>combined_read</w:t>
+        <w:t>combined_</w:t>
+      </w:r>
+      <w:proofErr w:type="gramStart"/>
+      <w:r>
+        <w:t>read</w:t>
       </w:r>
       <w:r>
         <w:t>(</w:t>
@@ -10603,15 +12678,52 @@
       <w:r>
         <w:t xml:space="preserve"> </w:t>
       </w:r>
-      <w:r>
-        <w:t>TxData, sizeof(TxData), RxData</w:t>
-      </w:r>
-      <w:r>
-        <w:t>, sizeof(</w:t>
-      </w:r>
+      <w:proofErr w:type="spellStart"/>
+      <w:r>
+        <w:t>TxData</w:t>
+      </w:r>
+      <w:proofErr w:type="spellEnd"/>
+      <w:proofErr w:type="gramEnd"/>
+      <w:r>
+        <w:t xml:space="preserve">, </w:t>
+      </w:r>
+      <w:proofErr w:type="spellStart"/>
+      <w:r>
+        <w:t>sizeof</w:t>
+      </w:r>
+      <w:proofErr w:type="spellEnd"/>
+      <w:r>
+        <w:t>(</w:t>
+      </w:r>
+      <w:proofErr w:type="spellStart"/>
+      <w:r>
+        <w:t>TxData</w:t>
+      </w:r>
+      <w:proofErr w:type="spellEnd"/>
+      <w:r>
+        <w:t xml:space="preserve">), </w:t>
+      </w:r>
+      <w:proofErr w:type="spellStart"/>
       <w:r>
         <w:t>RxData</w:t>
       </w:r>
+      <w:proofErr w:type="spellEnd"/>
+      <w:r>
+        <w:t xml:space="preserve">, </w:t>
+      </w:r>
+      <w:proofErr w:type="spellStart"/>
+      <w:r>
+        <w:t>sizeof</w:t>
+      </w:r>
+      <w:proofErr w:type="spellEnd"/>
+      <w:r>
+        <w:t>(</w:t>
+      </w:r>
+      <w:proofErr w:type="spellStart"/>
+      <w:r>
+        <w:t>RxData</w:t>
+      </w:r>
+      <w:proofErr w:type="spellEnd"/>
       <w:r>
         <w:t>), I2C_ADDRESS</w:t>
       </w:r>
@@ -10907,11 +13019,11 @@
       <w:pPr>
         <w:pStyle w:val="Heading2"/>
       </w:pPr>
-      <w:bookmarkStart w:id="18" w:name="_Toc503889479"/>
+      <w:bookmarkStart w:id="16" w:name="_Toc514683457"/>
       <w:r>
         <w:t>OLED Display</w:t>
       </w:r>
-      <w:bookmarkEnd w:id="18"/>
+      <w:bookmarkEnd w:id="16"/>
     </w:p>
     <w:p>
       <w:pPr>
@@ -10932,12 +13044,12 @@
       <w:pPr>
         <w:pStyle w:val="Heading2"/>
       </w:pPr>
-      <w:bookmarkStart w:id="19" w:name="_Toc503889480"/>
+      <w:bookmarkStart w:id="17" w:name="_Toc514683458"/>
       <w:r>
         <w:lastRenderedPageBreak/>
         <w:t>ADC</w:t>
       </w:r>
-      <w:bookmarkEnd w:id="19"/>
+      <w:bookmarkEnd w:id="17"/>
     </w:p>
     <w:p>
       <w:r>
@@ -11012,6 +13124,7 @@
         </w:rPr>
         <w:t>"</w:t>
       </w:r>
+      <w:proofErr w:type="spellStart"/>
       <w:r>
         <w:rPr>
           <w:rFonts w:ascii="Consolas" w:hAnsi="Consolas" w:cs="Consolas"/>
@@ -11021,6 +13134,7 @@
         </w:rPr>
         <w:t>wiced_hal_adc.h</w:t>
       </w:r>
+      <w:proofErr w:type="spellEnd"/>
       <w:r>
         <w:rPr>
           <w:rFonts w:ascii="Consolas" w:hAnsi="Consolas" w:cs="Consolas"/>
@@ -11078,7 +13192,27 @@
           <w:sz w:val="20"/>
           <w:szCs w:val="20"/>
         </w:rPr>
-        <w:t>ne ADC_CHANNEL     (ADC_INPUT_P</w:t>
+        <w:t xml:space="preserve">ne ADC_CHANNEL  </w:t>
+      </w:r>
+      <w:proofErr w:type="gramStart"/>
+      <w:r>
+        <w:rPr>
+          <w:rFonts w:ascii="Consolas" w:hAnsi="Consolas" w:cs="Consolas"/>
+          <w:color w:val="000000"/>
+          <w:sz w:val="20"/>
+          <w:szCs w:val="20"/>
+        </w:rPr>
+        <w:t xml:space="preserve">   (</w:t>
+      </w:r>
+      <w:proofErr w:type="gramEnd"/>
+      <w:r>
+        <w:rPr>
+          <w:rFonts w:ascii="Consolas" w:hAnsi="Consolas" w:cs="Consolas"/>
+          <w:color w:val="000000"/>
+          <w:sz w:val="20"/>
+          <w:szCs w:val="20"/>
+        </w:rPr>
+        <w:t>ADC_INPUT_P</w:t>
       </w:r>
       <w:r>
         <w:rPr>
@@ -11127,14 +13261,45 @@
           <w:szCs w:val="20"/>
         </w:rPr>
       </w:pPr>
-      <w:r>
-        <w:rPr>
-          <w:rFonts w:ascii="Consolas" w:hAnsi="Consolas" w:cs="Consolas"/>
-          <w:color w:val="000000"/>
-          <w:sz w:val="20"/>
-          <w:szCs w:val="20"/>
-        </w:rPr>
-        <w:t>wiced_hal_adc_init();</w:t>
+      <w:proofErr w:type="spellStart"/>
+      <w:r>
+        <w:rPr>
+          <w:rFonts w:ascii="Consolas" w:hAnsi="Consolas" w:cs="Consolas"/>
+          <w:color w:val="000000"/>
+          <w:sz w:val="20"/>
+          <w:szCs w:val="20"/>
+        </w:rPr>
+        <w:t>wiced_hal_adc_</w:t>
+      </w:r>
+      <w:proofErr w:type="gramStart"/>
+      <w:r>
+        <w:rPr>
+          <w:rFonts w:ascii="Consolas" w:hAnsi="Consolas" w:cs="Consolas"/>
+          <w:color w:val="000000"/>
+          <w:sz w:val="20"/>
+          <w:szCs w:val="20"/>
+        </w:rPr>
+        <w:t>init</w:t>
+      </w:r>
+      <w:proofErr w:type="spellEnd"/>
+      <w:r>
+        <w:rPr>
+          <w:rFonts w:ascii="Consolas" w:hAnsi="Consolas" w:cs="Consolas"/>
+          <w:color w:val="000000"/>
+          <w:sz w:val="20"/>
+          <w:szCs w:val="20"/>
+        </w:rPr>
+        <w:t>(</w:t>
+      </w:r>
+      <w:proofErr w:type="gramEnd"/>
+      <w:r>
+        <w:rPr>
+          <w:rFonts w:ascii="Consolas" w:hAnsi="Consolas" w:cs="Consolas"/>
+          <w:color w:val="000000"/>
+          <w:sz w:val="20"/>
+          <w:szCs w:val="20"/>
+        </w:rPr>
+        <w:t>);</w:t>
       </w:r>
     </w:p>
     <w:p>
@@ -11150,30 +13315,131 @@
           <w:szCs w:val="20"/>
         </w:rPr>
       </w:pPr>
-      <w:r>
-        <w:rPr>
-          <w:rFonts w:ascii="Consolas" w:hAnsi="Consolas" w:cs="Consolas"/>
-          <w:color w:val="000000"/>
-          <w:sz w:val="20"/>
-          <w:szCs w:val="20"/>
-        </w:rPr>
-        <w:t>raw_val = wiced_hal_adc_read_raw_sample( ADC_CHANNEL );</w:t>
+      <w:proofErr w:type="spellStart"/>
+      <w:r>
+        <w:rPr>
+          <w:rFonts w:ascii="Consolas" w:hAnsi="Consolas" w:cs="Consolas"/>
+          <w:color w:val="000000"/>
+          <w:sz w:val="20"/>
+          <w:szCs w:val="20"/>
+        </w:rPr>
+        <w:t>raw_val</w:t>
+      </w:r>
+      <w:proofErr w:type="spellEnd"/>
+      <w:r>
+        <w:rPr>
+          <w:rFonts w:ascii="Consolas" w:hAnsi="Consolas" w:cs="Consolas"/>
+          <w:color w:val="000000"/>
+          <w:sz w:val="20"/>
+          <w:szCs w:val="20"/>
+        </w:rPr>
+        <w:t xml:space="preserve"> = </w:t>
+      </w:r>
+      <w:proofErr w:type="spellStart"/>
+      <w:r>
+        <w:rPr>
+          <w:rFonts w:ascii="Consolas" w:hAnsi="Consolas" w:cs="Consolas"/>
+          <w:color w:val="000000"/>
+          <w:sz w:val="20"/>
+          <w:szCs w:val="20"/>
+        </w:rPr>
+        <w:t>wiced_hal_adc_read_raw_</w:t>
+      </w:r>
+      <w:proofErr w:type="gramStart"/>
+      <w:r>
+        <w:rPr>
+          <w:rFonts w:ascii="Consolas" w:hAnsi="Consolas" w:cs="Consolas"/>
+          <w:color w:val="000000"/>
+          <w:sz w:val="20"/>
+          <w:szCs w:val="20"/>
+        </w:rPr>
+        <w:t>sample</w:t>
+      </w:r>
+      <w:proofErr w:type="spellEnd"/>
+      <w:r>
+        <w:rPr>
+          <w:rFonts w:ascii="Consolas" w:hAnsi="Consolas" w:cs="Consolas"/>
+          <w:color w:val="000000"/>
+          <w:sz w:val="20"/>
+          <w:szCs w:val="20"/>
+        </w:rPr>
+        <w:t>( ADC</w:t>
+      </w:r>
+      <w:proofErr w:type="gramEnd"/>
+      <w:r>
+        <w:rPr>
+          <w:rFonts w:ascii="Consolas" w:hAnsi="Consolas" w:cs="Consolas"/>
+          <w:color w:val="000000"/>
+          <w:sz w:val="20"/>
+          <w:szCs w:val="20"/>
+        </w:rPr>
+        <w:t>_CHANNEL );</w:t>
       </w:r>
     </w:p>
     <w:p>
       <w:pPr>
         <w:ind w:left="720"/>
       </w:pPr>
-      <w:r>
-        <w:rPr>
-          <w:rFonts w:ascii="Consolas" w:hAnsi="Consolas" w:cs="Consolas"/>
-          <w:color w:val="000000"/>
-          <w:sz w:val="20"/>
-          <w:szCs w:val="20"/>
-        </w:rPr>
-        <w:t>voltage_val = wiced_hal_adc_read_voltage( ADC_CHANNEL );</w:t>
-      </w:r>
-      <w:bookmarkStart w:id="20" w:name="_Toc503889481"/>
+      <w:proofErr w:type="spellStart"/>
+      <w:r>
+        <w:rPr>
+          <w:rFonts w:ascii="Consolas" w:hAnsi="Consolas" w:cs="Consolas"/>
+          <w:color w:val="000000"/>
+          <w:sz w:val="20"/>
+          <w:szCs w:val="20"/>
+        </w:rPr>
+        <w:t>voltage_val</w:t>
+      </w:r>
+      <w:proofErr w:type="spellEnd"/>
+      <w:r>
+        <w:rPr>
+          <w:rFonts w:ascii="Consolas" w:hAnsi="Consolas" w:cs="Consolas"/>
+          <w:color w:val="000000"/>
+          <w:sz w:val="20"/>
+          <w:szCs w:val="20"/>
+        </w:rPr>
+        <w:t xml:space="preserve"> = </w:t>
+      </w:r>
+      <w:proofErr w:type="spellStart"/>
+      <w:r>
+        <w:rPr>
+          <w:rFonts w:ascii="Consolas" w:hAnsi="Consolas" w:cs="Consolas"/>
+          <w:color w:val="000000"/>
+          <w:sz w:val="20"/>
+          <w:szCs w:val="20"/>
+        </w:rPr>
+        <w:t>wiced_hal_adc_read_</w:t>
+      </w:r>
+      <w:proofErr w:type="gramStart"/>
+      <w:r>
+        <w:rPr>
+          <w:rFonts w:ascii="Consolas" w:hAnsi="Consolas" w:cs="Consolas"/>
+          <w:color w:val="000000"/>
+          <w:sz w:val="20"/>
+          <w:szCs w:val="20"/>
+        </w:rPr>
+        <w:t>voltage</w:t>
+      </w:r>
+      <w:proofErr w:type="spellEnd"/>
+      <w:r>
+        <w:rPr>
+          <w:rFonts w:ascii="Consolas" w:hAnsi="Consolas" w:cs="Consolas"/>
+          <w:color w:val="000000"/>
+          <w:sz w:val="20"/>
+          <w:szCs w:val="20"/>
+        </w:rPr>
+        <w:t>( ADC</w:t>
+      </w:r>
+      <w:proofErr w:type="gramEnd"/>
+      <w:r>
+        <w:rPr>
+          <w:rFonts w:ascii="Consolas" w:hAnsi="Consolas" w:cs="Consolas"/>
+          <w:color w:val="000000"/>
+          <w:sz w:val="20"/>
+          <w:szCs w:val="20"/>
+        </w:rPr>
+        <w:t>_CHANNEL );</w:t>
+      </w:r>
       <w:r>
         <w:br w:type="page"/>
       </w:r>
@@ -11183,10 +13449,12 @@
         <w:pStyle w:val="Heading1"/>
         <w:ind w:left="0" w:firstLine="0"/>
       </w:pPr>
+      <w:bookmarkStart w:id="18" w:name="_Toc514683459"/>
       <w:r>
         <w:lastRenderedPageBreak/>
         <w:t>WICED_RESULT_T</w:t>
       </w:r>
+      <w:bookmarkEnd w:id="18"/>
     </w:p>
     <w:p>
       <w:r>
@@ -11195,14 +13463,24 @@
       <w:r>
         <w:t>"</w:t>
       </w:r>
+      <w:proofErr w:type="spellStart"/>
       <w:r>
         <w:t>wiced_result_t</w:t>
       </w:r>
+      <w:proofErr w:type="spellEnd"/>
       <w:r>
         <w:t>"</w:t>
       </w:r>
       <w:r>
-        <w:t xml:space="preserve"> which is a giant enumeration. If you right-click on wiced_result_t from a variable declaration in WICED Studio, select </w:t>
+        <w:t xml:space="preserve"> which is a giant enumeration. If you right-click on </w:t>
+      </w:r>
+      <w:proofErr w:type="spellStart"/>
+      <w:r>
+        <w:t>wiced_result_t</w:t>
+      </w:r>
+      <w:proofErr w:type="spellEnd"/>
+      <w:r>
+        <w:t xml:space="preserve"> from a variable declaration in WICED Studio, select </w:t>
       </w:r>
       <w:r>
         <w:t>"</w:t>
@@ -11214,7 +13492,15 @@
         <w:t>"</w:t>
       </w:r>
       <w:r>
-        <w:t xml:space="preserve">, and choose wiced_result.h you will see this: </w:t>
+        <w:t xml:space="preserve">, and choose </w:t>
+      </w:r>
+      <w:proofErr w:type="spellStart"/>
+      <w:r>
+        <w:t>wiced_result.h</w:t>
+      </w:r>
+      <w:proofErr w:type="spellEnd"/>
+      <w:r>
+        <w:t xml:space="preserve"> you will see this: </w:t>
       </w:r>
     </w:p>
     <w:p>
@@ -11278,8 +13564,16 @@
         <w:rPr>
           <w:b/>
         </w:rPr>
-        <w:t>WICED_* :</w:t>
-      </w:r>
+        <w:t>WICED_</w:t>
+      </w:r>
+      <w:proofErr w:type="gramStart"/>
+      <w:r>
+        <w:rPr>
+          <w:b/>
+        </w:rPr>
+        <w:t>* :</w:t>
+      </w:r>
+      <w:proofErr w:type="gramEnd"/>
     </w:p>
     <w:p>
       <w:r>
@@ -11426,30 +13720,39 @@
       <w:pPr>
         <w:pStyle w:val="Heading1"/>
       </w:pPr>
+      <w:bookmarkStart w:id="19" w:name="_Toc514683460"/>
       <w:r>
         <w:lastRenderedPageBreak/>
         <w:t>Exercises</w:t>
       </w:r>
+      <w:bookmarkEnd w:id="19"/>
+    </w:p>
+    <w:p>
+      <w:pPr>
+        <w:pStyle w:val="Exercise"/>
+      </w:pPr>
+      <w:bookmarkStart w:id="20" w:name="_Toc514683461"/>
+      <w:r>
+        <w:t xml:space="preserve">(PLATFORM) Install </w:t>
+      </w:r>
+      <w:r>
+        <w:t>WW101_2_</w:t>
+      </w:r>
+      <w:r>
+        <w:t>&lt;</w:t>
+      </w:r>
+      <w:proofErr w:type="spellStart"/>
+      <w:r>
+        <w:t>KitName</w:t>
+      </w:r>
+      <w:proofErr w:type="spellEnd"/>
+      <w:r>
+        <w:t>&gt;</w:t>
+      </w:r>
+      <w:r>
+        <w:t xml:space="preserve"> into the platforms directory</w:t>
+      </w:r>
       <w:bookmarkEnd w:id="20"/>
-    </w:p>
-    <w:p>
-      <w:pPr>
-        <w:pStyle w:val="Exercise"/>
-      </w:pPr>
-      <w:bookmarkStart w:id="21" w:name="_Toc503889482"/>
-      <w:r>
-        <w:t xml:space="preserve">(PLATFORM) Install </w:t>
-      </w:r>
-      <w:r>
-        <w:t>WW101_2_</w:t>
-      </w:r>
-      <w:r>
-        <w:t>&lt;KitName&gt;</w:t>
-      </w:r>
-      <w:r>
-        <w:t xml:space="preserve"> into the platforms directory</w:t>
-      </w:r>
-      <w:bookmarkEnd w:id="21"/>
     </w:p>
     <w:p>
       <w:pPr>
@@ -11628,7 +13931,7 @@
       <w:pPr>
         <w:ind w:left="360"/>
       </w:pPr>
-      <w:bookmarkStart w:id="22" w:name="_Hlk504035675"/>
+      <w:bookmarkStart w:id="21" w:name="_Hlk504035675"/>
       <w:r>
         <w:t>Which chip GPIO is used for the I2C SCL and SDA pins?</w:t>
       </w:r>
@@ -11646,7 +13949,7 @@
         <w:t>Are the button pins pulled up or down? Where is that specified?</w:t>
       </w:r>
     </w:p>
-    <w:bookmarkEnd w:id="22"/>
+    <w:bookmarkEnd w:id="21"/>
     <w:p>
       <w:pPr>
         <w:ind w:left="360"/>
@@ -11656,11 +13959,11 @@
       <w:pPr>
         <w:pStyle w:val="Exercise"/>
       </w:pPr>
-      <w:bookmarkStart w:id="23" w:name="_Toc503889483"/>
+      <w:bookmarkStart w:id="22" w:name="_Toc514683462"/>
       <w:r>
         <w:t>(GPIO) Blink an LED</w:t>
       </w:r>
-      <w:bookmarkEnd w:id="23"/>
+      <w:bookmarkEnd w:id="22"/>
       <w:r>
         <w:t xml:space="preserve"> </w:t>
       </w:r>
@@ -11713,10 +14016,7 @@
         <w:t>"</w:t>
       </w:r>
       <w:r>
-        <w:t xml:space="preserve"> and </w:t>
-      </w:r>
-      <w:r>
-        <w:t xml:space="preserve">a sub-folder called </w:t>
+        <w:t xml:space="preserve"> and a sub-folder called </w:t>
       </w:r>
       <w:r>
         <w:t>"</w:t>
@@ -11870,8 +14170,13 @@
       <w:r>
         <w:t xml:space="preserve">Add code to 02_blinkled.c in the </w:t>
       </w:r>
-      <w:r>
-        <w:t xml:space="preserve">led_control thread function </w:t>
+      <w:proofErr w:type="spellStart"/>
+      <w:r>
+        <w:t>led_control</w:t>
+      </w:r>
+      <w:proofErr w:type="spellEnd"/>
+      <w:r>
+        <w:t xml:space="preserve"> thread function </w:t>
       </w:r>
       <w:r>
         <w:t xml:space="preserve">as indicated </w:t>
@@ -12060,7 +14365,7 @@
       <w:pPr>
         <w:ind w:left="360"/>
       </w:pPr>
-      <w:bookmarkStart w:id="24" w:name="_Hlk504035693"/>
+      <w:bookmarkStart w:id="23" w:name="_Hlk504035693"/>
       <w:r>
         <w:t>What is the name of the first user application function that is executed? What does it do?</w:t>
       </w:r>
@@ -12075,8 +14380,13 @@
         <w:ind w:left="360"/>
       </w:pPr>
       <w:r>
-        <w:t>What is the purpose of the function bt_cback</w:t>
-      </w:r>
+        <w:t xml:space="preserve">What is the purpose of the function </w:t>
+      </w:r>
+      <w:proofErr w:type="spellStart"/>
+      <w:r>
+        <w:t>bt_cback</w:t>
+      </w:r>
+      <w:proofErr w:type="spellEnd"/>
       <w:r>
         <w:t>?</w:t>
       </w:r>
@@ -12084,7 +14394,7 @@
         <w:t xml:space="preserve"> When does the BTM_ENABLED_EVT case occur?</w:t>
       </w:r>
     </w:p>
-    <w:bookmarkEnd w:id="24"/>
+    <w:bookmarkEnd w:id="23"/>
     <w:p>
       <w:pPr>
         <w:ind w:left="360"/>
@@ -12113,11 +14423,11 @@
       <w:r>
         <w:t xml:space="preserve"> </w:t>
       </w:r>
-      <w:bookmarkStart w:id="25" w:name="_Toc503889484"/>
+      <w:bookmarkStart w:id="24" w:name="_Toc514683463"/>
       <w:r>
         <w:t>(GPIO) Add Debug Printing to the LED Blink Project</w:t>
       </w:r>
-      <w:bookmarkEnd w:id="25"/>
+      <w:bookmarkEnd w:id="24"/>
     </w:p>
     <w:p>
       <w:pPr>
@@ -12152,7 +14462,15 @@
         <w:t>Rename the C file, m</w:t>
       </w:r>
       <w:r>
-        <w:t>odify the makefile as needed and create a make target.</w:t>
+        <w:t xml:space="preserve">odify the </w:t>
+      </w:r>
+      <w:proofErr w:type="spellStart"/>
+      <w:r>
+        <w:t>makefile</w:t>
+      </w:r>
+      <w:proofErr w:type="spellEnd"/>
+      <w:r>
+        <w:t xml:space="preserve"> as needed and create a make target.</w:t>
       </w:r>
     </w:p>
     <w:p>
@@ -12233,7 +14551,15 @@
         </w:numPr>
       </w:pPr>
       <w:r>
-        <w:t>Hint: Remember to add the required include for the wiced_bt_trace.h header file.</w:t>
+        <w:t xml:space="preserve">Hint: Remember to add the required include for the </w:t>
+      </w:r>
+      <w:proofErr w:type="spellStart"/>
+      <w:r>
+        <w:t>wiced_bt_trace.h</w:t>
+      </w:r>
+      <w:proofErr w:type="spellEnd"/>
+      <w:r>
+        <w:t xml:space="preserve"> header file.</w:t>
       </w:r>
     </w:p>
     <w:p>
@@ -12289,7 +14615,15 @@
         <w:t>'</w:t>
       </w:r>
       <w:r>
-        <w:t>t forget to add the C flag to the makefile:</w:t>
+        <w:t xml:space="preserve">t forget to add the C flag to the </w:t>
+      </w:r>
+      <w:proofErr w:type="spellStart"/>
+      <w:r>
+        <w:t>makefile</w:t>
+      </w:r>
+      <w:proofErr w:type="spellEnd"/>
+      <w:r>
+        <w:t>:</w:t>
       </w:r>
     </w:p>
     <w:p>
@@ -12373,9 +14707,11 @@
       <w:r>
         <w:t>"</w:t>
       </w:r>
+      <w:proofErr w:type="spellStart"/>
       <w:r>
         <w:t>Software_tools</w:t>
       </w:r>
+      <w:proofErr w:type="spellEnd"/>
       <w:r>
         <w:t>"</w:t>
       </w:r>
@@ -12456,7 +14792,7 @@
       <w:pPr>
         <w:pStyle w:val="Exercise"/>
       </w:pPr>
-      <w:bookmarkStart w:id="26" w:name="_Toc503889485"/>
+      <w:bookmarkStart w:id="25" w:name="_Toc514683464"/>
       <w:r>
         <w:t xml:space="preserve">(GPIO) Read the State of a </w:t>
       </w:r>
@@ -12466,7 +14802,7 @@
       <w:r>
         <w:t>Button</w:t>
       </w:r>
-      <w:bookmarkEnd w:id="26"/>
+      <w:bookmarkEnd w:id="25"/>
     </w:p>
     <w:p>
       <w:pPr>
@@ -12504,7 +14840,15 @@
         <w:t xml:space="preserve">rename the C file, </w:t>
       </w:r>
       <w:r>
-        <w:t>update the makefile, and create a make target.</w:t>
+        <w:t xml:space="preserve">update the </w:t>
+      </w:r>
+      <w:proofErr w:type="spellStart"/>
+      <w:r>
+        <w:t>makefile</w:t>
+      </w:r>
+      <w:proofErr w:type="spellEnd"/>
+      <w:r>
+        <w:t>, and create a make target.</w:t>
       </w:r>
     </w:p>
     <w:p>
@@ -12595,11 +14939,11 @@
       <w:pPr>
         <w:pStyle w:val="Exercise"/>
       </w:pPr>
-      <w:bookmarkStart w:id="27" w:name="_Toc503889486"/>
+      <w:bookmarkStart w:id="26" w:name="_Toc514683465"/>
       <w:r>
         <w:t>(GPIO) Use an Interrupt to Toggle the State of an LED</w:t>
       </w:r>
-      <w:bookmarkEnd w:id="27"/>
+      <w:bookmarkEnd w:id="26"/>
     </w:p>
     <w:p>
       <w:pPr>
@@ -12634,7 +14978,15 @@
         <w:t xml:space="preserve">rename the C file, </w:t>
       </w:r>
       <w:r>
-        <w:t>update the makefile, and create a make target.</w:t>
+        <w:t xml:space="preserve">update the </w:t>
+      </w:r>
+      <w:proofErr w:type="spellStart"/>
+      <w:r>
+        <w:t>makefile</w:t>
+      </w:r>
+      <w:proofErr w:type="spellEnd"/>
+      <w:r>
+        <w:t>, and create a make target.</w:t>
       </w:r>
     </w:p>
     <w:p>
@@ -12648,14 +15000,35 @@
       <w:r>
         <w:t xml:space="preserve">Remove the code from the previous example that blinks the LED – the calls to </w:t>
       </w:r>
-      <w:r>
-        <w:t>wiced_rtos_create_thread(), wiced_rtos_</w:t>
+      <w:proofErr w:type="spellStart"/>
+      <w:r>
+        <w:t>wiced_rtos_create_</w:t>
+      </w:r>
+      <w:proofErr w:type="gramStart"/>
+      <w:r>
+        <w:t>thread</w:t>
+      </w:r>
+      <w:proofErr w:type="spellEnd"/>
+      <w:r>
+        <w:t>(</w:t>
+      </w:r>
+      <w:proofErr w:type="gramEnd"/>
+      <w:r>
+        <w:t xml:space="preserve">), </w:t>
+      </w:r>
+      <w:proofErr w:type="spellStart"/>
+      <w:r>
+        <w:t>wiced_rtos_</w:t>
       </w:r>
       <w:r>
         <w:t>init</w:t>
       </w:r>
       <w:r>
-        <w:t>_thread() and delete or comment out the thread function</w:t>
+        <w:t>_thread</w:t>
+      </w:r>
+      <w:proofErr w:type="spellEnd"/>
+      <w:r>
+        <w:t>() and delete or comment out the thread function</w:t>
       </w:r>
       <w:r>
         <w:rPr>
@@ -12728,11 +15101,23 @@
       <w:pPr>
         <w:pStyle w:val="Exercise"/>
       </w:pPr>
-      <w:bookmarkStart w:id="28" w:name="_Toc503889487"/>
-      <w:r>
-        <w:t>(I2C WRITE) Toggle I2C Controlled LEDs</w:t>
-      </w:r>
-      <w:bookmarkEnd w:id="28"/>
+      <w:bookmarkStart w:id="27" w:name="_Toc514683466"/>
+      <w:r>
+        <w:t xml:space="preserve">(I2C WRITE) </w:t>
+      </w:r>
+      <w:r>
+        <w:t>Toggle</w:t>
+      </w:r>
+      <w:r>
+        <w:t xml:space="preserve"> </w:t>
+      </w:r>
+      <w:r>
+        <w:t xml:space="preserve">4 </w:t>
+      </w:r>
+      <w:r>
+        <w:t>I2C Controlled LEDs</w:t>
+      </w:r>
+      <w:bookmarkEnd w:id="27"/>
     </w:p>
     <w:p>
       <w:pPr>
@@ -12752,7 +15137,16 @@
         <w:t>x</w:t>
       </w:r>
       <w:r>
-        <w:t xml:space="preserve">05_interrupt to </w:t>
+        <w:t>02</w:t>
+      </w:r>
+      <w:r>
+        <w:t>_</w:t>
+      </w:r>
+      <w:r>
+        <w:t>blink</w:t>
+      </w:r>
+      <w:r>
+        <w:t xml:space="preserve"> to </w:t>
       </w:r>
       <w:r>
         <w:t>e</w:t>
@@ -12767,8 +15161,13 @@
         <w:t>Rename the C file, update</w:t>
       </w:r>
       <w:r>
-        <w:t xml:space="preserve"> the makefile</w:t>
-      </w:r>
+        <w:t xml:space="preserve"> the </w:t>
+      </w:r>
+      <w:proofErr w:type="spellStart"/>
+      <w:r>
+        <w:t>makefile</w:t>
+      </w:r>
+      <w:proofErr w:type="spellEnd"/>
       <w:r>
         <w:t>,</w:t>
       </w:r>
@@ -12785,7 +15184,16 @@
         </w:numPr>
       </w:pPr>
       <w:r>
-        <w:t xml:space="preserve">Update the code so that when the button is pressed, it will toggle between the four LEDs next to the CapSense buttons which are controlled by the </w:t>
+        <w:t xml:space="preserve">Update the code so that </w:t>
+      </w:r>
+      <w:r>
+        <w:t>instead of blinking one LED</w:t>
+      </w:r>
+      <w:r>
+        <w:t xml:space="preserve"> every 250ms</w:t>
+      </w:r>
+      <w:r>
+        <w:t xml:space="preserve">, it will toggle between the four LEDs next to the CapSense buttons which are controlled by the </w:t>
       </w:r>
       <w:r>
         <w:t>PSoC</w:t>
@@ -13163,7 +15571,15 @@
               <w:ind w:left="0"/>
             </w:pPr>
             <w:r>
-              <w:t>The bits are:  Unused, MB1, MB0, Prox, CS3, CS2, CS1, CS0</w:t>
+              <w:t xml:space="preserve">The bits are:  Unused, MB1, MB0, </w:t>
+            </w:r>
+            <w:proofErr w:type="spellStart"/>
+            <w:r>
+              <w:t>Prox</w:t>
+            </w:r>
+            <w:proofErr w:type="spellEnd"/>
+            <w:r>
+              <w:t>, CS3, CS2, CS1, CS0</w:t>
             </w:r>
           </w:p>
         </w:tc>
@@ -13371,7 +15787,19 @@
         </w:numPr>
       </w:pPr>
       <w:r>
-        <w:t>Hint: To control the LEDs using I2C, you must first write 0x01 to the LED Control Register (at offset 0x05).</w:t>
+        <w:t xml:space="preserve">Hint: Don't forget to add the include </w:t>
+      </w:r>
+      <w:r>
+        <w:t xml:space="preserve">the header file </w:t>
+      </w:r>
+      <w:r>
+        <w:t xml:space="preserve">for the I2C </w:t>
+      </w:r>
+      <w:r>
+        <w:t>functions</w:t>
+      </w:r>
+      <w:r>
+        <w:t>: wiced_hal_i2c.h.</w:t>
       </w:r>
     </w:p>
     <w:p>
@@ -13383,6 +15811,21 @@
         </w:numPr>
       </w:pPr>
       <w:r>
+        <w:t>Hint: To control the LEDs using I2C, you must first write 0x01 to the LED Control Register (at offset 0x05).</w:t>
+      </w:r>
+      <w:r>
+        <w:t xml:space="preserve"> This only needs to be done once during initialization.</w:t>
+      </w:r>
+    </w:p>
+    <w:p>
+      <w:pPr>
+        <w:pStyle w:val="ListParagraph"/>
+        <w:numPr>
+          <w:ilvl w:val="1"/>
+          <w:numId w:val="13"/>
+        </w:numPr>
+      </w:pPr>
+      <w:r>
         <w:t>Hint: To turn on a given LED, set that LEDs bit in the LED Values Register (at offset 0x04). For example, writing 0x01 will turn on LED0 while 0x04 will turn on LED2.</w:t>
       </w:r>
     </w:p>
@@ -13402,20 +15845,23 @@
       <w:pPr>
         <w:pStyle w:val="Exercise"/>
       </w:pPr>
-      <w:r>
-        <w:t xml:space="preserve"> </w:t>
-      </w:r>
-      <w:bookmarkStart w:id="29" w:name="_Toc503889488"/>
-      <w:r>
-        <w:t xml:space="preserve">(I2C READ) Read </w:t>
-      </w:r>
-      <w:r>
-        <w:t>PSoC</w:t>
-      </w:r>
-      <w:r>
-        <w:t xml:space="preserve"> Sensor Values over I2C</w:t>
-      </w:r>
-      <w:bookmarkEnd w:id="29"/>
+      <w:bookmarkStart w:id="28" w:name="_Toc514683467"/>
+      <w:r>
+        <w:t xml:space="preserve">(I2C READ) Read PSoC </w:t>
+      </w:r>
+      <w:r>
+        <w:t xml:space="preserve">CapSense </w:t>
+      </w:r>
+      <w:r>
+        <w:t xml:space="preserve">Button Values </w:t>
+      </w:r>
+      <w:r>
+        <w:t>using</w:t>
+      </w:r>
+      <w:r>
+        <w:t xml:space="preserve"> I2C</w:t>
+      </w:r>
+      <w:bookmarkEnd w:id="28"/>
     </w:p>
     <w:p>
       <w:pPr>
@@ -13426,37 +15872,30 @@
         </w:numPr>
       </w:pPr>
       <w:r>
-        <w:t xml:space="preserve">Copy </w:t>
-      </w:r>
-      <w:r>
-        <w:t>e</w:t>
-      </w:r>
-      <w:r>
-        <w:t>x</w:t>
-      </w:r>
-      <w:r>
-        <w:t xml:space="preserve">06_i2cwrite to </w:t>
-      </w:r>
-      <w:r>
-        <w:t>e</w:t>
-      </w:r>
-      <w:r>
-        <w:t>x</w:t>
-      </w:r>
-      <w:r>
-        <w:t xml:space="preserve">07_i2cread. </w:t>
-      </w:r>
-      <w:r>
-        <w:t>Rename the C file, u</w:t>
-      </w:r>
-      <w:r>
-        <w:t>pdate the makefile</w:t>
-      </w:r>
-      <w:r>
-        <w:t>,</w:t>
-      </w:r>
-      <w:r>
-        <w:t xml:space="preserve"> and create a make target.</w:t>
+        <w:t>Copy ex06_</w:t>
+      </w:r>
+      <w:r>
+        <w:t>i2cwrite</w:t>
+      </w:r>
+      <w:r>
+        <w:t xml:space="preserve"> to ex07_i2cread</w:t>
+      </w:r>
+      <w:r>
+        <w:t>_</w:t>
+      </w:r>
+      <w:r>
+        <w:t>buttons</w:t>
+      </w:r>
+      <w:r>
+        <w:t xml:space="preserve">. Rename the C file, update the </w:t>
+      </w:r>
+      <w:proofErr w:type="spellStart"/>
+      <w:r>
+        <w:t>makefile</w:t>
+      </w:r>
+      <w:proofErr w:type="spellEnd"/>
+      <w:r>
+        <w:t>, and create a make target.</w:t>
       </w:r>
     </w:p>
     <w:p>
@@ -13468,10 +15907,25 @@
         </w:numPr>
       </w:pPr>
       <w:r>
-        <w:t xml:space="preserve">Update the code so that every time the button is pressed the temperature, humidity, ambient light, and Potentiometer data are read from the I2C slave. Print the values to the terminal using </w:t>
-      </w:r>
-      <w:r>
-        <w:t>WICED_BT_TRACE</w:t>
+        <w:t xml:space="preserve">Update the code so that every </w:t>
+      </w:r>
+      <w:r>
+        <w:t>10</w:t>
+      </w:r>
+      <w:r>
+        <w:t xml:space="preserve">0ms the button values are read from the I2C slave. </w:t>
+      </w:r>
+      <w:r>
+        <w:t>Mask out just the CapSense buttons (bits 3-0) and print the value</w:t>
+      </w:r>
+      <w:r>
+        <w:t xml:space="preserve"> to the terminal using WICED_BT_TRACE</w:t>
+      </w:r>
+      <w:r>
+        <w:t xml:space="preserve"> if they have changed since the last time they were </w:t>
+      </w:r>
+      <w:r>
+        <w:t>read</w:t>
       </w:r>
       <w:r>
         <w:t>.</w:t>
@@ -13486,10 +15940,26 @@
         </w:numPr>
       </w:pPr>
       <w:r>
-        <w:t xml:space="preserve">Hint: Remember to set the offset to 0x07 to read the temperature. You can do this just once and it will stay set for all future reads. With an offset of 0x07 you can read 16 bytes to </w:t>
-      </w:r>
-      <w:r>
-        <w:t>get the temperature, humidity, ambient light, and potentiometer values (4 bytes each).</w:t>
+        <w:t>Hint: Don't forget to enable</w:t>
+      </w:r>
+      <w:r>
+        <w:t xml:space="preserve"> WICED_BT_TRACE in the </w:t>
+      </w:r>
+      <w:proofErr w:type="spellStart"/>
+      <w:r>
+        <w:t>makefile</w:t>
+      </w:r>
+      <w:proofErr w:type="spellEnd"/>
+      <w:r>
+        <w:t xml:space="preserve">, add the include for the </w:t>
+      </w:r>
+      <w:proofErr w:type="spellStart"/>
+      <w:r>
+        <w:t>wiced_bt_trace.h</w:t>
+      </w:r>
+      <w:proofErr w:type="spellEnd"/>
+      <w:r>
+        <w:t xml:space="preserve"> header file, and redirect the debug UART to the PUART. See the debug printing exercise if you need additional help.</w:t>
       </w:r>
     </w:p>
     <w:p>
@@ -13501,6 +15971,193 @@
         </w:numPr>
       </w:pPr>
       <w:r>
+        <w:t xml:space="preserve">Hint: Remember to set the offset to 0x06 to read the button register. You can do this just once </w:t>
+      </w:r>
+      <w:r>
+        <w:t xml:space="preserve">during initialization </w:t>
+      </w:r>
+      <w:r>
+        <w:t>and it will stay set for all future reads.</w:t>
+      </w:r>
+    </w:p>
+    <w:p>
+      <w:pPr>
+        <w:pStyle w:val="ListParagraph"/>
+        <w:numPr>
+          <w:ilvl w:val="0"/>
+          <w:numId w:val="14"/>
+        </w:numPr>
+      </w:pPr>
+      <w:r>
+        <w:t>Program your project to the board and test it.</w:t>
+      </w:r>
+    </w:p>
+    <w:p>
+      <w:pPr>
+        <w:pStyle w:val="Exercise"/>
+      </w:pPr>
+      <w:r>
+        <w:t xml:space="preserve"> </w:t>
+      </w:r>
+      <w:bookmarkStart w:id="29" w:name="_Toc514683468"/>
+      <w:r>
+        <w:t>(Advanced)</w:t>
+      </w:r>
+      <w:r>
+        <w:t xml:space="preserve"> </w:t>
+      </w:r>
+      <w:r>
+        <w:t xml:space="preserve">(I2C READ) Read </w:t>
+      </w:r>
+      <w:r>
+        <w:t>PSoC</w:t>
+      </w:r>
+      <w:r>
+        <w:t xml:space="preserve"> Sensor Values </w:t>
+      </w:r>
+      <w:r>
+        <w:t>using</w:t>
+      </w:r>
+      <w:r>
+        <w:t xml:space="preserve"> I2C</w:t>
+      </w:r>
+      <w:bookmarkEnd w:id="29"/>
+    </w:p>
+    <w:p>
+      <w:pPr>
+        <w:pStyle w:val="ListParagraph"/>
+        <w:numPr>
+          <w:ilvl w:val="0"/>
+          <w:numId w:val="37"/>
+        </w:numPr>
+      </w:pPr>
+      <w:r>
+        <w:t xml:space="preserve">Copy </w:t>
+      </w:r>
+      <w:r>
+        <w:t>e</w:t>
+      </w:r>
+      <w:r>
+        <w:t>x</w:t>
+      </w:r>
+      <w:r>
+        <w:t>0</w:t>
+      </w:r>
+      <w:r>
+        <w:t>7</w:t>
+      </w:r>
+      <w:r>
+        <w:t>_i2c</w:t>
+      </w:r>
+      <w:r>
+        <w:t>read_buttons</w:t>
+      </w:r>
+      <w:r>
+        <w:t xml:space="preserve"> to </w:t>
+      </w:r>
+      <w:r>
+        <w:t>e</w:t>
+      </w:r>
+      <w:r>
+        <w:t>x</w:t>
+      </w:r>
+      <w:r>
+        <w:t>08</w:t>
+      </w:r>
+      <w:r>
+        <w:t>_i2cread</w:t>
+      </w:r>
+      <w:r>
+        <w:t>_sensors</w:t>
+      </w:r>
+      <w:r>
+        <w:t xml:space="preserve">. </w:t>
+      </w:r>
+      <w:r>
+        <w:t>Rename the C file, u</w:t>
+      </w:r>
+      <w:r>
+        <w:t xml:space="preserve">pdate the </w:t>
+      </w:r>
+      <w:proofErr w:type="spellStart"/>
+      <w:r>
+        <w:t>makefile</w:t>
+      </w:r>
+      <w:proofErr w:type="spellEnd"/>
+      <w:r>
+        <w:t>,</w:t>
+      </w:r>
+      <w:r>
+        <w:t xml:space="preserve"> and create a make target.</w:t>
+      </w:r>
+    </w:p>
+    <w:p>
+      <w:pPr>
+        <w:pStyle w:val="ListParagraph"/>
+        <w:numPr>
+          <w:ilvl w:val="0"/>
+          <w:numId w:val="37"/>
+        </w:numPr>
+      </w:pPr>
+      <w:r>
+        <w:lastRenderedPageBreak/>
+        <w:t xml:space="preserve">Update the code so that every </w:t>
+      </w:r>
+      <w:r>
+        <w:t>100ms</w:t>
+      </w:r>
+      <w:r>
+        <w:t xml:space="preserve"> the temperature</w:t>
+      </w:r>
+      <w:r>
+        <w:t>, humidity, ambient light, and p</w:t>
+      </w:r>
+      <w:r>
+        <w:t xml:space="preserve">otentiometer </w:t>
+      </w:r>
+      <w:r>
+        <w:t>values</w:t>
+      </w:r>
+      <w:r>
+        <w:t xml:space="preserve"> are read from the </w:t>
+      </w:r>
+      <w:r>
+        <w:t>PSoC</w:t>
+      </w:r>
+      <w:r>
+        <w:t xml:space="preserve">. Print the values to the terminal using </w:t>
+      </w:r>
+      <w:r>
+        <w:t>WICED_BT_TRACE</w:t>
+      </w:r>
+      <w:r>
+        <w:t>.</w:t>
+      </w:r>
+    </w:p>
+    <w:p>
+      <w:pPr>
+        <w:pStyle w:val="ListParagraph"/>
+        <w:numPr>
+          <w:ilvl w:val="1"/>
+          <w:numId w:val="37"/>
+        </w:numPr>
+      </w:pPr>
+      <w:r>
+        <w:t>Hint: Remember to set the offset to 0x07 to read the temperature. You can do this just once and it will stay set for all future reads. With an offset of 0x07 you can read 16 bytes to get the temperature, humidity, ambient light, and potentiometer values (4 bytes each).</w:t>
+      </w:r>
+      <w:r>
+        <w:t xml:space="preserve"> You may want to use a structure containing four float variables to hold the data.</w:t>
+      </w:r>
+    </w:p>
+    <w:p>
+      <w:pPr>
+        <w:pStyle w:val="ListParagraph"/>
+        <w:numPr>
+          <w:ilvl w:val="1"/>
+          <w:numId w:val="37"/>
+        </w:numPr>
+      </w:pPr>
+      <w:r>
         <w:t xml:space="preserve">Hint: The WICED_BT_TRACE function does not support floating point values. Therefore, </w:t>
       </w:r>
       <w:r>
@@ -13579,7 +16236,38 @@
           <w:szCs w:val="20"/>
         </w:rPr>
         <w:tab/>
-        <w:t>((f&lt;0.0)?-f:f)</w:t>
+        <w:t>((f&lt;0.0</w:t>
+      </w:r>
+      <w:proofErr w:type="gramStart"/>
+      <w:r>
+        <w:rPr>
+          <w:rFonts w:ascii="Courier New" w:hAnsi="Courier New" w:cs="Courier New"/>
+          <w:color w:val="000000"/>
+          <w:sz w:val="20"/>
+          <w:szCs w:val="20"/>
+        </w:rPr>
+        <w:t>)?-</w:t>
+      </w:r>
+      <w:proofErr w:type="spellStart"/>
+      <w:proofErr w:type="gramEnd"/>
+      <w:r>
+        <w:rPr>
+          <w:rFonts w:ascii="Courier New" w:hAnsi="Courier New" w:cs="Courier New"/>
+          <w:color w:val="000000"/>
+          <w:sz w:val="20"/>
+          <w:szCs w:val="20"/>
+        </w:rPr>
+        <w:t>f:f</w:t>
+      </w:r>
+      <w:proofErr w:type="spellEnd"/>
+      <w:r>
+        <w:rPr>
+          <w:rFonts w:ascii="Courier New" w:hAnsi="Courier New" w:cs="Courier New"/>
+          <w:color w:val="000000"/>
+          <w:sz w:val="20"/>
+          <w:szCs w:val="20"/>
+        </w:rPr>
+        <w:t>)</w:t>
       </w:r>
     </w:p>
     <w:p>
@@ -13635,6 +16323,16 @@
       <w:r>
         <w:rPr>
           <w:rFonts w:ascii="Courier New" w:hAnsi="Courier New" w:cs="Courier New"/>
+          <w:color w:val="000000"/>
+          <w:sz w:val="20"/>
+          <w:szCs w:val="20"/>
+        </w:rPr>
+        <w:t>(</w:t>
+      </w:r>
+      <w:proofErr w:type="spellStart"/>
+      <w:r>
+        <w:rPr>
+          <w:rFonts w:ascii="Courier New" w:hAnsi="Courier New" w:cs="Courier New"/>
           <w:bCs/>
           <w:color w:val="7F0055"/>
           <w:sz w:val="20"/>
@@ -13642,6 +16340,7 @@
         </w:rPr>
         <w:t>int</w:t>
       </w:r>
+      <w:proofErr w:type="spellEnd"/>
       <w:r>
         <w:rPr>
           <w:rFonts w:ascii="Courier New" w:hAnsi="Courier New" w:cs="Courier New"/>
@@ -13700,7 +16399,47 @@
           <w:sz w:val="20"/>
           <w:szCs w:val="20"/>
         </w:rPr>
-        <w:t>((int)((FABS(f)-INTEGER(FABS(f)))*10))</w:t>
+        <w:t>((</w:t>
+      </w:r>
+      <w:proofErr w:type="spellStart"/>
+      <w:r>
+        <w:rPr>
+          <w:rFonts w:ascii="Courier New" w:hAnsi="Courier New" w:cs="Courier New"/>
+          <w:color w:val="3F7F5F"/>
+          <w:sz w:val="20"/>
+          <w:szCs w:val="20"/>
+        </w:rPr>
+        <w:t>int</w:t>
+      </w:r>
+      <w:proofErr w:type="spellEnd"/>
+      <w:r>
+        <w:rPr>
+          <w:rFonts w:ascii="Courier New" w:hAnsi="Courier New" w:cs="Courier New"/>
+          <w:color w:val="3F7F5F"/>
+          <w:sz w:val="20"/>
+          <w:szCs w:val="20"/>
+        </w:rPr>
+        <w:t>)((FABS(f)-INTEGER(FABS(f)</w:t>
+      </w:r>
+      <w:proofErr w:type="gramStart"/>
+      <w:r>
+        <w:rPr>
+          <w:rFonts w:ascii="Courier New" w:hAnsi="Courier New" w:cs="Courier New"/>
+          <w:color w:val="3F7F5F"/>
+          <w:sz w:val="20"/>
+          <w:szCs w:val="20"/>
+        </w:rPr>
+        <w:t>))*</w:t>
+      </w:r>
+      <w:proofErr w:type="gramEnd"/>
+      <w:r>
+        <w:rPr>
+          <w:rFonts w:ascii="Courier New" w:hAnsi="Courier New" w:cs="Courier New"/>
+          <w:color w:val="3F7F5F"/>
+          <w:sz w:val="20"/>
+          <w:szCs w:val="20"/>
+        </w:rPr>
+        <w:t>10))</w:t>
       </w:r>
     </w:p>
     <w:p>
@@ -13724,7 +16463,7 @@
           <w:sz w:val="20"/>
           <w:szCs w:val="20"/>
         </w:rPr>
-        <w:t>float x;</w:t>
+        <w:t>…</w:t>
       </w:r>
     </w:p>
     <w:p>
@@ -13748,61 +16487,7 @@
           <w:sz w:val="20"/>
           <w:szCs w:val="20"/>
         </w:rPr>
-        <w:t xml:space="preserve">WICED_BT_TRACE( </w:t>
-      </w:r>
-      <w:r>
-        <w:rPr>
-          <w:rFonts w:ascii="Courier New" w:hAnsi="Courier New" w:cs="Courier New"/>
-          <w:color w:val="3F7F5F"/>
-          <w:sz w:val="20"/>
-          <w:szCs w:val="20"/>
-        </w:rPr>
-        <w:t>"x= %3d.%1d</w:t>
-      </w:r>
-      <w:r>
-        <w:rPr>
-          <w:rFonts w:ascii="Courier New" w:hAnsi="Courier New" w:cs="Courier New"/>
-          <w:color w:val="3F7F5F"/>
-          <w:sz w:val="20"/>
-          <w:szCs w:val="20"/>
-        </w:rPr>
-        <w:t>\r\n", INTEGER(</w:t>
-      </w:r>
-      <w:r>
-        <w:rPr>
-          <w:rFonts w:ascii="Courier New" w:hAnsi="Courier New" w:cs="Courier New"/>
-          <w:color w:val="3F7F5F"/>
-          <w:sz w:val="20"/>
-          <w:szCs w:val="20"/>
-        </w:rPr>
-        <w:t>x</w:t>
-      </w:r>
-      <w:r>
-        <w:rPr>
-          <w:rFonts w:ascii="Courier New" w:hAnsi="Courier New" w:cs="Courier New"/>
-          <w:color w:val="3F7F5F"/>
-          <w:sz w:val="20"/>
-          <w:szCs w:val="20"/>
-        </w:rPr>
-        <w:t>), FRACTION(</w:t>
-      </w:r>
-      <w:r>
-        <w:rPr>
-          <w:rFonts w:ascii="Courier New" w:hAnsi="Courier New" w:cs="Courier New"/>
-          <w:color w:val="3F7F5F"/>
-          <w:sz w:val="20"/>
-          <w:szCs w:val="20"/>
-        </w:rPr>
-        <w:t>x</w:t>
-      </w:r>
-      <w:r>
-        <w:rPr>
-          <w:rFonts w:ascii="Courier New" w:hAnsi="Courier New" w:cs="Courier New"/>
-          <w:color w:val="3F7F5F"/>
-          <w:sz w:val="20"/>
-          <w:szCs w:val="20"/>
-        </w:rPr>
-        <w:t>) );</w:t>
+        <w:t>float x;</w:t>
       </w:r>
     </w:p>
     <w:p>
@@ -13819,16 +16504,159 @@
           <w:szCs w:val="20"/>
         </w:rPr>
       </w:pPr>
+      <w:r>
+        <w:rPr>
+          <w:rFonts w:ascii="Courier New" w:hAnsi="Courier New" w:cs="Courier New"/>
+          <w:color w:val="3F7F5F"/>
+          <w:sz w:val="20"/>
+          <w:szCs w:val="20"/>
+        </w:rPr>
+        <w:t>…</w:t>
+      </w:r>
+    </w:p>
+    <w:p>
+      <w:pPr>
+        <w:autoSpaceDE w:val="0"/>
+        <w:autoSpaceDN w:val="0"/>
+        <w:adjustRightInd w:val="0"/>
+        <w:spacing w:after="0" w:line="240" w:lineRule="auto"/>
+        <w:ind w:left="1440"/>
+        <w:rPr>
+          <w:rFonts w:ascii="Courier New" w:hAnsi="Courier New" w:cs="Courier New"/>
+          <w:color w:val="3F7F5F"/>
+          <w:sz w:val="20"/>
+          <w:szCs w:val="20"/>
+        </w:rPr>
+      </w:pPr>
+      <w:r>
+        <w:rPr>
+          <w:rFonts w:ascii="Courier New" w:hAnsi="Courier New" w:cs="Courier New"/>
+          <w:color w:val="3F7F5F"/>
+          <w:sz w:val="20"/>
+          <w:szCs w:val="20"/>
+        </w:rPr>
+        <w:t>WICED_BT_</w:t>
+      </w:r>
+      <w:proofErr w:type="gramStart"/>
+      <w:r>
+        <w:rPr>
+          <w:rFonts w:ascii="Courier New" w:hAnsi="Courier New" w:cs="Courier New"/>
+          <w:color w:val="3F7F5F"/>
+          <w:sz w:val="20"/>
+          <w:szCs w:val="20"/>
+        </w:rPr>
+        <w:t xml:space="preserve">TRACE( </w:t>
+      </w:r>
+      <w:r>
+        <w:rPr>
+          <w:rFonts w:ascii="Courier New" w:hAnsi="Courier New" w:cs="Courier New"/>
+          <w:color w:val="3F7F5F"/>
+          <w:sz w:val="20"/>
+          <w:szCs w:val="20"/>
+        </w:rPr>
+        <w:t>"</w:t>
+      </w:r>
+      <w:proofErr w:type="gramEnd"/>
+      <w:r>
+        <w:rPr>
+          <w:rFonts w:ascii="Courier New" w:hAnsi="Courier New" w:cs="Courier New"/>
+          <w:color w:val="3F7F5F"/>
+          <w:sz w:val="20"/>
+          <w:szCs w:val="20"/>
+        </w:rPr>
+        <w:t>x= %4</w:t>
+      </w:r>
+      <w:r>
+        <w:rPr>
+          <w:rFonts w:ascii="Courier New" w:hAnsi="Courier New" w:cs="Courier New"/>
+          <w:color w:val="3F7F5F"/>
+          <w:sz w:val="20"/>
+          <w:szCs w:val="20"/>
+        </w:rPr>
+        <w:t>d.%1d</w:t>
+      </w:r>
+      <w:r>
+        <w:rPr>
+          <w:rFonts w:ascii="Courier New" w:hAnsi="Courier New" w:cs="Courier New"/>
+          <w:color w:val="3F7F5F"/>
+          <w:sz w:val="20"/>
+          <w:szCs w:val="20"/>
+        </w:rPr>
+        <w:t>\r\n", INTEGER(</w:t>
+      </w:r>
+      <w:r>
+        <w:rPr>
+          <w:rFonts w:ascii="Courier New" w:hAnsi="Courier New" w:cs="Courier New"/>
+          <w:color w:val="3F7F5F"/>
+          <w:sz w:val="20"/>
+          <w:szCs w:val="20"/>
+        </w:rPr>
+        <w:t>x</w:t>
+      </w:r>
+      <w:r>
+        <w:rPr>
+          <w:rFonts w:ascii="Courier New" w:hAnsi="Courier New" w:cs="Courier New"/>
+          <w:color w:val="3F7F5F"/>
+          <w:sz w:val="20"/>
+          <w:szCs w:val="20"/>
+        </w:rPr>
+        <w:t>), FRACTION(</w:t>
+      </w:r>
+      <w:r>
+        <w:rPr>
+          <w:rFonts w:ascii="Courier New" w:hAnsi="Courier New" w:cs="Courier New"/>
+          <w:color w:val="3F7F5F"/>
+          <w:sz w:val="20"/>
+          <w:szCs w:val="20"/>
+        </w:rPr>
+        <w:t>x</w:t>
+      </w:r>
+      <w:r>
+        <w:rPr>
+          <w:rFonts w:ascii="Courier New" w:hAnsi="Courier New" w:cs="Courier New"/>
+          <w:color w:val="3F7F5F"/>
+          <w:sz w:val="20"/>
+          <w:szCs w:val="20"/>
+        </w:rPr>
+        <w:t>) );</w:t>
+      </w:r>
+    </w:p>
+    <w:p>
+      <w:pPr>
+        <w:autoSpaceDE w:val="0"/>
+        <w:autoSpaceDN w:val="0"/>
+        <w:adjustRightInd w:val="0"/>
+        <w:spacing w:after="0" w:line="240" w:lineRule="auto"/>
+        <w:ind w:left="1440"/>
+        <w:rPr>
+          <w:rFonts w:ascii="Courier New" w:hAnsi="Courier New" w:cs="Courier New"/>
+          <w:color w:val="3F7F5F"/>
+          <w:sz w:val="20"/>
+          <w:szCs w:val="20"/>
+        </w:rPr>
+      </w:pPr>
     </w:p>
     <w:p>
       <w:pPr>
         <w:pStyle w:val="ListParagraph"/>
         <w:numPr>
           <w:ilvl w:val="0"/>
-          <w:numId w:val="14"/>
+          <w:numId w:val="37"/>
         </w:numPr>
       </w:pPr>
       <w:r>
+        <w:t>Some of the Arduino analog pins are shared with other functions on the board. Specifically, A0 is shared with the thermistor on the baseboard, A2 is shared with PUART CTS and A3 is shared with PUART RTS. Remove the short from J14 to disconnect the thermistor and remove the shorting blocks from J13 pins 1-2 and pins 3-4 to disconnect the PUART functions.</w:t>
+      </w:r>
+    </w:p>
+    <w:p>
+      <w:pPr>
+        <w:pStyle w:val="ListParagraph"/>
+        <w:numPr>
+          <w:ilvl w:val="0"/>
+          <w:numId w:val="37"/>
+        </w:numPr>
+      </w:pPr>
+      <w:r>
         <w:t>Program the project to the board and test it.</w:t>
       </w:r>
     </w:p>
@@ -13836,37 +16664,14 @@
       <w:pPr>
         <w:pStyle w:val="Exercise"/>
       </w:pPr>
-      <w:bookmarkStart w:id="30" w:name="_Toc503889489"/>
-      <w:r>
-        <w:t>(I2C OLED) Display Data on the OLED Display</w:t>
+      <w:r>
+        <w:t xml:space="preserve"> </w:t>
+      </w:r>
+      <w:bookmarkStart w:id="30" w:name="_Toc514683469"/>
+      <w:r>
+        <w:t>(Advanced) (PWM) LED brightness</w:t>
       </w:r>
       <w:bookmarkEnd w:id="30"/>
-    </w:p>
-    <w:p>
-      <w:pPr>
-        <w:ind w:left="360"/>
-        <w:rPr>
-          <w:b/>
-          <w:color w:val="FF0000"/>
-        </w:rPr>
-      </w:pPr>
-      <w:r>
-        <w:rPr>
-          <w:b/>
-          <w:color w:val="FF0000"/>
-        </w:rPr>
-        <w:t>TBD XXXXXXXXXXXXXXXXXXX</w:t>
-      </w:r>
-    </w:p>
-    <w:p>
-      <w:pPr>
-        <w:pStyle w:val="Exercise"/>
-      </w:pPr>
-      <w:bookmarkStart w:id="31" w:name="_Toc503889490"/>
-      <w:r>
-        <w:t>(Advanced) (PWM) LED brightness</w:t>
-      </w:r>
-      <w:bookmarkEnd w:id="31"/>
     </w:p>
     <w:p>
       <w:pPr>
@@ -13901,7 +16706,15 @@
         <w:t xml:space="preserve">rename the C file, </w:t>
       </w:r>
       <w:r>
-        <w:t>update the makefile, and create a make target.</w:t>
+        <w:t xml:space="preserve">update the </w:t>
+      </w:r>
+      <w:proofErr w:type="spellStart"/>
+      <w:r>
+        <w:t>makefile</w:t>
+      </w:r>
+      <w:proofErr w:type="spellEnd"/>
+      <w:r>
+        <w:t>, and create a make target.</w:t>
       </w:r>
     </w:p>
     <w:p>
@@ -13943,7 +16756,15 @@
         <w:t>'</w:t>
       </w:r>
       <w:r>
-        <w:t>t matter as long as it is faster than the human eye can see (~50 Hz)</w:t>
+        <w:t xml:space="preserve">t matter </w:t>
+      </w:r>
+      <w:proofErr w:type="gramStart"/>
+      <w:r>
+        <w:t>as long as</w:t>
+      </w:r>
+      <w:proofErr w:type="gramEnd"/>
+      <w:r>
+        <w:t xml:space="preserve"> it is faster than the human eye can see (~50 Hz)</w:t>
       </w:r>
       <w:r>
         <w:t>.</w:t>
@@ -14028,11 +16849,11 @@
       <w:r>
         <w:t xml:space="preserve"> </w:t>
       </w:r>
-      <w:bookmarkStart w:id="32" w:name="_Toc503889491"/>
+      <w:bookmarkStart w:id="31" w:name="_Toc514683470"/>
       <w:r>
         <w:t>(Advanced) (PWM) LED toggling at specific frequency and duty cycle</w:t>
       </w:r>
-      <w:bookmarkEnd w:id="32"/>
+      <w:bookmarkEnd w:id="31"/>
     </w:p>
     <w:p>
       <w:pPr>
@@ -14063,16 +16884,21 @@
         <w:t>x</w:t>
       </w:r>
       <w:r>
-        <w:t>09</w:t>
-      </w:r>
-      <w:r>
-        <w:t>_pwm project to e</w:t>
+        <w:t>09_pwm project to e</w:t>
       </w:r>
       <w:r>
         <w:t>x</w:t>
       </w:r>
       <w:r>
-        <w:t>10_pwm_blink, rename the C file, update the makefile, and create a make target.</w:t>
+        <w:t xml:space="preserve">10_pwm_blink, rename the C file, update the </w:t>
+      </w:r>
+      <w:proofErr w:type="spellStart"/>
+      <w:r>
+        <w:t>makefile</w:t>
+      </w:r>
+      <w:proofErr w:type="spellEnd"/>
+      <w:r>
+        <w:t>, and create a make target.</w:t>
       </w:r>
     </w:p>
     <w:p>
@@ -14084,7 +16910,16 @@
         </w:numPr>
       </w:pPr>
       <w:r>
-        <w:t>In the C file, initialize the aclk with a frequency of 1 kHz.</w:t>
+        <w:lastRenderedPageBreak/>
+        <w:t xml:space="preserve">In the C file, initialize the </w:t>
+      </w:r>
+      <w:proofErr w:type="spellStart"/>
+      <w:r>
+        <w:t>aclk</w:t>
+      </w:r>
+      <w:proofErr w:type="spellEnd"/>
+      <w:r>
+        <w:t xml:space="preserve"> with a frequency of 1 kHz.</w:t>
       </w:r>
     </w:p>
     <w:p>
@@ -14110,14 +16945,35 @@
       <w:r>
         <w:t xml:space="preserve">As you did in ex05, remove or comment out the calls to </w:t>
       </w:r>
-      <w:r>
-        <w:t>wiced_rtos_create_thread(), wiced_rtos_</w:t>
+      <w:proofErr w:type="spellStart"/>
+      <w:r>
+        <w:t>wiced_rtos_create_</w:t>
+      </w:r>
+      <w:proofErr w:type="gramStart"/>
+      <w:r>
+        <w:t>thread</w:t>
+      </w:r>
+      <w:proofErr w:type="spellEnd"/>
+      <w:r>
+        <w:t>(</w:t>
+      </w:r>
+      <w:proofErr w:type="gramEnd"/>
+      <w:r>
+        <w:t xml:space="preserve">), </w:t>
+      </w:r>
+      <w:proofErr w:type="spellStart"/>
+      <w:r>
+        <w:t>wiced_rtos_</w:t>
       </w:r>
       <w:r>
         <w:t>init</w:t>
       </w:r>
       <w:r>
-        <w:t xml:space="preserve">_thread() and </w:t>
+        <w:t>_thread</w:t>
+      </w:r>
+      <w:proofErr w:type="spellEnd"/>
+      <w:r>
+        <w:t xml:space="preserve">() and </w:t>
       </w:r>
       <w:r>
         <w:t xml:space="preserve">all of </w:t>
@@ -14145,7 +17001,7 @@
       <w:pPr>
         <w:pStyle w:val="Exercise"/>
       </w:pPr>
-      <w:bookmarkStart w:id="33" w:name="_Toc503889492"/>
+      <w:bookmarkStart w:id="32" w:name="_Toc514683471"/>
       <w:r>
         <w:t>(Advanc</w:t>
       </w:r>
@@ -14155,17 +17011,14 @@
       <w:r>
         <w:t>d) (ADC) Measure Ambient Light Sensor</w:t>
       </w:r>
-      <w:bookmarkEnd w:id="33"/>
+      <w:bookmarkEnd w:id="32"/>
     </w:p>
     <w:p>
       <w:pPr>
         <w:ind w:left="360"/>
       </w:pPr>
       <w:r>
-        <w:t xml:space="preserve">In this exercise we will measure the output of the ambient light sensor circuit which is connected to Arduino header A0. The input is connected after a trans-impedance-amplifier (TIA) in the PSoC. The result is that you will get a </w:t>
-      </w:r>
-      <w:r>
-        <w:t>higher voltage for lower light levels and vice-versa.</w:t>
+        <w:t>In this exercise we will measure the output of the ambient light sensor circuit which is connected to Arduino header A0. The input is connected after a trans-impedance-amplifier (TIA) in the PSoC. The result is that you will get a higher voltage for lower light levels and vice-versa.</w:t>
       </w:r>
     </w:p>
     <w:p>
@@ -14206,7 +17059,15 @@
         <w:t xml:space="preserve"> </w:t>
       </w:r>
       <w:r>
-        <w:t>rename the C file, update the makefile, and create a make target.</w:t>
+        <w:t xml:space="preserve">rename the C file, update the </w:t>
+      </w:r>
+      <w:proofErr w:type="spellStart"/>
+      <w:r>
+        <w:t>makefile</w:t>
+      </w:r>
+      <w:proofErr w:type="spellEnd"/>
+      <w:r>
+        <w:t>, and create a make target.</w:t>
       </w:r>
     </w:p>
     <w:p>
@@ -14236,14 +17097,18 @@
         </w:numPr>
       </w:pPr>
       <w:r>
-        <w:lastRenderedPageBreak/>
         <w:t xml:space="preserve">In the </w:t>
       </w:r>
+      <w:proofErr w:type="gramStart"/>
       <w:r>
         <w:t xml:space="preserve">thread </w:t>
       </w:r>
       <w:r>
-        <w:t xml:space="preserve"> function, read the count and voltage from the ADC. Print both values to the UART.</w:t>
+        <w:t xml:space="preserve"> function</w:t>
+      </w:r>
+      <w:proofErr w:type="gramEnd"/>
+      <w:r>
+        <w:t>, read the count and voltage from the ADC. Print both values to the UART.</w:t>
       </w:r>
     </w:p>
     <w:p>
@@ -14283,7 +17148,7 @@
       <w:pPr>
         <w:pStyle w:val="Exercise"/>
       </w:pPr>
-      <w:bookmarkStart w:id="34" w:name="_Toc503889493"/>
+      <w:bookmarkStart w:id="33" w:name="_Toc514683472"/>
       <w:r>
         <w:t xml:space="preserve">(Advanced) (UART) </w:t>
       </w:r>
@@ -14293,7 +17158,7 @@
       <w:r>
         <w:t xml:space="preserve"> a value using the standard UART functions</w:t>
       </w:r>
-      <w:bookmarkEnd w:id="34"/>
+      <w:bookmarkEnd w:id="33"/>
     </w:p>
     <w:p>
       <w:pPr>
@@ -14328,7 +17193,15 @@
         <w:t xml:space="preserve"> </w:t>
       </w:r>
       <w:r>
-        <w:t>rename the C file, update the makefile, and create a make target</w:t>
+        <w:t xml:space="preserve">rename the C file, update the </w:t>
+      </w:r>
+      <w:proofErr w:type="spellStart"/>
+      <w:r>
+        <w:t>makefile</w:t>
+      </w:r>
+      <w:proofErr w:type="spellEnd"/>
+      <w:r>
+        <w:t>, and create a make target</w:t>
       </w:r>
       <w:r>
         <w:t>.</w:t>
@@ -14367,7 +17240,15 @@
         <w:t>each time the button is pressed a variable is incremented and the value is sent out over the UART.</w:t>
       </w:r>
       <w:r>
-        <w:t xml:space="preserve"> For simplicity, just count from 0 to 9 and then wrap back to 0 so that you only have to send a single character each time. </w:t>
+        <w:t xml:space="preserve"> For simplicity, just count from 0 to 9 and then wrap back to 0 so that you only </w:t>
+      </w:r>
+      <w:proofErr w:type="gramStart"/>
+      <w:r>
+        <w:t>have to</w:t>
+      </w:r>
+      <w:proofErr w:type="gramEnd"/>
+      <w:r>
+        <w:t xml:space="preserve"> send a single character each time. </w:t>
       </w:r>
     </w:p>
     <w:p>
@@ -14392,7 +17273,7 @@
       <w:pPr>
         <w:pStyle w:val="Exercise"/>
       </w:pPr>
-      <w:bookmarkStart w:id="35" w:name="_Toc503889494"/>
+      <w:bookmarkStart w:id="34" w:name="_Toc514683473"/>
       <w:r>
         <w:t xml:space="preserve">(Advanced) (UART) </w:t>
       </w:r>
@@ -14402,7 +17283,7 @@
       <w:r>
         <w:t xml:space="preserve"> a value using the standard UART functions</w:t>
       </w:r>
-      <w:bookmarkEnd w:id="35"/>
+      <w:bookmarkEnd w:id="34"/>
     </w:p>
     <w:p>
       <w:pPr>
@@ -14443,7 +17324,15 @@
         <w:t xml:space="preserve"> </w:t>
       </w:r>
       <w:r>
-        <w:t>rename the C file, update the makefile, and create a make target</w:t>
+        <w:t xml:space="preserve">rename the C file, update the </w:t>
+      </w:r>
+      <w:proofErr w:type="spellStart"/>
+      <w:r>
+        <w:t>makefile</w:t>
+      </w:r>
+      <w:proofErr w:type="spellEnd"/>
+      <w:r>
+        <w:t>, and create a make target</w:t>
       </w:r>
       <w:r>
         <w:t>.</w:t>
@@ -14479,10 +17368,13 @@
         </w:numPr>
       </w:pPr>
       <w:r>
-        <w:t>Hint: you can remove the code for the button press and its interrupt but you will need to register a UART Rx interrupt callback instead</w:t>
-      </w:r>
-      <w:r>
-        <w:t>.</w:t>
+        <w:t xml:space="preserve">Hint: you can remove the code for the button press and its </w:t>
+      </w:r>
+      <w:r>
+        <w:t>interrupt,</w:t>
+      </w:r>
+      <w:r>
+        <w:t xml:space="preserve"> but you will need to register a UART Rx interrupt callback instead.</w:t>
       </w:r>
     </w:p>
     <w:p>
@@ -14494,6 +17386,7 @@
         </w:numPr>
       </w:pPr>
       <w:r>
+        <w:lastRenderedPageBreak/>
         <w:t>In the interrupt callback, read the byte</w:t>
       </w:r>
       <w:r>
@@ -14556,10 +17449,38 @@
     </w:p>
     <w:p>
       <w:pPr>
+        <w:pStyle w:val="Exercise"/>
+      </w:pPr>
+      <w:bookmarkStart w:id="35" w:name="_Toc514683474"/>
+      <w:r>
+        <w:t>(Advanced) (I2C OLED) Display Data on the OLED Display</w:t>
+      </w:r>
+      <w:bookmarkEnd w:id="35"/>
+    </w:p>
+    <w:p>
+      <w:pPr>
+        <w:ind w:left="360"/>
+        <w:rPr>
+          <w:b/>
+          <w:color w:val="FF0000"/>
+        </w:rPr>
+      </w:pPr>
+      <w:r>
+        <w:rPr>
+          <w:b/>
+          <w:color w:val="FF0000"/>
+        </w:rPr>
+        <w:t>TBD XXXXXXXXXXXXXXXXXXX</w:t>
+      </w:r>
+      <w:bookmarkStart w:id="36" w:name="_GoBack"/>
+      <w:bookmarkEnd w:id="36"/>
+    </w:p>
+    <w:p>
+      <w:pPr>
         <w:pStyle w:val="Heading1"/>
         <w:pageBreakBefore/>
       </w:pPr>
-      <w:bookmarkStart w:id="36" w:name="_Toc503889495"/>
+      <w:bookmarkStart w:id="37" w:name="_Toc514683475"/>
       <w:r>
         <w:lastRenderedPageBreak/>
         <w:t xml:space="preserve">Related Example </w:t>
@@ -14573,7 +17494,7 @@
       <w:r>
         <w:t>"</w:t>
       </w:r>
-      <w:bookmarkEnd w:id="36"/>
+      <w:bookmarkEnd w:id="37"/>
     </w:p>
     <w:tbl>
       <w:tblPr>
@@ -14637,6 +17558,8 @@
             <w:tcW w:w="1191" w:type="dxa"/>
           </w:tcPr>
           <w:p>
+            <w:proofErr w:type="spellStart"/>
+            <w:proofErr w:type="gramStart"/>
             <w:r>
               <w:t>snip.</w:t>
             </w:r>
@@ -14646,6 +17569,8 @@
             <w:r>
               <w:t>gpio</w:t>
             </w:r>
+            <w:proofErr w:type="spellEnd"/>
+            <w:proofErr w:type="gramEnd"/>
           </w:p>
         </w:tc>
         <w:tc>
@@ -14668,6 +17593,8 @@
             <w:tcW w:w="1191" w:type="dxa"/>
           </w:tcPr>
           <w:p>
+            <w:proofErr w:type="spellStart"/>
+            <w:proofErr w:type="gramStart"/>
             <w:r>
               <w:t>snip.</w:t>
             </w:r>
@@ -14677,6 +17604,8 @@
             <w:r>
               <w:t>uart</w:t>
             </w:r>
+            <w:proofErr w:type="spellEnd"/>
+            <w:proofErr w:type="gramEnd"/>
           </w:p>
         </w:tc>
         <w:tc>
@@ -14705,12 +17634,14 @@
             <w:tcW w:w="1191" w:type="dxa"/>
           </w:tcPr>
           <w:p>
+            <w:proofErr w:type="spellStart"/>
             <w:r>
               <w:t>snip.</w:t>
             </w:r>
             <w:r>
               <w:t>hal.pwm</w:t>
             </w:r>
+            <w:proofErr w:type="spellEnd"/>
           </w:p>
         </w:tc>
         <w:tc>
@@ -14739,9 +17670,11 @@
             <w:tcW w:w="1191" w:type="dxa"/>
           </w:tcPr>
           <w:p>
+            <w:proofErr w:type="spellStart"/>
             <w:r>
               <w:t>snip.hal.adc</w:t>
             </w:r>
+            <w:proofErr w:type="spellEnd"/>
           </w:p>
         </w:tc>
         <w:tc>
@@ -14785,11 +17718,11 @@
       <w:pPr>
         <w:pStyle w:val="Heading1"/>
       </w:pPr>
-      <w:bookmarkStart w:id="37" w:name="_Toc503889496"/>
+      <w:bookmarkStart w:id="38" w:name="_Toc514683476"/>
       <w:r>
         <w:t>Known Errata + Enhancements + Comments</w:t>
       </w:r>
-      <w:bookmarkEnd w:id="37"/>
+      <w:bookmarkEnd w:id="38"/>
     </w:p>
     <w:p>
       <w:r>
@@ -16122,6 +19055,92 @@
     </w:lvl>
   </w:abstractNum>
   <w:abstractNum w:abstractNumId="11" w15:restartNumberingAfterBreak="0">
+    <w:nsid w:val="36021F9D"/>
+    <w:multiLevelType w:val="hybridMultilevel"/>
+    <w:tmpl w:val="8F4CDE98"/>
+    <w:lvl w:ilvl="0" w:tplc="0409000F">
+      <w:start w:val="1"/>
+      <w:numFmt w:val="decimal"/>
+      <w:lvlText w:val="%1."/>
+      <w:lvlJc w:val="left"/>
+      <w:pPr>
+        <w:ind w:left="720" w:hanging="360"/>
+      </w:pPr>
+    </w:lvl>
+    <w:lvl w:ilvl="1" w:tplc="04090019">
+      <w:start w:val="1"/>
+      <w:numFmt w:val="lowerLetter"/>
+      <w:lvlText w:val="%2."/>
+      <w:lvlJc w:val="left"/>
+      <w:pPr>
+        <w:ind w:left="1440" w:hanging="360"/>
+      </w:pPr>
+    </w:lvl>
+    <w:lvl w:ilvl="2" w:tplc="0409001B">
+      <w:start w:val="1"/>
+      <w:numFmt w:val="lowerRoman"/>
+      <w:lvlText w:val="%3."/>
+      <w:lvlJc w:val="right"/>
+      <w:pPr>
+        <w:ind w:left="2160" w:hanging="180"/>
+      </w:pPr>
+    </w:lvl>
+    <w:lvl w:ilvl="3" w:tplc="0409000F" w:tentative="1">
+      <w:start w:val="1"/>
+      <w:numFmt w:val="decimal"/>
+      <w:lvlText w:val="%4."/>
+      <w:lvlJc w:val="left"/>
+      <w:pPr>
+        <w:ind w:left="2880" w:hanging="360"/>
+      </w:pPr>
+    </w:lvl>
+    <w:lvl w:ilvl="4" w:tplc="04090019" w:tentative="1">
+      <w:start w:val="1"/>
+      <w:numFmt w:val="lowerLetter"/>
+      <w:lvlText w:val="%5."/>
+      <w:lvlJc w:val="left"/>
+      <w:pPr>
+        <w:ind w:left="3600" w:hanging="360"/>
+      </w:pPr>
+    </w:lvl>
+    <w:lvl w:ilvl="5" w:tplc="0409001B" w:tentative="1">
+      <w:start w:val="1"/>
+      <w:numFmt w:val="lowerRoman"/>
+      <w:lvlText w:val="%6."/>
+      <w:lvlJc w:val="right"/>
+      <w:pPr>
+        <w:ind w:left="4320" w:hanging="180"/>
+      </w:pPr>
+    </w:lvl>
+    <w:lvl w:ilvl="6" w:tplc="0409000F" w:tentative="1">
+      <w:start w:val="1"/>
+      <w:numFmt w:val="decimal"/>
+      <w:lvlText w:val="%7."/>
+      <w:lvlJc w:val="left"/>
+      <w:pPr>
+        <w:ind w:left="5040" w:hanging="360"/>
+      </w:pPr>
+    </w:lvl>
+    <w:lvl w:ilvl="7" w:tplc="04090019" w:tentative="1">
+      <w:start w:val="1"/>
+      <w:numFmt w:val="lowerLetter"/>
+      <w:lvlText w:val="%8."/>
+      <w:lvlJc w:val="left"/>
+      <w:pPr>
+        <w:ind w:left="5760" w:hanging="360"/>
+      </w:pPr>
+    </w:lvl>
+    <w:lvl w:ilvl="8" w:tplc="0409001B" w:tentative="1">
+      <w:start w:val="1"/>
+      <w:numFmt w:val="lowerRoman"/>
+      <w:lvlText w:val="%9."/>
+      <w:lvlJc w:val="right"/>
+      <w:pPr>
+        <w:ind w:left="6480" w:hanging="180"/>
+      </w:pPr>
+    </w:lvl>
+  </w:abstractNum>
+  <w:abstractNum w:abstractNumId="12" w15:restartNumberingAfterBreak="0">
     <w:nsid w:val="39BE6BC1"/>
     <w:multiLevelType w:val="hybridMultilevel"/>
     <w:tmpl w:val="158C24C2"/>
@@ -16207,7 +19226,7 @@
       </w:pPr>
     </w:lvl>
   </w:abstractNum>
-  <w:abstractNum w:abstractNumId="12" w15:restartNumberingAfterBreak="0">
+  <w:abstractNum w:abstractNumId="13" w15:restartNumberingAfterBreak="0">
     <w:nsid w:val="3B9F01C4"/>
     <w:multiLevelType w:val="hybridMultilevel"/>
     <w:tmpl w:val="EAD8DF08"/>
@@ -16293,7 +19312,7 @@
       </w:pPr>
     </w:lvl>
   </w:abstractNum>
-  <w:abstractNum w:abstractNumId="13" w15:restartNumberingAfterBreak="0">
+  <w:abstractNum w:abstractNumId="14" w15:restartNumberingAfterBreak="0">
     <w:nsid w:val="3F805A67"/>
     <w:multiLevelType w:val="hybridMultilevel"/>
     <w:tmpl w:val="BCB8867C"/>
@@ -16379,7 +19398,7 @@
       </w:pPr>
     </w:lvl>
   </w:abstractNum>
-  <w:abstractNum w:abstractNumId="14" w15:restartNumberingAfterBreak="0">
+  <w:abstractNum w:abstractNumId="15" w15:restartNumberingAfterBreak="0">
     <w:nsid w:val="40B22C72"/>
     <w:multiLevelType w:val="hybridMultilevel"/>
     <w:tmpl w:val="51545898"/>
@@ -16468,7 +19487,7 @@
       </w:pPr>
     </w:lvl>
   </w:abstractNum>
-  <w:abstractNum w:abstractNumId="15" w15:restartNumberingAfterBreak="0">
+  <w:abstractNum w:abstractNumId="16" w15:restartNumberingAfterBreak="0">
     <w:nsid w:val="4ABF46F8"/>
     <w:multiLevelType w:val="multilevel"/>
     <w:tmpl w:val="813C4270"/>
@@ -16582,7 +19601,7 @@
       </w:rPr>
     </w:lvl>
   </w:abstractNum>
-  <w:abstractNum w:abstractNumId="16" w15:restartNumberingAfterBreak="0">
+  <w:abstractNum w:abstractNumId="17" w15:restartNumberingAfterBreak="0">
     <w:nsid w:val="4B414E63"/>
     <w:multiLevelType w:val="hybridMultilevel"/>
     <w:tmpl w:val="CDE680E0"/>
@@ -16668,7 +19687,7 @@
       </w:pPr>
     </w:lvl>
   </w:abstractNum>
-  <w:abstractNum w:abstractNumId="17" w15:restartNumberingAfterBreak="0">
+  <w:abstractNum w:abstractNumId="18" w15:restartNumberingAfterBreak="0">
     <w:nsid w:val="52107031"/>
     <w:multiLevelType w:val="hybridMultilevel"/>
     <w:tmpl w:val="9410BEF2"/>
@@ -16754,7 +19773,7 @@
       </w:pPr>
     </w:lvl>
   </w:abstractNum>
-  <w:abstractNum w:abstractNumId="18" w15:restartNumberingAfterBreak="0">
+  <w:abstractNum w:abstractNumId="19" w15:restartNumberingAfterBreak="0">
     <w:nsid w:val="534F4D07"/>
     <w:multiLevelType w:val="hybridMultilevel"/>
     <w:tmpl w:val="8E085660"/>
@@ -16840,7 +19859,7 @@
       </w:pPr>
     </w:lvl>
   </w:abstractNum>
-  <w:abstractNum w:abstractNumId="19" w15:restartNumberingAfterBreak="0">
+  <w:abstractNum w:abstractNumId="20" w15:restartNumberingAfterBreak="0">
     <w:nsid w:val="54516DC4"/>
     <w:multiLevelType w:val="hybridMultilevel"/>
     <w:tmpl w:val="71B8447A"/>
@@ -16926,7 +19945,7 @@
       </w:pPr>
     </w:lvl>
   </w:abstractNum>
-  <w:abstractNum w:abstractNumId="20" w15:restartNumberingAfterBreak="0">
+  <w:abstractNum w:abstractNumId="21" w15:restartNumberingAfterBreak="0">
     <w:nsid w:val="56F36D1A"/>
     <w:multiLevelType w:val="hybridMultilevel"/>
     <w:tmpl w:val="3C863B14"/>
@@ -17012,7 +20031,7 @@
       </w:pPr>
     </w:lvl>
   </w:abstractNum>
-  <w:abstractNum w:abstractNumId="21" w15:restartNumberingAfterBreak="0">
+  <w:abstractNum w:abstractNumId="22" w15:restartNumberingAfterBreak="0">
     <w:nsid w:val="5CFA2754"/>
     <w:multiLevelType w:val="hybridMultilevel"/>
     <w:tmpl w:val="FE56E132"/>
@@ -17098,7 +20117,7 @@
       </w:pPr>
     </w:lvl>
   </w:abstractNum>
-  <w:abstractNum w:abstractNumId="22" w15:restartNumberingAfterBreak="0">
+  <w:abstractNum w:abstractNumId="23" w15:restartNumberingAfterBreak="0">
     <w:nsid w:val="5DCE6D82"/>
     <w:multiLevelType w:val="hybridMultilevel"/>
     <w:tmpl w:val="D4960ABA"/>
@@ -17211,7 +20230,7 @@
       </w:rPr>
     </w:lvl>
   </w:abstractNum>
-  <w:abstractNum w:abstractNumId="23" w15:restartNumberingAfterBreak="0">
+  <w:abstractNum w:abstractNumId="24" w15:restartNumberingAfterBreak="0">
     <w:nsid w:val="5F62103F"/>
     <w:multiLevelType w:val="multilevel"/>
     <w:tmpl w:val="4F141304"/>
@@ -17327,7 +20346,7 @@
       </w:rPr>
     </w:lvl>
   </w:abstractNum>
-  <w:abstractNum w:abstractNumId="24" w15:restartNumberingAfterBreak="0">
+  <w:abstractNum w:abstractNumId="25" w15:restartNumberingAfterBreak="0">
     <w:nsid w:val="649A45D6"/>
     <w:multiLevelType w:val="hybridMultilevel"/>
     <w:tmpl w:val="E2CA0D0A"/>
@@ -17416,7 +20435,7 @@
       </w:pPr>
     </w:lvl>
   </w:abstractNum>
-  <w:abstractNum w:abstractNumId="25" w15:restartNumberingAfterBreak="0">
+  <w:abstractNum w:abstractNumId="26" w15:restartNumberingAfterBreak="0">
     <w:nsid w:val="655E0388"/>
     <w:multiLevelType w:val="multilevel"/>
     <w:tmpl w:val="43A45846"/>
@@ -17530,7 +20549,7 @@
       </w:rPr>
     </w:lvl>
   </w:abstractNum>
-  <w:abstractNum w:abstractNumId="26" w15:restartNumberingAfterBreak="0">
+  <w:abstractNum w:abstractNumId="27" w15:restartNumberingAfterBreak="0">
     <w:nsid w:val="6AE4094D"/>
     <w:multiLevelType w:val="hybridMultilevel"/>
     <w:tmpl w:val="FE56E132"/>
@@ -17616,7 +20635,7 @@
       </w:pPr>
     </w:lvl>
   </w:abstractNum>
-  <w:abstractNum w:abstractNumId="27" w15:restartNumberingAfterBreak="0">
+  <w:abstractNum w:abstractNumId="28" w15:restartNumberingAfterBreak="0">
     <w:nsid w:val="6B810AAD"/>
     <w:multiLevelType w:val="hybridMultilevel"/>
     <w:tmpl w:val="23F6F432"/>
@@ -17705,7 +20724,7 @@
       </w:pPr>
     </w:lvl>
   </w:abstractNum>
-  <w:abstractNum w:abstractNumId="28" w15:restartNumberingAfterBreak="0">
+  <w:abstractNum w:abstractNumId="29" w15:restartNumberingAfterBreak="0">
     <w:nsid w:val="6CFC5B5E"/>
     <w:multiLevelType w:val="hybridMultilevel"/>
     <w:tmpl w:val="1D582AC6"/>
@@ -17791,7 +20810,7 @@
       </w:pPr>
     </w:lvl>
   </w:abstractNum>
-  <w:abstractNum w:abstractNumId="29" w15:restartNumberingAfterBreak="0">
+  <w:abstractNum w:abstractNumId="30" w15:restartNumberingAfterBreak="0">
     <w:nsid w:val="6D4C3AC9"/>
     <w:multiLevelType w:val="hybridMultilevel"/>
     <w:tmpl w:val="C68EE228"/>
@@ -17877,7 +20896,7 @@
       </w:pPr>
     </w:lvl>
   </w:abstractNum>
-  <w:abstractNum w:abstractNumId="30" w15:restartNumberingAfterBreak="0">
+  <w:abstractNum w:abstractNumId="31" w15:restartNumberingAfterBreak="0">
     <w:nsid w:val="7630665A"/>
     <w:multiLevelType w:val="hybridMultilevel"/>
     <w:tmpl w:val="5A587EE8"/>
@@ -17963,7 +20982,7 @@
       </w:pPr>
     </w:lvl>
   </w:abstractNum>
-  <w:abstractNum w:abstractNumId="31" w15:restartNumberingAfterBreak="0">
+  <w:abstractNum w:abstractNumId="32" w15:restartNumberingAfterBreak="0">
     <w:nsid w:val="76810408"/>
     <w:multiLevelType w:val="hybridMultilevel"/>
     <w:tmpl w:val="C8F294C4"/>
@@ -18049,7 +21068,7 @@
       </w:pPr>
     </w:lvl>
   </w:abstractNum>
-  <w:abstractNum w:abstractNumId="32" w15:restartNumberingAfterBreak="0">
+  <w:abstractNum w:abstractNumId="33" w15:restartNumberingAfterBreak="0">
     <w:nsid w:val="76F90653"/>
     <w:multiLevelType w:val="hybridMultilevel"/>
     <w:tmpl w:val="8F4CDE98"/>
@@ -18135,7 +21154,7 @@
       </w:pPr>
     </w:lvl>
   </w:abstractNum>
-  <w:abstractNum w:abstractNumId="33" w15:restartNumberingAfterBreak="0">
+  <w:abstractNum w:abstractNumId="34" w15:restartNumberingAfterBreak="0">
     <w:nsid w:val="770E2193"/>
     <w:multiLevelType w:val="hybridMultilevel"/>
     <w:tmpl w:val="773EF2A4"/>
@@ -18221,7 +21240,7 @@
       </w:pPr>
     </w:lvl>
   </w:abstractNum>
-  <w:abstractNum w:abstractNumId="34" w15:restartNumberingAfterBreak="0">
+  <w:abstractNum w:abstractNumId="35" w15:restartNumberingAfterBreak="0">
     <w:nsid w:val="7A6C5BF7"/>
     <w:multiLevelType w:val="hybridMultilevel"/>
     <w:tmpl w:val="93105E20"/>
@@ -18308,7 +21327,7 @@
     </w:lvl>
   </w:abstractNum>
   <w:num w:numId="1">
-    <w:abstractNumId w:val="23"/>
+    <w:abstractNumId w:val="24"/>
   </w:num>
   <w:num w:numId="2">
     <w:abstractNumId w:val="9"/>
@@ -18317,46 +21336,46 @@
     <w:abstractNumId w:val="3"/>
   </w:num>
   <w:num w:numId="4">
-    <w:abstractNumId w:val="20"/>
+    <w:abstractNumId w:val="21"/>
   </w:num>
   <w:num w:numId="5">
     <w:abstractNumId w:val="2"/>
   </w:num>
   <w:num w:numId="6">
-    <w:abstractNumId w:val="30"/>
+    <w:abstractNumId w:val="31"/>
   </w:num>
   <w:num w:numId="7">
-    <w:abstractNumId w:val="33"/>
+    <w:abstractNumId w:val="34"/>
   </w:num>
   <w:num w:numId="8">
-    <w:abstractNumId w:val="16"/>
+    <w:abstractNumId w:val="17"/>
   </w:num>
   <w:num w:numId="9">
-    <w:abstractNumId w:val="11"/>
+    <w:abstractNumId w:val="12"/>
   </w:num>
   <w:num w:numId="10">
     <w:abstractNumId w:val="8"/>
   </w:num>
   <w:num w:numId="11">
-    <w:abstractNumId w:val="29"/>
+    <w:abstractNumId w:val="30"/>
   </w:num>
   <w:num w:numId="12">
     <w:abstractNumId w:val="6"/>
   </w:num>
   <w:num w:numId="13">
-    <w:abstractNumId w:val="18"/>
+    <w:abstractNumId w:val="19"/>
   </w:num>
   <w:num w:numId="14">
-    <w:abstractNumId w:val="32"/>
+    <w:abstractNumId w:val="33"/>
   </w:num>
   <w:num w:numId="15">
     <w:abstractNumId w:val="4"/>
   </w:num>
   <w:num w:numId="16">
-    <w:abstractNumId w:val="22"/>
+    <w:abstractNumId w:val="23"/>
   </w:num>
   <w:num w:numId="17">
-    <w:abstractNumId w:val="34"/>
+    <w:abstractNumId w:val="35"/>
   </w:num>
   <w:num w:numId="18">
     <w:abstractNumId w:val="1"/>
@@ -18365,52 +21384,58 @@
     <w:abstractNumId w:val="10"/>
   </w:num>
   <w:num w:numId="20">
-    <w:abstractNumId w:val="15"/>
+    <w:abstractNumId w:val="16"/>
   </w:num>
   <w:num w:numId="21">
     <w:abstractNumId w:val="0"/>
   </w:num>
   <w:num w:numId="22">
+    <w:abstractNumId w:val="26"/>
+  </w:num>
+  <w:num w:numId="23">
+    <w:abstractNumId w:val="28"/>
+  </w:num>
+  <w:num w:numId="24">
+    <w:abstractNumId w:val="22"/>
+  </w:num>
+  <w:num w:numId="25">
+    <w:abstractNumId w:val="27"/>
+  </w:num>
+  <w:num w:numId="26">
     <w:abstractNumId w:val="25"/>
   </w:num>
-  <w:num w:numId="23">
-    <w:abstractNumId w:val="27"/>
-  </w:num>
-  <w:num w:numId="24">
-    <w:abstractNumId w:val="21"/>
-  </w:num>
-  <w:num w:numId="25">
-    <w:abstractNumId w:val="26"/>
-  </w:num>
-  <w:num w:numId="26">
-    <w:abstractNumId w:val="24"/>
-  </w:num>
   <w:num w:numId="27">
-    <w:abstractNumId w:val="28"/>
+    <w:abstractNumId w:val="29"/>
   </w:num>
   <w:num w:numId="28">
     <w:abstractNumId w:val="5"/>
   </w:num>
   <w:num w:numId="29">
-    <w:abstractNumId w:val="17"/>
+    <w:abstractNumId w:val="18"/>
   </w:num>
   <w:num w:numId="30">
-    <w:abstractNumId w:val="12"/>
+    <w:abstractNumId w:val="13"/>
   </w:num>
   <w:num w:numId="31">
     <w:abstractNumId w:val="7"/>
   </w:num>
   <w:num w:numId="32">
+    <w:abstractNumId w:val="15"/>
+  </w:num>
+  <w:num w:numId="33">
+    <w:abstractNumId w:val="32"/>
+  </w:num>
+  <w:num w:numId="34">
+    <w:abstractNumId w:val="20"/>
+  </w:num>
+  <w:num w:numId="35">
     <w:abstractNumId w:val="14"/>
   </w:num>
-  <w:num w:numId="33">
-    <w:abstractNumId w:val="31"/>
+  <w:num w:numId="36">
+    <w:abstractNumId w:val="3"/>
   </w:num>
-  <w:num w:numId="34">
-    <w:abstractNumId w:val="19"/>
-  </w:num>
-  <w:num w:numId="35">
-    <w:abstractNumId w:val="13"/>
+  <w:num w:numId="37">
+    <w:abstractNumId w:val="11"/>
   </w:num>
   <w:numIdMacAtCleanup w:val="20"/>
 </w:numbering>
@@ -18539,6 +21564,7 @@
     <w:lsdException w:name="HTML Sample" w:semiHidden="1" w:unhideWhenUsed="1"/>
     <w:lsdException w:name="HTML Typewriter" w:semiHidden="1" w:unhideWhenUsed="1"/>
     <w:lsdException w:name="HTML Variable" w:semiHidden="1" w:unhideWhenUsed="1"/>
+    <w:lsdException w:name="Normal Table" w:semiHidden="1" w:unhideWhenUsed="1"/>
     <w:lsdException w:name="annotation subject" w:semiHidden="1" w:unhideWhenUsed="1"/>
     <w:lsdException w:name="No List" w:semiHidden="1" w:unhideWhenUsed="1"/>
     <w:lsdException w:name="Outline List 1" w:semiHidden="1" w:unhideWhenUsed="1"/>
@@ -18585,8 +21611,10 @@
     <w:lsdException w:name="Table Subtle 2" w:semiHidden="1" w:unhideWhenUsed="1"/>
     <w:lsdException w:name="Table Web 1" w:semiHidden="1" w:unhideWhenUsed="1"/>
     <w:lsdException w:name="Table Web 2" w:semiHidden="1" w:unhideWhenUsed="1"/>
+    <w:lsdException w:name="Table Web 3" w:semiHidden="1" w:unhideWhenUsed="1"/>
     <w:lsdException w:name="Balloon Text" w:semiHidden="1" w:unhideWhenUsed="1"/>
     <w:lsdException w:name="Table Grid" w:uiPriority="59"/>
+    <w:lsdException w:name="Table Theme" w:semiHidden="1" w:unhideWhenUsed="1"/>
     <w:lsdException w:name="Placeholder Text" w:semiHidden="1"/>
     <w:lsdException w:name="No Spacing" w:uiPriority="1" w:qFormat="1"/>
     <w:lsdException w:name="Light Shading" w:uiPriority="60"/>
@@ -18809,7 +21837,7 @@
   <w:style w:type="paragraph" w:default="1" w:styleId="Normal">
     <w:name w:val="Normal"/>
     <w:qFormat/>
-    <w:rsid w:val="00E9409D"/>
+    <w:rsid w:val="00C27C83"/>
   </w:style>
   <w:style w:type="paragraph" w:styleId="Heading1">
     <w:name w:val="heading 1"/>
@@ -18931,7 +21959,7 @@
     <w:uiPriority w:val="1"/>
     <w:semiHidden/>
     <w:unhideWhenUsed/>
-    <w:rsid w:val="00E9409D"/>
+    <w:rsid w:val="00C27C83"/>
   </w:style>
   <w:style w:type="table" w:default="1" w:styleId="TableNormal">
     <w:name w:val="Normal Table"/>
@@ -18953,7 +21981,7 @@
     <w:uiPriority w:val="99"/>
     <w:semiHidden/>
     <w:unhideWhenUsed/>
-    <w:rsid w:val="00E9409D"/>
+    <w:rsid w:val="00C27C83"/>
   </w:style>
   <w:style w:type="character" w:customStyle="1" w:styleId="Heading1Char">
     <w:name w:val="Heading 1 Char"/>
@@ -19858,7 +22886,7 @@
 </file>
 
 <file path=customXml/itemProps1.xml><?xml version="1.0" encoding="utf-8"?>
-<ds:datastoreItem xmlns:ds="http://schemas.openxmlformats.org/officeDocument/2006/customXml" ds:itemID="{47C90696-5174-46D2-ACAF-A5672E87751D}">
+<ds:datastoreItem xmlns:ds="http://schemas.openxmlformats.org/officeDocument/2006/customXml" ds:itemID="{193F16FA-F596-4499-8E8D-2C05C8C5297D}">
   <ds:schemaRefs>
     <ds:schemaRef ds:uri="http://schemas.openxmlformats.org/officeDocument/2006/bibliography"/>
   </ds:schemaRefs>

--- a/labmanual/English/WBT101-02-Peripherals.docx
+++ b/labmanual/English/WBT101-02-Peripherals.docx
@@ -17446,34 +17446,283 @@
       <w:r>
         <w:t>Press the 1 and 0 keys on the keyboard and observe the LED turn on/off.</w:t>
       </w:r>
+      <w:bookmarkStart w:id="35" w:name="_Toc514683474"/>
+    </w:p>
+    <w:p>
+      <w:pPr>
+        <w:rPr>
+          <w:rFonts w:eastAsia="Times New Roman"/>
+          <w:b/>
+          <w:color w:val="1F4E79" w:themeColor="accent1" w:themeShade="80"/>
+          <w:sz w:val="24"/>
+          <w:szCs w:val="26"/>
+        </w:rPr>
+      </w:pPr>
+      <w:r>
+        <w:br w:type="page"/>
+      </w:r>
     </w:p>
     <w:p>
       <w:pPr>
         <w:pStyle w:val="Exercise"/>
       </w:pPr>
-      <w:bookmarkStart w:id="35" w:name="_Toc514683474"/>
-      <w:r>
-        <w:t>(Advanced) (I2C OLED) Display Data on the OLED Display</w:t>
+      <w:r>
+        <w:lastRenderedPageBreak/>
+        <w:t xml:space="preserve">(Advanced) (I2C OLED) </w:t>
+      </w:r>
+      <w:r>
+        <w:t>Display Data on the OLED Display</w:t>
       </w:r>
       <w:bookmarkEnd w:id="35"/>
     </w:p>
     <w:p>
       <w:pPr>
         <w:ind w:left="360"/>
-        <w:rPr>
-          <w:b/>
-          <w:color w:val="FF0000"/>
-        </w:rPr>
-      </w:pPr>
-      <w:r>
-        <w:rPr>
-          <w:b/>
-          <w:color w:val="FF0000"/>
-        </w:rPr>
-        <w:t>TBD XXXXXXXXXXXXXXXXXXX</w:t>
+      </w:pPr>
+      <w:r>
+        <w:t>In this exercise you will use a library to display text and graphics on the OLED display on the shield.</w:t>
+      </w:r>
+    </w:p>
+    <w:p>
+      <w:pPr>
+        <w:pStyle w:val="ListParagraph"/>
+        <w:numPr>
+          <w:ilvl w:val="0"/>
+          <w:numId w:val="38"/>
+        </w:numPr>
+      </w:pPr>
+      <w:r>
+        <w:t xml:space="preserve">Copy the folder from the class files at </w:t>
+      </w:r>
+      <w:r>
+        <w:rPr>
+          <w:i/>
+        </w:rPr>
+        <w:t>WBT101_Files/templates/</w:t>
+      </w:r>
+      <w:r>
+        <w:rPr>
+          <w:i/>
+        </w:rPr>
+        <w:t>u8g_lib</w:t>
+      </w:r>
+      <w:r>
+        <w:t xml:space="preserve"> into the </w:t>
+      </w:r>
+      <w:r>
+        <w:rPr>
+          <w:i/>
+        </w:rPr>
+        <w:t>libraries</w:t>
+      </w:r>
+      <w:r>
+        <w:t xml:space="preserve"> folder inside of WICED studio</w:t>
+      </w:r>
+      <w:r>
+        <w:t>.</w:t>
+      </w:r>
+    </w:p>
+    <w:p>
+      <w:pPr>
+        <w:pStyle w:val="ListParagraph"/>
+        <w:numPr>
+          <w:ilvl w:val="0"/>
+          <w:numId w:val="38"/>
+        </w:numPr>
+      </w:pPr>
+      <w:r>
+        <w:t xml:space="preserve">Copy </w:t>
+      </w:r>
+      <w:r>
+        <w:t xml:space="preserve">the folder from the class files at </w:t>
+      </w:r>
+      <w:r>
+        <w:rPr>
+          <w:i/>
+        </w:rPr>
+        <w:t>WBT101_Files/</w:t>
+      </w:r>
+      <w:r>
+        <w:rPr>
+          <w:i/>
+        </w:rPr>
+        <w:t>projects</w:t>
+      </w:r>
+      <w:r>
+        <w:rPr>
+          <w:i/>
+        </w:rPr>
+        <w:t>/</w:t>
+      </w:r>
+      <w:r>
+        <w:rPr>
+          <w:i/>
+        </w:rPr>
+        <w:t>wbt101key/ch02/ex14_display</w:t>
+      </w:r>
+      <w:r>
+        <w:t xml:space="preserve"> into the folder </w:t>
+      </w:r>
+      <w:r>
+        <w:rPr>
+          <w:i/>
+        </w:rPr>
+        <w:t>apps/wbt101/ch02</w:t>
+      </w:r>
+      <w:r>
+        <w:t xml:space="preserve"> </w:t>
+      </w:r>
+      <w:r>
+        <w:t>inside of WICED studio</w:t>
+      </w:r>
+    </w:p>
+    <w:p>
+      <w:pPr>
+        <w:pStyle w:val="ListParagraph"/>
+        <w:numPr>
+          <w:ilvl w:val="0"/>
+          <w:numId w:val="38"/>
+        </w:numPr>
+      </w:pPr>
+      <w:r>
+        <w:t>When you are done with the two steps above it should look like this:</w:t>
+      </w:r>
+    </w:p>
+    <w:p>
+      <w:pPr>
+        <w:pStyle w:val="ListParagraph"/>
+        <w:jc w:val="center"/>
+        <w:rPr>
+          <w:noProof/>
+        </w:rPr>
+      </w:pPr>
+      <w:r>
+        <w:rPr>
+          <w:noProof/>
+        </w:rPr>
+        <w:drawing>
+          <wp:inline distT="0" distB="0" distL="0" distR="0" wp14:anchorId="2AD80077" wp14:editId="1AC63C87">
+            <wp:extent cx="1629192" cy="4924425"/>
+            <wp:effectExtent l="0" t="0" r="9525" b="0"/>
+            <wp:docPr id="15" name="Picture 15"/>
+            <wp:cNvGraphicFramePr>
+              <a:graphicFrameLocks xmlns:a="http://schemas.openxmlformats.org/drawingml/2006/main" noChangeAspect="1"/>
+            </wp:cNvGraphicFramePr>
+            <a:graphic xmlns:a="http://schemas.openxmlformats.org/drawingml/2006/main">
+              <a:graphicData uri="http://schemas.openxmlformats.org/drawingml/2006/picture">
+                <pic:pic xmlns:pic="http://schemas.openxmlformats.org/drawingml/2006/picture">
+                  <pic:nvPicPr>
+                    <pic:cNvPr id="1" name=""/>
+                    <pic:cNvPicPr/>
+                  </pic:nvPicPr>
+                  <pic:blipFill rotWithShape="1">
+                    <a:blip r:embed="rId24"/>
+                    <a:srcRect t="5204" b="2835"/>
+                    <a:stretch/>
+                  </pic:blipFill>
+                  <pic:spPr bwMode="auto">
+                    <a:xfrm>
+                      <a:off x="0" y="0"/>
+                      <a:ext cx="1719813" cy="5198338"/>
+                    </a:xfrm>
+                    <a:prstGeom prst="rect">
+                      <a:avLst/>
+                    </a:prstGeom>
+                    <a:ln>
+                      <a:noFill/>
+                    </a:ln>
+                    <a:extLst>
+                      <a:ext uri="{53640926-AAD7-44D8-BBD7-CCE9431645EC}">
+                        <a14:shadowObscured xmlns:a14="http://schemas.microsoft.com/office/drawing/2010/main"/>
+                      </a:ext>
+                    </a:extLst>
+                  </pic:spPr>
+                </pic:pic>
+              </a:graphicData>
+            </a:graphic>
+          </wp:inline>
+        </w:drawing>
+      </w:r>
+    </w:p>
+    <w:p>
+      <w:pPr>
+        <w:pStyle w:val="ListParagraph"/>
+        <w:jc w:val="center"/>
+      </w:pPr>
+    </w:p>
+    <w:p>
+      <w:pPr>
+        <w:pStyle w:val="ListParagraph"/>
+        <w:numPr>
+          <w:ilvl w:val="0"/>
+          <w:numId w:val="38"/>
+        </w:numPr>
+      </w:pPr>
+      <w:r>
+        <w:t>Create a make target for ex10_dispaly. Program the board and observe the OLED display.</w:t>
+      </w:r>
+    </w:p>
+    <w:p>
+      <w:pPr>
+        <w:pStyle w:val="ListParagraph"/>
+        <w:numPr>
+          <w:ilvl w:val="0"/>
+          <w:numId w:val="38"/>
+        </w:numPr>
+      </w:pPr>
+      <w:r>
+        <w:t xml:space="preserve">Examine the </w:t>
+      </w:r>
+      <w:r>
+        <w:t xml:space="preserve">project's </w:t>
+      </w:r>
+      <w:r>
+        <w:t>makefile</w:t>
+      </w:r>
+      <w:r>
+        <w:t>.mk</w:t>
+      </w:r>
+      <w:r>
+        <w:t xml:space="preserve"> to understand how to include the library </w:t>
+      </w:r>
+      <w:r>
+        <w:t xml:space="preserve">and the desired fonts </w:t>
+      </w:r>
+      <w:r>
+        <w:t xml:space="preserve">into your </w:t>
+      </w:r>
+      <w:r>
+        <w:t>project.</w:t>
+      </w:r>
+    </w:p>
+    <w:p>
+      <w:pPr>
+        <w:pStyle w:val="ListParagraph"/>
+        <w:numPr>
+          <w:ilvl w:val="0"/>
+          <w:numId w:val="38"/>
+        </w:numPr>
+      </w:pPr>
+      <w:r>
+        <w:t>Examine the makefile.mk inside the u8g_lib folder to learn how the library's source code is included.</w:t>
       </w:r>
       <w:bookmarkStart w:id="36" w:name="_GoBack"/>
       <w:bookmarkEnd w:id="36"/>
+    </w:p>
+    <w:p>
+      <w:pPr>
+        <w:pStyle w:val="ListParagraph"/>
+        <w:numPr>
+          <w:ilvl w:val="0"/>
+          <w:numId w:val="38"/>
+        </w:numPr>
+      </w:pPr>
+      <w:r>
+        <w:t xml:space="preserve">Examine the C file to understand how to </w:t>
+      </w:r>
+      <w:r>
+        <w:t>display text and graphics using the library,</w:t>
+      </w:r>
     </w:p>
     <w:p>
       <w:pPr>
@@ -17737,8 +17986,8 @@
     </w:p>
     <w:p/>
     <w:sectPr>
-      <w:headerReference w:type="default" r:id="rId24"/>
-      <w:footerReference w:type="default" r:id="rId25"/>
+      <w:headerReference w:type="default" r:id="rId25"/>
+      <w:footerReference w:type="default" r:id="rId26"/>
       <w:pgSz w:w="12240" w:h="15840"/>
       <w:pgMar w:top="1440" w:right="1440" w:bottom="1440" w:left="1440" w:header="720" w:footer="720" w:gutter="0"/>
       <w:cols w:space="720"/>
@@ -17777,6 +18026,7 @@
         <w:docPartUnique/>
       </w:docPartObj>
     </w:sdtPr>
+    <w:sdtEndPr/>
     <w:sdtContent>
       <w:sdt>
         <w:sdtPr>
@@ -17786,6 +18036,7 @@
             <w:docPartUnique/>
           </w:docPartObj>
         </w:sdtPr>
+        <w:sdtEndPr/>
         <w:sdtContent>
           <w:p>
             <w:pPr>
@@ -21241,6 +21492,92 @@
     </w:lvl>
   </w:abstractNum>
   <w:abstractNum w:abstractNumId="35" w15:restartNumberingAfterBreak="0">
+    <w:nsid w:val="79381CBC"/>
+    <w:multiLevelType w:val="hybridMultilevel"/>
+    <w:tmpl w:val="FF6EBAF6"/>
+    <w:lvl w:ilvl="0" w:tplc="0409000F">
+      <w:start w:val="1"/>
+      <w:numFmt w:val="decimal"/>
+      <w:lvlText w:val="%1."/>
+      <w:lvlJc w:val="left"/>
+      <w:pPr>
+        <w:ind w:left="720" w:hanging="360"/>
+      </w:pPr>
+    </w:lvl>
+    <w:lvl w:ilvl="1" w:tplc="04090019" w:tentative="1">
+      <w:start w:val="1"/>
+      <w:numFmt w:val="lowerLetter"/>
+      <w:lvlText w:val="%2."/>
+      <w:lvlJc w:val="left"/>
+      <w:pPr>
+        <w:ind w:left="1440" w:hanging="360"/>
+      </w:pPr>
+    </w:lvl>
+    <w:lvl w:ilvl="2" w:tplc="0409001B" w:tentative="1">
+      <w:start w:val="1"/>
+      <w:numFmt w:val="lowerRoman"/>
+      <w:lvlText w:val="%3."/>
+      <w:lvlJc w:val="right"/>
+      <w:pPr>
+        <w:ind w:left="2160" w:hanging="180"/>
+      </w:pPr>
+    </w:lvl>
+    <w:lvl w:ilvl="3" w:tplc="0409000F" w:tentative="1">
+      <w:start w:val="1"/>
+      <w:numFmt w:val="decimal"/>
+      <w:lvlText w:val="%4."/>
+      <w:lvlJc w:val="left"/>
+      <w:pPr>
+        <w:ind w:left="2880" w:hanging="360"/>
+      </w:pPr>
+    </w:lvl>
+    <w:lvl w:ilvl="4" w:tplc="04090019" w:tentative="1">
+      <w:start w:val="1"/>
+      <w:numFmt w:val="lowerLetter"/>
+      <w:lvlText w:val="%5."/>
+      <w:lvlJc w:val="left"/>
+      <w:pPr>
+        <w:ind w:left="3600" w:hanging="360"/>
+      </w:pPr>
+    </w:lvl>
+    <w:lvl w:ilvl="5" w:tplc="0409001B" w:tentative="1">
+      <w:start w:val="1"/>
+      <w:numFmt w:val="lowerRoman"/>
+      <w:lvlText w:val="%6."/>
+      <w:lvlJc w:val="right"/>
+      <w:pPr>
+        <w:ind w:left="4320" w:hanging="180"/>
+      </w:pPr>
+    </w:lvl>
+    <w:lvl w:ilvl="6" w:tplc="0409000F" w:tentative="1">
+      <w:start w:val="1"/>
+      <w:numFmt w:val="decimal"/>
+      <w:lvlText w:val="%7."/>
+      <w:lvlJc w:val="left"/>
+      <w:pPr>
+        <w:ind w:left="5040" w:hanging="360"/>
+      </w:pPr>
+    </w:lvl>
+    <w:lvl w:ilvl="7" w:tplc="04090019" w:tentative="1">
+      <w:start w:val="1"/>
+      <w:numFmt w:val="lowerLetter"/>
+      <w:lvlText w:val="%8."/>
+      <w:lvlJc w:val="left"/>
+      <w:pPr>
+        <w:ind w:left="5760" w:hanging="360"/>
+      </w:pPr>
+    </w:lvl>
+    <w:lvl w:ilvl="8" w:tplc="0409001B" w:tentative="1">
+      <w:start w:val="1"/>
+      <w:numFmt w:val="lowerRoman"/>
+      <w:lvlText w:val="%9."/>
+      <w:lvlJc w:val="right"/>
+      <w:pPr>
+        <w:ind w:left="6480" w:hanging="180"/>
+      </w:pPr>
+    </w:lvl>
+  </w:abstractNum>
+  <w:abstractNum w:abstractNumId="36" w15:restartNumberingAfterBreak="0">
     <w:nsid w:val="7A6C5BF7"/>
     <w:multiLevelType w:val="hybridMultilevel"/>
     <w:tmpl w:val="93105E20"/>
@@ -21375,7 +21712,7 @@
     <w:abstractNumId w:val="23"/>
   </w:num>
   <w:num w:numId="17">
-    <w:abstractNumId w:val="35"/>
+    <w:abstractNumId w:val="36"/>
   </w:num>
   <w:num w:numId="18">
     <w:abstractNumId w:val="1"/>
@@ -21436,6 +21773,9 @@
   </w:num>
   <w:num w:numId="37">
     <w:abstractNumId w:val="11"/>
+  </w:num>
+  <w:num w:numId="38">
+    <w:abstractNumId w:val="35"/>
   </w:num>
   <w:numIdMacAtCleanup w:val="20"/>
 </w:numbering>
@@ -21837,7 +22177,7 @@
   <w:style w:type="paragraph" w:default="1" w:styleId="Normal">
     <w:name w:val="Normal"/>
     <w:qFormat/>
-    <w:rsid w:val="00C27C83"/>
+    <w:rsid w:val="00303B67"/>
   </w:style>
   <w:style w:type="paragraph" w:styleId="Heading1">
     <w:name w:val="heading 1"/>
@@ -21959,7 +22299,7 @@
     <w:uiPriority w:val="1"/>
     <w:semiHidden/>
     <w:unhideWhenUsed/>
-    <w:rsid w:val="00C27C83"/>
+    <w:rsid w:val="00303B67"/>
   </w:style>
   <w:style w:type="table" w:default="1" w:styleId="TableNormal">
     <w:name w:val="Normal Table"/>
@@ -21981,7 +22321,7 @@
     <w:uiPriority w:val="99"/>
     <w:semiHidden/>
     <w:unhideWhenUsed/>
-    <w:rsid w:val="00C27C83"/>
+    <w:rsid w:val="00303B67"/>
   </w:style>
   <w:style w:type="character" w:customStyle="1" w:styleId="Heading1Char">
     <w:name w:val="Heading 1 Char"/>
@@ -22886,7 +23226,7 @@
 </file>
 
 <file path=customXml/itemProps1.xml><?xml version="1.0" encoding="utf-8"?>
-<ds:datastoreItem xmlns:ds="http://schemas.openxmlformats.org/officeDocument/2006/customXml" ds:itemID="{193F16FA-F596-4499-8E8D-2C05C8C5297D}">
+<ds:datastoreItem xmlns:ds="http://schemas.openxmlformats.org/officeDocument/2006/customXml" ds:itemID="{6657FC55-4009-4900-B4BD-2C866CC1FB60}">
   <ds:schemaRefs>
     <ds:schemaRef ds:uri="http://schemas.openxmlformats.org/officeDocument/2006/bibliography"/>
   </ds:schemaRefs>

--- a/labmanual/English/WBT101-02-Peripherals.docx
+++ b/labmanual/English/WBT101-02-Peripherals.docx
@@ -23,20 +23,20 @@
     </w:p>
     <w:p>
       <w:r>
-        <w:t>Time 2 Hours</w:t>
-      </w:r>
-    </w:p>
-    <w:p>
-      <w:r>
-        <w:t xml:space="preserve">At the end of this chapter you should be able to write firmware for the MCU peripherals (GPIOs, </w:t>
-      </w:r>
-      <w:proofErr w:type="gramStart"/>
-      <w:r>
-        <w:t>PWMs,  UART</w:t>
-      </w:r>
-      <w:proofErr w:type="gramEnd"/>
-      <w:r>
-        <w:t>, I2C</w:t>
+        <w:t xml:space="preserve">Time </w:t>
+      </w:r>
+      <w:r>
+        <w:t xml:space="preserve">1 ½ </w:t>
+      </w:r>
+      <w:bookmarkStart w:id="0" w:name="_GoBack"/>
+      <w:bookmarkEnd w:id="0"/>
+      <w:r>
+        <w:t>Hours</w:t>
+      </w:r>
+    </w:p>
+    <w:p>
+      <w:r>
+        <w:t>At the end of this chapter you should be able to write firmware for the MCU peripherals (GPIOs, PWMs,  UART, I2C</w:t>
       </w:r>
       <w:r>
         <w:t>, and ADC</w:t>
@@ -2349,7 +2349,7 @@
       <w:pPr>
         <w:pStyle w:val="Heading1"/>
       </w:pPr>
-      <w:bookmarkStart w:id="0" w:name="_Toc514683441"/>
+      <w:bookmarkStart w:id="1" w:name="_Toc514683441"/>
       <w:r>
         <w:lastRenderedPageBreak/>
         <w:t>The</w:t>
@@ -2378,7 +2378,7 @@
       <w:r>
         <w:t xml:space="preserve"> (Platform)</w:t>
       </w:r>
-      <w:bookmarkEnd w:id="0"/>
+      <w:bookmarkEnd w:id="1"/>
     </w:p>
     <w:p>
       <w:r>
@@ -2424,29 +2424,13 @@
         <w:t>101_2_</w:t>
       </w:r>
       <w:r>
-        <w:t>&lt;</w:t>
-      </w:r>
-      <w:proofErr w:type="spellStart"/>
-      <w:r>
-        <w:t>KitName</w:t>
-      </w:r>
-      <w:proofErr w:type="spellEnd"/>
-      <w:r>
-        <w:t>&gt;</w:t>
+        <w:t>&lt;KitName&gt;</w:t>
       </w:r>
       <w:r>
         <w:t>"</w:t>
       </w:r>
       <w:r>
-        <w:t xml:space="preserve"> where &lt;</w:t>
-      </w:r>
-      <w:proofErr w:type="spellStart"/>
-      <w:r>
-        <w:t>KitName</w:t>
-      </w:r>
-      <w:proofErr w:type="spellEnd"/>
-      <w:r>
-        <w:t>&gt; is the name of the baseboard kit being used</w:t>
+        <w:t xml:space="preserve"> where &lt;KitName&gt; is the name of the baseboard kit being used</w:t>
       </w:r>
       <w:r>
         <w:t xml:space="preserve"> and </w:t>
@@ -2479,15 +2463,7 @@
         <w:t>101_2_</w:t>
       </w:r>
       <w:r>
-        <w:t>&lt;</w:t>
-      </w:r>
-      <w:proofErr w:type="spellStart"/>
-      <w:r>
-        <w:t>KitName</w:t>
-      </w:r>
-      <w:proofErr w:type="spellEnd"/>
-      <w:r>
-        <w:t>&gt;</w:t>
+        <w:t>&lt;KitName&gt;</w:t>
       </w:r>
       <w:r>
         <w:t>"</w:t>
@@ -2532,18 +2508,10 @@
         <w:t>101_2_</w:t>
       </w:r>
       <w:r>
-        <w:t>CYW920719Q40EVB_</w:t>
-      </w:r>
-      <w:proofErr w:type="gramStart"/>
-      <w:r>
-        <w:t xml:space="preserve">01 </w:t>
-      </w:r>
-      <w:r>
-        <w:t xml:space="preserve"> is</w:t>
-      </w:r>
-      <w:proofErr w:type="gramEnd"/>
-      <w:r>
-        <w:t>:</w:t>
+        <w:t xml:space="preserve">CYW920719Q40EVB_01 </w:t>
+      </w:r>
+      <w:r>
+        <w:t xml:space="preserve"> is:</w:t>
       </w:r>
     </w:p>
     <w:p>
@@ -2610,49 +2578,29 @@
       <w:r>
         <w:t xml:space="preserve"> key files here are </w:t>
       </w:r>
-      <w:proofErr w:type="spellStart"/>
-      <w:r>
-        <w:t>wiced_platform_pin_config.c</w:t>
-      </w:r>
-      <w:proofErr w:type="spellEnd"/>
-      <w:r>
-        <w:t>, and</w:t>
+      <w:r>
+        <w:t>wiced_platform_pin_config.c, and</w:t>
       </w:r>
       <w:r>
         <w:t xml:space="preserve"> </w:t>
       </w:r>
-      <w:proofErr w:type="spellStart"/>
       <w:r>
         <w:t>wiced_</w:t>
       </w:r>
       <w:r>
-        <w:t>platform.h</w:t>
-      </w:r>
-      <w:proofErr w:type="spellEnd"/>
-      <w:r>
-        <w:t xml:space="preserve">. The </w:t>
-      </w:r>
-      <w:proofErr w:type="spellStart"/>
+        <w:t xml:space="preserve">platform.h. The </w:t>
+      </w:r>
       <w:r>
         <w:t>wiced_</w:t>
       </w:r>
       <w:r>
-        <w:t>platform.h</w:t>
-      </w:r>
-      <w:proofErr w:type="spellEnd"/>
-      <w:r>
-        <w:t xml:space="preserve"> file contains #define and type definitions used to set up and access the various kit and shield peripherals. For example, the shield contains two LEDs and two mechanical buttons. These are identified in </w:t>
-      </w:r>
-      <w:proofErr w:type="spellStart"/>
+        <w:t xml:space="preserve">platform.h file contains #define and type definitions used to set up and access the various kit and shield peripherals. For example, the shield contains two LEDs and two mechanical buttons. These are identified in </w:t>
+      </w:r>
       <w:r>
         <w:t>wiced_</w:t>
       </w:r>
       <w:r>
-        <w:t>platform.h</w:t>
-      </w:r>
-      <w:proofErr w:type="spellEnd"/>
-      <w:r>
-        <w:t xml:space="preserve"> using the names WICED_</w:t>
+        <w:t>platform.h using the names WICED_</w:t>
       </w:r>
       <w:r>
         <w:t>GPIO_PIN_</w:t>
@@ -2856,7 +2804,6 @@
       <w:r>
         <w:t xml:space="preserve">The </w:t>
       </w:r>
-      <w:proofErr w:type="spellStart"/>
       <w:r>
         <w:t>wiced_platform_pin</w:t>
       </w:r>
@@ -2864,11 +2811,7 @@
         <w:t>_config</w:t>
       </w:r>
       <w:r>
-        <w:t>.c</w:t>
-      </w:r>
-      <w:proofErr w:type="spellEnd"/>
-      <w:r>
-        <w:t xml:space="preserve"> </w:t>
+        <w:t xml:space="preserve">.c </w:t>
       </w:r>
       <w:r>
         <w:t>file</w:t>
@@ -2900,23 +2843,7 @@
     </w:p>
     <w:p>
       <w:r>
-        <w:t xml:space="preserve">The third file in the platform folder called </w:t>
-      </w:r>
-      <w:proofErr w:type="spellStart"/>
-      <w:r>
-        <w:t>SuperMuxConfig.wst</w:t>
-      </w:r>
-      <w:proofErr w:type="spellEnd"/>
-      <w:r>
-        <w:t xml:space="preserve"> is a configuration file used by the </w:t>
-      </w:r>
-      <w:proofErr w:type="spellStart"/>
-      <w:r>
-        <w:t>SuperMux</w:t>
-      </w:r>
-      <w:proofErr w:type="spellEnd"/>
-      <w:r>
-        <w:t xml:space="preserve"> pin configuration tool. That tool will be discussed later.</w:t>
+        <w:t>The third file in the platform folder called SuperMuxConfig.wst is a configuration file used by the SuperMux pin configuration tool. That tool will be discussed later.</w:t>
       </w:r>
     </w:p>
     <w:p>
@@ -2929,11 +2856,11 @@
       <w:pPr>
         <w:pStyle w:val="Heading1"/>
       </w:pPr>
-      <w:bookmarkStart w:id="1" w:name="_Toc514683442"/>
+      <w:bookmarkStart w:id="2" w:name="_Toc514683442"/>
       <w:r>
         <w:t>Documentation</w:t>
       </w:r>
-      <w:bookmarkEnd w:id="1"/>
+      <w:bookmarkEnd w:id="2"/>
     </w:p>
     <w:p>
       <w:pPr>
@@ -3065,7 +2992,6 @@
         <w:lastRenderedPageBreak/>
         <w:t xml:space="preserve">Click on GPIO to see the list of GPIO APIs and then click on the </w:t>
       </w:r>
-      <w:proofErr w:type="spellStart"/>
       <w:r>
         <w:rPr>
           <w:i/>
@@ -3102,7 +3028,6 @@
         </w:rPr>
         <w:t>re_pin</w:t>
       </w:r>
-      <w:proofErr w:type="spellEnd"/>
       <w:r>
         <w:t xml:space="preserve"> function for a description.</w:t>
       </w:r>
@@ -3166,15 +3091,7 @@
         <w:softHyphen/>
       </w:r>
       <w:r>
-        <w:t xml:space="preserve">e description tells you what the function </w:t>
-      </w:r>
-      <w:proofErr w:type="gramStart"/>
-      <w:r>
-        <w:t>does, but</w:t>
-      </w:r>
-      <w:proofErr w:type="gramEnd"/>
-      <w:r>
-        <w:t xml:space="preserve"> does not give information on the configuration </w:t>
+        <w:t xml:space="preserve">e description tells you what the function does, but does not give information on the configuration </w:t>
       </w:r>
       <w:r>
         <w:t>value</w:t>
@@ -3214,15 +3131,7 @@
         <w:t xml:space="preserve"> the file</w:t>
       </w:r>
       <w:r>
-        <w:t xml:space="preserve"> </w:t>
-      </w:r>
-      <w:proofErr w:type="spellStart"/>
-      <w:r>
-        <w:t>wiced_hal_gpio.h</w:t>
-      </w:r>
-      <w:proofErr w:type="spellEnd"/>
-      <w:r>
-        <w:t xml:space="preserve">. If you scroll to the top of this file, you will find a list of allowed </w:t>
+        <w:t xml:space="preserve"> wiced_hal_gpio.h. If you scroll to the top of this file, you will find a list of allowed </w:t>
       </w:r>
       <w:r>
         <w:t>choices</w:t>
@@ -3387,22 +3296,22 @@
       <w:pPr>
         <w:pStyle w:val="Heading1"/>
       </w:pPr>
-      <w:bookmarkStart w:id="2" w:name="_Toc514683443"/>
+      <w:bookmarkStart w:id="3" w:name="_Toc514683443"/>
       <w:r>
         <w:lastRenderedPageBreak/>
         <w:t>Creating a new WICED Studio project</w:t>
       </w:r>
-      <w:bookmarkEnd w:id="2"/>
+      <w:bookmarkEnd w:id="3"/>
     </w:p>
     <w:p>
       <w:pPr>
         <w:pStyle w:val="Heading2"/>
       </w:pPr>
-      <w:bookmarkStart w:id="3" w:name="_Toc514683444"/>
+      <w:bookmarkStart w:id="4" w:name="_Toc514683444"/>
       <w:r>
         <w:t>Directory Structure</w:t>
       </w:r>
-      <w:bookmarkEnd w:id="3"/>
+      <w:bookmarkEnd w:id="4"/>
     </w:p>
     <w:p>
       <w:r>
@@ -3440,15 +3349,7 @@
         <w:ind w:left="720"/>
       </w:pPr>
       <w:r>
-        <w:t xml:space="preserve">A </w:t>
-      </w:r>
-      <w:proofErr w:type="spellStart"/>
-      <w:r>
-        <w:t>makefile</w:t>
-      </w:r>
-      <w:proofErr w:type="spellEnd"/>
-      <w:r>
-        <w:t xml:space="preserve"> called </w:t>
+        <w:t xml:space="preserve">A makefile called </w:t>
       </w:r>
       <w:r>
         <w:t>makefile.</w:t>
@@ -3541,29 +3442,13 @@
           <w:b/>
           <w:i/>
         </w:rPr>
-        <w:t xml:space="preserve"> unless you are using the </w:t>
-      </w:r>
-      <w:proofErr w:type="spellStart"/>
+        <w:t xml:space="preserve"> unless you are using the SuperMux Tool which will be described later</w:t>
+      </w:r>
       <w:r>
         <w:rPr>
           <w:b/>
           <w:i/>
         </w:rPr>
-        <w:t>SuperMux</w:t>
-      </w:r>
-      <w:proofErr w:type="spellEnd"/>
-      <w:r>
-        <w:rPr>
-          <w:b/>
-          <w:i/>
-        </w:rPr>
-        <w:t xml:space="preserve"> Tool which will be described later</w:t>
-      </w:r>
-      <w:r>
-        <w:rPr>
-          <w:b/>
-          <w:i/>
-        </w:rPr>
         <w:t>.</w:t>
       </w:r>
     </w:p>
@@ -3574,25 +3459,15 @@
       <w:r>
         <w:t xml:space="preserve"> </w:t>
       </w:r>
-      <w:bookmarkStart w:id="4" w:name="_Toc514683445"/>
-      <w:proofErr w:type="spellStart"/>
+      <w:bookmarkStart w:id="5" w:name="_Toc514683445"/>
       <w:r>
         <w:t>makefile</w:t>
       </w:r>
-      <w:bookmarkEnd w:id="4"/>
-      <w:proofErr w:type="spellEnd"/>
-    </w:p>
-    <w:p>
-      <w:r>
-        <w:t xml:space="preserve">The </w:t>
-      </w:r>
-      <w:proofErr w:type="spellStart"/>
-      <w:r>
-        <w:t>makefile</w:t>
-      </w:r>
-      <w:proofErr w:type="spellEnd"/>
-      <w:r>
-        <w:t xml:space="preserve"> contains the list of all source files (including &lt;project&gt;.c). It may also </w:t>
+      <w:bookmarkEnd w:id="5"/>
+    </w:p>
+    <w:p>
+      <w:r>
+        <w:t xml:space="preserve">The makefile contains the list of all source files (including &lt;project&gt;.c). It may also </w:t>
       </w:r>
       <w:r>
         <w:t xml:space="preserve">define </w:t>
@@ -3608,23 +3483,15 @@
       <w:pPr>
         <w:pStyle w:val="Heading2"/>
       </w:pPr>
-      <w:bookmarkStart w:id="5" w:name="_Toc514683446"/>
+      <w:bookmarkStart w:id="6" w:name="_Toc514683446"/>
       <w:r>
         <w:t>C file</w:t>
       </w:r>
-      <w:bookmarkEnd w:id="5"/>
-    </w:p>
-    <w:p>
-      <w:r>
-        <w:t xml:space="preserve">There will be various #include lines required at the top of </w:t>
-      </w:r>
-      <w:proofErr w:type="spellStart"/>
-      <w:r>
-        <w:t>main.c</w:t>
-      </w:r>
-      <w:proofErr w:type="spellEnd"/>
-      <w:r>
-        <w:t xml:space="preserve"> depending on the resources used in your project. </w:t>
+      <w:bookmarkEnd w:id="6"/>
+    </w:p>
+    <w:p>
+      <w:r>
+        <w:t xml:space="preserve">There will be various #include lines required at the top of main.c depending on the resources used in your project. </w:t>
       </w:r>
       <w:r>
         <w:t xml:space="preserve">These files can be found in the SDK under </w:t>
@@ -3677,14 +3544,12 @@
         </w:rPr>
         <w:t>"</w:t>
       </w:r>
-      <w:proofErr w:type="spellStart"/>
       <w:r>
         <w:rPr>
           <w:sz w:val="18"/>
         </w:rPr>
         <w:t>wiced.h</w:t>
       </w:r>
-      <w:proofErr w:type="spellEnd"/>
       <w:r>
         <w:rPr>
           <w:sz w:val="18"/>
@@ -3708,35 +3573,7 @@
           <w:sz w:val="18"/>
         </w:rPr>
         <w:tab/>
-        <w:t xml:space="preserve">// Basic formats like </w:t>
-      </w:r>
-      <w:proofErr w:type="spellStart"/>
-      <w:r>
-        <w:rPr>
-          <w:sz w:val="18"/>
-        </w:rPr>
-        <w:t>stdint</w:t>
-      </w:r>
-      <w:proofErr w:type="spellEnd"/>
-      <w:r>
-        <w:rPr>
-          <w:sz w:val="18"/>
-        </w:rPr>
-        <w:t xml:space="preserve">, </w:t>
-      </w:r>
-      <w:proofErr w:type="spellStart"/>
-      <w:r>
-        <w:rPr>
-          <w:sz w:val="18"/>
-        </w:rPr>
-        <w:t>wiced_result_t</w:t>
-      </w:r>
-      <w:proofErr w:type="spellEnd"/>
-      <w:r>
-        <w:rPr>
-          <w:sz w:val="18"/>
-        </w:rPr>
-        <w:t>, WICED_FALSE, WICED_TRUE</w:t>
+        <w:t>// Basic formats like stdint, wiced_result_t, WICED_FALSE, WICED_TRUE</w:t>
       </w:r>
     </w:p>
     <w:p>
@@ -3759,14 +3596,12 @@
         </w:rPr>
         <w:t>"</w:t>
       </w:r>
-      <w:proofErr w:type="spellStart"/>
       <w:r>
         <w:rPr>
           <w:sz w:val="18"/>
         </w:rPr>
         <w:t>wiced_platform.h</w:t>
       </w:r>
-      <w:proofErr w:type="spellEnd"/>
       <w:r>
         <w:rPr>
           <w:sz w:val="18"/>
@@ -3807,14 +3642,12 @@
         </w:rPr>
         <w:t>"</w:t>
       </w:r>
-      <w:proofErr w:type="spellStart"/>
       <w:r>
         <w:rPr>
           <w:sz w:val="18"/>
         </w:rPr>
         <w:t>sparcommon.h</w:t>
       </w:r>
-      <w:proofErr w:type="spellEnd"/>
       <w:r>
         <w:rPr>
           <w:sz w:val="18"/>
@@ -3861,14 +3694,12 @@
         </w:rPr>
         <w:t>"</w:t>
       </w:r>
-      <w:proofErr w:type="spellStart"/>
       <w:r>
         <w:rPr>
           <w:sz w:val="18"/>
         </w:rPr>
         <w:t>wiced_bt_dev.h</w:t>
       </w:r>
-      <w:proofErr w:type="spellEnd"/>
       <w:r>
         <w:rPr>
           <w:sz w:val="18"/>
@@ -3909,14 +3740,12 @@
         </w:rPr>
         <w:t>"</w:t>
       </w:r>
-      <w:proofErr w:type="spellStart"/>
       <w:r>
         <w:rPr>
           <w:sz w:val="18"/>
         </w:rPr>
         <w:t>wiced_bt_ble.h</w:t>
       </w:r>
-      <w:proofErr w:type="spellEnd"/>
       <w:r>
         <w:rPr>
           <w:sz w:val="18"/>
@@ -3957,14 +3786,12 @@
         </w:rPr>
         <w:t>"</w:t>
       </w:r>
-      <w:proofErr w:type="spellStart"/>
       <w:r>
         <w:rPr>
           <w:sz w:val="18"/>
         </w:rPr>
         <w:t>wiced_bt_gatt.h</w:t>
       </w:r>
-      <w:proofErr w:type="spellEnd"/>
       <w:r>
         <w:rPr>
           <w:sz w:val="18"/>
@@ -4005,14 +3832,12 @@
         </w:rPr>
         <w:t>"</w:t>
       </w:r>
-      <w:proofErr w:type="spellStart"/>
       <w:r>
         <w:rPr>
           <w:sz w:val="18"/>
         </w:rPr>
         <w:t>wiced_bt_uuid.h</w:t>
       </w:r>
-      <w:proofErr w:type="spellEnd"/>
       <w:r>
         <w:rPr>
           <w:sz w:val="18"/>
@@ -4053,14 +3878,12 @@
         </w:rPr>
         <w:t>"</w:t>
       </w:r>
-      <w:proofErr w:type="spellStart"/>
       <w:r>
         <w:rPr>
           <w:sz w:val="18"/>
         </w:rPr>
         <w:t>wiced_transport.h</w:t>
       </w:r>
-      <w:proofErr w:type="spellEnd"/>
       <w:r>
         <w:rPr>
           <w:sz w:val="18"/>
@@ -4101,14 +3924,12 @@
         </w:rPr>
         <w:t>"</w:t>
       </w:r>
-      <w:proofErr w:type="spellStart"/>
       <w:r>
         <w:rPr>
           <w:sz w:val="18"/>
         </w:rPr>
         <w:t>wiced_bt_trace.h</w:t>
       </w:r>
-      <w:proofErr w:type="spellEnd"/>
       <w:r>
         <w:rPr>
           <w:sz w:val="18"/>
@@ -4155,14 +3976,12 @@
         </w:rPr>
         <w:t>"</w:t>
       </w:r>
-      <w:proofErr w:type="spellStart"/>
       <w:r>
         <w:rPr>
           <w:sz w:val="18"/>
         </w:rPr>
         <w:t>wiced_timer.h</w:t>
       </w:r>
-      <w:proofErr w:type="spellEnd"/>
       <w:r>
         <w:rPr>
           <w:sz w:val="18"/>
@@ -4255,14 +4074,12 @@
         </w:rPr>
         <w:t>"</w:t>
       </w:r>
-      <w:proofErr w:type="spellStart"/>
       <w:r>
         <w:rPr>
           <w:sz w:val="18"/>
         </w:rPr>
         <w:t>wiced_hal_adc.h</w:t>
       </w:r>
-      <w:proofErr w:type="spellEnd"/>
       <w:r>
         <w:rPr>
           <w:sz w:val="18"/>
@@ -4303,14 +4120,12 @@
         </w:rPr>
         <w:t>"</w:t>
       </w:r>
-      <w:proofErr w:type="spellStart"/>
       <w:r>
         <w:rPr>
           <w:sz w:val="18"/>
         </w:rPr>
         <w:t>wiced_hal_pwm.h</w:t>
       </w:r>
-      <w:proofErr w:type="spellEnd"/>
       <w:r>
         <w:rPr>
           <w:sz w:val="18"/>
@@ -4351,14 +4166,12 @@
         </w:rPr>
         <w:t>"</w:t>
       </w:r>
-      <w:proofErr w:type="spellStart"/>
       <w:r>
         <w:rPr>
           <w:sz w:val="18"/>
         </w:rPr>
         <w:t>wiced_hal_puart.h</w:t>
       </w:r>
-      <w:proofErr w:type="spellEnd"/>
       <w:r>
         <w:rPr>
           <w:sz w:val="18"/>
@@ -4393,14 +4206,12 @@
         </w:rPr>
         <w:t>"</w:t>
       </w:r>
-      <w:proofErr w:type="spellStart"/>
       <w:r>
         <w:rPr>
           <w:sz w:val="18"/>
         </w:rPr>
         <w:t>wiced_rtos.h</w:t>
       </w:r>
-      <w:proofErr w:type="spellEnd"/>
       <w:r>
         <w:rPr>
           <w:sz w:val="18"/>
@@ -4440,14 +4251,12 @@
         </w:rPr>
         <w:t>"</w:t>
       </w:r>
-      <w:proofErr w:type="spellStart"/>
       <w:r>
         <w:rPr>
           <w:sz w:val="18"/>
         </w:rPr>
         <w:t>wiced_hal_nvram.h</w:t>
       </w:r>
-      <w:proofErr w:type="spellEnd"/>
       <w:r>
         <w:rPr>
           <w:sz w:val="18"/>
@@ -4471,33 +4280,17 @@
       <w:r>
         <w:t xml:space="preserve">The main entry of the application is a function called APPLICATION_START. That function typically does a minimal amount of initialization then it starts the Bluetooth stack and registers a stack callback function by calling </w:t>
       </w:r>
-      <w:proofErr w:type="spellStart"/>
       <w:r>
         <w:rPr>
           <w:i/>
         </w:rPr>
-        <w:t>wiced_bt_stack_</w:t>
-      </w:r>
-      <w:proofErr w:type="gramStart"/>
+        <w:t>wiced_bt_stack_init</w:t>
+      </w:r>
       <w:r>
         <w:rPr>
           <w:i/>
         </w:rPr>
-        <w:t>init</w:t>
-      </w:r>
-      <w:proofErr w:type="spellEnd"/>
-      <w:r>
-        <w:rPr>
-          <w:i/>
-        </w:rPr>
-        <w:t>(</w:t>
-      </w:r>
-      <w:proofErr w:type="gramEnd"/>
-      <w:r>
-        <w:rPr>
-          <w:i/>
-        </w:rPr>
-        <w:t>)</w:t>
+        <w:t>()</w:t>
       </w:r>
       <w:r>
         <w:t>. The Bluetooth stack callback function then typically controls the rest of the application based on Bluetooth events.</w:t>
@@ -4528,15 +4321,7 @@
         <w:t>The full list of events from the Bluetooth stack can be found in the file inc</w:t>
       </w:r>
       <w:r>
-        <w:t>lude/20719/</w:t>
-      </w:r>
-      <w:proofErr w:type="spellStart"/>
-      <w:r>
-        <w:t>wiced_bt_dev.h</w:t>
-      </w:r>
-      <w:proofErr w:type="spellEnd"/>
-      <w:r>
-        <w:t xml:space="preserve"> file.</w:t>
+        <w:t>lude/20719/wiced_bt_dev.h file.</w:t>
       </w:r>
     </w:p>
     <w:p>
@@ -4573,7 +4358,6 @@
         </w:rPr>
         <w:t>"</w:t>
       </w:r>
-      <w:proofErr w:type="spellStart"/>
       <w:r>
         <w:rPr>
           <w:sz w:val="18"/>
@@ -4586,7 +4370,6 @@
         </w:rPr>
         <w:t>.h</w:t>
       </w:r>
-      <w:proofErr w:type="spellEnd"/>
       <w:r>
         <w:rPr>
           <w:sz w:val="18"/>
@@ -4614,14 +4397,12 @@
         </w:rPr>
         <w:t>"</w:t>
       </w:r>
-      <w:proofErr w:type="spellStart"/>
       <w:r>
         <w:rPr>
           <w:sz w:val="18"/>
         </w:rPr>
         <w:t>wiced_platform.h</w:t>
       </w:r>
-      <w:proofErr w:type="spellEnd"/>
       <w:r>
         <w:rPr>
           <w:sz w:val="18"/>
@@ -4649,14 +4430,12 @@
         </w:rPr>
         <w:t>"</w:t>
       </w:r>
-      <w:proofErr w:type="spellStart"/>
       <w:r>
         <w:rPr>
           <w:sz w:val="18"/>
         </w:rPr>
         <w:t>sparcommon.h</w:t>
       </w:r>
-      <w:proofErr w:type="spellEnd"/>
       <w:r>
         <w:rPr>
           <w:sz w:val="18"/>
@@ -4684,14 +4463,12 @@
         </w:rPr>
         <w:t>"</w:t>
       </w:r>
-      <w:proofErr w:type="spellStart"/>
       <w:r>
         <w:rPr>
           <w:sz w:val="18"/>
         </w:rPr>
         <w:t>wiced_bt_dev.h</w:t>
       </w:r>
-      <w:proofErr w:type="spellEnd"/>
       <w:r>
         <w:rPr>
           <w:sz w:val="18"/>
@@ -4731,89 +4508,11 @@
           <w:sz w:val="18"/>
         </w:rPr>
       </w:pPr>
-      <w:proofErr w:type="spellStart"/>
-      <w:r>
-        <w:rPr>
-          <w:sz w:val="18"/>
-        </w:rPr>
-        <w:t>wiced_result_t</w:t>
-      </w:r>
-      <w:proofErr w:type="spellEnd"/>
-      <w:r>
-        <w:rPr>
-          <w:sz w:val="18"/>
-        </w:rPr>
-        <w:t xml:space="preserve"> </w:t>
-      </w:r>
-      <w:proofErr w:type="spellStart"/>
-      <w:r>
-        <w:rPr>
-          <w:sz w:val="18"/>
-        </w:rPr>
-        <w:t>bt_</w:t>
-      </w:r>
-      <w:proofErr w:type="gramStart"/>
-      <w:r>
-        <w:rPr>
-          <w:sz w:val="18"/>
-        </w:rPr>
-        <w:t>cback</w:t>
-      </w:r>
-      <w:proofErr w:type="spellEnd"/>
-      <w:r>
-        <w:rPr>
-          <w:sz w:val="18"/>
-        </w:rPr>
-        <w:t xml:space="preserve">( </w:t>
-      </w:r>
-      <w:proofErr w:type="spellStart"/>
-      <w:r>
-        <w:rPr>
-          <w:sz w:val="18"/>
-        </w:rPr>
-        <w:t>wiced</w:t>
-      </w:r>
-      <w:proofErr w:type="gramEnd"/>
-      <w:r>
-        <w:rPr>
-          <w:sz w:val="18"/>
-        </w:rPr>
-        <w:t>_bt_management_evt_t</w:t>
-      </w:r>
-      <w:proofErr w:type="spellEnd"/>
-      <w:r>
-        <w:rPr>
-          <w:sz w:val="18"/>
-        </w:rPr>
-        <w:t xml:space="preserve"> event, </w:t>
-      </w:r>
-      <w:proofErr w:type="spellStart"/>
-      <w:r>
-        <w:rPr>
-          <w:sz w:val="18"/>
-        </w:rPr>
-        <w:t>wiced_bt_management_evt_data_t</w:t>
-      </w:r>
-      <w:proofErr w:type="spellEnd"/>
-      <w:r>
-        <w:rPr>
-          <w:sz w:val="18"/>
-        </w:rPr>
-        <w:t xml:space="preserve"> *</w:t>
-      </w:r>
-      <w:proofErr w:type="spellStart"/>
-      <w:r>
-        <w:rPr>
-          <w:sz w:val="18"/>
-        </w:rPr>
-        <w:t>p_event_data</w:t>
-      </w:r>
-      <w:proofErr w:type="spellEnd"/>
-      <w:r>
-        <w:rPr>
-          <w:sz w:val="18"/>
-        </w:rPr>
-        <w:t>);</w:t>
+      <w:r>
+        <w:rPr>
+          <w:sz w:val="18"/>
+        </w:rPr>
+        <w:t>wiced_result_t bt_cback( wiced_bt_management_evt_t event, wiced_bt_management_evt_data_t *p_event_data);</w:t>
       </w:r>
     </w:p>
     <w:p>
@@ -4888,16 +4587,8 @@
         <w:rPr>
           <w:sz w:val="18"/>
         </w:rPr>
-        <w:t>APPLICATION_</w:t>
-      </w:r>
-      <w:proofErr w:type="gramStart"/>
-      <w:r>
-        <w:rPr>
-          <w:sz w:val="18"/>
-        </w:rPr>
-        <w:t>START( )</w:t>
-      </w:r>
-      <w:proofErr w:type="gramEnd"/>
+        <w:t>APPLICATION_START( )</w:t>
+      </w:r>
     </w:p>
     <w:p>
       <w:pPr>
@@ -4945,47 +4636,11 @@
         </w:rPr>
         <w:t xml:space="preserve">    </w:t>
       </w:r>
-      <w:proofErr w:type="spellStart"/>
-      <w:r>
-        <w:rPr>
-          <w:sz w:val="18"/>
-        </w:rPr>
-        <w:t>wiced_bt_stack_</w:t>
-      </w:r>
-      <w:proofErr w:type="gramStart"/>
-      <w:r>
-        <w:rPr>
-          <w:sz w:val="18"/>
-        </w:rPr>
-        <w:t>init</w:t>
-      </w:r>
-      <w:proofErr w:type="spellEnd"/>
-      <w:r>
-        <w:rPr>
-          <w:sz w:val="18"/>
-        </w:rPr>
-        <w:t xml:space="preserve">( </w:t>
-      </w:r>
-      <w:proofErr w:type="spellStart"/>
-      <w:r>
-        <w:rPr>
-          <w:sz w:val="18"/>
-        </w:rPr>
-        <w:t>bt</w:t>
-      </w:r>
-      <w:proofErr w:type="gramEnd"/>
-      <w:r>
-        <w:rPr>
-          <w:sz w:val="18"/>
-        </w:rPr>
-        <w:t>_cback</w:t>
-      </w:r>
-      <w:proofErr w:type="spellEnd"/>
-      <w:r>
-        <w:rPr>
-          <w:sz w:val="18"/>
-        </w:rPr>
-        <w:t>, NULL, NULL ); /* Register BT stack callback */</w:t>
+      <w:r>
+        <w:rPr>
+          <w:sz w:val="18"/>
+        </w:rPr>
+        <w:t>wiced_bt_stack_init( bt_cback, NULL, NULL ); /* Register BT stack callback */</w:t>
       </w:r>
     </w:p>
     <w:p>
@@ -5041,89 +4696,11 @@
           <w:sz w:val="18"/>
         </w:rPr>
       </w:pPr>
-      <w:proofErr w:type="spellStart"/>
-      <w:r>
-        <w:rPr>
-          <w:sz w:val="18"/>
-        </w:rPr>
-        <w:t>wiced_result_t</w:t>
-      </w:r>
-      <w:proofErr w:type="spellEnd"/>
-      <w:r>
-        <w:rPr>
-          <w:sz w:val="18"/>
-        </w:rPr>
-        <w:t xml:space="preserve"> </w:t>
-      </w:r>
-      <w:proofErr w:type="spellStart"/>
-      <w:r>
-        <w:rPr>
-          <w:sz w:val="18"/>
-        </w:rPr>
-        <w:t>bt_</w:t>
-      </w:r>
-      <w:proofErr w:type="gramStart"/>
-      <w:r>
-        <w:rPr>
-          <w:sz w:val="18"/>
-        </w:rPr>
-        <w:t>cback</w:t>
-      </w:r>
-      <w:proofErr w:type="spellEnd"/>
-      <w:r>
-        <w:rPr>
-          <w:sz w:val="18"/>
-        </w:rPr>
-        <w:t xml:space="preserve">( </w:t>
-      </w:r>
-      <w:proofErr w:type="spellStart"/>
-      <w:r>
-        <w:rPr>
-          <w:sz w:val="18"/>
-        </w:rPr>
-        <w:t>wiced</w:t>
-      </w:r>
-      <w:proofErr w:type="gramEnd"/>
-      <w:r>
-        <w:rPr>
-          <w:sz w:val="18"/>
-        </w:rPr>
-        <w:t>_bt_management_evt_t</w:t>
-      </w:r>
-      <w:proofErr w:type="spellEnd"/>
-      <w:r>
-        <w:rPr>
-          <w:sz w:val="18"/>
-        </w:rPr>
-        <w:t xml:space="preserve"> event, </w:t>
-      </w:r>
-      <w:proofErr w:type="spellStart"/>
-      <w:r>
-        <w:rPr>
-          <w:sz w:val="18"/>
-        </w:rPr>
-        <w:t>wiced_bt_management_evt_data_t</w:t>
-      </w:r>
-      <w:proofErr w:type="spellEnd"/>
-      <w:r>
-        <w:rPr>
-          <w:sz w:val="18"/>
-        </w:rPr>
-        <w:t xml:space="preserve"> *</w:t>
-      </w:r>
-      <w:proofErr w:type="spellStart"/>
-      <w:r>
-        <w:rPr>
-          <w:sz w:val="18"/>
-        </w:rPr>
-        <w:t>p_event_data</w:t>
-      </w:r>
-      <w:proofErr w:type="spellEnd"/>
-      <w:r>
-        <w:rPr>
-          <w:sz w:val="18"/>
-        </w:rPr>
-        <w:t>)</w:t>
+      <w:r>
+        <w:rPr>
+          <w:sz w:val="18"/>
+        </w:rPr>
+        <w:t>wiced_result_t bt_cback( wiced_bt_management_evt_t event, wiced_bt_management_evt_data_t *p_event_data)</w:t>
       </w:r>
     </w:p>
     <w:p>
@@ -5155,19 +4732,11 @@
         </w:rPr>
         <w:t xml:space="preserve">    </w:t>
       </w:r>
-      <w:proofErr w:type="spellStart"/>
-      <w:r>
-        <w:rPr>
-          <w:sz w:val="18"/>
-        </w:rPr>
-        <w:t>wiced_result_t</w:t>
-      </w:r>
-      <w:proofErr w:type="spellEnd"/>
-      <w:r>
-        <w:rPr>
-          <w:sz w:val="18"/>
-        </w:rPr>
-        <w:t xml:space="preserve"> result = WICED_SUCCESS;</w:t>
+      <w:r>
+        <w:rPr>
+          <w:sz w:val="18"/>
+        </w:rPr>
+        <w:t>wiced_result_t result = WICED_SUCCESS;</w:t>
       </w:r>
     </w:p>
     <w:p>
@@ -5191,21 +4760,7 @@
         <w:rPr>
           <w:sz w:val="18"/>
         </w:rPr>
-        <w:t xml:space="preserve">    </w:t>
-      </w:r>
-      <w:proofErr w:type="gramStart"/>
-      <w:r>
-        <w:rPr>
-          <w:sz w:val="18"/>
-        </w:rPr>
-        <w:t>switch( event</w:t>
-      </w:r>
-      <w:proofErr w:type="gramEnd"/>
-      <w:r>
-        <w:rPr>
-          <w:sz w:val="18"/>
-        </w:rPr>
-        <w:t xml:space="preserve"> )</w:t>
+        <w:t xml:space="preserve">    switch( event )</w:t>
       </w:r>
     </w:p>
     <w:p>
@@ -5235,21 +4790,7 @@
         <w:rPr>
           <w:sz w:val="18"/>
         </w:rPr>
-        <w:t xml:space="preserve">        /* </w:t>
-      </w:r>
-      <w:proofErr w:type="spellStart"/>
-      <w:r>
-        <w:rPr>
-          <w:sz w:val="18"/>
-        </w:rPr>
-        <w:t>BlueTooth</w:t>
-      </w:r>
-      <w:proofErr w:type="spellEnd"/>
-      <w:r>
-        <w:rPr>
-          <w:sz w:val="18"/>
-        </w:rPr>
-        <w:t xml:space="preserve"> stack enabled */</w:t>
+        <w:t xml:space="preserve">        /* BlueTooth stack enabled */</w:t>
       </w:r>
     </w:p>
     <w:p>
@@ -5392,11 +4933,11 @@
       <w:pPr>
         <w:pStyle w:val="Heading2"/>
       </w:pPr>
-      <w:bookmarkStart w:id="6" w:name="_Toc514683447"/>
+      <w:bookmarkStart w:id="7" w:name="_Toc514683447"/>
       <w:r>
         <w:t>Make Target</w:t>
       </w:r>
-      <w:bookmarkEnd w:id="6"/>
+      <w:bookmarkEnd w:id="7"/>
     </w:p>
     <w:p>
       <w:r>
@@ -5417,22 +4958,14 @@
         <w:rPr>
           <w:i/>
         </w:rPr>
-        <w:t>&lt;folder1</w:t>
-      </w:r>
-      <w:proofErr w:type="gramStart"/>
+        <w:t>&lt;folder1&gt;.</w:t>
+      </w:r>
       <w:r>
         <w:rPr>
           <w:i/>
         </w:rPr>
-        <w:t>&gt;.</w:t>
-      </w:r>
-      <w:r>
-        <w:rPr>
-          <w:i/>
-        </w:rPr>
         <w:t>[</w:t>
       </w:r>
-      <w:proofErr w:type="gramEnd"/>
       <w:r>
         <w:rPr>
           <w:i/>
@@ -5500,15 +5033,7 @@
         <w:t>&lt;project&gt; is the n</w:t>
       </w:r>
       <w:r>
-        <w:t xml:space="preserve">ame of the project. The folder and </w:t>
-      </w:r>
-      <w:proofErr w:type="spellStart"/>
-      <w:r>
-        <w:t>makefile</w:t>
-      </w:r>
-      <w:proofErr w:type="spellEnd"/>
-      <w:r>
-        <w:t xml:space="preserve"> must</w:t>
+        <w:t>ame of the project. The folder and makefile must</w:t>
       </w:r>
       <w:r>
         <w:t xml:space="preserve"> have the same name.</w:t>
@@ -5641,7 +5166,6 @@
         </w:rPr>
         <w:t>h</w:t>
       </w:r>
-      <w:proofErr w:type="gramStart"/>
       <w:r>
         <w:rPr>
           <w:i/>
@@ -5672,7 +5196,6 @@
         </w:rPr>
         <w:t>x</w:t>
       </w:r>
-      <w:proofErr w:type="gramEnd"/>
       <w:r>
         <w:rPr>
           <w:i/>
@@ -5771,15 +5294,7 @@
         <w:t>target,</w:t>
       </w:r>
       <w:r>
-        <w:t xml:space="preserve"> you can right click on an existing make target that is </w:t>
-      </w:r>
-      <w:proofErr w:type="gramStart"/>
-      <w:r>
-        <w:t>similar to</w:t>
-      </w:r>
-      <w:proofErr w:type="gramEnd"/>
-      <w:r>
-        <w:t xml:space="preserve"> what you want to create and select </w:t>
+        <w:t xml:space="preserve"> you can right click on an existing make target that is similar to what you want to create and select </w:t>
       </w:r>
       <w:r>
         <w:rPr>
@@ -6115,9 +5630,21 @@
           <w:sz w:val="16"/>
           <w:szCs w:val="16"/>
         </w:rPr>
-        <w:t xml:space="preserve">| 1. Verify the CYW207x9 WICED </w:t>
-      </w:r>
-      <w:proofErr w:type="spellStart"/>
+        <w:t>| 1. Verify the CYW207x9 WICED eval board is connected _AND_ powered                       |</w:t>
+      </w:r>
+    </w:p>
+    <w:p>
+      <w:pPr>
+        <w:autoSpaceDE w:val="0"/>
+        <w:autoSpaceDN w:val="0"/>
+        <w:adjustRightInd w:val="0"/>
+        <w:spacing w:after="0" w:line="240" w:lineRule="auto"/>
+        <w:rPr>
+          <w:rFonts w:ascii="Courier New" w:hAnsi="Courier New" w:cs="Courier New"/>
+          <w:sz w:val="16"/>
+          <w:szCs w:val="16"/>
+        </w:rPr>
+      </w:pPr>
       <w:r>
         <w:rPr>
           <w:rFonts w:ascii="Courier New" w:hAnsi="Courier New" w:cs="Courier New"/>
@@ -6125,9 +5652,21 @@
           <w:sz w:val="16"/>
           <w:szCs w:val="16"/>
         </w:rPr>
-        <w:t>eval</w:t>
-      </w:r>
-      <w:proofErr w:type="spellEnd"/>
+        <w:t>| 2. Verify all switches are set to the default positions                                  |</w:t>
+      </w:r>
+    </w:p>
+    <w:p>
+      <w:pPr>
+        <w:autoSpaceDE w:val="0"/>
+        <w:autoSpaceDN w:val="0"/>
+        <w:adjustRightInd w:val="0"/>
+        <w:spacing w:after="0" w:line="240" w:lineRule="auto"/>
+        <w:rPr>
+          <w:rFonts w:ascii="Courier New" w:hAnsi="Courier New" w:cs="Courier New"/>
+          <w:sz w:val="16"/>
+          <w:szCs w:val="16"/>
+        </w:rPr>
+      </w:pPr>
       <w:r>
         <w:rPr>
           <w:rFonts w:ascii="Courier New" w:hAnsi="Courier New" w:cs="Courier New"/>
@@ -6135,7 +5674,43 @@
           <w:sz w:val="16"/>
           <w:szCs w:val="16"/>
         </w:rPr>
-        <w:t xml:space="preserve"> board is connected _AND_ powered                       |</w:t>
+        <w:t xml:space="preserve">|    - see </w:t>
+      </w:r>
+      <w:r>
+        <w:rPr>
+          <w:rFonts w:ascii="Courier New" w:hAnsi="Courier New" w:cs="Courier New"/>
+          <w:color w:val="000000"/>
+          <w:sz w:val="16"/>
+          <w:szCs w:val="16"/>
+        </w:rPr>
+        <w:t>"</w:t>
+      </w:r>
+      <w:r>
+        <w:rPr>
+          <w:rFonts w:ascii="Courier New" w:hAnsi="Courier New" w:cs="Courier New"/>
+          <w:color w:val="000000"/>
+          <w:sz w:val="16"/>
+          <w:szCs w:val="16"/>
+        </w:rPr>
+        <w:t>Connect the WICED Evaluation Board</w:t>
+      </w:r>
+      <w:r>
+        <w:rPr>
+          <w:rFonts w:ascii="Courier New" w:hAnsi="Courier New" w:cs="Courier New"/>
+          <w:color w:val="000000"/>
+          <w:sz w:val="16"/>
+          <w:szCs w:val="16"/>
+        </w:rPr>
+        <w:t>"</w:t>
+      </w:r>
+      <w:r>
+        <w:rPr>
+          <w:rFonts w:ascii="Courier New" w:hAnsi="Courier New" w:cs="Courier New"/>
+          <w:color w:val="000000"/>
+          <w:sz w:val="16"/>
+          <w:szCs w:val="16"/>
+        </w:rPr>
+        <w:t xml:space="preserve"> in the Quick Start Guide or Kit Guide      |</w:t>
       </w:r>
     </w:p>
     <w:p>
@@ -6157,7 +5732,7 @@
           <w:sz w:val="16"/>
           <w:szCs w:val="16"/>
         </w:rPr>
-        <w:t>| 2. Verify all switches are set to the default positions                                  |</w:t>
+        <w:t>|      for defaults                                                                        |</w:t>
       </w:r>
     </w:p>
     <w:p>
@@ -6179,8 +5754,21 @@
           <w:sz w:val="16"/>
           <w:szCs w:val="16"/>
         </w:rPr>
-        <w:t xml:space="preserve">|    - see </w:t>
-      </w:r>
+        <w:t>| 3. Press the reset button on the WICED eval board and retry                              |</w:t>
+      </w:r>
+    </w:p>
+    <w:p>
+      <w:pPr>
+        <w:autoSpaceDE w:val="0"/>
+        <w:autoSpaceDN w:val="0"/>
+        <w:adjustRightInd w:val="0"/>
+        <w:spacing w:after="0" w:line="240" w:lineRule="auto"/>
+        <w:rPr>
+          <w:rFonts w:ascii="Courier New" w:hAnsi="Courier New" w:cs="Courier New"/>
+          <w:sz w:val="16"/>
+          <w:szCs w:val="16"/>
+        </w:rPr>
+      </w:pPr>
       <w:r>
         <w:rPr>
           <w:rFonts w:ascii="Courier New" w:hAnsi="Courier New" w:cs="Courier New"/>
@@ -6188,8 +5776,21 @@
           <w:sz w:val="16"/>
           <w:szCs w:val="16"/>
         </w:rPr>
-        <w:t>"</w:t>
-      </w:r>
+        <w:t>|                                                                                          |</w:t>
+      </w:r>
+    </w:p>
+    <w:p>
+      <w:pPr>
+        <w:autoSpaceDE w:val="0"/>
+        <w:autoSpaceDN w:val="0"/>
+        <w:adjustRightInd w:val="0"/>
+        <w:spacing w:after="0" w:line="240" w:lineRule="auto"/>
+        <w:rPr>
+          <w:rFonts w:ascii="Courier New" w:hAnsi="Courier New" w:cs="Courier New"/>
+          <w:sz w:val="16"/>
+          <w:szCs w:val="16"/>
+        </w:rPr>
+      </w:pPr>
       <w:r>
         <w:rPr>
           <w:rFonts w:ascii="Courier New" w:hAnsi="Courier New" w:cs="Courier New"/>
@@ -6197,8 +5798,21 @@
           <w:sz w:val="16"/>
           <w:szCs w:val="16"/>
         </w:rPr>
-        <w:t>Connect the WICED Evaluation Board</w:t>
-      </w:r>
+        <w:t>| See 20719-B1_Bluetooth/README.txt for more info.                                         |</w:t>
+      </w:r>
+    </w:p>
+    <w:p>
+      <w:pPr>
+        <w:autoSpaceDE w:val="0"/>
+        <w:autoSpaceDN w:val="0"/>
+        <w:adjustRightInd w:val="0"/>
+        <w:spacing w:after="0" w:line="240" w:lineRule="auto"/>
+        <w:rPr>
+          <w:rFonts w:ascii="Courier New" w:hAnsi="Courier New" w:cs="Courier New"/>
+          <w:sz w:val="16"/>
+          <w:szCs w:val="16"/>
+        </w:rPr>
+      </w:pPr>
       <w:r>
         <w:rPr>
           <w:rFonts w:ascii="Courier New" w:hAnsi="Courier New" w:cs="Courier New"/>
@@ -6206,8 +5820,21 @@
           <w:sz w:val="16"/>
           <w:szCs w:val="16"/>
         </w:rPr>
-        <w:t>"</w:t>
-      </w:r>
+        <w:t>| If this problem persists, the board EEPROM may need to be reset to factory defaults.     |</w:t>
+      </w:r>
+    </w:p>
+    <w:p>
+      <w:pPr>
+        <w:autoSpaceDE w:val="0"/>
+        <w:autoSpaceDN w:val="0"/>
+        <w:adjustRightInd w:val="0"/>
+        <w:spacing w:after="0" w:line="240" w:lineRule="auto"/>
+        <w:rPr>
+          <w:rFonts w:ascii="Courier New" w:hAnsi="Courier New" w:cs="Courier New"/>
+          <w:sz w:val="16"/>
+          <w:szCs w:val="16"/>
+        </w:rPr>
+      </w:pPr>
       <w:r>
         <w:rPr>
           <w:rFonts w:ascii="Courier New" w:hAnsi="Courier New" w:cs="Courier New"/>
@@ -6215,15 +5842,12 @@
           <w:sz w:val="16"/>
           <w:szCs w:val="16"/>
         </w:rPr>
-        <w:t xml:space="preserve"> in the Quick Start Guide or Kit Guide      |</w:t>
-      </w:r>
-    </w:p>
-    <w:p>
-      <w:pPr>
-        <w:autoSpaceDE w:val="0"/>
-        <w:autoSpaceDN w:val="0"/>
-        <w:adjustRightInd w:val="0"/>
-        <w:spacing w:after="0" w:line="240" w:lineRule="auto"/>
+        <w:t>| Please see Recovery instructions in the Quick Start Guide or Kit Guide.                  |</w:t>
+      </w:r>
+    </w:p>
+    <w:p>
+      <w:pPr>
+        <w:keepNext/>
         <w:rPr>
           <w:rFonts w:ascii="Courier New" w:hAnsi="Courier New" w:cs="Courier New"/>
           <w:sz w:val="16"/>
@@ -6237,155 +5861,6 @@
           <w:sz w:val="16"/>
           <w:szCs w:val="16"/>
         </w:rPr>
-        <w:t>|      for defaults                                                                        |</w:t>
-      </w:r>
-    </w:p>
-    <w:p>
-      <w:pPr>
-        <w:autoSpaceDE w:val="0"/>
-        <w:autoSpaceDN w:val="0"/>
-        <w:adjustRightInd w:val="0"/>
-        <w:spacing w:after="0" w:line="240" w:lineRule="auto"/>
-        <w:rPr>
-          <w:rFonts w:ascii="Courier New" w:hAnsi="Courier New" w:cs="Courier New"/>
-          <w:sz w:val="16"/>
-          <w:szCs w:val="16"/>
-        </w:rPr>
-      </w:pPr>
-      <w:r>
-        <w:rPr>
-          <w:rFonts w:ascii="Courier New" w:hAnsi="Courier New" w:cs="Courier New"/>
-          <w:color w:val="000000"/>
-          <w:sz w:val="16"/>
-          <w:szCs w:val="16"/>
-        </w:rPr>
-        <w:t xml:space="preserve">| 3. Press the reset button on the WICED </w:t>
-      </w:r>
-      <w:proofErr w:type="spellStart"/>
-      <w:r>
-        <w:rPr>
-          <w:rFonts w:ascii="Courier New" w:hAnsi="Courier New" w:cs="Courier New"/>
-          <w:color w:val="000000"/>
-          <w:sz w:val="16"/>
-          <w:szCs w:val="16"/>
-        </w:rPr>
-        <w:t>eval</w:t>
-      </w:r>
-      <w:proofErr w:type="spellEnd"/>
-      <w:r>
-        <w:rPr>
-          <w:rFonts w:ascii="Courier New" w:hAnsi="Courier New" w:cs="Courier New"/>
-          <w:color w:val="000000"/>
-          <w:sz w:val="16"/>
-          <w:szCs w:val="16"/>
-        </w:rPr>
-        <w:t xml:space="preserve"> board and retry                              |</w:t>
-      </w:r>
-    </w:p>
-    <w:p>
-      <w:pPr>
-        <w:autoSpaceDE w:val="0"/>
-        <w:autoSpaceDN w:val="0"/>
-        <w:adjustRightInd w:val="0"/>
-        <w:spacing w:after="0" w:line="240" w:lineRule="auto"/>
-        <w:rPr>
-          <w:rFonts w:ascii="Courier New" w:hAnsi="Courier New" w:cs="Courier New"/>
-          <w:sz w:val="16"/>
-          <w:szCs w:val="16"/>
-        </w:rPr>
-      </w:pPr>
-      <w:r>
-        <w:rPr>
-          <w:rFonts w:ascii="Courier New" w:hAnsi="Courier New" w:cs="Courier New"/>
-          <w:color w:val="000000"/>
-          <w:sz w:val="16"/>
-          <w:szCs w:val="16"/>
-        </w:rPr>
-        <w:t>|                                                                                          |</w:t>
-      </w:r>
-    </w:p>
-    <w:p>
-      <w:pPr>
-        <w:autoSpaceDE w:val="0"/>
-        <w:autoSpaceDN w:val="0"/>
-        <w:adjustRightInd w:val="0"/>
-        <w:spacing w:after="0" w:line="240" w:lineRule="auto"/>
-        <w:rPr>
-          <w:rFonts w:ascii="Courier New" w:hAnsi="Courier New" w:cs="Courier New"/>
-          <w:sz w:val="16"/>
-          <w:szCs w:val="16"/>
-        </w:rPr>
-      </w:pPr>
-      <w:r>
-        <w:rPr>
-          <w:rFonts w:ascii="Courier New" w:hAnsi="Courier New" w:cs="Courier New"/>
-          <w:color w:val="000000"/>
-          <w:sz w:val="16"/>
-          <w:szCs w:val="16"/>
-        </w:rPr>
-        <w:t>| See 20719-B1_Bluetooth/README.txt for more info.                                         |</w:t>
-      </w:r>
-    </w:p>
-    <w:p>
-      <w:pPr>
-        <w:autoSpaceDE w:val="0"/>
-        <w:autoSpaceDN w:val="0"/>
-        <w:adjustRightInd w:val="0"/>
-        <w:spacing w:after="0" w:line="240" w:lineRule="auto"/>
-        <w:rPr>
-          <w:rFonts w:ascii="Courier New" w:hAnsi="Courier New" w:cs="Courier New"/>
-          <w:sz w:val="16"/>
-          <w:szCs w:val="16"/>
-        </w:rPr>
-      </w:pPr>
-      <w:r>
-        <w:rPr>
-          <w:rFonts w:ascii="Courier New" w:hAnsi="Courier New" w:cs="Courier New"/>
-          <w:color w:val="000000"/>
-          <w:sz w:val="16"/>
-          <w:szCs w:val="16"/>
-        </w:rPr>
-        <w:t>| If this problem persists, the board EEPROM may need to be reset to factory defaults.     |</w:t>
-      </w:r>
-    </w:p>
-    <w:p>
-      <w:pPr>
-        <w:autoSpaceDE w:val="0"/>
-        <w:autoSpaceDN w:val="0"/>
-        <w:adjustRightInd w:val="0"/>
-        <w:spacing w:after="0" w:line="240" w:lineRule="auto"/>
-        <w:rPr>
-          <w:rFonts w:ascii="Courier New" w:hAnsi="Courier New" w:cs="Courier New"/>
-          <w:sz w:val="16"/>
-          <w:szCs w:val="16"/>
-        </w:rPr>
-      </w:pPr>
-      <w:r>
-        <w:rPr>
-          <w:rFonts w:ascii="Courier New" w:hAnsi="Courier New" w:cs="Courier New"/>
-          <w:color w:val="000000"/>
-          <w:sz w:val="16"/>
-          <w:szCs w:val="16"/>
-        </w:rPr>
-        <w:t>| Please see Recovery instructions in the Quick Start Guide or Kit Guide.                  |</w:t>
-      </w:r>
-    </w:p>
-    <w:p>
-      <w:pPr>
-        <w:keepNext/>
-        <w:rPr>
-          <w:rFonts w:ascii="Courier New" w:hAnsi="Courier New" w:cs="Courier New"/>
-          <w:sz w:val="16"/>
-          <w:szCs w:val="16"/>
-        </w:rPr>
-      </w:pPr>
-      <w:r>
-        <w:rPr>
-          <w:rFonts w:ascii="Courier New" w:hAnsi="Courier New" w:cs="Courier New"/>
-          <w:color w:val="000000"/>
-          <w:sz w:val="16"/>
-          <w:szCs w:val="16"/>
-        </w:rPr>
         <w:t>+------------------------------------------------------------------------------------------+</w:t>
       </w:r>
     </w:p>
@@ -6422,15 +5897,7 @@
         <w:ind w:left="720"/>
       </w:pPr>
       <w:r>
-        <w:t>WICED HCI UART (</w:t>
-      </w:r>
-      <w:proofErr w:type="spellStart"/>
-      <w:r>
-        <w:t>COMxx</w:t>
-      </w:r>
-      <w:proofErr w:type="spellEnd"/>
-      <w:r>
-        <w:t>)</w:t>
+        <w:t>WICED HCI UART (COMxx)</w:t>
       </w:r>
     </w:p>
     <w:p>
@@ -6438,15 +5905,7 @@
         <w:ind w:left="720"/>
       </w:pPr>
       <w:r>
-        <w:t>WICED Peripheral UART (</w:t>
-      </w:r>
-      <w:proofErr w:type="spellStart"/>
-      <w:r>
-        <w:t>COMxx</w:t>
-      </w:r>
-      <w:proofErr w:type="spellEnd"/>
-      <w:r>
-        <w:t>)</w:t>
+        <w:t>WICED Peripheral UART (COMxx)</w:t>
       </w:r>
     </w:p>
     <w:p>
@@ -6516,13 +5975,8 @@
         <w:t>r</w:t>
       </w:r>
       <w:r>
-        <w:t>ivers/Windows/</w:t>
-      </w:r>
-      <w:proofErr w:type="spellStart"/>
-      <w:r>
-        <w:t>uart</w:t>
-      </w:r>
-      <w:proofErr w:type="spellEnd"/>
+        <w:t>ivers/Windows/uart</w:t>
+      </w:r>
       <w:r>
         <w:t>"</w:t>
       </w:r>
@@ -6556,27 +6010,17 @@
       <w:r>
         <w:t>"</w:t>
       </w:r>
-      <w:proofErr w:type="spellStart"/>
       <w:r>
         <w:t>DPInst.ext</w:t>
       </w:r>
-      <w:proofErr w:type="spellEnd"/>
       <w:r>
         <w:t>"</w:t>
       </w:r>
       <w:r>
-        <w:t xml:space="preserve"> (for 32-bit machines</w:t>
-      </w:r>
-      <w:proofErr w:type="gramStart"/>
-      <w:r>
-        <w:t>)</w:t>
-      </w:r>
-      <w:r>
-        <w:t>, and</w:t>
-      </w:r>
-      <w:proofErr w:type="gramEnd"/>
-      <w:r>
-        <w:t xml:space="preserve"> choose </w:t>
+        <w:t xml:space="preserve"> (for 32-bit machines)</w:t>
+      </w:r>
+      <w:r>
+        <w:t xml:space="preserve">, and choose </w:t>
       </w:r>
       <w:r>
         <w:t>"</w:t>
@@ -6687,21 +6131,7 @@
         <w:rPr>
           <w:b/>
         </w:rPr>
-        <w:t xml:space="preserve">Platform </w:t>
-      </w:r>
-      <w:proofErr w:type="spellStart"/>
-      <w:r>
-        <w:rPr>
-          <w:b/>
-        </w:rPr>
-        <w:t>makefile</w:t>
-      </w:r>
-      <w:proofErr w:type="spellEnd"/>
-      <w:r>
-        <w:rPr>
-          <w:b/>
-        </w:rPr>
-        <w:t xml:space="preserve"> not found</w:t>
+        <w:t>Platform makefile not found</w:t>
       </w:r>
       <w:r>
         <w:t xml:space="preserve"> usually means that you have an error in the platform name in the make target or the platform files are not properly installed.</w:t>
@@ -6759,33 +6189,28 @@
       <w:pPr>
         <w:pStyle w:val="Heading1"/>
       </w:pPr>
-      <w:bookmarkStart w:id="7" w:name="_Toc514683448"/>
+      <w:bookmarkStart w:id="8" w:name="_Toc514683448"/>
       <w:r>
         <w:lastRenderedPageBreak/>
-        <w:t>Pin Configuration (</w:t>
-      </w:r>
-      <w:proofErr w:type="spellStart"/>
-      <w:r>
-        <w:t>SuperMux</w:t>
-      </w:r>
-      <w:proofErr w:type="spellEnd"/>
+        <w:t>Pin Configuration (SuperMux</w:t>
+      </w:r>
       <w:r>
         <w:t xml:space="preserve"> Tool</w:t>
       </w:r>
       <w:r>
         <w:t>)</w:t>
       </w:r>
-      <w:bookmarkEnd w:id="7"/>
+      <w:bookmarkEnd w:id="8"/>
     </w:p>
     <w:p>
       <w:pPr>
         <w:pStyle w:val="Heading2"/>
       </w:pPr>
-      <w:bookmarkStart w:id="8" w:name="_Toc514683449"/>
+      <w:bookmarkStart w:id="9" w:name="_Toc514683449"/>
       <w:r>
         <w:t>Pin Configuration File</w:t>
       </w:r>
-      <w:bookmarkEnd w:id="8"/>
+      <w:bookmarkEnd w:id="9"/>
     </w:p>
     <w:p>
       <w:r>
@@ -6821,39 +6246,7 @@
         <w:t xml:space="preserve"> default pin mapping for the kit is </w:t>
       </w:r>
       <w:r>
-        <w:t xml:space="preserve">in the </w:t>
-      </w:r>
-      <w:proofErr w:type="spellStart"/>
-      <w:r>
-        <w:t>wiced_platform_pin_config.c</w:t>
-      </w:r>
-      <w:proofErr w:type="spellEnd"/>
-      <w:r>
-        <w:t xml:space="preserve"> file, but this mapping can be over-ridden for a given project by placing a file called &lt;</w:t>
-      </w:r>
-      <w:proofErr w:type="spellStart"/>
-      <w:r>
-        <w:t>project_name</w:t>
-      </w:r>
-      <w:proofErr w:type="spellEnd"/>
-      <w:r>
-        <w:t>&gt;_</w:t>
-      </w:r>
-      <w:proofErr w:type="spellStart"/>
-      <w:r>
-        <w:t>pin_config.c</w:t>
-      </w:r>
-      <w:proofErr w:type="spellEnd"/>
-      <w:r>
-        <w:t xml:space="preserve"> in the project folder, where &lt;</w:t>
-      </w:r>
-      <w:proofErr w:type="spellStart"/>
-      <w:r>
-        <w:t>project_name</w:t>
-      </w:r>
-      <w:proofErr w:type="spellEnd"/>
-      <w:r>
-        <w:t>&gt; is the name of the project.</w:t>
+        <w:t>in the wiced_platform_pin_config.c file, but this mapping can be over-ridden for a given project by placing a file called &lt;project_name&gt;_pin_config.c in the project folder, where &lt;project_name&gt; is the name of the project.</w:t>
       </w:r>
       <w:r>
         <w:t xml:space="preserve"> Note that you don't need to change the pin mapping unless you want to change the kit's default pin behavior for a specific application requirement</w:t>
@@ -6866,31 +6259,18 @@
       <w:pPr>
         <w:pStyle w:val="Heading2"/>
       </w:pPr>
-      <w:bookmarkStart w:id="9" w:name="_Toc514683450"/>
-      <w:proofErr w:type="spellStart"/>
-      <w:r>
-        <w:t>SuperMux</w:t>
-      </w:r>
-      <w:proofErr w:type="spellEnd"/>
-      <w:r>
-        <w:t xml:space="preserve"> Config</w:t>
+      <w:bookmarkStart w:id="10" w:name="_Toc514683450"/>
+      <w:r>
+        <w:t>SuperMux Config</w:t>
       </w:r>
       <w:r>
         <w:t>uration</w:t>
       </w:r>
-      <w:bookmarkEnd w:id="9"/>
-    </w:p>
-    <w:p>
-      <w:r>
-        <w:t xml:space="preserve">To simplify the creation of a custom pin configuration file for a project, there is a utility called the </w:t>
-      </w:r>
-      <w:proofErr w:type="spellStart"/>
-      <w:r>
-        <w:t>SuperMux</w:t>
-      </w:r>
-      <w:proofErr w:type="spellEnd"/>
-      <w:r>
-        <w:t xml:space="preserve"> Config</w:t>
+      <w:bookmarkEnd w:id="10"/>
+    </w:p>
+    <w:p>
+      <w:r>
+        <w:t>To simplify the creation of a custom pin configuration file for a project, there is a utility called the SuperMux Config</w:t>
       </w:r>
       <w:r>
         <w:t>uration</w:t>
@@ -6911,15 +6291,7 @@
         <w:t>"</w:t>
       </w:r>
       <w:r>
-        <w:t xml:space="preserve">File -&gt; New -&gt; WICED </w:t>
-      </w:r>
-      <w:proofErr w:type="spellStart"/>
-      <w:r>
-        <w:t>SuperMux</w:t>
-      </w:r>
-      <w:proofErr w:type="spellEnd"/>
-      <w:r>
-        <w:t xml:space="preserve"> </w:t>
+        <w:t xml:space="preserve">File -&gt; New -&gt; WICED SuperMux </w:t>
       </w:r>
       <w:r>
         <w:t xml:space="preserve">GPIO Pin </w:t>
@@ -7046,30 +6418,14 @@
     </w:p>
     <w:p>
       <w:r>
-        <w:t xml:space="preserve">The </w:t>
-      </w:r>
-      <w:proofErr w:type="spellStart"/>
-      <w:r>
-        <w:t>SuperMux</w:t>
-      </w:r>
-      <w:proofErr w:type="spellEnd"/>
-      <w:r>
-        <w:t xml:space="preserve"> Wizard reads the platform configuration template from the selected WICED Platform folder (</w:t>
+        <w:t>The SuperMux Wizard reads the platform configuration template from the selected WICED Platform folder (</w:t>
       </w:r>
       <w:r>
         <w:rPr>
           <w:i/>
         </w:rPr>
-        <w:t>20719-B1_Bluetooth\platforms\&lt; name&gt;\</w:t>
-      </w:r>
-      <w:proofErr w:type="spellStart"/>
-      <w:r>
-        <w:rPr>
-          <w:i/>
-        </w:rPr>
-        <w:t>SuperMuxConfig.wst</w:t>
-      </w:r>
-      <w:proofErr w:type="spellEnd"/>
+        <w:t>20719-B1_Bluetooth\platforms\&lt; name&gt;\SuperMuxConfig.wst</w:t>
+      </w:r>
       <w:r>
         <w:t>). The Configure Platform GPIOs window lists the available GPIOs for the selected platform. The device GPIOs used in the platform by default are selected and the default function for each pin is displayed within brackets. You can select or clear GPIOs to specify which ones you want to use for your application. Clearing the checkbox corresponding to a GPIO pin will remove the pin</w:t>
       </w:r>
@@ -7427,15 +6783,7 @@
       </w:pPr>
       <w:r>
         <w:lastRenderedPageBreak/>
-        <w:t xml:space="preserve">The final </w:t>
-      </w:r>
-      <w:proofErr w:type="spellStart"/>
-      <w:r>
-        <w:t>SuperMux</w:t>
-      </w:r>
-      <w:proofErr w:type="spellEnd"/>
-      <w:r>
-        <w:t xml:space="preserve"> Configuration window is the </w:t>
+        <w:t xml:space="preserve">The final SuperMux Configuration window is the </w:t>
       </w:r>
       <w:r>
         <w:rPr>
@@ -7555,15 +6903,7 @@
         </w:numPr>
       </w:pPr>
       <w:r>
-        <w:t xml:space="preserve">Some control fields are </w:t>
-      </w:r>
-      <w:proofErr w:type="gramStart"/>
-      <w:r>
-        <w:t>required</w:t>
-      </w:r>
-      <w:proofErr w:type="gramEnd"/>
-      <w:r>
-        <w:t xml:space="preserve"> and some are optional. The </w:t>
+        <w:t xml:space="preserve">Some control fields are required and some are optional. The </w:t>
       </w:r>
       <w:r>
         <w:t>Finish</w:t>
@@ -7771,15 +7111,7 @@
         <w:t>+</w:t>
       </w:r>
       <w:r>
-        <w:t xml:space="preserve"> sign from the Setting column to select a new </w:t>
-      </w:r>
-      <w:proofErr w:type="gramStart"/>
-      <w:r>
-        <w:t>setting, or</w:t>
-      </w:r>
-      <w:proofErr w:type="gramEnd"/>
-      <w:r>
-        <w:t xml:space="preserve"> click </w:t>
+        <w:t xml:space="preserve"> sign from the Setting column to select a new setting, or click </w:t>
       </w:r>
       <w:r>
         <w:rPr>
@@ -7823,52 +7155,12 @@
         <w:t>Finish</w:t>
       </w:r>
       <w:r>
-        <w:t>. The tool will then create an application specific pin configuration file called &lt;app&gt;_</w:t>
-      </w:r>
-      <w:proofErr w:type="spellStart"/>
-      <w:r>
-        <w:t>pin_config.c</w:t>
-      </w:r>
-      <w:proofErr w:type="spellEnd"/>
-      <w:r>
-        <w:t xml:space="preserve"> and a </w:t>
-      </w:r>
-      <w:proofErr w:type="spellStart"/>
-      <w:r>
-        <w:t>SuperMux</w:t>
-      </w:r>
-      <w:proofErr w:type="spellEnd"/>
-      <w:r>
-        <w:t xml:space="preserve"> Configuration file called &lt;app&gt;_</w:t>
-      </w:r>
-      <w:proofErr w:type="spellStart"/>
-      <w:r>
-        <w:t>pin_config.wsm</w:t>
-      </w:r>
-      <w:proofErr w:type="spellEnd"/>
-      <w:r>
-        <w:t xml:space="preserve"> in the application directory. It will also update the makefile.mk to include the new pin configuration file in the application.</w:t>
-      </w:r>
-    </w:p>
-    <w:p>
-      <w:r>
-        <w:t xml:space="preserve">You can re-run the </w:t>
-      </w:r>
-      <w:proofErr w:type="spellStart"/>
-      <w:r>
-        <w:t>SuperMux</w:t>
-      </w:r>
-      <w:proofErr w:type="spellEnd"/>
-      <w:r>
-        <w:t xml:space="preserve"> Configuration tool by double clicking on the &lt;app&gt;_</w:t>
-      </w:r>
-      <w:proofErr w:type="spellStart"/>
-      <w:r>
-        <w:t>pin_config.wsm</w:t>
-      </w:r>
-      <w:proofErr w:type="spellEnd"/>
-      <w:r>
-        <w:t xml:space="preserve"> file </w:t>
+        <w:t>. The tool will then create an application specific pin configuration file called &lt;app&gt;_pin_config.c and a SuperMux Configuration file called &lt;app&gt;_pin_config.wsm in the application directory. It will also update the makefile.mk to include the new pin configuration file in the application.</w:t>
+      </w:r>
+    </w:p>
+    <w:p>
+      <w:r>
+        <w:t xml:space="preserve">You can re-run the SuperMux Configuration tool by double clicking on the &lt;app&gt;_pin_config.wsm file </w:t>
       </w:r>
       <w:r>
         <w:t xml:space="preserve">inside the folder for your project </w:t>
@@ -7877,23 +7169,10 @@
         <w:t>from the Project Explorer</w:t>
       </w:r>
       <w:r>
-        <w:t xml:space="preserve"> </w:t>
-      </w:r>
-      <w:proofErr w:type="spellStart"/>
-      <w:r>
-        <w:t>windwo</w:t>
-      </w:r>
-      <w:proofErr w:type="spellEnd"/>
-      <w:r>
-        <w:t>. Note, you must first make sure the file is not open in an editor window. When you re-run the tool, it will create backup files (.</w:t>
-      </w:r>
-      <w:proofErr w:type="spellStart"/>
-      <w:r>
-        <w:t>bak</w:t>
-      </w:r>
-      <w:proofErr w:type="spellEnd"/>
-      <w:r>
-        <w:t>) of any file that it modifies</w:t>
+        <w:t xml:space="preserve"> windwo</w:t>
+      </w:r>
+      <w:r>
+        <w:t>. Note, you must first make sure the file is not open in an editor window. When you re-run the tool, it will create backup files (.bak) of any file that it modifies</w:t>
       </w:r>
       <w:r>
         <w:t xml:space="preserve"> in your project folder</w:t>
@@ -7909,22 +7188,22 @@
       <w:pPr>
         <w:pStyle w:val="Heading1"/>
       </w:pPr>
-      <w:bookmarkStart w:id="10" w:name="_Toc514683451"/>
+      <w:bookmarkStart w:id="11" w:name="_Toc514683451"/>
       <w:r>
         <w:lastRenderedPageBreak/>
         <w:t>Peripherals</w:t>
       </w:r>
-      <w:bookmarkEnd w:id="10"/>
+      <w:bookmarkEnd w:id="11"/>
     </w:p>
     <w:p>
       <w:pPr>
         <w:pStyle w:val="Heading2"/>
       </w:pPr>
-      <w:bookmarkStart w:id="11" w:name="_Toc514683452"/>
+      <w:bookmarkStart w:id="12" w:name="_Toc514683452"/>
       <w:r>
         <w:t>GPIO</w:t>
       </w:r>
-      <w:bookmarkEnd w:id="11"/>
+      <w:bookmarkEnd w:id="12"/>
     </w:p>
     <w:p>
       <w:r>
@@ -7948,327 +7227,219 @@
       <w:r>
         <w:t xml:space="preserve"> </w:t>
       </w:r>
-      <w:proofErr w:type="spellStart"/>
       <w:r>
         <w:rPr>
           <w:i/>
         </w:rPr>
-        <w:t>wiced_hal_gpio_configure_</w:t>
-      </w:r>
-      <w:proofErr w:type="gramStart"/>
+        <w:t>wiced_hal_gpio_configure_pin()</w:t>
+      </w:r>
+      <w:r>
+        <w:t xml:space="preserve">. The IOs on the kit that are connected to specific peripherals such as LEDs and buttons are </w:t>
+      </w:r>
+      <w:r>
+        <w:t>usually</w:t>
+      </w:r>
+      <w:r>
+        <w:t xml:space="preserve"> </w:t>
+      </w:r>
+      <w:r>
+        <w:t>configured</w:t>
+      </w:r>
+      <w:r>
+        <w:t xml:space="preserve"> for you as part of</w:t>
+      </w:r>
+      <w:r>
+        <w:t xml:space="preserve"> the platform files so you don</w:t>
+      </w:r>
+      <w:r>
+        <w:t>'</w:t>
+      </w:r>
+      <w:r>
+        <w:t xml:space="preserve">t need to </w:t>
+      </w:r>
+      <w:r>
+        <w:t>configure</w:t>
+      </w:r>
+      <w:r>
+        <w:t xml:space="preserve"> t</w:t>
+      </w:r>
+      <w:r>
+        <w:t>hem explicitly in your projects unless you want to change a setting (for example to enable an interrupt on a button pin).</w:t>
+      </w:r>
+    </w:p>
+    <w:p>
+      <w:r>
+        <w:t xml:space="preserve">Once </w:t>
+      </w:r>
+      <w:r>
+        <w:t>configured</w:t>
+      </w:r>
+      <w:r>
+        <w:t xml:space="preserve">, input pins can be read using </w:t>
+      </w:r>
       <w:r>
         <w:rPr>
           <w:i/>
         </w:rPr>
-        <w:t>pin</w:t>
-      </w:r>
-      <w:proofErr w:type="spellEnd"/>
+        <w:t>wiced_</w:t>
+      </w:r>
       <w:r>
         <w:rPr>
           <w:i/>
         </w:rPr>
-        <w:t>(</w:t>
-      </w:r>
-      <w:proofErr w:type="gramEnd"/>
+        <w:t>hal_</w:t>
+      </w:r>
       <w:r>
         <w:rPr>
           <w:i/>
         </w:rPr>
-        <w:t>)</w:t>
-      </w:r>
-      <w:r>
-        <w:t xml:space="preserve">. The IOs on the kit that are connected to specific peripherals such as LEDs and buttons are </w:t>
-      </w:r>
-      <w:r>
-        <w:t>usually</w:t>
+        <w:t>gpio_</w:t>
+      </w:r>
+      <w:r>
+        <w:rPr>
+          <w:i/>
+        </w:rPr>
+        <w:t xml:space="preserve">get_pin_input_status </w:t>
+      </w:r>
+      <w:r>
+        <w:rPr>
+          <w:i/>
+        </w:rPr>
+        <w:t>()</w:t>
+      </w:r>
+      <w:r>
+        <w:t xml:space="preserve"> and outputs can be driven using </w:t>
+      </w:r>
+      <w:r>
+        <w:rPr>
+          <w:i/>
+        </w:rPr>
+        <w:t>wiced_</w:t>
+      </w:r>
+      <w:r>
+        <w:rPr>
+          <w:i/>
+        </w:rPr>
+        <w:t>hal_</w:t>
+      </w:r>
+      <w:r>
+        <w:rPr>
+          <w:i/>
+        </w:rPr>
+        <w:t>gpio_</w:t>
+      </w:r>
+      <w:r>
+        <w:rPr>
+          <w:i/>
+        </w:rPr>
+        <w:t>set_pin_</w:t>
+      </w:r>
+      <w:r>
+        <w:rPr>
+          <w:i/>
+        </w:rPr>
+        <w:t>output</w:t>
+      </w:r>
+      <w:r>
+        <w:rPr>
+          <w:i/>
+        </w:rPr>
+        <w:t>()</w:t>
+      </w:r>
+      <w:r>
+        <w:t xml:space="preserve">. </w:t>
+      </w:r>
+      <w:r>
+        <w:t xml:space="preserve">You can also get the state that an output pin is set to (not necessarily the actual value on the pin) using </w:t>
+      </w:r>
+      <w:r>
+        <w:rPr>
+          <w:i/>
+        </w:rPr>
+        <w:t>wiced_</w:t>
+      </w:r>
+      <w:r>
+        <w:rPr>
+          <w:i/>
+        </w:rPr>
+        <w:t>hal_</w:t>
+      </w:r>
+      <w:r>
+        <w:rPr>
+          <w:i/>
+        </w:rPr>
+        <w:t>gpio_</w:t>
+      </w:r>
+      <w:r>
+        <w:rPr>
+          <w:i/>
+        </w:rPr>
+        <w:t xml:space="preserve">get_pin_output(). </w:t>
+      </w:r>
+      <w:r>
+        <w:t>The parameter for these functions is the WICED pin name such as WICED_</w:t>
+      </w:r>
+      <w:r>
+        <w:t>P0</w:t>
+      </w:r>
+      <w:r>
+        <w:t xml:space="preserve">1 or a peripheral name for your platform such as </w:t>
+      </w:r>
+      <w:r>
+        <w:t>WICED_GPIO_PIN_LED_1</w:t>
+      </w:r>
+      <w:r>
+        <w:t>.</w:t>
+      </w:r>
+    </w:p>
+    <w:p>
+      <w:r>
+        <w:t xml:space="preserve">GPIO interrupts are </w:t>
+      </w:r>
+      <w:r>
+        <w:t>enabled or disabled</w:t>
       </w:r>
       <w:r>
         <w:t xml:space="preserve"> </w:t>
       </w:r>
       <w:r>
-        <w:t>configured</w:t>
-      </w:r>
-      <w:r>
-        <w:t xml:space="preserve"> for you as part of</w:t>
-      </w:r>
-      <w:r>
-        <w:t xml:space="preserve"> the platform </w:t>
-      </w:r>
-      <w:proofErr w:type="gramStart"/>
-      <w:r>
-        <w:t>files</w:t>
-      </w:r>
-      <w:proofErr w:type="gramEnd"/>
-      <w:r>
-        <w:t xml:space="preserve"> so you don</w:t>
-      </w:r>
-      <w:r>
-        <w:t>'</w:t>
-      </w:r>
-      <w:r>
-        <w:t xml:space="preserve">t need to </w:t>
-      </w:r>
-      <w:r>
-        <w:t>configure</w:t>
-      </w:r>
-      <w:r>
-        <w:t xml:space="preserve"> t</w:t>
-      </w:r>
-      <w:r>
-        <w:t>hem explicitly in your projects unless you want to change a setting (for example to enable an interrupt on a button pin).</w:t>
-      </w:r>
-    </w:p>
-    <w:p>
-      <w:r>
-        <w:t xml:space="preserve">Once </w:t>
-      </w:r>
-      <w:r>
-        <w:t>configured</w:t>
-      </w:r>
-      <w:r>
-        <w:t xml:space="preserve">, input pins can be read using </w:t>
-      </w:r>
-      <w:proofErr w:type="spellStart"/>
+        <w:t xml:space="preserve">during pin configuration. For pins with interrupts enabled, the interrupt </w:t>
+      </w:r>
+      <w:r>
+        <w:t xml:space="preserve">callback function (i.e. interrupt </w:t>
+      </w:r>
+      <w:r>
+        <w:t xml:space="preserve">service routine </w:t>
+      </w:r>
+      <w:r>
+        <w:t xml:space="preserve">or interrupt handler) </w:t>
+      </w:r>
+      <w:r>
+        <w:t xml:space="preserve">is registered using </w:t>
+      </w:r>
       <w:r>
         <w:rPr>
           <w:i/>
         </w:rPr>
-        <w:t>wiced_</w:t>
+        <w:t>wiced_hal_gpio_register_pin_for_interrupt</w:t>
       </w:r>
       <w:r>
         <w:rPr>
           <w:i/>
         </w:rPr>
-        <w:t>hal_</w:t>
+        <w:t>()</w:t>
+      </w:r>
+      <w:r>
+        <w:t>.</w:t>
+      </w:r>
+      <w:r>
+        <w:t xml:space="preserve"> For most platforms, there is a helper function called </w:t>
       </w:r>
       <w:r>
         <w:rPr>
           <w:i/>
         </w:rPr>
-        <w:t>gpio_</w:t>
-      </w:r>
-      <w:r>
-        <w:rPr>
-          <w:i/>
-        </w:rPr>
-        <w:t>get_pin_input_status</w:t>
-      </w:r>
-      <w:proofErr w:type="spellEnd"/>
-      <w:r>
-        <w:rPr>
-          <w:i/>
-        </w:rPr>
-        <w:t xml:space="preserve"> </w:t>
-      </w:r>
-      <w:r>
-        <w:rPr>
-          <w:i/>
-        </w:rPr>
-        <w:t>()</w:t>
-      </w:r>
-      <w:r>
-        <w:t xml:space="preserve"> and outputs can be driven using </w:t>
-      </w:r>
-      <w:proofErr w:type="spellStart"/>
-      <w:r>
-        <w:rPr>
-          <w:i/>
-        </w:rPr>
-        <w:t>wiced_</w:t>
-      </w:r>
-      <w:r>
-        <w:rPr>
-          <w:i/>
-        </w:rPr>
-        <w:t>hal_</w:t>
-      </w:r>
-      <w:r>
-        <w:rPr>
-          <w:i/>
-        </w:rPr>
-        <w:t>gpio_</w:t>
-      </w:r>
-      <w:r>
-        <w:rPr>
-          <w:i/>
-        </w:rPr>
-        <w:t>set_pin_</w:t>
-      </w:r>
-      <w:proofErr w:type="gramStart"/>
-      <w:r>
-        <w:rPr>
-          <w:i/>
-        </w:rPr>
-        <w:t>output</w:t>
-      </w:r>
-      <w:proofErr w:type="spellEnd"/>
-      <w:r>
-        <w:rPr>
-          <w:i/>
-        </w:rPr>
-        <w:t>(</w:t>
-      </w:r>
-      <w:proofErr w:type="gramEnd"/>
-      <w:r>
-        <w:rPr>
-          <w:i/>
-        </w:rPr>
-        <w:t>)</w:t>
-      </w:r>
-      <w:r>
-        <w:t xml:space="preserve">. </w:t>
-      </w:r>
-      <w:r>
-        <w:t xml:space="preserve">You can also get the state that an output pin is set to (not necessarily the actual value on the pin) using </w:t>
-      </w:r>
-      <w:proofErr w:type="spellStart"/>
-      <w:r>
-        <w:rPr>
-          <w:i/>
-        </w:rPr>
-        <w:t>wiced_</w:t>
-      </w:r>
-      <w:r>
-        <w:rPr>
-          <w:i/>
-        </w:rPr>
-        <w:t>hal_</w:t>
-      </w:r>
-      <w:r>
-        <w:rPr>
-          <w:i/>
-        </w:rPr>
-        <w:t>gpio_</w:t>
-      </w:r>
-      <w:r>
-        <w:rPr>
-          <w:i/>
-        </w:rPr>
-        <w:t>get_pin_</w:t>
-      </w:r>
-      <w:proofErr w:type="gramStart"/>
-      <w:r>
-        <w:rPr>
-          <w:i/>
-        </w:rPr>
-        <w:t>output</w:t>
-      </w:r>
-      <w:proofErr w:type="spellEnd"/>
-      <w:r>
-        <w:rPr>
-          <w:i/>
-        </w:rPr>
-        <w:t>(</w:t>
-      </w:r>
-      <w:proofErr w:type="gramEnd"/>
-      <w:r>
-        <w:rPr>
-          <w:i/>
-        </w:rPr>
-        <w:t xml:space="preserve">). </w:t>
-      </w:r>
-      <w:r>
-        <w:t>The parameter for these functions is the WICED pin name such as WICED_</w:t>
-      </w:r>
-      <w:r>
-        <w:t>P0</w:t>
-      </w:r>
-      <w:r>
-        <w:t xml:space="preserve">1 or a peripheral name for your platform such as </w:t>
-      </w:r>
-      <w:r>
-        <w:t>WICED_GPIO_PIN_LED_1</w:t>
-      </w:r>
-      <w:r>
-        <w:t>.</w:t>
-      </w:r>
-    </w:p>
-    <w:p>
-      <w:r>
-        <w:t xml:space="preserve">GPIO interrupts are </w:t>
-      </w:r>
-      <w:r>
-        <w:t>enabled or disabled</w:t>
-      </w:r>
-      <w:r>
-        <w:t xml:space="preserve"> </w:t>
-      </w:r>
-      <w:r>
-        <w:t xml:space="preserve">during pin configuration. For pins with interrupts enabled, the interrupt </w:t>
-      </w:r>
-      <w:r>
-        <w:t xml:space="preserve">callback function (i.e. interrupt </w:t>
-      </w:r>
-      <w:r>
-        <w:t xml:space="preserve">service routine </w:t>
-      </w:r>
-      <w:r>
-        <w:t xml:space="preserve">or interrupt handler) </w:t>
-      </w:r>
-      <w:r>
-        <w:t xml:space="preserve">is registered using </w:t>
-      </w:r>
-      <w:proofErr w:type="spellStart"/>
-      <w:r>
-        <w:rPr>
-          <w:i/>
-        </w:rPr>
-        <w:t>wiced_hal_gpio_register_pin_for_</w:t>
-      </w:r>
-      <w:proofErr w:type="gramStart"/>
-      <w:r>
-        <w:rPr>
-          <w:i/>
-        </w:rPr>
-        <w:t>interrupt</w:t>
-      </w:r>
-      <w:proofErr w:type="spellEnd"/>
-      <w:r>
-        <w:rPr>
-          <w:i/>
-        </w:rPr>
-        <w:t>(</w:t>
-      </w:r>
-      <w:proofErr w:type="gramEnd"/>
-      <w:r>
-        <w:rPr>
-          <w:i/>
-        </w:rPr>
-        <w:t>)</w:t>
-      </w:r>
-      <w:r>
-        <w:t>.</w:t>
-      </w:r>
-      <w:r>
-        <w:t xml:space="preserve"> For most platforms, there is a helper function called </w:t>
-      </w:r>
-      <w:proofErr w:type="spellStart"/>
-      <w:r>
-        <w:rPr>
-          <w:i/>
-        </w:rPr>
-        <w:t>wiced_platform_register_button_</w:t>
-      </w:r>
-      <w:proofErr w:type="gramStart"/>
-      <w:r>
-        <w:rPr>
-          <w:i/>
-        </w:rPr>
-        <w:t>callback</w:t>
-      </w:r>
-      <w:proofErr w:type="spellEnd"/>
-      <w:r>
-        <w:rPr>
-          <w:i/>
-        </w:rPr>
-        <w:t>(</w:t>
-      </w:r>
-      <w:proofErr w:type="gramEnd"/>
-      <w:r>
-        <w:rPr>
-          <w:i/>
-        </w:rPr>
-        <w:t>)</w:t>
+        <w:t>wiced_platform_register_button_callback()</w:t>
       </w:r>
       <w:r>
         <w:t xml:space="preserve"> which can be used to configure the </w:t>
@@ -8353,7 +7524,6 @@
           <w:szCs w:val="20"/>
         </w:rPr>
       </w:pPr>
-      <w:proofErr w:type="spellStart"/>
       <w:r>
         <w:rPr>
           <w:rFonts w:ascii="Consolas" w:hAnsi="Consolas" w:cs="Consolas"/>
@@ -8361,9 +7531,8 @@
           <w:sz w:val="18"/>
           <w:szCs w:val="20"/>
         </w:rPr>
-        <w:t>wiced_hal_gpio_register_pin_for_</w:t>
-      </w:r>
-      <w:proofErr w:type="gramStart"/>
+        <w:t xml:space="preserve">wiced_hal_gpio_register_pin_for_interrupt( </w:t>
+      </w:r>
       <w:r>
         <w:rPr>
           <w:rFonts w:ascii="Consolas" w:hAnsi="Consolas" w:cs="Consolas"/>
@@ -8371,36 +7540,7 @@
           <w:sz w:val="18"/>
           <w:szCs w:val="20"/>
         </w:rPr>
-        <w:t>interrupt</w:t>
-      </w:r>
-      <w:proofErr w:type="spellEnd"/>
-      <w:r>
-        <w:rPr>
-          <w:rFonts w:ascii="Consolas" w:hAnsi="Consolas" w:cs="Consolas"/>
-          <w:color w:val="000000"/>
-          <w:sz w:val="18"/>
-          <w:szCs w:val="20"/>
-        </w:rPr>
-        <w:t xml:space="preserve">( </w:t>
-      </w:r>
-      <w:r>
-        <w:rPr>
-          <w:rFonts w:ascii="Consolas" w:hAnsi="Consolas" w:cs="Consolas"/>
-          <w:color w:val="000000"/>
-          <w:sz w:val="18"/>
-          <w:szCs w:val="20"/>
-        </w:rPr>
-        <w:t>WICED</w:t>
-      </w:r>
-      <w:proofErr w:type="gramEnd"/>
-      <w:r>
-        <w:rPr>
-          <w:rFonts w:ascii="Consolas" w:hAnsi="Consolas" w:cs="Consolas"/>
-          <w:color w:val="000000"/>
-          <w:sz w:val="18"/>
-          <w:szCs w:val="20"/>
-        </w:rPr>
-        <w:t>_GPIO_PIN_BUTTON_1</w:t>
+        <w:t>WICED_GPIO_PIN_BUTTON_1</w:t>
       </w:r>
       <w:r>
         <w:rPr>
@@ -8425,7 +7565,6 @@
           <w:szCs w:val="20"/>
         </w:rPr>
       </w:pPr>
-      <w:proofErr w:type="spellStart"/>
       <w:r>
         <w:rPr>
           <w:rFonts w:ascii="Consolas" w:hAnsi="Consolas" w:cs="Consolas"/>
@@ -8453,7 +7592,6 @@
         </w:rPr>
         <w:t>callback</w:t>
       </w:r>
-      <w:proofErr w:type="spellEnd"/>
       <w:r>
         <w:rPr>
           <w:rFonts w:ascii="Consolas" w:hAnsi="Consolas" w:cs="Consolas"/>
@@ -8495,7 +7633,6 @@
           <w:szCs w:val="20"/>
         </w:rPr>
       </w:pPr>
-      <w:proofErr w:type="spellStart"/>
       <w:r>
         <w:rPr>
           <w:rFonts w:ascii="Consolas" w:hAnsi="Consolas" w:cs="Consolas"/>
@@ -8503,37 +7640,7 @@
           <w:sz w:val="18"/>
           <w:szCs w:val="20"/>
         </w:rPr>
-        <w:t>wiced_hal_gpio_configure_</w:t>
-      </w:r>
-      <w:proofErr w:type="gramStart"/>
-      <w:r>
-        <w:rPr>
-          <w:rFonts w:ascii="Consolas" w:hAnsi="Consolas" w:cs="Consolas"/>
-          <w:color w:val="000000"/>
-          <w:sz w:val="18"/>
-          <w:szCs w:val="20"/>
-        </w:rPr>
-        <w:t>pin</w:t>
-      </w:r>
-      <w:proofErr w:type="spellEnd"/>
-      <w:r>
-        <w:rPr>
-          <w:rFonts w:ascii="Consolas" w:hAnsi="Consolas" w:cs="Consolas"/>
-          <w:color w:val="000000"/>
-          <w:sz w:val="18"/>
-          <w:szCs w:val="20"/>
-        </w:rPr>
-        <w:t>( WICED</w:t>
-      </w:r>
-      <w:proofErr w:type="gramEnd"/>
-      <w:r>
-        <w:rPr>
-          <w:rFonts w:ascii="Consolas" w:hAnsi="Consolas" w:cs="Consolas"/>
-          <w:color w:val="000000"/>
-          <w:sz w:val="18"/>
-          <w:szCs w:val="20"/>
-        </w:rPr>
-        <w:t xml:space="preserve">_GPIO_PIN_BUTTON_1, </w:t>
+        <w:t xml:space="preserve">wiced_hal_gpio_configure_pin( WICED_GPIO_PIN_BUTTON_1, </w:t>
       </w:r>
     </w:p>
     <w:p>
@@ -8547,7 +7654,6 @@
           <w:szCs w:val="20"/>
         </w:rPr>
       </w:pPr>
-      <w:proofErr w:type="gramStart"/>
       <w:r>
         <w:rPr>
           <w:rFonts w:ascii="Consolas" w:hAnsi="Consolas" w:cs="Consolas"/>
@@ -8566,9 +7672,17 @@
           <w:sz w:val="18"/>
           <w:szCs w:val="20"/>
         </w:rPr>
-        <w:t>GPIO</w:t>
-      </w:r>
-      <w:proofErr w:type="gramEnd"/>
+        <w:t>GPIO_INPUT_ENABLE</w:t>
+      </w:r>
+      <w:r>
+        <w:rPr>
+          <w:rFonts w:ascii="Consolas" w:hAnsi="Consolas" w:cs="Consolas"/>
+          <w:color w:val="000000"/>
+          <w:sz w:val="18"/>
+          <w:szCs w:val="20"/>
+        </w:rPr>
+        <w:t xml:space="preserve"> | </w:t>
+      </w:r>
       <w:r>
         <w:rPr>
           <w:rFonts w:ascii="Consolas" w:hAnsi="Consolas" w:cs="Consolas"/>
@@ -8578,7 +7692,7 @@
           <w:sz w:val="18"/>
           <w:szCs w:val="20"/>
         </w:rPr>
-        <w:t>_INPUT_ENABLE</w:t>
+        <w:t>GPIO_PULL_UP</w:t>
       </w:r>
       <w:r>
         <w:rPr>
@@ -8598,7 +7712,7 @@
           <w:sz w:val="18"/>
           <w:szCs w:val="20"/>
         </w:rPr>
-        <w:t>GPIO_PULL_UP</w:t>
+        <w:t>GPIO_EN_INT_FALLING_EDGE</w:t>
       </w:r>
       <w:r>
         <w:rPr>
@@ -8607,8 +7721,13 @@
           <w:sz w:val="18"/>
           <w:szCs w:val="20"/>
         </w:rPr>
-        <w:t xml:space="preserve"> | </w:t>
-      </w:r>
+        <w:t xml:space="preserve">), </w:t>
+      </w:r>
+    </w:p>
+    <w:p>
+      <w:pPr>
+        <w:ind w:left="1440"/>
+      </w:pPr>
       <w:r>
         <w:rPr>
           <w:rFonts w:ascii="Consolas" w:hAnsi="Consolas" w:cs="Consolas"/>
@@ -8618,7 +7737,7 @@
           <w:sz w:val="18"/>
           <w:szCs w:val="20"/>
         </w:rPr>
-        <w:t>GPIO_EN_INT_FALLING_EDGE</w:t>
+        <w:t>GPIO_PIN_OUTPUT_HIGH</w:t>
       </w:r>
       <w:r>
         <w:rPr>
@@ -8627,54 +7746,7 @@
           <w:sz w:val="18"/>
           <w:szCs w:val="20"/>
         </w:rPr>
-        <w:t xml:space="preserve">), </w:t>
-      </w:r>
-    </w:p>
-    <w:p>
-      <w:pPr>
-        <w:ind w:left="1440"/>
-      </w:pPr>
-      <w:r>
-        <w:rPr>
-          <w:rFonts w:ascii="Consolas" w:hAnsi="Consolas" w:cs="Consolas"/>
-          <w:i/>
-          <w:iCs/>
-          <w:color w:val="0000C0"/>
-          <w:sz w:val="18"/>
-          <w:szCs w:val="20"/>
-        </w:rPr>
-        <w:t>GPIO_PIN_OUTPUT_</w:t>
-      </w:r>
-      <w:proofErr w:type="gramStart"/>
-      <w:r>
-        <w:rPr>
-          <w:rFonts w:ascii="Consolas" w:hAnsi="Consolas" w:cs="Consolas"/>
-          <w:i/>
-          <w:iCs/>
-          <w:color w:val="0000C0"/>
-          <w:sz w:val="18"/>
-          <w:szCs w:val="20"/>
-        </w:rPr>
-        <w:t>HIGH</w:t>
-      </w:r>
-      <w:r>
-        <w:rPr>
-          <w:rFonts w:ascii="Consolas" w:hAnsi="Consolas" w:cs="Consolas"/>
-          <w:color w:val="000000"/>
-          <w:sz w:val="18"/>
-          <w:szCs w:val="20"/>
-        </w:rPr>
-        <w:t xml:space="preserve"> )</w:t>
-      </w:r>
-      <w:proofErr w:type="gramEnd"/>
-      <w:r>
-        <w:rPr>
-          <w:rFonts w:ascii="Consolas" w:hAnsi="Consolas" w:cs="Consolas"/>
-          <w:color w:val="000000"/>
-          <w:sz w:val="18"/>
-          <w:szCs w:val="20"/>
-        </w:rPr>
-        <w:t>;</w:t>
+        <w:t xml:space="preserve"> );</w:t>
       </w:r>
     </w:p>
     <w:p>
@@ -8696,7 +7768,6 @@
           <w:szCs w:val="18"/>
         </w:rPr>
       </w:pPr>
-      <w:proofErr w:type="spellStart"/>
       <w:r>
         <w:rPr>
           <w:rFonts w:ascii="Consolas" w:hAnsi="Consolas" w:cs="Consolas"/>
@@ -8715,20 +7786,17 @@
           <w:sz w:val="18"/>
           <w:szCs w:val="18"/>
         </w:rPr>
-        <w:t>platform_register_button_</w:t>
-      </w:r>
-      <w:proofErr w:type="gramStart"/>
-      <w:r>
-        <w:rPr>
-          <w:rFonts w:ascii="Consolas" w:hAnsi="Consolas" w:cs="Consolas"/>
-          <w:bCs/>
+        <w:t>platform_register_button_callback</w:t>
+      </w:r>
+      <w:r>
+        <w:rPr>
+          <w:rFonts w:ascii="Consolas" w:hAnsi="Consolas" w:cs="Consolas"/>
           <w:color w:val="000000"/>
           <w:sz w:val="18"/>
           <w:szCs w:val="18"/>
         </w:rPr>
-        <w:t>callback</w:t>
-      </w:r>
-      <w:proofErr w:type="spellEnd"/>
+        <w:t>(</w:t>
+      </w:r>
       <w:r>
         <w:rPr>
           <w:rFonts w:ascii="Consolas" w:hAnsi="Consolas" w:cs="Consolas"/>
@@ -8736,35 +7804,16 @@
           <w:sz w:val="18"/>
           <w:szCs w:val="18"/>
         </w:rPr>
-        <w:t>(</w:t>
+        <w:t xml:space="preserve"> </w:t>
       </w:r>
       <w:r>
         <w:rPr>
           <w:rFonts w:ascii="Consolas" w:hAnsi="Consolas" w:cs="Consolas"/>
           <w:color w:val="000000"/>
           <w:sz w:val="18"/>
-          <w:szCs w:val="18"/>
-        </w:rPr>
-        <w:t xml:space="preserve"> </w:t>
-      </w:r>
-      <w:r>
-        <w:rPr>
-          <w:rFonts w:ascii="Consolas" w:hAnsi="Consolas" w:cs="Consolas"/>
-          <w:color w:val="000000"/>
-          <w:sz w:val="18"/>
-          <w:szCs w:val="20"/>
-        </w:rPr>
-        <w:t>WICED</w:t>
-      </w:r>
-      <w:proofErr w:type="gramEnd"/>
-      <w:r>
-        <w:rPr>
-          <w:rFonts w:ascii="Consolas" w:hAnsi="Consolas" w:cs="Consolas"/>
-          <w:color w:val="000000"/>
-          <w:sz w:val="18"/>
-          <w:szCs w:val="20"/>
-        </w:rPr>
-        <w:t>_</w:t>
+          <w:szCs w:val="20"/>
+        </w:rPr>
+        <w:t>WICED_</w:t>
       </w:r>
       <w:r>
         <w:rPr>
@@ -8808,7 +7857,6 @@
           <w:szCs w:val="18"/>
         </w:rPr>
       </w:pPr>
-      <w:proofErr w:type="spellStart"/>
       <w:r>
         <w:rPr>
           <w:rFonts w:ascii="Consolas" w:hAnsi="Consolas" w:cs="Consolas"/>
@@ -8836,7 +7884,6 @@
         </w:rPr>
         <w:t>callback</w:t>
       </w:r>
-      <w:proofErr w:type="spellEnd"/>
       <w:r>
         <w:rPr>
           <w:rFonts w:ascii="Consolas" w:hAnsi="Consolas" w:cs="Consolas"/>
@@ -8920,28 +7967,12 @@
       <w:r>
         <w:t xml:space="preserve"> function should clear the interrupt using </w:t>
       </w:r>
-      <w:proofErr w:type="spellStart"/>
       <w:r>
         <w:rPr>
           <w:i/>
         </w:rPr>
-        <w:t>wiced_hal_gpio_clear_pin_interrupt_</w:t>
-      </w:r>
-      <w:proofErr w:type="gramStart"/>
-      <w:r>
-        <w:rPr>
-          <w:i/>
-        </w:rPr>
-        <w:t>status</w:t>
-      </w:r>
-      <w:proofErr w:type="spellEnd"/>
-      <w:r>
-        <w:rPr>
-          <w:i/>
-        </w:rPr>
-        <w:t>(</w:t>
-      </w:r>
-      <w:proofErr w:type="gramEnd"/>
+        <w:t>wiced_hal_gpio_clear_pin_interrupt_status(</w:t>
+      </w:r>
       <w:r>
         <w:rPr>
           <w:i/>
@@ -8994,7 +8025,6 @@
         </w:rPr>
         <w:t xml:space="preserve"> </w:t>
       </w:r>
-      <w:proofErr w:type="spellStart"/>
       <w:r>
         <w:rPr>
           <w:rFonts w:ascii="Consolas" w:hAnsi="Consolas" w:cs="Consolas"/>
@@ -9017,7 +8047,6 @@
         </w:rPr>
         <w:t>rupt_</w:t>
       </w:r>
-      <w:proofErr w:type="gramStart"/>
       <w:r>
         <w:rPr>
           <w:rFonts w:ascii="Consolas" w:hAnsi="Consolas" w:cs="Consolas"/>
@@ -9029,7 +8058,6 @@
         </w:rPr>
         <w:t>callback</w:t>
       </w:r>
-      <w:proofErr w:type="spellEnd"/>
       <w:r>
         <w:rPr>
           <w:rFonts w:ascii="Consolas" w:hAnsi="Consolas" w:cs="Consolas"/>
@@ -9039,7 +8067,6 @@
         </w:rPr>
         <w:t>(</w:t>
       </w:r>
-      <w:proofErr w:type="gramEnd"/>
       <w:r>
         <w:rPr>
           <w:rFonts w:ascii="Consolas" w:hAnsi="Consolas" w:cs="Consolas"/>
@@ -9076,27 +8103,7 @@
           <w:sz w:val="18"/>
           <w:szCs w:val="20"/>
         </w:rPr>
-        <w:t xml:space="preserve"> </w:t>
-      </w:r>
-      <w:proofErr w:type="spellStart"/>
-      <w:r>
-        <w:rPr>
-          <w:rFonts w:ascii="Consolas" w:hAnsi="Consolas" w:cs="Consolas"/>
-          <w:color w:val="000000"/>
-          <w:sz w:val="18"/>
-          <w:szCs w:val="20"/>
-        </w:rPr>
-        <w:t>port_pin</w:t>
-      </w:r>
-      <w:proofErr w:type="spellEnd"/>
-      <w:r>
-        <w:rPr>
-          <w:rFonts w:ascii="Consolas" w:hAnsi="Consolas" w:cs="Consolas"/>
-          <w:color w:val="000000"/>
-          <w:sz w:val="18"/>
-          <w:szCs w:val="20"/>
-        </w:rPr>
-        <w:t>)</w:t>
+        <w:t xml:space="preserve"> port_pin)</w:t>
       </w:r>
     </w:p>
     <w:p>
@@ -9153,7 +8160,6 @@
         </w:rPr>
         <w:t xml:space="preserve">/* Clear the </w:t>
       </w:r>
-      <w:proofErr w:type="spellStart"/>
       <w:r>
         <w:rPr>
           <w:rFonts w:ascii="Consolas" w:hAnsi="Consolas" w:cs="Consolas"/>
@@ -9164,7 +8170,6 @@
         </w:rPr>
         <w:t>gpio</w:t>
       </w:r>
-      <w:proofErr w:type="spellEnd"/>
       <w:r>
         <w:rPr>
           <w:rFonts w:ascii="Consolas" w:hAnsi="Consolas" w:cs="Consolas"/>
@@ -9195,37 +8200,7 @@
           <w:sz w:val="18"/>
           <w:szCs w:val="20"/>
         </w:rPr>
-        <w:t xml:space="preserve">   </w:t>
-      </w:r>
-      <w:proofErr w:type="spellStart"/>
-      <w:r>
-        <w:rPr>
-          <w:rFonts w:ascii="Consolas" w:hAnsi="Consolas" w:cs="Consolas"/>
-          <w:color w:val="000000"/>
-          <w:sz w:val="18"/>
-          <w:szCs w:val="20"/>
-        </w:rPr>
-        <w:t>wiced_hal_gpio_clear_pin_interrupt_</w:t>
-      </w:r>
-      <w:proofErr w:type="gramStart"/>
-      <w:r>
-        <w:rPr>
-          <w:rFonts w:ascii="Consolas" w:hAnsi="Consolas" w:cs="Consolas"/>
-          <w:color w:val="000000"/>
-          <w:sz w:val="18"/>
-          <w:szCs w:val="20"/>
-        </w:rPr>
-        <w:t>status</w:t>
-      </w:r>
-      <w:proofErr w:type="spellEnd"/>
-      <w:r>
-        <w:rPr>
-          <w:rFonts w:ascii="Consolas" w:hAnsi="Consolas" w:cs="Consolas"/>
-          <w:color w:val="000000"/>
-          <w:sz w:val="18"/>
-          <w:szCs w:val="20"/>
-        </w:rPr>
-        <w:t xml:space="preserve">( </w:t>
+        <w:t xml:space="preserve">   wiced_hal_gpio_clear_pin_interrupt_status( </w:t>
       </w:r>
       <w:r>
         <w:rPr>
@@ -9237,20 +8212,7 @@
           <w:szCs w:val="18"/>
           <w:highlight w:val="lightGray"/>
         </w:rPr>
-        <w:t>WICED</w:t>
-      </w:r>
-      <w:proofErr w:type="gramEnd"/>
-      <w:r>
-        <w:rPr>
-          <w:rFonts w:ascii="Consolas" w:hAnsi="Consolas" w:cs="Consolas"/>
-          <w:i/>
-          <w:iCs/>
-          <w:color w:val="0000C0"/>
-          <w:sz w:val="18"/>
-          <w:szCs w:val="18"/>
-          <w:highlight w:val="lightGray"/>
-        </w:rPr>
-        <w:t>_PLATFORM_BUTTON_1</w:t>
+        <w:t>WICED_PLATFORM_BUTTON_1</w:t>
       </w:r>
       <w:r>
         <w:rPr>
@@ -9403,33 +8365,17 @@
       <w:r>
         <w:t xml:space="preserve">Note: The call to </w:t>
       </w:r>
-      <w:proofErr w:type="spellStart"/>
       <w:r>
         <w:rPr>
           <w:i/>
         </w:rPr>
-        <w:t>wiced_hal_gpio_clear_pin_interrupt_</w:t>
-      </w:r>
-      <w:proofErr w:type="gramStart"/>
+        <w:t>wiced_hal_gpio_clear_pin_interrupt_status</w:t>
+      </w:r>
       <w:r>
         <w:rPr>
           <w:i/>
         </w:rPr>
-        <w:t>status</w:t>
-      </w:r>
-      <w:proofErr w:type="spellEnd"/>
-      <w:r>
-        <w:rPr>
-          <w:i/>
-        </w:rPr>
-        <w:t>(</w:t>
-      </w:r>
-      <w:proofErr w:type="gramEnd"/>
-      <w:r>
-        <w:rPr>
-          <w:i/>
-        </w:rPr>
-        <w:t xml:space="preserve">) </w:t>
+        <w:t xml:space="preserve">() </w:t>
       </w:r>
       <w:r>
         <w:t xml:space="preserve">is shown in the code above for completeness. For most peripherals it is necessary to clear the interrupt in the callback function. </w:t>
@@ -9443,11 +8389,11 @@
       <w:pPr>
         <w:pStyle w:val="Heading2"/>
       </w:pPr>
-      <w:bookmarkStart w:id="12" w:name="_Toc514683453"/>
+      <w:bookmarkStart w:id="13" w:name="_Toc514683453"/>
       <w:r>
         <w:t>PWM</w:t>
       </w:r>
-      <w:bookmarkEnd w:id="12"/>
+      <w:bookmarkEnd w:id="13"/>
     </w:p>
     <w:p>
       <w:r>
@@ -9459,15 +8405,7 @@
         <w:t>The PWMs can use either the LHL_CLK (which is 32 kHz) or PMU_CLK</w:t>
       </w:r>
       <w:r>
-        <w:t xml:space="preserve"> (</w:t>
-      </w:r>
-      <w:proofErr w:type="spellStart"/>
-      <w:r>
-        <w:t>a.k.a</w:t>
-      </w:r>
-      <w:proofErr w:type="spellEnd"/>
-      <w:r>
-        <w:t xml:space="preserve"> ACLK1)</w:t>
+        <w:t xml:space="preserve"> (a.k.a ACLK1)</w:t>
       </w:r>
       <w:r>
         <w:t xml:space="preserve"> which is configurable.</w:t>
@@ -9520,7 +8458,6 @@
         </w:rPr>
         <w:t>"</w:t>
       </w:r>
-      <w:proofErr w:type="spellStart"/>
       <w:r>
         <w:rPr>
           <w:rFonts w:ascii="Consolas" w:hAnsi="Consolas" w:cs="Consolas"/>
@@ -9530,7 +8467,6 @@
         </w:rPr>
         <w:t>wiced_hal_pwm.h</w:t>
       </w:r>
-      <w:proofErr w:type="spellEnd"/>
       <w:r>
         <w:rPr>
           <w:rFonts w:ascii="Consolas" w:hAnsi="Consolas" w:cs="Consolas"/>
@@ -9562,7 +8498,6 @@
           <w:szCs w:val="20"/>
         </w:rPr>
       </w:pPr>
-      <w:proofErr w:type="spellStart"/>
       <w:r>
         <w:rPr>
           <w:rFonts w:ascii="Consolas" w:hAnsi="Consolas" w:cs="Consolas"/>
@@ -9570,9 +8505,13 @@
           <w:sz w:val="20"/>
           <w:szCs w:val="20"/>
         </w:rPr>
-        <w:t>wiced_hal_pwm_configure_</w:t>
-      </w:r>
-      <w:proofErr w:type="gramStart"/>
+        <w:t>wiced_hal_pwm_configure_pin( WICED_GPIO_PIN_LED_1 ,PWM0 );</w:t>
+      </w:r>
+    </w:p>
+    <w:p>
+      <w:pPr>
+        <w:ind w:left="720"/>
+      </w:pPr>
       <w:r>
         <w:rPr>
           <w:rFonts w:ascii="Consolas" w:hAnsi="Consolas" w:cs="Consolas"/>
@@ -9580,72 +8519,7 @@
           <w:sz w:val="20"/>
           <w:szCs w:val="20"/>
         </w:rPr>
-        <w:t>pin</w:t>
-      </w:r>
-      <w:proofErr w:type="spellEnd"/>
-      <w:r>
-        <w:rPr>
-          <w:rFonts w:ascii="Consolas" w:hAnsi="Consolas" w:cs="Consolas"/>
-          <w:color w:val="000000"/>
-          <w:sz w:val="20"/>
-          <w:szCs w:val="20"/>
-        </w:rPr>
-        <w:t>( WICED</w:t>
-      </w:r>
-      <w:proofErr w:type="gramEnd"/>
-      <w:r>
-        <w:rPr>
-          <w:rFonts w:ascii="Consolas" w:hAnsi="Consolas" w:cs="Consolas"/>
-          <w:color w:val="000000"/>
-          <w:sz w:val="20"/>
-          <w:szCs w:val="20"/>
-        </w:rPr>
-        <w:t>_GPIO_PIN_LED_1 ,PWM0 );</w:t>
-      </w:r>
-    </w:p>
-    <w:p>
-      <w:pPr>
-        <w:ind w:left="720"/>
-      </w:pPr>
-      <w:proofErr w:type="spellStart"/>
-      <w:r>
-        <w:rPr>
-          <w:rFonts w:ascii="Consolas" w:hAnsi="Consolas" w:cs="Consolas"/>
-          <w:color w:val="000000"/>
-          <w:sz w:val="20"/>
-          <w:szCs w:val="20"/>
-        </w:rPr>
-        <w:t>wiced_hal_pwm_</w:t>
-      </w:r>
-      <w:proofErr w:type="gramStart"/>
-      <w:r>
-        <w:rPr>
-          <w:rFonts w:ascii="Consolas" w:hAnsi="Consolas" w:cs="Consolas"/>
-          <w:color w:val="000000"/>
-          <w:sz w:val="20"/>
-          <w:szCs w:val="20"/>
-        </w:rPr>
-        <w:t>start</w:t>
-      </w:r>
-      <w:proofErr w:type="spellEnd"/>
-      <w:r>
-        <w:rPr>
-          <w:rFonts w:ascii="Consolas" w:hAnsi="Consolas" w:cs="Consolas"/>
-          <w:color w:val="000000"/>
-          <w:sz w:val="20"/>
-          <w:szCs w:val="20"/>
-        </w:rPr>
-        <w:t>( PWM</w:t>
-      </w:r>
-      <w:proofErr w:type="gramEnd"/>
-      <w:r>
-        <w:rPr>
-          <w:rFonts w:ascii="Consolas" w:hAnsi="Consolas" w:cs="Consolas"/>
-          <w:color w:val="000000"/>
-          <w:sz w:val="20"/>
-          <w:szCs w:val="20"/>
-        </w:rPr>
-        <w:t xml:space="preserve">0, </w:t>
+        <w:t xml:space="preserve">wiced_hal_pwm_start( PWM0, </w:t>
       </w:r>
       <w:r>
         <w:rPr>
@@ -9665,47 +8539,7 @@
           <w:sz w:val="20"/>
           <w:szCs w:val="20"/>
         </w:rPr>
-        <w:t xml:space="preserve">, </w:t>
-      </w:r>
-      <w:proofErr w:type="spellStart"/>
-      <w:r>
-        <w:rPr>
-          <w:rFonts w:ascii="Consolas" w:hAnsi="Consolas" w:cs="Consolas"/>
-          <w:color w:val="000000"/>
-          <w:sz w:val="20"/>
-          <w:szCs w:val="20"/>
-        </w:rPr>
-        <w:t>toggleCount</w:t>
-      </w:r>
-      <w:proofErr w:type="spellEnd"/>
-      <w:r>
-        <w:rPr>
-          <w:rFonts w:ascii="Consolas" w:hAnsi="Consolas" w:cs="Consolas"/>
-          <w:color w:val="000000"/>
-          <w:sz w:val="20"/>
-          <w:szCs w:val="20"/>
-        </w:rPr>
-        <w:t xml:space="preserve">, </w:t>
-      </w:r>
-      <w:proofErr w:type="spellStart"/>
-      <w:r>
-        <w:rPr>
-          <w:rFonts w:ascii="Consolas" w:hAnsi="Consolas" w:cs="Consolas"/>
-          <w:color w:val="000000"/>
-          <w:sz w:val="20"/>
-          <w:szCs w:val="20"/>
-        </w:rPr>
-        <w:t>initCount</w:t>
-      </w:r>
-      <w:proofErr w:type="spellEnd"/>
-      <w:r>
-        <w:rPr>
-          <w:rFonts w:ascii="Consolas" w:hAnsi="Consolas" w:cs="Consolas"/>
-          <w:color w:val="000000"/>
-          <w:sz w:val="20"/>
-          <w:szCs w:val="20"/>
-        </w:rPr>
-        <w:t>, 0 );</w:t>
+        <w:t>, toggleCount, initCount, 0 );</w:t>
       </w:r>
       <w:r>
         <w:tab/>
@@ -9713,73 +8547,17 @@
     </w:p>
     <w:p>
       <w:r>
-        <w:t xml:space="preserve">The </w:t>
-      </w:r>
-      <w:proofErr w:type="spellStart"/>
-      <w:r>
-        <w:t>initCount</w:t>
-      </w:r>
-      <w:proofErr w:type="spellEnd"/>
-      <w:r>
-        <w:t xml:space="preserve"> parameter is the value that the PWM will reset to each time it wraps around. For example, if you set </w:t>
-      </w:r>
-      <w:proofErr w:type="spellStart"/>
-      <w:r>
-        <w:t>initCount</w:t>
-      </w:r>
-      <w:proofErr w:type="spellEnd"/>
-      <w:r>
-        <w:t xml:space="preserve"> to (0xFFFF – 99) then the PWM will provide a period of 100 counts.</w:t>
-      </w:r>
-    </w:p>
-    <w:p>
-      <w:r>
-        <w:t xml:space="preserve">The </w:t>
-      </w:r>
-      <w:proofErr w:type="spellStart"/>
-      <w:r>
-        <w:t>toggleCount</w:t>
-      </w:r>
-      <w:proofErr w:type="spellEnd"/>
-      <w:r>
-        <w:t xml:space="preserve"> parameter is the value at which the PWM will switch its output from high to low. That is, it will be high when the count is less than the </w:t>
-      </w:r>
-      <w:proofErr w:type="spellStart"/>
-      <w:r>
-        <w:t>toggleCount</w:t>
-      </w:r>
-      <w:proofErr w:type="spellEnd"/>
-      <w:r>
-        <w:t xml:space="preserve"> and will be low when the count is greater than the </w:t>
-      </w:r>
-      <w:proofErr w:type="spellStart"/>
-      <w:r>
-        <w:t>toggleCount</w:t>
-      </w:r>
-      <w:proofErr w:type="spellEnd"/>
-      <w:r>
-        <w:t xml:space="preserve">. For example, if you set the </w:t>
-      </w:r>
-      <w:proofErr w:type="spellStart"/>
-      <w:r>
-        <w:t>toggleCount</w:t>
-      </w:r>
-      <w:proofErr w:type="spellEnd"/>
-      <w:r>
-        <w:t xml:space="preserve"> to (0xFFFF-50) with the period set as above, then you will get a duty cycle of 50%.</w:t>
-      </w:r>
-    </w:p>
-    <w:p>
-      <w:r>
-        <w:t xml:space="preserve">You can invert the PWM output (i.e. it will start low and then transition high at the </w:t>
-      </w:r>
-      <w:proofErr w:type="spellStart"/>
-      <w:r>
-        <w:t>toggleCount</w:t>
-      </w:r>
-      <w:proofErr w:type="spellEnd"/>
-      <w:r>
-        <w:t>) by setting the last parameter to 1 instead of 0.</w:t>
+        <w:t>The initCount parameter is the value that the PWM will reset to each time it wraps around. For example, if you set initCount to (0xFFFF – 99) then the PWM will provide a period of 100 counts.</w:t>
+      </w:r>
+    </w:p>
+    <w:p>
+      <w:r>
+        <w:t>The toggleCount parameter is the value at which the PWM will switch its output from high to low. That is, it will be high when the count is less than the toggleCount and will be low when the count is greater than the toggleCount. For example, if you set the toggleCount to (0xFFFF-50) with the period set as above, then you will get a duty cycle of 50%.</w:t>
+      </w:r>
+    </w:p>
+    <w:p>
+      <w:r>
+        <w:t>You can invert the PWM output (i.e. it will start low and then transition high at the toggleCount) by setting the last parameter to 1 instead of 0.</w:t>
       </w:r>
     </w:p>
     <w:p>
@@ -9835,7 +8613,6 @@
         </w:rPr>
         <w:t>CLK_FREQ</w:t>
       </w:r>
-      <w:proofErr w:type="gramStart"/>
       <w:r>
         <w:rPr>
           <w:rFonts w:ascii="Consolas" w:hAnsi="Consolas" w:cs="Consolas"/>
@@ -9843,17 +8620,7 @@
           <w:sz w:val="20"/>
           <w:szCs w:val="20"/>
         </w:rPr>
-        <w:t xml:space="preserve">   (</w:t>
-      </w:r>
-      <w:proofErr w:type="gramEnd"/>
-      <w:r>
-        <w:rPr>
-          <w:rFonts w:ascii="Consolas" w:hAnsi="Consolas" w:cs="Consolas"/>
-          <w:color w:val="000000"/>
-          <w:sz w:val="20"/>
-          <w:szCs w:val="20"/>
-        </w:rPr>
-        <w:t>1000)</w:t>
+        <w:t xml:space="preserve">   (1000)</w:t>
       </w:r>
     </w:p>
     <w:p>
@@ -9884,7 +8651,6 @@
           <w:szCs w:val="20"/>
         </w:rPr>
       </w:pPr>
-      <w:proofErr w:type="spellStart"/>
       <w:r>
         <w:rPr>
           <w:rFonts w:ascii="Consolas" w:hAnsi="Consolas" w:cs="Consolas"/>
@@ -9892,29 +8658,8 @@
           <w:sz w:val="20"/>
           <w:szCs w:val="20"/>
         </w:rPr>
-        <w:t>wiced_hal_aclk_</w:t>
-      </w:r>
-      <w:proofErr w:type="gramStart"/>
-      <w:r>
-        <w:rPr>
-          <w:rFonts w:ascii="Consolas" w:hAnsi="Consolas" w:cs="Consolas"/>
-          <w:color w:val="000000"/>
-          <w:sz w:val="20"/>
-          <w:szCs w:val="20"/>
-        </w:rPr>
-        <w:t>enable</w:t>
-      </w:r>
-      <w:proofErr w:type="spellEnd"/>
-      <w:r>
-        <w:rPr>
-          <w:rFonts w:ascii="Consolas" w:hAnsi="Consolas" w:cs="Consolas"/>
-          <w:color w:val="000000"/>
-          <w:sz w:val="20"/>
-          <w:szCs w:val="20"/>
-        </w:rPr>
-        <w:t>(</w:t>
-      </w:r>
-      <w:proofErr w:type="gramEnd"/>
+        <w:t>wiced_hal_aclk_enable(</w:t>
+      </w:r>
       <w:r>
         <w:rPr>
           <w:rFonts w:ascii="Consolas" w:hAnsi="Consolas" w:cs="Consolas"/>
@@ -9998,7 +8743,6 @@
           <w:szCs w:val="20"/>
         </w:rPr>
       </w:pPr>
-      <w:proofErr w:type="spellStart"/>
       <w:r>
         <w:rPr>
           <w:rFonts w:ascii="Consolas" w:hAnsi="Consolas" w:cs="Consolas"/>
@@ -10006,9 +8750,8 @@
           <w:sz w:val="20"/>
           <w:szCs w:val="20"/>
         </w:rPr>
-        <w:t>wiced_hal_pwm_configure_pin</w:t>
-      </w:r>
-      <w:proofErr w:type="spellEnd"/>
+        <w:t>wiced_hal_pwm_configure_pin (WICED_GPIO_PIN_LED_1, PWM0</w:t>
+      </w:r>
       <w:r>
         <w:rPr>
           <w:rFonts w:ascii="Consolas" w:hAnsi="Consolas" w:cs="Consolas"/>
@@ -10016,9 +8759,8 @@
           <w:sz w:val="20"/>
           <w:szCs w:val="20"/>
         </w:rPr>
-        <w:t xml:space="preserve"> (WICED_GPIO_PIN_LED_1, PWM</w:t>
-      </w:r>
-      <w:proofErr w:type="gramStart"/>
+        <w:t xml:space="preserve"> </w:t>
+      </w:r>
       <w:r>
         <w:rPr>
           <w:rFonts w:ascii="Consolas" w:hAnsi="Consolas" w:cs="Consolas"/>
@@ -10026,8 +8768,13 @@
           <w:sz w:val="20"/>
           <w:szCs w:val="20"/>
         </w:rPr>
-        <w:t>0</w:t>
-      </w:r>
+        <w:t>);</w:t>
+      </w:r>
+    </w:p>
+    <w:p>
+      <w:pPr>
+        <w:ind w:left="720"/>
+      </w:pPr>
       <w:r>
         <w:rPr>
           <w:rFonts w:ascii="Consolas" w:hAnsi="Consolas" w:cs="Consolas"/>
@@ -10035,71 +8782,7 @@
           <w:sz w:val="20"/>
           <w:szCs w:val="20"/>
         </w:rPr>
-        <w:t xml:space="preserve"> </w:t>
-      </w:r>
-      <w:r>
-        <w:rPr>
-          <w:rFonts w:ascii="Consolas" w:hAnsi="Consolas" w:cs="Consolas"/>
-          <w:color w:val="000000"/>
-          <w:sz w:val="20"/>
-          <w:szCs w:val="20"/>
-        </w:rPr>
-        <w:t>)</w:t>
-      </w:r>
-      <w:proofErr w:type="gramEnd"/>
-      <w:r>
-        <w:rPr>
-          <w:rFonts w:ascii="Consolas" w:hAnsi="Consolas" w:cs="Consolas"/>
-          <w:color w:val="000000"/>
-          <w:sz w:val="20"/>
-          <w:szCs w:val="20"/>
-        </w:rPr>
-        <w:t>;</w:t>
-      </w:r>
-    </w:p>
-    <w:p>
-      <w:pPr>
-        <w:ind w:left="720"/>
-      </w:pPr>
-      <w:proofErr w:type="spellStart"/>
-      <w:r>
-        <w:rPr>
-          <w:rFonts w:ascii="Consolas" w:hAnsi="Consolas" w:cs="Consolas"/>
-          <w:color w:val="000000"/>
-          <w:sz w:val="20"/>
-          <w:szCs w:val="20"/>
-        </w:rPr>
-        <w:t>wiced_hal_pwm_</w:t>
-      </w:r>
-      <w:proofErr w:type="gramStart"/>
-      <w:r>
-        <w:rPr>
-          <w:rFonts w:ascii="Consolas" w:hAnsi="Consolas" w:cs="Consolas"/>
-          <w:color w:val="000000"/>
-          <w:sz w:val="20"/>
-          <w:szCs w:val="20"/>
-        </w:rPr>
-        <w:t>start</w:t>
-      </w:r>
-      <w:proofErr w:type="spellEnd"/>
-      <w:r>
-        <w:rPr>
-          <w:rFonts w:ascii="Consolas" w:hAnsi="Consolas" w:cs="Consolas"/>
-          <w:color w:val="000000"/>
-          <w:sz w:val="20"/>
-          <w:szCs w:val="20"/>
-        </w:rPr>
-        <w:t>(</w:t>
-      </w:r>
-      <w:proofErr w:type="gramEnd"/>
-      <w:r>
-        <w:rPr>
-          <w:rFonts w:ascii="Consolas" w:hAnsi="Consolas" w:cs="Consolas"/>
-          <w:color w:val="000000"/>
-          <w:sz w:val="20"/>
-          <w:szCs w:val="20"/>
-        </w:rPr>
-        <w:t xml:space="preserve">PWM0, </w:t>
+        <w:t xml:space="preserve">wiced_hal_pwm_start(PWM0, </w:t>
       </w:r>
       <w:r>
         <w:rPr>
@@ -10119,47 +8802,7 @@
           <w:sz w:val="20"/>
           <w:szCs w:val="20"/>
         </w:rPr>
-        <w:t xml:space="preserve">, </w:t>
-      </w:r>
-      <w:proofErr w:type="spellStart"/>
-      <w:r>
-        <w:rPr>
-          <w:rFonts w:ascii="Consolas" w:hAnsi="Consolas" w:cs="Consolas"/>
-          <w:color w:val="000000"/>
-          <w:sz w:val="20"/>
-          <w:szCs w:val="20"/>
-        </w:rPr>
-        <w:t>toggleCount</w:t>
-      </w:r>
-      <w:proofErr w:type="spellEnd"/>
-      <w:r>
-        <w:rPr>
-          <w:rFonts w:ascii="Consolas" w:hAnsi="Consolas" w:cs="Consolas"/>
-          <w:color w:val="000000"/>
-          <w:sz w:val="20"/>
-          <w:szCs w:val="20"/>
-        </w:rPr>
-        <w:t xml:space="preserve">, </w:t>
-      </w:r>
-      <w:proofErr w:type="spellStart"/>
-      <w:r>
-        <w:rPr>
-          <w:rFonts w:ascii="Consolas" w:hAnsi="Consolas" w:cs="Consolas"/>
-          <w:color w:val="000000"/>
-          <w:sz w:val="20"/>
-          <w:szCs w:val="20"/>
-        </w:rPr>
-        <w:t>initCount</w:t>
-      </w:r>
-      <w:proofErr w:type="spellEnd"/>
-      <w:r>
-        <w:rPr>
-          <w:rFonts w:ascii="Consolas" w:hAnsi="Consolas" w:cs="Consolas"/>
-          <w:color w:val="000000"/>
-          <w:sz w:val="20"/>
-          <w:szCs w:val="20"/>
-        </w:rPr>
-        <w:t>, 0);</w:t>
+        <w:t>, toggleCount, initCount, 0);</w:t>
       </w:r>
     </w:p>
     <w:p>
@@ -10169,43 +8812,13 @@
     </w:p>
     <w:p>
       <w:r>
-        <w:t xml:space="preserve">There are additional functions to enable, disable, change values while the PWM is running, get the </w:t>
-      </w:r>
-      <w:proofErr w:type="spellStart"/>
-      <w:r>
-        <w:t>init</w:t>
-      </w:r>
-      <w:proofErr w:type="spellEnd"/>
-      <w:r>
-        <w:t xml:space="preserve"> value, and get the toggle count. There is even a helper function called </w:t>
-      </w:r>
-      <w:proofErr w:type="spellStart"/>
+        <w:t xml:space="preserve">There are additional functions to enable, disable, change values while the PWM is running, get the init value, and get the toggle count. There is even a helper function called </w:t>
+      </w:r>
       <w:r>
         <w:rPr>
           <w:i/>
         </w:rPr>
-        <w:t>wiced_hal_pwm_</w:t>
-      </w:r>
-      <w:proofErr w:type="gramStart"/>
-      <w:r>
-        <w:rPr>
-          <w:i/>
-        </w:rPr>
-        <w:t>params</w:t>
-      </w:r>
-      <w:proofErr w:type="spellEnd"/>
-      <w:r>
-        <w:rPr>
-          <w:i/>
-        </w:rPr>
-        <w:t>(</w:t>
-      </w:r>
-      <w:proofErr w:type="gramEnd"/>
-      <w:r>
-        <w:rPr>
-          <w:i/>
-        </w:rPr>
-        <w:t>)</w:t>
+        <w:t>wiced_hal_pwm_params()</w:t>
       </w:r>
       <w:r>
         <w:t xml:space="preserve"> which will calculate the parameters you need given the clock frequency, the desired output frequency, and desired duty cycle. See the documentation for details on each of these functions.</w:t>
@@ -10215,12 +8828,12 @@
       <w:pPr>
         <w:pStyle w:val="Heading2"/>
       </w:pPr>
-      <w:bookmarkStart w:id="13" w:name="_Toc514683454"/>
+      <w:bookmarkStart w:id="14" w:name="_Toc514683454"/>
       <w:r>
         <w:lastRenderedPageBreak/>
         <w:t>Debug Printing</w:t>
       </w:r>
-      <w:bookmarkEnd w:id="13"/>
+      <w:bookmarkEnd w:id="14"/>
     </w:p>
     <w:p>
       <w:r>
@@ -10300,11 +8913,9 @@
       <w:r>
         <w:t>"</w:t>
       </w:r>
-      <w:proofErr w:type="spellStart"/>
       <w:r>
         <w:t>wiced_bt_trace.h</w:t>
       </w:r>
-      <w:proofErr w:type="spellEnd"/>
       <w:r>
         <w:t>"</w:t>
       </w:r>
@@ -10344,19 +8955,11 @@
           <w:sz w:val="20"/>
         </w:rPr>
       </w:pPr>
-      <w:proofErr w:type="spellStart"/>
-      <w:r>
-        <w:rPr>
-          <w:sz w:val="20"/>
-        </w:rPr>
-        <w:t>wiced_set_debug_uart</w:t>
-      </w:r>
-      <w:proofErr w:type="spellEnd"/>
-      <w:r>
-        <w:rPr>
-          <w:sz w:val="20"/>
-        </w:rPr>
-        <w:t>(WICED_ROUTE_DEBUG_NONE);</w:t>
+      <w:r>
+        <w:rPr>
+          <w:sz w:val="20"/>
+        </w:rPr>
+        <w:t>wiced_set_debug_uart(WICED_ROUTE_DEBUG_NONE);</w:t>
       </w:r>
     </w:p>
     <w:p>
@@ -10367,33 +8970,11 @@
           <w:sz w:val="20"/>
         </w:rPr>
       </w:pPr>
-      <w:proofErr w:type="spellStart"/>
-      <w:r>
-        <w:rPr>
-          <w:sz w:val="20"/>
-        </w:rPr>
-        <w:t>wiced_set_debug_</w:t>
-      </w:r>
-      <w:proofErr w:type="gramStart"/>
-      <w:r>
-        <w:rPr>
-          <w:sz w:val="20"/>
-        </w:rPr>
-        <w:t>uart</w:t>
-      </w:r>
-      <w:proofErr w:type="spellEnd"/>
-      <w:r>
-        <w:rPr>
-          <w:sz w:val="20"/>
-        </w:rPr>
-        <w:t>( WICED</w:t>
-      </w:r>
-      <w:proofErr w:type="gramEnd"/>
-      <w:r>
-        <w:rPr>
-          <w:sz w:val="20"/>
-        </w:rPr>
-        <w:t>_ROUTE_DEBUG_TO_PUART );</w:t>
+      <w:r>
+        <w:rPr>
+          <w:sz w:val="20"/>
+        </w:rPr>
+        <w:t>wiced_set_debug_uart( WICED_ROUTE_DEBUG_TO_PUART );</w:t>
       </w:r>
     </w:p>
     <w:p>
@@ -10404,33 +8985,11 @@
           <w:sz w:val="20"/>
         </w:rPr>
       </w:pPr>
-      <w:proofErr w:type="spellStart"/>
-      <w:r>
-        <w:rPr>
-          <w:sz w:val="20"/>
-        </w:rPr>
-        <w:t>wiced_set_debug_</w:t>
-      </w:r>
-      <w:proofErr w:type="gramStart"/>
-      <w:r>
-        <w:rPr>
-          <w:sz w:val="20"/>
-        </w:rPr>
-        <w:t>uart</w:t>
-      </w:r>
-      <w:proofErr w:type="spellEnd"/>
-      <w:r>
-        <w:rPr>
-          <w:sz w:val="20"/>
-        </w:rPr>
-        <w:t>( WICED</w:t>
-      </w:r>
-      <w:proofErr w:type="gramEnd"/>
-      <w:r>
-        <w:rPr>
-          <w:sz w:val="20"/>
-        </w:rPr>
-        <w:t>_ROUTE_DEBUG_TO_HCI_UART );</w:t>
+      <w:r>
+        <w:rPr>
+          <w:sz w:val="20"/>
+        </w:rPr>
+        <w:t>wiced_set_debug_uart( WICED_ROUTE_DEBUG_TO_HCI_UART );</w:t>
       </w:r>
     </w:p>
     <w:p>
@@ -10440,53 +8999,21 @@
           <w:sz w:val="20"/>
         </w:rPr>
       </w:pPr>
-      <w:proofErr w:type="spellStart"/>
-      <w:r>
-        <w:rPr>
-          <w:sz w:val="20"/>
-        </w:rPr>
-        <w:t>wiced_set_debug_uart</w:t>
-      </w:r>
-      <w:proofErr w:type="spellEnd"/>
-      <w:r>
-        <w:rPr>
-          <w:sz w:val="20"/>
-        </w:rPr>
-        <w:t>(WICED_ROUTE_DEBUG_TO_WICED_UART);</w:t>
-      </w:r>
-    </w:p>
-    <w:p>
-      <w:r>
-        <w:t xml:space="preserve">The last of these is used for sending formatted debug strings over the HCI interface specifically for use with the </w:t>
-      </w:r>
-      <w:proofErr w:type="spellStart"/>
-      <w:r>
-        <w:t>BtSpy</w:t>
-      </w:r>
-      <w:proofErr w:type="spellEnd"/>
-      <w:r>
-        <w:t xml:space="preserve"> application. The </w:t>
-      </w:r>
-      <w:proofErr w:type="spellStart"/>
-      <w:r>
-        <w:t>BtSpy</w:t>
-      </w:r>
-      <w:proofErr w:type="spellEnd"/>
-      <w:r>
-        <w:t xml:space="preserve"> application will be discussed in detail in the debugging chapter.</w:t>
-      </w:r>
-    </w:p>
-    <w:p>
-      <w:r>
-        <w:t xml:space="preserve">Once the appropriate debug UART is selected, messages can be sent using </w:t>
-      </w:r>
-      <w:proofErr w:type="spellStart"/>
-      <w:r>
-        <w:t>sprintf</w:t>
-      </w:r>
-      <w:proofErr w:type="spellEnd"/>
-      <w:r>
-        <w:t>-type formatting in the WICED_BT_TRACE function. For example:</w:t>
+      <w:r>
+        <w:rPr>
+          <w:sz w:val="20"/>
+        </w:rPr>
+        <w:t>wiced_set_debug_uart(WICED_ROUTE_DEBUG_TO_WICED_UART);</w:t>
+      </w:r>
+    </w:p>
+    <w:p>
+      <w:r>
+        <w:t>The last of these is used for sending formatted debug strings over the HCI interface specifically for use with the BtSpy application. The BtSpy application will be discussed in detail in the debugging chapter.</w:t>
+      </w:r>
+    </w:p>
+    <w:p>
+      <w:r>
+        <w:t>Once the appropriate debug UART is selected, messages can be sent using sprintf-type formatting in the WICED_BT_TRACE function. For example:</w:t>
       </w:r>
     </w:p>
     <w:p>
@@ -10501,14 +9028,7 @@
         <w:rPr>
           <w:sz w:val="20"/>
         </w:rPr>
-        <w:t>WICED_BT_</w:t>
-      </w:r>
-      <w:proofErr w:type="gramStart"/>
-      <w:r>
-        <w:rPr>
-          <w:sz w:val="20"/>
-        </w:rPr>
-        <w:t xml:space="preserve">TRACE( </w:t>
+        <w:t xml:space="preserve">WICED_BT_TRACE( </w:t>
       </w:r>
       <w:r>
         <w:rPr>
@@ -10516,7 +9036,6 @@
         </w:rPr>
         <w:t>"</w:t>
       </w:r>
-      <w:proofErr w:type="gramEnd"/>
       <w:r>
         <w:rPr>
           <w:sz w:val="20"/>
@@ -10547,16 +9066,8 @@
         <w:rPr>
           <w:sz w:val="20"/>
         </w:rPr>
-        <w:t>WICED_BT_</w:t>
-      </w:r>
-      <w:proofErr w:type="gramStart"/>
-      <w:r>
-        <w:rPr>
-          <w:sz w:val="20"/>
-        </w:rPr>
-        <w:t>TRACE(</w:t>
-      </w:r>
-      <w:proofErr w:type="gramEnd"/>
+        <w:t>WICED_BT_TRACE(</w:t>
+      </w:r>
       <w:r>
         <w:rPr>
           <w:sz w:val="20"/>
@@ -10601,11 +9112,11 @@
       <w:pPr>
         <w:pStyle w:val="Heading2"/>
       </w:pPr>
-      <w:bookmarkStart w:id="14" w:name="_Toc514683455"/>
+      <w:bookmarkStart w:id="15" w:name="_Toc514683455"/>
       <w:r>
         <w:t>PUART</w:t>
       </w:r>
-      <w:bookmarkEnd w:id="14"/>
+      <w:bookmarkEnd w:id="15"/>
     </w:p>
     <w:p>
       <w:pPr>
@@ -10628,7 +9139,6 @@
       <w:r>
         <w:t>"</w:t>
       </w:r>
-      <w:proofErr w:type="spellStart"/>
       <w:r>
         <w:t>wiced_</w:t>
       </w:r>
@@ -10644,7 +9154,6 @@
       <w:r>
         <w:t>.h</w:t>
       </w:r>
-      <w:proofErr w:type="spellEnd"/>
       <w:r>
         <w:t>"</w:t>
       </w:r>
@@ -10671,7 +9180,6 @@
           <w:szCs w:val="20"/>
         </w:rPr>
       </w:pPr>
-      <w:proofErr w:type="spellStart"/>
       <w:r>
         <w:rPr>
           <w:rFonts w:ascii="Consolas" w:hAnsi="Consolas" w:cs="Consolas"/>
@@ -10679,37 +9187,7 @@
           <w:sz w:val="20"/>
           <w:szCs w:val="20"/>
         </w:rPr>
-        <w:t>wiced_hal_puart_</w:t>
-      </w:r>
-      <w:proofErr w:type="gramStart"/>
-      <w:r>
-        <w:rPr>
-          <w:rFonts w:ascii="Consolas" w:hAnsi="Consolas" w:cs="Consolas"/>
-          <w:color w:val="000000"/>
-          <w:sz w:val="20"/>
-          <w:szCs w:val="20"/>
-        </w:rPr>
-        <w:t>init</w:t>
-      </w:r>
-      <w:proofErr w:type="spellEnd"/>
-      <w:r>
-        <w:rPr>
-          <w:rFonts w:ascii="Consolas" w:hAnsi="Consolas" w:cs="Consolas"/>
-          <w:color w:val="000000"/>
-          <w:sz w:val="20"/>
-          <w:szCs w:val="20"/>
-        </w:rPr>
-        <w:t>( )</w:t>
-      </w:r>
-      <w:proofErr w:type="gramEnd"/>
-      <w:r>
-        <w:rPr>
-          <w:rFonts w:ascii="Consolas" w:hAnsi="Consolas" w:cs="Consolas"/>
-          <w:color w:val="000000"/>
-          <w:sz w:val="20"/>
-          <w:szCs w:val="20"/>
-        </w:rPr>
-        <w:t>;</w:t>
+        <w:t>wiced_hal_puart_init( );</w:t>
       </w:r>
     </w:p>
     <w:p>
@@ -10726,7 +9204,6 @@
           <w:szCs w:val="20"/>
         </w:rPr>
       </w:pPr>
-      <w:proofErr w:type="spellStart"/>
       <w:r>
         <w:rPr>
           <w:rFonts w:ascii="Consolas" w:hAnsi="Consolas" w:cs="Consolas"/>
@@ -10734,9 +9211,13 @@
           <w:sz w:val="20"/>
           <w:szCs w:val="20"/>
         </w:rPr>
-        <w:t>wiced_hal_puart_flow_</w:t>
-      </w:r>
-      <w:proofErr w:type="gramStart"/>
+        <w:t>wiced_hal_puart_flow_off( );</w:t>
+      </w:r>
+    </w:p>
+    <w:p>
+      <w:pPr>
+        <w:ind w:left="720"/>
+      </w:pPr>
       <w:r>
         <w:rPr>
           <w:rFonts w:ascii="Consolas" w:hAnsi="Consolas" w:cs="Consolas"/>
@@ -10744,72 +9225,7 @@
           <w:sz w:val="20"/>
           <w:szCs w:val="20"/>
         </w:rPr>
-        <w:t>off</w:t>
-      </w:r>
-      <w:proofErr w:type="spellEnd"/>
-      <w:r>
-        <w:rPr>
-          <w:rFonts w:ascii="Consolas" w:hAnsi="Consolas" w:cs="Consolas"/>
-          <w:color w:val="000000"/>
-          <w:sz w:val="20"/>
-          <w:szCs w:val="20"/>
-        </w:rPr>
-        <w:t>( )</w:t>
-      </w:r>
-      <w:proofErr w:type="gramEnd"/>
-      <w:r>
-        <w:rPr>
-          <w:rFonts w:ascii="Consolas" w:hAnsi="Consolas" w:cs="Consolas"/>
-          <w:color w:val="000000"/>
-          <w:sz w:val="20"/>
-          <w:szCs w:val="20"/>
-        </w:rPr>
-        <w:t>;</w:t>
-      </w:r>
-    </w:p>
-    <w:p>
-      <w:pPr>
-        <w:ind w:left="720"/>
-      </w:pPr>
-      <w:proofErr w:type="spellStart"/>
-      <w:r>
-        <w:rPr>
-          <w:rFonts w:ascii="Consolas" w:hAnsi="Consolas" w:cs="Consolas"/>
-          <w:color w:val="000000"/>
-          <w:sz w:val="20"/>
-          <w:szCs w:val="20"/>
-        </w:rPr>
-        <w:t>wiced_hal_puart_set_</w:t>
-      </w:r>
-      <w:proofErr w:type="gramStart"/>
-      <w:r>
-        <w:rPr>
-          <w:rFonts w:ascii="Consolas" w:hAnsi="Consolas" w:cs="Consolas"/>
-          <w:color w:val="000000"/>
-          <w:sz w:val="20"/>
-          <w:szCs w:val="20"/>
-        </w:rPr>
-        <w:t>baudrate</w:t>
-      </w:r>
-      <w:proofErr w:type="spellEnd"/>
-      <w:r>
-        <w:rPr>
-          <w:rFonts w:ascii="Consolas" w:hAnsi="Consolas" w:cs="Consolas"/>
-          <w:color w:val="000000"/>
-          <w:sz w:val="20"/>
-          <w:szCs w:val="20"/>
-        </w:rPr>
-        <w:t>( 115200</w:t>
-      </w:r>
-      <w:proofErr w:type="gramEnd"/>
-      <w:r>
-        <w:rPr>
-          <w:rFonts w:ascii="Consolas" w:hAnsi="Consolas" w:cs="Consolas"/>
-          <w:color w:val="000000"/>
-          <w:sz w:val="20"/>
-          <w:szCs w:val="20"/>
-        </w:rPr>
-        <w:t xml:space="preserve"> );</w:t>
+        <w:t>wiced_hal_puart_set_baudrate( 115200 );</w:t>
       </w:r>
     </w:p>
     <w:p>
@@ -10818,15 +9234,7 @@
       </w:pPr>
       <w:r>
         <w:lastRenderedPageBreak/>
-        <w:t>For transmitting data, enable Tx, and then use the desired functions for sending strings (print), single bytes (write), or an array of bytes (</w:t>
-      </w:r>
-      <w:proofErr w:type="spellStart"/>
-      <w:r>
-        <w:t>synchronous_write</w:t>
-      </w:r>
-      <w:proofErr w:type="spellEnd"/>
-      <w:r>
-        <w:t>).</w:t>
+        <w:t>For transmitting data, enable Tx, and then use the desired functions for sending strings (print), single bytes (write), or an array of bytes (synchronous_write).</w:t>
       </w:r>
     </w:p>
     <w:p>
@@ -10843,7 +9251,6 @@
           <w:szCs w:val="20"/>
         </w:rPr>
       </w:pPr>
-      <w:proofErr w:type="spellStart"/>
       <w:r>
         <w:rPr>
           <w:rFonts w:ascii="Consolas" w:hAnsi="Consolas" w:cs="Consolas"/>
@@ -10851,37 +9258,7 @@
           <w:sz w:val="20"/>
           <w:szCs w:val="20"/>
         </w:rPr>
-        <w:t>wiced_hal_puart_enable_</w:t>
-      </w:r>
-      <w:proofErr w:type="gramStart"/>
-      <w:r>
-        <w:rPr>
-          <w:rFonts w:ascii="Consolas" w:hAnsi="Consolas" w:cs="Consolas"/>
-          <w:color w:val="000000"/>
-          <w:sz w:val="20"/>
-          <w:szCs w:val="20"/>
-        </w:rPr>
-        <w:t>tx</w:t>
-      </w:r>
-      <w:proofErr w:type="spellEnd"/>
-      <w:r>
-        <w:rPr>
-          <w:rFonts w:ascii="Consolas" w:hAnsi="Consolas" w:cs="Consolas"/>
-          <w:color w:val="000000"/>
-          <w:sz w:val="20"/>
-          <w:szCs w:val="20"/>
-        </w:rPr>
-        <w:t>( )</w:t>
-      </w:r>
-      <w:proofErr w:type="gramEnd"/>
-      <w:r>
-        <w:rPr>
-          <w:rFonts w:ascii="Consolas" w:hAnsi="Consolas" w:cs="Consolas"/>
-          <w:color w:val="000000"/>
-          <w:sz w:val="20"/>
-          <w:szCs w:val="20"/>
-        </w:rPr>
-        <w:t>;</w:t>
+        <w:t>wiced_hal_puart_enable_tx( );</w:t>
       </w:r>
     </w:p>
     <w:p>
@@ -10898,7 +9275,6 @@
           <w:szCs w:val="20"/>
         </w:rPr>
       </w:pPr>
-      <w:proofErr w:type="spellStart"/>
       <w:r>
         <w:rPr>
           <w:rFonts w:ascii="Consolas" w:hAnsi="Consolas" w:cs="Consolas"/>
@@ -10906,29 +9282,8 @@
           <w:sz w:val="20"/>
           <w:szCs w:val="20"/>
         </w:rPr>
-        <w:t>wiced_hal_puart_</w:t>
-      </w:r>
-      <w:proofErr w:type="gramStart"/>
-      <w:r>
-        <w:rPr>
-          <w:rFonts w:ascii="Consolas" w:hAnsi="Consolas" w:cs="Consolas"/>
-          <w:color w:val="000000"/>
-          <w:sz w:val="20"/>
-          <w:szCs w:val="20"/>
-        </w:rPr>
-        <w:t>print</w:t>
-      </w:r>
-      <w:proofErr w:type="spellEnd"/>
-      <w:r>
-        <w:rPr>
-          <w:rFonts w:ascii="Consolas" w:hAnsi="Consolas" w:cs="Consolas"/>
-          <w:color w:val="000000"/>
-          <w:sz w:val="20"/>
-          <w:szCs w:val="20"/>
-        </w:rPr>
-        <w:t>(</w:t>
-      </w:r>
-      <w:proofErr w:type="gramEnd"/>
+        <w:t>wiced_hal_puart_print(</w:t>
+      </w:r>
       <w:r>
         <w:rPr>
           <w:rFonts w:ascii="Consolas" w:hAnsi="Consolas" w:cs="Consolas"/>
@@ -11002,7 +9357,6 @@
           <w:szCs w:val="20"/>
         </w:rPr>
       </w:pPr>
-      <w:proofErr w:type="spellStart"/>
       <w:r>
         <w:rPr>
           <w:rFonts w:ascii="Consolas" w:hAnsi="Consolas" w:cs="Consolas"/>
@@ -11010,29 +9364,8 @@
           <w:sz w:val="20"/>
           <w:szCs w:val="20"/>
         </w:rPr>
-        <w:t>wiced_hal_puart_</w:t>
-      </w:r>
-      <w:proofErr w:type="gramStart"/>
-      <w:r>
-        <w:rPr>
-          <w:rFonts w:ascii="Consolas" w:hAnsi="Consolas" w:cs="Consolas"/>
-          <w:color w:val="000000"/>
-          <w:sz w:val="20"/>
-          <w:szCs w:val="20"/>
-        </w:rPr>
-        <w:t>print</w:t>
-      </w:r>
-      <w:proofErr w:type="spellEnd"/>
-      <w:r>
-        <w:rPr>
-          <w:rFonts w:ascii="Consolas" w:hAnsi="Consolas" w:cs="Consolas"/>
-          <w:color w:val="000000"/>
-          <w:sz w:val="20"/>
-          <w:szCs w:val="20"/>
-        </w:rPr>
-        <w:t>(</w:t>
-      </w:r>
-      <w:proofErr w:type="gramEnd"/>
+        <w:t>wiced_hal_puart_print(</w:t>
+      </w:r>
       <w:r>
         <w:rPr>
           <w:rFonts w:ascii="Consolas" w:hAnsi="Consolas" w:cs="Consolas"/>
@@ -11142,7 +9475,6 @@
           <w:szCs w:val="20"/>
         </w:rPr>
       </w:pPr>
-      <w:proofErr w:type="spellStart"/>
       <w:r>
         <w:rPr>
           <w:rFonts w:ascii="Consolas" w:hAnsi="Consolas" w:cs="Consolas"/>
@@ -11150,17 +9482,7 @@
           <w:sz w:val="20"/>
           <w:szCs w:val="20"/>
         </w:rPr>
-        <w:t>wiced_hal_puart_write</w:t>
-      </w:r>
-      <w:proofErr w:type="spellEnd"/>
-      <w:r>
-        <w:rPr>
-          <w:rFonts w:ascii="Consolas" w:hAnsi="Consolas" w:cs="Consolas"/>
-          <w:color w:val="000000"/>
-          <w:sz w:val="20"/>
-          <w:szCs w:val="20"/>
-        </w:rPr>
-        <w:t>(value+</w:t>
+        <w:t>wiced_hal_puart_write(value+</w:t>
       </w:r>
       <w:r>
         <w:rPr>
@@ -11210,7 +9532,6 @@
           <w:szCs w:val="20"/>
         </w:rPr>
       </w:pPr>
-      <w:proofErr w:type="spellStart"/>
       <w:r>
         <w:rPr>
           <w:rFonts w:ascii="Consolas" w:hAnsi="Consolas" w:cs="Consolas"/>
@@ -11218,17 +9539,7 @@
           <w:sz w:val="20"/>
           <w:szCs w:val="20"/>
         </w:rPr>
-        <w:t>wiced_hal_puart_print</w:t>
-      </w:r>
-      <w:proofErr w:type="spellEnd"/>
-      <w:r>
-        <w:rPr>
-          <w:rFonts w:ascii="Consolas" w:hAnsi="Consolas" w:cs="Consolas"/>
-          <w:color w:val="000000"/>
-          <w:sz w:val="20"/>
-          <w:szCs w:val="20"/>
-        </w:rPr>
-        <w:t>(</w:t>
+        <w:t>wiced_hal_puart_print(</w:t>
       </w:r>
       <w:r>
         <w:rPr>
@@ -11289,7 +9600,6 @@
           <w:szCs w:val="20"/>
         </w:rPr>
       </w:pPr>
-      <w:proofErr w:type="spellStart"/>
       <w:r>
         <w:rPr>
           <w:rFonts w:ascii="Consolas" w:hAnsi="Consolas" w:cs="Consolas"/>
@@ -11297,9 +9607,8 @@
           <w:sz w:val="20"/>
           <w:szCs w:val="20"/>
         </w:rPr>
-        <w:t>wiced_hal_puart_register_interrupt</w:t>
-      </w:r>
-      <w:proofErr w:type="spellEnd"/>
+        <w:t>wiced_hal_puart_register_interrupt(rx_interrupt_</w:t>
+      </w:r>
       <w:r>
         <w:rPr>
           <w:rFonts w:ascii="Consolas" w:hAnsi="Consolas" w:cs="Consolas"/>
@@ -11307,28 +9616,8 @@
           <w:sz w:val="20"/>
           <w:szCs w:val="20"/>
         </w:rPr>
-        <w:t>(</w:t>
-      </w:r>
-      <w:proofErr w:type="spellStart"/>
-      <w:r>
-        <w:rPr>
-          <w:rFonts w:ascii="Consolas" w:hAnsi="Consolas" w:cs="Consolas"/>
-          <w:color w:val="000000"/>
-          <w:sz w:val="20"/>
-          <w:szCs w:val="20"/>
-        </w:rPr>
-        <w:t>rx_interrupt_</w:t>
-      </w:r>
-      <w:r>
-        <w:rPr>
-          <w:rFonts w:ascii="Consolas" w:hAnsi="Consolas" w:cs="Consolas"/>
-          <w:color w:val="000000"/>
-          <w:sz w:val="20"/>
-          <w:szCs w:val="20"/>
-        </w:rPr>
         <w:t>callback</w:t>
       </w:r>
-      <w:proofErr w:type="spellEnd"/>
       <w:r>
         <w:rPr>
           <w:rFonts w:ascii="Consolas" w:hAnsi="Consolas" w:cs="Consolas"/>
@@ -11396,7 +9685,6 @@
           <w:szCs w:val="20"/>
         </w:rPr>
       </w:pPr>
-      <w:proofErr w:type="spellStart"/>
       <w:r>
         <w:rPr>
           <w:rFonts w:ascii="Consolas" w:hAnsi="Consolas" w:cs="Consolas"/>
@@ -11404,19 +9692,19 @@
           <w:sz w:val="20"/>
           <w:szCs w:val="20"/>
         </w:rPr>
-        <w:t>wiced_hal_puart_set_watermark_</w:t>
-      </w:r>
-      <w:proofErr w:type="gramStart"/>
-      <w:r>
+        <w:t>wiced_hal_puart_set_watermark_level(1);</w:t>
+      </w:r>
+    </w:p>
+    <w:p>
+      <w:pPr>
+        <w:ind w:left="720"/>
         <w:rPr>
           <w:rFonts w:ascii="Consolas" w:hAnsi="Consolas" w:cs="Consolas"/>
           <w:color w:val="000000"/>
           <w:sz w:val="20"/>
           <w:szCs w:val="20"/>
         </w:rPr>
-        <w:t>level</w:t>
-      </w:r>
-      <w:proofErr w:type="spellEnd"/>
+      </w:pPr>
       <w:r>
         <w:rPr>
           <w:rFonts w:ascii="Consolas" w:hAnsi="Consolas" w:cs="Consolas"/>
@@ -11424,68 +9712,7 @@
           <w:sz w:val="20"/>
           <w:szCs w:val="20"/>
         </w:rPr>
-        <w:t>(</w:t>
-      </w:r>
-      <w:proofErr w:type="gramEnd"/>
-      <w:r>
-        <w:rPr>
-          <w:rFonts w:ascii="Consolas" w:hAnsi="Consolas" w:cs="Consolas"/>
-          <w:color w:val="000000"/>
-          <w:sz w:val="20"/>
-          <w:szCs w:val="20"/>
-        </w:rPr>
-        <w:t>1);</w:t>
-      </w:r>
-    </w:p>
-    <w:p>
-      <w:pPr>
-        <w:ind w:left="720"/>
-        <w:rPr>
-          <w:rFonts w:ascii="Consolas" w:hAnsi="Consolas" w:cs="Consolas"/>
-          <w:color w:val="000000"/>
-          <w:sz w:val="20"/>
-          <w:szCs w:val="20"/>
-        </w:rPr>
-      </w:pPr>
-      <w:proofErr w:type="spellStart"/>
-      <w:r>
-        <w:rPr>
-          <w:rFonts w:ascii="Consolas" w:hAnsi="Consolas" w:cs="Consolas"/>
-          <w:color w:val="000000"/>
-          <w:sz w:val="20"/>
-          <w:szCs w:val="20"/>
-        </w:rPr>
-        <w:t>wiced_hal_puart_enable_</w:t>
-      </w:r>
-      <w:proofErr w:type="gramStart"/>
-      <w:r>
-        <w:rPr>
-          <w:rFonts w:ascii="Consolas" w:hAnsi="Consolas" w:cs="Consolas"/>
-          <w:color w:val="000000"/>
-          <w:sz w:val="20"/>
-          <w:szCs w:val="20"/>
-        </w:rPr>
-        <w:t>rx</w:t>
-      </w:r>
-      <w:proofErr w:type="spellEnd"/>
-      <w:r>
-        <w:rPr>
-          <w:rFonts w:ascii="Consolas" w:hAnsi="Consolas" w:cs="Consolas"/>
-          <w:color w:val="000000"/>
-          <w:sz w:val="20"/>
-          <w:szCs w:val="20"/>
-        </w:rPr>
-        <w:t>(</w:t>
-      </w:r>
-      <w:proofErr w:type="gramEnd"/>
-      <w:r>
-        <w:rPr>
-          <w:rFonts w:ascii="Consolas" w:hAnsi="Consolas" w:cs="Consolas"/>
-          <w:color w:val="000000"/>
-          <w:sz w:val="20"/>
-          <w:szCs w:val="20"/>
-        </w:rPr>
-        <w:t>);</w:t>
+        <w:t>wiced_hal_puart_enable_rx();</w:t>
       </w:r>
     </w:p>
     <w:p>
@@ -11539,7 +9766,6 @@
         </w:rPr>
         <w:t xml:space="preserve"> </w:t>
       </w:r>
-      <w:proofErr w:type="spellStart"/>
       <w:r>
         <w:rPr>
           <w:rFonts w:ascii="Consolas" w:hAnsi="Consolas" w:cs="Consolas"/>
@@ -11551,7 +9777,6 @@
         </w:rPr>
         <w:t>rx_interrupt_</w:t>
       </w:r>
-      <w:proofErr w:type="gramStart"/>
       <w:r>
         <w:rPr>
           <w:rFonts w:ascii="Consolas" w:hAnsi="Consolas" w:cs="Consolas"/>
@@ -11563,7 +9788,6 @@
         </w:rPr>
         <w:t>callback</w:t>
       </w:r>
-      <w:proofErr w:type="spellEnd"/>
       <w:r>
         <w:rPr>
           <w:rFonts w:ascii="Consolas" w:hAnsi="Consolas" w:cs="Consolas"/>
@@ -11573,7 +9797,6 @@
         </w:rPr>
         <w:t>(</w:t>
       </w:r>
-      <w:proofErr w:type="gramEnd"/>
       <w:r>
         <w:rPr>
           <w:rFonts w:ascii="Consolas" w:hAnsi="Consolas" w:cs="Consolas"/>
@@ -11649,17 +9872,7 @@
           <w:sz w:val="20"/>
           <w:szCs w:val="20"/>
         </w:rPr>
-        <w:t>uint8_</w:t>
-      </w:r>
-      <w:proofErr w:type="gramStart"/>
-      <w:r>
-        <w:rPr>
-          <w:rFonts w:ascii="Consolas" w:hAnsi="Consolas" w:cs="Consolas"/>
-          <w:color w:val="005032"/>
-          <w:sz w:val="20"/>
-          <w:szCs w:val="20"/>
-        </w:rPr>
-        <w:t>t</w:t>
+        <w:t>uint8_t</w:t>
       </w:r>
       <w:r>
         <w:rPr>
@@ -11668,28 +9881,7 @@
           <w:sz w:val="20"/>
           <w:szCs w:val="20"/>
         </w:rPr>
-        <w:t xml:space="preserve">  </w:t>
-      </w:r>
-      <w:proofErr w:type="spellStart"/>
-      <w:r>
-        <w:rPr>
-          <w:rFonts w:ascii="Consolas" w:hAnsi="Consolas" w:cs="Consolas"/>
-          <w:color w:val="000000"/>
-          <w:sz w:val="20"/>
-          <w:szCs w:val="20"/>
-        </w:rPr>
-        <w:t>readbyte</w:t>
-      </w:r>
-      <w:proofErr w:type="spellEnd"/>
-      <w:proofErr w:type="gramEnd"/>
-      <w:r>
-        <w:rPr>
-          <w:rFonts w:ascii="Consolas" w:hAnsi="Consolas" w:cs="Consolas"/>
-          <w:color w:val="000000"/>
-          <w:sz w:val="20"/>
-          <w:szCs w:val="20"/>
-        </w:rPr>
-        <w:t>;</w:t>
+        <w:t xml:space="preserve">  readbyte;</w:t>
       </w:r>
     </w:p>
     <w:p>
@@ -11815,58 +10007,7 @@
           <w:sz w:val="20"/>
           <w:szCs w:val="20"/>
         </w:rPr>
-        <w:t xml:space="preserve">    </w:t>
-      </w:r>
-      <w:proofErr w:type="spellStart"/>
-      <w:r>
-        <w:rPr>
-          <w:rFonts w:ascii="Consolas" w:hAnsi="Consolas" w:cs="Consolas"/>
-          <w:color w:val="000000"/>
-          <w:sz w:val="20"/>
-          <w:szCs w:val="20"/>
-        </w:rPr>
-        <w:t>wiced_hal_puart_</w:t>
-      </w:r>
-      <w:proofErr w:type="gramStart"/>
-      <w:r>
-        <w:rPr>
-          <w:rFonts w:ascii="Consolas" w:hAnsi="Consolas" w:cs="Consolas"/>
-          <w:color w:val="000000"/>
-          <w:sz w:val="20"/>
-          <w:szCs w:val="20"/>
-        </w:rPr>
-        <w:t>read</w:t>
-      </w:r>
-      <w:proofErr w:type="spellEnd"/>
-      <w:r>
-        <w:rPr>
-          <w:rFonts w:ascii="Consolas" w:hAnsi="Consolas" w:cs="Consolas"/>
-          <w:color w:val="000000"/>
-          <w:sz w:val="20"/>
-          <w:szCs w:val="20"/>
-        </w:rPr>
-        <w:t>( &amp;</w:t>
-      </w:r>
-      <w:proofErr w:type="spellStart"/>
-      <w:proofErr w:type="gramEnd"/>
-      <w:r>
-        <w:rPr>
-          <w:rFonts w:ascii="Consolas" w:hAnsi="Consolas" w:cs="Consolas"/>
-          <w:color w:val="000000"/>
-          <w:sz w:val="20"/>
-          <w:szCs w:val="20"/>
-        </w:rPr>
-        <w:t>readbyte</w:t>
-      </w:r>
-      <w:proofErr w:type="spellEnd"/>
-      <w:r>
-        <w:rPr>
-          <w:rFonts w:ascii="Consolas" w:hAnsi="Consolas" w:cs="Consolas"/>
-          <w:color w:val="000000"/>
-          <w:sz w:val="20"/>
-          <w:szCs w:val="20"/>
-        </w:rPr>
-        <w:t xml:space="preserve"> );</w:t>
+        <w:t xml:space="preserve">    wiced_hal_puart_read( &amp;readbyte );</w:t>
       </w:r>
     </w:p>
     <w:p>
@@ -11890,9 +10031,8 @@
           <w:sz w:val="20"/>
           <w:szCs w:val="20"/>
         </w:rPr>
-        <w:t xml:space="preserve">    </w:t>
-      </w:r>
-      <w:proofErr w:type="spellStart"/>
+        <w:t xml:space="preserve">    wiced_hal_puart_reset_puart_inte</w:t>
+      </w:r>
       <w:r>
         <w:rPr>
           <w:rFonts w:ascii="Consolas" w:hAnsi="Consolas" w:cs="Consolas"/>
@@ -11900,9 +10040,8 @@
           <w:sz w:val="20"/>
           <w:szCs w:val="20"/>
         </w:rPr>
-        <w:t>wiced_hal_puart_reset_puart_</w:t>
-      </w:r>
-      <w:proofErr w:type="gramStart"/>
+        <w:t>r</w:t>
+      </w:r>
       <w:r>
         <w:rPr>
           <w:rFonts w:ascii="Consolas" w:hAnsi="Consolas" w:cs="Consolas"/>
@@ -11910,45 +10049,7 @@
           <w:sz w:val="20"/>
           <w:szCs w:val="20"/>
         </w:rPr>
-        <w:t>inte</w:t>
-      </w:r>
-      <w:r>
-        <w:rPr>
-          <w:rFonts w:ascii="Consolas" w:hAnsi="Consolas" w:cs="Consolas"/>
-          <w:color w:val="000000"/>
-          <w:sz w:val="20"/>
-          <w:szCs w:val="20"/>
-        </w:rPr>
-        <w:t>r</w:t>
-      </w:r>
-      <w:r>
-        <w:rPr>
-          <w:rFonts w:ascii="Consolas" w:hAnsi="Consolas" w:cs="Consolas"/>
-          <w:color w:val="000000"/>
-          <w:sz w:val="20"/>
-          <w:szCs w:val="20"/>
-        </w:rPr>
-        <w:t>rupt</w:t>
-      </w:r>
-      <w:proofErr w:type="spellEnd"/>
-      <w:r>
-        <w:rPr>
-          <w:rFonts w:ascii="Consolas" w:hAnsi="Consolas" w:cs="Consolas"/>
-          <w:color w:val="000000"/>
-          <w:sz w:val="20"/>
-          <w:szCs w:val="20"/>
-        </w:rPr>
-        <w:t>(</w:t>
-      </w:r>
-      <w:proofErr w:type="gramEnd"/>
-      <w:r>
-        <w:rPr>
-          <w:rFonts w:ascii="Consolas" w:hAnsi="Consolas" w:cs="Consolas"/>
-          <w:color w:val="000000"/>
-          <w:sz w:val="20"/>
-          <w:szCs w:val="20"/>
-        </w:rPr>
-        <w:t>);</w:t>
+        <w:t>rupt();</w:t>
       </w:r>
     </w:p>
     <w:p>
@@ -12023,11 +10124,11 @@
       <w:pPr>
         <w:pStyle w:val="Heading2"/>
       </w:pPr>
-      <w:bookmarkStart w:id="15" w:name="_Toc514683456"/>
+      <w:bookmarkStart w:id="16" w:name="_Toc514683456"/>
       <w:r>
         <w:t>I2C</w:t>
       </w:r>
-      <w:bookmarkEnd w:id="15"/>
+      <w:bookmarkEnd w:id="16"/>
     </w:p>
     <w:p>
       <w:r>
@@ -12161,23 +10262,7 @@
         <w:t xml:space="preserve"> function</w:t>
       </w:r>
       <w:r>
-        <w:t xml:space="preserve">. If you want a speed other than the default of 100 </w:t>
-      </w:r>
-      <w:proofErr w:type="gramStart"/>
-      <w:r>
-        <w:t>kHz</w:t>
-      </w:r>
-      <w:proofErr w:type="gramEnd"/>
-      <w:r>
-        <w:t xml:space="preserve"> then you have to call the </w:t>
-      </w:r>
-      <w:proofErr w:type="spellStart"/>
-      <w:r>
-        <w:t>set_speed</w:t>
-      </w:r>
-      <w:proofErr w:type="spellEnd"/>
-      <w:r>
-        <w:t xml:space="preserve"> function after the block is initialized:</w:t>
+        <w:t>. If you want a speed other than the default of 100 kHz then you have to call the set_speed function after the block is initialized:</w:t>
       </w:r>
     </w:p>
     <w:p>
@@ -12200,27 +10285,7 @@
           <w:sz w:val="20"/>
           <w:szCs w:val="20"/>
         </w:rPr>
-        <w:t>wiced_hal_i2c_</w:t>
-      </w:r>
-      <w:proofErr w:type="gramStart"/>
-      <w:r>
-        <w:rPr>
-          <w:rFonts w:ascii="Consolas" w:hAnsi="Consolas" w:cs="Consolas"/>
-          <w:color w:val="000000"/>
-          <w:sz w:val="20"/>
-          <w:szCs w:val="20"/>
-        </w:rPr>
-        <w:t>init(</w:t>
-      </w:r>
-      <w:proofErr w:type="gramEnd"/>
-      <w:r>
-        <w:rPr>
-          <w:rFonts w:ascii="Consolas" w:hAnsi="Consolas" w:cs="Consolas"/>
-          <w:color w:val="000000"/>
-          <w:sz w:val="20"/>
-          <w:szCs w:val="20"/>
-        </w:rPr>
-        <w:t>);</w:t>
+        <w:t>wiced_hal_i2c_init();</w:t>
       </w:r>
     </w:p>
     <w:p>
@@ -12298,80 +10363,58 @@
         <w:rPr>
           <w:i/>
         </w:rPr>
+        <w:t>i2c_read</w:t>
+      </w:r>
+      <w:r>
+        <w:rPr>
+          <w:i/>
+        </w:rPr>
+        <w:t>()</w:t>
+      </w:r>
+      <w:r>
+        <w:t xml:space="preserve"> and a dedicated write function called </w:t>
+      </w:r>
+      <w:r>
+        <w:rPr>
+          <w:i/>
+        </w:rPr>
+        <w:t>wiced_</w:t>
+      </w:r>
+      <w:r>
+        <w:rPr>
+          <w:i/>
+        </w:rPr>
+        <w:t>hal_</w:t>
+      </w:r>
+      <w:r>
+        <w:rPr>
+          <w:i/>
+        </w:rPr>
+        <w:t>i2c_write</w:t>
+      </w:r>
+      <w:r>
+        <w:rPr>
+          <w:i/>
+        </w:rPr>
+        <w:t>()</w:t>
+      </w:r>
+      <w:r>
+        <w:t>. There is also a function called wiced_</w:t>
+      </w:r>
+      <w:r>
+        <w:t>hal</w:t>
+      </w:r>
+      <w:r>
+        <w:t>_</w:t>
+      </w:r>
+      <w:r>
         <w:t>i2c_</w:t>
       </w:r>
-      <w:proofErr w:type="gramStart"/>
-      <w:r>
-        <w:rPr>
-          <w:i/>
-        </w:rPr>
-        <w:t>read</w:t>
-      </w:r>
-      <w:r>
-        <w:rPr>
-          <w:i/>
-        </w:rPr>
-        <w:t>(</w:t>
-      </w:r>
-      <w:proofErr w:type="gramEnd"/>
-      <w:r>
-        <w:rPr>
-          <w:i/>
-        </w:rPr>
-        <w:t>)</w:t>
-      </w:r>
-      <w:r>
-        <w:t xml:space="preserve"> and a dedicated write function called </w:t>
-      </w:r>
-      <w:r>
-        <w:rPr>
-          <w:i/>
-        </w:rPr>
-        <w:t>wiced_</w:t>
-      </w:r>
-      <w:r>
-        <w:rPr>
-          <w:i/>
-        </w:rPr>
-        <w:t>hal_</w:t>
-      </w:r>
-      <w:r>
-        <w:rPr>
-          <w:i/>
-        </w:rPr>
-        <w:t>i2c_write</w:t>
-      </w:r>
-      <w:r>
-        <w:rPr>
-          <w:i/>
-        </w:rPr>
+      <w:r>
+        <w:t>combined_read</w:t>
+      </w:r>
+      <w:r>
         <w:t>()</w:t>
-      </w:r>
-      <w:r>
-        <w:t>. There is also a function called wiced_</w:t>
-      </w:r>
-      <w:r>
-        <w:t>hal</w:t>
-      </w:r>
-      <w:r>
-        <w:t>_</w:t>
-      </w:r>
-      <w:r>
-        <w:t>i2c_</w:t>
-      </w:r>
-      <w:r>
-        <w:t>combined_</w:t>
-      </w:r>
-      <w:proofErr w:type="gramStart"/>
-      <w:r>
-        <w:t>read</w:t>
-      </w:r>
-      <w:r>
-        <w:t>(</w:t>
-      </w:r>
-      <w:proofErr w:type="gramEnd"/>
-      <w:r>
-        <w:t>)</w:t>
       </w:r>
       <w:r>
         <w:t xml:space="preserve"> which </w:t>
@@ -12438,20 +10481,7 @@
         <w:ind w:left="720"/>
       </w:pPr>
       <w:r>
-        <w:t xml:space="preserve">uint8_t </w:t>
-      </w:r>
-      <w:proofErr w:type="spellStart"/>
-      <w:proofErr w:type="gramStart"/>
-      <w:r>
-        <w:t>TxData</w:t>
-      </w:r>
-      <w:proofErr w:type="spellEnd"/>
-      <w:r>
-        <w:t>[</w:t>
-      </w:r>
-      <w:proofErr w:type="gramEnd"/>
-      <w:r>
-        <w:t>2] = {0x55, 0xAA};</w:t>
+        <w:t>uint8_t TxData[2] = {0x55, 0xAA};</w:t>
       </w:r>
     </w:p>
     <w:p>
@@ -12460,20 +10490,7 @@
         <w:ind w:left="720"/>
       </w:pPr>
       <w:r>
-        <w:t xml:space="preserve">uint8_t </w:t>
-      </w:r>
-      <w:proofErr w:type="spellStart"/>
-      <w:proofErr w:type="gramStart"/>
-      <w:r>
-        <w:t>RxData</w:t>
-      </w:r>
-      <w:proofErr w:type="spellEnd"/>
-      <w:r>
-        <w:t>[</w:t>
-      </w:r>
-      <w:proofErr w:type="gramEnd"/>
-      <w:r>
-        <w:t>10];</w:t>
+        <w:t>uint8_t RxData[10];</w:t>
       </w:r>
     </w:p>
     <w:p>
@@ -12482,37 +10499,55 @@
         <w:ind w:left="720"/>
       </w:pPr>
       <w:r>
+        <w:t>wiced_hal_i2c_write(</w:t>
+      </w:r>
+      <w:r>
+        <w:t xml:space="preserve"> </w:t>
+      </w:r>
+      <w:r>
+        <w:t>TxData</w:t>
+      </w:r>
+      <w:r>
+        <w:t>, sizeof(</w:t>
+      </w:r>
+      <w:r>
+        <w:t>TxData</w:t>
+      </w:r>
+      <w:r>
+        <w:t>), I2C_ADDRESS</w:t>
+      </w:r>
+      <w:r>
+        <w:t xml:space="preserve"> </w:t>
+      </w:r>
+      <w:r>
+        <w:t>);</w:t>
+      </w:r>
+    </w:p>
+    <w:p>
+      <w:pPr>
+        <w:ind w:left="720"/>
+      </w:pPr>
+      <w:r>
         <w:t>wiced_hal_i2c_</w:t>
       </w:r>
-      <w:proofErr w:type="gramStart"/>
-      <w:r>
-        <w:t>write(</w:t>
+      <w:r>
+        <w:t>read</w:t>
+      </w:r>
+      <w:r>
+        <w:t>(</w:t>
       </w:r>
       <w:r>
         <w:t xml:space="preserve"> </w:t>
       </w:r>
-      <w:proofErr w:type="spellStart"/>
-      <w:r>
-        <w:t>TxData</w:t>
-      </w:r>
-      <w:proofErr w:type="spellEnd"/>
-      <w:proofErr w:type="gramEnd"/>
-      <w:r>
-        <w:t xml:space="preserve">, </w:t>
-      </w:r>
-      <w:proofErr w:type="spellStart"/>
-      <w:r>
-        <w:t>sizeof</w:t>
-      </w:r>
-      <w:proofErr w:type="spellEnd"/>
-      <w:r>
-        <w:t>(</w:t>
-      </w:r>
-      <w:proofErr w:type="spellStart"/>
-      <w:r>
-        <w:t>TxData</w:t>
-      </w:r>
-      <w:proofErr w:type="spellEnd"/>
+      <w:r>
+        <w:t>RxData</w:t>
+      </w:r>
+      <w:r>
+        <w:t>, sizeof(</w:t>
+      </w:r>
+      <w:r>
+        <w:t>RxData</w:t>
+      </w:r>
       <w:r>
         <w:t>), I2C_ADDRESS</w:t>
       </w:r>
@@ -12524,55 +10559,6 @@
       </w:r>
     </w:p>
     <w:p>
-      <w:pPr>
-        <w:ind w:left="720"/>
-      </w:pPr>
-      <w:r>
-        <w:t>wiced_hal_i2c_</w:t>
-      </w:r>
-      <w:proofErr w:type="gramStart"/>
-      <w:r>
-        <w:t>read</w:t>
-      </w:r>
-      <w:r>
-        <w:t>(</w:t>
-      </w:r>
-      <w:r>
-        <w:t xml:space="preserve"> </w:t>
-      </w:r>
-      <w:proofErr w:type="spellStart"/>
-      <w:r>
-        <w:t>RxData</w:t>
-      </w:r>
-      <w:proofErr w:type="spellEnd"/>
-      <w:proofErr w:type="gramEnd"/>
-      <w:r>
-        <w:t xml:space="preserve">, </w:t>
-      </w:r>
-      <w:proofErr w:type="spellStart"/>
-      <w:r>
-        <w:t>sizeof</w:t>
-      </w:r>
-      <w:proofErr w:type="spellEnd"/>
-      <w:r>
-        <w:t>(</w:t>
-      </w:r>
-      <w:proofErr w:type="spellStart"/>
-      <w:r>
-        <w:t>RxData</w:t>
-      </w:r>
-      <w:proofErr w:type="spellEnd"/>
-      <w:r>
-        <w:t>), I2C_ADDRESS</w:t>
-      </w:r>
-      <w:r>
-        <w:t xml:space="preserve"> </w:t>
-      </w:r>
-      <w:r>
-        <w:t>);</w:t>
-      </w:r>
-    </w:p>
-    <w:p>
       <w:r>
         <w:t xml:space="preserve">If you need to write a value (e.g. a register offset value) followed by a read, you can use the </w:t>
       </w:r>
@@ -12580,21 +10566,7 @@
         <w:rPr>
           <w:i/>
         </w:rPr>
-        <w:t>wiced_hal_i2c_combined_</w:t>
-      </w:r>
-      <w:proofErr w:type="gramStart"/>
-      <w:r>
-        <w:rPr>
-          <w:i/>
-        </w:rPr>
-        <w:t>read(</w:t>
-      </w:r>
-      <w:proofErr w:type="gramEnd"/>
-      <w:r>
-        <w:rPr>
-          <w:i/>
-        </w:rPr>
-        <w:t>)</w:t>
+        <w:t>wiced_hal_i2c_combined_read()</w:t>
       </w:r>
       <w:r>
         <w:t xml:space="preserve"> function to do both in one function call. The function takes a pointer to the write data buffer, the number of bytes to write, a pointer to the read data buffer, the number of bytes to read, and finally, the 7-bit slave address. </w:t>
@@ -12620,20 +10592,7 @@
         <w:ind w:left="720"/>
       </w:pPr>
       <w:r>
-        <w:t xml:space="preserve">uint8_t </w:t>
-      </w:r>
-      <w:proofErr w:type="spellStart"/>
-      <w:proofErr w:type="gramStart"/>
-      <w:r>
-        <w:t>TxData</w:t>
-      </w:r>
-      <w:proofErr w:type="spellEnd"/>
-      <w:r>
-        <w:t>[</w:t>
-      </w:r>
-      <w:proofErr w:type="gramEnd"/>
-      <w:r>
-        <w:t>2] = {0x55, 0xAA};</w:t>
+        <w:t>uint8_t TxData[2] = {0x55, 0xAA};</w:t>
       </w:r>
     </w:p>
     <w:p>
@@ -12642,88 +10601,34 @@
         <w:ind w:left="720"/>
       </w:pPr>
       <w:r>
-        <w:t xml:space="preserve">uint8_t </w:t>
-      </w:r>
-      <w:proofErr w:type="spellStart"/>
-      <w:proofErr w:type="gramStart"/>
+        <w:t>uint8_t RxData[10];</w:t>
+      </w:r>
+    </w:p>
+    <w:p>
+      <w:pPr>
+        <w:ind w:left="720"/>
+      </w:pPr>
+      <w:r>
+        <w:t>wiced_hal_i2c_</w:t>
+      </w:r>
+      <w:r>
+        <w:t>combined_read</w:t>
+      </w:r>
+      <w:r>
+        <w:t>(</w:t>
+      </w:r>
+      <w:r>
+        <w:t xml:space="preserve"> </w:t>
+      </w:r>
+      <w:r>
+        <w:t>TxData, sizeof(TxData), RxData</w:t>
+      </w:r>
+      <w:r>
+        <w:t>, sizeof(</w:t>
+      </w:r>
       <w:r>
         <w:t>RxData</w:t>
       </w:r>
-      <w:proofErr w:type="spellEnd"/>
-      <w:r>
-        <w:t>[</w:t>
-      </w:r>
-      <w:proofErr w:type="gramEnd"/>
-      <w:r>
-        <w:t>10];</w:t>
-      </w:r>
-    </w:p>
-    <w:p>
-      <w:pPr>
-        <w:ind w:left="720"/>
-      </w:pPr>
-      <w:r>
-        <w:t>wiced_hal_i2c_</w:t>
-      </w:r>
-      <w:r>
-        <w:t>combined_</w:t>
-      </w:r>
-      <w:proofErr w:type="gramStart"/>
-      <w:r>
-        <w:t>read</w:t>
-      </w:r>
-      <w:r>
-        <w:t>(</w:t>
-      </w:r>
-      <w:r>
-        <w:t xml:space="preserve"> </w:t>
-      </w:r>
-      <w:proofErr w:type="spellStart"/>
-      <w:r>
-        <w:t>TxData</w:t>
-      </w:r>
-      <w:proofErr w:type="spellEnd"/>
-      <w:proofErr w:type="gramEnd"/>
-      <w:r>
-        <w:t xml:space="preserve">, </w:t>
-      </w:r>
-      <w:proofErr w:type="spellStart"/>
-      <w:r>
-        <w:t>sizeof</w:t>
-      </w:r>
-      <w:proofErr w:type="spellEnd"/>
-      <w:r>
-        <w:t>(</w:t>
-      </w:r>
-      <w:proofErr w:type="spellStart"/>
-      <w:r>
-        <w:t>TxData</w:t>
-      </w:r>
-      <w:proofErr w:type="spellEnd"/>
-      <w:r>
-        <w:t xml:space="preserve">), </w:t>
-      </w:r>
-      <w:proofErr w:type="spellStart"/>
-      <w:r>
-        <w:t>RxData</w:t>
-      </w:r>
-      <w:proofErr w:type="spellEnd"/>
-      <w:r>
-        <w:t xml:space="preserve">, </w:t>
-      </w:r>
-      <w:proofErr w:type="spellStart"/>
-      <w:r>
-        <w:t>sizeof</w:t>
-      </w:r>
-      <w:proofErr w:type="spellEnd"/>
-      <w:r>
-        <w:t>(</w:t>
-      </w:r>
-      <w:proofErr w:type="spellStart"/>
-      <w:r>
-        <w:t>RxData</w:t>
-      </w:r>
-      <w:proofErr w:type="spellEnd"/>
       <w:r>
         <w:t>), I2C_ADDRESS</w:t>
       </w:r>
@@ -13019,11 +10924,11 @@
       <w:pPr>
         <w:pStyle w:val="Heading2"/>
       </w:pPr>
-      <w:bookmarkStart w:id="16" w:name="_Toc514683457"/>
+      <w:bookmarkStart w:id="17" w:name="_Toc514683457"/>
       <w:r>
         <w:t>OLED Display</w:t>
       </w:r>
-      <w:bookmarkEnd w:id="16"/>
+      <w:bookmarkEnd w:id="17"/>
     </w:p>
     <w:p>
       <w:pPr>
@@ -13044,12 +10949,12 @@
       <w:pPr>
         <w:pStyle w:val="Heading2"/>
       </w:pPr>
-      <w:bookmarkStart w:id="17" w:name="_Toc514683458"/>
+      <w:bookmarkStart w:id="18" w:name="_Toc514683458"/>
       <w:r>
         <w:lastRenderedPageBreak/>
         <w:t>ADC</w:t>
       </w:r>
-      <w:bookmarkEnd w:id="17"/>
+      <w:bookmarkEnd w:id="18"/>
     </w:p>
     <w:p>
       <w:r>
@@ -13124,7 +11029,6 @@
         </w:rPr>
         <w:t>"</w:t>
       </w:r>
-      <w:proofErr w:type="spellStart"/>
       <w:r>
         <w:rPr>
           <w:rFonts w:ascii="Consolas" w:hAnsi="Consolas" w:cs="Consolas"/>
@@ -13134,7 +11038,6 @@
         </w:rPr>
         <w:t>wiced_hal_adc.h</w:t>
       </w:r>
-      <w:proofErr w:type="spellEnd"/>
       <w:r>
         <w:rPr>
           <w:rFonts w:ascii="Consolas" w:hAnsi="Consolas" w:cs="Consolas"/>
@@ -13192,27 +11095,7 @@
           <w:sz w:val="20"/>
           <w:szCs w:val="20"/>
         </w:rPr>
-        <w:t xml:space="preserve">ne ADC_CHANNEL  </w:t>
-      </w:r>
-      <w:proofErr w:type="gramStart"/>
-      <w:r>
-        <w:rPr>
-          <w:rFonts w:ascii="Consolas" w:hAnsi="Consolas" w:cs="Consolas"/>
-          <w:color w:val="000000"/>
-          <w:sz w:val="20"/>
-          <w:szCs w:val="20"/>
-        </w:rPr>
-        <w:t xml:space="preserve">   (</w:t>
-      </w:r>
-      <w:proofErr w:type="gramEnd"/>
-      <w:r>
-        <w:rPr>
-          <w:rFonts w:ascii="Consolas" w:hAnsi="Consolas" w:cs="Consolas"/>
-          <w:color w:val="000000"/>
-          <w:sz w:val="20"/>
-          <w:szCs w:val="20"/>
-        </w:rPr>
-        <w:t>ADC_INPUT_P</w:t>
+        <w:t>ne ADC_CHANNEL     (ADC_INPUT_P</w:t>
       </w:r>
       <w:r>
         <w:rPr>
@@ -13261,7 +11144,6 @@
           <w:szCs w:val="20"/>
         </w:rPr>
       </w:pPr>
-      <w:proofErr w:type="spellStart"/>
       <w:r>
         <w:rPr>
           <w:rFonts w:ascii="Consolas" w:hAnsi="Consolas" w:cs="Consolas"/>
@@ -13269,37 +11151,7 @@
           <w:sz w:val="20"/>
           <w:szCs w:val="20"/>
         </w:rPr>
-        <w:t>wiced_hal_adc_</w:t>
-      </w:r>
-      <w:proofErr w:type="gramStart"/>
-      <w:r>
-        <w:rPr>
-          <w:rFonts w:ascii="Consolas" w:hAnsi="Consolas" w:cs="Consolas"/>
-          <w:color w:val="000000"/>
-          <w:sz w:val="20"/>
-          <w:szCs w:val="20"/>
-        </w:rPr>
-        <w:t>init</w:t>
-      </w:r>
-      <w:proofErr w:type="spellEnd"/>
-      <w:r>
-        <w:rPr>
-          <w:rFonts w:ascii="Consolas" w:hAnsi="Consolas" w:cs="Consolas"/>
-          <w:color w:val="000000"/>
-          <w:sz w:val="20"/>
-          <w:szCs w:val="20"/>
-        </w:rPr>
-        <w:t>(</w:t>
-      </w:r>
-      <w:proofErr w:type="gramEnd"/>
-      <w:r>
-        <w:rPr>
-          <w:rFonts w:ascii="Consolas" w:hAnsi="Consolas" w:cs="Consolas"/>
-          <w:color w:val="000000"/>
-          <w:sz w:val="20"/>
-          <w:szCs w:val="20"/>
-        </w:rPr>
-        <w:t>);</w:t>
+        <w:t>wiced_hal_adc_init();</w:t>
       </w:r>
     </w:p>
     <w:p>
@@ -13315,7 +11167,6 @@
           <w:szCs w:val="20"/>
         </w:rPr>
       </w:pPr>
-      <w:proofErr w:type="spellStart"/>
       <w:r>
         <w:rPr>
           <w:rFonts w:ascii="Consolas" w:hAnsi="Consolas" w:cs="Consolas"/>
@@ -13323,9 +11174,13 @@
           <w:sz w:val="20"/>
           <w:szCs w:val="20"/>
         </w:rPr>
-        <w:t>raw_val</w:t>
-      </w:r>
-      <w:proofErr w:type="spellEnd"/>
+        <w:t>raw_val = wiced_hal_adc_read_raw_sample( ADC_CHANNEL );</w:t>
+      </w:r>
+    </w:p>
+    <w:p>
+      <w:pPr>
+        <w:ind w:left="720"/>
+      </w:pPr>
       <w:r>
         <w:rPr>
           <w:rFonts w:ascii="Consolas" w:hAnsi="Consolas" w:cs="Consolas"/>
@@ -13333,112 +11188,7 @@
           <w:sz w:val="20"/>
           <w:szCs w:val="20"/>
         </w:rPr>
-        <w:t xml:space="preserve"> = </w:t>
-      </w:r>
-      <w:proofErr w:type="spellStart"/>
-      <w:r>
-        <w:rPr>
-          <w:rFonts w:ascii="Consolas" w:hAnsi="Consolas" w:cs="Consolas"/>
-          <w:color w:val="000000"/>
-          <w:sz w:val="20"/>
-          <w:szCs w:val="20"/>
-        </w:rPr>
-        <w:t>wiced_hal_adc_read_raw_</w:t>
-      </w:r>
-      <w:proofErr w:type="gramStart"/>
-      <w:r>
-        <w:rPr>
-          <w:rFonts w:ascii="Consolas" w:hAnsi="Consolas" w:cs="Consolas"/>
-          <w:color w:val="000000"/>
-          <w:sz w:val="20"/>
-          <w:szCs w:val="20"/>
-        </w:rPr>
-        <w:t>sample</w:t>
-      </w:r>
-      <w:proofErr w:type="spellEnd"/>
-      <w:r>
-        <w:rPr>
-          <w:rFonts w:ascii="Consolas" w:hAnsi="Consolas" w:cs="Consolas"/>
-          <w:color w:val="000000"/>
-          <w:sz w:val="20"/>
-          <w:szCs w:val="20"/>
-        </w:rPr>
-        <w:t>( ADC</w:t>
-      </w:r>
-      <w:proofErr w:type="gramEnd"/>
-      <w:r>
-        <w:rPr>
-          <w:rFonts w:ascii="Consolas" w:hAnsi="Consolas" w:cs="Consolas"/>
-          <w:color w:val="000000"/>
-          <w:sz w:val="20"/>
-          <w:szCs w:val="20"/>
-        </w:rPr>
-        <w:t>_CHANNEL );</w:t>
-      </w:r>
-    </w:p>
-    <w:p>
-      <w:pPr>
-        <w:ind w:left="720"/>
-      </w:pPr>
-      <w:proofErr w:type="spellStart"/>
-      <w:r>
-        <w:rPr>
-          <w:rFonts w:ascii="Consolas" w:hAnsi="Consolas" w:cs="Consolas"/>
-          <w:color w:val="000000"/>
-          <w:sz w:val="20"/>
-          <w:szCs w:val="20"/>
-        </w:rPr>
-        <w:t>voltage_val</w:t>
-      </w:r>
-      <w:proofErr w:type="spellEnd"/>
-      <w:r>
-        <w:rPr>
-          <w:rFonts w:ascii="Consolas" w:hAnsi="Consolas" w:cs="Consolas"/>
-          <w:color w:val="000000"/>
-          <w:sz w:val="20"/>
-          <w:szCs w:val="20"/>
-        </w:rPr>
-        <w:t xml:space="preserve"> = </w:t>
-      </w:r>
-      <w:proofErr w:type="spellStart"/>
-      <w:r>
-        <w:rPr>
-          <w:rFonts w:ascii="Consolas" w:hAnsi="Consolas" w:cs="Consolas"/>
-          <w:color w:val="000000"/>
-          <w:sz w:val="20"/>
-          <w:szCs w:val="20"/>
-        </w:rPr>
-        <w:t>wiced_hal_adc_read_</w:t>
-      </w:r>
-      <w:proofErr w:type="gramStart"/>
-      <w:r>
-        <w:rPr>
-          <w:rFonts w:ascii="Consolas" w:hAnsi="Consolas" w:cs="Consolas"/>
-          <w:color w:val="000000"/>
-          <w:sz w:val="20"/>
-          <w:szCs w:val="20"/>
-        </w:rPr>
-        <w:t>voltage</w:t>
-      </w:r>
-      <w:proofErr w:type="spellEnd"/>
-      <w:r>
-        <w:rPr>
-          <w:rFonts w:ascii="Consolas" w:hAnsi="Consolas" w:cs="Consolas"/>
-          <w:color w:val="000000"/>
-          <w:sz w:val="20"/>
-          <w:szCs w:val="20"/>
-        </w:rPr>
-        <w:t>( ADC</w:t>
-      </w:r>
-      <w:proofErr w:type="gramEnd"/>
-      <w:r>
-        <w:rPr>
-          <w:rFonts w:ascii="Consolas" w:hAnsi="Consolas" w:cs="Consolas"/>
-          <w:color w:val="000000"/>
-          <w:sz w:val="20"/>
-          <w:szCs w:val="20"/>
-        </w:rPr>
-        <w:t>_CHANNEL );</w:t>
+        <w:t>voltage_val = wiced_hal_adc_read_voltage( ADC_CHANNEL );</w:t>
       </w:r>
       <w:r>
         <w:br w:type="page"/>
@@ -13449,12 +11199,12 @@
         <w:pStyle w:val="Heading1"/>
         <w:ind w:left="0" w:firstLine="0"/>
       </w:pPr>
-      <w:bookmarkStart w:id="18" w:name="_Toc514683459"/>
+      <w:bookmarkStart w:id="19" w:name="_Toc514683459"/>
       <w:r>
         <w:lastRenderedPageBreak/>
         <w:t>WICED_RESULT_T</w:t>
       </w:r>
-      <w:bookmarkEnd w:id="18"/>
+      <w:bookmarkEnd w:id="19"/>
     </w:p>
     <w:p>
       <w:r>
@@ -13463,24 +11213,14 @@
       <w:r>
         <w:t>"</w:t>
       </w:r>
-      <w:proofErr w:type="spellStart"/>
       <w:r>
         <w:t>wiced_result_t</w:t>
       </w:r>
-      <w:proofErr w:type="spellEnd"/>
       <w:r>
         <w:t>"</w:t>
       </w:r>
       <w:r>
-        <w:t xml:space="preserve"> which is a giant enumeration. If you right-click on </w:t>
-      </w:r>
-      <w:proofErr w:type="spellStart"/>
-      <w:r>
-        <w:t>wiced_result_t</w:t>
-      </w:r>
-      <w:proofErr w:type="spellEnd"/>
-      <w:r>
-        <w:t xml:space="preserve"> from a variable declaration in WICED Studio, select </w:t>
+        <w:t xml:space="preserve"> which is a giant enumeration. If you right-click on wiced_result_t from a variable declaration in WICED Studio, select </w:t>
       </w:r>
       <w:r>
         <w:t>"</w:t>
@@ -13492,15 +11232,7 @@
         <w:t>"</w:t>
       </w:r>
       <w:r>
-        <w:t xml:space="preserve">, and choose </w:t>
-      </w:r>
-      <w:proofErr w:type="spellStart"/>
-      <w:r>
-        <w:t>wiced_result.h</w:t>
-      </w:r>
-      <w:proofErr w:type="spellEnd"/>
-      <w:r>
-        <w:t xml:space="preserve"> you will see this: </w:t>
+        <w:t xml:space="preserve">, and choose wiced_result.h you will see this: </w:t>
       </w:r>
     </w:p>
     <w:p>
@@ -13564,16 +11296,8 @@
         <w:rPr>
           <w:b/>
         </w:rPr>
-        <w:t>WICED_</w:t>
-      </w:r>
-      <w:proofErr w:type="gramStart"/>
-      <w:r>
-        <w:rPr>
-          <w:b/>
-        </w:rPr>
-        <w:t>* :</w:t>
-      </w:r>
-      <w:proofErr w:type="gramEnd"/>
+        <w:t>WICED_* :</w:t>
+      </w:r>
     </w:p>
     <w:p>
       <w:r>
@@ -13720,18 +11444,18 @@
       <w:pPr>
         <w:pStyle w:val="Heading1"/>
       </w:pPr>
-      <w:bookmarkStart w:id="19" w:name="_Toc514683460"/>
+      <w:bookmarkStart w:id="20" w:name="_Toc514683460"/>
       <w:r>
         <w:lastRenderedPageBreak/>
         <w:t>Exercises</w:t>
       </w:r>
-      <w:bookmarkEnd w:id="19"/>
+      <w:bookmarkEnd w:id="20"/>
     </w:p>
     <w:p>
       <w:pPr>
         <w:pStyle w:val="Exercise"/>
       </w:pPr>
-      <w:bookmarkStart w:id="20" w:name="_Toc514683461"/>
+      <w:bookmarkStart w:id="21" w:name="_Toc514683461"/>
       <w:r>
         <w:t xml:space="preserve">(PLATFORM) Install </w:t>
       </w:r>
@@ -13739,20 +11463,12 @@
         <w:t>WW101_2_</w:t>
       </w:r>
       <w:r>
-        <w:t>&lt;</w:t>
-      </w:r>
-      <w:proofErr w:type="spellStart"/>
-      <w:r>
-        <w:t>KitName</w:t>
-      </w:r>
-      <w:proofErr w:type="spellEnd"/>
-      <w:r>
-        <w:t>&gt;</w:t>
+        <w:t>&lt;KitName&gt;</w:t>
       </w:r>
       <w:r>
         <w:t xml:space="preserve"> into the platforms directory</w:t>
       </w:r>
-      <w:bookmarkEnd w:id="20"/>
+      <w:bookmarkEnd w:id="21"/>
     </w:p>
     <w:p>
       <w:pPr>
@@ -13931,7 +11647,7 @@
       <w:pPr>
         <w:ind w:left="360"/>
       </w:pPr>
-      <w:bookmarkStart w:id="21" w:name="_Hlk504035675"/>
+      <w:bookmarkStart w:id="22" w:name="_Hlk504035675"/>
       <w:r>
         <w:t>Which chip GPIO is used for the I2C SCL and SDA pins?</w:t>
       </w:r>
@@ -13949,7 +11665,7 @@
         <w:t>Are the button pins pulled up or down? Where is that specified?</w:t>
       </w:r>
     </w:p>
-    <w:bookmarkEnd w:id="21"/>
+    <w:bookmarkEnd w:id="22"/>
     <w:p>
       <w:pPr>
         <w:ind w:left="360"/>
@@ -13959,11 +11675,11 @@
       <w:pPr>
         <w:pStyle w:val="Exercise"/>
       </w:pPr>
-      <w:bookmarkStart w:id="22" w:name="_Toc514683462"/>
+      <w:bookmarkStart w:id="23" w:name="_Toc514683462"/>
       <w:r>
         <w:t>(GPIO) Blink an LED</w:t>
       </w:r>
-      <w:bookmarkEnd w:id="22"/>
+      <w:bookmarkEnd w:id="23"/>
       <w:r>
         <w:t xml:space="preserve"> </w:t>
       </w:r>
@@ -14170,13 +11886,8 @@
       <w:r>
         <w:t xml:space="preserve">Add code to 02_blinkled.c in the </w:t>
       </w:r>
-      <w:proofErr w:type="spellStart"/>
-      <w:r>
-        <w:t>led_control</w:t>
-      </w:r>
-      <w:proofErr w:type="spellEnd"/>
-      <w:r>
-        <w:t xml:space="preserve"> thread function </w:t>
+      <w:r>
+        <w:t xml:space="preserve">led_control thread function </w:t>
       </w:r>
       <w:r>
         <w:t xml:space="preserve">as indicated </w:t>
@@ -14365,7 +12076,7 @@
       <w:pPr>
         <w:ind w:left="360"/>
       </w:pPr>
-      <w:bookmarkStart w:id="23" w:name="_Hlk504035693"/>
+      <w:bookmarkStart w:id="24" w:name="_Hlk504035693"/>
       <w:r>
         <w:t>What is the name of the first user application function that is executed? What does it do?</w:t>
       </w:r>
@@ -14380,13 +12091,8 @@
         <w:ind w:left="360"/>
       </w:pPr>
       <w:r>
-        <w:t xml:space="preserve">What is the purpose of the function </w:t>
-      </w:r>
-      <w:proofErr w:type="spellStart"/>
-      <w:r>
-        <w:t>bt_cback</w:t>
-      </w:r>
-      <w:proofErr w:type="spellEnd"/>
+        <w:t>What is the purpose of the function bt_cback</w:t>
+      </w:r>
       <w:r>
         <w:t>?</w:t>
       </w:r>
@@ -14394,7 +12100,7 @@
         <w:t xml:space="preserve"> When does the BTM_ENABLED_EVT case occur?</w:t>
       </w:r>
     </w:p>
-    <w:bookmarkEnd w:id="23"/>
+    <w:bookmarkEnd w:id="24"/>
     <w:p>
       <w:pPr>
         <w:ind w:left="360"/>
@@ -14423,11 +12129,11 @@
       <w:r>
         <w:t xml:space="preserve"> </w:t>
       </w:r>
-      <w:bookmarkStart w:id="24" w:name="_Toc514683463"/>
+      <w:bookmarkStart w:id="25" w:name="_Toc514683463"/>
       <w:r>
         <w:t>(GPIO) Add Debug Printing to the LED Blink Project</w:t>
       </w:r>
-      <w:bookmarkEnd w:id="24"/>
+      <w:bookmarkEnd w:id="25"/>
     </w:p>
     <w:p>
       <w:pPr>
@@ -14462,15 +12168,7 @@
         <w:t>Rename the C file, m</w:t>
       </w:r>
       <w:r>
-        <w:t xml:space="preserve">odify the </w:t>
-      </w:r>
-      <w:proofErr w:type="spellStart"/>
-      <w:r>
-        <w:t>makefile</w:t>
-      </w:r>
-      <w:proofErr w:type="spellEnd"/>
-      <w:r>
-        <w:t xml:space="preserve"> as needed and create a make target.</w:t>
+        <w:t>odify the makefile as needed and create a make target.</w:t>
       </w:r>
     </w:p>
     <w:p>
@@ -14551,15 +12249,7 @@
         </w:numPr>
       </w:pPr>
       <w:r>
-        <w:t xml:space="preserve">Hint: Remember to add the required include for the </w:t>
-      </w:r>
-      <w:proofErr w:type="spellStart"/>
-      <w:r>
-        <w:t>wiced_bt_trace.h</w:t>
-      </w:r>
-      <w:proofErr w:type="spellEnd"/>
-      <w:r>
-        <w:t xml:space="preserve"> header file.</w:t>
+        <w:t>Hint: Remember to add the required include for the wiced_bt_trace.h header file.</w:t>
       </w:r>
     </w:p>
     <w:p>
@@ -14615,15 +12305,7 @@
         <w:t>'</w:t>
       </w:r>
       <w:r>
-        <w:t xml:space="preserve">t forget to add the C flag to the </w:t>
-      </w:r>
-      <w:proofErr w:type="spellStart"/>
-      <w:r>
-        <w:t>makefile</w:t>
-      </w:r>
-      <w:proofErr w:type="spellEnd"/>
-      <w:r>
-        <w:t>:</w:t>
+        <w:t>t forget to add the C flag to the makefile:</w:t>
       </w:r>
     </w:p>
     <w:p>
@@ -14707,11 +12389,9 @@
       <w:r>
         <w:t>"</w:t>
       </w:r>
-      <w:proofErr w:type="spellStart"/>
       <w:r>
         <w:t>Software_tools</w:t>
       </w:r>
-      <w:proofErr w:type="spellEnd"/>
       <w:r>
         <w:t>"</w:t>
       </w:r>
@@ -14792,7 +12472,7 @@
       <w:pPr>
         <w:pStyle w:val="Exercise"/>
       </w:pPr>
-      <w:bookmarkStart w:id="25" w:name="_Toc514683464"/>
+      <w:bookmarkStart w:id="26" w:name="_Toc514683464"/>
       <w:r>
         <w:t xml:space="preserve">(GPIO) Read the State of a </w:t>
       </w:r>
@@ -14802,7 +12482,7 @@
       <w:r>
         <w:t>Button</w:t>
       </w:r>
-      <w:bookmarkEnd w:id="25"/>
+      <w:bookmarkEnd w:id="26"/>
     </w:p>
     <w:p>
       <w:pPr>
@@ -14840,15 +12520,7 @@
         <w:t xml:space="preserve">rename the C file, </w:t>
       </w:r>
       <w:r>
-        <w:t xml:space="preserve">update the </w:t>
-      </w:r>
-      <w:proofErr w:type="spellStart"/>
-      <w:r>
-        <w:t>makefile</w:t>
-      </w:r>
-      <w:proofErr w:type="spellEnd"/>
-      <w:r>
-        <w:t>, and create a make target.</w:t>
+        <w:t>update the makefile, and create a make target.</w:t>
       </w:r>
     </w:p>
     <w:p>
@@ -14939,11 +12611,11 @@
       <w:pPr>
         <w:pStyle w:val="Exercise"/>
       </w:pPr>
-      <w:bookmarkStart w:id="26" w:name="_Toc514683465"/>
+      <w:bookmarkStart w:id="27" w:name="_Toc514683465"/>
       <w:r>
         <w:t>(GPIO) Use an Interrupt to Toggle the State of an LED</w:t>
       </w:r>
-      <w:bookmarkEnd w:id="26"/>
+      <w:bookmarkEnd w:id="27"/>
     </w:p>
     <w:p>
       <w:pPr>
@@ -14978,15 +12650,7 @@
         <w:t xml:space="preserve">rename the C file, </w:t>
       </w:r>
       <w:r>
-        <w:t xml:space="preserve">update the </w:t>
-      </w:r>
-      <w:proofErr w:type="spellStart"/>
-      <w:r>
-        <w:t>makefile</w:t>
-      </w:r>
-      <w:proofErr w:type="spellEnd"/>
-      <w:r>
-        <w:t>, and create a make target.</w:t>
+        <w:t>update the makefile, and create a make target.</w:t>
       </w:r>
     </w:p>
     <w:p>
@@ -15000,35 +12664,14 @@
       <w:r>
         <w:t xml:space="preserve">Remove the code from the previous example that blinks the LED – the calls to </w:t>
       </w:r>
-      <w:proofErr w:type="spellStart"/>
-      <w:r>
-        <w:t>wiced_rtos_create_</w:t>
-      </w:r>
-      <w:proofErr w:type="gramStart"/>
-      <w:r>
-        <w:t>thread</w:t>
-      </w:r>
-      <w:proofErr w:type="spellEnd"/>
-      <w:r>
-        <w:t>(</w:t>
-      </w:r>
-      <w:proofErr w:type="gramEnd"/>
-      <w:r>
-        <w:t xml:space="preserve">), </w:t>
-      </w:r>
-      <w:proofErr w:type="spellStart"/>
-      <w:r>
-        <w:t>wiced_rtos_</w:t>
+      <w:r>
+        <w:t>wiced_rtos_create_thread(), wiced_rtos_</w:t>
       </w:r>
       <w:r>
         <w:t>init</w:t>
       </w:r>
       <w:r>
-        <w:t>_thread</w:t>
-      </w:r>
-      <w:proofErr w:type="spellEnd"/>
-      <w:r>
-        <w:t>() and delete or comment out the thread function</w:t>
+        <w:t>_thread() and delete or comment out the thread function</w:t>
       </w:r>
       <w:r>
         <w:rPr>
@@ -15101,7 +12744,7 @@
       <w:pPr>
         <w:pStyle w:val="Exercise"/>
       </w:pPr>
-      <w:bookmarkStart w:id="27" w:name="_Toc514683466"/>
+      <w:bookmarkStart w:id="28" w:name="_Toc514683466"/>
       <w:r>
         <w:t xml:space="preserve">(I2C WRITE) </w:t>
       </w:r>
@@ -15117,7 +12760,7 @@
       <w:r>
         <w:t>I2C Controlled LEDs</w:t>
       </w:r>
-      <w:bookmarkEnd w:id="27"/>
+      <w:bookmarkEnd w:id="28"/>
     </w:p>
     <w:p>
       <w:pPr>
@@ -15161,13 +12804,8 @@
         <w:t>Rename the C file, update</w:t>
       </w:r>
       <w:r>
-        <w:t xml:space="preserve"> the </w:t>
-      </w:r>
-      <w:proofErr w:type="spellStart"/>
-      <w:r>
-        <w:t>makefile</w:t>
-      </w:r>
-      <w:proofErr w:type="spellEnd"/>
+        <w:t xml:space="preserve"> the makefile</w:t>
+      </w:r>
       <w:r>
         <w:t>,</w:t>
       </w:r>
@@ -15571,15 +13209,7 @@
               <w:ind w:left="0"/>
             </w:pPr>
             <w:r>
-              <w:t xml:space="preserve">The bits are:  Unused, MB1, MB0, </w:t>
-            </w:r>
-            <w:proofErr w:type="spellStart"/>
-            <w:r>
-              <w:t>Prox</w:t>
-            </w:r>
-            <w:proofErr w:type="spellEnd"/>
-            <w:r>
-              <w:t>, CS3, CS2, CS1, CS0</w:t>
+              <w:t>The bits are:  Unused, MB1, MB0, Prox, CS3, CS2, CS1, CS0</w:t>
             </w:r>
           </w:p>
         </w:tc>
@@ -15845,7 +13475,7 @@
       <w:pPr>
         <w:pStyle w:val="Exercise"/>
       </w:pPr>
-      <w:bookmarkStart w:id="28" w:name="_Toc514683467"/>
+      <w:bookmarkStart w:id="29" w:name="_Toc514683467"/>
       <w:r>
         <w:t xml:space="preserve">(I2C READ) Read PSoC </w:t>
       </w:r>
@@ -15861,7 +13491,7 @@
       <w:r>
         <w:t xml:space="preserve"> I2C</w:t>
       </w:r>
-      <w:bookmarkEnd w:id="28"/>
+      <w:bookmarkEnd w:id="29"/>
     </w:p>
     <w:p>
       <w:pPr>
@@ -15887,15 +13517,7 @@
         <w:t>buttons</w:t>
       </w:r>
       <w:r>
-        <w:t xml:space="preserve">. Rename the C file, update the </w:t>
-      </w:r>
-      <w:proofErr w:type="spellStart"/>
-      <w:r>
-        <w:t>makefile</w:t>
-      </w:r>
-      <w:proofErr w:type="spellEnd"/>
-      <w:r>
-        <w:t>, and create a make target.</w:t>
+        <w:t>. Rename the C file, update the makefile, and create a make target.</w:t>
       </w:r>
     </w:p>
     <w:p>
@@ -15943,23 +13565,7 @@
         <w:t>Hint: Don't forget to enable</w:t>
       </w:r>
       <w:r>
-        <w:t xml:space="preserve"> WICED_BT_TRACE in the </w:t>
-      </w:r>
-      <w:proofErr w:type="spellStart"/>
-      <w:r>
-        <w:t>makefile</w:t>
-      </w:r>
-      <w:proofErr w:type="spellEnd"/>
-      <w:r>
-        <w:t xml:space="preserve">, add the include for the </w:t>
-      </w:r>
-      <w:proofErr w:type="spellStart"/>
-      <w:r>
-        <w:t>wiced_bt_trace.h</w:t>
-      </w:r>
-      <w:proofErr w:type="spellEnd"/>
-      <w:r>
-        <w:t xml:space="preserve"> header file, and redirect the debug UART to the PUART. See the debug printing exercise if you need additional help.</w:t>
+        <w:t xml:space="preserve"> WICED_BT_TRACE in the makefile, add the include for the wiced_bt_trace.h header file, and redirect the debug UART to the PUART. See the debug printing exercise if you need additional help.</w:t>
       </w:r>
     </w:p>
     <w:p>
@@ -15999,7 +13605,7 @@
       <w:r>
         <w:t xml:space="preserve"> </w:t>
       </w:r>
-      <w:bookmarkStart w:id="29" w:name="_Toc514683468"/>
+      <w:bookmarkStart w:id="30" w:name="_Toc514683468"/>
       <w:r>
         <w:t>(Advanced)</w:t>
       </w:r>
@@ -16021,7 +13627,7 @@
       <w:r>
         <w:t xml:space="preserve"> I2C</w:t>
       </w:r>
-      <w:bookmarkEnd w:id="29"/>
+      <w:bookmarkEnd w:id="30"/>
     </w:p>
     <w:p>
       <w:pPr>
@@ -16077,13 +13683,8 @@
         <w:t>Rename the C file, u</w:t>
       </w:r>
       <w:r>
-        <w:t xml:space="preserve">pdate the </w:t>
-      </w:r>
-      <w:proofErr w:type="spellStart"/>
-      <w:r>
-        <w:t>makefile</w:t>
-      </w:r>
-      <w:proofErr w:type="spellEnd"/>
+        <w:t>pdate the makefile</w:t>
+      </w:r>
       <w:r>
         <w:t>,</w:t>
       </w:r>
@@ -16236,38 +13837,7 @@
           <w:szCs w:val="20"/>
         </w:rPr>
         <w:tab/>
-        <w:t>((f&lt;0.0</w:t>
-      </w:r>
-      <w:proofErr w:type="gramStart"/>
-      <w:r>
-        <w:rPr>
-          <w:rFonts w:ascii="Courier New" w:hAnsi="Courier New" w:cs="Courier New"/>
-          <w:color w:val="000000"/>
-          <w:sz w:val="20"/>
-          <w:szCs w:val="20"/>
-        </w:rPr>
-        <w:t>)?-</w:t>
-      </w:r>
-      <w:proofErr w:type="spellStart"/>
-      <w:proofErr w:type="gramEnd"/>
-      <w:r>
-        <w:rPr>
-          <w:rFonts w:ascii="Courier New" w:hAnsi="Courier New" w:cs="Courier New"/>
-          <w:color w:val="000000"/>
-          <w:sz w:val="20"/>
-          <w:szCs w:val="20"/>
-        </w:rPr>
-        <w:t>f:f</w:t>
-      </w:r>
-      <w:proofErr w:type="spellEnd"/>
-      <w:r>
-        <w:rPr>
-          <w:rFonts w:ascii="Courier New" w:hAnsi="Courier New" w:cs="Courier New"/>
-          <w:color w:val="000000"/>
-          <w:sz w:val="20"/>
-          <w:szCs w:val="20"/>
-        </w:rPr>
-        <w:t>)</w:t>
+        <w:t>((f&lt;0.0)?-f:f)</w:t>
       </w:r>
     </w:p>
     <w:p>
@@ -16329,7 +13899,6 @@
         </w:rPr>
         <w:t>(</w:t>
       </w:r>
-      <w:proofErr w:type="spellStart"/>
       <w:r>
         <w:rPr>
           <w:rFonts w:ascii="Courier New" w:hAnsi="Courier New" w:cs="Courier New"/>
@@ -16340,7 +13909,6 @@
         </w:rPr>
         <w:t>int</w:t>
       </w:r>
-      <w:proofErr w:type="spellEnd"/>
       <w:r>
         <w:rPr>
           <w:rFonts w:ascii="Courier New" w:hAnsi="Courier New" w:cs="Courier New"/>
@@ -16399,47 +13967,7 @@
           <w:sz w:val="20"/>
           <w:szCs w:val="20"/>
         </w:rPr>
-        <w:t>((</w:t>
-      </w:r>
-      <w:proofErr w:type="spellStart"/>
-      <w:r>
-        <w:rPr>
-          <w:rFonts w:ascii="Courier New" w:hAnsi="Courier New" w:cs="Courier New"/>
-          <w:color w:val="3F7F5F"/>
-          <w:sz w:val="20"/>
-          <w:szCs w:val="20"/>
-        </w:rPr>
-        <w:t>int</w:t>
-      </w:r>
-      <w:proofErr w:type="spellEnd"/>
-      <w:r>
-        <w:rPr>
-          <w:rFonts w:ascii="Courier New" w:hAnsi="Courier New" w:cs="Courier New"/>
-          <w:color w:val="3F7F5F"/>
-          <w:sz w:val="20"/>
-          <w:szCs w:val="20"/>
-        </w:rPr>
-        <w:t>)((FABS(f)-INTEGER(FABS(f)</w:t>
-      </w:r>
-      <w:proofErr w:type="gramStart"/>
-      <w:r>
-        <w:rPr>
-          <w:rFonts w:ascii="Courier New" w:hAnsi="Courier New" w:cs="Courier New"/>
-          <w:color w:val="3F7F5F"/>
-          <w:sz w:val="20"/>
-          <w:szCs w:val="20"/>
-        </w:rPr>
-        <w:t>))*</w:t>
-      </w:r>
-      <w:proofErr w:type="gramEnd"/>
-      <w:r>
-        <w:rPr>
-          <w:rFonts w:ascii="Courier New" w:hAnsi="Courier New" w:cs="Courier New"/>
-          <w:color w:val="3F7F5F"/>
-          <w:sz w:val="20"/>
-          <w:szCs w:val="20"/>
-        </w:rPr>
-        <w:t>10))</w:t>
+        <w:t>((int)((FABS(f)-INTEGER(FABS(f)))*10))</w:t>
       </w:r>
     </w:p>
     <w:p>
@@ -16535,9 +14063,8 @@
           <w:sz w:val="20"/>
           <w:szCs w:val="20"/>
         </w:rPr>
-        <w:t>WICED_BT_</w:t>
-      </w:r>
-      <w:proofErr w:type="gramStart"/>
+        <w:t xml:space="preserve">WICED_BT_TRACE( </w:t>
+      </w:r>
       <w:r>
         <w:rPr>
           <w:rFonts w:ascii="Courier New" w:hAnsi="Courier New" w:cs="Courier New"/>
@@ -16545,26 +14072,7 @@
           <w:sz w:val="20"/>
           <w:szCs w:val="20"/>
         </w:rPr>
-        <w:t xml:space="preserve">TRACE( </w:t>
-      </w:r>
-      <w:r>
-        <w:rPr>
-          <w:rFonts w:ascii="Courier New" w:hAnsi="Courier New" w:cs="Courier New"/>
-          <w:color w:val="3F7F5F"/>
-          <w:sz w:val="20"/>
-          <w:szCs w:val="20"/>
-        </w:rPr>
-        <w:t>"</w:t>
-      </w:r>
-      <w:proofErr w:type="gramEnd"/>
-      <w:r>
-        <w:rPr>
-          <w:rFonts w:ascii="Courier New" w:hAnsi="Courier New" w:cs="Courier New"/>
-          <w:color w:val="3F7F5F"/>
-          <w:sz w:val="20"/>
-          <w:szCs w:val="20"/>
-        </w:rPr>
-        <w:t>x= %4</w:t>
+        <w:t>"x= %4</w:t>
       </w:r>
       <w:r>
         <w:rPr>
@@ -16667,11 +14175,11 @@
       <w:r>
         <w:t xml:space="preserve"> </w:t>
       </w:r>
-      <w:bookmarkStart w:id="30" w:name="_Toc514683469"/>
+      <w:bookmarkStart w:id="31" w:name="_Toc514683469"/>
       <w:r>
         <w:t>(Advanced) (PWM) LED brightness</w:t>
       </w:r>
-      <w:bookmarkEnd w:id="30"/>
+      <w:bookmarkEnd w:id="31"/>
     </w:p>
     <w:p>
       <w:pPr>
@@ -16706,15 +14214,7 @@
         <w:t xml:space="preserve">rename the C file, </w:t>
       </w:r>
       <w:r>
-        <w:t xml:space="preserve">update the </w:t>
-      </w:r>
-      <w:proofErr w:type="spellStart"/>
-      <w:r>
-        <w:t>makefile</w:t>
-      </w:r>
-      <w:proofErr w:type="spellEnd"/>
-      <w:r>
-        <w:t>, and create a make target.</w:t>
+        <w:t>update the makefile, and create a make target.</w:t>
       </w:r>
     </w:p>
     <w:p>
@@ -16756,15 +14256,7 @@
         <w:t>'</w:t>
       </w:r>
       <w:r>
-        <w:t xml:space="preserve">t matter </w:t>
-      </w:r>
-      <w:proofErr w:type="gramStart"/>
-      <w:r>
-        <w:t>as long as</w:t>
-      </w:r>
-      <w:proofErr w:type="gramEnd"/>
-      <w:r>
-        <w:t xml:space="preserve"> it is faster than the human eye can see (~50 Hz)</w:t>
+        <w:t>t matter as long as it is faster than the human eye can see (~50 Hz)</w:t>
       </w:r>
       <w:r>
         <w:t>.</w:t>
@@ -16849,11 +14341,11 @@
       <w:r>
         <w:t xml:space="preserve"> </w:t>
       </w:r>
-      <w:bookmarkStart w:id="31" w:name="_Toc514683470"/>
+      <w:bookmarkStart w:id="32" w:name="_Toc514683470"/>
       <w:r>
         <w:t>(Advanced) (PWM) LED toggling at specific frequency and duty cycle</w:t>
       </w:r>
-      <w:bookmarkEnd w:id="31"/>
+      <w:bookmarkEnd w:id="32"/>
     </w:p>
     <w:p>
       <w:pPr>
@@ -16890,15 +14382,7 @@
         <w:t>x</w:t>
       </w:r>
       <w:r>
-        <w:t xml:space="preserve">10_pwm_blink, rename the C file, update the </w:t>
-      </w:r>
-      <w:proofErr w:type="spellStart"/>
-      <w:r>
-        <w:t>makefile</w:t>
-      </w:r>
-      <w:proofErr w:type="spellEnd"/>
-      <w:r>
-        <w:t>, and create a make target.</w:t>
+        <w:t>10_pwm_blink, rename the C file, update the makefile, and create a make target.</w:t>
       </w:r>
     </w:p>
     <w:p>
@@ -16911,15 +14395,7 @@
       </w:pPr>
       <w:r>
         <w:lastRenderedPageBreak/>
-        <w:t xml:space="preserve">In the C file, initialize the </w:t>
-      </w:r>
-      <w:proofErr w:type="spellStart"/>
-      <w:r>
-        <w:t>aclk</w:t>
-      </w:r>
-      <w:proofErr w:type="spellEnd"/>
-      <w:r>
-        <w:t xml:space="preserve"> with a frequency of 1 kHz.</w:t>
+        <w:t>In the C file, initialize the aclk with a frequency of 1 kHz.</w:t>
       </w:r>
     </w:p>
     <w:p>
@@ -16945,35 +14421,14 @@
       <w:r>
         <w:t xml:space="preserve">As you did in ex05, remove or comment out the calls to </w:t>
       </w:r>
-      <w:proofErr w:type="spellStart"/>
-      <w:r>
-        <w:t>wiced_rtos_create_</w:t>
-      </w:r>
-      <w:proofErr w:type="gramStart"/>
-      <w:r>
-        <w:t>thread</w:t>
-      </w:r>
-      <w:proofErr w:type="spellEnd"/>
-      <w:r>
-        <w:t>(</w:t>
-      </w:r>
-      <w:proofErr w:type="gramEnd"/>
-      <w:r>
-        <w:t xml:space="preserve">), </w:t>
-      </w:r>
-      <w:proofErr w:type="spellStart"/>
-      <w:r>
-        <w:t>wiced_rtos_</w:t>
+      <w:r>
+        <w:t>wiced_rtos_create_thread(), wiced_rtos_</w:t>
       </w:r>
       <w:r>
         <w:t>init</w:t>
       </w:r>
       <w:r>
-        <w:t>_thread</w:t>
-      </w:r>
-      <w:proofErr w:type="spellEnd"/>
-      <w:r>
-        <w:t xml:space="preserve">() and </w:t>
+        <w:t xml:space="preserve">_thread() and </w:t>
       </w:r>
       <w:r>
         <w:t xml:space="preserve">all of </w:t>
@@ -17001,7 +14456,7 @@
       <w:pPr>
         <w:pStyle w:val="Exercise"/>
       </w:pPr>
-      <w:bookmarkStart w:id="32" w:name="_Toc514683471"/>
+      <w:bookmarkStart w:id="33" w:name="_Toc514683471"/>
       <w:r>
         <w:t>(Advanc</w:t>
       </w:r>
@@ -17011,7 +14466,7 @@
       <w:r>
         <w:t>d) (ADC) Measure Ambient Light Sensor</w:t>
       </w:r>
-      <w:bookmarkEnd w:id="32"/>
+      <w:bookmarkEnd w:id="33"/>
     </w:p>
     <w:p>
       <w:pPr>
@@ -17059,15 +14514,7 @@
         <w:t xml:space="preserve"> </w:t>
       </w:r>
       <w:r>
-        <w:t xml:space="preserve">rename the C file, update the </w:t>
-      </w:r>
-      <w:proofErr w:type="spellStart"/>
-      <w:r>
-        <w:t>makefile</w:t>
-      </w:r>
-      <w:proofErr w:type="spellEnd"/>
-      <w:r>
-        <w:t>, and create a make target.</w:t>
+        <w:t>rename the C file, update the makefile, and create a make target.</w:t>
       </w:r>
     </w:p>
     <w:p>
@@ -17099,16 +14546,11 @@
       <w:r>
         <w:t xml:space="preserve">In the </w:t>
       </w:r>
-      <w:proofErr w:type="gramStart"/>
       <w:r>
         <w:t xml:space="preserve">thread </w:t>
       </w:r>
       <w:r>
-        <w:t xml:space="preserve"> function</w:t>
-      </w:r>
-      <w:proofErr w:type="gramEnd"/>
-      <w:r>
-        <w:t>, read the count and voltage from the ADC. Print both values to the UART.</w:t>
+        <w:t xml:space="preserve"> function, read the count and voltage from the ADC. Print both values to the UART.</w:t>
       </w:r>
     </w:p>
     <w:p>
@@ -17148,7 +14590,7 @@
       <w:pPr>
         <w:pStyle w:val="Exercise"/>
       </w:pPr>
-      <w:bookmarkStart w:id="33" w:name="_Toc514683472"/>
+      <w:bookmarkStart w:id="34" w:name="_Toc514683472"/>
       <w:r>
         <w:t xml:space="preserve">(Advanced) (UART) </w:t>
       </w:r>
@@ -17158,7 +14600,7 @@
       <w:r>
         <w:t xml:space="preserve"> a value using the standard UART functions</w:t>
       </w:r>
-      <w:bookmarkEnd w:id="33"/>
+      <w:bookmarkEnd w:id="34"/>
     </w:p>
     <w:p>
       <w:pPr>
@@ -17193,15 +14635,7 @@
         <w:t xml:space="preserve"> </w:t>
       </w:r>
       <w:r>
-        <w:t xml:space="preserve">rename the C file, update the </w:t>
-      </w:r>
-      <w:proofErr w:type="spellStart"/>
-      <w:r>
-        <w:t>makefile</w:t>
-      </w:r>
-      <w:proofErr w:type="spellEnd"/>
-      <w:r>
-        <w:t>, and create a make target</w:t>
+        <w:t>rename the C file, update the makefile, and create a make target</w:t>
       </w:r>
       <w:r>
         <w:t>.</w:t>
@@ -17240,15 +14674,7 @@
         <w:t>each time the button is pressed a variable is incremented and the value is sent out over the UART.</w:t>
       </w:r>
       <w:r>
-        <w:t xml:space="preserve"> For simplicity, just count from 0 to 9 and then wrap back to 0 so that you only </w:t>
-      </w:r>
-      <w:proofErr w:type="gramStart"/>
-      <w:r>
-        <w:t>have to</w:t>
-      </w:r>
-      <w:proofErr w:type="gramEnd"/>
-      <w:r>
-        <w:t xml:space="preserve"> send a single character each time. </w:t>
+        <w:t xml:space="preserve"> For simplicity, just count from 0 to 9 and then wrap back to 0 so that you only have to send a single character each time. </w:t>
       </w:r>
     </w:p>
     <w:p>
@@ -17273,7 +14699,7 @@
       <w:pPr>
         <w:pStyle w:val="Exercise"/>
       </w:pPr>
-      <w:bookmarkStart w:id="34" w:name="_Toc514683473"/>
+      <w:bookmarkStart w:id="35" w:name="_Toc514683473"/>
       <w:r>
         <w:t xml:space="preserve">(Advanced) (UART) </w:t>
       </w:r>
@@ -17283,7 +14709,7 @@
       <w:r>
         <w:t xml:space="preserve"> a value using the standard UART functions</w:t>
       </w:r>
-      <w:bookmarkEnd w:id="34"/>
+      <w:bookmarkEnd w:id="35"/>
     </w:p>
     <w:p>
       <w:pPr>
@@ -17324,15 +14750,7 @@
         <w:t xml:space="preserve"> </w:t>
       </w:r>
       <w:r>
-        <w:t xml:space="preserve">rename the C file, update the </w:t>
-      </w:r>
-      <w:proofErr w:type="spellStart"/>
-      <w:r>
-        <w:t>makefile</w:t>
-      </w:r>
-      <w:proofErr w:type="spellEnd"/>
-      <w:r>
-        <w:t>, and create a make target</w:t>
+        <w:t>rename the C file, update the makefile, and create a make target</w:t>
       </w:r>
       <w:r>
         <w:t>.</w:t>
@@ -17446,7 +14864,7 @@
       <w:r>
         <w:t>Press the 1 and 0 keys on the keyboard and observe the LED turn on/off.</w:t>
       </w:r>
-      <w:bookmarkStart w:id="35" w:name="_Toc514683474"/>
+      <w:bookmarkStart w:id="36" w:name="_Toc514683474"/>
     </w:p>
     <w:p>
       <w:pPr>
@@ -17473,7 +14891,7 @@
       <w:r>
         <w:t>Display Data on the OLED Display</w:t>
       </w:r>
-      <w:bookmarkEnd w:id="35"/>
+      <w:bookmarkEnd w:id="36"/>
     </w:p>
     <w:p>
       <w:pPr>
@@ -17498,28 +14916,19 @@
         <w:rPr>
           <w:i/>
         </w:rPr>
-        <w:t>WBT101_Files/templates/</w:t>
+        <w:t>WBT101_Files/templates/u8g_lib</w:t>
+      </w:r>
+      <w:r>
+        <w:t xml:space="preserve"> into the </w:t>
       </w:r>
       <w:r>
         <w:rPr>
           <w:i/>
         </w:rPr>
-        <w:t>u8g_lib</w:t>
-      </w:r>
-      <w:r>
-        <w:t xml:space="preserve"> into the </w:t>
-      </w:r>
-      <w:r>
-        <w:rPr>
-          <w:i/>
-        </w:rPr>
         <w:t>libraries</w:t>
       </w:r>
       <w:r>
-        <w:t xml:space="preserve"> folder inside of WICED studio</w:t>
-      </w:r>
-      <w:r>
-        <w:t>.</w:t>
+        <w:t xml:space="preserve"> folder inside of WICED studio.</w:t>
       </w:r>
     </w:p>
     <w:p>
@@ -17531,49 +14940,25 @@
         </w:numPr>
       </w:pPr>
       <w:r>
-        <w:t xml:space="preserve">Copy </w:t>
-      </w:r>
-      <w:r>
-        <w:t xml:space="preserve">the folder from the class files at </w:t>
+        <w:t xml:space="preserve">Copy the folder from the class files at </w:t>
       </w:r>
       <w:r>
         <w:rPr>
           <w:i/>
         </w:rPr>
-        <w:t>WBT101_Files/</w:t>
+        <w:t>WBT101_Files/projects/wbt101key/ch02/ex14_display</w:t>
+      </w:r>
+      <w:r>
+        <w:t xml:space="preserve"> into the folder </w:t>
       </w:r>
       <w:r>
         <w:rPr>
           <w:i/>
         </w:rPr>
-        <w:t>projects</w:t>
-      </w:r>
-      <w:r>
-        <w:rPr>
-          <w:i/>
-        </w:rPr>
-        <w:t>/</w:t>
-      </w:r>
-      <w:r>
-        <w:rPr>
-          <w:i/>
-        </w:rPr>
-        <w:t>wbt101key/ch02/ex14_display</w:t>
-      </w:r>
-      <w:r>
-        <w:t xml:space="preserve"> into the folder </w:t>
-      </w:r>
-      <w:r>
-        <w:rPr>
-          <w:i/>
-        </w:rPr>
         <w:t>apps/wbt101/ch02</w:t>
       </w:r>
       <w:r>
-        <w:t xml:space="preserve"> </w:t>
-      </w:r>
-      <w:r>
-        <w:t>inside of WICED studio</w:t>
+        <w:t xml:space="preserve"> inside of WICED studio</w:t>
       </w:r>
     </w:p>
     <w:p>
@@ -17706,8 +15091,6 @@
       <w:r>
         <w:t>Examine the makefile.mk inside the u8g_lib folder to learn how the library's source code is included.</w:t>
       </w:r>
-      <w:bookmarkStart w:id="36" w:name="_GoBack"/>
-      <w:bookmarkEnd w:id="36"/>
     </w:p>
     <w:p>
       <w:pPr>
@@ -17718,10 +15101,7 @@
         </w:numPr>
       </w:pPr>
       <w:r>
-        <w:t xml:space="preserve">Examine the C file to understand how to </w:t>
-      </w:r>
-      <w:r>
-        <w:t>display text and graphics using the library,</w:t>
+        <w:t>Examine the C file to understand how to display text and graphics using the library,</w:t>
       </w:r>
     </w:p>
     <w:p>
@@ -17807,8 +15187,6 @@
             <w:tcW w:w="1191" w:type="dxa"/>
           </w:tcPr>
           <w:p>
-            <w:proofErr w:type="spellStart"/>
-            <w:proofErr w:type="gramStart"/>
             <w:r>
               <w:t>snip.</w:t>
             </w:r>
@@ -17818,8 +15196,6 @@
             <w:r>
               <w:t>gpio</w:t>
             </w:r>
-            <w:proofErr w:type="spellEnd"/>
-            <w:proofErr w:type="gramEnd"/>
           </w:p>
         </w:tc>
         <w:tc>
@@ -17842,8 +15218,6 @@
             <w:tcW w:w="1191" w:type="dxa"/>
           </w:tcPr>
           <w:p>
-            <w:proofErr w:type="spellStart"/>
-            <w:proofErr w:type="gramStart"/>
             <w:r>
               <w:t>snip.</w:t>
             </w:r>
@@ -17853,8 +15227,6 @@
             <w:r>
               <w:t>uart</w:t>
             </w:r>
-            <w:proofErr w:type="spellEnd"/>
-            <w:proofErr w:type="gramEnd"/>
           </w:p>
         </w:tc>
         <w:tc>
@@ -17883,14 +15255,12 @@
             <w:tcW w:w="1191" w:type="dxa"/>
           </w:tcPr>
           <w:p>
-            <w:proofErr w:type="spellStart"/>
             <w:r>
               <w:t>snip.</w:t>
             </w:r>
             <w:r>
               <w:t>hal.pwm</w:t>
             </w:r>
-            <w:proofErr w:type="spellEnd"/>
           </w:p>
         </w:tc>
         <w:tc>
@@ -17919,11 +15289,9 @@
             <w:tcW w:w="1191" w:type="dxa"/>
           </w:tcPr>
           <w:p>
-            <w:proofErr w:type="spellStart"/>
             <w:r>
               <w:t>snip.hal.adc</w:t>
             </w:r>
-            <w:proofErr w:type="spellEnd"/>
           </w:p>
         </w:tc>
         <w:tc>
@@ -18080,14 +15448,27 @@
             <w:r>
               <w:t xml:space="preserve"> of </w:t>
             </w:r>
-            <w:fldSimple w:instr=" NUMPAGES  ">
-              <w:r>
-                <w:rPr>
-                  <w:noProof/>
-                </w:rPr>
-                <w:t>27</w:t>
-              </w:r>
-            </w:fldSimple>
+            <w:r>
+              <w:fldChar w:fldCharType="begin"/>
+            </w:r>
+            <w:r>
+              <w:instrText xml:space="preserve"> NUMPAGES  </w:instrText>
+            </w:r>
+            <w:r>
+              <w:fldChar w:fldCharType="separate"/>
+            </w:r>
+            <w:r>
+              <w:rPr>
+                <w:noProof/>
+              </w:rPr>
+              <w:t>27</w:t>
+            </w:r>
+            <w:r>
+              <w:rPr>
+                <w:noProof/>
+              </w:rPr>
+              <w:fldChar w:fldCharType="end"/>
+            </w:r>
           </w:p>
         </w:sdtContent>
       </w:sdt>
@@ -22177,7 +19558,7 @@
   <w:style w:type="paragraph" w:default="1" w:styleId="Normal">
     <w:name w:val="Normal"/>
     <w:qFormat/>
-    <w:rsid w:val="00303B67"/>
+    <w:rsid w:val="004400B9"/>
   </w:style>
   <w:style w:type="paragraph" w:styleId="Heading1">
     <w:name w:val="heading 1"/>
@@ -22299,7 +19680,7 @@
     <w:uiPriority w:val="1"/>
     <w:semiHidden/>
     <w:unhideWhenUsed/>
-    <w:rsid w:val="00303B67"/>
+    <w:rsid w:val="004400B9"/>
   </w:style>
   <w:style w:type="table" w:default="1" w:styleId="TableNormal">
     <w:name w:val="Normal Table"/>
@@ -22321,7 +19702,7 @@
     <w:uiPriority w:val="99"/>
     <w:semiHidden/>
     <w:unhideWhenUsed/>
-    <w:rsid w:val="00303B67"/>
+    <w:rsid w:val="004400B9"/>
   </w:style>
   <w:style w:type="character" w:customStyle="1" w:styleId="Heading1Char">
     <w:name w:val="Heading 1 Char"/>
@@ -23226,7 +20607,7 @@
 </file>
 
 <file path=customXml/itemProps1.xml><?xml version="1.0" encoding="utf-8"?>
-<ds:datastoreItem xmlns:ds="http://schemas.openxmlformats.org/officeDocument/2006/customXml" ds:itemID="{6657FC55-4009-4900-B4BD-2C866CC1FB60}">
+<ds:datastoreItem xmlns:ds="http://schemas.openxmlformats.org/officeDocument/2006/customXml" ds:itemID="{D8F6DA38-3C18-47E5-9C6A-6C08166ED25E}">
   <ds:schemaRefs>
     <ds:schemaRef ds:uri="http://schemas.openxmlformats.org/officeDocument/2006/bibliography"/>
   </ds:schemaRefs>

--- a/labmanual/English/WBT101-02-Peripherals.docx
+++ b/labmanual/English/WBT101-02-Peripherals.docx
@@ -28,15 +28,21 @@
       <w:r>
         <w:t xml:space="preserve">1 ½ </w:t>
       </w:r>
-      <w:bookmarkStart w:id="0" w:name="_GoBack"/>
-      <w:bookmarkEnd w:id="0"/>
       <w:r>
         <w:t>Hours</w:t>
       </w:r>
     </w:p>
     <w:p>
       <w:r>
-        <w:t>At the end of this chapter you should be able to write firmware for the MCU peripherals (GPIOs, PWMs,  UART, I2C</w:t>
+        <w:t xml:space="preserve">At the end of this chapter you should be able to write firmware for the MCU peripherals (GPIOs, </w:t>
+      </w:r>
+      <w:proofErr w:type="gramStart"/>
+      <w:r>
+        <w:t>PWMs,  UART</w:t>
+      </w:r>
+      <w:proofErr w:type="gramEnd"/>
+      <w:r>
+        <w:t>, I2C</w:t>
       </w:r>
       <w:r>
         <w:t>, and ADC</w:t>
@@ -2349,7 +2355,7 @@
       <w:pPr>
         <w:pStyle w:val="Heading1"/>
       </w:pPr>
-      <w:bookmarkStart w:id="1" w:name="_Toc514683441"/>
+      <w:bookmarkStart w:id="0" w:name="_Toc514683441"/>
       <w:r>
         <w:lastRenderedPageBreak/>
         <w:t>The</w:t>
@@ -2378,7 +2384,7 @@
       <w:r>
         <w:t xml:space="preserve"> (Platform)</w:t>
       </w:r>
-      <w:bookmarkEnd w:id="1"/>
+      <w:bookmarkEnd w:id="0"/>
     </w:p>
     <w:p>
       <w:r>
@@ -2424,13 +2430,29 @@
         <w:t>101_2_</w:t>
       </w:r>
       <w:r>
-        <w:t>&lt;KitName&gt;</w:t>
+        <w:t>&lt;</w:t>
+      </w:r>
+      <w:proofErr w:type="spellStart"/>
+      <w:r>
+        <w:t>KitName</w:t>
+      </w:r>
+      <w:proofErr w:type="spellEnd"/>
+      <w:r>
+        <w:t>&gt;</w:t>
       </w:r>
       <w:r>
         <w:t>"</w:t>
       </w:r>
       <w:r>
-        <w:t xml:space="preserve"> where &lt;KitName&gt; is the name of the baseboard kit being used</w:t>
+        <w:t xml:space="preserve"> where &lt;</w:t>
+      </w:r>
+      <w:proofErr w:type="spellStart"/>
+      <w:r>
+        <w:t>KitName</w:t>
+      </w:r>
+      <w:proofErr w:type="spellEnd"/>
+      <w:r>
+        <w:t>&gt; is the name of the baseboard kit being used</w:t>
       </w:r>
       <w:r>
         <w:t xml:space="preserve"> and </w:t>
@@ -2463,7 +2485,15 @@
         <w:t>101_2_</w:t>
       </w:r>
       <w:r>
-        <w:t>&lt;KitName&gt;</w:t>
+        <w:t>&lt;</w:t>
+      </w:r>
+      <w:proofErr w:type="spellStart"/>
+      <w:r>
+        <w:t>KitName</w:t>
+      </w:r>
+      <w:proofErr w:type="spellEnd"/>
+      <w:r>
+        <w:t>&gt;</w:t>
       </w:r>
       <w:r>
         <w:t>"</w:t>
@@ -2508,10 +2538,18 @@
         <w:t>101_2_</w:t>
       </w:r>
       <w:r>
-        <w:t xml:space="preserve">CYW920719Q40EVB_01 </w:t>
-      </w:r>
-      <w:r>
-        <w:t xml:space="preserve"> is:</w:t>
+        <w:t>CYW920719Q40EVB_</w:t>
+      </w:r>
+      <w:proofErr w:type="gramStart"/>
+      <w:r>
+        <w:t xml:space="preserve">01 </w:t>
+      </w:r>
+      <w:r>
+        <w:t xml:space="preserve"> is</w:t>
+      </w:r>
+      <w:proofErr w:type="gramEnd"/>
+      <w:r>
+        <w:t>:</w:t>
       </w:r>
     </w:p>
     <w:p>
@@ -2578,29 +2616,49 @@
       <w:r>
         <w:t xml:space="preserve"> key files here are </w:t>
       </w:r>
-      <w:r>
-        <w:t>wiced_platform_pin_config.c, and</w:t>
+      <w:proofErr w:type="spellStart"/>
+      <w:r>
+        <w:t>wiced_platform_pin_config.c</w:t>
+      </w:r>
+      <w:proofErr w:type="spellEnd"/>
+      <w:r>
+        <w:t>, and</w:t>
       </w:r>
       <w:r>
         <w:t xml:space="preserve"> </w:t>
       </w:r>
+      <w:proofErr w:type="spellStart"/>
       <w:r>
         <w:t>wiced_</w:t>
       </w:r>
       <w:r>
-        <w:t xml:space="preserve">platform.h. The </w:t>
-      </w:r>
+        <w:t>platform.h</w:t>
+      </w:r>
+      <w:proofErr w:type="spellEnd"/>
+      <w:r>
+        <w:t xml:space="preserve">. The </w:t>
+      </w:r>
+      <w:proofErr w:type="spellStart"/>
       <w:r>
         <w:t>wiced_</w:t>
       </w:r>
       <w:r>
-        <w:t xml:space="preserve">platform.h file contains #define and type definitions used to set up and access the various kit and shield peripherals. For example, the shield contains two LEDs and two mechanical buttons. These are identified in </w:t>
-      </w:r>
+        <w:t>platform.h</w:t>
+      </w:r>
+      <w:proofErr w:type="spellEnd"/>
+      <w:r>
+        <w:t xml:space="preserve"> file contains #define and type definitions used to set up and access the various kit and shield peripherals. For example, the shield contains two LEDs and two mechanical buttons. These are identified in </w:t>
+      </w:r>
+      <w:proofErr w:type="spellStart"/>
       <w:r>
         <w:t>wiced_</w:t>
       </w:r>
       <w:r>
-        <w:t>platform.h using the names WICED_</w:t>
+        <w:t>platform.h</w:t>
+      </w:r>
+      <w:proofErr w:type="spellEnd"/>
+      <w:r>
+        <w:t xml:space="preserve"> using the names WICED_</w:t>
       </w:r>
       <w:r>
         <w:t>GPIO_PIN_</w:t>
@@ -2804,6 +2862,7 @@
       <w:r>
         <w:t xml:space="preserve">The </w:t>
       </w:r>
+      <w:proofErr w:type="spellStart"/>
       <w:r>
         <w:t>wiced_platform_pin</w:t>
       </w:r>
@@ -2811,7 +2870,11 @@
         <w:t>_config</w:t>
       </w:r>
       <w:r>
-        <w:t xml:space="preserve">.c </w:t>
+        <w:t>.c</w:t>
+      </w:r>
+      <w:proofErr w:type="spellEnd"/>
+      <w:r>
+        <w:t xml:space="preserve"> </w:t>
       </w:r>
       <w:r>
         <w:t>file</w:t>
@@ -2843,7 +2906,23 @@
     </w:p>
     <w:p>
       <w:r>
-        <w:t>The third file in the platform folder called SuperMuxConfig.wst is a configuration file used by the SuperMux pin configuration tool. That tool will be discussed later.</w:t>
+        <w:t xml:space="preserve">The third file in the platform folder called </w:t>
+      </w:r>
+      <w:proofErr w:type="spellStart"/>
+      <w:r>
+        <w:t>SuperMuxConfig.wst</w:t>
+      </w:r>
+      <w:proofErr w:type="spellEnd"/>
+      <w:r>
+        <w:t xml:space="preserve"> is a configuration file used by the </w:t>
+      </w:r>
+      <w:proofErr w:type="spellStart"/>
+      <w:r>
+        <w:t>SuperMux</w:t>
+      </w:r>
+      <w:proofErr w:type="spellEnd"/>
+      <w:r>
+        <w:t xml:space="preserve"> pin configuration tool. That tool will be discussed later.</w:t>
       </w:r>
     </w:p>
     <w:p>
@@ -2856,11 +2935,11 @@
       <w:pPr>
         <w:pStyle w:val="Heading1"/>
       </w:pPr>
-      <w:bookmarkStart w:id="2" w:name="_Toc514683442"/>
+      <w:bookmarkStart w:id="1" w:name="_Toc514683442"/>
       <w:r>
         <w:t>Documentation</w:t>
       </w:r>
-      <w:bookmarkEnd w:id="2"/>
+      <w:bookmarkEnd w:id="1"/>
     </w:p>
     <w:p>
       <w:pPr>
@@ -2992,6 +3071,7 @@
         <w:lastRenderedPageBreak/>
         <w:t xml:space="preserve">Click on GPIO to see the list of GPIO APIs and then click on the </w:t>
       </w:r>
+      <w:proofErr w:type="spellStart"/>
       <w:r>
         <w:rPr>
           <w:i/>
@@ -3028,6 +3108,7 @@
         </w:rPr>
         <w:t>re_pin</w:t>
       </w:r>
+      <w:proofErr w:type="spellEnd"/>
       <w:r>
         <w:t xml:space="preserve"> function for a description.</w:t>
       </w:r>
@@ -3091,7 +3172,15 @@
         <w:softHyphen/>
       </w:r>
       <w:r>
-        <w:t xml:space="preserve">e description tells you what the function does, but does not give information on the configuration </w:t>
+        <w:t xml:space="preserve">e description tells you what the function </w:t>
+      </w:r>
+      <w:proofErr w:type="gramStart"/>
+      <w:r>
+        <w:t>does, but</w:t>
+      </w:r>
+      <w:proofErr w:type="gramEnd"/>
+      <w:r>
+        <w:t xml:space="preserve"> does not give information on the configuration </w:t>
       </w:r>
       <w:r>
         <w:t>value</w:t>
@@ -3131,7 +3220,15 @@
         <w:t xml:space="preserve"> the file</w:t>
       </w:r>
       <w:r>
-        <w:t xml:space="preserve"> wiced_hal_gpio.h. If you scroll to the top of this file, you will find a list of allowed </w:t>
+        <w:t xml:space="preserve"> </w:t>
+      </w:r>
+      <w:proofErr w:type="spellStart"/>
+      <w:r>
+        <w:t>wiced_hal_gpio.h</w:t>
+      </w:r>
+      <w:proofErr w:type="spellEnd"/>
+      <w:r>
+        <w:t xml:space="preserve">. If you scroll to the top of this file, you will find a list of allowed </w:t>
       </w:r>
       <w:r>
         <w:t>choices</w:t>
@@ -3296,24 +3393,24 @@
       <w:pPr>
         <w:pStyle w:val="Heading1"/>
       </w:pPr>
-      <w:bookmarkStart w:id="3" w:name="_Toc514683443"/>
+      <w:bookmarkStart w:id="2" w:name="_Toc514683443"/>
       <w:r>
         <w:lastRenderedPageBreak/>
         <w:t>Creating a new WICED Studio project</w:t>
       </w:r>
+      <w:bookmarkEnd w:id="2"/>
+    </w:p>
+    <w:p>
+      <w:pPr>
+        <w:pStyle w:val="Heading2"/>
+      </w:pPr>
+      <w:bookmarkStart w:id="3" w:name="_Toc514683444"/>
+      <w:r>
+        <w:t>Directory Structure</w:t>
+      </w:r>
       <w:bookmarkEnd w:id="3"/>
     </w:p>
     <w:p>
-      <w:pPr>
-        <w:pStyle w:val="Heading2"/>
-      </w:pPr>
-      <w:bookmarkStart w:id="4" w:name="_Toc514683444"/>
-      <w:r>
-        <w:t>Directory Structure</w:t>
-      </w:r>
-      <w:bookmarkEnd w:id="4"/>
-    </w:p>
-    <w:p>
       <w:r>
         <w:t xml:space="preserve">A WICED Studio project can be located anywhere within the apps folder of the SDK Workspace. For convenience, it is often easier to </w:t>
       </w:r>
@@ -3349,7 +3446,15 @@
         <w:ind w:left="720"/>
       </w:pPr>
       <w:r>
-        <w:t xml:space="preserve">A makefile called </w:t>
+        <w:t xml:space="preserve">A </w:t>
+      </w:r>
+      <w:proofErr w:type="spellStart"/>
+      <w:r>
+        <w:t>makefile</w:t>
+      </w:r>
+      <w:proofErr w:type="spellEnd"/>
+      <w:r>
+        <w:t xml:space="preserve"> called </w:t>
       </w:r>
       <w:r>
         <w:t>makefile.</w:t>
@@ -3442,13 +3547,29 @@
           <w:b/>
           <w:i/>
         </w:rPr>
-        <w:t xml:space="preserve"> unless you are using the SuperMux Tool which will be described later</w:t>
-      </w:r>
+        <w:t xml:space="preserve"> unless you are using the </w:t>
+      </w:r>
+      <w:proofErr w:type="spellStart"/>
       <w:r>
         <w:rPr>
           <w:b/>
           <w:i/>
         </w:rPr>
+        <w:t>SuperMux</w:t>
+      </w:r>
+      <w:proofErr w:type="spellEnd"/>
+      <w:r>
+        <w:rPr>
+          <w:b/>
+          <w:i/>
+        </w:rPr>
+        <w:t xml:space="preserve"> Tool which will be described later</w:t>
+      </w:r>
+      <w:r>
+        <w:rPr>
+          <w:b/>
+          <w:i/>
+        </w:rPr>
         <w:t>.</w:t>
       </w:r>
     </w:p>
@@ -3459,42 +3580,65 @@
       <w:r>
         <w:t xml:space="preserve"> </w:t>
       </w:r>
-      <w:bookmarkStart w:id="5" w:name="_Toc514683445"/>
+      <w:bookmarkStart w:id="4" w:name="_Toc514683445"/>
+      <w:proofErr w:type="spellStart"/>
       <w:r>
         <w:t>makefile</w:t>
       </w:r>
+      <w:bookmarkEnd w:id="4"/>
+      <w:proofErr w:type="spellEnd"/>
+    </w:p>
+    <w:p>
+      <w:r>
+        <w:t xml:space="preserve">The </w:t>
+      </w:r>
+      <w:proofErr w:type="spellStart"/>
+      <w:r>
+        <w:t>makefile</w:t>
+      </w:r>
+      <w:proofErr w:type="spellEnd"/>
+      <w:r>
+        <w:t xml:space="preserve"> contains the list of all source files (including &lt;project&gt;.c). It may also </w:t>
+      </w:r>
+      <w:r>
+        <w:t xml:space="preserve">define </w:t>
+      </w:r>
+      <w:r>
+        <w:t xml:space="preserve">macros to provide access to libraries, and other </w:t>
+      </w:r>
+      <w:r>
+        <w:t>C flags, etc.</w:t>
+      </w:r>
+    </w:p>
+    <w:p>
+      <w:pPr>
+        <w:pStyle w:val="Heading2"/>
+      </w:pPr>
+      <w:bookmarkStart w:id="5" w:name="_Toc514683446"/>
+      <w:r>
+        <w:t>C file</w:t>
+      </w:r>
       <w:bookmarkEnd w:id="5"/>
     </w:p>
     <w:p>
       <w:r>
-        <w:t xml:space="preserve">The makefile contains the list of all source files (including &lt;project&gt;.c). It may also </w:t>
-      </w:r>
-      <w:r>
-        <w:t xml:space="preserve">define </w:t>
-      </w:r>
-      <w:r>
-        <w:t xml:space="preserve">macros to provide access to libraries, and other </w:t>
-      </w:r>
-      <w:r>
-        <w:t>C flags, etc.</w:t>
-      </w:r>
-    </w:p>
-    <w:p>
-      <w:pPr>
-        <w:pStyle w:val="Heading2"/>
-      </w:pPr>
-      <w:bookmarkStart w:id="6" w:name="_Toc514683446"/>
-      <w:r>
-        <w:t>C file</w:t>
-      </w:r>
+        <w:t xml:space="preserve">There will be various #include lines required at the top of </w:t>
+      </w:r>
+      <w:proofErr w:type="spellStart"/>
+      <w:r>
+        <w:t>main.c</w:t>
+      </w:r>
+      <w:proofErr w:type="spellEnd"/>
+      <w:r>
+        <w:t xml:space="preserve"> depending on the resources used in your project. </w:t>
+      </w:r>
+      <w:r>
+        <w:t>These files can b</w:t>
+      </w:r>
+      <w:bookmarkStart w:id="6" w:name="_GoBack"/>
       <w:bookmarkEnd w:id="6"/>
-    </w:p>
-    <w:p>
-      <w:r>
-        <w:t xml:space="preserve">There will be various #include lines required at the top of main.c depending on the resources used in your project. </w:t>
-      </w:r>
-      <w:r>
-        <w:t xml:space="preserve">These files can be found in the SDK under </w:t>
+      <w:r>
+        <w:t xml:space="preserve">e found in the SDK under </w:t>
       </w:r>
       <w:r>
         <w:t>the platform</w:t>
@@ -3544,12 +3688,14 @@
         </w:rPr>
         <w:t>"</w:t>
       </w:r>
+      <w:proofErr w:type="spellStart"/>
       <w:r>
         <w:rPr>
           <w:sz w:val="18"/>
         </w:rPr>
         <w:t>wiced.h</w:t>
       </w:r>
+      <w:proofErr w:type="spellEnd"/>
       <w:r>
         <w:rPr>
           <w:sz w:val="18"/>
@@ -3573,7 +3719,35 @@
           <w:sz w:val="18"/>
         </w:rPr>
         <w:tab/>
-        <w:t>// Basic formats like stdint, wiced_result_t, WICED_FALSE, WICED_TRUE</w:t>
+        <w:t xml:space="preserve">// Basic formats like </w:t>
+      </w:r>
+      <w:proofErr w:type="spellStart"/>
+      <w:r>
+        <w:rPr>
+          <w:sz w:val="18"/>
+        </w:rPr>
+        <w:t>stdint</w:t>
+      </w:r>
+      <w:proofErr w:type="spellEnd"/>
+      <w:r>
+        <w:rPr>
+          <w:sz w:val="18"/>
+        </w:rPr>
+        <w:t xml:space="preserve">, </w:t>
+      </w:r>
+      <w:proofErr w:type="spellStart"/>
+      <w:r>
+        <w:rPr>
+          <w:sz w:val="18"/>
+        </w:rPr>
+        <w:t>wiced_result_t</w:t>
+      </w:r>
+      <w:proofErr w:type="spellEnd"/>
+      <w:r>
+        <w:rPr>
+          <w:sz w:val="18"/>
+        </w:rPr>
+        <w:t>, WICED_FALSE, WICED_TRUE</w:t>
       </w:r>
     </w:p>
     <w:p>
@@ -3596,12 +3770,14 @@
         </w:rPr>
         <w:t>"</w:t>
       </w:r>
+      <w:proofErr w:type="spellStart"/>
       <w:r>
         <w:rPr>
           <w:sz w:val="18"/>
         </w:rPr>
         <w:t>wiced_platform.h</w:t>
       </w:r>
+      <w:proofErr w:type="spellEnd"/>
       <w:r>
         <w:rPr>
           <w:sz w:val="18"/>
@@ -3642,12 +3818,14 @@
         </w:rPr>
         <w:t>"</w:t>
       </w:r>
+      <w:proofErr w:type="spellStart"/>
       <w:r>
         <w:rPr>
           <w:sz w:val="18"/>
         </w:rPr>
         <w:t>sparcommon.h</w:t>
       </w:r>
+      <w:proofErr w:type="spellEnd"/>
       <w:r>
         <w:rPr>
           <w:sz w:val="18"/>
@@ -3686,8 +3864,22 @@
         <w:rPr>
           <w:sz w:val="18"/>
         </w:rPr>
-        <w:t xml:space="preserve">#include </w:t>
-      </w:r>
+        <w:t>#incl</w:t>
+      </w:r>
+      <w:r>
+        <w:rPr>
+          <w:sz w:val="18"/>
+        </w:rPr>
+        <w:t>ude "</w:t>
+      </w:r>
+      <w:proofErr w:type="spellStart"/>
+      <w:r>
+        <w:rPr>
+          <w:sz w:val="18"/>
+        </w:rPr>
+        <w:t>wiced_bt_stack.h</w:t>
+      </w:r>
+      <w:proofErr w:type="spellEnd"/>
       <w:r>
         <w:rPr>
           <w:sz w:val="18"/>
@@ -3698,18 +3890,6 @@
         <w:rPr>
           <w:sz w:val="18"/>
         </w:rPr>
-        <w:t>wiced_bt_dev.h</w:t>
-      </w:r>
-      <w:r>
-        <w:rPr>
-          <w:sz w:val="18"/>
-        </w:rPr>
-        <w:t>"</w:t>
-      </w:r>
-      <w:r>
-        <w:rPr>
-          <w:sz w:val="18"/>
-        </w:rPr>
         <w:tab/>
       </w:r>
       <w:r>
@@ -3717,7 +3897,13 @@
           <w:sz w:val="18"/>
         </w:rPr>
         <w:tab/>
-        <w:t>// Bluetooth stack</w:t>
+        <w:t xml:space="preserve">// </w:t>
+      </w:r>
+      <w:r>
+        <w:rPr>
+          <w:sz w:val="18"/>
+        </w:rPr>
+        <w:t>Bluetooth Stack</w:t>
       </w:r>
     </w:p>
     <w:p>
@@ -3740,12 +3926,68 @@
         </w:rPr>
         <w:t>"</w:t>
       </w:r>
+      <w:proofErr w:type="spellStart"/>
+      <w:r>
+        <w:rPr>
+          <w:sz w:val="18"/>
+        </w:rPr>
+        <w:t>wiced_bt_dev.h</w:t>
+      </w:r>
+      <w:proofErr w:type="spellEnd"/>
+      <w:r>
+        <w:rPr>
+          <w:sz w:val="18"/>
+        </w:rPr>
+        <w:t>"</w:t>
+      </w:r>
+      <w:r>
+        <w:rPr>
+          <w:sz w:val="18"/>
+        </w:rPr>
+        <w:tab/>
+      </w:r>
+      <w:r>
+        <w:rPr>
+          <w:sz w:val="18"/>
+        </w:rPr>
+        <w:tab/>
+        <w:t xml:space="preserve">// Bluetooth </w:t>
+      </w:r>
+      <w:r>
+        <w:rPr>
+          <w:sz w:val="18"/>
+        </w:rPr>
+        <w:t>Management</w:t>
+      </w:r>
+    </w:p>
+    <w:p>
+      <w:pPr>
+        <w:spacing w:after="0"/>
+        <w:ind w:left="720"/>
+        <w:rPr>
+          <w:sz w:val="18"/>
+        </w:rPr>
+      </w:pPr>
+      <w:r>
+        <w:rPr>
+          <w:sz w:val="18"/>
+        </w:rPr>
+        <w:t xml:space="preserve">#include </w:t>
+      </w:r>
+      <w:r>
+        <w:rPr>
+          <w:sz w:val="18"/>
+        </w:rPr>
+        <w:t>"</w:t>
+      </w:r>
+      <w:proofErr w:type="spellStart"/>
       <w:r>
         <w:rPr>
           <w:sz w:val="18"/>
         </w:rPr>
         <w:t>wiced_bt_ble.h</w:t>
       </w:r>
+      <w:proofErr w:type="spellEnd"/>
       <w:r>
         <w:rPr>
           <w:sz w:val="18"/>
@@ -3786,12 +4028,14 @@
         </w:rPr>
         <w:t>"</w:t>
       </w:r>
+      <w:proofErr w:type="spellStart"/>
       <w:r>
         <w:rPr>
           <w:sz w:val="18"/>
         </w:rPr>
         <w:t>wiced_bt_gatt.h</w:t>
       </w:r>
+      <w:proofErr w:type="spellEnd"/>
       <w:r>
         <w:rPr>
           <w:sz w:val="18"/>
@@ -3832,12 +4076,14 @@
         </w:rPr>
         <w:t>"</w:t>
       </w:r>
+      <w:proofErr w:type="spellStart"/>
       <w:r>
         <w:rPr>
           <w:sz w:val="18"/>
         </w:rPr>
         <w:t>wiced_bt_uuid.h</w:t>
       </w:r>
+      <w:proofErr w:type="spellEnd"/>
       <w:r>
         <w:rPr>
           <w:sz w:val="18"/>
@@ -3870,6 +4116,110 @@
         <w:rPr>
           <w:sz w:val="18"/>
         </w:rPr>
+        <w:t>#include "</w:t>
+      </w:r>
+      <w:proofErr w:type="spellStart"/>
+      <w:r>
+        <w:rPr>
+          <w:sz w:val="18"/>
+        </w:rPr>
+        <w:t>wiced_rtos.h</w:t>
+      </w:r>
+      <w:proofErr w:type="spellEnd"/>
+      <w:r>
+        <w:rPr>
+          <w:sz w:val="18"/>
+        </w:rPr>
+        <w:t>"</w:t>
+      </w:r>
+      <w:r>
+        <w:rPr>
+          <w:sz w:val="18"/>
+        </w:rPr>
+        <w:tab/>
+      </w:r>
+      <w:r>
+        <w:rPr>
+          <w:sz w:val="18"/>
+        </w:rPr>
+        <w:tab/>
+        <w:t>// RTOS</w:t>
+      </w:r>
+    </w:p>
+    <w:p>
+      <w:pPr>
+        <w:spacing w:after="0"/>
+        <w:ind w:left="720"/>
+        <w:rPr>
+          <w:sz w:val="18"/>
+        </w:rPr>
+      </w:pPr>
+      <w:r>
+        <w:rPr>
+          <w:sz w:val="18"/>
+        </w:rPr>
+        <w:t>#include "</w:t>
+      </w:r>
+      <w:proofErr w:type="spellStart"/>
+      <w:r>
+        <w:rPr>
+          <w:sz w:val="18"/>
+        </w:rPr>
+        <w:t>wiced_bt_app_common.h</w:t>
+      </w:r>
+      <w:proofErr w:type="spellEnd"/>
+      <w:r>
+        <w:rPr>
+          <w:sz w:val="18"/>
+        </w:rPr>
+        <w:t>"</w:t>
+      </w:r>
+      <w:r>
+        <w:rPr>
+          <w:sz w:val="18"/>
+        </w:rPr>
+        <w:tab/>
+        <w:t xml:space="preserve">// </w:t>
+      </w:r>
+      <w:r>
+        <w:rPr>
+          <w:sz w:val="18"/>
+        </w:rPr>
+        <w:t>Miscellaneous</w:t>
+      </w:r>
+      <w:r>
+        <w:rPr>
+          <w:sz w:val="18"/>
+        </w:rPr>
+        <w:t xml:space="preserve"> helper functions</w:t>
+      </w:r>
+      <w:r>
+        <w:rPr>
+          <w:sz w:val="18"/>
+        </w:rPr>
+        <w:t xml:space="preserve"> including </w:t>
+      </w:r>
+      <w:proofErr w:type="spellStart"/>
+      <w:r>
+        <w:rPr>
+          <w:sz w:val="18"/>
+        </w:rPr>
+        <w:t>wiced_bt_app_init</w:t>
+      </w:r>
+      <w:proofErr w:type="spellEnd"/>
+    </w:p>
+    <w:p>
+      <w:pPr>
+        <w:spacing w:after="0"/>
+        <w:ind w:left="720"/>
+        <w:rPr>
+          <w:sz w:val="18"/>
+        </w:rPr>
+      </w:pPr>
+      <w:r>
+        <w:rPr>
+          <w:sz w:val="18"/>
+        </w:rPr>
         <w:t xml:space="preserve">#include </w:t>
       </w:r>
       <w:r>
@@ -3878,12 +4228,14 @@
         </w:rPr>
         <w:t>"</w:t>
       </w:r>
+      <w:proofErr w:type="spellStart"/>
       <w:r>
         <w:rPr>
           <w:sz w:val="18"/>
         </w:rPr>
         <w:t>wiced_transport.h</w:t>
       </w:r>
+      <w:proofErr w:type="spellEnd"/>
       <w:r>
         <w:rPr>
           <w:sz w:val="18"/>
@@ -3924,12 +4276,14 @@
         </w:rPr>
         <w:t>"</w:t>
       </w:r>
+      <w:proofErr w:type="spellStart"/>
       <w:r>
         <w:rPr>
           <w:sz w:val="18"/>
         </w:rPr>
         <w:t>wiced_bt_trace.h</w:t>
       </w:r>
+      <w:proofErr w:type="spellEnd"/>
       <w:r>
         <w:rPr>
           <w:sz w:val="18"/>
@@ -3976,12 +4330,14 @@
         </w:rPr>
         <w:t>"</w:t>
       </w:r>
+      <w:proofErr w:type="spellStart"/>
       <w:r>
         <w:rPr>
           <w:sz w:val="18"/>
         </w:rPr>
         <w:t>wiced_timer.h</w:t>
       </w:r>
+      <w:proofErr w:type="spellEnd"/>
       <w:r>
         <w:rPr>
           <w:sz w:val="18"/>
@@ -4074,12 +4430,14 @@
         </w:rPr>
         <w:t>"</w:t>
       </w:r>
+      <w:proofErr w:type="spellStart"/>
       <w:r>
         <w:rPr>
           <w:sz w:val="18"/>
         </w:rPr>
         <w:t>wiced_hal_adc.h</w:t>
       </w:r>
+      <w:proofErr w:type="spellEnd"/>
       <w:r>
         <w:rPr>
           <w:sz w:val="18"/>
@@ -4120,12 +4478,14 @@
         </w:rPr>
         <w:t>"</w:t>
       </w:r>
+      <w:proofErr w:type="spellStart"/>
       <w:r>
         <w:rPr>
           <w:sz w:val="18"/>
         </w:rPr>
         <w:t>wiced_hal_pwm.h</w:t>
       </w:r>
+      <w:proofErr w:type="spellEnd"/>
       <w:r>
         <w:rPr>
           <w:sz w:val="18"/>
@@ -4166,12 +4526,14 @@
         </w:rPr>
         <w:t>"</w:t>
       </w:r>
+      <w:proofErr w:type="spellStart"/>
       <w:r>
         <w:rPr>
           <w:sz w:val="18"/>
         </w:rPr>
         <w:t>wiced_hal_puart.h</w:t>
       </w:r>
+      <w:proofErr w:type="spellEnd"/>
       <w:r>
         <w:rPr>
           <w:sz w:val="18"/>
@@ -4206,12 +4568,14 @@
         </w:rPr>
         <w:t>"</w:t>
       </w:r>
+      <w:proofErr w:type="spellStart"/>
       <w:r>
         <w:rPr>
           <w:sz w:val="18"/>
         </w:rPr>
         <w:t>wiced_rtos.h</w:t>
       </w:r>
+      <w:proofErr w:type="spellEnd"/>
       <w:r>
         <w:rPr>
           <w:sz w:val="18"/>
@@ -4234,106 +4598,6 @@
     </w:p>
     <w:p>
       <w:pPr>
-        <w:ind w:left="720"/>
-        <w:rPr>
-          <w:sz w:val="18"/>
-        </w:rPr>
-      </w:pPr>
-      <w:r>
-        <w:rPr>
-          <w:sz w:val="18"/>
-        </w:rPr>
-        <w:t xml:space="preserve">#include </w:t>
-      </w:r>
-      <w:r>
-        <w:rPr>
-          <w:sz w:val="18"/>
-        </w:rPr>
-        <w:t>"</w:t>
-      </w:r>
-      <w:r>
-        <w:rPr>
-          <w:sz w:val="18"/>
-        </w:rPr>
-        <w:t>wiced_hal_nvram.h</w:t>
-      </w:r>
-      <w:r>
-        <w:rPr>
-          <w:sz w:val="18"/>
-        </w:rPr>
-        <w:t>"</w:t>
-      </w:r>
-      <w:r>
-        <w:rPr>
-          <w:sz w:val="18"/>
-        </w:rPr>
-        <w:tab/>
-      </w:r>
-      <w:r>
-        <w:rPr>
-          <w:sz w:val="18"/>
-        </w:rPr>
-        <w:t>// NVRAM drivers</w:t>
-      </w:r>
-    </w:p>
-    <w:p>
-      <w:r>
-        <w:t xml:space="preserve">The main entry of the application is a function called APPLICATION_START. That function typically does a minimal amount of initialization then it starts the Bluetooth stack and registers a stack callback function by calling </w:t>
-      </w:r>
-      <w:r>
-        <w:rPr>
-          <w:i/>
-        </w:rPr>
-        <w:t>wiced_bt_stack_init</w:t>
-      </w:r>
-      <w:r>
-        <w:rPr>
-          <w:i/>
-        </w:rPr>
-        <w:t>()</w:t>
-      </w:r>
-      <w:r>
-        <w:t>. The Bluetooth stack callback function then typically controls the rest of the application based on Bluetooth events.</w:t>
-      </w:r>
-      <w:r>
-        <w:t xml:space="preserve"> </w:t>
-      </w:r>
-      <w:r>
-        <w:t>Most application</w:t>
-      </w:r>
-      <w:r>
-        <w:t xml:space="preserve"> initialization is done once the Bluetooth </w:t>
-      </w:r>
-      <w:r>
-        <w:lastRenderedPageBreak/>
-        <w:t xml:space="preserve">stack has been enabled. </w:t>
-      </w:r>
-      <w:r>
-        <w:t>That</w:t>
-      </w:r>
-      <w:r>
-        <w:t xml:space="preserve"> event is </w:t>
-      </w:r>
-      <w:r>
-        <w:t xml:space="preserve">called BTM_ENABLED_EVT in the callback function. </w:t>
-      </w:r>
-      <w:r>
-        <w:t>The full list of events from the Bluetooth stack can be found in the file inc</w:t>
-      </w:r>
-      <w:r>
-        <w:t>lude/20719/wiced_bt_dev.h file.</w:t>
-      </w:r>
-    </w:p>
-    <w:p>
-      <w:pPr>
-        <w:keepNext/>
-      </w:pPr>
-      <w:r>
-        <w:t>A minimal C file for an application will look something like this:</w:t>
-      </w:r>
-    </w:p>
-    <w:p>
-      <w:pPr>
         <w:spacing w:after="0"/>
         <w:ind w:left="720"/>
         <w:rPr>
@@ -4344,37 +4608,151 @@
         <w:rPr>
           <w:sz w:val="18"/>
         </w:rPr>
-        <w:t>#include</w:t>
-      </w:r>
-      <w:r>
-        <w:rPr>
-          <w:sz w:val="18"/>
-        </w:rPr>
+        <w:t xml:space="preserve">#include </w:t>
+      </w:r>
+      <w:r>
+        <w:rPr>
+          <w:sz w:val="18"/>
+        </w:rPr>
+        <w:t>"</w:t>
+      </w:r>
+      <w:proofErr w:type="spellStart"/>
+      <w:r>
+        <w:rPr>
+          <w:sz w:val="18"/>
+        </w:rPr>
+        <w:t>wiced_hal_nvram.h</w:t>
+      </w:r>
+      <w:proofErr w:type="spellEnd"/>
+      <w:r>
+        <w:rPr>
+          <w:sz w:val="18"/>
+        </w:rPr>
+        <w:t>"</w:t>
+      </w:r>
+      <w:r>
+        <w:rPr>
+          <w:sz w:val="18"/>
+        </w:rPr>
+        <w:tab/>
+      </w:r>
+      <w:r>
+        <w:rPr>
+          <w:sz w:val="18"/>
+        </w:rPr>
+        <w:t>// NVRAM drivers</w:t>
+      </w:r>
+    </w:p>
+    <w:p>
+      <w:pPr>
+        <w:ind w:left="720"/>
+        <w:rPr>
+          <w:sz w:val="18"/>
+        </w:rPr>
+      </w:pPr>
+      <w:r>
+        <w:rPr>
+          <w:sz w:val="18"/>
+        </w:rPr>
+        <w:t>#include "</w:t>
+      </w:r>
+      <w:proofErr w:type="spellStart"/>
+      <w:r>
+        <w:rPr>
+          <w:sz w:val="18"/>
+        </w:rPr>
+        <w:t>wiced_hal_wdog.h</w:t>
+      </w:r>
+      <w:proofErr w:type="spellEnd"/>
+      <w:r>
+        <w:rPr>
+          <w:sz w:val="18"/>
+        </w:rPr>
+        <w:t>"</w:t>
+      </w:r>
+      <w:r>
+        <w:rPr>
+          <w:sz w:val="18"/>
+        </w:rPr>
+        <w:tab/>
+        <w:t>// Watchdog</w:t>
+      </w:r>
+    </w:p>
+    <w:p>
+      <w:r>
+        <w:lastRenderedPageBreak/>
+        <w:t xml:space="preserve">The main entry of the application is a function called APPLICATION_START. That function typically does a minimal amount of initialization then it starts the Bluetooth stack and registers a stack callback function by calling </w:t>
+      </w:r>
+      <w:proofErr w:type="spellStart"/>
+      <w:r>
+        <w:rPr>
+          <w:i/>
+        </w:rPr>
+        <w:t>wiced_bt_stack_</w:t>
+      </w:r>
+      <w:proofErr w:type="gramStart"/>
+      <w:r>
+        <w:rPr>
+          <w:i/>
+        </w:rPr>
+        <w:t>init</w:t>
+      </w:r>
+      <w:proofErr w:type="spellEnd"/>
+      <w:r>
+        <w:rPr>
+          <w:i/>
+        </w:rPr>
+        <w:t>(</w:t>
+      </w:r>
+      <w:proofErr w:type="gramEnd"/>
+      <w:r>
+        <w:rPr>
+          <w:i/>
+        </w:rPr>
+        <w:t>)</w:t>
+      </w:r>
+      <w:r>
+        <w:t>. The Bluetooth stack callback function then typically controls the rest of the application based on Bluetooth events.</w:t>
+      </w:r>
+      <w:r>
         <w:t xml:space="preserve"> </w:t>
       </w:r>
       <w:r>
-        <w:rPr>
-          <w:sz w:val="18"/>
-        </w:rPr>
-        <w:t>"</w:t>
-      </w:r>
-      <w:r>
-        <w:rPr>
-          <w:sz w:val="18"/>
-        </w:rPr>
-        <w:t>wiced</w:t>
-      </w:r>
-      <w:r>
-        <w:rPr>
-          <w:sz w:val="18"/>
-        </w:rPr>
-        <w:t>.h</w:t>
-      </w:r>
-      <w:r>
-        <w:rPr>
-          <w:sz w:val="18"/>
-        </w:rPr>
-        <w:t>"</w:t>
+        <w:t>Most application</w:t>
+      </w:r>
+      <w:r>
+        <w:t xml:space="preserve"> initialization is done once the Bluetooth stack has been enabled. </w:t>
+      </w:r>
+      <w:r>
+        <w:t>That</w:t>
+      </w:r>
+      <w:r>
+        <w:t xml:space="preserve"> event is </w:t>
+      </w:r>
+      <w:r>
+        <w:t xml:space="preserve">called BTM_ENABLED_EVT in the callback function. </w:t>
+      </w:r>
+      <w:r>
+        <w:t>The full list of events from the Bluetooth stack can be found in the file inc</w:t>
+      </w:r>
+      <w:r>
+        <w:t>lude/20719/</w:t>
+      </w:r>
+      <w:proofErr w:type="spellStart"/>
+      <w:r>
+        <w:t>wiced_bt_dev.h</w:t>
+      </w:r>
+      <w:proofErr w:type="spellEnd"/>
+      <w:r>
+        <w:t xml:space="preserve"> file.</w:t>
+      </w:r>
+    </w:p>
+    <w:p>
+      <w:pPr>
+        <w:keepNext/>
+      </w:pPr>
+      <w:r>
+        <w:t>A minimal C file for an application will look something like this:</w:t>
       </w:r>
     </w:p>
     <w:p>
@@ -4389,7 +4767,13 @@
         <w:rPr>
           <w:sz w:val="18"/>
         </w:rPr>
-        <w:t xml:space="preserve">#include </w:t>
+        <w:t>#include</w:t>
+      </w:r>
+      <w:r>
+        <w:rPr>
+          <w:sz w:val="18"/>
+        </w:rPr>
+        <w:t xml:space="preserve"> </w:t>
       </w:r>
       <w:r>
         <w:rPr>
@@ -4397,12 +4781,20 @@
         </w:rPr>
         <w:t>"</w:t>
       </w:r>
-      <w:r>
-        <w:rPr>
-          <w:sz w:val="18"/>
-        </w:rPr>
-        <w:t>wiced_platform.h</w:t>
-      </w:r>
+      <w:proofErr w:type="spellStart"/>
+      <w:r>
+        <w:rPr>
+          <w:sz w:val="18"/>
+        </w:rPr>
+        <w:t>wiced</w:t>
+      </w:r>
+      <w:r>
+        <w:rPr>
+          <w:sz w:val="18"/>
+        </w:rPr>
+        <w:t>.h</w:t>
+      </w:r>
+      <w:proofErr w:type="spellEnd"/>
       <w:r>
         <w:rPr>
           <w:sz w:val="18"/>
@@ -4430,12 +4822,14 @@
         </w:rPr>
         <w:t>"</w:t>
       </w:r>
-      <w:r>
-        <w:rPr>
-          <w:sz w:val="18"/>
-        </w:rPr>
-        <w:t>sparcommon.h</w:t>
-      </w:r>
+      <w:proofErr w:type="spellStart"/>
+      <w:r>
+        <w:rPr>
+          <w:sz w:val="18"/>
+        </w:rPr>
+        <w:t>wiced_platform.h</w:t>
+      </w:r>
+      <w:proofErr w:type="spellEnd"/>
       <w:r>
         <w:rPr>
           <w:sz w:val="18"/>
@@ -4463,12 +4857,14 @@
         </w:rPr>
         <w:t>"</w:t>
       </w:r>
-      <w:r>
-        <w:rPr>
-          <w:sz w:val="18"/>
-        </w:rPr>
-        <w:t>wiced_bt_dev.h</w:t>
-      </w:r>
+      <w:proofErr w:type="spellStart"/>
+      <w:r>
+        <w:rPr>
+          <w:sz w:val="18"/>
+        </w:rPr>
+        <w:t>sparcommon.h</w:t>
+      </w:r>
+      <w:proofErr w:type="spellEnd"/>
       <w:r>
         <w:rPr>
           <w:sz w:val="18"/>
@@ -4484,6 +4880,32 @@
           <w:sz w:val="18"/>
         </w:rPr>
       </w:pPr>
+      <w:r>
+        <w:rPr>
+          <w:sz w:val="18"/>
+        </w:rPr>
+        <w:t xml:space="preserve">#include </w:t>
+      </w:r>
+      <w:r>
+        <w:rPr>
+          <w:sz w:val="18"/>
+        </w:rPr>
+        <w:t>"</w:t>
+      </w:r>
+      <w:proofErr w:type="spellStart"/>
+      <w:r>
+        <w:rPr>
+          <w:sz w:val="18"/>
+        </w:rPr>
+        <w:t>wiced_bt_dev.h</w:t>
+      </w:r>
+      <w:proofErr w:type="spellEnd"/>
+      <w:r>
+        <w:rPr>
+          <w:sz w:val="18"/>
+        </w:rPr>
+        <w:t>"</w:t>
+      </w:r>
     </w:p>
     <w:p>
       <w:pPr>
@@ -4493,12 +4915,6 @@
           <w:sz w:val="18"/>
         </w:rPr>
       </w:pPr>
-      <w:r>
-        <w:rPr>
-          <w:sz w:val="18"/>
-        </w:rPr>
-        <w:t>/*****************************    Function Prototypes   *******************/</w:t>
-      </w:r>
     </w:p>
     <w:p>
       <w:pPr>
@@ -4512,7 +4928,7 @@
         <w:rPr>
           <w:sz w:val="18"/>
         </w:rPr>
-        <w:t>wiced_result_t bt_cback( wiced_bt_management_evt_t event, wiced_bt_management_evt_data_t *p_event_data);</w:t>
+        <w:t>/*****************************    Function Prototypes   *******************/</w:t>
       </w:r>
     </w:p>
     <w:p>
@@ -4523,6 +4939,90 @@
           <w:sz w:val="18"/>
         </w:rPr>
       </w:pPr>
+      <w:proofErr w:type="spellStart"/>
+      <w:r>
+        <w:rPr>
+          <w:sz w:val="18"/>
+        </w:rPr>
+        <w:t>wiced_result_t</w:t>
+      </w:r>
+      <w:proofErr w:type="spellEnd"/>
+      <w:r>
+        <w:rPr>
+          <w:sz w:val="18"/>
+        </w:rPr>
+        <w:t xml:space="preserve"> </w:t>
+      </w:r>
+      <w:proofErr w:type="spellStart"/>
+      <w:r>
+        <w:rPr>
+          <w:sz w:val="18"/>
+        </w:rPr>
+        <w:t>bt_</w:t>
+      </w:r>
+      <w:proofErr w:type="gramStart"/>
+      <w:r>
+        <w:rPr>
+          <w:sz w:val="18"/>
+        </w:rPr>
+        <w:t>cback</w:t>
+      </w:r>
+      <w:proofErr w:type="spellEnd"/>
+      <w:r>
+        <w:rPr>
+          <w:sz w:val="18"/>
+        </w:rPr>
+        <w:t xml:space="preserve">( </w:t>
+      </w:r>
+      <w:proofErr w:type="spellStart"/>
+      <w:r>
+        <w:rPr>
+          <w:sz w:val="18"/>
+        </w:rPr>
+        <w:t>wiced</w:t>
+      </w:r>
+      <w:proofErr w:type="gramEnd"/>
+      <w:r>
+        <w:rPr>
+          <w:sz w:val="18"/>
+        </w:rPr>
+        <w:t>_bt_management_evt_t</w:t>
+      </w:r>
+      <w:proofErr w:type="spellEnd"/>
+      <w:r>
+        <w:rPr>
+          <w:sz w:val="18"/>
+        </w:rPr>
+        <w:t xml:space="preserve"> event, </w:t>
+      </w:r>
+      <w:proofErr w:type="spellStart"/>
+      <w:r>
+        <w:rPr>
+          <w:sz w:val="18"/>
+        </w:rPr>
+        <w:t>wiced_bt_management_evt_data_t</w:t>
+      </w:r>
+      <w:proofErr w:type="spellEnd"/>
+      <w:r>
+        <w:rPr>
+          <w:sz w:val="18"/>
+        </w:rPr>
+        <w:t xml:space="preserve"> *</w:t>
+      </w:r>
+      <w:proofErr w:type="spellStart"/>
+      <w:r>
+        <w:rPr>
+          <w:sz w:val="18"/>
+        </w:rPr>
+        <w:t>p_event_data</w:t>
+      </w:r>
+      <w:proofErr w:type="spellEnd"/>
+      <w:r>
+        <w:rPr>
+          <w:sz w:val="18"/>
+        </w:rPr>
+        <w:t>);</w:t>
+      </w:r>
     </w:p>
     <w:p>
       <w:pPr>
@@ -4532,12 +5032,6 @@
           <w:sz w:val="18"/>
         </w:rPr>
       </w:pPr>
-      <w:r>
-        <w:rPr>
-          <w:sz w:val="18"/>
-        </w:rPr>
-        <w:t>/*****************************    Functions   *****************************/</w:t>
-      </w:r>
     </w:p>
     <w:p>
       <w:pPr>
@@ -4551,13 +5045,7 @@
         <w:rPr>
           <w:sz w:val="18"/>
         </w:rPr>
-        <w:t xml:space="preserve">/* </w:t>
-      </w:r>
-      <w:r>
-        <w:rPr>
-          <w:sz w:val="18"/>
-        </w:rPr>
-        <w:t>Main application. This just starts the BT stack and provides the callback function.</w:t>
+        <w:t>/*****************************    Functions   *****************************/</w:t>
       </w:r>
     </w:p>
     <w:p>
@@ -4572,7 +5060,13 @@
         <w:rPr>
           <w:sz w:val="18"/>
         </w:rPr>
-        <w:t xml:space="preserve"> *  The actual application initialization will happen when stack reports that BT device is ready. */</w:t>
+        <w:t xml:space="preserve">/* </w:t>
+      </w:r>
+      <w:r>
+        <w:rPr>
+          <w:sz w:val="18"/>
+        </w:rPr>
+        <w:t>Main application. This just starts the BT stack and provides the callback function.</w:t>
       </w:r>
     </w:p>
     <w:p>
@@ -4587,7 +5081,7 @@
         <w:rPr>
           <w:sz w:val="18"/>
         </w:rPr>
-        <w:t>APPLICATION_START( )</w:t>
+        <w:t xml:space="preserve"> *  The actual application initialization will happen when stack reports that BT device is ready. */</w:t>
       </w:r>
     </w:p>
     <w:p>
@@ -4602,24 +5096,30 @@
         <w:rPr>
           <w:sz w:val="18"/>
         </w:rPr>
-        <w:t>{</w:t>
-      </w:r>
+        <w:t>APPLICATION_</w:t>
+      </w:r>
+      <w:proofErr w:type="gramStart"/>
+      <w:r>
+        <w:rPr>
+          <w:sz w:val="18"/>
+        </w:rPr>
+        <w:t>START( )</w:t>
+      </w:r>
+      <w:proofErr w:type="gramEnd"/>
     </w:p>
     <w:p>
       <w:pPr>
         <w:spacing w:after="0"/>
         <w:ind w:left="720"/>
         <w:rPr>
-          <w:b/>
-          <w:sz w:val="18"/>
-        </w:rPr>
-      </w:pPr>
-      <w:r>
-        <w:rPr>
-          <w:b/>
-          <w:sz w:val="18"/>
-        </w:rPr>
-        <w:t xml:space="preserve">    /* Add initialization required before starting the BT stack here */</w:t>
+          <w:sz w:val="18"/>
+        </w:rPr>
+      </w:pPr>
+      <w:r>
+        <w:rPr>
+          <w:sz w:val="18"/>
+        </w:rPr>
+        <w:t>{</w:t>
       </w:r>
     </w:p>
     <w:p>
@@ -4627,20 +5127,16 @@
         <w:spacing w:after="0"/>
         <w:ind w:left="720"/>
         <w:rPr>
-          <w:sz w:val="18"/>
-        </w:rPr>
-      </w:pPr>
-      <w:r>
-        <w:rPr>
-          <w:sz w:val="18"/>
-        </w:rPr>
-        <w:t xml:space="preserve">    </w:t>
-      </w:r>
-      <w:r>
-        <w:rPr>
-          <w:sz w:val="18"/>
-        </w:rPr>
-        <w:t>wiced_bt_stack_init( bt_cback, NULL, NULL ); /* Register BT stack callback */</w:t>
+          <w:b/>
+          <w:sz w:val="18"/>
+        </w:rPr>
+      </w:pPr>
+      <w:r>
+        <w:rPr>
+          <w:b/>
+          <w:sz w:val="18"/>
+        </w:rPr>
+        <w:t xml:space="preserve">    /* Add initialization required before starting the BT stack here */</w:t>
       </w:r>
     </w:p>
     <w:p>
@@ -4655,7 +5151,49 @@
         <w:rPr>
           <w:sz w:val="18"/>
         </w:rPr>
-        <w:t>}</w:t>
+        <w:t xml:space="preserve">    </w:t>
+      </w:r>
+      <w:proofErr w:type="spellStart"/>
+      <w:r>
+        <w:rPr>
+          <w:sz w:val="18"/>
+        </w:rPr>
+        <w:t>wiced_bt_stack_</w:t>
+      </w:r>
+      <w:proofErr w:type="gramStart"/>
+      <w:r>
+        <w:rPr>
+          <w:sz w:val="18"/>
+        </w:rPr>
+        <w:t>init</w:t>
+      </w:r>
+      <w:proofErr w:type="spellEnd"/>
+      <w:r>
+        <w:rPr>
+          <w:sz w:val="18"/>
+        </w:rPr>
+        <w:t xml:space="preserve">( </w:t>
+      </w:r>
+      <w:proofErr w:type="spellStart"/>
+      <w:r>
+        <w:rPr>
+          <w:sz w:val="18"/>
+        </w:rPr>
+        <w:t>bt</w:t>
+      </w:r>
+      <w:proofErr w:type="gramEnd"/>
+      <w:r>
+        <w:rPr>
+          <w:sz w:val="18"/>
+        </w:rPr>
+        <w:t>_cback</w:t>
+      </w:r>
+      <w:proofErr w:type="spellEnd"/>
+      <w:r>
+        <w:rPr>
+          <w:sz w:val="18"/>
+        </w:rPr>
+        <w:t>, NULL, NULL ); /* Register BT stack callback */</w:t>
       </w:r>
     </w:p>
     <w:p>
@@ -4666,6 +5204,12 @@
           <w:sz w:val="18"/>
         </w:rPr>
       </w:pPr>
+      <w:r>
+        <w:rPr>
+          <w:sz w:val="18"/>
+        </w:rPr>
+        <w:t>}</w:t>
+      </w:r>
     </w:p>
     <w:p>
       <w:pPr>
@@ -4675,18 +5219,6 @@
           <w:sz w:val="18"/>
         </w:rPr>
       </w:pPr>
-      <w:r>
-        <w:rPr>
-          <w:sz w:val="18"/>
-        </w:rPr>
-        <w:t>/* Callback function for Bluet</w:t>
-      </w:r>
-      <w:r>
-        <w:rPr>
-          <w:sz w:val="18"/>
-        </w:rPr>
-        <w:t>ooth events */</w:t>
-      </w:r>
     </w:p>
     <w:p>
       <w:pPr>
@@ -4700,7 +5232,13 @@
         <w:rPr>
           <w:sz w:val="18"/>
         </w:rPr>
-        <w:t>wiced_result_t bt_cback( wiced_bt_management_evt_t event, wiced_bt_management_evt_data_t *p_event_data)</w:t>
+        <w:t>/* Callback function for Bluet</w:t>
+      </w:r>
+      <w:r>
+        <w:rPr>
+          <w:sz w:val="18"/>
+        </w:rPr>
+        <w:t>ooth events */</w:t>
       </w:r>
     </w:p>
     <w:p>
@@ -4711,6 +5249,99 @@
           <w:sz w:val="18"/>
         </w:rPr>
       </w:pPr>
+      <w:proofErr w:type="spellStart"/>
+      <w:r>
+        <w:rPr>
+          <w:sz w:val="18"/>
+        </w:rPr>
+        <w:t>wiced_result_t</w:t>
+      </w:r>
+      <w:proofErr w:type="spellEnd"/>
+      <w:r>
+        <w:rPr>
+          <w:sz w:val="18"/>
+        </w:rPr>
+        <w:t xml:space="preserve"> </w:t>
+      </w:r>
+      <w:proofErr w:type="spellStart"/>
+      <w:r>
+        <w:rPr>
+          <w:sz w:val="18"/>
+        </w:rPr>
+        <w:t>bt_</w:t>
+      </w:r>
+      <w:proofErr w:type="gramStart"/>
+      <w:r>
+        <w:rPr>
+          <w:sz w:val="18"/>
+        </w:rPr>
+        <w:t>cback</w:t>
+      </w:r>
+      <w:proofErr w:type="spellEnd"/>
+      <w:r>
+        <w:rPr>
+          <w:sz w:val="18"/>
+        </w:rPr>
+        <w:t xml:space="preserve">( </w:t>
+      </w:r>
+      <w:proofErr w:type="spellStart"/>
+      <w:r>
+        <w:rPr>
+          <w:sz w:val="18"/>
+        </w:rPr>
+        <w:t>wiced</w:t>
+      </w:r>
+      <w:proofErr w:type="gramEnd"/>
+      <w:r>
+        <w:rPr>
+          <w:sz w:val="18"/>
+        </w:rPr>
+        <w:t>_bt_management_evt_t</w:t>
+      </w:r>
+      <w:proofErr w:type="spellEnd"/>
+      <w:r>
+        <w:rPr>
+          <w:sz w:val="18"/>
+        </w:rPr>
+        <w:t xml:space="preserve"> event, </w:t>
+      </w:r>
+      <w:proofErr w:type="spellStart"/>
+      <w:r>
+        <w:rPr>
+          <w:sz w:val="18"/>
+        </w:rPr>
+        <w:t>wiced_bt_management_evt_data_t</w:t>
+      </w:r>
+      <w:proofErr w:type="spellEnd"/>
+      <w:r>
+        <w:rPr>
+          <w:sz w:val="18"/>
+        </w:rPr>
+        <w:t xml:space="preserve"> *</w:t>
+      </w:r>
+      <w:proofErr w:type="spellStart"/>
+      <w:r>
+        <w:rPr>
+          <w:sz w:val="18"/>
+        </w:rPr>
+        <w:t>p_event_data</w:t>
+      </w:r>
+      <w:proofErr w:type="spellEnd"/>
+      <w:r>
+        <w:rPr>
+          <w:sz w:val="18"/>
+        </w:rPr>
+        <w:t>)</w:t>
+      </w:r>
+    </w:p>
+    <w:p>
+      <w:pPr>
+        <w:spacing w:after="0"/>
+        <w:ind w:left="720"/>
+        <w:rPr>
+          <w:sz w:val="18"/>
+        </w:rPr>
+      </w:pPr>
       <w:r>
         <w:rPr>
           <w:sz w:val="18"/>
@@ -4732,11 +5363,19 @@
         </w:rPr>
         <w:t xml:space="preserve">    </w:t>
       </w:r>
-      <w:r>
-        <w:rPr>
-          <w:sz w:val="18"/>
-        </w:rPr>
-        <w:t>wiced_result_t result = WICED_SUCCESS;</w:t>
+      <w:proofErr w:type="spellStart"/>
+      <w:r>
+        <w:rPr>
+          <w:sz w:val="18"/>
+        </w:rPr>
+        <w:t>wiced_result_t</w:t>
+      </w:r>
+      <w:proofErr w:type="spellEnd"/>
+      <w:r>
+        <w:rPr>
+          <w:sz w:val="18"/>
+        </w:rPr>
+        <w:t xml:space="preserve"> result = WICED_SUCCESS;</w:t>
       </w:r>
     </w:p>
     <w:p>
@@ -4760,7 +5399,21 @@
         <w:rPr>
           <w:sz w:val="18"/>
         </w:rPr>
-        <w:t xml:space="preserve">    switch( event )</w:t>
+        <w:t xml:space="preserve">    </w:t>
+      </w:r>
+      <w:proofErr w:type="gramStart"/>
+      <w:r>
+        <w:rPr>
+          <w:sz w:val="18"/>
+        </w:rPr>
+        <w:t>switch( event</w:t>
+      </w:r>
+      <w:proofErr w:type="gramEnd"/>
+      <w:r>
+        <w:rPr>
+          <w:sz w:val="18"/>
+        </w:rPr>
+        <w:t xml:space="preserve"> )</w:t>
       </w:r>
     </w:p>
     <w:p>
@@ -4790,7 +5443,21 @@
         <w:rPr>
           <w:sz w:val="18"/>
         </w:rPr>
-        <w:t xml:space="preserve">        /* BlueTooth stack enabled */</w:t>
+        <w:t xml:space="preserve">        /* </w:t>
+      </w:r>
+      <w:proofErr w:type="spellStart"/>
+      <w:r>
+        <w:rPr>
+          <w:sz w:val="18"/>
+        </w:rPr>
+        <w:t>BlueTooth</w:t>
+      </w:r>
+      <w:proofErr w:type="spellEnd"/>
+      <w:r>
+        <w:rPr>
+          <w:sz w:val="18"/>
+        </w:rPr>
+        <w:t xml:space="preserve"> stack enabled */</w:t>
       </w:r>
     </w:p>
     <w:p>
@@ -4958,14 +5625,22 @@
         <w:rPr>
           <w:i/>
         </w:rPr>
-        <w:t>&lt;folder1&gt;.</w:t>
-      </w:r>
+        <w:t>&lt;folder1</w:t>
+      </w:r>
+      <w:proofErr w:type="gramStart"/>
       <w:r>
         <w:rPr>
           <w:i/>
         </w:rPr>
+        <w:t>&gt;.</w:t>
+      </w:r>
+      <w:r>
+        <w:rPr>
+          <w:i/>
+        </w:rPr>
         <w:t>[</w:t>
       </w:r>
+      <w:proofErr w:type="gramEnd"/>
       <w:r>
         <w:rPr>
           <w:i/>
@@ -5018,6 +5693,7 @@
         </w:numPr>
       </w:pPr>
       <w:r>
+        <w:lastRenderedPageBreak/>
         <w:t>&lt;folder2&gt;, &lt;folder3&gt;, etc., are the rest of the path down to the project name. There can be as many or as few additional folder names as you want. Use a period to separate the folder names.</w:t>
       </w:r>
     </w:p>
@@ -5033,7 +5709,15 @@
         <w:t>&lt;project&gt; is the n</w:t>
       </w:r>
       <w:r>
-        <w:t>ame of the project. The folder and makefile must</w:t>
+        <w:t xml:space="preserve">ame of the project. The folder and </w:t>
+      </w:r>
+      <w:proofErr w:type="spellStart"/>
+      <w:r>
+        <w:t>makefile</w:t>
+      </w:r>
+      <w:proofErr w:type="spellEnd"/>
+      <w:r>
+        <w:t xml:space="preserve"> must</w:t>
       </w:r>
       <w:r>
         <w:t xml:space="preserve"> have the same name.</w:t>
@@ -5048,7 +5732,6 @@
         </w:numPr>
       </w:pPr>
       <w:r>
-        <w:lastRenderedPageBreak/>
         <w:t xml:space="preserve">&lt;platform&gt; is the name of the hardware platform (i.e. kit). There must be an entry in the platforms directory that matches the name provided here. </w:t>
       </w:r>
     </w:p>
@@ -5166,6 +5849,7 @@
         </w:rPr>
         <w:t>h</w:t>
       </w:r>
+      <w:proofErr w:type="gramStart"/>
       <w:r>
         <w:rPr>
           <w:i/>
@@ -5196,6 +5880,7 @@
         </w:rPr>
         <w:t>x</w:t>
       </w:r>
+      <w:proofErr w:type="gramEnd"/>
       <w:r>
         <w:rPr>
           <w:i/>
@@ -5294,7 +5979,15 @@
         <w:t>target,</w:t>
       </w:r>
       <w:r>
-        <w:t xml:space="preserve"> you can right click on an existing make target that is similar to what you want to create and select </w:t>
+        <w:t xml:space="preserve"> you can right click on an existing make target that is </w:t>
+      </w:r>
+      <w:proofErr w:type="gramStart"/>
+      <w:r>
+        <w:t>similar to</w:t>
+      </w:r>
+      <w:proofErr w:type="gramEnd"/>
+      <w:r>
+        <w:t xml:space="preserve"> what you want to create and select </w:t>
       </w:r>
       <w:r>
         <w:rPr>
@@ -5457,6 +6150,7 @@
         <w:rPr>
           <w:noProof/>
         </w:rPr>
+        <w:lastRenderedPageBreak/>
         <w:t xml:space="preserve"> </w:t>
       </w:r>
       <w:r>
@@ -5517,7 +6211,6 @@
         <w:keepNext/>
       </w:pPr>
       <w:r>
-        <w:lastRenderedPageBreak/>
         <w:t>If the build fails with the followi</w:t>
       </w:r>
       <w:r>
@@ -5630,7 +6323,27 @@
           <w:sz w:val="16"/>
           <w:szCs w:val="16"/>
         </w:rPr>
-        <w:t>| 1. Verify the CYW207x9 WICED eval board is connected _AND_ powered                       |</w:t>
+        <w:t xml:space="preserve">| 1. Verify the CYW207x9 WICED </w:t>
+      </w:r>
+      <w:proofErr w:type="spellStart"/>
+      <w:r>
+        <w:rPr>
+          <w:rFonts w:ascii="Courier New" w:hAnsi="Courier New" w:cs="Courier New"/>
+          <w:color w:val="000000"/>
+          <w:sz w:val="16"/>
+          <w:szCs w:val="16"/>
+        </w:rPr>
+        <w:t>eval</w:t>
+      </w:r>
+      <w:proofErr w:type="spellEnd"/>
+      <w:r>
+        <w:rPr>
+          <w:rFonts w:ascii="Courier New" w:hAnsi="Courier New" w:cs="Courier New"/>
+          <w:color w:val="000000"/>
+          <w:sz w:val="16"/>
+          <w:szCs w:val="16"/>
+        </w:rPr>
+        <w:t xml:space="preserve"> board is connected _AND_ powered                       |</w:t>
       </w:r>
     </w:p>
     <w:p>
@@ -5754,7 +6467,27 @@
           <w:sz w:val="16"/>
           <w:szCs w:val="16"/>
         </w:rPr>
-        <w:t>| 3. Press the reset button on the WICED eval board and retry                              |</w:t>
+        <w:t xml:space="preserve">| 3. Press the reset button on the WICED </w:t>
+      </w:r>
+      <w:proofErr w:type="spellStart"/>
+      <w:r>
+        <w:rPr>
+          <w:rFonts w:ascii="Courier New" w:hAnsi="Courier New" w:cs="Courier New"/>
+          <w:color w:val="000000"/>
+          <w:sz w:val="16"/>
+          <w:szCs w:val="16"/>
+        </w:rPr>
+        <w:t>eval</w:t>
+      </w:r>
+      <w:proofErr w:type="spellEnd"/>
+      <w:r>
+        <w:rPr>
+          <w:rFonts w:ascii="Courier New" w:hAnsi="Courier New" w:cs="Courier New"/>
+          <w:color w:val="000000"/>
+          <w:sz w:val="16"/>
+          <w:szCs w:val="16"/>
+        </w:rPr>
+        <w:t xml:space="preserve"> board and retry                              |</w:t>
       </w:r>
     </w:p>
     <w:p>
@@ -5897,7 +6630,15 @@
         <w:ind w:left="720"/>
       </w:pPr>
       <w:r>
-        <w:t>WICED HCI UART (COMxx)</w:t>
+        <w:t>WICED HCI UART (</w:t>
+      </w:r>
+      <w:proofErr w:type="spellStart"/>
+      <w:r>
+        <w:t>COMxx</w:t>
+      </w:r>
+      <w:proofErr w:type="spellEnd"/>
+      <w:r>
+        <w:t>)</w:t>
       </w:r>
     </w:p>
     <w:p>
@@ -5905,7 +6646,15 @@
         <w:ind w:left="720"/>
       </w:pPr>
       <w:r>
-        <w:t>WICED Peripheral UART (COMxx)</w:t>
+        <w:t>WICED Peripheral UART (</w:t>
+      </w:r>
+      <w:proofErr w:type="spellStart"/>
+      <w:r>
+        <w:t>COMxx</w:t>
+      </w:r>
+      <w:proofErr w:type="spellEnd"/>
+      <w:r>
+        <w:t>)</w:t>
       </w:r>
     </w:p>
     <w:p>
@@ -5957,6 +6706,7 @@
     </w:p>
     <w:p>
       <w:r>
+        <w:lastRenderedPageBreak/>
         <w:t xml:space="preserve">Alternately, you </w:t>
       </w:r>
       <w:r>
@@ -5975,8 +6725,13 @@
         <w:t>r</w:t>
       </w:r>
       <w:r>
-        <w:t>ivers/Windows/uart</w:t>
-      </w:r>
+        <w:t>ivers/Windows/</w:t>
+      </w:r>
+      <w:proofErr w:type="spellStart"/>
+      <w:r>
+        <w:t>uart</w:t>
+      </w:r>
+      <w:proofErr w:type="spellEnd"/>
       <w:r>
         <w:t>"</w:t>
       </w:r>
@@ -6010,17 +6765,27 @@
       <w:r>
         <w:t>"</w:t>
       </w:r>
+      <w:proofErr w:type="spellStart"/>
       <w:r>
         <w:t>DPInst.ext</w:t>
       </w:r>
+      <w:proofErr w:type="spellEnd"/>
       <w:r>
         <w:t>"</w:t>
       </w:r>
       <w:r>
-        <w:t xml:space="preserve"> (for 32-bit machines)</w:t>
-      </w:r>
-      <w:r>
-        <w:t xml:space="preserve">, and choose </w:t>
+        <w:t xml:space="preserve"> (for 32-bit machines</w:t>
+      </w:r>
+      <w:proofErr w:type="gramStart"/>
+      <w:r>
+        <w:t>)</w:t>
+      </w:r>
+      <w:r>
+        <w:t>, and</w:t>
+      </w:r>
+      <w:proofErr w:type="gramEnd"/>
+      <w:r>
+        <w:t xml:space="preserve"> choose </w:t>
       </w:r>
       <w:r>
         <w:t>"</w:t>
@@ -6131,7 +6896,21 @@
         <w:rPr>
           <w:b/>
         </w:rPr>
-        <w:t>Platform makefile not found</w:t>
+        <w:t xml:space="preserve">Platform </w:t>
+      </w:r>
+      <w:proofErr w:type="spellStart"/>
+      <w:r>
+        <w:rPr>
+          <w:b/>
+        </w:rPr>
+        <w:t>makefile</w:t>
+      </w:r>
+      <w:proofErr w:type="spellEnd"/>
+      <w:r>
+        <w:rPr>
+          <w:b/>
+        </w:rPr>
+        <w:t xml:space="preserve"> not found</w:t>
       </w:r>
       <w:r>
         <w:t xml:space="preserve"> usually means that you have an error in the platform name in the make target or the platform files are not properly installed.</w:t>
@@ -6191,157 +6970,218 @@
       </w:pPr>
       <w:bookmarkStart w:id="8" w:name="_Toc514683448"/>
       <w:r>
+        <w:t>Pin Configuration (</w:t>
+      </w:r>
+      <w:proofErr w:type="spellStart"/>
+      <w:r>
+        <w:t>SuperMux</w:t>
+      </w:r>
+      <w:proofErr w:type="spellEnd"/>
+      <w:r>
+        <w:t xml:space="preserve"> Tool</w:t>
+      </w:r>
+      <w:r>
+        <w:t>)</w:t>
+      </w:r>
+      <w:bookmarkEnd w:id="8"/>
+    </w:p>
+    <w:p>
+      <w:pPr>
+        <w:pStyle w:val="Heading2"/>
+      </w:pPr>
+      <w:bookmarkStart w:id="9" w:name="_Toc514683449"/>
+      <w:r>
+        <w:t>Pin Configuration File</w:t>
+      </w:r>
+      <w:bookmarkEnd w:id="9"/>
+    </w:p>
+    <w:p>
+      <w:r>
+        <w:t>The 20719 device contains multi</w:t>
+      </w:r>
+      <w:r>
+        <w:t xml:space="preserve">ple drivers on many of the pins that are multiplexed together. </w:t>
+      </w:r>
+      <w:r>
+        <w:t xml:space="preserve">That is, many of the pins can be configured for one of </w:t>
+      </w:r>
+      <w:r>
+        <w:t>several</w:t>
+      </w:r>
+      <w:r>
+        <w:t xml:space="preserve"> different functions</w:t>
+      </w:r>
+      <w:r>
+        <w:t xml:space="preserve"> such as GPIO, SPI, etc</w:t>
+      </w:r>
+      <w:r>
+        <w:t>.</w:t>
+      </w:r>
+      <w:r>
+        <w:t xml:space="preserve"> </w:t>
+      </w:r>
+    </w:p>
+    <w:p>
+      <w:r>
+        <w:t>As discussed earlier the</w:t>
+      </w:r>
+      <w:r>
+        <w:t xml:space="preserve"> default pin mapping for the kit is </w:t>
+      </w:r>
+      <w:r>
+        <w:t xml:space="preserve">in the </w:t>
+      </w:r>
+      <w:proofErr w:type="spellStart"/>
+      <w:r>
+        <w:t>wiced_platform_pin_config.c</w:t>
+      </w:r>
+      <w:proofErr w:type="spellEnd"/>
+      <w:r>
+        <w:t xml:space="preserve"> file, but this mapping can be over-ridden for a given project by placing a file called &lt;</w:t>
+      </w:r>
+      <w:proofErr w:type="spellStart"/>
+      <w:r>
+        <w:t>project_name</w:t>
+      </w:r>
+      <w:proofErr w:type="spellEnd"/>
+      <w:r>
+        <w:t>&gt;_</w:t>
+      </w:r>
+      <w:proofErr w:type="spellStart"/>
+      <w:r>
+        <w:t>pin_config.c</w:t>
+      </w:r>
+      <w:proofErr w:type="spellEnd"/>
+      <w:r>
+        <w:t xml:space="preserve"> in the project folder, where &lt;</w:t>
+      </w:r>
+      <w:proofErr w:type="spellStart"/>
+      <w:r>
+        <w:t>project_name</w:t>
+      </w:r>
+      <w:proofErr w:type="spellEnd"/>
+      <w:r>
+        <w:t>&gt; is the name of the project.</w:t>
+      </w:r>
+      <w:r>
+        <w:t xml:space="preserve"> Note that you don't need to change the pin mapping unless you want to change the kit's default pin behavior for a specific application requirement</w:t>
+      </w:r>
+      <w:r>
+        <w:t xml:space="preserve"> – usually the default pin mapping for the kit will do what you want.</w:t>
+      </w:r>
+    </w:p>
+    <w:p>
+      <w:pPr>
+        <w:pStyle w:val="Heading2"/>
+      </w:pPr>
+      <w:bookmarkStart w:id="10" w:name="_Toc514683450"/>
+      <w:proofErr w:type="spellStart"/>
+      <w:r>
+        <w:t>SuperMux</w:t>
+      </w:r>
+      <w:proofErr w:type="spellEnd"/>
+      <w:r>
+        <w:t xml:space="preserve"> Config</w:t>
+      </w:r>
+      <w:r>
+        <w:t>uration</w:t>
+      </w:r>
+      <w:bookmarkEnd w:id="10"/>
+    </w:p>
+    <w:p>
+      <w:r>
+        <w:t xml:space="preserve">To simplify the creation of a custom pin configuration file for a project, there is a utility called the </w:t>
+      </w:r>
+      <w:proofErr w:type="spellStart"/>
+      <w:r>
+        <w:t>SuperMux</w:t>
+      </w:r>
+      <w:proofErr w:type="spellEnd"/>
+      <w:r>
+        <w:t xml:space="preserve"> Config</w:t>
+      </w:r>
+      <w:r>
+        <w:t>uration</w:t>
+      </w:r>
+      <w:r>
+        <w:t xml:space="preserve"> tool. To run the tool, select the project </w:t>
+      </w:r>
+      <w:r>
+        <w:rPr>
+          <w:u w:val="single"/>
+        </w:rPr>
+        <w:t>folder</w:t>
+      </w:r>
+      <w:r>
+        <w:t xml:space="preserve"> for which you want to create a custom configuration file and then chose </w:t>
+      </w:r>
+      <w:r>
+        <w:t>"</w:t>
+      </w:r>
+      <w:r>
+        <w:t xml:space="preserve">File -&gt; New -&gt; WICED </w:t>
+      </w:r>
+      <w:proofErr w:type="spellStart"/>
+      <w:r>
+        <w:t>SuperMux</w:t>
+      </w:r>
+      <w:proofErr w:type="spellEnd"/>
+      <w:r>
+        <w:t xml:space="preserve"> </w:t>
+      </w:r>
+      <w:r>
+        <w:t xml:space="preserve">GPIO Pin </w:t>
+      </w:r>
+      <w:r>
+        <w:t>Config</w:t>
+      </w:r>
+      <w:r>
+        <w:t>uration</w:t>
+      </w:r>
+      <w:r>
+        <w:t>"</w:t>
+      </w:r>
+      <w:r>
+        <w:t>.</w:t>
+      </w:r>
+    </w:p>
+    <w:p>
+      <w:r>
+        <w:t xml:space="preserve">From the </w:t>
+      </w:r>
+      <w:r>
+        <w:rPr>
+          <w:i/>
+        </w:rPr>
+        <w:t>WICED Platform</w:t>
+      </w:r>
+      <w:r>
+        <w:t xml:space="preserve"> drop-down list, select the appropriate platform</w:t>
+      </w:r>
+      <w:r>
+        <w:t xml:space="preserve">. </w:t>
+      </w:r>
+      <w:r>
+        <w:t xml:space="preserve">Note that each platform has its own selection including the platform that represents the combination of the shield and base board. </w:t>
+      </w:r>
+      <w:r>
+        <w:t>T</w:t>
+      </w:r>
+      <w:r>
+        <w:t xml:space="preserve">he </w:t>
+      </w:r>
+      <w:r>
+        <w:rPr>
+          <w:i/>
+        </w:rPr>
+        <w:t>App Name</w:t>
+      </w:r>
+      <w:r>
+        <w:t xml:space="preserve"> field displays the name of the application that was selected when the tool was launched. </w:t>
+      </w:r>
+      <w:r>
         <w:lastRenderedPageBreak/>
-        <w:t>Pin Configuration (SuperMux</w:t>
-      </w:r>
-      <w:r>
-        <w:t xml:space="preserve"> Tool</w:t>
-      </w:r>
-      <w:r>
-        <w:t>)</w:t>
-      </w:r>
-      <w:bookmarkEnd w:id="8"/>
-    </w:p>
-    <w:p>
-      <w:pPr>
-        <w:pStyle w:val="Heading2"/>
-      </w:pPr>
-      <w:bookmarkStart w:id="9" w:name="_Toc514683449"/>
-      <w:r>
-        <w:t>Pin Configuration File</w:t>
-      </w:r>
-      <w:bookmarkEnd w:id="9"/>
-    </w:p>
-    <w:p>
-      <w:r>
-        <w:t>The 20719 device contains multi</w:t>
-      </w:r>
-      <w:r>
-        <w:t xml:space="preserve">ple drivers on many of the pins that are multiplexed together. </w:t>
-      </w:r>
-      <w:r>
-        <w:t xml:space="preserve">That is, many of the pins can be configured for one of </w:t>
-      </w:r>
-      <w:r>
-        <w:t>several</w:t>
-      </w:r>
-      <w:r>
-        <w:t xml:space="preserve"> different functions</w:t>
-      </w:r>
-      <w:r>
-        <w:t xml:space="preserve"> such as GPIO, SPI, etc</w:t>
-      </w:r>
-      <w:r>
-        <w:t>.</w:t>
-      </w:r>
-      <w:r>
-        <w:t xml:space="preserve"> </w:t>
-      </w:r>
-    </w:p>
-    <w:p>
-      <w:r>
-        <w:t>As discussed earlier the</w:t>
-      </w:r>
-      <w:r>
-        <w:t xml:space="preserve"> default pin mapping for the kit is </w:t>
-      </w:r>
-      <w:r>
-        <w:t>in the wiced_platform_pin_config.c file, but this mapping can be over-ridden for a given project by placing a file called &lt;project_name&gt;_pin_config.c in the project folder, where &lt;project_name&gt; is the name of the project.</w:t>
-      </w:r>
-      <w:r>
-        <w:t xml:space="preserve"> Note that you don't need to change the pin mapping unless you want to change the kit's default pin behavior for a specific application requirement</w:t>
-      </w:r>
-      <w:r>
-        <w:t xml:space="preserve"> – usually the default pin mapping for the kit will do what you want.</w:t>
-      </w:r>
-    </w:p>
-    <w:p>
-      <w:pPr>
-        <w:pStyle w:val="Heading2"/>
-      </w:pPr>
-      <w:bookmarkStart w:id="10" w:name="_Toc514683450"/>
-      <w:r>
-        <w:t>SuperMux Config</w:t>
-      </w:r>
-      <w:r>
-        <w:t>uration</w:t>
-      </w:r>
-      <w:bookmarkEnd w:id="10"/>
-    </w:p>
-    <w:p>
-      <w:r>
-        <w:t>To simplify the creation of a custom pin configuration file for a project, there is a utility called the SuperMux Config</w:t>
-      </w:r>
-      <w:r>
-        <w:t>uration</w:t>
-      </w:r>
-      <w:r>
-        <w:t xml:space="preserve"> tool. To run the tool, select the project </w:t>
-      </w:r>
-      <w:r>
-        <w:rPr>
-          <w:u w:val="single"/>
-        </w:rPr>
-        <w:t>folder</w:t>
-      </w:r>
-      <w:r>
-        <w:t xml:space="preserve"> for which you want to create a custom configuration file and then chose </w:t>
-      </w:r>
-      <w:r>
-        <w:t>"</w:t>
-      </w:r>
-      <w:r>
-        <w:t xml:space="preserve">File -&gt; New -&gt; WICED SuperMux </w:t>
-      </w:r>
-      <w:r>
-        <w:t xml:space="preserve">GPIO Pin </w:t>
-      </w:r>
-      <w:r>
-        <w:t>Config</w:t>
-      </w:r>
-      <w:r>
-        <w:t>uration</w:t>
-      </w:r>
-      <w:r>
-        <w:t>"</w:t>
-      </w:r>
-      <w:r>
-        <w:t>.</w:t>
-      </w:r>
-    </w:p>
-    <w:p>
-      <w:r>
-        <w:t xml:space="preserve">From the </w:t>
-      </w:r>
-      <w:r>
-        <w:rPr>
-          <w:i/>
-        </w:rPr>
-        <w:t>WICED Platform</w:t>
-      </w:r>
-      <w:r>
-        <w:t xml:space="preserve"> drop-down list, select the appropriate platform</w:t>
-      </w:r>
-      <w:r>
-        <w:t xml:space="preserve">. </w:t>
-      </w:r>
-      <w:r>
-        <w:t xml:space="preserve">Note that each platform has its own selection including the platform that represents the combination of the shield and base board. </w:t>
-      </w:r>
-      <w:r>
-        <w:t>T</w:t>
-      </w:r>
-      <w:r>
-        <w:t xml:space="preserve">he </w:t>
-      </w:r>
-      <w:r>
-        <w:rPr>
-          <w:i/>
-        </w:rPr>
-        <w:t>App Name</w:t>
-      </w:r>
-      <w:r>
-        <w:t xml:space="preserve"> field displays the name of the application that was selected when the tool was launched. To select a different application, click </w:t>
+        <w:t xml:space="preserve">To select a different application, click </w:t>
       </w:r>
       <w:r>
         <w:rPr>
@@ -6418,14 +7258,30 @@
     </w:p>
     <w:p>
       <w:r>
-        <w:t>The SuperMux Wizard reads the platform configuration template from the selected WICED Platform folder (</w:t>
+        <w:t xml:space="preserve">The </w:t>
+      </w:r>
+      <w:proofErr w:type="spellStart"/>
+      <w:r>
+        <w:t>SuperMux</w:t>
+      </w:r>
+      <w:proofErr w:type="spellEnd"/>
+      <w:r>
+        <w:t xml:space="preserve"> Wizard reads the platform configuration template from the selected WICED Platform folder (</w:t>
       </w:r>
       <w:r>
         <w:rPr>
           <w:i/>
         </w:rPr>
-        <w:t>20719-B1_Bluetooth\platforms\&lt; name&gt;\SuperMuxConfig.wst</w:t>
-      </w:r>
+        <w:t>20719-B1_Bluetooth\platforms\&lt; name&gt;\</w:t>
+      </w:r>
+      <w:proofErr w:type="spellStart"/>
+      <w:r>
+        <w:rPr>
+          <w:i/>
+        </w:rPr>
+        <w:t>SuperMuxConfig.wst</w:t>
+      </w:r>
+      <w:proofErr w:type="spellEnd"/>
       <w:r>
         <w:t>). The Configure Platform GPIOs window lists the available GPIOs for the selected platform. The device GPIOs used in the platform by default are selected and the default function for each pin is displayed within brackets. You can select or clear GPIOs to specify which ones you want to use for your application. Clearing the checkbox corresponding to a GPIO pin will remove the pin</w:t>
       </w:r>
@@ -6456,7 +7312,6 @@
         <w:rPr>
           <w:noProof/>
         </w:rPr>
-        <w:lastRenderedPageBreak/>
         <w:drawing>
           <wp:inline distT="0" distB="0" distL="0" distR="0" wp14:anchorId="700D0E2F" wp14:editId="4E808020">
             <wp:extent cx="2944368" cy="2084832"/>
@@ -6527,6 +7382,7 @@
         <w:rPr>
           <w:noProof/>
         </w:rPr>
+        <w:lastRenderedPageBreak/>
         <w:drawing>
           <wp:inline distT="0" distB="0" distL="0" distR="0" wp14:anchorId="2DA3E3D4" wp14:editId="46FC4AC8">
             <wp:extent cx="2944368" cy="2633472"/>
@@ -6782,8 +7638,15 @@
         </w:rPr>
       </w:pPr>
       <w:r>
-        <w:lastRenderedPageBreak/>
-        <w:t xml:space="preserve">The final SuperMux Configuration window is the </w:t>
+        <w:t xml:space="preserve">The final </w:t>
+      </w:r>
+      <w:proofErr w:type="spellStart"/>
+      <w:r>
+        <w:t>SuperMux</w:t>
+      </w:r>
+      <w:proofErr w:type="spellEnd"/>
+      <w:r>
+        <w:t xml:space="preserve"> Configuration window is the </w:t>
       </w:r>
       <w:r>
         <w:rPr>
@@ -6813,6 +7676,7 @@
         <w:rPr>
           <w:noProof/>
         </w:rPr>
+        <w:lastRenderedPageBreak/>
         <w:drawing>
           <wp:inline distT="0" distB="0" distL="0" distR="0" wp14:anchorId="591F2862" wp14:editId="45422BC0">
             <wp:extent cx="3264408" cy="2615184"/>
@@ -6903,7 +7767,15 @@
         </w:numPr>
       </w:pPr>
       <w:r>
-        <w:t xml:space="preserve">Some control fields are required and some are optional. The </w:t>
+        <w:t xml:space="preserve">Some control fields are </w:t>
+      </w:r>
+      <w:proofErr w:type="gramStart"/>
+      <w:r>
+        <w:t>required</w:t>
+      </w:r>
+      <w:proofErr w:type="gramEnd"/>
+      <w:r>
+        <w:t xml:space="preserve"> and some are optional. The </w:t>
       </w:r>
       <w:r>
         <w:t>Finish</w:t>
@@ -7111,7 +7983,15 @@
         <w:t>+</w:t>
       </w:r>
       <w:r>
-        <w:t xml:space="preserve"> sign from the Setting column to select a new setting, or click </w:t>
+        <w:t xml:space="preserve"> sign from the Setting column to select a new </w:t>
+      </w:r>
+      <w:proofErr w:type="gramStart"/>
+      <w:r>
+        <w:t>setting, or</w:t>
+      </w:r>
+      <w:proofErr w:type="gramEnd"/>
+      <w:r>
+        <w:t xml:space="preserve"> click </w:t>
       </w:r>
       <w:r>
         <w:rPr>
@@ -7132,6 +8012,7 @@
         </w:numPr>
       </w:pPr>
       <w:r>
+        <w:lastRenderedPageBreak/>
         <w:t xml:space="preserve">To change an existing setting, you must first remove the existing setting by selecting it and clicking </w:t>
       </w:r>
       <w:r>
@@ -7155,12 +8036,52 @@
         <w:t>Finish</w:t>
       </w:r>
       <w:r>
-        <w:t>. The tool will then create an application specific pin configuration file called &lt;app&gt;_pin_config.c and a SuperMux Configuration file called &lt;app&gt;_pin_config.wsm in the application directory. It will also update the makefile.mk to include the new pin configuration file in the application.</w:t>
-      </w:r>
-    </w:p>
-    <w:p>
-      <w:r>
-        <w:t xml:space="preserve">You can re-run the SuperMux Configuration tool by double clicking on the &lt;app&gt;_pin_config.wsm file </w:t>
+        <w:t>. The tool will then create an application specific pin configuration file called &lt;app&gt;_</w:t>
+      </w:r>
+      <w:proofErr w:type="spellStart"/>
+      <w:r>
+        <w:t>pin_config.c</w:t>
+      </w:r>
+      <w:proofErr w:type="spellEnd"/>
+      <w:r>
+        <w:t xml:space="preserve"> and a </w:t>
+      </w:r>
+      <w:proofErr w:type="spellStart"/>
+      <w:r>
+        <w:t>SuperMux</w:t>
+      </w:r>
+      <w:proofErr w:type="spellEnd"/>
+      <w:r>
+        <w:t xml:space="preserve"> Configuration file called &lt;app&gt;_</w:t>
+      </w:r>
+      <w:proofErr w:type="spellStart"/>
+      <w:r>
+        <w:t>pin_config.wsm</w:t>
+      </w:r>
+      <w:proofErr w:type="spellEnd"/>
+      <w:r>
+        <w:t xml:space="preserve"> in the application directory. It will also update the makefile.mk to include the new pin configuration file in the application.</w:t>
+      </w:r>
+    </w:p>
+    <w:p>
+      <w:r>
+        <w:t xml:space="preserve">You can re-run the </w:t>
+      </w:r>
+      <w:proofErr w:type="spellStart"/>
+      <w:r>
+        <w:t>SuperMux</w:t>
+      </w:r>
+      <w:proofErr w:type="spellEnd"/>
+      <w:r>
+        <w:t xml:space="preserve"> Configuration tool by double clicking on the &lt;app&gt;_</w:t>
+      </w:r>
+      <w:proofErr w:type="spellStart"/>
+      <w:r>
+        <w:t>pin_config.wsm</w:t>
+      </w:r>
+      <w:proofErr w:type="spellEnd"/>
+      <w:r>
+        <w:t xml:space="preserve"> file </w:t>
       </w:r>
       <w:r>
         <w:t xml:space="preserve">inside the folder for your project </w:t>
@@ -7169,10 +8090,23 @@
         <w:t>from the Project Explorer</w:t>
       </w:r>
       <w:r>
-        <w:t xml:space="preserve"> windwo</w:t>
-      </w:r>
-      <w:r>
-        <w:t>. Note, you must first make sure the file is not open in an editor window. When you re-run the tool, it will create backup files (.bak) of any file that it modifies</w:t>
+        <w:t xml:space="preserve"> </w:t>
+      </w:r>
+      <w:proofErr w:type="spellStart"/>
+      <w:r>
+        <w:t>windwo</w:t>
+      </w:r>
+      <w:proofErr w:type="spellEnd"/>
+      <w:r>
+        <w:t>. Note, you must first make sure the file is not open in an editor window. When you re-run the tool, it will create backup files (.</w:t>
+      </w:r>
+      <w:proofErr w:type="spellStart"/>
+      <w:r>
+        <w:t>bak</w:t>
+      </w:r>
+      <w:proofErr w:type="spellEnd"/>
+      <w:r>
+        <w:t>) of any file that it modifies</w:t>
       </w:r>
       <w:r>
         <w:t xml:space="preserve"> in your project folder</w:t>
@@ -7227,11 +8161,33 @@
       <w:r>
         <w:t xml:space="preserve"> </w:t>
       </w:r>
+      <w:proofErr w:type="spellStart"/>
       <w:r>
         <w:rPr>
           <w:i/>
         </w:rPr>
-        <w:t>wiced_hal_gpio_configure_pin()</w:t>
+        <w:t>wiced_hal_gpio_configure_</w:t>
+      </w:r>
+      <w:proofErr w:type="gramStart"/>
+      <w:r>
+        <w:rPr>
+          <w:i/>
+        </w:rPr>
+        <w:t>pin</w:t>
+      </w:r>
+      <w:proofErr w:type="spellEnd"/>
+      <w:r>
+        <w:rPr>
+          <w:i/>
+        </w:rPr>
+        <w:t>(</w:t>
+      </w:r>
+      <w:proofErr w:type="gramEnd"/>
+      <w:r>
+        <w:rPr>
+          <w:i/>
+        </w:rPr>
+        <w:t>)</w:t>
       </w:r>
       <w:r>
         <w:t xml:space="preserve">. The IOs on the kit that are connected to specific peripherals such as LEDs and buttons are </w:t>
@@ -7249,7 +8205,15 @@
         <w:t xml:space="preserve"> for you as part of</w:t>
       </w:r>
       <w:r>
-        <w:t xml:space="preserve"> the platform files so you don</w:t>
+        <w:t xml:space="preserve"> the platform </w:t>
+      </w:r>
+      <w:proofErr w:type="gramStart"/>
+      <w:r>
+        <w:t>files</w:t>
+      </w:r>
+      <w:proofErr w:type="gramEnd"/>
+      <w:r>
+        <w:t xml:space="preserve"> so you don</w:t>
       </w:r>
       <w:r>
         <w:t>'</w:t>
@@ -7277,6 +8241,7 @@
       <w:r>
         <w:t xml:space="preserve">, input pins can be read using </w:t>
       </w:r>
+      <w:proofErr w:type="spellStart"/>
       <w:r>
         <w:rPr>
           <w:i/>
@@ -7299,17 +8264,25 @@
         <w:rPr>
           <w:i/>
         </w:rPr>
-        <w:t xml:space="preserve">get_pin_input_status </w:t>
-      </w:r>
+        <w:t>get_pin_input_status</w:t>
+      </w:r>
+      <w:proofErr w:type="spellEnd"/>
       <w:r>
         <w:rPr>
           <w:i/>
         </w:rPr>
+        <w:t xml:space="preserve"> </w:t>
+      </w:r>
+      <w:r>
+        <w:rPr>
+          <w:i/>
+        </w:rPr>
         <w:t>()</w:t>
       </w:r>
       <w:r>
         <w:t xml:space="preserve"> and outputs can be driven using </w:t>
       </w:r>
+      <w:proofErr w:type="spellStart"/>
       <w:r>
         <w:rPr>
           <w:i/>
@@ -7334,17 +8307,26 @@
         </w:rPr>
         <w:t>set_pin_</w:t>
       </w:r>
+      <w:proofErr w:type="gramStart"/>
       <w:r>
         <w:rPr>
           <w:i/>
         </w:rPr>
         <w:t>output</w:t>
       </w:r>
+      <w:proofErr w:type="spellEnd"/>
       <w:r>
         <w:rPr>
           <w:i/>
         </w:rPr>
-        <w:t>()</w:t>
+        <w:t>(</w:t>
+      </w:r>
+      <w:proofErr w:type="gramEnd"/>
+      <w:r>
+        <w:rPr>
+          <w:i/>
+        </w:rPr>
+        <w:t>)</w:t>
       </w:r>
       <w:r>
         <w:t xml:space="preserve">. </w:t>
@@ -7352,6 +8334,7 @@
       <w:r>
         <w:t xml:space="preserve">You can also get the state that an output pin is set to (not necessarily the actual value on the pin) using </w:t>
       </w:r>
+      <w:proofErr w:type="spellStart"/>
       <w:r>
         <w:rPr>
           <w:i/>
@@ -7374,7 +8357,28 @@
         <w:rPr>
           <w:i/>
         </w:rPr>
-        <w:t xml:space="preserve">get_pin_output(). </w:t>
+        <w:t>get_pin_</w:t>
+      </w:r>
+      <w:proofErr w:type="gramStart"/>
+      <w:r>
+        <w:rPr>
+          <w:i/>
+        </w:rPr>
+        <w:t>output</w:t>
+      </w:r>
+      <w:proofErr w:type="spellEnd"/>
+      <w:r>
+        <w:rPr>
+          <w:i/>
+        </w:rPr>
+        <w:t>(</w:t>
+      </w:r>
+      <w:proofErr w:type="gramEnd"/>
+      <w:r>
+        <w:rPr>
+          <w:i/>
+        </w:rPr>
+        <w:t xml:space="preserve">). </w:t>
       </w:r>
       <w:r>
         <w:t>The parameter for these functions is the WICED pin name such as WICED_</w:t>
@@ -7417,17 +8421,33 @@
       <w:r>
         <w:t xml:space="preserve">is registered using </w:t>
       </w:r>
+      <w:proofErr w:type="spellStart"/>
       <w:r>
         <w:rPr>
           <w:i/>
         </w:rPr>
-        <w:t>wiced_hal_gpio_register_pin_for_interrupt</w:t>
-      </w:r>
+        <w:t>wiced_hal_gpio_register_pin_for_</w:t>
+      </w:r>
+      <w:proofErr w:type="gramStart"/>
       <w:r>
         <w:rPr>
           <w:i/>
         </w:rPr>
-        <w:t>()</w:t>
+        <w:t>interrupt</w:t>
+      </w:r>
+      <w:proofErr w:type="spellEnd"/>
+      <w:r>
+        <w:rPr>
+          <w:i/>
+        </w:rPr>
+        <w:t>(</w:t>
+      </w:r>
+      <w:proofErr w:type="gramEnd"/>
+      <w:r>
+        <w:rPr>
+          <w:i/>
+        </w:rPr>
+        <w:t>)</w:t>
       </w:r>
       <w:r>
         <w:t>.</w:t>
@@ -7435,11 +8455,33 @@
       <w:r>
         <w:t xml:space="preserve"> For most platforms, there is a helper function called </w:t>
       </w:r>
+      <w:proofErr w:type="spellStart"/>
       <w:r>
         <w:rPr>
           <w:i/>
         </w:rPr>
-        <w:t>wiced_platform_register_button_callback()</w:t>
+        <w:t>wiced_platform_register_button_</w:t>
+      </w:r>
+      <w:proofErr w:type="gramStart"/>
+      <w:r>
+        <w:rPr>
+          <w:i/>
+        </w:rPr>
+        <w:t>callback</w:t>
+      </w:r>
+      <w:proofErr w:type="spellEnd"/>
+      <w:r>
+        <w:rPr>
+          <w:i/>
+        </w:rPr>
+        <w:t>(</w:t>
+      </w:r>
+      <w:proofErr w:type="gramEnd"/>
+      <w:r>
+        <w:rPr>
+          <w:i/>
+        </w:rPr>
+        <w:t>)</w:t>
       </w:r>
       <w:r>
         <w:t xml:space="preserve"> which can be used to configure the </w:t>
@@ -7524,23 +8566,54 @@
           <w:szCs w:val="20"/>
         </w:rPr>
       </w:pPr>
-      <w:r>
-        <w:rPr>
-          <w:rFonts w:ascii="Consolas" w:hAnsi="Consolas" w:cs="Consolas"/>
-          <w:color w:val="000000"/>
-          <w:sz w:val="18"/>
-          <w:szCs w:val="20"/>
-        </w:rPr>
-        <w:t xml:space="preserve">wiced_hal_gpio_register_pin_for_interrupt( </w:t>
-      </w:r>
-      <w:r>
-        <w:rPr>
-          <w:rFonts w:ascii="Consolas" w:hAnsi="Consolas" w:cs="Consolas"/>
-          <w:color w:val="000000"/>
-          <w:sz w:val="18"/>
-          <w:szCs w:val="20"/>
-        </w:rPr>
-        <w:t>WICED_GPIO_PIN_BUTTON_1</w:t>
+      <w:proofErr w:type="spellStart"/>
+      <w:r>
+        <w:rPr>
+          <w:rFonts w:ascii="Consolas" w:hAnsi="Consolas" w:cs="Consolas"/>
+          <w:color w:val="000000"/>
+          <w:sz w:val="18"/>
+          <w:szCs w:val="20"/>
+        </w:rPr>
+        <w:t>wiced_hal_gpio_register_pin_for_</w:t>
+      </w:r>
+      <w:proofErr w:type="gramStart"/>
+      <w:r>
+        <w:rPr>
+          <w:rFonts w:ascii="Consolas" w:hAnsi="Consolas" w:cs="Consolas"/>
+          <w:color w:val="000000"/>
+          <w:sz w:val="18"/>
+          <w:szCs w:val="20"/>
+        </w:rPr>
+        <w:t>interrupt</w:t>
+      </w:r>
+      <w:proofErr w:type="spellEnd"/>
+      <w:r>
+        <w:rPr>
+          <w:rFonts w:ascii="Consolas" w:hAnsi="Consolas" w:cs="Consolas"/>
+          <w:color w:val="000000"/>
+          <w:sz w:val="18"/>
+          <w:szCs w:val="20"/>
+        </w:rPr>
+        <w:t xml:space="preserve">( </w:t>
+      </w:r>
+      <w:r>
+        <w:rPr>
+          <w:rFonts w:ascii="Consolas" w:hAnsi="Consolas" w:cs="Consolas"/>
+          <w:color w:val="000000"/>
+          <w:sz w:val="18"/>
+          <w:szCs w:val="20"/>
+        </w:rPr>
+        <w:t>WICED</w:t>
+      </w:r>
+      <w:proofErr w:type="gramEnd"/>
+      <w:r>
+        <w:rPr>
+          <w:rFonts w:ascii="Consolas" w:hAnsi="Consolas" w:cs="Consolas"/>
+          <w:color w:val="000000"/>
+          <w:sz w:val="18"/>
+          <w:szCs w:val="20"/>
+        </w:rPr>
+        <w:t>_GPIO_PIN_BUTTON_1</w:t>
       </w:r>
       <w:r>
         <w:rPr>
@@ -7565,6 +8638,7 @@
           <w:szCs w:val="20"/>
         </w:rPr>
       </w:pPr>
+      <w:proofErr w:type="spellStart"/>
       <w:r>
         <w:rPr>
           <w:rFonts w:ascii="Consolas" w:hAnsi="Consolas" w:cs="Consolas"/>
@@ -7592,6 +8666,7 @@
         </w:rPr>
         <w:t>callback</w:t>
       </w:r>
+      <w:proofErr w:type="spellEnd"/>
       <w:r>
         <w:rPr>
           <w:rFonts w:ascii="Consolas" w:hAnsi="Consolas" w:cs="Consolas"/>
@@ -7633,14 +8708,45 @@
           <w:szCs w:val="20"/>
         </w:rPr>
       </w:pPr>
-      <w:r>
-        <w:rPr>
-          <w:rFonts w:ascii="Consolas" w:hAnsi="Consolas" w:cs="Consolas"/>
-          <w:color w:val="000000"/>
-          <w:sz w:val="18"/>
-          <w:szCs w:val="20"/>
-        </w:rPr>
-        <w:t xml:space="preserve">wiced_hal_gpio_configure_pin( WICED_GPIO_PIN_BUTTON_1, </w:t>
+      <w:proofErr w:type="spellStart"/>
+      <w:r>
+        <w:rPr>
+          <w:rFonts w:ascii="Consolas" w:hAnsi="Consolas" w:cs="Consolas"/>
+          <w:color w:val="000000"/>
+          <w:sz w:val="18"/>
+          <w:szCs w:val="20"/>
+        </w:rPr>
+        <w:t>wiced_hal_gpio_configure_</w:t>
+      </w:r>
+      <w:proofErr w:type="gramStart"/>
+      <w:r>
+        <w:rPr>
+          <w:rFonts w:ascii="Consolas" w:hAnsi="Consolas" w:cs="Consolas"/>
+          <w:color w:val="000000"/>
+          <w:sz w:val="18"/>
+          <w:szCs w:val="20"/>
+        </w:rPr>
+        <w:t>pin</w:t>
+      </w:r>
+      <w:proofErr w:type="spellEnd"/>
+      <w:r>
+        <w:rPr>
+          <w:rFonts w:ascii="Consolas" w:hAnsi="Consolas" w:cs="Consolas"/>
+          <w:color w:val="000000"/>
+          <w:sz w:val="18"/>
+          <w:szCs w:val="20"/>
+        </w:rPr>
+        <w:t>( WICED</w:t>
+      </w:r>
+      <w:proofErr w:type="gramEnd"/>
+      <w:r>
+        <w:rPr>
+          <w:rFonts w:ascii="Consolas" w:hAnsi="Consolas" w:cs="Consolas"/>
+          <w:color w:val="000000"/>
+          <w:sz w:val="18"/>
+          <w:szCs w:val="20"/>
+        </w:rPr>
+        <w:t xml:space="preserve">_GPIO_PIN_BUTTON_1, </w:t>
       </w:r>
     </w:p>
     <w:p>
@@ -7654,6 +8760,7 @@
           <w:szCs w:val="20"/>
         </w:rPr>
       </w:pPr>
+      <w:proofErr w:type="gramStart"/>
       <w:r>
         <w:rPr>
           <w:rFonts w:ascii="Consolas" w:hAnsi="Consolas" w:cs="Consolas"/>
@@ -7672,17 +8779,9 @@
           <w:sz w:val="18"/>
           <w:szCs w:val="20"/>
         </w:rPr>
-        <w:t>GPIO_INPUT_ENABLE</w:t>
-      </w:r>
-      <w:r>
-        <w:rPr>
-          <w:rFonts w:ascii="Consolas" w:hAnsi="Consolas" w:cs="Consolas"/>
-          <w:color w:val="000000"/>
-          <w:sz w:val="18"/>
-          <w:szCs w:val="20"/>
-        </w:rPr>
-        <w:t xml:space="preserve"> | </w:t>
-      </w:r>
+        <w:t>GPIO</w:t>
+      </w:r>
+      <w:proofErr w:type="gramEnd"/>
       <w:r>
         <w:rPr>
           <w:rFonts w:ascii="Consolas" w:hAnsi="Consolas" w:cs="Consolas"/>
@@ -7692,7 +8791,7 @@
           <w:sz w:val="18"/>
           <w:szCs w:val="20"/>
         </w:rPr>
-        <w:t>GPIO_PULL_UP</w:t>
+        <w:t>_INPUT_ENABLE</w:t>
       </w:r>
       <w:r>
         <w:rPr>
@@ -7712,22 +8811,17 @@
           <w:sz w:val="18"/>
           <w:szCs w:val="20"/>
         </w:rPr>
-        <w:t>GPIO_EN_INT_FALLING_EDGE</w:t>
-      </w:r>
-      <w:r>
-        <w:rPr>
-          <w:rFonts w:ascii="Consolas" w:hAnsi="Consolas" w:cs="Consolas"/>
-          <w:color w:val="000000"/>
-          <w:sz w:val="18"/>
-          <w:szCs w:val="20"/>
-        </w:rPr>
-        <w:t xml:space="preserve">), </w:t>
-      </w:r>
-    </w:p>
-    <w:p>
-      <w:pPr>
-        <w:ind w:left="1440"/>
-      </w:pPr>
+        <w:t>GPIO_PULL_UP</w:t>
+      </w:r>
+      <w:r>
+        <w:rPr>
+          <w:rFonts w:ascii="Consolas" w:hAnsi="Consolas" w:cs="Consolas"/>
+          <w:color w:val="000000"/>
+          <w:sz w:val="18"/>
+          <w:szCs w:val="20"/>
+        </w:rPr>
+        <w:t xml:space="preserve"> | </w:t>
+      </w:r>
       <w:r>
         <w:rPr>
           <w:rFonts w:ascii="Consolas" w:hAnsi="Consolas" w:cs="Consolas"/>
@@ -7737,16 +8831,63 @@
           <w:sz w:val="18"/>
           <w:szCs w:val="20"/>
         </w:rPr>
-        <w:t>GPIO_PIN_OUTPUT_HIGH</w:t>
-      </w:r>
-      <w:r>
-        <w:rPr>
-          <w:rFonts w:ascii="Consolas" w:hAnsi="Consolas" w:cs="Consolas"/>
-          <w:color w:val="000000"/>
-          <w:sz w:val="18"/>
-          <w:szCs w:val="20"/>
-        </w:rPr>
-        <w:t xml:space="preserve"> );</w:t>
+        <w:t>GPIO_EN_INT_FALLING_EDGE</w:t>
+      </w:r>
+      <w:r>
+        <w:rPr>
+          <w:rFonts w:ascii="Consolas" w:hAnsi="Consolas" w:cs="Consolas"/>
+          <w:color w:val="000000"/>
+          <w:sz w:val="18"/>
+          <w:szCs w:val="20"/>
+        </w:rPr>
+        <w:t xml:space="preserve">), </w:t>
+      </w:r>
+    </w:p>
+    <w:p>
+      <w:pPr>
+        <w:ind w:left="1440"/>
+      </w:pPr>
+      <w:r>
+        <w:rPr>
+          <w:rFonts w:ascii="Consolas" w:hAnsi="Consolas" w:cs="Consolas"/>
+          <w:i/>
+          <w:iCs/>
+          <w:color w:val="0000C0"/>
+          <w:sz w:val="18"/>
+          <w:szCs w:val="20"/>
+        </w:rPr>
+        <w:t>GPIO_PIN_OUTPUT_</w:t>
+      </w:r>
+      <w:proofErr w:type="gramStart"/>
+      <w:r>
+        <w:rPr>
+          <w:rFonts w:ascii="Consolas" w:hAnsi="Consolas" w:cs="Consolas"/>
+          <w:i/>
+          <w:iCs/>
+          <w:color w:val="0000C0"/>
+          <w:sz w:val="18"/>
+          <w:szCs w:val="20"/>
+        </w:rPr>
+        <w:t>HIGH</w:t>
+      </w:r>
+      <w:r>
+        <w:rPr>
+          <w:rFonts w:ascii="Consolas" w:hAnsi="Consolas" w:cs="Consolas"/>
+          <w:color w:val="000000"/>
+          <w:sz w:val="18"/>
+          <w:szCs w:val="20"/>
+        </w:rPr>
+        <w:t xml:space="preserve"> )</w:t>
+      </w:r>
+      <w:proofErr w:type="gramEnd"/>
+      <w:r>
+        <w:rPr>
+          <w:rFonts w:ascii="Consolas" w:hAnsi="Consolas" w:cs="Consolas"/>
+          <w:color w:val="000000"/>
+          <w:sz w:val="18"/>
+          <w:szCs w:val="20"/>
+        </w:rPr>
+        <w:t>;</w:t>
       </w:r>
     </w:p>
     <w:p>
@@ -7768,6 +8909,7 @@
           <w:szCs w:val="18"/>
         </w:rPr>
       </w:pPr>
+      <w:proofErr w:type="spellStart"/>
       <w:r>
         <w:rPr>
           <w:rFonts w:ascii="Consolas" w:hAnsi="Consolas" w:cs="Consolas"/>
@@ -7786,15 +8928,27 @@
           <w:sz w:val="18"/>
           <w:szCs w:val="18"/>
         </w:rPr>
-        <w:t>platform_register_button_callback</w:t>
-      </w:r>
-      <w:r>
-        <w:rPr>
-          <w:rFonts w:ascii="Consolas" w:hAnsi="Consolas" w:cs="Consolas"/>
+        <w:t>platform_register_button_</w:t>
+      </w:r>
+      <w:proofErr w:type="gramStart"/>
+      <w:r>
+        <w:rPr>
+          <w:rFonts w:ascii="Consolas" w:hAnsi="Consolas" w:cs="Consolas"/>
+          <w:bCs/>
           <w:color w:val="000000"/>
           <w:sz w:val="18"/>
           <w:szCs w:val="18"/>
         </w:rPr>
+        <w:t>callback</w:t>
+      </w:r>
+      <w:proofErr w:type="spellEnd"/>
+      <w:r>
+        <w:rPr>
+          <w:rFonts w:ascii="Consolas" w:hAnsi="Consolas" w:cs="Consolas"/>
+          <w:color w:val="000000"/>
+          <w:sz w:val="18"/>
+          <w:szCs w:val="18"/>
+        </w:rPr>
         <w:t>(</w:t>
       </w:r>
       <w:r>
@@ -7813,7 +8967,17 @@
           <w:sz w:val="18"/>
           <w:szCs w:val="20"/>
         </w:rPr>
-        <w:t>WICED_</w:t>
+        <w:t>WICED</w:t>
+      </w:r>
+      <w:proofErr w:type="gramEnd"/>
+      <w:r>
+        <w:rPr>
+          <w:rFonts w:ascii="Consolas" w:hAnsi="Consolas" w:cs="Consolas"/>
+          <w:color w:val="000000"/>
+          <w:sz w:val="18"/>
+          <w:szCs w:val="20"/>
+        </w:rPr>
+        <w:t>_</w:t>
       </w:r>
       <w:r>
         <w:rPr>
@@ -7857,6 +9021,7 @@
           <w:szCs w:val="18"/>
         </w:rPr>
       </w:pPr>
+      <w:proofErr w:type="spellStart"/>
       <w:r>
         <w:rPr>
           <w:rFonts w:ascii="Consolas" w:hAnsi="Consolas" w:cs="Consolas"/>
@@ -7884,6 +9049,7 @@
         </w:rPr>
         <w:t>callback</w:t>
       </w:r>
+      <w:proofErr w:type="spellEnd"/>
       <w:r>
         <w:rPr>
           <w:rFonts w:ascii="Consolas" w:hAnsi="Consolas" w:cs="Consolas"/>
@@ -7967,12 +9133,28 @@
       <w:r>
         <w:t xml:space="preserve"> function should clear the interrupt using </w:t>
       </w:r>
+      <w:proofErr w:type="spellStart"/>
       <w:r>
         <w:rPr>
           <w:i/>
         </w:rPr>
-        <w:t>wiced_hal_gpio_clear_pin_interrupt_status(</w:t>
-      </w:r>
+        <w:t>wiced_hal_gpio_clear_pin_interrupt_</w:t>
+      </w:r>
+      <w:proofErr w:type="gramStart"/>
+      <w:r>
+        <w:rPr>
+          <w:i/>
+        </w:rPr>
+        <w:t>status</w:t>
+      </w:r>
+      <w:proofErr w:type="spellEnd"/>
+      <w:r>
+        <w:rPr>
+          <w:i/>
+        </w:rPr>
+        <w:t>(</w:t>
+      </w:r>
+      <w:proofErr w:type="gramEnd"/>
       <w:r>
         <w:rPr>
           <w:i/>
@@ -8025,6 +9207,7 @@
         </w:rPr>
         <w:t xml:space="preserve"> </w:t>
       </w:r>
+      <w:proofErr w:type="spellStart"/>
       <w:r>
         <w:rPr>
           <w:rFonts w:ascii="Consolas" w:hAnsi="Consolas" w:cs="Consolas"/>
@@ -8047,6 +9230,7 @@
         </w:rPr>
         <w:t>rupt_</w:t>
       </w:r>
+      <w:proofErr w:type="gramStart"/>
       <w:r>
         <w:rPr>
           <w:rFonts w:ascii="Consolas" w:hAnsi="Consolas" w:cs="Consolas"/>
@@ -8058,6 +9242,7 @@
         </w:rPr>
         <w:t>callback</w:t>
       </w:r>
+      <w:proofErr w:type="spellEnd"/>
       <w:r>
         <w:rPr>
           <w:rFonts w:ascii="Consolas" w:hAnsi="Consolas" w:cs="Consolas"/>
@@ -8067,6 +9252,7 @@
         </w:rPr>
         <w:t>(</w:t>
       </w:r>
+      <w:proofErr w:type="gramEnd"/>
       <w:r>
         <w:rPr>
           <w:rFonts w:ascii="Consolas" w:hAnsi="Consolas" w:cs="Consolas"/>
@@ -8103,7 +9289,27 @@
           <w:sz w:val="18"/>
           <w:szCs w:val="20"/>
         </w:rPr>
-        <w:t xml:space="preserve"> port_pin)</w:t>
+        <w:t xml:space="preserve"> </w:t>
+      </w:r>
+      <w:proofErr w:type="spellStart"/>
+      <w:r>
+        <w:rPr>
+          <w:rFonts w:ascii="Consolas" w:hAnsi="Consolas" w:cs="Consolas"/>
+          <w:color w:val="000000"/>
+          <w:sz w:val="18"/>
+          <w:szCs w:val="20"/>
+        </w:rPr>
+        <w:t>port_pin</w:t>
+      </w:r>
+      <w:proofErr w:type="spellEnd"/>
+      <w:r>
+        <w:rPr>
+          <w:rFonts w:ascii="Consolas" w:hAnsi="Consolas" w:cs="Consolas"/>
+          <w:color w:val="000000"/>
+          <w:sz w:val="18"/>
+          <w:szCs w:val="20"/>
+        </w:rPr>
+        <w:t>)</w:t>
       </w:r>
     </w:p>
     <w:p>
@@ -8160,6 +9366,7 @@
         </w:rPr>
         <w:t xml:space="preserve">/* Clear the </w:t>
       </w:r>
+      <w:proofErr w:type="spellStart"/>
       <w:r>
         <w:rPr>
           <w:rFonts w:ascii="Consolas" w:hAnsi="Consolas" w:cs="Consolas"/>
@@ -8170,6 +9377,7 @@
         </w:rPr>
         <w:t>gpio</w:t>
       </w:r>
+      <w:proofErr w:type="spellEnd"/>
       <w:r>
         <w:rPr>
           <w:rFonts w:ascii="Consolas" w:hAnsi="Consolas" w:cs="Consolas"/>
@@ -8200,7 +9408,37 @@
           <w:sz w:val="18"/>
           <w:szCs w:val="20"/>
         </w:rPr>
-        <w:t xml:space="preserve">   wiced_hal_gpio_clear_pin_interrupt_status( </w:t>
+        <w:t xml:space="preserve">   </w:t>
+      </w:r>
+      <w:proofErr w:type="spellStart"/>
+      <w:r>
+        <w:rPr>
+          <w:rFonts w:ascii="Consolas" w:hAnsi="Consolas" w:cs="Consolas"/>
+          <w:color w:val="000000"/>
+          <w:sz w:val="18"/>
+          <w:szCs w:val="20"/>
+        </w:rPr>
+        <w:t>wiced_hal_gpio_clear_pin_interrupt_</w:t>
+      </w:r>
+      <w:proofErr w:type="gramStart"/>
+      <w:r>
+        <w:rPr>
+          <w:rFonts w:ascii="Consolas" w:hAnsi="Consolas" w:cs="Consolas"/>
+          <w:color w:val="000000"/>
+          <w:sz w:val="18"/>
+          <w:szCs w:val="20"/>
+        </w:rPr>
+        <w:t>status</w:t>
+      </w:r>
+      <w:proofErr w:type="spellEnd"/>
+      <w:r>
+        <w:rPr>
+          <w:rFonts w:ascii="Consolas" w:hAnsi="Consolas" w:cs="Consolas"/>
+          <w:color w:val="000000"/>
+          <w:sz w:val="18"/>
+          <w:szCs w:val="20"/>
+        </w:rPr>
+        <w:t xml:space="preserve">( </w:t>
       </w:r>
       <w:r>
         <w:rPr>
@@ -8212,7 +9450,20 @@
           <w:szCs w:val="18"/>
           <w:highlight w:val="lightGray"/>
         </w:rPr>
-        <w:t>WICED_PLATFORM_BUTTON_1</w:t>
+        <w:t>WICED</w:t>
+      </w:r>
+      <w:proofErr w:type="gramEnd"/>
+      <w:r>
+        <w:rPr>
+          <w:rFonts w:ascii="Consolas" w:hAnsi="Consolas" w:cs="Consolas"/>
+          <w:i/>
+          <w:iCs/>
+          <w:color w:val="0000C0"/>
+          <w:sz w:val="18"/>
+          <w:szCs w:val="18"/>
+          <w:highlight w:val="lightGray"/>
+        </w:rPr>
+        <w:t>_PLATFORM_BUTTON_1</w:t>
       </w:r>
       <w:r>
         <w:rPr>
@@ -8365,17 +9616,33 @@
       <w:r>
         <w:t xml:space="preserve">Note: The call to </w:t>
       </w:r>
+      <w:proofErr w:type="spellStart"/>
       <w:r>
         <w:rPr>
           <w:i/>
         </w:rPr>
-        <w:t>wiced_hal_gpio_clear_pin_interrupt_status</w:t>
-      </w:r>
+        <w:t>wiced_hal_gpio_clear_pin_interrupt_</w:t>
+      </w:r>
+      <w:proofErr w:type="gramStart"/>
       <w:r>
         <w:rPr>
           <w:i/>
         </w:rPr>
-        <w:t xml:space="preserve">() </w:t>
+        <w:t>status</w:t>
+      </w:r>
+      <w:proofErr w:type="spellEnd"/>
+      <w:r>
+        <w:rPr>
+          <w:i/>
+        </w:rPr>
+        <w:t>(</w:t>
+      </w:r>
+      <w:proofErr w:type="gramEnd"/>
+      <w:r>
+        <w:rPr>
+          <w:i/>
+        </w:rPr>
+        <w:t xml:space="preserve">) </w:t>
       </w:r>
       <w:r>
         <w:t xml:space="preserve">is shown in the code above for completeness. For most peripherals it is necessary to clear the interrupt in the callback function. </w:t>
@@ -8405,7 +9672,15 @@
         <w:t>The PWMs can use either the LHL_CLK (which is 32 kHz) or PMU_CLK</w:t>
       </w:r>
       <w:r>
-        <w:t xml:space="preserve"> (a.k.a ACLK1)</w:t>
+        <w:t xml:space="preserve"> (</w:t>
+      </w:r>
+      <w:proofErr w:type="spellStart"/>
+      <w:r>
+        <w:t>a.k.a</w:t>
+      </w:r>
+      <w:proofErr w:type="spellEnd"/>
+      <w:r>
+        <w:t xml:space="preserve"> ACLK1)</w:t>
       </w:r>
       <w:r>
         <w:t xml:space="preserve"> which is configurable.</w:t>
@@ -8458,6 +9733,7 @@
         </w:rPr>
         <w:t>"</w:t>
       </w:r>
+      <w:proofErr w:type="spellStart"/>
       <w:r>
         <w:rPr>
           <w:rFonts w:ascii="Consolas" w:hAnsi="Consolas" w:cs="Consolas"/>
@@ -8467,6 +9743,7 @@
         </w:rPr>
         <w:t>wiced_hal_pwm.h</w:t>
       </w:r>
+      <w:proofErr w:type="spellEnd"/>
       <w:r>
         <w:rPr>
           <w:rFonts w:ascii="Consolas" w:hAnsi="Consolas" w:cs="Consolas"/>
@@ -8498,28 +9775,90 @@
           <w:szCs w:val="20"/>
         </w:rPr>
       </w:pPr>
-      <w:r>
-        <w:rPr>
-          <w:rFonts w:ascii="Consolas" w:hAnsi="Consolas" w:cs="Consolas"/>
-          <w:color w:val="000000"/>
-          <w:sz w:val="20"/>
-          <w:szCs w:val="20"/>
-        </w:rPr>
-        <w:t>wiced_hal_pwm_configure_pin( WICED_GPIO_PIN_LED_1 ,PWM0 );</w:t>
+      <w:proofErr w:type="spellStart"/>
+      <w:r>
+        <w:rPr>
+          <w:rFonts w:ascii="Consolas" w:hAnsi="Consolas" w:cs="Consolas"/>
+          <w:color w:val="000000"/>
+          <w:sz w:val="20"/>
+          <w:szCs w:val="20"/>
+        </w:rPr>
+        <w:t>wiced_hal_pwm_configure_</w:t>
+      </w:r>
+      <w:proofErr w:type="gramStart"/>
+      <w:r>
+        <w:rPr>
+          <w:rFonts w:ascii="Consolas" w:hAnsi="Consolas" w:cs="Consolas"/>
+          <w:color w:val="000000"/>
+          <w:sz w:val="20"/>
+          <w:szCs w:val="20"/>
+        </w:rPr>
+        <w:t>pin</w:t>
+      </w:r>
+      <w:proofErr w:type="spellEnd"/>
+      <w:r>
+        <w:rPr>
+          <w:rFonts w:ascii="Consolas" w:hAnsi="Consolas" w:cs="Consolas"/>
+          <w:color w:val="000000"/>
+          <w:sz w:val="20"/>
+          <w:szCs w:val="20"/>
+        </w:rPr>
+        <w:t>( WICED</w:t>
+      </w:r>
+      <w:proofErr w:type="gramEnd"/>
+      <w:r>
+        <w:rPr>
+          <w:rFonts w:ascii="Consolas" w:hAnsi="Consolas" w:cs="Consolas"/>
+          <w:color w:val="000000"/>
+          <w:sz w:val="20"/>
+          <w:szCs w:val="20"/>
+        </w:rPr>
+        <w:t>_GPIO_PIN_LED_1 ,PWM0 );</w:t>
       </w:r>
     </w:p>
     <w:p>
       <w:pPr>
         <w:ind w:left="720"/>
       </w:pPr>
-      <w:r>
-        <w:rPr>
-          <w:rFonts w:ascii="Consolas" w:hAnsi="Consolas" w:cs="Consolas"/>
-          <w:color w:val="000000"/>
-          <w:sz w:val="20"/>
-          <w:szCs w:val="20"/>
-        </w:rPr>
-        <w:t xml:space="preserve">wiced_hal_pwm_start( PWM0, </w:t>
+      <w:proofErr w:type="spellStart"/>
+      <w:r>
+        <w:rPr>
+          <w:rFonts w:ascii="Consolas" w:hAnsi="Consolas" w:cs="Consolas"/>
+          <w:color w:val="000000"/>
+          <w:sz w:val="20"/>
+          <w:szCs w:val="20"/>
+        </w:rPr>
+        <w:t>wiced_hal_pwm_</w:t>
+      </w:r>
+      <w:proofErr w:type="gramStart"/>
+      <w:r>
+        <w:rPr>
+          <w:rFonts w:ascii="Consolas" w:hAnsi="Consolas" w:cs="Consolas"/>
+          <w:color w:val="000000"/>
+          <w:sz w:val="20"/>
+          <w:szCs w:val="20"/>
+        </w:rPr>
+        <w:t>start</w:t>
+      </w:r>
+      <w:proofErr w:type="spellEnd"/>
+      <w:r>
+        <w:rPr>
+          <w:rFonts w:ascii="Consolas" w:hAnsi="Consolas" w:cs="Consolas"/>
+          <w:color w:val="000000"/>
+          <w:sz w:val="20"/>
+          <w:szCs w:val="20"/>
+        </w:rPr>
+        <w:t>( PWM</w:t>
+      </w:r>
+      <w:proofErr w:type="gramEnd"/>
+      <w:r>
+        <w:rPr>
+          <w:rFonts w:ascii="Consolas" w:hAnsi="Consolas" w:cs="Consolas"/>
+          <w:color w:val="000000"/>
+          <w:sz w:val="20"/>
+          <w:szCs w:val="20"/>
+        </w:rPr>
+        <w:t xml:space="preserve">0, </w:t>
       </w:r>
       <w:r>
         <w:rPr>
@@ -8539,7 +9878,47 @@
           <w:sz w:val="20"/>
           <w:szCs w:val="20"/>
         </w:rPr>
-        <w:t>, toggleCount, initCount, 0 );</w:t>
+        <w:t xml:space="preserve">, </w:t>
+      </w:r>
+      <w:proofErr w:type="spellStart"/>
+      <w:r>
+        <w:rPr>
+          <w:rFonts w:ascii="Consolas" w:hAnsi="Consolas" w:cs="Consolas"/>
+          <w:color w:val="000000"/>
+          <w:sz w:val="20"/>
+          <w:szCs w:val="20"/>
+        </w:rPr>
+        <w:t>toggleCount</w:t>
+      </w:r>
+      <w:proofErr w:type="spellEnd"/>
+      <w:r>
+        <w:rPr>
+          <w:rFonts w:ascii="Consolas" w:hAnsi="Consolas" w:cs="Consolas"/>
+          <w:color w:val="000000"/>
+          <w:sz w:val="20"/>
+          <w:szCs w:val="20"/>
+        </w:rPr>
+        <w:t xml:space="preserve">, </w:t>
+      </w:r>
+      <w:proofErr w:type="spellStart"/>
+      <w:r>
+        <w:rPr>
+          <w:rFonts w:ascii="Consolas" w:hAnsi="Consolas" w:cs="Consolas"/>
+          <w:color w:val="000000"/>
+          <w:sz w:val="20"/>
+          <w:szCs w:val="20"/>
+        </w:rPr>
+        <w:t>initCount</w:t>
+      </w:r>
+      <w:proofErr w:type="spellEnd"/>
+      <w:r>
+        <w:rPr>
+          <w:rFonts w:ascii="Consolas" w:hAnsi="Consolas" w:cs="Consolas"/>
+          <w:color w:val="000000"/>
+          <w:sz w:val="20"/>
+          <w:szCs w:val="20"/>
+        </w:rPr>
+        <w:t>, 0 );</w:t>
       </w:r>
       <w:r>
         <w:tab/>
@@ -8547,17 +9926,73 @@
     </w:p>
     <w:p>
       <w:r>
-        <w:t>The initCount parameter is the value that the PWM will reset to each time it wraps around. For example, if you set initCount to (0xFFFF – 99) then the PWM will provide a period of 100 counts.</w:t>
-      </w:r>
-    </w:p>
-    <w:p>
-      <w:r>
-        <w:t>The toggleCount parameter is the value at which the PWM will switch its output from high to low. That is, it will be high when the count is less than the toggleCount and will be low when the count is greater than the toggleCount. For example, if you set the toggleCount to (0xFFFF-50) with the period set as above, then you will get a duty cycle of 50%.</w:t>
-      </w:r>
-    </w:p>
-    <w:p>
-      <w:r>
-        <w:t>You can invert the PWM output (i.e. it will start low and then transition high at the toggleCount) by setting the last parameter to 1 instead of 0.</w:t>
+        <w:t xml:space="preserve">The </w:t>
+      </w:r>
+      <w:proofErr w:type="spellStart"/>
+      <w:r>
+        <w:t>initCount</w:t>
+      </w:r>
+      <w:proofErr w:type="spellEnd"/>
+      <w:r>
+        <w:t xml:space="preserve"> parameter is the value that the PWM will reset to each time it wraps around. For example, if you set </w:t>
+      </w:r>
+      <w:proofErr w:type="spellStart"/>
+      <w:r>
+        <w:t>initCount</w:t>
+      </w:r>
+      <w:proofErr w:type="spellEnd"/>
+      <w:r>
+        <w:t xml:space="preserve"> to (0xFFFF – 99) then the PWM will provide a period of 100 counts.</w:t>
+      </w:r>
+    </w:p>
+    <w:p>
+      <w:r>
+        <w:t xml:space="preserve">The </w:t>
+      </w:r>
+      <w:proofErr w:type="spellStart"/>
+      <w:r>
+        <w:t>toggleCount</w:t>
+      </w:r>
+      <w:proofErr w:type="spellEnd"/>
+      <w:r>
+        <w:t xml:space="preserve"> parameter is the value at which the PWM will switch its output from high to low. That is, it will be high when the count is less than the </w:t>
+      </w:r>
+      <w:proofErr w:type="spellStart"/>
+      <w:r>
+        <w:t>toggleCount</w:t>
+      </w:r>
+      <w:proofErr w:type="spellEnd"/>
+      <w:r>
+        <w:t xml:space="preserve"> and will be low when the count is greater than the </w:t>
+      </w:r>
+      <w:proofErr w:type="spellStart"/>
+      <w:r>
+        <w:t>toggleCount</w:t>
+      </w:r>
+      <w:proofErr w:type="spellEnd"/>
+      <w:r>
+        <w:t xml:space="preserve">. For example, if you set the </w:t>
+      </w:r>
+      <w:proofErr w:type="spellStart"/>
+      <w:r>
+        <w:t>toggleCount</w:t>
+      </w:r>
+      <w:proofErr w:type="spellEnd"/>
+      <w:r>
+        <w:t xml:space="preserve"> to (0xFFFF-50) with the period set as above, then you will get a duty cycle of 50%.</w:t>
+      </w:r>
+    </w:p>
+    <w:p>
+      <w:r>
+        <w:t xml:space="preserve">You can invert the PWM output (i.e. it will start low and then transition high at the </w:t>
+      </w:r>
+      <w:proofErr w:type="spellStart"/>
+      <w:r>
+        <w:t>toggleCount</w:t>
+      </w:r>
+      <w:proofErr w:type="spellEnd"/>
+      <w:r>
+        <w:t>) by setting the last parameter to 1 instead of 0.</w:t>
       </w:r>
     </w:p>
     <w:p>
@@ -8613,14 +10048,25 @@
         </w:rPr>
         <w:t>CLK_FREQ</w:t>
       </w:r>
-      <w:r>
-        <w:rPr>
-          <w:rFonts w:ascii="Consolas" w:hAnsi="Consolas" w:cs="Consolas"/>
-          <w:color w:val="000000"/>
-          <w:sz w:val="20"/>
-          <w:szCs w:val="20"/>
-        </w:rPr>
-        <w:t xml:space="preserve">   (1000)</w:t>
+      <w:proofErr w:type="gramStart"/>
+      <w:r>
+        <w:rPr>
+          <w:rFonts w:ascii="Consolas" w:hAnsi="Consolas" w:cs="Consolas"/>
+          <w:color w:val="000000"/>
+          <w:sz w:val="20"/>
+          <w:szCs w:val="20"/>
+        </w:rPr>
+        <w:t xml:space="preserve">   (</w:t>
+      </w:r>
+      <w:proofErr w:type="gramEnd"/>
+      <w:r>
+        <w:rPr>
+          <w:rFonts w:ascii="Consolas" w:hAnsi="Consolas" w:cs="Consolas"/>
+          <w:color w:val="000000"/>
+          <w:sz w:val="20"/>
+          <w:szCs w:val="20"/>
+        </w:rPr>
+        <w:t>1000)</w:t>
       </w:r>
     </w:p>
     <w:p>
@@ -8651,15 +10097,37 @@
           <w:szCs w:val="20"/>
         </w:rPr>
       </w:pPr>
-      <w:r>
-        <w:rPr>
-          <w:rFonts w:ascii="Consolas" w:hAnsi="Consolas" w:cs="Consolas"/>
-          <w:color w:val="000000"/>
-          <w:sz w:val="20"/>
-          <w:szCs w:val="20"/>
-        </w:rPr>
-        <w:t>wiced_hal_aclk_enable(</w:t>
-      </w:r>
+      <w:proofErr w:type="spellStart"/>
+      <w:r>
+        <w:rPr>
+          <w:rFonts w:ascii="Consolas" w:hAnsi="Consolas" w:cs="Consolas"/>
+          <w:color w:val="000000"/>
+          <w:sz w:val="20"/>
+          <w:szCs w:val="20"/>
+        </w:rPr>
+        <w:t>wiced_hal_aclk_</w:t>
+      </w:r>
+      <w:proofErr w:type="gramStart"/>
+      <w:r>
+        <w:rPr>
+          <w:rFonts w:ascii="Consolas" w:hAnsi="Consolas" w:cs="Consolas"/>
+          <w:color w:val="000000"/>
+          <w:sz w:val="20"/>
+          <w:szCs w:val="20"/>
+        </w:rPr>
+        <w:t>enable</w:t>
+      </w:r>
+      <w:proofErr w:type="spellEnd"/>
+      <w:r>
+        <w:rPr>
+          <w:rFonts w:ascii="Consolas" w:hAnsi="Consolas" w:cs="Consolas"/>
+          <w:color w:val="000000"/>
+          <w:sz w:val="20"/>
+          <w:szCs w:val="20"/>
+        </w:rPr>
+        <w:t>(</w:t>
+      </w:r>
+      <w:proofErr w:type="gramEnd"/>
       <w:r>
         <w:rPr>
           <w:rFonts w:ascii="Consolas" w:hAnsi="Consolas" w:cs="Consolas"/>
@@ -8743,14 +10211,35 @@
           <w:szCs w:val="20"/>
         </w:rPr>
       </w:pPr>
-      <w:r>
-        <w:rPr>
-          <w:rFonts w:ascii="Consolas" w:hAnsi="Consolas" w:cs="Consolas"/>
-          <w:color w:val="000000"/>
-          <w:sz w:val="20"/>
-          <w:szCs w:val="20"/>
-        </w:rPr>
-        <w:t>wiced_hal_pwm_configure_pin (WICED_GPIO_PIN_LED_1, PWM0</w:t>
+      <w:proofErr w:type="spellStart"/>
+      <w:r>
+        <w:rPr>
+          <w:rFonts w:ascii="Consolas" w:hAnsi="Consolas" w:cs="Consolas"/>
+          <w:color w:val="000000"/>
+          <w:sz w:val="20"/>
+          <w:szCs w:val="20"/>
+        </w:rPr>
+        <w:t>wiced_hal_pwm_configure_pin</w:t>
+      </w:r>
+      <w:proofErr w:type="spellEnd"/>
+      <w:r>
+        <w:rPr>
+          <w:rFonts w:ascii="Consolas" w:hAnsi="Consolas" w:cs="Consolas"/>
+          <w:color w:val="000000"/>
+          <w:sz w:val="20"/>
+          <w:szCs w:val="20"/>
+        </w:rPr>
+        <w:t xml:space="preserve"> (WICED_GPIO_PIN_LED_1, PWM</w:t>
+      </w:r>
+      <w:proofErr w:type="gramStart"/>
+      <w:r>
+        <w:rPr>
+          <w:rFonts w:ascii="Consolas" w:hAnsi="Consolas" w:cs="Consolas"/>
+          <w:color w:val="000000"/>
+          <w:sz w:val="20"/>
+          <w:szCs w:val="20"/>
+        </w:rPr>
+        <w:t>0</w:t>
       </w:r>
       <w:r>
         <w:rPr>
@@ -8768,21 +10257,62 @@
           <w:sz w:val="20"/>
           <w:szCs w:val="20"/>
         </w:rPr>
-        <w:t>);</w:t>
+        <w:t>)</w:t>
+      </w:r>
+      <w:proofErr w:type="gramEnd"/>
+      <w:r>
+        <w:rPr>
+          <w:rFonts w:ascii="Consolas" w:hAnsi="Consolas" w:cs="Consolas"/>
+          <w:color w:val="000000"/>
+          <w:sz w:val="20"/>
+          <w:szCs w:val="20"/>
+        </w:rPr>
+        <w:t>;</w:t>
       </w:r>
     </w:p>
     <w:p>
       <w:pPr>
         <w:ind w:left="720"/>
       </w:pPr>
-      <w:r>
-        <w:rPr>
-          <w:rFonts w:ascii="Consolas" w:hAnsi="Consolas" w:cs="Consolas"/>
-          <w:color w:val="000000"/>
-          <w:sz w:val="20"/>
-          <w:szCs w:val="20"/>
-        </w:rPr>
-        <w:t xml:space="preserve">wiced_hal_pwm_start(PWM0, </w:t>
+      <w:proofErr w:type="spellStart"/>
+      <w:r>
+        <w:rPr>
+          <w:rFonts w:ascii="Consolas" w:hAnsi="Consolas" w:cs="Consolas"/>
+          <w:color w:val="000000"/>
+          <w:sz w:val="20"/>
+          <w:szCs w:val="20"/>
+        </w:rPr>
+        <w:t>wiced_hal_pwm_</w:t>
+      </w:r>
+      <w:proofErr w:type="gramStart"/>
+      <w:r>
+        <w:rPr>
+          <w:rFonts w:ascii="Consolas" w:hAnsi="Consolas" w:cs="Consolas"/>
+          <w:color w:val="000000"/>
+          <w:sz w:val="20"/>
+          <w:szCs w:val="20"/>
+        </w:rPr>
+        <w:t>start</w:t>
+      </w:r>
+      <w:proofErr w:type="spellEnd"/>
+      <w:r>
+        <w:rPr>
+          <w:rFonts w:ascii="Consolas" w:hAnsi="Consolas" w:cs="Consolas"/>
+          <w:color w:val="000000"/>
+          <w:sz w:val="20"/>
+          <w:szCs w:val="20"/>
+        </w:rPr>
+        <w:t>(</w:t>
+      </w:r>
+      <w:proofErr w:type="gramEnd"/>
+      <w:r>
+        <w:rPr>
+          <w:rFonts w:ascii="Consolas" w:hAnsi="Consolas" w:cs="Consolas"/>
+          <w:color w:val="000000"/>
+          <w:sz w:val="20"/>
+          <w:szCs w:val="20"/>
+        </w:rPr>
+        <w:t xml:space="preserve">PWM0, </w:t>
       </w:r>
       <w:r>
         <w:rPr>
@@ -8802,7 +10332,47 @@
           <w:sz w:val="20"/>
           <w:szCs w:val="20"/>
         </w:rPr>
-        <w:t>, toggleCount, initCount, 0);</w:t>
+        <w:t xml:space="preserve">, </w:t>
+      </w:r>
+      <w:proofErr w:type="spellStart"/>
+      <w:r>
+        <w:rPr>
+          <w:rFonts w:ascii="Consolas" w:hAnsi="Consolas" w:cs="Consolas"/>
+          <w:color w:val="000000"/>
+          <w:sz w:val="20"/>
+          <w:szCs w:val="20"/>
+        </w:rPr>
+        <w:t>toggleCount</w:t>
+      </w:r>
+      <w:proofErr w:type="spellEnd"/>
+      <w:r>
+        <w:rPr>
+          <w:rFonts w:ascii="Consolas" w:hAnsi="Consolas" w:cs="Consolas"/>
+          <w:color w:val="000000"/>
+          <w:sz w:val="20"/>
+          <w:szCs w:val="20"/>
+        </w:rPr>
+        <w:t xml:space="preserve">, </w:t>
+      </w:r>
+      <w:proofErr w:type="spellStart"/>
+      <w:r>
+        <w:rPr>
+          <w:rFonts w:ascii="Consolas" w:hAnsi="Consolas" w:cs="Consolas"/>
+          <w:color w:val="000000"/>
+          <w:sz w:val="20"/>
+          <w:szCs w:val="20"/>
+        </w:rPr>
+        <w:t>initCount</w:t>
+      </w:r>
+      <w:proofErr w:type="spellEnd"/>
+      <w:r>
+        <w:rPr>
+          <w:rFonts w:ascii="Consolas" w:hAnsi="Consolas" w:cs="Consolas"/>
+          <w:color w:val="000000"/>
+          <w:sz w:val="20"/>
+          <w:szCs w:val="20"/>
+        </w:rPr>
+        <w:t>, 0);</w:t>
       </w:r>
     </w:p>
     <w:p>
@@ -8812,13 +10382,43 @@
     </w:p>
     <w:p>
       <w:r>
-        <w:t xml:space="preserve">There are additional functions to enable, disable, change values while the PWM is running, get the init value, and get the toggle count. There is even a helper function called </w:t>
-      </w:r>
+        <w:t xml:space="preserve">There are additional functions to enable, disable, change values while the PWM is running, get the </w:t>
+      </w:r>
+      <w:proofErr w:type="spellStart"/>
+      <w:r>
+        <w:t>init</w:t>
+      </w:r>
+      <w:proofErr w:type="spellEnd"/>
+      <w:r>
+        <w:t xml:space="preserve"> value, and get the toggle count. There is even a helper function called </w:t>
+      </w:r>
+      <w:proofErr w:type="spellStart"/>
       <w:r>
         <w:rPr>
           <w:i/>
         </w:rPr>
-        <w:t>wiced_hal_pwm_params()</w:t>
+        <w:t>wiced_hal_pwm_</w:t>
+      </w:r>
+      <w:proofErr w:type="gramStart"/>
+      <w:r>
+        <w:rPr>
+          <w:i/>
+        </w:rPr>
+        <w:t>params</w:t>
+      </w:r>
+      <w:proofErr w:type="spellEnd"/>
+      <w:r>
+        <w:rPr>
+          <w:i/>
+        </w:rPr>
+        <w:t>(</w:t>
+      </w:r>
+      <w:proofErr w:type="gramEnd"/>
+      <w:r>
+        <w:rPr>
+          <w:i/>
+        </w:rPr>
+        <w:t>)</w:t>
       </w:r>
       <w:r>
         <w:t xml:space="preserve"> which will calculate the parameters you need given the clock frequency, the desired output frequency, and desired duty cycle. See the documentation for details on each of these functions.</w:t>
@@ -8913,9 +10513,11 @@
       <w:r>
         <w:t>"</w:t>
       </w:r>
+      <w:proofErr w:type="spellStart"/>
       <w:r>
         <w:t>wiced_bt_trace.h</w:t>
       </w:r>
+      <w:proofErr w:type="spellEnd"/>
       <w:r>
         <w:t>"</w:t>
       </w:r>
@@ -8955,11 +10557,19 @@
           <w:sz w:val="20"/>
         </w:rPr>
       </w:pPr>
-      <w:r>
-        <w:rPr>
-          <w:sz w:val="20"/>
-        </w:rPr>
-        <w:t>wiced_set_debug_uart(WICED_ROUTE_DEBUG_NONE);</w:t>
+      <w:proofErr w:type="spellStart"/>
+      <w:r>
+        <w:rPr>
+          <w:sz w:val="20"/>
+        </w:rPr>
+        <w:t>wiced_set_debug_uart</w:t>
+      </w:r>
+      <w:proofErr w:type="spellEnd"/>
+      <w:r>
+        <w:rPr>
+          <w:sz w:val="20"/>
+        </w:rPr>
+        <w:t>(WICED_ROUTE_DEBUG_NONE);</w:t>
       </w:r>
     </w:p>
     <w:p>
@@ -8970,11 +10580,33 @@
           <w:sz w:val="20"/>
         </w:rPr>
       </w:pPr>
-      <w:r>
-        <w:rPr>
-          <w:sz w:val="20"/>
-        </w:rPr>
-        <w:t>wiced_set_debug_uart( WICED_ROUTE_DEBUG_TO_PUART );</w:t>
+      <w:proofErr w:type="spellStart"/>
+      <w:r>
+        <w:rPr>
+          <w:sz w:val="20"/>
+        </w:rPr>
+        <w:t>wiced_set_debug_</w:t>
+      </w:r>
+      <w:proofErr w:type="gramStart"/>
+      <w:r>
+        <w:rPr>
+          <w:sz w:val="20"/>
+        </w:rPr>
+        <w:t>uart</w:t>
+      </w:r>
+      <w:proofErr w:type="spellEnd"/>
+      <w:r>
+        <w:rPr>
+          <w:sz w:val="20"/>
+        </w:rPr>
+        <w:t>( WICED</w:t>
+      </w:r>
+      <w:proofErr w:type="gramEnd"/>
+      <w:r>
+        <w:rPr>
+          <w:sz w:val="20"/>
+        </w:rPr>
+        <w:t>_ROUTE_DEBUG_TO_PUART );</w:t>
       </w:r>
     </w:p>
     <w:p>
@@ -8985,11 +10617,33 @@
           <w:sz w:val="20"/>
         </w:rPr>
       </w:pPr>
-      <w:r>
-        <w:rPr>
-          <w:sz w:val="20"/>
-        </w:rPr>
-        <w:t>wiced_set_debug_uart( WICED_ROUTE_DEBUG_TO_HCI_UART );</w:t>
+      <w:proofErr w:type="spellStart"/>
+      <w:r>
+        <w:rPr>
+          <w:sz w:val="20"/>
+        </w:rPr>
+        <w:t>wiced_set_debug_</w:t>
+      </w:r>
+      <w:proofErr w:type="gramStart"/>
+      <w:r>
+        <w:rPr>
+          <w:sz w:val="20"/>
+        </w:rPr>
+        <w:t>uart</w:t>
+      </w:r>
+      <w:proofErr w:type="spellEnd"/>
+      <w:r>
+        <w:rPr>
+          <w:sz w:val="20"/>
+        </w:rPr>
+        <w:t>( WICED</w:t>
+      </w:r>
+      <w:proofErr w:type="gramEnd"/>
+      <w:r>
+        <w:rPr>
+          <w:sz w:val="20"/>
+        </w:rPr>
+        <w:t>_ROUTE_DEBUG_TO_HCI_UART );</w:t>
       </w:r>
     </w:p>
     <w:p>
@@ -8999,21 +10653,53 @@
           <w:sz w:val="20"/>
         </w:rPr>
       </w:pPr>
-      <w:r>
-        <w:rPr>
-          <w:sz w:val="20"/>
-        </w:rPr>
-        <w:t>wiced_set_debug_uart(WICED_ROUTE_DEBUG_TO_WICED_UART);</w:t>
-      </w:r>
-    </w:p>
-    <w:p>
-      <w:r>
-        <w:t>The last of these is used for sending formatted debug strings over the HCI interface specifically for use with the BtSpy application. The BtSpy application will be discussed in detail in the debugging chapter.</w:t>
-      </w:r>
-    </w:p>
-    <w:p>
-      <w:r>
-        <w:t>Once the appropriate debug UART is selected, messages can be sent using sprintf-type formatting in the WICED_BT_TRACE function. For example:</w:t>
+      <w:proofErr w:type="spellStart"/>
+      <w:r>
+        <w:rPr>
+          <w:sz w:val="20"/>
+        </w:rPr>
+        <w:t>wiced_set_debug_uart</w:t>
+      </w:r>
+      <w:proofErr w:type="spellEnd"/>
+      <w:r>
+        <w:rPr>
+          <w:sz w:val="20"/>
+        </w:rPr>
+        <w:t>(WICED_ROUTE_DEBUG_TO_WICED_UART);</w:t>
+      </w:r>
+    </w:p>
+    <w:p>
+      <w:r>
+        <w:t xml:space="preserve">The last of these is used for sending formatted debug strings over the HCI interface specifically for use with the </w:t>
+      </w:r>
+      <w:proofErr w:type="spellStart"/>
+      <w:r>
+        <w:t>BtSpy</w:t>
+      </w:r>
+      <w:proofErr w:type="spellEnd"/>
+      <w:r>
+        <w:t xml:space="preserve"> application. The </w:t>
+      </w:r>
+      <w:proofErr w:type="spellStart"/>
+      <w:r>
+        <w:t>BtSpy</w:t>
+      </w:r>
+      <w:proofErr w:type="spellEnd"/>
+      <w:r>
+        <w:t xml:space="preserve"> application will be discussed in detail in the debugging chapter.</w:t>
+      </w:r>
+    </w:p>
+    <w:p>
+      <w:r>
+        <w:t xml:space="preserve">Once the appropriate debug UART is selected, messages can be sent using </w:t>
+      </w:r>
+      <w:proofErr w:type="spellStart"/>
+      <w:r>
+        <w:t>sprintf</w:t>
+      </w:r>
+      <w:proofErr w:type="spellEnd"/>
+      <w:r>
+        <w:t>-type formatting in the WICED_BT_TRACE function. For example:</w:t>
       </w:r>
     </w:p>
     <w:p>
@@ -9028,7 +10714,14 @@
         <w:rPr>
           <w:sz w:val="20"/>
         </w:rPr>
-        <w:t xml:space="preserve">WICED_BT_TRACE( </w:t>
+        <w:t>WICED_BT_</w:t>
+      </w:r>
+      <w:proofErr w:type="gramStart"/>
+      <w:r>
+        <w:rPr>
+          <w:sz w:val="20"/>
+        </w:rPr>
+        <w:t xml:space="preserve">TRACE( </w:t>
       </w:r>
       <w:r>
         <w:rPr>
@@ -9036,6 +10729,7 @@
         </w:rPr>
         <w:t>"</w:t>
       </w:r>
+      <w:proofErr w:type="gramEnd"/>
       <w:r>
         <w:rPr>
           <w:sz w:val="20"/>
@@ -9066,8 +10760,16 @@
         <w:rPr>
           <w:sz w:val="20"/>
         </w:rPr>
-        <w:t>WICED_BT_TRACE(</w:t>
-      </w:r>
+        <w:t>WICED_BT_</w:t>
+      </w:r>
+      <w:proofErr w:type="gramStart"/>
+      <w:r>
+        <w:rPr>
+          <w:sz w:val="20"/>
+        </w:rPr>
+        <w:t>TRACE(</w:t>
+      </w:r>
+      <w:proofErr w:type="gramEnd"/>
       <w:r>
         <w:rPr>
           <w:sz w:val="20"/>
@@ -9139,6 +10841,7 @@
       <w:r>
         <w:t>"</w:t>
       </w:r>
+      <w:proofErr w:type="spellStart"/>
       <w:r>
         <w:t>wiced_</w:t>
       </w:r>
@@ -9154,6 +10857,7 @@
       <w:r>
         <w:t>.h</w:t>
       </w:r>
+      <w:proofErr w:type="spellEnd"/>
       <w:r>
         <w:t>"</w:t>
       </w:r>
@@ -9180,14 +10884,45 @@
           <w:szCs w:val="20"/>
         </w:rPr>
       </w:pPr>
-      <w:r>
-        <w:rPr>
-          <w:rFonts w:ascii="Consolas" w:hAnsi="Consolas" w:cs="Consolas"/>
-          <w:color w:val="000000"/>
-          <w:sz w:val="20"/>
-          <w:szCs w:val="20"/>
-        </w:rPr>
-        <w:t>wiced_hal_puart_init( );</w:t>
+      <w:proofErr w:type="spellStart"/>
+      <w:r>
+        <w:rPr>
+          <w:rFonts w:ascii="Consolas" w:hAnsi="Consolas" w:cs="Consolas"/>
+          <w:color w:val="000000"/>
+          <w:sz w:val="20"/>
+          <w:szCs w:val="20"/>
+        </w:rPr>
+        <w:t>wiced_hal_puart_</w:t>
+      </w:r>
+      <w:proofErr w:type="gramStart"/>
+      <w:r>
+        <w:rPr>
+          <w:rFonts w:ascii="Consolas" w:hAnsi="Consolas" w:cs="Consolas"/>
+          <w:color w:val="000000"/>
+          <w:sz w:val="20"/>
+          <w:szCs w:val="20"/>
+        </w:rPr>
+        <w:t>init</w:t>
+      </w:r>
+      <w:proofErr w:type="spellEnd"/>
+      <w:r>
+        <w:rPr>
+          <w:rFonts w:ascii="Consolas" w:hAnsi="Consolas" w:cs="Consolas"/>
+          <w:color w:val="000000"/>
+          <w:sz w:val="20"/>
+          <w:szCs w:val="20"/>
+        </w:rPr>
+        <w:t>( )</w:t>
+      </w:r>
+      <w:proofErr w:type="gramEnd"/>
+      <w:r>
+        <w:rPr>
+          <w:rFonts w:ascii="Consolas" w:hAnsi="Consolas" w:cs="Consolas"/>
+          <w:color w:val="000000"/>
+          <w:sz w:val="20"/>
+          <w:szCs w:val="20"/>
+        </w:rPr>
+        <w:t>;</w:t>
       </w:r>
     </w:p>
     <w:p>
@@ -9204,28 +10939,90 @@
           <w:szCs w:val="20"/>
         </w:rPr>
       </w:pPr>
-      <w:r>
-        <w:rPr>
-          <w:rFonts w:ascii="Consolas" w:hAnsi="Consolas" w:cs="Consolas"/>
-          <w:color w:val="000000"/>
-          <w:sz w:val="20"/>
-          <w:szCs w:val="20"/>
-        </w:rPr>
-        <w:t>wiced_hal_puart_flow_off( );</w:t>
+      <w:proofErr w:type="spellStart"/>
+      <w:r>
+        <w:rPr>
+          <w:rFonts w:ascii="Consolas" w:hAnsi="Consolas" w:cs="Consolas"/>
+          <w:color w:val="000000"/>
+          <w:sz w:val="20"/>
+          <w:szCs w:val="20"/>
+        </w:rPr>
+        <w:t>wiced_hal_puart_flow_</w:t>
+      </w:r>
+      <w:proofErr w:type="gramStart"/>
+      <w:r>
+        <w:rPr>
+          <w:rFonts w:ascii="Consolas" w:hAnsi="Consolas" w:cs="Consolas"/>
+          <w:color w:val="000000"/>
+          <w:sz w:val="20"/>
+          <w:szCs w:val="20"/>
+        </w:rPr>
+        <w:t>off</w:t>
+      </w:r>
+      <w:proofErr w:type="spellEnd"/>
+      <w:r>
+        <w:rPr>
+          <w:rFonts w:ascii="Consolas" w:hAnsi="Consolas" w:cs="Consolas"/>
+          <w:color w:val="000000"/>
+          <w:sz w:val="20"/>
+          <w:szCs w:val="20"/>
+        </w:rPr>
+        <w:t>( )</w:t>
+      </w:r>
+      <w:proofErr w:type="gramEnd"/>
+      <w:r>
+        <w:rPr>
+          <w:rFonts w:ascii="Consolas" w:hAnsi="Consolas" w:cs="Consolas"/>
+          <w:color w:val="000000"/>
+          <w:sz w:val="20"/>
+          <w:szCs w:val="20"/>
+        </w:rPr>
+        <w:t>;</w:t>
       </w:r>
     </w:p>
     <w:p>
       <w:pPr>
         <w:ind w:left="720"/>
       </w:pPr>
-      <w:r>
-        <w:rPr>
-          <w:rFonts w:ascii="Consolas" w:hAnsi="Consolas" w:cs="Consolas"/>
-          <w:color w:val="000000"/>
-          <w:sz w:val="20"/>
-          <w:szCs w:val="20"/>
-        </w:rPr>
-        <w:t>wiced_hal_puart_set_baudrate( 115200 );</w:t>
+      <w:proofErr w:type="spellStart"/>
+      <w:r>
+        <w:rPr>
+          <w:rFonts w:ascii="Consolas" w:hAnsi="Consolas" w:cs="Consolas"/>
+          <w:color w:val="000000"/>
+          <w:sz w:val="20"/>
+          <w:szCs w:val="20"/>
+        </w:rPr>
+        <w:t>wiced_hal_puart_set_</w:t>
+      </w:r>
+      <w:proofErr w:type="gramStart"/>
+      <w:r>
+        <w:rPr>
+          <w:rFonts w:ascii="Consolas" w:hAnsi="Consolas" w:cs="Consolas"/>
+          <w:color w:val="000000"/>
+          <w:sz w:val="20"/>
+          <w:szCs w:val="20"/>
+        </w:rPr>
+        <w:t>baudrate</w:t>
+      </w:r>
+      <w:proofErr w:type="spellEnd"/>
+      <w:r>
+        <w:rPr>
+          <w:rFonts w:ascii="Consolas" w:hAnsi="Consolas" w:cs="Consolas"/>
+          <w:color w:val="000000"/>
+          <w:sz w:val="20"/>
+          <w:szCs w:val="20"/>
+        </w:rPr>
+        <w:t>( 115200</w:t>
+      </w:r>
+      <w:proofErr w:type="gramEnd"/>
+      <w:r>
+        <w:rPr>
+          <w:rFonts w:ascii="Consolas" w:hAnsi="Consolas" w:cs="Consolas"/>
+          <w:color w:val="000000"/>
+          <w:sz w:val="20"/>
+          <w:szCs w:val="20"/>
+        </w:rPr>
+        <w:t xml:space="preserve"> );</w:t>
       </w:r>
     </w:p>
     <w:p>
@@ -9234,7 +11031,15 @@
       </w:pPr>
       <w:r>
         <w:lastRenderedPageBreak/>
-        <w:t>For transmitting data, enable Tx, and then use the desired functions for sending strings (print), single bytes (write), or an array of bytes (synchronous_write).</w:t>
+        <w:t>For transmitting data, enable Tx, and then use the desired functions for sending strings (print), single bytes (write), or an array of bytes (</w:t>
+      </w:r>
+      <w:proofErr w:type="spellStart"/>
+      <w:r>
+        <w:t>synchronous_write</w:t>
+      </w:r>
+      <w:proofErr w:type="spellEnd"/>
+      <w:r>
+        <w:t>).</w:t>
       </w:r>
     </w:p>
     <w:p>
@@ -9251,14 +11056,45 @@
           <w:szCs w:val="20"/>
         </w:rPr>
       </w:pPr>
-      <w:r>
-        <w:rPr>
-          <w:rFonts w:ascii="Consolas" w:hAnsi="Consolas" w:cs="Consolas"/>
-          <w:color w:val="000000"/>
-          <w:sz w:val="20"/>
-          <w:szCs w:val="20"/>
-        </w:rPr>
-        <w:t>wiced_hal_puart_enable_tx( );</w:t>
+      <w:proofErr w:type="spellStart"/>
+      <w:r>
+        <w:rPr>
+          <w:rFonts w:ascii="Consolas" w:hAnsi="Consolas" w:cs="Consolas"/>
+          <w:color w:val="000000"/>
+          <w:sz w:val="20"/>
+          <w:szCs w:val="20"/>
+        </w:rPr>
+        <w:t>wiced_hal_puart_enable_</w:t>
+      </w:r>
+      <w:proofErr w:type="gramStart"/>
+      <w:r>
+        <w:rPr>
+          <w:rFonts w:ascii="Consolas" w:hAnsi="Consolas" w:cs="Consolas"/>
+          <w:color w:val="000000"/>
+          <w:sz w:val="20"/>
+          <w:szCs w:val="20"/>
+        </w:rPr>
+        <w:t>tx</w:t>
+      </w:r>
+      <w:proofErr w:type="spellEnd"/>
+      <w:r>
+        <w:rPr>
+          <w:rFonts w:ascii="Consolas" w:hAnsi="Consolas" w:cs="Consolas"/>
+          <w:color w:val="000000"/>
+          <w:sz w:val="20"/>
+          <w:szCs w:val="20"/>
+        </w:rPr>
+        <w:t>( )</w:t>
+      </w:r>
+      <w:proofErr w:type="gramEnd"/>
+      <w:r>
+        <w:rPr>
+          <w:rFonts w:ascii="Consolas" w:hAnsi="Consolas" w:cs="Consolas"/>
+          <w:color w:val="000000"/>
+          <w:sz w:val="20"/>
+          <w:szCs w:val="20"/>
+        </w:rPr>
+        <w:t>;</w:t>
       </w:r>
     </w:p>
     <w:p>
@@ -9275,15 +11111,37 @@
           <w:szCs w:val="20"/>
         </w:rPr>
       </w:pPr>
-      <w:r>
-        <w:rPr>
-          <w:rFonts w:ascii="Consolas" w:hAnsi="Consolas" w:cs="Consolas"/>
-          <w:color w:val="000000"/>
-          <w:sz w:val="20"/>
-          <w:szCs w:val="20"/>
-        </w:rPr>
-        <w:t>wiced_hal_puart_print(</w:t>
-      </w:r>
+      <w:proofErr w:type="spellStart"/>
+      <w:r>
+        <w:rPr>
+          <w:rFonts w:ascii="Consolas" w:hAnsi="Consolas" w:cs="Consolas"/>
+          <w:color w:val="000000"/>
+          <w:sz w:val="20"/>
+          <w:szCs w:val="20"/>
+        </w:rPr>
+        <w:t>wiced_hal_puart_</w:t>
+      </w:r>
+      <w:proofErr w:type="gramStart"/>
+      <w:r>
+        <w:rPr>
+          <w:rFonts w:ascii="Consolas" w:hAnsi="Consolas" w:cs="Consolas"/>
+          <w:color w:val="000000"/>
+          <w:sz w:val="20"/>
+          <w:szCs w:val="20"/>
+        </w:rPr>
+        <w:t>print</w:t>
+      </w:r>
+      <w:proofErr w:type="spellEnd"/>
+      <w:r>
+        <w:rPr>
+          <w:rFonts w:ascii="Consolas" w:hAnsi="Consolas" w:cs="Consolas"/>
+          <w:color w:val="000000"/>
+          <w:sz w:val="20"/>
+          <w:szCs w:val="20"/>
+        </w:rPr>
+        <w:t>(</w:t>
+      </w:r>
+      <w:proofErr w:type="gramEnd"/>
       <w:r>
         <w:rPr>
           <w:rFonts w:ascii="Consolas" w:hAnsi="Consolas" w:cs="Consolas"/>
@@ -9357,15 +11215,37 @@
           <w:szCs w:val="20"/>
         </w:rPr>
       </w:pPr>
-      <w:r>
-        <w:rPr>
-          <w:rFonts w:ascii="Consolas" w:hAnsi="Consolas" w:cs="Consolas"/>
-          <w:color w:val="000000"/>
-          <w:sz w:val="20"/>
-          <w:szCs w:val="20"/>
-        </w:rPr>
-        <w:t>wiced_hal_puart_print(</w:t>
-      </w:r>
+      <w:proofErr w:type="spellStart"/>
+      <w:r>
+        <w:rPr>
+          <w:rFonts w:ascii="Consolas" w:hAnsi="Consolas" w:cs="Consolas"/>
+          <w:color w:val="000000"/>
+          <w:sz w:val="20"/>
+          <w:szCs w:val="20"/>
+        </w:rPr>
+        <w:t>wiced_hal_puart_</w:t>
+      </w:r>
+      <w:proofErr w:type="gramStart"/>
+      <w:r>
+        <w:rPr>
+          <w:rFonts w:ascii="Consolas" w:hAnsi="Consolas" w:cs="Consolas"/>
+          <w:color w:val="000000"/>
+          <w:sz w:val="20"/>
+          <w:szCs w:val="20"/>
+        </w:rPr>
+        <w:t>print</w:t>
+      </w:r>
+      <w:proofErr w:type="spellEnd"/>
+      <w:r>
+        <w:rPr>
+          <w:rFonts w:ascii="Consolas" w:hAnsi="Consolas" w:cs="Consolas"/>
+          <w:color w:val="000000"/>
+          <w:sz w:val="20"/>
+          <w:szCs w:val="20"/>
+        </w:rPr>
+        <w:t>(</w:t>
+      </w:r>
+      <w:proofErr w:type="gramEnd"/>
       <w:r>
         <w:rPr>
           <w:rFonts w:ascii="Consolas" w:hAnsi="Consolas" w:cs="Consolas"/>
@@ -9475,14 +11355,25 @@
           <w:szCs w:val="20"/>
         </w:rPr>
       </w:pPr>
-      <w:r>
-        <w:rPr>
-          <w:rFonts w:ascii="Consolas" w:hAnsi="Consolas" w:cs="Consolas"/>
-          <w:color w:val="000000"/>
-          <w:sz w:val="20"/>
-          <w:szCs w:val="20"/>
-        </w:rPr>
-        <w:t>wiced_hal_puart_write(value+</w:t>
+      <w:proofErr w:type="spellStart"/>
+      <w:r>
+        <w:rPr>
+          <w:rFonts w:ascii="Consolas" w:hAnsi="Consolas" w:cs="Consolas"/>
+          <w:color w:val="000000"/>
+          <w:sz w:val="20"/>
+          <w:szCs w:val="20"/>
+        </w:rPr>
+        <w:t>wiced_hal_puart_write</w:t>
+      </w:r>
+      <w:proofErr w:type="spellEnd"/>
+      <w:r>
+        <w:rPr>
+          <w:rFonts w:ascii="Consolas" w:hAnsi="Consolas" w:cs="Consolas"/>
+          <w:color w:val="000000"/>
+          <w:sz w:val="20"/>
+          <w:szCs w:val="20"/>
+        </w:rPr>
+        <w:t>(value+</w:t>
       </w:r>
       <w:r>
         <w:rPr>
@@ -9532,14 +11423,25 @@
           <w:szCs w:val="20"/>
         </w:rPr>
       </w:pPr>
-      <w:r>
-        <w:rPr>
-          <w:rFonts w:ascii="Consolas" w:hAnsi="Consolas" w:cs="Consolas"/>
-          <w:color w:val="000000"/>
-          <w:sz w:val="20"/>
-          <w:szCs w:val="20"/>
-        </w:rPr>
-        <w:t>wiced_hal_puart_print(</w:t>
+      <w:proofErr w:type="spellStart"/>
+      <w:r>
+        <w:rPr>
+          <w:rFonts w:ascii="Consolas" w:hAnsi="Consolas" w:cs="Consolas"/>
+          <w:color w:val="000000"/>
+          <w:sz w:val="20"/>
+          <w:szCs w:val="20"/>
+        </w:rPr>
+        <w:t>wiced_hal_puart_print</w:t>
+      </w:r>
+      <w:proofErr w:type="spellEnd"/>
+      <w:r>
+        <w:rPr>
+          <w:rFonts w:ascii="Consolas" w:hAnsi="Consolas" w:cs="Consolas"/>
+          <w:color w:val="000000"/>
+          <w:sz w:val="20"/>
+          <w:szCs w:val="20"/>
+        </w:rPr>
+        <w:t>(</w:t>
       </w:r>
       <w:r>
         <w:rPr>
@@ -9600,14 +11502,35 @@
           <w:szCs w:val="20"/>
         </w:rPr>
       </w:pPr>
-      <w:r>
-        <w:rPr>
-          <w:rFonts w:ascii="Consolas" w:hAnsi="Consolas" w:cs="Consolas"/>
-          <w:color w:val="000000"/>
-          <w:sz w:val="20"/>
-          <w:szCs w:val="20"/>
-        </w:rPr>
-        <w:t>wiced_hal_puart_register_interrupt(rx_interrupt_</w:t>
+      <w:proofErr w:type="spellStart"/>
+      <w:r>
+        <w:rPr>
+          <w:rFonts w:ascii="Consolas" w:hAnsi="Consolas" w:cs="Consolas"/>
+          <w:color w:val="000000"/>
+          <w:sz w:val="20"/>
+          <w:szCs w:val="20"/>
+        </w:rPr>
+        <w:t>wiced_hal_puart_register_interrupt</w:t>
+      </w:r>
+      <w:proofErr w:type="spellEnd"/>
+      <w:r>
+        <w:rPr>
+          <w:rFonts w:ascii="Consolas" w:hAnsi="Consolas" w:cs="Consolas"/>
+          <w:color w:val="000000"/>
+          <w:sz w:val="20"/>
+          <w:szCs w:val="20"/>
+        </w:rPr>
+        <w:t>(</w:t>
+      </w:r>
+      <w:proofErr w:type="spellStart"/>
+      <w:r>
+        <w:rPr>
+          <w:rFonts w:ascii="Consolas" w:hAnsi="Consolas" w:cs="Consolas"/>
+          <w:color w:val="000000"/>
+          <w:sz w:val="20"/>
+          <w:szCs w:val="20"/>
+        </w:rPr>
+        <w:t>rx_interrupt_</w:t>
       </w:r>
       <w:r>
         <w:rPr>
@@ -9618,6 +11541,7 @@
         </w:rPr>
         <w:t>callback</w:t>
       </w:r>
+      <w:proofErr w:type="spellEnd"/>
       <w:r>
         <w:rPr>
           <w:rFonts w:ascii="Consolas" w:hAnsi="Consolas" w:cs="Consolas"/>
@@ -9685,14 +11609,45 @@
           <w:szCs w:val="20"/>
         </w:rPr>
       </w:pPr>
-      <w:r>
-        <w:rPr>
-          <w:rFonts w:ascii="Consolas" w:hAnsi="Consolas" w:cs="Consolas"/>
-          <w:color w:val="000000"/>
-          <w:sz w:val="20"/>
-          <w:szCs w:val="20"/>
-        </w:rPr>
-        <w:t>wiced_hal_puart_set_watermark_level(1);</w:t>
+      <w:proofErr w:type="spellStart"/>
+      <w:r>
+        <w:rPr>
+          <w:rFonts w:ascii="Consolas" w:hAnsi="Consolas" w:cs="Consolas"/>
+          <w:color w:val="000000"/>
+          <w:sz w:val="20"/>
+          <w:szCs w:val="20"/>
+        </w:rPr>
+        <w:t>wiced_hal_puart_set_watermark_</w:t>
+      </w:r>
+      <w:proofErr w:type="gramStart"/>
+      <w:r>
+        <w:rPr>
+          <w:rFonts w:ascii="Consolas" w:hAnsi="Consolas" w:cs="Consolas"/>
+          <w:color w:val="000000"/>
+          <w:sz w:val="20"/>
+          <w:szCs w:val="20"/>
+        </w:rPr>
+        <w:t>level</w:t>
+      </w:r>
+      <w:proofErr w:type="spellEnd"/>
+      <w:r>
+        <w:rPr>
+          <w:rFonts w:ascii="Consolas" w:hAnsi="Consolas" w:cs="Consolas"/>
+          <w:color w:val="000000"/>
+          <w:sz w:val="20"/>
+          <w:szCs w:val="20"/>
+        </w:rPr>
+        <w:t>(</w:t>
+      </w:r>
+      <w:proofErr w:type="gramEnd"/>
+      <w:r>
+        <w:rPr>
+          <w:rFonts w:ascii="Consolas" w:hAnsi="Consolas" w:cs="Consolas"/>
+          <w:color w:val="000000"/>
+          <w:sz w:val="20"/>
+          <w:szCs w:val="20"/>
+        </w:rPr>
+        <w:t>1);</w:t>
       </w:r>
     </w:p>
     <w:p>
@@ -9705,14 +11660,45 @@
           <w:szCs w:val="20"/>
         </w:rPr>
       </w:pPr>
-      <w:r>
-        <w:rPr>
-          <w:rFonts w:ascii="Consolas" w:hAnsi="Consolas" w:cs="Consolas"/>
-          <w:color w:val="000000"/>
-          <w:sz w:val="20"/>
-          <w:szCs w:val="20"/>
-        </w:rPr>
-        <w:t>wiced_hal_puart_enable_rx();</w:t>
+      <w:proofErr w:type="spellStart"/>
+      <w:r>
+        <w:rPr>
+          <w:rFonts w:ascii="Consolas" w:hAnsi="Consolas" w:cs="Consolas"/>
+          <w:color w:val="000000"/>
+          <w:sz w:val="20"/>
+          <w:szCs w:val="20"/>
+        </w:rPr>
+        <w:t>wiced_hal_puart_enable_</w:t>
+      </w:r>
+      <w:proofErr w:type="gramStart"/>
+      <w:r>
+        <w:rPr>
+          <w:rFonts w:ascii="Consolas" w:hAnsi="Consolas" w:cs="Consolas"/>
+          <w:color w:val="000000"/>
+          <w:sz w:val="20"/>
+          <w:szCs w:val="20"/>
+        </w:rPr>
+        <w:t>rx</w:t>
+      </w:r>
+      <w:proofErr w:type="spellEnd"/>
+      <w:r>
+        <w:rPr>
+          <w:rFonts w:ascii="Consolas" w:hAnsi="Consolas" w:cs="Consolas"/>
+          <w:color w:val="000000"/>
+          <w:sz w:val="20"/>
+          <w:szCs w:val="20"/>
+        </w:rPr>
+        <w:t>(</w:t>
+      </w:r>
+      <w:proofErr w:type="gramEnd"/>
+      <w:r>
+        <w:rPr>
+          <w:rFonts w:ascii="Consolas" w:hAnsi="Consolas" w:cs="Consolas"/>
+          <w:color w:val="000000"/>
+          <w:sz w:val="20"/>
+          <w:szCs w:val="20"/>
+        </w:rPr>
+        <w:t>);</w:t>
       </w:r>
     </w:p>
     <w:p>
@@ -9766,6 +11752,7 @@
         </w:rPr>
         <w:t xml:space="preserve"> </w:t>
       </w:r>
+      <w:proofErr w:type="spellStart"/>
       <w:r>
         <w:rPr>
           <w:rFonts w:ascii="Consolas" w:hAnsi="Consolas" w:cs="Consolas"/>
@@ -9777,6 +11764,7 @@
         </w:rPr>
         <w:t>rx_interrupt_</w:t>
       </w:r>
+      <w:proofErr w:type="gramStart"/>
       <w:r>
         <w:rPr>
           <w:rFonts w:ascii="Consolas" w:hAnsi="Consolas" w:cs="Consolas"/>
@@ -9788,6 +11776,7 @@
         </w:rPr>
         <w:t>callback</w:t>
       </w:r>
+      <w:proofErr w:type="spellEnd"/>
       <w:r>
         <w:rPr>
           <w:rFonts w:ascii="Consolas" w:hAnsi="Consolas" w:cs="Consolas"/>
@@ -9797,6 +11786,7 @@
         </w:rPr>
         <w:t>(</w:t>
       </w:r>
+      <w:proofErr w:type="gramEnd"/>
       <w:r>
         <w:rPr>
           <w:rFonts w:ascii="Consolas" w:hAnsi="Consolas" w:cs="Consolas"/>
@@ -9872,16 +11862,47 @@
           <w:sz w:val="20"/>
           <w:szCs w:val="20"/>
         </w:rPr>
-        <w:t>uint8_t</w:t>
-      </w:r>
-      <w:r>
-        <w:rPr>
-          <w:rFonts w:ascii="Consolas" w:hAnsi="Consolas" w:cs="Consolas"/>
-          <w:color w:val="000000"/>
-          <w:sz w:val="20"/>
-          <w:szCs w:val="20"/>
-        </w:rPr>
-        <w:t xml:space="preserve">  readbyte;</w:t>
+        <w:t>uint8_</w:t>
+      </w:r>
+      <w:proofErr w:type="gramStart"/>
+      <w:r>
+        <w:rPr>
+          <w:rFonts w:ascii="Consolas" w:hAnsi="Consolas" w:cs="Consolas"/>
+          <w:color w:val="005032"/>
+          <w:sz w:val="20"/>
+          <w:szCs w:val="20"/>
+        </w:rPr>
+        <w:t>t</w:t>
+      </w:r>
+      <w:r>
+        <w:rPr>
+          <w:rFonts w:ascii="Consolas" w:hAnsi="Consolas" w:cs="Consolas"/>
+          <w:color w:val="000000"/>
+          <w:sz w:val="20"/>
+          <w:szCs w:val="20"/>
+        </w:rPr>
+        <w:t xml:space="preserve">  </w:t>
+      </w:r>
+      <w:proofErr w:type="spellStart"/>
+      <w:r>
+        <w:rPr>
+          <w:rFonts w:ascii="Consolas" w:hAnsi="Consolas" w:cs="Consolas"/>
+          <w:color w:val="000000"/>
+          <w:sz w:val="20"/>
+          <w:szCs w:val="20"/>
+        </w:rPr>
+        <w:t>readbyte</w:t>
+      </w:r>
+      <w:proofErr w:type="spellEnd"/>
+      <w:proofErr w:type="gramEnd"/>
+      <w:r>
+        <w:rPr>
+          <w:rFonts w:ascii="Consolas" w:hAnsi="Consolas" w:cs="Consolas"/>
+          <w:color w:val="000000"/>
+          <w:sz w:val="20"/>
+          <w:szCs w:val="20"/>
+        </w:rPr>
+        <w:t>;</w:t>
       </w:r>
     </w:p>
     <w:p>
@@ -10007,7 +12028,58 @@
           <w:sz w:val="20"/>
           <w:szCs w:val="20"/>
         </w:rPr>
-        <w:t xml:space="preserve">    wiced_hal_puart_read( &amp;readbyte );</w:t>
+        <w:t xml:space="preserve">    </w:t>
+      </w:r>
+      <w:proofErr w:type="spellStart"/>
+      <w:r>
+        <w:rPr>
+          <w:rFonts w:ascii="Consolas" w:hAnsi="Consolas" w:cs="Consolas"/>
+          <w:color w:val="000000"/>
+          <w:sz w:val="20"/>
+          <w:szCs w:val="20"/>
+        </w:rPr>
+        <w:t>wiced_hal_puart_</w:t>
+      </w:r>
+      <w:proofErr w:type="gramStart"/>
+      <w:r>
+        <w:rPr>
+          <w:rFonts w:ascii="Consolas" w:hAnsi="Consolas" w:cs="Consolas"/>
+          <w:color w:val="000000"/>
+          <w:sz w:val="20"/>
+          <w:szCs w:val="20"/>
+        </w:rPr>
+        <w:t>read</w:t>
+      </w:r>
+      <w:proofErr w:type="spellEnd"/>
+      <w:r>
+        <w:rPr>
+          <w:rFonts w:ascii="Consolas" w:hAnsi="Consolas" w:cs="Consolas"/>
+          <w:color w:val="000000"/>
+          <w:sz w:val="20"/>
+          <w:szCs w:val="20"/>
+        </w:rPr>
+        <w:t>( &amp;</w:t>
+      </w:r>
+      <w:proofErr w:type="spellStart"/>
+      <w:proofErr w:type="gramEnd"/>
+      <w:r>
+        <w:rPr>
+          <w:rFonts w:ascii="Consolas" w:hAnsi="Consolas" w:cs="Consolas"/>
+          <w:color w:val="000000"/>
+          <w:sz w:val="20"/>
+          <w:szCs w:val="20"/>
+        </w:rPr>
+        <w:t>readbyte</w:t>
+      </w:r>
+      <w:proofErr w:type="spellEnd"/>
+      <w:r>
+        <w:rPr>
+          <w:rFonts w:ascii="Consolas" w:hAnsi="Consolas" w:cs="Consolas"/>
+          <w:color w:val="000000"/>
+          <w:sz w:val="20"/>
+          <w:szCs w:val="20"/>
+        </w:rPr>
+        <w:t xml:space="preserve"> );</w:t>
       </w:r>
     </w:p>
     <w:p>
@@ -10031,7 +12103,27 @@
           <w:sz w:val="20"/>
           <w:szCs w:val="20"/>
         </w:rPr>
-        <w:t xml:space="preserve">    wiced_hal_puart_reset_puart_inte</w:t>
+        <w:t xml:space="preserve">    </w:t>
+      </w:r>
+      <w:proofErr w:type="spellStart"/>
+      <w:r>
+        <w:rPr>
+          <w:rFonts w:ascii="Consolas" w:hAnsi="Consolas" w:cs="Consolas"/>
+          <w:color w:val="000000"/>
+          <w:sz w:val="20"/>
+          <w:szCs w:val="20"/>
+        </w:rPr>
+        <w:t>wiced_hal_puart_reset_puart_</w:t>
+      </w:r>
+      <w:proofErr w:type="gramStart"/>
+      <w:r>
+        <w:rPr>
+          <w:rFonts w:ascii="Consolas" w:hAnsi="Consolas" w:cs="Consolas"/>
+          <w:color w:val="000000"/>
+          <w:sz w:val="20"/>
+          <w:szCs w:val="20"/>
+        </w:rPr>
+        <w:t>inte</w:t>
       </w:r>
       <w:r>
         <w:rPr>
@@ -10049,7 +12141,27 @@
           <w:sz w:val="20"/>
           <w:szCs w:val="20"/>
         </w:rPr>
-        <w:t>rupt();</w:t>
+        <w:t>rupt</w:t>
+      </w:r>
+      <w:proofErr w:type="spellEnd"/>
+      <w:r>
+        <w:rPr>
+          <w:rFonts w:ascii="Consolas" w:hAnsi="Consolas" w:cs="Consolas"/>
+          <w:color w:val="000000"/>
+          <w:sz w:val="20"/>
+          <w:szCs w:val="20"/>
+        </w:rPr>
+        <w:t>(</w:t>
+      </w:r>
+      <w:proofErr w:type="gramEnd"/>
+      <w:r>
+        <w:rPr>
+          <w:rFonts w:ascii="Consolas" w:hAnsi="Consolas" w:cs="Consolas"/>
+          <w:color w:val="000000"/>
+          <w:sz w:val="20"/>
+          <w:szCs w:val="20"/>
+        </w:rPr>
+        <w:t>);</w:t>
       </w:r>
     </w:p>
     <w:p>
@@ -10262,7 +12374,23 @@
         <w:t xml:space="preserve"> function</w:t>
       </w:r>
       <w:r>
-        <w:t>. If you want a speed other than the default of 100 kHz then you have to call the set_speed function after the block is initialized:</w:t>
+        <w:t xml:space="preserve">. If you want a speed other than the default of 100 </w:t>
+      </w:r>
+      <w:proofErr w:type="gramStart"/>
+      <w:r>
+        <w:t>kHz</w:t>
+      </w:r>
+      <w:proofErr w:type="gramEnd"/>
+      <w:r>
+        <w:t xml:space="preserve"> then you have to call the </w:t>
+      </w:r>
+      <w:proofErr w:type="spellStart"/>
+      <w:r>
+        <w:t>set_speed</w:t>
+      </w:r>
+      <w:proofErr w:type="spellEnd"/>
+      <w:r>
+        <w:t xml:space="preserve"> function after the block is initialized:</w:t>
       </w:r>
     </w:p>
     <w:p>
@@ -10285,7 +12413,27 @@
           <w:sz w:val="20"/>
           <w:szCs w:val="20"/>
         </w:rPr>
-        <w:t>wiced_hal_i2c_init();</w:t>
+        <w:t>wiced_hal_i2c_</w:t>
+      </w:r>
+      <w:proofErr w:type="gramStart"/>
+      <w:r>
+        <w:rPr>
+          <w:rFonts w:ascii="Consolas" w:hAnsi="Consolas" w:cs="Consolas"/>
+          <w:color w:val="000000"/>
+          <w:sz w:val="20"/>
+          <w:szCs w:val="20"/>
+        </w:rPr>
+        <w:t>init(</w:t>
+      </w:r>
+      <w:proofErr w:type="gramEnd"/>
+      <w:r>
+        <w:rPr>
+          <w:rFonts w:ascii="Consolas" w:hAnsi="Consolas" w:cs="Consolas"/>
+          <w:color w:val="000000"/>
+          <w:sz w:val="20"/>
+          <w:szCs w:val="20"/>
+        </w:rPr>
+        <w:t>);</w:t>
       </w:r>
     </w:p>
     <w:p>
@@ -10363,42 +12511,56 @@
         <w:rPr>
           <w:i/>
         </w:rPr>
-        <w:t>i2c_read</w:t>
-      </w:r>
+        <w:t>i2c_</w:t>
+      </w:r>
+      <w:proofErr w:type="gramStart"/>
       <w:r>
         <w:rPr>
           <w:i/>
         </w:rPr>
+        <w:t>read</w:t>
+      </w:r>
+      <w:r>
+        <w:rPr>
+          <w:i/>
+        </w:rPr>
+        <w:t>(</w:t>
+      </w:r>
+      <w:proofErr w:type="gramEnd"/>
+      <w:r>
+        <w:rPr>
+          <w:i/>
+        </w:rPr>
+        <w:t>)</w:t>
+      </w:r>
+      <w:r>
+        <w:t xml:space="preserve"> and a dedicated write function called </w:t>
+      </w:r>
+      <w:r>
+        <w:rPr>
+          <w:i/>
+        </w:rPr>
+        <w:t>wiced_</w:t>
+      </w:r>
+      <w:r>
+        <w:rPr>
+          <w:i/>
+        </w:rPr>
+        <w:t>hal_</w:t>
+      </w:r>
+      <w:r>
+        <w:rPr>
+          <w:i/>
+        </w:rPr>
+        <w:t>i2c_write</w:t>
+      </w:r>
+      <w:r>
+        <w:rPr>
+          <w:i/>
+        </w:rPr>
         <w:t>()</w:t>
       </w:r>
       <w:r>
-        <w:t xml:space="preserve"> and a dedicated write function called </w:t>
-      </w:r>
-      <w:r>
-        <w:rPr>
-          <w:i/>
-        </w:rPr>
-        <w:t>wiced_</w:t>
-      </w:r>
-      <w:r>
-        <w:rPr>
-          <w:i/>
-        </w:rPr>
-        <w:t>hal_</w:t>
-      </w:r>
-      <w:r>
-        <w:rPr>
-          <w:i/>
-        </w:rPr>
-        <w:t>i2c_write</w:t>
-      </w:r>
-      <w:r>
-        <w:rPr>
-          <w:i/>
-        </w:rPr>
-        <w:t>()</w:t>
-      </w:r>
-      <w:r>
         <w:t>. There is also a function called wiced_</w:t>
       </w:r>
       <w:r>
@@ -10411,10 +12573,18 @@
         <w:t>i2c_</w:t>
       </w:r>
       <w:r>
-        <w:t>combined_read</w:t>
-      </w:r>
-      <w:r>
-        <w:t>()</w:t>
+        <w:t>combined_</w:t>
+      </w:r>
+      <w:proofErr w:type="gramStart"/>
+      <w:r>
+        <w:t>read</w:t>
+      </w:r>
+      <w:r>
+        <w:t>(</w:t>
+      </w:r>
+      <w:proofErr w:type="gramEnd"/>
+      <w:r>
+        <w:t>)</w:t>
       </w:r>
       <w:r>
         <w:t xml:space="preserve"> which </w:t>
@@ -10481,7 +12651,20 @@
         <w:ind w:left="720"/>
       </w:pPr>
       <w:r>
-        <w:t>uint8_t TxData[2] = {0x55, 0xAA};</w:t>
+        <w:t xml:space="preserve">uint8_t </w:t>
+      </w:r>
+      <w:proofErr w:type="spellStart"/>
+      <w:proofErr w:type="gramStart"/>
+      <w:r>
+        <w:t>TxData</w:t>
+      </w:r>
+      <w:proofErr w:type="spellEnd"/>
+      <w:r>
+        <w:t>[</w:t>
+      </w:r>
+      <w:proofErr w:type="gramEnd"/>
+      <w:r>
+        <w:t>2] = {0x55, 0xAA};</w:t>
       </w:r>
     </w:p>
     <w:p>
@@ -10490,7 +12673,20 @@
         <w:ind w:left="720"/>
       </w:pPr>
       <w:r>
-        <w:t>uint8_t RxData[10];</w:t>
+        <w:t xml:space="preserve">uint8_t </w:t>
+      </w:r>
+      <w:proofErr w:type="spellStart"/>
+      <w:proofErr w:type="gramStart"/>
+      <w:r>
+        <w:t>RxData</w:t>
+      </w:r>
+      <w:proofErr w:type="spellEnd"/>
+      <w:r>
+        <w:t>[</w:t>
+      </w:r>
+      <w:proofErr w:type="gramEnd"/>
+      <w:r>
+        <w:t>10];</w:t>
       </w:r>
     </w:p>
     <w:p>
@@ -10499,20 +12695,37 @@
         <w:ind w:left="720"/>
       </w:pPr>
       <w:r>
-        <w:t>wiced_hal_i2c_write(</w:t>
+        <w:t>wiced_hal_i2c_</w:t>
+      </w:r>
+      <w:proofErr w:type="gramStart"/>
+      <w:r>
+        <w:t>write(</w:t>
       </w:r>
       <w:r>
         <w:t xml:space="preserve"> </w:t>
       </w:r>
+      <w:proofErr w:type="spellStart"/>
       <w:r>
         <w:t>TxData</w:t>
       </w:r>
-      <w:r>
-        <w:t>, sizeof(</w:t>
-      </w:r>
+      <w:proofErr w:type="spellEnd"/>
+      <w:proofErr w:type="gramEnd"/>
+      <w:r>
+        <w:t xml:space="preserve">, </w:t>
+      </w:r>
+      <w:proofErr w:type="spellStart"/>
+      <w:r>
+        <w:t>sizeof</w:t>
+      </w:r>
+      <w:proofErr w:type="spellEnd"/>
+      <w:r>
+        <w:t>(</w:t>
+      </w:r>
+      <w:proofErr w:type="spellStart"/>
       <w:r>
         <w:t>TxData</w:t>
       </w:r>
+      <w:proofErr w:type="spellEnd"/>
       <w:r>
         <w:t>), I2C_ADDRESS</w:t>
       </w:r>
@@ -10530,6 +12743,7 @@
       <w:r>
         <w:t>wiced_hal_i2c_</w:t>
       </w:r>
+      <w:proofErr w:type="gramStart"/>
       <w:r>
         <w:t>read</w:t>
       </w:r>
@@ -10539,15 +12753,28 @@
       <w:r>
         <w:t xml:space="preserve"> </w:t>
       </w:r>
+      <w:proofErr w:type="spellStart"/>
       <w:r>
         <w:t>RxData</w:t>
       </w:r>
-      <w:r>
-        <w:t>, sizeof(</w:t>
-      </w:r>
+      <w:proofErr w:type="spellEnd"/>
+      <w:proofErr w:type="gramEnd"/>
+      <w:r>
+        <w:t xml:space="preserve">, </w:t>
+      </w:r>
+      <w:proofErr w:type="spellStart"/>
+      <w:r>
+        <w:t>sizeof</w:t>
+      </w:r>
+      <w:proofErr w:type="spellEnd"/>
+      <w:r>
+        <w:t>(</w:t>
+      </w:r>
+      <w:proofErr w:type="spellStart"/>
       <w:r>
         <w:t>RxData</w:t>
       </w:r>
+      <w:proofErr w:type="spellEnd"/>
       <w:r>
         <w:t>), I2C_ADDRESS</w:t>
       </w:r>
@@ -10566,7 +12793,21 @@
         <w:rPr>
           <w:i/>
         </w:rPr>
-        <w:t>wiced_hal_i2c_combined_read()</w:t>
+        <w:t>wiced_hal_i2c_combined_</w:t>
+      </w:r>
+      <w:proofErr w:type="gramStart"/>
+      <w:r>
+        <w:rPr>
+          <w:i/>
+        </w:rPr>
+        <w:t>read(</w:t>
+      </w:r>
+      <w:proofErr w:type="gramEnd"/>
+      <w:r>
+        <w:rPr>
+          <w:i/>
+        </w:rPr>
+        <w:t>)</w:t>
       </w:r>
       <w:r>
         <w:t xml:space="preserve"> function to do both in one function call. The function takes a pointer to the write data buffer, the number of bytes to write, a pointer to the read data buffer, the number of bytes to read, and finally, the 7-bit slave address. </w:t>
@@ -10592,7 +12833,20 @@
         <w:ind w:left="720"/>
       </w:pPr>
       <w:r>
-        <w:t>uint8_t TxData[2] = {0x55, 0xAA};</w:t>
+        <w:t xml:space="preserve">uint8_t </w:t>
+      </w:r>
+      <w:proofErr w:type="spellStart"/>
+      <w:proofErr w:type="gramStart"/>
+      <w:r>
+        <w:t>TxData</w:t>
+      </w:r>
+      <w:proofErr w:type="spellEnd"/>
+      <w:r>
+        <w:t>[</w:t>
+      </w:r>
+      <w:proofErr w:type="gramEnd"/>
+      <w:r>
+        <w:t>2] = {0x55, 0xAA};</w:t>
       </w:r>
     </w:p>
     <w:p>
@@ -10601,7 +12855,20 @@
         <w:ind w:left="720"/>
       </w:pPr>
       <w:r>
-        <w:t>uint8_t RxData[10];</w:t>
+        <w:t xml:space="preserve">uint8_t </w:t>
+      </w:r>
+      <w:proofErr w:type="spellStart"/>
+      <w:proofErr w:type="gramStart"/>
+      <w:r>
+        <w:t>RxData</w:t>
+      </w:r>
+      <w:proofErr w:type="spellEnd"/>
+      <w:r>
+        <w:t>[</w:t>
+      </w:r>
+      <w:proofErr w:type="gramEnd"/>
+      <w:r>
+        <w:t>10];</w:t>
       </w:r>
     </w:p>
     <w:p>
@@ -10612,7 +12879,11 @@
         <w:t>wiced_hal_i2c_</w:t>
       </w:r>
       <w:r>
-        <w:t>combined_read</w:t>
+        <w:t>combined_</w:t>
+      </w:r>
+      <w:proofErr w:type="gramStart"/>
+      <w:r>
+        <w:t>read</w:t>
       </w:r>
       <w:r>
         <w:t>(</w:t>
@@ -10620,15 +12891,52 @@
       <w:r>
         <w:t xml:space="preserve"> </w:t>
       </w:r>
-      <w:r>
-        <w:t>TxData, sizeof(TxData), RxData</w:t>
-      </w:r>
-      <w:r>
-        <w:t>, sizeof(</w:t>
-      </w:r>
+      <w:proofErr w:type="spellStart"/>
+      <w:r>
+        <w:t>TxData</w:t>
+      </w:r>
+      <w:proofErr w:type="spellEnd"/>
+      <w:proofErr w:type="gramEnd"/>
+      <w:r>
+        <w:t xml:space="preserve">, </w:t>
+      </w:r>
+      <w:proofErr w:type="spellStart"/>
+      <w:r>
+        <w:t>sizeof</w:t>
+      </w:r>
+      <w:proofErr w:type="spellEnd"/>
+      <w:r>
+        <w:t>(</w:t>
+      </w:r>
+      <w:proofErr w:type="spellStart"/>
+      <w:r>
+        <w:t>TxData</w:t>
+      </w:r>
+      <w:proofErr w:type="spellEnd"/>
+      <w:r>
+        <w:t xml:space="preserve">), </w:t>
+      </w:r>
+      <w:proofErr w:type="spellStart"/>
       <w:r>
         <w:t>RxData</w:t>
       </w:r>
+      <w:proofErr w:type="spellEnd"/>
+      <w:r>
+        <w:t xml:space="preserve">, </w:t>
+      </w:r>
+      <w:proofErr w:type="spellStart"/>
+      <w:r>
+        <w:t>sizeof</w:t>
+      </w:r>
+      <w:proofErr w:type="spellEnd"/>
+      <w:r>
+        <w:t>(</w:t>
+      </w:r>
+      <w:proofErr w:type="spellStart"/>
+      <w:r>
+        <w:t>RxData</w:t>
+      </w:r>
+      <w:proofErr w:type="spellEnd"/>
       <w:r>
         <w:t>), I2C_ADDRESS</w:t>
       </w:r>
@@ -11029,6 +13337,7 @@
         </w:rPr>
         <w:t>"</w:t>
       </w:r>
+      <w:proofErr w:type="spellStart"/>
       <w:r>
         <w:rPr>
           <w:rFonts w:ascii="Consolas" w:hAnsi="Consolas" w:cs="Consolas"/>
@@ -11038,6 +13347,7 @@
         </w:rPr>
         <w:t>wiced_hal_adc.h</w:t>
       </w:r>
+      <w:proofErr w:type="spellEnd"/>
       <w:r>
         <w:rPr>
           <w:rFonts w:ascii="Consolas" w:hAnsi="Consolas" w:cs="Consolas"/>
@@ -11095,7 +13405,27 @@
           <w:sz w:val="20"/>
           <w:szCs w:val="20"/>
         </w:rPr>
-        <w:t>ne ADC_CHANNEL     (ADC_INPUT_P</w:t>
+        <w:t xml:space="preserve">ne ADC_CHANNEL  </w:t>
+      </w:r>
+      <w:proofErr w:type="gramStart"/>
+      <w:r>
+        <w:rPr>
+          <w:rFonts w:ascii="Consolas" w:hAnsi="Consolas" w:cs="Consolas"/>
+          <w:color w:val="000000"/>
+          <w:sz w:val="20"/>
+          <w:szCs w:val="20"/>
+        </w:rPr>
+        <w:t xml:space="preserve">   (</w:t>
+      </w:r>
+      <w:proofErr w:type="gramEnd"/>
+      <w:r>
+        <w:rPr>
+          <w:rFonts w:ascii="Consolas" w:hAnsi="Consolas" w:cs="Consolas"/>
+          <w:color w:val="000000"/>
+          <w:sz w:val="20"/>
+          <w:szCs w:val="20"/>
+        </w:rPr>
+        <w:t>ADC_INPUT_P</w:t>
       </w:r>
       <w:r>
         <w:rPr>
@@ -11144,14 +13474,45 @@
           <w:szCs w:val="20"/>
         </w:rPr>
       </w:pPr>
-      <w:r>
-        <w:rPr>
-          <w:rFonts w:ascii="Consolas" w:hAnsi="Consolas" w:cs="Consolas"/>
-          <w:color w:val="000000"/>
-          <w:sz w:val="20"/>
-          <w:szCs w:val="20"/>
-        </w:rPr>
-        <w:t>wiced_hal_adc_init();</w:t>
+      <w:proofErr w:type="spellStart"/>
+      <w:r>
+        <w:rPr>
+          <w:rFonts w:ascii="Consolas" w:hAnsi="Consolas" w:cs="Consolas"/>
+          <w:color w:val="000000"/>
+          <w:sz w:val="20"/>
+          <w:szCs w:val="20"/>
+        </w:rPr>
+        <w:t>wiced_hal_adc_</w:t>
+      </w:r>
+      <w:proofErr w:type="gramStart"/>
+      <w:r>
+        <w:rPr>
+          <w:rFonts w:ascii="Consolas" w:hAnsi="Consolas" w:cs="Consolas"/>
+          <w:color w:val="000000"/>
+          <w:sz w:val="20"/>
+          <w:szCs w:val="20"/>
+        </w:rPr>
+        <w:t>init</w:t>
+      </w:r>
+      <w:proofErr w:type="spellEnd"/>
+      <w:r>
+        <w:rPr>
+          <w:rFonts w:ascii="Consolas" w:hAnsi="Consolas" w:cs="Consolas"/>
+          <w:color w:val="000000"/>
+          <w:sz w:val="20"/>
+          <w:szCs w:val="20"/>
+        </w:rPr>
+        <w:t>(</w:t>
+      </w:r>
+      <w:proofErr w:type="gramEnd"/>
+      <w:r>
+        <w:rPr>
+          <w:rFonts w:ascii="Consolas" w:hAnsi="Consolas" w:cs="Consolas"/>
+          <w:color w:val="000000"/>
+          <w:sz w:val="20"/>
+          <w:szCs w:val="20"/>
+        </w:rPr>
+        <w:t>);</w:t>
       </w:r>
     </w:p>
     <w:p>
@@ -11167,28 +13528,130 @@
           <w:szCs w:val="20"/>
         </w:rPr>
       </w:pPr>
-      <w:r>
-        <w:rPr>
-          <w:rFonts w:ascii="Consolas" w:hAnsi="Consolas" w:cs="Consolas"/>
-          <w:color w:val="000000"/>
-          <w:sz w:val="20"/>
-          <w:szCs w:val="20"/>
-        </w:rPr>
-        <w:t>raw_val = wiced_hal_adc_read_raw_sample( ADC_CHANNEL );</w:t>
+      <w:proofErr w:type="spellStart"/>
+      <w:r>
+        <w:rPr>
+          <w:rFonts w:ascii="Consolas" w:hAnsi="Consolas" w:cs="Consolas"/>
+          <w:color w:val="000000"/>
+          <w:sz w:val="20"/>
+          <w:szCs w:val="20"/>
+        </w:rPr>
+        <w:t>raw_val</w:t>
+      </w:r>
+      <w:proofErr w:type="spellEnd"/>
+      <w:r>
+        <w:rPr>
+          <w:rFonts w:ascii="Consolas" w:hAnsi="Consolas" w:cs="Consolas"/>
+          <w:color w:val="000000"/>
+          <w:sz w:val="20"/>
+          <w:szCs w:val="20"/>
+        </w:rPr>
+        <w:t xml:space="preserve"> = </w:t>
+      </w:r>
+      <w:proofErr w:type="spellStart"/>
+      <w:r>
+        <w:rPr>
+          <w:rFonts w:ascii="Consolas" w:hAnsi="Consolas" w:cs="Consolas"/>
+          <w:color w:val="000000"/>
+          <w:sz w:val="20"/>
+          <w:szCs w:val="20"/>
+        </w:rPr>
+        <w:t>wiced_hal_adc_read_raw_</w:t>
+      </w:r>
+      <w:proofErr w:type="gramStart"/>
+      <w:r>
+        <w:rPr>
+          <w:rFonts w:ascii="Consolas" w:hAnsi="Consolas" w:cs="Consolas"/>
+          <w:color w:val="000000"/>
+          <w:sz w:val="20"/>
+          <w:szCs w:val="20"/>
+        </w:rPr>
+        <w:t>sample</w:t>
+      </w:r>
+      <w:proofErr w:type="spellEnd"/>
+      <w:r>
+        <w:rPr>
+          <w:rFonts w:ascii="Consolas" w:hAnsi="Consolas" w:cs="Consolas"/>
+          <w:color w:val="000000"/>
+          <w:sz w:val="20"/>
+          <w:szCs w:val="20"/>
+        </w:rPr>
+        <w:t>( ADC</w:t>
+      </w:r>
+      <w:proofErr w:type="gramEnd"/>
+      <w:r>
+        <w:rPr>
+          <w:rFonts w:ascii="Consolas" w:hAnsi="Consolas" w:cs="Consolas"/>
+          <w:color w:val="000000"/>
+          <w:sz w:val="20"/>
+          <w:szCs w:val="20"/>
+        </w:rPr>
+        <w:t>_CHANNEL );</w:t>
       </w:r>
     </w:p>
     <w:p>
       <w:pPr>
         <w:ind w:left="720"/>
       </w:pPr>
-      <w:r>
-        <w:rPr>
-          <w:rFonts w:ascii="Consolas" w:hAnsi="Consolas" w:cs="Consolas"/>
-          <w:color w:val="000000"/>
-          <w:sz w:val="20"/>
-          <w:szCs w:val="20"/>
-        </w:rPr>
-        <w:t>voltage_val = wiced_hal_adc_read_voltage( ADC_CHANNEL );</w:t>
+      <w:proofErr w:type="spellStart"/>
+      <w:r>
+        <w:rPr>
+          <w:rFonts w:ascii="Consolas" w:hAnsi="Consolas" w:cs="Consolas"/>
+          <w:color w:val="000000"/>
+          <w:sz w:val="20"/>
+          <w:szCs w:val="20"/>
+        </w:rPr>
+        <w:t>voltage_val</w:t>
+      </w:r>
+      <w:proofErr w:type="spellEnd"/>
+      <w:r>
+        <w:rPr>
+          <w:rFonts w:ascii="Consolas" w:hAnsi="Consolas" w:cs="Consolas"/>
+          <w:color w:val="000000"/>
+          <w:sz w:val="20"/>
+          <w:szCs w:val="20"/>
+        </w:rPr>
+        <w:t xml:space="preserve"> = </w:t>
+      </w:r>
+      <w:proofErr w:type="spellStart"/>
+      <w:r>
+        <w:rPr>
+          <w:rFonts w:ascii="Consolas" w:hAnsi="Consolas" w:cs="Consolas"/>
+          <w:color w:val="000000"/>
+          <w:sz w:val="20"/>
+          <w:szCs w:val="20"/>
+        </w:rPr>
+        <w:t>wiced_hal_adc_read_</w:t>
+      </w:r>
+      <w:proofErr w:type="gramStart"/>
+      <w:r>
+        <w:rPr>
+          <w:rFonts w:ascii="Consolas" w:hAnsi="Consolas" w:cs="Consolas"/>
+          <w:color w:val="000000"/>
+          <w:sz w:val="20"/>
+          <w:szCs w:val="20"/>
+        </w:rPr>
+        <w:t>voltage</w:t>
+      </w:r>
+      <w:proofErr w:type="spellEnd"/>
+      <w:r>
+        <w:rPr>
+          <w:rFonts w:ascii="Consolas" w:hAnsi="Consolas" w:cs="Consolas"/>
+          <w:color w:val="000000"/>
+          <w:sz w:val="20"/>
+          <w:szCs w:val="20"/>
+        </w:rPr>
+        <w:t>( ADC</w:t>
+      </w:r>
+      <w:proofErr w:type="gramEnd"/>
+      <w:r>
+        <w:rPr>
+          <w:rFonts w:ascii="Consolas" w:hAnsi="Consolas" w:cs="Consolas"/>
+          <w:color w:val="000000"/>
+          <w:sz w:val="20"/>
+          <w:szCs w:val="20"/>
+        </w:rPr>
+        <w:t>_CHANNEL );</w:t>
       </w:r>
       <w:r>
         <w:br w:type="page"/>
@@ -11213,14 +13676,24 @@
       <w:r>
         <w:t>"</w:t>
       </w:r>
+      <w:proofErr w:type="spellStart"/>
       <w:r>
         <w:t>wiced_result_t</w:t>
       </w:r>
+      <w:proofErr w:type="spellEnd"/>
       <w:r>
         <w:t>"</w:t>
       </w:r>
       <w:r>
-        <w:t xml:space="preserve"> which is a giant enumeration. If you right-click on wiced_result_t from a variable declaration in WICED Studio, select </w:t>
+        <w:t xml:space="preserve"> which is a giant enumeration. If you right-click on </w:t>
+      </w:r>
+      <w:proofErr w:type="spellStart"/>
+      <w:r>
+        <w:t>wiced_result_t</w:t>
+      </w:r>
+      <w:proofErr w:type="spellEnd"/>
+      <w:r>
+        <w:t xml:space="preserve"> from a variable declaration in WICED Studio, select </w:t>
       </w:r>
       <w:r>
         <w:t>"</w:t>
@@ -11232,7 +13705,15 @@
         <w:t>"</w:t>
       </w:r>
       <w:r>
-        <w:t xml:space="preserve">, and choose wiced_result.h you will see this: </w:t>
+        <w:t xml:space="preserve">, and choose </w:t>
+      </w:r>
+      <w:proofErr w:type="spellStart"/>
+      <w:r>
+        <w:t>wiced_result.h</w:t>
+      </w:r>
+      <w:proofErr w:type="spellEnd"/>
+      <w:r>
+        <w:t xml:space="preserve"> you will see this: </w:t>
       </w:r>
     </w:p>
     <w:p>
@@ -11296,8 +13777,16 @@
         <w:rPr>
           <w:b/>
         </w:rPr>
-        <w:t>WICED_* :</w:t>
-      </w:r>
+        <w:t>WICED_</w:t>
+      </w:r>
+      <w:proofErr w:type="gramStart"/>
+      <w:r>
+        <w:rPr>
+          <w:b/>
+        </w:rPr>
+        <w:t>* :</w:t>
+      </w:r>
+      <w:proofErr w:type="gramEnd"/>
     </w:p>
     <w:p>
       <w:r>
@@ -11463,7 +13952,15 @@
         <w:t>WW101_2_</w:t>
       </w:r>
       <w:r>
-        <w:t>&lt;KitName&gt;</w:t>
+        <w:t>&lt;</w:t>
+      </w:r>
+      <w:proofErr w:type="spellStart"/>
+      <w:r>
+        <w:t>KitName</w:t>
+      </w:r>
+      <w:proofErr w:type="spellEnd"/>
+      <w:r>
+        <w:t>&gt;</w:t>
       </w:r>
       <w:r>
         <w:t xml:space="preserve"> into the platforms directory</w:t>
@@ -11886,8 +14383,13 @@
       <w:r>
         <w:t xml:space="preserve">Add code to 02_blinkled.c in the </w:t>
       </w:r>
-      <w:r>
-        <w:t xml:space="preserve">led_control thread function </w:t>
+      <w:proofErr w:type="spellStart"/>
+      <w:r>
+        <w:t>led_control</w:t>
+      </w:r>
+      <w:proofErr w:type="spellEnd"/>
+      <w:r>
+        <w:t xml:space="preserve"> thread function </w:t>
       </w:r>
       <w:r>
         <w:t xml:space="preserve">as indicated </w:t>
@@ -12091,8 +14593,13 @@
         <w:ind w:left="360"/>
       </w:pPr>
       <w:r>
-        <w:t>What is the purpose of the function bt_cback</w:t>
-      </w:r>
+        <w:t xml:space="preserve">What is the purpose of the function </w:t>
+      </w:r>
+      <w:proofErr w:type="spellStart"/>
+      <w:r>
+        <w:t>bt_cback</w:t>
+      </w:r>
+      <w:proofErr w:type="spellEnd"/>
       <w:r>
         <w:t>?</w:t>
       </w:r>
@@ -12168,7 +14675,15 @@
         <w:t>Rename the C file, m</w:t>
       </w:r>
       <w:r>
-        <w:t>odify the makefile as needed and create a make target.</w:t>
+        <w:t xml:space="preserve">odify the </w:t>
+      </w:r>
+      <w:proofErr w:type="spellStart"/>
+      <w:r>
+        <w:t>makefile</w:t>
+      </w:r>
+      <w:proofErr w:type="spellEnd"/>
+      <w:r>
+        <w:t xml:space="preserve"> as needed and create a make target.</w:t>
       </w:r>
     </w:p>
     <w:p>
@@ -12249,7 +14764,15 @@
         </w:numPr>
       </w:pPr>
       <w:r>
-        <w:t>Hint: Remember to add the required include for the wiced_bt_trace.h header file.</w:t>
+        <w:t xml:space="preserve">Hint: Remember to add the required include for the </w:t>
+      </w:r>
+      <w:proofErr w:type="spellStart"/>
+      <w:r>
+        <w:t>wiced_bt_trace.h</w:t>
+      </w:r>
+      <w:proofErr w:type="spellEnd"/>
+      <w:r>
+        <w:t xml:space="preserve"> header file.</w:t>
       </w:r>
     </w:p>
     <w:p>
@@ -12305,7 +14828,15 @@
         <w:t>'</w:t>
       </w:r>
       <w:r>
-        <w:t>t forget to add the C flag to the makefile:</w:t>
+        <w:t xml:space="preserve">t forget to add the C flag to the </w:t>
+      </w:r>
+      <w:proofErr w:type="spellStart"/>
+      <w:r>
+        <w:t>makefile</w:t>
+      </w:r>
+      <w:proofErr w:type="spellEnd"/>
+      <w:r>
+        <w:t>:</w:t>
       </w:r>
     </w:p>
     <w:p>
@@ -12389,9 +14920,11 @@
       <w:r>
         <w:t>"</w:t>
       </w:r>
+      <w:proofErr w:type="spellStart"/>
       <w:r>
         <w:t>Software_tools</w:t>
       </w:r>
+      <w:proofErr w:type="spellEnd"/>
       <w:r>
         <w:t>"</w:t>
       </w:r>
@@ -12520,7 +15053,15 @@
         <w:t xml:space="preserve">rename the C file, </w:t>
       </w:r>
       <w:r>
-        <w:t>update the makefile, and create a make target.</w:t>
+        <w:t xml:space="preserve">update the </w:t>
+      </w:r>
+      <w:proofErr w:type="spellStart"/>
+      <w:r>
+        <w:t>makefile</w:t>
+      </w:r>
+      <w:proofErr w:type="spellEnd"/>
+      <w:r>
+        <w:t>, and create a make target.</w:t>
       </w:r>
     </w:p>
     <w:p>
@@ -12650,7 +15191,15 @@
         <w:t xml:space="preserve">rename the C file, </w:t>
       </w:r>
       <w:r>
-        <w:t>update the makefile, and create a make target.</w:t>
+        <w:t xml:space="preserve">update the </w:t>
+      </w:r>
+      <w:proofErr w:type="spellStart"/>
+      <w:r>
+        <w:t>makefile</w:t>
+      </w:r>
+      <w:proofErr w:type="spellEnd"/>
+      <w:r>
+        <w:t>, and create a make target.</w:t>
       </w:r>
     </w:p>
     <w:p>
@@ -12664,14 +15213,35 @@
       <w:r>
         <w:t xml:space="preserve">Remove the code from the previous example that blinks the LED – the calls to </w:t>
       </w:r>
-      <w:r>
-        <w:t>wiced_rtos_create_thread(), wiced_rtos_</w:t>
+      <w:proofErr w:type="spellStart"/>
+      <w:r>
+        <w:t>wiced_rtos_create_</w:t>
+      </w:r>
+      <w:proofErr w:type="gramStart"/>
+      <w:r>
+        <w:t>thread</w:t>
+      </w:r>
+      <w:proofErr w:type="spellEnd"/>
+      <w:r>
+        <w:t>(</w:t>
+      </w:r>
+      <w:proofErr w:type="gramEnd"/>
+      <w:r>
+        <w:t xml:space="preserve">), </w:t>
+      </w:r>
+      <w:proofErr w:type="spellStart"/>
+      <w:r>
+        <w:t>wiced_rtos_</w:t>
       </w:r>
       <w:r>
         <w:t>init</w:t>
       </w:r>
       <w:r>
-        <w:t>_thread() and delete or comment out the thread function</w:t>
+        <w:t>_thread</w:t>
+      </w:r>
+      <w:proofErr w:type="spellEnd"/>
+      <w:r>
+        <w:t>() and delete or comment out the thread function</w:t>
       </w:r>
       <w:r>
         <w:rPr>
@@ -12804,8 +15374,13 @@
         <w:t>Rename the C file, update</w:t>
       </w:r>
       <w:r>
-        <w:t xml:space="preserve"> the makefile</w:t>
-      </w:r>
+        <w:t xml:space="preserve"> the </w:t>
+      </w:r>
+      <w:proofErr w:type="spellStart"/>
+      <w:r>
+        <w:t>makefile</w:t>
+      </w:r>
+      <w:proofErr w:type="spellEnd"/>
       <w:r>
         <w:t>,</w:t>
       </w:r>
@@ -13209,7 +15784,15 @@
               <w:ind w:left="0"/>
             </w:pPr>
             <w:r>
-              <w:t>The bits are:  Unused, MB1, MB0, Prox, CS3, CS2, CS1, CS0</w:t>
+              <w:t xml:space="preserve">The bits are:  Unused, MB1, MB0, </w:t>
+            </w:r>
+            <w:proofErr w:type="spellStart"/>
+            <w:r>
+              <w:t>Prox</w:t>
+            </w:r>
+            <w:proofErr w:type="spellEnd"/>
+            <w:r>
+              <w:t>, CS3, CS2, CS1, CS0</w:t>
             </w:r>
           </w:p>
         </w:tc>
@@ -13517,7 +16100,15 @@
         <w:t>buttons</w:t>
       </w:r>
       <w:r>
-        <w:t>. Rename the C file, update the makefile, and create a make target.</w:t>
+        <w:t xml:space="preserve">. Rename the C file, update the </w:t>
+      </w:r>
+      <w:proofErr w:type="spellStart"/>
+      <w:r>
+        <w:t>makefile</w:t>
+      </w:r>
+      <w:proofErr w:type="spellEnd"/>
+      <w:r>
+        <w:t>, and create a make target.</w:t>
       </w:r>
     </w:p>
     <w:p>
@@ -13565,7 +16156,23 @@
         <w:t>Hint: Don't forget to enable</w:t>
       </w:r>
       <w:r>
-        <w:t xml:space="preserve"> WICED_BT_TRACE in the makefile, add the include for the wiced_bt_trace.h header file, and redirect the debug UART to the PUART. See the debug printing exercise if you need additional help.</w:t>
+        <w:t xml:space="preserve"> WICED_BT_TRACE in the </w:t>
+      </w:r>
+      <w:proofErr w:type="spellStart"/>
+      <w:r>
+        <w:t>makefile</w:t>
+      </w:r>
+      <w:proofErr w:type="spellEnd"/>
+      <w:r>
+        <w:t xml:space="preserve">, add the include for the </w:t>
+      </w:r>
+      <w:proofErr w:type="spellStart"/>
+      <w:r>
+        <w:t>wiced_bt_trace.h</w:t>
+      </w:r>
+      <w:proofErr w:type="spellEnd"/>
+      <w:r>
+        <w:t xml:space="preserve"> header file, and redirect the debug UART to the PUART. See the debug printing exercise if you need additional help.</w:t>
       </w:r>
     </w:p>
     <w:p>
@@ -13683,8 +16290,13 @@
         <w:t>Rename the C file, u</w:t>
       </w:r>
       <w:r>
-        <w:t>pdate the makefile</w:t>
-      </w:r>
+        <w:t xml:space="preserve">pdate the </w:t>
+      </w:r>
+      <w:proofErr w:type="spellStart"/>
+      <w:r>
+        <w:t>makefile</w:t>
+      </w:r>
+      <w:proofErr w:type="spellEnd"/>
       <w:r>
         <w:t>,</w:t>
       </w:r>
@@ -13837,7 +16449,38 @@
           <w:szCs w:val="20"/>
         </w:rPr>
         <w:tab/>
-        <w:t>((f&lt;0.0)?-f:f)</w:t>
+        <w:t>((f&lt;0.0</w:t>
+      </w:r>
+      <w:proofErr w:type="gramStart"/>
+      <w:r>
+        <w:rPr>
+          <w:rFonts w:ascii="Courier New" w:hAnsi="Courier New" w:cs="Courier New"/>
+          <w:color w:val="000000"/>
+          <w:sz w:val="20"/>
+          <w:szCs w:val="20"/>
+        </w:rPr>
+        <w:t>)?-</w:t>
+      </w:r>
+      <w:proofErr w:type="spellStart"/>
+      <w:proofErr w:type="gramEnd"/>
+      <w:r>
+        <w:rPr>
+          <w:rFonts w:ascii="Courier New" w:hAnsi="Courier New" w:cs="Courier New"/>
+          <w:color w:val="000000"/>
+          <w:sz w:val="20"/>
+          <w:szCs w:val="20"/>
+        </w:rPr>
+        <w:t>f:f</w:t>
+      </w:r>
+      <w:proofErr w:type="spellEnd"/>
+      <w:r>
+        <w:rPr>
+          <w:rFonts w:ascii="Courier New" w:hAnsi="Courier New" w:cs="Courier New"/>
+          <w:color w:val="000000"/>
+          <w:sz w:val="20"/>
+          <w:szCs w:val="20"/>
+        </w:rPr>
+        <w:t>)</w:t>
       </w:r>
     </w:p>
     <w:p>
@@ -13899,6 +16542,7 @@
         </w:rPr>
         <w:t>(</w:t>
       </w:r>
+      <w:proofErr w:type="spellStart"/>
       <w:r>
         <w:rPr>
           <w:rFonts w:ascii="Courier New" w:hAnsi="Courier New" w:cs="Courier New"/>
@@ -13909,6 +16553,7 @@
         </w:rPr>
         <w:t>int</w:t>
       </w:r>
+      <w:proofErr w:type="spellEnd"/>
       <w:r>
         <w:rPr>
           <w:rFonts w:ascii="Courier New" w:hAnsi="Courier New" w:cs="Courier New"/>
@@ -13967,7 +16612,47 @@
           <w:sz w:val="20"/>
           <w:szCs w:val="20"/>
         </w:rPr>
-        <w:t>((int)((FABS(f)-INTEGER(FABS(f)))*10))</w:t>
+        <w:t>((</w:t>
+      </w:r>
+      <w:proofErr w:type="spellStart"/>
+      <w:r>
+        <w:rPr>
+          <w:rFonts w:ascii="Courier New" w:hAnsi="Courier New" w:cs="Courier New"/>
+          <w:color w:val="3F7F5F"/>
+          <w:sz w:val="20"/>
+          <w:szCs w:val="20"/>
+        </w:rPr>
+        <w:t>int</w:t>
+      </w:r>
+      <w:proofErr w:type="spellEnd"/>
+      <w:r>
+        <w:rPr>
+          <w:rFonts w:ascii="Courier New" w:hAnsi="Courier New" w:cs="Courier New"/>
+          <w:color w:val="3F7F5F"/>
+          <w:sz w:val="20"/>
+          <w:szCs w:val="20"/>
+        </w:rPr>
+        <w:t>)((FABS(f)-INTEGER(FABS(f)</w:t>
+      </w:r>
+      <w:proofErr w:type="gramStart"/>
+      <w:r>
+        <w:rPr>
+          <w:rFonts w:ascii="Courier New" w:hAnsi="Courier New" w:cs="Courier New"/>
+          <w:color w:val="3F7F5F"/>
+          <w:sz w:val="20"/>
+          <w:szCs w:val="20"/>
+        </w:rPr>
+        <w:t>))*</w:t>
+      </w:r>
+      <w:proofErr w:type="gramEnd"/>
+      <w:r>
+        <w:rPr>
+          <w:rFonts w:ascii="Courier New" w:hAnsi="Courier New" w:cs="Courier New"/>
+          <w:color w:val="3F7F5F"/>
+          <w:sz w:val="20"/>
+          <w:szCs w:val="20"/>
+        </w:rPr>
+        <w:t>10))</w:t>
       </w:r>
     </w:p>
     <w:p>
@@ -14063,8 +16748,9 @@
           <w:sz w:val="20"/>
           <w:szCs w:val="20"/>
         </w:rPr>
-        <w:t xml:space="preserve">WICED_BT_TRACE( </w:t>
-      </w:r>
+        <w:t>WICED_BT_</w:t>
+      </w:r>
+      <w:proofErr w:type="gramStart"/>
       <w:r>
         <w:rPr>
           <w:rFonts w:ascii="Courier New" w:hAnsi="Courier New" w:cs="Courier New"/>
@@ -14072,7 +16758,26 @@
           <w:sz w:val="20"/>
           <w:szCs w:val="20"/>
         </w:rPr>
-        <w:t>"x= %4</w:t>
+        <w:t xml:space="preserve">TRACE( </w:t>
+      </w:r>
+      <w:r>
+        <w:rPr>
+          <w:rFonts w:ascii="Courier New" w:hAnsi="Courier New" w:cs="Courier New"/>
+          <w:color w:val="3F7F5F"/>
+          <w:sz w:val="20"/>
+          <w:szCs w:val="20"/>
+        </w:rPr>
+        <w:t>"</w:t>
+      </w:r>
+      <w:proofErr w:type="gramEnd"/>
+      <w:r>
+        <w:rPr>
+          <w:rFonts w:ascii="Courier New" w:hAnsi="Courier New" w:cs="Courier New"/>
+          <w:color w:val="3F7F5F"/>
+          <w:sz w:val="20"/>
+          <w:szCs w:val="20"/>
+        </w:rPr>
+        <w:t>x= %4</w:t>
       </w:r>
       <w:r>
         <w:rPr>
@@ -14214,7 +16919,15 @@
         <w:t xml:space="preserve">rename the C file, </w:t>
       </w:r>
       <w:r>
-        <w:t>update the makefile, and create a make target.</w:t>
+        <w:t xml:space="preserve">update the </w:t>
+      </w:r>
+      <w:proofErr w:type="spellStart"/>
+      <w:r>
+        <w:t>makefile</w:t>
+      </w:r>
+      <w:proofErr w:type="spellEnd"/>
+      <w:r>
+        <w:t>, and create a make target.</w:t>
       </w:r>
     </w:p>
     <w:p>
@@ -14256,7 +16969,15 @@
         <w:t>'</w:t>
       </w:r>
       <w:r>
-        <w:t>t matter as long as it is faster than the human eye can see (~50 Hz)</w:t>
+        <w:t xml:space="preserve">t matter </w:t>
+      </w:r>
+      <w:proofErr w:type="gramStart"/>
+      <w:r>
+        <w:t>as long as</w:t>
+      </w:r>
+      <w:proofErr w:type="gramEnd"/>
+      <w:r>
+        <w:t xml:space="preserve"> it is faster than the human eye can see (~50 Hz)</w:t>
       </w:r>
       <w:r>
         <w:t>.</w:t>
@@ -14382,7 +17103,15 @@
         <w:t>x</w:t>
       </w:r>
       <w:r>
-        <w:t>10_pwm_blink, rename the C file, update the makefile, and create a make target.</w:t>
+        <w:t xml:space="preserve">10_pwm_blink, rename the C file, update the </w:t>
+      </w:r>
+      <w:proofErr w:type="spellStart"/>
+      <w:r>
+        <w:t>makefile</w:t>
+      </w:r>
+      <w:proofErr w:type="spellEnd"/>
+      <w:r>
+        <w:t>, and create a make target.</w:t>
       </w:r>
     </w:p>
     <w:p>
@@ -14395,7 +17124,15 @@
       </w:pPr>
       <w:r>
         <w:lastRenderedPageBreak/>
-        <w:t>In the C file, initialize the aclk with a frequency of 1 kHz.</w:t>
+        <w:t xml:space="preserve">In the C file, initialize the </w:t>
+      </w:r>
+      <w:proofErr w:type="spellStart"/>
+      <w:r>
+        <w:t>aclk</w:t>
+      </w:r>
+      <w:proofErr w:type="spellEnd"/>
+      <w:r>
+        <w:t xml:space="preserve"> with a frequency of 1 kHz.</w:t>
       </w:r>
     </w:p>
     <w:p>
@@ -14421,14 +17158,35 @@
       <w:r>
         <w:t xml:space="preserve">As you did in ex05, remove or comment out the calls to </w:t>
       </w:r>
-      <w:r>
-        <w:t>wiced_rtos_create_thread(), wiced_rtos_</w:t>
+      <w:proofErr w:type="spellStart"/>
+      <w:r>
+        <w:t>wiced_rtos_create_</w:t>
+      </w:r>
+      <w:proofErr w:type="gramStart"/>
+      <w:r>
+        <w:t>thread</w:t>
+      </w:r>
+      <w:proofErr w:type="spellEnd"/>
+      <w:r>
+        <w:t>(</w:t>
+      </w:r>
+      <w:proofErr w:type="gramEnd"/>
+      <w:r>
+        <w:t xml:space="preserve">), </w:t>
+      </w:r>
+      <w:proofErr w:type="spellStart"/>
+      <w:r>
+        <w:t>wiced_rtos_</w:t>
       </w:r>
       <w:r>
         <w:t>init</w:t>
       </w:r>
       <w:r>
-        <w:t xml:space="preserve">_thread() and </w:t>
+        <w:t>_thread</w:t>
+      </w:r>
+      <w:proofErr w:type="spellEnd"/>
+      <w:r>
+        <w:t xml:space="preserve">() and </w:t>
       </w:r>
       <w:r>
         <w:t xml:space="preserve">all of </w:t>
@@ -14514,7 +17272,15 @@
         <w:t xml:space="preserve"> </w:t>
       </w:r>
       <w:r>
-        <w:t>rename the C file, update the makefile, and create a make target.</w:t>
+        <w:t xml:space="preserve">rename the C file, update the </w:t>
+      </w:r>
+      <w:proofErr w:type="spellStart"/>
+      <w:r>
+        <w:t>makefile</w:t>
+      </w:r>
+      <w:proofErr w:type="spellEnd"/>
+      <w:r>
+        <w:t>, and create a make target.</w:t>
       </w:r>
     </w:p>
     <w:p>
@@ -14546,11 +17312,16 @@
       <w:r>
         <w:t xml:space="preserve">In the </w:t>
       </w:r>
+      <w:proofErr w:type="gramStart"/>
       <w:r>
         <w:t xml:space="preserve">thread </w:t>
       </w:r>
       <w:r>
-        <w:t xml:space="preserve"> function, read the count and voltage from the ADC. Print both values to the UART.</w:t>
+        <w:t xml:space="preserve"> function</w:t>
+      </w:r>
+      <w:proofErr w:type="gramEnd"/>
+      <w:r>
+        <w:t>, read the count and voltage from the ADC. Print both values to the UART.</w:t>
       </w:r>
     </w:p>
     <w:p>
@@ -14635,7 +17406,15 @@
         <w:t xml:space="preserve"> </w:t>
       </w:r>
       <w:r>
-        <w:t>rename the C file, update the makefile, and create a make target</w:t>
+        <w:t xml:space="preserve">rename the C file, update the </w:t>
+      </w:r>
+      <w:proofErr w:type="spellStart"/>
+      <w:r>
+        <w:t>makefile</w:t>
+      </w:r>
+      <w:proofErr w:type="spellEnd"/>
+      <w:r>
+        <w:t>, and create a make target</w:t>
       </w:r>
       <w:r>
         <w:t>.</w:t>
@@ -14674,7 +17453,15 @@
         <w:t>each time the button is pressed a variable is incremented and the value is sent out over the UART.</w:t>
       </w:r>
       <w:r>
-        <w:t xml:space="preserve"> For simplicity, just count from 0 to 9 and then wrap back to 0 so that you only have to send a single character each time. </w:t>
+        <w:t xml:space="preserve"> For simplicity, just count from 0 to 9 and then wrap back to 0 so that you only </w:t>
+      </w:r>
+      <w:proofErr w:type="gramStart"/>
+      <w:r>
+        <w:t>have to</w:t>
+      </w:r>
+      <w:proofErr w:type="gramEnd"/>
+      <w:r>
+        <w:t xml:space="preserve"> send a single character each time. </w:t>
       </w:r>
     </w:p>
     <w:p>
@@ -14750,7 +17537,15 @@
         <w:t xml:space="preserve"> </w:t>
       </w:r>
       <w:r>
-        <w:t>rename the C file, update the makefile, and create a make target</w:t>
+        <w:t xml:space="preserve">rename the C file, update the </w:t>
+      </w:r>
+      <w:proofErr w:type="spellStart"/>
+      <w:r>
+        <w:t>makefile</w:t>
+      </w:r>
+      <w:proofErr w:type="spellEnd"/>
+      <w:r>
+        <w:t>, and create a make target</w:t>
       </w:r>
       <w:r>
         <w:t>.</w:t>
@@ -15187,6 +17982,8 @@
             <w:tcW w:w="1191" w:type="dxa"/>
           </w:tcPr>
           <w:p>
+            <w:proofErr w:type="spellStart"/>
+            <w:proofErr w:type="gramStart"/>
             <w:r>
               <w:t>snip.</w:t>
             </w:r>
@@ -15196,6 +17993,8 @@
             <w:r>
               <w:t>gpio</w:t>
             </w:r>
+            <w:proofErr w:type="spellEnd"/>
+            <w:proofErr w:type="gramEnd"/>
           </w:p>
         </w:tc>
         <w:tc>
@@ -15218,6 +18017,8 @@
             <w:tcW w:w="1191" w:type="dxa"/>
           </w:tcPr>
           <w:p>
+            <w:proofErr w:type="spellStart"/>
+            <w:proofErr w:type="gramStart"/>
             <w:r>
               <w:t>snip.</w:t>
             </w:r>
@@ -15227,6 +18028,8 @@
             <w:r>
               <w:t>uart</w:t>
             </w:r>
+            <w:proofErr w:type="spellEnd"/>
+            <w:proofErr w:type="gramEnd"/>
           </w:p>
         </w:tc>
         <w:tc>
@@ -15255,12 +18058,14 @@
             <w:tcW w:w="1191" w:type="dxa"/>
           </w:tcPr>
           <w:p>
+            <w:proofErr w:type="spellStart"/>
             <w:r>
               <w:t>snip.</w:t>
             </w:r>
             <w:r>
               <w:t>hal.pwm</w:t>
             </w:r>
+            <w:proofErr w:type="spellEnd"/>
           </w:p>
         </w:tc>
         <w:tc>
@@ -15289,9 +18094,11 @@
             <w:tcW w:w="1191" w:type="dxa"/>
           </w:tcPr>
           <w:p>
+            <w:proofErr w:type="spellStart"/>
             <w:r>
               <w:t>snip.hal.adc</w:t>
             </w:r>
+            <w:proofErr w:type="spellEnd"/>
           </w:p>
         </w:tc>
         <w:tc>
@@ -19558,7 +22365,7 @@
   <w:style w:type="paragraph" w:default="1" w:styleId="Normal">
     <w:name w:val="Normal"/>
     <w:qFormat/>
-    <w:rsid w:val="004400B9"/>
+    <w:rsid w:val="002477BB"/>
   </w:style>
   <w:style w:type="paragraph" w:styleId="Heading1">
     <w:name w:val="heading 1"/>
@@ -19680,7 +22487,7 @@
     <w:uiPriority w:val="1"/>
     <w:semiHidden/>
     <w:unhideWhenUsed/>
-    <w:rsid w:val="004400B9"/>
+    <w:rsid w:val="002477BB"/>
   </w:style>
   <w:style w:type="table" w:default="1" w:styleId="TableNormal">
     <w:name w:val="Normal Table"/>
@@ -19702,7 +22509,7 @@
     <w:uiPriority w:val="99"/>
     <w:semiHidden/>
     <w:unhideWhenUsed/>
-    <w:rsid w:val="004400B9"/>
+    <w:rsid w:val="002477BB"/>
   </w:style>
   <w:style w:type="character" w:customStyle="1" w:styleId="Heading1Char">
     <w:name w:val="Heading 1 Char"/>
@@ -20607,7 +23414,7 @@
 </file>
 
 <file path=customXml/itemProps1.xml><?xml version="1.0" encoding="utf-8"?>
-<ds:datastoreItem xmlns:ds="http://schemas.openxmlformats.org/officeDocument/2006/customXml" ds:itemID="{D8F6DA38-3C18-47E5-9C6A-6C08166ED25E}">
+<ds:datastoreItem xmlns:ds="http://schemas.openxmlformats.org/officeDocument/2006/customXml" ds:itemID="{30938DD9-ADD9-4A17-8574-33CE03E9CE56}">
   <ds:schemaRefs>
     <ds:schemaRef ds:uri="http://schemas.openxmlformats.org/officeDocument/2006/bibliography"/>
   </ds:schemaRefs>

--- a/labmanual/English/WBT101-02-Peripherals.docx
+++ b/labmanual/English/WBT101-02-Peripherals.docx
@@ -3633,12 +3633,7 @@
         <w:t xml:space="preserve"> depending on the resources used in your project. </w:t>
       </w:r>
       <w:r>
-        <w:t>These files can b</w:t>
-      </w:r>
-      <w:bookmarkStart w:id="6" w:name="_GoBack"/>
-      <w:bookmarkEnd w:id="6"/>
-      <w:r>
-        <w:t xml:space="preserve">e found in the SDK under </w:t>
+        <w:t xml:space="preserve">These files can be found in the SDK under </w:t>
       </w:r>
       <w:r>
         <w:t>the platform</w:t>
@@ -5600,11 +5595,11 @@
       <w:pPr>
         <w:pStyle w:val="Heading2"/>
       </w:pPr>
-      <w:bookmarkStart w:id="7" w:name="_Toc514683447"/>
+      <w:bookmarkStart w:id="6" w:name="_Toc514683447"/>
       <w:r>
         <w:t>Make Target</w:t>
       </w:r>
-      <w:bookmarkEnd w:id="7"/>
+      <w:bookmarkEnd w:id="6"/>
     </w:p>
     <w:p>
       <w:r>
@@ -6968,7 +6963,7 @@
       <w:pPr>
         <w:pStyle w:val="Heading1"/>
       </w:pPr>
-      <w:bookmarkStart w:id="8" w:name="_Toc514683448"/>
+      <w:bookmarkStart w:id="7" w:name="_Toc514683448"/>
       <w:r>
         <w:t>Pin Configuration (</w:t>
       </w:r>
@@ -6983,110 +6978,110 @@
       <w:r>
         <w:t>)</w:t>
       </w:r>
+      <w:bookmarkEnd w:id="7"/>
+    </w:p>
+    <w:p>
+      <w:pPr>
+        <w:pStyle w:val="Heading2"/>
+      </w:pPr>
+      <w:bookmarkStart w:id="8" w:name="_Toc514683449"/>
+      <w:r>
+        <w:t>Pin Configuration File</w:t>
+      </w:r>
       <w:bookmarkEnd w:id="8"/>
     </w:p>
     <w:p>
+      <w:r>
+        <w:t>The 20719 device contains multi</w:t>
+      </w:r>
+      <w:r>
+        <w:t xml:space="preserve">ple drivers on many of the pins that are multiplexed together. </w:t>
+      </w:r>
+      <w:r>
+        <w:t xml:space="preserve">That is, many of the pins can be configured for one of </w:t>
+      </w:r>
+      <w:r>
+        <w:t>several</w:t>
+      </w:r>
+      <w:r>
+        <w:t xml:space="preserve"> different functions</w:t>
+      </w:r>
+      <w:r>
+        <w:t xml:space="preserve"> such as GPIO, SPI, etc</w:t>
+      </w:r>
+      <w:r>
+        <w:t>.</w:t>
+      </w:r>
+      <w:r>
+        <w:t xml:space="preserve"> </w:t>
+      </w:r>
+    </w:p>
+    <w:p>
+      <w:r>
+        <w:t>As discussed earlier the</w:t>
+      </w:r>
+      <w:r>
+        <w:t xml:space="preserve"> default pin mapping for the kit is </w:t>
+      </w:r>
+      <w:r>
+        <w:t xml:space="preserve">in the </w:t>
+      </w:r>
+      <w:proofErr w:type="spellStart"/>
+      <w:r>
+        <w:t>wiced_platform_pin_config.c</w:t>
+      </w:r>
+      <w:proofErr w:type="spellEnd"/>
+      <w:r>
+        <w:t xml:space="preserve"> file, but this mapping can be over-ridden for a given project by placing a file called &lt;</w:t>
+      </w:r>
+      <w:proofErr w:type="spellStart"/>
+      <w:r>
+        <w:t>project_name</w:t>
+      </w:r>
+      <w:proofErr w:type="spellEnd"/>
+      <w:r>
+        <w:t>&gt;_</w:t>
+      </w:r>
+      <w:proofErr w:type="spellStart"/>
+      <w:r>
+        <w:t>pin_config.c</w:t>
+      </w:r>
+      <w:proofErr w:type="spellEnd"/>
+      <w:r>
+        <w:t xml:space="preserve"> in the project folder, where &lt;</w:t>
+      </w:r>
+      <w:proofErr w:type="spellStart"/>
+      <w:r>
+        <w:t>project_name</w:t>
+      </w:r>
+      <w:proofErr w:type="spellEnd"/>
+      <w:r>
+        <w:t>&gt; is the name of the project.</w:t>
+      </w:r>
+      <w:r>
+        <w:t xml:space="preserve"> Note that you don't need to change the pin mapping unless you want to change the kit's default pin behavior for a specific application requirement</w:t>
+      </w:r>
+      <w:r>
+        <w:t xml:space="preserve"> – usually the default pin mapping for the kit will do what you want.</w:t>
+      </w:r>
+    </w:p>
+    <w:p>
       <w:pPr>
         <w:pStyle w:val="Heading2"/>
       </w:pPr>
-      <w:bookmarkStart w:id="9" w:name="_Toc514683449"/>
-      <w:r>
-        <w:t>Pin Configuration File</w:t>
+      <w:bookmarkStart w:id="9" w:name="_Toc514683450"/>
+      <w:proofErr w:type="spellStart"/>
+      <w:r>
+        <w:t>SuperMux</w:t>
+      </w:r>
+      <w:proofErr w:type="spellEnd"/>
+      <w:r>
+        <w:t xml:space="preserve"> Config</w:t>
+      </w:r>
+      <w:r>
+        <w:t>uration</w:t>
       </w:r>
       <w:bookmarkEnd w:id="9"/>
-    </w:p>
-    <w:p>
-      <w:r>
-        <w:t>The 20719 device contains multi</w:t>
-      </w:r>
-      <w:r>
-        <w:t xml:space="preserve">ple drivers on many of the pins that are multiplexed together. </w:t>
-      </w:r>
-      <w:r>
-        <w:t xml:space="preserve">That is, many of the pins can be configured for one of </w:t>
-      </w:r>
-      <w:r>
-        <w:t>several</w:t>
-      </w:r>
-      <w:r>
-        <w:t xml:space="preserve"> different functions</w:t>
-      </w:r>
-      <w:r>
-        <w:t xml:space="preserve"> such as GPIO, SPI, etc</w:t>
-      </w:r>
-      <w:r>
-        <w:t>.</w:t>
-      </w:r>
-      <w:r>
-        <w:t xml:space="preserve"> </w:t>
-      </w:r>
-    </w:p>
-    <w:p>
-      <w:r>
-        <w:t>As discussed earlier the</w:t>
-      </w:r>
-      <w:r>
-        <w:t xml:space="preserve"> default pin mapping for the kit is </w:t>
-      </w:r>
-      <w:r>
-        <w:t xml:space="preserve">in the </w:t>
-      </w:r>
-      <w:proofErr w:type="spellStart"/>
-      <w:r>
-        <w:t>wiced_platform_pin_config.c</w:t>
-      </w:r>
-      <w:proofErr w:type="spellEnd"/>
-      <w:r>
-        <w:t xml:space="preserve"> file, but this mapping can be over-ridden for a given project by placing a file called &lt;</w:t>
-      </w:r>
-      <w:proofErr w:type="spellStart"/>
-      <w:r>
-        <w:t>project_name</w:t>
-      </w:r>
-      <w:proofErr w:type="spellEnd"/>
-      <w:r>
-        <w:t>&gt;_</w:t>
-      </w:r>
-      <w:proofErr w:type="spellStart"/>
-      <w:r>
-        <w:t>pin_config.c</w:t>
-      </w:r>
-      <w:proofErr w:type="spellEnd"/>
-      <w:r>
-        <w:t xml:space="preserve"> in the project folder, where &lt;</w:t>
-      </w:r>
-      <w:proofErr w:type="spellStart"/>
-      <w:r>
-        <w:t>project_name</w:t>
-      </w:r>
-      <w:proofErr w:type="spellEnd"/>
-      <w:r>
-        <w:t>&gt; is the name of the project.</w:t>
-      </w:r>
-      <w:r>
-        <w:t xml:space="preserve"> Note that you don't need to change the pin mapping unless you want to change the kit's default pin behavior for a specific application requirement</w:t>
-      </w:r>
-      <w:r>
-        <w:t xml:space="preserve"> – usually the default pin mapping for the kit will do what you want.</w:t>
-      </w:r>
-    </w:p>
-    <w:p>
-      <w:pPr>
-        <w:pStyle w:val="Heading2"/>
-      </w:pPr>
-      <w:bookmarkStart w:id="10" w:name="_Toc514683450"/>
-      <w:proofErr w:type="spellStart"/>
-      <w:r>
-        <w:t>SuperMux</w:t>
-      </w:r>
-      <w:proofErr w:type="spellEnd"/>
-      <w:r>
-        <w:t xml:space="preserve"> Config</w:t>
-      </w:r>
-      <w:r>
-        <w:t>uration</w:t>
-      </w:r>
-      <w:bookmarkEnd w:id="10"/>
     </w:p>
     <w:p>
       <w:r>
@@ -8122,22 +8117,22 @@
       <w:pPr>
         <w:pStyle w:val="Heading1"/>
       </w:pPr>
-      <w:bookmarkStart w:id="11" w:name="_Toc514683451"/>
+      <w:bookmarkStart w:id="10" w:name="_Toc514683451"/>
       <w:r>
         <w:lastRenderedPageBreak/>
         <w:t>Peripherals</w:t>
       </w:r>
+      <w:bookmarkEnd w:id="10"/>
+    </w:p>
+    <w:p>
+      <w:pPr>
+        <w:pStyle w:val="Heading2"/>
+      </w:pPr>
+      <w:bookmarkStart w:id="11" w:name="_Toc514683452"/>
+      <w:r>
+        <w:t>GPIO</w:t>
+      </w:r>
       <w:bookmarkEnd w:id="11"/>
-    </w:p>
-    <w:p>
-      <w:pPr>
-        <w:pStyle w:val="Heading2"/>
-      </w:pPr>
-      <w:bookmarkStart w:id="12" w:name="_Toc514683452"/>
-      <w:r>
-        <w:t>GPIO</w:t>
-      </w:r>
-      <w:bookmarkEnd w:id="12"/>
     </w:p>
     <w:p>
       <w:r>
@@ -9656,11 +9651,11 @@
       <w:pPr>
         <w:pStyle w:val="Heading2"/>
       </w:pPr>
-      <w:bookmarkStart w:id="13" w:name="_Toc514683453"/>
+      <w:bookmarkStart w:id="12" w:name="_Toc514683453"/>
       <w:r>
         <w:t>PWM</w:t>
       </w:r>
-      <w:bookmarkEnd w:id="13"/>
+      <w:bookmarkEnd w:id="12"/>
     </w:p>
     <w:p>
       <w:r>
@@ -10428,12 +10423,12 @@
       <w:pPr>
         <w:pStyle w:val="Heading2"/>
       </w:pPr>
-      <w:bookmarkStart w:id="14" w:name="_Toc514683454"/>
+      <w:bookmarkStart w:id="13" w:name="_Toc514683454"/>
       <w:r>
         <w:lastRenderedPageBreak/>
         <w:t>Debug Printing</w:t>
       </w:r>
-      <w:bookmarkEnd w:id="14"/>
+      <w:bookmarkEnd w:id="13"/>
     </w:p>
     <w:p>
       <w:r>
@@ -10814,11 +10809,11 @@
       <w:pPr>
         <w:pStyle w:val="Heading2"/>
       </w:pPr>
-      <w:bookmarkStart w:id="15" w:name="_Toc514683455"/>
+      <w:bookmarkStart w:id="14" w:name="_Toc514683455"/>
       <w:r>
         <w:t>PUART</w:t>
       </w:r>
-      <w:bookmarkEnd w:id="15"/>
+      <w:bookmarkEnd w:id="14"/>
     </w:p>
     <w:p>
       <w:pPr>
@@ -12236,11 +12231,11 @@
       <w:pPr>
         <w:pStyle w:val="Heading2"/>
       </w:pPr>
-      <w:bookmarkStart w:id="16" w:name="_Toc514683456"/>
+      <w:bookmarkStart w:id="15" w:name="_Toc514683456"/>
       <w:r>
         <w:t>I2C</w:t>
       </w:r>
-      <w:bookmarkEnd w:id="16"/>
+      <w:bookmarkEnd w:id="15"/>
     </w:p>
     <w:p>
       <w:r>
@@ -13232,11 +13227,11 @@
       <w:pPr>
         <w:pStyle w:val="Heading2"/>
       </w:pPr>
-      <w:bookmarkStart w:id="17" w:name="_Toc514683457"/>
+      <w:bookmarkStart w:id="16" w:name="_Toc514683457"/>
       <w:r>
         <w:t>OLED Display</w:t>
       </w:r>
-      <w:bookmarkEnd w:id="17"/>
+      <w:bookmarkEnd w:id="16"/>
     </w:p>
     <w:p>
       <w:pPr>
@@ -13257,12 +13252,12 @@
       <w:pPr>
         <w:pStyle w:val="Heading2"/>
       </w:pPr>
-      <w:bookmarkStart w:id="18" w:name="_Toc514683458"/>
+      <w:bookmarkStart w:id="17" w:name="_Toc514683458"/>
       <w:r>
         <w:lastRenderedPageBreak/>
         <w:t>ADC</w:t>
       </w:r>
-      <w:bookmarkEnd w:id="18"/>
+      <w:bookmarkEnd w:id="17"/>
     </w:p>
     <w:p>
       <w:r>
@@ -13662,12 +13657,12 @@
         <w:pStyle w:val="Heading1"/>
         <w:ind w:left="0" w:firstLine="0"/>
       </w:pPr>
-      <w:bookmarkStart w:id="19" w:name="_Toc514683459"/>
+      <w:bookmarkStart w:id="18" w:name="_Toc514683459"/>
       <w:r>
         <w:lastRenderedPageBreak/>
         <w:t>WICED_RESULT_T</w:t>
       </w:r>
-      <w:bookmarkEnd w:id="19"/>
+      <w:bookmarkEnd w:id="18"/>
     </w:p>
     <w:p>
       <w:r>
@@ -13933,39 +13928,39 @@
       <w:pPr>
         <w:pStyle w:val="Heading1"/>
       </w:pPr>
-      <w:bookmarkStart w:id="20" w:name="_Toc514683460"/>
+      <w:bookmarkStart w:id="19" w:name="_Toc514683460"/>
       <w:r>
         <w:lastRenderedPageBreak/>
         <w:t>Exercises</w:t>
       </w:r>
+      <w:bookmarkEnd w:id="19"/>
+    </w:p>
+    <w:p>
+      <w:pPr>
+        <w:pStyle w:val="Exercise"/>
+      </w:pPr>
+      <w:bookmarkStart w:id="20" w:name="_Toc514683461"/>
+      <w:r>
+        <w:t xml:space="preserve">(PLATFORM) Install </w:t>
+      </w:r>
+      <w:r>
+        <w:t>WW101_2_</w:t>
+      </w:r>
+      <w:r>
+        <w:t>&lt;</w:t>
+      </w:r>
+      <w:proofErr w:type="spellStart"/>
+      <w:r>
+        <w:t>KitName</w:t>
+      </w:r>
+      <w:proofErr w:type="spellEnd"/>
+      <w:r>
+        <w:t>&gt;</w:t>
+      </w:r>
+      <w:r>
+        <w:t xml:space="preserve"> into the platforms directory</w:t>
+      </w:r>
       <w:bookmarkEnd w:id="20"/>
-    </w:p>
-    <w:p>
-      <w:pPr>
-        <w:pStyle w:val="Exercise"/>
-      </w:pPr>
-      <w:bookmarkStart w:id="21" w:name="_Toc514683461"/>
-      <w:r>
-        <w:t xml:space="preserve">(PLATFORM) Install </w:t>
-      </w:r>
-      <w:r>
-        <w:t>WW101_2_</w:t>
-      </w:r>
-      <w:r>
-        <w:t>&lt;</w:t>
-      </w:r>
-      <w:proofErr w:type="spellStart"/>
-      <w:r>
-        <w:t>KitName</w:t>
-      </w:r>
-      <w:proofErr w:type="spellEnd"/>
-      <w:r>
-        <w:t>&gt;</w:t>
-      </w:r>
-      <w:r>
-        <w:t xml:space="preserve"> into the platforms directory</w:t>
-      </w:r>
-      <w:bookmarkEnd w:id="21"/>
     </w:p>
     <w:p>
       <w:pPr>
@@ -14144,7 +14139,7 @@
       <w:pPr>
         <w:ind w:left="360"/>
       </w:pPr>
-      <w:bookmarkStart w:id="22" w:name="_Hlk504035675"/>
+      <w:bookmarkStart w:id="21" w:name="_Hlk504035675"/>
       <w:r>
         <w:t>Which chip GPIO is used for the I2C SCL and SDA pins?</w:t>
       </w:r>
@@ -14162,7 +14157,7 @@
         <w:t>Are the button pins pulled up or down? Where is that specified?</w:t>
       </w:r>
     </w:p>
-    <w:bookmarkEnd w:id="22"/>
+    <w:bookmarkEnd w:id="21"/>
     <w:p>
       <w:pPr>
         <w:ind w:left="360"/>
@@ -14172,11 +14167,11 @@
       <w:pPr>
         <w:pStyle w:val="Exercise"/>
       </w:pPr>
-      <w:bookmarkStart w:id="23" w:name="_Toc514683462"/>
+      <w:bookmarkStart w:id="22" w:name="_Toc514683462"/>
       <w:r>
         <w:t>(GPIO) Blink an LED</w:t>
       </w:r>
-      <w:bookmarkEnd w:id="23"/>
+      <w:bookmarkEnd w:id="22"/>
       <w:r>
         <w:t xml:space="preserve"> </w:t>
       </w:r>
@@ -14266,6 +14261,12 @@
         <w:t>/</w:t>
       </w:r>
       <w:r>
+        <w:t>ch02</w:t>
+      </w:r>
+      <w:r>
+        <w:t>/</w:t>
+      </w:r>
+      <w:r>
         <w:t>e</w:t>
       </w:r>
       <w:r>
@@ -14278,7 +14279,24 @@
         <w:t>h</w:t>
       </w:r>
       <w:r>
-        <w:t>02 folder. (You can just drag/drop from windows explorer into the WICED Studio workspace explorer.) When you finish, it should look like this:</w:t>
+        <w:t>02 folder</w:t>
+      </w:r>
+      <w:r>
+        <w:t xml:space="preserve"> for your </w:t>
+      </w:r>
+      <w:bookmarkStart w:id="23" w:name="_GoBack"/>
+      <w:bookmarkEnd w:id="23"/>
+      <w:r>
+        <w:t>workspace</w:t>
+      </w:r>
+      <w:r>
+        <w:t xml:space="preserve">. (You can just drag/drop from windows explorer into the WICED Studio </w:t>
+      </w:r>
+      <w:r>
+        <w:t>project</w:t>
+      </w:r>
+      <w:r>
+        <w:t xml:space="preserve"> explorer.) When you finish, it should look like this:</w:t>
       </w:r>
     </w:p>
     <w:p>
@@ -18255,27 +18273,14 @@
             <w:r>
               <w:t xml:space="preserve"> of </w:t>
             </w:r>
-            <w:r>
-              <w:fldChar w:fldCharType="begin"/>
-            </w:r>
-            <w:r>
-              <w:instrText xml:space="preserve"> NUMPAGES  </w:instrText>
-            </w:r>
-            <w:r>
-              <w:fldChar w:fldCharType="separate"/>
-            </w:r>
-            <w:r>
-              <w:rPr>
-                <w:noProof/>
-              </w:rPr>
-              <w:t>27</w:t>
-            </w:r>
-            <w:r>
-              <w:rPr>
-                <w:noProof/>
-              </w:rPr>
-              <w:fldChar w:fldCharType="end"/>
-            </w:r>
+            <w:fldSimple w:instr=" NUMPAGES  ">
+              <w:r>
+                <w:rPr>
+                  <w:noProof/>
+                </w:rPr>
+                <w:t>27</w:t>
+              </w:r>
+            </w:fldSimple>
           </w:p>
         </w:sdtContent>
       </w:sdt>
@@ -22365,7 +22370,7 @@
   <w:style w:type="paragraph" w:default="1" w:styleId="Normal">
     <w:name w:val="Normal"/>
     <w:qFormat/>
-    <w:rsid w:val="002477BB"/>
+    <w:rsid w:val="00BC7577"/>
   </w:style>
   <w:style w:type="paragraph" w:styleId="Heading1">
     <w:name w:val="heading 1"/>
@@ -22487,7 +22492,7 @@
     <w:uiPriority w:val="1"/>
     <w:semiHidden/>
     <w:unhideWhenUsed/>
-    <w:rsid w:val="002477BB"/>
+    <w:rsid w:val="00BC7577"/>
   </w:style>
   <w:style w:type="table" w:default="1" w:styleId="TableNormal">
     <w:name w:val="Normal Table"/>
@@ -22509,7 +22514,7 @@
     <w:uiPriority w:val="99"/>
     <w:semiHidden/>
     <w:unhideWhenUsed/>
-    <w:rsid w:val="002477BB"/>
+    <w:rsid w:val="00BC7577"/>
   </w:style>
   <w:style w:type="character" w:customStyle="1" w:styleId="Heading1Char">
     <w:name w:val="Heading 1 Char"/>
@@ -23414,7 +23419,7 @@
 </file>
 
 <file path=customXml/itemProps1.xml><?xml version="1.0" encoding="utf-8"?>
-<ds:datastoreItem xmlns:ds="http://schemas.openxmlformats.org/officeDocument/2006/customXml" ds:itemID="{30938DD9-ADD9-4A17-8574-33CE03E9CE56}">
+<ds:datastoreItem xmlns:ds="http://schemas.openxmlformats.org/officeDocument/2006/customXml" ds:itemID="{F9FC8B5B-AF38-4F3F-AECE-55B5ADC63924}">
   <ds:schemaRefs>
     <ds:schemaRef ds:uri="http://schemas.openxmlformats.org/officeDocument/2006/bibliography"/>
   </ds:schemaRefs>

--- a/labmanual/English/WBT101-02-Peripherals.docx
+++ b/labmanual/English/WBT101-02-Peripherals.docx
@@ -8,6 +8,8 @@
           <w:rStyle w:val="BookTitle"/>
         </w:rPr>
       </w:pPr>
+      <w:bookmarkStart w:id="0" w:name="_GoBack"/>
+      <w:bookmarkEnd w:id="0"/>
       <w:r>
         <w:rPr>
           <w:rStyle w:val="BookTitle"/>
@@ -2355,7 +2357,7 @@
       <w:pPr>
         <w:pStyle w:val="Heading1"/>
       </w:pPr>
-      <w:bookmarkStart w:id="0" w:name="_Toc514683441"/>
+      <w:bookmarkStart w:id="1" w:name="_Toc514683441"/>
       <w:r>
         <w:lastRenderedPageBreak/>
         <w:t>The</w:t>
@@ -2384,7 +2386,7 @@
       <w:r>
         <w:t xml:space="preserve"> (Platform)</w:t>
       </w:r>
-      <w:bookmarkEnd w:id="0"/>
+      <w:bookmarkEnd w:id="1"/>
     </w:p>
     <w:p>
       <w:r>
@@ -2935,11 +2937,11 @@
       <w:pPr>
         <w:pStyle w:val="Heading1"/>
       </w:pPr>
-      <w:bookmarkStart w:id="1" w:name="_Toc514683442"/>
+      <w:bookmarkStart w:id="2" w:name="_Toc514683442"/>
       <w:r>
         <w:t>Documentation</w:t>
       </w:r>
-      <w:bookmarkEnd w:id="1"/>
+      <w:bookmarkEnd w:id="2"/>
     </w:p>
     <w:p>
       <w:pPr>
@@ -3393,22 +3395,22 @@
       <w:pPr>
         <w:pStyle w:val="Heading1"/>
       </w:pPr>
-      <w:bookmarkStart w:id="2" w:name="_Toc514683443"/>
+      <w:bookmarkStart w:id="3" w:name="_Toc514683443"/>
       <w:r>
         <w:lastRenderedPageBreak/>
         <w:t>Creating a new WICED Studio project</w:t>
       </w:r>
-      <w:bookmarkEnd w:id="2"/>
+      <w:bookmarkEnd w:id="3"/>
     </w:p>
     <w:p>
       <w:pPr>
         <w:pStyle w:val="Heading2"/>
       </w:pPr>
-      <w:bookmarkStart w:id="3" w:name="_Toc514683444"/>
+      <w:bookmarkStart w:id="4" w:name="_Toc514683444"/>
       <w:r>
         <w:t>Directory Structure</w:t>
       </w:r>
-      <w:bookmarkEnd w:id="3"/>
+      <w:bookmarkEnd w:id="4"/>
     </w:p>
     <w:p>
       <w:r>
@@ -3580,12 +3582,12 @@
       <w:r>
         <w:t xml:space="preserve"> </w:t>
       </w:r>
-      <w:bookmarkStart w:id="4" w:name="_Toc514683445"/>
+      <w:bookmarkStart w:id="5" w:name="_Toc514683445"/>
       <w:proofErr w:type="spellStart"/>
       <w:r>
         <w:t>makefile</w:t>
       </w:r>
-      <w:bookmarkEnd w:id="4"/>
+      <w:bookmarkEnd w:id="5"/>
       <w:proofErr w:type="spellEnd"/>
     </w:p>
     <w:p>
@@ -3614,11 +3616,11 @@
       <w:pPr>
         <w:pStyle w:val="Heading2"/>
       </w:pPr>
-      <w:bookmarkStart w:id="5" w:name="_Toc514683446"/>
+      <w:bookmarkStart w:id="6" w:name="_Toc514683446"/>
       <w:r>
         <w:t>C file</w:t>
       </w:r>
-      <w:bookmarkEnd w:id="5"/>
+      <w:bookmarkEnd w:id="6"/>
     </w:p>
     <w:p>
       <w:r>
@@ -5595,11 +5597,11 @@
       <w:pPr>
         <w:pStyle w:val="Heading2"/>
       </w:pPr>
-      <w:bookmarkStart w:id="6" w:name="_Toc514683447"/>
+      <w:bookmarkStart w:id="7" w:name="_Toc514683447"/>
       <w:r>
         <w:t>Make Target</w:t>
       </w:r>
-      <w:bookmarkEnd w:id="6"/>
+      <w:bookmarkEnd w:id="7"/>
     </w:p>
     <w:p>
       <w:r>
@@ -6963,7 +6965,7 @@
       <w:pPr>
         <w:pStyle w:val="Heading1"/>
       </w:pPr>
-      <w:bookmarkStart w:id="7" w:name="_Toc514683448"/>
+      <w:bookmarkStart w:id="8" w:name="_Toc514683448"/>
       <w:r>
         <w:t>Pin Configuration (</w:t>
       </w:r>
@@ -6978,17 +6980,17 @@
       <w:r>
         <w:t>)</w:t>
       </w:r>
-      <w:bookmarkEnd w:id="7"/>
+      <w:bookmarkEnd w:id="8"/>
     </w:p>
     <w:p>
       <w:pPr>
         <w:pStyle w:val="Heading2"/>
       </w:pPr>
-      <w:bookmarkStart w:id="8" w:name="_Toc514683449"/>
+      <w:bookmarkStart w:id="9" w:name="_Toc514683449"/>
       <w:r>
         <w:t>Pin Configuration File</w:t>
       </w:r>
-      <w:bookmarkEnd w:id="8"/>
+      <w:bookmarkEnd w:id="9"/>
     </w:p>
     <w:p>
       <w:r>
@@ -7069,7 +7071,7 @@
       <w:pPr>
         <w:pStyle w:val="Heading2"/>
       </w:pPr>
-      <w:bookmarkStart w:id="9" w:name="_Toc514683450"/>
+      <w:bookmarkStart w:id="10" w:name="_Toc514683450"/>
       <w:proofErr w:type="spellStart"/>
       <w:r>
         <w:t>SuperMux</w:t>
@@ -7081,7 +7083,7 @@
       <w:r>
         <w:t>uration</w:t>
       </w:r>
-      <w:bookmarkEnd w:id="9"/>
+      <w:bookmarkEnd w:id="10"/>
     </w:p>
     <w:p>
       <w:r>
@@ -8117,22 +8119,22 @@
       <w:pPr>
         <w:pStyle w:val="Heading1"/>
       </w:pPr>
-      <w:bookmarkStart w:id="10" w:name="_Toc514683451"/>
+      <w:bookmarkStart w:id="11" w:name="_Toc514683451"/>
       <w:r>
         <w:lastRenderedPageBreak/>
         <w:t>Peripherals</w:t>
       </w:r>
-      <w:bookmarkEnd w:id="10"/>
+      <w:bookmarkEnd w:id="11"/>
     </w:p>
     <w:p>
       <w:pPr>
         <w:pStyle w:val="Heading2"/>
       </w:pPr>
-      <w:bookmarkStart w:id="11" w:name="_Toc514683452"/>
+      <w:bookmarkStart w:id="12" w:name="_Toc514683452"/>
       <w:r>
         <w:t>GPIO</w:t>
       </w:r>
-      <w:bookmarkEnd w:id="11"/>
+      <w:bookmarkEnd w:id="12"/>
     </w:p>
     <w:p>
       <w:r>
@@ -9651,11 +9653,11 @@
       <w:pPr>
         <w:pStyle w:val="Heading2"/>
       </w:pPr>
-      <w:bookmarkStart w:id="12" w:name="_Toc514683453"/>
+      <w:bookmarkStart w:id="13" w:name="_Toc514683453"/>
       <w:r>
         <w:t>PWM</w:t>
       </w:r>
-      <w:bookmarkEnd w:id="12"/>
+      <w:bookmarkEnd w:id="13"/>
     </w:p>
     <w:p>
       <w:r>
@@ -10423,12 +10425,12 @@
       <w:pPr>
         <w:pStyle w:val="Heading2"/>
       </w:pPr>
-      <w:bookmarkStart w:id="13" w:name="_Toc514683454"/>
+      <w:bookmarkStart w:id="14" w:name="_Toc514683454"/>
       <w:r>
         <w:lastRenderedPageBreak/>
         <w:t>Debug Printing</w:t>
       </w:r>
-      <w:bookmarkEnd w:id="13"/>
+      <w:bookmarkEnd w:id="14"/>
     </w:p>
     <w:p>
       <w:r>
@@ -10809,11 +10811,11 @@
       <w:pPr>
         <w:pStyle w:val="Heading2"/>
       </w:pPr>
-      <w:bookmarkStart w:id="14" w:name="_Toc514683455"/>
+      <w:bookmarkStart w:id="15" w:name="_Toc514683455"/>
       <w:r>
         <w:t>PUART</w:t>
       </w:r>
-      <w:bookmarkEnd w:id="14"/>
+      <w:bookmarkEnd w:id="15"/>
     </w:p>
     <w:p>
       <w:pPr>
@@ -12231,11 +12233,11 @@
       <w:pPr>
         <w:pStyle w:val="Heading2"/>
       </w:pPr>
-      <w:bookmarkStart w:id="15" w:name="_Toc514683456"/>
+      <w:bookmarkStart w:id="16" w:name="_Toc514683456"/>
       <w:r>
         <w:t>I2C</w:t>
       </w:r>
-      <w:bookmarkEnd w:id="15"/>
+      <w:bookmarkEnd w:id="16"/>
     </w:p>
     <w:p>
       <w:r>
@@ -13227,11 +13229,11 @@
       <w:pPr>
         <w:pStyle w:val="Heading2"/>
       </w:pPr>
-      <w:bookmarkStart w:id="16" w:name="_Toc514683457"/>
+      <w:bookmarkStart w:id="17" w:name="_Toc514683457"/>
       <w:r>
         <w:t>OLED Display</w:t>
       </w:r>
-      <w:bookmarkEnd w:id="16"/>
+      <w:bookmarkEnd w:id="17"/>
     </w:p>
     <w:p>
       <w:pPr>
@@ -13252,12 +13254,12 @@
       <w:pPr>
         <w:pStyle w:val="Heading2"/>
       </w:pPr>
-      <w:bookmarkStart w:id="17" w:name="_Toc514683458"/>
+      <w:bookmarkStart w:id="18" w:name="_Toc514683458"/>
       <w:r>
         <w:lastRenderedPageBreak/>
         <w:t>ADC</w:t>
       </w:r>
-      <w:bookmarkEnd w:id="17"/>
+      <w:bookmarkEnd w:id="18"/>
     </w:p>
     <w:p>
       <w:r>
@@ -13657,12 +13659,12 @@
         <w:pStyle w:val="Heading1"/>
         <w:ind w:left="0" w:firstLine="0"/>
       </w:pPr>
-      <w:bookmarkStart w:id="18" w:name="_Toc514683459"/>
+      <w:bookmarkStart w:id="19" w:name="_Toc514683459"/>
       <w:r>
         <w:lastRenderedPageBreak/>
         <w:t>WICED_RESULT_T</w:t>
       </w:r>
-      <w:bookmarkEnd w:id="18"/>
+      <w:bookmarkEnd w:id="19"/>
     </w:p>
     <w:p>
       <w:r>
@@ -13928,18 +13930,18 @@
       <w:pPr>
         <w:pStyle w:val="Heading1"/>
       </w:pPr>
-      <w:bookmarkStart w:id="19" w:name="_Toc514683460"/>
+      <w:bookmarkStart w:id="20" w:name="_Toc514683460"/>
       <w:r>
         <w:lastRenderedPageBreak/>
         <w:t>Exercises</w:t>
       </w:r>
-      <w:bookmarkEnd w:id="19"/>
+      <w:bookmarkEnd w:id="20"/>
     </w:p>
     <w:p>
       <w:pPr>
         <w:pStyle w:val="Exercise"/>
       </w:pPr>
-      <w:bookmarkStart w:id="20" w:name="_Toc514683461"/>
+      <w:bookmarkStart w:id="21" w:name="_Toc514683461"/>
       <w:r>
         <w:t xml:space="preserve">(PLATFORM) Install </w:t>
       </w:r>
@@ -13960,7 +13962,7 @@
       <w:r>
         <w:t xml:space="preserve"> into the platforms directory</w:t>
       </w:r>
-      <w:bookmarkEnd w:id="20"/>
+      <w:bookmarkEnd w:id="21"/>
     </w:p>
     <w:p>
       <w:pPr>
@@ -14139,7 +14141,7 @@
       <w:pPr>
         <w:ind w:left="360"/>
       </w:pPr>
-      <w:bookmarkStart w:id="21" w:name="_Hlk504035675"/>
+      <w:bookmarkStart w:id="22" w:name="_Hlk504035675"/>
       <w:r>
         <w:t>Which chip GPIO is used for the I2C SCL and SDA pins?</w:t>
       </w:r>
@@ -14157,7 +14159,7 @@
         <w:t>Are the button pins pulled up or down? Where is that specified?</w:t>
       </w:r>
     </w:p>
-    <w:bookmarkEnd w:id="21"/>
+    <w:bookmarkEnd w:id="22"/>
     <w:p>
       <w:pPr>
         <w:ind w:left="360"/>
@@ -14167,11 +14169,11 @@
       <w:pPr>
         <w:pStyle w:val="Exercise"/>
       </w:pPr>
-      <w:bookmarkStart w:id="22" w:name="_Toc514683462"/>
+      <w:bookmarkStart w:id="23" w:name="_Toc514683462"/>
       <w:r>
         <w:t>(GPIO) Blink an LED</w:t>
       </w:r>
-      <w:bookmarkEnd w:id="22"/>
+      <w:bookmarkEnd w:id="23"/>
       <w:r>
         <w:t xml:space="preserve"> </w:t>
       </w:r>
@@ -14282,12 +14284,7 @@
         <w:t>02 folder</w:t>
       </w:r>
       <w:r>
-        <w:t xml:space="preserve"> for your </w:t>
-      </w:r>
-      <w:bookmarkStart w:id="23" w:name="_GoBack"/>
-      <w:bookmarkEnd w:id="23"/>
-      <w:r>
-        <w:t>workspace</w:t>
+        <w:t xml:space="preserve"> for your workspace</w:t>
       </w:r>
       <w:r>
         <w:t xml:space="preserve">. (You can just drag/drop from windows explorer into the WICED Studio </w:t>
@@ -18177,6 +18174,11 @@
         <w:t>t get transferred over. This must all be done manually.</w:t>
       </w:r>
     </w:p>
+    <w:p>
+      <w:r>
+        <w:br w:type="page"/>
+      </w:r>
+    </w:p>
     <w:p/>
     <w:sectPr>
       <w:headerReference w:type="default" r:id="rId25"/>
@@ -18273,14 +18275,27 @@
             <w:r>
               <w:t xml:space="preserve"> of </w:t>
             </w:r>
-            <w:fldSimple w:instr=" NUMPAGES  ">
-              <w:r>
-                <w:rPr>
-                  <w:noProof/>
-                </w:rPr>
-                <w:t>27</w:t>
-              </w:r>
-            </w:fldSimple>
+            <w:r>
+              <w:fldChar w:fldCharType="begin"/>
+            </w:r>
+            <w:r>
+              <w:instrText xml:space="preserve"> NUMPAGES  </w:instrText>
+            </w:r>
+            <w:r>
+              <w:fldChar w:fldCharType="separate"/>
+            </w:r>
+            <w:r>
+              <w:rPr>
+                <w:noProof/>
+              </w:rPr>
+              <w:t>27</w:t>
+            </w:r>
+            <w:r>
+              <w:rPr>
+                <w:noProof/>
+              </w:rPr>
+              <w:fldChar w:fldCharType="end"/>
+            </w:r>
           </w:p>
         </w:sdtContent>
       </w:sdt>
@@ -22370,7 +22385,7 @@
   <w:style w:type="paragraph" w:default="1" w:styleId="Normal">
     <w:name w:val="Normal"/>
     <w:qFormat/>
-    <w:rsid w:val="00BC7577"/>
+    <w:rsid w:val="006C5D69"/>
   </w:style>
   <w:style w:type="paragraph" w:styleId="Heading1">
     <w:name w:val="heading 1"/>
@@ -22492,7 +22507,7 @@
     <w:uiPriority w:val="1"/>
     <w:semiHidden/>
     <w:unhideWhenUsed/>
-    <w:rsid w:val="00BC7577"/>
+    <w:rsid w:val="006C5D69"/>
   </w:style>
   <w:style w:type="table" w:default="1" w:styleId="TableNormal">
     <w:name w:val="Normal Table"/>
@@ -22514,7 +22529,7 @@
     <w:uiPriority w:val="99"/>
     <w:semiHidden/>
     <w:unhideWhenUsed/>
-    <w:rsid w:val="00BC7577"/>
+    <w:rsid w:val="006C5D69"/>
   </w:style>
   <w:style w:type="character" w:customStyle="1" w:styleId="Heading1Char">
     <w:name w:val="Heading 1 Char"/>
@@ -23419,7 +23434,7 @@
 </file>
 
 <file path=customXml/itemProps1.xml><?xml version="1.0" encoding="utf-8"?>
-<ds:datastoreItem xmlns:ds="http://schemas.openxmlformats.org/officeDocument/2006/customXml" ds:itemID="{F9FC8B5B-AF38-4F3F-AECE-55B5ADC63924}">
+<ds:datastoreItem xmlns:ds="http://schemas.openxmlformats.org/officeDocument/2006/customXml" ds:itemID="{FDD089BB-A774-433B-B86C-40F2F0851CD9}">
   <ds:schemaRefs>
     <ds:schemaRef ds:uri="http://schemas.openxmlformats.org/officeDocument/2006/bibliography"/>
   </ds:schemaRefs>

--- a/labmanual/English/WBT101-02-Peripherals.docx
+++ b/labmanual/English/WBT101-02-Peripherals.docx
@@ -8,8 +8,6 @@
           <w:rStyle w:val="BookTitle"/>
         </w:rPr>
       </w:pPr>
-      <w:bookmarkStart w:id="0" w:name="_GoBack"/>
-      <w:bookmarkEnd w:id="0"/>
       <w:r>
         <w:rPr>
           <w:rStyle w:val="BookTitle"/>
@@ -2357,7 +2355,7 @@
       <w:pPr>
         <w:pStyle w:val="Heading1"/>
       </w:pPr>
-      <w:bookmarkStart w:id="1" w:name="_Toc514683441"/>
+      <w:bookmarkStart w:id="0" w:name="_Toc514683441"/>
       <w:r>
         <w:lastRenderedPageBreak/>
         <w:t>The</w:t>
@@ -2386,7 +2384,7 @@
       <w:r>
         <w:t xml:space="preserve"> (Platform)</w:t>
       </w:r>
-      <w:bookmarkEnd w:id="1"/>
+      <w:bookmarkEnd w:id="0"/>
     </w:p>
     <w:p>
       <w:r>
@@ -2937,11 +2935,11 @@
       <w:pPr>
         <w:pStyle w:val="Heading1"/>
       </w:pPr>
-      <w:bookmarkStart w:id="2" w:name="_Toc514683442"/>
+      <w:bookmarkStart w:id="1" w:name="_Toc514683442"/>
       <w:r>
         <w:t>Documentation</w:t>
       </w:r>
-      <w:bookmarkEnd w:id="2"/>
+      <w:bookmarkEnd w:id="1"/>
     </w:p>
     <w:p>
       <w:pPr>
@@ -3395,22 +3393,22 @@
       <w:pPr>
         <w:pStyle w:val="Heading1"/>
       </w:pPr>
-      <w:bookmarkStart w:id="3" w:name="_Toc514683443"/>
+      <w:bookmarkStart w:id="2" w:name="_Toc514683443"/>
       <w:r>
         <w:lastRenderedPageBreak/>
         <w:t>Creating a new WICED Studio project</w:t>
       </w:r>
+      <w:bookmarkEnd w:id="2"/>
+    </w:p>
+    <w:p>
+      <w:pPr>
+        <w:pStyle w:val="Heading2"/>
+      </w:pPr>
+      <w:bookmarkStart w:id="3" w:name="_Toc514683444"/>
+      <w:r>
+        <w:t>Directory Structure</w:t>
+      </w:r>
       <w:bookmarkEnd w:id="3"/>
-    </w:p>
-    <w:p>
-      <w:pPr>
-        <w:pStyle w:val="Heading2"/>
-      </w:pPr>
-      <w:bookmarkStart w:id="4" w:name="_Toc514683444"/>
-      <w:r>
-        <w:t>Directory Structure</w:t>
-      </w:r>
-      <w:bookmarkEnd w:id="4"/>
     </w:p>
     <w:p>
       <w:r>
@@ -3582,45 +3580,45 @@
       <w:r>
         <w:t xml:space="preserve"> </w:t>
       </w:r>
-      <w:bookmarkStart w:id="5" w:name="_Toc514683445"/>
+      <w:bookmarkStart w:id="4" w:name="_Toc514683445"/>
       <w:proofErr w:type="spellStart"/>
       <w:r>
         <w:t>makefile</w:t>
       </w:r>
+      <w:bookmarkEnd w:id="4"/>
+      <w:proofErr w:type="spellEnd"/>
+    </w:p>
+    <w:p>
+      <w:r>
+        <w:t xml:space="preserve">The </w:t>
+      </w:r>
+      <w:proofErr w:type="spellStart"/>
+      <w:r>
+        <w:t>makefile</w:t>
+      </w:r>
+      <w:proofErr w:type="spellEnd"/>
+      <w:r>
+        <w:t xml:space="preserve"> contains the list of all source files (including &lt;project&gt;.c). It may also </w:t>
+      </w:r>
+      <w:r>
+        <w:t xml:space="preserve">define </w:t>
+      </w:r>
+      <w:r>
+        <w:t xml:space="preserve">macros to provide access to libraries, and other </w:t>
+      </w:r>
+      <w:r>
+        <w:t>C flags, etc.</w:t>
+      </w:r>
+    </w:p>
+    <w:p>
+      <w:pPr>
+        <w:pStyle w:val="Heading2"/>
+      </w:pPr>
+      <w:bookmarkStart w:id="5" w:name="_Toc514683446"/>
+      <w:r>
+        <w:t>C file</w:t>
+      </w:r>
       <w:bookmarkEnd w:id="5"/>
-      <w:proofErr w:type="spellEnd"/>
-    </w:p>
-    <w:p>
-      <w:r>
-        <w:t xml:space="preserve">The </w:t>
-      </w:r>
-      <w:proofErr w:type="spellStart"/>
-      <w:r>
-        <w:t>makefile</w:t>
-      </w:r>
-      <w:proofErr w:type="spellEnd"/>
-      <w:r>
-        <w:t xml:space="preserve"> contains the list of all source files (including &lt;project&gt;.c). It may also </w:t>
-      </w:r>
-      <w:r>
-        <w:t xml:space="preserve">define </w:t>
-      </w:r>
-      <w:r>
-        <w:t xml:space="preserve">macros to provide access to libraries, and other </w:t>
-      </w:r>
-      <w:r>
-        <w:t>C flags, etc.</w:t>
-      </w:r>
-    </w:p>
-    <w:p>
-      <w:pPr>
-        <w:pStyle w:val="Heading2"/>
-      </w:pPr>
-      <w:bookmarkStart w:id="6" w:name="_Toc514683446"/>
-      <w:r>
-        <w:t>C file</w:t>
-      </w:r>
-      <w:bookmarkEnd w:id="6"/>
     </w:p>
     <w:p>
       <w:r>
@@ -5597,11 +5595,11 @@
       <w:pPr>
         <w:pStyle w:val="Heading2"/>
       </w:pPr>
-      <w:bookmarkStart w:id="7" w:name="_Toc514683447"/>
+      <w:bookmarkStart w:id="6" w:name="_Toc514683447"/>
       <w:r>
         <w:t>Make Target</w:t>
       </w:r>
-      <w:bookmarkEnd w:id="7"/>
+      <w:bookmarkEnd w:id="6"/>
     </w:p>
     <w:p>
       <w:r>
@@ -6965,7 +6963,7 @@
       <w:pPr>
         <w:pStyle w:val="Heading1"/>
       </w:pPr>
-      <w:bookmarkStart w:id="8" w:name="_Toc514683448"/>
+      <w:bookmarkStart w:id="7" w:name="_Toc514683448"/>
       <w:r>
         <w:t>Pin Configuration (</w:t>
       </w:r>
@@ -6980,110 +6978,110 @@
       <w:r>
         <w:t>)</w:t>
       </w:r>
+      <w:bookmarkEnd w:id="7"/>
+    </w:p>
+    <w:p>
+      <w:pPr>
+        <w:pStyle w:val="Heading2"/>
+      </w:pPr>
+      <w:bookmarkStart w:id="8" w:name="_Toc514683449"/>
+      <w:r>
+        <w:t>Pin Configuration File</w:t>
+      </w:r>
       <w:bookmarkEnd w:id="8"/>
     </w:p>
     <w:p>
+      <w:r>
+        <w:t>The 20719 device contains multi</w:t>
+      </w:r>
+      <w:r>
+        <w:t xml:space="preserve">ple drivers on many of the pins that are multiplexed together. </w:t>
+      </w:r>
+      <w:r>
+        <w:t xml:space="preserve">That is, many of the pins can be configured for one of </w:t>
+      </w:r>
+      <w:r>
+        <w:t>several</w:t>
+      </w:r>
+      <w:r>
+        <w:t xml:space="preserve"> different functions</w:t>
+      </w:r>
+      <w:r>
+        <w:t xml:space="preserve"> such as GPIO, SPI, etc</w:t>
+      </w:r>
+      <w:r>
+        <w:t>.</w:t>
+      </w:r>
+      <w:r>
+        <w:t xml:space="preserve"> </w:t>
+      </w:r>
+    </w:p>
+    <w:p>
+      <w:r>
+        <w:t>As discussed earlier the</w:t>
+      </w:r>
+      <w:r>
+        <w:t xml:space="preserve"> default pin mapping for the kit is </w:t>
+      </w:r>
+      <w:r>
+        <w:t xml:space="preserve">in the </w:t>
+      </w:r>
+      <w:proofErr w:type="spellStart"/>
+      <w:r>
+        <w:t>wiced_platform_pin_config.c</w:t>
+      </w:r>
+      <w:proofErr w:type="spellEnd"/>
+      <w:r>
+        <w:t xml:space="preserve"> file, but this mapping can be over-ridden for a given project by placing a file called &lt;</w:t>
+      </w:r>
+      <w:proofErr w:type="spellStart"/>
+      <w:r>
+        <w:t>project_name</w:t>
+      </w:r>
+      <w:proofErr w:type="spellEnd"/>
+      <w:r>
+        <w:t>&gt;_</w:t>
+      </w:r>
+      <w:proofErr w:type="spellStart"/>
+      <w:r>
+        <w:t>pin_config.c</w:t>
+      </w:r>
+      <w:proofErr w:type="spellEnd"/>
+      <w:r>
+        <w:t xml:space="preserve"> in the project folder, where &lt;</w:t>
+      </w:r>
+      <w:proofErr w:type="spellStart"/>
+      <w:r>
+        <w:t>project_name</w:t>
+      </w:r>
+      <w:proofErr w:type="spellEnd"/>
+      <w:r>
+        <w:t>&gt; is the name of the project.</w:t>
+      </w:r>
+      <w:r>
+        <w:t xml:space="preserve"> Note that you don't need to change the pin mapping unless you want to change the kit's default pin behavior for a specific application requirement</w:t>
+      </w:r>
+      <w:r>
+        <w:t xml:space="preserve"> – usually the default pin mapping for the kit will do what you want.</w:t>
+      </w:r>
+    </w:p>
+    <w:p>
       <w:pPr>
         <w:pStyle w:val="Heading2"/>
       </w:pPr>
-      <w:bookmarkStart w:id="9" w:name="_Toc514683449"/>
-      <w:r>
-        <w:t>Pin Configuration File</w:t>
+      <w:bookmarkStart w:id="9" w:name="_Toc514683450"/>
+      <w:proofErr w:type="spellStart"/>
+      <w:r>
+        <w:t>SuperMux</w:t>
+      </w:r>
+      <w:proofErr w:type="spellEnd"/>
+      <w:r>
+        <w:t xml:space="preserve"> Config</w:t>
+      </w:r>
+      <w:r>
+        <w:t>uration</w:t>
       </w:r>
       <w:bookmarkEnd w:id="9"/>
-    </w:p>
-    <w:p>
-      <w:r>
-        <w:t>The 20719 device contains multi</w:t>
-      </w:r>
-      <w:r>
-        <w:t xml:space="preserve">ple drivers on many of the pins that are multiplexed together. </w:t>
-      </w:r>
-      <w:r>
-        <w:t xml:space="preserve">That is, many of the pins can be configured for one of </w:t>
-      </w:r>
-      <w:r>
-        <w:t>several</w:t>
-      </w:r>
-      <w:r>
-        <w:t xml:space="preserve"> different functions</w:t>
-      </w:r>
-      <w:r>
-        <w:t xml:space="preserve"> such as GPIO, SPI, etc</w:t>
-      </w:r>
-      <w:r>
-        <w:t>.</w:t>
-      </w:r>
-      <w:r>
-        <w:t xml:space="preserve"> </w:t>
-      </w:r>
-    </w:p>
-    <w:p>
-      <w:r>
-        <w:t>As discussed earlier the</w:t>
-      </w:r>
-      <w:r>
-        <w:t xml:space="preserve"> default pin mapping for the kit is </w:t>
-      </w:r>
-      <w:r>
-        <w:t xml:space="preserve">in the </w:t>
-      </w:r>
-      <w:proofErr w:type="spellStart"/>
-      <w:r>
-        <w:t>wiced_platform_pin_config.c</w:t>
-      </w:r>
-      <w:proofErr w:type="spellEnd"/>
-      <w:r>
-        <w:t xml:space="preserve"> file, but this mapping can be over-ridden for a given project by placing a file called &lt;</w:t>
-      </w:r>
-      <w:proofErr w:type="spellStart"/>
-      <w:r>
-        <w:t>project_name</w:t>
-      </w:r>
-      <w:proofErr w:type="spellEnd"/>
-      <w:r>
-        <w:t>&gt;_</w:t>
-      </w:r>
-      <w:proofErr w:type="spellStart"/>
-      <w:r>
-        <w:t>pin_config.c</w:t>
-      </w:r>
-      <w:proofErr w:type="spellEnd"/>
-      <w:r>
-        <w:t xml:space="preserve"> in the project folder, where &lt;</w:t>
-      </w:r>
-      <w:proofErr w:type="spellStart"/>
-      <w:r>
-        <w:t>project_name</w:t>
-      </w:r>
-      <w:proofErr w:type="spellEnd"/>
-      <w:r>
-        <w:t>&gt; is the name of the project.</w:t>
-      </w:r>
-      <w:r>
-        <w:t xml:space="preserve"> Note that you don't need to change the pin mapping unless you want to change the kit's default pin behavior for a specific application requirement</w:t>
-      </w:r>
-      <w:r>
-        <w:t xml:space="preserve"> – usually the default pin mapping for the kit will do what you want.</w:t>
-      </w:r>
-    </w:p>
-    <w:p>
-      <w:pPr>
-        <w:pStyle w:val="Heading2"/>
-      </w:pPr>
-      <w:bookmarkStart w:id="10" w:name="_Toc514683450"/>
-      <w:proofErr w:type="spellStart"/>
-      <w:r>
-        <w:t>SuperMux</w:t>
-      </w:r>
-      <w:proofErr w:type="spellEnd"/>
-      <w:r>
-        <w:t xml:space="preserve"> Config</w:t>
-      </w:r>
-      <w:r>
-        <w:t>uration</w:t>
-      </w:r>
-      <w:bookmarkEnd w:id="10"/>
     </w:p>
     <w:p>
       <w:r>
@@ -8119,22 +8117,22 @@
       <w:pPr>
         <w:pStyle w:val="Heading1"/>
       </w:pPr>
-      <w:bookmarkStart w:id="11" w:name="_Toc514683451"/>
+      <w:bookmarkStart w:id="10" w:name="_Toc514683451"/>
       <w:r>
         <w:lastRenderedPageBreak/>
         <w:t>Peripherals</w:t>
       </w:r>
+      <w:bookmarkEnd w:id="10"/>
+    </w:p>
+    <w:p>
+      <w:pPr>
+        <w:pStyle w:val="Heading2"/>
+      </w:pPr>
+      <w:bookmarkStart w:id="11" w:name="_Toc514683452"/>
+      <w:r>
+        <w:t>GPIO</w:t>
+      </w:r>
       <w:bookmarkEnd w:id="11"/>
-    </w:p>
-    <w:p>
-      <w:pPr>
-        <w:pStyle w:val="Heading2"/>
-      </w:pPr>
-      <w:bookmarkStart w:id="12" w:name="_Toc514683452"/>
-      <w:r>
-        <w:t>GPIO</w:t>
-      </w:r>
-      <w:bookmarkEnd w:id="12"/>
     </w:p>
     <w:p>
       <w:r>
@@ -9653,11 +9651,11 @@
       <w:pPr>
         <w:pStyle w:val="Heading2"/>
       </w:pPr>
-      <w:bookmarkStart w:id="13" w:name="_Toc514683453"/>
+      <w:bookmarkStart w:id="12" w:name="_Toc514683453"/>
       <w:r>
         <w:t>PWM</w:t>
       </w:r>
-      <w:bookmarkEnd w:id="13"/>
+      <w:bookmarkEnd w:id="12"/>
     </w:p>
     <w:p>
       <w:r>
@@ -10425,12 +10423,12 @@
       <w:pPr>
         <w:pStyle w:val="Heading2"/>
       </w:pPr>
-      <w:bookmarkStart w:id="14" w:name="_Toc514683454"/>
+      <w:bookmarkStart w:id="13" w:name="_Toc514683454"/>
       <w:r>
         <w:lastRenderedPageBreak/>
         <w:t>Debug Printing</w:t>
       </w:r>
-      <w:bookmarkEnd w:id="14"/>
+      <w:bookmarkEnd w:id="13"/>
     </w:p>
     <w:p>
       <w:r>
@@ -10811,11 +10809,11 @@
       <w:pPr>
         <w:pStyle w:val="Heading2"/>
       </w:pPr>
-      <w:bookmarkStart w:id="15" w:name="_Toc514683455"/>
+      <w:bookmarkStart w:id="14" w:name="_Toc514683455"/>
       <w:r>
         <w:t>PUART</w:t>
       </w:r>
-      <w:bookmarkEnd w:id="15"/>
+      <w:bookmarkEnd w:id="14"/>
     </w:p>
     <w:p>
       <w:pPr>
@@ -12233,11 +12231,11 @@
       <w:pPr>
         <w:pStyle w:val="Heading2"/>
       </w:pPr>
-      <w:bookmarkStart w:id="16" w:name="_Toc514683456"/>
+      <w:bookmarkStart w:id="15" w:name="_Toc514683456"/>
       <w:r>
         <w:t>I2C</w:t>
       </w:r>
-      <w:bookmarkEnd w:id="16"/>
+      <w:bookmarkEnd w:id="15"/>
     </w:p>
     <w:p>
       <w:r>
@@ -13229,11 +13227,11 @@
       <w:pPr>
         <w:pStyle w:val="Heading2"/>
       </w:pPr>
-      <w:bookmarkStart w:id="17" w:name="_Toc514683457"/>
+      <w:bookmarkStart w:id="16" w:name="_Toc514683457"/>
       <w:r>
         <w:t>OLED Display</w:t>
       </w:r>
-      <w:bookmarkEnd w:id="17"/>
+      <w:bookmarkEnd w:id="16"/>
     </w:p>
     <w:p>
       <w:pPr>
@@ -13254,12 +13252,12 @@
       <w:pPr>
         <w:pStyle w:val="Heading2"/>
       </w:pPr>
-      <w:bookmarkStart w:id="18" w:name="_Toc514683458"/>
+      <w:bookmarkStart w:id="17" w:name="_Toc514683458"/>
       <w:r>
         <w:lastRenderedPageBreak/>
         <w:t>ADC</w:t>
       </w:r>
-      <w:bookmarkEnd w:id="18"/>
+      <w:bookmarkEnd w:id="17"/>
     </w:p>
     <w:p>
       <w:r>
@@ -13659,12 +13657,12 @@
         <w:pStyle w:val="Heading1"/>
         <w:ind w:left="0" w:firstLine="0"/>
       </w:pPr>
-      <w:bookmarkStart w:id="19" w:name="_Toc514683459"/>
+      <w:bookmarkStart w:id="18" w:name="_Toc514683459"/>
       <w:r>
         <w:lastRenderedPageBreak/>
         <w:t>WICED_RESULT_T</w:t>
       </w:r>
-      <w:bookmarkEnd w:id="19"/>
+      <w:bookmarkEnd w:id="18"/>
     </w:p>
     <w:p>
       <w:r>
@@ -13930,39 +13928,39 @@
       <w:pPr>
         <w:pStyle w:val="Heading1"/>
       </w:pPr>
-      <w:bookmarkStart w:id="20" w:name="_Toc514683460"/>
+      <w:bookmarkStart w:id="19" w:name="_Toc514683460"/>
       <w:r>
         <w:lastRenderedPageBreak/>
         <w:t>Exercises</w:t>
       </w:r>
+      <w:bookmarkEnd w:id="19"/>
+    </w:p>
+    <w:p>
+      <w:pPr>
+        <w:pStyle w:val="Exercise"/>
+      </w:pPr>
+      <w:bookmarkStart w:id="20" w:name="_Toc514683461"/>
+      <w:r>
+        <w:t xml:space="preserve">(PLATFORM) Install </w:t>
+      </w:r>
+      <w:r>
+        <w:t>WW101_2_</w:t>
+      </w:r>
+      <w:r>
+        <w:t>&lt;</w:t>
+      </w:r>
+      <w:proofErr w:type="spellStart"/>
+      <w:r>
+        <w:t>KitName</w:t>
+      </w:r>
+      <w:proofErr w:type="spellEnd"/>
+      <w:r>
+        <w:t>&gt;</w:t>
+      </w:r>
+      <w:r>
+        <w:t xml:space="preserve"> into the platforms directory</w:t>
+      </w:r>
       <w:bookmarkEnd w:id="20"/>
-    </w:p>
-    <w:p>
-      <w:pPr>
-        <w:pStyle w:val="Exercise"/>
-      </w:pPr>
-      <w:bookmarkStart w:id="21" w:name="_Toc514683461"/>
-      <w:r>
-        <w:t xml:space="preserve">(PLATFORM) Install </w:t>
-      </w:r>
-      <w:r>
-        <w:t>WW101_2_</w:t>
-      </w:r>
-      <w:r>
-        <w:t>&lt;</w:t>
-      </w:r>
-      <w:proofErr w:type="spellStart"/>
-      <w:r>
-        <w:t>KitName</w:t>
-      </w:r>
-      <w:proofErr w:type="spellEnd"/>
-      <w:r>
-        <w:t>&gt;</w:t>
-      </w:r>
-      <w:r>
-        <w:t xml:space="preserve"> into the platforms directory</w:t>
-      </w:r>
-      <w:bookmarkEnd w:id="21"/>
     </w:p>
     <w:p>
       <w:pPr>
@@ -14141,9 +14139,21 @@
       <w:pPr>
         <w:ind w:left="360"/>
       </w:pPr>
-      <w:bookmarkStart w:id="22" w:name="_Hlk504035675"/>
-      <w:r>
-        <w:t>Which chip GPIO is used for the I2C SCL and SDA pins?</w:t>
+      <w:bookmarkStart w:id="21" w:name="_Hlk504035675"/>
+      <w:r>
+        <w:t>Which chip GPIO</w:t>
+      </w:r>
+      <w:r>
+        <w:t>s</w:t>
+      </w:r>
+      <w:r>
+        <w:t xml:space="preserve"> </w:t>
+      </w:r>
+      <w:r>
+        <w:t>are</w:t>
+      </w:r>
+      <w:r>
+        <w:t xml:space="preserve"> used for the I2C SCL and SDA pins?</w:t>
       </w:r>
     </w:p>
     <w:p>
@@ -14159,11 +14169,13 @@
         <w:t>Are the button pins pulled up or down? Where is that specified?</w:t>
       </w:r>
     </w:p>
-    <w:bookmarkEnd w:id="22"/>
     <w:p>
       <w:pPr>
         <w:ind w:left="360"/>
       </w:pPr>
+      <w:bookmarkStart w:id="22" w:name="_GoBack"/>
+      <w:bookmarkEnd w:id="21"/>
+      <w:bookmarkEnd w:id="22"/>
     </w:p>
     <w:p>
       <w:pPr>
@@ -18275,27 +18287,14 @@
             <w:r>
               <w:t xml:space="preserve"> of </w:t>
             </w:r>
-            <w:r>
-              <w:fldChar w:fldCharType="begin"/>
-            </w:r>
-            <w:r>
-              <w:instrText xml:space="preserve"> NUMPAGES  </w:instrText>
-            </w:r>
-            <w:r>
-              <w:fldChar w:fldCharType="separate"/>
-            </w:r>
-            <w:r>
-              <w:rPr>
-                <w:noProof/>
-              </w:rPr>
-              <w:t>27</w:t>
-            </w:r>
-            <w:r>
-              <w:rPr>
-                <w:noProof/>
-              </w:rPr>
-              <w:fldChar w:fldCharType="end"/>
-            </w:r>
+            <w:fldSimple w:instr=" NUMPAGES  ">
+              <w:r>
+                <w:rPr>
+                  <w:noProof/>
+                </w:rPr>
+                <w:t>27</w:t>
+              </w:r>
+            </w:fldSimple>
           </w:p>
         </w:sdtContent>
       </w:sdt>
@@ -22385,7 +22384,7 @@
   <w:style w:type="paragraph" w:default="1" w:styleId="Normal">
     <w:name w:val="Normal"/>
     <w:qFormat/>
-    <w:rsid w:val="006C5D69"/>
+    <w:rsid w:val="00842916"/>
   </w:style>
   <w:style w:type="paragraph" w:styleId="Heading1">
     <w:name w:val="heading 1"/>
@@ -22507,7 +22506,7 @@
     <w:uiPriority w:val="1"/>
     <w:semiHidden/>
     <w:unhideWhenUsed/>
-    <w:rsid w:val="006C5D69"/>
+    <w:rsid w:val="00842916"/>
   </w:style>
   <w:style w:type="table" w:default="1" w:styleId="TableNormal">
     <w:name w:val="Normal Table"/>
@@ -22529,7 +22528,7 @@
     <w:uiPriority w:val="99"/>
     <w:semiHidden/>
     <w:unhideWhenUsed/>
-    <w:rsid w:val="006C5D69"/>
+    <w:rsid w:val="00842916"/>
   </w:style>
   <w:style w:type="character" w:customStyle="1" w:styleId="Heading1Char">
     <w:name w:val="Heading 1 Char"/>
@@ -23434,7 +23433,7 @@
 </file>
 
 <file path=customXml/itemProps1.xml><?xml version="1.0" encoding="utf-8"?>
-<ds:datastoreItem xmlns:ds="http://schemas.openxmlformats.org/officeDocument/2006/customXml" ds:itemID="{FDD089BB-A774-433B-B86C-40F2F0851CD9}">
+<ds:datastoreItem xmlns:ds="http://schemas.openxmlformats.org/officeDocument/2006/customXml" ds:itemID="{22D3A713-398A-4DE2-80F5-F45263EC772D}">
   <ds:schemaRefs>
     <ds:schemaRef ds:uri="http://schemas.openxmlformats.org/officeDocument/2006/bibliography"/>
   </ds:schemaRefs>

--- a/labmanual/English/WBT101-02-Peripherals.docx
+++ b/labmanual/English/WBT101-02-Peripherals.docx
@@ -119,7 +119,7 @@
         <w:rPr>
           <w:noProof/>
         </w:rPr>
-        <w:instrText xml:space="preserve"> PAGEREF _Toc514683441 \h </w:instrText>
+        <w:instrText xml:space="preserve"> PAGEREF _Toc516218272 \h </w:instrText>
       </w:r>
       <w:r>
         <w:rPr>
@@ -198,7 +198,7 @@
         <w:rPr>
           <w:noProof/>
         </w:rPr>
-        <w:instrText xml:space="preserve"> PAGEREF _Toc514683442 \h </w:instrText>
+        <w:instrText xml:space="preserve"> PAGEREF _Toc516218273 \h </w:instrText>
       </w:r>
       <w:r>
         <w:rPr>
@@ -277,7 +277,7 @@
         <w:rPr>
           <w:noProof/>
         </w:rPr>
-        <w:instrText xml:space="preserve"> PAGEREF _Toc514683443 \h </w:instrText>
+        <w:instrText xml:space="preserve"> PAGEREF _Toc516218274 \h </w:instrText>
       </w:r>
       <w:r>
         <w:rPr>
@@ -335,7 +335,7 @@
         <w:rPr>
           <w:noProof/>
         </w:rPr>
-        <w:instrText xml:space="preserve"> PAGEREF _Toc514683444 \h </w:instrText>
+        <w:instrText xml:space="preserve"> PAGEREF _Toc516218275 \h </w:instrText>
       </w:r>
       <w:r>
         <w:rPr>
@@ -393,7 +393,7 @@
         <w:rPr>
           <w:noProof/>
         </w:rPr>
-        <w:instrText xml:space="preserve"> PAGEREF _Toc514683445 \h </w:instrText>
+        <w:instrText xml:space="preserve"> PAGEREF _Toc516218276 \h </w:instrText>
       </w:r>
       <w:r>
         <w:rPr>
@@ -451,7 +451,7 @@
         <w:rPr>
           <w:noProof/>
         </w:rPr>
-        <w:instrText xml:space="preserve"> PAGEREF _Toc514683446 \h </w:instrText>
+        <w:instrText xml:space="preserve"> PAGEREF _Toc516218277 \h </w:instrText>
       </w:r>
       <w:r>
         <w:rPr>
@@ -509,7 +509,7 @@
         <w:rPr>
           <w:noProof/>
         </w:rPr>
-        <w:instrText xml:space="preserve"> PAGEREF _Toc514683447 \h </w:instrText>
+        <w:instrText xml:space="preserve"> PAGEREF _Toc516218278 \h </w:instrText>
       </w:r>
       <w:r>
         <w:rPr>
@@ -588,7 +588,7 @@
         <w:rPr>
           <w:noProof/>
         </w:rPr>
-        <w:instrText xml:space="preserve"> PAGEREF _Toc514683448 \h </w:instrText>
+        <w:instrText xml:space="preserve"> PAGEREF _Toc516218279 \h </w:instrText>
       </w:r>
       <w:r>
         <w:rPr>
@@ -646,7 +646,7 @@
         <w:rPr>
           <w:noProof/>
         </w:rPr>
-        <w:instrText xml:space="preserve"> PAGEREF _Toc514683449 \h </w:instrText>
+        <w:instrText xml:space="preserve"> PAGEREF _Toc516218280 \h </w:instrText>
       </w:r>
       <w:r>
         <w:rPr>
@@ -704,7 +704,7 @@
         <w:rPr>
           <w:noProof/>
         </w:rPr>
-        <w:instrText xml:space="preserve"> PAGEREF _Toc514683450 \h </w:instrText>
+        <w:instrText xml:space="preserve"> PAGEREF _Toc516218281 \h </w:instrText>
       </w:r>
       <w:r>
         <w:rPr>
@@ -783,7 +783,7 @@
         <w:rPr>
           <w:noProof/>
         </w:rPr>
-        <w:instrText xml:space="preserve"> PAGEREF _Toc514683451 \h </w:instrText>
+        <w:instrText xml:space="preserve"> PAGEREF _Toc516218282 \h </w:instrText>
       </w:r>
       <w:r>
         <w:rPr>
@@ -800,7 +800,7 @@
         <w:rPr>
           <w:noProof/>
         </w:rPr>
-        <w:t>14</w:t>
+        <w:t>15</w:t>
       </w:r>
       <w:r>
         <w:rPr>
@@ -841,7 +841,7 @@
         <w:rPr>
           <w:noProof/>
         </w:rPr>
-        <w:instrText xml:space="preserve"> PAGEREF _Toc514683452 \h </w:instrText>
+        <w:instrText xml:space="preserve"> PAGEREF _Toc516218283 \h </w:instrText>
       </w:r>
       <w:r>
         <w:rPr>
@@ -858,7 +858,7 @@
         <w:rPr>
           <w:noProof/>
         </w:rPr>
-        <w:t>14</w:t>
+        <w:t>15</w:t>
       </w:r>
       <w:r>
         <w:rPr>
@@ -899,7 +899,7 @@
         <w:rPr>
           <w:noProof/>
         </w:rPr>
-        <w:instrText xml:space="preserve"> PAGEREF _Toc514683453 \h </w:instrText>
+        <w:instrText xml:space="preserve"> PAGEREF _Toc516218284 \h </w:instrText>
       </w:r>
       <w:r>
         <w:rPr>
@@ -916,7 +916,7 @@
         <w:rPr>
           <w:noProof/>
         </w:rPr>
-        <w:t>15</w:t>
+        <w:t>16</w:t>
       </w:r>
       <w:r>
         <w:rPr>
@@ -957,7 +957,7 @@
         <w:rPr>
           <w:noProof/>
         </w:rPr>
-        <w:instrText xml:space="preserve"> PAGEREF _Toc514683454 \h </w:instrText>
+        <w:instrText xml:space="preserve"> PAGEREF _Toc516218285 \h </w:instrText>
       </w:r>
       <w:r>
         <w:rPr>
@@ -974,7 +974,7 @@
         <w:rPr>
           <w:noProof/>
         </w:rPr>
-        <w:t>16</w:t>
+        <w:t>17</w:t>
       </w:r>
       <w:r>
         <w:rPr>
@@ -1015,7 +1015,7 @@
         <w:rPr>
           <w:noProof/>
         </w:rPr>
-        <w:instrText xml:space="preserve"> PAGEREF _Toc514683455 \h </w:instrText>
+        <w:instrText xml:space="preserve"> PAGEREF _Toc516218286 \h </w:instrText>
       </w:r>
       <w:r>
         <w:rPr>
@@ -1032,7 +1032,7 @@
         <w:rPr>
           <w:noProof/>
         </w:rPr>
-        <w:t>16</w:t>
+        <w:t>17</w:t>
       </w:r>
       <w:r>
         <w:rPr>
@@ -1073,7 +1073,7 @@
         <w:rPr>
           <w:noProof/>
         </w:rPr>
-        <w:instrText xml:space="preserve"> PAGEREF _Toc514683456 \h </w:instrText>
+        <w:instrText xml:space="preserve"> PAGEREF _Toc516218287 \h </w:instrText>
       </w:r>
       <w:r>
         <w:rPr>
@@ -1090,7 +1090,7 @@
         <w:rPr>
           <w:noProof/>
         </w:rPr>
-        <w:t>17</w:t>
+        <w:t>18</w:t>
       </w:r>
       <w:r>
         <w:rPr>
@@ -1131,7 +1131,7 @@
         <w:rPr>
           <w:noProof/>
         </w:rPr>
-        <w:instrText xml:space="preserve"> PAGEREF _Toc514683457 \h </w:instrText>
+        <w:instrText xml:space="preserve"> PAGEREF _Toc516218288 \h </w:instrText>
       </w:r>
       <w:r>
         <w:rPr>
@@ -1148,7 +1148,7 @@
         <w:rPr>
           <w:noProof/>
         </w:rPr>
-        <w:t>18</w:t>
+        <w:t>19</w:t>
       </w:r>
       <w:r>
         <w:rPr>
@@ -1189,7 +1189,7 @@
         <w:rPr>
           <w:noProof/>
         </w:rPr>
-        <w:instrText xml:space="preserve"> PAGEREF _Toc514683458 \h </w:instrText>
+        <w:instrText xml:space="preserve"> PAGEREF _Toc516218289 \h </w:instrText>
       </w:r>
       <w:r>
         <w:rPr>
@@ -1206,7 +1206,7 @@
         <w:rPr>
           <w:noProof/>
         </w:rPr>
-        <w:t>19</w:t>
+        <w:t>20</w:t>
       </w:r>
       <w:r>
         <w:rPr>
@@ -1268,7 +1268,7 @@
         <w:rPr>
           <w:noProof/>
         </w:rPr>
-        <w:instrText xml:space="preserve"> PAGEREF _Toc514683459 \h </w:instrText>
+        <w:instrText xml:space="preserve"> PAGEREF _Toc516218290 \h </w:instrText>
       </w:r>
       <w:r>
         <w:rPr>
@@ -1285,7 +1285,7 @@
         <w:rPr>
           <w:noProof/>
         </w:rPr>
-        <w:t>20</w:t>
+        <w:t>21</w:t>
       </w:r>
       <w:r>
         <w:rPr>
@@ -1347,7 +1347,7 @@
         <w:rPr>
           <w:noProof/>
         </w:rPr>
-        <w:instrText xml:space="preserve"> PAGEREF _Toc514683460 \h </w:instrText>
+        <w:instrText xml:space="preserve"> PAGEREF _Toc516218291 \h </w:instrText>
       </w:r>
       <w:r>
         <w:rPr>
@@ -1364,7 +1364,7 @@
         <w:rPr>
           <w:noProof/>
         </w:rPr>
-        <w:t>22</w:t>
+        <w:t>23</w:t>
       </w:r>
       <w:r>
         <w:rPr>
@@ -1405,7 +1405,7 @@
         <w:rPr>
           <w:noProof/>
         </w:rPr>
-        <w:instrText xml:space="preserve"> PAGEREF _Toc514683461 \h </w:instrText>
+        <w:instrText xml:space="preserve"> PAGEREF _Toc516218292 \h </w:instrText>
       </w:r>
       <w:r>
         <w:rPr>
@@ -1422,7 +1422,7 @@
         <w:rPr>
           <w:noProof/>
         </w:rPr>
-        <w:t>22</w:t>
+        <w:t>23</w:t>
       </w:r>
       <w:r>
         <w:rPr>
@@ -1463,7 +1463,7 @@
         <w:rPr>
           <w:noProof/>
         </w:rPr>
-        <w:instrText xml:space="preserve"> PAGEREF _Toc514683462 \h </w:instrText>
+        <w:instrText xml:space="preserve"> PAGEREF _Toc516218293 \h </w:instrText>
       </w:r>
       <w:r>
         <w:rPr>
@@ -1480,7 +1480,7 @@
         <w:rPr>
           <w:noProof/>
         </w:rPr>
-        <w:t>22</w:t>
+        <w:t>23</w:t>
       </w:r>
       <w:r>
         <w:rPr>
@@ -1521,7 +1521,7 @@
         <w:rPr>
           <w:noProof/>
         </w:rPr>
-        <w:instrText xml:space="preserve"> PAGEREF _Toc514683463 \h </w:instrText>
+        <w:instrText xml:space="preserve"> PAGEREF _Toc516218294 \h </w:instrText>
       </w:r>
       <w:r>
         <w:rPr>
@@ -1538,7 +1538,7 @@
         <w:rPr>
           <w:noProof/>
         </w:rPr>
-        <w:t>23</w:t>
+        <w:t>24</w:t>
       </w:r>
       <w:r>
         <w:rPr>
@@ -1579,7 +1579,7 @@
         <w:rPr>
           <w:noProof/>
         </w:rPr>
-        <w:instrText xml:space="preserve"> PAGEREF _Toc514683464 \h </w:instrText>
+        <w:instrText xml:space="preserve"> PAGEREF _Toc516218295 \h </w:instrText>
       </w:r>
       <w:r>
         <w:rPr>
@@ -1596,7 +1596,7 @@
         <w:rPr>
           <w:noProof/>
         </w:rPr>
-        <w:t>24</w:t>
+        <w:t>25</w:t>
       </w:r>
       <w:r>
         <w:rPr>
@@ -1637,7 +1637,7 @@
         <w:rPr>
           <w:noProof/>
         </w:rPr>
-        <w:instrText xml:space="preserve"> PAGEREF _Toc514683465 \h </w:instrText>
+        <w:instrText xml:space="preserve"> PAGEREF _Toc516218296 \h </w:instrText>
       </w:r>
       <w:r>
         <w:rPr>
@@ -1654,7 +1654,7 @@
         <w:rPr>
           <w:noProof/>
         </w:rPr>
-        <w:t>24</w:t>
+        <w:t>25</w:t>
       </w:r>
       <w:r>
         <w:rPr>
@@ -1695,7 +1695,7 @@
         <w:rPr>
           <w:noProof/>
         </w:rPr>
-        <w:instrText xml:space="preserve"> PAGEREF _Toc514683466 \h </w:instrText>
+        <w:instrText xml:space="preserve"> PAGEREF _Toc516218297 \h </w:instrText>
       </w:r>
       <w:r>
         <w:rPr>
@@ -1712,7 +1712,7 @@
         <w:rPr>
           <w:noProof/>
         </w:rPr>
-        <w:t>24</w:t>
+        <w:t>25</w:t>
       </w:r>
       <w:r>
         <w:rPr>
@@ -1753,7 +1753,7 @@
         <w:rPr>
           <w:noProof/>
         </w:rPr>
-        <w:instrText xml:space="preserve"> PAGEREF _Toc514683467 \h </w:instrText>
+        <w:instrText xml:space="preserve"> PAGEREF _Toc516218298 \h </w:instrText>
       </w:r>
       <w:r>
         <w:rPr>
@@ -1770,7 +1770,7 @@
         <w:rPr>
           <w:noProof/>
         </w:rPr>
-        <w:t>25</w:t>
+        <w:t>26</w:t>
       </w:r>
       <w:r>
         <w:rPr>
@@ -1811,7 +1811,7 @@
         <w:rPr>
           <w:noProof/>
         </w:rPr>
-        <w:instrText xml:space="preserve"> PAGEREF _Toc514683468 \h </w:instrText>
+        <w:instrText xml:space="preserve"> PAGEREF _Toc516218299 \h </w:instrText>
       </w:r>
       <w:r>
         <w:rPr>
@@ -1828,7 +1828,7 @@
         <w:rPr>
           <w:noProof/>
         </w:rPr>
-        <w:t>25</w:t>
+        <w:t>26</w:t>
       </w:r>
       <w:r>
         <w:rPr>
@@ -1869,7 +1869,7 @@
         <w:rPr>
           <w:noProof/>
         </w:rPr>
-        <w:instrText xml:space="preserve"> PAGEREF _Toc514683469 \h </w:instrText>
+        <w:instrText xml:space="preserve"> PAGEREF _Toc516218300 \h </w:instrText>
       </w:r>
       <w:r>
         <w:rPr>
@@ -1886,7 +1886,7 @@
         <w:rPr>
           <w:noProof/>
         </w:rPr>
-        <w:t>26</w:t>
+        <w:t>27</w:t>
       </w:r>
       <w:r>
         <w:rPr>
@@ -1927,7 +1927,7 @@
         <w:rPr>
           <w:noProof/>
         </w:rPr>
-        <w:instrText xml:space="preserve"> PAGEREF _Toc514683470 \h </w:instrText>
+        <w:instrText xml:space="preserve"> PAGEREF _Toc516218301 \h </w:instrText>
       </w:r>
       <w:r>
         <w:rPr>
@@ -1944,7 +1944,7 @@
         <w:rPr>
           <w:noProof/>
         </w:rPr>
-        <w:t>26</w:t>
+        <w:t>27</w:t>
       </w:r>
       <w:r>
         <w:rPr>
@@ -1985,7 +1985,7 @@
         <w:rPr>
           <w:noProof/>
         </w:rPr>
-        <w:instrText xml:space="preserve"> PAGEREF _Toc514683471 \h </w:instrText>
+        <w:instrText xml:space="preserve"> PAGEREF _Toc516218302 \h </w:instrText>
       </w:r>
       <w:r>
         <w:rPr>
@@ -2002,7 +2002,7 @@
         <w:rPr>
           <w:noProof/>
         </w:rPr>
-        <w:t>27</w:t>
+        <w:t>28</w:t>
       </w:r>
       <w:r>
         <w:rPr>
@@ -2043,7 +2043,7 @@
         <w:rPr>
           <w:noProof/>
         </w:rPr>
-        <w:instrText xml:space="preserve"> PAGEREF _Toc514683472 \h </w:instrText>
+        <w:instrText xml:space="preserve"> PAGEREF _Toc516218303 \h </w:instrText>
       </w:r>
       <w:r>
         <w:rPr>
@@ -2060,7 +2060,7 @@
         <w:rPr>
           <w:noProof/>
         </w:rPr>
-        <w:t>27</w:t>
+        <w:t>28</w:t>
       </w:r>
       <w:r>
         <w:rPr>
@@ -2101,7 +2101,7 @@
         <w:rPr>
           <w:noProof/>
         </w:rPr>
-        <w:instrText xml:space="preserve"> PAGEREF _Toc514683473 \h </w:instrText>
+        <w:instrText xml:space="preserve"> PAGEREF _Toc516218304 \h </w:instrText>
       </w:r>
       <w:r>
         <w:rPr>
@@ -2118,7 +2118,7 @@
         <w:rPr>
           <w:noProof/>
         </w:rPr>
-        <w:t>27</w:t>
+        <w:t>28</w:t>
       </w:r>
       <w:r>
         <w:rPr>
@@ -2159,7 +2159,7 @@
         <w:rPr>
           <w:noProof/>
         </w:rPr>
-        <w:instrText xml:space="preserve"> PAGEREF _Toc514683474 \h </w:instrText>
+        <w:instrText xml:space="preserve"> PAGEREF _Toc516218305 \h </w:instrText>
       </w:r>
       <w:r>
         <w:rPr>
@@ -2176,7 +2176,7 @@
         <w:rPr>
           <w:noProof/>
         </w:rPr>
-        <w:t>28</w:t>
+        <w:t>30</w:t>
       </w:r>
       <w:r>
         <w:rPr>
@@ -2238,7 +2238,7 @@
         <w:rPr>
           <w:noProof/>
         </w:rPr>
-        <w:instrText xml:space="preserve"> PAGEREF _Toc514683475 \h </w:instrText>
+        <w:instrText xml:space="preserve"> PAGEREF _Toc516218306 \h </w:instrText>
       </w:r>
       <w:r>
         <w:rPr>
@@ -2255,7 +2255,7 @@
         <w:rPr>
           <w:noProof/>
         </w:rPr>
-        <w:t>29</w:t>
+        <w:t>31</w:t>
       </w:r>
       <w:r>
         <w:rPr>
@@ -2317,7 +2317,7 @@
         <w:rPr>
           <w:noProof/>
         </w:rPr>
-        <w:instrText xml:space="preserve"> PAGEREF _Toc514683476 \h </w:instrText>
+        <w:instrText xml:space="preserve"> PAGEREF _Toc516218307 \h </w:instrText>
       </w:r>
       <w:r>
         <w:rPr>
@@ -2334,7 +2334,7 @@
         <w:rPr>
           <w:noProof/>
         </w:rPr>
-        <w:t>29</w:t>
+        <w:t>31</w:t>
       </w:r>
       <w:r>
         <w:rPr>
@@ -2350,12 +2350,14 @@
       <w:r>
         <w:br w:type="page"/>
       </w:r>
+      <w:bookmarkStart w:id="0" w:name="_GoBack"/>
+      <w:bookmarkEnd w:id="0"/>
     </w:p>
     <w:p>
       <w:pPr>
         <w:pStyle w:val="Heading1"/>
       </w:pPr>
-      <w:bookmarkStart w:id="0" w:name="_Toc514683441"/>
+      <w:bookmarkStart w:id="1" w:name="_Toc516218272"/>
       <w:r>
         <w:lastRenderedPageBreak/>
         <w:t>The</w:t>
@@ -2384,7 +2386,7 @@
       <w:r>
         <w:t xml:space="preserve"> (Platform)</w:t>
       </w:r>
-      <w:bookmarkEnd w:id="0"/>
+      <w:bookmarkEnd w:id="1"/>
     </w:p>
     <w:p>
       <w:r>
@@ -2935,11 +2937,11 @@
       <w:pPr>
         <w:pStyle w:val="Heading1"/>
       </w:pPr>
-      <w:bookmarkStart w:id="1" w:name="_Toc514683442"/>
+      <w:bookmarkStart w:id="2" w:name="_Toc516218273"/>
       <w:r>
         <w:t>Documentation</w:t>
       </w:r>
-      <w:bookmarkEnd w:id="1"/>
+      <w:bookmarkEnd w:id="2"/>
     </w:p>
     <w:p>
       <w:pPr>
@@ -3393,22 +3395,22 @@
       <w:pPr>
         <w:pStyle w:val="Heading1"/>
       </w:pPr>
-      <w:bookmarkStart w:id="2" w:name="_Toc514683443"/>
+      <w:bookmarkStart w:id="3" w:name="_Toc516218274"/>
       <w:r>
         <w:lastRenderedPageBreak/>
         <w:t>Creating a new WICED Studio project</w:t>
       </w:r>
-      <w:bookmarkEnd w:id="2"/>
+      <w:bookmarkEnd w:id="3"/>
     </w:p>
     <w:p>
       <w:pPr>
         <w:pStyle w:val="Heading2"/>
       </w:pPr>
-      <w:bookmarkStart w:id="3" w:name="_Toc514683444"/>
+      <w:bookmarkStart w:id="4" w:name="_Toc516218275"/>
       <w:r>
         <w:t>Directory Structure</w:t>
       </w:r>
-      <w:bookmarkEnd w:id="3"/>
+      <w:bookmarkEnd w:id="4"/>
     </w:p>
     <w:p>
       <w:r>
@@ -3580,12 +3582,12 @@
       <w:r>
         <w:t xml:space="preserve"> </w:t>
       </w:r>
-      <w:bookmarkStart w:id="4" w:name="_Toc514683445"/>
+      <w:bookmarkStart w:id="5" w:name="_Toc516218276"/>
       <w:proofErr w:type="spellStart"/>
       <w:r>
         <w:t>makefile</w:t>
       </w:r>
-      <w:bookmarkEnd w:id="4"/>
+      <w:bookmarkEnd w:id="5"/>
       <w:proofErr w:type="spellEnd"/>
     </w:p>
     <w:p>
@@ -3614,11 +3616,11 @@
       <w:pPr>
         <w:pStyle w:val="Heading2"/>
       </w:pPr>
-      <w:bookmarkStart w:id="5" w:name="_Toc514683446"/>
+      <w:bookmarkStart w:id="6" w:name="_Toc516218277"/>
       <w:r>
         <w:t>C file</w:t>
       </w:r>
-      <w:bookmarkEnd w:id="5"/>
+      <w:bookmarkEnd w:id="6"/>
     </w:p>
     <w:p>
       <w:r>
@@ -5595,11 +5597,11 @@
       <w:pPr>
         <w:pStyle w:val="Heading2"/>
       </w:pPr>
-      <w:bookmarkStart w:id="6" w:name="_Toc514683447"/>
+      <w:bookmarkStart w:id="7" w:name="_Toc516218278"/>
       <w:r>
         <w:t>Make Target</w:t>
       </w:r>
-      <w:bookmarkEnd w:id="6"/>
+      <w:bookmarkEnd w:id="7"/>
     </w:p>
     <w:p>
       <w:r>
@@ -6963,7 +6965,7 @@
       <w:pPr>
         <w:pStyle w:val="Heading1"/>
       </w:pPr>
-      <w:bookmarkStart w:id="7" w:name="_Toc514683448"/>
+      <w:bookmarkStart w:id="8" w:name="_Toc516218279"/>
       <w:r>
         <w:t>Pin Configuration (</w:t>
       </w:r>
@@ -6978,17 +6980,17 @@
       <w:r>
         <w:t>)</w:t>
       </w:r>
-      <w:bookmarkEnd w:id="7"/>
+      <w:bookmarkEnd w:id="8"/>
     </w:p>
     <w:p>
       <w:pPr>
         <w:pStyle w:val="Heading2"/>
       </w:pPr>
-      <w:bookmarkStart w:id="8" w:name="_Toc514683449"/>
+      <w:bookmarkStart w:id="9" w:name="_Toc516218280"/>
       <w:r>
         <w:t>Pin Configuration File</w:t>
       </w:r>
-      <w:bookmarkEnd w:id="8"/>
+      <w:bookmarkEnd w:id="9"/>
     </w:p>
     <w:p>
       <w:r>
@@ -7069,7 +7071,7 @@
       <w:pPr>
         <w:pStyle w:val="Heading2"/>
       </w:pPr>
-      <w:bookmarkStart w:id="9" w:name="_Toc514683450"/>
+      <w:bookmarkStart w:id="10" w:name="_Toc516218281"/>
       <w:proofErr w:type="spellStart"/>
       <w:r>
         <w:t>SuperMux</w:t>
@@ -7081,7 +7083,7 @@
       <w:r>
         <w:t>uration</w:t>
       </w:r>
-      <w:bookmarkEnd w:id="9"/>
+      <w:bookmarkEnd w:id="10"/>
     </w:p>
     <w:p>
       <w:r>
@@ -8117,22 +8119,22 @@
       <w:pPr>
         <w:pStyle w:val="Heading1"/>
       </w:pPr>
-      <w:bookmarkStart w:id="10" w:name="_Toc514683451"/>
+      <w:bookmarkStart w:id="11" w:name="_Toc516218282"/>
       <w:r>
         <w:lastRenderedPageBreak/>
         <w:t>Peripherals</w:t>
       </w:r>
-      <w:bookmarkEnd w:id="10"/>
+      <w:bookmarkEnd w:id="11"/>
     </w:p>
     <w:p>
       <w:pPr>
         <w:pStyle w:val="Heading2"/>
       </w:pPr>
-      <w:bookmarkStart w:id="11" w:name="_Toc514683452"/>
+      <w:bookmarkStart w:id="12" w:name="_Toc516218283"/>
       <w:r>
         <w:t>GPIO</w:t>
       </w:r>
-      <w:bookmarkEnd w:id="11"/>
+      <w:bookmarkEnd w:id="12"/>
     </w:p>
     <w:p>
       <w:r>
@@ -9651,11 +9653,11 @@
       <w:pPr>
         <w:pStyle w:val="Heading2"/>
       </w:pPr>
-      <w:bookmarkStart w:id="12" w:name="_Toc514683453"/>
+      <w:bookmarkStart w:id="13" w:name="_Toc516218284"/>
       <w:r>
         <w:t>PWM</w:t>
       </w:r>
-      <w:bookmarkEnd w:id="12"/>
+      <w:bookmarkEnd w:id="13"/>
     </w:p>
     <w:p>
       <w:r>
@@ -10423,12 +10425,12 @@
       <w:pPr>
         <w:pStyle w:val="Heading2"/>
       </w:pPr>
-      <w:bookmarkStart w:id="13" w:name="_Toc514683454"/>
+      <w:bookmarkStart w:id="14" w:name="_Toc516218285"/>
       <w:r>
         <w:lastRenderedPageBreak/>
         <w:t>Debug Printing</w:t>
       </w:r>
-      <w:bookmarkEnd w:id="13"/>
+      <w:bookmarkEnd w:id="14"/>
     </w:p>
     <w:p>
       <w:r>
@@ -10809,11 +10811,11 @@
       <w:pPr>
         <w:pStyle w:val="Heading2"/>
       </w:pPr>
-      <w:bookmarkStart w:id="14" w:name="_Toc514683455"/>
+      <w:bookmarkStart w:id="15" w:name="_Toc516218286"/>
       <w:r>
         <w:t>PUART</w:t>
       </w:r>
-      <w:bookmarkEnd w:id="14"/>
+      <w:bookmarkEnd w:id="15"/>
     </w:p>
     <w:p>
       <w:pPr>
@@ -12231,11 +12233,11 @@
       <w:pPr>
         <w:pStyle w:val="Heading2"/>
       </w:pPr>
-      <w:bookmarkStart w:id="15" w:name="_Toc514683456"/>
+      <w:bookmarkStart w:id="16" w:name="_Toc516218287"/>
       <w:r>
         <w:t>I2C</w:t>
       </w:r>
-      <w:bookmarkEnd w:id="15"/>
+      <w:bookmarkEnd w:id="16"/>
     </w:p>
     <w:p>
       <w:r>
@@ -13227,11 +13229,11 @@
       <w:pPr>
         <w:pStyle w:val="Heading2"/>
       </w:pPr>
-      <w:bookmarkStart w:id="16" w:name="_Toc514683457"/>
+      <w:bookmarkStart w:id="17" w:name="_Toc516218288"/>
       <w:r>
         <w:t>OLED Display</w:t>
       </w:r>
-      <w:bookmarkEnd w:id="16"/>
+      <w:bookmarkEnd w:id="17"/>
     </w:p>
     <w:p>
       <w:pPr>
@@ -13252,12 +13254,12 @@
       <w:pPr>
         <w:pStyle w:val="Heading2"/>
       </w:pPr>
-      <w:bookmarkStart w:id="17" w:name="_Toc514683458"/>
+      <w:bookmarkStart w:id="18" w:name="_Toc516218289"/>
       <w:r>
         <w:lastRenderedPageBreak/>
         <w:t>ADC</w:t>
       </w:r>
-      <w:bookmarkEnd w:id="17"/>
+      <w:bookmarkEnd w:id="18"/>
     </w:p>
     <w:p>
       <w:r>
@@ -13657,12 +13659,12 @@
         <w:pStyle w:val="Heading1"/>
         <w:ind w:left="0" w:firstLine="0"/>
       </w:pPr>
-      <w:bookmarkStart w:id="18" w:name="_Toc514683459"/>
+      <w:bookmarkStart w:id="19" w:name="_Toc516218290"/>
       <w:r>
         <w:lastRenderedPageBreak/>
         <w:t>WICED_RESULT_T</w:t>
       </w:r>
-      <w:bookmarkEnd w:id="18"/>
+      <w:bookmarkEnd w:id="19"/>
     </w:p>
     <w:p>
       <w:r>
@@ -13928,18 +13930,18 @@
       <w:pPr>
         <w:pStyle w:val="Heading1"/>
       </w:pPr>
-      <w:bookmarkStart w:id="19" w:name="_Toc514683460"/>
+      <w:bookmarkStart w:id="20" w:name="_Toc516218291"/>
       <w:r>
         <w:lastRenderedPageBreak/>
         <w:t>Exercises</w:t>
       </w:r>
-      <w:bookmarkEnd w:id="19"/>
+      <w:bookmarkEnd w:id="20"/>
     </w:p>
     <w:p>
       <w:pPr>
         <w:pStyle w:val="Exercise"/>
       </w:pPr>
-      <w:bookmarkStart w:id="20" w:name="_Toc514683461"/>
+      <w:bookmarkStart w:id="21" w:name="_Toc516218292"/>
       <w:r>
         <w:t xml:space="preserve">(PLATFORM) Install </w:t>
       </w:r>
@@ -13960,7 +13962,7 @@
       <w:r>
         <w:t xml:space="preserve"> into the platforms directory</w:t>
       </w:r>
-      <w:bookmarkEnd w:id="20"/>
+      <w:bookmarkEnd w:id="21"/>
     </w:p>
     <w:p>
       <w:pPr>
@@ -14139,7 +14141,7 @@
       <w:pPr>
         <w:ind w:left="360"/>
       </w:pPr>
-      <w:bookmarkStart w:id="21" w:name="_Hlk504035675"/>
+      <w:bookmarkStart w:id="22" w:name="_Hlk504035675"/>
       <w:r>
         <w:t>Which chip GPIO</w:t>
       </w:r>
@@ -14169,19 +14171,17 @@
         <w:t>Are the button pins pulled up or down? Where is that specified?</w:t>
       </w:r>
     </w:p>
+    <w:bookmarkEnd w:id="22"/>
     <w:p>
       <w:pPr>
         <w:ind w:left="360"/>
       </w:pPr>
-      <w:bookmarkStart w:id="22" w:name="_GoBack"/>
-      <w:bookmarkEnd w:id="21"/>
-      <w:bookmarkEnd w:id="22"/>
     </w:p>
     <w:p>
       <w:pPr>
         <w:pStyle w:val="Exercise"/>
       </w:pPr>
-      <w:bookmarkStart w:id="23" w:name="_Toc514683462"/>
+      <w:bookmarkStart w:id="23" w:name="_Toc516218293"/>
       <w:r>
         <w:t>(GPIO) Blink an LED</w:t>
       </w:r>
@@ -14663,7 +14663,7 @@
       <w:r>
         <w:t xml:space="preserve"> </w:t>
       </w:r>
-      <w:bookmarkStart w:id="25" w:name="_Toc514683463"/>
+      <w:bookmarkStart w:id="25" w:name="_Toc516218294"/>
       <w:r>
         <w:t>(GPIO) Add Debug Printing to the LED Blink Project</w:t>
       </w:r>
@@ -15032,7 +15032,7 @@
       <w:pPr>
         <w:pStyle w:val="Exercise"/>
       </w:pPr>
-      <w:bookmarkStart w:id="26" w:name="_Toc514683464"/>
+      <w:bookmarkStart w:id="26" w:name="_Toc516218295"/>
       <w:r>
         <w:t xml:space="preserve">(GPIO) Read the State of a </w:t>
       </w:r>
@@ -15179,7 +15179,7 @@
       <w:pPr>
         <w:pStyle w:val="Exercise"/>
       </w:pPr>
-      <w:bookmarkStart w:id="27" w:name="_Toc514683465"/>
+      <w:bookmarkStart w:id="27" w:name="_Toc516218296"/>
       <w:r>
         <w:t>(GPIO) Use an Interrupt to Toggle the State of an LED</w:t>
       </w:r>
@@ -15341,7 +15341,7 @@
       <w:pPr>
         <w:pStyle w:val="Exercise"/>
       </w:pPr>
-      <w:bookmarkStart w:id="28" w:name="_Toc514683466"/>
+      <w:bookmarkStart w:id="28" w:name="_Toc516218297"/>
       <w:r>
         <w:t xml:space="preserve">(I2C WRITE) </w:t>
       </w:r>
@@ -16085,7 +16085,7 @@
       <w:pPr>
         <w:pStyle w:val="Exercise"/>
       </w:pPr>
-      <w:bookmarkStart w:id="29" w:name="_Toc514683467"/>
+      <w:bookmarkStart w:id="29" w:name="_Toc516218298"/>
       <w:r>
         <w:t xml:space="preserve">(I2C READ) Read PSoC </w:t>
       </w:r>
@@ -16239,7 +16239,7 @@
       <w:r>
         <w:t xml:space="preserve"> </w:t>
       </w:r>
-      <w:bookmarkStart w:id="30" w:name="_Toc514683468"/>
+      <w:bookmarkStart w:id="30" w:name="_Toc516218299"/>
       <w:r>
         <w:t>(Advanced)</w:t>
       </w:r>
@@ -16907,7 +16907,7 @@
       <w:r>
         <w:t xml:space="preserve"> </w:t>
       </w:r>
-      <w:bookmarkStart w:id="31" w:name="_Toc514683469"/>
+      <w:bookmarkStart w:id="31" w:name="_Toc516218300"/>
       <w:r>
         <w:t>(Advanced) (PWM) LED brightness</w:t>
       </w:r>
@@ -17089,7 +17089,7 @@
       <w:r>
         <w:t xml:space="preserve"> </w:t>
       </w:r>
-      <w:bookmarkStart w:id="32" w:name="_Toc514683470"/>
+      <w:bookmarkStart w:id="32" w:name="_Toc516218301"/>
       <w:r>
         <w:t>(Advanced) (PWM) LED toggling at specific frequency and duty cycle</w:t>
       </w:r>
@@ -17241,7 +17241,7 @@
       <w:pPr>
         <w:pStyle w:val="Exercise"/>
       </w:pPr>
-      <w:bookmarkStart w:id="33" w:name="_Toc514683471"/>
+      <w:bookmarkStart w:id="33" w:name="_Toc516218302"/>
       <w:r>
         <w:t>(Advanc</w:t>
       </w:r>
@@ -17388,7 +17388,7 @@
       <w:pPr>
         <w:pStyle w:val="Exercise"/>
       </w:pPr>
-      <w:bookmarkStart w:id="34" w:name="_Toc514683472"/>
+      <w:bookmarkStart w:id="34" w:name="_Toc516218303"/>
       <w:r>
         <w:t xml:space="preserve">(Advanced) (UART) </w:t>
       </w:r>
@@ -17513,7 +17513,7 @@
       <w:pPr>
         <w:pStyle w:val="Exercise"/>
       </w:pPr>
-      <w:bookmarkStart w:id="35" w:name="_Toc514683473"/>
+      <w:bookmarkStart w:id="35" w:name="_Toc516218304"/>
       <w:r>
         <w:t xml:space="preserve">(Advanced) (UART) </w:t>
       </w:r>
@@ -17686,7 +17686,6 @@
       <w:r>
         <w:t>Press the 1 and 0 keys on the keyboard and observe the LED turn on/off.</w:t>
       </w:r>
-      <w:bookmarkStart w:id="36" w:name="_Toc514683474"/>
     </w:p>
     <w:p>
       <w:pPr>
@@ -17706,6 +17705,7 @@
       <w:pPr>
         <w:pStyle w:val="Exercise"/>
       </w:pPr>
+      <w:bookmarkStart w:id="36" w:name="_Toc516218305"/>
       <w:r>
         <w:lastRenderedPageBreak/>
         <w:t xml:space="preserve">(Advanced) (I2C OLED) </w:t>
@@ -17931,7 +17931,7 @@
         <w:pStyle w:val="Heading1"/>
         <w:pageBreakBefore/>
       </w:pPr>
-      <w:bookmarkStart w:id="37" w:name="_Toc514683475"/>
+      <w:bookmarkStart w:id="37" w:name="_Toc516218306"/>
       <w:r>
         <w:lastRenderedPageBreak/>
         <w:t xml:space="preserve">Related Example </w:t>
@@ -18169,7 +18169,7 @@
       <w:pPr>
         <w:pStyle w:val="Heading1"/>
       </w:pPr>
-      <w:bookmarkStart w:id="38" w:name="_Toc514683476"/>
+      <w:bookmarkStart w:id="38" w:name="_Toc516218307"/>
       <w:r>
         <w:t>Known Errata + Enhancements + Comments</w:t>
       </w:r>
@@ -18287,14 +18287,27 @@
             <w:r>
               <w:t xml:space="preserve"> of </w:t>
             </w:r>
-            <w:fldSimple w:instr=" NUMPAGES  ">
-              <w:r>
-                <w:rPr>
-                  <w:noProof/>
-                </w:rPr>
-                <w:t>27</w:t>
-              </w:r>
-            </w:fldSimple>
+            <w:r>
+              <w:fldChar w:fldCharType="begin"/>
+            </w:r>
+            <w:r>
+              <w:instrText xml:space="preserve"> NUMPAGES  </w:instrText>
+            </w:r>
+            <w:r>
+              <w:fldChar w:fldCharType="separate"/>
+            </w:r>
+            <w:r>
+              <w:rPr>
+                <w:noProof/>
+              </w:rPr>
+              <w:t>27</w:t>
+            </w:r>
+            <w:r>
+              <w:rPr>
+                <w:noProof/>
+              </w:rPr>
+              <w:fldChar w:fldCharType="end"/>
+            </w:r>
           </w:p>
         </w:sdtContent>
       </w:sdt>
@@ -22384,7 +22397,7 @@
   <w:style w:type="paragraph" w:default="1" w:styleId="Normal">
     <w:name w:val="Normal"/>
     <w:qFormat/>
-    <w:rsid w:val="00842916"/>
+    <w:rsid w:val="00C543AB"/>
   </w:style>
   <w:style w:type="paragraph" w:styleId="Heading1">
     <w:name w:val="heading 1"/>
@@ -22506,7 +22519,7 @@
     <w:uiPriority w:val="1"/>
     <w:semiHidden/>
     <w:unhideWhenUsed/>
-    <w:rsid w:val="00842916"/>
+    <w:rsid w:val="00C543AB"/>
   </w:style>
   <w:style w:type="table" w:default="1" w:styleId="TableNormal">
     <w:name w:val="Normal Table"/>
@@ -22528,7 +22541,7 @@
     <w:uiPriority w:val="99"/>
     <w:semiHidden/>
     <w:unhideWhenUsed/>
-    <w:rsid w:val="00842916"/>
+    <w:rsid w:val="00C543AB"/>
   </w:style>
   <w:style w:type="character" w:customStyle="1" w:styleId="Heading1Char">
     <w:name w:val="Heading 1 Char"/>
@@ -23433,7 +23446,7 @@
 </file>
 
 <file path=customXml/itemProps1.xml><?xml version="1.0" encoding="utf-8"?>
-<ds:datastoreItem xmlns:ds="http://schemas.openxmlformats.org/officeDocument/2006/customXml" ds:itemID="{22D3A713-398A-4DE2-80F5-F45263EC772D}">
+<ds:datastoreItem xmlns:ds="http://schemas.openxmlformats.org/officeDocument/2006/customXml" ds:itemID="{17B4EC4A-E660-4A17-A21C-C8F362230FC1}">
   <ds:schemaRefs>
     <ds:schemaRef ds:uri="http://schemas.openxmlformats.org/officeDocument/2006/bibliography"/>
   </ds:schemaRefs>

--- a/labmanual/English/WBT101-02-Peripherals.docx
+++ b/labmanual/English/WBT101-02-Peripherals.docx
@@ -26,7 +26,12 @@
         <w:t xml:space="preserve">Time </w:t>
       </w:r>
       <w:r>
-        <w:t xml:space="preserve">1 ½ </w:t>
+        <w:t>2</w:t>
+      </w:r>
+      <w:bookmarkStart w:id="0" w:name="_GoBack"/>
+      <w:bookmarkEnd w:id="0"/>
+      <w:r>
+        <w:t xml:space="preserve"> </w:t>
       </w:r>
       <w:r>
         <w:t>Hours</w:t>
@@ -34,15 +39,7 @@
     </w:p>
     <w:p>
       <w:r>
-        <w:t xml:space="preserve">At the end of this chapter you should be able to write firmware for the MCU peripherals (GPIOs, </w:t>
-      </w:r>
-      <w:proofErr w:type="gramStart"/>
-      <w:r>
-        <w:t>PWMs,  UART</w:t>
-      </w:r>
-      <w:proofErr w:type="gramEnd"/>
-      <w:r>
-        <w:t>, I2C</w:t>
+        <w:t>At the end of this chapter you should be able to write firmware for the MCU peripherals (GPIOs, PWMs,  UART, I2C</w:t>
       </w:r>
       <w:r>
         <w:t>, and ADC</w:t>
@@ -2350,8 +2347,6 @@
       <w:r>
         <w:br w:type="page"/>
       </w:r>
-      <w:bookmarkStart w:id="0" w:name="_GoBack"/>
-      <w:bookmarkEnd w:id="0"/>
     </w:p>
     <w:p>
       <w:pPr>
@@ -2432,29 +2427,13 @@
         <w:t>101_2_</w:t>
       </w:r>
       <w:r>
-        <w:t>&lt;</w:t>
-      </w:r>
-      <w:proofErr w:type="spellStart"/>
-      <w:r>
-        <w:t>KitName</w:t>
-      </w:r>
-      <w:proofErr w:type="spellEnd"/>
-      <w:r>
-        <w:t>&gt;</w:t>
+        <w:t>&lt;KitName&gt;</w:t>
       </w:r>
       <w:r>
         <w:t>"</w:t>
       </w:r>
       <w:r>
-        <w:t xml:space="preserve"> where &lt;</w:t>
-      </w:r>
-      <w:proofErr w:type="spellStart"/>
-      <w:r>
-        <w:t>KitName</w:t>
-      </w:r>
-      <w:proofErr w:type="spellEnd"/>
-      <w:r>
-        <w:t>&gt; is the name of the baseboard kit being used</w:t>
+        <w:t xml:space="preserve"> where &lt;KitName&gt; is the name of the baseboard kit being used</w:t>
       </w:r>
       <w:r>
         <w:t xml:space="preserve"> and </w:t>
@@ -2487,15 +2466,7 @@
         <w:t>101_2_</w:t>
       </w:r>
       <w:r>
-        <w:t>&lt;</w:t>
-      </w:r>
-      <w:proofErr w:type="spellStart"/>
-      <w:r>
-        <w:t>KitName</w:t>
-      </w:r>
-      <w:proofErr w:type="spellEnd"/>
-      <w:r>
-        <w:t>&gt;</w:t>
+        <w:t>&lt;KitName&gt;</w:t>
       </w:r>
       <w:r>
         <w:t>"</w:t>
@@ -2540,18 +2511,10 @@
         <w:t>101_2_</w:t>
       </w:r>
       <w:r>
-        <w:t>CYW920719Q40EVB_</w:t>
-      </w:r>
-      <w:proofErr w:type="gramStart"/>
-      <w:r>
-        <w:t xml:space="preserve">01 </w:t>
-      </w:r>
-      <w:r>
-        <w:t xml:space="preserve"> is</w:t>
-      </w:r>
-      <w:proofErr w:type="gramEnd"/>
-      <w:r>
-        <w:t>:</w:t>
+        <w:t xml:space="preserve">CYW920719Q40EVB_01 </w:t>
+      </w:r>
+      <w:r>
+        <w:t xml:space="preserve"> is:</w:t>
       </w:r>
     </w:p>
     <w:p>
@@ -2618,49 +2581,29 @@
       <w:r>
         <w:t xml:space="preserve"> key files here are </w:t>
       </w:r>
-      <w:proofErr w:type="spellStart"/>
-      <w:r>
-        <w:t>wiced_platform_pin_config.c</w:t>
-      </w:r>
-      <w:proofErr w:type="spellEnd"/>
-      <w:r>
-        <w:t>, and</w:t>
+      <w:r>
+        <w:t>wiced_platform_pin_config.c, and</w:t>
       </w:r>
       <w:r>
         <w:t xml:space="preserve"> </w:t>
       </w:r>
-      <w:proofErr w:type="spellStart"/>
       <w:r>
         <w:t>wiced_</w:t>
       </w:r>
       <w:r>
-        <w:t>platform.h</w:t>
-      </w:r>
-      <w:proofErr w:type="spellEnd"/>
-      <w:r>
-        <w:t xml:space="preserve">. The </w:t>
-      </w:r>
-      <w:proofErr w:type="spellStart"/>
+        <w:t xml:space="preserve">platform.h. The </w:t>
+      </w:r>
       <w:r>
         <w:t>wiced_</w:t>
       </w:r>
       <w:r>
-        <w:t>platform.h</w:t>
-      </w:r>
-      <w:proofErr w:type="spellEnd"/>
-      <w:r>
-        <w:t xml:space="preserve"> file contains #define and type definitions used to set up and access the various kit and shield peripherals. For example, the shield contains two LEDs and two mechanical buttons. These are identified in </w:t>
-      </w:r>
-      <w:proofErr w:type="spellStart"/>
+        <w:t xml:space="preserve">platform.h file contains #define and type definitions used to set up and access the various kit and shield peripherals. For example, the shield contains two LEDs and two mechanical buttons. These are identified in </w:t>
+      </w:r>
       <w:r>
         <w:t>wiced_</w:t>
       </w:r>
       <w:r>
-        <w:t>platform.h</w:t>
-      </w:r>
-      <w:proofErr w:type="spellEnd"/>
-      <w:r>
-        <w:t xml:space="preserve"> using the names WICED_</w:t>
+        <w:t>platform.h using the names WICED_</w:t>
       </w:r>
       <w:r>
         <w:t>GPIO_PIN_</w:t>
@@ -2864,7 +2807,6 @@
       <w:r>
         <w:t xml:space="preserve">The </w:t>
       </w:r>
-      <w:proofErr w:type="spellStart"/>
       <w:r>
         <w:t>wiced_platform_pin</w:t>
       </w:r>
@@ -2872,11 +2814,7 @@
         <w:t>_config</w:t>
       </w:r>
       <w:r>
-        <w:t>.c</w:t>
-      </w:r>
-      <w:proofErr w:type="spellEnd"/>
-      <w:r>
-        <w:t xml:space="preserve"> </w:t>
+        <w:t xml:space="preserve">.c </w:t>
       </w:r>
       <w:r>
         <w:t>file</w:t>
@@ -2908,23 +2846,7 @@
     </w:p>
     <w:p>
       <w:r>
-        <w:t xml:space="preserve">The third file in the platform folder called </w:t>
-      </w:r>
-      <w:proofErr w:type="spellStart"/>
-      <w:r>
-        <w:t>SuperMuxConfig.wst</w:t>
-      </w:r>
-      <w:proofErr w:type="spellEnd"/>
-      <w:r>
-        <w:t xml:space="preserve"> is a configuration file used by the </w:t>
-      </w:r>
-      <w:proofErr w:type="spellStart"/>
-      <w:r>
-        <w:t>SuperMux</w:t>
-      </w:r>
-      <w:proofErr w:type="spellEnd"/>
-      <w:r>
-        <w:t xml:space="preserve"> pin configuration tool. That tool will be discussed later.</w:t>
+        <w:t>The third file in the platform folder called SuperMuxConfig.wst is a configuration file used by the SuperMux pin configuration tool. That tool will be discussed later.</w:t>
       </w:r>
     </w:p>
     <w:p>
@@ -3073,7 +2995,6 @@
         <w:lastRenderedPageBreak/>
         <w:t xml:space="preserve">Click on GPIO to see the list of GPIO APIs and then click on the </w:t>
       </w:r>
-      <w:proofErr w:type="spellStart"/>
       <w:r>
         <w:rPr>
           <w:i/>
@@ -3110,7 +3031,6 @@
         </w:rPr>
         <w:t>re_pin</w:t>
       </w:r>
-      <w:proofErr w:type="spellEnd"/>
       <w:r>
         <w:t xml:space="preserve"> function for a description.</w:t>
       </w:r>
@@ -3174,15 +3094,7 @@
         <w:softHyphen/>
       </w:r>
       <w:r>
-        <w:t xml:space="preserve">e description tells you what the function </w:t>
-      </w:r>
-      <w:proofErr w:type="gramStart"/>
-      <w:r>
-        <w:t>does, but</w:t>
-      </w:r>
-      <w:proofErr w:type="gramEnd"/>
-      <w:r>
-        <w:t xml:space="preserve"> does not give information on the configuration </w:t>
+        <w:t xml:space="preserve">e description tells you what the function does, but does not give information on the configuration </w:t>
       </w:r>
       <w:r>
         <w:t>value</w:t>
@@ -3222,15 +3134,7 @@
         <w:t xml:space="preserve"> the file</w:t>
       </w:r>
       <w:r>
-        <w:t xml:space="preserve"> </w:t>
-      </w:r>
-      <w:proofErr w:type="spellStart"/>
-      <w:r>
-        <w:t>wiced_hal_gpio.h</w:t>
-      </w:r>
-      <w:proofErr w:type="spellEnd"/>
-      <w:r>
-        <w:t xml:space="preserve">. If you scroll to the top of this file, you will find a list of allowed </w:t>
+        <w:t xml:space="preserve"> wiced_hal_gpio.h. If you scroll to the top of this file, you will find a list of allowed </w:t>
       </w:r>
       <w:r>
         <w:t>choices</w:t>
@@ -3448,15 +3352,7 @@
         <w:ind w:left="720"/>
       </w:pPr>
       <w:r>
-        <w:t xml:space="preserve">A </w:t>
-      </w:r>
-      <w:proofErr w:type="spellStart"/>
-      <w:r>
-        <w:t>makefile</w:t>
-      </w:r>
-      <w:proofErr w:type="spellEnd"/>
-      <w:r>
-        <w:t xml:space="preserve"> called </w:t>
+        <w:t xml:space="preserve">A makefile called </w:t>
       </w:r>
       <w:r>
         <w:t>makefile.</w:t>
@@ -3549,29 +3445,13 @@
           <w:b/>
           <w:i/>
         </w:rPr>
-        <w:t xml:space="preserve"> unless you are using the </w:t>
-      </w:r>
-      <w:proofErr w:type="spellStart"/>
+        <w:t xml:space="preserve"> unless you are using the SuperMux Tool which will be described later</w:t>
+      </w:r>
       <w:r>
         <w:rPr>
           <w:b/>
           <w:i/>
         </w:rPr>
-        <w:t>SuperMux</w:t>
-      </w:r>
-      <w:proofErr w:type="spellEnd"/>
-      <w:r>
-        <w:rPr>
-          <w:b/>
-          <w:i/>
-        </w:rPr>
-        <w:t xml:space="preserve"> Tool which will be described later</w:t>
-      </w:r>
-      <w:r>
-        <w:rPr>
-          <w:b/>
-          <w:i/>
-        </w:rPr>
         <w:t>.</w:t>
       </w:r>
     </w:p>
@@ -3583,24 +3463,14 @@
         <w:t xml:space="preserve"> </w:t>
       </w:r>
       <w:bookmarkStart w:id="5" w:name="_Toc516218276"/>
-      <w:proofErr w:type="spellStart"/>
       <w:r>
         <w:t>makefile</w:t>
       </w:r>
       <w:bookmarkEnd w:id="5"/>
-      <w:proofErr w:type="spellEnd"/>
-    </w:p>
-    <w:p>
-      <w:r>
-        <w:t xml:space="preserve">The </w:t>
-      </w:r>
-      <w:proofErr w:type="spellStart"/>
-      <w:r>
-        <w:t>makefile</w:t>
-      </w:r>
-      <w:proofErr w:type="spellEnd"/>
-      <w:r>
-        <w:t xml:space="preserve"> contains the list of all source files (including &lt;project&gt;.c). It may also </w:t>
+    </w:p>
+    <w:p>
+      <w:r>
+        <w:t xml:space="preserve">The makefile contains the list of all source files (including &lt;project&gt;.c). It may also </w:t>
       </w:r>
       <w:r>
         <w:t xml:space="preserve">define </w:t>
@@ -3624,15 +3494,7 @@
     </w:p>
     <w:p>
       <w:r>
-        <w:t xml:space="preserve">There will be various #include lines required at the top of </w:t>
-      </w:r>
-      <w:proofErr w:type="spellStart"/>
-      <w:r>
-        <w:t>main.c</w:t>
-      </w:r>
-      <w:proofErr w:type="spellEnd"/>
-      <w:r>
-        <w:t xml:space="preserve"> depending on the resources used in your project. </w:t>
+        <w:t xml:space="preserve">There will be various #include lines required at the top of main.c depending on the resources used in your project. </w:t>
       </w:r>
       <w:r>
         <w:t xml:space="preserve">These files can be found in the SDK under </w:t>
@@ -3685,14 +3547,12 @@
         </w:rPr>
         <w:t>"</w:t>
       </w:r>
-      <w:proofErr w:type="spellStart"/>
       <w:r>
         <w:rPr>
           <w:sz w:val="18"/>
         </w:rPr>
         <w:t>wiced.h</w:t>
       </w:r>
-      <w:proofErr w:type="spellEnd"/>
       <w:r>
         <w:rPr>
           <w:sz w:val="18"/>
@@ -3716,35 +3576,7 @@
           <w:sz w:val="18"/>
         </w:rPr>
         <w:tab/>
-        <w:t xml:space="preserve">// Basic formats like </w:t>
-      </w:r>
-      <w:proofErr w:type="spellStart"/>
-      <w:r>
-        <w:rPr>
-          <w:sz w:val="18"/>
-        </w:rPr>
-        <w:t>stdint</w:t>
-      </w:r>
-      <w:proofErr w:type="spellEnd"/>
-      <w:r>
-        <w:rPr>
-          <w:sz w:val="18"/>
-        </w:rPr>
-        <w:t xml:space="preserve">, </w:t>
-      </w:r>
-      <w:proofErr w:type="spellStart"/>
-      <w:r>
-        <w:rPr>
-          <w:sz w:val="18"/>
-        </w:rPr>
-        <w:t>wiced_result_t</w:t>
-      </w:r>
-      <w:proofErr w:type="spellEnd"/>
-      <w:r>
-        <w:rPr>
-          <w:sz w:val="18"/>
-        </w:rPr>
-        <w:t>, WICED_FALSE, WICED_TRUE</w:t>
+        <w:t>// Basic formats like stdint, wiced_result_t, WICED_FALSE, WICED_TRUE</w:t>
       </w:r>
     </w:p>
     <w:p>
@@ -3767,14 +3599,12 @@
         </w:rPr>
         <w:t>"</w:t>
       </w:r>
-      <w:proofErr w:type="spellStart"/>
       <w:r>
         <w:rPr>
           <w:sz w:val="18"/>
         </w:rPr>
         <w:t>wiced_platform.h</w:t>
       </w:r>
-      <w:proofErr w:type="spellEnd"/>
       <w:r>
         <w:rPr>
           <w:sz w:val="18"/>
@@ -3815,14 +3645,12 @@
         </w:rPr>
         <w:t>"</w:t>
       </w:r>
-      <w:proofErr w:type="spellStart"/>
       <w:r>
         <w:rPr>
           <w:sz w:val="18"/>
         </w:rPr>
         <w:t>sparcommon.h</w:t>
       </w:r>
-      <w:proofErr w:type="spellEnd"/>
       <w:r>
         <w:rPr>
           <w:sz w:val="18"/>
@@ -3867,21 +3695,7 @@
         <w:rPr>
           <w:sz w:val="18"/>
         </w:rPr>
-        <w:t>ude "</w:t>
-      </w:r>
-      <w:proofErr w:type="spellStart"/>
-      <w:r>
-        <w:rPr>
-          <w:sz w:val="18"/>
-        </w:rPr>
-        <w:t>wiced_bt_stack.h</w:t>
-      </w:r>
-      <w:proofErr w:type="spellEnd"/>
-      <w:r>
-        <w:rPr>
-          <w:sz w:val="18"/>
-        </w:rPr>
-        <w:t>"</w:t>
+        <w:t>ude "wiced_bt_stack.h"</w:t>
       </w:r>
       <w:r>
         <w:rPr>
@@ -3923,14 +3737,12 @@
         </w:rPr>
         <w:t>"</w:t>
       </w:r>
-      <w:proofErr w:type="spellStart"/>
       <w:r>
         <w:rPr>
           <w:sz w:val="18"/>
         </w:rPr>
         <w:t>wiced_bt_dev.h</w:t>
       </w:r>
-      <w:proofErr w:type="spellEnd"/>
       <w:r>
         <w:rPr>
           <w:sz w:val="18"/>
@@ -3977,14 +3789,12 @@
         </w:rPr>
         <w:t>"</w:t>
       </w:r>
-      <w:proofErr w:type="spellStart"/>
       <w:r>
         <w:rPr>
           <w:sz w:val="18"/>
         </w:rPr>
         <w:t>wiced_bt_ble.h</w:t>
       </w:r>
-      <w:proofErr w:type="spellEnd"/>
       <w:r>
         <w:rPr>
           <w:sz w:val="18"/>
@@ -4025,14 +3835,12 @@
         </w:rPr>
         <w:t>"</w:t>
       </w:r>
-      <w:proofErr w:type="spellStart"/>
       <w:r>
         <w:rPr>
           <w:sz w:val="18"/>
         </w:rPr>
         <w:t>wiced_bt_gatt.h</w:t>
       </w:r>
-      <w:proofErr w:type="spellEnd"/>
       <w:r>
         <w:rPr>
           <w:sz w:val="18"/>
@@ -4073,14 +3881,12 @@
         </w:rPr>
         <w:t>"</w:t>
       </w:r>
-      <w:proofErr w:type="spellStart"/>
       <w:r>
         <w:rPr>
           <w:sz w:val="18"/>
         </w:rPr>
         <w:t>wiced_bt_uuid.h</w:t>
       </w:r>
-      <w:proofErr w:type="spellEnd"/>
       <w:r>
         <w:rPr>
           <w:sz w:val="18"/>
@@ -4113,21 +3919,7 @@
         <w:rPr>
           <w:sz w:val="18"/>
         </w:rPr>
-        <w:t>#include "</w:t>
-      </w:r>
-      <w:proofErr w:type="spellStart"/>
-      <w:r>
-        <w:rPr>
-          <w:sz w:val="18"/>
-        </w:rPr>
-        <w:t>wiced_rtos.h</w:t>
-      </w:r>
-      <w:proofErr w:type="spellEnd"/>
-      <w:r>
-        <w:rPr>
-          <w:sz w:val="18"/>
-        </w:rPr>
-        <w:t>"</w:t>
+        <w:t>#include "wiced_rtos.h"</w:t>
       </w:r>
       <w:r>
         <w:rPr>
@@ -4155,21 +3947,7 @@
         <w:rPr>
           <w:sz w:val="18"/>
         </w:rPr>
-        <w:t>#include "</w:t>
-      </w:r>
-      <w:proofErr w:type="spellStart"/>
-      <w:r>
-        <w:rPr>
-          <w:sz w:val="18"/>
-        </w:rPr>
-        <w:t>wiced_bt_app_common.h</w:t>
-      </w:r>
-      <w:proofErr w:type="spellEnd"/>
-      <w:r>
-        <w:rPr>
-          <w:sz w:val="18"/>
-        </w:rPr>
-        <w:t>"</w:t>
+        <w:t>#include "wiced_bt_app_common.h"</w:t>
       </w:r>
       <w:r>
         <w:rPr>
@@ -4194,16 +3972,8 @@
         <w:rPr>
           <w:sz w:val="18"/>
         </w:rPr>
-        <w:t xml:space="preserve"> including </w:t>
-      </w:r>
-      <w:proofErr w:type="spellStart"/>
-      <w:r>
-        <w:rPr>
-          <w:sz w:val="18"/>
-        </w:rPr>
-        <w:t>wiced_bt_app_init</w:t>
-      </w:r>
-      <w:proofErr w:type="spellEnd"/>
+        <w:t xml:space="preserve"> including wiced_bt_app_init</w:t>
+      </w:r>
     </w:p>
     <w:p>
       <w:pPr>
@@ -4225,14 +3995,12 @@
         </w:rPr>
         <w:t>"</w:t>
       </w:r>
-      <w:proofErr w:type="spellStart"/>
       <w:r>
         <w:rPr>
           <w:sz w:val="18"/>
         </w:rPr>
         <w:t>wiced_transport.h</w:t>
       </w:r>
-      <w:proofErr w:type="spellEnd"/>
       <w:r>
         <w:rPr>
           <w:sz w:val="18"/>
@@ -4273,14 +4041,12 @@
         </w:rPr>
         <w:t>"</w:t>
       </w:r>
-      <w:proofErr w:type="spellStart"/>
       <w:r>
         <w:rPr>
           <w:sz w:val="18"/>
         </w:rPr>
         <w:t>wiced_bt_trace.h</w:t>
       </w:r>
-      <w:proofErr w:type="spellEnd"/>
       <w:r>
         <w:rPr>
           <w:sz w:val="18"/>
@@ -4327,14 +4093,12 @@
         </w:rPr>
         <w:t>"</w:t>
       </w:r>
-      <w:proofErr w:type="spellStart"/>
       <w:r>
         <w:rPr>
           <w:sz w:val="18"/>
         </w:rPr>
         <w:t>wiced_timer.h</w:t>
       </w:r>
-      <w:proofErr w:type="spellEnd"/>
       <w:r>
         <w:rPr>
           <w:sz w:val="18"/>
@@ -4427,14 +4191,12 @@
         </w:rPr>
         <w:t>"</w:t>
       </w:r>
-      <w:proofErr w:type="spellStart"/>
       <w:r>
         <w:rPr>
           <w:sz w:val="18"/>
         </w:rPr>
         <w:t>wiced_hal_adc.h</w:t>
       </w:r>
-      <w:proofErr w:type="spellEnd"/>
       <w:r>
         <w:rPr>
           <w:sz w:val="18"/>
@@ -4475,14 +4237,12 @@
         </w:rPr>
         <w:t>"</w:t>
       </w:r>
-      <w:proofErr w:type="spellStart"/>
       <w:r>
         <w:rPr>
           <w:sz w:val="18"/>
         </w:rPr>
         <w:t>wiced_hal_pwm.h</w:t>
       </w:r>
-      <w:proofErr w:type="spellEnd"/>
       <w:r>
         <w:rPr>
           <w:sz w:val="18"/>
@@ -4523,14 +4283,12 @@
         </w:rPr>
         <w:t>"</w:t>
       </w:r>
-      <w:proofErr w:type="spellStart"/>
       <w:r>
         <w:rPr>
           <w:sz w:val="18"/>
         </w:rPr>
         <w:t>wiced_hal_puart.h</w:t>
       </w:r>
-      <w:proofErr w:type="spellEnd"/>
       <w:r>
         <w:rPr>
           <w:sz w:val="18"/>
@@ -4565,14 +4323,12 @@
         </w:rPr>
         <w:t>"</w:t>
       </w:r>
-      <w:proofErr w:type="spellStart"/>
       <w:r>
         <w:rPr>
           <w:sz w:val="18"/>
         </w:rPr>
         <w:t>wiced_rtos.h</w:t>
       </w:r>
-      <w:proofErr w:type="spellEnd"/>
       <w:r>
         <w:rPr>
           <w:sz w:val="18"/>
@@ -4613,14 +4369,12 @@
         </w:rPr>
         <w:t>"</w:t>
       </w:r>
-      <w:proofErr w:type="spellStart"/>
       <w:r>
         <w:rPr>
           <w:sz w:val="18"/>
         </w:rPr>
         <w:t>wiced_hal_nvram.h</w:t>
       </w:r>
-      <w:proofErr w:type="spellEnd"/>
       <w:r>
         <w:rPr>
           <w:sz w:val="18"/>
@@ -4651,21 +4405,7 @@
         <w:rPr>
           <w:sz w:val="18"/>
         </w:rPr>
-        <w:t>#include "</w:t>
-      </w:r>
-      <w:proofErr w:type="spellStart"/>
-      <w:r>
-        <w:rPr>
-          <w:sz w:val="18"/>
-        </w:rPr>
-        <w:t>wiced_hal_wdog.h</w:t>
-      </w:r>
-      <w:proofErr w:type="spellEnd"/>
-      <w:r>
-        <w:rPr>
-          <w:sz w:val="18"/>
-        </w:rPr>
-        <w:t>"</w:t>
+        <w:t>#include "wiced_hal_wdog.h"</w:t>
       </w:r>
       <w:r>
         <w:rPr>
@@ -4680,33 +4420,17 @@
         <w:lastRenderedPageBreak/>
         <w:t xml:space="preserve">The main entry of the application is a function called APPLICATION_START. That function typically does a minimal amount of initialization then it starts the Bluetooth stack and registers a stack callback function by calling </w:t>
       </w:r>
-      <w:proofErr w:type="spellStart"/>
       <w:r>
         <w:rPr>
           <w:i/>
         </w:rPr>
-        <w:t>wiced_bt_stack_</w:t>
-      </w:r>
-      <w:proofErr w:type="gramStart"/>
+        <w:t>wiced_bt_stack_init</w:t>
+      </w:r>
       <w:r>
         <w:rPr>
           <w:i/>
         </w:rPr>
-        <w:t>init</w:t>
-      </w:r>
-      <w:proofErr w:type="spellEnd"/>
-      <w:r>
-        <w:rPr>
-          <w:i/>
-        </w:rPr>
-        <w:t>(</w:t>
-      </w:r>
-      <w:proofErr w:type="gramEnd"/>
-      <w:r>
-        <w:rPr>
-          <w:i/>
-        </w:rPr>
-        <w:t>)</w:t>
+        <w:t>()</w:t>
       </w:r>
       <w:r>
         <w:t>. The Bluetooth stack callback function then typically controls the rest of the application based on Bluetooth events.</w:t>
@@ -4733,15 +4457,7 @@
         <w:t>The full list of events from the Bluetooth stack can be found in the file inc</w:t>
       </w:r>
       <w:r>
-        <w:t>lude/20719/</w:t>
-      </w:r>
-      <w:proofErr w:type="spellStart"/>
-      <w:r>
-        <w:t>wiced_bt_dev.h</w:t>
-      </w:r>
-      <w:proofErr w:type="spellEnd"/>
-      <w:r>
-        <w:t xml:space="preserve"> file.</w:t>
+        <w:t>lude/20719/wiced_bt_dev.h file.</w:t>
       </w:r>
     </w:p>
     <w:p>
@@ -4778,7 +4494,6 @@
         </w:rPr>
         <w:t>"</w:t>
       </w:r>
-      <w:proofErr w:type="spellStart"/>
       <w:r>
         <w:rPr>
           <w:sz w:val="18"/>
@@ -4791,7 +4506,6 @@
         </w:rPr>
         <w:t>.h</w:t>
       </w:r>
-      <w:proofErr w:type="spellEnd"/>
       <w:r>
         <w:rPr>
           <w:sz w:val="18"/>
@@ -4819,14 +4533,12 @@
         </w:rPr>
         <w:t>"</w:t>
       </w:r>
-      <w:proofErr w:type="spellStart"/>
       <w:r>
         <w:rPr>
           <w:sz w:val="18"/>
         </w:rPr>
         <w:t>wiced_platform.h</w:t>
       </w:r>
-      <w:proofErr w:type="spellEnd"/>
       <w:r>
         <w:rPr>
           <w:sz w:val="18"/>
@@ -4854,14 +4566,12 @@
         </w:rPr>
         <w:t>"</w:t>
       </w:r>
-      <w:proofErr w:type="spellStart"/>
       <w:r>
         <w:rPr>
           <w:sz w:val="18"/>
         </w:rPr>
         <w:t>sparcommon.h</w:t>
       </w:r>
-      <w:proofErr w:type="spellEnd"/>
       <w:r>
         <w:rPr>
           <w:sz w:val="18"/>
@@ -4889,14 +4599,12 @@
         </w:rPr>
         <w:t>"</w:t>
       </w:r>
-      <w:proofErr w:type="spellStart"/>
       <w:r>
         <w:rPr>
           <w:sz w:val="18"/>
         </w:rPr>
         <w:t>wiced_bt_dev.h</w:t>
       </w:r>
-      <w:proofErr w:type="spellEnd"/>
       <w:r>
         <w:rPr>
           <w:sz w:val="18"/>
@@ -4936,89 +4644,11 @@
           <w:sz w:val="18"/>
         </w:rPr>
       </w:pPr>
-      <w:proofErr w:type="spellStart"/>
-      <w:r>
-        <w:rPr>
-          <w:sz w:val="18"/>
-        </w:rPr>
-        <w:t>wiced_result_t</w:t>
-      </w:r>
-      <w:proofErr w:type="spellEnd"/>
-      <w:r>
-        <w:rPr>
-          <w:sz w:val="18"/>
-        </w:rPr>
-        <w:t xml:space="preserve"> </w:t>
-      </w:r>
-      <w:proofErr w:type="spellStart"/>
-      <w:r>
-        <w:rPr>
-          <w:sz w:val="18"/>
-        </w:rPr>
-        <w:t>bt_</w:t>
-      </w:r>
-      <w:proofErr w:type="gramStart"/>
-      <w:r>
-        <w:rPr>
-          <w:sz w:val="18"/>
-        </w:rPr>
-        <w:t>cback</w:t>
-      </w:r>
-      <w:proofErr w:type="spellEnd"/>
-      <w:r>
-        <w:rPr>
-          <w:sz w:val="18"/>
-        </w:rPr>
-        <w:t xml:space="preserve">( </w:t>
-      </w:r>
-      <w:proofErr w:type="spellStart"/>
-      <w:r>
-        <w:rPr>
-          <w:sz w:val="18"/>
-        </w:rPr>
-        <w:t>wiced</w:t>
-      </w:r>
-      <w:proofErr w:type="gramEnd"/>
-      <w:r>
-        <w:rPr>
-          <w:sz w:val="18"/>
-        </w:rPr>
-        <w:t>_bt_management_evt_t</w:t>
-      </w:r>
-      <w:proofErr w:type="spellEnd"/>
-      <w:r>
-        <w:rPr>
-          <w:sz w:val="18"/>
-        </w:rPr>
-        <w:t xml:space="preserve"> event, </w:t>
-      </w:r>
-      <w:proofErr w:type="spellStart"/>
-      <w:r>
-        <w:rPr>
-          <w:sz w:val="18"/>
-        </w:rPr>
-        <w:t>wiced_bt_management_evt_data_t</w:t>
-      </w:r>
-      <w:proofErr w:type="spellEnd"/>
-      <w:r>
-        <w:rPr>
-          <w:sz w:val="18"/>
-        </w:rPr>
-        <w:t xml:space="preserve"> *</w:t>
-      </w:r>
-      <w:proofErr w:type="spellStart"/>
-      <w:r>
-        <w:rPr>
-          <w:sz w:val="18"/>
-        </w:rPr>
-        <w:t>p_event_data</w:t>
-      </w:r>
-      <w:proofErr w:type="spellEnd"/>
-      <w:r>
-        <w:rPr>
-          <w:sz w:val="18"/>
-        </w:rPr>
-        <w:t>);</w:t>
+      <w:r>
+        <w:rPr>
+          <w:sz w:val="18"/>
+        </w:rPr>
+        <w:t>wiced_result_t bt_cback( wiced_bt_management_evt_t event, wiced_bt_management_evt_data_t *p_event_data);</w:t>
       </w:r>
     </w:p>
     <w:p>
@@ -5093,16 +4723,8 @@
         <w:rPr>
           <w:sz w:val="18"/>
         </w:rPr>
-        <w:t>APPLICATION_</w:t>
-      </w:r>
-      <w:proofErr w:type="gramStart"/>
-      <w:r>
-        <w:rPr>
-          <w:sz w:val="18"/>
-        </w:rPr>
-        <w:t>START( )</w:t>
-      </w:r>
-      <w:proofErr w:type="gramEnd"/>
+        <w:t>APPLICATION_START( )</w:t>
+      </w:r>
     </w:p>
     <w:p>
       <w:pPr>
@@ -5150,47 +4772,11 @@
         </w:rPr>
         <w:t xml:space="preserve">    </w:t>
       </w:r>
-      <w:proofErr w:type="spellStart"/>
-      <w:r>
-        <w:rPr>
-          <w:sz w:val="18"/>
-        </w:rPr>
-        <w:t>wiced_bt_stack_</w:t>
-      </w:r>
-      <w:proofErr w:type="gramStart"/>
-      <w:r>
-        <w:rPr>
-          <w:sz w:val="18"/>
-        </w:rPr>
-        <w:t>init</w:t>
-      </w:r>
-      <w:proofErr w:type="spellEnd"/>
-      <w:r>
-        <w:rPr>
-          <w:sz w:val="18"/>
-        </w:rPr>
-        <w:t xml:space="preserve">( </w:t>
-      </w:r>
-      <w:proofErr w:type="spellStart"/>
-      <w:r>
-        <w:rPr>
-          <w:sz w:val="18"/>
-        </w:rPr>
-        <w:t>bt</w:t>
-      </w:r>
-      <w:proofErr w:type="gramEnd"/>
-      <w:r>
-        <w:rPr>
-          <w:sz w:val="18"/>
-        </w:rPr>
-        <w:t>_cback</w:t>
-      </w:r>
-      <w:proofErr w:type="spellEnd"/>
-      <w:r>
-        <w:rPr>
-          <w:sz w:val="18"/>
-        </w:rPr>
-        <w:t>, NULL, NULL ); /* Register BT stack callback */</w:t>
+      <w:r>
+        <w:rPr>
+          <w:sz w:val="18"/>
+        </w:rPr>
+        <w:t>wiced_bt_stack_init( bt_cback, NULL, NULL ); /* Register BT stack callback */</w:t>
       </w:r>
     </w:p>
     <w:p>
@@ -5246,89 +4832,11 @@
           <w:sz w:val="18"/>
         </w:rPr>
       </w:pPr>
-      <w:proofErr w:type="spellStart"/>
-      <w:r>
-        <w:rPr>
-          <w:sz w:val="18"/>
-        </w:rPr>
-        <w:t>wiced_result_t</w:t>
-      </w:r>
-      <w:proofErr w:type="spellEnd"/>
-      <w:r>
-        <w:rPr>
-          <w:sz w:val="18"/>
-        </w:rPr>
-        <w:t xml:space="preserve"> </w:t>
-      </w:r>
-      <w:proofErr w:type="spellStart"/>
-      <w:r>
-        <w:rPr>
-          <w:sz w:val="18"/>
-        </w:rPr>
-        <w:t>bt_</w:t>
-      </w:r>
-      <w:proofErr w:type="gramStart"/>
-      <w:r>
-        <w:rPr>
-          <w:sz w:val="18"/>
-        </w:rPr>
-        <w:t>cback</w:t>
-      </w:r>
-      <w:proofErr w:type="spellEnd"/>
-      <w:r>
-        <w:rPr>
-          <w:sz w:val="18"/>
-        </w:rPr>
-        <w:t xml:space="preserve">( </w:t>
-      </w:r>
-      <w:proofErr w:type="spellStart"/>
-      <w:r>
-        <w:rPr>
-          <w:sz w:val="18"/>
-        </w:rPr>
-        <w:t>wiced</w:t>
-      </w:r>
-      <w:proofErr w:type="gramEnd"/>
-      <w:r>
-        <w:rPr>
-          <w:sz w:val="18"/>
-        </w:rPr>
-        <w:t>_bt_management_evt_t</w:t>
-      </w:r>
-      <w:proofErr w:type="spellEnd"/>
-      <w:r>
-        <w:rPr>
-          <w:sz w:val="18"/>
-        </w:rPr>
-        <w:t xml:space="preserve"> event, </w:t>
-      </w:r>
-      <w:proofErr w:type="spellStart"/>
-      <w:r>
-        <w:rPr>
-          <w:sz w:val="18"/>
-        </w:rPr>
-        <w:t>wiced_bt_management_evt_data_t</w:t>
-      </w:r>
-      <w:proofErr w:type="spellEnd"/>
-      <w:r>
-        <w:rPr>
-          <w:sz w:val="18"/>
-        </w:rPr>
-        <w:t xml:space="preserve"> *</w:t>
-      </w:r>
-      <w:proofErr w:type="spellStart"/>
-      <w:r>
-        <w:rPr>
-          <w:sz w:val="18"/>
-        </w:rPr>
-        <w:t>p_event_data</w:t>
-      </w:r>
-      <w:proofErr w:type="spellEnd"/>
-      <w:r>
-        <w:rPr>
-          <w:sz w:val="18"/>
-        </w:rPr>
-        <w:t>)</w:t>
+      <w:r>
+        <w:rPr>
+          <w:sz w:val="18"/>
+        </w:rPr>
+        <w:t>wiced_result_t bt_cback( wiced_bt_management_evt_t event, wiced_bt_management_evt_data_t *p_event_data)</w:t>
       </w:r>
     </w:p>
     <w:p>
@@ -5360,19 +4868,11 @@
         </w:rPr>
         <w:t xml:space="preserve">    </w:t>
       </w:r>
-      <w:proofErr w:type="spellStart"/>
-      <w:r>
-        <w:rPr>
-          <w:sz w:val="18"/>
-        </w:rPr>
-        <w:t>wiced_result_t</w:t>
-      </w:r>
-      <w:proofErr w:type="spellEnd"/>
-      <w:r>
-        <w:rPr>
-          <w:sz w:val="18"/>
-        </w:rPr>
-        <w:t xml:space="preserve"> result = WICED_SUCCESS;</w:t>
+      <w:r>
+        <w:rPr>
+          <w:sz w:val="18"/>
+        </w:rPr>
+        <w:t>wiced_result_t result = WICED_SUCCESS;</w:t>
       </w:r>
     </w:p>
     <w:p>
@@ -5396,21 +4896,7 @@
         <w:rPr>
           <w:sz w:val="18"/>
         </w:rPr>
-        <w:t xml:space="preserve">    </w:t>
-      </w:r>
-      <w:proofErr w:type="gramStart"/>
-      <w:r>
-        <w:rPr>
-          <w:sz w:val="18"/>
-        </w:rPr>
-        <w:t>switch( event</w:t>
-      </w:r>
-      <w:proofErr w:type="gramEnd"/>
-      <w:r>
-        <w:rPr>
-          <w:sz w:val="18"/>
-        </w:rPr>
-        <w:t xml:space="preserve"> )</w:t>
+        <w:t xml:space="preserve">    switch( event )</w:t>
       </w:r>
     </w:p>
     <w:p>
@@ -5440,21 +4926,7 @@
         <w:rPr>
           <w:sz w:val="18"/>
         </w:rPr>
-        <w:t xml:space="preserve">        /* </w:t>
-      </w:r>
-      <w:proofErr w:type="spellStart"/>
-      <w:r>
-        <w:rPr>
-          <w:sz w:val="18"/>
-        </w:rPr>
-        <w:t>BlueTooth</w:t>
-      </w:r>
-      <w:proofErr w:type="spellEnd"/>
-      <w:r>
-        <w:rPr>
-          <w:sz w:val="18"/>
-        </w:rPr>
-        <w:t xml:space="preserve"> stack enabled */</w:t>
+        <w:t xml:space="preserve">        /* BlueTooth stack enabled */</w:t>
       </w:r>
     </w:p>
     <w:p>
@@ -5622,22 +5094,14 @@
         <w:rPr>
           <w:i/>
         </w:rPr>
-        <w:t>&lt;folder1</w:t>
-      </w:r>
-      <w:proofErr w:type="gramStart"/>
+        <w:t>&lt;folder1&gt;.</w:t>
+      </w:r>
       <w:r>
         <w:rPr>
           <w:i/>
         </w:rPr>
-        <w:t>&gt;.</w:t>
-      </w:r>
-      <w:r>
-        <w:rPr>
-          <w:i/>
-        </w:rPr>
         <w:t>[</w:t>
       </w:r>
-      <w:proofErr w:type="gramEnd"/>
       <w:r>
         <w:rPr>
           <w:i/>
@@ -5706,15 +5170,7 @@
         <w:t>&lt;project&gt; is the n</w:t>
       </w:r>
       <w:r>
-        <w:t xml:space="preserve">ame of the project. The folder and </w:t>
-      </w:r>
-      <w:proofErr w:type="spellStart"/>
-      <w:r>
-        <w:t>makefile</w:t>
-      </w:r>
-      <w:proofErr w:type="spellEnd"/>
-      <w:r>
-        <w:t xml:space="preserve"> must</w:t>
+        <w:t>ame of the project. The folder and makefile must</w:t>
       </w:r>
       <w:r>
         <w:t xml:space="preserve"> have the same name.</w:t>
@@ -5846,7 +5302,6 @@
         </w:rPr>
         <w:t>h</w:t>
       </w:r>
-      <w:proofErr w:type="gramStart"/>
       <w:r>
         <w:rPr>
           <w:i/>
@@ -5877,7 +5332,6 @@
         </w:rPr>
         <w:t>x</w:t>
       </w:r>
-      <w:proofErr w:type="gramEnd"/>
       <w:r>
         <w:rPr>
           <w:i/>
@@ -5976,15 +5430,7 @@
         <w:t>target,</w:t>
       </w:r>
       <w:r>
-        <w:t xml:space="preserve"> you can right click on an existing make target that is </w:t>
-      </w:r>
-      <w:proofErr w:type="gramStart"/>
-      <w:r>
-        <w:t>similar to</w:t>
-      </w:r>
-      <w:proofErr w:type="gramEnd"/>
-      <w:r>
-        <w:t xml:space="preserve"> what you want to create and select </w:t>
+        <w:t xml:space="preserve"> you can right click on an existing make target that is similar to what you want to create and select </w:t>
       </w:r>
       <w:r>
         <w:rPr>
@@ -6320,9 +5766,21 @@
           <w:sz w:val="16"/>
           <w:szCs w:val="16"/>
         </w:rPr>
-        <w:t xml:space="preserve">| 1. Verify the CYW207x9 WICED </w:t>
-      </w:r>
-      <w:proofErr w:type="spellStart"/>
+        <w:t>| 1. Verify the CYW207x9 WICED eval board is connected _AND_ powered                       |</w:t>
+      </w:r>
+    </w:p>
+    <w:p>
+      <w:pPr>
+        <w:autoSpaceDE w:val="0"/>
+        <w:autoSpaceDN w:val="0"/>
+        <w:adjustRightInd w:val="0"/>
+        <w:spacing w:after="0" w:line="240" w:lineRule="auto"/>
+        <w:rPr>
+          <w:rFonts w:ascii="Courier New" w:hAnsi="Courier New" w:cs="Courier New"/>
+          <w:sz w:val="16"/>
+          <w:szCs w:val="16"/>
+        </w:rPr>
+      </w:pPr>
       <w:r>
         <w:rPr>
           <w:rFonts w:ascii="Courier New" w:hAnsi="Courier New" w:cs="Courier New"/>
@@ -6330,9 +5788,21 @@
           <w:sz w:val="16"/>
           <w:szCs w:val="16"/>
         </w:rPr>
-        <w:t>eval</w:t>
-      </w:r>
-      <w:proofErr w:type="spellEnd"/>
+        <w:t>| 2. Verify all switches are set to the default positions                                  |</w:t>
+      </w:r>
+    </w:p>
+    <w:p>
+      <w:pPr>
+        <w:autoSpaceDE w:val="0"/>
+        <w:autoSpaceDN w:val="0"/>
+        <w:adjustRightInd w:val="0"/>
+        <w:spacing w:after="0" w:line="240" w:lineRule="auto"/>
+        <w:rPr>
+          <w:rFonts w:ascii="Courier New" w:hAnsi="Courier New" w:cs="Courier New"/>
+          <w:sz w:val="16"/>
+          <w:szCs w:val="16"/>
+        </w:rPr>
+      </w:pPr>
       <w:r>
         <w:rPr>
           <w:rFonts w:ascii="Courier New" w:hAnsi="Courier New" w:cs="Courier New"/>
@@ -6340,7 +5810,43 @@
           <w:sz w:val="16"/>
           <w:szCs w:val="16"/>
         </w:rPr>
-        <w:t xml:space="preserve"> board is connected _AND_ powered                       |</w:t>
+        <w:t xml:space="preserve">|    - see </w:t>
+      </w:r>
+      <w:r>
+        <w:rPr>
+          <w:rFonts w:ascii="Courier New" w:hAnsi="Courier New" w:cs="Courier New"/>
+          <w:color w:val="000000"/>
+          <w:sz w:val="16"/>
+          <w:szCs w:val="16"/>
+        </w:rPr>
+        <w:t>"</w:t>
+      </w:r>
+      <w:r>
+        <w:rPr>
+          <w:rFonts w:ascii="Courier New" w:hAnsi="Courier New" w:cs="Courier New"/>
+          <w:color w:val="000000"/>
+          <w:sz w:val="16"/>
+          <w:szCs w:val="16"/>
+        </w:rPr>
+        <w:t>Connect the WICED Evaluation Board</w:t>
+      </w:r>
+      <w:r>
+        <w:rPr>
+          <w:rFonts w:ascii="Courier New" w:hAnsi="Courier New" w:cs="Courier New"/>
+          <w:color w:val="000000"/>
+          <w:sz w:val="16"/>
+          <w:szCs w:val="16"/>
+        </w:rPr>
+        <w:t>"</w:t>
+      </w:r>
+      <w:r>
+        <w:rPr>
+          <w:rFonts w:ascii="Courier New" w:hAnsi="Courier New" w:cs="Courier New"/>
+          <w:color w:val="000000"/>
+          <w:sz w:val="16"/>
+          <w:szCs w:val="16"/>
+        </w:rPr>
+        <w:t xml:space="preserve"> in the Quick Start Guide or Kit Guide      |</w:t>
       </w:r>
     </w:p>
     <w:p>
@@ -6362,7 +5868,7 @@
           <w:sz w:val="16"/>
           <w:szCs w:val="16"/>
         </w:rPr>
-        <w:t>| 2. Verify all switches are set to the default positions                                  |</w:t>
+        <w:t>|      for defaults                                                                        |</w:t>
       </w:r>
     </w:p>
     <w:p>
@@ -6384,8 +5890,21 @@
           <w:sz w:val="16"/>
           <w:szCs w:val="16"/>
         </w:rPr>
-        <w:t xml:space="preserve">|    - see </w:t>
-      </w:r>
+        <w:t>| 3. Press the reset button on the WICED eval board and retry                              |</w:t>
+      </w:r>
+    </w:p>
+    <w:p>
+      <w:pPr>
+        <w:autoSpaceDE w:val="0"/>
+        <w:autoSpaceDN w:val="0"/>
+        <w:adjustRightInd w:val="0"/>
+        <w:spacing w:after="0" w:line="240" w:lineRule="auto"/>
+        <w:rPr>
+          <w:rFonts w:ascii="Courier New" w:hAnsi="Courier New" w:cs="Courier New"/>
+          <w:sz w:val="16"/>
+          <w:szCs w:val="16"/>
+        </w:rPr>
+      </w:pPr>
       <w:r>
         <w:rPr>
           <w:rFonts w:ascii="Courier New" w:hAnsi="Courier New" w:cs="Courier New"/>
@@ -6393,8 +5912,21 @@
           <w:sz w:val="16"/>
           <w:szCs w:val="16"/>
         </w:rPr>
-        <w:t>"</w:t>
-      </w:r>
+        <w:t>|                                                                                          |</w:t>
+      </w:r>
+    </w:p>
+    <w:p>
+      <w:pPr>
+        <w:autoSpaceDE w:val="0"/>
+        <w:autoSpaceDN w:val="0"/>
+        <w:adjustRightInd w:val="0"/>
+        <w:spacing w:after="0" w:line="240" w:lineRule="auto"/>
+        <w:rPr>
+          <w:rFonts w:ascii="Courier New" w:hAnsi="Courier New" w:cs="Courier New"/>
+          <w:sz w:val="16"/>
+          <w:szCs w:val="16"/>
+        </w:rPr>
+      </w:pPr>
       <w:r>
         <w:rPr>
           <w:rFonts w:ascii="Courier New" w:hAnsi="Courier New" w:cs="Courier New"/>
@@ -6402,8 +5934,21 @@
           <w:sz w:val="16"/>
           <w:szCs w:val="16"/>
         </w:rPr>
-        <w:t>Connect the WICED Evaluation Board</w:t>
-      </w:r>
+        <w:t>| See 20719-B1_Bluetooth/README.txt for more info.                                         |</w:t>
+      </w:r>
+    </w:p>
+    <w:p>
+      <w:pPr>
+        <w:autoSpaceDE w:val="0"/>
+        <w:autoSpaceDN w:val="0"/>
+        <w:adjustRightInd w:val="0"/>
+        <w:spacing w:after="0" w:line="240" w:lineRule="auto"/>
+        <w:rPr>
+          <w:rFonts w:ascii="Courier New" w:hAnsi="Courier New" w:cs="Courier New"/>
+          <w:sz w:val="16"/>
+          <w:szCs w:val="16"/>
+        </w:rPr>
+      </w:pPr>
       <w:r>
         <w:rPr>
           <w:rFonts w:ascii="Courier New" w:hAnsi="Courier New" w:cs="Courier New"/>
@@ -6411,8 +5956,21 @@
           <w:sz w:val="16"/>
           <w:szCs w:val="16"/>
         </w:rPr>
-        <w:t>"</w:t>
-      </w:r>
+        <w:t>| If this problem persists, the board EEPROM may need to be reset to factory defaults.     |</w:t>
+      </w:r>
+    </w:p>
+    <w:p>
+      <w:pPr>
+        <w:autoSpaceDE w:val="0"/>
+        <w:autoSpaceDN w:val="0"/>
+        <w:adjustRightInd w:val="0"/>
+        <w:spacing w:after="0" w:line="240" w:lineRule="auto"/>
+        <w:rPr>
+          <w:rFonts w:ascii="Courier New" w:hAnsi="Courier New" w:cs="Courier New"/>
+          <w:sz w:val="16"/>
+          <w:szCs w:val="16"/>
+        </w:rPr>
+      </w:pPr>
       <w:r>
         <w:rPr>
           <w:rFonts w:ascii="Courier New" w:hAnsi="Courier New" w:cs="Courier New"/>
@@ -6420,15 +5978,12 @@
           <w:sz w:val="16"/>
           <w:szCs w:val="16"/>
         </w:rPr>
-        <w:t xml:space="preserve"> in the Quick Start Guide or Kit Guide      |</w:t>
-      </w:r>
-    </w:p>
-    <w:p>
-      <w:pPr>
-        <w:autoSpaceDE w:val="0"/>
-        <w:autoSpaceDN w:val="0"/>
-        <w:adjustRightInd w:val="0"/>
-        <w:spacing w:after="0" w:line="240" w:lineRule="auto"/>
+        <w:t>| Please see Recovery instructions in the Quick Start Guide or Kit Guide.                  |</w:t>
+      </w:r>
+    </w:p>
+    <w:p>
+      <w:pPr>
+        <w:keepNext/>
         <w:rPr>
           <w:rFonts w:ascii="Courier New" w:hAnsi="Courier New" w:cs="Courier New"/>
           <w:sz w:val="16"/>
@@ -6442,155 +5997,6 @@
           <w:sz w:val="16"/>
           <w:szCs w:val="16"/>
         </w:rPr>
-        <w:t>|      for defaults                                                                        |</w:t>
-      </w:r>
-    </w:p>
-    <w:p>
-      <w:pPr>
-        <w:autoSpaceDE w:val="0"/>
-        <w:autoSpaceDN w:val="0"/>
-        <w:adjustRightInd w:val="0"/>
-        <w:spacing w:after="0" w:line="240" w:lineRule="auto"/>
-        <w:rPr>
-          <w:rFonts w:ascii="Courier New" w:hAnsi="Courier New" w:cs="Courier New"/>
-          <w:sz w:val="16"/>
-          <w:szCs w:val="16"/>
-        </w:rPr>
-      </w:pPr>
-      <w:r>
-        <w:rPr>
-          <w:rFonts w:ascii="Courier New" w:hAnsi="Courier New" w:cs="Courier New"/>
-          <w:color w:val="000000"/>
-          <w:sz w:val="16"/>
-          <w:szCs w:val="16"/>
-        </w:rPr>
-        <w:t xml:space="preserve">| 3. Press the reset button on the WICED </w:t>
-      </w:r>
-      <w:proofErr w:type="spellStart"/>
-      <w:r>
-        <w:rPr>
-          <w:rFonts w:ascii="Courier New" w:hAnsi="Courier New" w:cs="Courier New"/>
-          <w:color w:val="000000"/>
-          <w:sz w:val="16"/>
-          <w:szCs w:val="16"/>
-        </w:rPr>
-        <w:t>eval</w:t>
-      </w:r>
-      <w:proofErr w:type="spellEnd"/>
-      <w:r>
-        <w:rPr>
-          <w:rFonts w:ascii="Courier New" w:hAnsi="Courier New" w:cs="Courier New"/>
-          <w:color w:val="000000"/>
-          <w:sz w:val="16"/>
-          <w:szCs w:val="16"/>
-        </w:rPr>
-        <w:t xml:space="preserve"> board and retry                              |</w:t>
-      </w:r>
-    </w:p>
-    <w:p>
-      <w:pPr>
-        <w:autoSpaceDE w:val="0"/>
-        <w:autoSpaceDN w:val="0"/>
-        <w:adjustRightInd w:val="0"/>
-        <w:spacing w:after="0" w:line="240" w:lineRule="auto"/>
-        <w:rPr>
-          <w:rFonts w:ascii="Courier New" w:hAnsi="Courier New" w:cs="Courier New"/>
-          <w:sz w:val="16"/>
-          <w:szCs w:val="16"/>
-        </w:rPr>
-      </w:pPr>
-      <w:r>
-        <w:rPr>
-          <w:rFonts w:ascii="Courier New" w:hAnsi="Courier New" w:cs="Courier New"/>
-          <w:color w:val="000000"/>
-          <w:sz w:val="16"/>
-          <w:szCs w:val="16"/>
-        </w:rPr>
-        <w:t>|                                                                                          |</w:t>
-      </w:r>
-    </w:p>
-    <w:p>
-      <w:pPr>
-        <w:autoSpaceDE w:val="0"/>
-        <w:autoSpaceDN w:val="0"/>
-        <w:adjustRightInd w:val="0"/>
-        <w:spacing w:after="0" w:line="240" w:lineRule="auto"/>
-        <w:rPr>
-          <w:rFonts w:ascii="Courier New" w:hAnsi="Courier New" w:cs="Courier New"/>
-          <w:sz w:val="16"/>
-          <w:szCs w:val="16"/>
-        </w:rPr>
-      </w:pPr>
-      <w:r>
-        <w:rPr>
-          <w:rFonts w:ascii="Courier New" w:hAnsi="Courier New" w:cs="Courier New"/>
-          <w:color w:val="000000"/>
-          <w:sz w:val="16"/>
-          <w:szCs w:val="16"/>
-        </w:rPr>
-        <w:t>| See 20719-B1_Bluetooth/README.txt for more info.                                         |</w:t>
-      </w:r>
-    </w:p>
-    <w:p>
-      <w:pPr>
-        <w:autoSpaceDE w:val="0"/>
-        <w:autoSpaceDN w:val="0"/>
-        <w:adjustRightInd w:val="0"/>
-        <w:spacing w:after="0" w:line="240" w:lineRule="auto"/>
-        <w:rPr>
-          <w:rFonts w:ascii="Courier New" w:hAnsi="Courier New" w:cs="Courier New"/>
-          <w:sz w:val="16"/>
-          <w:szCs w:val="16"/>
-        </w:rPr>
-      </w:pPr>
-      <w:r>
-        <w:rPr>
-          <w:rFonts w:ascii="Courier New" w:hAnsi="Courier New" w:cs="Courier New"/>
-          <w:color w:val="000000"/>
-          <w:sz w:val="16"/>
-          <w:szCs w:val="16"/>
-        </w:rPr>
-        <w:t>| If this problem persists, the board EEPROM may need to be reset to factory defaults.     |</w:t>
-      </w:r>
-    </w:p>
-    <w:p>
-      <w:pPr>
-        <w:autoSpaceDE w:val="0"/>
-        <w:autoSpaceDN w:val="0"/>
-        <w:adjustRightInd w:val="0"/>
-        <w:spacing w:after="0" w:line="240" w:lineRule="auto"/>
-        <w:rPr>
-          <w:rFonts w:ascii="Courier New" w:hAnsi="Courier New" w:cs="Courier New"/>
-          <w:sz w:val="16"/>
-          <w:szCs w:val="16"/>
-        </w:rPr>
-      </w:pPr>
-      <w:r>
-        <w:rPr>
-          <w:rFonts w:ascii="Courier New" w:hAnsi="Courier New" w:cs="Courier New"/>
-          <w:color w:val="000000"/>
-          <w:sz w:val="16"/>
-          <w:szCs w:val="16"/>
-        </w:rPr>
-        <w:t>| Please see Recovery instructions in the Quick Start Guide or Kit Guide.                  |</w:t>
-      </w:r>
-    </w:p>
-    <w:p>
-      <w:pPr>
-        <w:keepNext/>
-        <w:rPr>
-          <w:rFonts w:ascii="Courier New" w:hAnsi="Courier New" w:cs="Courier New"/>
-          <w:sz w:val="16"/>
-          <w:szCs w:val="16"/>
-        </w:rPr>
-      </w:pPr>
-      <w:r>
-        <w:rPr>
-          <w:rFonts w:ascii="Courier New" w:hAnsi="Courier New" w:cs="Courier New"/>
-          <w:color w:val="000000"/>
-          <w:sz w:val="16"/>
-          <w:szCs w:val="16"/>
-        </w:rPr>
         <w:t>+------------------------------------------------------------------------------------------+</w:t>
       </w:r>
     </w:p>
@@ -6627,15 +6033,7 @@
         <w:ind w:left="720"/>
       </w:pPr>
       <w:r>
-        <w:t>WICED HCI UART (</w:t>
-      </w:r>
-      <w:proofErr w:type="spellStart"/>
-      <w:r>
-        <w:t>COMxx</w:t>
-      </w:r>
-      <w:proofErr w:type="spellEnd"/>
-      <w:r>
-        <w:t>)</w:t>
+        <w:t>WICED HCI UART (COMxx)</w:t>
       </w:r>
     </w:p>
     <w:p>
@@ -6643,15 +6041,7 @@
         <w:ind w:left="720"/>
       </w:pPr>
       <w:r>
-        <w:t>WICED Peripheral UART (</w:t>
-      </w:r>
-      <w:proofErr w:type="spellStart"/>
-      <w:r>
-        <w:t>COMxx</w:t>
-      </w:r>
-      <w:proofErr w:type="spellEnd"/>
-      <w:r>
-        <w:t>)</w:t>
+        <w:t>WICED Peripheral UART (COMxx)</w:t>
       </w:r>
     </w:p>
     <w:p>
@@ -6722,13 +6112,8 @@
         <w:t>r</w:t>
       </w:r>
       <w:r>
-        <w:t>ivers/Windows/</w:t>
-      </w:r>
-      <w:proofErr w:type="spellStart"/>
-      <w:r>
-        <w:t>uart</w:t>
-      </w:r>
-      <w:proofErr w:type="spellEnd"/>
+        <w:t>ivers/Windows/uart</w:t>
+      </w:r>
       <w:r>
         <w:t>"</w:t>
       </w:r>
@@ -6762,27 +6147,17 @@
       <w:r>
         <w:t>"</w:t>
       </w:r>
-      <w:proofErr w:type="spellStart"/>
       <w:r>
         <w:t>DPInst.ext</w:t>
       </w:r>
-      <w:proofErr w:type="spellEnd"/>
       <w:r>
         <w:t>"</w:t>
       </w:r>
       <w:r>
-        <w:t xml:space="preserve"> (for 32-bit machines</w:t>
-      </w:r>
-      <w:proofErr w:type="gramStart"/>
-      <w:r>
-        <w:t>)</w:t>
-      </w:r>
-      <w:r>
-        <w:t>, and</w:t>
-      </w:r>
-      <w:proofErr w:type="gramEnd"/>
-      <w:r>
-        <w:t xml:space="preserve"> choose </w:t>
+        <w:t xml:space="preserve"> (for 32-bit machines)</w:t>
+      </w:r>
+      <w:r>
+        <w:t xml:space="preserve">, and choose </w:t>
       </w:r>
       <w:r>
         <w:t>"</w:t>
@@ -6893,21 +6268,7 @@
         <w:rPr>
           <w:b/>
         </w:rPr>
-        <w:t xml:space="preserve">Platform </w:t>
-      </w:r>
-      <w:proofErr w:type="spellStart"/>
-      <w:r>
-        <w:rPr>
-          <w:b/>
-        </w:rPr>
-        <w:t>makefile</w:t>
-      </w:r>
-      <w:proofErr w:type="spellEnd"/>
-      <w:r>
-        <w:rPr>
-          <w:b/>
-        </w:rPr>
-        <w:t xml:space="preserve"> not found</w:t>
+        <w:t>Platform makefile not found</w:t>
       </w:r>
       <w:r>
         <w:t xml:space="preserve"> usually means that you have an error in the platform name in the make target or the platform files are not properly installed.</w:t>
@@ -6967,13 +6328,8 @@
       </w:pPr>
       <w:bookmarkStart w:id="8" w:name="_Toc516218279"/>
       <w:r>
-        <w:t>Pin Configuration (</w:t>
-      </w:r>
-      <w:proofErr w:type="spellStart"/>
-      <w:r>
-        <w:t>SuperMux</w:t>
-      </w:r>
-      <w:proofErr w:type="spellEnd"/>
+        <w:t>Pin Configuration (SuperMux</w:t>
+      </w:r>
       <w:r>
         <w:t xml:space="preserve"> Tool</w:t>
       </w:r>
@@ -7026,39 +6382,7 @@
         <w:t xml:space="preserve"> default pin mapping for the kit is </w:t>
       </w:r>
       <w:r>
-        <w:t xml:space="preserve">in the </w:t>
-      </w:r>
-      <w:proofErr w:type="spellStart"/>
-      <w:r>
-        <w:t>wiced_platform_pin_config.c</w:t>
-      </w:r>
-      <w:proofErr w:type="spellEnd"/>
-      <w:r>
-        <w:t xml:space="preserve"> file, but this mapping can be over-ridden for a given project by placing a file called &lt;</w:t>
-      </w:r>
-      <w:proofErr w:type="spellStart"/>
-      <w:r>
-        <w:t>project_name</w:t>
-      </w:r>
-      <w:proofErr w:type="spellEnd"/>
-      <w:r>
-        <w:t>&gt;_</w:t>
-      </w:r>
-      <w:proofErr w:type="spellStart"/>
-      <w:r>
-        <w:t>pin_config.c</w:t>
-      </w:r>
-      <w:proofErr w:type="spellEnd"/>
-      <w:r>
-        <w:t xml:space="preserve"> in the project folder, where &lt;</w:t>
-      </w:r>
-      <w:proofErr w:type="spellStart"/>
-      <w:r>
-        <w:t>project_name</w:t>
-      </w:r>
-      <w:proofErr w:type="spellEnd"/>
-      <w:r>
-        <w:t>&gt; is the name of the project.</w:t>
+        <w:t>in the wiced_platform_pin_config.c file, but this mapping can be over-ridden for a given project by placing a file called &lt;project_name&gt;_pin_config.c in the project folder, where &lt;project_name&gt; is the name of the project.</w:t>
       </w:r>
       <w:r>
         <w:t xml:space="preserve"> Note that you don't need to change the pin mapping unless you want to change the kit's default pin behavior for a specific application requirement</w:t>
@@ -7072,13 +6396,8 @@
         <w:pStyle w:val="Heading2"/>
       </w:pPr>
       <w:bookmarkStart w:id="10" w:name="_Toc516218281"/>
-      <w:proofErr w:type="spellStart"/>
-      <w:r>
-        <w:t>SuperMux</w:t>
-      </w:r>
-      <w:proofErr w:type="spellEnd"/>
-      <w:r>
-        <w:t xml:space="preserve"> Config</w:t>
+      <w:r>
+        <w:t>SuperMux Config</w:t>
       </w:r>
       <w:r>
         <w:t>uration</w:t>
@@ -7087,15 +6406,7 @@
     </w:p>
     <w:p>
       <w:r>
-        <w:t xml:space="preserve">To simplify the creation of a custom pin configuration file for a project, there is a utility called the </w:t>
-      </w:r>
-      <w:proofErr w:type="spellStart"/>
-      <w:r>
-        <w:t>SuperMux</w:t>
-      </w:r>
-      <w:proofErr w:type="spellEnd"/>
-      <w:r>
-        <w:t xml:space="preserve"> Config</w:t>
+        <w:t>To simplify the creation of a custom pin configuration file for a project, there is a utility called the SuperMux Config</w:t>
       </w:r>
       <w:r>
         <w:t>uration</w:t>
@@ -7116,15 +6427,7 @@
         <w:t>"</w:t>
       </w:r>
       <w:r>
-        <w:t xml:space="preserve">File -&gt; New -&gt; WICED </w:t>
-      </w:r>
-      <w:proofErr w:type="spellStart"/>
-      <w:r>
-        <w:t>SuperMux</w:t>
-      </w:r>
-      <w:proofErr w:type="spellEnd"/>
-      <w:r>
-        <w:t xml:space="preserve"> </w:t>
+        <w:t xml:space="preserve">File -&gt; New -&gt; WICED SuperMux </w:t>
       </w:r>
       <w:r>
         <w:t xml:space="preserve">GPIO Pin </w:t>
@@ -7255,30 +6558,14 @@
     </w:p>
     <w:p>
       <w:r>
-        <w:t xml:space="preserve">The </w:t>
-      </w:r>
-      <w:proofErr w:type="spellStart"/>
-      <w:r>
-        <w:t>SuperMux</w:t>
-      </w:r>
-      <w:proofErr w:type="spellEnd"/>
-      <w:r>
-        <w:t xml:space="preserve"> Wizard reads the platform configuration template from the selected WICED Platform folder (</w:t>
+        <w:t>The SuperMux Wizard reads the platform configuration template from the selected WICED Platform folder (</w:t>
       </w:r>
       <w:r>
         <w:rPr>
           <w:i/>
         </w:rPr>
-        <w:t>20719-B1_Bluetooth\platforms\&lt; name&gt;\</w:t>
-      </w:r>
-      <w:proofErr w:type="spellStart"/>
-      <w:r>
-        <w:rPr>
-          <w:i/>
-        </w:rPr>
-        <w:t>SuperMuxConfig.wst</w:t>
-      </w:r>
-      <w:proofErr w:type="spellEnd"/>
+        <w:t>20719-B1_Bluetooth\platforms\&lt; name&gt;\SuperMuxConfig.wst</w:t>
+      </w:r>
       <w:r>
         <w:t>). The Configure Platform GPIOs window lists the available GPIOs for the selected platform. The device GPIOs used in the platform by default are selected and the default function for each pin is displayed within brackets. You can select or clear GPIOs to specify which ones you want to use for your application. Clearing the checkbox corresponding to a GPIO pin will remove the pin</w:t>
       </w:r>
@@ -7635,15 +6922,7 @@
         </w:rPr>
       </w:pPr>
       <w:r>
-        <w:t xml:space="preserve">The final </w:t>
-      </w:r>
-      <w:proofErr w:type="spellStart"/>
-      <w:r>
-        <w:t>SuperMux</w:t>
-      </w:r>
-      <w:proofErr w:type="spellEnd"/>
-      <w:r>
-        <w:t xml:space="preserve"> Configuration window is the </w:t>
+        <w:t xml:space="preserve">The final SuperMux Configuration window is the </w:t>
       </w:r>
       <w:r>
         <w:rPr>
@@ -7764,15 +7043,7 @@
         </w:numPr>
       </w:pPr>
       <w:r>
-        <w:t xml:space="preserve">Some control fields are </w:t>
-      </w:r>
-      <w:proofErr w:type="gramStart"/>
-      <w:r>
-        <w:t>required</w:t>
-      </w:r>
-      <w:proofErr w:type="gramEnd"/>
-      <w:r>
-        <w:t xml:space="preserve"> and some are optional. The </w:t>
+        <w:t xml:space="preserve">Some control fields are required and some are optional. The </w:t>
       </w:r>
       <w:r>
         <w:t>Finish</w:t>
@@ -7980,15 +7251,7 @@
         <w:t>+</w:t>
       </w:r>
       <w:r>
-        <w:t xml:space="preserve"> sign from the Setting column to select a new </w:t>
-      </w:r>
-      <w:proofErr w:type="gramStart"/>
-      <w:r>
-        <w:t>setting, or</w:t>
-      </w:r>
-      <w:proofErr w:type="gramEnd"/>
-      <w:r>
-        <w:t xml:space="preserve"> click </w:t>
+        <w:t xml:space="preserve"> sign from the Setting column to select a new setting, or click </w:t>
       </w:r>
       <w:r>
         <w:rPr>
@@ -8033,52 +7296,12 @@
         <w:t>Finish</w:t>
       </w:r>
       <w:r>
-        <w:t>. The tool will then create an application specific pin configuration file called &lt;app&gt;_</w:t>
-      </w:r>
-      <w:proofErr w:type="spellStart"/>
-      <w:r>
-        <w:t>pin_config.c</w:t>
-      </w:r>
-      <w:proofErr w:type="spellEnd"/>
-      <w:r>
-        <w:t xml:space="preserve"> and a </w:t>
-      </w:r>
-      <w:proofErr w:type="spellStart"/>
-      <w:r>
-        <w:t>SuperMux</w:t>
-      </w:r>
-      <w:proofErr w:type="spellEnd"/>
-      <w:r>
-        <w:t xml:space="preserve"> Configuration file called &lt;app&gt;_</w:t>
-      </w:r>
-      <w:proofErr w:type="spellStart"/>
-      <w:r>
-        <w:t>pin_config.wsm</w:t>
-      </w:r>
-      <w:proofErr w:type="spellEnd"/>
-      <w:r>
-        <w:t xml:space="preserve"> in the application directory. It will also update the makefile.mk to include the new pin configuration file in the application.</w:t>
-      </w:r>
-    </w:p>
-    <w:p>
-      <w:r>
-        <w:t xml:space="preserve">You can re-run the </w:t>
-      </w:r>
-      <w:proofErr w:type="spellStart"/>
-      <w:r>
-        <w:t>SuperMux</w:t>
-      </w:r>
-      <w:proofErr w:type="spellEnd"/>
-      <w:r>
-        <w:t xml:space="preserve"> Configuration tool by double clicking on the &lt;app&gt;_</w:t>
-      </w:r>
-      <w:proofErr w:type="spellStart"/>
-      <w:r>
-        <w:t>pin_config.wsm</w:t>
-      </w:r>
-      <w:proofErr w:type="spellEnd"/>
-      <w:r>
-        <w:t xml:space="preserve"> file </w:t>
+        <w:t>. The tool will then create an application specific pin configuration file called &lt;app&gt;_pin_config.c and a SuperMux Configuration file called &lt;app&gt;_pin_config.wsm in the application directory. It will also update the makefile.mk to include the new pin configuration file in the application.</w:t>
+      </w:r>
+    </w:p>
+    <w:p>
+      <w:r>
+        <w:t xml:space="preserve">You can re-run the SuperMux Configuration tool by double clicking on the &lt;app&gt;_pin_config.wsm file </w:t>
       </w:r>
       <w:r>
         <w:t xml:space="preserve">inside the folder for your project </w:t>
@@ -8087,23 +7310,10 @@
         <w:t>from the Project Explorer</w:t>
       </w:r>
       <w:r>
-        <w:t xml:space="preserve"> </w:t>
-      </w:r>
-      <w:proofErr w:type="spellStart"/>
-      <w:r>
-        <w:t>windwo</w:t>
-      </w:r>
-      <w:proofErr w:type="spellEnd"/>
-      <w:r>
-        <w:t>. Note, you must first make sure the file is not open in an editor window. When you re-run the tool, it will create backup files (.</w:t>
-      </w:r>
-      <w:proofErr w:type="spellStart"/>
-      <w:r>
-        <w:t>bak</w:t>
-      </w:r>
-      <w:proofErr w:type="spellEnd"/>
-      <w:r>
-        <w:t>) of any file that it modifies</w:t>
+        <w:t xml:space="preserve"> windwo</w:t>
+      </w:r>
+      <w:r>
+        <w:t>. Note, you must first make sure the file is not open in an editor window. When you re-run the tool, it will create backup files (.bak) of any file that it modifies</w:t>
       </w:r>
       <w:r>
         <w:t xml:space="preserve"> in your project folder</w:t>
@@ -8158,327 +7368,219 @@
       <w:r>
         <w:t xml:space="preserve"> </w:t>
       </w:r>
-      <w:proofErr w:type="spellStart"/>
       <w:r>
         <w:rPr>
           <w:i/>
         </w:rPr>
-        <w:t>wiced_hal_gpio_configure_</w:t>
-      </w:r>
-      <w:proofErr w:type="gramStart"/>
+        <w:t>wiced_hal_gpio_configure_pin()</w:t>
+      </w:r>
+      <w:r>
+        <w:t xml:space="preserve">. The IOs on the kit that are connected to specific peripherals such as LEDs and buttons are </w:t>
+      </w:r>
+      <w:r>
+        <w:t>usually</w:t>
+      </w:r>
+      <w:r>
+        <w:t xml:space="preserve"> </w:t>
+      </w:r>
+      <w:r>
+        <w:t>configured</w:t>
+      </w:r>
+      <w:r>
+        <w:t xml:space="preserve"> for you as part of</w:t>
+      </w:r>
+      <w:r>
+        <w:t xml:space="preserve"> the platform files so you don</w:t>
+      </w:r>
+      <w:r>
+        <w:t>'</w:t>
+      </w:r>
+      <w:r>
+        <w:t xml:space="preserve">t need to </w:t>
+      </w:r>
+      <w:r>
+        <w:t>configure</w:t>
+      </w:r>
+      <w:r>
+        <w:t xml:space="preserve"> t</w:t>
+      </w:r>
+      <w:r>
+        <w:t>hem explicitly in your projects unless you want to change a setting (for example to enable an interrupt on a button pin).</w:t>
+      </w:r>
+    </w:p>
+    <w:p>
+      <w:r>
+        <w:t xml:space="preserve">Once </w:t>
+      </w:r>
+      <w:r>
+        <w:t>configured</w:t>
+      </w:r>
+      <w:r>
+        <w:t xml:space="preserve">, input pins can be read using </w:t>
+      </w:r>
       <w:r>
         <w:rPr>
           <w:i/>
         </w:rPr>
-        <w:t>pin</w:t>
-      </w:r>
-      <w:proofErr w:type="spellEnd"/>
+        <w:t>wiced_</w:t>
+      </w:r>
       <w:r>
         <w:rPr>
           <w:i/>
         </w:rPr>
-        <w:t>(</w:t>
-      </w:r>
-      <w:proofErr w:type="gramEnd"/>
+        <w:t>hal_</w:t>
+      </w:r>
       <w:r>
         <w:rPr>
           <w:i/>
         </w:rPr>
-        <w:t>)</w:t>
-      </w:r>
-      <w:r>
-        <w:t xml:space="preserve">. The IOs on the kit that are connected to specific peripherals such as LEDs and buttons are </w:t>
-      </w:r>
-      <w:r>
-        <w:t>usually</w:t>
+        <w:t>gpio_</w:t>
+      </w:r>
+      <w:r>
+        <w:rPr>
+          <w:i/>
+        </w:rPr>
+        <w:t xml:space="preserve">get_pin_input_status </w:t>
+      </w:r>
+      <w:r>
+        <w:rPr>
+          <w:i/>
+        </w:rPr>
+        <w:t>()</w:t>
+      </w:r>
+      <w:r>
+        <w:t xml:space="preserve"> and outputs can be driven using </w:t>
+      </w:r>
+      <w:r>
+        <w:rPr>
+          <w:i/>
+        </w:rPr>
+        <w:t>wiced_</w:t>
+      </w:r>
+      <w:r>
+        <w:rPr>
+          <w:i/>
+        </w:rPr>
+        <w:t>hal_</w:t>
+      </w:r>
+      <w:r>
+        <w:rPr>
+          <w:i/>
+        </w:rPr>
+        <w:t>gpio_</w:t>
+      </w:r>
+      <w:r>
+        <w:rPr>
+          <w:i/>
+        </w:rPr>
+        <w:t>set_pin_</w:t>
+      </w:r>
+      <w:r>
+        <w:rPr>
+          <w:i/>
+        </w:rPr>
+        <w:t>output</w:t>
+      </w:r>
+      <w:r>
+        <w:rPr>
+          <w:i/>
+        </w:rPr>
+        <w:t>()</w:t>
+      </w:r>
+      <w:r>
+        <w:t xml:space="preserve">. </w:t>
+      </w:r>
+      <w:r>
+        <w:t xml:space="preserve">You can also get the state that an output pin is set to (not necessarily the actual value on the pin) using </w:t>
+      </w:r>
+      <w:r>
+        <w:rPr>
+          <w:i/>
+        </w:rPr>
+        <w:t>wiced_</w:t>
+      </w:r>
+      <w:r>
+        <w:rPr>
+          <w:i/>
+        </w:rPr>
+        <w:t>hal_</w:t>
+      </w:r>
+      <w:r>
+        <w:rPr>
+          <w:i/>
+        </w:rPr>
+        <w:t>gpio_</w:t>
+      </w:r>
+      <w:r>
+        <w:rPr>
+          <w:i/>
+        </w:rPr>
+        <w:t xml:space="preserve">get_pin_output(). </w:t>
+      </w:r>
+      <w:r>
+        <w:t>The parameter for these functions is the WICED pin name such as WICED_</w:t>
+      </w:r>
+      <w:r>
+        <w:t>P0</w:t>
+      </w:r>
+      <w:r>
+        <w:t xml:space="preserve">1 or a peripheral name for your platform such as </w:t>
+      </w:r>
+      <w:r>
+        <w:t>WICED_GPIO_PIN_LED_1</w:t>
+      </w:r>
+      <w:r>
+        <w:t>.</w:t>
+      </w:r>
+    </w:p>
+    <w:p>
+      <w:r>
+        <w:t xml:space="preserve">GPIO interrupts are </w:t>
+      </w:r>
+      <w:r>
+        <w:t>enabled or disabled</w:t>
       </w:r>
       <w:r>
         <w:t xml:space="preserve"> </w:t>
       </w:r>
       <w:r>
-        <w:t>configured</w:t>
-      </w:r>
-      <w:r>
-        <w:t xml:space="preserve"> for you as part of</w:t>
-      </w:r>
-      <w:r>
-        <w:t xml:space="preserve"> the platform </w:t>
-      </w:r>
-      <w:proofErr w:type="gramStart"/>
-      <w:r>
-        <w:t>files</w:t>
-      </w:r>
-      <w:proofErr w:type="gramEnd"/>
-      <w:r>
-        <w:t xml:space="preserve"> so you don</w:t>
-      </w:r>
-      <w:r>
-        <w:t>'</w:t>
-      </w:r>
-      <w:r>
-        <w:t xml:space="preserve">t need to </w:t>
-      </w:r>
-      <w:r>
-        <w:t>configure</w:t>
-      </w:r>
-      <w:r>
-        <w:t xml:space="preserve"> t</w:t>
-      </w:r>
-      <w:r>
-        <w:t>hem explicitly in your projects unless you want to change a setting (for example to enable an interrupt on a button pin).</w:t>
-      </w:r>
-    </w:p>
-    <w:p>
-      <w:r>
-        <w:t xml:space="preserve">Once </w:t>
-      </w:r>
-      <w:r>
-        <w:t>configured</w:t>
-      </w:r>
-      <w:r>
-        <w:t xml:space="preserve">, input pins can be read using </w:t>
-      </w:r>
-      <w:proofErr w:type="spellStart"/>
+        <w:t xml:space="preserve">during pin configuration. For pins with interrupts enabled, the interrupt </w:t>
+      </w:r>
+      <w:r>
+        <w:t xml:space="preserve">callback function (i.e. interrupt </w:t>
+      </w:r>
+      <w:r>
+        <w:t xml:space="preserve">service routine </w:t>
+      </w:r>
+      <w:r>
+        <w:t xml:space="preserve">or interrupt handler) </w:t>
+      </w:r>
+      <w:r>
+        <w:t xml:space="preserve">is registered using </w:t>
+      </w:r>
       <w:r>
         <w:rPr>
           <w:i/>
         </w:rPr>
-        <w:t>wiced_</w:t>
+        <w:t>wiced_hal_gpio_register_pin_for_interrupt</w:t>
       </w:r>
       <w:r>
         <w:rPr>
           <w:i/>
         </w:rPr>
-        <w:t>hal_</w:t>
+        <w:t>()</w:t>
+      </w:r>
+      <w:r>
+        <w:t>.</w:t>
+      </w:r>
+      <w:r>
+        <w:t xml:space="preserve"> For most platforms, there is a helper function called </w:t>
       </w:r>
       <w:r>
         <w:rPr>
           <w:i/>
         </w:rPr>
-        <w:t>gpio_</w:t>
-      </w:r>
-      <w:r>
-        <w:rPr>
-          <w:i/>
-        </w:rPr>
-        <w:t>get_pin_input_status</w:t>
-      </w:r>
-      <w:proofErr w:type="spellEnd"/>
-      <w:r>
-        <w:rPr>
-          <w:i/>
-        </w:rPr>
-        <w:t xml:space="preserve"> </w:t>
-      </w:r>
-      <w:r>
-        <w:rPr>
-          <w:i/>
-        </w:rPr>
-        <w:t>()</w:t>
-      </w:r>
-      <w:r>
-        <w:t xml:space="preserve"> and outputs can be driven using </w:t>
-      </w:r>
-      <w:proofErr w:type="spellStart"/>
-      <w:r>
-        <w:rPr>
-          <w:i/>
-        </w:rPr>
-        <w:t>wiced_</w:t>
-      </w:r>
-      <w:r>
-        <w:rPr>
-          <w:i/>
-        </w:rPr>
-        <w:t>hal_</w:t>
-      </w:r>
-      <w:r>
-        <w:rPr>
-          <w:i/>
-        </w:rPr>
-        <w:t>gpio_</w:t>
-      </w:r>
-      <w:r>
-        <w:rPr>
-          <w:i/>
-        </w:rPr>
-        <w:t>set_pin_</w:t>
-      </w:r>
-      <w:proofErr w:type="gramStart"/>
-      <w:r>
-        <w:rPr>
-          <w:i/>
-        </w:rPr>
-        <w:t>output</w:t>
-      </w:r>
-      <w:proofErr w:type="spellEnd"/>
-      <w:r>
-        <w:rPr>
-          <w:i/>
-        </w:rPr>
-        <w:t>(</w:t>
-      </w:r>
-      <w:proofErr w:type="gramEnd"/>
-      <w:r>
-        <w:rPr>
-          <w:i/>
-        </w:rPr>
-        <w:t>)</w:t>
-      </w:r>
-      <w:r>
-        <w:t xml:space="preserve">. </w:t>
-      </w:r>
-      <w:r>
-        <w:t xml:space="preserve">You can also get the state that an output pin is set to (not necessarily the actual value on the pin) using </w:t>
-      </w:r>
-      <w:proofErr w:type="spellStart"/>
-      <w:r>
-        <w:rPr>
-          <w:i/>
-        </w:rPr>
-        <w:t>wiced_</w:t>
-      </w:r>
-      <w:r>
-        <w:rPr>
-          <w:i/>
-        </w:rPr>
-        <w:t>hal_</w:t>
-      </w:r>
-      <w:r>
-        <w:rPr>
-          <w:i/>
-        </w:rPr>
-        <w:t>gpio_</w:t>
-      </w:r>
-      <w:r>
-        <w:rPr>
-          <w:i/>
-        </w:rPr>
-        <w:t>get_pin_</w:t>
-      </w:r>
-      <w:proofErr w:type="gramStart"/>
-      <w:r>
-        <w:rPr>
-          <w:i/>
-        </w:rPr>
-        <w:t>output</w:t>
-      </w:r>
-      <w:proofErr w:type="spellEnd"/>
-      <w:r>
-        <w:rPr>
-          <w:i/>
-        </w:rPr>
-        <w:t>(</w:t>
-      </w:r>
-      <w:proofErr w:type="gramEnd"/>
-      <w:r>
-        <w:rPr>
-          <w:i/>
-        </w:rPr>
-        <w:t xml:space="preserve">). </w:t>
-      </w:r>
-      <w:r>
-        <w:t>The parameter for these functions is the WICED pin name such as WICED_</w:t>
-      </w:r>
-      <w:r>
-        <w:t>P0</w:t>
-      </w:r>
-      <w:r>
-        <w:t xml:space="preserve">1 or a peripheral name for your platform such as </w:t>
-      </w:r>
-      <w:r>
-        <w:t>WICED_GPIO_PIN_LED_1</w:t>
-      </w:r>
-      <w:r>
-        <w:t>.</w:t>
-      </w:r>
-    </w:p>
-    <w:p>
-      <w:r>
-        <w:t xml:space="preserve">GPIO interrupts are </w:t>
-      </w:r>
-      <w:r>
-        <w:t>enabled or disabled</w:t>
-      </w:r>
-      <w:r>
-        <w:t xml:space="preserve"> </w:t>
-      </w:r>
-      <w:r>
-        <w:t xml:space="preserve">during pin configuration. For pins with interrupts enabled, the interrupt </w:t>
-      </w:r>
-      <w:r>
-        <w:t xml:space="preserve">callback function (i.e. interrupt </w:t>
-      </w:r>
-      <w:r>
-        <w:t xml:space="preserve">service routine </w:t>
-      </w:r>
-      <w:r>
-        <w:t xml:space="preserve">or interrupt handler) </w:t>
-      </w:r>
-      <w:r>
-        <w:t xml:space="preserve">is registered using </w:t>
-      </w:r>
-      <w:proofErr w:type="spellStart"/>
-      <w:r>
-        <w:rPr>
-          <w:i/>
-        </w:rPr>
-        <w:t>wiced_hal_gpio_register_pin_for_</w:t>
-      </w:r>
-      <w:proofErr w:type="gramStart"/>
-      <w:r>
-        <w:rPr>
-          <w:i/>
-        </w:rPr>
-        <w:t>interrupt</w:t>
-      </w:r>
-      <w:proofErr w:type="spellEnd"/>
-      <w:r>
-        <w:rPr>
-          <w:i/>
-        </w:rPr>
-        <w:t>(</w:t>
-      </w:r>
-      <w:proofErr w:type="gramEnd"/>
-      <w:r>
-        <w:rPr>
-          <w:i/>
-        </w:rPr>
-        <w:t>)</w:t>
-      </w:r>
-      <w:r>
-        <w:t>.</w:t>
-      </w:r>
-      <w:r>
-        <w:t xml:space="preserve"> For most platforms, there is a helper function called </w:t>
-      </w:r>
-      <w:proofErr w:type="spellStart"/>
-      <w:r>
-        <w:rPr>
-          <w:i/>
-        </w:rPr>
-        <w:t>wiced_platform_register_button_</w:t>
-      </w:r>
-      <w:proofErr w:type="gramStart"/>
-      <w:r>
-        <w:rPr>
-          <w:i/>
-        </w:rPr>
-        <w:t>callback</w:t>
-      </w:r>
-      <w:proofErr w:type="spellEnd"/>
-      <w:r>
-        <w:rPr>
-          <w:i/>
-        </w:rPr>
-        <w:t>(</w:t>
-      </w:r>
-      <w:proofErr w:type="gramEnd"/>
-      <w:r>
-        <w:rPr>
-          <w:i/>
-        </w:rPr>
-        <w:t>)</w:t>
+        <w:t>wiced_platform_register_button_callback()</w:t>
       </w:r>
       <w:r>
         <w:t xml:space="preserve"> which can be used to configure the </w:t>
@@ -8563,7 +7665,6 @@
           <w:szCs w:val="20"/>
         </w:rPr>
       </w:pPr>
-      <w:proofErr w:type="spellStart"/>
       <w:r>
         <w:rPr>
           <w:rFonts w:ascii="Consolas" w:hAnsi="Consolas" w:cs="Consolas"/>
@@ -8571,9 +7672,8 @@
           <w:sz w:val="18"/>
           <w:szCs w:val="20"/>
         </w:rPr>
-        <w:t>wiced_hal_gpio_register_pin_for_</w:t>
-      </w:r>
-      <w:proofErr w:type="gramStart"/>
+        <w:t xml:space="preserve">wiced_hal_gpio_register_pin_for_interrupt( </w:t>
+      </w:r>
       <w:r>
         <w:rPr>
           <w:rFonts w:ascii="Consolas" w:hAnsi="Consolas" w:cs="Consolas"/>
@@ -8581,36 +7681,7 @@
           <w:sz w:val="18"/>
           <w:szCs w:val="20"/>
         </w:rPr>
-        <w:t>interrupt</w:t>
-      </w:r>
-      <w:proofErr w:type="spellEnd"/>
-      <w:r>
-        <w:rPr>
-          <w:rFonts w:ascii="Consolas" w:hAnsi="Consolas" w:cs="Consolas"/>
-          <w:color w:val="000000"/>
-          <w:sz w:val="18"/>
-          <w:szCs w:val="20"/>
-        </w:rPr>
-        <w:t xml:space="preserve">( </w:t>
-      </w:r>
-      <w:r>
-        <w:rPr>
-          <w:rFonts w:ascii="Consolas" w:hAnsi="Consolas" w:cs="Consolas"/>
-          <w:color w:val="000000"/>
-          <w:sz w:val="18"/>
-          <w:szCs w:val="20"/>
-        </w:rPr>
-        <w:t>WICED</w:t>
-      </w:r>
-      <w:proofErr w:type="gramEnd"/>
-      <w:r>
-        <w:rPr>
-          <w:rFonts w:ascii="Consolas" w:hAnsi="Consolas" w:cs="Consolas"/>
-          <w:color w:val="000000"/>
-          <w:sz w:val="18"/>
-          <w:szCs w:val="20"/>
-        </w:rPr>
-        <w:t>_GPIO_PIN_BUTTON_1</w:t>
+        <w:t>WICED_GPIO_PIN_BUTTON_1</w:t>
       </w:r>
       <w:r>
         <w:rPr>
@@ -8635,7 +7706,6 @@
           <w:szCs w:val="20"/>
         </w:rPr>
       </w:pPr>
-      <w:proofErr w:type="spellStart"/>
       <w:r>
         <w:rPr>
           <w:rFonts w:ascii="Consolas" w:hAnsi="Consolas" w:cs="Consolas"/>
@@ -8663,7 +7733,6 @@
         </w:rPr>
         <w:t>callback</w:t>
       </w:r>
-      <w:proofErr w:type="spellEnd"/>
       <w:r>
         <w:rPr>
           <w:rFonts w:ascii="Consolas" w:hAnsi="Consolas" w:cs="Consolas"/>
@@ -8705,7 +7774,6 @@
           <w:szCs w:val="20"/>
         </w:rPr>
       </w:pPr>
-      <w:proofErr w:type="spellStart"/>
       <w:r>
         <w:rPr>
           <w:rFonts w:ascii="Consolas" w:hAnsi="Consolas" w:cs="Consolas"/>
@@ -8713,37 +7781,7 @@
           <w:sz w:val="18"/>
           <w:szCs w:val="20"/>
         </w:rPr>
-        <w:t>wiced_hal_gpio_configure_</w:t>
-      </w:r>
-      <w:proofErr w:type="gramStart"/>
-      <w:r>
-        <w:rPr>
-          <w:rFonts w:ascii="Consolas" w:hAnsi="Consolas" w:cs="Consolas"/>
-          <w:color w:val="000000"/>
-          <w:sz w:val="18"/>
-          <w:szCs w:val="20"/>
-        </w:rPr>
-        <w:t>pin</w:t>
-      </w:r>
-      <w:proofErr w:type="spellEnd"/>
-      <w:r>
-        <w:rPr>
-          <w:rFonts w:ascii="Consolas" w:hAnsi="Consolas" w:cs="Consolas"/>
-          <w:color w:val="000000"/>
-          <w:sz w:val="18"/>
-          <w:szCs w:val="20"/>
-        </w:rPr>
-        <w:t>( WICED</w:t>
-      </w:r>
-      <w:proofErr w:type="gramEnd"/>
-      <w:r>
-        <w:rPr>
-          <w:rFonts w:ascii="Consolas" w:hAnsi="Consolas" w:cs="Consolas"/>
-          <w:color w:val="000000"/>
-          <w:sz w:val="18"/>
-          <w:szCs w:val="20"/>
-        </w:rPr>
-        <w:t xml:space="preserve">_GPIO_PIN_BUTTON_1, </w:t>
+        <w:t xml:space="preserve">wiced_hal_gpio_configure_pin( WICED_GPIO_PIN_BUTTON_1, </w:t>
       </w:r>
     </w:p>
     <w:p>
@@ -8757,7 +7795,6 @@
           <w:szCs w:val="20"/>
         </w:rPr>
       </w:pPr>
-      <w:proofErr w:type="gramStart"/>
       <w:r>
         <w:rPr>
           <w:rFonts w:ascii="Consolas" w:hAnsi="Consolas" w:cs="Consolas"/>
@@ -8776,9 +7813,17 @@
           <w:sz w:val="18"/>
           <w:szCs w:val="20"/>
         </w:rPr>
-        <w:t>GPIO</w:t>
-      </w:r>
-      <w:proofErr w:type="gramEnd"/>
+        <w:t>GPIO_INPUT_ENABLE</w:t>
+      </w:r>
+      <w:r>
+        <w:rPr>
+          <w:rFonts w:ascii="Consolas" w:hAnsi="Consolas" w:cs="Consolas"/>
+          <w:color w:val="000000"/>
+          <w:sz w:val="18"/>
+          <w:szCs w:val="20"/>
+        </w:rPr>
+        <w:t xml:space="preserve"> | </w:t>
+      </w:r>
       <w:r>
         <w:rPr>
           <w:rFonts w:ascii="Consolas" w:hAnsi="Consolas" w:cs="Consolas"/>
@@ -8788,7 +7833,7 @@
           <w:sz w:val="18"/>
           <w:szCs w:val="20"/>
         </w:rPr>
-        <w:t>_INPUT_ENABLE</w:t>
+        <w:t>GPIO_PULL_UP</w:t>
       </w:r>
       <w:r>
         <w:rPr>
@@ -8808,7 +7853,7 @@
           <w:sz w:val="18"/>
           <w:szCs w:val="20"/>
         </w:rPr>
-        <w:t>GPIO_PULL_UP</w:t>
+        <w:t>GPIO_EN_INT_FALLING_EDGE</w:t>
       </w:r>
       <w:r>
         <w:rPr>
@@ -8817,8 +7862,13 @@
           <w:sz w:val="18"/>
           <w:szCs w:val="20"/>
         </w:rPr>
-        <w:t xml:space="preserve"> | </w:t>
-      </w:r>
+        <w:t xml:space="preserve">), </w:t>
+      </w:r>
+    </w:p>
+    <w:p>
+      <w:pPr>
+        <w:ind w:left="1440"/>
+      </w:pPr>
       <w:r>
         <w:rPr>
           <w:rFonts w:ascii="Consolas" w:hAnsi="Consolas" w:cs="Consolas"/>
@@ -8828,7 +7878,7 @@
           <w:sz w:val="18"/>
           <w:szCs w:val="20"/>
         </w:rPr>
-        <w:t>GPIO_EN_INT_FALLING_EDGE</w:t>
+        <w:t>GPIO_PIN_OUTPUT_HIGH</w:t>
       </w:r>
       <w:r>
         <w:rPr>
@@ -8837,54 +7887,7 @@
           <w:sz w:val="18"/>
           <w:szCs w:val="20"/>
         </w:rPr>
-        <w:t xml:space="preserve">), </w:t>
-      </w:r>
-    </w:p>
-    <w:p>
-      <w:pPr>
-        <w:ind w:left="1440"/>
-      </w:pPr>
-      <w:r>
-        <w:rPr>
-          <w:rFonts w:ascii="Consolas" w:hAnsi="Consolas" w:cs="Consolas"/>
-          <w:i/>
-          <w:iCs/>
-          <w:color w:val="0000C0"/>
-          <w:sz w:val="18"/>
-          <w:szCs w:val="20"/>
-        </w:rPr>
-        <w:t>GPIO_PIN_OUTPUT_</w:t>
-      </w:r>
-      <w:proofErr w:type="gramStart"/>
-      <w:r>
-        <w:rPr>
-          <w:rFonts w:ascii="Consolas" w:hAnsi="Consolas" w:cs="Consolas"/>
-          <w:i/>
-          <w:iCs/>
-          <w:color w:val="0000C0"/>
-          <w:sz w:val="18"/>
-          <w:szCs w:val="20"/>
-        </w:rPr>
-        <w:t>HIGH</w:t>
-      </w:r>
-      <w:r>
-        <w:rPr>
-          <w:rFonts w:ascii="Consolas" w:hAnsi="Consolas" w:cs="Consolas"/>
-          <w:color w:val="000000"/>
-          <w:sz w:val="18"/>
-          <w:szCs w:val="20"/>
-        </w:rPr>
-        <w:t xml:space="preserve"> )</w:t>
-      </w:r>
-      <w:proofErr w:type="gramEnd"/>
-      <w:r>
-        <w:rPr>
-          <w:rFonts w:ascii="Consolas" w:hAnsi="Consolas" w:cs="Consolas"/>
-          <w:color w:val="000000"/>
-          <w:sz w:val="18"/>
-          <w:szCs w:val="20"/>
-        </w:rPr>
-        <w:t>;</w:t>
+        <w:t xml:space="preserve"> );</w:t>
       </w:r>
     </w:p>
     <w:p>
@@ -8906,7 +7909,6 @@
           <w:szCs w:val="18"/>
         </w:rPr>
       </w:pPr>
-      <w:proofErr w:type="spellStart"/>
       <w:r>
         <w:rPr>
           <w:rFonts w:ascii="Consolas" w:hAnsi="Consolas" w:cs="Consolas"/>
@@ -8925,20 +7927,17 @@
           <w:sz w:val="18"/>
           <w:szCs w:val="18"/>
         </w:rPr>
-        <w:t>platform_register_button_</w:t>
-      </w:r>
-      <w:proofErr w:type="gramStart"/>
-      <w:r>
-        <w:rPr>
-          <w:rFonts w:ascii="Consolas" w:hAnsi="Consolas" w:cs="Consolas"/>
-          <w:bCs/>
+        <w:t>platform_register_button_callback</w:t>
+      </w:r>
+      <w:r>
+        <w:rPr>
+          <w:rFonts w:ascii="Consolas" w:hAnsi="Consolas" w:cs="Consolas"/>
           <w:color w:val="000000"/>
           <w:sz w:val="18"/>
           <w:szCs w:val="18"/>
         </w:rPr>
-        <w:t>callback</w:t>
-      </w:r>
-      <w:proofErr w:type="spellEnd"/>
+        <w:t>(</w:t>
+      </w:r>
       <w:r>
         <w:rPr>
           <w:rFonts w:ascii="Consolas" w:hAnsi="Consolas" w:cs="Consolas"/>
@@ -8946,35 +7945,16 @@
           <w:sz w:val="18"/>
           <w:szCs w:val="18"/>
         </w:rPr>
-        <w:t>(</w:t>
+        <w:t xml:space="preserve"> </w:t>
       </w:r>
       <w:r>
         <w:rPr>
           <w:rFonts w:ascii="Consolas" w:hAnsi="Consolas" w:cs="Consolas"/>
           <w:color w:val="000000"/>
           <w:sz w:val="18"/>
-          <w:szCs w:val="18"/>
-        </w:rPr>
-        <w:t xml:space="preserve"> </w:t>
-      </w:r>
-      <w:r>
-        <w:rPr>
-          <w:rFonts w:ascii="Consolas" w:hAnsi="Consolas" w:cs="Consolas"/>
-          <w:color w:val="000000"/>
-          <w:sz w:val="18"/>
-          <w:szCs w:val="20"/>
-        </w:rPr>
-        <w:t>WICED</w:t>
-      </w:r>
-      <w:proofErr w:type="gramEnd"/>
-      <w:r>
-        <w:rPr>
-          <w:rFonts w:ascii="Consolas" w:hAnsi="Consolas" w:cs="Consolas"/>
-          <w:color w:val="000000"/>
-          <w:sz w:val="18"/>
-          <w:szCs w:val="20"/>
-        </w:rPr>
-        <w:t>_</w:t>
+          <w:szCs w:val="20"/>
+        </w:rPr>
+        <w:t>WICED_</w:t>
       </w:r>
       <w:r>
         <w:rPr>
@@ -9018,7 +7998,6 @@
           <w:szCs w:val="18"/>
         </w:rPr>
       </w:pPr>
-      <w:proofErr w:type="spellStart"/>
       <w:r>
         <w:rPr>
           <w:rFonts w:ascii="Consolas" w:hAnsi="Consolas" w:cs="Consolas"/>
@@ -9046,7 +8025,6 @@
         </w:rPr>
         <w:t>callback</w:t>
       </w:r>
-      <w:proofErr w:type="spellEnd"/>
       <w:r>
         <w:rPr>
           <w:rFonts w:ascii="Consolas" w:hAnsi="Consolas" w:cs="Consolas"/>
@@ -9130,28 +8108,12 @@
       <w:r>
         <w:t xml:space="preserve"> function should clear the interrupt using </w:t>
       </w:r>
-      <w:proofErr w:type="spellStart"/>
       <w:r>
         <w:rPr>
           <w:i/>
         </w:rPr>
-        <w:t>wiced_hal_gpio_clear_pin_interrupt_</w:t>
-      </w:r>
-      <w:proofErr w:type="gramStart"/>
-      <w:r>
-        <w:rPr>
-          <w:i/>
-        </w:rPr>
-        <w:t>status</w:t>
-      </w:r>
-      <w:proofErr w:type="spellEnd"/>
-      <w:r>
-        <w:rPr>
-          <w:i/>
-        </w:rPr>
-        <w:t>(</w:t>
-      </w:r>
-      <w:proofErr w:type="gramEnd"/>
+        <w:t>wiced_hal_gpio_clear_pin_interrupt_status(</w:t>
+      </w:r>
       <w:r>
         <w:rPr>
           <w:i/>
@@ -9204,7 +8166,6 @@
         </w:rPr>
         <w:t xml:space="preserve"> </w:t>
       </w:r>
-      <w:proofErr w:type="spellStart"/>
       <w:r>
         <w:rPr>
           <w:rFonts w:ascii="Consolas" w:hAnsi="Consolas" w:cs="Consolas"/>
@@ -9227,7 +8188,6 @@
         </w:rPr>
         <w:t>rupt_</w:t>
       </w:r>
-      <w:proofErr w:type="gramStart"/>
       <w:r>
         <w:rPr>
           <w:rFonts w:ascii="Consolas" w:hAnsi="Consolas" w:cs="Consolas"/>
@@ -9239,7 +8199,6 @@
         </w:rPr>
         <w:t>callback</w:t>
       </w:r>
-      <w:proofErr w:type="spellEnd"/>
       <w:r>
         <w:rPr>
           <w:rFonts w:ascii="Consolas" w:hAnsi="Consolas" w:cs="Consolas"/>
@@ -9249,7 +8208,6 @@
         </w:rPr>
         <w:t>(</w:t>
       </w:r>
-      <w:proofErr w:type="gramEnd"/>
       <w:r>
         <w:rPr>
           <w:rFonts w:ascii="Consolas" w:hAnsi="Consolas" w:cs="Consolas"/>
@@ -9286,27 +8244,7 @@
           <w:sz w:val="18"/>
           <w:szCs w:val="20"/>
         </w:rPr>
-        <w:t xml:space="preserve"> </w:t>
-      </w:r>
-      <w:proofErr w:type="spellStart"/>
-      <w:r>
-        <w:rPr>
-          <w:rFonts w:ascii="Consolas" w:hAnsi="Consolas" w:cs="Consolas"/>
-          <w:color w:val="000000"/>
-          <w:sz w:val="18"/>
-          <w:szCs w:val="20"/>
-        </w:rPr>
-        <w:t>port_pin</w:t>
-      </w:r>
-      <w:proofErr w:type="spellEnd"/>
-      <w:r>
-        <w:rPr>
-          <w:rFonts w:ascii="Consolas" w:hAnsi="Consolas" w:cs="Consolas"/>
-          <w:color w:val="000000"/>
-          <w:sz w:val="18"/>
-          <w:szCs w:val="20"/>
-        </w:rPr>
-        <w:t>)</w:t>
+        <w:t xml:space="preserve"> port_pin)</w:t>
       </w:r>
     </w:p>
     <w:p>
@@ -9363,7 +8301,6 @@
         </w:rPr>
         <w:t xml:space="preserve">/* Clear the </w:t>
       </w:r>
-      <w:proofErr w:type="spellStart"/>
       <w:r>
         <w:rPr>
           <w:rFonts w:ascii="Consolas" w:hAnsi="Consolas" w:cs="Consolas"/>
@@ -9374,7 +8311,6 @@
         </w:rPr>
         <w:t>gpio</w:t>
       </w:r>
-      <w:proofErr w:type="spellEnd"/>
       <w:r>
         <w:rPr>
           <w:rFonts w:ascii="Consolas" w:hAnsi="Consolas" w:cs="Consolas"/>
@@ -9405,37 +8341,7 @@
           <w:sz w:val="18"/>
           <w:szCs w:val="20"/>
         </w:rPr>
-        <w:t xml:space="preserve">   </w:t>
-      </w:r>
-      <w:proofErr w:type="spellStart"/>
-      <w:r>
-        <w:rPr>
-          <w:rFonts w:ascii="Consolas" w:hAnsi="Consolas" w:cs="Consolas"/>
-          <w:color w:val="000000"/>
-          <w:sz w:val="18"/>
-          <w:szCs w:val="20"/>
-        </w:rPr>
-        <w:t>wiced_hal_gpio_clear_pin_interrupt_</w:t>
-      </w:r>
-      <w:proofErr w:type="gramStart"/>
-      <w:r>
-        <w:rPr>
-          <w:rFonts w:ascii="Consolas" w:hAnsi="Consolas" w:cs="Consolas"/>
-          <w:color w:val="000000"/>
-          <w:sz w:val="18"/>
-          <w:szCs w:val="20"/>
-        </w:rPr>
-        <w:t>status</w:t>
-      </w:r>
-      <w:proofErr w:type="spellEnd"/>
-      <w:r>
-        <w:rPr>
-          <w:rFonts w:ascii="Consolas" w:hAnsi="Consolas" w:cs="Consolas"/>
-          <w:color w:val="000000"/>
-          <w:sz w:val="18"/>
-          <w:szCs w:val="20"/>
-        </w:rPr>
-        <w:t xml:space="preserve">( </w:t>
+        <w:t xml:space="preserve">   wiced_hal_gpio_clear_pin_interrupt_status( </w:t>
       </w:r>
       <w:r>
         <w:rPr>
@@ -9447,20 +8353,7 @@
           <w:szCs w:val="18"/>
           <w:highlight w:val="lightGray"/>
         </w:rPr>
-        <w:t>WICED</w:t>
-      </w:r>
-      <w:proofErr w:type="gramEnd"/>
-      <w:r>
-        <w:rPr>
-          <w:rFonts w:ascii="Consolas" w:hAnsi="Consolas" w:cs="Consolas"/>
-          <w:i/>
-          <w:iCs/>
-          <w:color w:val="0000C0"/>
-          <w:sz w:val="18"/>
-          <w:szCs w:val="18"/>
-          <w:highlight w:val="lightGray"/>
-        </w:rPr>
-        <w:t>_PLATFORM_BUTTON_1</w:t>
+        <w:t>WICED_PLATFORM_BUTTON_1</w:t>
       </w:r>
       <w:r>
         <w:rPr>
@@ -9613,33 +8506,17 @@
       <w:r>
         <w:t xml:space="preserve">Note: The call to </w:t>
       </w:r>
-      <w:proofErr w:type="spellStart"/>
       <w:r>
         <w:rPr>
           <w:i/>
         </w:rPr>
-        <w:t>wiced_hal_gpio_clear_pin_interrupt_</w:t>
-      </w:r>
-      <w:proofErr w:type="gramStart"/>
+        <w:t>wiced_hal_gpio_clear_pin_interrupt_status</w:t>
+      </w:r>
       <w:r>
         <w:rPr>
           <w:i/>
         </w:rPr>
-        <w:t>status</w:t>
-      </w:r>
-      <w:proofErr w:type="spellEnd"/>
-      <w:r>
-        <w:rPr>
-          <w:i/>
-        </w:rPr>
-        <w:t>(</w:t>
-      </w:r>
-      <w:proofErr w:type="gramEnd"/>
-      <w:r>
-        <w:rPr>
-          <w:i/>
-        </w:rPr>
-        <w:t xml:space="preserve">) </w:t>
+        <w:t xml:space="preserve">() </w:t>
       </w:r>
       <w:r>
         <w:t xml:space="preserve">is shown in the code above for completeness. For most peripherals it is necessary to clear the interrupt in the callback function. </w:t>
@@ -9669,15 +8546,7 @@
         <w:t>The PWMs can use either the LHL_CLK (which is 32 kHz) or PMU_CLK</w:t>
       </w:r>
       <w:r>
-        <w:t xml:space="preserve"> (</w:t>
-      </w:r>
-      <w:proofErr w:type="spellStart"/>
-      <w:r>
-        <w:t>a.k.a</w:t>
-      </w:r>
-      <w:proofErr w:type="spellEnd"/>
-      <w:r>
-        <w:t xml:space="preserve"> ACLK1)</w:t>
+        <w:t xml:space="preserve"> (a.k.a ACLK1)</w:t>
       </w:r>
       <w:r>
         <w:t xml:space="preserve"> which is configurable.</w:t>
@@ -9730,7 +8599,6 @@
         </w:rPr>
         <w:t>"</w:t>
       </w:r>
-      <w:proofErr w:type="spellStart"/>
       <w:r>
         <w:rPr>
           <w:rFonts w:ascii="Consolas" w:hAnsi="Consolas" w:cs="Consolas"/>
@@ -9740,7 +8608,6 @@
         </w:rPr>
         <w:t>wiced_hal_pwm.h</w:t>
       </w:r>
-      <w:proofErr w:type="spellEnd"/>
       <w:r>
         <w:rPr>
           <w:rFonts w:ascii="Consolas" w:hAnsi="Consolas" w:cs="Consolas"/>
@@ -9772,7 +8639,6 @@
           <w:szCs w:val="20"/>
         </w:rPr>
       </w:pPr>
-      <w:proofErr w:type="spellStart"/>
       <w:r>
         <w:rPr>
           <w:rFonts w:ascii="Consolas" w:hAnsi="Consolas" w:cs="Consolas"/>
@@ -9780,9 +8646,13 @@
           <w:sz w:val="20"/>
           <w:szCs w:val="20"/>
         </w:rPr>
-        <w:t>wiced_hal_pwm_configure_</w:t>
-      </w:r>
-      <w:proofErr w:type="gramStart"/>
+        <w:t>wiced_hal_pwm_configure_pin( WICED_GPIO_PIN_LED_1 ,PWM0 );</w:t>
+      </w:r>
+    </w:p>
+    <w:p>
+      <w:pPr>
+        <w:ind w:left="720"/>
+      </w:pPr>
       <w:r>
         <w:rPr>
           <w:rFonts w:ascii="Consolas" w:hAnsi="Consolas" w:cs="Consolas"/>
@@ -9790,72 +8660,7 @@
           <w:sz w:val="20"/>
           <w:szCs w:val="20"/>
         </w:rPr>
-        <w:t>pin</w:t>
-      </w:r>
-      <w:proofErr w:type="spellEnd"/>
-      <w:r>
-        <w:rPr>
-          <w:rFonts w:ascii="Consolas" w:hAnsi="Consolas" w:cs="Consolas"/>
-          <w:color w:val="000000"/>
-          <w:sz w:val="20"/>
-          <w:szCs w:val="20"/>
-        </w:rPr>
-        <w:t>( WICED</w:t>
-      </w:r>
-      <w:proofErr w:type="gramEnd"/>
-      <w:r>
-        <w:rPr>
-          <w:rFonts w:ascii="Consolas" w:hAnsi="Consolas" w:cs="Consolas"/>
-          <w:color w:val="000000"/>
-          <w:sz w:val="20"/>
-          <w:szCs w:val="20"/>
-        </w:rPr>
-        <w:t>_GPIO_PIN_LED_1 ,PWM0 );</w:t>
-      </w:r>
-    </w:p>
-    <w:p>
-      <w:pPr>
-        <w:ind w:left="720"/>
-      </w:pPr>
-      <w:proofErr w:type="spellStart"/>
-      <w:r>
-        <w:rPr>
-          <w:rFonts w:ascii="Consolas" w:hAnsi="Consolas" w:cs="Consolas"/>
-          <w:color w:val="000000"/>
-          <w:sz w:val="20"/>
-          <w:szCs w:val="20"/>
-        </w:rPr>
-        <w:t>wiced_hal_pwm_</w:t>
-      </w:r>
-      <w:proofErr w:type="gramStart"/>
-      <w:r>
-        <w:rPr>
-          <w:rFonts w:ascii="Consolas" w:hAnsi="Consolas" w:cs="Consolas"/>
-          <w:color w:val="000000"/>
-          <w:sz w:val="20"/>
-          <w:szCs w:val="20"/>
-        </w:rPr>
-        <w:t>start</w:t>
-      </w:r>
-      <w:proofErr w:type="spellEnd"/>
-      <w:r>
-        <w:rPr>
-          <w:rFonts w:ascii="Consolas" w:hAnsi="Consolas" w:cs="Consolas"/>
-          <w:color w:val="000000"/>
-          <w:sz w:val="20"/>
-          <w:szCs w:val="20"/>
-        </w:rPr>
-        <w:t>( PWM</w:t>
-      </w:r>
-      <w:proofErr w:type="gramEnd"/>
-      <w:r>
-        <w:rPr>
-          <w:rFonts w:ascii="Consolas" w:hAnsi="Consolas" w:cs="Consolas"/>
-          <w:color w:val="000000"/>
-          <w:sz w:val="20"/>
-          <w:szCs w:val="20"/>
-        </w:rPr>
-        <w:t xml:space="preserve">0, </w:t>
+        <w:t xml:space="preserve">wiced_hal_pwm_start( PWM0, </w:t>
       </w:r>
       <w:r>
         <w:rPr>
@@ -9875,47 +8680,7 @@
           <w:sz w:val="20"/>
           <w:szCs w:val="20"/>
         </w:rPr>
-        <w:t xml:space="preserve">, </w:t>
-      </w:r>
-      <w:proofErr w:type="spellStart"/>
-      <w:r>
-        <w:rPr>
-          <w:rFonts w:ascii="Consolas" w:hAnsi="Consolas" w:cs="Consolas"/>
-          <w:color w:val="000000"/>
-          <w:sz w:val="20"/>
-          <w:szCs w:val="20"/>
-        </w:rPr>
-        <w:t>toggleCount</w:t>
-      </w:r>
-      <w:proofErr w:type="spellEnd"/>
-      <w:r>
-        <w:rPr>
-          <w:rFonts w:ascii="Consolas" w:hAnsi="Consolas" w:cs="Consolas"/>
-          <w:color w:val="000000"/>
-          <w:sz w:val="20"/>
-          <w:szCs w:val="20"/>
-        </w:rPr>
-        <w:t xml:space="preserve">, </w:t>
-      </w:r>
-      <w:proofErr w:type="spellStart"/>
-      <w:r>
-        <w:rPr>
-          <w:rFonts w:ascii="Consolas" w:hAnsi="Consolas" w:cs="Consolas"/>
-          <w:color w:val="000000"/>
-          <w:sz w:val="20"/>
-          <w:szCs w:val="20"/>
-        </w:rPr>
-        <w:t>initCount</w:t>
-      </w:r>
-      <w:proofErr w:type="spellEnd"/>
-      <w:r>
-        <w:rPr>
-          <w:rFonts w:ascii="Consolas" w:hAnsi="Consolas" w:cs="Consolas"/>
-          <w:color w:val="000000"/>
-          <w:sz w:val="20"/>
-          <w:szCs w:val="20"/>
-        </w:rPr>
-        <w:t>, 0 );</w:t>
+        <w:t>, toggleCount, initCount, 0 );</w:t>
       </w:r>
       <w:r>
         <w:tab/>
@@ -9923,73 +8688,17 @@
     </w:p>
     <w:p>
       <w:r>
-        <w:t xml:space="preserve">The </w:t>
-      </w:r>
-      <w:proofErr w:type="spellStart"/>
-      <w:r>
-        <w:t>initCount</w:t>
-      </w:r>
-      <w:proofErr w:type="spellEnd"/>
-      <w:r>
-        <w:t xml:space="preserve"> parameter is the value that the PWM will reset to each time it wraps around. For example, if you set </w:t>
-      </w:r>
-      <w:proofErr w:type="spellStart"/>
-      <w:r>
-        <w:t>initCount</w:t>
-      </w:r>
-      <w:proofErr w:type="spellEnd"/>
-      <w:r>
-        <w:t xml:space="preserve"> to (0xFFFF – 99) then the PWM will provide a period of 100 counts.</w:t>
-      </w:r>
-    </w:p>
-    <w:p>
-      <w:r>
-        <w:t xml:space="preserve">The </w:t>
-      </w:r>
-      <w:proofErr w:type="spellStart"/>
-      <w:r>
-        <w:t>toggleCount</w:t>
-      </w:r>
-      <w:proofErr w:type="spellEnd"/>
-      <w:r>
-        <w:t xml:space="preserve"> parameter is the value at which the PWM will switch its output from high to low. That is, it will be high when the count is less than the </w:t>
-      </w:r>
-      <w:proofErr w:type="spellStart"/>
-      <w:r>
-        <w:t>toggleCount</w:t>
-      </w:r>
-      <w:proofErr w:type="spellEnd"/>
-      <w:r>
-        <w:t xml:space="preserve"> and will be low when the count is greater than the </w:t>
-      </w:r>
-      <w:proofErr w:type="spellStart"/>
-      <w:r>
-        <w:t>toggleCount</w:t>
-      </w:r>
-      <w:proofErr w:type="spellEnd"/>
-      <w:r>
-        <w:t xml:space="preserve">. For example, if you set the </w:t>
-      </w:r>
-      <w:proofErr w:type="spellStart"/>
-      <w:r>
-        <w:t>toggleCount</w:t>
-      </w:r>
-      <w:proofErr w:type="spellEnd"/>
-      <w:r>
-        <w:t xml:space="preserve"> to (0xFFFF-50) with the period set as above, then you will get a duty cycle of 50%.</w:t>
-      </w:r>
-    </w:p>
-    <w:p>
-      <w:r>
-        <w:t xml:space="preserve">You can invert the PWM output (i.e. it will start low and then transition high at the </w:t>
-      </w:r>
-      <w:proofErr w:type="spellStart"/>
-      <w:r>
-        <w:t>toggleCount</w:t>
-      </w:r>
-      <w:proofErr w:type="spellEnd"/>
-      <w:r>
-        <w:t>) by setting the last parameter to 1 instead of 0.</w:t>
+        <w:t>The initCount parameter is the value that the PWM will reset to each time it wraps around. For example, if you set initCount to (0xFFFF – 99) then the PWM will provide a period of 100 counts.</w:t>
+      </w:r>
+    </w:p>
+    <w:p>
+      <w:r>
+        <w:t>The toggleCount parameter is the value at which the PWM will switch its output from high to low. That is, it will be high when the count is less than the toggleCount and will be low when the count is greater than the toggleCount. For example, if you set the toggleCount to (0xFFFF-50) with the period set as above, then you will get a duty cycle of 50%.</w:t>
+      </w:r>
+    </w:p>
+    <w:p>
+      <w:r>
+        <w:t>You can invert the PWM output (i.e. it will start low and then transition high at the toggleCount) by setting the last parameter to 1 instead of 0.</w:t>
       </w:r>
     </w:p>
     <w:p>
@@ -10045,7 +8754,6 @@
         </w:rPr>
         <w:t>CLK_FREQ</w:t>
       </w:r>
-      <w:proofErr w:type="gramStart"/>
       <w:r>
         <w:rPr>
           <w:rFonts w:ascii="Consolas" w:hAnsi="Consolas" w:cs="Consolas"/>
@@ -10053,17 +8761,7 @@
           <w:sz w:val="20"/>
           <w:szCs w:val="20"/>
         </w:rPr>
-        <w:t xml:space="preserve">   (</w:t>
-      </w:r>
-      <w:proofErr w:type="gramEnd"/>
-      <w:r>
-        <w:rPr>
-          <w:rFonts w:ascii="Consolas" w:hAnsi="Consolas" w:cs="Consolas"/>
-          <w:color w:val="000000"/>
-          <w:sz w:val="20"/>
-          <w:szCs w:val="20"/>
-        </w:rPr>
-        <w:t>1000)</w:t>
+        <w:t xml:space="preserve">   (1000)</w:t>
       </w:r>
     </w:p>
     <w:p>
@@ -10094,7 +8792,6 @@
           <w:szCs w:val="20"/>
         </w:rPr>
       </w:pPr>
-      <w:proofErr w:type="spellStart"/>
       <w:r>
         <w:rPr>
           <w:rFonts w:ascii="Consolas" w:hAnsi="Consolas" w:cs="Consolas"/>
@@ -10102,29 +8799,8 @@
           <w:sz w:val="20"/>
           <w:szCs w:val="20"/>
         </w:rPr>
-        <w:t>wiced_hal_aclk_</w:t>
-      </w:r>
-      <w:proofErr w:type="gramStart"/>
-      <w:r>
-        <w:rPr>
-          <w:rFonts w:ascii="Consolas" w:hAnsi="Consolas" w:cs="Consolas"/>
-          <w:color w:val="000000"/>
-          <w:sz w:val="20"/>
-          <w:szCs w:val="20"/>
-        </w:rPr>
-        <w:t>enable</w:t>
-      </w:r>
-      <w:proofErr w:type="spellEnd"/>
-      <w:r>
-        <w:rPr>
-          <w:rFonts w:ascii="Consolas" w:hAnsi="Consolas" w:cs="Consolas"/>
-          <w:color w:val="000000"/>
-          <w:sz w:val="20"/>
-          <w:szCs w:val="20"/>
-        </w:rPr>
-        <w:t>(</w:t>
-      </w:r>
-      <w:proofErr w:type="gramEnd"/>
+        <w:t>wiced_hal_aclk_enable(</w:t>
+      </w:r>
       <w:r>
         <w:rPr>
           <w:rFonts w:ascii="Consolas" w:hAnsi="Consolas" w:cs="Consolas"/>
@@ -10208,7 +8884,6 @@
           <w:szCs w:val="20"/>
         </w:rPr>
       </w:pPr>
-      <w:proofErr w:type="spellStart"/>
       <w:r>
         <w:rPr>
           <w:rFonts w:ascii="Consolas" w:hAnsi="Consolas" w:cs="Consolas"/>
@@ -10216,9 +8891,8 @@
           <w:sz w:val="20"/>
           <w:szCs w:val="20"/>
         </w:rPr>
-        <w:t>wiced_hal_pwm_configure_pin</w:t>
-      </w:r>
-      <w:proofErr w:type="spellEnd"/>
+        <w:t>wiced_hal_pwm_configure_pin (WICED_GPIO_PIN_LED_1, PWM0</w:t>
+      </w:r>
       <w:r>
         <w:rPr>
           <w:rFonts w:ascii="Consolas" w:hAnsi="Consolas" w:cs="Consolas"/>
@@ -10226,9 +8900,8 @@
           <w:sz w:val="20"/>
           <w:szCs w:val="20"/>
         </w:rPr>
-        <w:t xml:space="preserve"> (WICED_GPIO_PIN_LED_1, PWM</w:t>
-      </w:r>
-      <w:proofErr w:type="gramStart"/>
+        <w:t xml:space="preserve"> </w:t>
+      </w:r>
       <w:r>
         <w:rPr>
           <w:rFonts w:ascii="Consolas" w:hAnsi="Consolas" w:cs="Consolas"/>
@@ -10236,8 +8909,13 @@
           <w:sz w:val="20"/>
           <w:szCs w:val="20"/>
         </w:rPr>
-        <w:t>0</w:t>
-      </w:r>
+        <w:t>);</w:t>
+      </w:r>
+    </w:p>
+    <w:p>
+      <w:pPr>
+        <w:ind w:left="720"/>
+      </w:pPr>
       <w:r>
         <w:rPr>
           <w:rFonts w:ascii="Consolas" w:hAnsi="Consolas" w:cs="Consolas"/>
@@ -10245,71 +8923,7 @@
           <w:sz w:val="20"/>
           <w:szCs w:val="20"/>
         </w:rPr>
-        <w:t xml:space="preserve"> </w:t>
-      </w:r>
-      <w:r>
-        <w:rPr>
-          <w:rFonts w:ascii="Consolas" w:hAnsi="Consolas" w:cs="Consolas"/>
-          <w:color w:val="000000"/>
-          <w:sz w:val="20"/>
-          <w:szCs w:val="20"/>
-        </w:rPr>
-        <w:t>)</w:t>
-      </w:r>
-      <w:proofErr w:type="gramEnd"/>
-      <w:r>
-        <w:rPr>
-          <w:rFonts w:ascii="Consolas" w:hAnsi="Consolas" w:cs="Consolas"/>
-          <w:color w:val="000000"/>
-          <w:sz w:val="20"/>
-          <w:szCs w:val="20"/>
-        </w:rPr>
-        <w:t>;</w:t>
-      </w:r>
-    </w:p>
-    <w:p>
-      <w:pPr>
-        <w:ind w:left="720"/>
-      </w:pPr>
-      <w:proofErr w:type="spellStart"/>
-      <w:r>
-        <w:rPr>
-          <w:rFonts w:ascii="Consolas" w:hAnsi="Consolas" w:cs="Consolas"/>
-          <w:color w:val="000000"/>
-          <w:sz w:val="20"/>
-          <w:szCs w:val="20"/>
-        </w:rPr>
-        <w:t>wiced_hal_pwm_</w:t>
-      </w:r>
-      <w:proofErr w:type="gramStart"/>
-      <w:r>
-        <w:rPr>
-          <w:rFonts w:ascii="Consolas" w:hAnsi="Consolas" w:cs="Consolas"/>
-          <w:color w:val="000000"/>
-          <w:sz w:val="20"/>
-          <w:szCs w:val="20"/>
-        </w:rPr>
-        <w:t>start</w:t>
-      </w:r>
-      <w:proofErr w:type="spellEnd"/>
-      <w:r>
-        <w:rPr>
-          <w:rFonts w:ascii="Consolas" w:hAnsi="Consolas" w:cs="Consolas"/>
-          <w:color w:val="000000"/>
-          <w:sz w:val="20"/>
-          <w:szCs w:val="20"/>
-        </w:rPr>
-        <w:t>(</w:t>
-      </w:r>
-      <w:proofErr w:type="gramEnd"/>
-      <w:r>
-        <w:rPr>
-          <w:rFonts w:ascii="Consolas" w:hAnsi="Consolas" w:cs="Consolas"/>
-          <w:color w:val="000000"/>
-          <w:sz w:val="20"/>
-          <w:szCs w:val="20"/>
-        </w:rPr>
-        <w:t xml:space="preserve">PWM0, </w:t>
+        <w:t xml:space="preserve">wiced_hal_pwm_start(PWM0, </w:t>
       </w:r>
       <w:r>
         <w:rPr>
@@ -10329,47 +8943,7 @@
           <w:sz w:val="20"/>
           <w:szCs w:val="20"/>
         </w:rPr>
-        <w:t xml:space="preserve">, </w:t>
-      </w:r>
-      <w:proofErr w:type="spellStart"/>
-      <w:r>
-        <w:rPr>
-          <w:rFonts w:ascii="Consolas" w:hAnsi="Consolas" w:cs="Consolas"/>
-          <w:color w:val="000000"/>
-          <w:sz w:val="20"/>
-          <w:szCs w:val="20"/>
-        </w:rPr>
-        <w:t>toggleCount</w:t>
-      </w:r>
-      <w:proofErr w:type="spellEnd"/>
-      <w:r>
-        <w:rPr>
-          <w:rFonts w:ascii="Consolas" w:hAnsi="Consolas" w:cs="Consolas"/>
-          <w:color w:val="000000"/>
-          <w:sz w:val="20"/>
-          <w:szCs w:val="20"/>
-        </w:rPr>
-        <w:t xml:space="preserve">, </w:t>
-      </w:r>
-      <w:proofErr w:type="spellStart"/>
-      <w:r>
-        <w:rPr>
-          <w:rFonts w:ascii="Consolas" w:hAnsi="Consolas" w:cs="Consolas"/>
-          <w:color w:val="000000"/>
-          <w:sz w:val="20"/>
-          <w:szCs w:val="20"/>
-        </w:rPr>
-        <w:t>initCount</w:t>
-      </w:r>
-      <w:proofErr w:type="spellEnd"/>
-      <w:r>
-        <w:rPr>
-          <w:rFonts w:ascii="Consolas" w:hAnsi="Consolas" w:cs="Consolas"/>
-          <w:color w:val="000000"/>
-          <w:sz w:val="20"/>
-          <w:szCs w:val="20"/>
-        </w:rPr>
-        <w:t>, 0);</w:t>
+        <w:t>, toggleCount, initCount, 0);</w:t>
       </w:r>
     </w:p>
     <w:p>
@@ -10379,43 +8953,13 @@
     </w:p>
     <w:p>
       <w:r>
-        <w:t xml:space="preserve">There are additional functions to enable, disable, change values while the PWM is running, get the </w:t>
-      </w:r>
-      <w:proofErr w:type="spellStart"/>
-      <w:r>
-        <w:t>init</w:t>
-      </w:r>
-      <w:proofErr w:type="spellEnd"/>
-      <w:r>
-        <w:t xml:space="preserve"> value, and get the toggle count. There is even a helper function called </w:t>
-      </w:r>
-      <w:proofErr w:type="spellStart"/>
+        <w:t xml:space="preserve">There are additional functions to enable, disable, change values while the PWM is running, get the init value, and get the toggle count. There is even a helper function called </w:t>
+      </w:r>
       <w:r>
         <w:rPr>
           <w:i/>
         </w:rPr>
-        <w:t>wiced_hal_pwm_</w:t>
-      </w:r>
-      <w:proofErr w:type="gramStart"/>
-      <w:r>
-        <w:rPr>
-          <w:i/>
-        </w:rPr>
-        <w:t>params</w:t>
-      </w:r>
-      <w:proofErr w:type="spellEnd"/>
-      <w:r>
-        <w:rPr>
-          <w:i/>
-        </w:rPr>
-        <w:t>(</w:t>
-      </w:r>
-      <w:proofErr w:type="gramEnd"/>
-      <w:r>
-        <w:rPr>
-          <w:i/>
-        </w:rPr>
-        <w:t>)</w:t>
+        <w:t>wiced_hal_pwm_params()</w:t>
       </w:r>
       <w:r>
         <w:t xml:space="preserve"> which will calculate the parameters you need given the clock frequency, the desired output frequency, and desired duty cycle. See the documentation for details on each of these functions.</w:t>
@@ -10510,11 +9054,9 @@
       <w:r>
         <w:t>"</w:t>
       </w:r>
-      <w:proofErr w:type="spellStart"/>
       <w:r>
         <w:t>wiced_bt_trace.h</w:t>
       </w:r>
-      <w:proofErr w:type="spellEnd"/>
       <w:r>
         <w:t>"</w:t>
       </w:r>
@@ -10554,19 +9096,11 @@
           <w:sz w:val="20"/>
         </w:rPr>
       </w:pPr>
-      <w:proofErr w:type="spellStart"/>
-      <w:r>
-        <w:rPr>
-          <w:sz w:val="20"/>
-        </w:rPr>
-        <w:t>wiced_set_debug_uart</w:t>
-      </w:r>
-      <w:proofErr w:type="spellEnd"/>
-      <w:r>
-        <w:rPr>
-          <w:sz w:val="20"/>
-        </w:rPr>
-        <w:t>(WICED_ROUTE_DEBUG_NONE);</w:t>
+      <w:r>
+        <w:rPr>
+          <w:sz w:val="20"/>
+        </w:rPr>
+        <w:t>wiced_set_debug_uart(WICED_ROUTE_DEBUG_NONE);</w:t>
       </w:r>
     </w:p>
     <w:p>
@@ -10577,33 +9111,11 @@
           <w:sz w:val="20"/>
         </w:rPr>
       </w:pPr>
-      <w:proofErr w:type="spellStart"/>
-      <w:r>
-        <w:rPr>
-          <w:sz w:val="20"/>
-        </w:rPr>
-        <w:t>wiced_set_debug_</w:t>
-      </w:r>
-      <w:proofErr w:type="gramStart"/>
-      <w:r>
-        <w:rPr>
-          <w:sz w:val="20"/>
-        </w:rPr>
-        <w:t>uart</w:t>
-      </w:r>
-      <w:proofErr w:type="spellEnd"/>
-      <w:r>
-        <w:rPr>
-          <w:sz w:val="20"/>
-        </w:rPr>
-        <w:t>( WICED</w:t>
-      </w:r>
-      <w:proofErr w:type="gramEnd"/>
-      <w:r>
-        <w:rPr>
-          <w:sz w:val="20"/>
-        </w:rPr>
-        <w:t>_ROUTE_DEBUG_TO_PUART );</w:t>
+      <w:r>
+        <w:rPr>
+          <w:sz w:val="20"/>
+        </w:rPr>
+        <w:t>wiced_set_debug_uart( WICED_ROUTE_DEBUG_TO_PUART );</w:t>
       </w:r>
     </w:p>
     <w:p>
@@ -10614,33 +9126,11 @@
           <w:sz w:val="20"/>
         </w:rPr>
       </w:pPr>
-      <w:proofErr w:type="spellStart"/>
-      <w:r>
-        <w:rPr>
-          <w:sz w:val="20"/>
-        </w:rPr>
-        <w:t>wiced_set_debug_</w:t>
-      </w:r>
-      <w:proofErr w:type="gramStart"/>
-      <w:r>
-        <w:rPr>
-          <w:sz w:val="20"/>
-        </w:rPr>
-        <w:t>uart</w:t>
-      </w:r>
-      <w:proofErr w:type="spellEnd"/>
-      <w:r>
-        <w:rPr>
-          <w:sz w:val="20"/>
-        </w:rPr>
-        <w:t>( WICED</w:t>
-      </w:r>
-      <w:proofErr w:type="gramEnd"/>
-      <w:r>
-        <w:rPr>
-          <w:sz w:val="20"/>
-        </w:rPr>
-        <w:t>_ROUTE_DEBUG_TO_HCI_UART );</w:t>
+      <w:r>
+        <w:rPr>
+          <w:sz w:val="20"/>
+        </w:rPr>
+        <w:t>wiced_set_debug_uart( WICED_ROUTE_DEBUG_TO_HCI_UART );</w:t>
       </w:r>
     </w:p>
     <w:p>
@@ -10650,53 +9140,21 @@
           <w:sz w:val="20"/>
         </w:rPr>
       </w:pPr>
-      <w:proofErr w:type="spellStart"/>
-      <w:r>
-        <w:rPr>
-          <w:sz w:val="20"/>
-        </w:rPr>
-        <w:t>wiced_set_debug_uart</w:t>
-      </w:r>
-      <w:proofErr w:type="spellEnd"/>
-      <w:r>
-        <w:rPr>
-          <w:sz w:val="20"/>
-        </w:rPr>
-        <w:t>(WICED_ROUTE_DEBUG_TO_WICED_UART);</w:t>
-      </w:r>
-    </w:p>
-    <w:p>
-      <w:r>
-        <w:t xml:space="preserve">The last of these is used for sending formatted debug strings over the HCI interface specifically for use with the </w:t>
-      </w:r>
-      <w:proofErr w:type="spellStart"/>
-      <w:r>
-        <w:t>BtSpy</w:t>
-      </w:r>
-      <w:proofErr w:type="spellEnd"/>
-      <w:r>
-        <w:t xml:space="preserve"> application. The </w:t>
-      </w:r>
-      <w:proofErr w:type="spellStart"/>
-      <w:r>
-        <w:t>BtSpy</w:t>
-      </w:r>
-      <w:proofErr w:type="spellEnd"/>
-      <w:r>
-        <w:t xml:space="preserve"> application will be discussed in detail in the debugging chapter.</w:t>
-      </w:r>
-    </w:p>
-    <w:p>
-      <w:r>
-        <w:t xml:space="preserve">Once the appropriate debug UART is selected, messages can be sent using </w:t>
-      </w:r>
-      <w:proofErr w:type="spellStart"/>
-      <w:r>
-        <w:t>sprintf</w:t>
-      </w:r>
-      <w:proofErr w:type="spellEnd"/>
-      <w:r>
-        <w:t>-type formatting in the WICED_BT_TRACE function. For example:</w:t>
+      <w:r>
+        <w:rPr>
+          <w:sz w:val="20"/>
+        </w:rPr>
+        <w:t>wiced_set_debug_uart(WICED_ROUTE_DEBUG_TO_WICED_UART);</w:t>
+      </w:r>
+    </w:p>
+    <w:p>
+      <w:r>
+        <w:t>The last of these is used for sending formatted debug strings over the HCI interface specifically for use with the BtSpy application. The BtSpy application will be discussed in detail in the debugging chapter.</w:t>
+      </w:r>
+    </w:p>
+    <w:p>
+      <w:r>
+        <w:t>Once the appropriate debug UART is selected, messages can be sent using sprintf-type formatting in the WICED_BT_TRACE function. For example:</w:t>
       </w:r>
     </w:p>
     <w:p>
@@ -10711,14 +9169,7 @@
         <w:rPr>
           <w:sz w:val="20"/>
         </w:rPr>
-        <w:t>WICED_BT_</w:t>
-      </w:r>
-      <w:proofErr w:type="gramStart"/>
-      <w:r>
-        <w:rPr>
-          <w:sz w:val="20"/>
-        </w:rPr>
-        <w:t xml:space="preserve">TRACE( </w:t>
+        <w:t xml:space="preserve">WICED_BT_TRACE( </w:t>
       </w:r>
       <w:r>
         <w:rPr>
@@ -10726,7 +9177,6 @@
         </w:rPr>
         <w:t>"</w:t>
       </w:r>
-      <w:proofErr w:type="gramEnd"/>
       <w:r>
         <w:rPr>
           <w:sz w:val="20"/>
@@ -10757,16 +9207,8 @@
         <w:rPr>
           <w:sz w:val="20"/>
         </w:rPr>
-        <w:t>WICED_BT_</w:t>
-      </w:r>
-      <w:proofErr w:type="gramStart"/>
-      <w:r>
-        <w:rPr>
-          <w:sz w:val="20"/>
-        </w:rPr>
-        <w:t>TRACE(</w:t>
-      </w:r>
-      <w:proofErr w:type="gramEnd"/>
+        <w:t>WICED_BT_TRACE(</w:t>
+      </w:r>
       <w:r>
         <w:rPr>
           <w:sz w:val="20"/>
@@ -10838,7 +9280,6 @@
       <w:r>
         <w:t>"</w:t>
       </w:r>
-      <w:proofErr w:type="spellStart"/>
       <w:r>
         <w:t>wiced_</w:t>
       </w:r>
@@ -10854,7 +9295,6 @@
       <w:r>
         <w:t>.h</w:t>
       </w:r>
-      <w:proofErr w:type="spellEnd"/>
       <w:r>
         <w:t>"</w:t>
       </w:r>
@@ -10881,7 +9321,6 @@
           <w:szCs w:val="20"/>
         </w:rPr>
       </w:pPr>
-      <w:proofErr w:type="spellStart"/>
       <w:r>
         <w:rPr>
           <w:rFonts w:ascii="Consolas" w:hAnsi="Consolas" w:cs="Consolas"/>
@@ -10889,37 +9328,7 @@
           <w:sz w:val="20"/>
           <w:szCs w:val="20"/>
         </w:rPr>
-        <w:t>wiced_hal_puart_</w:t>
-      </w:r>
-      <w:proofErr w:type="gramStart"/>
-      <w:r>
-        <w:rPr>
-          <w:rFonts w:ascii="Consolas" w:hAnsi="Consolas" w:cs="Consolas"/>
-          <w:color w:val="000000"/>
-          <w:sz w:val="20"/>
-          <w:szCs w:val="20"/>
-        </w:rPr>
-        <w:t>init</w:t>
-      </w:r>
-      <w:proofErr w:type="spellEnd"/>
-      <w:r>
-        <w:rPr>
-          <w:rFonts w:ascii="Consolas" w:hAnsi="Consolas" w:cs="Consolas"/>
-          <w:color w:val="000000"/>
-          <w:sz w:val="20"/>
-          <w:szCs w:val="20"/>
-        </w:rPr>
-        <w:t>( )</w:t>
-      </w:r>
-      <w:proofErr w:type="gramEnd"/>
-      <w:r>
-        <w:rPr>
-          <w:rFonts w:ascii="Consolas" w:hAnsi="Consolas" w:cs="Consolas"/>
-          <w:color w:val="000000"/>
-          <w:sz w:val="20"/>
-          <w:szCs w:val="20"/>
-        </w:rPr>
-        <w:t>;</w:t>
+        <w:t>wiced_hal_puart_init( );</w:t>
       </w:r>
     </w:p>
     <w:p>
@@ -10936,7 +9345,6 @@
           <w:szCs w:val="20"/>
         </w:rPr>
       </w:pPr>
-      <w:proofErr w:type="spellStart"/>
       <w:r>
         <w:rPr>
           <w:rFonts w:ascii="Consolas" w:hAnsi="Consolas" w:cs="Consolas"/>
@@ -10944,9 +9352,13 @@
           <w:sz w:val="20"/>
           <w:szCs w:val="20"/>
         </w:rPr>
-        <w:t>wiced_hal_puart_flow_</w:t>
-      </w:r>
-      <w:proofErr w:type="gramStart"/>
+        <w:t>wiced_hal_puart_flow_off( );</w:t>
+      </w:r>
+    </w:p>
+    <w:p>
+      <w:pPr>
+        <w:ind w:left="720"/>
+      </w:pPr>
       <w:r>
         <w:rPr>
           <w:rFonts w:ascii="Consolas" w:hAnsi="Consolas" w:cs="Consolas"/>
@@ -10954,72 +9366,7 @@
           <w:sz w:val="20"/>
           <w:szCs w:val="20"/>
         </w:rPr>
-        <w:t>off</w:t>
-      </w:r>
-      <w:proofErr w:type="spellEnd"/>
-      <w:r>
-        <w:rPr>
-          <w:rFonts w:ascii="Consolas" w:hAnsi="Consolas" w:cs="Consolas"/>
-          <w:color w:val="000000"/>
-          <w:sz w:val="20"/>
-          <w:szCs w:val="20"/>
-        </w:rPr>
-        <w:t>( )</w:t>
-      </w:r>
-      <w:proofErr w:type="gramEnd"/>
-      <w:r>
-        <w:rPr>
-          <w:rFonts w:ascii="Consolas" w:hAnsi="Consolas" w:cs="Consolas"/>
-          <w:color w:val="000000"/>
-          <w:sz w:val="20"/>
-          <w:szCs w:val="20"/>
-        </w:rPr>
-        <w:t>;</w:t>
-      </w:r>
-    </w:p>
-    <w:p>
-      <w:pPr>
-        <w:ind w:left="720"/>
-      </w:pPr>
-      <w:proofErr w:type="spellStart"/>
-      <w:r>
-        <w:rPr>
-          <w:rFonts w:ascii="Consolas" w:hAnsi="Consolas" w:cs="Consolas"/>
-          <w:color w:val="000000"/>
-          <w:sz w:val="20"/>
-          <w:szCs w:val="20"/>
-        </w:rPr>
-        <w:t>wiced_hal_puart_set_</w:t>
-      </w:r>
-      <w:proofErr w:type="gramStart"/>
-      <w:r>
-        <w:rPr>
-          <w:rFonts w:ascii="Consolas" w:hAnsi="Consolas" w:cs="Consolas"/>
-          <w:color w:val="000000"/>
-          <w:sz w:val="20"/>
-          <w:szCs w:val="20"/>
-        </w:rPr>
-        <w:t>baudrate</w:t>
-      </w:r>
-      <w:proofErr w:type="spellEnd"/>
-      <w:r>
-        <w:rPr>
-          <w:rFonts w:ascii="Consolas" w:hAnsi="Consolas" w:cs="Consolas"/>
-          <w:color w:val="000000"/>
-          <w:sz w:val="20"/>
-          <w:szCs w:val="20"/>
-        </w:rPr>
-        <w:t>( 115200</w:t>
-      </w:r>
-      <w:proofErr w:type="gramEnd"/>
-      <w:r>
-        <w:rPr>
-          <w:rFonts w:ascii="Consolas" w:hAnsi="Consolas" w:cs="Consolas"/>
-          <w:color w:val="000000"/>
-          <w:sz w:val="20"/>
-          <w:szCs w:val="20"/>
-        </w:rPr>
-        <w:t xml:space="preserve"> );</w:t>
+        <w:t>wiced_hal_puart_set_baudrate( 115200 );</w:t>
       </w:r>
     </w:p>
     <w:p>
@@ -11028,15 +9375,7 @@
       </w:pPr>
       <w:r>
         <w:lastRenderedPageBreak/>
-        <w:t>For transmitting data, enable Tx, and then use the desired functions for sending strings (print), single bytes (write), or an array of bytes (</w:t>
-      </w:r>
-      <w:proofErr w:type="spellStart"/>
-      <w:r>
-        <w:t>synchronous_write</w:t>
-      </w:r>
-      <w:proofErr w:type="spellEnd"/>
-      <w:r>
-        <w:t>).</w:t>
+        <w:t>For transmitting data, enable Tx, and then use the desired functions for sending strings (print), single bytes (write), or an array of bytes (synchronous_write).</w:t>
       </w:r>
     </w:p>
     <w:p>
@@ -11053,7 +9392,6 @@
           <w:szCs w:val="20"/>
         </w:rPr>
       </w:pPr>
-      <w:proofErr w:type="spellStart"/>
       <w:r>
         <w:rPr>
           <w:rFonts w:ascii="Consolas" w:hAnsi="Consolas" w:cs="Consolas"/>
@@ -11061,37 +9399,7 @@
           <w:sz w:val="20"/>
           <w:szCs w:val="20"/>
         </w:rPr>
-        <w:t>wiced_hal_puart_enable_</w:t>
-      </w:r>
-      <w:proofErr w:type="gramStart"/>
-      <w:r>
-        <w:rPr>
-          <w:rFonts w:ascii="Consolas" w:hAnsi="Consolas" w:cs="Consolas"/>
-          <w:color w:val="000000"/>
-          <w:sz w:val="20"/>
-          <w:szCs w:val="20"/>
-        </w:rPr>
-        <w:t>tx</w:t>
-      </w:r>
-      <w:proofErr w:type="spellEnd"/>
-      <w:r>
-        <w:rPr>
-          <w:rFonts w:ascii="Consolas" w:hAnsi="Consolas" w:cs="Consolas"/>
-          <w:color w:val="000000"/>
-          <w:sz w:val="20"/>
-          <w:szCs w:val="20"/>
-        </w:rPr>
-        <w:t>( )</w:t>
-      </w:r>
-      <w:proofErr w:type="gramEnd"/>
-      <w:r>
-        <w:rPr>
-          <w:rFonts w:ascii="Consolas" w:hAnsi="Consolas" w:cs="Consolas"/>
-          <w:color w:val="000000"/>
-          <w:sz w:val="20"/>
-          <w:szCs w:val="20"/>
-        </w:rPr>
-        <w:t>;</w:t>
+        <w:t>wiced_hal_puart_enable_tx( );</w:t>
       </w:r>
     </w:p>
     <w:p>
@@ -11108,7 +9416,6 @@
           <w:szCs w:val="20"/>
         </w:rPr>
       </w:pPr>
-      <w:proofErr w:type="spellStart"/>
       <w:r>
         <w:rPr>
           <w:rFonts w:ascii="Consolas" w:hAnsi="Consolas" w:cs="Consolas"/>
@@ -11116,29 +9423,8 @@
           <w:sz w:val="20"/>
           <w:szCs w:val="20"/>
         </w:rPr>
-        <w:t>wiced_hal_puart_</w:t>
-      </w:r>
-      <w:proofErr w:type="gramStart"/>
-      <w:r>
-        <w:rPr>
-          <w:rFonts w:ascii="Consolas" w:hAnsi="Consolas" w:cs="Consolas"/>
-          <w:color w:val="000000"/>
-          <w:sz w:val="20"/>
-          <w:szCs w:val="20"/>
-        </w:rPr>
-        <w:t>print</w:t>
-      </w:r>
-      <w:proofErr w:type="spellEnd"/>
-      <w:r>
-        <w:rPr>
-          <w:rFonts w:ascii="Consolas" w:hAnsi="Consolas" w:cs="Consolas"/>
-          <w:color w:val="000000"/>
-          <w:sz w:val="20"/>
-          <w:szCs w:val="20"/>
-        </w:rPr>
-        <w:t>(</w:t>
-      </w:r>
-      <w:proofErr w:type="gramEnd"/>
+        <w:t>wiced_hal_puart_print(</w:t>
+      </w:r>
       <w:r>
         <w:rPr>
           <w:rFonts w:ascii="Consolas" w:hAnsi="Consolas" w:cs="Consolas"/>
@@ -11212,7 +9498,6 @@
           <w:szCs w:val="20"/>
         </w:rPr>
       </w:pPr>
-      <w:proofErr w:type="spellStart"/>
       <w:r>
         <w:rPr>
           <w:rFonts w:ascii="Consolas" w:hAnsi="Consolas" w:cs="Consolas"/>
@@ -11220,29 +9505,8 @@
           <w:sz w:val="20"/>
           <w:szCs w:val="20"/>
         </w:rPr>
-        <w:t>wiced_hal_puart_</w:t>
-      </w:r>
-      <w:proofErr w:type="gramStart"/>
-      <w:r>
-        <w:rPr>
-          <w:rFonts w:ascii="Consolas" w:hAnsi="Consolas" w:cs="Consolas"/>
-          <w:color w:val="000000"/>
-          <w:sz w:val="20"/>
-          <w:szCs w:val="20"/>
-        </w:rPr>
-        <w:t>print</w:t>
-      </w:r>
-      <w:proofErr w:type="spellEnd"/>
-      <w:r>
-        <w:rPr>
-          <w:rFonts w:ascii="Consolas" w:hAnsi="Consolas" w:cs="Consolas"/>
-          <w:color w:val="000000"/>
-          <w:sz w:val="20"/>
-          <w:szCs w:val="20"/>
-        </w:rPr>
-        <w:t>(</w:t>
-      </w:r>
-      <w:proofErr w:type="gramEnd"/>
+        <w:t>wiced_hal_puart_print(</w:t>
+      </w:r>
       <w:r>
         <w:rPr>
           <w:rFonts w:ascii="Consolas" w:hAnsi="Consolas" w:cs="Consolas"/>
@@ -11352,7 +9616,6 @@
           <w:szCs w:val="20"/>
         </w:rPr>
       </w:pPr>
-      <w:proofErr w:type="spellStart"/>
       <w:r>
         <w:rPr>
           <w:rFonts w:ascii="Consolas" w:hAnsi="Consolas" w:cs="Consolas"/>
@@ -11360,17 +9623,7 @@
           <w:sz w:val="20"/>
           <w:szCs w:val="20"/>
         </w:rPr>
-        <w:t>wiced_hal_puart_write</w:t>
-      </w:r>
-      <w:proofErr w:type="spellEnd"/>
-      <w:r>
-        <w:rPr>
-          <w:rFonts w:ascii="Consolas" w:hAnsi="Consolas" w:cs="Consolas"/>
-          <w:color w:val="000000"/>
-          <w:sz w:val="20"/>
-          <w:szCs w:val="20"/>
-        </w:rPr>
-        <w:t>(value+</w:t>
+        <w:t>wiced_hal_puart_write(value+</w:t>
       </w:r>
       <w:r>
         <w:rPr>
@@ -11420,7 +9673,6 @@
           <w:szCs w:val="20"/>
         </w:rPr>
       </w:pPr>
-      <w:proofErr w:type="spellStart"/>
       <w:r>
         <w:rPr>
           <w:rFonts w:ascii="Consolas" w:hAnsi="Consolas" w:cs="Consolas"/>
@@ -11428,17 +9680,7 @@
           <w:sz w:val="20"/>
           <w:szCs w:val="20"/>
         </w:rPr>
-        <w:t>wiced_hal_puart_print</w:t>
-      </w:r>
-      <w:proofErr w:type="spellEnd"/>
-      <w:r>
-        <w:rPr>
-          <w:rFonts w:ascii="Consolas" w:hAnsi="Consolas" w:cs="Consolas"/>
-          <w:color w:val="000000"/>
-          <w:sz w:val="20"/>
-          <w:szCs w:val="20"/>
-        </w:rPr>
-        <w:t>(</w:t>
+        <w:t>wiced_hal_puart_print(</w:t>
       </w:r>
       <w:r>
         <w:rPr>
@@ -11499,7 +9741,6 @@
           <w:szCs w:val="20"/>
         </w:rPr>
       </w:pPr>
-      <w:proofErr w:type="spellStart"/>
       <w:r>
         <w:rPr>
           <w:rFonts w:ascii="Consolas" w:hAnsi="Consolas" w:cs="Consolas"/>
@@ -11507,9 +9748,8 @@
           <w:sz w:val="20"/>
           <w:szCs w:val="20"/>
         </w:rPr>
-        <w:t>wiced_hal_puart_register_interrupt</w:t>
-      </w:r>
-      <w:proofErr w:type="spellEnd"/>
+        <w:t>wiced_hal_puart_register_interrupt(rx_interrupt_</w:t>
+      </w:r>
       <w:r>
         <w:rPr>
           <w:rFonts w:ascii="Consolas" w:hAnsi="Consolas" w:cs="Consolas"/>
@@ -11517,28 +9757,8 @@
           <w:sz w:val="20"/>
           <w:szCs w:val="20"/>
         </w:rPr>
-        <w:t>(</w:t>
-      </w:r>
-      <w:proofErr w:type="spellStart"/>
-      <w:r>
-        <w:rPr>
-          <w:rFonts w:ascii="Consolas" w:hAnsi="Consolas" w:cs="Consolas"/>
-          <w:color w:val="000000"/>
-          <w:sz w:val="20"/>
-          <w:szCs w:val="20"/>
-        </w:rPr>
-        <w:t>rx_interrupt_</w:t>
-      </w:r>
-      <w:r>
-        <w:rPr>
-          <w:rFonts w:ascii="Consolas" w:hAnsi="Consolas" w:cs="Consolas"/>
-          <w:color w:val="000000"/>
-          <w:sz w:val="20"/>
-          <w:szCs w:val="20"/>
-        </w:rPr>
         <w:t>callback</w:t>
       </w:r>
-      <w:proofErr w:type="spellEnd"/>
       <w:r>
         <w:rPr>
           <w:rFonts w:ascii="Consolas" w:hAnsi="Consolas" w:cs="Consolas"/>
@@ -11606,7 +9826,6 @@
           <w:szCs w:val="20"/>
         </w:rPr>
       </w:pPr>
-      <w:proofErr w:type="spellStart"/>
       <w:r>
         <w:rPr>
           <w:rFonts w:ascii="Consolas" w:hAnsi="Consolas" w:cs="Consolas"/>
@@ -11614,19 +9833,19 @@
           <w:sz w:val="20"/>
           <w:szCs w:val="20"/>
         </w:rPr>
-        <w:t>wiced_hal_puart_set_watermark_</w:t>
-      </w:r>
-      <w:proofErr w:type="gramStart"/>
-      <w:r>
+        <w:t>wiced_hal_puart_set_watermark_level(1);</w:t>
+      </w:r>
+    </w:p>
+    <w:p>
+      <w:pPr>
+        <w:ind w:left="720"/>
         <w:rPr>
           <w:rFonts w:ascii="Consolas" w:hAnsi="Consolas" w:cs="Consolas"/>
           <w:color w:val="000000"/>
           <w:sz w:val="20"/>
           <w:szCs w:val="20"/>
         </w:rPr>
-        <w:t>level</w:t>
-      </w:r>
-      <w:proofErr w:type="spellEnd"/>
+      </w:pPr>
       <w:r>
         <w:rPr>
           <w:rFonts w:ascii="Consolas" w:hAnsi="Consolas" w:cs="Consolas"/>
@@ -11634,68 +9853,7 @@
           <w:sz w:val="20"/>
           <w:szCs w:val="20"/>
         </w:rPr>
-        <w:t>(</w:t>
-      </w:r>
-      <w:proofErr w:type="gramEnd"/>
-      <w:r>
-        <w:rPr>
-          <w:rFonts w:ascii="Consolas" w:hAnsi="Consolas" w:cs="Consolas"/>
-          <w:color w:val="000000"/>
-          <w:sz w:val="20"/>
-          <w:szCs w:val="20"/>
-        </w:rPr>
-        <w:t>1);</w:t>
-      </w:r>
-    </w:p>
-    <w:p>
-      <w:pPr>
-        <w:ind w:left="720"/>
-        <w:rPr>
-          <w:rFonts w:ascii="Consolas" w:hAnsi="Consolas" w:cs="Consolas"/>
-          <w:color w:val="000000"/>
-          <w:sz w:val="20"/>
-          <w:szCs w:val="20"/>
-        </w:rPr>
-      </w:pPr>
-      <w:proofErr w:type="spellStart"/>
-      <w:r>
-        <w:rPr>
-          <w:rFonts w:ascii="Consolas" w:hAnsi="Consolas" w:cs="Consolas"/>
-          <w:color w:val="000000"/>
-          <w:sz w:val="20"/>
-          <w:szCs w:val="20"/>
-        </w:rPr>
-        <w:t>wiced_hal_puart_enable_</w:t>
-      </w:r>
-      <w:proofErr w:type="gramStart"/>
-      <w:r>
-        <w:rPr>
-          <w:rFonts w:ascii="Consolas" w:hAnsi="Consolas" w:cs="Consolas"/>
-          <w:color w:val="000000"/>
-          <w:sz w:val="20"/>
-          <w:szCs w:val="20"/>
-        </w:rPr>
-        <w:t>rx</w:t>
-      </w:r>
-      <w:proofErr w:type="spellEnd"/>
-      <w:r>
-        <w:rPr>
-          <w:rFonts w:ascii="Consolas" w:hAnsi="Consolas" w:cs="Consolas"/>
-          <w:color w:val="000000"/>
-          <w:sz w:val="20"/>
-          <w:szCs w:val="20"/>
-        </w:rPr>
-        <w:t>(</w:t>
-      </w:r>
-      <w:proofErr w:type="gramEnd"/>
-      <w:r>
-        <w:rPr>
-          <w:rFonts w:ascii="Consolas" w:hAnsi="Consolas" w:cs="Consolas"/>
-          <w:color w:val="000000"/>
-          <w:sz w:val="20"/>
-          <w:szCs w:val="20"/>
-        </w:rPr>
-        <w:t>);</w:t>
+        <w:t>wiced_hal_puart_enable_rx();</w:t>
       </w:r>
     </w:p>
     <w:p>
@@ -11749,7 +9907,6 @@
         </w:rPr>
         <w:t xml:space="preserve"> </w:t>
       </w:r>
-      <w:proofErr w:type="spellStart"/>
       <w:r>
         <w:rPr>
           <w:rFonts w:ascii="Consolas" w:hAnsi="Consolas" w:cs="Consolas"/>
@@ -11761,7 +9918,6 @@
         </w:rPr>
         <w:t>rx_interrupt_</w:t>
       </w:r>
-      <w:proofErr w:type="gramStart"/>
       <w:r>
         <w:rPr>
           <w:rFonts w:ascii="Consolas" w:hAnsi="Consolas" w:cs="Consolas"/>
@@ -11773,7 +9929,6 @@
         </w:rPr>
         <w:t>callback</w:t>
       </w:r>
-      <w:proofErr w:type="spellEnd"/>
       <w:r>
         <w:rPr>
           <w:rFonts w:ascii="Consolas" w:hAnsi="Consolas" w:cs="Consolas"/>
@@ -11783,7 +9938,6 @@
         </w:rPr>
         <w:t>(</w:t>
       </w:r>
-      <w:proofErr w:type="gramEnd"/>
       <w:r>
         <w:rPr>
           <w:rFonts w:ascii="Consolas" w:hAnsi="Consolas" w:cs="Consolas"/>
@@ -11859,17 +10013,7 @@
           <w:sz w:val="20"/>
           <w:szCs w:val="20"/>
         </w:rPr>
-        <w:t>uint8_</w:t>
-      </w:r>
-      <w:proofErr w:type="gramStart"/>
-      <w:r>
-        <w:rPr>
-          <w:rFonts w:ascii="Consolas" w:hAnsi="Consolas" w:cs="Consolas"/>
-          <w:color w:val="005032"/>
-          <w:sz w:val="20"/>
-          <w:szCs w:val="20"/>
-        </w:rPr>
-        <w:t>t</w:t>
+        <w:t>uint8_t</w:t>
       </w:r>
       <w:r>
         <w:rPr>
@@ -11878,28 +10022,7 @@
           <w:sz w:val="20"/>
           <w:szCs w:val="20"/>
         </w:rPr>
-        <w:t xml:space="preserve">  </w:t>
-      </w:r>
-      <w:proofErr w:type="spellStart"/>
-      <w:r>
-        <w:rPr>
-          <w:rFonts w:ascii="Consolas" w:hAnsi="Consolas" w:cs="Consolas"/>
-          <w:color w:val="000000"/>
-          <w:sz w:val="20"/>
-          <w:szCs w:val="20"/>
-        </w:rPr>
-        <w:t>readbyte</w:t>
-      </w:r>
-      <w:proofErr w:type="spellEnd"/>
-      <w:proofErr w:type="gramEnd"/>
-      <w:r>
-        <w:rPr>
-          <w:rFonts w:ascii="Consolas" w:hAnsi="Consolas" w:cs="Consolas"/>
-          <w:color w:val="000000"/>
-          <w:sz w:val="20"/>
-          <w:szCs w:val="20"/>
-        </w:rPr>
-        <w:t>;</w:t>
+        <w:t xml:space="preserve">  readbyte;</w:t>
       </w:r>
     </w:p>
     <w:p>
@@ -12025,58 +10148,7 @@
           <w:sz w:val="20"/>
           <w:szCs w:val="20"/>
         </w:rPr>
-        <w:t xml:space="preserve">    </w:t>
-      </w:r>
-      <w:proofErr w:type="spellStart"/>
-      <w:r>
-        <w:rPr>
-          <w:rFonts w:ascii="Consolas" w:hAnsi="Consolas" w:cs="Consolas"/>
-          <w:color w:val="000000"/>
-          <w:sz w:val="20"/>
-          <w:szCs w:val="20"/>
-        </w:rPr>
-        <w:t>wiced_hal_puart_</w:t>
-      </w:r>
-      <w:proofErr w:type="gramStart"/>
-      <w:r>
-        <w:rPr>
-          <w:rFonts w:ascii="Consolas" w:hAnsi="Consolas" w:cs="Consolas"/>
-          <w:color w:val="000000"/>
-          <w:sz w:val="20"/>
-          <w:szCs w:val="20"/>
-        </w:rPr>
-        <w:t>read</w:t>
-      </w:r>
-      <w:proofErr w:type="spellEnd"/>
-      <w:r>
-        <w:rPr>
-          <w:rFonts w:ascii="Consolas" w:hAnsi="Consolas" w:cs="Consolas"/>
-          <w:color w:val="000000"/>
-          <w:sz w:val="20"/>
-          <w:szCs w:val="20"/>
-        </w:rPr>
-        <w:t>( &amp;</w:t>
-      </w:r>
-      <w:proofErr w:type="spellStart"/>
-      <w:proofErr w:type="gramEnd"/>
-      <w:r>
-        <w:rPr>
-          <w:rFonts w:ascii="Consolas" w:hAnsi="Consolas" w:cs="Consolas"/>
-          <w:color w:val="000000"/>
-          <w:sz w:val="20"/>
-          <w:szCs w:val="20"/>
-        </w:rPr>
-        <w:t>readbyte</w:t>
-      </w:r>
-      <w:proofErr w:type="spellEnd"/>
-      <w:r>
-        <w:rPr>
-          <w:rFonts w:ascii="Consolas" w:hAnsi="Consolas" w:cs="Consolas"/>
-          <w:color w:val="000000"/>
-          <w:sz w:val="20"/>
-          <w:szCs w:val="20"/>
-        </w:rPr>
-        <w:t xml:space="preserve"> );</w:t>
+        <w:t xml:space="preserve">    wiced_hal_puart_read( &amp;readbyte );</w:t>
       </w:r>
     </w:p>
     <w:p>
@@ -12100,9 +10172,8 @@
           <w:sz w:val="20"/>
           <w:szCs w:val="20"/>
         </w:rPr>
-        <w:t xml:space="preserve">    </w:t>
-      </w:r>
-      <w:proofErr w:type="spellStart"/>
+        <w:t xml:space="preserve">    wiced_hal_puart_reset_puart_inte</w:t>
+      </w:r>
       <w:r>
         <w:rPr>
           <w:rFonts w:ascii="Consolas" w:hAnsi="Consolas" w:cs="Consolas"/>
@@ -12110,9 +10181,8 @@
           <w:sz w:val="20"/>
           <w:szCs w:val="20"/>
         </w:rPr>
-        <w:t>wiced_hal_puart_reset_puart_</w:t>
-      </w:r>
-      <w:proofErr w:type="gramStart"/>
+        <w:t>r</w:t>
+      </w:r>
       <w:r>
         <w:rPr>
           <w:rFonts w:ascii="Consolas" w:hAnsi="Consolas" w:cs="Consolas"/>
@@ -12120,45 +10190,7 @@
           <w:sz w:val="20"/>
           <w:szCs w:val="20"/>
         </w:rPr>
-        <w:t>inte</w:t>
-      </w:r>
-      <w:r>
-        <w:rPr>
-          <w:rFonts w:ascii="Consolas" w:hAnsi="Consolas" w:cs="Consolas"/>
-          <w:color w:val="000000"/>
-          <w:sz w:val="20"/>
-          <w:szCs w:val="20"/>
-        </w:rPr>
-        <w:t>r</w:t>
-      </w:r>
-      <w:r>
-        <w:rPr>
-          <w:rFonts w:ascii="Consolas" w:hAnsi="Consolas" w:cs="Consolas"/>
-          <w:color w:val="000000"/>
-          <w:sz w:val="20"/>
-          <w:szCs w:val="20"/>
-        </w:rPr>
-        <w:t>rupt</w:t>
-      </w:r>
-      <w:proofErr w:type="spellEnd"/>
-      <w:r>
-        <w:rPr>
-          <w:rFonts w:ascii="Consolas" w:hAnsi="Consolas" w:cs="Consolas"/>
-          <w:color w:val="000000"/>
-          <w:sz w:val="20"/>
-          <w:szCs w:val="20"/>
-        </w:rPr>
-        <w:t>(</w:t>
-      </w:r>
-      <w:proofErr w:type="gramEnd"/>
-      <w:r>
-        <w:rPr>
-          <w:rFonts w:ascii="Consolas" w:hAnsi="Consolas" w:cs="Consolas"/>
-          <w:color w:val="000000"/>
-          <w:sz w:val="20"/>
-          <w:szCs w:val="20"/>
-        </w:rPr>
-        <w:t>);</w:t>
+        <w:t>rupt();</w:t>
       </w:r>
     </w:p>
     <w:p>
@@ -12371,23 +10403,7 @@
         <w:t xml:space="preserve"> function</w:t>
       </w:r>
       <w:r>
-        <w:t xml:space="preserve">. If you want a speed other than the default of 100 </w:t>
-      </w:r>
-      <w:proofErr w:type="gramStart"/>
-      <w:r>
-        <w:t>kHz</w:t>
-      </w:r>
-      <w:proofErr w:type="gramEnd"/>
-      <w:r>
-        <w:t xml:space="preserve"> then you have to call the </w:t>
-      </w:r>
-      <w:proofErr w:type="spellStart"/>
-      <w:r>
-        <w:t>set_speed</w:t>
-      </w:r>
-      <w:proofErr w:type="spellEnd"/>
-      <w:r>
-        <w:t xml:space="preserve"> function after the block is initialized:</w:t>
+        <w:t>. If you want a speed other than the default of 100 kHz then you have to call the set_speed function after the block is initialized:</w:t>
       </w:r>
     </w:p>
     <w:p>
@@ -12410,27 +10426,7 @@
           <w:sz w:val="20"/>
           <w:szCs w:val="20"/>
         </w:rPr>
-        <w:t>wiced_hal_i2c_</w:t>
-      </w:r>
-      <w:proofErr w:type="gramStart"/>
-      <w:r>
-        <w:rPr>
-          <w:rFonts w:ascii="Consolas" w:hAnsi="Consolas" w:cs="Consolas"/>
-          <w:color w:val="000000"/>
-          <w:sz w:val="20"/>
-          <w:szCs w:val="20"/>
-        </w:rPr>
-        <w:t>init(</w:t>
-      </w:r>
-      <w:proofErr w:type="gramEnd"/>
-      <w:r>
-        <w:rPr>
-          <w:rFonts w:ascii="Consolas" w:hAnsi="Consolas" w:cs="Consolas"/>
-          <w:color w:val="000000"/>
-          <w:sz w:val="20"/>
-          <w:szCs w:val="20"/>
-        </w:rPr>
-        <w:t>);</w:t>
+        <w:t>wiced_hal_i2c_init();</w:t>
       </w:r>
     </w:p>
     <w:p>
@@ -12508,80 +10504,58 @@
         <w:rPr>
           <w:i/>
         </w:rPr>
+        <w:t>i2c_read</w:t>
+      </w:r>
+      <w:r>
+        <w:rPr>
+          <w:i/>
+        </w:rPr>
+        <w:t>()</w:t>
+      </w:r>
+      <w:r>
+        <w:t xml:space="preserve"> and a dedicated write function called </w:t>
+      </w:r>
+      <w:r>
+        <w:rPr>
+          <w:i/>
+        </w:rPr>
+        <w:t>wiced_</w:t>
+      </w:r>
+      <w:r>
+        <w:rPr>
+          <w:i/>
+        </w:rPr>
+        <w:t>hal_</w:t>
+      </w:r>
+      <w:r>
+        <w:rPr>
+          <w:i/>
+        </w:rPr>
+        <w:t>i2c_write</w:t>
+      </w:r>
+      <w:r>
+        <w:rPr>
+          <w:i/>
+        </w:rPr>
+        <w:t>()</w:t>
+      </w:r>
+      <w:r>
+        <w:t>. There is also a function called wiced_</w:t>
+      </w:r>
+      <w:r>
+        <w:t>hal</w:t>
+      </w:r>
+      <w:r>
+        <w:t>_</w:t>
+      </w:r>
+      <w:r>
         <w:t>i2c_</w:t>
       </w:r>
-      <w:proofErr w:type="gramStart"/>
-      <w:r>
-        <w:rPr>
-          <w:i/>
-        </w:rPr>
-        <w:t>read</w:t>
-      </w:r>
-      <w:r>
-        <w:rPr>
-          <w:i/>
-        </w:rPr>
-        <w:t>(</w:t>
-      </w:r>
-      <w:proofErr w:type="gramEnd"/>
-      <w:r>
-        <w:rPr>
-          <w:i/>
-        </w:rPr>
-        <w:t>)</w:t>
-      </w:r>
-      <w:r>
-        <w:t xml:space="preserve"> and a dedicated write function called </w:t>
-      </w:r>
-      <w:r>
-        <w:rPr>
-          <w:i/>
-        </w:rPr>
-        <w:t>wiced_</w:t>
-      </w:r>
-      <w:r>
-        <w:rPr>
-          <w:i/>
-        </w:rPr>
-        <w:t>hal_</w:t>
-      </w:r>
-      <w:r>
-        <w:rPr>
-          <w:i/>
-        </w:rPr>
-        <w:t>i2c_write</w:t>
-      </w:r>
-      <w:r>
-        <w:rPr>
-          <w:i/>
-        </w:rPr>
+      <w:r>
+        <w:t>combined_read</w:t>
+      </w:r>
+      <w:r>
         <w:t>()</w:t>
-      </w:r>
-      <w:r>
-        <w:t>. There is also a function called wiced_</w:t>
-      </w:r>
-      <w:r>
-        <w:t>hal</w:t>
-      </w:r>
-      <w:r>
-        <w:t>_</w:t>
-      </w:r>
-      <w:r>
-        <w:t>i2c_</w:t>
-      </w:r>
-      <w:r>
-        <w:t>combined_</w:t>
-      </w:r>
-      <w:proofErr w:type="gramStart"/>
-      <w:r>
-        <w:t>read</w:t>
-      </w:r>
-      <w:r>
-        <w:t>(</w:t>
-      </w:r>
-      <w:proofErr w:type="gramEnd"/>
-      <w:r>
-        <w:t>)</w:t>
       </w:r>
       <w:r>
         <w:t xml:space="preserve"> which </w:t>
@@ -12648,20 +10622,7 @@
         <w:ind w:left="720"/>
       </w:pPr>
       <w:r>
-        <w:t xml:space="preserve">uint8_t </w:t>
-      </w:r>
-      <w:proofErr w:type="spellStart"/>
-      <w:proofErr w:type="gramStart"/>
-      <w:r>
-        <w:t>TxData</w:t>
-      </w:r>
-      <w:proofErr w:type="spellEnd"/>
-      <w:r>
-        <w:t>[</w:t>
-      </w:r>
-      <w:proofErr w:type="gramEnd"/>
-      <w:r>
-        <w:t>2] = {0x55, 0xAA};</w:t>
+        <w:t>uint8_t TxData[2] = {0x55, 0xAA};</w:t>
       </w:r>
     </w:p>
     <w:p>
@@ -12670,20 +10631,7 @@
         <w:ind w:left="720"/>
       </w:pPr>
       <w:r>
-        <w:t xml:space="preserve">uint8_t </w:t>
-      </w:r>
-      <w:proofErr w:type="spellStart"/>
-      <w:proofErr w:type="gramStart"/>
-      <w:r>
-        <w:t>RxData</w:t>
-      </w:r>
-      <w:proofErr w:type="spellEnd"/>
-      <w:r>
-        <w:t>[</w:t>
-      </w:r>
-      <w:proofErr w:type="gramEnd"/>
-      <w:r>
-        <w:t>10];</w:t>
+        <w:t>uint8_t RxData[10];</w:t>
       </w:r>
     </w:p>
     <w:p>
@@ -12692,37 +10640,55 @@
         <w:ind w:left="720"/>
       </w:pPr>
       <w:r>
+        <w:t>wiced_hal_i2c_write(</w:t>
+      </w:r>
+      <w:r>
+        <w:t xml:space="preserve"> </w:t>
+      </w:r>
+      <w:r>
+        <w:t>TxData</w:t>
+      </w:r>
+      <w:r>
+        <w:t>, sizeof(</w:t>
+      </w:r>
+      <w:r>
+        <w:t>TxData</w:t>
+      </w:r>
+      <w:r>
+        <w:t>), I2C_ADDRESS</w:t>
+      </w:r>
+      <w:r>
+        <w:t xml:space="preserve"> </w:t>
+      </w:r>
+      <w:r>
+        <w:t>);</w:t>
+      </w:r>
+    </w:p>
+    <w:p>
+      <w:pPr>
+        <w:ind w:left="720"/>
+      </w:pPr>
+      <w:r>
         <w:t>wiced_hal_i2c_</w:t>
       </w:r>
-      <w:proofErr w:type="gramStart"/>
-      <w:r>
-        <w:t>write(</w:t>
+      <w:r>
+        <w:t>read</w:t>
+      </w:r>
+      <w:r>
+        <w:t>(</w:t>
       </w:r>
       <w:r>
         <w:t xml:space="preserve"> </w:t>
       </w:r>
-      <w:proofErr w:type="spellStart"/>
-      <w:r>
-        <w:t>TxData</w:t>
-      </w:r>
-      <w:proofErr w:type="spellEnd"/>
-      <w:proofErr w:type="gramEnd"/>
-      <w:r>
-        <w:t xml:space="preserve">, </w:t>
-      </w:r>
-      <w:proofErr w:type="spellStart"/>
-      <w:r>
-        <w:t>sizeof</w:t>
-      </w:r>
-      <w:proofErr w:type="spellEnd"/>
-      <w:r>
-        <w:t>(</w:t>
-      </w:r>
-      <w:proofErr w:type="spellStart"/>
-      <w:r>
-        <w:t>TxData</w:t>
-      </w:r>
-      <w:proofErr w:type="spellEnd"/>
+      <w:r>
+        <w:t>RxData</w:t>
+      </w:r>
+      <w:r>
+        <w:t>, sizeof(</w:t>
+      </w:r>
+      <w:r>
+        <w:t>RxData</w:t>
+      </w:r>
       <w:r>
         <w:t>), I2C_ADDRESS</w:t>
       </w:r>
@@ -12734,55 +10700,6 @@
       </w:r>
     </w:p>
     <w:p>
-      <w:pPr>
-        <w:ind w:left="720"/>
-      </w:pPr>
-      <w:r>
-        <w:t>wiced_hal_i2c_</w:t>
-      </w:r>
-      <w:proofErr w:type="gramStart"/>
-      <w:r>
-        <w:t>read</w:t>
-      </w:r>
-      <w:r>
-        <w:t>(</w:t>
-      </w:r>
-      <w:r>
-        <w:t xml:space="preserve"> </w:t>
-      </w:r>
-      <w:proofErr w:type="spellStart"/>
-      <w:r>
-        <w:t>RxData</w:t>
-      </w:r>
-      <w:proofErr w:type="spellEnd"/>
-      <w:proofErr w:type="gramEnd"/>
-      <w:r>
-        <w:t xml:space="preserve">, </w:t>
-      </w:r>
-      <w:proofErr w:type="spellStart"/>
-      <w:r>
-        <w:t>sizeof</w:t>
-      </w:r>
-      <w:proofErr w:type="spellEnd"/>
-      <w:r>
-        <w:t>(</w:t>
-      </w:r>
-      <w:proofErr w:type="spellStart"/>
-      <w:r>
-        <w:t>RxData</w:t>
-      </w:r>
-      <w:proofErr w:type="spellEnd"/>
-      <w:r>
-        <w:t>), I2C_ADDRESS</w:t>
-      </w:r>
-      <w:r>
-        <w:t xml:space="preserve"> </w:t>
-      </w:r>
-      <w:r>
-        <w:t>);</w:t>
-      </w:r>
-    </w:p>
-    <w:p>
       <w:r>
         <w:t xml:space="preserve">If you need to write a value (e.g. a register offset value) followed by a read, you can use the </w:t>
       </w:r>
@@ -12790,21 +10707,7 @@
         <w:rPr>
           <w:i/>
         </w:rPr>
-        <w:t>wiced_hal_i2c_combined_</w:t>
-      </w:r>
-      <w:proofErr w:type="gramStart"/>
-      <w:r>
-        <w:rPr>
-          <w:i/>
-        </w:rPr>
-        <w:t>read(</w:t>
-      </w:r>
-      <w:proofErr w:type="gramEnd"/>
-      <w:r>
-        <w:rPr>
-          <w:i/>
-        </w:rPr>
-        <w:t>)</w:t>
+        <w:t>wiced_hal_i2c_combined_read()</w:t>
       </w:r>
       <w:r>
         <w:t xml:space="preserve"> function to do both in one function call. The function takes a pointer to the write data buffer, the number of bytes to write, a pointer to the read data buffer, the number of bytes to read, and finally, the 7-bit slave address. </w:t>
@@ -12830,20 +10733,7 @@
         <w:ind w:left="720"/>
       </w:pPr>
       <w:r>
-        <w:t xml:space="preserve">uint8_t </w:t>
-      </w:r>
-      <w:proofErr w:type="spellStart"/>
-      <w:proofErr w:type="gramStart"/>
-      <w:r>
-        <w:t>TxData</w:t>
-      </w:r>
-      <w:proofErr w:type="spellEnd"/>
-      <w:r>
-        <w:t>[</w:t>
-      </w:r>
-      <w:proofErr w:type="gramEnd"/>
-      <w:r>
-        <w:t>2] = {0x55, 0xAA};</w:t>
+        <w:t>uint8_t TxData[2] = {0x55, 0xAA};</w:t>
       </w:r>
     </w:p>
     <w:p>
@@ -12852,88 +10742,34 @@
         <w:ind w:left="720"/>
       </w:pPr>
       <w:r>
-        <w:t xml:space="preserve">uint8_t </w:t>
-      </w:r>
-      <w:proofErr w:type="spellStart"/>
-      <w:proofErr w:type="gramStart"/>
+        <w:t>uint8_t RxData[10];</w:t>
+      </w:r>
+    </w:p>
+    <w:p>
+      <w:pPr>
+        <w:ind w:left="720"/>
+      </w:pPr>
+      <w:r>
+        <w:t>wiced_hal_i2c_</w:t>
+      </w:r>
+      <w:r>
+        <w:t>combined_read</w:t>
+      </w:r>
+      <w:r>
+        <w:t>(</w:t>
+      </w:r>
+      <w:r>
+        <w:t xml:space="preserve"> </w:t>
+      </w:r>
+      <w:r>
+        <w:t>TxData, sizeof(TxData), RxData</w:t>
+      </w:r>
+      <w:r>
+        <w:t>, sizeof(</w:t>
+      </w:r>
       <w:r>
         <w:t>RxData</w:t>
       </w:r>
-      <w:proofErr w:type="spellEnd"/>
-      <w:r>
-        <w:t>[</w:t>
-      </w:r>
-      <w:proofErr w:type="gramEnd"/>
-      <w:r>
-        <w:t>10];</w:t>
-      </w:r>
-    </w:p>
-    <w:p>
-      <w:pPr>
-        <w:ind w:left="720"/>
-      </w:pPr>
-      <w:r>
-        <w:t>wiced_hal_i2c_</w:t>
-      </w:r>
-      <w:r>
-        <w:t>combined_</w:t>
-      </w:r>
-      <w:proofErr w:type="gramStart"/>
-      <w:r>
-        <w:t>read</w:t>
-      </w:r>
-      <w:r>
-        <w:t>(</w:t>
-      </w:r>
-      <w:r>
-        <w:t xml:space="preserve"> </w:t>
-      </w:r>
-      <w:proofErr w:type="spellStart"/>
-      <w:r>
-        <w:t>TxData</w:t>
-      </w:r>
-      <w:proofErr w:type="spellEnd"/>
-      <w:proofErr w:type="gramEnd"/>
-      <w:r>
-        <w:t xml:space="preserve">, </w:t>
-      </w:r>
-      <w:proofErr w:type="spellStart"/>
-      <w:r>
-        <w:t>sizeof</w:t>
-      </w:r>
-      <w:proofErr w:type="spellEnd"/>
-      <w:r>
-        <w:t>(</w:t>
-      </w:r>
-      <w:proofErr w:type="spellStart"/>
-      <w:r>
-        <w:t>TxData</w:t>
-      </w:r>
-      <w:proofErr w:type="spellEnd"/>
-      <w:r>
-        <w:t xml:space="preserve">), </w:t>
-      </w:r>
-      <w:proofErr w:type="spellStart"/>
-      <w:r>
-        <w:t>RxData</w:t>
-      </w:r>
-      <w:proofErr w:type="spellEnd"/>
-      <w:r>
-        <w:t xml:space="preserve">, </w:t>
-      </w:r>
-      <w:proofErr w:type="spellStart"/>
-      <w:r>
-        <w:t>sizeof</w:t>
-      </w:r>
-      <w:proofErr w:type="spellEnd"/>
-      <w:r>
-        <w:t>(</w:t>
-      </w:r>
-      <w:proofErr w:type="spellStart"/>
-      <w:r>
-        <w:t>RxData</w:t>
-      </w:r>
-      <w:proofErr w:type="spellEnd"/>
       <w:r>
         <w:t>), I2C_ADDRESS</w:t>
       </w:r>
@@ -13334,7 +11170,6 @@
         </w:rPr>
         <w:t>"</w:t>
       </w:r>
-      <w:proofErr w:type="spellStart"/>
       <w:r>
         <w:rPr>
           <w:rFonts w:ascii="Consolas" w:hAnsi="Consolas" w:cs="Consolas"/>
@@ -13344,7 +11179,6 @@
         </w:rPr>
         <w:t>wiced_hal_adc.h</w:t>
       </w:r>
-      <w:proofErr w:type="spellEnd"/>
       <w:r>
         <w:rPr>
           <w:rFonts w:ascii="Consolas" w:hAnsi="Consolas" w:cs="Consolas"/>
@@ -13402,27 +11236,7 @@
           <w:sz w:val="20"/>
           <w:szCs w:val="20"/>
         </w:rPr>
-        <w:t xml:space="preserve">ne ADC_CHANNEL  </w:t>
-      </w:r>
-      <w:proofErr w:type="gramStart"/>
-      <w:r>
-        <w:rPr>
-          <w:rFonts w:ascii="Consolas" w:hAnsi="Consolas" w:cs="Consolas"/>
-          <w:color w:val="000000"/>
-          <w:sz w:val="20"/>
-          <w:szCs w:val="20"/>
-        </w:rPr>
-        <w:t xml:space="preserve">   (</w:t>
-      </w:r>
-      <w:proofErr w:type="gramEnd"/>
-      <w:r>
-        <w:rPr>
-          <w:rFonts w:ascii="Consolas" w:hAnsi="Consolas" w:cs="Consolas"/>
-          <w:color w:val="000000"/>
-          <w:sz w:val="20"/>
-          <w:szCs w:val="20"/>
-        </w:rPr>
-        <w:t>ADC_INPUT_P</w:t>
+        <w:t>ne ADC_CHANNEL     (ADC_INPUT_P</w:t>
       </w:r>
       <w:r>
         <w:rPr>
@@ -13471,7 +11285,6 @@
           <w:szCs w:val="20"/>
         </w:rPr>
       </w:pPr>
-      <w:proofErr w:type="spellStart"/>
       <w:r>
         <w:rPr>
           <w:rFonts w:ascii="Consolas" w:hAnsi="Consolas" w:cs="Consolas"/>
@@ -13479,37 +11292,7 @@
           <w:sz w:val="20"/>
           <w:szCs w:val="20"/>
         </w:rPr>
-        <w:t>wiced_hal_adc_</w:t>
-      </w:r>
-      <w:proofErr w:type="gramStart"/>
-      <w:r>
-        <w:rPr>
-          <w:rFonts w:ascii="Consolas" w:hAnsi="Consolas" w:cs="Consolas"/>
-          <w:color w:val="000000"/>
-          <w:sz w:val="20"/>
-          <w:szCs w:val="20"/>
-        </w:rPr>
-        <w:t>init</w:t>
-      </w:r>
-      <w:proofErr w:type="spellEnd"/>
-      <w:r>
-        <w:rPr>
-          <w:rFonts w:ascii="Consolas" w:hAnsi="Consolas" w:cs="Consolas"/>
-          <w:color w:val="000000"/>
-          <w:sz w:val="20"/>
-          <w:szCs w:val="20"/>
-        </w:rPr>
-        <w:t>(</w:t>
-      </w:r>
-      <w:proofErr w:type="gramEnd"/>
-      <w:r>
-        <w:rPr>
-          <w:rFonts w:ascii="Consolas" w:hAnsi="Consolas" w:cs="Consolas"/>
-          <w:color w:val="000000"/>
-          <w:sz w:val="20"/>
-          <w:szCs w:val="20"/>
-        </w:rPr>
-        <w:t>);</w:t>
+        <w:t>wiced_hal_adc_init();</w:t>
       </w:r>
     </w:p>
     <w:p>
@@ -13525,7 +11308,6 @@
           <w:szCs w:val="20"/>
         </w:rPr>
       </w:pPr>
-      <w:proofErr w:type="spellStart"/>
       <w:r>
         <w:rPr>
           <w:rFonts w:ascii="Consolas" w:hAnsi="Consolas" w:cs="Consolas"/>
@@ -13533,9 +11315,13 @@
           <w:sz w:val="20"/>
           <w:szCs w:val="20"/>
         </w:rPr>
-        <w:t>raw_val</w:t>
-      </w:r>
-      <w:proofErr w:type="spellEnd"/>
+        <w:t>raw_val = wiced_hal_adc_read_raw_sample( ADC_CHANNEL );</w:t>
+      </w:r>
+    </w:p>
+    <w:p>
+      <w:pPr>
+        <w:ind w:left="720"/>
+      </w:pPr>
       <w:r>
         <w:rPr>
           <w:rFonts w:ascii="Consolas" w:hAnsi="Consolas" w:cs="Consolas"/>
@@ -13543,112 +11329,7 @@
           <w:sz w:val="20"/>
           <w:szCs w:val="20"/>
         </w:rPr>
-        <w:t xml:space="preserve"> = </w:t>
-      </w:r>
-      <w:proofErr w:type="spellStart"/>
-      <w:r>
-        <w:rPr>
-          <w:rFonts w:ascii="Consolas" w:hAnsi="Consolas" w:cs="Consolas"/>
-          <w:color w:val="000000"/>
-          <w:sz w:val="20"/>
-          <w:szCs w:val="20"/>
-        </w:rPr>
-        <w:t>wiced_hal_adc_read_raw_</w:t>
-      </w:r>
-      <w:proofErr w:type="gramStart"/>
-      <w:r>
-        <w:rPr>
-          <w:rFonts w:ascii="Consolas" w:hAnsi="Consolas" w:cs="Consolas"/>
-          <w:color w:val="000000"/>
-          <w:sz w:val="20"/>
-          <w:szCs w:val="20"/>
-        </w:rPr>
-        <w:t>sample</w:t>
-      </w:r>
-      <w:proofErr w:type="spellEnd"/>
-      <w:r>
-        <w:rPr>
-          <w:rFonts w:ascii="Consolas" w:hAnsi="Consolas" w:cs="Consolas"/>
-          <w:color w:val="000000"/>
-          <w:sz w:val="20"/>
-          <w:szCs w:val="20"/>
-        </w:rPr>
-        <w:t>( ADC</w:t>
-      </w:r>
-      <w:proofErr w:type="gramEnd"/>
-      <w:r>
-        <w:rPr>
-          <w:rFonts w:ascii="Consolas" w:hAnsi="Consolas" w:cs="Consolas"/>
-          <w:color w:val="000000"/>
-          <w:sz w:val="20"/>
-          <w:szCs w:val="20"/>
-        </w:rPr>
-        <w:t>_CHANNEL );</w:t>
-      </w:r>
-    </w:p>
-    <w:p>
-      <w:pPr>
-        <w:ind w:left="720"/>
-      </w:pPr>
-      <w:proofErr w:type="spellStart"/>
-      <w:r>
-        <w:rPr>
-          <w:rFonts w:ascii="Consolas" w:hAnsi="Consolas" w:cs="Consolas"/>
-          <w:color w:val="000000"/>
-          <w:sz w:val="20"/>
-          <w:szCs w:val="20"/>
-        </w:rPr>
-        <w:t>voltage_val</w:t>
-      </w:r>
-      <w:proofErr w:type="spellEnd"/>
-      <w:r>
-        <w:rPr>
-          <w:rFonts w:ascii="Consolas" w:hAnsi="Consolas" w:cs="Consolas"/>
-          <w:color w:val="000000"/>
-          <w:sz w:val="20"/>
-          <w:szCs w:val="20"/>
-        </w:rPr>
-        <w:t xml:space="preserve"> = </w:t>
-      </w:r>
-      <w:proofErr w:type="spellStart"/>
-      <w:r>
-        <w:rPr>
-          <w:rFonts w:ascii="Consolas" w:hAnsi="Consolas" w:cs="Consolas"/>
-          <w:color w:val="000000"/>
-          <w:sz w:val="20"/>
-          <w:szCs w:val="20"/>
-        </w:rPr>
-        <w:t>wiced_hal_adc_read_</w:t>
-      </w:r>
-      <w:proofErr w:type="gramStart"/>
-      <w:r>
-        <w:rPr>
-          <w:rFonts w:ascii="Consolas" w:hAnsi="Consolas" w:cs="Consolas"/>
-          <w:color w:val="000000"/>
-          <w:sz w:val="20"/>
-          <w:szCs w:val="20"/>
-        </w:rPr>
-        <w:t>voltage</w:t>
-      </w:r>
-      <w:proofErr w:type="spellEnd"/>
-      <w:r>
-        <w:rPr>
-          <w:rFonts w:ascii="Consolas" w:hAnsi="Consolas" w:cs="Consolas"/>
-          <w:color w:val="000000"/>
-          <w:sz w:val="20"/>
-          <w:szCs w:val="20"/>
-        </w:rPr>
-        <w:t>( ADC</w:t>
-      </w:r>
-      <w:proofErr w:type="gramEnd"/>
-      <w:r>
-        <w:rPr>
-          <w:rFonts w:ascii="Consolas" w:hAnsi="Consolas" w:cs="Consolas"/>
-          <w:color w:val="000000"/>
-          <w:sz w:val="20"/>
-          <w:szCs w:val="20"/>
-        </w:rPr>
-        <w:t>_CHANNEL );</w:t>
+        <w:t>voltage_val = wiced_hal_adc_read_voltage( ADC_CHANNEL );</w:t>
       </w:r>
       <w:r>
         <w:br w:type="page"/>
@@ -13673,24 +11354,14 @@
       <w:r>
         <w:t>"</w:t>
       </w:r>
-      <w:proofErr w:type="spellStart"/>
       <w:r>
         <w:t>wiced_result_t</w:t>
       </w:r>
-      <w:proofErr w:type="spellEnd"/>
       <w:r>
         <w:t>"</w:t>
       </w:r>
       <w:r>
-        <w:t xml:space="preserve"> which is a giant enumeration. If you right-click on </w:t>
-      </w:r>
-      <w:proofErr w:type="spellStart"/>
-      <w:r>
-        <w:t>wiced_result_t</w:t>
-      </w:r>
-      <w:proofErr w:type="spellEnd"/>
-      <w:r>
-        <w:t xml:space="preserve"> from a variable declaration in WICED Studio, select </w:t>
+        <w:t xml:space="preserve"> which is a giant enumeration. If you right-click on wiced_result_t from a variable declaration in WICED Studio, select </w:t>
       </w:r>
       <w:r>
         <w:t>"</w:t>
@@ -13702,15 +11373,7 @@
         <w:t>"</w:t>
       </w:r>
       <w:r>
-        <w:t xml:space="preserve">, and choose </w:t>
-      </w:r>
-      <w:proofErr w:type="spellStart"/>
-      <w:r>
-        <w:t>wiced_result.h</w:t>
-      </w:r>
-      <w:proofErr w:type="spellEnd"/>
-      <w:r>
-        <w:t xml:space="preserve"> you will see this: </w:t>
+        <w:t xml:space="preserve">, and choose wiced_result.h you will see this: </w:t>
       </w:r>
     </w:p>
     <w:p>
@@ -13774,16 +11437,8 @@
         <w:rPr>
           <w:b/>
         </w:rPr>
-        <w:t>WICED_</w:t>
-      </w:r>
-      <w:proofErr w:type="gramStart"/>
-      <w:r>
-        <w:rPr>
-          <w:b/>
-        </w:rPr>
-        <w:t>* :</w:t>
-      </w:r>
-      <w:proofErr w:type="gramEnd"/>
+        <w:t>WICED_* :</w:t>
+      </w:r>
     </w:p>
     <w:p>
       <w:r>
@@ -13949,15 +11604,7 @@
         <w:t>WW101_2_</w:t>
       </w:r>
       <w:r>
-        <w:t>&lt;</w:t>
-      </w:r>
-      <w:proofErr w:type="spellStart"/>
-      <w:r>
-        <w:t>KitName</w:t>
-      </w:r>
-      <w:proofErr w:type="spellEnd"/>
-      <w:r>
-        <w:t>&gt;</w:t>
+        <w:t>&lt;KitName&gt;</w:t>
       </w:r>
       <w:r>
         <w:t xml:space="preserve"> into the platforms directory</w:t>
@@ -14410,13 +12057,8 @@
       <w:r>
         <w:t xml:space="preserve">Add code to 02_blinkled.c in the </w:t>
       </w:r>
-      <w:proofErr w:type="spellStart"/>
-      <w:r>
-        <w:t>led_control</w:t>
-      </w:r>
-      <w:proofErr w:type="spellEnd"/>
-      <w:r>
-        <w:t xml:space="preserve"> thread function </w:t>
+      <w:r>
+        <w:t xml:space="preserve">led_control thread function </w:t>
       </w:r>
       <w:r>
         <w:t xml:space="preserve">as indicated </w:t>
@@ -14620,13 +12262,8 @@
         <w:ind w:left="360"/>
       </w:pPr>
       <w:r>
-        <w:t xml:space="preserve">What is the purpose of the function </w:t>
-      </w:r>
-      <w:proofErr w:type="spellStart"/>
-      <w:r>
-        <w:t>bt_cback</w:t>
-      </w:r>
-      <w:proofErr w:type="spellEnd"/>
+        <w:t>What is the purpose of the function bt_cback</w:t>
+      </w:r>
       <w:r>
         <w:t>?</w:t>
       </w:r>
@@ -14702,15 +12339,7 @@
         <w:t>Rename the C file, m</w:t>
       </w:r>
       <w:r>
-        <w:t xml:space="preserve">odify the </w:t>
-      </w:r>
-      <w:proofErr w:type="spellStart"/>
-      <w:r>
-        <w:t>makefile</w:t>
-      </w:r>
-      <w:proofErr w:type="spellEnd"/>
-      <w:r>
-        <w:t xml:space="preserve"> as needed and create a make target.</w:t>
+        <w:t>odify the makefile as needed and create a make target.</w:t>
       </w:r>
     </w:p>
     <w:p>
@@ -14791,15 +12420,7 @@
         </w:numPr>
       </w:pPr>
       <w:r>
-        <w:t xml:space="preserve">Hint: Remember to add the required include for the </w:t>
-      </w:r>
-      <w:proofErr w:type="spellStart"/>
-      <w:r>
-        <w:t>wiced_bt_trace.h</w:t>
-      </w:r>
-      <w:proofErr w:type="spellEnd"/>
-      <w:r>
-        <w:t xml:space="preserve"> header file.</w:t>
+        <w:t>Hint: Remember to add the required include for the wiced_bt_trace.h header file.</w:t>
       </w:r>
     </w:p>
     <w:p>
@@ -14855,15 +12476,7 @@
         <w:t>'</w:t>
       </w:r>
       <w:r>
-        <w:t xml:space="preserve">t forget to add the C flag to the </w:t>
-      </w:r>
-      <w:proofErr w:type="spellStart"/>
-      <w:r>
-        <w:t>makefile</w:t>
-      </w:r>
-      <w:proofErr w:type="spellEnd"/>
-      <w:r>
-        <w:t>:</w:t>
+        <w:t>t forget to add the C flag to the makefile:</w:t>
       </w:r>
     </w:p>
     <w:p>
@@ -14947,11 +12560,9 @@
       <w:r>
         <w:t>"</w:t>
       </w:r>
-      <w:proofErr w:type="spellStart"/>
       <w:r>
         <w:t>Software_tools</w:t>
       </w:r>
-      <w:proofErr w:type="spellEnd"/>
       <w:r>
         <w:t>"</w:t>
       </w:r>
@@ -15080,15 +12691,7 @@
         <w:t xml:space="preserve">rename the C file, </w:t>
       </w:r>
       <w:r>
-        <w:t xml:space="preserve">update the </w:t>
-      </w:r>
-      <w:proofErr w:type="spellStart"/>
-      <w:r>
-        <w:t>makefile</w:t>
-      </w:r>
-      <w:proofErr w:type="spellEnd"/>
-      <w:r>
-        <w:t>, and create a make target.</w:t>
+        <w:t>update the makefile, and create a make target.</w:t>
       </w:r>
     </w:p>
     <w:p>
@@ -15218,15 +12821,7 @@
         <w:t xml:space="preserve">rename the C file, </w:t>
       </w:r>
       <w:r>
-        <w:t xml:space="preserve">update the </w:t>
-      </w:r>
-      <w:proofErr w:type="spellStart"/>
-      <w:r>
-        <w:t>makefile</w:t>
-      </w:r>
-      <w:proofErr w:type="spellEnd"/>
-      <w:r>
-        <w:t>, and create a make target.</w:t>
+        <w:t>update the makefile, and create a make target.</w:t>
       </w:r>
     </w:p>
     <w:p>
@@ -15240,35 +12835,14 @@
       <w:r>
         <w:t xml:space="preserve">Remove the code from the previous example that blinks the LED – the calls to </w:t>
       </w:r>
-      <w:proofErr w:type="spellStart"/>
-      <w:r>
-        <w:t>wiced_rtos_create_</w:t>
-      </w:r>
-      <w:proofErr w:type="gramStart"/>
-      <w:r>
-        <w:t>thread</w:t>
-      </w:r>
-      <w:proofErr w:type="spellEnd"/>
-      <w:r>
-        <w:t>(</w:t>
-      </w:r>
-      <w:proofErr w:type="gramEnd"/>
-      <w:r>
-        <w:t xml:space="preserve">), </w:t>
-      </w:r>
-      <w:proofErr w:type="spellStart"/>
-      <w:r>
-        <w:t>wiced_rtos_</w:t>
+      <w:r>
+        <w:t>wiced_rtos_create_thread(), wiced_rtos_</w:t>
       </w:r>
       <w:r>
         <w:t>init</w:t>
       </w:r>
       <w:r>
-        <w:t>_thread</w:t>
-      </w:r>
-      <w:proofErr w:type="spellEnd"/>
-      <w:r>
-        <w:t>() and delete or comment out the thread function</w:t>
+        <w:t>_thread() and delete or comment out the thread function</w:t>
       </w:r>
       <w:r>
         <w:rPr>
@@ -15401,13 +12975,8 @@
         <w:t>Rename the C file, update</w:t>
       </w:r>
       <w:r>
-        <w:t xml:space="preserve"> the </w:t>
-      </w:r>
-      <w:proofErr w:type="spellStart"/>
-      <w:r>
-        <w:t>makefile</w:t>
-      </w:r>
-      <w:proofErr w:type="spellEnd"/>
+        <w:t xml:space="preserve"> the makefile</w:t>
+      </w:r>
       <w:r>
         <w:t>,</w:t>
       </w:r>
@@ -15811,15 +13380,7 @@
               <w:ind w:left="0"/>
             </w:pPr>
             <w:r>
-              <w:t xml:space="preserve">The bits are:  Unused, MB1, MB0, </w:t>
-            </w:r>
-            <w:proofErr w:type="spellStart"/>
-            <w:r>
-              <w:t>Prox</w:t>
-            </w:r>
-            <w:proofErr w:type="spellEnd"/>
-            <w:r>
-              <w:t>, CS3, CS2, CS1, CS0</w:t>
+              <w:t>The bits are:  Unused, MB1, MB0, Prox, CS3, CS2, CS1, CS0</w:t>
             </w:r>
           </w:p>
         </w:tc>
@@ -16127,15 +13688,7 @@
         <w:t>buttons</w:t>
       </w:r>
       <w:r>
-        <w:t xml:space="preserve">. Rename the C file, update the </w:t>
-      </w:r>
-      <w:proofErr w:type="spellStart"/>
-      <w:r>
-        <w:t>makefile</w:t>
-      </w:r>
-      <w:proofErr w:type="spellEnd"/>
-      <w:r>
-        <w:t>, and create a make target.</w:t>
+        <w:t>. Rename the C file, update the makefile, and create a make target.</w:t>
       </w:r>
     </w:p>
     <w:p>
@@ -16183,23 +13736,7 @@
         <w:t>Hint: Don't forget to enable</w:t>
       </w:r>
       <w:r>
-        <w:t xml:space="preserve"> WICED_BT_TRACE in the </w:t>
-      </w:r>
-      <w:proofErr w:type="spellStart"/>
-      <w:r>
-        <w:t>makefile</w:t>
-      </w:r>
-      <w:proofErr w:type="spellEnd"/>
-      <w:r>
-        <w:t xml:space="preserve">, add the include for the </w:t>
-      </w:r>
-      <w:proofErr w:type="spellStart"/>
-      <w:r>
-        <w:t>wiced_bt_trace.h</w:t>
-      </w:r>
-      <w:proofErr w:type="spellEnd"/>
-      <w:r>
-        <w:t xml:space="preserve"> header file, and redirect the debug UART to the PUART. See the debug printing exercise if you need additional help.</w:t>
+        <w:t xml:space="preserve"> WICED_BT_TRACE in the makefile, add the include for the wiced_bt_trace.h header file, and redirect the debug UART to the PUART. See the debug printing exercise if you need additional help.</w:t>
       </w:r>
     </w:p>
     <w:p>
@@ -16317,13 +13854,8 @@
         <w:t>Rename the C file, u</w:t>
       </w:r>
       <w:r>
-        <w:t xml:space="preserve">pdate the </w:t>
-      </w:r>
-      <w:proofErr w:type="spellStart"/>
-      <w:r>
-        <w:t>makefile</w:t>
-      </w:r>
-      <w:proofErr w:type="spellEnd"/>
+        <w:t>pdate the makefile</w:t>
+      </w:r>
       <w:r>
         <w:t>,</w:t>
       </w:r>
@@ -16476,38 +14008,7 @@
           <w:szCs w:val="20"/>
         </w:rPr>
         <w:tab/>
-        <w:t>((f&lt;0.0</w:t>
-      </w:r>
-      <w:proofErr w:type="gramStart"/>
-      <w:r>
-        <w:rPr>
-          <w:rFonts w:ascii="Courier New" w:hAnsi="Courier New" w:cs="Courier New"/>
-          <w:color w:val="000000"/>
-          <w:sz w:val="20"/>
-          <w:szCs w:val="20"/>
-        </w:rPr>
-        <w:t>)?-</w:t>
-      </w:r>
-      <w:proofErr w:type="spellStart"/>
-      <w:proofErr w:type="gramEnd"/>
-      <w:r>
-        <w:rPr>
-          <w:rFonts w:ascii="Courier New" w:hAnsi="Courier New" w:cs="Courier New"/>
-          <w:color w:val="000000"/>
-          <w:sz w:val="20"/>
-          <w:szCs w:val="20"/>
-        </w:rPr>
-        <w:t>f:f</w:t>
-      </w:r>
-      <w:proofErr w:type="spellEnd"/>
-      <w:r>
-        <w:rPr>
-          <w:rFonts w:ascii="Courier New" w:hAnsi="Courier New" w:cs="Courier New"/>
-          <w:color w:val="000000"/>
-          <w:sz w:val="20"/>
-          <w:szCs w:val="20"/>
-        </w:rPr>
-        <w:t>)</w:t>
+        <w:t>((f&lt;0.0)?-f:f)</w:t>
       </w:r>
     </w:p>
     <w:p>
@@ -16569,7 +14070,6 @@
         </w:rPr>
         <w:t>(</w:t>
       </w:r>
-      <w:proofErr w:type="spellStart"/>
       <w:r>
         <w:rPr>
           <w:rFonts w:ascii="Courier New" w:hAnsi="Courier New" w:cs="Courier New"/>
@@ -16580,7 +14080,6 @@
         </w:rPr>
         <w:t>int</w:t>
       </w:r>
-      <w:proofErr w:type="spellEnd"/>
       <w:r>
         <w:rPr>
           <w:rFonts w:ascii="Courier New" w:hAnsi="Courier New" w:cs="Courier New"/>
@@ -16639,47 +14138,7 @@
           <w:sz w:val="20"/>
           <w:szCs w:val="20"/>
         </w:rPr>
-        <w:t>((</w:t>
-      </w:r>
-      <w:proofErr w:type="spellStart"/>
-      <w:r>
-        <w:rPr>
-          <w:rFonts w:ascii="Courier New" w:hAnsi="Courier New" w:cs="Courier New"/>
-          <w:color w:val="3F7F5F"/>
-          <w:sz w:val="20"/>
-          <w:szCs w:val="20"/>
-        </w:rPr>
-        <w:t>int</w:t>
-      </w:r>
-      <w:proofErr w:type="spellEnd"/>
-      <w:r>
-        <w:rPr>
-          <w:rFonts w:ascii="Courier New" w:hAnsi="Courier New" w:cs="Courier New"/>
-          <w:color w:val="3F7F5F"/>
-          <w:sz w:val="20"/>
-          <w:szCs w:val="20"/>
-        </w:rPr>
-        <w:t>)((FABS(f)-INTEGER(FABS(f)</w:t>
-      </w:r>
-      <w:proofErr w:type="gramStart"/>
-      <w:r>
-        <w:rPr>
-          <w:rFonts w:ascii="Courier New" w:hAnsi="Courier New" w:cs="Courier New"/>
-          <w:color w:val="3F7F5F"/>
-          <w:sz w:val="20"/>
-          <w:szCs w:val="20"/>
-        </w:rPr>
-        <w:t>))*</w:t>
-      </w:r>
-      <w:proofErr w:type="gramEnd"/>
-      <w:r>
-        <w:rPr>
-          <w:rFonts w:ascii="Courier New" w:hAnsi="Courier New" w:cs="Courier New"/>
-          <w:color w:val="3F7F5F"/>
-          <w:sz w:val="20"/>
-          <w:szCs w:val="20"/>
-        </w:rPr>
-        <w:t>10))</w:t>
+        <w:t>((int)((FABS(f)-INTEGER(FABS(f)))*10))</w:t>
       </w:r>
     </w:p>
     <w:p>
@@ -16775,9 +14234,8 @@
           <w:sz w:val="20"/>
           <w:szCs w:val="20"/>
         </w:rPr>
-        <w:t>WICED_BT_</w:t>
-      </w:r>
-      <w:proofErr w:type="gramStart"/>
+        <w:t xml:space="preserve">WICED_BT_TRACE( </w:t>
+      </w:r>
       <w:r>
         <w:rPr>
           <w:rFonts w:ascii="Courier New" w:hAnsi="Courier New" w:cs="Courier New"/>
@@ -16785,26 +14243,7 @@
           <w:sz w:val="20"/>
           <w:szCs w:val="20"/>
         </w:rPr>
-        <w:t xml:space="preserve">TRACE( </w:t>
-      </w:r>
-      <w:r>
-        <w:rPr>
-          <w:rFonts w:ascii="Courier New" w:hAnsi="Courier New" w:cs="Courier New"/>
-          <w:color w:val="3F7F5F"/>
-          <w:sz w:val="20"/>
-          <w:szCs w:val="20"/>
-        </w:rPr>
-        <w:t>"</w:t>
-      </w:r>
-      <w:proofErr w:type="gramEnd"/>
-      <w:r>
-        <w:rPr>
-          <w:rFonts w:ascii="Courier New" w:hAnsi="Courier New" w:cs="Courier New"/>
-          <w:color w:val="3F7F5F"/>
-          <w:sz w:val="20"/>
-          <w:szCs w:val="20"/>
-        </w:rPr>
-        <w:t>x= %4</w:t>
+        <w:t>"x= %4</w:t>
       </w:r>
       <w:r>
         <w:rPr>
@@ -16946,15 +14385,7 @@
         <w:t xml:space="preserve">rename the C file, </w:t>
       </w:r>
       <w:r>
-        <w:t xml:space="preserve">update the </w:t>
-      </w:r>
-      <w:proofErr w:type="spellStart"/>
-      <w:r>
-        <w:t>makefile</w:t>
-      </w:r>
-      <w:proofErr w:type="spellEnd"/>
-      <w:r>
-        <w:t>, and create a make target.</w:t>
+        <w:t>update the makefile, and create a make target.</w:t>
       </w:r>
     </w:p>
     <w:p>
@@ -16996,15 +14427,7 @@
         <w:t>'</w:t>
       </w:r>
       <w:r>
-        <w:t xml:space="preserve">t matter </w:t>
-      </w:r>
-      <w:proofErr w:type="gramStart"/>
-      <w:r>
-        <w:t>as long as</w:t>
-      </w:r>
-      <w:proofErr w:type="gramEnd"/>
-      <w:r>
-        <w:t xml:space="preserve"> it is faster than the human eye can see (~50 Hz)</w:t>
+        <w:t>t matter as long as it is faster than the human eye can see (~50 Hz)</w:t>
       </w:r>
       <w:r>
         <w:t>.</w:t>
@@ -17130,15 +14553,7 @@
         <w:t>x</w:t>
       </w:r>
       <w:r>
-        <w:t xml:space="preserve">10_pwm_blink, rename the C file, update the </w:t>
-      </w:r>
-      <w:proofErr w:type="spellStart"/>
-      <w:r>
-        <w:t>makefile</w:t>
-      </w:r>
-      <w:proofErr w:type="spellEnd"/>
-      <w:r>
-        <w:t>, and create a make target.</w:t>
+        <w:t>10_pwm_blink, rename the C file, update the makefile, and create a make target.</w:t>
       </w:r>
     </w:p>
     <w:p>
@@ -17151,15 +14566,7 @@
       </w:pPr>
       <w:r>
         <w:lastRenderedPageBreak/>
-        <w:t xml:space="preserve">In the C file, initialize the </w:t>
-      </w:r>
-      <w:proofErr w:type="spellStart"/>
-      <w:r>
-        <w:t>aclk</w:t>
-      </w:r>
-      <w:proofErr w:type="spellEnd"/>
-      <w:r>
-        <w:t xml:space="preserve"> with a frequency of 1 kHz.</w:t>
+        <w:t>In the C file, initialize the aclk with a frequency of 1 kHz.</w:t>
       </w:r>
     </w:p>
     <w:p>
@@ -17185,35 +14592,14 @@
       <w:r>
         <w:t xml:space="preserve">As you did in ex05, remove or comment out the calls to </w:t>
       </w:r>
-      <w:proofErr w:type="spellStart"/>
-      <w:r>
-        <w:t>wiced_rtos_create_</w:t>
-      </w:r>
-      <w:proofErr w:type="gramStart"/>
-      <w:r>
-        <w:t>thread</w:t>
-      </w:r>
-      <w:proofErr w:type="spellEnd"/>
-      <w:r>
-        <w:t>(</w:t>
-      </w:r>
-      <w:proofErr w:type="gramEnd"/>
-      <w:r>
-        <w:t xml:space="preserve">), </w:t>
-      </w:r>
-      <w:proofErr w:type="spellStart"/>
-      <w:r>
-        <w:t>wiced_rtos_</w:t>
+      <w:r>
+        <w:t>wiced_rtos_create_thread(), wiced_rtos_</w:t>
       </w:r>
       <w:r>
         <w:t>init</w:t>
       </w:r>
       <w:r>
-        <w:t>_thread</w:t>
-      </w:r>
-      <w:proofErr w:type="spellEnd"/>
-      <w:r>
-        <w:t xml:space="preserve">() and </w:t>
+        <w:t xml:space="preserve">_thread() and </w:t>
       </w:r>
       <w:r>
         <w:t xml:space="preserve">all of </w:t>
@@ -17299,15 +14685,7 @@
         <w:t xml:space="preserve"> </w:t>
       </w:r>
       <w:r>
-        <w:t xml:space="preserve">rename the C file, update the </w:t>
-      </w:r>
-      <w:proofErr w:type="spellStart"/>
-      <w:r>
-        <w:t>makefile</w:t>
-      </w:r>
-      <w:proofErr w:type="spellEnd"/>
-      <w:r>
-        <w:t>, and create a make target.</w:t>
+        <w:t>rename the C file, update the makefile, and create a make target.</w:t>
       </w:r>
     </w:p>
     <w:p>
@@ -17339,16 +14717,11 @@
       <w:r>
         <w:t xml:space="preserve">In the </w:t>
       </w:r>
-      <w:proofErr w:type="gramStart"/>
       <w:r>
         <w:t xml:space="preserve">thread </w:t>
       </w:r>
       <w:r>
-        <w:t xml:space="preserve"> function</w:t>
-      </w:r>
-      <w:proofErr w:type="gramEnd"/>
-      <w:r>
-        <w:t>, read the count and voltage from the ADC. Print both values to the UART.</w:t>
+        <w:t xml:space="preserve"> function, read the count and voltage from the ADC. Print both values to the UART.</w:t>
       </w:r>
     </w:p>
     <w:p>
@@ -17433,15 +14806,7 @@
         <w:t xml:space="preserve"> </w:t>
       </w:r>
       <w:r>
-        <w:t xml:space="preserve">rename the C file, update the </w:t>
-      </w:r>
-      <w:proofErr w:type="spellStart"/>
-      <w:r>
-        <w:t>makefile</w:t>
-      </w:r>
-      <w:proofErr w:type="spellEnd"/>
-      <w:r>
-        <w:t>, and create a make target</w:t>
+        <w:t>rename the C file, update the makefile, and create a make target</w:t>
       </w:r>
       <w:r>
         <w:t>.</w:t>
@@ -17480,15 +14845,7 @@
         <w:t>each time the button is pressed a variable is incremented and the value is sent out over the UART.</w:t>
       </w:r>
       <w:r>
-        <w:t xml:space="preserve"> For simplicity, just count from 0 to 9 and then wrap back to 0 so that you only </w:t>
-      </w:r>
-      <w:proofErr w:type="gramStart"/>
-      <w:r>
-        <w:t>have to</w:t>
-      </w:r>
-      <w:proofErr w:type="gramEnd"/>
-      <w:r>
-        <w:t xml:space="preserve"> send a single character each time. </w:t>
+        <w:t xml:space="preserve"> For simplicity, just count from 0 to 9 and then wrap back to 0 so that you only have to send a single character each time. </w:t>
       </w:r>
     </w:p>
     <w:p>
@@ -17564,15 +14921,7 @@
         <w:t xml:space="preserve"> </w:t>
       </w:r>
       <w:r>
-        <w:t xml:space="preserve">rename the C file, update the </w:t>
-      </w:r>
-      <w:proofErr w:type="spellStart"/>
-      <w:r>
-        <w:t>makefile</w:t>
-      </w:r>
-      <w:proofErr w:type="spellEnd"/>
-      <w:r>
-        <w:t>, and create a make target</w:t>
+        <w:t>rename the C file, update the makefile, and create a make target</w:t>
       </w:r>
       <w:r>
         <w:t>.</w:t>
@@ -18009,8 +15358,6 @@
             <w:tcW w:w="1191" w:type="dxa"/>
           </w:tcPr>
           <w:p>
-            <w:proofErr w:type="spellStart"/>
-            <w:proofErr w:type="gramStart"/>
             <w:r>
               <w:t>snip.</w:t>
             </w:r>
@@ -18020,8 +15367,6 @@
             <w:r>
               <w:t>gpio</w:t>
             </w:r>
-            <w:proofErr w:type="spellEnd"/>
-            <w:proofErr w:type="gramEnd"/>
           </w:p>
         </w:tc>
         <w:tc>
@@ -18044,8 +15389,6 @@
             <w:tcW w:w="1191" w:type="dxa"/>
           </w:tcPr>
           <w:p>
-            <w:proofErr w:type="spellStart"/>
-            <w:proofErr w:type="gramStart"/>
             <w:r>
               <w:t>snip.</w:t>
             </w:r>
@@ -18055,8 +15398,6 @@
             <w:r>
               <w:t>uart</w:t>
             </w:r>
-            <w:proofErr w:type="spellEnd"/>
-            <w:proofErr w:type="gramEnd"/>
           </w:p>
         </w:tc>
         <w:tc>
@@ -18085,14 +15426,12 @@
             <w:tcW w:w="1191" w:type="dxa"/>
           </w:tcPr>
           <w:p>
-            <w:proofErr w:type="spellStart"/>
             <w:r>
               <w:t>snip.</w:t>
             </w:r>
             <w:r>
               <w:t>hal.pwm</w:t>
             </w:r>
-            <w:proofErr w:type="spellEnd"/>
           </w:p>
         </w:tc>
         <w:tc>
@@ -18121,11 +15460,9 @@
             <w:tcW w:w="1191" w:type="dxa"/>
           </w:tcPr>
           <w:p>
-            <w:proofErr w:type="spellStart"/>
             <w:r>
               <w:t>snip.hal.adc</w:t>
             </w:r>
-            <w:proofErr w:type="spellEnd"/>
           </w:p>
         </w:tc>
         <w:tc>
@@ -18287,27 +15624,14 @@
             <w:r>
               <w:t xml:space="preserve"> of </w:t>
             </w:r>
-            <w:r>
-              <w:fldChar w:fldCharType="begin"/>
-            </w:r>
-            <w:r>
-              <w:instrText xml:space="preserve"> NUMPAGES  </w:instrText>
-            </w:r>
-            <w:r>
-              <w:fldChar w:fldCharType="separate"/>
-            </w:r>
-            <w:r>
-              <w:rPr>
-                <w:noProof/>
-              </w:rPr>
-              <w:t>27</w:t>
-            </w:r>
-            <w:r>
-              <w:rPr>
-                <w:noProof/>
-              </w:rPr>
-              <w:fldChar w:fldCharType="end"/>
-            </w:r>
+            <w:fldSimple w:instr=" NUMPAGES  ">
+              <w:r>
+                <w:rPr>
+                  <w:noProof/>
+                </w:rPr>
+                <w:t>27</w:t>
+              </w:r>
+            </w:fldSimple>
           </w:p>
         </w:sdtContent>
       </w:sdt>
@@ -22397,7 +19721,7 @@
   <w:style w:type="paragraph" w:default="1" w:styleId="Normal">
     <w:name w:val="Normal"/>
     <w:qFormat/>
-    <w:rsid w:val="00C543AB"/>
+    <w:rsid w:val="0009063A"/>
   </w:style>
   <w:style w:type="paragraph" w:styleId="Heading1">
     <w:name w:val="heading 1"/>
@@ -22519,7 +19843,7 @@
     <w:uiPriority w:val="1"/>
     <w:semiHidden/>
     <w:unhideWhenUsed/>
-    <w:rsid w:val="00C543AB"/>
+    <w:rsid w:val="0009063A"/>
   </w:style>
   <w:style w:type="table" w:default="1" w:styleId="TableNormal">
     <w:name w:val="Normal Table"/>
@@ -22541,7 +19865,7 @@
     <w:uiPriority w:val="99"/>
     <w:semiHidden/>
     <w:unhideWhenUsed/>
-    <w:rsid w:val="00C543AB"/>
+    <w:rsid w:val="0009063A"/>
   </w:style>
   <w:style w:type="character" w:customStyle="1" w:styleId="Heading1Char">
     <w:name w:val="Heading 1 Char"/>
@@ -23446,7 +20770,7 @@
 </file>
 
 <file path=customXml/itemProps1.xml><?xml version="1.0" encoding="utf-8"?>
-<ds:datastoreItem xmlns:ds="http://schemas.openxmlformats.org/officeDocument/2006/customXml" ds:itemID="{17B4EC4A-E660-4A17-A21C-C8F362230FC1}">
+<ds:datastoreItem xmlns:ds="http://schemas.openxmlformats.org/officeDocument/2006/customXml" ds:itemID="{308F7544-74FD-404F-A830-59DD7023F4EF}">
   <ds:schemaRefs>
     <ds:schemaRef ds:uri="http://schemas.openxmlformats.org/officeDocument/2006/bibliography"/>
   </ds:schemaRefs>

--- a/labmanual/English/WBT101-02-Peripherals.docx
+++ b/labmanual/English/WBT101-02-Peripherals.docx
@@ -28,8 +28,6 @@
       <w:r>
         <w:t>2</w:t>
       </w:r>
-      <w:bookmarkStart w:id="0" w:name="_GoBack"/>
-      <w:bookmarkEnd w:id="0"/>
       <w:r>
         <w:t xml:space="preserve"> </w:t>
       </w:r>
@@ -39,7 +37,15 @@
     </w:p>
     <w:p>
       <w:r>
-        <w:t>At the end of this chapter you should be able to write firmware for the MCU peripherals (GPIOs, PWMs,  UART, I2C</w:t>
+        <w:t xml:space="preserve">At the end of this chapter you should be able to write firmware for the MCU peripherals (GPIOs, </w:t>
+      </w:r>
+      <w:proofErr w:type="gramStart"/>
+      <w:r>
+        <w:t>PWMs,  UART</w:t>
+      </w:r>
+      <w:proofErr w:type="gramEnd"/>
+      <w:r>
+        <w:t>, I2C</w:t>
       </w:r>
       <w:r>
         <w:t>, and ADC</w:t>
@@ -2352,7 +2358,7 @@
       <w:pPr>
         <w:pStyle w:val="Heading1"/>
       </w:pPr>
-      <w:bookmarkStart w:id="1" w:name="_Toc516218272"/>
+      <w:bookmarkStart w:id="0" w:name="_Toc516218272"/>
       <w:r>
         <w:lastRenderedPageBreak/>
         <w:t>The</w:t>
@@ -2381,7 +2387,7 @@
       <w:r>
         <w:t xml:space="preserve"> (Platform)</w:t>
       </w:r>
-      <w:bookmarkEnd w:id="1"/>
+      <w:bookmarkEnd w:id="0"/>
     </w:p>
     <w:p>
       <w:r>
@@ -2427,13 +2433,29 @@
         <w:t>101_2_</w:t>
       </w:r>
       <w:r>
-        <w:t>&lt;KitName&gt;</w:t>
+        <w:t>&lt;</w:t>
+      </w:r>
+      <w:proofErr w:type="spellStart"/>
+      <w:r>
+        <w:t>KitName</w:t>
+      </w:r>
+      <w:proofErr w:type="spellEnd"/>
+      <w:r>
+        <w:t>&gt;</w:t>
       </w:r>
       <w:r>
         <w:t>"</w:t>
       </w:r>
       <w:r>
-        <w:t xml:space="preserve"> where &lt;KitName&gt; is the name of the baseboard kit being used</w:t>
+        <w:t xml:space="preserve"> where &lt;</w:t>
+      </w:r>
+      <w:proofErr w:type="spellStart"/>
+      <w:r>
+        <w:t>KitName</w:t>
+      </w:r>
+      <w:proofErr w:type="spellEnd"/>
+      <w:r>
+        <w:t>&gt; is the name of the baseboard kit being used</w:t>
       </w:r>
       <w:r>
         <w:t xml:space="preserve"> and </w:t>
@@ -2466,7 +2488,15 @@
         <w:t>101_2_</w:t>
       </w:r>
       <w:r>
-        <w:t>&lt;KitName&gt;</w:t>
+        <w:t>&lt;</w:t>
+      </w:r>
+      <w:proofErr w:type="spellStart"/>
+      <w:r>
+        <w:t>KitName</w:t>
+      </w:r>
+      <w:proofErr w:type="spellEnd"/>
+      <w:r>
+        <w:t>&gt;</w:t>
       </w:r>
       <w:r>
         <w:t>"</w:t>
@@ -2511,10 +2541,18 @@
         <w:t>101_2_</w:t>
       </w:r>
       <w:r>
-        <w:t xml:space="preserve">CYW920719Q40EVB_01 </w:t>
-      </w:r>
-      <w:r>
-        <w:t xml:space="preserve"> is:</w:t>
+        <w:t>CYW920719Q40EVB_</w:t>
+      </w:r>
+      <w:proofErr w:type="gramStart"/>
+      <w:r>
+        <w:t xml:space="preserve">01 </w:t>
+      </w:r>
+      <w:r>
+        <w:t xml:space="preserve"> is</w:t>
+      </w:r>
+      <w:proofErr w:type="gramEnd"/>
+      <w:r>
+        <w:t>:</w:t>
       </w:r>
     </w:p>
     <w:p>
@@ -2581,29 +2619,49 @@
       <w:r>
         <w:t xml:space="preserve"> key files here are </w:t>
       </w:r>
-      <w:r>
-        <w:t>wiced_platform_pin_config.c, and</w:t>
+      <w:proofErr w:type="spellStart"/>
+      <w:r>
+        <w:t>wiced_platform_pin_config.c</w:t>
+      </w:r>
+      <w:proofErr w:type="spellEnd"/>
+      <w:r>
+        <w:t>, and</w:t>
       </w:r>
       <w:r>
         <w:t xml:space="preserve"> </w:t>
       </w:r>
+      <w:proofErr w:type="spellStart"/>
       <w:r>
         <w:t>wiced_</w:t>
       </w:r>
       <w:r>
-        <w:t xml:space="preserve">platform.h. The </w:t>
-      </w:r>
+        <w:t>platform.h</w:t>
+      </w:r>
+      <w:proofErr w:type="spellEnd"/>
+      <w:r>
+        <w:t xml:space="preserve">. The </w:t>
+      </w:r>
+      <w:proofErr w:type="spellStart"/>
       <w:r>
         <w:t>wiced_</w:t>
       </w:r>
       <w:r>
-        <w:t xml:space="preserve">platform.h file contains #define and type definitions used to set up and access the various kit and shield peripherals. For example, the shield contains two LEDs and two mechanical buttons. These are identified in </w:t>
-      </w:r>
+        <w:t>platform.h</w:t>
+      </w:r>
+      <w:proofErr w:type="spellEnd"/>
+      <w:r>
+        <w:t xml:space="preserve"> file contains #define and type definitions used to set up and access the various kit and shield peripherals. For example, the shield contains two LEDs and two mechanical buttons. These are identified in </w:t>
+      </w:r>
+      <w:proofErr w:type="spellStart"/>
       <w:r>
         <w:t>wiced_</w:t>
       </w:r>
       <w:r>
-        <w:t>platform.h using the names WICED_</w:t>
+        <w:t>platform.h</w:t>
+      </w:r>
+      <w:proofErr w:type="spellEnd"/>
+      <w:r>
+        <w:t xml:space="preserve"> using the names WICED_</w:t>
       </w:r>
       <w:r>
         <w:t>GPIO_PIN_</w:t>
@@ -2807,6 +2865,7 @@
       <w:r>
         <w:t xml:space="preserve">The </w:t>
       </w:r>
+      <w:proofErr w:type="spellStart"/>
       <w:r>
         <w:t>wiced_platform_pin</w:t>
       </w:r>
@@ -2814,7 +2873,11 @@
         <w:t>_config</w:t>
       </w:r>
       <w:r>
-        <w:t xml:space="preserve">.c </w:t>
+        <w:t>.c</w:t>
+      </w:r>
+      <w:proofErr w:type="spellEnd"/>
+      <w:r>
+        <w:t xml:space="preserve"> </w:t>
       </w:r>
       <w:r>
         <w:t>file</w:t>
@@ -2846,7 +2909,23 @@
     </w:p>
     <w:p>
       <w:r>
-        <w:t>The third file in the platform folder called SuperMuxConfig.wst is a configuration file used by the SuperMux pin configuration tool. That tool will be discussed later.</w:t>
+        <w:t xml:space="preserve">The third file in the platform folder called </w:t>
+      </w:r>
+      <w:proofErr w:type="spellStart"/>
+      <w:r>
+        <w:t>SuperMuxConfig.wst</w:t>
+      </w:r>
+      <w:proofErr w:type="spellEnd"/>
+      <w:r>
+        <w:t xml:space="preserve"> is a configuration file used by the </w:t>
+      </w:r>
+      <w:proofErr w:type="spellStart"/>
+      <w:r>
+        <w:t>SuperMux</w:t>
+      </w:r>
+      <w:proofErr w:type="spellEnd"/>
+      <w:r>
+        <w:t xml:space="preserve"> pin configuration tool. That tool will be discussed later.</w:t>
       </w:r>
     </w:p>
     <w:p>
@@ -2859,11 +2938,11 @@
       <w:pPr>
         <w:pStyle w:val="Heading1"/>
       </w:pPr>
-      <w:bookmarkStart w:id="2" w:name="_Toc516218273"/>
+      <w:bookmarkStart w:id="1" w:name="_Toc516218273"/>
       <w:r>
         <w:t>Documentation</w:t>
       </w:r>
-      <w:bookmarkEnd w:id="2"/>
+      <w:bookmarkEnd w:id="1"/>
     </w:p>
     <w:p>
       <w:pPr>
@@ -2995,6 +3074,7 @@
         <w:lastRenderedPageBreak/>
         <w:t xml:space="preserve">Click on GPIO to see the list of GPIO APIs and then click on the </w:t>
       </w:r>
+      <w:proofErr w:type="spellStart"/>
       <w:r>
         <w:rPr>
           <w:i/>
@@ -3031,6 +3111,7 @@
         </w:rPr>
         <w:t>re_pin</w:t>
       </w:r>
+      <w:proofErr w:type="spellEnd"/>
       <w:r>
         <w:t xml:space="preserve"> function for a description.</w:t>
       </w:r>
@@ -3094,7 +3175,15 @@
         <w:softHyphen/>
       </w:r>
       <w:r>
-        <w:t xml:space="preserve">e description tells you what the function does, but does not give information on the configuration </w:t>
+        <w:t xml:space="preserve">e description tells you what the function </w:t>
+      </w:r>
+      <w:proofErr w:type="gramStart"/>
+      <w:r>
+        <w:t>does, but</w:t>
+      </w:r>
+      <w:proofErr w:type="gramEnd"/>
+      <w:r>
+        <w:t xml:space="preserve"> does not give information on the configuration </w:t>
       </w:r>
       <w:r>
         <w:t>value</w:t>
@@ -3134,7 +3223,15 @@
         <w:t xml:space="preserve"> the file</w:t>
       </w:r>
       <w:r>
-        <w:t xml:space="preserve"> wiced_hal_gpio.h. If you scroll to the top of this file, you will find a list of allowed </w:t>
+        <w:t xml:space="preserve"> </w:t>
+      </w:r>
+      <w:proofErr w:type="spellStart"/>
+      <w:r>
+        <w:t>wiced_hal_gpio.h</w:t>
+      </w:r>
+      <w:proofErr w:type="spellEnd"/>
+      <w:r>
+        <w:t xml:space="preserve">. If you scroll to the top of this file, you will find a list of allowed </w:t>
       </w:r>
       <w:r>
         <w:t>choices</w:t>
@@ -3299,24 +3396,24 @@
       <w:pPr>
         <w:pStyle w:val="Heading1"/>
       </w:pPr>
-      <w:bookmarkStart w:id="3" w:name="_Toc516218274"/>
+      <w:bookmarkStart w:id="2" w:name="_Toc516218274"/>
       <w:r>
         <w:lastRenderedPageBreak/>
         <w:t>Creating a new WICED Studio project</w:t>
       </w:r>
+      <w:bookmarkEnd w:id="2"/>
+    </w:p>
+    <w:p>
+      <w:pPr>
+        <w:pStyle w:val="Heading2"/>
+      </w:pPr>
+      <w:bookmarkStart w:id="3" w:name="_Toc516218275"/>
+      <w:r>
+        <w:t>Directory Structure</w:t>
+      </w:r>
       <w:bookmarkEnd w:id="3"/>
     </w:p>
     <w:p>
-      <w:pPr>
-        <w:pStyle w:val="Heading2"/>
-      </w:pPr>
-      <w:bookmarkStart w:id="4" w:name="_Toc516218275"/>
-      <w:r>
-        <w:t>Directory Structure</w:t>
-      </w:r>
-      <w:bookmarkEnd w:id="4"/>
-    </w:p>
-    <w:p>
       <w:r>
         <w:t xml:space="preserve">A WICED Studio project can be located anywhere within the apps folder of the SDK Workspace. For convenience, it is often easier to </w:t>
       </w:r>
@@ -3352,7 +3449,15 @@
         <w:ind w:left="720"/>
       </w:pPr>
       <w:r>
-        <w:t xml:space="preserve">A makefile called </w:t>
+        <w:t xml:space="preserve">A </w:t>
+      </w:r>
+      <w:proofErr w:type="spellStart"/>
+      <w:r>
+        <w:t>makefile</w:t>
+      </w:r>
+      <w:proofErr w:type="spellEnd"/>
+      <w:r>
+        <w:t xml:space="preserve"> called </w:t>
       </w:r>
       <w:r>
         <w:t>makefile.</w:t>
@@ -3445,13 +3550,29 @@
           <w:b/>
           <w:i/>
         </w:rPr>
-        <w:t xml:space="preserve"> unless you are using the SuperMux Tool which will be described later</w:t>
-      </w:r>
+        <w:t xml:space="preserve"> unless you are using the </w:t>
+      </w:r>
+      <w:proofErr w:type="spellStart"/>
       <w:r>
         <w:rPr>
           <w:b/>
           <w:i/>
         </w:rPr>
+        <w:t>SuperMux</w:t>
+      </w:r>
+      <w:proofErr w:type="spellEnd"/>
+      <w:r>
+        <w:rPr>
+          <w:b/>
+          <w:i/>
+        </w:rPr>
+        <w:t xml:space="preserve"> Tool which will be described later</w:t>
+      </w:r>
+      <w:r>
+        <w:rPr>
+          <w:b/>
+          <w:i/>
+        </w:rPr>
         <w:t>.</w:t>
       </w:r>
     </w:p>
@@ -3462,39 +3583,57 @@
       <w:r>
         <w:t xml:space="preserve"> </w:t>
       </w:r>
-      <w:bookmarkStart w:id="5" w:name="_Toc516218276"/>
+      <w:bookmarkStart w:id="4" w:name="_Toc516218276"/>
+      <w:proofErr w:type="spellStart"/>
       <w:r>
         <w:t>makefile</w:t>
       </w:r>
+      <w:bookmarkEnd w:id="4"/>
+      <w:proofErr w:type="spellEnd"/>
+    </w:p>
+    <w:p>
+      <w:r>
+        <w:t xml:space="preserve">The </w:t>
+      </w:r>
+      <w:proofErr w:type="spellStart"/>
+      <w:r>
+        <w:t>makefile</w:t>
+      </w:r>
+      <w:proofErr w:type="spellEnd"/>
+      <w:r>
+        <w:t xml:space="preserve"> contains the list of all source files (including &lt;project&gt;.c). It may also </w:t>
+      </w:r>
+      <w:r>
+        <w:t xml:space="preserve">define </w:t>
+      </w:r>
+      <w:r>
+        <w:t xml:space="preserve">macros to provide access to libraries, and other </w:t>
+      </w:r>
+      <w:r>
+        <w:t>C flags, etc.</w:t>
+      </w:r>
+    </w:p>
+    <w:p>
+      <w:pPr>
+        <w:pStyle w:val="Heading2"/>
+      </w:pPr>
+      <w:bookmarkStart w:id="5" w:name="_Toc516218277"/>
+      <w:r>
+        <w:t>C file</w:t>
+      </w:r>
       <w:bookmarkEnd w:id="5"/>
     </w:p>
     <w:p>
       <w:r>
-        <w:t xml:space="preserve">The makefile contains the list of all source files (including &lt;project&gt;.c). It may also </w:t>
-      </w:r>
-      <w:r>
-        <w:t xml:space="preserve">define </w:t>
-      </w:r>
-      <w:r>
-        <w:t xml:space="preserve">macros to provide access to libraries, and other </w:t>
-      </w:r>
-      <w:r>
-        <w:t>C flags, etc.</w:t>
-      </w:r>
-    </w:p>
-    <w:p>
-      <w:pPr>
-        <w:pStyle w:val="Heading2"/>
-      </w:pPr>
-      <w:bookmarkStart w:id="6" w:name="_Toc516218277"/>
-      <w:r>
-        <w:t>C file</w:t>
-      </w:r>
-      <w:bookmarkEnd w:id="6"/>
-    </w:p>
-    <w:p>
-      <w:r>
-        <w:t xml:space="preserve">There will be various #include lines required at the top of main.c depending on the resources used in your project. </w:t>
+        <w:t xml:space="preserve">There will be various #include lines required at the top of </w:t>
+      </w:r>
+      <w:proofErr w:type="spellStart"/>
+      <w:r>
+        <w:t>main.c</w:t>
+      </w:r>
+      <w:proofErr w:type="spellEnd"/>
+      <w:r>
+        <w:t xml:space="preserve"> depending on the resources used in your project. </w:t>
       </w:r>
       <w:r>
         <w:t xml:space="preserve">These files can be found in the SDK under </w:t>
@@ -3547,12 +3686,14 @@
         </w:rPr>
         <w:t>"</w:t>
       </w:r>
+      <w:proofErr w:type="spellStart"/>
       <w:r>
         <w:rPr>
           <w:sz w:val="18"/>
         </w:rPr>
         <w:t>wiced.h</w:t>
       </w:r>
+      <w:proofErr w:type="spellEnd"/>
       <w:r>
         <w:rPr>
           <w:sz w:val="18"/>
@@ -3576,7 +3717,35 @@
           <w:sz w:val="18"/>
         </w:rPr>
         <w:tab/>
-        <w:t>// Basic formats like stdint, wiced_result_t, WICED_FALSE, WICED_TRUE</w:t>
+        <w:t xml:space="preserve">// Basic formats like </w:t>
+      </w:r>
+      <w:proofErr w:type="spellStart"/>
+      <w:r>
+        <w:rPr>
+          <w:sz w:val="18"/>
+        </w:rPr>
+        <w:t>stdint</w:t>
+      </w:r>
+      <w:proofErr w:type="spellEnd"/>
+      <w:r>
+        <w:rPr>
+          <w:sz w:val="18"/>
+        </w:rPr>
+        <w:t xml:space="preserve">, </w:t>
+      </w:r>
+      <w:proofErr w:type="spellStart"/>
+      <w:r>
+        <w:rPr>
+          <w:sz w:val="18"/>
+        </w:rPr>
+        <w:t>wiced_result_t</w:t>
+      </w:r>
+      <w:proofErr w:type="spellEnd"/>
+      <w:r>
+        <w:rPr>
+          <w:sz w:val="18"/>
+        </w:rPr>
+        <w:t>, WICED_FALSE, WICED_TRUE</w:t>
       </w:r>
     </w:p>
     <w:p>
@@ -3599,12 +3768,14 @@
         </w:rPr>
         <w:t>"</w:t>
       </w:r>
+      <w:proofErr w:type="spellStart"/>
       <w:r>
         <w:rPr>
           <w:sz w:val="18"/>
         </w:rPr>
         <w:t>wiced_platform.h</w:t>
       </w:r>
+      <w:proofErr w:type="spellEnd"/>
       <w:r>
         <w:rPr>
           <w:sz w:val="18"/>
@@ -3645,12 +3816,14 @@
         </w:rPr>
         <w:t>"</w:t>
       </w:r>
+      <w:proofErr w:type="spellStart"/>
       <w:r>
         <w:rPr>
           <w:sz w:val="18"/>
         </w:rPr>
         <w:t>sparcommon.h</w:t>
       </w:r>
+      <w:proofErr w:type="spellEnd"/>
       <w:r>
         <w:rPr>
           <w:sz w:val="18"/>
@@ -3695,7 +3868,21 @@
         <w:rPr>
           <w:sz w:val="18"/>
         </w:rPr>
-        <w:t>ude "wiced_bt_stack.h"</w:t>
+        <w:t>ude "</w:t>
+      </w:r>
+      <w:proofErr w:type="spellStart"/>
+      <w:r>
+        <w:rPr>
+          <w:sz w:val="18"/>
+        </w:rPr>
+        <w:t>wiced_bt_stack.h</w:t>
+      </w:r>
+      <w:proofErr w:type="spellEnd"/>
+      <w:r>
+        <w:rPr>
+          <w:sz w:val="18"/>
+        </w:rPr>
+        <w:t>"</w:t>
       </w:r>
       <w:r>
         <w:rPr>
@@ -3737,12 +3924,14 @@
         </w:rPr>
         <w:t>"</w:t>
       </w:r>
+      <w:proofErr w:type="spellStart"/>
       <w:r>
         <w:rPr>
           <w:sz w:val="18"/>
         </w:rPr>
         <w:t>wiced_bt_dev.h</w:t>
       </w:r>
+      <w:proofErr w:type="spellEnd"/>
       <w:r>
         <w:rPr>
           <w:sz w:val="18"/>
@@ -3789,12 +3978,14 @@
         </w:rPr>
         <w:t>"</w:t>
       </w:r>
+      <w:proofErr w:type="spellStart"/>
       <w:r>
         <w:rPr>
           <w:sz w:val="18"/>
         </w:rPr>
         <w:t>wiced_bt_ble.h</w:t>
       </w:r>
+      <w:proofErr w:type="spellEnd"/>
       <w:r>
         <w:rPr>
           <w:sz w:val="18"/>
@@ -3835,12 +4026,14 @@
         </w:rPr>
         <w:t>"</w:t>
       </w:r>
+      <w:proofErr w:type="spellStart"/>
       <w:r>
         <w:rPr>
           <w:sz w:val="18"/>
         </w:rPr>
         <w:t>wiced_bt_gatt.h</w:t>
       </w:r>
+      <w:proofErr w:type="spellEnd"/>
       <w:r>
         <w:rPr>
           <w:sz w:val="18"/>
@@ -3881,12 +4074,14 @@
         </w:rPr>
         <w:t>"</w:t>
       </w:r>
+      <w:proofErr w:type="spellStart"/>
       <w:r>
         <w:rPr>
           <w:sz w:val="18"/>
         </w:rPr>
         <w:t>wiced_bt_uuid.h</w:t>
       </w:r>
+      <w:proofErr w:type="spellEnd"/>
       <w:r>
         <w:rPr>
           <w:sz w:val="18"/>
@@ -3919,7 +4114,21 @@
         <w:rPr>
           <w:sz w:val="18"/>
         </w:rPr>
-        <w:t>#include "wiced_rtos.h"</w:t>
+        <w:t>#include "</w:t>
+      </w:r>
+      <w:proofErr w:type="spellStart"/>
+      <w:r>
+        <w:rPr>
+          <w:sz w:val="18"/>
+        </w:rPr>
+        <w:t>wiced_rtos.h</w:t>
+      </w:r>
+      <w:proofErr w:type="spellEnd"/>
+      <w:r>
+        <w:rPr>
+          <w:sz w:val="18"/>
+        </w:rPr>
+        <w:t>"</w:t>
       </w:r>
       <w:r>
         <w:rPr>
@@ -3947,7 +4156,21 @@
         <w:rPr>
           <w:sz w:val="18"/>
         </w:rPr>
-        <w:t>#include "wiced_bt_app_common.h"</w:t>
+        <w:t>#include "</w:t>
+      </w:r>
+      <w:proofErr w:type="spellStart"/>
+      <w:r>
+        <w:rPr>
+          <w:sz w:val="18"/>
+        </w:rPr>
+        <w:t>wiced_bt_app_common.h</w:t>
+      </w:r>
+      <w:proofErr w:type="spellEnd"/>
+      <w:r>
+        <w:rPr>
+          <w:sz w:val="18"/>
+        </w:rPr>
+        <w:t>"</w:t>
       </w:r>
       <w:r>
         <w:rPr>
@@ -3972,8 +4195,16 @@
         <w:rPr>
           <w:sz w:val="18"/>
         </w:rPr>
-        <w:t xml:space="preserve"> including wiced_bt_app_init</w:t>
-      </w:r>
+        <w:t xml:space="preserve"> including </w:t>
+      </w:r>
+      <w:proofErr w:type="spellStart"/>
+      <w:r>
+        <w:rPr>
+          <w:sz w:val="18"/>
+        </w:rPr>
+        <w:t>wiced_bt_app_init</w:t>
+      </w:r>
+      <w:proofErr w:type="spellEnd"/>
     </w:p>
     <w:p>
       <w:pPr>
@@ -3995,12 +4226,14 @@
         </w:rPr>
         <w:t>"</w:t>
       </w:r>
+      <w:proofErr w:type="spellStart"/>
       <w:r>
         <w:rPr>
           <w:sz w:val="18"/>
         </w:rPr>
         <w:t>wiced_transport.h</w:t>
       </w:r>
+      <w:proofErr w:type="spellEnd"/>
       <w:r>
         <w:rPr>
           <w:sz w:val="18"/>
@@ -4041,12 +4274,14 @@
         </w:rPr>
         <w:t>"</w:t>
       </w:r>
+      <w:proofErr w:type="spellStart"/>
       <w:r>
         <w:rPr>
           <w:sz w:val="18"/>
         </w:rPr>
         <w:t>wiced_bt_trace.h</w:t>
       </w:r>
+      <w:proofErr w:type="spellEnd"/>
       <w:r>
         <w:rPr>
           <w:sz w:val="18"/>
@@ -4093,12 +4328,14 @@
         </w:rPr>
         <w:t>"</w:t>
       </w:r>
+      <w:proofErr w:type="spellStart"/>
       <w:r>
         <w:rPr>
           <w:sz w:val="18"/>
         </w:rPr>
         <w:t>wiced_timer.h</w:t>
       </w:r>
+      <w:proofErr w:type="spellEnd"/>
       <w:r>
         <w:rPr>
           <w:sz w:val="18"/>
@@ -4191,12 +4428,14 @@
         </w:rPr>
         <w:t>"</w:t>
       </w:r>
+      <w:proofErr w:type="spellStart"/>
       <w:r>
         <w:rPr>
           <w:sz w:val="18"/>
         </w:rPr>
         <w:t>wiced_hal_adc.h</w:t>
       </w:r>
+      <w:proofErr w:type="spellEnd"/>
       <w:r>
         <w:rPr>
           <w:sz w:val="18"/>
@@ -4237,12 +4476,14 @@
         </w:rPr>
         <w:t>"</w:t>
       </w:r>
+      <w:proofErr w:type="spellStart"/>
       <w:r>
         <w:rPr>
           <w:sz w:val="18"/>
         </w:rPr>
         <w:t>wiced_hal_pwm.h</w:t>
       </w:r>
+      <w:proofErr w:type="spellEnd"/>
       <w:r>
         <w:rPr>
           <w:sz w:val="18"/>
@@ -4283,12 +4524,14 @@
         </w:rPr>
         <w:t>"</w:t>
       </w:r>
+      <w:proofErr w:type="spellStart"/>
       <w:r>
         <w:rPr>
           <w:sz w:val="18"/>
         </w:rPr>
         <w:t>wiced_hal_puart.h</w:t>
       </w:r>
+      <w:proofErr w:type="spellEnd"/>
       <w:r>
         <w:rPr>
           <w:sz w:val="18"/>
@@ -4323,12 +4566,14 @@
         </w:rPr>
         <w:t>"</w:t>
       </w:r>
+      <w:proofErr w:type="spellStart"/>
       <w:r>
         <w:rPr>
           <w:sz w:val="18"/>
         </w:rPr>
         <w:t>wiced_rtos.h</w:t>
       </w:r>
+      <w:proofErr w:type="spellEnd"/>
       <w:r>
         <w:rPr>
           <w:sz w:val="18"/>
@@ -4369,12 +4614,14 @@
         </w:rPr>
         <w:t>"</w:t>
       </w:r>
+      <w:proofErr w:type="spellStart"/>
       <w:r>
         <w:rPr>
           <w:sz w:val="18"/>
         </w:rPr>
         <w:t>wiced_hal_nvram.h</w:t>
       </w:r>
+      <w:proofErr w:type="spellEnd"/>
       <w:r>
         <w:rPr>
           <w:sz w:val="18"/>
@@ -4405,7 +4652,21 @@
         <w:rPr>
           <w:sz w:val="18"/>
         </w:rPr>
-        <w:t>#include "wiced_hal_wdog.h"</w:t>
+        <w:t>#include "</w:t>
+      </w:r>
+      <w:proofErr w:type="spellStart"/>
+      <w:r>
+        <w:rPr>
+          <w:sz w:val="18"/>
+        </w:rPr>
+        <w:t>wiced_hal_wdog.h</w:t>
+      </w:r>
+      <w:proofErr w:type="spellEnd"/>
+      <w:r>
+        <w:rPr>
+          <w:sz w:val="18"/>
+        </w:rPr>
+        <w:t>"</w:t>
       </w:r>
       <w:r>
         <w:rPr>
@@ -4420,17 +4681,33 @@
         <w:lastRenderedPageBreak/>
         <w:t xml:space="preserve">The main entry of the application is a function called APPLICATION_START. That function typically does a minimal amount of initialization then it starts the Bluetooth stack and registers a stack callback function by calling </w:t>
       </w:r>
+      <w:proofErr w:type="spellStart"/>
       <w:r>
         <w:rPr>
           <w:i/>
         </w:rPr>
-        <w:t>wiced_bt_stack_init</w:t>
-      </w:r>
+        <w:t>wiced_bt_stack_</w:t>
+      </w:r>
+      <w:proofErr w:type="gramStart"/>
       <w:r>
         <w:rPr>
           <w:i/>
         </w:rPr>
-        <w:t>()</w:t>
+        <w:t>init</w:t>
+      </w:r>
+      <w:proofErr w:type="spellEnd"/>
+      <w:r>
+        <w:rPr>
+          <w:i/>
+        </w:rPr>
+        <w:t>(</w:t>
+      </w:r>
+      <w:proofErr w:type="gramEnd"/>
+      <w:r>
+        <w:rPr>
+          <w:i/>
+        </w:rPr>
+        <w:t>)</w:t>
       </w:r>
       <w:r>
         <w:t>. The Bluetooth stack callback function then typically controls the rest of the application based on Bluetooth events.</w:t>
@@ -4457,7 +4734,15 @@
         <w:t>The full list of events from the Bluetooth stack can be found in the file inc</w:t>
       </w:r>
       <w:r>
-        <w:t>lude/20719/wiced_bt_dev.h file.</w:t>
+        <w:t>lude/20719/</w:t>
+      </w:r>
+      <w:proofErr w:type="spellStart"/>
+      <w:r>
+        <w:t>wiced_bt_dev.h</w:t>
+      </w:r>
+      <w:proofErr w:type="spellEnd"/>
+      <w:r>
+        <w:t xml:space="preserve"> file.</w:t>
       </w:r>
     </w:p>
     <w:p>
@@ -4494,6 +4779,7 @@
         </w:rPr>
         <w:t>"</w:t>
       </w:r>
+      <w:proofErr w:type="spellStart"/>
       <w:r>
         <w:rPr>
           <w:sz w:val="18"/>
@@ -4506,6 +4792,7 @@
         </w:rPr>
         <w:t>.h</w:t>
       </w:r>
+      <w:proofErr w:type="spellEnd"/>
       <w:r>
         <w:rPr>
           <w:sz w:val="18"/>
@@ -4533,12 +4820,14 @@
         </w:rPr>
         <w:t>"</w:t>
       </w:r>
+      <w:proofErr w:type="spellStart"/>
       <w:r>
         <w:rPr>
           <w:sz w:val="18"/>
         </w:rPr>
         <w:t>wiced_platform.h</w:t>
       </w:r>
+      <w:proofErr w:type="spellEnd"/>
       <w:r>
         <w:rPr>
           <w:sz w:val="18"/>
@@ -4566,12 +4855,14 @@
         </w:rPr>
         <w:t>"</w:t>
       </w:r>
+      <w:proofErr w:type="spellStart"/>
       <w:r>
         <w:rPr>
           <w:sz w:val="18"/>
         </w:rPr>
         <w:t>sparcommon.h</w:t>
       </w:r>
+      <w:proofErr w:type="spellEnd"/>
       <w:r>
         <w:rPr>
           <w:sz w:val="18"/>
@@ -4599,12 +4890,14 @@
         </w:rPr>
         <w:t>"</w:t>
       </w:r>
+      <w:proofErr w:type="spellStart"/>
       <w:r>
         <w:rPr>
           <w:sz w:val="18"/>
         </w:rPr>
         <w:t>wiced_bt_dev.h</w:t>
       </w:r>
+      <w:proofErr w:type="spellEnd"/>
       <w:r>
         <w:rPr>
           <w:sz w:val="18"/>
@@ -4644,11 +4937,89 @@
           <w:sz w:val="18"/>
         </w:rPr>
       </w:pPr>
-      <w:r>
-        <w:rPr>
-          <w:sz w:val="18"/>
-        </w:rPr>
-        <w:t>wiced_result_t bt_cback( wiced_bt_management_evt_t event, wiced_bt_management_evt_data_t *p_event_data);</w:t>
+      <w:proofErr w:type="spellStart"/>
+      <w:r>
+        <w:rPr>
+          <w:sz w:val="18"/>
+        </w:rPr>
+        <w:t>wiced_result_t</w:t>
+      </w:r>
+      <w:proofErr w:type="spellEnd"/>
+      <w:r>
+        <w:rPr>
+          <w:sz w:val="18"/>
+        </w:rPr>
+        <w:t xml:space="preserve"> </w:t>
+      </w:r>
+      <w:proofErr w:type="spellStart"/>
+      <w:r>
+        <w:rPr>
+          <w:sz w:val="18"/>
+        </w:rPr>
+        <w:t>bt_</w:t>
+      </w:r>
+      <w:proofErr w:type="gramStart"/>
+      <w:r>
+        <w:rPr>
+          <w:sz w:val="18"/>
+        </w:rPr>
+        <w:t>cback</w:t>
+      </w:r>
+      <w:proofErr w:type="spellEnd"/>
+      <w:r>
+        <w:rPr>
+          <w:sz w:val="18"/>
+        </w:rPr>
+        <w:t xml:space="preserve">( </w:t>
+      </w:r>
+      <w:proofErr w:type="spellStart"/>
+      <w:r>
+        <w:rPr>
+          <w:sz w:val="18"/>
+        </w:rPr>
+        <w:t>wiced</w:t>
+      </w:r>
+      <w:proofErr w:type="gramEnd"/>
+      <w:r>
+        <w:rPr>
+          <w:sz w:val="18"/>
+        </w:rPr>
+        <w:t>_bt_management_evt_t</w:t>
+      </w:r>
+      <w:proofErr w:type="spellEnd"/>
+      <w:r>
+        <w:rPr>
+          <w:sz w:val="18"/>
+        </w:rPr>
+        <w:t xml:space="preserve"> event, </w:t>
+      </w:r>
+      <w:proofErr w:type="spellStart"/>
+      <w:r>
+        <w:rPr>
+          <w:sz w:val="18"/>
+        </w:rPr>
+        <w:t>wiced_bt_management_evt_data_t</w:t>
+      </w:r>
+      <w:proofErr w:type="spellEnd"/>
+      <w:r>
+        <w:rPr>
+          <w:sz w:val="18"/>
+        </w:rPr>
+        <w:t xml:space="preserve"> *</w:t>
+      </w:r>
+      <w:proofErr w:type="spellStart"/>
+      <w:r>
+        <w:rPr>
+          <w:sz w:val="18"/>
+        </w:rPr>
+        <w:t>p_event_data</w:t>
+      </w:r>
+      <w:proofErr w:type="spellEnd"/>
+      <w:r>
+        <w:rPr>
+          <w:sz w:val="18"/>
+        </w:rPr>
+        <w:t>);</w:t>
       </w:r>
     </w:p>
     <w:p>
@@ -4723,8 +5094,16 @@
         <w:rPr>
           <w:sz w:val="18"/>
         </w:rPr>
-        <w:t>APPLICATION_START( )</w:t>
-      </w:r>
+        <w:t>APPLICATION_</w:t>
+      </w:r>
+      <w:proofErr w:type="gramStart"/>
+      <w:r>
+        <w:rPr>
+          <w:sz w:val="18"/>
+        </w:rPr>
+        <w:t>START( )</w:t>
+      </w:r>
+      <w:proofErr w:type="gramEnd"/>
     </w:p>
     <w:p>
       <w:pPr>
@@ -4772,11 +5151,47 @@
         </w:rPr>
         <w:t xml:space="preserve">    </w:t>
       </w:r>
-      <w:r>
-        <w:rPr>
-          <w:sz w:val="18"/>
-        </w:rPr>
-        <w:t>wiced_bt_stack_init( bt_cback, NULL, NULL ); /* Register BT stack callback */</w:t>
+      <w:proofErr w:type="spellStart"/>
+      <w:r>
+        <w:rPr>
+          <w:sz w:val="18"/>
+        </w:rPr>
+        <w:t>wiced_bt_stack_</w:t>
+      </w:r>
+      <w:proofErr w:type="gramStart"/>
+      <w:r>
+        <w:rPr>
+          <w:sz w:val="18"/>
+        </w:rPr>
+        <w:t>init</w:t>
+      </w:r>
+      <w:proofErr w:type="spellEnd"/>
+      <w:r>
+        <w:rPr>
+          <w:sz w:val="18"/>
+        </w:rPr>
+        <w:t xml:space="preserve">( </w:t>
+      </w:r>
+      <w:proofErr w:type="spellStart"/>
+      <w:r>
+        <w:rPr>
+          <w:sz w:val="18"/>
+        </w:rPr>
+        <w:t>bt</w:t>
+      </w:r>
+      <w:proofErr w:type="gramEnd"/>
+      <w:r>
+        <w:rPr>
+          <w:sz w:val="18"/>
+        </w:rPr>
+        <w:t>_cback</w:t>
+      </w:r>
+      <w:proofErr w:type="spellEnd"/>
+      <w:r>
+        <w:rPr>
+          <w:sz w:val="18"/>
+        </w:rPr>
+        <w:t>, NULL, NULL ); /* Register BT stack callback */</w:t>
       </w:r>
     </w:p>
     <w:p>
@@ -4832,11 +5247,89 @@
           <w:sz w:val="18"/>
         </w:rPr>
       </w:pPr>
-      <w:r>
-        <w:rPr>
-          <w:sz w:val="18"/>
-        </w:rPr>
-        <w:t>wiced_result_t bt_cback( wiced_bt_management_evt_t event, wiced_bt_management_evt_data_t *p_event_data)</w:t>
+      <w:proofErr w:type="spellStart"/>
+      <w:r>
+        <w:rPr>
+          <w:sz w:val="18"/>
+        </w:rPr>
+        <w:t>wiced_result_t</w:t>
+      </w:r>
+      <w:proofErr w:type="spellEnd"/>
+      <w:r>
+        <w:rPr>
+          <w:sz w:val="18"/>
+        </w:rPr>
+        <w:t xml:space="preserve"> </w:t>
+      </w:r>
+      <w:proofErr w:type="spellStart"/>
+      <w:r>
+        <w:rPr>
+          <w:sz w:val="18"/>
+        </w:rPr>
+        <w:t>bt_</w:t>
+      </w:r>
+      <w:proofErr w:type="gramStart"/>
+      <w:r>
+        <w:rPr>
+          <w:sz w:val="18"/>
+        </w:rPr>
+        <w:t>cback</w:t>
+      </w:r>
+      <w:proofErr w:type="spellEnd"/>
+      <w:r>
+        <w:rPr>
+          <w:sz w:val="18"/>
+        </w:rPr>
+        <w:t xml:space="preserve">( </w:t>
+      </w:r>
+      <w:proofErr w:type="spellStart"/>
+      <w:r>
+        <w:rPr>
+          <w:sz w:val="18"/>
+        </w:rPr>
+        <w:t>wiced</w:t>
+      </w:r>
+      <w:proofErr w:type="gramEnd"/>
+      <w:r>
+        <w:rPr>
+          <w:sz w:val="18"/>
+        </w:rPr>
+        <w:t>_bt_management_evt_t</w:t>
+      </w:r>
+      <w:proofErr w:type="spellEnd"/>
+      <w:r>
+        <w:rPr>
+          <w:sz w:val="18"/>
+        </w:rPr>
+        <w:t xml:space="preserve"> event, </w:t>
+      </w:r>
+      <w:proofErr w:type="spellStart"/>
+      <w:r>
+        <w:rPr>
+          <w:sz w:val="18"/>
+        </w:rPr>
+        <w:t>wiced_bt_management_evt_data_t</w:t>
+      </w:r>
+      <w:proofErr w:type="spellEnd"/>
+      <w:r>
+        <w:rPr>
+          <w:sz w:val="18"/>
+        </w:rPr>
+        <w:t xml:space="preserve"> *</w:t>
+      </w:r>
+      <w:proofErr w:type="spellStart"/>
+      <w:r>
+        <w:rPr>
+          <w:sz w:val="18"/>
+        </w:rPr>
+        <w:t>p_event_data</w:t>
+      </w:r>
+      <w:proofErr w:type="spellEnd"/>
+      <w:r>
+        <w:rPr>
+          <w:sz w:val="18"/>
+        </w:rPr>
+        <w:t>)</w:t>
       </w:r>
     </w:p>
     <w:p>
@@ -4868,11 +5361,19 @@
         </w:rPr>
         <w:t xml:space="preserve">    </w:t>
       </w:r>
-      <w:r>
-        <w:rPr>
-          <w:sz w:val="18"/>
-        </w:rPr>
-        <w:t>wiced_result_t result = WICED_SUCCESS;</w:t>
+      <w:proofErr w:type="spellStart"/>
+      <w:r>
+        <w:rPr>
+          <w:sz w:val="18"/>
+        </w:rPr>
+        <w:t>wiced_result_t</w:t>
+      </w:r>
+      <w:proofErr w:type="spellEnd"/>
+      <w:r>
+        <w:rPr>
+          <w:sz w:val="18"/>
+        </w:rPr>
+        <w:t xml:space="preserve"> result = WICED_SUCCESS;</w:t>
       </w:r>
     </w:p>
     <w:p>
@@ -4896,7 +5397,21 @@
         <w:rPr>
           <w:sz w:val="18"/>
         </w:rPr>
-        <w:t xml:space="preserve">    switch( event )</w:t>
+        <w:t xml:space="preserve">    </w:t>
+      </w:r>
+      <w:proofErr w:type="gramStart"/>
+      <w:r>
+        <w:rPr>
+          <w:sz w:val="18"/>
+        </w:rPr>
+        <w:t>switch( event</w:t>
+      </w:r>
+      <w:proofErr w:type="gramEnd"/>
+      <w:r>
+        <w:rPr>
+          <w:sz w:val="18"/>
+        </w:rPr>
+        <w:t xml:space="preserve"> )</w:t>
       </w:r>
     </w:p>
     <w:p>
@@ -4926,7 +5441,21 @@
         <w:rPr>
           <w:sz w:val="18"/>
         </w:rPr>
-        <w:t xml:space="preserve">        /* BlueTooth stack enabled */</w:t>
+        <w:t xml:space="preserve">        /* </w:t>
+      </w:r>
+      <w:proofErr w:type="spellStart"/>
+      <w:r>
+        <w:rPr>
+          <w:sz w:val="18"/>
+        </w:rPr>
+        <w:t>BlueTooth</w:t>
+      </w:r>
+      <w:proofErr w:type="spellEnd"/>
+      <w:r>
+        <w:rPr>
+          <w:sz w:val="18"/>
+        </w:rPr>
+        <w:t xml:space="preserve"> stack enabled */</w:t>
       </w:r>
     </w:p>
     <w:p>
@@ -5069,11 +5598,11 @@
       <w:pPr>
         <w:pStyle w:val="Heading2"/>
       </w:pPr>
-      <w:bookmarkStart w:id="7" w:name="_Toc516218278"/>
+      <w:bookmarkStart w:id="6" w:name="_Toc516218278"/>
       <w:r>
         <w:t>Make Target</w:t>
       </w:r>
-      <w:bookmarkEnd w:id="7"/>
+      <w:bookmarkEnd w:id="6"/>
     </w:p>
     <w:p>
       <w:r>
@@ -5094,14 +5623,22 @@
         <w:rPr>
           <w:i/>
         </w:rPr>
-        <w:t>&lt;folder1&gt;.</w:t>
-      </w:r>
+        <w:t>&lt;folder1</w:t>
+      </w:r>
+      <w:proofErr w:type="gramStart"/>
       <w:r>
         <w:rPr>
           <w:i/>
         </w:rPr>
+        <w:t>&gt;.</w:t>
+      </w:r>
+      <w:r>
+        <w:rPr>
+          <w:i/>
+        </w:rPr>
         <w:t>[</w:t>
       </w:r>
+      <w:proofErr w:type="gramEnd"/>
       <w:r>
         <w:rPr>
           <w:i/>
@@ -5170,7 +5707,15 @@
         <w:t>&lt;project&gt; is the n</w:t>
       </w:r>
       <w:r>
-        <w:t>ame of the project. The folder and makefile must</w:t>
+        <w:t xml:space="preserve">ame of the project. The folder and </w:t>
+      </w:r>
+      <w:proofErr w:type="spellStart"/>
+      <w:r>
+        <w:t>makefile</w:t>
+      </w:r>
+      <w:proofErr w:type="spellEnd"/>
+      <w:r>
+        <w:t xml:space="preserve"> must</w:t>
       </w:r>
       <w:r>
         <w:t xml:space="preserve"> have the same name.</w:t>
@@ -5302,6 +5847,7 @@
         </w:rPr>
         <w:t>h</w:t>
       </w:r>
+      <w:proofErr w:type="gramStart"/>
       <w:r>
         <w:rPr>
           <w:i/>
@@ -5332,6 +5878,7 @@
         </w:rPr>
         <w:t>x</w:t>
       </w:r>
+      <w:proofErr w:type="gramEnd"/>
       <w:r>
         <w:rPr>
           <w:i/>
@@ -5430,7 +5977,15 @@
         <w:t>target,</w:t>
       </w:r>
       <w:r>
-        <w:t xml:space="preserve"> you can right click on an existing make target that is similar to what you want to create and select </w:t>
+        <w:t xml:space="preserve"> you can right click on an existing make target that is </w:t>
+      </w:r>
+      <w:proofErr w:type="gramStart"/>
+      <w:r>
+        <w:t>similar to</w:t>
+      </w:r>
+      <w:proofErr w:type="gramEnd"/>
+      <w:r>
+        <w:t xml:space="preserve"> what you want to create and select </w:t>
       </w:r>
       <w:r>
         <w:rPr>
@@ -5766,7 +6321,27 @@
           <w:sz w:val="16"/>
           <w:szCs w:val="16"/>
         </w:rPr>
-        <w:t>| 1. Verify the CYW207x9 WICED eval board is connected _AND_ powered                       |</w:t>
+        <w:t xml:space="preserve">| 1. Verify the CYW207x9 WICED </w:t>
+      </w:r>
+      <w:proofErr w:type="spellStart"/>
+      <w:r>
+        <w:rPr>
+          <w:rFonts w:ascii="Courier New" w:hAnsi="Courier New" w:cs="Courier New"/>
+          <w:color w:val="000000"/>
+          <w:sz w:val="16"/>
+          <w:szCs w:val="16"/>
+        </w:rPr>
+        <w:t>eval</w:t>
+      </w:r>
+      <w:proofErr w:type="spellEnd"/>
+      <w:r>
+        <w:rPr>
+          <w:rFonts w:ascii="Courier New" w:hAnsi="Courier New" w:cs="Courier New"/>
+          <w:color w:val="000000"/>
+          <w:sz w:val="16"/>
+          <w:szCs w:val="16"/>
+        </w:rPr>
+        <w:t xml:space="preserve"> board is connected _AND_ powered                       |</w:t>
       </w:r>
     </w:p>
     <w:p>
@@ -5890,7 +6465,27 @@
           <w:sz w:val="16"/>
           <w:szCs w:val="16"/>
         </w:rPr>
-        <w:t>| 3. Press the reset button on the WICED eval board and retry                              |</w:t>
+        <w:t xml:space="preserve">| 3. Press the reset button on the WICED </w:t>
+      </w:r>
+      <w:proofErr w:type="spellStart"/>
+      <w:r>
+        <w:rPr>
+          <w:rFonts w:ascii="Courier New" w:hAnsi="Courier New" w:cs="Courier New"/>
+          <w:color w:val="000000"/>
+          <w:sz w:val="16"/>
+          <w:szCs w:val="16"/>
+        </w:rPr>
+        <w:t>eval</w:t>
+      </w:r>
+      <w:proofErr w:type="spellEnd"/>
+      <w:r>
+        <w:rPr>
+          <w:rFonts w:ascii="Courier New" w:hAnsi="Courier New" w:cs="Courier New"/>
+          <w:color w:val="000000"/>
+          <w:sz w:val="16"/>
+          <w:szCs w:val="16"/>
+        </w:rPr>
+        <w:t xml:space="preserve"> board and retry                              |</w:t>
       </w:r>
     </w:p>
     <w:p>
@@ -6033,7 +6628,15 @@
         <w:ind w:left="720"/>
       </w:pPr>
       <w:r>
-        <w:t>WICED HCI UART (COMxx)</w:t>
+        <w:t>WICED HCI UART (</w:t>
+      </w:r>
+      <w:proofErr w:type="spellStart"/>
+      <w:r>
+        <w:t>COMxx</w:t>
+      </w:r>
+      <w:proofErr w:type="spellEnd"/>
+      <w:r>
+        <w:t>)</w:t>
       </w:r>
     </w:p>
     <w:p>
@@ -6041,7 +6644,15 @@
         <w:ind w:left="720"/>
       </w:pPr>
       <w:r>
-        <w:t>WICED Peripheral UART (COMxx)</w:t>
+        <w:t>WICED Peripheral UART (</w:t>
+      </w:r>
+      <w:proofErr w:type="spellStart"/>
+      <w:r>
+        <w:t>COMxx</w:t>
+      </w:r>
+      <w:proofErr w:type="spellEnd"/>
+      <w:r>
+        <w:t>)</w:t>
       </w:r>
     </w:p>
     <w:p>
@@ -6112,8 +6723,13 @@
         <w:t>r</w:t>
       </w:r>
       <w:r>
-        <w:t>ivers/Windows/uart</w:t>
-      </w:r>
+        <w:t>ivers/Windows/</w:t>
+      </w:r>
+      <w:proofErr w:type="spellStart"/>
+      <w:r>
+        <w:t>uart</w:t>
+      </w:r>
+      <w:proofErr w:type="spellEnd"/>
       <w:r>
         <w:t>"</w:t>
       </w:r>
@@ -6147,17 +6763,27 @@
       <w:r>
         <w:t>"</w:t>
       </w:r>
+      <w:proofErr w:type="spellStart"/>
       <w:r>
         <w:t>DPInst.ext</w:t>
       </w:r>
+      <w:proofErr w:type="spellEnd"/>
       <w:r>
         <w:t>"</w:t>
       </w:r>
       <w:r>
-        <w:t xml:space="preserve"> (for 32-bit machines)</w:t>
-      </w:r>
-      <w:r>
-        <w:t xml:space="preserve">, and choose </w:t>
+        <w:t xml:space="preserve"> (for 32-bit machines</w:t>
+      </w:r>
+      <w:proofErr w:type="gramStart"/>
+      <w:r>
+        <w:t>)</w:t>
+      </w:r>
+      <w:r>
+        <w:t>, and</w:t>
+      </w:r>
+      <w:proofErr w:type="gramEnd"/>
+      <w:r>
+        <w:t xml:space="preserve"> choose </w:t>
       </w:r>
       <w:r>
         <w:t>"</w:t>
@@ -6268,7 +6894,21 @@
         <w:rPr>
           <w:b/>
         </w:rPr>
-        <w:t>Platform makefile not found</w:t>
+        <w:t xml:space="preserve">Platform </w:t>
+      </w:r>
+      <w:proofErr w:type="spellStart"/>
+      <w:r>
+        <w:rPr>
+          <w:b/>
+        </w:rPr>
+        <w:t>makefile</w:t>
+      </w:r>
+      <w:proofErr w:type="spellEnd"/>
+      <w:r>
+        <w:rPr>
+          <w:b/>
+        </w:rPr>
+        <w:t xml:space="preserve"> not found</w:t>
       </w:r>
       <w:r>
         <w:t xml:space="preserve"> usually means that you have an error in the platform name in the make target or the platform files are not properly installed.</w:t>
@@ -6326,108 +6966,166 @@
       <w:pPr>
         <w:pStyle w:val="Heading1"/>
       </w:pPr>
-      <w:bookmarkStart w:id="8" w:name="_Toc516218279"/>
-      <w:r>
-        <w:t>Pin Configuration (SuperMux</w:t>
-      </w:r>
+      <w:bookmarkStart w:id="7" w:name="_Toc516218279"/>
+      <w:r>
+        <w:t>Pin Configuration (</w:t>
+      </w:r>
+      <w:proofErr w:type="spellStart"/>
+      <w:r>
+        <w:t>SuperMux</w:t>
+      </w:r>
+      <w:proofErr w:type="spellEnd"/>
       <w:r>
         <w:t xml:space="preserve"> Tool</w:t>
       </w:r>
       <w:r>
         <w:t>)</w:t>
       </w:r>
+      <w:bookmarkEnd w:id="7"/>
+    </w:p>
+    <w:p>
+      <w:pPr>
+        <w:pStyle w:val="Heading2"/>
+      </w:pPr>
+      <w:bookmarkStart w:id="8" w:name="_Toc516218280"/>
+      <w:r>
+        <w:t>Pin Configuration File</w:t>
+      </w:r>
       <w:bookmarkEnd w:id="8"/>
     </w:p>
     <w:p>
+      <w:r>
+        <w:t>The 20719 device contains multi</w:t>
+      </w:r>
+      <w:r>
+        <w:t xml:space="preserve">ple drivers on many of the pins that are multiplexed together. </w:t>
+      </w:r>
+      <w:r>
+        <w:t xml:space="preserve">That is, many of the pins can be configured for one of </w:t>
+      </w:r>
+      <w:r>
+        <w:t>several</w:t>
+      </w:r>
+      <w:r>
+        <w:t xml:space="preserve"> different functions</w:t>
+      </w:r>
+      <w:r>
+        <w:t xml:space="preserve"> such as GPIO, SPI, etc</w:t>
+      </w:r>
+      <w:r>
+        <w:t>.</w:t>
+      </w:r>
+      <w:r>
+        <w:t xml:space="preserve"> </w:t>
+      </w:r>
+    </w:p>
+    <w:p>
+      <w:r>
+        <w:t>As discussed earlier the</w:t>
+      </w:r>
+      <w:r>
+        <w:t xml:space="preserve"> default pin mapping for the kit is </w:t>
+      </w:r>
+      <w:r>
+        <w:t xml:space="preserve">in the </w:t>
+      </w:r>
+      <w:proofErr w:type="spellStart"/>
+      <w:r>
+        <w:t>wiced_platform_pin_config.c</w:t>
+      </w:r>
+      <w:proofErr w:type="spellEnd"/>
+      <w:r>
+        <w:t xml:space="preserve"> file, but this mapping can be over-ridden for a given project by placing a file called &lt;</w:t>
+      </w:r>
+      <w:proofErr w:type="spellStart"/>
+      <w:r>
+        <w:t>project_name</w:t>
+      </w:r>
+      <w:proofErr w:type="spellEnd"/>
+      <w:r>
+        <w:t>&gt;_</w:t>
+      </w:r>
+      <w:proofErr w:type="spellStart"/>
+      <w:r>
+        <w:t>pin_config.c</w:t>
+      </w:r>
+      <w:proofErr w:type="spellEnd"/>
+      <w:r>
+        <w:t xml:space="preserve"> in the project folder, where &lt;</w:t>
+      </w:r>
+      <w:proofErr w:type="spellStart"/>
+      <w:r>
+        <w:t>project_name</w:t>
+      </w:r>
+      <w:proofErr w:type="spellEnd"/>
+      <w:r>
+        <w:t>&gt; is the name of the project.</w:t>
+      </w:r>
+      <w:r>
+        <w:t xml:space="preserve"> Note that you don't need to change the pin mapping unless you want to change the kit's default pin behavior for a specific application requirement</w:t>
+      </w:r>
+      <w:r>
+        <w:t xml:space="preserve"> – usually the default pin mapping for the kit will do what you want.</w:t>
+      </w:r>
+    </w:p>
+    <w:p>
       <w:pPr>
         <w:pStyle w:val="Heading2"/>
       </w:pPr>
-      <w:bookmarkStart w:id="9" w:name="_Toc516218280"/>
-      <w:r>
-        <w:t>Pin Configuration File</w:t>
+      <w:bookmarkStart w:id="9" w:name="_Toc516218281"/>
+      <w:proofErr w:type="spellStart"/>
+      <w:r>
+        <w:t>SuperMux</w:t>
+      </w:r>
+      <w:proofErr w:type="spellEnd"/>
+      <w:r>
+        <w:t xml:space="preserve"> Config</w:t>
+      </w:r>
+      <w:r>
+        <w:t>uration</w:t>
       </w:r>
       <w:bookmarkEnd w:id="9"/>
     </w:p>
     <w:p>
       <w:r>
-        <w:t>The 20719 device contains multi</w:t>
-      </w:r>
-      <w:r>
-        <w:t xml:space="preserve">ple drivers on many of the pins that are multiplexed together. </w:t>
-      </w:r>
-      <w:r>
-        <w:t xml:space="preserve">That is, many of the pins can be configured for one of </w:t>
-      </w:r>
-      <w:r>
-        <w:t>several</w:t>
-      </w:r>
-      <w:r>
-        <w:t xml:space="preserve"> different functions</w:t>
-      </w:r>
-      <w:r>
-        <w:t xml:space="preserve"> such as GPIO, SPI, etc</w:t>
-      </w:r>
-      <w:r>
-        <w:t>.</w:t>
-      </w:r>
+        <w:t xml:space="preserve">To simplify the creation of a custom pin configuration file for a project, there is a utility called the </w:t>
+      </w:r>
+      <w:proofErr w:type="spellStart"/>
+      <w:r>
+        <w:t>SuperMux</w:t>
+      </w:r>
+      <w:proofErr w:type="spellEnd"/>
+      <w:r>
+        <w:t xml:space="preserve"> Config</w:t>
+      </w:r>
+      <w:r>
+        <w:t>uration</w:t>
+      </w:r>
+      <w:r>
+        <w:t xml:space="preserve"> tool. To run the tool, select the project </w:t>
+      </w:r>
+      <w:r>
+        <w:rPr>
+          <w:u w:val="single"/>
+        </w:rPr>
+        <w:t>folder</w:t>
+      </w:r>
+      <w:r>
+        <w:t xml:space="preserve"> for which you want to create a custom configuration file and then chose </w:t>
+      </w:r>
+      <w:r>
+        <w:t>"</w:t>
+      </w:r>
+      <w:r>
+        <w:t xml:space="preserve">File -&gt; New -&gt; WICED </w:t>
+      </w:r>
+      <w:proofErr w:type="spellStart"/>
+      <w:r>
+        <w:t>SuperMux</w:t>
+      </w:r>
+      <w:proofErr w:type="spellEnd"/>
       <w:r>
         <w:t xml:space="preserve"> </w:t>
-      </w:r>
-    </w:p>
-    <w:p>
-      <w:r>
-        <w:t>As discussed earlier the</w:t>
-      </w:r>
-      <w:r>
-        <w:t xml:space="preserve"> default pin mapping for the kit is </w:t>
-      </w:r>
-      <w:r>
-        <w:t>in the wiced_platform_pin_config.c file, but this mapping can be over-ridden for a given project by placing a file called &lt;project_name&gt;_pin_config.c in the project folder, where &lt;project_name&gt; is the name of the project.</w:t>
-      </w:r>
-      <w:r>
-        <w:t xml:space="preserve"> Note that you don't need to change the pin mapping unless you want to change the kit's default pin behavior for a specific application requirement</w:t>
-      </w:r>
-      <w:r>
-        <w:t xml:space="preserve"> – usually the default pin mapping for the kit will do what you want.</w:t>
-      </w:r>
-    </w:p>
-    <w:p>
-      <w:pPr>
-        <w:pStyle w:val="Heading2"/>
-      </w:pPr>
-      <w:bookmarkStart w:id="10" w:name="_Toc516218281"/>
-      <w:r>
-        <w:t>SuperMux Config</w:t>
-      </w:r>
-      <w:r>
-        <w:t>uration</w:t>
-      </w:r>
-      <w:bookmarkEnd w:id="10"/>
-    </w:p>
-    <w:p>
-      <w:r>
-        <w:t>To simplify the creation of a custom pin configuration file for a project, there is a utility called the SuperMux Config</w:t>
-      </w:r>
-      <w:r>
-        <w:t>uration</w:t>
-      </w:r>
-      <w:r>
-        <w:t xml:space="preserve"> tool. To run the tool, select the project </w:t>
-      </w:r>
-      <w:r>
-        <w:rPr>
-          <w:u w:val="single"/>
-        </w:rPr>
-        <w:t>folder</w:t>
-      </w:r>
-      <w:r>
-        <w:t xml:space="preserve"> for which you want to create a custom configuration file and then chose </w:t>
-      </w:r>
-      <w:r>
-        <w:t>"</w:t>
-      </w:r>
-      <w:r>
-        <w:t xml:space="preserve">File -&gt; New -&gt; WICED SuperMux </w:t>
       </w:r>
       <w:r>
         <w:t xml:space="preserve">GPIO Pin </w:t>
@@ -6558,14 +7256,30 @@
     </w:p>
     <w:p>
       <w:r>
-        <w:t>The SuperMux Wizard reads the platform configuration template from the selected WICED Platform folder (</w:t>
+        <w:t xml:space="preserve">The </w:t>
+      </w:r>
+      <w:proofErr w:type="spellStart"/>
+      <w:r>
+        <w:t>SuperMux</w:t>
+      </w:r>
+      <w:proofErr w:type="spellEnd"/>
+      <w:r>
+        <w:t xml:space="preserve"> Wizard reads the platform configuration template from the selected WICED Platform folder (</w:t>
       </w:r>
       <w:r>
         <w:rPr>
           <w:i/>
         </w:rPr>
-        <w:t>20719-B1_Bluetooth\platforms\&lt; name&gt;\SuperMuxConfig.wst</w:t>
-      </w:r>
+        <w:t>20719-B1_Bluetooth\platforms\&lt; name&gt;\</w:t>
+      </w:r>
+      <w:proofErr w:type="spellStart"/>
+      <w:r>
+        <w:rPr>
+          <w:i/>
+        </w:rPr>
+        <w:t>SuperMuxConfig.wst</w:t>
+      </w:r>
+      <w:proofErr w:type="spellEnd"/>
       <w:r>
         <w:t>). The Configure Platform GPIOs window lists the available GPIOs for the selected platform. The device GPIOs used in the platform by default are selected and the default function for each pin is displayed within brackets. You can select or clear GPIOs to specify which ones you want to use for your application. Clearing the checkbox corresponding to a GPIO pin will remove the pin</w:t>
       </w:r>
@@ -6922,7 +7636,15 @@
         </w:rPr>
       </w:pPr>
       <w:r>
-        <w:t xml:space="preserve">The final SuperMux Configuration window is the </w:t>
+        <w:t xml:space="preserve">The final </w:t>
+      </w:r>
+      <w:proofErr w:type="spellStart"/>
+      <w:r>
+        <w:t>SuperMux</w:t>
+      </w:r>
+      <w:proofErr w:type="spellEnd"/>
+      <w:r>
+        <w:t xml:space="preserve"> Configuration window is the </w:t>
       </w:r>
       <w:r>
         <w:rPr>
@@ -7043,7 +7765,15 @@
         </w:numPr>
       </w:pPr>
       <w:r>
-        <w:t xml:space="preserve">Some control fields are required and some are optional. The </w:t>
+        <w:t xml:space="preserve">Some control fields are </w:t>
+      </w:r>
+      <w:proofErr w:type="gramStart"/>
+      <w:r>
+        <w:t>required</w:t>
+      </w:r>
+      <w:proofErr w:type="gramEnd"/>
+      <w:r>
+        <w:t xml:space="preserve"> and some are optional. The </w:t>
       </w:r>
       <w:r>
         <w:t>Finish</w:t>
@@ -7251,7 +7981,15 @@
         <w:t>+</w:t>
       </w:r>
       <w:r>
-        <w:t xml:space="preserve"> sign from the Setting column to select a new setting, or click </w:t>
+        <w:t xml:space="preserve"> sign from the Setting column to select a new </w:t>
+      </w:r>
+      <w:proofErr w:type="gramStart"/>
+      <w:r>
+        <w:t>setting, or</w:t>
+      </w:r>
+      <w:proofErr w:type="gramEnd"/>
+      <w:r>
+        <w:t xml:space="preserve"> click </w:t>
       </w:r>
       <w:r>
         <w:rPr>
@@ -7296,12 +8034,52 @@
         <w:t>Finish</w:t>
       </w:r>
       <w:r>
-        <w:t>. The tool will then create an application specific pin configuration file called &lt;app&gt;_pin_config.c and a SuperMux Configuration file called &lt;app&gt;_pin_config.wsm in the application directory. It will also update the makefile.mk to include the new pin configuration file in the application.</w:t>
-      </w:r>
-    </w:p>
-    <w:p>
-      <w:r>
-        <w:t xml:space="preserve">You can re-run the SuperMux Configuration tool by double clicking on the &lt;app&gt;_pin_config.wsm file </w:t>
+        <w:t>. The tool will then create an application specific pin configuration file called &lt;app&gt;_</w:t>
+      </w:r>
+      <w:proofErr w:type="spellStart"/>
+      <w:r>
+        <w:t>pin_config.c</w:t>
+      </w:r>
+      <w:proofErr w:type="spellEnd"/>
+      <w:r>
+        <w:t xml:space="preserve"> and a </w:t>
+      </w:r>
+      <w:proofErr w:type="spellStart"/>
+      <w:r>
+        <w:t>SuperMux</w:t>
+      </w:r>
+      <w:proofErr w:type="spellEnd"/>
+      <w:r>
+        <w:t xml:space="preserve"> Configuration file called &lt;app&gt;_</w:t>
+      </w:r>
+      <w:proofErr w:type="spellStart"/>
+      <w:r>
+        <w:t>pin_config.wsm</w:t>
+      </w:r>
+      <w:proofErr w:type="spellEnd"/>
+      <w:r>
+        <w:t xml:space="preserve"> in the application directory. It will also update the makefile.mk to include the new pin configuration file in the application.</w:t>
+      </w:r>
+    </w:p>
+    <w:p>
+      <w:r>
+        <w:t xml:space="preserve">You can re-run the </w:t>
+      </w:r>
+      <w:proofErr w:type="spellStart"/>
+      <w:r>
+        <w:t>SuperMux</w:t>
+      </w:r>
+      <w:proofErr w:type="spellEnd"/>
+      <w:r>
+        <w:t xml:space="preserve"> Configuration tool by double clicking on the &lt;app&gt;_</w:t>
+      </w:r>
+      <w:proofErr w:type="spellStart"/>
+      <w:r>
+        <w:t>pin_config.wsm</w:t>
+      </w:r>
+      <w:proofErr w:type="spellEnd"/>
+      <w:r>
+        <w:t xml:space="preserve"> file </w:t>
       </w:r>
       <w:r>
         <w:t xml:space="preserve">inside the folder for your project </w:t>
@@ -7310,10 +8088,23 @@
         <w:t>from the Project Explorer</w:t>
       </w:r>
       <w:r>
-        <w:t xml:space="preserve"> windwo</w:t>
-      </w:r>
-      <w:r>
-        <w:t>. Note, you must first make sure the file is not open in an editor window. When you re-run the tool, it will create backup files (.bak) of any file that it modifies</w:t>
+        <w:t xml:space="preserve"> </w:t>
+      </w:r>
+      <w:proofErr w:type="spellStart"/>
+      <w:r>
+        <w:t>windwo</w:t>
+      </w:r>
+      <w:proofErr w:type="spellEnd"/>
+      <w:r>
+        <w:t>. Note, you must first make sure the file is not open in an editor window. When you re-run the tool, it will create backup files (.</w:t>
+      </w:r>
+      <w:proofErr w:type="spellStart"/>
+      <w:r>
+        <w:t>bak</w:t>
+      </w:r>
+      <w:proofErr w:type="spellEnd"/>
+      <w:r>
+        <w:t>) of any file that it modifies</w:t>
       </w:r>
       <w:r>
         <w:t xml:space="preserve"> in your project folder</w:t>
@@ -7329,24 +8120,24 @@
       <w:pPr>
         <w:pStyle w:val="Heading1"/>
       </w:pPr>
-      <w:bookmarkStart w:id="11" w:name="_Toc516218282"/>
+      <w:bookmarkStart w:id="10" w:name="_Toc516218282"/>
       <w:r>
         <w:lastRenderedPageBreak/>
         <w:t>Peripherals</w:t>
       </w:r>
+      <w:bookmarkEnd w:id="10"/>
+    </w:p>
+    <w:p>
+      <w:pPr>
+        <w:pStyle w:val="Heading2"/>
+      </w:pPr>
+      <w:bookmarkStart w:id="11" w:name="_Toc516218283"/>
+      <w:r>
+        <w:t>GPIO</w:t>
+      </w:r>
       <w:bookmarkEnd w:id="11"/>
     </w:p>
     <w:p>
-      <w:pPr>
-        <w:pStyle w:val="Heading2"/>
-      </w:pPr>
-      <w:bookmarkStart w:id="12" w:name="_Toc516218283"/>
-      <w:r>
-        <w:t>GPIO</w:t>
-      </w:r>
-      <w:bookmarkEnd w:id="12"/>
-    </w:p>
-    <w:p>
       <w:r>
         <w:t xml:space="preserve">As explained previously, GPIOs must be </w:t>
       </w:r>
@@ -7368,11 +8159,33 @@
       <w:r>
         <w:t xml:space="preserve"> </w:t>
       </w:r>
+      <w:proofErr w:type="spellStart"/>
       <w:r>
         <w:rPr>
           <w:i/>
         </w:rPr>
-        <w:t>wiced_hal_gpio_configure_pin()</w:t>
+        <w:t>wiced_hal_gpio_configure_</w:t>
+      </w:r>
+      <w:proofErr w:type="gramStart"/>
+      <w:r>
+        <w:rPr>
+          <w:i/>
+        </w:rPr>
+        <w:t>pin</w:t>
+      </w:r>
+      <w:proofErr w:type="spellEnd"/>
+      <w:r>
+        <w:rPr>
+          <w:i/>
+        </w:rPr>
+        <w:t>(</w:t>
+      </w:r>
+      <w:proofErr w:type="gramEnd"/>
+      <w:r>
+        <w:rPr>
+          <w:i/>
+        </w:rPr>
+        <w:t>)</w:t>
       </w:r>
       <w:r>
         <w:t xml:space="preserve">. The IOs on the kit that are connected to specific peripherals such as LEDs and buttons are </w:t>
@@ -7390,7 +8203,15 @@
         <w:t xml:space="preserve"> for you as part of</w:t>
       </w:r>
       <w:r>
-        <w:t xml:space="preserve"> the platform files so you don</w:t>
+        <w:t xml:space="preserve"> the platform </w:t>
+      </w:r>
+      <w:proofErr w:type="gramStart"/>
+      <w:r>
+        <w:t>files</w:t>
+      </w:r>
+      <w:proofErr w:type="gramEnd"/>
+      <w:r>
+        <w:t xml:space="preserve"> so you don</w:t>
       </w:r>
       <w:r>
         <w:t>'</w:t>
@@ -7418,6 +8239,7 @@
       <w:r>
         <w:t xml:space="preserve">, input pins can be read using </w:t>
       </w:r>
+      <w:proofErr w:type="spellStart"/>
       <w:r>
         <w:rPr>
           <w:i/>
@@ -7440,17 +8262,25 @@
         <w:rPr>
           <w:i/>
         </w:rPr>
-        <w:t xml:space="preserve">get_pin_input_status </w:t>
-      </w:r>
+        <w:t>get_pin_input_status</w:t>
+      </w:r>
+      <w:proofErr w:type="spellEnd"/>
       <w:r>
         <w:rPr>
           <w:i/>
         </w:rPr>
+        <w:t xml:space="preserve"> </w:t>
+      </w:r>
+      <w:r>
+        <w:rPr>
+          <w:i/>
+        </w:rPr>
         <w:t>()</w:t>
       </w:r>
       <w:r>
         <w:t xml:space="preserve"> and outputs can be driven using </w:t>
       </w:r>
+      <w:proofErr w:type="spellStart"/>
       <w:r>
         <w:rPr>
           <w:i/>
@@ -7475,17 +8305,26 @@
         </w:rPr>
         <w:t>set_pin_</w:t>
       </w:r>
+      <w:proofErr w:type="gramStart"/>
       <w:r>
         <w:rPr>
           <w:i/>
         </w:rPr>
         <w:t>output</w:t>
       </w:r>
+      <w:proofErr w:type="spellEnd"/>
       <w:r>
         <w:rPr>
           <w:i/>
         </w:rPr>
-        <w:t>()</w:t>
+        <w:t>(</w:t>
+      </w:r>
+      <w:proofErr w:type="gramEnd"/>
+      <w:r>
+        <w:rPr>
+          <w:i/>
+        </w:rPr>
+        <w:t>)</w:t>
       </w:r>
       <w:r>
         <w:t xml:space="preserve">. </w:t>
@@ -7493,6 +8332,7 @@
       <w:r>
         <w:t xml:space="preserve">You can also get the state that an output pin is set to (not necessarily the actual value on the pin) using </w:t>
       </w:r>
+      <w:proofErr w:type="spellStart"/>
       <w:r>
         <w:rPr>
           <w:i/>
@@ -7515,7 +8355,28 @@
         <w:rPr>
           <w:i/>
         </w:rPr>
-        <w:t xml:space="preserve">get_pin_output(). </w:t>
+        <w:t>get_pin_</w:t>
+      </w:r>
+      <w:proofErr w:type="gramStart"/>
+      <w:r>
+        <w:rPr>
+          <w:i/>
+        </w:rPr>
+        <w:t>output</w:t>
+      </w:r>
+      <w:proofErr w:type="spellEnd"/>
+      <w:r>
+        <w:rPr>
+          <w:i/>
+        </w:rPr>
+        <w:t>(</w:t>
+      </w:r>
+      <w:proofErr w:type="gramEnd"/>
+      <w:r>
+        <w:rPr>
+          <w:i/>
+        </w:rPr>
+        <w:t xml:space="preserve">). </w:t>
       </w:r>
       <w:r>
         <w:t>The parameter for these functions is the WICED pin name such as WICED_</w:t>
@@ -7558,17 +8419,33 @@
       <w:r>
         <w:t xml:space="preserve">is registered using </w:t>
       </w:r>
+      <w:proofErr w:type="spellStart"/>
       <w:r>
         <w:rPr>
           <w:i/>
         </w:rPr>
-        <w:t>wiced_hal_gpio_register_pin_for_interrupt</w:t>
-      </w:r>
+        <w:t>wiced_hal_gpio_register_pin_for_</w:t>
+      </w:r>
+      <w:proofErr w:type="gramStart"/>
       <w:r>
         <w:rPr>
           <w:i/>
         </w:rPr>
-        <w:t>()</w:t>
+        <w:t>interrupt</w:t>
+      </w:r>
+      <w:proofErr w:type="spellEnd"/>
+      <w:r>
+        <w:rPr>
+          <w:i/>
+        </w:rPr>
+        <w:t>(</w:t>
+      </w:r>
+      <w:proofErr w:type="gramEnd"/>
+      <w:r>
+        <w:rPr>
+          <w:i/>
+        </w:rPr>
+        <w:t>)</w:t>
       </w:r>
       <w:r>
         <w:t>.</w:t>
@@ -7576,11 +8453,33 @@
       <w:r>
         <w:t xml:space="preserve"> For most platforms, there is a helper function called </w:t>
       </w:r>
+      <w:proofErr w:type="spellStart"/>
       <w:r>
         <w:rPr>
           <w:i/>
         </w:rPr>
-        <w:t>wiced_platform_register_button_callback()</w:t>
+        <w:t>wiced_platform_register_button_</w:t>
+      </w:r>
+      <w:proofErr w:type="gramStart"/>
+      <w:r>
+        <w:rPr>
+          <w:i/>
+        </w:rPr>
+        <w:t>callback</w:t>
+      </w:r>
+      <w:proofErr w:type="spellEnd"/>
+      <w:r>
+        <w:rPr>
+          <w:i/>
+        </w:rPr>
+        <w:t>(</w:t>
+      </w:r>
+      <w:proofErr w:type="gramEnd"/>
+      <w:r>
+        <w:rPr>
+          <w:i/>
+        </w:rPr>
+        <w:t>)</w:t>
       </w:r>
       <w:r>
         <w:t xml:space="preserve"> which can be used to configure the </w:t>
@@ -7665,23 +8564,54 @@
           <w:szCs w:val="20"/>
         </w:rPr>
       </w:pPr>
-      <w:r>
-        <w:rPr>
-          <w:rFonts w:ascii="Consolas" w:hAnsi="Consolas" w:cs="Consolas"/>
-          <w:color w:val="000000"/>
-          <w:sz w:val="18"/>
-          <w:szCs w:val="20"/>
-        </w:rPr>
-        <w:t xml:space="preserve">wiced_hal_gpio_register_pin_for_interrupt( </w:t>
-      </w:r>
-      <w:r>
-        <w:rPr>
-          <w:rFonts w:ascii="Consolas" w:hAnsi="Consolas" w:cs="Consolas"/>
-          <w:color w:val="000000"/>
-          <w:sz w:val="18"/>
-          <w:szCs w:val="20"/>
-        </w:rPr>
-        <w:t>WICED_GPIO_PIN_BUTTON_1</w:t>
+      <w:proofErr w:type="spellStart"/>
+      <w:r>
+        <w:rPr>
+          <w:rFonts w:ascii="Consolas" w:hAnsi="Consolas" w:cs="Consolas"/>
+          <w:color w:val="000000"/>
+          <w:sz w:val="18"/>
+          <w:szCs w:val="20"/>
+        </w:rPr>
+        <w:t>wiced_hal_gpio_register_pin_for_</w:t>
+      </w:r>
+      <w:proofErr w:type="gramStart"/>
+      <w:r>
+        <w:rPr>
+          <w:rFonts w:ascii="Consolas" w:hAnsi="Consolas" w:cs="Consolas"/>
+          <w:color w:val="000000"/>
+          <w:sz w:val="18"/>
+          <w:szCs w:val="20"/>
+        </w:rPr>
+        <w:t>interrupt</w:t>
+      </w:r>
+      <w:proofErr w:type="spellEnd"/>
+      <w:r>
+        <w:rPr>
+          <w:rFonts w:ascii="Consolas" w:hAnsi="Consolas" w:cs="Consolas"/>
+          <w:color w:val="000000"/>
+          <w:sz w:val="18"/>
+          <w:szCs w:val="20"/>
+        </w:rPr>
+        <w:t xml:space="preserve">( </w:t>
+      </w:r>
+      <w:r>
+        <w:rPr>
+          <w:rFonts w:ascii="Consolas" w:hAnsi="Consolas" w:cs="Consolas"/>
+          <w:color w:val="000000"/>
+          <w:sz w:val="18"/>
+          <w:szCs w:val="20"/>
+        </w:rPr>
+        <w:t>WICED</w:t>
+      </w:r>
+      <w:proofErr w:type="gramEnd"/>
+      <w:r>
+        <w:rPr>
+          <w:rFonts w:ascii="Consolas" w:hAnsi="Consolas" w:cs="Consolas"/>
+          <w:color w:val="000000"/>
+          <w:sz w:val="18"/>
+          <w:szCs w:val="20"/>
+        </w:rPr>
+        <w:t>_GPIO_PIN_BUTTON_1</w:t>
       </w:r>
       <w:r>
         <w:rPr>
@@ -7706,6 +8636,7 @@
           <w:szCs w:val="20"/>
         </w:rPr>
       </w:pPr>
+      <w:proofErr w:type="spellStart"/>
       <w:r>
         <w:rPr>
           <w:rFonts w:ascii="Consolas" w:hAnsi="Consolas" w:cs="Consolas"/>
@@ -7733,6 +8664,7 @@
         </w:rPr>
         <w:t>callback</w:t>
       </w:r>
+      <w:proofErr w:type="spellEnd"/>
       <w:r>
         <w:rPr>
           <w:rFonts w:ascii="Consolas" w:hAnsi="Consolas" w:cs="Consolas"/>
@@ -7774,14 +8706,45 @@
           <w:szCs w:val="20"/>
         </w:rPr>
       </w:pPr>
-      <w:r>
-        <w:rPr>
-          <w:rFonts w:ascii="Consolas" w:hAnsi="Consolas" w:cs="Consolas"/>
-          <w:color w:val="000000"/>
-          <w:sz w:val="18"/>
-          <w:szCs w:val="20"/>
-        </w:rPr>
-        <w:t xml:space="preserve">wiced_hal_gpio_configure_pin( WICED_GPIO_PIN_BUTTON_1, </w:t>
+      <w:proofErr w:type="spellStart"/>
+      <w:r>
+        <w:rPr>
+          <w:rFonts w:ascii="Consolas" w:hAnsi="Consolas" w:cs="Consolas"/>
+          <w:color w:val="000000"/>
+          <w:sz w:val="18"/>
+          <w:szCs w:val="20"/>
+        </w:rPr>
+        <w:t>wiced_hal_gpio_configure_</w:t>
+      </w:r>
+      <w:proofErr w:type="gramStart"/>
+      <w:r>
+        <w:rPr>
+          <w:rFonts w:ascii="Consolas" w:hAnsi="Consolas" w:cs="Consolas"/>
+          <w:color w:val="000000"/>
+          <w:sz w:val="18"/>
+          <w:szCs w:val="20"/>
+        </w:rPr>
+        <w:t>pin</w:t>
+      </w:r>
+      <w:proofErr w:type="spellEnd"/>
+      <w:r>
+        <w:rPr>
+          <w:rFonts w:ascii="Consolas" w:hAnsi="Consolas" w:cs="Consolas"/>
+          <w:color w:val="000000"/>
+          <w:sz w:val="18"/>
+          <w:szCs w:val="20"/>
+        </w:rPr>
+        <w:t>( WICED</w:t>
+      </w:r>
+      <w:proofErr w:type="gramEnd"/>
+      <w:r>
+        <w:rPr>
+          <w:rFonts w:ascii="Consolas" w:hAnsi="Consolas" w:cs="Consolas"/>
+          <w:color w:val="000000"/>
+          <w:sz w:val="18"/>
+          <w:szCs w:val="20"/>
+        </w:rPr>
+        <w:t xml:space="preserve">_GPIO_PIN_BUTTON_1, </w:t>
       </w:r>
     </w:p>
     <w:p>
@@ -7795,6 +8758,7 @@
           <w:szCs w:val="20"/>
         </w:rPr>
       </w:pPr>
+      <w:proofErr w:type="gramStart"/>
       <w:r>
         <w:rPr>
           <w:rFonts w:ascii="Consolas" w:hAnsi="Consolas" w:cs="Consolas"/>
@@ -7813,17 +8777,9 @@
           <w:sz w:val="18"/>
           <w:szCs w:val="20"/>
         </w:rPr>
-        <w:t>GPIO_INPUT_ENABLE</w:t>
-      </w:r>
-      <w:r>
-        <w:rPr>
-          <w:rFonts w:ascii="Consolas" w:hAnsi="Consolas" w:cs="Consolas"/>
-          <w:color w:val="000000"/>
-          <w:sz w:val="18"/>
-          <w:szCs w:val="20"/>
-        </w:rPr>
-        <w:t xml:space="preserve"> | </w:t>
-      </w:r>
+        <w:t>GPIO</w:t>
+      </w:r>
+      <w:proofErr w:type="gramEnd"/>
       <w:r>
         <w:rPr>
           <w:rFonts w:ascii="Consolas" w:hAnsi="Consolas" w:cs="Consolas"/>
@@ -7833,7 +8789,7 @@
           <w:sz w:val="18"/>
           <w:szCs w:val="20"/>
         </w:rPr>
-        <w:t>GPIO_PULL_UP</w:t>
+        <w:t>_INPUT_ENABLE</w:t>
       </w:r>
       <w:r>
         <w:rPr>
@@ -7853,22 +8809,17 @@
           <w:sz w:val="18"/>
           <w:szCs w:val="20"/>
         </w:rPr>
-        <w:t>GPIO_EN_INT_FALLING_EDGE</w:t>
-      </w:r>
-      <w:r>
-        <w:rPr>
-          <w:rFonts w:ascii="Consolas" w:hAnsi="Consolas" w:cs="Consolas"/>
-          <w:color w:val="000000"/>
-          <w:sz w:val="18"/>
-          <w:szCs w:val="20"/>
-        </w:rPr>
-        <w:t xml:space="preserve">), </w:t>
-      </w:r>
-    </w:p>
-    <w:p>
-      <w:pPr>
-        <w:ind w:left="1440"/>
-      </w:pPr>
+        <w:t>GPIO_PULL_UP</w:t>
+      </w:r>
+      <w:r>
+        <w:rPr>
+          <w:rFonts w:ascii="Consolas" w:hAnsi="Consolas" w:cs="Consolas"/>
+          <w:color w:val="000000"/>
+          <w:sz w:val="18"/>
+          <w:szCs w:val="20"/>
+        </w:rPr>
+        <w:t xml:space="preserve"> | </w:t>
+      </w:r>
       <w:r>
         <w:rPr>
           <w:rFonts w:ascii="Consolas" w:hAnsi="Consolas" w:cs="Consolas"/>
@@ -7878,16 +8829,63 @@
           <w:sz w:val="18"/>
           <w:szCs w:val="20"/>
         </w:rPr>
-        <w:t>GPIO_PIN_OUTPUT_HIGH</w:t>
-      </w:r>
-      <w:r>
-        <w:rPr>
-          <w:rFonts w:ascii="Consolas" w:hAnsi="Consolas" w:cs="Consolas"/>
-          <w:color w:val="000000"/>
-          <w:sz w:val="18"/>
-          <w:szCs w:val="20"/>
-        </w:rPr>
-        <w:t xml:space="preserve"> );</w:t>
+        <w:t>GPIO_EN_INT_FALLING_EDGE</w:t>
+      </w:r>
+      <w:r>
+        <w:rPr>
+          <w:rFonts w:ascii="Consolas" w:hAnsi="Consolas" w:cs="Consolas"/>
+          <w:color w:val="000000"/>
+          <w:sz w:val="18"/>
+          <w:szCs w:val="20"/>
+        </w:rPr>
+        <w:t xml:space="preserve">), </w:t>
+      </w:r>
+    </w:p>
+    <w:p>
+      <w:pPr>
+        <w:ind w:left="1440"/>
+      </w:pPr>
+      <w:r>
+        <w:rPr>
+          <w:rFonts w:ascii="Consolas" w:hAnsi="Consolas" w:cs="Consolas"/>
+          <w:i/>
+          <w:iCs/>
+          <w:color w:val="0000C0"/>
+          <w:sz w:val="18"/>
+          <w:szCs w:val="20"/>
+        </w:rPr>
+        <w:t>GPIO_PIN_OUTPUT_</w:t>
+      </w:r>
+      <w:proofErr w:type="gramStart"/>
+      <w:r>
+        <w:rPr>
+          <w:rFonts w:ascii="Consolas" w:hAnsi="Consolas" w:cs="Consolas"/>
+          <w:i/>
+          <w:iCs/>
+          <w:color w:val="0000C0"/>
+          <w:sz w:val="18"/>
+          <w:szCs w:val="20"/>
+        </w:rPr>
+        <w:t>HIGH</w:t>
+      </w:r>
+      <w:r>
+        <w:rPr>
+          <w:rFonts w:ascii="Consolas" w:hAnsi="Consolas" w:cs="Consolas"/>
+          <w:color w:val="000000"/>
+          <w:sz w:val="18"/>
+          <w:szCs w:val="20"/>
+        </w:rPr>
+        <w:t xml:space="preserve"> )</w:t>
+      </w:r>
+      <w:proofErr w:type="gramEnd"/>
+      <w:r>
+        <w:rPr>
+          <w:rFonts w:ascii="Consolas" w:hAnsi="Consolas" w:cs="Consolas"/>
+          <w:color w:val="000000"/>
+          <w:sz w:val="18"/>
+          <w:szCs w:val="20"/>
+        </w:rPr>
+        <w:t>;</w:t>
       </w:r>
     </w:p>
     <w:p>
@@ -7909,6 +8907,7 @@
           <w:szCs w:val="18"/>
         </w:rPr>
       </w:pPr>
+      <w:proofErr w:type="spellStart"/>
       <w:r>
         <w:rPr>
           <w:rFonts w:ascii="Consolas" w:hAnsi="Consolas" w:cs="Consolas"/>
@@ -7927,15 +8926,27 @@
           <w:sz w:val="18"/>
           <w:szCs w:val="18"/>
         </w:rPr>
-        <w:t>platform_register_button_callback</w:t>
-      </w:r>
-      <w:r>
-        <w:rPr>
-          <w:rFonts w:ascii="Consolas" w:hAnsi="Consolas" w:cs="Consolas"/>
+        <w:t>platform_register_button_</w:t>
+      </w:r>
+      <w:proofErr w:type="gramStart"/>
+      <w:r>
+        <w:rPr>
+          <w:rFonts w:ascii="Consolas" w:hAnsi="Consolas" w:cs="Consolas"/>
+          <w:bCs/>
           <w:color w:val="000000"/>
           <w:sz w:val="18"/>
           <w:szCs w:val="18"/>
         </w:rPr>
+        <w:t>callback</w:t>
+      </w:r>
+      <w:proofErr w:type="spellEnd"/>
+      <w:r>
+        <w:rPr>
+          <w:rFonts w:ascii="Consolas" w:hAnsi="Consolas" w:cs="Consolas"/>
+          <w:color w:val="000000"/>
+          <w:sz w:val="18"/>
+          <w:szCs w:val="18"/>
+        </w:rPr>
         <w:t>(</w:t>
       </w:r>
       <w:r>
@@ -7954,7 +8965,17 @@
           <w:sz w:val="18"/>
           <w:szCs w:val="20"/>
         </w:rPr>
-        <w:t>WICED_</w:t>
+        <w:t>WICED</w:t>
+      </w:r>
+      <w:proofErr w:type="gramEnd"/>
+      <w:r>
+        <w:rPr>
+          <w:rFonts w:ascii="Consolas" w:hAnsi="Consolas" w:cs="Consolas"/>
+          <w:color w:val="000000"/>
+          <w:sz w:val="18"/>
+          <w:szCs w:val="20"/>
+        </w:rPr>
+        <w:t>_</w:t>
       </w:r>
       <w:r>
         <w:rPr>
@@ -7998,6 +9019,7 @@
           <w:szCs w:val="18"/>
         </w:rPr>
       </w:pPr>
+      <w:proofErr w:type="spellStart"/>
       <w:r>
         <w:rPr>
           <w:rFonts w:ascii="Consolas" w:hAnsi="Consolas" w:cs="Consolas"/>
@@ -8025,6 +9047,7 @@
         </w:rPr>
         <w:t>callback</w:t>
       </w:r>
+      <w:proofErr w:type="spellEnd"/>
       <w:r>
         <w:rPr>
           <w:rFonts w:ascii="Consolas" w:hAnsi="Consolas" w:cs="Consolas"/>
@@ -8108,12 +9131,28 @@
       <w:r>
         <w:t xml:space="preserve"> function should clear the interrupt using </w:t>
       </w:r>
+      <w:proofErr w:type="spellStart"/>
       <w:r>
         <w:rPr>
           <w:i/>
         </w:rPr>
-        <w:t>wiced_hal_gpio_clear_pin_interrupt_status(</w:t>
-      </w:r>
+        <w:t>wiced_hal_gpio_clear_pin_interrupt_</w:t>
+      </w:r>
+      <w:proofErr w:type="gramStart"/>
+      <w:r>
+        <w:rPr>
+          <w:i/>
+        </w:rPr>
+        <w:t>status</w:t>
+      </w:r>
+      <w:proofErr w:type="spellEnd"/>
+      <w:r>
+        <w:rPr>
+          <w:i/>
+        </w:rPr>
+        <w:t>(</w:t>
+      </w:r>
+      <w:proofErr w:type="gramEnd"/>
       <w:r>
         <w:rPr>
           <w:i/>
@@ -8166,6 +9205,7 @@
         </w:rPr>
         <w:t xml:space="preserve"> </w:t>
       </w:r>
+      <w:proofErr w:type="spellStart"/>
       <w:r>
         <w:rPr>
           <w:rFonts w:ascii="Consolas" w:hAnsi="Consolas" w:cs="Consolas"/>
@@ -8188,6 +9228,7 @@
         </w:rPr>
         <w:t>rupt_</w:t>
       </w:r>
+      <w:proofErr w:type="gramStart"/>
       <w:r>
         <w:rPr>
           <w:rFonts w:ascii="Consolas" w:hAnsi="Consolas" w:cs="Consolas"/>
@@ -8199,6 +9240,7 @@
         </w:rPr>
         <w:t>callback</w:t>
       </w:r>
+      <w:proofErr w:type="spellEnd"/>
       <w:r>
         <w:rPr>
           <w:rFonts w:ascii="Consolas" w:hAnsi="Consolas" w:cs="Consolas"/>
@@ -8208,6 +9250,7 @@
         </w:rPr>
         <w:t>(</w:t>
       </w:r>
+      <w:proofErr w:type="gramEnd"/>
       <w:r>
         <w:rPr>
           <w:rFonts w:ascii="Consolas" w:hAnsi="Consolas" w:cs="Consolas"/>
@@ -8244,7 +9287,27 @@
           <w:sz w:val="18"/>
           <w:szCs w:val="20"/>
         </w:rPr>
-        <w:t xml:space="preserve"> port_pin)</w:t>
+        <w:t xml:space="preserve"> </w:t>
+      </w:r>
+      <w:proofErr w:type="spellStart"/>
+      <w:r>
+        <w:rPr>
+          <w:rFonts w:ascii="Consolas" w:hAnsi="Consolas" w:cs="Consolas"/>
+          <w:color w:val="000000"/>
+          <w:sz w:val="18"/>
+          <w:szCs w:val="20"/>
+        </w:rPr>
+        <w:t>port_pin</w:t>
+      </w:r>
+      <w:proofErr w:type="spellEnd"/>
+      <w:r>
+        <w:rPr>
+          <w:rFonts w:ascii="Consolas" w:hAnsi="Consolas" w:cs="Consolas"/>
+          <w:color w:val="000000"/>
+          <w:sz w:val="18"/>
+          <w:szCs w:val="20"/>
+        </w:rPr>
+        <w:t>)</w:t>
       </w:r>
     </w:p>
     <w:p>
@@ -8301,6 +9364,7 @@
         </w:rPr>
         <w:t xml:space="preserve">/* Clear the </w:t>
       </w:r>
+      <w:proofErr w:type="spellStart"/>
       <w:r>
         <w:rPr>
           <w:rFonts w:ascii="Consolas" w:hAnsi="Consolas" w:cs="Consolas"/>
@@ -8311,6 +9375,7 @@
         </w:rPr>
         <w:t>gpio</w:t>
       </w:r>
+      <w:proofErr w:type="spellEnd"/>
       <w:r>
         <w:rPr>
           <w:rFonts w:ascii="Consolas" w:hAnsi="Consolas" w:cs="Consolas"/>
@@ -8341,7 +9406,37 @@
           <w:sz w:val="18"/>
           <w:szCs w:val="20"/>
         </w:rPr>
-        <w:t xml:space="preserve">   wiced_hal_gpio_clear_pin_interrupt_status( </w:t>
+        <w:t xml:space="preserve">   </w:t>
+      </w:r>
+      <w:proofErr w:type="spellStart"/>
+      <w:r>
+        <w:rPr>
+          <w:rFonts w:ascii="Consolas" w:hAnsi="Consolas" w:cs="Consolas"/>
+          <w:color w:val="000000"/>
+          <w:sz w:val="18"/>
+          <w:szCs w:val="20"/>
+        </w:rPr>
+        <w:t>wiced_hal_gpio_clear_pin_interrupt_</w:t>
+      </w:r>
+      <w:proofErr w:type="gramStart"/>
+      <w:r>
+        <w:rPr>
+          <w:rFonts w:ascii="Consolas" w:hAnsi="Consolas" w:cs="Consolas"/>
+          <w:color w:val="000000"/>
+          <w:sz w:val="18"/>
+          <w:szCs w:val="20"/>
+        </w:rPr>
+        <w:t>status</w:t>
+      </w:r>
+      <w:proofErr w:type="spellEnd"/>
+      <w:r>
+        <w:rPr>
+          <w:rFonts w:ascii="Consolas" w:hAnsi="Consolas" w:cs="Consolas"/>
+          <w:color w:val="000000"/>
+          <w:sz w:val="18"/>
+          <w:szCs w:val="20"/>
+        </w:rPr>
+        <w:t xml:space="preserve">( </w:t>
       </w:r>
       <w:r>
         <w:rPr>
@@ -8353,7 +9448,20 @@
           <w:szCs w:val="18"/>
           <w:highlight w:val="lightGray"/>
         </w:rPr>
-        <w:t>WICED_PLATFORM_BUTTON_1</w:t>
+        <w:t>WICED</w:t>
+      </w:r>
+      <w:proofErr w:type="gramEnd"/>
+      <w:r>
+        <w:rPr>
+          <w:rFonts w:ascii="Consolas" w:hAnsi="Consolas" w:cs="Consolas"/>
+          <w:i/>
+          <w:iCs/>
+          <w:color w:val="0000C0"/>
+          <w:sz w:val="18"/>
+          <w:szCs w:val="18"/>
+          <w:highlight w:val="lightGray"/>
+        </w:rPr>
+        <w:t>_PLATFORM_BUTTON_1</w:t>
       </w:r>
       <w:r>
         <w:rPr>
@@ -8506,17 +9614,33 @@
       <w:r>
         <w:t xml:space="preserve">Note: The call to </w:t>
       </w:r>
+      <w:proofErr w:type="spellStart"/>
       <w:r>
         <w:rPr>
           <w:i/>
         </w:rPr>
-        <w:t>wiced_hal_gpio_clear_pin_interrupt_status</w:t>
-      </w:r>
+        <w:t>wiced_hal_gpio_clear_pin_interrupt_</w:t>
+      </w:r>
+      <w:proofErr w:type="gramStart"/>
       <w:r>
         <w:rPr>
           <w:i/>
         </w:rPr>
-        <w:t xml:space="preserve">() </w:t>
+        <w:t>status</w:t>
+      </w:r>
+      <w:proofErr w:type="spellEnd"/>
+      <w:r>
+        <w:rPr>
+          <w:i/>
+        </w:rPr>
+        <w:t>(</w:t>
+      </w:r>
+      <w:proofErr w:type="gramEnd"/>
+      <w:r>
+        <w:rPr>
+          <w:i/>
+        </w:rPr>
+        <w:t xml:space="preserve">) </w:t>
       </w:r>
       <w:r>
         <w:t xml:space="preserve">is shown in the code above for completeness. For most peripherals it is necessary to clear the interrupt in the callback function. </w:t>
@@ -8530,11 +9654,11 @@
       <w:pPr>
         <w:pStyle w:val="Heading2"/>
       </w:pPr>
-      <w:bookmarkStart w:id="13" w:name="_Toc516218284"/>
+      <w:bookmarkStart w:id="12" w:name="_Toc516218284"/>
       <w:r>
         <w:t>PWM</w:t>
       </w:r>
-      <w:bookmarkEnd w:id="13"/>
+      <w:bookmarkEnd w:id="12"/>
     </w:p>
     <w:p>
       <w:r>
@@ -8546,7 +9670,15 @@
         <w:t>The PWMs can use either the LHL_CLK (which is 32 kHz) or PMU_CLK</w:t>
       </w:r>
       <w:r>
-        <w:t xml:space="preserve"> (a.k.a ACLK1)</w:t>
+        <w:t xml:space="preserve"> (</w:t>
+      </w:r>
+      <w:proofErr w:type="spellStart"/>
+      <w:r>
+        <w:t>a.k.a</w:t>
+      </w:r>
+      <w:proofErr w:type="spellEnd"/>
+      <w:r>
+        <w:t xml:space="preserve"> ACLK1)</w:t>
       </w:r>
       <w:r>
         <w:t xml:space="preserve"> which is configurable.</w:t>
@@ -8599,6 +9731,7 @@
         </w:rPr>
         <w:t>"</w:t>
       </w:r>
+      <w:proofErr w:type="spellStart"/>
       <w:r>
         <w:rPr>
           <w:rFonts w:ascii="Consolas" w:hAnsi="Consolas" w:cs="Consolas"/>
@@ -8608,6 +9741,7 @@
         </w:rPr>
         <w:t>wiced_hal_pwm.h</w:t>
       </w:r>
+      <w:proofErr w:type="spellEnd"/>
       <w:r>
         <w:rPr>
           <w:rFonts w:ascii="Consolas" w:hAnsi="Consolas" w:cs="Consolas"/>
@@ -8639,28 +9773,90 @@
           <w:szCs w:val="20"/>
         </w:rPr>
       </w:pPr>
-      <w:r>
-        <w:rPr>
-          <w:rFonts w:ascii="Consolas" w:hAnsi="Consolas" w:cs="Consolas"/>
-          <w:color w:val="000000"/>
-          <w:sz w:val="20"/>
-          <w:szCs w:val="20"/>
-        </w:rPr>
-        <w:t>wiced_hal_pwm_configure_pin( WICED_GPIO_PIN_LED_1 ,PWM0 );</w:t>
+      <w:proofErr w:type="spellStart"/>
+      <w:r>
+        <w:rPr>
+          <w:rFonts w:ascii="Consolas" w:hAnsi="Consolas" w:cs="Consolas"/>
+          <w:color w:val="000000"/>
+          <w:sz w:val="20"/>
+          <w:szCs w:val="20"/>
+        </w:rPr>
+        <w:t>wiced_hal_pwm_configure_</w:t>
+      </w:r>
+      <w:proofErr w:type="gramStart"/>
+      <w:r>
+        <w:rPr>
+          <w:rFonts w:ascii="Consolas" w:hAnsi="Consolas" w:cs="Consolas"/>
+          <w:color w:val="000000"/>
+          <w:sz w:val="20"/>
+          <w:szCs w:val="20"/>
+        </w:rPr>
+        <w:t>pin</w:t>
+      </w:r>
+      <w:proofErr w:type="spellEnd"/>
+      <w:r>
+        <w:rPr>
+          <w:rFonts w:ascii="Consolas" w:hAnsi="Consolas" w:cs="Consolas"/>
+          <w:color w:val="000000"/>
+          <w:sz w:val="20"/>
+          <w:szCs w:val="20"/>
+        </w:rPr>
+        <w:t>( WICED</w:t>
+      </w:r>
+      <w:proofErr w:type="gramEnd"/>
+      <w:r>
+        <w:rPr>
+          <w:rFonts w:ascii="Consolas" w:hAnsi="Consolas" w:cs="Consolas"/>
+          <w:color w:val="000000"/>
+          <w:sz w:val="20"/>
+          <w:szCs w:val="20"/>
+        </w:rPr>
+        <w:t>_GPIO_PIN_LED_1 ,PWM0 );</w:t>
       </w:r>
     </w:p>
     <w:p>
       <w:pPr>
         <w:ind w:left="720"/>
       </w:pPr>
-      <w:r>
-        <w:rPr>
-          <w:rFonts w:ascii="Consolas" w:hAnsi="Consolas" w:cs="Consolas"/>
-          <w:color w:val="000000"/>
-          <w:sz w:val="20"/>
-          <w:szCs w:val="20"/>
-        </w:rPr>
-        <w:t xml:space="preserve">wiced_hal_pwm_start( PWM0, </w:t>
+      <w:proofErr w:type="spellStart"/>
+      <w:r>
+        <w:rPr>
+          <w:rFonts w:ascii="Consolas" w:hAnsi="Consolas" w:cs="Consolas"/>
+          <w:color w:val="000000"/>
+          <w:sz w:val="20"/>
+          <w:szCs w:val="20"/>
+        </w:rPr>
+        <w:t>wiced_hal_pwm_</w:t>
+      </w:r>
+      <w:proofErr w:type="gramStart"/>
+      <w:r>
+        <w:rPr>
+          <w:rFonts w:ascii="Consolas" w:hAnsi="Consolas" w:cs="Consolas"/>
+          <w:color w:val="000000"/>
+          <w:sz w:val="20"/>
+          <w:szCs w:val="20"/>
+        </w:rPr>
+        <w:t>start</w:t>
+      </w:r>
+      <w:proofErr w:type="spellEnd"/>
+      <w:r>
+        <w:rPr>
+          <w:rFonts w:ascii="Consolas" w:hAnsi="Consolas" w:cs="Consolas"/>
+          <w:color w:val="000000"/>
+          <w:sz w:val="20"/>
+          <w:szCs w:val="20"/>
+        </w:rPr>
+        <w:t>( PWM</w:t>
+      </w:r>
+      <w:proofErr w:type="gramEnd"/>
+      <w:r>
+        <w:rPr>
+          <w:rFonts w:ascii="Consolas" w:hAnsi="Consolas" w:cs="Consolas"/>
+          <w:color w:val="000000"/>
+          <w:sz w:val="20"/>
+          <w:szCs w:val="20"/>
+        </w:rPr>
+        <w:t xml:space="preserve">0, </w:t>
       </w:r>
       <w:r>
         <w:rPr>
@@ -8680,7 +9876,47 @@
           <w:sz w:val="20"/>
           <w:szCs w:val="20"/>
         </w:rPr>
-        <w:t>, toggleCount, initCount, 0 );</w:t>
+        <w:t xml:space="preserve">, </w:t>
+      </w:r>
+      <w:proofErr w:type="spellStart"/>
+      <w:r>
+        <w:rPr>
+          <w:rFonts w:ascii="Consolas" w:hAnsi="Consolas" w:cs="Consolas"/>
+          <w:color w:val="000000"/>
+          <w:sz w:val="20"/>
+          <w:szCs w:val="20"/>
+        </w:rPr>
+        <w:t>toggleCount</w:t>
+      </w:r>
+      <w:proofErr w:type="spellEnd"/>
+      <w:r>
+        <w:rPr>
+          <w:rFonts w:ascii="Consolas" w:hAnsi="Consolas" w:cs="Consolas"/>
+          <w:color w:val="000000"/>
+          <w:sz w:val="20"/>
+          <w:szCs w:val="20"/>
+        </w:rPr>
+        <w:t xml:space="preserve">, </w:t>
+      </w:r>
+      <w:proofErr w:type="spellStart"/>
+      <w:r>
+        <w:rPr>
+          <w:rFonts w:ascii="Consolas" w:hAnsi="Consolas" w:cs="Consolas"/>
+          <w:color w:val="000000"/>
+          <w:sz w:val="20"/>
+          <w:szCs w:val="20"/>
+        </w:rPr>
+        <w:t>initCount</w:t>
+      </w:r>
+      <w:proofErr w:type="spellEnd"/>
+      <w:r>
+        <w:rPr>
+          <w:rFonts w:ascii="Consolas" w:hAnsi="Consolas" w:cs="Consolas"/>
+          <w:color w:val="000000"/>
+          <w:sz w:val="20"/>
+          <w:szCs w:val="20"/>
+        </w:rPr>
+        <w:t>, 0 );</w:t>
       </w:r>
       <w:r>
         <w:tab/>
@@ -8688,17 +9924,73 @@
     </w:p>
     <w:p>
       <w:r>
-        <w:t>The initCount parameter is the value that the PWM will reset to each time it wraps around. For example, if you set initCount to (0xFFFF – 99) then the PWM will provide a period of 100 counts.</w:t>
-      </w:r>
-    </w:p>
-    <w:p>
-      <w:r>
-        <w:t>The toggleCount parameter is the value at which the PWM will switch its output from high to low. That is, it will be high when the count is less than the toggleCount and will be low when the count is greater than the toggleCount. For example, if you set the toggleCount to (0xFFFF-50) with the period set as above, then you will get a duty cycle of 50%.</w:t>
-      </w:r>
-    </w:p>
-    <w:p>
-      <w:r>
-        <w:t>You can invert the PWM output (i.e. it will start low and then transition high at the toggleCount) by setting the last parameter to 1 instead of 0.</w:t>
+        <w:t xml:space="preserve">The </w:t>
+      </w:r>
+      <w:proofErr w:type="spellStart"/>
+      <w:r>
+        <w:t>initCount</w:t>
+      </w:r>
+      <w:proofErr w:type="spellEnd"/>
+      <w:r>
+        <w:t xml:space="preserve"> parameter is the value that the PWM will reset to each time it wraps around. For example, if you set </w:t>
+      </w:r>
+      <w:proofErr w:type="spellStart"/>
+      <w:r>
+        <w:t>initCount</w:t>
+      </w:r>
+      <w:proofErr w:type="spellEnd"/>
+      <w:r>
+        <w:t xml:space="preserve"> to (0xFFFF – 99) then the PWM will provide a period of 100 counts.</w:t>
+      </w:r>
+    </w:p>
+    <w:p>
+      <w:r>
+        <w:t xml:space="preserve">The </w:t>
+      </w:r>
+      <w:proofErr w:type="spellStart"/>
+      <w:r>
+        <w:t>toggleCount</w:t>
+      </w:r>
+      <w:proofErr w:type="spellEnd"/>
+      <w:r>
+        <w:t xml:space="preserve"> parameter is the value at which the PWM will switch its output from high to low. That is, it will be high when the count is less than the </w:t>
+      </w:r>
+      <w:proofErr w:type="spellStart"/>
+      <w:r>
+        <w:t>toggleCount</w:t>
+      </w:r>
+      <w:proofErr w:type="spellEnd"/>
+      <w:r>
+        <w:t xml:space="preserve"> and will be low when the count is greater than the </w:t>
+      </w:r>
+      <w:proofErr w:type="spellStart"/>
+      <w:r>
+        <w:t>toggleCount</w:t>
+      </w:r>
+      <w:proofErr w:type="spellEnd"/>
+      <w:r>
+        <w:t xml:space="preserve">. For example, if you set the </w:t>
+      </w:r>
+      <w:proofErr w:type="spellStart"/>
+      <w:r>
+        <w:t>toggleCount</w:t>
+      </w:r>
+      <w:proofErr w:type="spellEnd"/>
+      <w:r>
+        <w:t xml:space="preserve"> to (0xFFFF-50) with the period set as above, then you will get a duty cycle of 50%.</w:t>
+      </w:r>
+    </w:p>
+    <w:p>
+      <w:r>
+        <w:t xml:space="preserve">You can invert the PWM output (i.e. it will start low and then transition high at the </w:t>
+      </w:r>
+      <w:proofErr w:type="spellStart"/>
+      <w:r>
+        <w:t>toggleCount</w:t>
+      </w:r>
+      <w:proofErr w:type="spellEnd"/>
+      <w:r>
+        <w:t>) by setting the last parameter to 1 instead of 0.</w:t>
       </w:r>
     </w:p>
     <w:p>
@@ -8754,14 +10046,25 @@
         </w:rPr>
         <w:t>CLK_FREQ</w:t>
       </w:r>
-      <w:r>
-        <w:rPr>
-          <w:rFonts w:ascii="Consolas" w:hAnsi="Consolas" w:cs="Consolas"/>
-          <w:color w:val="000000"/>
-          <w:sz w:val="20"/>
-          <w:szCs w:val="20"/>
-        </w:rPr>
-        <w:t xml:space="preserve">   (1000)</w:t>
+      <w:proofErr w:type="gramStart"/>
+      <w:r>
+        <w:rPr>
+          <w:rFonts w:ascii="Consolas" w:hAnsi="Consolas" w:cs="Consolas"/>
+          <w:color w:val="000000"/>
+          <w:sz w:val="20"/>
+          <w:szCs w:val="20"/>
+        </w:rPr>
+        <w:t xml:space="preserve">   (</w:t>
+      </w:r>
+      <w:proofErr w:type="gramEnd"/>
+      <w:r>
+        <w:rPr>
+          <w:rFonts w:ascii="Consolas" w:hAnsi="Consolas" w:cs="Consolas"/>
+          <w:color w:val="000000"/>
+          <w:sz w:val="20"/>
+          <w:szCs w:val="20"/>
+        </w:rPr>
+        <w:t>1000)</w:t>
       </w:r>
     </w:p>
     <w:p>
@@ -8792,15 +10095,37 @@
           <w:szCs w:val="20"/>
         </w:rPr>
       </w:pPr>
-      <w:r>
-        <w:rPr>
-          <w:rFonts w:ascii="Consolas" w:hAnsi="Consolas" w:cs="Consolas"/>
-          <w:color w:val="000000"/>
-          <w:sz w:val="20"/>
-          <w:szCs w:val="20"/>
-        </w:rPr>
-        <w:t>wiced_hal_aclk_enable(</w:t>
-      </w:r>
+      <w:proofErr w:type="spellStart"/>
+      <w:r>
+        <w:rPr>
+          <w:rFonts w:ascii="Consolas" w:hAnsi="Consolas" w:cs="Consolas"/>
+          <w:color w:val="000000"/>
+          <w:sz w:val="20"/>
+          <w:szCs w:val="20"/>
+        </w:rPr>
+        <w:t>wiced_hal_aclk_</w:t>
+      </w:r>
+      <w:proofErr w:type="gramStart"/>
+      <w:r>
+        <w:rPr>
+          <w:rFonts w:ascii="Consolas" w:hAnsi="Consolas" w:cs="Consolas"/>
+          <w:color w:val="000000"/>
+          <w:sz w:val="20"/>
+          <w:szCs w:val="20"/>
+        </w:rPr>
+        <w:t>enable</w:t>
+      </w:r>
+      <w:proofErr w:type="spellEnd"/>
+      <w:r>
+        <w:rPr>
+          <w:rFonts w:ascii="Consolas" w:hAnsi="Consolas" w:cs="Consolas"/>
+          <w:color w:val="000000"/>
+          <w:sz w:val="20"/>
+          <w:szCs w:val="20"/>
+        </w:rPr>
+        <w:t>(</w:t>
+      </w:r>
+      <w:proofErr w:type="gramEnd"/>
       <w:r>
         <w:rPr>
           <w:rFonts w:ascii="Consolas" w:hAnsi="Consolas" w:cs="Consolas"/>
@@ -8884,14 +10209,35 @@
           <w:szCs w:val="20"/>
         </w:rPr>
       </w:pPr>
-      <w:r>
-        <w:rPr>
-          <w:rFonts w:ascii="Consolas" w:hAnsi="Consolas" w:cs="Consolas"/>
-          <w:color w:val="000000"/>
-          <w:sz w:val="20"/>
-          <w:szCs w:val="20"/>
-        </w:rPr>
-        <w:t>wiced_hal_pwm_configure_pin (WICED_GPIO_PIN_LED_1, PWM0</w:t>
+      <w:proofErr w:type="spellStart"/>
+      <w:r>
+        <w:rPr>
+          <w:rFonts w:ascii="Consolas" w:hAnsi="Consolas" w:cs="Consolas"/>
+          <w:color w:val="000000"/>
+          <w:sz w:val="20"/>
+          <w:szCs w:val="20"/>
+        </w:rPr>
+        <w:t>wiced_hal_pwm_configure_pin</w:t>
+      </w:r>
+      <w:proofErr w:type="spellEnd"/>
+      <w:r>
+        <w:rPr>
+          <w:rFonts w:ascii="Consolas" w:hAnsi="Consolas" w:cs="Consolas"/>
+          <w:color w:val="000000"/>
+          <w:sz w:val="20"/>
+          <w:szCs w:val="20"/>
+        </w:rPr>
+        <w:t xml:space="preserve"> (WICED_GPIO_PIN_LED_1, PWM</w:t>
+      </w:r>
+      <w:proofErr w:type="gramStart"/>
+      <w:r>
+        <w:rPr>
+          <w:rFonts w:ascii="Consolas" w:hAnsi="Consolas" w:cs="Consolas"/>
+          <w:color w:val="000000"/>
+          <w:sz w:val="20"/>
+          <w:szCs w:val="20"/>
+        </w:rPr>
+        <w:t>0</w:t>
       </w:r>
       <w:r>
         <w:rPr>
@@ -8909,21 +10255,62 @@
           <w:sz w:val="20"/>
           <w:szCs w:val="20"/>
         </w:rPr>
-        <w:t>);</w:t>
+        <w:t>)</w:t>
+      </w:r>
+      <w:proofErr w:type="gramEnd"/>
+      <w:r>
+        <w:rPr>
+          <w:rFonts w:ascii="Consolas" w:hAnsi="Consolas" w:cs="Consolas"/>
+          <w:color w:val="000000"/>
+          <w:sz w:val="20"/>
+          <w:szCs w:val="20"/>
+        </w:rPr>
+        <w:t>;</w:t>
       </w:r>
     </w:p>
     <w:p>
       <w:pPr>
         <w:ind w:left="720"/>
       </w:pPr>
-      <w:r>
-        <w:rPr>
-          <w:rFonts w:ascii="Consolas" w:hAnsi="Consolas" w:cs="Consolas"/>
-          <w:color w:val="000000"/>
-          <w:sz w:val="20"/>
-          <w:szCs w:val="20"/>
-        </w:rPr>
-        <w:t xml:space="preserve">wiced_hal_pwm_start(PWM0, </w:t>
+      <w:proofErr w:type="spellStart"/>
+      <w:r>
+        <w:rPr>
+          <w:rFonts w:ascii="Consolas" w:hAnsi="Consolas" w:cs="Consolas"/>
+          <w:color w:val="000000"/>
+          <w:sz w:val="20"/>
+          <w:szCs w:val="20"/>
+        </w:rPr>
+        <w:t>wiced_hal_pwm_</w:t>
+      </w:r>
+      <w:proofErr w:type="gramStart"/>
+      <w:r>
+        <w:rPr>
+          <w:rFonts w:ascii="Consolas" w:hAnsi="Consolas" w:cs="Consolas"/>
+          <w:color w:val="000000"/>
+          <w:sz w:val="20"/>
+          <w:szCs w:val="20"/>
+        </w:rPr>
+        <w:t>start</w:t>
+      </w:r>
+      <w:proofErr w:type="spellEnd"/>
+      <w:r>
+        <w:rPr>
+          <w:rFonts w:ascii="Consolas" w:hAnsi="Consolas" w:cs="Consolas"/>
+          <w:color w:val="000000"/>
+          <w:sz w:val="20"/>
+          <w:szCs w:val="20"/>
+        </w:rPr>
+        <w:t>(</w:t>
+      </w:r>
+      <w:proofErr w:type="gramEnd"/>
+      <w:r>
+        <w:rPr>
+          <w:rFonts w:ascii="Consolas" w:hAnsi="Consolas" w:cs="Consolas"/>
+          <w:color w:val="000000"/>
+          <w:sz w:val="20"/>
+          <w:szCs w:val="20"/>
+        </w:rPr>
+        <w:t xml:space="preserve">PWM0, </w:t>
       </w:r>
       <w:r>
         <w:rPr>
@@ -8943,7 +10330,47 @@
           <w:sz w:val="20"/>
           <w:szCs w:val="20"/>
         </w:rPr>
-        <w:t>, toggleCount, initCount, 0);</w:t>
+        <w:t xml:space="preserve">, </w:t>
+      </w:r>
+      <w:proofErr w:type="spellStart"/>
+      <w:r>
+        <w:rPr>
+          <w:rFonts w:ascii="Consolas" w:hAnsi="Consolas" w:cs="Consolas"/>
+          <w:color w:val="000000"/>
+          <w:sz w:val="20"/>
+          <w:szCs w:val="20"/>
+        </w:rPr>
+        <w:t>toggleCount</w:t>
+      </w:r>
+      <w:proofErr w:type="spellEnd"/>
+      <w:r>
+        <w:rPr>
+          <w:rFonts w:ascii="Consolas" w:hAnsi="Consolas" w:cs="Consolas"/>
+          <w:color w:val="000000"/>
+          <w:sz w:val="20"/>
+          <w:szCs w:val="20"/>
+        </w:rPr>
+        <w:t xml:space="preserve">, </w:t>
+      </w:r>
+      <w:proofErr w:type="spellStart"/>
+      <w:r>
+        <w:rPr>
+          <w:rFonts w:ascii="Consolas" w:hAnsi="Consolas" w:cs="Consolas"/>
+          <w:color w:val="000000"/>
+          <w:sz w:val="20"/>
+          <w:szCs w:val="20"/>
+        </w:rPr>
+        <w:t>initCount</w:t>
+      </w:r>
+      <w:proofErr w:type="spellEnd"/>
+      <w:r>
+        <w:rPr>
+          <w:rFonts w:ascii="Consolas" w:hAnsi="Consolas" w:cs="Consolas"/>
+          <w:color w:val="000000"/>
+          <w:sz w:val="20"/>
+          <w:szCs w:val="20"/>
+        </w:rPr>
+        <w:t>, 0);</w:t>
       </w:r>
     </w:p>
     <w:p>
@@ -8953,13 +10380,43 @@
     </w:p>
     <w:p>
       <w:r>
-        <w:t xml:space="preserve">There are additional functions to enable, disable, change values while the PWM is running, get the init value, and get the toggle count. There is even a helper function called </w:t>
-      </w:r>
+        <w:t xml:space="preserve">There are additional functions to enable, disable, change values while the PWM is running, get the </w:t>
+      </w:r>
+      <w:proofErr w:type="spellStart"/>
+      <w:r>
+        <w:t>init</w:t>
+      </w:r>
+      <w:proofErr w:type="spellEnd"/>
+      <w:r>
+        <w:t xml:space="preserve"> value, and get the toggle count. There is even a helper function called </w:t>
+      </w:r>
+      <w:proofErr w:type="spellStart"/>
       <w:r>
         <w:rPr>
           <w:i/>
         </w:rPr>
-        <w:t>wiced_hal_pwm_params()</w:t>
+        <w:t>wiced_hal_pwm_</w:t>
+      </w:r>
+      <w:proofErr w:type="gramStart"/>
+      <w:r>
+        <w:rPr>
+          <w:i/>
+        </w:rPr>
+        <w:t>params</w:t>
+      </w:r>
+      <w:proofErr w:type="spellEnd"/>
+      <w:r>
+        <w:rPr>
+          <w:i/>
+        </w:rPr>
+        <w:t>(</w:t>
+      </w:r>
+      <w:proofErr w:type="gramEnd"/>
+      <w:r>
+        <w:rPr>
+          <w:i/>
+        </w:rPr>
+        <w:t>)</w:t>
       </w:r>
       <w:r>
         <w:t xml:space="preserve"> which will calculate the parameters you need given the clock frequency, the desired output frequency, and desired duty cycle. See the documentation for details on each of these functions.</w:t>
@@ -8969,12 +10426,12 @@
       <w:pPr>
         <w:pStyle w:val="Heading2"/>
       </w:pPr>
-      <w:bookmarkStart w:id="14" w:name="_Toc516218285"/>
+      <w:bookmarkStart w:id="13" w:name="_Toc516218285"/>
       <w:r>
         <w:lastRenderedPageBreak/>
         <w:t>Debug Printing</w:t>
       </w:r>
-      <w:bookmarkEnd w:id="14"/>
+      <w:bookmarkEnd w:id="13"/>
     </w:p>
     <w:p>
       <w:r>
@@ -9054,9 +10511,11 @@
       <w:r>
         <w:t>"</w:t>
       </w:r>
+      <w:proofErr w:type="spellStart"/>
       <w:r>
         <w:t>wiced_bt_trace.h</w:t>
       </w:r>
+      <w:proofErr w:type="spellEnd"/>
       <w:r>
         <w:t>"</w:t>
       </w:r>
@@ -9096,11 +10555,19 @@
           <w:sz w:val="20"/>
         </w:rPr>
       </w:pPr>
-      <w:r>
-        <w:rPr>
-          <w:sz w:val="20"/>
-        </w:rPr>
-        <w:t>wiced_set_debug_uart(WICED_ROUTE_DEBUG_NONE);</w:t>
+      <w:proofErr w:type="spellStart"/>
+      <w:r>
+        <w:rPr>
+          <w:sz w:val="20"/>
+        </w:rPr>
+        <w:t>wiced_set_debug_uart</w:t>
+      </w:r>
+      <w:proofErr w:type="spellEnd"/>
+      <w:r>
+        <w:rPr>
+          <w:sz w:val="20"/>
+        </w:rPr>
+        <w:t>(WICED_ROUTE_DEBUG_NONE);</w:t>
       </w:r>
     </w:p>
     <w:p>
@@ -9111,11 +10578,33 @@
           <w:sz w:val="20"/>
         </w:rPr>
       </w:pPr>
-      <w:r>
-        <w:rPr>
-          <w:sz w:val="20"/>
-        </w:rPr>
-        <w:t>wiced_set_debug_uart( WICED_ROUTE_DEBUG_TO_PUART );</w:t>
+      <w:proofErr w:type="spellStart"/>
+      <w:r>
+        <w:rPr>
+          <w:sz w:val="20"/>
+        </w:rPr>
+        <w:t>wiced_set_debug_</w:t>
+      </w:r>
+      <w:proofErr w:type="gramStart"/>
+      <w:r>
+        <w:rPr>
+          <w:sz w:val="20"/>
+        </w:rPr>
+        <w:t>uart</w:t>
+      </w:r>
+      <w:proofErr w:type="spellEnd"/>
+      <w:r>
+        <w:rPr>
+          <w:sz w:val="20"/>
+        </w:rPr>
+        <w:t>( WICED</w:t>
+      </w:r>
+      <w:proofErr w:type="gramEnd"/>
+      <w:r>
+        <w:rPr>
+          <w:sz w:val="20"/>
+        </w:rPr>
+        <w:t>_ROUTE_DEBUG_TO_PUART );</w:t>
       </w:r>
     </w:p>
     <w:p>
@@ -9126,11 +10615,33 @@
           <w:sz w:val="20"/>
         </w:rPr>
       </w:pPr>
-      <w:r>
-        <w:rPr>
-          <w:sz w:val="20"/>
-        </w:rPr>
-        <w:t>wiced_set_debug_uart( WICED_ROUTE_DEBUG_TO_HCI_UART );</w:t>
+      <w:proofErr w:type="spellStart"/>
+      <w:r>
+        <w:rPr>
+          <w:sz w:val="20"/>
+        </w:rPr>
+        <w:t>wiced_set_debug_</w:t>
+      </w:r>
+      <w:proofErr w:type="gramStart"/>
+      <w:r>
+        <w:rPr>
+          <w:sz w:val="20"/>
+        </w:rPr>
+        <w:t>uart</w:t>
+      </w:r>
+      <w:proofErr w:type="spellEnd"/>
+      <w:r>
+        <w:rPr>
+          <w:sz w:val="20"/>
+        </w:rPr>
+        <w:t>( WICED</w:t>
+      </w:r>
+      <w:proofErr w:type="gramEnd"/>
+      <w:r>
+        <w:rPr>
+          <w:sz w:val="20"/>
+        </w:rPr>
+        <w:t>_ROUTE_DEBUG_TO_HCI_UART );</w:t>
       </w:r>
     </w:p>
     <w:p>
@@ -9140,21 +10651,53 @@
           <w:sz w:val="20"/>
         </w:rPr>
       </w:pPr>
-      <w:r>
-        <w:rPr>
-          <w:sz w:val="20"/>
-        </w:rPr>
-        <w:t>wiced_set_debug_uart(WICED_ROUTE_DEBUG_TO_WICED_UART);</w:t>
-      </w:r>
-    </w:p>
-    <w:p>
-      <w:r>
-        <w:t>The last of these is used for sending formatted debug strings over the HCI interface specifically for use with the BtSpy application. The BtSpy application will be discussed in detail in the debugging chapter.</w:t>
-      </w:r>
-    </w:p>
-    <w:p>
-      <w:r>
-        <w:t>Once the appropriate debug UART is selected, messages can be sent using sprintf-type formatting in the WICED_BT_TRACE function. For example:</w:t>
+      <w:proofErr w:type="spellStart"/>
+      <w:r>
+        <w:rPr>
+          <w:sz w:val="20"/>
+        </w:rPr>
+        <w:t>wiced_set_debug_uart</w:t>
+      </w:r>
+      <w:proofErr w:type="spellEnd"/>
+      <w:r>
+        <w:rPr>
+          <w:sz w:val="20"/>
+        </w:rPr>
+        <w:t>(WICED_ROUTE_DEBUG_TO_WICED_UART);</w:t>
+      </w:r>
+    </w:p>
+    <w:p>
+      <w:r>
+        <w:t xml:space="preserve">The last of these is used for sending formatted debug strings over the HCI interface specifically for use with the </w:t>
+      </w:r>
+      <w:proofErr w:type="spellStart"/>
+      <w:r>
+        <w:t>BtSpy</w:t>
+      </w:r>
+      <w:proofErr w:type="spellEnd"/>
+      <w:r>
+        <w:t xml:space="preserve"> application. The </w:t>
+      </w:r>
+      <w:proofErr w:type="spellStart"/>
+      <w:r>
+        <w:t>BtSpy</w:t>
+      </w:r>
+      <w:proofErr w:type="spellEnd"/>
+      <w:r>
+        <w:t xml:space="preserve"> application will be discussed in detail in the debugging chapter.</w:t>
+      </w:r>
+    </w:p>
+    <w:p>
+      <w:r>
+        <w:t xml:space="preserve">Once the appropriate debug UART is selected, messages can be sent using </w:t>
+      </w:r>
+      <w:proofErr w:type="spellStart"/>
+      <w:r>
+        <w:t>sprintf</w:t>
+      </w:r>
+      <w:proofErr w:type="spellEnd"/>
+      <w:r>
+        <w:t>-type formatting in the WICED_BT_TRACE function. For example:</w:t>
       </w:r>
     </w:p>
     <w:p>
@@ -9169,7 +10712,14 @@
         <w:rPr>
           <w:sz w:val="20"/>
         </w:rPr>
-        <w:t xml:space="preserve">WICED_BT_TRACE( </w:t>
+        <w:t>WICED_BT_</w:t>
+      </w:r>
+      <w:proofErr w:type="gramStart"/>
+      <w:r>
+        <w:rPr>
+          <w:sz w:val="20"/>
+        </w:rPr>
+        <w:t xml:space="preserve">TRACE( </w:t>
       </w:r>
       <w:r>
         <w:rPr>
@@ -9177,6 +10727,7 @@
         </w:rPr>
         <w:t>"</w:t>
       </w:r>
+      <w:proofErr w:type="gramEnd"/>
       <w:r>
         <w:rPr>
           <w:sz w:val="20"/>
@@ -9207,8 +10758,16 @@
         <w:rPr>
           <w:sz w:val="20"/>
         </w:rPr>
-        <w:t>WICED_BT_TRACE(</w:t>
-      </w:r>
+        <w:t>WICED_BT_</w:t>
+      </w:r>
+      <w:proofErr w:type="gramStart"/>
+      <w:r>
+        <w:rPr>
+          <w:sz w:val="20"/>
+        </w:rPr>
+        <w:t>TRACE(</w:t>
+      </w:r>
+      <w:proofErr w:type="gramEnd"/>
       <w:r>
         <w:rPr>
           <w:sz w:val="20"/>
@@ -9253,11 +10812,11 @@
       <w:pPr>
         <w:pStyle w:val="Heading2"/>
       </w:pPr>
-      <w:bookmarkStart w:id="15" w:name="_Toc516218286"/>
+      <w:bookmarkStart w:id="14" w:name="_Toc516218286"/>
       <w:r>
         <w:t>PUART</w:t>
       </w:r>
-      <w:bookmarkEnd w:id="15"/>
+      <w:bookmarkEnd w:id="14"/>
     </w:p>
     <w:p>
       <w:pPr>
@@ -9280,6 +10839,7 @@
       <w:r>
         <w:t>"</w:t>
       </w:r>
+      <w:proofErr w:type="spellStart"/>
       <w:r>
         <w:t>wiced_</w:t>
       </w:r>
@@ -9295,6 +10855,7 @@
       <w:r>
         <w:t>.h</w:t>
       </w:r>
+      <w:proofErr w:type="spellEnd"/>
       <w:r>
         <w:t>"</w:t>
       </w:r>
@@ -9321,14 +10882,45 @@
           <w:szCs w:val="20"/>
         </w:rPr>
       </w:pPr>
-      <w:r>
-        <w:rPr>
-          <w:rFonts w:ascii="Consolas" w:hAnsi="Consolas" w:cs="Consolas"/>
-          <w:color w:val="000000"/>
-          <w:sz w:val="20"/>
-          <w:szCs w:val="20"/>
-        </w:rPr>
-        <w:t>wiced_hal_puart_init( );</w:t>
+      <w:proofErr w:type="spellStart"/>
+      <w:r>
+        <w:rPr>
+          <w:rFonts w:ascii="Consolas" w:hAnsi="Consolas" w:cs="Consolas"/>
+          <w:color w:val="000000"/>
+          <w:sz w:val="20"/>
+          <w:szCs w:val="20"/>
+        </w:rPr>
+        <w:t>wiced_hal_puart_</w:t>
+      </w:r>
+      <w:proofErr w:type="gramStart"/>
+      <w:r>
+        <w:rPr>
+          <w:rFonts w:ascii="Consolas" w:hAnsi="Consolas" w:cs="Consolas"/>
+          <w:color w:val="000000"/>
+          <w:sz w:val="20"/>
+          <w:szCs w:val="20"/>
+        </w:rPr>
+        <w:t>init</w:t>
+      </w:r>
+      <w:proofErr w:type="spellEnd"/>
+      <w:r>
+        <w:rPr>
+          <w:rFonts w:ascii="Consolas" w:hAnsi="Consolas" w:cs="Consolas"/>
+          <w:color w:val="000000"/>
+          <w:sz w:val="20"/>
+          <w:szCs w:val="20"/>
+        </w:rPr>
+        <w:t>( )</w:t>
+      </w:r>
+      <w:proofErr w:type="gramEnd"/>
+      <w:r>
+        <w:rPr>
+          <w:rFonts w:ascii="Consolas" w:hAnsi="Consolas" w:cs="Consolas"/>
+          <w:color w:val="000000"/>
+          <w:sz w:val="20"/>
+          <w:szCs w:val="20"/>
+        </w:rPr>
+        <w:t>;</w:t>
       </w:r>
     </w:p>
     <w:p>
@@ -9345,28 +10937,90 @@
           <w:szCs w:val="20"/>
         </w:rPr>
       </w:pPr>
-      <w:r>
-        <w:rPr>
-          <w:rFonts w:ascii="Consolas" w:hAnsi="Consolas" w:cs="Consolas"/>
-          <w:color w:val="000000"/>
-          <w:sz w:val="20"/>
-          <w:szCs w:val="20"/>
-        </w:rPr>
-        <w:t>wiced_hal_puart_flow_off( );</w:t>
+      <w:proofErr w:type="spellStart"/>
+      <w:r>
+        <w:rPr>
+          <w:rFonts w:ascii="Consolas" w:hAnsi="Consolas" w:cs="Consolas"/>
+          <w:color w:val="000000"/>
+          <w:sz w:val="20"/>
+          <w:szCs w:val="20"/>
+        </w:rPr>
+        <w:t>wiced_hal_puart_flow_</w:t>
+      </w:r>
+      <w:proofErr w:type="gramStart"/>
+      <w:r>
+        <w:rPr>
+          <w:rFonts w:ascii="Consolas" w:hAnsi="Consolas" w:cs="Consolas"/>
+          <w:color w:val="000000"/>
+          <w:sz w:val="20"/>
+          <w:szCs w:val="20"/>
+        </w:rPr>
+        <w:t>off</w:t>
+      </w:r>
+      <w:proofErr w:type="spellEnd"/>
+      <w:r>
+        <w:rPr>
+          <w:rFonts w:ascii="Consolas" w:hAnsi="Consolas" w:cs="Consolas"/>
+          <w:color w:val="000000"/>
+          <w:sz w:val="20"/>
+          <w:szCs w:val="20"/>
+        </w:rPr>
+        <w:t>( )</w:t>
+      </w:r>
+      <w:proofErr w:type="gramEnd"/>
+      <w:r>
+        <w:rPr>
+          <w:rFonts w:ascii="Consolas" w:hAnsi="Consolas" w:cs="Consolas"/>
+          <w:color w:val="000000"/>
+          <w:sz w:val="20"/>
+          <w:szCs w:val="20"/>
+        </w:rPr>
+        <w:t>;</w:t>
       </w:r>
     </w:p>
     <w:p>
       <w:pPr>
         <w:ind w:left="720"/>
       </w:pPr>
-      <w:r>
-        <w:rPr>
-          <w:rFonts w:ascii="Consolas" w:hAnsi="Consolas" w:cs="Consolas"/>
-          <w:color w:val="000000"/>
-          <w:sz w:val="20"/>
-          <w:szCs w:val="20"/>
-        </w:rPr>
-        <w:t>wiced_hal_puart_set_baudrate( 115200 );</w:t>
+      <w:proofErr w:type="spellStart"/>
+      <w:r>
+        <w:rPr>
+          <w:rFonts w:ascii="Consolas" w:hAnsi="Consolas" w:cs="Consolas"/>
+          <w:color w:val="000000"/>
+          <w:sz w:val="20"/>
+          <w:szCs w:val="20"/>
+        </w:rPr>
+        <w:t>wiced_hal_puart_set_</w:t>
+      </w:r>
+      <w:proofErr w:type="gramStart"/>
+      <w:r>
+        <w:rPr>
+          <w:rFonts w:ascii="Consolas" w:hAnsi="Consolas" w:cs="Consolas"/>
+          <w:color w:val="000000"/>
+          <w:sz w:val="20"/>
+          <w:szCs w:val="20"/>
+        </w:rPr>
+        <w:t>baudrate</w:t>
+      </w:r>
+      <w:proofErr w:type="spellEnd"/>
+      <w:r>
+        <w:rPr>
+          <w:rFonts w:ascii="Consolas" w:hAnsi="Consolas" w:cs="Consolas"/>
+          <w:color w:val="000000"/>
+          <w:sz w:val="20"/>
+          <w:szCs w:val="20"/>
+        </w:rPr>
+        <w:t>( 115200</w:t>
+      </w:r>
+      <w:proofErr w:type="gramEnd"/>
+      <w:r>
+        <w:rPr>
+          <w:rFonts w:ascii="Consolas" w:hAnsi="Consolas" w:cs="Consolas"/>
+          <w:color w:val="000000"/>
+          <w:sz w:val="20"/>
+          <w:szCs w:val="20"/>
+        </w:rPr>
+        <w:t xml:space="preserve"> );</w:t>
       </w:r>
     </w:p>
     <w:p>
@@ -9375,7 +11029,15 @@
       </w:pPr>
       <w:r>
         <w:lastRenderedPageBreak/>
-        <w:t>For transmitting data, enable Tx, and then use the desired functions for sending strings (print), single bytes (write), or an array of bytes (synchronous_write).</w:t>
+        <w:t>For transmitting data, enable Tx, and then use the desired functions for sending strings (print), single bytes (write), or an array of bytes (</w:t>
+      </w:r>
+      <w:proofErr w:type="spellStart"/>
+      <w:r>
+        <w:t>synchronous_write</w:t>
+      </w:r>
+      <w:proofErr w:type="spellEnd"/>
+      <w:r>
+        <w:t>).</w:t>
       </w:r>
     </w:p>
     <w:p>
@@ -9392,14 +11054,45 @@
           <w:szCs w:val="20"/>
         </w:rPr>
       </w:pPr>
-      <w:r>
-        <w:rPr>
-          <w:rFonts w:ascii="Consolas" w:hAnsi="Consolas" w:cs="Consolas"/>
-          <w:color w:val="000000"/>
-          <w:sz w:val="20"/>
-          <w:szCs w:val="20"/>
-        </w:rPr>
-        <w:t>wiced_hal_puart_enable_tx( );</w:t>
+      <w:proofErr w:type="spellStart"/>
+      <w:r>
+        <w:rPr>
+          <w:rFonts w:ascii="Consolas" w:hAnsi="Consolas" w:cs="Consolas"/>
+          <w:color w:val="000000"/>
+          <w:sz w:val="20"/>
+          <w:szCs w:val="20"/>
+        </w:rPr>
+        <w:t>wiced_hal_puart_enable_</w:t>
+      </w:r>
+      <w:proofErr w:type="gramStart"/>
+      <w:r>
+        <w:rPr>
+          <w:rFonts w:ascii="Consolas" w:hAnsi="Consolas" w:cs="Consolas"/>
+          <w:color w:val="000000"/>
+          <w:sz w:val="20"/>
+          <w:szCs w:val="20"/>
+        </w:rPr>
+        <w:t>tx</w:t>
+      </w:r>
+      <w:proofErr w:type="spellEnd"/>
+      <w:r>
+        <w:rPr>
+          <w:rFonts w:ascii="Consolas" w:hAnsi="Consolas" w:cs="Consolas"/>
+          <w:color w:val="000000"/>
+          <w:sz w:val="20"/>
+          <w:szCs w:val="20"/>
+        </w:rPr>
+        <w:t>( )</w:t>
+      </w:r>
+      <w:proofErr w:type="gramEnd"/>
+      <w:r>
+        <w:rPr>
+          <w:rFonts w:ascii="Consolas" w:hAnsi="Consolas" w:cs="Consolas"/>
+          <w:color w:val="000000"/>
+          <w:sz w:val="20"/>
+          <w:szCs w:val="20"/>
+        </w:rPr>
+        <w:t>;</w:t>
       </w:r>
     </w:p>
     <w:p>
@@ -9416,15 +11109,37 @@
           <w:szCs w:val="20"/>
         </w:rPr>
       </w:pPr>
-      <w:r>
-        <w:rPr>
-          <w:rFonts w:ascii="Consolas" w:hAnsi="Consolas" w:cs="Consolas"/>
-          <w:color w:val="000000"/>
-          <w:sz w:val="20"/>
-          <w:szCs w:val="20"/>
-        </w:rPr>
-        <w:t>wiced_hal_puart_print(</w:t>
-      </w:r>
+      <w:proofErr w:type="spellStart"/>
+      <w:r>
+        <w:rPr>
+          <w:rFonts w:ascii="Consolas" w:hAnsi="Consolas" w:cs="Consolas"/>
+          <w:color w:val="000000"/>
+          <w:sz w:val="20"/>
+          <w:szCs w:val="20"/>
+        </w:rPr>
+        <w:t>wiced_hal_puart_</w:t>
+      </w:r>
+      <w:proofErr w:type="gramStart"/>
+      <w:r>
+        <w:rPr>
+          <w:rFonts w:ascii="Consolas" w:hAnsi="Consolas" w:cs="Consolas"/>
+          <w:color w:val="000000"/>
+          <w:sz w:val="20"/>
+          <w:szCs w:val="20"/>
+        </w:rPr>
+        <w:t>print</w:t>
+      </w:r>
+      <w:proofErr w:type="spellEnd"/>
+      <w:r>
+        <w:rPr>
+          <w:rFonts w:ascii="Consolas" w:hAnsi="Consolas" w:cs="Consolas"/>
+          <w:color w:val="000000"/>
+          <w:sz w:val="20"/>
+          <w:szCs w:val="20"/>
+        </w:rPr>
+        <w:t>(</w:t>
+      </w:r>
+      <w:proofErr w:type="gramEnd"/>
       <w:r>
         <w:rPr>
           <w:rFonts w:ascii="Consolas" w:hAnsi="Consolas" w:cs="Consolas"/>
@@ -9498,15 +11213,37 @@
           <w:szCs w:val="20"/>
         </w:rPr>
       </w:pPr>
-      <w:r>
-        <w:rPr>
-          <w:rFonts w:ascii="Consolas" w:hAnsi="Consolas" w:cs="Consolas"/>
-          <w:color w:val="000000"/>
-          <w:sz w:val="20"/>
-          <w:szCs w:val="20"/>
-        </w:rPr>
-        <w:t>wiced_hal_puart_print(</w:t>
-      </w:r>
+      <w:proofErr w:type="spellStart"/>
+      <w:r>
+        <w:rPr>
+          <w:rFonts w:ascii="Consolas" w:hAnsi="Consolas" w:cs="Consolas"/>
+          <w:color w:val="000000"/>
+          <w:sz w:val="20"/>
+          <w:szCs w:val="20"/>
+        </w:rPr>
+        <w:t>wiced_hal_puart_</w:t>
+      </w:r>
+      <w:proofErr w:type="gramStart"/>
+      <w:r>
+        <w:rPr>
+          <w:rFonts w:ascii="Consolas" w:hAnsi="Consolas" w:cs="Consolas"/>
+          <w:color w:val="000000"/>
+          <w:sz w:val="20"/>
+          <w:szCs w:val="20"/>
+        </w:rPr>
+        <w:t>print</w:t>
+      </w:r>
+      <w:proofErr w:type="spellEnd"/>
+      <w:r>
+        <w:rPr>
+          <w:rFonts w:ascii="Consolas" w:hAnsi="Consolas" w:cs="Consolas"/>
+          <w:color w:val="000000"/>
+          <w:sz w:val="20"/>
+          <w:szCs w:val="20"/>
+        </w:rPr>
+        <w:t>(</w:t>
+      </w:r>
+      <w:proofErr w:type="gramEnd"/>
       <w:r>
         <w:rPr>
           <w:rFonts w:ascii="Consolas" w:hAnsi="Consolas" w:cs="Consolas"/>
@@ -9616,14 +11353,25 @@
           <w:szCs w:val="20"/>
         </w:rPr>
       </w:pPr>
-      <w:r>
-        <w:rPr>
-          <w:rFonts w:ascii="Consolas" w:hAnsi="Consolas" w:cs="Consolas"/>
-          <w:color w:val="000000"/>
-          <w:sz w:val="20"/>
-          <w:szCs w:val="20"/>
-        </w:rPr>
-        <w:t>wiced_hal_puart_write(value+</w:t>
+      <w:proofErr w:type="spellStart"/>
+      <w:r>
+        <w:rPr>
+          <w:rFonts w:ascii="Consolas" w:hAnsi="Consolas" w:cs="Consolas"/>
+          <w:color w:val="000000"/>
+          <w:sz w:val="20"/>
+          <w:szCs w:val="20"/>
+        </w:rPr>
+        <w:t>wiced_hal_puart_write</w:t>
+      </w:r>
+      <w:proofErr w:type="spellEnd"/>
+      <w:r>
+        <w:rPr>
+          <w:rFonts w:ascii="Consolas" w:hAnsi="Consolas" w:cs="Consolas"/>
+          <w:color w:val="000000"/>
+          <w:sz w:val="20"/>
+          <w:szCs w:val="20"/>
+        </w:rPr>
+        <w:t>(value+</w:t>
       </w:r>
       <w:r>
         <w:rPr>
@@ -9673,14 +11421,25 @@
           <w:szCs w:val="20"/>
         </w:rPr>
       </w:pPr>
-      <w:r>
-        <w:rPr>
-          <w:rFonts w:ascii="Consolas" w:hAnsi="Consolas" w:cs="Consolas"/>
-          <w:color w:val="000000"/>
-          <w:sz w:val="20"/>
-          <w:szCs w:val="20"/>
-        </w:rPr>
-        <w:t>wiced_hal_puart_print(</w:t>
+      <w:proofErr w:type="spellStart"/>
+      <w:r>
+        <w:rPr>
+          <w:rFonts w:ascii="Consolas" w:hAnsi="Consolas" w:cs="Consolas"/>
+          <w:color w:val="000000"/>
+          <w:sz w:val="20"/>
+          <w:szCs w:val="20"/>
+        </w:rPr>
+        <w:t>wiced_hal_puart_print</w:t>
+      </w:r>
+      <w:proofErr w:type="spellEnd"/>
+      <w:r>
+        <w:rPr>
+          <w:rFonts w:ascii="Consolas" w:hAnsi="Consolas" w:cs="Consolas"/>
+          <w:color w:val="000000"/>
+          <w:sz w:val="20"/>
+          <w:szCs w:val="20"/>
+        </w:rPr>
+        <w:t>(</w:t>
       </w:r>
       <w:r>
         <w:rPr>
@@ -9741,14 +11500,35 @@
           <w:szCs w:val="20"/>
         </w:rPr>
       </w:pPr>
-      <w:r>
-        <w:rPr>
-          <w:rFonts w:ascii="Consolas" w:hAnsi="Consolas" w:cs="Consolas"/>
-          <w:color w:val="000000"/>
-          <w:sz w:val="20"/>
-          <w:szCs w:val="20"/>
-        </w:rPr>
-        <w:t>wiced_hal_puart_register_interrupt(rx_interrupt_</w:t>
+      <w:proofErr w:type="spellStart"/>
+      <w:r>
+        <w:rPr>
+          <w:rFonts w:ascii="Consolas" w:hAnsi="Consolas" w:cs="Consolas"/>
+          <w:color w:val="000000"/>
+          <w:sz w:val="20"/>
+          <w:szCs w:val="20"/>
+        </w:rPr>
+        <w:t>wiced_hal_puart_register_interrupt</w:t>
+      </w:r>
+      <w:proofErr w:type="spellEnd"/>
+      <w:r>
+        <w:rPr>
+          <w:rFonts w:ascii="Consolas" w:hAnsi="Consolas" w:cs="Consolas"/>
+          <w:color w:val="000000"/>
+          <w:sz w:val="20"/>
+          <w:szCs w:val="20"/>
+        </w:rPr>
+        <w:t>(</w:t>
+      </w:r>
+      <w:proofErr w:type="spellStart"/>
+      <w:r>
+        <w:rPr>
+          <w:rFonts w:ascii="Consolas" w:hAnsi="Consolas" w:cs="Consolas"/>
+          <w:color w:val="000000"/>
+          <w:sz w:val="20"/>
+          <w:szCs w:val="20"/>
+        </w:rPr>
+        <w:t>rx_interrupt_</w:t>
       </w:r>
       <w:r>
         <w:rPr>
@@ -9759,6 +11539,7 @@
         </w:rPr>
         <w:t>callback</w:t>
       </w:r>
+      <w:proofErr w:type="spellEnd"/>
       <w:r>
         <w:rPr>
           <w:rFonts w:ascii="Consolas" w:hAnsi="Consolas" w:cs="Consolas"/>
@@ -9826,14 +11607,45 @@
           <w:szCs w:val="20"/>
         </w:rPr>
       </w:pPr>
-      <w:r>
-        <w:rPr>
-          <w:rFonts w:ascii="Consolas" w:hAnsi="Consolas" w:cs="Consolas"/>
-          <w:color w:val="000000"/>
-          <w:sz w:val="20"/>
-          <w:szCs w:val="20"/>
-        </w:rPr>
-        <w:t>wiced_hal_puart_set_watermark_level(1);</w:t>
+      <w:proofErr w:type="spellStart"/>
+      <w:r>
+        <w:rPr>
+          <w:rFonts w:ascii="Consolas" w:hAnsi="Consolas" w:cs="Consolas"/>
+          <w:color w:val="000000"/>
+          <w:sz w:val="20"/>
+          <w:szCs w:val="20"/>
+        </w:rPr>
+        <w:t>wiced_hal_puart_set_watermark_</w:t>
+      </w:r>
+      <w:proofErr w:type="gramStart"/>
+      <w:r>
+        <w:rPr>
+          <w:rFonts w:ascii="Consolas" w:hAnsi="Consolas" w:cs="Consolas"/>
+          <w:color w:val="000000"/>
+          <w:sz w:val="20"/>
+          <w:szCs w:val="20"/>
+        </w:rPr>
+        <w:t>level</w:t>
+      </w:r>
+      <w:proofErr w:type="spellEnd"/>
+      <w:r>
+        <w:rPr>
+          <w:rFonts w:ascii="Consolas" w:hAnsi="Consolas" w:cs="Consolas"/>
+          <w:color w:val="000000"/>
+          <w:sz w:val="20"/>
+          <w:szCs w:val="20"/>
+        </w:rPr>
+        <w:t>(</w:t>
+      </w:r>
+      <w:proofErr w:type="gramEnd"/>
+      <w:r>
+        <w:rPr>
+          <w:rFonts w:ascii="Consolas" w:hAnsi="Consolas" w:cs="Consolas"/>
+          <w:color w:val="000000"/>
+          <w:sz w:val="20"/>
+          <w:szCs w:val="20"/>
+        </w:rPr>
+        <w:t>1);</w:t>
       </w:r>
     </w:p>
     <w:p>
@@ -9846,14 +11658,45 @@
           <w:szCs w:val="20"/>
         </w:rPr>
       </w:pPr>
-      <w:r>
-        <w:rPr>
-          <w:rFonts w:ascii="Consolas" w:hAnsi="Consolas" w:cs="Consolas"/>
-          <w:color w:val="000000"/>
-          <w:sz w:val="20"/>
-          <w:szCs w:val="20"/>
-        </w:rPr>
-        <w:t>wiced_hal_puart_enable_rx();</w:t>
+      <w:proofErr w:type="spellStart"/>
+      <w:r>
+        <w:rPr>
+          <w:rFonts w:ascii="Consolas" w:hAnsi="Consolas" w:cs="Consolas"/>
+          <w:color w:val="000000"/>
+          <w:sz w:val="20"/>
+          <w:szCs w:val="20"/>
+        </w:rPr>
+        <w:t>wiced_hal_puart_enable_</w:t>
+      </w:r>
+      <w:proofErr w:type="gramStart"/>
+      <w:r>
+        <w:rPr>
+          <w:rFonts w:ascii="Consolas" w:hAnsi="Consolas" w:cs="Consolas"/>
+          <w:color w:val="000000"/>
+          <w:sz w:val="20"/>
+          <w:szCs w:val="20"/>
+        </w:rPr>
+        <w:t>rx</w:t>
+      </w:r>
+      <w:proofErr w:type="spellEnd"/>
+      <w:r>
+        <w:rPr>
+          <w:rFonts w:ascii="Consolas" w:hAnsi="Consolas" w:cs="Consolas"/>
+          <w:color w:val="000000"/>
+          <w:sz w:val="20"/>
+          <w:szCs w:val="20"/>
+        </w:rPr>
+        <w:t>(</w:t>
+      </w:r>
+      <w:proofErr w:type="gramEnd"/>
+      <w:r>
+        <w:rPr>
+          <w:rFonts w:ascii="Consolas" w:hAnsi="Consolas" w:cs="Consolas"/>
+          <w:color w:val="000000"/>
+          <w:sz w:val="20"/>
+          <w:szCs w:val="20"/>
+        </w:rPr>
+        <w:t>);</w:t>
       </w:r>
     </w:p>
     <w:p>
@@ -9907,6 +11750,7 @@
         </w:rPr>
         <w:t xml:space="preserve"> </w:t>
       </w:r>
+      <w:proofErr w:type="spellStart"/>
       <w:r>
         <w:rPr>
           <w:rFonts w:ascii="Consolas" w:hAnsi="Consolas" w:cs="Consolas"/>
@@ -9918,6 +11762,7 @@
         </w:rPr>
         <w:t>rx_interrupt_</w:t>
       </w:r>
+      <w:proofErr w:type="gramStart"/>
       <w:r>
         <w:rPr>
           <w:rFonts w:ascii="Consolas" w:hAnsi="Consolas" w:cs="Consolas"/>
@@ -9929,6 +11774,7 @@
         </w:rPr>
         <w:t>callback</w:t>
       </w:r>
+      <w:proofErr w:type="spellEnd"/>
       <w:r>
         <w:rPr>
           <w:rFonts w:ascii="Consolas" w:hAnsi="Consolas" w:cs="Consolas"/>
@@ -9938,6 +11784,7 @@
         </w:rPr>
         <w:t>(</w:t>
       </w:r>
+      <w:proofErr w:type="gramEnd"/>
       <w:r>
         <w:rPr>
           <w:rFonts w:ascii="Consolas" w:hAnsi="Consolas" w:cs="Consolas"/>
@@ -10013,16 +11860,47 @@
           <w:sz w:val="20"/>
           <w:szCs w:val="20"/>
         </w:rPr>
-        <w:t>uint8_t</w:t>
-      </w:r>
-      <w:r>
-        <w:rPr>
-          <w:rFonts w:ascii="Consolas" w:hAnsi="Consolas" w:cs="Consolas"/>
-          <w:color w:val="000000"/>
-          <w:sz w:val="20"/>
-          <w:szCs w:val="20"/>
-        </w:rPr>
-        <w:t xml:space="preserve">  readbyte;</w:t>
+        <w:t>uint8_</w:t>
+      </w:r>
+      <w:proofErr w:type="gramStart"/>
+      <w:r>
+        <w:rPr>
+          <w:rFonts w:ascii="Consolas" w:hAnsi="Consolas" w:cs="Consolas"/>
+          <w:color w:val="005032"/>
+          <w:sz w:val="20"/>
+          <w:szCs w:val="20"/>
+        </w:rPr>
+        <w:t>t</w:t>
+      </w:r>
+      <w:r>
+        <w:rPr>
+          <w:rFonts w:ascii="Consolas" w:hAnsi="Consolas" w:cs="Consolas"/>
+          <w:color w:val="000000"/>
+          <w:sz w:val="20"/>
+          <w:szCs w:val="20"/>
+        </w:rPr>
+        <w:t xml:space="preserve">  </w:t>
+      </w:r>
+      <w:proofErr w:type="spellStart"/>
+      <w:r>
+        <w:rPr>
+          <w:rFonts w:ascii="Consolas" w:hAnsi="Consolas" w:cs="Consolas"/>
+          <w:color w:val="000000"/>
+          <w:sz w:val="20"/>
+          <w:szCs w:val="20"/>
+        </w:rPr>
+        <w:t>readbyte</w:t>
+      </w:r>
+      <w:proofErr w:type="spellEnd"/>
+      <w:proofErr w:type="gramEnd"/>
+      <w:r>
+        <w:rPr>
+          <w:rFonts w:ascii="Consolas" w:hAnsi="Consolas" w:cs="Consolas"/>
+          <w:color w:val="000000"/>
+          <w:sz w:val="20"/>
+          <w:szCs w:val="20"/>
+        </w:rPr>
+        <w:t>;</w:t>
       </w:r>
     </w:p>
     <w:p>
@@ -10148,7 +12026,58 @@
           <w:sz w:val="20"/>
           <w:szCs w:val="20"/>
         </w:rPr>
-        <w:t xml:space="preserve">    wiced_hal_puart_read( &amp;readbyte );</w:t>
+        <w:t xml:space="preserve">    </w:t>
+      </w:r>
+      <w:proofErr w:type="spellStart"/>
+      <w:r>
+        <w:rPr>
+          <w:rFonts w:ascii="Consolas" w:hAnsi="Consolas" w:cs="Consolas"/>
+          <w:color w:val="000000"/>
+          <w:sz w:val="20"/>
+          <w:szCs w:val="20"/>
+        </w:rPr>
+        <w:t>wiced_hal_puart_</w:t>
+      </w:r>
+      <w:proofErr w:type="gramStart"/>
+      <w:r>
+        <w:rPr>
+          <w:rFonts w:ascii="Consolas" w:hAnsi="Consolas" w:cs="Consolas"/>
+          <w:color w:val="000000"/>
+          <w:sz w:val="20"/>
+          <w:szCs w:val="20"/>
+        </w:rPr>
+        <w:t>read</w:t>
+      </w:r>
+      <w:proofErr w:type="spellEnd"/>
+      <w:r>
+        <w:rPr>
+          <w:rFonts w:ascii="Consolas" w:hAnsi="Consolas" w:cs="Consolas"/>
+          <w:color w:val="000000"/>
+          <w:sz w:val="20"/>
+          <w:szCs w:val="20"/>
+        </w:rPr>
+        <w:t>( &amp;</w:t>
+      </w:r>
+      <w:proofErr w:type="spellStart"/>
+      <w:proofErr w:type="gramEnd"/>
+      <w:r>
+        <w:rPr>
+          <w:rFonts w:ascii="Consolas" w:hAnsi="Consolas" w:cs="Consolas"/>
+          <w:color w:val="000000"/>
+          <w:sz w:val="20"/>
+          <w:szCs w:val="20"/>
+        </w:rPr>
+        <w:t>readbyte</w:t>
+      </w:r>
+      <w:proofErr w:type="spellEnd"/>
+      <w:r>
+        <w:rPr>
+          <w:rFonts w:ascii="Consolas" w:hAnsi="Consolas" w:cs="Consolas"/>
+          <w:color w:val="000000"/>
+          <w:sz w:val="20"/>
+          <w:szCs w:val="20"/>
+        </w:rPr>
+        <w:t xml:space="preserve"> );</w:t>
       </w:r>
     </w:p>
     <w:p>
@@ -10172,7 +12101,27 @@
           <w:sz w:val="20"/>
           <w:szCs w:val="20"/>
         </w:rPr>
-        <w:t xml:space="preserve">    wiced_hal_puart_reset_puart_inte</w:t>
+        <w:t xml:space="preserve">    </w:t>
+      </w:r>
+      <w:proofErr w:type="spellStart"/>
+      <w:r>
+        <w:rPr>
+          <w:rFonts w:ascii="Consolas" w:hAnsi="Consolas" w:cs="Consolas"/>
+          <w:color w:val="000000"/>
+          <w:sz w:val="20"/>
+          <w:szCs w:val="20"/>
+        </w:rPr>
+        <w:t>wiced_hal_puart_reset_puart_</w:t>
+      </w:r>
+      <w:proofErr w:type="gramStart"/>
+      <w:r>
+        <w:rPr>
+          <w:rFonts w:ascii="Consolas" w:hAnsi="Consolas" w:cs="Consolas"/>
+          <w:color w:val="000000"/>
+          <w:sz w:val="20"/>
+          <w:szCs w:val="20"/>
+        </w:rPr>
+        <w:t>inte</w:t>
       </w:r>
       <w:r>
         <w:rPr>
@@ -10190,7 +12139,27 @@
           <w:sz w:val="20"/>
           <w:szCs w:val="20"/>
         </w:rPr>
-        <w:t>rupt();</w:t>
+        <w:t>rupt</w:t>
+      </w:r>
+      <w:proofErr w:type="spellEnd"/>
+      <w:r>
+        <w:rPr>
+          <w:rFonts w:ascii="Consolas" w:hAnsi="Consolas" w:cs="Consolas"/>
+          <w:color w:val="000000"/>
+          <w:sz w:val="20"/>
+          <w:szCs w:val="20"/>
+        </w:rPr>
+        <w:t>(</w:t>
+      </w:r>
+      <w:proofErr w:type="gramEnd"/>
+      <w:r>
+        <w:rPr>
+          <w:rFonts w:ascii="Consolas" w:hAnsi="Consolas" w:cs="Consolas"/>
+          <w:color w:val="000000"/>
+          <w:sz w:val="20"/>
+          <w:szCs w:val="20"/>
+        </w:rPr>
+        <w:t>);</w:t>
       </w:r>
     </w:p>
     <w:p>
@@ -10265,11 +12234,23 @@
       <w:pPr>
         <w:pStyle w:val="Heading2"/>
       </w:pPr>
-      <w:bookmarkStart w:id="16" w:name="_Toc516218287"/>
+      <w:bookmarkStart w:id="15" w:name="_Toc516218287"/>
+      <w:r>
+        <w:t>NVRAM</w:t>
+      </w:r>
+    </w:p>
+    <w:p>
+      <w:bookmarkStart w:id="16" w:name="_GoBack"/>
+      <w:bookmarkEnd w:id="16"/>
+    </w:p>
+    <w:p>
+      <w:pPr>
+        <w:pStyle w:val="Heading2"/>
+      </w:pPr>
       <w:r>
         <w:t>I2C</w:t>
       </w:r>
-      <w:bookmarkEnd w:id="16"/>
+      <w:bookmarkEnd w:id="15"/>
     </w:p>
     <w:p>
       <w:r>
@@ -10403,7 +12384,23 @@
         <w:t xml:space="preserve"> function</w:t>
       </w:r>
       <w:r>
-        <w:t>. If you want a speed other than the default of 100 kHz then you have to call the set_speed function after the block is initialized:</w:t>
+        <w:t xml:space="preserve">. If you want a speed other than the default of 100 </w:t>
+      </w:r>
+      <w:proofErr w:type="gramStart"/>
+      <w:r>
+        <w:t>kHz</w:t>
+      </w:r>
+      <w:proofErr w:type="gramEnd"/>
+      <w:r>
+        <w:t xml:space="preserve"> then you have to call the </w:t>
+      </w:r>
+      <w:proofErr w:type="spellStart"/>
+      <w:r>
+        <w:t>set_speed</w:t>
+      </w:r>
+      <w:proofErr w:type="spellEnd"/>
+      <w:r>
+        <w:t xml:space="preserve"> function after the block is initialized:</w:t>
       </w:r>
     </w:p>
     <w:p>
@@ -10426,7 +12423,27 @@
           <w:sz w:val="20"/>
           <w:szCs w:val="20"/>
         </w:rPr>
-        <w:t>wiced_hal_i2c_init();</w:t>
+        <w:t>wiced_hal_i2c_</w:t>
+      </w:r>
+      <w:proofErr w:type="gramStart"/>
+      <w:r>
+        <w:rPr>
+          <w:rFonts w:ascii="Consolas" w:hAnsi="Consolas" w:cs="Consolas"/>
+          <w:color w:val="000000"/>
+          <w:sz w:val="20"/>
+          <w:szCs w:val="20"/>
+        </w:rPr>
+        <w:t>init(</w:t>
+      </w:r>
+      <w:proofErr w:type="gramEnd"/>
+      <w:r>
+        <w:rPr>
+          <w:rFonts w:ascii="Consolas" w:hAnsi="Consolas" w:cs="Consolas"/>
+          <w:color w:val="000000"/>
+          <w:sz w:val="20"/>
+          <w:szCs w:val="20"/>
+        </w:rPr>
+        <w:t>);</w:t>
       </w:r>
     </w:p>
     <w:p>
@@ -10504,42 +12521,56 @@
         <w:rPr>
           <w:i/>
         </w:rPr>
-        <w:t>i2c_read</w:t>
-      </w:r>
+        <w:t>i2c_</w:t>
+      </w:r>
+      <w:proofErr w:type="gramStart"/>
       <w:r>
         <w:rPr>
           <w:i/>
         </w:rPr>
+        <w:t>read</w:t>
+      </w:r>
+      <w:r>
+        <w:rPr>
+          <w:i/>
+        </w:rPr>
+        <w:t>(</w:t>
+      </w:r>
+      <w:proofErr w:type="gramEnd"/>
+      <w:r>
+        <w:rPr>
+          <w:i/>
+        </w:rPr>
+        <w:t>)</w:t>
+      </w:r>
+      <w:r>
+        <w:t xml:space="preserve"> and a dedicated write function called </w:t>
+      </w:r>
+      <w:r>
+        <w:rPr>
+          <w:i/>
+        </w:rPr>
+        <w:t>wiced_</w:t>
+      </w:r>
+      <w:r>
+        <w:rPr>
+          <w:i/>
+        </w:rPr>
+        <w:t>hal_</w:t>
+      </w:r>
+      <w:r>
+        <w:rPr>
+          <w:i/>
+        </w:rPr>
+        <w:t>i2c_write</w:t>
+      </w:r>
+      <w:r>
+        <w:rPr>
+          <w:i/>
+        </w:rPr>
         <w:t>()</w:t>
       </w:r>
       <w:r>
-        <w:t xml:space="preserve"> and a dedicated write function called </w:t>
-      </w:r>
-      <w:r>
-        <w:rPr>
-          <w:i/>
-        </w:rPr>
-        <w:t>wiced_</w:t>
-      </w:r>
-      <w:r>
-        <w:rPr>
-          <w:i/>
-        </w:rPr>
-        <w:t>hal_</w:t>
-      </w:r>
-      <w:r>
-        <w:rPr>
-          <w:i/>
-        </w:rPr>
-        <w:t>i2c_write</w:t>
-      </w:r>
-      <w:r>
-        <w:rPr>
-          <w:i/>
-        </w:rPr>
-        <w:t>()</w:t>
-      </w:r>
-      <w:r>
         <w:t>. There is also a function called wiced_</w:t>
       </w:r>
       <w:r>
@@ -10552,10 +12583,18 @@
         <w:t>i2c_</w:t>
       </w:r>
       <w:r>
-        <w:t>combined_read</w:t>
-      </w:r>
-      <w:r>
-        <w:t>()</w:t>
+        <w:t>combined_</w:t>
+      </w:r>
+      <w:proofErr w:type="gramStart"/>
+      <w:r>
+        <w:t>read</w:t>
+      </w:r>
+      <w:r>
+        <w:t>(</w:t>
+      </w:r>
+      <w:proofErr w:type="gramEnd"/>
+      <w:r>
+        <w:t>)</w:t>
       </w:r>
       <w:r>
         <w:t xml:space="preserve"> which </w:t>
@@ -10622,7 +12661,20 @@
         <w:ind w:left="720"/>
       </w:pPr>
       <w:r>
-        <w:t>uint8_t TxData[2] = {0x55, 0xAA};</w:t>
+        <w:t xml:space="preserve">uint8_t </w:t>
+      </w:r>
+      <w:proofErr w:type="spellStart"/>
+      <w:proofErr w:type="gramStart"/>
+      <w:r>
+        <w:t>TxData</w:t>
+      </w:r>
+      <w:proofErr w:type="spellEnd"/>
+      <w:r>
+        <w:t>[</w:t>
+      </w:r>
+      <w:proofErr w:type="gramEnd"/>
+      <w:r>
+        <w:t>2] = {0x55, 0xAA};</w:t>
       </w:r>
     </w:p>
     <w:p>
@@ -10631,7 +12683,20 @@
         <w:ind w:left="720"/>
       </w:pPr>
       <w:r>
-        <w:t>uint8_t RxData[10];</w:t>
+        <w:t xml:space="preserve">uint8_t </w:t>
+      </w:r>
+      <w:proofErr w:type="spellStart"/>
+      <w:proofErr w:type="gramStart"/>
+      <w:r>
+        <w:t>RxData</w:t>
+      </w:r>
+      <w:proofErr w:type="spellEnd"/>
+      <w:r>
+        <w:t>[</w:t>
+      </w:r>
+      <w:proofErr w:type="gramEnd"/>
+      <w:r>
+        <w:t>10];</w:t>
       </w:r>
     </w:p>
     <w:p>
@@ -10640,20 +12705,37 @@
         <w:ind w:left="720"/>
       </w:pPr>
       <w:r>
-        <w:t>wiced_hal_i2c_write(</w:t>
+        <w:t>wiced_hal_i2c_</w:t>
+      </w:r>
+      <w:proofErr w:type="gramStart"/>
+      <w:r>
+        <w:t>write(</w:t>
       </w:r>
       <w:r>
         <w:t xml:space="preserve"> </w:t>
       </w:r>
+      <w:proofErr w:type="spellStart"/>
       <w:r>
         <w:t>TxData</w:t>
       </w:r>
-      <w:r>
-        <w:t>, sizeof(</w:t>
-      </w:r>
+      <w:proofErr w:type="spellEnd"/>
+      <w:proofErr w:type="gramEnd"/>
+      <w:r>
+        <w:t xml:space="preserve">, </w:t>
+      </w:r>
+      <w:proofErr w:type="spellStart"/>
+      <w:r>
+        <w:t>sizeof</w:t>
+      </w:r>
+      <w:proofErr w:type="spellEnd"/>
+      <w:r>
+        <w:t>(</w:t>
+      </w:r>
+      <w:proofErr w:type="spellStart"/>
       <w:r>
         <w:t>TxData</w:t>
       </w:r>
+      <w:proofErr w:type="spellEnd"/>
       <w:r>
         <w:t>), I2C_ADDRESS</w:t>
       </w:r>
@@ -10671,6 +12753,7 @@
       <w:r>
         <w:t>wiced_hal_i2c_</w:t>
       </w:r>
+      <w:proofErr w:type="gramStart"/>
       <w:r>
         <w:t>read</w:t>
       </w:r>
@@ -10680,15 +12763,28 @@
       <w:r>
         <w:t xml:space="preserve"> </w:t>
       </w:r>
+      <w:proofErr w:type="spellStart"/>
       <w:r>
         <w:t>RxData</w:t>
       </w:r>
-      <w:r>
-        <w:t>, sizeof(</w:t>
-      </w:r>
+      <w:proofErr w:type="spellEnd"/>
+      <w:proofErr w:type="gramEnd"/>
+      <w:r>
+        <w:t xml:space="preserve">, </w:t>
+      </w:r>
+      <w:proofErr w:type="spellStart"/>
+      <w:r>
+        <w:t>sizeof</w:t>
+      </w:r>
+      <w:proofErr w:type="spellEnd"/>
+      <w:r>
+        <w:t>(</w:t>
+      </w:r>
+      <w:proofErr w:type="spellStart"/>
       <w:r>
         <w:t>RxData</w:t>
       </w:r>
+      <w:proofErr w:type="spellEnd"/>
       <w:r>
         <w:t>), I2C_ADDRESS</w:t>
       </w:r>
@@ -10707,7 +12803,21 @@
         <w:rPr>
           <w:i/>
         </w:rPr>
-        <w:t>wiced_hal_i2c_combined_read()</w:t>
+        <w:t>wiced_hal_i2c_combined_</w:t>
+      </w:r>
+      <w:proofErr w:type="gramStart"/>
+      <w:r>
+        <w:rPr>
+          <w:i/>
+        </w:rPr>
+        <w:t>read(</w:t>
+      </w:r>
+      <w:proofErr w:type="gramEnd"/>
+      <w:r>
+        <w:rPr>
+          <w:i/>
+        </w:rPr>
+        <w:t>)</w:t>
       </w:r>
       <w:r>
         <w:t xml:space="preserve"> function to do both in one function call. The function takes a pointer to the write data buffer, the number of bytes to write, a pointer to the read data buffer, the number of bytes to read, and finally, the 7-bit slave address. </w:t>
@@ -10733,7 +12843,20 @@
         <w:ind w:left="720"/>
       </w:pPr>
       <w:r>
-        <w:t>uint8_t TxData[2] = {0x55, 0xAA};</w:t>
+        <w:t xml:space="preserve">uint8_t </w:t>
+      </w:r>
+      <w:proofErr w:type="spellStart"/>
+      <w:proofErr w:type="gramStart"/>
+      <w:r>
+        <w:t>TxData</w:t>
+      </w:r>
+      <w:proofErr w:type="spellEnd"/>
+      <w:r>
+        <w:t>[</w:t>
+      </w:r>
+      <w:proofErr w:type="gramEnd"/>
+      <w:r>
+        <w:t>2] = {0x55, 0xAA};</w:t>
       </w:r>
     </w:p>
     <w:p>
@@ -10742,7 +12865,20 @@
         <w:ind w:left="720"/>
       </w:pPr>
       <w:r>
-        <w:t>uint8_t RxData[10];</w:t>
+        <w:t xml:space="preserve">uint8_t </w:t>
+      </w:r>
+      <w:proofErr w:type="spellStart"/>
+      <w:proofErr w:type="gramStart"/>
+      <w:r>
+        <w:t>RxData</w:t>
+      </w:r>
+      <w:proofErr w:type="spellEnd"/>
+      <w:r>
+        <w:t>[</w:t>
+      </w:r>
+      <w:proofErr w:type="gramEnd"/>
+      <w:r>
+        <w:t>10];</w:t>
       </w:r>
     </w:p>
     <w:p>
@@ -10753,7 +12889,11 @@
         <w:t>wiced_hal_i2c_</w:t>
       </w:r>
       <w:r>
-        <w:t>combined_read</w:t>
+        <w:t>combined_</w:t>
+      </w:r>
+      <w:proofErr w:type="gramStart"/>
+      <w:r>
+        <w:t>read</w:t>
       </w:r>
       <w:r>
         <w:t>(</w:t>
@@ -10761,15 +12901,52 @@
       <w:r>
         <w:t xml:space="preserve"> </w:t>
       </w:r>
-      <w:r>
-        <w:t>TxData, sizeof(TxData), RxData</w:t>
-      </w:r>
-      <w:r>
-        <w:t>, sizeof(</w:t>
-      </w:r>
+      <w:proofErr w:type="spellStart"/>
+      <w:r>
+        <w:t>TxData</w:t>
+      </w:r>
+      <w:proofErr w:type="spellEnd"/>
+      <w:proofErr w:type="gramEnd"/>
+      <w:r>
+        <w:t xml:space="preserve">, </w:t>
+      </w:r>
+      <w:proofErr w:type="spellStart"/>
+      <w:r>
+        <w:t>sizeof</w:t>
+      </w:r>
+      <w:proofErr w:type="spellEnd"/>
+      <w:r>
+        <w:t>(</w:t>
+      </w:r>
+      <w:proofErr w:type="spellStart"/>
+      <w:r>
+        <w:t>TxData</w:t>
+      </w:r>
+      <w:proofErr w:type="spellEnd"/>
+      <w:r>
+        <w:t xml:space="preserve">), </w:t>
+      </w:r>
+      <w:proofErr w:type="spellStart"/>
       <w:r>
         <w:t>RxData</w:t>
       </w:r>
+      <w:proofErr w:type="spellEnd"/>
+      <w:r>
+        <w:t xml:space="preserve">, </w:t>
+      </w:r>
+      <w:proofErr w:type="spellStart"/>
+      <w:r>
+        <w:t>sizeof</w:t>
+      </w:r>
+      <w:proofErr w:type="spellEnd"/>
+      <w:r>
+        <w:t>(</w:t>
+      </w:r>
+      <w:proofErr w:type="spellStart"/>
+      <w:r>
+        <w:t>RxData</w:t>
+      </w:r>
+      <w:proofErr w:type="spellEnd"/>
       <w:r>
         <w:t>), I2C_ADDRESS</w:t>
       </w:r>
@@ -11170,6 +13347,7 @@
         </w:rPr>
         <w:t>"</w:t>
       </w:r>
+      <w:proofErr w:type="spellStart"/>
       <w:r>
         <w:rPr>
           <w:rFonts w:ascii="Consolas" w:hAnsi="Consolas" w:cs="Consolas"/>
@@ -11179,6 +13357,7 @@
         </w:rPr>
         <w:t>wiced_hal_adc.h</w:t>
       </w:r>
+      <w:proofErr w:type="spellEnd"/>
       <w:r>
         <w:rPr>
           <w:rFonts w:ascii="Consolas" w:hAnsi="Consolas" w:cs="Consolas"/>
@@ -11236,7 +13415,27 @@
           <w:sz w:val="20"/>
           <w:szCs w:val="20"/>
         </w:rPr>
-        <w:t>ne ADC_CHANNEL     (ADC_INPUT_P</w:t>
+        <w:t xml:space="preserve">ne ADC_CHANNEL  </w:t>
+      </w:r>
+      <w:proofErr w:type="gramStart"/>
+      <w:r>
+        <w:rPr>
+          <w:rFonts w:ascii="Consolas" w:hAnsi="Consolas" w:cs="Consolas"/>
+          <w:color w:val="000000"/>
+          <w:sz w:val="20"/>
+          <w:szCs w:val="20"/>
+        </w:rPr>
+        <w:t xml:space="preserve">   (</w:t>
+      </w:r>
+      <w:proofErr w:type="gramEnd"/>
+      <w:r>
+        <w:rPr>
+          <w:rFonts w:ascii="Consolas" w:hAnsi="Consolas" w:cs="Consolas"/>
+          <w:color w:val="000000"/>
+          <w:sz w:val="20"/>
+          <w:szCs w:val="20"/>
+        </w:rPr>
+        <w:t>ADC_INPUT_P</w:t>
       </w:r>
       <w:r>
         <w:rPr>
@@ -11285,14 +13484,45 @@
           <w:szCs w:val="20"/>
         </w:rPr>
       </w:pPr>
-      <w:r>
-        <w:rPr>
-          <w:rFonts w:ascii="Consolas" w:hAnsi="Consolas" w:cs="Consolas"/>
-          <w:color w:val="000000"/>
-          <w:sz w:val="20"/>
-          <w:szCs w:val="20"/>
-        </w:rPr>
-        <w:t>wiced_hal_adc_init();</w:t>
+      <w:proofErr w:type="spellStart"/>
+      <w:r>
+        <w:rPr>
+          <w:rFonts w:ascii="Consolas" w:hAnsi="Consolas" w:cs="Consolas"/>
+          <w:color w:val="000000"/>
+          <w:sz w:val="20"/>
+          <w:szCs w:val="20"/>
+        </w:rPr>
+        <w:t>wiced_hal_adc_</w:t>
+      </w:r>
+      <w:proofErr w:type="gramStart"/>
+      <w:r>
+        <w:rPr>
+          <w:rFonts w:ascii="Consolas" w:hAnsi="Consolas" w:cs="Consolas"/>
+          <w:color w:val="000000"/>
+          <w:sz w:val="20"/>
+          <w:szCs w:val="20"/>
+        </w:rPr>
+        <w:t>init</w:t>
+      </w:r>
+      <w:proofErr w:type="spellEnd"/>
+      <w:r>
+        <w:rPr>
+          <w:rFonts w:ascii="Consolas" w:hAnsi="Consolas" w:cs="Consolas"/>
+          <w:color w:val="000000"/>
+          <w:sz w:val="20"/>
+          <w:szCs w:val="20"/>
+        </w:rPr>
+        <w:t>(</w:t>
+      </w:r>
+      <w:proofErr w:type="gramEnd"/>
+      <w:r>
+        <w:rPr>
+          <w:rFonts w:ascii="Consolas" w:hAnsi="Consolas" w:cs="Consolas"/>
+          <w:color w:val="000000"/>
+          <w:sz w:val="20"/>
+          <w:szCs w:val="20"/>
+        </w:rPr>
+        <w:t>);</w:t>
       </w:r>
     </w:p>
     <w:p>
@@ -11308,28 +13538,130 @@
           <w:szCs w:val="20"/>
         </w:rPr>
       </w:pPr>
-      <w:r>
-        <w:rPr>
-          <w:rFonts w:ascii="Consolas" w:hAnsi="Consolas" w:cs="Consolas"/>
-          <w:color w:val="000000"/>
-          <w:sz w:val="20"/>
-          <w:szCs w:val="20"/>
-        </w:rPr>
-        <w:t>raw_val = wiced_hal_adc_read_raw_sample( ADC_CHANNEL );</w:t>
+      <w:proofErr w:type="spellStart"/>
+      <w:r>
+        <w:rPr>
+          <w:rFonts w:ascii="Consolas" w:hAnsi="Consolas" w:cs="Consolas"/>
+          <w:color w:val="000000"/>
+          <w:sz w:val="20"/>
+          <w:szCs w:val="20"/>
+        </w:rPr>
+        <w:t>raw_val</w:t>
+      </w:r>
+      <w:proofErr w:type="spellEnd"/>
+      <w:r>
+        <w:rPr>
+          <w:rFonts w:ascii="Consolas" w:hAnsi="Consolas" w:cs="Consolas"/>
+          <w:color w:val="000000"/>
+          <w:sz w:val="20"/>
+          <w:szCs w:val="20"/>
+        </w:rPr>
+        <w:t xml:space="preserve"> = </w:t>
+      </w:r>
+      <w:proofErr w:type="spellStart"/>
+      <w:r>
+        <w:rPr>
+          <w:rFonts w:ascii="Consolas" w:hAnsi="Consolas" w:cs="Consolas"/>
+          <w:color w:val="000000"/>
+          <w:sz w:val="20"/>
+          <w:szCs w:val="20"/>
+        </w:rPr>
+        <w:t>wiced_hal_adc_read_raw_</w:t>
+      </w:r>
+      <w:proofErr w:type="gramStart"/>
+      <w:r>
+        <w:rPr>
+          <w:rFonts w:ascii="Consolas" w:hAnsi="Consolas" w:cs="Consolas"/>
+          <w:color w:val="000000"/>
+          <w:sz w:val="20"/>
+          <w:szCs w:val="20"/>
+        </w:rPr>
+        <w:t>sample</w:t>
+      </w:r>
+      <w:proofErr w:type="spellEnd"/>
+      <w:r>
+        <w:rPr>
+          <w:rFonts w:ascii="Consolas" w:hAnsi="Consolas" w:cs="Consolas"/>
+          <w:color w:val="000000"/>
+          <w:sz w:val="20"/>
+          <w:szCs w:val="20"/>
+        </w:rPr>
+        <w:t>( ADC</w:t>
+      </w:r>
+      <w:proofErr w:type="gramEnd"/>
+      <w:r>
+        <w:rPr>
+          <w:rFonts w:ascii="Consolas" w:hAnsi="Consolas" w:cs="Consolas"/>
+          <w:color w:val="000000"/>
+          <w:sz w:val="20"/>
+          <w:szCs w:val="20"/>
+        </w:rPr>
+        <w:t>_CHANNEL );</w:t>
       </w:r>
     </w:p>
     <w:p>
       <w:pPr>
         <w:ind w:left="720"/>
       </w:pPr>
-      <w:r>
-        <w:rPr>
-          <w:rFonts w:ascii="Consolas" w:hAnsi="Consolas" w:cs="Consolas"/>
-          <w:color w:val="000000"/>
-          <w:sz w:val="20"/>
-          <w:szCs w:val="20"/>
-        </w:rPr>
-        <w:t>voltage_val = wiced_hal_adc_read_voltage( ADC_CHANNEL );</w:t>
+      <w:proofErr w:type="spellStart"/>
+      <w:r>
+        <w:rPr>
+          <w:rFonts w:ascii="Consolas" w:hAnsi="Consolas" w:cs="Consolas"/>
+          <w:color w:val="000000"/>
+          <w:sz w:val="20"/>
+          <w:szCs w:val="20"/>
+        </w:rPr>
+        <w:t>voltage_val</w:t>
+      </w:r>
+      <w:proofErr w:type="spellEnd"/>
+      <w:r>
+        <w:rPr>
+          <w:rFonts w:ascii="Consolas" w:hAnsi="Consolas" w:cs="Consolas"/>
+          <w:color w:val="000000"/>
+          <w:sz w:val="20"/>
+          <w:szCs w:val="20"/>
+        </w:rPr>
+        <w:t xml:space="preserve"> = </w:t>
+      </w:r>
+      <w:proofErr w:type="spellStart"/>
+      <w:r>
+        <w:rPr>
+          <w:rFonts w:ascii="Consolas" w:hAnsi="Consolas" w:cs="Consolas"/>
+          <w:color w:val="000000"/>
+          <w:sz w:val="20"/>
+          <w:szCs w:val="20"/>
+        </w:rPr>
+        <w:t>wiced_hal_adc_read_</w:t>
+      </w:r>
+      <w:proofErr w:type="gramStart"/>
+      <w:r>
+        <w:rPr>
+          <w:rFonts w:ascii="Consolas" w:hAnsi="Consolas" w:cs="Consolas"/>
+          <w:color w:val="000000"/>
+          <w:sz w:val="20"/>
+          <w:szCs w:val="20"/>
+        </w:rPr>
+        <w:t>voltage</w:t>
+      </w:r>
+      <w:proofErr w:type="spellEnd"/>
+      <w:r>
+        <w:rPr>
+          <w:rFonts w:ascii="Consolas" w:hAnsi="Consolas" w:cs="Consolas"/>
+          <w:color w:val="000000"/>
+          <w:sz w:val="20"/>
+          <w:szCs w:val="20"/>
+        </w:rPr>
+        <w:t>( ADC</w:t>
+      </w:r>
+      <w:proofErr w:type="gramEnd"/>
+      <w:r>
+        <w:rPr>
+          <w:rFonts w:ascii="Consolas" w:hAnsi="Consolas" w:cs="Consolas"/>
+          <w:color w:val="000000"/>
+          <w:sz w:val="20"/>
+          <w:szCs w:val="20"/>
+        </w:rPr>
+        <w:t>_CHANNEL );</w:t>
       </w:r>
       <w:r>
         <w:br w:type="page"/>
@@ -11354,14 +13686,24 @@
       <w:r>
         <w:t>"</w:t>
       </w:r>
+      <w:proofErr w:type="spellStart"/>
       <w:r>
         <w:t>wiced_result_t</w:t>
       </w:r>
+      <w:proofErr w:type="spellEnd"/>
       <w:r>
         <w:t>"</w:t>
       </w:r>
       <w:r>
-        <w:t xml:space="preserve"> which is a giant enumeration. If you right-click on wiced_result_t from a variable declaration in WICED Studio, select </w:t>
+        <w:t xml:space="preserve"> which is a giant enumeration. If you right-click on </w:t>
+      </w:r>
+      <w:proofErr w:type="spellStart"/>
+      <w:r>
+        <w:t>wiced_result_t</w:t>
+      </w:r>
+      <w:proofErr w:type="spellEnd"/>
+      <w:r>
+        <w:t xml:space="preserve"> from a variable declaration in WICED Studio, select </w:t>
       </w:r>
       <w:r>
         <w:t>"</w:t>
@@ -11373,7 +13715,15 @@
         <w:t>"</w:t>
       </w:r>
       <w:r>
-        <w:t xml:space="preserve">, and choose wiced_result.h you will see this: </w:t>
+        <w:t xml:space="preserve">, and choose </w:t>
+      </w:r>
+      <w:proofErr w:type="spellStart"/>
+      <w:r>
+        <w:t>wiced_result.h</w:t>
+      </w:r>
+      <w:proofErr w:type="spellEnd"/>
+      <w:r>
+        <w:t xml:space="preserve"> you will see this: </w:t>
       </w:r>
     </w:p>
     <w:p>
@@ -11437,8 +13787,16 @@
         <w:rPr>
           <w:b/>
         </w:rPr>
-        <w:t>WICED_* :</w:t>
-      </w:r>
+        <w:t>WICED_</w:t>
+      </w:r>
+      <w:proofErr w:type="gramStart"/>
+      <w:r>
+        <w:rPr>
+          <w:b/>
+        </w:rPr>
+        <w:t>* :</w:t>
+      </w:r>
+      <w:proofErr w:type="gramEnd"/>
     </w:p>
     <w:p>
       <w:r>
@@ -11604,7 +13962,15 @@
         <w:t>WW101_2_</w:t>
       </w:r>
       <w:r>
-        <w:t>&lt;KitName&gt;</w:t>
+        <w:t>&lt;</w:t>
+      </w:r>
+      <w:proofErr w:type="spellStart"/>
+      <w:r>
+        <w:t>KitName</w:t>
+      </w:r>
+      <w:proofErr w:type="spellEnd"/>
+      <w:r>
+        <w:t>&gt;</w:t>
       </w:r>
       <w:r>
         <w:t xml:space="preserve"> into the platforms directory</w:t>
@@ -12057,8 +14423,13 @@
       <w:r>
         <w:t xml:space="preserve">Add code to 02_blinkled.c in the </w:t>
       </w:r>
-      <w:r>
-        <w:t xml:space="preserve">led_control thread function </w:t>
+      <w:proofErr w:type="spellStart"/>
+      <w:r>
+        <w:t>led_control</w:t>
+      </w:r>
+      <w:proofErr w:type="spellEnd"/>
+      <w:r>
+        <w:t xml:space="preserve"> thread function </w:t>
       </w:r>
       <w:r>
         <w:t xml:space="preserve">as indicated </w:t>
@@ -12262,8 +14633,13 @@
         <w:ind w:left="360"/>
       </w:pPr>
       <w:r>
-        <w:t>What is the purpose of the function bt_cback</w:t>
-      </w:r>
+        <w:t xml:space="preserve">What is the purpose of the function </w:t>
+      </w:r>
+      <w:proofErr w:type="spellStart"/>
+      <w:r>
+        <w:t>bt_cback</w:t>
+      </w:r>
+      <w:proofErr w:type="spellEnd"/>
       <w:r>
         <w:t>?</w:t>
       </w:r>
@@ -12339,7 +14715,15 @@
         <w:t>Rename the C file, m</w:t>
       </w:r>
       <w:r>
-        <w:t>odify the makefile as needed and create a make target.</w:t>
+        <w:t xml:space="preserve">odify the </w:t>
+      </w:r>
+      <w:proofErr w:type="spellStart"/>
+      <w:r>
+        <w:t>makefile</w:t>
+      </w:r>
+      <w:proofErr w:type="spellEnd"/>
+      <w:r>
+        <w:t xml:space="preserve"> as needed and create a make target.</w:t>
       </w:r>
     </w:p>
     <w:p>
@@ -12420,7 +14804,15 @@
         </w:numPr>
       </w:pPr>
       <w:r>
-        <w:t>Hint: Remember to add the required include for the wiced_bt_trace.h header file.</w:t>
+        <w:t xml:space="preserve">Hint: Remember to add the required include for the </w:t>
+      </w:r>
+      <w:proofErr w:type="spellStart"/>
+      <w:r>
+        <w:t>wiced_bt_trace.h</w:t>
+      </w:r>
+      <w:proofErr w:type="spellEnd"/>
+      <w:r>
+        <w:t xml:space="preserve"> header file.</w:t>
       </w:r>
     </w:p>
     <w:p>
@@ -12476,7 +14868,15 @@
         <w:t>'</w:t>
       </w:r>
       <w:r>
-        <w:t>t forget to add the C flag to the makefile:</w:t>
+        <w:t xml:space="preserve">t forget to add the C flag to the </w:t>
+      </w:r>
+      <w:proofErr w:type="spellStart"/>
+      <w:r>
+        <w:t>makefile</w:t>
+      </w:r>
+      <w:proofErr w:type="spellEnd"/>
+      <w:r>
+        <w:t>:</w:t>
       </w:r>
     </w:p>
     <w:p>
@@ -12560,9 +14960,11 @@
       <w:r>
         <w:t>"</w:t>
       </w:r>
+      <w:proofErr w:type="spellStart"/>
       <w:r>
         <w:t>Software_tools</w:t>
       </w:r>
+      <w:proofErr w:type="spellEnd"/>
       <w:r>
         <w:t>"</w:t>
       </w:r>
@@ -12691,7 +15093,15 @@
         <w:t xml:space="preserve">rename the C file, </w:t>
       </w:r>
       <w:r>
-        <w:t>update the makefile, and create a make target.</w:t>
+        <w:t xml:space="preserve">update the </w:t>
+      </w:r>
+      <w:proofErr w:type="spellStart"/>
+      <w:r>
+        <w:t>makefile</w:t>
+      </w:r>
+      <w:proofErr w:type="spellEnd"/>
+      <w:r>
+        <w:t>, and create a make target.</w:t>
       </w:r>
     </w:p>
     <w:p>
@@ -12821,7 +15231,15 @@
         <w:t xml:space="preserve">rename the C file, </w:t>
       </w:r>
       <w:r>
-        <w:t>update the makefile, and create a make target.</w:t>
+        <w:t xml:space="preserve">update the </w:t>
+      </w:r>
+      <w:proofErr w:type="spellStart"/>
+      <w:r>
+        <w:t>makefile</w:t>
+      </w:r>
+      <w:proofErr w:type="spellEnd"/>
+      <w:r>
+        <w:t>, and create a make target.</w:t>
       </w:r>
     </w:p>
     <w:p>
@@ -12835,14 +15253,35 @@
       <w:r>
         <w:t xml:space="preserve">Remove the code from the previous example that blinks the LED – the calls to </w:t>
       </w:r>
-      <w:r>
-        <w:t>wiced_rtos_create_thread(), wiced_rtos_</w:t>
+      <w:proofErr w:type="spellStart"/>
+      <w:r>
+        <w:t>wiced_rtos_create_</w:t>
+      </w:r>
+      <w:proofErr w:type="gramStart"/>
+      <w:r>
+        <w:t>thread</w:t>
+      </w:r>
+      <w:proofErr w:type="spellEnd"/>
+      <w:r>
+        <w:t>(</w:t>
+      </w:r>
+      <w:proofErr w:type="gramEnd"/>
+      <w:r>
+        <w:t xml:space="preserve">), </w:t>
+      </w:r>
+      <w:proofErr w:type="spellStart"/>
+      <w:r>
+        <w:t>wiced_rtos_</w:t>
       </w:r>
       <w:r>
         <w:t>init</w:t>
       </w:r>
       <w:r>
-        <w:t>_thread() and delete or comment out the thread function</w:t>
+        <w:t>_thread</w:t>
+      </w:r>
+      <w:proofErr w:type="spellEnd"/>
+      <w:r>
+        <w:t>() and delete or comment out the thread function</w:t>
       </w:r>
       <w:r>
         <w:rPr>
@@ -12975,8 +15414,13 @@
         <w:t>Rename the C file, update</w:t>
       </w:r>
       <w:r>
-        <w:t xml:space="preserve"> the makefile</w:t>
-      </w:r>
+        <w:t xml:space="preserve"> the </w:t>
+      </w:r>
+      <w:proofErr w:type="spellStart"/>
+      <w:r>
+        <w:t>makefile</w:t>
+      </w:r>
+      <w:proofErr w:type="spellEnd"/>
       <w:r>
         <w:t>,</w:t>
       </w:r>
@@ -13380,7 +15824,15 @@
               <w:ind w:left="0"/>
             </w:pPr>
             <w:r>
-              <w:t>The bits are:  Unused, MB1, MB0, Prox, CS3, CS2, CS1, CS0</w:t>
+              <w:t xml:space="preserve">The bits are:  Unused, MB1, MB0, </w:t>
+            </w:r>
+            <w:proofErr w:type="spellStart"/>
+            <w:r>
+              <w:t>Prox</w:t>
+            </w:r>
+            <w:proofErr w:type="spellEnd"/>
+            <w:r>
+              <w:t>, CS3, CS2, CS1, CS0</w:t>
             </w:r>
           </w:p>
         </w:tc>
@@ -13688,7 +16140,15 @@
         <w:t>buttons</w:t>
       </w:r>
       <w:r>
-        <w:t>. Rename the C file, update the makefile, and create a make target.</w:t>
+        <w:t xml:space="preserve">. Rename the C file, update the </w:t>
+      </w:r>
+      <w:proofErr w:type="spellStart"/>
+      <w:r>
+        <w:t>makefile</w:t>
+      </w:r>
+      <w:proofErr w:type="spellEnd"/>
+      <w:r>
+        <w:t>, and create a make target.</w:t>
       </w:r>
     </w:p>
     <w:p>
@@ -13736,7 +16196,23 @@
         <w:t>Hint: Don't forget to enable</w:t>
       </w:r>
       <w:r>
-        <w:t xml:space="preserve"> WICED_BT_TRACE in the makefile, add the include for the wiced_bt_trace.h header file, and redirect the debug UART to the PUART. See the debug printing exercise if you need additional help.</w:t>
+        <w:t xml:space="preserve"> WICED_BT_TRACE in the </w:t>
+      </w:r>
+      <w:proofErr w:type="spellStart"/>
+      <w:r>
+        <w:t>makefile</w:t>
+      </w:r>
+      <w:proofErr w:type="spellEnd"/>
+      <w:r>
+        <w:t xml:space="preserve">, add the include for the </w:t>
+      </w:r>
+      <w:proofErr w:type="spellStart"/>
+      <w:r>
+        <w:t>wiced_bt_trace.h</w:t>
+      </w:r>
+      <w:proofErr w:type="spellEnd"/>
+      <w:r>
+        <w:t xml:space="preserve"> header file, and redirect the debug UART to the PUART. See the debug printing exercise if you need additional help.</w:t>
       </w:r>
     </w:p>
     <w:p>
@@ -13854,8 +16330,13 @@
         <w:t>Rename the C file, u</w:t>
       </w:r>
       <w:r>
-        <w:t>pdate the makefile</w:t>
-      </w:r>
+        <w:t xml:space="preserve">pdate the </w:t>
+      </w:r>
+      <w:proofErr w:type="spellStart"/>
+      <w:r>
+        <w:t>makefile</w:t>
+      </w:r>
+      <w:proofErr w:type="spellEnd"/>
       <w:r>
         <w:t>,</w:t>
       </w:r>
@@ -14008,7 +16489,38 @@
           <w:szCs w:val="20"/>
         </w:rPr>
         <w:tab/>
-        <w:t>((f&lt;0.0)?-f:f)</w:t>
+        <w:t>((f&lt;0.0</w:t>
+      </w:r>
+      <w:proofErr w:type="gramStart"/>
+      <w:r>
+        <w:rPr>
+          <w:rFonts w:ascii="Courier New" w:hAnsi="Courier New" w:cs="Courier New"/>
+          <w:color w:val="000000"/>
+          <w:sz w:val="20"/>
+          <w:szCs w:val="20"/>
+        </w:rPr>
+        <w:t>)?-</w:t>
+      </w:r>
+      <w:proofErr w:type="spellStart"/>
+      <w:proofErr w:type="gramEnd"/>
+      <w:r>
+        <w:rPr>
+          <w:rFonts w:ascii="Courier New" w:hAnsi="Courier New" w:cs="Courier New"/>
+          <w:color w:val="000000"/>
+          <w:sz w:val="20"/>
+          <w:szCs w:val="20"/>
+        </w:rPr>
+        <w:t>f:f</w:t>
+      </w:r>
+      <w:proofErr w:type="spellEnd"/>
+      <w:r>
+        <w:rPr>
+          <w:rFonts w:ascii="Courier New" w:hAnsi="Courier New" w:cs="Courier New"/>
+          <w:color w:val="000000"/>
+          <w:sz w:val="20"/>
+          <w:szCs w:val="20"/>
+        </w:rPr>
+        <w:t>)</w:t>
       </w:r>
     </w:p>
     <w:p>
@@ -14070,6 +16582,7 @@
         </w:rPr>
         <w:t>(</w:t>
       </w:r>
+      <w:proofErr w:type="spellStart"/>
       <w:r>
         <w:rPr>
           <w:rFonts w:ascii="Courier New" w:hAnsi="Courier New" w:cs="Courier New"/>
@@ -14080,6 +16593,7 @@
         </w:rPr>
         <w:t>int</w:t>
       </w:r>
+      <w:proofErr w:type="spellEnd"/>
       <w:r>
         <w:rPr>
           <w:rFonts w:ascii="Courier New" w:hAnsi="Courier New" w:cs="Courier New"/>
@@ -14138,7 +16652,47 @@
           <w:sz w:val="20"/>
           <w:szCs w:val="20"/>
         </w:rPr>
-        <w:t>((int)((FABS(f)-INTEGER(FABS(f)))*10))</w:t>
+        <w:t>((</w:t>
+      </w:r>
+      <w:proofErr w:type="spellStart"/>
+      <w:r>
+        <w:rPr>
+          <w:rFonts w:ascii="Courier New" w:hAnsi="Courier New" w:cs="Courier New"/>
+          <w:color w:val="3F7F5F"/>
+          <w:sz w:val="20"/>
+          <w:szCs w:val="20"/>
+        </w:rPr>
+        <w:t>int</w:t>
+      </w:r>
+      <w:proofErr w:type="spellEnd"/>
+      <w:r>
+        <w:rPr>
+          <w:rFonts w:ascii="Courier New" w:hAnsi="Courier New" w:cs="Courier New"/>
+          <w:color w:val="3F7F5F"/>
+          <w:sz w:val="20"/>
+          <w:szCs w:val="20"/>
+        </w:rPr>
+        <w:t>)((FABS(f)-INTEGER(FABS(f)</w:t>
+      </w:r>
+      <w:proofErr w:type="gramStart"/>
+      <w:r>
+        <w:rPr>
+          <w:rFonts w:ascii="Courier New" w:hAnsi="Courier New" w:cs="Courier New"/>
+          <w:color w:val="3F7F5F"/>
+          <w:sz w:val="20"/>
+          <w:szCs w:val="20"/>
+        </w:rPr>
+        <w:t>))*</w:t>
+      </w:r>
+      <w:proofErr w:type="gramEnd"/>
+      <w:r>
+        <w:rPr>
+          <w:rFonts w:ascii="Courier New" w:hAnsi="Courier New" w:cs="Courier New"/>
+          <w:color w:val="3F7F5F"/>
+          <w:sz w:val="20"/>
+          <w:szCs w:val="20"/>
+        </w:rPr>
+        <w:t>10))</w:t>
       </w:r>
     </w:p>
     <w:p>
@@ -14234,8 +16788,9 @@
           <w:sz w:val="20"/>
           <w:szCs w:val="20"/>
         </w:rPr>
-        <w:t xml:space="preserve">WICED_BT_TRACE( </w:t>
-      </w:r>
+        <w:t>WICED_BT_</w:t>
+      </w:r>
+      <w:proofErr w:type="gramStart"/>
       <w:r>
         <w:rPr>
           <w:rFonts w:ascii="Courier New" w:hAnsi="Courier New" w:cs="Courier New"/>
@@ -14243,7 +16798,26 @@
           <w:sz w:val="20"/>
           <w:szCs w:val="20"/>
         </w:rPr>
-        <w:t>"x= %4</w:t>
+        <w:t xml:space="preserve">TRACE( </w:t>
+      </w:r>
+      <w:r>
+        <w:rPr>
+          <w:rFonts w:ascii="Courier New" w:hAnsi="Courier New" w:cs="Courier New"/>
+          <w:color w:val="3F7F5F"/>
+          <w:sz w:val="20"/>
+          <w:szCs w:val="20"/>
+        </w:rPr>
+        <w:t>"</w:t>
+      </w:r>
+      <w:proofErr w:type="gramEnd"/>
+      <w:r>
+        <w:rPr>
+          <w:rFonts w:ascii="Courier New" w:hAnsi="Courier New" w:cs="Courier New"/>
+          <w:color w:val="3F7F5F"/>
+          <w:sz w:val="20"/>
+          <w:szCs w:val="20"/>
+        </w:rPr>
+        <w:t>x= %4</w:t>
       </w:r>
       <w:r>
         <w:rPr>
@@ -14385,7 +16959,15 @@
         <w:t xml:space="preserve">rename the C file, </w:t>
       </w:r>
       <w:r>
-        <w:t>update the makefile, and create a make target.</w:t>
+        <w:t xml:space="preserve">update the </w:t>
+      </w:r>
+      <w:proofErr w:type="spellStart"/>
+      <w:r>
+        <w:t>makefile</w:t>
+      </w:r>
+      <w:proofErr w:type="spellEnd"/>
+      <w:r>
+        <w:t>, and create a make target.</w:t>
       </w:r>
     </w:p>
     <w:p>
@@ -14427,7 +17009,15 @@
         <w:t>'</w:t>
       </w:r>
       <w:r>
-        <w:t>t matter as long as it is faster than the human eye can see (~50 Hz)</w:t>
+        <w:t xml:space="preserve">t matter </w:t>
+      </w:r>
+      <w:proofErr w:type="gramStart"/>
+      <w:r>
+        <w:t>as long as</w:t>
+      </w:r>
+      <w:proofErr w:type="gramEnd"/>
+      <w:r>
+        <w:t xml:space="preserve"> it is faster than the human eye can see (~50 Hz)</w:t>
       </w:r>
       <w:r>
         <w:t>.</w:t>
@@ -14553,7 +17143,15 @@
         <w:t>x</w:t>
       </w:r>
       <w:r>
-        <w:t>10_pwm_blink, rename the C file, update the makefile, and create a make target.</w:t>
+        <w:t xml:space="preserve">10_pwm_blink, rename the C file, update the </w:t>
+      </w:r>
+      <w:proofErr w:type="spellStart"/>
+      <w:r>
+        <w:t>makefile</w:t>
+      </w:r>
+      <w:proofErr w:type="spellEnd"/>
+      <w:r>
+        <w:t>, and create a make target.</w:t>
       </w:r>
     </w:p>
     <w:p>
@@ -14566,7 +17164,15 @@
       </w:pPr>
       <w:r>
         <w:lastRenderedPageBreak/>
-        <w:t>In the C file, initialize the aclk with a frequency of 1 kHz.</w:t>
+        <w:t xml:space="preserve">In the C file, initialize the </w:t>
+      </w:r>
+      <w:proofErr w:type="spellStart"/>
+      <w:r>
+        <w:t>aclk</w:t>
+      </w:r>
+      <w:proofErr w:type="spellEnd"/>
+      <w:r>
+        <w:t xml:space="preserve"> with a frequency of 1 kHz.</w:t>
       </w:r>
     </w:p>
     <w:p>
@@ -14592,14 +17198,35 @@
       <w:r>
         <w:t xml:space="preserve">As you did in ex05, remove or comment out the calls to </w:t>
       </w:r>
-      <w:r>
-        <w:t>wiced_rtos_create_thread(), wiced_rtos_</w:t>
+      <w:proofErr w:type="spellStart"/>
+      <w:r>
+        <w:t>wiced_rtos_create_</w:t>
+      </w:r>
+      <w:proofErr w:type="gramStart"/>
+      <w:r>
+        <w:t>thread</w:t>
+      </w:r>
+      <w:proofErr w:type="spellEnd"/>
+      <w:r>
+        <w:t>(</w:t>
+      </w:r>
+      <w:proofErr w:type="gramEnd"/>
+      <w:r>
+        <w:t xml:space="preserve">), </w:t>
+      </w:r>
+      <w:proofErr w:type="spellStart"/>
+      <w:r>
+        <w:t>wiced_rtos_</w:t>
       </w:r>
       <w:r>
         <w:t>init</w:t>
       </w:r>
       <w:r>
-        <w:t xml:space="preserve">_thread() and </w:t>
+        <w:t>_thread</w:t>
+      </w:r>
+      <w:proofErr w:type="spellEnd"/>
+      <w:r>
+        <w:t xml:space="preserve">() and </w:t>
       </w:r>
       <w:r>
         <w:t xml:space="preserve">all of </w:t>
@@ -14685,7 +17312,15 @@
         <w:t xml:space="preserve"> </w:t>
       </w:r>
       <w:r>
-        <w:t>rename the C file, update the makefile, and create a make target.</w:t>
+        <w:t xml:space="preserve">rename the C file, update the </w:t>
+      </w:r>
+      <w:proofErr w:type="spellStart"/>
+      <w:r>
+        <w:t>makefile</w:t>
+      </w:r>
+      <w:proofErr w:type="spellEnd"/>
+      <w:r>
+        <w:t>, and create a make target.</w:t>
       </w:r>
     </w:p>
     <w:p>
@@ -14717,11 +17352,16 @@
       <w:r>
         <w:t xml:space="preserve">In the </w:t>
       </w:r>
+      <w:proofErr w:type="gramStart"/>
       <w:r>
         <w:t xml:space="preserve">thread </w:t>
       </w:r>
       <w:r>
-        <w:t xml:space="preserve"> function, read the count and voltage from the ADC. Print both values to the UART.</w:t>
+        <w:t xml:space="preserve"> function</w:t>
+      </w:r>
+      <w:proofErr w:type="gramEnd"/>
+      <w:r>
+        <w:t>, read the count and voltage from the ADC. Print both values to the UART.</w:t>
       </w:r>
     </w:p>
     <w:p>
@@ -14806,7 +17446,15 @@
         <w:t xml:space="preserve"> </w:t>
       </w:r>
       <w:r>
-        <w:t>rename the C file, update the makefile, and create a make target</w:t>
+        <w:t xml:space="preserve">rename the C file, update the </w:t>
+      </w:r>
+      <w:proofErr w:type="spellStart"/>
+      <w:r>
+        <w:t>makefile</w:t>
+      </w:r>
+      <w:proofErr w:type="spellEnd"/>
+      <w:r>
+        <w:t>, and create a make target</w:t>
       </w:r>
       <w:r>
         <w:t>.</w:t>
@@ -14845,7 +17493,15 @@
         <w:t>each time the button is pressed a variable is incremented and the value is sent out over the UART.</w:t>
       </w:r>
       <w:r>
-        <w:t xml:space="preserve"> For simplicity, just count from 0 to 9 and then wrap back to 0 so that you only have to send a single character each time. </w:t>
+        <w:t xml:space="preserve"> For simplicity, just count from 0 to 9 and then wrap back to 0 so that you only </w:t>
+      </w:r>
+      <w:proofErr w:type="gramStart"/>
+      <w:r>
+        <w:t>have to</w:t>
+      </w:r>
+      <w:proofErr w:type="gramEnd"/>
+      <w:r>
+        <w:t xml:space="preserve"> send a single character each time. </w:t>
       </w:r>
     </w:p>
     <w:p>
@@ -14921,7 +17577,15 @@
         <w:t xml:space="preserve"> </w:t>
       </w:r>
       <w:r>
-        <w:t>rename the C file, update the makefile, and create a make target</w:t>
+        <w:t xml:space="preserve">rename the C file, update the </w:t>
+      </w:r>
+      <w:proofErr w:type="spellStart"/>
+      <w:r>
+        <w:t>makefile</w:t>
+      </w:r>
+      <w:proofErr w:type="spellEnd"/>
+      <w:r>
+        <w:t>, and create a make target</w:t>
       </w:r>
       <w:r>
         <w:t>.</w:t>
@@ -15358,6 +18022,8 @@
             <w:tcW w:w="1191" w:type="dxa"/>
           </w:tcPr>
           <w:p>
+            <w:proofErr w:type="spellStart"/>
+            <w:proofErr w:type="gramStart"/>
             <w:r>
               <w:t>snip.</w:t>
             </w:r>
@@ -15367,6 +18033,8 @@
             <w:r>
               <w:t>gpio</w:t>
             </w:r>
+            <w:proofErr w:type="spellEnd"/>
+            <w:proofErr w:type="gramEnd"/>
           </w:p>
         </w:tc>
         <w:tc>
@@ -15389,6 +18057,8 @@
             <w:tcW w:w="1191" w:type="dxa"/>
           </w:tcPr>
           <w:p>
+            <w:proofErr w:type="spellStart"/>
+            <w:proofErr w:type="gramStart"/>
             <w:r>
               <w:t>snip.</w:t>
             </w:r>
@@ -15398,6 +18068,8 @@
             <w:r>
               <w:t>uart</w:t>
             </w:r>
+            <w:proofErr w:type="spellEnd"/>
+            <w:proofErr w:type="gramEnd"/>
           </w:p>
         </w:tc>
         <w:tc>
@@ -15426,12 +18098,14 @@
             <w:tcW w:w="1191" w:type="dxa"/>
           </w:tcPr>
           <w:p>
+            <w:proofErr w:type="spellStart"/>
             <w:r>
               <w:t>snip.</w:t>
             </w:r>
             <w:r>
               <w:t>hal.pwm</w:t>
             </w:r>
+            <w:proofErr w:type="spellEnd"/>
           </w:p>
         </w:tc>
         <w:tc>
@@ -15460,9 +18134,11 @@
             <w:tcW w:w="1191" w:type="dxa"/>
           </w:tcPr>
           <w:p>
+            <w:proofErr w:type="spellStart"/>
             <w:r>
               <w:t>snip.hal.adc</w:t>
             </w:r>
+            <w:proofErr w:type="spellEnd"/>
           </w:p>
         </w:tc>
         <w:tc>
@@ -15624,14 +18300,27 @@
             <w:r>
               <w:t xml:space="preserve"> of </w:t>
             </w:r>
-            <w:fldSimple w:instr=" NUMPAGES  ">
-              <w:r>
-                <w:rPr>
-                  <w:noProof/>
-                </w:rPr>
-                <w:t>27</w:t>
-              </w:r>
-            </w:fldSimple>
+            <w:r>
+              <w:fldChar w:fldCharType="begin"/>
+            </w:r>
+            <w:r>
+              <w:instrText xml:space="preserve"> NUMPAGES  </w:instrText>
+            </w:r>
+            <w:r>
+              <w:fldChar w:fldCharType="separate"/>
+            </w:r>
+            <w:r>
+              <w:rPr>
+                <w:noProof/>
+              </w:rPr>
+              <w:t>27</w:t>
+            </w:r>
+            <w:r>
+              <w:rPr>
+                <w:noProof/>
+              </w:rPr>
+              <w:fldChar w:fldCharType="end"/>
+            </w:r>
           </w:p>
         </w:sdtContent>
       </w:sdt>
@@ -19721,7 +22410,7 @@
   <w:style w:type="paragraph" w:default="1" w:styleId="Normal">
     <w:name w:val="Normal"/>
     <w:qFormat/>
-    <w:rsid w:val="0009063A"/>
+    <w:rsid w:val="000251CD"/>
   </w:style>
   <w:style w:type="paragraph" w:styleId="Heading1">
     <w:name w:val="heading 1"/>
@@ -19843,7 +22532,7 @@
     <w:uiPriority w:val="1"/>
     <w:semiHidden/>
     <w:unhideWhenUsed/>
-    <w:rsid w:val="0009063A"/>
+    <w:rsid w:val="000251CD"/>
   </w:style>
   <w:style w:type="table" w:default="1" w:styleId="TableNormal">
     <w:name w:val="Normal Table"/>
@@ -19865,7 +22554,7 @@
     <w:uiPriority w:val="99"/>
     <w:semiHidden/>
     <w:unhideWhenUsed/>
-    <w:rsid w:val="0009063A"/>
+    <w:rsid w:val="000251CD"/>
   </w:style>
   <w:style w:type="character" w:customStyle="1" w:styleId="Heading1Char">
     <w:name w:val="Heading 1 Char"/>
@@ -20770,7 +23459,7 @@
 </file>
 
 <file path=customXml/itemProps1.xml><?xml version="1.0" encoding="utf-8"?>
-<ds:datastoreItem xmlns:ds="http://schemas.openxmlformats.org/officeDocument/2006/customXml" ds:itemID="{308F7544-74FD-404F-A830-59DD7023F4EF}">
+<ds:datastoreItem xmlns:ds="http://schemas.openxmlformats.org/officeDocument/2006/customXml" ds:itemID="{DB5126DD-266C-40DD-93C6-B12039BE26B1}">
   <ds:schemaRefs>
     <ds:schemaRef ds:uri="http://schemas.openxmlformats.org/officeDocument/2006/bibliography"/>
   </ds:schemaRefs>

--- a/labmanual/English/WBT101-02-Peripherals.docx
+++ b/labmanual/English/WBT101-02-Peripherals.docx
@@ -735,10 +735,7 @@
         <w:fldChar w:fldCharType="separate"/>
       </w:r>
       <w:r>
-        <w:t>1</w:t>
-      </w:r>
-      <w:r>
-        <w:t>6</w:t>
+        <w:t>16</w:t>
       </w:r>
       <w:r>
         <w:fldChar w:fldCharType="end"/>
@@ -9952,8 +9949,6 @@
       <w:r>
         <w:t>what the</w:t>
       </w:r>
-      <w:bookmarkStart w:id="17" w:name="_GoBack"/>
-      <w:bookmarkEnd w:id="17"/>
       <w:r>
         <w:t xml:space="preserve"> VSIDs are used for in your application.</w:t>
       </w:r>
@@ -9976,12 +9971,12 @@
       <w:pPr>
         <w:pStyle w:val="Heading2"/>
       </w:pPr>
-      <w:bookmarkStart w:id="18" w:name="_Toc517095468"/>
+      <w:bookmarkStart w:id="17" w:name="_Toc517095468"/>
       <w:r>
         <w:lastRenderedPageBreak/>
         <w:t>I2C</w:t>
       </w:r>
-      <w:bookmarkEnd w:id="18"/>
+      <w:bookmarkEnd w:id="17"/>
     </w:p>
     <w:p>
       <w:r>
@@ -10791,12 +10786,26 @@
       <w:pPr>
         <w:pStyle w:val="Heading2"/>
       </w:pPr>
-      <w:bookmarkStart w:id="19" w:name="_Toc517095469"/>
+      <w:bookmarkStart w:id="18" w:name="_Toc517095469"/>
       <w:r>
         <w:lastRenderedPageBreak/>
-        <w:t>OLED Display</w:t>
-      </w:r>
-      <w:bookmarkEnd w:id="19"/>
+        <w:t xml:space="preserve">OLED </w:t>
+      </w:r>
+      <w:commentRangeStart w:id="19"/>
+      <w:r>
+        <w:t>Display</w:t>
+      </w:r>
+      <w:bookmarkEnd w:id="18"/>
+      <w:commentRangeEnd w:id="19"/>
+      <w:r>
+        <w:rPr>
+          <w:rStyle w:val="CommentReference"/>
+          <w:rFonts w:eastAsiaTheme="minorHAnsi"/>
+          <w:b w:val="0"/>
+          <w:color w:val="auto"/>
+        </w:rPr>
+        <w:commentReference w:id="19"/>
+      </w:r>
     </w:p>
     <w:p>
       <w:r>
@@ -10849,8 +10858,10 @@
           <w:numId w:val="46"/>
         </w:numPr>
       </w:pPr>
-      <w:r>
-        <w:t xml:space="preserve"> A</w:t>
+      <w:bookmarkStart w:id="20" w:name="_GoBack"/>
+      <w:bookmarkEnd w:id="20"/>
+      <w:r>
+        <w:t>A</w:t>
       </w:r>
       <w:r>
         <w:t xml:space="preserve"> device driver to interface with the target OLED hardware (</w:t>
@@ -10932,7 +10943,7 @@
       <w:r>
         <w:t xml:space="preserve">interface as described in the </w:t>
       </w:r>
-      <w:hyperlink r:id="rId20" w:history="1">
+      <w:hyperlink r:id="rId23" w:history="1">
         <w:r>
           <w:rPr>
             <w:rStyle w:val="Hyperlink"/>
@@ -11462,7 +11473,7 @@
                     </pic:cNvPicPr>
                   </pic:nvPicPr>
                   <pic:blipFill>
-                    <a:blip r:embed="rId21">
+                    <a:blip r:embed="rId24">
                       <a:extLst>
                         <a:ext uri="{28A0092B-C50C-407E-A947-70E740481C1C}">
                           <a14:useLocalDpi xmlns:a14="http://schemas.microsoft.com/office/drawing/2010/main" val="0"/>
@@ -11822,11 +11833,13 @@
       </w:r>
     </w:p>
     <w:p>
-      <w:pPr>
-        <w:rPr>
-          <w:b/>
-          <w:color w:val="FF0000"/>
-        </w:rPr>
+      <w:r>
+        <w:t>Documentation can be found in the SDK under doc/u8g. The various functions available for drawing text and graphics are described in u8glib.htm.</w:t>
+      </w:r>
+    </w:p>
+    <w:p>
+      <w:pPr>
+        <w:jc w:val="center"/>
       </w:pPr>
     </w:p>
     <w:p>
@@ -11839,6 +11852,7 @@
           <w:szCs w:val="26"/>
         </w:rPr>
       </w:pPr>
+      <w:bookmarkStart w:id="21" w:name="_Toc517095470"/>
       <w:r>
         <w:br w:type="page"/>
       </w:r>
@@ -11847,12 +11861,11 @@
       <w:pPr>
         <w:pStyle w:val="Heading2"/>
       </w:pPr>
-      <w:bookmarkStart w:id="20" w:name="_Toc517095470"/>
       <w:r>
         <w:lastRenderedPageBreak/>
         <w:t>ADC</w:t>
       </w:r>
-      <w:bookmarkEnd w:id="20"/>
+      <w:bookmarkEnd w:id="21"/>
     </w:p>
     <w:p>
       <w:r>
@@ -12097,12 +12110,12 @@
         <w:pStyle w:val="Heading1"/>
         <w:ind w:left="0" w:firstLine="0"/>
       </w:pPr>
-      <w:bookmarkStart w:id="21" w:name="_Toc517095471"/>
+      <w:bookmarkStart w:id="22" w:name="_Toc517095471"/>
       <w:r>
         <w:lastRenderedPageBreak/>
         <w:t>WICED_RESULT_T</w:t>
       </w:r>
-      <w:bookmarkEnd w:id="21"/>
+      <w:bookmarkEnd w:id="22"/>
     </w:p>
     <w:p>
       <w:r>
@@ -12157,7 +12170,7 @@
                     <pic:cNvPicPr/>
                   </pic:nvPicPr>
                   <pic:blipFill>
-                    <a:blip r:embed="rId22"/>
+                    <a:blip r:embed="rId25"/>
                     <a:stretch>
                       <a:fillRect/>
                     </a:stretch>
@@ -12221,7 +12234,7 @@
                     <pic:cNvPicPr/>
                   </pic:nvPicPr>
                   <pic:blipFill rotWithShape="1">
-                    <a:blip r:embed="rId23"/>
+                    <a:blip r:embed="rId26"/>
                     <a:srcRect b="21291"/>
                     <a:stretch/>
                   </pic:blipFill>
@@ -12285,7 +12298,7 @@
                     <pic:cNvPicPr/>
                   </pic:nvPicPr>
                   <pic:blipFill rotWithShape="1">
-                    <a:blip r:embed="rId24"/>
+                    <a:blip r:embed="rId27"/>
                     <a:srcRect b="9749"/>
                     <a:stretch/>
                   </pic:blipFill>
@@ -12342,18 +12355,18 @@
       <w:pPr>
         <w:pStyle w:val="Heading1"/>
       </w:pPr>
-      <w:bookmarkStart w:id="22" w:name="_Toc517095472"/>
+      <w:bookmarkStart w:id="23" w:name="_Toc517095472"/>
       <w:r>
         <w:lastRenderedPageBreak/>
         <w:t>Exercises</w:t>
       </w:r>
-      <w:bookmarkEnd w:id="22"/>
+      <w:bookmarkEnd w:id="23"/>
     </w:p>
     <w:p>
       <w:pPr>
         <w:pStyle w:val="Exercise"/>
       </w:pPr>
-      <w:bookmarkStart w:id="23" w:name="_Toc517095473"/>
+      <w:bookmarkStart w:id="24" w:name="_Toc517095473"/>
       <w:r>
         <w:t xml:space="preserve">(PLATFORM) Install </w:t>
       </w:r>
@@ -12366,7 +12379,7 @@
       <w:r>
         <w:t xml:space="preserve"> into the platforms directory</w:t>
       </w:r>
-      <w:bookmarkEnd w:id="23"/>
+      <w:bookmarkEnd w:id="24"/>
     </w:p>
     <w:p>
       <w:r>
@@ -12548,7 +12561,7 @@
           <w:numId w:val="40"/>
         </w:numPr>
       </w:pPr>
-      <w:bookmarkStart w:id="24" w:name="_Hlk504035675"/>
+      <w:bookmarkStart w:id="25" w:name="_Hlk504035675"/>
       <w:r>
         <w:t>Which chip GPIO</w:t>
       </w:r>
@@ -12582,7 +12595,7 @@
         <w:t>Are the button pins pulled up or down? Where is that specified?</w:t>
       </w:r>
     </w:p>
-    <w:bookmarkEnd w:id="24"/>
+    <w:bookmarkEnd w:id="25"/>
     <w:p>
       <w:pPr>
         <w:ind w:left="360"/>
@@ -12606,7 +12619,7 @@
       <w:pPr>
         <w:pStyle w:val="Exercise"/>
       </w:pPr>
-      <w:bookmarkStart w:id="25" w:name="_Toc517095474"/>
+      <w:bookmarkStart w:id="26" w:name="_Toc517095474"/>
       <w:r>
         <w:lastRenderedPageBreak/>
         <w:t>(GPIO)</w:t>
@@ -12617,7 +12630,7 @@
       <w:r>
         <w:t>Blink an LED</w:t>
       </w:r>
-      <w:bookmarkEnd w:id="25"/>
+      <w:bookmarkEnd w:id="26"/>
       <w:r>
         <w:t xml:space="preserve"> </w:t>
       </w:r>
@@ -12857,7 +12870,7 @@
                     <pic:cNvPicPr/>
                   </pic:nvPicPr>
                   <pic:blipFill>
-                    <a:blip r:embed="rId25"/>
+                    <a:blip r:embed="rId28"/>
                     <a:stretch>
                       <a:fillRect/>
                     </a:stretch>
@@ -13129,7 +13142,7 @@
           <w:numId w:val="41"/>
         </w:numPr>
       </w:pPr>
-      <w:bookmarkStart w:id="26" w:name="_Hlk504035693"/>
+      <w:bookmarkStart w:id="27" w:name="_Hlk504035693"/>
       <w:r>
         <w:t>What is the name of the first user application function that is executed? What does it do?</w:t>
       </w:r>
@@ -13157,7 +13170,7 @@
         <w:t xml:space="preserve"> When does the BTM_ENABLED_EVT case occur?</w:t>
       </w:r>
     </w:p>
-    <w:bookmarkEnd w:id="26"/>
+    <w:bookmarkEnd w:id="27"/>
     <w:p>
       <w:pPr>
         <w:ind w:left="360"/>
@@ -13200,11 +13213,11 @@
       <w:r>
         <w:t xml:space="preserve"> </w:t>
       </w:r>
-      <w:bookmarkStart w:id="27" w:name="_Toc517095475"/>
+      <w:bookmarkStart w:id="28" w:name="_Toc517095475"/>
       <w:r>
         <w:t>(GPIO) Add Debug Printing to the LED Blink Project</w:t>
       </w:r>
-      <w:bookmarkEnd w:id="27"/>
+      <w:bookmarkEnd w:id="28"/>
     </w:p>
     <w:p>
       <w:r>
@@ -13548,7 +13561,7 @@
       <w:pPr>
         <w:pStyle w:val="Exercise"/>
       </w:pPr>
-      <w:bookmarkStart w:id="28" w:name="_Toc517095476"/>
+      <w:bookmarkStart w:id="29" w:name="_Toc517095476"/>
       <w:r>
         <w:t xml:space="preserve">(GPIO) Read the State of a </w:t>
       </w:r>
@@ -13558,7 +13571,7 @@
       <w:r>
         <w:t>Button</w:t>
       </w:r>
-      <w:bookmarkEnd w:id="28"/>
+      <w:bookmarkEnd w:id="29"/>
     </w:p>
     <w:p>
       <w:r>
@@ -13692,11 +13705,11 @@
       <w:pPr>
         <w:pStyle w:val="Exercise"/>
       </w:pPr>
-      <w:bookmarkStart w:id="29" w:name="_Toc517095477"/>
+      <w:bookmarkStart w:id="30" w:name="_Toc517095477"/>
       <w:r>
         <w:t>(GPIO) Use an Interrupt to Toggle the State of an LED</w:t>
       </w:r>
-      <w:bookmarkEnd w:id="29"/>
+      <w:bookmarkEnd w:id="30"/>
     </w:p>
     <w:p>
       <w:r>
@@ -13844,12 +13857,12 @@
       <w:pPr>
         <w:pStyle w:val="Exercise"/>
       </w:pPr>
-      <w:bookmarkStart w:id="30" w:name="_Toc517095478"/>
+      <w:bookmarkStart w:id="31" w:name="_Toc517095478"/>
       <w:r>
         <w:lastRenderedPageBreak/>
         <w:t>(NVRAM) Write and Read Data in the NVRAM</w:t>
       </w:r>
-      <w:bookmarkEnd w:id="30"/>
+      <w:bookmarkEnd w:id="31"/>
     </w:p>
     <w:p>
       <w:r>
@@ -14231,7 +14244,7 @@
           <w:szCs w:val="26"/>
         </w:rPr>
       </w:pPr>
-      <w:bookmarkStart w:id="31" w:name="_Toc517095479"/>
+      <w:bookmarkStart w:id="32" w:name="_Toc517095479"/>
     </w:p>
     <w:p>
       <w:pPr>
@@ -14253,7 +14266,7 @@
       <w:r>
         <w:t>I2C Controlled LEDs</w:t>
       </w:r>
-      <w:bookmarkEnd w:id="31"/>
+      <w:bookmarkEnd w:id="32"/>
     </w:p>
     <w:p>
       <w:r>
@@ -15025,7 +15038,7 @@
       <w:pPr>
         <w:pStyle w:val="Exercise"/>
       </w:pPr>
-      <w:bookmarkStart w:id="32" w:name="_Toc517095480"/>
+      <w:bookmarkStart w:id="33" w:name="_Toc517095480"/>
       <w:r>
         <w:lastRenderedPageBreak/>
         <w:t xml:space="preserve">(I2C READ) Read PSoC </w:t>
@@ -15042,7 +15055,7 @@
       <w:r>
         <w:t xml:space="preserve"> I2C</w:t>
       </w:r>
-      <w:bookmarkEnd w:id="32"/>
+      <w:bookmarkEnd w:id="33"/>
     </w:p>
     <w:p>
       <w:r>
@@ -15196,7 +15209,7 @@
       <w:pPr>
         <w:pStyle w:val="Exercise"/>
       </w:pPr>
-      <w:bookmarkStart w:id="33" w:name="_Toc517095481"/>
+      <w:bookmarkStart w:id="34" w:name="_Toc517095481"/>
       <w:r>
         <w:lastRenderedPageBreak/>
         <w:t>(Advanced)</w:t>
@@ -15219,7 +15232,7 @@
       <w:r>
         <w:t xml:space="preserve"> I2C</w:t>
       </w:r>
-      <w:bookmarkEnd w:id="33"/>
+      <w:bookmarkEnd w:id="34"/>
     </w:p>
     <w:p>
       <w:r>
@@ -15818,12 +15831,12 @@
       <w:pPr>
         <w:pStyle w:val="Exercise"/>
       </w:pPr>
-      <w:bookmarkStart w:id="34" w:name="_Toc517095482"/>
+      <w:bookmarkStart w:id="35" w:name="_Toc517095482"/>
       <w:r>
         <w:lastRenderedPageBreak/>
         <w:t>(Advanced) (PWM) LED brightness</w:t>
       </w:r>
-      <w:bookmarkEnd w:id="34"/>
+      <w:bookmarkEnd w:id="35"/>
     </w:p>
     <w:p>
       <w:r>
@@ -16032,11 +16045,11 @@
       <w:pPr>
         <w:pStyle w:val="Exercise"/>
       </w:pPr>
-      <w:bookmarkStart w:id="35" w:name="_Toc517095483"/>
+      <w:bookmarkStart w:id="36" w:name="_Toc517095483"/>
       <w:r>
         <w:t>(Advanced) (PWM) LED toggling at specific frequency and duty cycle</w:t>
       </w:r>
-      <w:bookmarkEnd w:id="35"/>
+      <w:bookmarkEnd w:id="36"/>
     </w:p>
     <w:p>
       <w:pPr>
@@ -16182,7 +16195,7 @@
       <w:pPr>
         <w:pStyle w:val="Exercise"/>
       </w:pPr>
-      <w:bookmarkStart w:id="36" w:name="_Toc517095484"/>
+      <w:bookmarkStart w:id="37" w:name="_Toc517095484"/>
       <w:r>
         <w:t>(Advanc</w:t>
       </w:r>
@@ -16192,7 +16205,7 @@
       <w:r>
         <w:t>d) (ADC) Measure Ambient Light Sensor</w:t>
       </w:r>
-      <w:bookmarkEnd w:id="36"/>
+      <w:bookmarkEnd w:id="37"/>
     </w:p>
     <w:p>
       <w:pPr>
@@ -16341,7 +16354,7 @@
       <w:pPr>
         <w:pStyle w:val="Exercise"/>
       </w:pPr>
-      <w:bookmarkStart w:id="37" w:name="_Toc517095485"/>
+      <w:bookmarkStart w:id="38" w:name="_Toc517095485"/>
       <w:r>
         <w:t xml:space="preserve">(Advanced) (UART) </w:t>
       </w:r>
@@ -16351,7 +16364,7 @@
       <w:r>
         <w:t xml:space="preserve"> a value using the standard UART functions</w:t>
       </w:r>
-      <w:bookmarkEnd w:id="37"/>
+      <w:bookmarkEnd w:id="38"/>
     </w:p>
     <w:p>
       <w:r>
@@ -16473,7 +16486,7 @@
       <w:pPr>
         <w:pStyle w:val="Exercise"/>
       </w:pPr>
-      <w:bookmarkStart w:id="38" w:name="_Toc517095486"/>
+      <w:bookmarkStart w:id="39" w:name="_Toc517095486"/>
       <w:r>
         <w:t xml:space="preserve">(Advanced) (UART) </w:t>
       </w:r>
@@ -16483,7 +16496,7 @@
       <w:r>
         <w:t xml:space="preserve"> a value using the standard UART functions</w:t>
       </w:r>
-      <w:bookmarkEnd w:id="38"/>
+      <w:bookmarkEnd w:id="39"/>
     </w:p>
     <w:p>
       <w:r>
@@ -16673,7 +16686,7 @@
       <w:pPr>
         <w:pStyle w:val="Exercise"/>
       </w:pPr>
-      <w:bookmarkStart w:id="39" w:name="_Toc517095487"/>
+      <w:bookmarkStart w:id="40" w:name="_Toc517095487"/>
       <w:r>
         <w:lastRenderedPageBreak/>
         <w:t xml:space="preserve">(Advanced) (I2C OLED) </w:t>
@@ -16681,7 +16694,7 @@
       <w:r>
         <w:t>Display Data on the OLED Display</w:t>
       </w:r>
-      <w:bookmarkEnd w:id="39"/>
+      <w:bookmarkEnd w:id="40"/>
     </w:p>
     <w:p>
       <w:pPr>
@@ -16791,7 +16804,7 @@
                     <pic:cNvPicPr/>
                   </pic:nvPicPr>
                   <pic:blipFill rotWithShape="1">
-                    <a:blip r:embed="rId26"/>
+                    <a:blip r:embed="rId29"/>
                     <a:srcRect t="23673" b="3215"/>
                     <a:stretch/>
                   </pic:blipFill>
@@ -16846,13 +16859,7 @@
         </w:numPr>
       </w:pPr>
       <w:r>
-        <w:t>Create a make target for ex1</w:t>
-      </w:r>
-      <w:r>
-        <w:t>5</w:t>
-      </w:r>
-      <w:r>
-        <w:t>_display. Program the board and observe the OLED display.</w:t>
+        <w:t>Create a make target for ex15_display. Program the board and observe the OLED display.</w:t>
       </w:r>
     </w:p>
     <w:p>
@@ -16888,13 +16895,7 @@
         </w:numPr>
       </w:pPr>
       <w:r>
-        <w:t>Examine ex1</w:t>
-      </w:r>
-      <w:r>
-        <w:t>5</w:t>
-      </w:r>
-      <w:r>
-        <w:t>_display.c to understand how to display text and graphics.</w:t>
+        <w:t>Examine ex15_display.c to understand how to display text and graphics.</w:t>
       </w:r>
     </w:p>
     <w:p>
@@ -16906,13 +16907,7 @@
         </w:numPr>
       </w:pPr>
       <w:r>
-        <w:t>Edit ex1</w:t>
-      </w:r>
-      <w:r>
-        <w:t>5</w:t>
-      </w:r>
-      <w:r>
-        <w:t>_display.c to print the ambient light value in a new font (</w:t>
+        <w:t>Edit ex15_display.c to print the ambient light value in a new font (</w:t>
       </w:r>
       <w:r>
         <w:t>u8g_font_courR14</w:t>
@@ -16930,10 +16925,7 @@
         </w:numPr>
       </w:pPr>
       <w:r>
-        <w:t xml:space="preserve">Hint: Update makefile.mk to include </w:t>
-      </w:r>
-      <w:r>
-        <w:t xml:space="preserve">the </w:t>
+        <w:t xml:space="preserve">Hint: Update makefile.mk to include the </w:t>
       </w:r>
       <w:r>
         <w:t>u8g_font_cour</w:t>
@@ -16945,13 +16937,7 @@
         <w:t>14</w:t>
       </w:r>
       <w:r>
-        <w:t xml:space="preserve"> </w:t>
-      </w:r>
-      <w:r>
-        <w:t xml:space="preserve">font </w:t>
-      </w:r>
-      <w:r>
-        <w:t>in the build.</w:t>
+        <w:t xml:space="preserve"> font in the build.</w:t>
       </w:r>
     </w:p>
     <w:p>
@@ -16974,7 +16960,7 @@
         <w:pStyle w:val="Heading1"/>
         <w:pageBreakBefore/>
       </w:pPr>
-      <w:bookmarkStart w:id="40" w:name="_Toc517095488"/>
+      <w:bookmarkStart w:id="41" w:name="_Toc517095488"/>
       <w:r>
         <w:lastRenderedPageBreak/>
         <w:t xml:space="preserve">Related Example </w:t>
@@ -16988,7 +16974,7 @@
       <w:r>
         <w:t>"</w:t>
       </w:r>
-      <w:bookmarkEnd w:id="40"/>
+      <w:bookmarkEnd w:id="41"/>
     </w:p>
     <w:tbl>
       <w:tblPr>
@@ -17200,11 +17186,11 @@
       <w:pPr>
         <w:pStyle w:val="Heading1"/>
       </w:pPr>
-      <w:bookmarkStart w:id="41" w:name="_Toc517095489"/>
+      <w:bookmarkStart w:id="42" w:name="_Toc517095489"/>
       <w:r>
         <w:t>Known Errata + Enhancements + Comments</w:t>
       </w:r>
-      <w:bookmarkEnd w:id="41"/>
+      <w:bookmarkEnd w:id="42"/>
     </w:p>
     <w:p>
       <w:r>
@@ -17220,8 +17206,8 @@
     <w:p/>
     <w:p/>
     <w:sectPr>
-      <w:headerReference w:type="default" r:id="rId27"/>
-      <w:footerReference w:type="default" r:id="rId28"/>
+      <w:headerReference w:type="default" r:id="rId30"/>
+      <w:footerReference w:type="default" r:id="rId31"/>
       <w:pgSz w:w="12240" w:h="15840"/>
       <w:pgMar w:top="1440" w:right="1440" w:bottom="1440" w:left="1440" w:header="720" w:footer="720" w:gutter="0"/>
       <w:cols w:space="720"/>
@@ -17229,6 +17215,39 @@
     </w:sectPr>
   </w:body>
 </w:document>
+</file>
+
+<file path=word/comments.xml><?xml version="1.0" encoding="utf-8"?>
+<w:comments xmlns:wpc="http://schemas.microsoft.com/office/word/2010/wordprocessingCanvas" xmlns:cx="http://schemas.microsoft.com/office/drawing/2014/chartex" xmlns:cx1="http://schemas.microsoft.com/office/drawing/2015/9/8/chartex" xmlns:cx2="http://schemas.microsoft.com/office/drawing/2015/10/21/chartex" xmlns:cx3="http://schemas.microsoft.com/office/drawing/2016/5/9/chartex" xmlns:cx4="http://schemas.microsoft.com/office/drawing/2016/5/10/chartex" xmlns:cx5="http://schemas.microsoft.com/office/drawing/2016/5/11/chartex" xmlns:cx6="http://schemas.microsoft.com/office/drawing/2016/5/12/chartex" xmlns:cx7="http://schemas.microsoft.com/office/drawing/2016/5/13/chartex" xmlns:cx8="http://schemas.microsoft.com/office/drawing/2016/5/14/chartex" xmlns:mc="http://schemas.openxmlformats.org/markup-compatibility/2006" xmlns:aink="http://schemas.microsoft.com/office/drawing/2016/ink" xmlns:am3d="http://schemas.microsoft.com/office/drawing/2017/model3d" xmlns:o="urn:schemas-microsoft-com:office:office" xmlns:r="http://schemas.openxmlformats.org/officeDocument/2006/relationships" xmlns:m="http://schemas.openxmlformats.org/officeDocument/2006/math" xmlns:v="urn:schemas-microsoft-com:vml" xmlns:wp14="http://schemas.microsoft.com/office/word/2010/wordprocessingDrawing" xmlns:wp="http://schemas.openxmlformats.org/drawingml/2006/wordprocessingDrawing" xmlns:w10="urn:schemas-microsoft-com:office:word" xmlns:w="http://schemas.openxmlformats.org/wordprocessingml/2006/main" xmlns:w14="http://schemas.microsoft.com/office/word/2010/wordml" xmlns:w15="http://schemas.microsoft.com/office/word/2012/wordml" xmlns:w16cid="http://schemas.microsoft.com/office/word/2016/wordml/cid" xmlns:w16se="http://schemas.microsoft.com/office/word/2015/wordml/symex" xmlns:wpg="http://schemas.microsoft.com/office/word/2010/wordprocessingGroup" xmlns:wpi="http://schemas.microsoft.com/office/word/2010/wordprocessingInk" xmlns:wne="http://schemas.microsoft.com/office/word/2006/wordml" xmlns:wps="http://schemas.microsoft.com/office/word/2010/wordprocessingShape" mc:Ignorable="w14 w15 w16se w16cid wp14">
+  <w:comment w:id="19" w:author="Greg Landry" w:date="2018-06-19T20:22:00Z" w:initials="GL">
+    <w:p>
+      <w:pPr>
+        <w:pStyle w:val="CommentText"/>
+      </w:pPr>
+      <w:r>
+        <w:rPr>
+          <w:rStyle w:val="CommentReference"/>
+        </w:rPr>
+        <w:annotationRef/>
+      </w:r>
+      <w:r>
+        <w:t>Update for using separate library?</w:t>
+      </w:r>
+    </w:p>
+  </w:comment>
+</w:comments>
+</file>
+
+<file path=word/commentsExtended.xml><?xml version="1.0" encoding="utf-8"?>
+<w15:commentsEx xmlns:wpc="http://schemas.microsoft.com/office/word/2010/wordprocessingCanvas" xmlns:cx="http://schemas.microsoft.com/office/drawing/2014/chartex" xmlns:cx1="http://schemas.microsoft.com/office/drawing/2015/9/8/chartex" xmlns:cx2="http://schemas.microsoft.com/office/drawing/2015/10/21/chartex" xmlns:cx3="http://schemas.microsoft.com/office/drawing/2016/5/9/chartex" xmlns:cx4="http://schemas.microsoft.com/office/drawing/2016/5/10/chartex" xmlns:cx5="http://schemas.microsoft.com/office/drawing/2016/5/11/chartex" xmlns:cx6="http://schemas.microsoft.com/office/drawing/2016/5/12/chartex" xmlns:cx7="http://schemas.microsoft.com/office/drawing/2016/5/13/chartex" xmlns:cx8="http://schemas.microsoft.com/office/drawing/2016/5/14/chartex" xmlns:mc="http://schemas.openxmlformats.org/markup-compatibility/2006" xmlns:aink="http://schemas.microsoft.com/office/drawing/2016/ink" xmlns:am3d="http://schemas.microsoft.com/office/drawing/2017/model3d" xmlns:o="urn:schemas-microsoft-com:office:office" xmlns:r="http://schemas.openxmlformats.org/officeDocument/2006/relationships" xmlns:m="http://schemas.openxmlformats.org/officeDocument/2006/math" xmlns:v="urn:schemas-microsoft-com:vml" xmlns:wp14="http://schemas.microsoft.com/office/word/2010/wordprocessingDrawing" xmlns:wp="http://schemas.openxmlformats.org/drawingml/2006/wordprocessingDrawing" xmlns:w10="urn:schemas-microsoft-com:office:word" xmlns:w="http://schemas.openxmlformats.org/wordprocessingml/2006/main" xmlns:w14="http://schemas.microsoft.com/office/word/2010/wordml" xmlns:w15="http://schemas.microsoft.com/office/word/2012/wordml" xmlns:w16cid="http://schemas.microsoft.com/office/word/2016/wordml/cid" xmlns:w16se="http://schemas.microsoft.com/office/word/2015/wordml/symex" xmlns:wpg="http://schemas.microsoft.com/office/word/2010/wordprocessingGroup" xmlns:wpi="http://schemas.microsoft.com/office/word/2010/wordprocessingInk" xmlns:wne="http://schemas.microsoft.com/office/word/2006/wordml" xmlns:wps="http://schemas.microsoft.com/office/word/2010/wordprocessingShape" mc:Ignorable="w14 w15 w16se w16cid wp14">
+  <w15:commentEx w15:paraId="7A1703B2" w15:done="0"/>
+</w15:commentsEx>
+</file>
+
+<file path=word/commentsIds.xml><?xml version="1.0" encoding="utf-8"?>
+<w16cid:commentsIds xmlns:wpc="http://schemas.microsoft.com/office/word/2010/wordprocessingCanvas" xmlns:cx="http://schemas.microsoft.com/office/drawing/2014/chartex" xmlns:cx1="http://schemas.microsoft.com/office/drawing/2015/9/8/chartex" xmlns:cx2="http://schemas.microsoft.com/office/drawing/2015/10/21/chartex" xmlns:cx3="http://schemas.microsoft.com/office/drawing/2016/5/9/chartex" xmlns:cx4="http://schemas.microsoft.com/office/drawing/2016/5/10/chartex" xmlns:cx5="http://schemas.microsoft.com/office/drawing/2016/5/11/chartex" xmlns:cx6="http://schemas.microsoft.com/office/drawing/2016/5/12/chartex" xmlns:cx7="http://schemas.microsoft.com/office/drawing/2016/5/13/chartex" xmlns:cx8="http://schemas.microsoft.com/office/drawing/2016/5/14/chartex" xmlns:mc="http://schemas.openxmlformats.org/markup-compatibility/2006" xmlns:aink="http://schemas.microsoft.com/office/drawing/2016/ink" xmlns:am3d="http://schemas.microsoft.com/office/drawing/2017/model3d" xmlns:o="urn:schemas-microsoft-com:office:office" xmlns:r="http://schemas.openxmlformats.org/officeDocument/2006/relationships" xmlns:m="http://schemas.openxmlformats.org/officeDocument/2006/math" xmlns:v="urn:schemas-microsoft-com:vml" xmlns:wp14="http://schemas.microsoft.com/office/word/2010/wordprocessingDrawing" xmlns:wp="http://schemas.openxmlformats.org/drawingml/2006/wordprocessingDrawing" xmlns:w10="urn:schemas-microsoft-com:office:word" xmlns:w="http://schemas.openxmlformats.org/wordprocessingml/2006/main" xmlns:w14="http://schemas.microsoft.com/office/word/2010/wordml" xmlns:w15="http://schemas.microsoft.com/office/word/2012/wordml" xmlns:w16cid="http://schemas.microsoft.com/office/word/2016/wordml/cid" xmlns:w16se="http://schemas.microsoft.com/office/word/2015/wordml/symex" xmlns:wpg="http://schemas.microsoft.com/office/word/2010/wordprocessingGroup" xmlns:wpi="http://schemas.microsoft.com/office/word/2010/wordprocessingInk" xmlns:wne="http://schemas.microsoft.com/office/word/2006/wordml" xmlns:wps="http://schemas.microsoft.com/office/word/2010/wordprocessingShape" mc:Ignorable="w14 w15 w16se w16cid wp14">
+  <w16cid:commentId w16cid:paraId="7A1703B2" w16cid:durableId="1ED3E492"/>
+</w16cid:commentsIds>
 </file>
 
 <file path=word/endnotes.xml><?xml version="1.0" encoding="utf-8"?>
@@ -17260,6 +17279,7 @@
         <w:docPartUnique/>
       </w:docPartObj>
     </w:sdtPr>
+    <w:sdtEndPr/>
     <w:sdtContent>
       <w:sdt>
         <w:sdtPr>
@@ -17269,6 +17289,7 @@
             <w:docPartUnique/>
           </w:docPartObj>
         </w:sdtPr>
+        <w:sdtEndPr/>
         <w:sdtContent>
           <w:p>
             <w:pPr>
@@ -17312,27 +17333,14 @@
             <w:r>
               <w:t xml:space="preserve"> of </w:t>
             </w:r>
-            <w:r>
-              <w:fldChar w:fldCharType="begin"/>
-            </w:r>
-            <w:r>
-              <w:instrText xml:space="preserve"> NUMPAGES  </w:instrText>
-            </w:r>
-            <w:r>
-              <w:fldChar w:fldCharType="separate"/>
-            </w:r>
-            <w:r>
-              <w:rPr>
-                <w:noProof/>
-              </w:rPr>
-              <w:t>27</w:t>
-            </w:r>
-            <w:r>
-              <w:rPr>
-                <w:noProof/>
-              </w:rPr>
-              <w:fldChar w:fldCharType="end"/>
-            </w:r>
+            <w:fldSimple w:instr=" NUMPAGES  ">
+              <w:r>
+                <w:rPr>
+                  <w:noProof/>
+                </w:rPr>
+                <w:t>27</w:t>
+              </w:r>
+            </w:fldSimple>
           </w:p>
         </w:sdtContent>
       </w:sdt>
@@ -22027,6 +22035,14 @@
   </w:num>
   <w:numIdMacAtCleanup w:val="20"/>
 </w:numbering>
+</file>
+
+<file path=word/people.xml><?xml version="1.0" encoding="utf-8"?>
+<w15:people xmlns:wpc="http://schemas.microsoft.com/office/word/2010/wordprocessingCanvas" xmlns:cx="http://schemas.microsoft.com/office/drawing/2014/chartex" xmlns:cx1="http://schemas.microsoft.com/office/drawing/2015/9/8/chartex" xmlns:cx2="http://schemas.microsoft.com/office/drawing/2015/10/21/chartex" xmlns:cx3="http://schemas.microsoft.com/office/drawing/2016/5/9/chartex" xmlns:cx4="http://schemas.microsoft.com/office/drawing/2016/5/10/chartex" xmlns:cx5="http://schemas.microsoft.com/office/drawing/2016/5/11/chartex" xmlns:cx6="http://schemas.microsoft.com/office/drawing/2016/5/12/chartex" xmlns:cx7="http://schemas.microsoft.com/office/drawing/2016/5/13/chartex" xmlns:cx8="http://schemas.microsoft.com/office/drawing/2016/5/14/chartex" xmlns:mc="http://schemas.openxmlformats.org/markup-compatibility/2006" xmlns:aink="http://schemas.microsoft.com/office/drawing/2016/ink" xmlns:am3d="http://schemas.microsoft.com/office/drawing/2017/model3d" xmlns:o="urn:schemas-microsoft-com:office:office" xmlns:r="http://schemas.openxmlformats.org/officeDocument/2006/relationships" xmlns:m="http://schemas.openxmlformats.org/officeDocument/2006/math" xmlns:v="urn:schemas-microsoft-com:vml" xmlns:wp14="http://schemas.microsoft.com/office/word/2010/wordprocessingDrawing" xmlns:wp="http://schemas.openxmlformats.org/drawingml/2006/wordprocessingDrawing" xmlns:w10="urn:schemas-microsoft-com:office:word" xmlns:w="http://schemas.openxmlformats.org/wordprocessingml/2006/main" xmlns:w14="http://schemas.microsoft.com/office/word/2010/wordml" xmlns:w15="http://schemas.microsoft.com/office/word/2012/wordml" xmlns:w16cid="http://schemas.microsoft.com/office/word/2016/wordml/cid" xmlns:w16se="http://schemas.microsoft.com/office/word/2015/wordml/symex" xmlns:wpg="http://schemas.microsoft.com/office/word/2010/wordprocessingGroup" xmlns:wpi="http://schemas.microsoft.com/office/word/2010/wordprocessingInk" xmlns:wne="http://schemas.microsoft.com/office/word/2006/wordml" xmlns:wps="http://schemas.microsoft.com/office/word/2010/wordprocessingShape" mc:Ignorable="w14 w15 w16se w16cid wp14">
+  <w15:person w15:author="Greg Landry">
+    <w15:presenceInfo w15:providerId="AD" w15:userId="S-1-12-1-1975327676-1325117367-1464604813-1524360591"/>
+  </w15:person>
+</w15:people>
 </file>
 
 <file path=word/styles.xml><?xml version="1.0" encoding="utf-8"?>
@@ -22425,7 +22441,7 @@
   <w:style w:type="paragraph" w:default="1" w:styleId="Normal">
     <w:name w:val="Normal"/>
     <w:qFormat/>
-    <w:rsid w:val="00FF7327"/>
+    <w:rsid w:val="0046328D"/>
   </w:style>
   <w:style w:type="paragraph" w:styleId="Heading1">
     <w:name w:val="heading 1"/>
@@ -22547,7 +22563,7 @@
     <w:uiPriority w:val="1"/>
     <w:semiHidden/>
     <w:unhideWhenUsed/>
-    <w:rsid w:val="00FF7327"/>
+    <w:rsid w:val="0046328D"/>
   </w:style>
   <w:style w:type="table" w:default="1" w:styleId="TableNormal">
     <w:name w:val="Normal Table"/>
@@ -22569,7 +22585,7 @@
     <w:uiPriority w:val="99"/>
     <w:semiHidden/>
     <w:unhideWhenUsed/>
-    <w:rsid w:val="00FF7327"/>
+    <w:rsid w:val="0046328D"/>
   </w:style>
   <w:style w:type="character" w:customStyle="1" w:styleId="Heading1Char">
     <w:name w:val="Heading 1 Char"/>
@@ -23476,7 +23492,7 @@
 </file>
 
 <file path=customXml/itemProps1.xml><?xml version="1.0" encoding="utf-8"?>
-<ds:datastoreItem xmlns:ds="http://schemas.openxmlformats.org/officeDocument/2006/customXml" ds:itemID="{0EF2254F-E6C5-4D04-B52D-53E1275E8EBE}">
+<ds:datastoreItem xmlns:ds="http://schemas.openxmlformats.org/officeDocument/2006/customXml" ds:itemID="{45E3E159-B04C-4737-9B0B-3AF62F4F9E1C}">
   <ds:schemaRefs>
     <ds:schemaRef ds:uri="http://schemas.openxmlformats.org/officeDocument/2006/bibliography"/>
   </ds:schemaRefs>

--- a/labmanual/English/WBT101-02-Peripherals.docx
+++ b/labmanual/English/WBT101-02-Peripherals.docx
@@ -10789,23 +10789,9 @@
       <w:bookmarkStart w:id="18" w:name="_Toc517095469"/>
       <w:r>
         <w:lastRenderedPageBreak/>
-        <w:t xml:space="preserve">OLED </w:t>
-      </w:r>
-      <w:commentRangeStart w:id="19"/>
-      <w:r>
-        <w:t>Display</w:t>
+        <w:t>OLED Display</w:t>
       </w:r>
       <w:bookmarkEnd w:id="18"/>
-      <w:commentRangeEnd w:id="19"/>
-      <w:r>
-        <w:rPr>
-          <w:rStyle w:val="CommentReference"/>
-          <w:rFonts w:eastAsiaTheme="minorHAnsi"/>
-          <w:b w:val="0"/>
-          <w:color w:val="auto"/>
-        </w:rPr>
-        <w:commentReference w:id="19"/>
-      </w:r>
     </w:p>
     <w:p>
       <w:r>
@@ -10841,13 +10827,59 @@
       <w:r>
         <w:t>.</w:t>
       </w:r>
-    </w:p>
-    <w:p>
-      <w:r>
-        <w:t>Writing to the OLED is made easy because the popular u8g graphics library has been ROMmed into the WICED chip. To use that library, you need to include</w:t>
+      <w:r>
+        <w:t xml:space="preserve"> The </w:t>
+      </w:r>
+      <w:r>
+        <w:t>Freetronics SSD1306</w:t>
+      </w:r>
+      <w:r>
+        <w:t xml:space="preserve"> </w:t>
+      </w:r>
+      <w:r>
+        <w:t xml:space="preserve">on our display </w:t>
+      </w:r>
+      <w:r>
+        <w:t>has a fixed</w:t>
+      </w:r>
+      <w:r>
+        <w:t xml:space="preserve"> I2C address </w:t>
+      </w:r>
+      <w:r>
+        <w:t xml:space="preserve">of </w:t>
+      </w:r>
+      <w:r>
+        <w:t>0x3C.</w:t>
+      </w:r>
+    </w:p>
+    <w:p>
+      <w:r>
+        <w:t>T</w:t>
+      </w:r>
+      <w:r>
+        <w:t xml:space="preserve">he popular u8g graphics library </w:t>
+      </w:r>
+      <w:r>
+        <w:t>is available to make it easy to interface with the OLED driver.</w:t>
+      </w:r>
+      <w:r>
+        <w:t xml:space="preserve"> To use that library, you need to</w:t>
+      </w:r>
+      <w:r>
+        <w:t xml:space="preserve"> do the following</w:t>
       </w:r>
       <w:r>
         <w:t>:</w:t>
+      </w:r>
+    </w:p>
+    <w:p>
+      <w:pPr>
+        <w:pStyle w:val="Heading3"/>
+      </w:pPr>
+      <w:bookmarkStart w:id="19" w:name="_GoBack"/>
+      <w:bookmarkEnd w:id="19"/>
+      <w:r>
+        <w:t>libraries folder</w:t>
       </w:r>
     </w:p>
     <w:p>
@@ -10855,22 +10887,17 @@
         <w:pStyle w:val="ListParagraph"/>
         <w:numPr>
           <w:ilvl w:val="0"/>
-          <w:numId w:val="46"/>
+          <w:numId w:val="50"/>
         </w:numPr>
       </w:pPr>
-      <w:bookmarkStart w:id="20" w:name="_GoBack"/>
-      <w:bookmarkEnd w:id="20"/>
-      <w:r>
-        <w:t>A</w:t>
-      </w:r>
-      <w:r>
-        <w:t xml:space="preserve"> device driver to interface with the target OLED hardware (</w:t>
-      </w:r>
-      <w:r>
-        <w:t>e.g. the</w:t>
-      </w:r>
-      <w:r>
-        <w:t xml:space="preserve"> Freetronics SSD1306)</w:t>
+      <w:r>
+        <w:t xml:space="preserve">Copy the </w:t>
+      </w:r>
+      <w:r>
+        <w:t>u8g_lib folder</w:t>
+      </w:r>
+      <w:r>
+        <w:t xml:space="preserve"> from the class templates into the SDK libraries folder</w:t>
       </w:r>
       <w:r>
         <w:t>.</w:t>
@@ -10878,103 +10905,13 @@
     </w:p>
     <w:p>
       <w:pPr>
-        <w:pStyle w:val="ListParagraph"/>
-        <w:numPr>
-          <w:ilvl w:val="0"/>
-          <w:numId w:val="46"/>
-        </w:numPr>
-      </w:pPr>
-      <w:r>
-        <w:t xml:space="preserve">A </w:t>
-      </w:r>
-      <w:r>
-        <w:t xml:space="preserve">communication driver for I2C or </w:t>
-      </w:r>
-      <w:r>
-        <w:t xml:space="preserve">a MIPI standard </w:t>
-      </w:r>
-      <w:r>
-        <w:t>SPI (</w:t>
-      </w:r>
-      <w:r>
-        <w:t>in our case I2C).</w:t>
-      </w:r>
-    </w:p>
-    <w:p>
-      <w:pPr>
-        <w:pStyle w:val="ListParagraph"/>
-        <w:numPr>
-          <w:ilvl w:val="0"/>
-          <w:numId w:val="46"/>
-        </w:numPr>
-      </w:pPr>
-      <w:r>
-        <w:t>T</w:t>
-      </w:r>
-      <w:r>
-        <w:t>he fonts you want to use for text.</w:t>
-      </w:r>
-    </w:p>
-    <w:p>
-      <w:r>
-        <w:t>The SDK example in snip/hal/di</w:t>
-      </w:r>
-      <w:r>
-        <w:t>splay includes a drivers folder</w:t>
-      </w:r>
-      <w:r>
-        <w:t xml:space="preserve"> which contains all the device and font files. The communication drivers </w:t>
-      </w:r>
-      <w:r>
-        <w:t>provided in the SDK example</w:t>
-      </w:r>
-      <w:r>
-        <w:t xml:space="preserve"> all us</w:t>
-      </w:r>
-      <w:r>
-        <w:t>e a</w:t>
-      </w:r>
-      <w:r>
-        <w:t xml:space="preserve"> MIPI </w:t>
-      </w:r>
-      <w:r>
-        <w:t xml:space="preserve">SPI </w:t>
-      </w:r>
-      <w:r>
-        <w:t xml:space="preserve">interface as described in the </w:t>
-      </w:r>
-      <w:hyperlink r:id="rId23" w:history="1">
-        <w:r>
-          <w:rPr>
-            <w:rStyle w:val="Hyperlink"/>
-          </w:rPr>
-          <w:t>CYW20719 MIPI Display Interface Guide</w:t>
-        </w:r>
-      </w:hyperlink>
-      <w:r>
-        <w:t>. The shield OLED requires an I2C driver, which we have called “</w:t>
-      </w:r>
-      <w:r>
-        <w:t>u8g_com_freetronic_i2c”</w:t>
-      </w:r>
-      <w:r>
-        <w:t xml:space="preserve"> and added to the drivers folder in the class files at WBT101_Files/templates/ch02/ex14_display/drivers. Copy this folder into your projects to use the OLED</w:t>
-      </w:r>
-      <w:r>
-        <w:t xml:space="preserve"> that is on the shield</w:t>
-      </w:r>
-      <w:r>
-        <w:t>.</w:t>
-      </w:r>
-    </w:p>
-    <w:p>
-      <w:r>
-        <w:t>To include and initialize everything in your project you need to modify the makefile.mk and the application C file:</w:t>
-      </w:r>
-    </w:p>
-    <w:p>
-      <w:r>
-        <w:t>makefile.mk:</w:t>
+        <w:pStyle w:val="Heading3"/>
+      </w:pPr>
+      <w:r>
+        <w:t>m</w:t>
+      </w:r>
+      <w:r>
+        <w:t>akefile.mk</w:t>
       </w:r>
     </w:p>
     <w:p>
@@ -10986,17 +10923,31 @@
         </w:numPr>
       </w:pPr>
       <w:r>
-        <w:t>S</w:t>
-      </w:r>
-      <w:r>
-        <w:t>pecify the graphics library (note that this library contains ma</w:t>
-      </w:r>
-      <w:r>
-        <w:t xml:space="preserve">inly symbolic information, the </w:t>
-      </w:r>
-      <w:r>
-        <w:t>actual code is in ROM):</w:t>
-      </w:r>
+        <w:t>Include</w:t>
+      </w:r>
+      <w:r>
+        <w:t xml:space="preserve"> the graphics library</w:t>
+      </w:r>
+      <w:r>
+        <w:t>:</w:t>
+      </w:r>
+    </w:p>
+    <w:p>
+      <w:pPr>
+        <w:pStyle w:val="ListParagraph"/>
+        <w:autoSpaceDE w:val="0"/>
+        <w:autoSpaceDN w:val="0"/>
+        <w:adjustRightInd w:val="0"/>
+        <w:spacing w:after="0" w:line="240" w:lineRule="auto"/>
+        <w:rPr>
+          <w:rFonts w:ascii="Consolas" w:hAnsi="Consolas" w:cs="Consolas"/>
+          <w:b/>
+          <w:bCs/>
+          <w:color w:val="4E76D6"/>
+          <w:sz w:val="20"/>
+          <w:szCs w:val="20"/>
+        </w:rPr>
+      </w:pPr>
     </w:p>
     <w:p>
       <w:pPr>
@@ -11007,9 +10958,25 @@
         <w:ind w:left="1440"/>
         <w:rPr>
           <w:rFonts w:ascii="Consolas" w:hAnsi="Consolas" w:cs="Consolas"/>
-          <w:color w:val="000000"/>
-          <w:sz w:val="20"/>
-          <w:szCs w:val="20"/>
+          <w:sz w:val="16"/>
+          <w:szCs w:val="20"/>
+        </w:rPr>
+      </w:pPr>
+      <w:r>
+        <w:rPr>
+          <w:rFonts w:ascii="Consolas" w:hAnsi="Consolas" w:cs="Consolas"/>
+          <w:color w:val="3F7F5F"/>
+          <w:sz w:val="16"/>
+          <w:szCs w:val="20"/>
+        </w:rPr>
+        <w:t># Include the u8g library in the application (must be installed in "libraries/u8g_lib").</w:t>
+      </w:r>
+    </w:p>
+    <w:p>
+      <w:pPr>
+        <w:ind w:left="1440"/>
+        <w:rPr>
+          <w:sz w:val="18"/>
         </w:rPr>
       </w:pPr>
       <w:r>
@@ -11018,42 +10985,21 @@
           <w:b/>
           <w:bCs/>
           <w:color w:val="4E76D6"/>
-          <w:sz w:val="20"/>
-          <w:szCs w:val="20"/>
-        </w:rPr>
-        <w:t>APP_PATCHES_AND_LIBS</w:t>
+          <w:sz w:val="16"/>
+          <w:szCs w:val="20"/>
+        </w:rPr>
+        <w:t>$(NAME)_COMPONENTS :</w:t>
       </w:r>
       <w:r>
         <w:rPr>
           <w:rFonts w:ascii="Consolas" w:hAnsi="Consolas" w:cs="Consolas"/>
           <w:color w:val="000000"/>
-          <w:sz w:val="20"/>
-          <w:szCs w:val="20"/>
-        </w:rPr>
-        <w:t xml:space="preserve"> </w:t>
-      </w:r>
-      <w:r>
-        <w:rPr>
-          <w:rFonts w:ascii="Consolas" w:hAnsi="Consolas" w:cs="Consolas"/>
-          <w:b/>
-          <w:bCs/>
-          <w:color w:val="4E76D6"/>
-          <w:sz w:val="20"/>
-          <w:szCs w:val="20"/>
-        </w:rPr>
-        <w:t>+</w:t>
-      </w:r>
-      <w:r>
-        <w:rPr>
-          <w:rFonts w:ascii="Consolas" w:hAnsi="Consolas" w:cs="Consolas"/>
-          <w:color w:val="000000"/>
-          <w:sz w:val="20"/>
-          <w:szCs w:val="20"/>
-        </w:rPr>
-        <w:t>= graphic_lib.a</w:t>
-      </w:r>
-    </w:p>
-    <w:p/>
+          <w:sz w:val="16"/>
+          <w:szCs w:val="20"/>
+        </w:rPr>
+        <w:t>= u8g_lib.a</w:t>
+      </w:r>
+    </w:p>
     <w:p>
       <w:pPr>
         <w:pStyle w:val="ListParagraph"/>
@@ -11063,16 +11009,16 @@
         </w:numPr>
       </w:pPr>
       <w:r>
-        <w:t>I</w:t>
-      </w:r>
-      <w:r>
-        <w:t>nclude</w:t>
-      </w:r>
-      <w:r>
-        <w:t xml:space="preserve"> the device and communication fi</w:t>
-      </w:r>
-      <w:r>
-        <w:t>les, and all the fonts you need:</w:t>
+        <w:t xml:space="preserve">Specify </w:t>
+      </w:r>
+      <w:r>
+        <w:t xml:space="preserve">the fonts you </w:t>
+      </w:r>
+      <w:r>
+        <w:t>want to use</w:t>
+      </w:r>
+      <w:r>
+        <w:t>:</w:t>
       </w:r>
     </w:p>
     <w:p>
@@ -11084,7 +11030,7 @@
         <w:ind w:left="1440"/>
         <w:rPr>
           <w:rFonts w:ascii="Consolas" w:hAnsi="Consolas" w:cs="Consolas"/>
-          <w:sz w:val="20"/>
+          <w:sz w:val="16"/>
           <w:szCs w:val="20"/>
         </w:rPr>
       </w:pPr>
@@ -11092,10 +11038,10 @@
         <w:rPr>
           <w:rFonts w:ascii="Consolas" w:hAnsi="Consolas" w:cs="Consolas"/>
           <w:color w:val="3F7F5F"/>
-          <w:sz w:val="20"/>
-          <w:szCs w:val="20"/>
-        </w:rPr>
-        <w:t># Include the freetronic SSD1306 128x64 display driver</w:t>
+          <w:sz w:val="16"/>
+          <w:szCs w:val="20"/>
+        </w:rPr>
+        <w:t># Enable the fonts for your application.</w:t>
       </w:r>
     </w:p>
     <w:p>
@@ -11107,41 +11053,18 @@
         <w:ind w:left="1440"/>
         <w:rPr>
           <w:rFonts w:ascii="Consolas" w:hAnsi="Consolas" w:cs="Consolas"/>
-          <w:sz w:val="20"/>
-          <w:szCs w:val="20"/>
-        </w:rPr>
-      </w:pPr>
-      <w:r>
-        <w:rPr>
-          <w:rFonts w:ascii="Consolas" w:hAnsi="Consolas" w:cs="Consolas"/>
-          <w:b/>
-          <w:bCs/>
-          <w:color w:val="4E76D6"/>
-          <w:sz w:val="20"/>
-          <w:szCs w:val="20"/>
-        </w:rPr>
-        <w:t>APP_SRC</w:t>
-      </w:r>
-      <w:r>
-        <w:rPr>
-          <w:rFonts w:ascii="Consolas" w:hAnsi="Consolas" w:cs="Consolas"/>
-          <w:b/>
-          <w:bCs/>
-          <w:color w:val="4E76D6"/>
-          <w:sz w:val="20"/>
-          <w:szCs w:val="20"/>
-        </w:rPr>
-        <w:tab/>
-        <w:t>+</w:t>
-      </w:r>
-      <w:r>
-        <w:rPr>
-          <w:rFonts w:ascii="Consolas" w:hAnsi="Consolas" w:cs="Consolas"/>
-          <w:color w:val="000000"/>
-          <w:sz w:val="20"/>
-          <w:szCs w:val="20"/>
-        </w:rPr>
-        <w:t>= drivers/u8g_dev_ssd1306_128x64.c</w:t>
+          <w:sz w:val="16"/>
+          <w:szCs w:val="20"/>
+        </w:rPr>
+      </w:pPr>
+      <w:r>
+        <w:rPr>
+          <w:rFonts w:ascii="Consolas" w:hAnsi="Consolas" w:cs="Consolas"/>
+          <w:color w:val="3F7F5F"/>
+          <w:sz w:val="16"/>
+          <w:szCs w:val="20"/>
+        </w:rPr>
+        <w:t># Look for the comment "font definitions" in u8g.h to see a list of fonts (u8g_font_*).</w:t>
       </w:r>
     </w:p>
     <w:p>
@@ -11153,10 +11076,19 @@
         <w:ind w:left="1440"/>
         <w:rPr>
           <w:rFonts w:ascii="Consolas" w:hAnsi="Consolas" w:cs="Consolas"/>
-          <w:sz w:val="20"/>
-          <w:szCs w:val="20"/>
-        </w:rPr>
-      </w:pPr>
+          <w:sz w:val="16"/>
+          <w:szCs w:val="20"/>
+        </w:rPr>
+      </w:pPr>
+      <w:r>
+        <w:rPr>
+          <w:rFonts w:ascii="Consolas" w:hAnsi="Consolas" w:cs="Consolas"/>
+          <w:color w:val="3F7F5F"/>
+          <w:sz w:val="16"/>
+          <w:szCs w:val="20"/>
+        </w:rPr>
+        <w:t># To use the font call u8g_SetFont( &amp;u8g, u8g_font_unifont );</w:t>
+      </w:r>
     </w:p>
     <w:p>
       <w:pPr>
@@ -11167,7 +11099,7 @@
         <w:ind w:left="1440"/>
         <w:rPr>
           <w:rFonts w:ascii="Consolas" w:hAnsi="Consolas" w:cs="Consolas"/>
-          <w:sz w:val="20"/>
+          <w:sz w:val="16"/>
           <w:szCs w:val="20"/>
         </w:rPr>
       </w:pPr>
@@ -11175,10 +11107,10 @@
         <w:rPr>
           <w:rFonts w:ascii="Consolas" w:hAnsi="Consolas" w:cs="Consolas"/>
           <w:color w:val="3F7F5F"/>
-          <w:sz w:val="20"/>
-          <w:szCs w:val="20"/>
-        </w:rPr>
-        <w:t># Include the Freetronix I2C communication driver</w:t>
+          <w:sz w:val="16"/>
+          <w:szCs w:val="20"/>
+        </w:rPr>
+        <w:t>#</w:t>
       </w:r>
     </w:p>
     <w:p>
@@ -11190,29 +11122,18 @@
         <w:ind w:left="1440"/>
         <w:rPr>
           <w:rFonts w:ascii="Consolas" w:hAnsi="Consolas" w:cs="Consolas"/>
-          <w:sz w:val="20"/>
-          <w:szCs w:val="20"/>
-        </w:rPr>
-      </w:pPr>
-      <w:r>
-        <w:rPr>
-          <w:rFonts w:ascii="Consolas" w:hAnsi="Consolas" w:cs="Consolas"/>
-          <w:b/>
-          <w:bCs/>
-          <w:color w:val="4E76D6"/>
-          <w:sz w:val="20"/>
-          <w:szCs w:val="20"/>
-        </w:rPr>
-        <w:t>APP_SRC +</w:t>
-      </w:r>
-      <w:r>
-        <w:rPr>
-          <w:rFonts w:ascii="Consolas" w:hAnsi="Consolas" w:cs="Consolas"/>
-          <w:color w:val="000000"/>
-          <w:sz w:val="20"/>
-          <w:szCs w:val="20"/>
-        </w:rPr>
-        <w:t>= drivers/u8g_com_freetronic_i2c.c</w:t>
+          <w:sz w:val="16"/>
+          <w:szCs w:val="20"/>
+        </w:rPr>
+      </w:pPr>
+      <w:r>
+        <w:rPr>
+          <w:rFonts w:ascii="Consolas" w:hAnsi="Consolas" w:cs="Consolas"/>
+          <w:color w:val="3F7F5F"/>
+          <w:sz w:val="16"/>
+          <w:szCs w:val="20"/>
+        </w:rPr>
+        <w:t># If you include too many fonts you will run out of memory on the device and your application will not build</w:t>
       </w:r>
     </w:p>
     <w:p>
@@ -11224,10 +11145,30 @@
         <w:ind w:left="1440"/>
         <w:rPr>
           <w:rFonts w:ascii="Consolas" w:hAnsi="Consolas" w:cs="Consolas"/>
-          <w:sz w:val="20"/>
-          <w:szCs w:val="20"/>
-        </w:rPr>
-      </w:pPr>
+          <w:sz w:val="16"/>
+          <w:szCs w:val="20"/>
+        </w:rPr>
+      </w:pPr>
+      <w:r>
+        <w:rPr>
+          <w:rFonts w:ascii="Consolas" w:hAnsi="Consolas" w:cs="Consolas"/>
+          <w:b/>
+          <w:bCs/>
+          <w:color w:val="4E76D6"/>
+          <w:sz w:val="16"/>
+          <w:szCs w:val="20"/>
+        </w:rPr>
+        <w:t>C_FLAGS +</w:t>
+      </w:r>
+      <w:r>
+        <w:rPr>
+          <w:rFonts w:ascii="Consolas" w:hAnsi="Consolas" w:cs="Consolas"/>
+          <w:color w:val="000000"/>
+          <w:sz w:val="16"/>
+          <w:szCs w:val="20"/>
+        </w:rPr>
+        <w:t>= -DUSE_FONT_u8g_font_unifont</w:t>
+      </w:r>
     </w:p>
     <w:p>
       <w:pPr>
@@ -11238,27 +11179,8 @@
         <w:ind w:left="1440"/>
         <w:rPr>
           <w:rFonts w:ascii="Consolas" w:hAnsi="Consolas" w:cs="Consolas"/>
-          <w:sz w:val="20"/>
-          <w:szCs w:val="20"/>
-        </w:rPr>
-      </w:pPr>
-      <w:r>
-        <w:rPr>
-          <w:rFonts w:ascii="Consolas" w:hAnsi="Consolas" w:cs="Consolas"/>
           <w:color w:val="3F7F5F"/>
-          <w:sz w:val="20"/>
-          <w:szCs w:val="20"/>
-        </w:rPr>
-        <w:t># Include all fonts used by the application</w:t>
-      </w:r>
-    </w:p>
-    <w:p>
-      <w:pPr>
-        <w:ind w:left="1440"/>
-        <w:rPr>
-          <w:rFonts w:ascii="Consolas" w:hAnsi="Consolas" w:cs="Consolas"/>
-          <w:color w:val="000000"/>
-          <w:sz w:val="20"/>
+          <w:sz w:val="16"/>
           <w:szCs w:val="20"/>
         </w:rPr>
       </w:pPr>
@@ -11268,24 +11190,27 @@
           <w:b/>
           <w:bCs/>
           <w:color w:val="4E76D6"/>
-          <w:sz w:val="20"/>
-          <w:szCs w:val="20"/>
-        </w:rPr>
-        <w:t>APP_SRC +</w:t>
+          <w:sz w:val="16"/>
+          <w:szCs w:val="20"/>
+        </w:rPr>
+        <w:t>C_FLAGS +</w:t>
       </w:r>
       <w:r>
         <w:rPr>
           <w:rFonts w:ascii="Consolas" w:hAnsi="Consolas" w:cs="Consolas"/>
           <w:color w:val="000000"/>
-          <w:sz w:val="20"/>
-          <w:szCs w:val="20"/>
-        </w:rPr>
-        <w:t>= drivers/fntsrc/u8g_font_unifont.c</w:t>
-      </w:r>
-    </w:p>
-    <w:p>
-      <w:r>
-        <w:t>Application .C file:</w:t>
+          <w:sz w:val="16"/>
+          <w:szCs w:val="20"/>
+        </w:rPr>
+        <w:t>= -DUSE_FONT_u8g_font_courR14</w:t>
+      </w:r>
+    </w:p>
+    <w:p>
+      <w:pPr>
+        <w:pStyle w:val="Heading3"/>
+      </w:pPr>
+      <w:r>
+        <w:t>Application .C file</w:t>
       </w:r>
     </w:p>
     <w:p>
@@ -11300,31 +11225,72 @@
         <w:t>I</w:t>
       </w:r>
       <w:r>
-        <w:t>nclude the c</w:t>
-      </w:r>
-      <w:r>
-        <w:t>ommunication driver header file:</w:t>
-      </w:r>
-    </w:p>
-    <w:p>
-      <w:pPr>
-        <w:ind w:left="720" w:firstLine="720"/>
+        <w:t xml:space="preserve">nclude the </w:t>
+      </w:r>
+      <w:r>
+        <w:t>u8g</w:t>
+      </w:r>
+      <w:r>
+        <w:t xml:space="preserve"> header file:</w:t>
+      </w:r>
+    </w:p>
+    <w:p>
+      <w:pPr>
+        <w:autoSpaceDE w:val="0"/>
+        <w:autoSpaceDN w:val="0"/>
+        <w:adjustRightInd w:val="0"/>
+        <w:spacing w:after="0" w:line="240" w:lineRule="auto"/>
+        <w:ind w:left="1440"/>
+        <w:rPr>
+          <w:rFonts w:ascii="Consolas" w:hAnsi="Consolas" w:cs="Consolas"/>
+          <w:color w:val="2A00FF"/>
+          <w:sz w:val="20"/>
+          <w:szCs w:val="20"/>
+        </w:rPr>
+      </w:pPr>
+      <w:r>
+        <w:rPr>
+          <w:rFonts w:ascii="Consolas" w:hAnsi="Consolas" w:cs="Consolas"/>
+          <w:b/>
+          <w:bCs/>
+          <w:color w:val="7F0055"/>
+          <w:sz w:val="20"/>
+          <w:szCs w:val="20"/>
+        </w:rPr>
+        <w:t>#include</w:t>
+      </w:r>
+      <w:r>
         <w:rPr>
           <w:rFonts w:ascii="Consolas" w:hAnsi="Consolas" w:cs="Consolas"/>
           <w:color w:val="000000"/>
           <w:sz w:val="20"/>
           <w:szCs w:val="20"/>
         </w:rPr>
-      </w:pPr>
-      <w:r>
-        <w:rPr>
-          <w:rFonts w:ascii="Consolas" w:hAnsi="Consolas" w:cs="Consolas"/>
-          <w:color w:val="000000"/>
-          <w:sz w:val="20"/>
-          <w:szCs w:val="20"/>
-        </w:rPr>
-        <w:t>#include "drivers/u8g_com_freetronic_i2c.h"</w:t>
-      </w:r>
+        <w:t xml:space="preserve"> </w:t>
+      </w:r>
+      <w:r>
+        <w:rPr>
+          <w:rFonts w:ascii="Consolas" w:hAnsi="Consolas" w:cs="Consolas"/>
+          <w:color w:val="2A00FF"/>
+          <w:sz w:val="20"/>
+          <w:szCs w:val="20"/>
+        </w:rPr>
+        <w:t>"u8g_arm.h"</w:t>
+      </w:r>
+    </w:p>
+    <w:p>
+      <w:pPr>
+        <w:autoSpaceDE w:val="0"/>
+        <w:autoSpaceDN w:val="0"/>
+        <w:adjustRightInd w:val="0"/>
+        <w:spacing w:after="0" w:line="240" w:lineRule="auto"/>
+        <w:ind w:left="1440"/>
+        <w:rPr>
+          <w:rFonts w:ascii="Consolas" w:hAnsi="Consolas" w:cs="Consolas"/>
+          <w:sz w:val="20"/>
+          <w:szCs w:val="20"/>
+        </w:rPr>
+      </w:pPr>
     </w:p>
     <w:p>
       <w:pPr>
@@ -11341,7 +11307,13 @@
         <w:t>nitialize th</w:t>
       </w:r>
       <w:r>
-        <w:t>e I2C interface to address 0x42 and initialize the communication interface:</w:t>
+        <w:t>e I2C interface to address 0x</w:t>
+      </w:r>
+      <w:r>
+        <w:t>3C</w:t>
+      </w:r>
+      <w:r>
+        <w:t xml:space="preserve"> and initialize the communication interface:</w:t>
       </w:r>
     </w:p>
     <w:p>
@@ -11361,7 +11333,45 @@
           <w:sz w:val="20"/>
           <w:szCs w:val="20"/>
         </w:rPr>
-        <w:t>u8g_init_wiced_i2c_device( 0x42 );</w:t>
+        <w:t>u8g_t u8g;</w:t>
+      </w:r>
+    </w:p>
+    <w:p>
+      <w:pPr>
+        <w:ind w:left="1440"/>
+        <w:rPr>
+          <w:rFonts w:ascii="Consolas" w:hAnsi="Consolas" w:cs="Consolas"/>
+          <w:color w:val="000000"/>
+          <w:sz w:val="20"/>
+          <w:szCs w:val="20"/>
+        </w:rPr>
+      </w:pPr>
+      <w:r>
+        <w:rPr>
+          <w:rFonts w:ascii="Consolas" w:hAnsi="Consolas" w:cs="Consolas"/>
+          <w:color w:val="000000"/>
+          <w:sz w:val="20"/>
+          <w:szCs w:val="20"/>
+        </w:rPr>
+        <w:t>u8g_init_wiced_i2c_device( 0x</w:t>
+      </w:r>
+      <w:r>
+        <w:rPr>
+          <w:rFonts w:ascii="Consolas" w:hAnsi="Consolas" w:cs="Consolas"/>
+          <w:color w:val="000000"/>
+          <w:sz w:val="20"/>
+          <w:szCs w:val="20"/>
+        </w:rPr>
+        <w:t>3C</w:t>
+      </w:r>
+      <w:r>
+        <w:rPr>
+          <w:rFonts w:ascii="Consolas" w:hAnsi="Consolas" w:cs="Consolas"/>
+          <w:color w:val="000000"/>
+          <w:sz w:val="20"/>
+          <w:szCs w:val="20"/>
+        </w:rPr>
+        <w:t xml:space="preserve"> );</w:t>
       </w:r>
     </w:p>
     <w:p>
@@ -11382,68 +11392,72 @@
           <w:sz w:val="20"/>
           <w:szCs w:val="20"/>
         </w:rPr>
+        <w:t xml:space="preserve">u8g_InitComFn(&amp;u8g, &amp;u8g_dev_ssd1306_128x64_i2c, </w:t>
+      </w:r>
+      <w:r>
+        <w:rPr>
+          <w:rFonts w:ascii="Consolas" w:hAnsi="Consolas" w:cs="Consolas"/>
+          <w:color w:val="000000"/>
+          <w:sz w:val="20"/>
+          <w:szCs w:val="20"/>
+        </w:rPr>
+        <w:t xml:space="preserve">   </w:t>
+      </w:r>
+    </w:p>
+    <w:p>
+      <w:pPr>
+        <w:ind w:left="1440"/>
+        <w:rPr>
+          <w:rFonts w:ascii="Consolas" w:hAnsi="Consolas" w:cs="Consolas"/>
+          <w:color w:val="000000"/>
+          <w:sz w:val="20"/>
+          <w:szCs w:val="20"/>
+        </w:rPr>
+      </w:pPr>
+      <w:r>
+        <w:rPr>
+          <w:rFonts w:ascii="Consolas" w:hAnsi="Consolas" w:cs="Consolas"/>
+          <w:color w:val="000000"/>
+          <w:sz w:val="20"/>
+          <w:szCs w:val="20"/>
+        </w:rPr>
+        <w:t xml:space="preserve">             </w:t>
+      </w:r>
+      <w:r>
+        <w:rPr>
+          <w:rFonts w:ascii="Consolas" w:hAnsi="Consolas" w:cs="Consolas"/>
+          <w:color w:val="000000"/>
+          <w:sz w:val="20"/>
+          <w:szCs w:val="20"/>
+        </w:rPr>
+        <w:t>(</w:t>
+      </w:r>
+      <w:r>
+        <w:rPr>
+          <w:rFonts w:ascii="Consolas" w:hAnsi="Consolas" w:cs="Consolas"/>
+          <w:color w:val="005032"/>
+          <w:sz w:val="20"/>
+          <w:szCs w:val="20"/>
+        </w:rPr>
+        <w:t>u8g_com_fnptr</w:t>
+      </w:r>
+      <w:r>
+        <w:rPr>
+          <w:rFonts w:ascii="Consolas" w:hAnsi="Consolas" w:cs="Consolas"/>
+          <w:color w:val="000000"/>
+          <w:sz w:val="20"/>
+          <w:szCs w:val="20"/>
+        </w:rPr>
+        <w:t>)u8g_com_hw_i2c_fn);</w:t>
+      </w:r>
+    </w:p>
+    <w:p>
+      <w:pPr>
+        <w:keepNext/>
+        <w:keepLines/>
+      </w:pPr>
+      <w:r>
         <w:lastRenderedPageBreak/>
-        <w:t xml:space="preserve">u8g_InitComFn(&amp;u8g, &amp;u8g_dev_ssd1306_128x64_i2c, </w:t>
-      </w:r>
-      <w:r>
-        <w:rPr>
-          <w:rFonts w:ascii="Consolas" w:hAnsi="Consolas" w:cs="Consolas"/>
-          <w:color w:val="000000"/>
-          <w:sz w:val="20"/>
-          <w:szCs w:val="20"/>
-        </w:rPr>
-        <w:t xml:space="preserve">   </w:t>
-      </w:r>
-    </w:p>
-    <w:p>
-      <w:pPr>
-        <w:ind w:left="1440"/>
-        <w:rPr>
-          <w:rFonts w:ascii="Consolas" w:hAnsi="Consolas" w:cs="Consolas"/>
-          <w:color w:val="000000"/>
-          <w:sz w:val="20"/>
-          <w:szCs w:val="20"/>
-        </w:rPr>
-      </w:pPr>
-      <w:r>
-        <w:rPr>
-          <w:rFonts w:ascii="Consolas" w:hAnsi="Consolas" w:cs="Consolas"/>
-          <w:color w:val="000000"/>
-          <w:sz w:val="20"/>
-          <w:szCs w:val="20"/>
-        </w:rPr>
-        <w:t xml:space="preserve">             </w:t>
-      </w:r>
-      <w:r>
-        <w:rPr>
-          <w:rFonts w:ascii="Consolas" w:hAnsi="Consolas" w:cs="Consolas"/>
-          <w:color w:val="000000"/>
-          <w:sz w:val="20"/>
-          <w:szCs w:val="20"/>
-        </w:rPr>
-        <w:t>(</w:t>
-      </w:r>
-      <w:r>
-        <w:rPr>
-          <w:rFonts w:ascii="Consolas" w:hAnsi="Consolas" w:cs="Consolas"/>
-          <w:color w:val="005032"/>
-          <w:sz w:val="20"/>
-          <w:szCs w:val="20"/>
-        </w:rPr>
-        <w:t>u8g_com_fnptr</w:t>
-      </w:r>
-      <w:r>
-        <w:rPr>
-          <w:rFonts w:ascii="Consolas" w:hAnsi="Consolas" w:cs="Consolas"/>
-          <w:color w:val="000000"/>
-          <w:sz w:val="20"/>
-          <w:szCs w:val="20"/>
-        </w:rPr>
-        <w:t>)u8g_com_hw_i2c_fn);</w:t>
-      </w:r>
-    </w:p>
-    <w:p>
-      <w:r>
         <w:t>The OLED is now ready for you to draw shapes and write text. When you use a function such as u8g_DrawLine() the x and y coordinates start in the top left corner (0, 0), like this.</w:t>
       </w:r>
     </w:p>
@@ -11473,7 +11487,7 @@
                     </pic:cNvPicPr>
                   </pic:nvPicPr>
                   <pic:blipFill>
-                    <a:blip r:embed="rId24">
+                    <a:blip r:embed="rId20">
                       <a:extLst>
                         <a:ext uri="{28A0092B-C50C-407E-A947-70E740481C1C}">
                           <a14:useLocalDpi xmlns:a14="http://schemas.microsoft.com/office/drawing/2010/main" val="0"/>
@@ -11556,7 +11570,6 @@
           <w:color w:val="000000"/>
           <w:sz w:val="20"/>
           <w:szCs w:val="20"/>
-          <w:highlight w:val="lightGray"/>
         </w:rPr>
         <w:t>u8g_FirstPage</w:t>
       </w:r>
@@ -11852,7 +11865,7 @@
           <w:szCs w:val="26"/>
         </w:rPr>
       </w:pPr>
-      <w:bookmarkStart w:id="21" w:name="_Toc517095470"/>
+      <w:bookmarkStart w:id="20" w:name="_Toc517095470"/>
       <w:r>
         <w:br w:type="page"/>
       </w:r>
@@ -11865,7 +11878,7 @@
         <w:lastRenderedPageBreak/>
         <w:t>ADC</w:t>
       </w:r>
-      <w:bookmarkEnd w:id="21"/>
+      <w:bookmarkEnd w:id="20"/>
     </w:p>
     <w:p>
       <w:r>
@@ -12110,12 +12123,12 @@
         <w:pStyle w:val="Heading1"/>
         <w:ind w:left="0" w:firstLine="0"/>
       </w:pPr>
-      <w:bookmarkStart w:id="22" w:name="_Toc517095471"/>
+      <w:bookmarkStart w:id="21" w:name="_Toc517095471"/>
       <w:r>
         <w:lastRenderedPageBreak/>
         <w:t>WICED_RESULT_T</w:t>
       </w:r>
-      <w:bookmarkEnd w:id="22"/>
+      <w:bookmarkEnd w:id="21"/>
     </w:p>
     <w:p>
       <w:r>
@@ -12170,7 +12183,7 @@
                     <pic:cNvPicPr/>
                   </pic:nvPicPr>
                   <pic:blipFill>
-                    <a:blip r:embed="rId25"/>
+                    <a:blip r:embed="rId21"/>
                     <a:stretch>
                       <a:fillRect/>
                     </a:stretch>
@@ -12234,7 +12247,7 @@
                     <pic:cNvPicPr/>
                   </pic:nvPicPr>
                   <pic:blipFill rotWithShape="1">
-                    <a:blip r:embed="rId26"/>
+                    <a:blip r:embed="rId22"/>
                     <a:srcRect b="21291"/>
                     <a:stretch/>
                   </pic:blipFill>
@@ -12298,7 +12311,7 @@
                     <pic:cNvPicPr/>
                   </pic:nvPicPr>
                   <pic:blipFill rotWithShape="1">
-                    <a:blip r:embed="rId27"/>
+                    <a:blip r:embed="rId23"/>
                     <a:srcRect b="9749"/>
                     <a:stretch/>
                   </pic:blipFill>
@@ -12355,31 +12368,31 @@
       <w:pPr>
         <w:pStyle w:val="Heading1"/>
       </w:pPr>
-      <w:bookmarkStart w:id="23" w:name="_Toc517095472"/>
+      <w:bookmarkStart w:id="22" w:name="_Toc517095472"/>
       <w:r>
         <w:lastRenderedPageBreak/>
         <w:t>Exercises</w:t>
       </w:r>
+      <w:bookmarkEnd w:id="22"/>
+    </w:p>
+    <w:p>
+      <w:pPr>
+        <w:pStyle w:val="Exercise"/>
+      </w:pPr>
+      <w:bookmarkStart w:id="23" w:name="_Toc517095473"/>
+      <w:r>
+        <w:t xml:space="preserve">(PLATFORM) Install </w:t>
+      </w:r>
+      <w:r>
+        <w:t>WW101_2_</w:t>
+      </w:r>
+      <w:r>
+        <w:t>&lt;KitName&gt;</w:t>
+      </w:r>
+      <w:r>
+        <w:t xml:space="preserve"> into the platforms directory</w:t>
+      </w:r>
       <w:bookmarkEnd w:id="23"/>
-    </w:p>
-    <w:p>
-      <w:pPr>
-        <w:pStyle w:val="Exercise"/>
-      </w:pPr>
-      <w:bookmarkStart w:id="24" w:name="_Toc517095473"/>
-      <w:r>
-        <w:t xml:space="preserve">(PLATFORM) Install </w:t>
-      </w:r>
-      <w:r>
-        <w:t>WW101_2_</w:t>
-      </w:r>
-      <w:r>
-        <w:t>&lt;KitName&gt;</w:t>
-      </w:r>
-      <w:r>
-        <w:t xml:space="preserve"> into the platforms directory</w:t>
-      </w:r>
-      <w:bookmarkEnd w:id="24"/>
     </w:p>
     <w:p>
       <w:r>
@@ -12561,7 +12574,7 @@
           <w:numId w:val="40"/>
         </w:numPr>
       </w:pPr>
-      <w:bookmarkStart w:id="25" w:name="_Hlk504035675"/>
+      <w:bookmarkStart w:id="24" w:name="_Hlk504035675"/>
       <w:r>
         <w:t>Which chip GPIO</w:t>
       </w:r>
@@ -12595,7 +12608,7 @@
         <w:t>Are the button pins pulled up or down? Where is that specified?</w:t>
       </w:r>
     </w:p>
-    <w:bookmarkEnd w:id="25"/>
+    <w:bookmarkEnd w:id="24"/>
     <w:p>
       <w:pPr>
         <w:ind w:left="360"/>
@@ -12619,7 +12632,7 @@
       <w:pPr>
         <w:pStyle w:val="Exercise"/>
       </w:pPr>
-      <w:bookmarkStart w:id="26" w:name="_Toc517095474"/>
+      <w:bookmarkStart w:id="25" w:name="_Toc517095474"/>
       <w:r>
         <w:lastRenderedPageBreak/>
         <w:t>(GPIO)</w:t>
@@ -12630,7 +12643,7 @@
       <w:r>
         <w:t>Blink an LED</w:t>
       </w:r>
-      <w:bookmarkEnd w:id="26"/>
+      <w:bookmarkEnd w:id="25"/>
       <w:r>
         <w:t xml:space="preserve"> </w:t>
       </w:r>
@@ -12870,7 +12883,7 @@
                     <pic:cNvPicPr/>
                   </pic:nvPicPr>
                   <pic:blipFill>
-                    <a:blip r:embed="rId28"/>
+                    <a:blip r:embed="rId24"/>
                     <a:stretch>
                       <a:fillRect/>
                     </a:stretch>
@@ -13142,7 +13155,7 @@
           <w:numId w:val="41"/>
         </w:numPr>
       </w:pPr>
-      <w:bookmarkStart w:id="27" w:name="_Hlk504035693"/>
+      <w:bookmarkStart w:id="26" w:name="_Hlk504035693"/>
       <w:r>
         <w:t>What is the name of the first user application function that is executed? What does it do?</w:t>
       </w:r>
@@ -13170,7 +13183,7 @@
         <w:t xml:space="preserve"> When does the BTM_ENABLED_EVT case occur?</w:t>
       </w:r>
     </w:p>
-    <w:bookmarkEnd w:id="27"/>
+    <w:bookmarkEnd w:id="26"/>
     <w:p>
       <w:pPr>
         <w:ind w:left="360"/>
@@ -13213,11 +13226,11 @@
       <w:r>
         <w:t xml:space="preserve"> </w:t>
       </w:r>
-      <w:bookmarkStart w:id="28" w:name="_Toc517095475"/>
+      <w:bookmarkStart w:id="27" w:name="_Toc517095475"/>
       <w:r>
         <w:t>(GPIO) Add Debug Printing to the LED Blink Project</w:t>
       </w:r>
-      <w:bookmarkEnd w:id="28"/>
+      <w:bookmarkEnd w:id="27"/>
     </w:p>
     <w:p>
       <w:r>
@@ -13561,7 +13574,7 @@
       <w:pPr>
         <w:pStyle w:val="Exercise"/>
       </w:pPr>
-      <w:bookmarkStart w:id="29" w:name="_Toc517095476"/>
+      <w:bookmarkStart w:id="28" w:name="_Toc517095476"/>
       <w:r>
         <w:t xml:space="preserve">(GPIO) Read the State of a </w:t>
       </w:r>
@@ -13571,7 +13584,7 @@
       <w:r>
         <w:t>Button</w:t>
       </w:r>
-      <w:bookmarkEnd w:id="29"/>
+      <w:bookmarkEnd w:id="28"/>
     </w:p>
     <w:p>
       <w:r>
@@ -13705,11 +13718,11 @@
       <w:pPr>
         <w:pStyle w:val="Exercise"/>
       </w:pPr>
-      <w:bookmarkStart w:id="30" w:name="_Toc517095477"/>
+      <w:bookmarkStart w:id="29" w:name="_Toc517095477"/>
       <w:r>
         <w:t>(GPIO) Use an Interrupt to Toggle the State of an LED</w:t>
       </w:r>
-      <w:bookmarkEnd w:id="30"/>
+      <w:bookmarkEnd w:id="29"/>
     </w:p>
     <w:p>
       <w:r>
@@ -13857,12 +13870,12 @@
       <w:pPr>
         <w:pStyle w:val="Exercise"/>
       </w:pPr>
-      <w:bookmarkStart w:id="31" w:name="_Toc517095478"/>
+      <w:bookmarkStart w:id="30" w:name="_Toc517095478"/>
       <w:r>
         <w:lastRenderedPageBreak/>
         <w:t>(NVRAM) Write and Read Data in the NVRAM</w:t>
       </w:r>
-      <w:bookmarkEnd w:id="31"/>
+      <w:bookmarkEnd w:id="30"/>
     </w:p>
     <w:p>
       <w:r>
@@ -14244,7 +14257,7 @@
           <w:szCs w:val="26"/>
         </w:rPr>
       </w:pPr>
-      <w:bookmarkStart w:id="32" w:name="_Toc517095479"/>
+      <w:bookmarkStart w:id="31" w:name="_Toc517095479"/>
     </w:p>
     <w:p>
       <w:pPr>
@@ -14266,7 +14279,7 @@
       <w:r>
         <w:t>I2C Controlled LEDs</w:t>
       </w:r>
-      <w:bookmarkEnd w:id="32"/>
+      <w:bookmarkEnd w:id="31"/>
     </w:p>
     <w:p>
       <w:r>
@@ -15038,7 +15051,7 @@
       <w:pPr>
         <w:pStyle w:val="Exercise"/>
       </w:pPr>
-      <w:bookmarkStart w:id="33" w:name="_Toc517095480"/>
+      <w:bookmarkStart w:id="32" w:name="_Toc517095480"/>
       <w:r>
         <w:lastRenderedPageBreak/>
         <w:t xml:space="preserve">(I2C READ) Read PSoC </w:t>
@@ -15055,7 +15068,7 @@
       <w:r>
         <w:t xml:space="preserve"> I2C</w:t>
       </w:r>
-      <w:bookmarkEnd w:id="33"/>
+      <w:bookmarkEnd w:id="32"/>
     </w:p>
     <w:p>
       <w:r>
@@ -15209,7 +15222,7 @@
       <w:pPr>
         <w:pStyle w:val="Exercise"/>
       </w:pPr>
-      <w:bookmarkStart w:id="34" w:name="_Toc517095481"/>
+      <w:bookmarkStart w:id="33" w:name="_Toc517095481"/>
       <w:r>
         <w:lastRenderedPageBreak/>
         <w:t>(Advanced)</w:t>
@@ -15232,7 +15245,7 @@
       <w:r>
         <w:t xml:space="preserve"> I2C</w:t>
       </w:r>
-      <w:bookmarkEnd w:id="34"/>
+      <w:bookmarkEnd w:id="33"/>
     </w:p>
     <w:p>
       <w:r>
@@ -15831,12 +15844,12 @@
       <w:pPr>
         <w:pStyle w:val="Exercise"/>
       </w:pPr>
-      <w:bookmarkStart w:id="35" w:name="_Toc517095482"/>
+      <w:bookmarkStart w:id="34" w:name="_Toc517095482"/>
       <w:r>
         <w:lastRenderedPageBreak/>
         <w:t>(Advanced) (PWM) LED brightness</w:t>
       </w:r>
-      <w:bookmarkEnd w:id="35"/>
+      <w:bookmarkEnd w:id="34"/>
     </w:p>
     <w:p>
       <w:r>
@@ -16045,11 +16058,11 @@
       <w:pPr>
         <w:pStyle w:val="Exercise"/>
       </w:pPr>
-      <w:bookmarkStart w:id="36" w:name="_Toc517095483"/>
+      <w:bookmarkStart w:id="35" w:name="_Toc517095483"/>
       <w:r>
         <w:t>(Advanced) (PWM) LED toggling at specific frequency and duty cycle</w:t>
       </w:r>
-      <w:bookmarkEnd w:id="36"/>
+      <w:bookmarkEnd w:id="35"/>
     </w:p>
     <w:p>
       <w:pPr>
@@ -16195,7 +16208,7 @@
       <w:pPr>
         <w:pStyle w:val="Exercise"/>
       </w:pPr>
-      <w:bookmarkStart w:id="37" w:name="_Toc517095484"/>
+      <w:bookmarkStart w:id="36" w:name="_Toc517095484"/>
       <w:r>
         <w:t>(Advanc</w:t>
       </w:r>
@@ -16205,7 +16218,7 @@
       <w:r>
         <w:t>d) (ADC) Measure Ambient Light Sensor</w:t>
       </w:r>
-      <w:bookmarkEnd w:id="37"/>
+      <w:bookmarkEnd w:id="36"/>
     </w:p>
     <w:p>
       <w:pPr>
@@ -16354,7 +16367,7 @@
       <w:pPr>
         <w:pStyle w:val="Exercise"/>
       </w:pPr>
-      <w:bookmarkStart w:id="38" w:name="_Toc517095485"/>
+      <w:bookmarkStart w:id="37" w:name="_Toc517095485"/>
       <w:r>
         <w:t xml:space="preserve">(Advanced) (UART) </w:t>
       </w:r>
@@ -16364,7 +16377,7 @@
       <w:r>
         <w:t xml:space="preserve"> a value using the standard UART functions</w:t>
       </w:r>
-      <w:bookmarkEnd w:id="38"/>
+      <w:bookmarkEnd w:id="37"/>
     </w:p>
     <w:p>
       <w:r>
@@ -16486,7 +16499,7 @@
       <w:pPr>
         <w:pStyle w:val="Exercise"/>
       </w:pPr>
-      <w:bookmarkStart w:id="39" w:name="_Toc517095486"/>
+      <w:bookmarkStart w:id="38" w:name="_Toc517095486"/>
       <w:r>
         <w:t xml:space="preserve">(Advanced) (UART) </w:t>
       </w:r>
@@ -16496,7 +16509,7 @@
       <w:r>
         <w:t xml:space="preserve"> a value using the standard UART functions</w:t>
       </w:r>
-      <w:bookmarkEnd w:id="39"/>
+      <w:bookmarkEnd w:id="38"/>
     </w:p>
     <w:p>
       <w:r>
@@ -16686,7 +16699,7 @@
       <w:pPr>
         <w:pStyle w:val="Exercise"/>
       </w:pPr>
-      <w:bookmarkStart w:id="40" w:name="_Toc517095487"/>
+      <w:bookmarkStart w:id="39" w:name="_Toc517095487"/>
       <w:r>
         <w:lastRenderedPageBreak/>
         <w:t xml:space="preserve">(Advanced) (I2C OLED) </w:t>
@@ -16694,7 +16707,7 @@
       <w:r>
         <w:t>Display Data on the OLED Display</w:t>
       </w:r>
-      <w:bookmarkEnd w:id="40"/>
+      <w:bookmarkEnd w:id="39"/>
     </w:p>
     <w:p>
       <w:pPr>
@@ -16804,7 +16817,7 @@
                     <pic:cNvPicPr/>
                   </pic:nvPicPr>
                   <pic:blipFill rotWithShape="1">
-                    <a:blip r:embed="rId29"/>
+                    <a:blip r:embed="rId25"/>
                     <a:srcRect t="23673" b="3215"/>
                     <a:stretch/>
                   </pic:blipFill>
@@ -16960,7 +16973,7 @@
         <w:pStyle w:val="Heading1"/>
         <w:pageBreakBefore/>
       </w:pPr>
-      <w:bookmarkStart w:id="41" w:name="_Toc517095488"/>
+      <w:bookmarkStart w:id="40" w:name="_Toc517095488"/>
       <w:r>
         <w:lastRenderedPageBreak/>
         <w:t xml:space="preserve">Related Example </w:t>
@@ -16974,7 +16987,7 @@
       <w:r>
         <w:t>"</w:t>
       </w:r>
-      <w:bookmarkEnd w:id="41"/>
+      <w:bookmarkEnd w:id="40"/>
     </w:p>
     <w:tbl>
       <w:tblPr>
@@ -17186,11 +17199,11 @@
       <w:pPr>
         <w:pStyle w:val="Heading1"/>
       </w:pPr>
-      <w:bookmarkStart w:id="42" w:name="_Toc517095489"/>
+      <w:bookmarkStart w:id="41" w:name="_Toc517095489"/>
       <w:r>
         <w:t>Known Errata + Enhancements + Comments</w:t>
       </w:r>
-      <w:bookmarkEnd w:id="42"/>
+      <w:bookmarkEnd w:id="41"/>
     </w:p>
     <w:p>
       <w:r>
@@ -17206,8 +17219,8 @@
     <w:p/>
     <w:p/>
     <w:sectPr>
-      <w:headerReference w:type="default" r:id="rId30"/>
-      <w:footerReference w:type="default" r:id="rId31"/>
+      <w:headerReference w:type="default" r:id="rId26"/>
+      <w:footerReference w:type="default" r:id="rId27"/>
       <w:pgSz w:w="12240" w:h="15840"/>
       <w:pgMar w:top="1440" w:right="1440" w:bottom="1440" w:left="1440" w:header="720" w:footer="720" w:gutter="0"/>
       <w:cols w:space="720"/>
@@ -17215,39 +17228,6 @@
     </w:sectPr>
   </w:body>
 </w:document>
-</file>
-
-<file path=word/comments.xml><?xml version="1.0" encoding="utf-8"?>
-<w:comments xmlns:wpc="http://schemas.microsoft.com/office/word/2010/wordprocessingCanvas" xmlns:cx="http://schemas.microsoft.com/office/drawing/2014/chartex" xmlns:cx1="http://schemas.microsoft.com/office/drawing/2015/9/8/chartex" xmlns:cx2="http://schemas.microsoft.com/office/drawing/2015/10/21/chartex" xmlns:cx3="http://schemas.microsoft.com/office/drawing/2016/5/9/chartex" xmlns:cx4="http://schemas.microsoft.com/office/drawing/2016/5/10/chartex" xmlns:cx5="http://schemas.microsoft.com/office/drawing/2016/5/11/chartex" xmlns:cx6="http://schemas.microsoft.com/office/drawing/2016/5/12/chartex" xmlns:cx7="http://schemas.microsoft.com/office/drawing/2016/5/13/chartex" xmlns:cx8="http://schemas.microsoft.com/office/drawing/2016/5/14/chartex" xmlns:mc="http://schemas.openxmlformats.org/markup-compatibility/2006" xmlns:aink="http://schemas.microsoft.com/office/drawing/2016/ink" xmlns:am3d="http://schemas.microsoft.com/office/drawing/2017/model3d" xmlns:o="urn:schemas-microsoft-com:office:office" xmlns:r="http://schemas.openxmlformats.org/officeDocument/2006/relationships" xmlns:m="http://schemas.openxmlformats.org/officeDocument/2006/math" xmlns:v="urn:schemas-microsoft-com:vml" xmlns:wp14="http://schemas.microsoft.com/office/word/2010/wordprocessingDrawing" xmlns:wp="http://schemas.openxmlformats.org/drawingml/2006/wordprocessingDrawing" xmlns:w10="urn:schemas-microsoft-com:office:word" xmlns:w="http://schemas.openxmlformats.org/wordprocessingml/2006/main" xmlns:w14="http://schemas.microsoft.com/office/word/2010/wordml" xmlns:w15="http://schemas.microsoft.com/office/word/2012/wordml" xmlns:w16cid="http://schemas.microsoft.com/office/word/2016/wordml/cid" xmlns:w16se="http://schemas.microsoft.com/office/word/2015/wordml/symex" xmlns:wpg="http://schemas.microsoft.com/office/word/2010/wordprocessingGroup" xmlns:wpi="http://schemas.microsoft.com/office/word/2010/wordprocessingInk" xmlns:wne="http://schemas.microsoft.com/office/word/2006/wordml" xmlns:wps="http://schemas.microsoft.com/office/word/2010/wordprocessingShape" mc:Ignorable="w14 w15 w16se w16cid wp14">
-  <w:comment w:id="19" w:author="Greg Landry" w:date="2018-06-19T20:22:00Z" w:initials="GL">
-    <w:p>
-      <w:pPr>
-        <w:pStyle w:val="CommentText"/>
-      </w:pPr>
-      <w:r>
-        <w:rPr>
-          <w:rStyle w:val="CommentReference"/>
-        </w:rPr>
-        <w:annotationRef/>
-      </w:r>
-      <w:r>
-        <w:t>Update for using separate library?</w:t>
-      </w:r>
-    </w:p>
-  </w:comment>
-</w:comments>
-</file>
-
-<file path=word/commentsExtended.xml><?xml version="1.0" encoding="utf-8"?>
-<w15:commentsEx xmlns:wpc="http://schemas.microsoft.com/office/word/2010/wordprocessingCanvas" xmlns:cx="http://schemas.microsoft.com/office/drawing/2014/chartex" xmlns:cx1="http://schemas.microsoft.com/office/drawing/2015/9/8/chartex" xmlns:cx2="http://schemas.microsoft.com/office/drawing/2015/10/21/chartex" xmlns:cx3="http://schemas.microsoft.com/office/drawing/2016/5/9/chartex" xmlns:cx4="http://schemas.microsoft.com/office/drawing/2016/5/10/chartex" xmlns:cx5="http://schemas.microsoft.com/office/drawing/2016/5/11/chartex" xmlns:cx6="http://schemas.microsoft.com/office/drawing/2016/5/12/chartex" xmlns:cx7="http://schemas.microsoft.com/office/drawing/2016/5/13/chartex" xmlns:cx8="http://schemas.microsoft.com/office/drawing/2016/5/14/chartex" xmlns:mc="http://schemas.openxmlformats.org/markup-compatibility/2006" xmlns:aink="http://schemas.microsoft.com/office/drawing/2016/ink" xmlns:am3d="http://schemas.microsoft.com/office/drawing/2017/model3d" xmlns:o="urn:schemas-microsoft-com:office:office" xmlns:r="http://schemas.openxmlformats.org/officeDocument/2006/relationships" xmlns:m="http://schemas.openxmlformats.org/officeDocument/2006/math" xmlns:v="urn:schemas-microsoft-com:vml" xmlns:wp14="http://schemas.microsoft.com/office/word/2010/wordprocessingDrawing" xmlns:wp="http://schemas.openxmlformats.org/drawingml/2006/wordprocessingDrawing" xmlns:w10="urn:schemas-microsoft-com:office:word" xmlns:w="http://schemas.openxmlformats.org/wordprocessingml/2006/main" xmlns:w14="http://schemas.microsoft.com/office/word/2010/wordml" xmlns:w15="http://schemas.microsoft.com/office/word/2012/wordml" xmlns:w16cid="http://schemas.microsoft.com/office/word/2016/wordml/cid" xmlns:w16se="http://schemas.microsoft.com/office/word/2015/wordml/symex" xmlns:wpg="http://schemas.microsoft.com/office/word/2010/wordprocessingGroup" xmlns:wpi="http://schemas.microsoft.com/office/word/2010/wordprocessingInk" xmlns:wne="http://schemas.microsoft.com/office/word/2006/wordml" xmlns:wps="http://schemas.microsoft.com/office/word/2010/wordprocessingShape" mc:Ignorable="w14 w15 w16se w16cid wp14">
-  <w15:commentEx w15:paraId="7A1703B2" w15:done="0"/>
-</w15:commentsEx>
-</file>
-
-<file path=word/commentsIds.xml><?xml version="1.0" encoding="utf-8"?>
-<w16cid:commentsIds xmlns:wpc="http://schemas.microsoft.com/office/word/2010/wordprocessingCanvas" xmlns:cx="http://schemas.microsoft.com/office/drawing/2014/chartex" xmlns:cx1="http://schemas.microsoft.com/office/drawing/2015/9/8/chartex" xmlns:cx2="http://schemas.microsoft.com/office/drawing/2015/10/21/chartex" xmlns:cx3="http://schemas.microsoft.com/office/drawing/2016/5/9/chartex" xmlns:cx4="http://schemas.microsoft.com/office/drawing/2016/5/10/chartex" xmlns:cx5="http://schemas.microsoft.com/office/drawing/2016/5/11/chartex" xmlns:cx6="http://schemas.microsoft.com/office/drawing/2016/5/12/chartex" xmlns:cx7="http://schemas.microsoft.com/office/drawing/2016/5/13/chartex" xmlns:cx8="http://schemas.microsoft.com/office/drawing/2016/5/14/chartex" xmlns:mc="http://schemas.openxmlformats.org/markup-compatibility/2006" xmlns:aink="http://schemas.microsoft.com/office/drawing/2016/ink" xmlns:am3d="http://schemas.microsoft.com/office/drawing/2017/model3d" xmlns:o="urn:schemas-microsoft-com:office:office" xmlns:r="http://schemas.openxmlformats.org/officeDocument/2006/relationships" xmlns:m="http://schemas.openxmlformats.org/officeDocument/2006/math" xmlns:v="urn:schemas-microsoft-com:vml" xmlns:wp14="http://schemas.microsoft.com/office/word/2010/wordprocessingDrawing" xmlns:wp="http://schemas.openxmlformats.org/drawingml/2006/wordprocessingDrawing" xmlns:w10="urn:schemas-microsoft-com:office:word" xmlns:w="http://schemas.openxmlformats.org/wordprocessingml/2006/main" xmlns:w14="http://schemas.microsoft.com/office/word/2010/wordml" xmlns:w15="http://schemas.microsoft.com/office/word/2012/wordml" xmlns:w16cid="http://schemas.microsoft.com/office/word/2016/wordml/cid" xmlns:w16se="http://schemas.microsoft.com/office/word/2015/wordml/symex" xmlns:wpg="http://schemas.microsoft.com/office/word/2010/wordprocessingGroup" xmlns:wpi="http://schemas.microsoft.com/office/word/2010/wordprocessingInk" xmlns:wne="http://schemas.microsoft.com/office/word/2006/wordml" xmlns:wps="http://schemas.microsoft.com/office/word/2010/wordprocessingShape" mc:Ignorable="w14 w15 w16se w16cid wp14">
-  <w16cid:commentId w16cid:paraId="7A1703B2" w16cid:durableId="1ED3E492"/>
-</w16cid:commentsIds>
 </file>
 
 <file path=word/endnotes.xml><?xml version="1.0" encoding="utf-8"?>
@@ -17333,14 +17313,27 @@
             <w:r>
               <w:t xml:space="preserve"> of </w:t>
             </w:r>
-            <w:fldSimple w:instr=" NUMPAGES  ">
-              <w:r>
-                <w:rPr>
-                  <w:noProof/>
-                </w:rPr>
-                <w:t>27</w:t>
-              </w:r>
-            </w:fldSimple>
+            <w:r>
+              <w:fldChar w:fldCharType="begin"/>
+            </w:r>
+            <w:r>
+              <w:instrText xml:space="preserve"> NUMPAGES  </w:instrText>
+            </w:r>
+            <w:r>
+              <w:fldChar w:fldCharType="separate"/>
+            </w:r>
+            <w:r>
+              <w:rPr>
+                <w:noProof/>
+              </w:rPr>
+              <w:t>27</w:t>
+            </w:r>
+            <w:r>
+              <w:rPr>
+                <w:noProof/>
+              </w:rPr>
+              <w:fldChar w:fldCharType="end"/>
+            </w:r>
           </w:p>
         </w:sdtContent>
       </w:sdt>
@@ -19520,6 +19513,95 @@
     </w:lvl>
   </w:abstractNum>
   <w:abstractNum w:abstractNumId="22" w15:restartNumberingAfterBreak="0">
+    <w:nsid w:val="4954550C"/>
+    <w:multiLevelType w:val="hybridMultilevel"/>
+    <w:tmpl w:val="F0E2C434"/>
+    <w:lvl w:ilvl="0" w:tplc="0409000F">
+      <w:start w:val="1"/>
+      <w:numFmt w:val="decimal"/>
+      <w:lvlText w:val="%1."/>
+      <w:lvlJc w:val="left"/>
+      <w:pPr>
+        <w:ind w:left="720" w:hanging="360"/>
+      </w:pPr>
+      <w:rPr>
+        <w:rFonts w:hint="default"/>
+      </w:rPr>
+    </w:lvl>
+    <w:lvl w:ilvl="1" w:tplc="04090019" w:tentative="1">
+      <w:start w:val="1"/>
+      <w:numFmt w:val="lowerLetter"/>
+      <w:lvlText w:val="%2."/>
+      <w:lvlJc w:val="left"/>
+      <w:pPr>
+        <w:ind w:left="1440" w:hanging="360"/>
+      </w:pPr>
+    </w:lvl>
+    <w:lvl w:ilvl="2" w:tplc="0409001B" w:tentative="1">
+      <w:start w:val="1"/>
+      <w:numFmt w:val="lowerRoman"/>
+      <w:lvlText w:val="%3."/>
+      <w:lvlJc w:val="right"/>
+      <w:pPr>
+        <w:ind w:left="2160" w:hanging="180"/>
+      </w:pPr>
+    </w:lvl>
+    <w:lvl w:ilvl="3" w:tplc="0409000F" w:tentative="1">
+      <w:start w:val="1"/>
+      <w:numFmt w:val="decimal"/>
+      <w:lvlText w:val="%4."/>
+      <w:lvlJc w:val="left"/>
+      <w:pPr>
+        <w:ind w:left="2880" w:hanging="360"/>
+      </w:pPr>
+    </w:lvl>
+    <w:lvl w:ilvl="4" w:tplc="04090019" w:tentative="1">
+      <w:start w:val="1"/>
+      <w:numFmt w:val="lowerLetter"/>
+      <w:lvlText w:val="%5."/>
+      <w:lvlJc w:val="left"/>
+      <w:pPr>
+        <w:ind w:left="3600" w:hanging="360"/>
+      </w:pPr>
+    </w:lvl>
+    <w:lvl w:ilvl="5" w:tplc="0409001B" w:tentative="1">
+      <w:start w:val="1"/>
+      <w:numFmt w:val="lowerRoman"/>
+      <w:lvlText w:val="%6."/>
+      <w:lvlJc w:val="right"/>
+      <w:pPr>
+        <w:ind w:left="4320" w:hanging="180"/>
+      </w:pPr>
+    </w:lvl>
+    <w:lvl w:ilvl="6" w:tplc="0409000F" w:tentative="1">
+      <w:start w:val="1"/>
+      <w:numFmt w:val="decimal"/>
+      <w:lvlText w:val="%7."/>
+      <w:lvlJc w:val="left"/>
+      <w:pPr>
+        <w:ind w:left="5040" w:hanging="360"/>
+      </w:pPr>
+    </w:lvl>
+    <w:lvl w:ilvl="7" w:tplc="04090019" w:tentative="1">
+      <w:start w:val="1"/>
+      <w:numFmt w:val="lowerLetter"/>
+      <w:lvlText w:val="%8."/>
+      <w:lvlJc w:val="left"/>
+      <w:pPr>
+        <w:ind w:left="5760" w:hanging="360"/>
+      </w:pPr>
+    </w:lvl>
+    <w:lvl w:ilvl="8" w:tplc="0409001B" w:tentative="1">
+      <w:start w:val="1"/>
+      <w:numFmt w:val="lowerRoman"/>
+      <w:lvlText w:val="%9."/>
+      <w:lvlJc w:val="right"/>
+      <w:pPr>
+        <w:ind w:left="6480" w:hanging="180"/>
+      </w:pPr>
+    </w:lvl>
+  </w:abstractNum>
+  <w:abstractNum w:abstractNumId="23" w15:restartNumberingAfterBreak="0">
     <w:nsid w:val="4ABF46F8"/>
     <w:multiLevelType w:val="multilevel"/>
     <w:tmpl w:val="813C4270"/>
@@ -19633,7 +19715,7 @@
       </w:rPr>
     </w:lvl>
   </w:abstractNum>
-  <w:abstractNum w:abstractNumId="23" w15:restartNumberingAfterBreak="0">
+  <w:abstractNum w:abstractNumId="24" w15:restartNumberingAfterBreak="0">
     <w:nsid w:val="4B414E63"/>
     <w:multiLevelType w:val="hybridMultilevel"/>
     <w:tmpl w:val="CDE680E0"/>
@@ -19719,7 +19801,7 @@
       </w:pPr>
     </w:lvl>
   </w:abstractNum>
-  <w:abstractNum w:abstractNumId="24" w15:restartNumberingAfterBreak="0">
+  <w:abstractNum w:abstractNumId="25" w15:restartNumberingAfterBreak="0">
     <w:nsid w:val="52107031"/>
     <w:multiLevelType w:val="hybridMultilevel"/>
     <w:tmpl w:val="9410BEF2"/>
@@ -19805,7 +19887,7 @@
       </w:pPr>
     </w:lvl>
   </w:abstractNum>
-  <w:abstractNum w:abstractNumId="25" w15:restartNumberingAfterBreak="0">
+  <w:abstractNum w:abstractNumId="26" w15:restartNumberingAfterBreak="0">
     <w:nsid w:val="534F4D07"/>
     <w:multiLevelType w:val="hybridMultilevel"/>
     <w:tmpl w:val="8E085660"/>
@@ -19891,7 +19973,7 @@
       </w:pPr>
     </w:lvl>
   </w:abstractNum>
-  <w:abstractNum w:abstractNumId="26" w15:restartNumberingAfterBreak="0">
+  <w:abstractNum w:abstractNumId="27" w15:restartNumberingAfterBreak="0">
     <w:nsid w:val="54516DC4"/>
     <w:multiLevelType w:val="hybridMultilevel"/>
     <w:tmpl w:val="71B8447A"/>
@@ -19977,7 +20059,7 @@
       </w:pPr>
     </w:lvl>
   </w:abstractNum>
-  <w:abstractNum w:abstractNumId="27" w15:restartNumberingAfterBreak="0">
+  <w:abstractNum w:abstractNumId="28" w15:restartNumberingAfterBreak="0">
     <w:nsid w:val="56F36D1A"/>
     <w:multiLevelType w:val="hybridMultilevel"/>
     <w:tmpl w:val="3C863B14"/>
@@ -20063,7 +20145,7 @@
       </w:pPr>
     </w:lvl>
   </w:abstractNum>
-  <w:abstractNum w:abstractNumId="28" w15:restartNumberingAfterBreak="0">
+  <w:abstractNum w:abstractNumId="29" w15:restartNumberingAfterBreak="0">
     <w:nsid w:val="5CFA2754"/>
     <w:multiLevelType w:val="hybridMultilevel"/>
     <w:tmpl w:val="FE56E132"/>
@@ -20149,7 +20231,7 @@
       </w:pPr>
     </w:lvl>
   </w:abstractNum>
-  <w:abstractNum w:abstractNumId="29" w15:restartNumberingAfterBreak="0">
+  <w:abstractNum w:abstractNumId="30" w15:restartNumberingAfterBreak="0">
     <w:nsid w:val="5D8D29B4"/>
     <w:multiLevelType w:val="hybridMultilevel"/>
     <w:tmpl w:val="19260E1C"/>
@@ -20238,7 +20320,7 @@
       </w:pPr>
     </w:lvl>
   </w:abstractNum>
-  <w:abstractNum w:abstractNumId="30" w15:restartNumberingAfterBreak="0">
+  <w:abstractNum w:abstractNumId="31" w15:restartNumberingAfterBreak="0">
     <w:nsid w:val="5DCE6D82"/>
     <w:multiLevelType w:val="hybridMultilevel"/>
     <w:tmpl w:val="D4960ABA"/>
@@ -20351,7 +20433,7 @@
       </w:rPr>
     </w:lvl>
   </w:abstractNum>
-  <w:abstractNum w:abstractNumId="31" w15:restartNumberingAfterBreak="0">
+  <w:abstractNum w:abstractNumId="32" w15:restartNumberingAfterBreak="0">
     <w:nsid w:val="5F62103F"/>
     <w:multiLevelType w:val="multilevel"/>
     <w:tmpl w:val="4F141304"/>
@@ -20467,7 +20549,7 @@
       </w:rPr>
     </w:lvl>
   </w:abstractNum>
-  <w:abstractNum w:abstractNumId="32" w15:restartNumberingAfterBreak="0">
+  <w:abstractNum w:abstractNumId="33" w15:restartNumberingAfterBreak="0">
     <w:nsid w:val="64264B91"/>
     <w:multiLevelType w:val="hybridMultilevel"/>
     <w:tmpl w:val="59AEF2D2"/>
@@ -20556,7 +20638,7 @@
       </w:pPr>
     </w:lvl>
   </w:abstractNum>
-  <w:abstractNum w:abstractNumId="33" w15:restartNumberingAfterBreak="0">
+  <w:abstractNum w:abstractNumId="34" w15:restartNumberingAfterBreak="0">
     <w:nsid w:val="649A45D6"/>
     <w:multiLevelType w:val="hybridMultilevel"/>
     <w:tmpl w:val="E2CA0D0A"/>
@@ -20645,7 +20727,7 @@
       </w:pPr>
     </w:lvl>
   </w:abstractNum>
-  <w:abstractNum w:abstractNumId="34" w15:restartNumberingAfterBreak="0">
+  <w:abstractNum w:abstractNumId="35" w15:restartNumberingAfterBreak="0">
     <w:nsid w:val="655E0388"/>
     <w:multiLevelType w:val="multilevel"/>
     <w:tmpl w:val="43A45846"/>
@@ -20759,7 +20841,7 @@
       </w:rPr>
     </w:lvl>
   </w:abstractNum>
-  <w:abstractNum w:abstractNumId="35" w15:restartNumberingAfterBreak="0">
+  <w:abstractNum w:abstractNumId="36" w15:restartNumberingAfterBreak="0">
     <w:nsid w:val="68D4557D"/>
     <w:multiLevelType w:val="hybridMultilevel"/>
     <w:tmpl w:val="D79ABB6C"/>
@@ -20848,7 +20930,7 @@
       </w:pPr>
     </w:lvl>
   </w:abstractNum>
-  <w:abstractNum w:abstractNumId="36" w15:restartNumberingAfterBreak="0">
+  <w:abstractNum w:abstractNumId="37" w15:restartNumberingAfterBreak="0">
     <w:nsid w:val="6AE4094D"/>
     <w:multiLevelType w:val="hybridMultilevel"/>
     <w:tmpl w:val="FE56E132"/>
@@ -20934,7 +21016,7 @@
       </w:pPr>
     </w:lvl>
   </w:abstractNum>
-  <w:abstractNum w:abstractNumId="37" w15:restartNumberingAfterBreak="0">
+  <w:abstractNum w:abstractNumId="38" w15:restartNumberingAfterBreak="0">
     <w:nsid w:val="6B810AAD"/>
     <w:multiLevelType w:val="hybridMultilevel"/>
     <w:tmpl w:val="23F6F432"/>
@@ -21023,7 +21105,7 @@
       </w:pPr>
     </w:lvl>
   </w:abstractNum>
-  <w:abstractNum w:abstractNumId="38" w15:restartNumberingAfterBreak="0">
+  <w:abstractNum w:abstractNumId="39" w15:restartNumberingAfterBreak="0">
     <w:nsid w:val="6CFC5B5E"/>
     <w:multiLevelType w:val="hybridMultilevel"/>
     <w:tmpl w:val="1D582AC6"/>
@@ -21109,7 +21191,7 @@
       </w:pPr>
     </w:lvl>
   </w:abstractNum>
-  <w:abstractNum w:abstractNumId="39" w15:restartNumberingAfterBreak="0">
+  <w:abstractNum w:abstractNumId="40" w15:restartNumberingAfterBreak="0">
     <w:nsid w:val="6D4C3AC9"/>
     <w:multiLevelType w:val="hybridMultilevel"/>
     <w:tmpl w:val="C68EE228"/>
@@ -21195,7 +21277,7 @@
       </w:pPr>
     </w:lvl>
   </w:abstractNum>
-  <w:abstractNum w:abstractNumId="40" w15:restartNumberingAfterBreak="0">
+  <w:abstractNum w:abstractNumId="41" w15:restartNumberingAfterBreak="0">
     <w:nsid w:val="7068142A"/>
     <w:multiLevelType w:val="hybridMultilevel"/>
     <w:tmpl w:val="F0E2C434"/>
@@ -21284,7 +21366,7 @@
       </w:pPr>
     </w:lvl>
   </w:abstractNum>
-  <w:abstractNum w:abstractNumId="41" w15:restartNumberingAfterBreak="0">
+  <w:abstractNum w:abstractNumId="42" w15:restartNumberingAfterBreak="0">
     <w:nsid w:val="70EF4DFE"/>
     <w:multiLevelType w:val="hybridMultilevel"/>
     <w:tmpl w:val="158C24C2"/>
@@ -21370,7 +21452,7 @@
       </w:pPr>
     </w:lvl>
   </w:abstractNum>
-  <w:abstractNum w:abstractNumId="42" w15:restartNumberingAfterBreak="0">
+  <w:abstractNum w:abstractNumId="43" w15:restartNumberingAfterBreak="0">
     <w:nsid w:val="7630665A"/>
     <w:multiLevelType w:val="hybridMultilevel"/>
     <w:tmpl w:val="5A587EE8"/>
@@ -21456,7 +21538,7 @@
       </w:pPr>
     </w:lvl>
   </w:abstractNum>
-  <w:abstractNum w:abstractNumId="43" w15:restartNumberingAfterBreak="0">
+  <w:abstractNum w:abstractNumId="44" w15:restartNumberingAfterBreak="0">
     <w:nsid w:val="76810408"/>
     <w:multiLevelType w:val="hybridMultilevel"/>
     <w:tmpl w:val="C8F294C4"/>
@@ -21542,7 +21624,7 @@
       </w:pPr>
     </w:lvl>
   </w:abstractNum>
-  <w:abstractNum w:abstractNumId="44" w15:restartNumberingAfterBreak="0">
+  <w:abstractNum w:abstractNumId="45" w15:restartNumberingAfterBreak="0">
     <w:nsid w:val="76F90653"/>
     <w:multiLevelType w:val="hybridMultilevel"/>
     <w:tmpl w:val="8F4CDE98"/>
@@ -21628,7 +21710,7 @@
       </w:pPr>
     </w:lvl>
   </w:abstractNum>
-  <w:abstractNum w:abstractNumId="45" w15:restartNumberingAfterBreak="0">
+  <w:abstractNum w:abstractNumId="46" w15:restartNumberingAfterBreak="0">
     <w:nsid w:val="770E2193"/>
     <w:multiLevelType w:val="hybridMultilevel"/>
     <w:tmpl w:val="773EF2A4"/>
@@ -21714,7 +21796,7 @@
       </w:pPr>
     </w:lvl>
   </w:abstractNum>
-  <w:abstractNum w:abstractNumId="46" w15:restartNumberingAfterBreak="0">
+  <w:abstractNum w:abstractNumId="47" w15:restartNumberingAfterBreak="0">
     <w:nsid w:val="79381CBC"/>
     <w:multiLevelType w:val="hybridMultilevel"/>
     <w:tmpl w:val="FF6EBAF6"/>
@@ -21800,7 +21882,7 @@
       </w:pPr>
     </w:lvl>
   </w:abstractNum>
-  <w:abstractNum w:abstractNumId="47" w15:restartNumberingAfterBreak="0">
+  <w:abstractNum w:abstractNumId="48" w15:restartNumberingAfterBreak="0">
     <w:nsid w:val="7A6C5BF7"/>
     <w:multiLevelType w:val="hybridMultilevel"/>
     <w:tmpl w:val="93105E20"/>
@@ -21887,7 +21969,7 @@
     </w:lvl>
   </w:abstractNum>
   <w:num w:numId="1">
-    <w:abstractNumId w:val="31"/>
+    <w:abstractNumId w:val="32"/>
   </w:num>
   <w:num w:numId="2">
     <w:abstractNumId w:val="12"/>
@@ -21896,19 +21978,19 @@
     <w:abstractNumId w:val="4"/>
   </w:num>
   <w:num w:numId="4">
-    <w:abstractNumId w:val="27"/>
+    <w:abstractNumId w:val="28"/>
   </w:num>
   <w:num w:numId="5">
     <w:abstractNumId w:val="3"/>
   </w:num>
   <w:num w:numId="6">
-    <w:abstractNumId w:val="42"/>
+    <w:abstractNumId w:val="43"/>
   </w:num>
   <w:num w:numId="7">
-    <w:abstractNumId w:val="45"/>
+    <w:abstractNumId w:val="46"/>
   </w:num>
   <w:num w:numId="8">
-    <w:abstractNumId w:val="23"/>
+    <w:abstractNumId w:val="24"/>
   </w:num>
   <w:num w:numId="9">
     <w:abstractNumId w:val="17"/>
@@ -21917,25 +21999,25 @@
     <w:abstractNumId w:val="9"/>
   </w:num>
   <w:num w:numId="11">
-    <w:abstractNumId w:val="39"/>
+    <w:abstractNumId w:val="40"/>
   </w:num>
   <w:num w:numId="12">
     <w:abstractNumId w:val="7"/>
   </w:num>
   <w:num w:numId="13">
-    <w:abstractNumId w:val="25"/>
+    <w:abstractNumId w:val="26"/>
   </w:num>
   <w:num w:numId="14">
-    <w:abstractNumId w:val="44"/>
+    <w:abstractNumId w:val="45"/>
   </w:num>
   <w:num w:numId="15">
     <w:abstractNumId w:val="5"/>
   </w:num>
   <w:num w:numId="16">
-    <w:abstractNumId w:val="30"/>
+    <w:abstractNumId w:val="31"/>
   </w:num>
   <w:num w:numId="17">
-    <w:abstractNumId w:val="47"/>
+    <w:abstractNumId w:val="48"/>
   </w:num>
   <w:num w:numId="18">
     <w:abstractNumId w:val="2"/>
@@ -21944,34 +22026,34 @@
     <w:abstractNumId w:val="14"/>
   </w:num>
   <w:num w:numId="20">
-    <w:abstractNumId w:val="22"/>
+    <w:abstractNumId w:val="23"/>
   </w:num>
   <w:num w:numId="21">
     <w:abstractNumId w:val="0"/>
   </w:num>
   <w:num w:numId="22">
+    <w:abstractNumId w:val="35"/>
+  </w:num>
+  <w:num w:numId="23">
+    <w:abstractNumId w:val="38"/>
+  </w:num>
+  <w:num w:numId="24">
+    <w:abstractNumId w:val="29"/>
+  </w:num>
+  <w:num w:numId="25">
+    <w:abstractNumId w:val="37"/>
+  </w:num>
+  <w:num w:numId="26">
     <w:abstractNumId w:val="34"/>
   </w:num>
-  <w:num w:numId="23">
-    <w:abstractNumId w:val="37"/>
-  </w:num>
-  <w:num w:numId="24">
-    <w:abstractNumId w:val="28"/>
-  </w:num>
-  <w:num w:numId="25">
-    <w:abstractNumId w:val="36"/>
-  </w:num>
-  <w:num w:numId="26">
-    <w:abstractNumId w:val="33"/>
-  </w:num>
   <w:num w:numId="27">
-    <w:abstractNumId w:val="38"/>
+    <w:abstractNumId w:val="39"/>
   </w:num>
   <w:num w:numId="28">
     <w:abstractNumId w:val="6"/>
   </w:num>
   <w:num w:numId="29">
-    <w:abstractNumId w:val="24"/>
+    <w:abstractNumId w:val="25"/>
   </w:num>
   <w:num w:numId="30">
     <w:abstractNumId w:val="18"/>
@@ -21983,10 +22065,10 @@
     <w:abstractNumId w:val="20"/>
   </w:num>
   <w:num w:numId="33">
-    <w:abstractNumId w:val="43"/>
+    <w:abstractNumId w:val="44"/>
   </w:num>
   <w:num w:numId="34">
-    <w:abstractNumId w:val="26"/>
+    <w:abstractNumId w:val="27"/>
   </w:num>
   <w:num w:numId="35">
     <w:abstractNumId w:val="19"/>
@@ -21998,10 +22080,10 @@
     <w:abstractNumId w:val="15"/>
   </w:num>
   <w:num w:numId="38">
-    <w:abstractNumId w:val="46"/>
+    <w:abstractNumId w:val="47"/>
   </w:num>
   <w:num w:numId="39">
-    <w:abstractNumId w:val="35"/>
+    <w:abstractNumId w:val="36"/>
   </w:num>
   <w:num w:numId="40">
     <w:abstractNumId w:val="10"/>
@@ -22013,7 +22095,7 @@
     <w:abstractNumId w:val="1"/>
   </w:num>
   <w:num w:numId="43">
-    <w:abstractNumId w:val="41"/>
+    <w:abstractNumId w:val="42"/>
   </w:num>
   <w:num w:numId="44">
     <w:abstractNumId w:val="13"/>
@@ -22022,27 +22104,22 @@
     <w:abstractNumId w:val="21"/>
   </w:num>
   <w:num w:numId="46">
-    <w:abstractNumId w:val="40"/>
+    <w:abstractNumId w:val="41"/>
   </w:num>
   <w:num w:numId="47">
     <w:abstractNumId w:val="16"/>
   </w:num>
   <w:num w:numId="48">
-    <w:abstractNumId w:val="29"/>
+    <w:abstractNumId w:val="30"/>
   </w:num>
   <w:num w:numId="49">
-    <w:abstractNumId w:val="32"/>
+    <w:abstractNumId w:val="33"/>
+  </w:num>
+  <w:num w:numId="50">
+    <w:abstractNumId w:val="22"/>
   </w:num>
   <w:numIdMacAtCleanup w:val="20"/>
 </w:numbering>
-</file>
-
-<file path=word/people.xml><?xml version="1.0" encoding="utf-8"?>
-<w15:people xmlns:wpc="http://schemas.microsoft.com/office/word/2010/wordprocessingCanvas" xmlns:cx="http://schemas.microsoft.com/office/drawing/2014/chartex" xmlns:cx1="http://schemas.microsoft.com/office/drawing/2015/9/8/chartex" xmlns:cx2="http://schemas.microsoft.com/office/drawing/2015/10/21/chartex" xmlns:cx3="http://schemas.microsoft.com/office/drawing/2016/5/9/chartex" xmlns:cx4="http://schemas.microsoft.com/office/drawing/2016/5/10/chartex" xmlns:cx5="http://schemas.microsoft.com/office/drawing/2016/5/11/chartex" xmlns:cx6="http://schemas.microsoft.com/office/drawing/2016/5/12/chartex" xmlns:cx7="http://schemas.microsoft.com/office/drawing/2016/5/13/chartex" xmlns:cx8="http://schemas.microsoft.com/office/drawing/2016/5/14/chartex" xmlns:mc="http://schemas.openxmlformats.org/markup-compatibility/2006" xmlns:aink="http://schemas.microsoft.com/office/drawing/2016/ink" xmlns:am3d="http://schemas.microsoft.com/office/drawing/2017/model3d" xmlns:o="urn:schemas-microsoft-com:office:office" xmlns:r="http://schemas.openxmlformats.org/officeDocument/2006/relationships" xmlns:m="http://schemas.openxmlformats.org/officeDocument/2006/math" xmlns:v="urn:schemas-microsoft-com:vml" xmlns:wp14="http://schemas.microsoft.com/office/word/2010/wordprocessingDrawing" xmlns:wp="http://schemas.openxmlformats.org/drawingml/2006/wordprocessingDrawing" xmlns:w10="urn:schemas-microsoft-com:office:word" xmlns:w="http://schemas.openxmlformats.org/wordprocessingml/2006/main" xmlns:w14="http://schemas.microsoft.com/office/word/2010/wordml" xmlns:w15="http://schemas.microsoft.com/office/word/2012/wordml" xmlns:w16cid="http://schemas.microsoft.com/office/word/2016/wordml/cid" xmlns:w16se="http://schemas.microsoft.com/office/word/2015/wordml/symex" xmlns:wpg="http://schemas.microsoft.com/office/word/2010/wordprocessingGroup" xmlns:wpi="http://schemas.microsoft.com/office/word/2010/wordprocessingInk" xmlns:wne="http://schemas.microsoft.com/office/word/2006/wordml" xmlns:wps="http://schemas.microsoft.com/office/word/2010/wordprocessingShape" mc:Ignorable="w14 w15 w16se w16cid wp14">
-  <w15:person w15:author="Greg Landry">
-    <w15:presenceInfo w15:providerId="AD" w15:userId="S-1-12-1-1975327676-1325117367-1464604813-1524360591"/>
-  </w15:person>
-</w15:people>
 </file>
 
 <file path=word/styles.xml><?xml version="1.0" encoding="utf-8"?>
@@ -22441,7 +22518,7 @@
   <w:style w:type="paragraph" w:default="1" w:styleId="Normal">
     <w:name w:val="Normal"/>
     <w:qFormat/>
-    <w:rsid w:val="0046328D"/>
+    <w:rsid w:val="001F0DB7"/>
   </w:style>
   <w:style w:type="paragraph" w:styleId="Heading1">
     <w:name w:val="heading 1"/>
@@ -22563,7 +22640,7 @@
     <w:uiPriority w:val="1"/>
     <w:semiHidden/>
     <w:unhideWhenUsed/>
-    <w:rsid w:val="0046328D"/>
+    <w:rsid w:val="001F0DB7"/>
   </w:style>
   <w:style w:type="table" w:default="1" w:styleId="TableNormal">
     <w:name w:val="Normal Table"/>
@@ -22585,7 +22662,7 @@
     <w:uiPriority w:val="99"/>
     <w:semiHidden/>
     <w:unhideWhenUsed/>
-    <w:rsid w:val="0046328D"/>
+    <w:rsid w:val="001F0DB7"/>
   </w:style>
   <w:style w:type="character" w:customStyle="1" w:styleId="Heading1Char">
     <w:name w:val="Heading 1 Char"/>
@@ -23492,7 +23569,7 @@
 </file>
 
 <file path=customXml/itemProps1.xml><?xml version="1.0" encoding="utf-8"?>
-<ds:datastoreItem xmlns:ds="http://schemas.openxmlformats.org/officeDocument/2006/customXml" ds:itemID="{45E3E159-B04C-4737-9B0B-3AF62F4F9E1C}">
+<ds:datastoreItem xmlns:ds="http://schemas.openxmlformats.org/officeDocument/2006/customXml" ds:itemID="{9491168A-2E3D-4F52-99E4-962BB0C15B86}">
   <ds:schemaRefs>
     <ds:schemaRef ds:uri="http://schemas.openxmlformats.org/officeDocument/2006/bibliography"/>
   </ds:schemaRefs>

--- a/labmanual/English/WBT101-02-Peripherals.docx
+++ b/labmanual/English/WBT101-02-Peripherals.docx
@@ -8,16 +8,24 @@
           <w:rStyle w:val="BookTitle"/>
         </w:rPr>
       </w:pPr>
+      <w:bookmarkStart w:id="0" w:name="_GoBack"/>
       <w:r>
         <w:rPr>
           <w:rStyle w:val="BookTitle"/>
         </w:rPr>
-        <w:t>Chapter 2: Using the WICED SDK to Connect Inputs and Outputs</w:t>
-      </w:r>
+        <w:t xml:space="preserve">Chapter 2: Using the WICED SDK to Connect </w:t>
+      </w:r>
+      <w:bookmarkEnd w:id="0"/>
       <w:r>
         <w:rPr>
           <w:rStyle w:val="BookTitle"/>
         </w:rPr>
+        <w:t>Inputs and Outputs</w:t>
+      </w:r>
+      <w:r>
+        <w:rPr>
+          <w:rStyle w:val="BookTitle"/>
+        </w:rPr>
         <w:t xml:space="preserve"> to MCU Peripherals</w:t>
       </w:r>
     </w:p>
@@ -37,7 +45,15 @@
     </w:p>
     <w:p>
       <w:r>
-        <w:t xml:space="preserve">At the end of this chapter you should be able to write firmware for the MCU peripherals (GPIOs, PWMs,  UART, </w:t>
+        <w:t xml:space="preserve">At the end of this chapter you should be able to write firmware for the MCU peripherals (GPIOs, </w:t>
+      </w:r>
+      <w:proofErr w:type="gramStart"/>
+      <w:r>
+        <w:t>PWMs,  UART</w:t>
+      </w:r>
+      <w:proofErr w:type="gramEnd"/>
+      <w:r>
+        <w:t xml:space="preserve">, </w:t>
       </w:r>
       <w:r>
         <w:t xml:space="preserve">NVRAM, </w:t>
@@ -120,7 +136,7 @@
         <w:rPr>
           <w:noProof/>
         </w:rPr>
-        <w:instrText xml:space="preserve"> PAGEREF _Toc517095451 \h </w:instrText>
+        <w:instrText xml:space="preserve"> PAGEREF _Toc517722378 \h </w:instrText>
       </w:r>
       <w:r>
         <w:rPr>
@@ -199,7 +215,7 @@
         <w:rPr>
           <w:noProof/>
         </w:rPr>
-        <w:instrText xml:space="preserve"> PAGEREF _Toc517095452 \h </w:instrText>
+        <w:instrText xml:space="preserve"> PAGEREF _Toc517722379 \h </w:instrText>
       </w:r>
       <w:r>
         <w:rPr>
@@ -278,7 +294,7 @@
         <w:rPr>
           <w:noProof/>
         </w:rPr>
-        <w:instrText xml:space="preserve"> PAGEREF _Toc517095453 \h </w:instrText>
+        <w:instrText xml:space="preserve"> PAGEREF _Toc517722380 \h </w:instrText>
       </w:r>
       <w:r>
         <w:rPr>
@@ -323,7 +339,7 @@
         <w:fldChar w:fldCharType="begin"/>
       </w:r>
       <w:r>
-        <w:instrText xml:space="preserve"> PAGEREF _Toc517095454 \h </w:instrText>
+        <w:instrText xml:space="preserve"> PAGEREF _Toc517722381 \h </w:instrText>
       </w:r>
       <w:r>
         <w:fldChar w:fldCharType="separate"/>
@@ -354,7 +370,7 @@
         <w:fldChar w:fldCharType="begin"/>
       </w:r>
       <w:r>
-        <w:instrText xml:space="preserve"> PAGEREF _Toc517095455 \h </w:instrText>
+        <w:instrText xml:space="preserve"> PAGEREF _Toc517722382 \h </w:instrText>
       </w:r>
       <w:r>
         <w:fldChar w:fldCharType="separate"/>
@@ -385,7 +401,7 @@
         <w:fldChar w:fldCharType="begin"/>
       </w:r>
       <w:r>
-        <w:instrText xml:space="preserve"> PAGEREF _Toc517095456 \h </w:instrText>
+        <w:instrText xml:space="preserve"> PAGEREF _Toc517722383 \h </w:instrText>
       </w:r>
       <w:r>
         <w:fldChar w:fldCharType="separate"/>
@@ -416,7 +432,7 @@
         <w:fldChar w:fldCharType="begin"/>
       </w:r>
       <w:r>
-        <w:instrText xml:space="preserve"> PAGEREF _Toc517095457 \h </w:instrText>
+        <w:instrText xml:space="preserve"> PAGEREF _Toc517722384 \h </w:instrText>
       </w:r>
       <w:r>
         <w:fldChar w:fldCharType="separate"/>
@@ -447,7 +463,7 @@
         <w:fldChar w:fldCharType="begin"/>
       </w:r>
       <w:r>
-        <w:instrText xml:space="preserve"> PAGEREF _Toc517095458 \h </w:instrText>
+        <w:instrText xml:space="preserve"> PAGEREF _Toc517722385 \h </w:instrText>
       </w:r>
       <w:r>
         <w:fldChar w:fldCharType="separate"/>
@@ -512,7 +528,7 @@
         <w:rPr>
           <w:noProof/>
         </w:rPr>
-        <w:instrText xml:space="preserve"> PAGEREF _Toc517095459 \h </w:instrText>
+        <w:instrText xml:space="preserve"> PAGEREF _Toc517722386 \h </w:instrText>
       </w:r>
       <w:r>
         <w:rPr>
@@ -557,7 +573,7 @@
         <w:fldChar w:fldCharType="begin"/>
       </w:r>
       <w:r>
-        <w:instrText xml:space="preserve"> PAGEREF _Toc517095460 \h </w:instrText>
+        <w:instrText xml:space="preserve"> PAGEREF _Toc517722387 \h </w:instrText>
       </w:r>
       <w:r>
         <w:fldChar w:fldCharType="separate"/>
@@ -588,7 +604,7 @@
         <w:fldChar w:fldCharType="begin"/>
       </w:r>
       <w:r>
-        <w:instrText xml:space="preserve"> PAGEREF _Toc517095461 \h </w:instrText>
+        <w:instrText xml:space="preserve"> PAGEREF _Toc517722388 \h </w:instrText>
       </w:r>
       <w:r>
         <w:fldChar w:fldCharType="separate"/>
@@ -653,7 +669,7 @@
         <w:rPr>
           <w:noProof/>
         </w:rPr>
-        <w:instrText xml:space="preserve"> PAGEREF _Toc517095462 \h </w:instrText>
+        <w:instrText xml:space="preserve"> PAGEREF _Toc517722389 \h </w:instrText>
       </w:r>
       <w:r>
         <w:rPr>
@@ -698,7 +714,7 @@
         <w:fldChar w:fldCharType="begin"/>
       </w:r>
       <w:r>
-        <w:instrText xml:space="preserve"> PAGEREF _Toc517095463 \h </w:instrText>
+        <w:instrText xml:space="preserve"> PAGEREF _Toc517722390 \h </w:instrText>
       </w:r>
       <w:r>
         <w:fldChar w:fldCharType="separate"/>
@@ -729,7 +745,7 @@
         <w:fldChar w:fldCharType="begin"/>
       </w:r>
       <w:r>
-        <w:instrText xml:space="preserve"> PAGEREF _Toc517095464 \h </w:instrText>
+        <w:instrText xml:space="preserve"> PAGEREF _Toc517722391 \h </w:instrText>
       </w:r>
       <w:r>
         <w:fldChar w:fldCharType="separate"/>
@@ -760,7 +776,7 @@
         <w:fldChar w:fldCharType="begin"/>
       </w:r>
       <w:r>
-        <w:instrText xml:space="preserve"> PAGEREF _Toc517095465 \h </w:instrText>
+        <w:instrText xml:space="preserve"> PAGEREF _Toc517722392 \h </w:instrText>
       </w:r>
       <w:r>
         <w:fldChar w:fldCharType="separate"/>
@@ -791,7 +807,7 @@
         <w:fldChar w:fldCharType="begin"/>
       </w:r>
       <w:r>
-        <w:instrText xml:space="preserve"> PAGEREF _Toc517095466 \h </w:instrText>
+        <w:instrText xml:space="preserve"> PAGEREF _Toc517722393 \h </w:instrText>
       </w:r>
       <w:r>
         <w:fldChar w:fldCharType="separate"/>
@@ -822,7 +838,7 @@
         <w:fldChar w:fldCharType="begin"/>
       </w:r>
       <w:r>
-        <w:instrText xml:space="preserve"> PAGEREF _Toc517095467 \h </w:instrText>
+        <w:instrText xml:space="preserve"> PAGEREF _Toc517722394 \h </w:instrText>
       </w:r>
       <w:r>
         <w:fldChar w:fldCharType="separate"/>
@@ -853,7 +869,7 @@
         <w:fldChar w:fldCharType="begin"/>
       </w:r>
       <w:r>
-        <w:instrText xml:space="preserve"> PAGEREF _Toc517095468 \h </w:instrText>
+        <w:instrText xml:space="preserve"> PAGEREF _Toc517722395 \h </w:instrText>
       </w:r>
       <w:r>
         <w:fldChar w:fldCharType="separate"/>
@@ -884,7 +900,7 @@
         <w:fldChar w:fldCharType="begin"/>
       </w:r>
       <w:r>
-        <w:instrText xml:space="preserve"> PAGEREF _Toc517095469 \h </w:instrText>
+        <w:instrText xml:space="preserve"> PAGEREF _Toc517722396 \h </w:instrText>
       </w:r>
       <w:r>
         <w:fldChar w:fldCharType="separate"/>
@@ -915,13 +931,13 @@
         <w:fldChar w:fldCharType="begin"/>
       </w:r>
       <w:r>
-        <w:instrText xml:space="preserve"> PAGEREF _Toc517095470 \h </w:instrText>
+        <w:instrText xml:space="preserve"> PAGEREF _Toc517722397 \h </w:instrText>
       </w:r>
       <w:r>
         <w:fldChar w:fldCharType="separate"/>
       </w:r>
       <w:r>
-        <w:t>23</w:t>
+        <w:t>24</w:t>
       </w:r>
       <w:r>
         <w:fldChar w:fldCharType="end"/>
@@ -980,7 +996,7 @@
         <w:rPr>
           <w:noProof/>
         </w:rPr>
-        <w:instrText xml:space="preserve"> PAGEREF _Toc517095471 \h </w:instrText>
+        <w:instrText xml:space="preserve"> PAGEREF _Toc517722398 \h </w:instrText>
       </w:r>
       <w:r>
         <w:rPr>
@@ -997,7 +1013,7 @@
         <w:rPr>
           <w:noProof/>
         </w:rPr>
-        <w:t>24</w:t>
+        <w:t>25</w:t>
       </w:r>
       <w:r>
         <w:rPr>
@@ -1059,7 +1075,7 @@
         <w:rPr>
           <w:noProof/>
         </w:rPr>
-        <w:instrText xml:space="preserve"> PAGEREF _Toc517095472 \h </w:instrText>
+        <w:instrText xml:space="preserve"> PAGEREF _Toc517722399 \h </w:instrText>
       </w:r>
       <w:r>
         <w:rPr>
@@ -1076,7 +1092,7 @@
         <w:rPr>
           <w:noProof/>
         </w:rPr>
-        <w:t>26</w:t>
+        <w:t>27</w:t>
       </w:r>
       <w:r>
         <w:rPr>
@@ -1104,13 +1120,13 @@
         <w:fldChar w:fldCharType="begin"/>
       </w:r>
       <w:r>
-        <w:instrText xml:space="preserve"> PAGEREF _Toc517095473 \h </w:instrText>
+        <w:instrText xml:space="preserve"> PAGEREF _Toc517722400 \h </w:instrText>
       </w:r>
       <w:r>
         <w:fldChar w:fldCharType="separate"/>
       </w:r>
       <w:r>
-        <w:t>26</w:t>
+        <w:t>27</w:t>
       </w:r>
       <w:r>
         <w:fldChar w:fldCharType="end"/>
@@ -1135,13 +1151,13 @@
         <w:fldChar w:fldCharType="begin"/>
       </w:r>
       <w:r>
-        <w:instrText xml:space="preserve"> PAGEREF _Toc517095474 \h </w:instrText>
+        <w:instrText xml:space="preserve"> PAGEREF _Toc517722401 \h </w:instrText>
       </w:r>
       <w:r>
         <w:fldChar w:fldCharType="separate"/>
       </w:r>
       <w:r>
-        <w:t>27</w:t>
+        <w:t>28</w:t>
       </w:r>
       <w:r>
         <w:fldChar w:fldCharType="end"/>
@@ -1166,13 +1182,13 @@
         <w:fldChar w:fldCharType="begin"/>
       </w:r>
       <w:r>
-        <w:instrText xml:space="preserve"> PAGEREF _Toc517095475 \h </w:instrText>
+        <w:instrText xml:space="preserve"> PAGEREF _Toc517722402 \h </w:instrText>
       </w:r>
       <w:r>
         <w:fldChar w:fldCharType="separate"/>
       </w:r>
       <w:r>
-        <w:t>28</w:t>
+        <w:t>29</w:t>
       </w:r>
       <w:r>
         <w:fldChar w:fldCharType="end"/>
@@ -1197,13 +1213,13 @@
         <w:fldChar w:fldCharType="begin"/>
       </w:r>
       <w:r>
-        <w:instrText xml:space="preserve"> PAGEREF _Toc517095476 \h </w:instrText>
+        <w:instrText xml:space="preserve"> PAGEREF _Toc517722403 \h </w:instrText>
       </w:r>
       <w:r>
         <w:fldChar w:fldCharType="separate"/>
       </w:r>
       <w:r>
-        <w:t>29</w:t>
+        <w:t>30</w:t>
       </w:r>
       <w:r>
         <w:fldChar w:fldCharType="end"/>
@@ -1228,13 +1244,13 @@
         <w:fldChar w:fldCharType="begin"/>
       </w:r>
       <w:r>
-        <w:instrText xml:space="preserve"> PAGEREF _Toc517095477 \h </w:instrText>
+        <w:instrText xml:space="preserve"> PAGEREF _Toc517722404 \h </w:instrText>
       </w:r>
       <w:r>
         <w:fldChar w:fldCharType="separate"/>
       </w:r>
       <w:r>
-        <w:t>29</w:t>
+        <w:t>30</w:t>
       </w:r>
       <w:r>
         <w:fldChar w:fldCharType="end"/>
@@ -1259,13 +1275,13 @@
         <w:fldChar w:fldCharType="begin"/>
       </w:r>
       <w:r>
-        <w:instrText xml:space="preserve"> PAGEREF _Toc517095478 \h </w:instrText>
+        <w:instrText xml:space="preserve"> PAGEREF _Toc517722405 \h </w:instrText>
       </w:r>
       <w:r>
         <w:fldChar w:fldCharType="separate"/>
       </w:r>
       <w:r>
-        <w:t>30</w:t>
+        <w:t>31</w:t>
       </w:r>
       <w:r>
         <w:fldChar w:fldCharType="end"/>
@@ -1290,13 +1306,13 @@
         <w:fldChar w:fldCharType="begin"/>
       </w:r>
       <w:r>
-        <w:instrText xml:space="preserve"> PAGEREF _Toc517095479 \h </w:instrText>
+        <w:instrText xml:space="preserve"> PAGEREF _Toc517722406 \h </w:instrText>
       </w:r>
       <w:r>
         <w:fldChar w:fldCharType="separate"/>
       </w:r>
       <w:r>
-        <w:t>31</w:t>
+        <w:t>32</w:t>
       </w:r>
       <w:r>
         <w:fldChar w:fldCharType="end"/>
@@ -1321,13 +1337,13 @@
         <w:fldChar w:fldCharType="begin"/>
       </w:r>
       <w:r>
-        <w:instrText xml:space="preserve"> PAGEREF _Toc517095480 \h </w:instrText>
+        <w:instrText xml:space="preserve"> PAGEREF _Toc517722407 \h </w:instrText>
       </w:r>
       <w:r>
         <w:fldChar w:fldCharType="separate"/>
       </w:r>
       <w:r>
-        <w:t>32</w:t>
+        <w:t>33</w:t>
       </w:r>
       <w:r>
         <w:fldChar w:fldCharType="end"/>
@@ -1352,13 +1368,13 @@
         <w:fldChar w:fldCharType="begin"/>
       </w:r>
       <w:r>
-        <w:instrText xml:space="preserve"> PAGEREF _Toc517095481 \h </w:instrText>
+        <w:instrText xml:space="preserve"> PAGEREF _Toc517722408 \h </w:instrText>
       </w:r>
       <w:r>
         <w:fldChar w:fldCharType="separate"/>
       </w:r>
       <w:r>
-        <w:t>33</w:t>
+        <w:t>34</w:t>
       </w:r>
       <w:r>
         <w:fldChar w:fldCharType="end"/>
@@ -1383,13 +1399,13 @@
         <w:fldChar w:fldCharType="begin"/>
       </w:r>
       <w:r>
-        <w:instrText xml:space="preserve"> PAGEREF _Toc517095482 \h </w:instrText>
+        <w:instrText xml:space="preserve"> PAGEREF _Toc517722409 \h </w:instrText>
       </w:r>
       <w:r>
         <w:fldChar w:fldCharType="separate"/>
       </w:r>
       <w:r>
-        <w:t>34</w:t>
+        <w:t>35</w:t>
       </w:r>
       <w:r>
         <w:fldChar w:fldCharType="end"/>
@@ -1414,13 +1430,13 @@
         <w:fldChar w:fldCharType="begin"/>
       </w:r>
       <w:r>
-        <w:instrText xml:space="preserve"> PAGEREF _Toc517095483 \h </w:instrText>
+        <w:instrText xml:space="preserve"> PAGEREF _Toc517722410 \h </w:instrText>
       </w:r>
       <w:r>
         <w:fldChar w:fldCharType="separate"/>
       </w:r>
       <w:r>
-        <w:t>34</w:t>
+        <w:t>35</w:t>
       </w:r>
       <w:r>
         <w:fldChar w:fldCharType="end"/>
@@ -1445,13 +1461,13 @@
         <w:fldChar w:fldCharType="begin"/>
       </w:r>
       <w:r>
-        <w:instrText xml:space="preserve"> PAGEREF _Toc517095484 \h </w:instrText>
+        <w:instrText xml:space="preserve"> PAGEREF _Toc517722411 \h </w:instrText>
       </w:r>
       <w:r>
         <w:fldChar w:fldCharType="separate"/>
       </w:r>
       <w:r>
-        <w:t>34</w:t>
+        <w:t>35</w:t>
       </w:r>
       <w:r>
         <w:fldChar w:fldCharType="end"/>
@@ -1476,13 +1492,13 @@
         <w:fldChar w:fldCharType="begin"/>
       </w:r>
       <w:r>
-        <w:instrText xml:space="preserve"> PAGEREF _Toc517095485 \h </w:instrText>
+        <w:instrText xml:space="preserve"> PAGEREF _Toc517722412 \h </w:instrText>
       </w:r>
       <w:r>
         <w:fldChar w:fldCharType="separate"/>
       </w:r>
       <w:r>
-        <w:t>35</w:t>
+        <w:t>36</w:t>
       </w:r>
       <w:r>
         <w:fldChar w:fldCharType="end"/>
@@ -1507,13 +1523,13 @@
         <w:fldChar w:fldCharType="begin"/>
       </w:r>
       <w:r>
-        <w:instrText xml:space="preserve"> PAGEREF _Toc517095486 \h </w:instrText>
+        <w:instrText xml:space="preserve"> PAGEREF _Toc517722413 \h </w:instrText>
       </w:r>
       <w:r>
         <w:fldChar w:fldCharType="separate"/>
       </w:r>
       <w:r>
-        <w:t>35</w:t>
+        <w:t>36</w:t>
       </w:r>
       <w:r>
         <w:fldChar w:fldCharType="end"/>
@@ -1538,13 +1554,13 @@
         <w:fldChar w:fldCharType="begin"/>
       </w:r>
       <w:r>
-        <w:instrText xml:space="preserve"> PAGEREF _Toc517095487 \h </w:instrText>
+        <w:instrText xml:space="preserve"> PAGEREF _Toc517722414 \h </w:instrText>
       </w:r>
       <w:r>
         <w:fldChar w:fldCharType="separate"/>
       </w:r>
       <w:r>
-        <w:t>36</w:t>
+        <w:t>37</w:t>
       </w:r>
       <w:r>
         <w:fldChar w:fldCharType="end"/>
@@ -1603,7 +1619,7 @@
         <w:rPr>
           <w:noProof/>
         </w:rPr>
-        <w:instrText xml:space="preserve"> PAGEREF _Toc517095488 \h </w:instrText>
+        <w:instrText xml:space="preserve"> PAGEREF _Toc517722415 \h </w:instrText>
       </w:r>
       <w:r>
         <w:rPr>
@@ -1620,7 +1636,7 @@
         <w:rPr>
           <w:noProof/>
         </w:rPr>
-        <w:t>37</w:t>
+        <w:t>38</w:t>
       </w:r>
       <w:r>
         <w:rPr>
@@ -1682,7 +1698,7 @@
         <w:rPr>
           <w:noProof/>
         </w:rPr>
-        <w:instrText xml:space="preserve"> PAGEREF _Toc517095489 \h </w:instrText>
+        <w:instrText xml:space="preserve"> PAGEREF _Toc517722416 \h </w:instrText>
       </w:r>
       <w:r>
         <w:rPr>
@@ -1699,7 +1715,7 @@
         <w:rPr>
           <w:noProof/>
         </w:rPr>
-        <w:t>37</w:t>
+        <w:t>38</w:t>
       </w:r>
       <w:r>
         <w:rPr>
@@ -1720,7 +1736,7 @@
       <w:pPr>
         <w:pStyle w:val="Heading1"/>
       </w:pPr>
-      <w:bookmarkStart w:id="0" w:name="_Toc517095451"/>
+      <w:bookmarkStart w:id="1" w:name="_Toc517722378"/>
       <w:r>
         <w:lastRenderedPageBreak/>
         <w:t>The</w:t>
@@ -1749,7 +1765,7 @@
       <w:r>
         <w:t xml:space="preserve"> (Platform)</w:t>
       </w:r>
-      <w:bookmarkEnd w:id="0"/>
+      <w:bookmarkEnd w:id="1"/>
     </w:p>
     <w:p>
       <w:r>
@@ -1795,13 +1811,29 @@
         <w:t>101_2_</w:t>
       </w:r>
       <w:r>
-        <w:t>&lt;KitName&gt;</w:t>
+        <w:t>&lt;</w:t>
+      </w:r>
+      <w:proofErr w:type="spellStart"/>
+      <w:r>
+        <w:t>KitName</w:t>
+      </w:r>
+      <w:proofErr w:type="spellEnd"/>
+      <w:r>
+        <w:t>&gt;</w:t>
       </w:r>
       <w:r>
         <w:t>"</w:t>
       </w:r>
       <w:r>
-        <w:t xml:space="preserve"> where &lt;KitName&gt; is the name of the baseboard kit being used</w:t>
+        <w:t xml:space="preserve"> where &lt;</w:t>
+      </w:r>
+      <w:proofErr w:type="spellStart"/>
+      <w:r>
+        <w:t>KitName</w:t>
+      </w:r>
+      <w:proofErr w:type="spellEnd"/>
+      <w:r>
+        <w:t>&gt; is the name of the baseboard kit being used</w:t>
       </w:r>
       <w:r>
         <w:t xml:space="preserve"> and </w:t>
@@ -1834,7 +1866,15 @@
         <w:t>101_2_</w:t>
       </w:r>
       <w:r>
-        <w:t>&lt;KitName&gt;</w:t>
+        <w:t>&lt;</w:t>
+      </w:r>
+      <w:proofErr w:type="spellStart"/>
+      <w:r>
+        <w:t>KitName</w:t>
+      </w:r>
+      <w:proofErr w:type="spellEnd"/>
+      <w:r>
+        <w:t>&gt;</w:t>
       </w:r>
       <w:r>
         <w:t>"</w:t>
@@ -1879,10 +1919,18 @@
         <w:t>101_2_</w:t>
       </w:r>
       <w:r>
-        <w:t xml:space="preserve">CYW920719Q40EVB_01 </w:t>
-      </w:r>
-      <w:r>
-        <w:t xml:space="preserve"> is:</w:t>
+        <w:t>CYW920719Q40EVB_</w:t>
+      </w:r>
+      <w:proofErr w:type="gramStart"/>
+      <w:r>
+        <w:t xml:space="preserve">01 </w:t>
+      </w:r>
+      <w:r>
+        <w:t xml:space="preserve"> is</w:t>
+      </w:r>
+      <w:proofErr w:type="gramEnd"/>
+      <w:r>
+        <w:t>:</w:t>
       </w:r>
     </w:p>
     <w:p>
@@ -1949,29 +1997,49 @@
       <w:r>
         <w:t xml:space="preserve"> key files here are </w:t>
       </w:r>
-      <w:r>
-        <w:t>wiced_platform_pin_config.c, and</w:t>
+      <w:proofErr w:type="spellStart"/>
+      <w:r>
+        <w:t>wiced_platform_pin_config.c</w:t>
+      </w:r>
+      <w:proofErr w:type="spellEnd"/>
+      <w:r>
+        <w:t>, and</w:t>
       </w:r>
       <w:r>
         <w:t xml:space="preserve"> </w:t>
       </w:r>
+      <w:proofErr w:type="spellStart"/>
       <w:r>
         <w:t>wiced_</w:t>
       </w:r>
       <w:r>
-        <w:t xml:space="preserve">platform.h. The </w:t>
-      </w:r>
+        <w:t>platform.h</w:t>
+      </w:r>
+      <w:proofErr w:type="spellEnd"/>
+      <w:r>
+        <w:t xml:space="preserve">. The </w:t>
+      </w:r>
+      <w:proofErr w:type="spellStart"/>
       <w:r>
         <w:t>wiced_</w:t>
       </w:r>
       <w:r>
-        <w:t xml:space="preserve">platform.h file contains #define and type definitions used to set up and access the various kit and shield peripherals. For example, the shield contains two LEDs and two mechanical buttons. These are identified in </w:t>
-      </w:r>
+        <w:t>platform.h</w:t>
+      </w:r>
+      <w:proofErr w:type="spellEnd"/>
+      <w:r>
+        <w:t xml:space="preserve"> file contains #define and type definitions used to set up and access the various kit and shield peripherals. For example, the shield contains two LEDs and two mechanical buttons. These are identified in </w:t>
+      </w:r>
+      <w:proofErr w:type="spellStart"/>
       <w:r>
         <w:t>wiced_</w:t>
       </w:r>
       <w:r>
-        <w:t>platform.h using the names WICED_</w:t>
+        <w:t>platform.h</w:t>
+      </w:r>
+      <w:proofErr w:type="spellEnd"/>
+      <w:r>
+        <w:t xml:space="preserve"> using the names WICED_</w:t>
       </w:r>
       <w:r>
         <w:t>GPIO_PIN_</w:t>
@@ -2175,6 +2243,7 @@
       <w:r>
         <w:t xml:space="preserve">The </w:t>
       </w:r>
+      <w:proofErr w:type="spellStart"/>
       <w:r>
         <w:t>wiced_platform_pin</w:t>
       </w:r>
@@ -2182,7 +2251,11 @@
         <w:t>_config</w:t>
       </w:r>
       <w:r>
-        <w:t xml:space="preserve">.c </w:t>
+        <w:t>.c</w:t>
+      </w:r>
+      <w:proofErr w:type="spellEnd"/>
+      <w:r>
+        <w:t xml:space="preserve"> </w:t>
       </w:r>
       <w:r>
         <w:t>file</w:t>
@@ -2214,7 +2287,23 @@
     </w:p>
     <w:p>
       <w:r>
-        <w:t>The third file in the platform folder called SuperMuxConfig.wst is a configuration file used by the SuperMux pin configuration tool. That tool will be discussed later.</w:t>
+        <w:t xml:space="preserve">The third file in the platform folder called </w:t>
+      </w:r>
+      <w:proofErr w:type="spellStart"/>
+      <w:r>
+        <w:t>SuperMuxConfig.wst</w:t>
+      </w:r>
+      <w:proofErr w:type="spellEnd"/>
+      <w:r>
+        <w:t xml:space="preserve"> is a configuration file used by the </w:t>
+      </w:r>
+      <w:proofErr w:type="spellStart"/>
+      <w:r>
+        <w:t>SuperMux</w:t>
+      </w:r>
+      <w:proofErr w:type="spellEnd"/>
+      <w:r>
+        <w:t xml:space="preserve"> pin configuration tool. That tool will be discussed later.</w:t>
       </w:r>
     </w:p>
     <w:p>
@@ -2227,11 +2316,11 @@
       <w:pPr>
         <w:pStyle w:val="Heading1"/>
       </w:pPr>
-      <w:bookmarkStart w:id="1" w:name="_Toc517095452"/>
+      <w:bookmarkStart w:id="2" w:name="_Toc517722379"/>
       <w:r>
         <w:t>Documentation</w:t>
       </w:r>
-      <w:bookmarkEnd w:id="1"/>
+      <w:bookmarkEnd w:id="2"/>
     </w:p>
     <w:p>
       <w:pPr>
@@ -2370,6 +2459,7 @@
         <w:lastRenderedPageBreak/>
         <w:t xml:space="preserve">Click on GPIO to see the list of GPIO APIs and then click on the </w:t>
       </w:r>
+      <w:proofErr w:type="spellStart"/>
       <w:r>
         <w:rPr>
           <w:i/>
@@ -2406,6 +2496,7 @@
         </w:rPr>
         <w:t>re_pin</w:t>
       </w:r>
+      <w:proofErr w:type="spellEnd"/>
       <w:r>
         <w:t xml:space="preserve"> function for a description.</w:t>
       </w:r>
@@ -2515,7 +2606,15 @@
         <w:t xml:space="preserve"> the file</w:t>
       </w:r>
       <w:r>
-        <w:t xml:space="preserve"> wiced_hal_gpio.h. If you scroll to the top of this file, you will find a list of allowed </w:t>
+        <w:t xml:space="preserve"> </w:t>
+      </w:r>
+      <w:proofErr w:type="spellStart"/>
+      <w:r>
+        <w:t>wiced_hal_gpio.h</w:t>
+      </w:r>
+      <w:proofErr w:type="spellEnd"/>
+      <w:r>
+        <w:t xml:space="preserve">. If you scroll to the top of this file, you will find a list of allowed </w:t>
       </w:r>
       <w:r>
         <w:t>choices</w:t>
@@ -2679,29 +2778,37 @@
         <w:t>'</w:t>
       </w:r>
       <w:r>
-        <w:t>t need to call wiced_hal_gpio_configure_pin for those resources unless you want to change their default behavior (e.g. to enable an interrupt).</w:t>
+        <w:t xml:space="preserve">t need to call </w:t>
+      </w:r>
+      <w:proofErr w:type="spellStart"/>
+      <w:r>
+        <w:t>wiced_hal_gpio_configure_pin</w:t>
+      </w:r>
+      <w:proofErr w:type="spellEnd"/>
+      <w:r>
+        <w:t xml:space="preserve"> for those resources unless you want to change their default behavior (e.g. to enable an interrupt).</w:t>
       </w:r>
     </w:p>
     <w:p>
       <w:pPr>
         <w:pStyle w:val="Heading1"/>
       </w:pPr>
-      <w:bookmarkStart w:id="2" w:name="_Toc517095453"/>
+      <w:bookmarkStart w:id="3" w:name="_Toc517722380"/>
       <w:r>
         <w:lastRenderedPageBreak/>
         <w:t>Creating a new WICED Studio project</w:t>
       </w:r>
-      <w:bookmarkEnd w:id="2"/>
+      <w:bookmarkEnd w:id="3"/>
     </w:p>
     <w:p>
       <w:pPr>
         <w:pStyle w:val="Heading2"/>
       </w:pPr>
-      <w:bookmarkStart w:id="3" w:name="_Toc517095454"/>
+      <w:bookmarkStart w:id="4" w:name="_Toc517722381"/>
       <w:r>
         <w:t>Directory Structure</w:t>
       </w:r>
-      <w:bookmarkEnd w:id="3"/>
+      <w:bookmarkEnd w:id="4"/>
     </w:p>
     <w:p>
       <w:r>
@@ -2739,7 +2846,15 @@
         <w:ind w:left="720"/>
       </w:pPr>
       <w:r>
-        <w:t xml:space="preserve">A makefile called </w:t>
+        <w:t xml:space="preserve">A </w:t>
+      </w:r>
+      <w:proofErr w:type="spellStart"/>
+      <w:r>
+        <w:t>makefile</w:t>
+      </w:r>
+      <w:proofErr w:type="spellEnd"/>
+      <w:r>
+        <w:t xml:space="preserve"> called </w:t>
       </w:r>
       <w:r>
         <w:t>makefile.</w:t>
@@ -2832,13 +2947,29 @@
           <w:b/>
           <w:i/>
         </w:rPr>
-        <w:t xml:space="preserve"> unless you are using the SuperMux Tool which will be described later</w:t>
-      </w:r>
+        <w:t xml:space="preserve"> unless you are using the </w:t>
+      </w:r>
+      <w:proofErr w:type="spellStart"/>
       <w:r>
         <w:rPr>
           <w:b/>
           <w:i/>
         </w:rPr>
+        <w:t>SuperMux</w:t>
+      </w:r>
+      <w:proofErr w:type="spellEnd"/>
+      <w:r>
+        <w:rPr>
+          <w:b/>
+          <w:i/>
+        </w:rPr>
+        <w:t xml:space="preserve"> Tool which will be described later</w:t>
+      </w:r>
+      <w:r>
+        <w:rPr>
+          <w:b/>
+          <w:i/>
+        </w:rPr>
         <w:t>.</w:t>
       </w:r>
     </w:p>
@@ -2849,15 +2980,25 @@
       <w:r>
         <w:t xml:space="preserve"> </w:t>
       </w:r>
-      <w:bookmarkStart w:id="4" w:name="_Toc517095455"/>
+      <w:bookmarkStart w:id="5" w:name="_Toc517722382"/>
+      <w:proofErr w:type="spellStart"/>
       <w:r>
         <w:t>makefile</w:t>
       </w:r>
-      <w:bookmarkEnd w:id="4"/>
-    </w:p>
-    <w:p>
-      <w:r>
-        <w:t xml:space="preserve">The makefile contains the list of all source files (including &lt;project&gt;.c). It may also </w:t>
+      <w:bookmarkEnd w:id="5"/>
+      <w:proofErr w:type="spellEnd"/>
+    </w:p>
+    <w:p>
+      <w:r>
+        <w:t xml:space="preserve">The </w:t>
+      </w:r>
+      <w:proofErr w:type="spellStart"/>
+      <w:r>
+        <w:t>makefile</w:t>
+      </w:r>
+      <w:proofErr w:type="spellEnd"/>
+      <w:r>
+        <w:t xml:space="preserve"> contains the list of all source files (including &lt;project&gt;.c). It may also </w:t>
       </w:r>
       <w:r>
         <w:t xml:space="preserve">define </w:t>
@@ -2873,15 +3014,23 @@
       <w:pPr>
         <w:pStyle w:val="Heading2"/>
       </w:pPr>
-      <w:bookmarkStart w:id="5" w:name="_Toc517095456"/>
+      <w:bookmarkStart w:id="6" w:name="_Toc517722383"/>
       <w:r>
         <w:t>C file</w:t>
       </w:r>
-      <w:bookmarkEnd w:id="5"/>
-    </w:p>
-    <w:p>
-      <w:r>
-        <w:t xml:space="preserve">There will be various #include lines required at the top of main.c depending on the resources used in your project. </w:t>
+      <w:bookmarkEnd w:id="6"/>
+    </w:p>
+    <w:p>
+      <w:r>
+        <w:t xml:space="preserve">There will be various #include lines required at the top of </w:t>
+      </w:r>
+      <w:proofErr w:type="spellStart"/>
+      <w:r>
+        <w:t>main.c</w:t>
+      </w:r>
+      <w:proofErr w:type="spellEnd"/>
+      <w:r>
+        <w:t xml:space="preserve"> depending on the resources used in your project. </w:t>
       </w:r>
       <w:r>
         <w:t xml:space="preserve">These files can be found in the SDK under </w:t>
@@ -2934,12 +3083,14 @@
         </w:rPr>
         <w:t>"</w:t>
       </w:r>
+      <w:proofErr w:type="spellStart"/>
       <w:r>
         <w:rPr>
           <w:sz w:val="18"/>
         </w:rPr>
         <w:t>wiced.h</w:t>
       </w:r>
+      <w:proofErr w:type="spellEnd"/>
       <w:r>
         <w:rPr>
           <w:sz w:val="18"/>
@@ -2963,7 +3114,35 @@
           <w:sz w:val="18"/>
         </w:rPr>
         <w:tab/>
-        <w:t>// Basic formats like stdint, wiced_result_t, WICED_FALSE, WICED_TRUE</w:t>
+        <w:t xml:space="preserve">// Basic formats like </w:t>
+      </w:r>
+      <w:proofErr w:type="spellStart"/>
+      <w:r>
+        <w:rPr>
+          <w:sz w:val="18"/>
+        </w:rPr>
+        <w:t>stdint</w:t>
+      </w:r>
+      <w:proofErr w:type="spellEnd"/>
+      <w:r>
+        <w:rPr>
+          <w:sz w:val="18"/>
+        </w:rPr>
+        <w:t xml:space="preserve">, </w:t>
+      </w:r>
+      <w:proofErr w:type="spellStart"/>
+      <w:r>
+        <w:rPr>
+          <w:sz w:val="18"/>
+        </w:rPr>
+        <w:t>wiced_result_t</w:t>
+      </w:r>
+      <w:proofErr w:type="spellEnd"/>
+      <w:r>
+        <w:rPr>
+          <w:sz w:val="18"/>
+        </w:rPr>
+        <w:t>, WICED_FALSE, WICED_TRUE</w:t>
       </w:r>
     </w:p>
     <w:p>
@@ -2986,12 +3165,14 @@
         </w:rPr>
         <w:t>"</w:t>
       </w:r>
+      <w:proofErr w:type="spellStart"/>
       <w:r>
         <w:rPr>
           <w:sz w:val="18"/>
         </w:rPr>
         <w:t>wiced_platform.h</w:t>
       </w:r>
+      <w:proofErr w:type="spellEnd"/>
       <w:r>
         <w:rPr>
           <w:sz w:val="18"/>
@@ -3032,12 +3213,14 @@
         </w:rPr>
         <w:t>"</w:t>
       </w:r>
+      <w:proofErr w:type="spellStart"/>
       <w:r>
         <w:rPr>
           <w:sz w:val="18"/>
         </w:rPr>
         <w:t>sparcommon.h</w:t>
       </w:r>
+      <w:proofErr w:type="spellEnd"/>
       <w:r>
         <w:rPr>
           <w:sz w:val="18"/>
@@ -3090,12 +3273,14 @@
         </w:rPr>
         <w:t>"</w:t>
       </w:r>
+      <w:proofErr w:type="spellStart"/>
       <w:r>
         <w:rPr>
           <w:sz w:val="18"/>
         </w:rPr>
         <w:t>wiced_bt_stack.h</w:t>
       </w:r>
+      <w:proofErr w:type="spellEnd"/>
       <w:r>
         <w:rPr>
           <w:sz w:val="18"/>
@@ -3142,12 +3327,14 @@
         </w:rPr>
         <w:t>"</w:t>
       </w:r>
+      <w:proofErr w:type="spellStart"/>
       <w:r>
         <w:rPr>
           <w:sz w:val="18"/>
         </w:rPr>
         <w:t>wiced_bt_dev.h</w:t>
       </w:r>
+      <w:proofErr w:type="spellEnd"/>
       <w:r>
         <w:rPr>
           <w:sz w:val="18"/>
@@ -3194,12 +3381,14 @@
         </w:rPr>
         <w:t>"</w:t>
       </w:r>
+      <w:proofErr w:type="spellStart"/>
       <w:r>
         <w:rPr>
           <w:sz w:val="18"/>
         </w:rPr>
         <w:t>wiced_bt_ble.h</w:t>
       </w:r>
+      <w:proofErr w:type="spellEnd"/>
       <w:r>
         <w:rPr>
           <w:sz w:val="18"/>
@@ -3240,12 +3429,14 @@
         </w:rPr>
         <w:t>"</w:t>
       </w:r>
+      <w:proofErr w:type="spellStart"/>
       <w:r>
         <w:rPr>
           <w:sz w:val="18"/>
         </w:rPr>
         <w:t>wiced_bt_gatt.h</w:t>
       </w:r>
+      <w:proofErr w:type="spellEnd"/>
       <w:r>
         <w:rPr>
           <w:sz w:val="18"/>
@@ -3286,12 +3477,14 @@
         </w:rPr>
         <w:t>"</w:t>
       </w:r>
+      <w:proofErr w:type="spellStart"/>
       <w:r>
         <w:rPr>
           <w:sz w:val="18"/>
         </w:rPr>
         <w:t>wiced_bt_uuid.h</w:t>
       </w:r>
+      <w:proofErr w:type="spellEnd"/>
       <w:r>
         <w:rPr>
           <w:sz w:val="18"/>
@@ -3332,12 +3525,14 @@
         </w:rPr>
         <w:t>"</w:t>
       </w:r>
+      <w:proofErr w:type="spellStart"/>
       <w:r>
         <w:rPr>
           <w:sz w:val="18"/>
         </w:rPr>
         <w:t>wiced_rtos.h</w:t>
       </w:r>
+      <w:proofErr w:type="spellEnd"/>
       <w:r>
         <w:rPr>
           <w:sz w:val="18"/>
@@ -3378,12 +3573,14 @@
         </w:rPr>
         <w:t>"</w:t>
       </w:r>
+      <w:proofErr w:type="spellStart"/>
       <w:r>
         <w:rPr>
           <w:sz w:val="18"/>
         </w:rPr>
         <w:t>wiced_bt_app_common.h</w:t>
       </w:r>
+      <w:proofErr w:type="spellEnd"/>
       <w:r>
         <w:rPr>
           <w:sz w:val="18"/>
@@ -3413,8 +3610,16 @@
         <w:rPr>
           <w:sz w:val="18"/>
         </w:rPr>
-        <w:t xml:space="preserve"> including wiced_bt_app_init</w:t>
-      </w:r>
+        <w:t xml:space="preserve"> including </w:t>
+      </w:r>
+      <w:proofErr w:type="spellStart"/>
+      <w:r>
+        <w:rPr>
+          <w:sz w:val="18"/>
+        </w:rPr>
+        <w:t>wiced_bt_app_init</w:t>
+      </w:r>
+      <w:proofErr w:type="spellEnd"/>
     </w:p>
     <w:p>
       <w:pPr>
@@ -3436,12 +3641,14 @@
         </w:rPr>
         <w:t>"</w:t>
       </w:r>
+      <w:proofErr w:type="spellStart"/>
       <w:r>
         <w:rPr>
           <w:sz w:val="18"/>
         </w:rPr>
         <w:t>wiced_transport.h</w:t>
       </w:r>
+      <w:proofErr w:type="spellEnd"/>
       <w:r>
         <w:rPr>
           <w:sz w:val="18"/>
@@ -3482,12 +3689,14 @@
         </w:rPr>
         <w:t>"</w:t>
       </w:r>
+      <w:proofErr w:type="spellStart"/>
       <w:r>
         <w:rPr>
           <w:sz w:val="18"/>
         </w:rPr>
         <w:t>wiced_bt_trace.h</w:t>
       </w:r>
+      <w:proofErr w:type="spellEnd"/>
       <w:r>
         <w:rPr>
           <w:sz w:val="18"/>
@@ -3534,12 +3743,14 @@
         </w:rPr>
         <w:t>"</w:t>
       </w:r>
+      <w:proofErr w:type="spellStart"/>
       <w:r>
         <w:rPr>
           <w:sz w:val="18"/>
         </w:rPr>
         <w:t>wiced_timer.h</w:t>
       </w:r>
+      <w:proofErr w:type="spellEnd"/>
       <w:r>
         <w:rPr>
           <w:sz w:val="18"/>
@@ -3632,12 +3843,14 @@
         </w:rPr>
         <w:t>"</w:t>
       </w:r>
+      <w:proofErr w:type="spellStart"/>
       <w:r>
         <w:rPr>
           <w:sz w:val="18"/>
         </w:rPr>
         <w:t>wiced_hal_adc.h</w:t>
       </w:r>
+      <w:proofErr w:type="spellEnd"/>
       <w:r>
         <w:rPr>
           <w:sz w:val="18"/>
@@ -3678,12 +3891,14 @@
         </w:rPr>
         <w:t>"</w:t>
       </w:r>
+      <w:proofErr w:type="spellStart"/>
       <w:r>
         <w:rPr>
           <w:sz w:val="18"/>
         </w:rPr>
         <w:t>wiced_hal_pwm.h</w:t>
       </w:r>
+      <w:proofErr w:type="spellEnd"/>
       <w:r>
         <w:rPr>
           <w:sz w:val="18"/>
@@ -3724,12 +3939,14 @@
         </w:rPr>
         <w:t>"</w:t>
       </w:r>
+      <w:proofErr w:type="spellStart"/>
       <w:r>
         <w:rPr>
           <w:sz w:val="18"/>
         </w:rPr>
         <w:t>wiced_hal_puart.h</w:t>
       </w:r>
+      <w:proofErr w:type="spellEnd"/>
       <w:r>
         <w:rPr>
           <w:sz w:val="18"/>
@@ -3764,12 +3981,14 @@
         </w:rPr>
         <w:t>"</w:t>
       </w:r>
+      <w:proofErr w:type="spellStart"/>
       <w:r>
         <w:rPr>
           <w:sz w:val="18"/>
         </w:rPr>
         <w:t>wiced_rtos.h</w:t>
       </w:r>
+      <w:proofErr w:type="spellEnd"/>
       <w:r>
         <w:rPr>
           <w:sz w:val="18"/>
@@ -3810,12 +4029,14 @@
         </w:rPr>
         <w:t>"</w:t>
       </w:r>
+      <w:proofErr w:type="spellStart"/>
       <w:r>
         <w:rPr>
           <w:sz w:val="18"/>
         </w:rPr>
         <w:t>wiced_hal_nvram.h</w:t>
       </w:r>
+      <w:proofErr w:type="spellEnd"/>
       <w:r>
         <w:rPr>
           <w:sz w:val="18"/>
@@ -3854,12 +4075,14 @@
         </w:rPr>
         <w:t>"</w:t>
       </w:r>
+      <w:proofErr w:type="spellStart"/>
       <w:r>
         <w:rPr>
           <w:sz w:val="18"/>
         </w:rPr>
         <w:t>wiced_hal_wdog.h</w:t>
       </w:r>
+      <w:proofErr w:type="spellEnd"/>
       <w:r>
         <w:rPr>
           <w:sz w:val="18"/>
@@ -3879,17 +4102,33 @@
         <w:lastRenderedPageBreak/>
         <w:t xml:space="preserve">The main entry of the application is a function called APPLICATION_START. That function typically does a minimal amount of initialization then it starts the Bluetooth stack and registers a stack callback function by calling </w:t>
       </w:r>
+      <w:proofErr w:type="spellStart"/>
       <w:r>
         <w:rPr>
           <w:i/>
         </w:rPr>
-        <w:t>wiced_bt_stack_init</w:t>
-      </w:r>
+        <w:t>wiced_bt_stack_</w:t>
+      </w:r>
+      <w:proofErr w:type="gramStart"/>
       <w:r>
         <w:rPr>
           <w:i/>
         </w:rPr>
-        <w:t>()</w:t>
+        <w:t>init</w:t>
+      </w:r>
+      <w:proofErr w:type="spellEnd"/>
+      <w:r>
+        <w:rPr>
+          <w:i/>
+        </w:rPr>
+        <w:t>(</w:t>
+      </w:r>
+      <w:proofErr w:type="gramEnd"/>
+      <w:r>
+        <w:rPr>
+          <w:i/>
+        </w:rPr>
+        <w:t>)</w:t>
       </w:r>
       <w:r>
         <w:t>. The Bluetooth stack callback function then typically controls the rest of the application based on Bluetooth events.</w:t>
@@ -3916,7 +4155,15 @@
         <w:t>The full list of events from the Bluetooth stack can be found in the file inc</w:t>
       </w:r>
       <w:r>
-        <w:t>lude/20719/wiced_bt_dev.h file.</w:t>
+        <w:t>lude/20719/</w:t>
+      </w:r>
+      <w:proofErr w:type="spellStart"/>
+      <w:r>
+        <w:t>wiced_bt_dev.h</w:t>
+      </w:r>
+      <w:proofErr w:type="spellEnd"/>
+      <w:r>
+        <w:t xml:space="preserve"> file.</w:t>
       </w:r>
     </w:p>
     <w:p>
@@ -3953,6 +4200,7 @@
         </w:rPr>
         <w:t>"</w:t>
       </w:r>
+      <w:proofErr w:type="spellStart"/>
       <w:r>
         <w:rPr>
           <w:sz w:val="18"/>
@@ -3965,6 +4213,7 @@
         </w:rPr>
         <w:t>.h</w:t>
       </w:r>
+      <w:proofErr w:type="spellEnd"/>
       <w:r>
         <w:rPr>
           <w:sz w:val="18"/>
@@ -3992,12 +4241,14 @@
         </w:rPr>
         <w:t>"</w:t>
       </w:r>
+      <w:proofErr w:type="spellStart"/>
       <w:r>
         <w:rPr>
           <w:sz w:val="18"/>
         </w:rPr>
         <w:t>wiced_platform.h</w:t>
       </w:r>
+      <w:proofErr w:type="spellEnd"/>
       <w:r>
         <w:rPr>
           <w:sz w:val="18"/>
@@ -4025,12 +4276,14 @@
         </w:rPr>
         <w:t>"</w:t>
       </w:r>
+      <w:proofErr w:type="spellStart"/>
       <w:r>
         <w:rPr>
           <w:sz w:val="18"/>
         </w:rPr>
         <w:t>sparcommon.h</w:t>
       </w:r>
+      <w:proofErr w:type="spellEnd"/>
       <w:r>
         <w:rPr>
           <w:sz w:val="18"/>
@@ -4058,12 +4311,14 @@
         </w:rPr>
         <w:t>"</w:t>
       </w:r>
+      <w:proofErr w:type="spellStart"/>
       <w:r>
         <w:rPr>
           <w:sz w:val="18"/>
         </w:rPr>
         <w:t>wiced_bt_dev.h</w:t>
       </w:r>
+      <w:proofErr w:type="spellEnd"/>
       <w:r>
         <w:rPr>
           <w:sz w:val="18"/>
@@ -4103,11 +4358,89 @@
           <w:sz w:val="18"/>
         </w:rPr>
       </w:pPr>
-      <w:r>
-        <w:rPr>
-          <w:sz w:val="18"/>
-        </w:rPr>
-        <w:t>wiced_result_t bt_cback( wiced_bt_management_evt_t event, wiced_bt_management_evt_data_t *p_event_data);</w:t>
+      <w:proofErr w:type="spellStart"/>
+      <w:r>
+        <w:rPr>
+          <w:sz w:val="18"/>
+        </w:rPr>
+        <w:t>wiced_result_t</w:t>
+      </w:r>
+      <w:proofErr w:type="spellEnd"/>
+      <w:r>
+        <w:rPr>
+          <w:sz w:val="18"/>
+        </w:rPr>
+        <w:t xml:space="preserve"> </w:t>
+      </w:r>
+      <w:proofErr w:type="spellStart"/>
+      <w:r>
+        <w:rPr>
+          <w:sz w:val="18"/>
+        </w:rPr>
+        <w:t>bt_</w:t>
+      </w:r>
+      <w:proofErr w:type="gramStart"/>
+      <w:r>
+        <w:rPr>
+          <w:sz w:val="18"/>
+        </w:rPr>
+        <w:t>cback</w:t>
+      </w:r>
+      <w:proofErr w:type="spellEnd"/>
+      <w:r>
+        <w:rPr>
+          <w:sz w:val="18"/>
+        </w:rPr>
+        <w:t xml:space="preserve">( </w:t>
+      </w:r>
+      <w:proofErr w:type="spellStart"/>
+      <w:r>
+        <w:rPr>
+          <w:sz w:val="18"/>
+        </w:rPr>
+        <w:t>wiced</w:t>
+      </w:r>
+      <w:proofErr w:type="gramEnd"/>
+      <w:r>
+        <w:rPr>
+          <w:sz w:val="18"/>
+        </w:rPr>
+        <w:t>_bt_management_evt_t</w:t>
+      </w:r>
+      <w:proofErr w:type="spellEnd"/>
+      <w:r>
+        <w:rPr>
+          <w:sz w:val="18"/>
+        </w:rPr>
+        <w:t xml:space="preserve"> event, </w:t>
+      </w:r>
+      <w:proofErr w:type="spellStart"/>
+      <w:r>
+        <w:rPr>
+          <w:sz w:val="18"/>
+        </w:rPr>
+        <w:t>wiced_bt_management_evt_data_t</w:t>
+      </w:r>
+      <w:proofErr w:type="spellEnd"/>
+      <w:r>
+        <w:rPr>
+          <w:sz w:val="18"/>
+        </w:rPr>
+        <w:t xml:space="preserve"> *</w:t>
+      </w:r>
+      <w:proofErr w:type="spellStart"/>
+      <w:r>
+        <w:rPr>
+          <w:sz w:val="18"/>
+        </w:rPr>
+        <w:t>p_event_data</w:t>
+      </w:r>
+      <w:proofErr w:type="spellEnd"/>
+      <w:r>
+        <w:rPr>
+          <w:sz w:val="18"/>
+        </w:rPr>
+        <w:t>);</w:t>
       </w:r>
     </w:p>
     <w:p>
@@ -4182,8 +4515,16 @@
         <w:rPr>
           <w:sz w:val="18"/>
         </w:rPr>
-        <w:t>APPLICATION_START( )</w:t>
-      </w:r>
+        <w:t>APPLICATION_</w:t>
+      </w:r>
+      <w:proofErr w:type="gramStart"/>
+      <w:r>
+        <w:rPr>
+          <w:sz w:val="18"/>
+        </w:rPr>
+        <w:t>START( )</w:t>
+      </w:r>
+      <w:proofErr w:type="gramEnd"/>
     </w:p>
     <w:p>
       <w:pPr>
@@ -4231,11 +4572,47 @@
         </w:rPr>
         <w:t xml:space="preserve">    </w:t>
       </w:r>
-      <w:r>
-        <w:rPr>
-          <w:sz w:val="18"/>
-        </w:rPr>
-        <w:t>wiced_bt_stack_init( bt_cback, NULL, NULL ); /* Register BT stack callback */</w:t>
+      <w:proofErr w:type="spellStart"/>
+      <w:r>
+        <w:rPr>
+          <w:sz w:val="18"/>
+        </w:rPr>
+        <w:t>wiced_bt_stack_</w:t>
+      </w:r>
+      <w:proofErr w:type="gramStart"/>
+      <w:r>
+        <w:rPr>
+          <w:sz w:val="18"/>
+        </w:rPr>
+        <w:t>init</w:t>
+      </w:r>
+      <w:proofErr w:type="spellEnd"/>
+      <w:r>
+        <w:rPr>
+          <w:sz w:val="18"/>
+        </w:rPr>
+        <w:t xml:space="preserve">( </w:t>
+      </w:r>
+      <w:proofErr w:type="spellStart"/>
+      <w:r>
+        <w:rPr>
+          <w:sz w:val="18"/>
+        </w:rPr>
+        <w:t>bt</w:t>
+      </w:r>
+      <w:proofErr w:type="gramEnd"/>
+      <w:r>
+        <w:rPr>
+          <w:sz w:val="18"/>
+        </w:rPr>
+        <w:t>_cback</w:t>
+      </w:r>
+      <w:proofErr w:type="spellEnd"/>
+      <w:r>
+        <w:rPr>
+          <w:sz w:val="18"/>
+        </w:rPr>
+        <w:t>, NULL, NULL ); /* Register BT stack callback */</w:t>
       </w:r>
     </w:p>
     <w:p>
@@ -4291,11 +4668,89 @@
           <w:sz w:val="18"/>
         </w:rPr>
       </w:pPr>
-      <w:r>
-        <w:rPr>
-          <w:sz w:val="18"/>
-        </w:rPr>
-        <w:t>wiced_result_t bt_cback( wiced_bt_management_evt_t event, wiced_bt_management_evt_data_t *p_event_data)</w:t>
+      <w:proofErr w:type="spellStart"/>
+      <w:r>
+        <w:rPr>
+          <w:sz w:val="18"/>
+        </w:rPr>
+        <w:t>wiced_result_t</w:t>
+      </w:r>
+      <w:proofErr w:type="spellEnd"/>
+      <w:r>
+        <w:rPr>
+          <w:sz w:val="18"/>
+        </w:rPr>
+        <w:t xml:space="preserve"> </w:t>
+      </w:r>
+      <w:proofErr w:type="spellStart"/>
+      <w:r>
+        <w:rPr>
+          <w:sz w:val="18"/>
+        </w:rPr>
+        <w:t>bt_</w:t>
+      </w:r>
+      <w:proofErr w:type="gramStart"/>
+      <w:r>
+        <w:rPr>
+          <w:sz w:val="18"/>
+        </w:rPr>
+        <w:t>cback</w:t>
+      </w:r>
+      <w:proofErr w:type="spellEnd"/>
+      <w:r>
+        <w:rPr>
+          <w:sz w:val="18"/>
+        </w:rPr>
+        <w:t xml:space="preserve">( </w:t>
+      </w:r>
+      <w:proofErr w:type="spellStart"/>
+      <w:r>
+        <w:rPr>
+          <w:sz w:val="18"/>
+        </w:rPr>
+        <w:t>wiced</w:t>
+      </w:r>
+      <w:proofErr w:type="gramEnd"/>
+      <w:r>
+        <w:rPr>
+          <w:sz w:val="18"/>
+        </w:rPr>
+        <w:t>_bt_management_evt_t</w:t>
+      </w:r>
+      <w:proofErr w:type="spellEnd"/>
+      <w:r>
+        <w:rPr>
+          <w:sz w:val="18"/>
+        </w:rPr>
+        <w:t xml:space="preserve"> event, </w:t>
+      </w:r>
+      <w:proofErr w:type="spellStart"/>
+      <w:r>
+        <w:rPr>
+          <w:sz w:val="18"/>
+        </w:rPr>
+        <w:t>wiced_bt_management_evt_data_t</w:t>
+      </w:r>
+      <w:proofErr w:type="spellEnd"/>
+      <w:r>
+        <w:rPr>
+          <w:sz w:val="18"/>
+        </w:rPr>
+        <w:t xml:space="preserve"> *</w:t>
+      </w:r>
+      <w:proofErr w:type="spellStart"/>
+      <w:r>
+        <w:rPr>
+          <w:sz w:val="18"/>
+        </w:rPr>
+        <w:t>p_event_data</w:t>
+      </w:r>
+      <w:proofErr w:type="spellEnd"/>
+      <w:r>
+        <w:rPr>
+          <w:sz w:val="18"/>
+        </w:rPr>
+        <w:t>)</w:t>
       </w:r>
     </w:p>
     <w:p>
@@ -4327,11 +4782,19 @@
         </w:rPr>
         <w:t xml:space="preserve">    </w:t>
       </w:r>
-      <w:r>
-        <w:rPr>
-          <w:sz w:val="18"/>
-        </w:rPr>
-        <w:t>wiced_result_t result = WICED_SUCCESS;</w:t>
+      <w:proofErr w:type="spellStart"/>
+      <w:r>
+        <w:rPr>
+          <w:sz w:val="18"/>
+        </w:rPr>
+        <w:t>wiced_result_t</w:t>
+      </w:r>
+      <w:proofErr w:type="spellEnd"/>
+      <w:r>
+        <w:rPr>
+          <w:sz w:val="18"/>
+        </w:rPr>
+        <w:t xml:space="preserve"> result = WICED_SUCCESS;</w:t>
       </w:r>
     </w:p>
     <w:p>
@@ -4355,7 +4818,21 @@
         <w:rPr>
           <w:sz w:val="18"/>
         </w:rPr>
-        <w:t xml:space="preserve">    switch( event )</w:t>
+        <w:t xml:space="preserve">    </w:t>
+      </w:r>
+      <w:proofErr w:type="gramStart"/>
+      <w:r>
+        <w:rPr>
+          <w:sz w:val="18"/>
+        </w:rPr>
+        <w:t>switch( event</w:t>
+      </w:r>
+      <w:proofErr w:type="gramEnd"/>
+      <w:r>
+        <w:rPr>
+          <w:sz w:val="18"/>
+        </w:rPr>
+        <w:t xml:space="preserve"> )</w:t>
       </w:r>
     </w:p>
     <w:p>
@@ -4385,7 +4862,21 @@
         <w:rPr>
           <w:sz w:val="18"/>
         </w:rPr>
-        <w:t xml:space="preserve">        /* BlueTooth stack enabled */</w:t>
+        <w:t xml:space="preserve">        /* </w:t>
+      </w:r>
+      <w:proofErr w:type="spellStart"/>
+      <w:r>
+        <w:rPr>
+          <w:sz w:val="18"/>
+        </w:rPr>
+        <w:t>BlueTooth</w:t>
+      </w:r>
+      <w:proofErr w:type="spellEnd"/>
+      <w:r>
+        <w:rPr>
+          <w:sz w:val="18"/>
+        </w:rPr>
+        <w:t xml:space="preserve"> stack enabled */</w:t>
       </w:r>
     </w:p>
     <w:p>
@@ -4542,12 +5033,12 @@
       <w:pPr>
         <w:pStyle w:val="Heading2"/>
       </w:pPr>
-      <w:bookmarkStart w:id="6" w:name="_Toc517095457"/>
+      <w:bookmarkStart w:id="7" w:name="_Toc517722384"/>
       <w:r>
         <w:lastRenderedPageBreak/>
         <w:t>Make Target</w:t>
       </w:r>
-      <w:bookmarkEnd w:id="6"/>
+      <w:bookmarkEnd w:id="7"/>
     </w:p>
     <w:p>
       <w:r>
@@ -4568,14 +5059,22 @@
         <w:rPr>
           <w:i/>
         </w:rPr>
-        <w:t>&lt;folder1&gt;.</w:t>
-      </w:r>
+        <w:t>&lt;folder1</w:t>
+      </w:r>
+      <w:proofErr w:type="gramStart"/>
       <w:r>
         <w:rPr>
           <w:i/>
         </w:rPr>
+        <w:t>&gt;.</w:t>
+      </w:r>
+      <w:r>
+        <w:rPr>
+          <w:i/>
+        </w:rPr>
         <w:t>[</w:t>
       </w:r>
+      <w:proofErr w:type="gramEnd"/>
       <w:r>
         <w:rPr>
           <w:i/>
@@ -4661,7 +5160,15 @@
         <w:t>&lt;project&gt; is the n</w:t>
       </w:r>
       <w:r>
-        <w:t>ame of the project. The folder and makefile must</w:t>
+        <w:t xml:space="preserve">ame of the project. The folder and </w:t>
+      </w:r>
+      <w:proofErr w:type="spellStart"/>
+      <w:r>
+        <w:t>makefile</w:t>
+      </w:r>
+      <w:proofErr w:type="spellEnd"/>
+      <w:r>
+        <w:t xml:space="preserve"> must</w:t>
       </w:r>
       <w:r>
         <w:t xml:space="preserve"> have the same name.</w:t>
@@ -4717,9 +5224,11 @@
       <w:r>
         <w:t xml:space="preserve">. Two that will be of </w:t>
       </w:r>
+      <w:proofErr w:type="gramStart"/>
       <w:r>
         <w:t>particular interest</w:t>
       </w:r>
+      <w:proofErr w:type="gramEnd"/>
       <w:r>
         <w:t xml:space="preserve"> </w:t>
       </w:r>
@@ -4904,6 +5413,7 @@
         </w:rPr>
         <w:t>h</w:t>
       </w:r>
+      <w:proofErr w:type="gramStart"/>
       <w:r>
         <w:rPr>
           <w:i/>
@@ -4934,6 +5444,7 @@
         </w:rPr>
         <w:t>x</w:t>
       </w:r>
+      <w:proofErr w:type="gramEnd"/>
       <w:r>
         <w:rPr>
           <w:i/>
@@ -5032,7 +5543,15 @@
         <w:t>target,</w:t>
       </w:r>
       <w:r>
-        <w:t xml:space="preserve"> you can right click on an existing make target that is similar to what you want to create and select </w:t>
+        <w:t xml:space="preserve"> you can right click on an existing make target that is </w:t>
+      </w:r>
+      <w:proofErr w:type="gramStart"/>
+      <w:r>
+        <w:t>similar to</w:t>
+      </w:r>
+      <w:proofErr w:type="gramEnd"/>
+      <w:r>
+        <w:t xml:space="preserve"> what you want to create and select </w:t>
       </w:r>
       <w:r>
         <w:rPr>
@@ -5254,11 +5773,11 @@
       <w:pPr>
         <w:pStyle w:val="Heading2"/>
       </w:pPr>
-      <w:bookmarkStart w:id="7" w:name="_Toc517095458"/>
+      <w:bookmarkStart w:id="8" w:name="_Toc517722385"/>
       <w:r>
         <w:t>Troubleshooting</w:t>
       </w:r>
-      <w:bookmarkEnd w:id="7"/>
+      <w:bookmarkEnd w:id="8"/>
     </w:p>
     <w:p>
       <w:pPr>
@@ -5377,7 +5896,27 @@
           <w:sz w:val="16"/>
           <w:szCs w:val="16"/>
         </w:rPr>
-        <w:t>| 1. Verify the CYW207x9 WICED eval board is connected _AND_ powered                       |</w:t>
+        <w:t xml:space="preserve">| 1. Verify the CYW207x9 WICED </w:t>
+      </w:r>
+      <w:proofErr w:type="spellStart"/>
+      <w:r>
+        <w:rPr>
+          <w:rFonts w:ascii="Courier New" w:hAnsi="Courier New" w:cs="Courier New"/>
+          <w:color w:val="000000"/>
+          <w:sz w:val="16"/>
+          <w:szCs w:val="16"/>
+        </w:rPr>
+        <w:t>eval</w:t>
+      </w:r>
+      <w:proofErr w:type="spellEnd"/>
+      <w:r>
+        <w:rPr>
+          <w:rFonts w:ascii="Courier New" w:hAnsi="Courier New" w:cs="Courier New"/>
+          <w:color w:val="000000"/>
+          <w:sz w:val="16"/>
+          <w:szCs w:val="16"/>
+        </w:rPr>
+        <w:t xml:space="preserve"> board is connected _AND_ powered                       |</w:t>
       </w:r>
     </w:p>
     <w:p>
@@ -5501,7 +6040,27 @@
           <w:sz w:val="16"/>
           <w:szCs w:val="16"/>
         </w:rPr>
-        <w:t>| 3. Press the reset button on the WICED eval board and retry                              |</w:t>
+        <w:t xml:space="preserve">| 3. Press the reset button on the WICED </w:t>
+      </w:r>
+      <w:proofErr w:type="spellStart"/>
+      <w:r>
+        <w:rPr>
+          <w:rFonts w:ascii="Courier New" w:hAnsi="Courier New" w:cs="Courier New"/>
+          <w:color w:val="000000"/>
+          <w:sz w:val="16"/>
+          <w:szCs w:val="16"/>
+        </w:rPr>
+        <w:t>eval</w:t>
+      </w:r>
+      <w:proofErr w:type="spellEnd"/>
+      <w:r>
+        <w:rPr>
+          <w:rFonts w:ascii="Courier New" w:hAnsi="Courier New" w:cs="Courier New"/>
+          <w:color w:val="000000"/>
+          <w:sz w:val="16"/>
+          <w:szCs w:val="16"/>
+        </w:rPr>
+        <w:t xml:space="preserve"> board and retry                              |</w:t>
       </w:r>
     </w:p>
     <w:p>
@@ -5644,7 +6203,15 @@
         <w:ind w:left="720"/>
       </w:pPr>
       <w:r>
-        <w:t>WICED HCI UART (COMxx)</w:t>
+        <w:t>WICED HCI UART (</w:t>
+      </w:r>
+      <w:proofErr w:type="spellStart"/>
+      <w:r>
+        <w:t>COMxx</w:t>
+      </w:r>
+      <w:proofErr w:type="spellEnd"/>
+      <w:r>
+        <w:t>)</w:t>
       </w:r>
     </w:p>
     <w:p>
@@ -5652,7 +6219,15 @@
         <w:ind w:left="720"/>
       </w:pPr>
       <w:r>
-        <w:t>WICED Peripheral UART (COMxx)</w:t>
+        <w:t>WICED Peripheral UART (</w:t>
+      </w:r>
+      <w:proofErr w:type="spellStart"/>
+      <w:r>
+        <w:t>COMxx</w:t>
+      </w:r>
+      <w:proofErr w:type="spellEnd"/>
+      <w:r>
+        <w:t>)</w:t>
       </w:r>
     </w:p>
     <w:p>
@@ -5723,8 +6298,13 @@
         <w:t>r</w:t>
       </w:r>
       <w:r>
-        <w:t>ivers/Windows/uart</w:t>
-      </w:r>
+        <w:t>ivers/Windows/</w:t>
+      </w:r>
+      <w:proofErr w:type="spellStart"/>
+      <w:r>
+        <w:t>uart</w:t>
+      </w:r>
+      <w:proofErr w:type="spellEnd"/>
       <w:r>
         <w:t>"</w:t>
       </w:r>
@@ -5758,9 +6338,11 @@
       <w:r>
         <w:t>"</w:t>
       </w:r>
+      <w:proofErr w:type="spellStart"/>
       <w:r>
         <w:t>DPInst.ext</w:t>
       </w:r>
+      <w:proofErr w:type="spellEnd"/>
       <w:r>
         <w:t>"</w:t>
       </w:r>
@@ -5920,7 +6502,21 @@
         <w:rPr>
           <w:b/>
         </w:rPr>
-        <w:t>Platform makefile not found</w:t>
+        <w:t xml:space="preserve">Platform </w:t>
+      </w:r>
+      <w:proofErr w:type="spellStart"/>
+      <w:r>
+        <w:rPr>
+          <w:b/>
+        </w:rPr>
+        <w:t>makefile</w:t>
+      </w:r>
+      <w:proofErr w:type="spellEnd"/>
+      <w:r>
+        <w:rPr>
+          <w:b/>
+        </w:rPr>
+        <w:t xml:space="preserve"> not found</w:t>
       </w:r>
       <w:r>
         <w:t xml:space="preserve"> usually means that you have an error in the platform name in the make target or the platform files are not properly installed.</w:t>
@@ -5978,27 +6574,32 @@
       <w:pPr>
         <w:pStyle w:val="Heading1"/>
       </w:pPr>
-      <w:bookmarkStart w:id="8" w:name="_Toc517095459"/>
-      <w:r>
-        <w:t>Pin Configuration (SuperMux</w:t>
-      </w:r>
+      <w:bookmarkStart w:id="9" w:name="_Toc517722386"/>
+      <w:r>
+        <w:t>Pin Configuration (</w:t>
+      </w:r>
+      <w:proofErr w:type="spellStart"/>
+      <w:r>
+        <w:t>SuperMux</w:t>
+      </w:r>
+      <w:proofErr w:type="spellEnd"/>
       <w:r>
         <w:t xml:space="preserve"> Tool</w:t>
       </w:r>
       <w:r>
         <w:t>)</w:t>
       </w:r>
-      <w:bookmarkEnd w:id="8"/>
+      <w:bookmarkEnd w:id="9"/>
     </w:p>
     <w:p>
       <w:pPr>
         <w:pStyle w:val="Heading2"/>
       </w:pPr>
-      <w:bookmarkStart w:id="9" w:name="_Toc517095460"/>
+      <w:bookmarkStart w:id="10" w:name="_Toc517722387"/>
       <w:r>
         <w:t>Pin Configuration File</w:t>
       </w:r>
-      <w:bookmarkEnd w:id="9"/>
+      <w:bookmarkEnd w:id="10"/>
     </w:p>
     <w:p>
       <w:r>
@@ -6034,7 +6635,39 @@
         <w:t xml:space="preserve"> default pin mapping for the kit is </w:t>
       </w:r>
       <w:r>
-        <w:t>in the wiced_platform_pin_config.c file, but this mapping can be over-ridden for a given project by placing a file called &lt;project_name&gt;_pin_config.c in the project folder, where &lt;project_name&gt; is the name of the project.</w:t>
+        <w:t xml:space="preserve">in the </w:t>
+      </w:r>
+      <w:proofErr w:type="spellStart"/>
+      <w:r>
+        <w:t>wiced_platform_pin_config.c</w:t>
+      </w:r>
+      <w:proofErr w:type="spellEnd"/>
+      <w:r>
+        <w:t xml:space="preserve"> file, but this mapping can be over-ridden for a given project by placing a file called &lt;</w:t>
+      </w:r>
+      <w:proofErr w:type="spellStart"/>
+      <w:r>
+        <w:t>project_name</w:t>
+      </w:r>
+      <w:proofErr w:type="spellEnd"/>
+      <w:r>
+        <w:t>&gt;_</w:t>
+      </w:r>
+      <w:proofErr w:type="spellStart"/>
+      <w:r>
+        <w:t>pin_config.c</w:t>
+      </w:r>
+      <w:proofErr w:type="spellEnd"/>
+      <w:r>
+        <w:t xml:space="preserve"> in the project folder, where &lt;</w:t>
+      </w:r>
+      <w:proofErr w:type="spellStart"/>
+      <w:r>
+        <w:t>project_name</w:t>
+      </w:r>
+      <w:proofErr w:type="spellEnd"/>
+      <w:r>
+        <w:t>&gt; is the name of the project.</w:t>
       </w:r>
       <w:r>
         <w:t xml:space="preserve"> Note that you don</w:t>
@@ -6063,18 +6696,31 @@
       <w:pPr>
         <w:pStyle w:val="Heading2"/>
       </w:pPr>
-      <w:bookmarkStart w:id="10" w:name="_Toc517095461"/>
-      <w:r>
-        <w:t>SuperMux Config</w:t>
+      <w:bookmarkStart w:id="11" w:name="_Toc517722388"/>
+      <w:proofErr w:type="spellStart"/>
+      <w:r>
+        <w:t>SuperMux</w:t>
+      </w:r>
+      <w:proofErr w:type="spellEnd"/>
+      <w:r>
+        <w:t xml:space="preserve"> Config</w:t>
       </w:r>
       <w:r>
         <w:t>uration</w:t>
       </w:r>
-      <w:bookmarkEnd w:id="10"/>
-    </w:p>
-    <w:p>
-      <w:r>
-        <w:t>To simplify the creation of a custom pin configuration file for a project, there is a utility called the SuperMux Config</w:t>
+      <w:bookmarkEnd w:id="11"/>
+    </w:p>
+    <w:p>
+      <w:r>
+        <w:t xml:space="preserve">To simplify the creation of a custom pin configuration file for a project, there is a utility called the </w:t>
+      </w:r>
+      <w:proofErr w:type="spellStart"/>
+      <w:r>
+        <w:t>SuperMux</w:t>
+      </w:r>
+      <w:proofErr w:type="spellEnd"/>
+      <w:r>
+        <w:t xml:space="preserve"> Config</w:t>
       </w:r>
       <w:r>
         <w:t>uration</w:t>
@@ -6095,7 +6741,15 @@
         <w:t>"</w:t>
       </w:r>
       <w:r>
-        <w:t xml:space="preserve">File -&gt; New -&gt; WICED SuperMux </w:t>
+        <w:t xml:space="preserve">File -&gt; New -&gt; WICED </w:t>
+      </w:r>
+      <w:proofErr w:type="spellStart"/>
+      <w:r>
+        <w:t>SuperMux</w:t>
+      </w:r>
+      <w:proofErr w:type="spellEnd"/>
+      <w:r>
+        <w:t xml:space="preserve"> </w:t>
       </w:r>
       <w:r>
         <w:t xml:space="preserve">GPIO Pin </w:t>
@@ -6222,14 +6876,30 @@
     </w:p>
     <w:p>
       <w:r>
-        <w:t>The SuperMux Wizard reads the platform configuration template from the selected WICED Platform folder (</w:t>
+        <w:t xml:space="preserve">The </w:t>
+      </w:r>
+      <w:proofErr w:type="spellStart"/>
+      <w:r>
+        <w:t>SuperMux</w:t>
+      </w:r>
+      <w:proofErr w:type="spellEnd"/>
+      <w:r>
+        <w:t xml:space="preserve"> Wizard reads the platform configuration template from the selected WICED Platform folder (</w:t>
       </w:r>
       <w:r>
         <w:rPr>
           <w:i/>
         </w:rPr>
-        <w:t>20719-B1_Bluetooth\platforms\&lt; name&gt;\SuperMuxConfig.wst</w:t>
-      </w:r>
+        <w:t>20719-B1_Bluetooth\platforms\&lt; name&gt;\</w:t>
+      </w:r>
+      <w:proofErr w:type="spellStart"/>
+      <w:r>
+        <w:rPr>
+          <w:i/>
+        </w:rPr>
+        <w:t>SuperMuxConfig.wst</w:t>
+      </w:r>
+      <w:proofErr w:type="spellEnd"/>
       <w:r>
         <w:t>). The Configure Platform GPIOs window lists the available GPIOs for the selected platform. The device GPIOs used in the platform by default are selected and the default function for each pin is displayed within brackets. You can select or clear GPIOs to specify which ones you want to use for your application. Clearing the checkbox corresponding to a GPIO pin will remove the pin</w:t>
       </w:r>
@@ -6586,7 +7256,15 @@
         </w:rPr>
       </w:pPr>
       <w:r>
-        <w:t xml:space="preserve">The final SuperMux Configuration window is the </w:t>
+        <w:t xml:space="preserve">The final </w:t>
+      </w:r>
+      <w:proofErr w:type="spellStart"/>
+      <w:r>
+        <w:t>SuperMux</w:t>
+      </w:r>
+      <w:proofErr w:type="spellEnd"/>
+      <w:r>
+        <w:t xml:space="preserve"> Configuration window is the </w:t>
       </w:r>
       <w:r>
         <w:rPr>
@@ -6707,7 +7385,15 @@
         </w:numPr>
       </w:pPr>
       <w:r>
-        <w:t xml:space="preserve">Some control fields are required and some are optional. The </w:t>
+        <w:t xml:space="preserve">Some control fields are </w:t>
+      </w:r>
+      <w:proofErr w:type="gramStart"/>
+      <w:r>
+        <w:t>required</w:t>
+      </w:r>
+      <w:proofErr w:type="gramEnd"/>
+      <w:r>
+        <w:t xml:space="preserve"> and some are optional. The </w:t>
       </w:r>
       <w:r>
         <w:t>Finish</w:t>
@@ -6915,7 +7601,15 @@
         <w:t>+</w:t>
       </w:r>
       <w:r>
-        <w:t xml:space="preserve"> sign from the Setting column to select a new setting, or click </w:t>
+        <w:t xml:space="preserve"> sign from the Setting column to select a new </w:t>
+      </w:r>
+      <w:proofErr w:type="gramStart"/>
+      <w:r>
+        <w:t>setting, or</w:t>
+      </w:r>
+      <w:proofErr w:type="gramEnd"/>
+      <w:r>
+        <w:t xml:space="preserve"> click </w:t>
       </w:r>
       <w:r>
         <w:rPr>
@@ -6960,12 +7654,52 @@
         <w:t>Finish</w:t>
       </w:r>
       <w:r>
-        <w:t>. The tool will then create an application specific pin configuration file called &lt;app&gt;_pin_config.c and a SuperMux Configuration file called &lt;app&gt;_pin_config.wsm in the application directory. It will also update the makefile.mk to include the new pin configuration file in the application.</w:t>
-      </w:r>
-    </w:p>
-    <w:p>
-      <w:r>
-        <w:t xml:space="preserve">You can re-run the SuperMux Configuration tool by double clicking on the &lt;app&gt;_pin_config.wsm file </w:t>
+        <w:t>. The tool will then create an application specific pin configuration file called &lt;app&gt;_</w:t>
+      </w:r>
+      <w:proofErr w:type="spellStart"/>
+      <w:r>
+        <w:t>pin_config.c</w:t>
+      </w:r>
+      <w:proofErr w:type="spellEnd"/>
+      <w:r>
+        <w:t xml:space="preserve"> and a </w:t>
+      </w:r>
+      <w:proofErr w:type="spellStart"/>
+      <w:r>
+        <w:t>SuperMux</w:t>
+      </w:r>
+      <w:proofErr w:type="spellEnd"/>
+      <w:r>
+        <w:t xml:space="preserve"> Configuration file called &lt;app&gt;_</w:t>
+      </w:r>
+      <w:proofErr w:type="spellStart"/>
+      <w:r>
+        <w:t>pin_config.wsm</w:t>
+      </w:r>
+      <w:proofErr w:type="spellEnd"/>
+      <w:r>
+        <w:t xml:space="preserve"> in the application directory. It will also update the makefile.mk to include the new pin configuration file in the application.</w:t>
+      </w:r>
+    </w:p>
+    <w:p>
+      <w:r>
+        <w:t xml:space="preserve">You can re-run the </w:t>
+      </w:r>
+      <w:proofErr w:type="spellStart"/>
+      <w:r>
+        <w:t>SuperMux</w:t>
+      </w:r>
+      <w:proofErr w:type="spellEnd"/>
+      <w:r>
+        <w:t xml:space="preserve"> Configuration tool by double clicking on the &lt;app&gt;_</w:t>
+      </w:r>
+      <w:proofErr w:type="spellStart"/>
+      <w:r>
+        <w:t>pin_config.wsm</w:t>
+      </w:r>
+      <w:proofErr w:type="spellEnd"/>
+      <w:r>
+        <w:t xml:space="preserve"> file </w:t>
       </w:r>
       <w:r>
         <w:t xml:space="preserve">inside the folder for your project </w:t>
@@ -6974,10 +7708,23 @@
         <w:t>from the Project Explorer</w:t>
       </w:r>
       <w:r>
-        <w:t xml:space="preserve"> windwo</w:t>
-      </w:r>
-      <w:r>
-        <w:t>. Note, you must first make sure the file is not open in an editor window. When you re-run the tool, it will create backup files (.bak) of any file that it modifies</w:t>
+        <w:t xml:space="preserve"> </w:t>
+      </w:r>
+      <w:proofErr w:type="spellStart"/>
+      <w:r>
+        <w:t>windwo</w:t>
+      </w:r>
+      <w:proofErr w:type="spellEnd"/>
+      <w:r>
+        <w:t>. Note, you must first make sure the file is not open in an editor window. When you re-run the tool, it will create backup files (.</w:t>
+      </w:r>
+      <w:proofErr w:type="spellStart"/>
+      <w:r>
+        <w:t>bak</w:t>
+      </w:r>
+      <w:proofErr w:type="spellEnd"/>
+      <w:r>
+        <w:t>) of any file that it modifies</w:t>
       </w:r>
       <w:r>
         <w:t xml:space="preserve"> in your project folder</w:t>
@@ -6993,22 +7740,22 @@
       <w:pPr>
         <w:pStyle w:val="Heading1"/>
       </w:pPr>
-      <w:bookmarkStart w:id="11" w:name="_Toc517095462"/>
+      <w:bookmarkStart w:id="12" w:name="_Toc517722389"/>
       <w:r>
         <w:lastRenderedPageBreak/>
         <w:t>Peripherals</w:t>
       </w:r>
-      <w:bookmarkEnd w:id="11"/>
+      <w:bookmarkEnd w:id="12"/>
     </w:p>
     <w:p>
       <w:pPr>
         <w:pStyle w:val="Heading2"/>
       </w:pPr>
-      <w:bookmarkStart w:id="12" w:name="_Toc517095463"/>
+      <w:bookmarkStart w:id="13" w:name="_Toc517722390"/>
       <w:r>
         <w:t>GPIO</w:t>
       </w:r>
-      <w:bookmarkEnd w:id="12"/>
+      <w:bookmarkEnd w:id="13"/>
     </w:p>
     <w:p>
       <w:r>
@@ -7032,11 +7779,33 @@
       <w:r>
         <w:t xml:space="preserve"> </w:t>
       </w:r>
+      <w:proofErr w:type="spellStart"/>
       <w:r>
         <w:rPr>
           <w:i/>
         </w:rPr>
-        <w:t>wiced_hal_gpio_configure_pin()</w:t>
+        <w:t>wiced_hal_gpio_configure_</w:t>
+      </w:r>
+      <w:proofErr w:type="gramStart"/>
+      <w:r>
+        <w:rPr>
+          <w:i/>
+        </w:rPr>
+        <w:t>pin</w:t>
+      </w:r>
+      <w:proofErr w:type="spellEnd"/>
+      <w:r>
+        <w:rPr>
+          <w:i/>
+        </w:rPr>
+        <w:t>(</w:t>
+      </w:r>
+      <w:proofErr w:type="gramEnd"/>
+      <w:r>
+        <w:rPr>
+          <w:i/>
+        </w:rPr>
+        <w:t>)</w:t>
       </w:r>
       <w:r>
         <w:t xml:space="preserve">. The IOs on the kit that are connected to specific peripherals such as LEDs and buttons are </w:t>
@@ -7054,7 +7823,15 @@
         <w:t xml:space="preserve"> for you as part of</w:t>
       </w:r>
       <w:r>
-        <w:t xml:space="preserve"> the platform files so you don</w:t>
+        <w:t xml:space="preserve"> the platform </w:t>
+      </w:r>
+      <w:proofErr w:type="gramStart"/>
+      <w:r>
+        <w:t>files</w:t>
+      </w:r>
+      <w:proofErr w:type="gramEnd"/>
+      <w:r>
+        <w:t xml:space="preserve"> so you don</w:t>
       </w:r>
       <w:r>
         <w:t>'</w:t>
@@ -7082,6 +7859,7 @@
       <w:r>
         <w:t xml:space="preserve">, input pins can be read using </w:t>
       </w:r>
+      <w:proofErr w:type="spellStart"/>
       <w:r>
         <w:rPr>
           <w:i/>
@@ -7104,17 +7882,25 @@
         <w:rPr>
           <w:i/>
         </w:rPr>
-        <w:t xml:space="preserve">get_pin_input_status </w:t>
-      </w:r>
+        <w:t>get_pin_input_status</w:t>
+      </w:r>
+      <w:proofErr w:type="spellEnd"/>
       <w:r>
         <w:rPr>
           <w:i/>
         </w:rPr>
+        <w:t xml:space="preserve"> </w:t>
+      </w:r>
+      <w:r>
+        <w:rPr>
+          <w:i/>
+        </w:rPr>
         <w:t>()</w:t>
       </w:r>
       <w:r>
         <w:t xml:space="preserve"> and outputs can be driven using </w:t>
       </w:r>
+      <w:proofErr w:type="spellStart"/>
       <w:r>
         <w:rPr>
           <w:i/>
@@ -7139,17 +7925,26 @@
         </w:rPr>
         <w:t>set_pin_</w:t>
       </w:r>
+      <w:proofErr w:type="gramStart"/>
       <w:r>
         <w:rPr>
           <w:i/>
         </w:rPr>
         <w:t>output</w:t>
       </w:r>
+      <w:proofErr w:type="spellEnd"/>
       <w:r>
         <w:rPr>
           <w:i/>
         </w:rPr>
-        <w:t>()</w:t>
+        <w:t>(</w:t>
+      </w:r>
+      <w:proofErr w:type="gramEnd"/>
+      <w:r>
+        <w:rPr>
+          <w:i/>
+        </w:rPr>
+        <w:t>)</w:t>
       </w:r>
       <w:r>
         <w:t xml:space="preserve">. </w:t>
@@ -7157,6 +7952,7 @@
       <w:r>
         <w:t xml:space="preserve">You can also get the state that an output pin is set to (not necessarily the actual value on the pin) using </w:t>
       </w:r>
+      <w:proofErr w:type="spellStart"/>
       <w:r>
         <w:rPr>
           <w:i/>
@@ -7179,7 +7975,28 @@
         <w:rPr>
           <w:i/>
         </w:rPr>
-        <w:t xml:space="preserve">get_pin_output(). </w:t>
+        <w:t>get_pin_</w:t>
+      </w:r>
+      <w:proofErr w:type="gramStart"/>
+      <w:r>
+        <w:rPr>
+          <w:i/>
+        </w:rPr>
+        <w:t>output</w:t>
+      </w:r>
+      <w:proofErr w:type="spellEnd"/>
+      <w:r>
+        <w:rPr>
+          <w:i/>
+        </w:rPr>
+        <w:t>(</w:t>
+      </w:r>
+      <w:proofErr w:type="gramEnd"/>
+      <w:r>
+        <w:rPr>
+          <w:i/>
+        </w:rPr>
+        <w:t xml:space="preserve">). </w:t>
       </w:r>
       <w:r>
         <w:t>The parameter for these functions is the WICED pin name such as WICED_</w:t>
@@ -7222,30 +8039,56 @@
       <w:r>
         <w:t xml:space="preserve">is registered using </w:t>
       </w:r>
+      <w:proofErr w:type="spellStart"/>
       <w:r>
         <w:rPr>
           <w:i/>
         </w:rPr>
-        <w:t>wiced_hal_gpio_register_pin_for_interrupt</w:t>
-      </w:r>
+        <w:t>wiced_hal_gpio_register_pin_for_</w:t>
+      </w:r>
+      <w:proofErr w:type="gramStart"/>
       <w:r>
         <w:rPr>
           <w:i/>
         </w:rPr>
-        <w:t>()</w:t>
+        <w:t>interrupt</w:t>
+      </w:r>
+      <w:proofErr w:type="spellEnd"/>
+      <w:r>
+        <w:rPr>
+          <w:i/>
+        </w:rPr>
+        <w:t>(</w:t>
+      </w:r>
+      <w:proofErr w:type="gramEnd"/>
+      <w:r>
+        <w:rPr>
+          <w:i/>
+        </w:rPr>
+        <w:t>)</w:t>
       </w:r>
       <w:r>
         <w:t>.</w:t>
       </w:r>
       <w:r>
-        <w:t xml:space="preserve"> For example, the following would enable a fallin edge interrupt on BUTTON1 with a callback function called </w:t>
-      </w:r>
+        <w:t xml:space="preserve"> For example, the following would enable a </w:t>
+      </w:r>
+      <w:proofErr w:type="spellStart"/>
+      <w:r>
+        <w:t>fallin</w:t>
+      </w:r>
+      <w:proofErr w:type="spellEnd"/>
+      <w:r>
+        <w:t xml:space="preserve"> edge interrupt on BUTTON1 with a callback function called </w:t>
+      </w:r>
+      <w:proofErr w:type="spellStart"/>
       <w:r>
         <w:rPr>
           <w:i/>
         </w:rPr>
         <w:t>my_interrupt_callback</w:t>
       </w:r>
+      <w:proofErr w:type="spellEnd"/>
       <w:r>
         <w:t>.</w:t>
       </w:r>
@@ -7264,23 +8107,54 @@
           <w:szCs w:val="20"/>
         </w:rPr>
       </w:pPr>
-      <w:r>
-        <w:rPr>
-          <w:rFonts w:ascii="Consolas" w:hAnsi="Consolas" w:cs="Consolas"/>
-          <w:color w:val="000000"/>
-          <w:sz w:val="18"/>
-          <w:szCs w:val="20"/>
-        </w:rPr>
-        <w:t xml:space="preserve">wiced_hal_gpio_register_pin_for_interrupt( </w:t>
-      </w:r>
-      <w:r>
-        <w:rPr>
-          <w:rFonts w:ascii="Consolas" w:hAnsi="Consolas" w:cs="Consolas"/>
-          <w:color w:val="000000"/>
-          <w:sz w:val="18"/>
-          <w:szCs w:val="20"/>
-        </w:rPr>
-        <w:t>WICED_GPIO_PIN_BUTTON_1</w:t>
+      <w:proofErr w:type="spellStart"/>
+      <w:r>
+        <w:rPr>
+          <w:rFonts w:ascii="Consolas" w:hAnsi="Consolas" w:cs="Consolas"/>
+          <w:color w:val="000000"/>
+          <w:sz w:val="18"/>
+          <w:szCs w:val="20"/>
+        </w:rPr>
+        <w:t>wiced_hal_gpio_register_pin_for_</w:t>
+      </w:r>
+      <w:proofErr w:type="gramStart"/>
+      <w:r>
+        <w:rPr>
+          <w:rFonts w:ascii="Consolas" w:hAnsi="Consolas" w:cs="Consolas"/>
+          <w:color w:val="000000"/>
+          <w:sz w:val="18"/>
+          <w:szCs w:val="20"/>
+        </w:rPr>
+        <w:t>interrupt</w:t>
+      </w:r>
+      <w:proofErr w:type="spellEnd"/>
+      <w:r>
+        <w:rPr>
+          <w:rFonts w:ascii="Consolas" w:hAnsi="Consolas" w:cs="Consolas"/>
+          <w:color w:val="000000"/>
+          <w:sz w:val="18"/>
+          <w:szCs w:val="20"/>
+        </w:rPr>
+        <w:t xml:space="preserve">( </w:t>
+      </w:r>
+      <w:r>
+        <w:rPr>
+          <w:rFonts w:ascii="Consolas" w:hAnsi="Consolas" w:cs="Consolas"/>
+          <w:color w:val="000000"/>
+          <w:sz w:val="18"/>
+          <w:szCs w:val="20"/>
+        </w:rPr>
+        <w:t>WICED</w:t>
+      </w:r>
+      <w:proofErr w:type="gramEnd"/>
+      <w:r>
+        <w:rPr>
+          <w:rFonts w:ascii="Consolas" w:hAnsi="Consolas" w:cs="Consolas"/>
+          <w:color w:val="000000"/>
+          <w:sz w:val="18"/>
+          <w:szCs w:val="20"/>
+        </w:rPr>
+        <w:t>_GPIO_PIN_BUTTON_1</w:t>
       </w:r>
       <w:r>
         <w:rPr>
@@ -7306,6 +8180,7 @@
           <w:szCs w:val="20"/>
         </w:rPr>
       </w:pPr>
+      <w:proofErr w:type="spellStart"/>
       <w:r>
         <w:rPr>
           <w:rFonts w:ascii="Consolas" w:hAnsi="Consolas" w:cs="Consolas"/>
@@ -7342,6 +8217,7 @@
         </w:rPr>
         <w:t>callback</w:t>
       </w:r>
+      <w:proofErr w:type="spellEnd"/>
       <w:r>
         <w:rPr>
           <w:rFonts w:ascii="Consolas" w:hAnsi="Consolas" w:cs="Consolas"/>
@@ -7397,14 +8273,45 @@
           <w:szCs w:val="20"/>
         </w:rPr>
       </w:pPr>
-      <w:r>
-        <w:rPr>
-          <w:rFonts w:ascii="Consolas" w:hAnsi="Consolas" w:cs="Consolas"/>
-          <w:color w:val="000000"/>
-          <w:sz w:val="18"/>
-          <w:szCs w:val="20"/>
-        </w:rPr>
-        <w:t xml:space="preserve">wiced_hal_gpio_configure_pin( WICED_GPIO_PIN_BUTTON_1, </w:t>
+      <w:proofErr w:type="spellStart"/>
+      <w:r>
+        <w:rPr>
+          <w:rFonts w:ascii="Consolas" w:hAnsi="Consolas" w:cs="Consolas"/>
+          <w:color w:val="000000"/>
+          <w:sz w:val="18"/>
+          <w:szCs w:val="20"/>
+        </w:rPr>
+        <w:t>wiced_hal_gpio_configure_</w:t>
+      </w:r>
+      <w:proofErr w:type="gramStart"/>
+      <w:r>
+        <w:rPr>
+          <w:rFonts w:ascii="Consolas" w:hAnsi="Consolas" w:cs="Consolas"/>
+          <w:color w:val="000000"/>
+          <w:sz w:val="18"/>
+          <w:szCs w:val="20"/>
+        </w:rPr>
+        <w:t>pin</w:t>
+      </w:r>
+      <w:proofErr w:type="spellEnd"/>
+      <w:r>
+        <w:rPr>
+          <w:rFonts w:ascii="Consolas" w:hAnsi="Consolas" w:cs="Consolas"/>
+          <w:color w:val="000000"/>
+          <w:sz w:val="18"/>
+          <w:szCs w:val="20"/>
+        </w:rPr>
+        <w:t>( WICED</w:t>
+      </w:r>
+      <w:proofErr w:type="gramEnd"/>
+      <w:r>
+        <w:rPr>
+          <w:rFonts w:ascii="Consolas" w:hAnsi="Consolas" w:cs="Consolas"/>
+          <w:color w:val="000000"/>
+          <w:sz w:val="18"/>
+          <w:szCs w:val="20"/>
+        </w:rPr>
+        <w:t xml:space="preserve">_GPIO_PIN_BUTTON_1, </w:t>
       </w:r>
     </w:p>
     <w:p>
@@ -7418,6 +8325,7 @@
           <w:szCs w:val="20"/>
         </w:rPr>
       </w:pPr>
+      <w:proofErr w:type="gramStart"/>
       <w:r>
         <w:rPr>
           <w:rFonts w:ascii="Consolas" w:hAnsi="Consolas" w:cs="Consolas"/>
@@ -7436,17 +8344,9 @@
           <w:sz w:val="18"/>
           <w:szCs w:val="20"/>
         </w:rPr>
-        <w:t>GPIO_INPUT_ENABLE</w:t>
-      </w:r>
-      <w:r>
-        <w:rPr>
-          <w:rFonts w:ascii="Consolas" w:hAnsi="Consolas" w:cs="Consolas"/>
-          <w:color w:val="000000"/>
-          <w:sz w:val="18"/>
-          <w:szCs w:val="20"/>
-        </w:rPr>
-        <w:t xml:space="preserve"> | </w:t>
-      </w:r>
+        <w:t>GPIO</w:t>
+      </w:r>
+      <w:proofErr w:type="gramEnd"/>
       <w:r>
         <w:rPr>
           <w:rFonts w:ascii="Consolas" w:hAnsi="Consolas" w:cs="Consolas"/>
@@ -7456,7 +8356,7 @@
           <w:sz w:val="18"/>
           <w:szCs w:val="20"/>
         </w:rPr>
-        <w:t>GPIO_PULL_UP</w:t>
+        <w:t>_INPUT_ENABLE</w:t>
       </w:r>
       <w:r>
         <w:rPr>
@@ -7476,22 +8376,17 @@
           <w:sz w:val="18"/>
           <w:szCs w:val="20"/>
         </w:rPr>
-        <w:t>GPIO_EN_INT_FALLING_EDGE</w:t>
-      </w:r>
-      <w:r>
-        <w:rPr>
-          <w:rFonts w:ascii="Consolas" w:hAnsi="Consolas" w:cs="Consolas"/>
-          <w:color w:val="000000"/>
-          <w:sz w:val="18"/>
-          <w:szCs w:val="20"/>
-        </w:rPr>
-        <w:t xml:space="preserve">), </w:t>
-      </w:r>
-    </w:p>
-    <w:p>
-      <w:pPr>
-        <w:ind w:left="1440"/>
-      </w:pPr>
+        <w:t>GPIO_PULL_UP</w:t>
+      </w:r>
+      <w:r>
+        <w:rPr>
+          <w:rFonts w:ascii="Consolas" w:hAnsi="Consolas" w:cs="Consolas"/>
+          <w:color w:val="000000"/>
+          <w:sz w:val="18"/>
+          <w:szCs w:val="20"/>
+        </w:rPr>
+        <w:t xml:space="preserve"> | </w:t>
+      </w:r>
       <w:r>
         <w:rPr>
           <w:rFonts w:ascii="Consolas" w:hAnsi="Consolas" w:cs="Consolas"/>
@@ -7501,16 +8396,63 @@
           <w:sz w:val="18"/>
           <w:szCs w:val="20"/>
         </w:rPr>
-        <w:t>GPIO_PIN_OUTPUT_HIGH</w:t>
-      </w:r>
-      <w:r>
-        <w:rPr>
-          <w:rFonts w:ascii="Consolas" w:hAnsi="Consolas" w:cs="Consolas"/>
-          <w:color w:val="000000"/>
-          <w:sz w:val="18"/>
-          <w:szCs w:val="20"/>
-        </w:rPr>
-        <w:t xml:space="preserve"> );</w:t>
+        <w:t>GPIO_EN_INT_FALLING_EDGE</w:t>
+      </w:r>
+      <w:r>
+        <w:rPr>
+          <w:rFonts w:ascii="Consolas" w:hAnsi="Consolas" w:cs="Consolas"/>
+          <w:color w:val="000000"/>
+          <w:sz w:val="18"/>
+          <w:szCs w:val="20"/>
+        </w:rPr>
+        <w:t xml:space="preserve">), </w:t>
+      </w:r>
+    </w:p>
+    <w:p>
+      <w:pPr>
+        <w:ind w:left="1440"/>
+      </w:pPr>
+      <w:r>
+        <w:rPr>
+          <w:rFonts w:ascii="Consolas" w:hAnsi="Consolas" w:cs="Consolas"/>
+          <w:i/>
+          <w:iCs/>
+          <w:color w:val="0000C0"/>
+          <w:sz w:val="18"/>
+          <w:szCs w:val="20"/>
+        </w:rPr>
+        <w:t>GPIO_PIN_OUTPUT_</w:t>
+      </w:r>
+      <w:proofErr w:type="gramStart"/>
+      <w:r>
+        <w:rPr>
+          <w:rFonts w:ascii="Consolas" w:hAnsi="Consolas" w:cs="Consolas"/>
+          <w:i/>
+          <w:iCs/>
+          <w:color w:val="0000C0"/>
+          <w:sz w:val="18"/>
+          <w:szCs w:val="20"/>
+        </w:rPr>
+        <w:t>HIGH</w:t>
+      </w:r>
+      <w:r>
+        <w:rPr>
+          <w:rFonts w:ascii="Consolas" w:hAnsi="Consolas" w:cs="Consolas"/>
+          <w:color w:val="000000"/>
+          <w:sz w:val="18"/>
+          <w:szCs w:val="20"/>
+        </w:rPr>
+        <w:t xml:space="preserve"> )</w:t>
+      </w:r>
+      <w:proofErr w:type="gramEnd"/>
+      <w:r>
+        <w:rPr>
+          <w:rFonts w:ascii="Consolas" w:hAnsi="Consolas" w:cs="Consolas"/>
+          <w:color w:val="000000"/>
+          <w:sz w:val="18"/>
+          <w:szCs w:val="20"/>
+        </w:rPr>
+        <w:t>;</w:t>
       </w:r>
     </w:p>
     <w:p>
@@ -7538,12 +8480,28 @@
       <w:r>
         <w:t xml:space="preserve"> function should clear the interrupt using </w:t>
       </w:r>
+      <w:proofErr w:type="spellStart"/>
       <w:r>
         <w:rPr>
           <w:i/>
         </w:rPr>
-        <w:t>wiced_hal_gpio_clear_pin_interrupt_status(</w:t>
-      </w:r>
+        <w:t>wiced_hal_gpio_clear_pin_interrupt_</w:t>
+      </w:r>
+      <w:proofErr w:type="gramStart"/>
+      <w:r>
+        <w:rPr>
+          <w:i/>
+        </w:rPr>
+        <w:t>status</w:t>
+      </w:r>
+      <w:proofErr w:type="spellEnd"/>
+      <w:r>
+        <w:rPr>
+          <w:i/>
+        </w:rPr>
+        <w:t>(</w:t>
+      </w:r>
+      <w:proofErr w:type="gramEnd"/>
       <w:r>
         <w:rPr>
           <w:i/>
@@ -7596,6 +8554,7 @@
         </w:rPr>
         <w:t xml:space="preserve"> </w:t>
       </w:r>
+      <w:proofErr w:type="spellStart"/>
       <w:r>
         <w:rPr>
           <w:rFonts w:ascii="Consolas" w:hAnsi="Consolas" w:cs="Consolas"/>
@@ -7618,6 +8577,7 @@
         </w:rPr>
         <w:t>rupt_</w:t>
       </w:r>
+      <w:proofErr w:type="gramStart"/>
       <w:r>
         <w:rPr>
           <w:rFonts w:ascii="Consolas" w:hAnsi="Consolas" w:cs="Consolas"/>
@@ -7629,6 +8589,7 @@
         </w:rPr>
         <w:t>callback</w:t>
       </w:r>
+      <w:proofErr w:type="spellEnd"/>
       <w:r>
         <w:rPr>
           <w:rFonts w:ascii="Consolas" w:hAnsi="Consolas" w:cs="Consolas"/>
@@ -7638,6 +8599,7 @@
         </w:rPr>
         <w:t>(</w:t>
       </w:r>
+      <w:proofErr w:type="gramEnd"/>
       <w:r>
         <w:rPr>
           <w:rFonts w:ascii="Consolas" w:hAnsi="Consolas" w:cs="Consolas"/>
@@ -7674,7 +8636,27 @@
           <w:sz w:val="18"/>
           <w:szCs w:val="20"/>
         </w:rPr>
-        <w:t xml:space="preserve"> port_pin)</w:t>
+        <w:t xml:space="preserve"> </w:t>
+      </w:r>
+      <w:proofErr w:type="spellStart"/>
+      <w:r>
+        <w:rPr>
+          <w:rFonts w:ascii="Consolas" w:hAnsi="Consolas" w:cs="Consolas"/>
+          <w:color w:val="000000"/>
+          <w:sz w:val="18"/>
+          <w:szCs w:val="20"/>
+        </w:rPr>
+        <w:t>port_pin</w:t>
+      </w:r>
+      <w:proofErr w:type="spellEnd"/>
+      <w:r>
+        <w:rPr>
+          <w:rFonts w:ascii="Consolas" w:hAnsi="Consolas" w:cs="Consolas"/>
+          <w:color w:val="000000"/>
+          <w:sz w:val="18"/>
+          <w:szCs w:val="20"/>
+        </w:rPr>
+        <w:t>)</w:t>
       </w:r>
     </w:p>
     <w:p>
@@ -7731,6 +8713,7 @@
         </w:rPr>
         <w:t xml:space="preserve">/* Clear the </w:t>
       </w:r>
+      <w:proofErr w:type="spellStart"/>
       <w:r>
         <w:rPr>
           <w:rFonts w:ascii="Consolas" w:hAnsi="Consolas" w:cs="Consolas"/>
@@ -7741,6 +8724,7 @@
         </w:rPr>
         <w:t>gpio</w:t>
       </w:r>
+      <w:proofErr w:type="spellEnd"/>
       <w:r>
         <w:rPr>
           <w:rFonts w:ascii="Consolas" w:hAnsi="Consolas" w:cs="Consolas"/>
@@ -7771,7 +8755,37 @@
           <w:sz w:val="18"/>
           <w:szCs w:val="20"/>
         </w:rPr>
-        <w:t xml:space="preserve">   wiced_hal_gpio_clear_pin_interrupt_status( </w:t>
+        <w:t xml:space="preserve">   </w:t>
+      </w:r>
+      <w:proofErr w:type="spellStart"/>
+      <w:r>
+        <w:rPr>
+          <w:rFonts w:ascii="Consolas" w:hAnsi="Consolas" w:cs="Consolas"/>
+          <w:color w:val="000000"/>
+          <w:sz w:val="18"/>
+          <w:szCs w:val="20"/>
+        </w:rPr>
+        <w:t>wiced_hal_gpio_clear_pin_interrupt_</w:t>
+      </w:r>
+      <w:proofErr w:type="gramStart"/>
+      <w:r>
+        <w:rPr>
+          <w:rFonts w:ascii="Consolas" w:hAnsi="Consolas" w:cs="Consolas"/>
+          <w:color w:val="000000"/>
+          <w:sz w:val="18"/>
+          <w:szCs w:val="20"/>
+        </w:rPr>
+        <w:t>status</w:t>
+      </w:r>
+      <w:proofErr w:type="spellEnd"/>
+      <w:r>
+        <w:rPr>
+          <w:rFonts w:ascii="Consolas" w:hAnsi="Consolas" w:cs="Consolas"/>
+          <w:color w:val="000000"/>
+          <w:sz w:val="18"/>
+          <w:szCs w:val="20"/>
+        </w:rPr>
+        <w:t xml:space="preserve">( </w:t>
       </w:r>
       <w:r>
         <w:rPr>
@@ -7783,7 +8797,20 @@
           <w:szCs w:val="18"/>
           <w:highlight w:val="lightGray"/>
         </w:rPr>
-        <w:t>WICED_PLATFORM_BUTTON_1</w:t>
+        <w:t>WICED</w:t>
+      </w:r>
+      <w:proofErr w:type="gramEnd"/>
+      <w:r>
+        <w:rPr>
+          <w:rFonts w:ascii="Consolas" w:hAnsi="Consolas" w:cs="Consolas"/>
+          <w:i/>
+          <w:iCs/>
+          <w:color w:val="0000C0"/>
+          <w:sz w:val="18"/>
+          <w:szCs w:val="18"/>
+          <w:highlight w:val="lightGray"/>
+        </w:rPr>
+        <w:t>_PLATFORM_BUTTON_1</w:t>
       </w:r>
       <w:r>
         <w:rPr>
@@ -7936,17 +8963,33 @@
       <w:r>
         <w:t xml:space="preserve">Note: The call to </w:t>
       </w:r>
+      <w:proofErr w:type="spellStart"/>
       <w:r>
         <w:rPr>
           <w:i/>
         </w:rPr>
-        <w:t>wiced_hal_gpio_clear_pin_interrupt_status</w:t>
-      </w:r>
+        <w:t>wiced_hal_gpio_clear_pin_interrupt_</w:t>
+      </w:r>
+      <w:proofErr w:type="gramStart"/>
       <w:r>
         <w:rPr>
           <w:i/>
         </w:rPr>
-        <w:t xml:space="preserve">() </w:t>
+        <w:t>status</w:t>
+      </w:r>
+      <w:proofErr w:type="spellEnd"/>
+      <w:r>
+        <w:rPr>
+          <w:i/>
+        </w:rPr>
+        <w:t>(</w:t>
+      </w:r>
+      <w:proofErr w:type="gramEnd"/>
+      <w:r>
+        <w:rPr>
+          <w:i/>
+        </w:rPr>
+        <w:t xml:space="preserve">) </w:t>
       </w:r>
       <w:r>
         <w:t>is shown in the code above for completeness. For most peripherals it is necessary to clear the interrupt in the callback function. However, for GPIO this is done automatically before the callback is executed and so it is not strictly necessary.</w:t>
@@ -7970,12 +9013,12 @@
       <w:pPr>
         <w:pStyle w:val="Heading2"/>
       </w:pPr>
-      <w:bookmarkStart w:id="13" w:name="_Toc517095464"/>
+      <w:bookmarkStart w:id="14" w:name="_Toc517722391"/>
       <w:r>
         <w:lastRenderedPageBreak/>
         <w:t>PWM</w:t>
       </w:r>
-      <w:bookmarkEnd w:id="13"/>
+      <w:bookmarkEnd w:id="14"/>
     </w:p>
     <w:p>
       <w:r>
@@ -7987,7 +9030,15 @@
         <w:t>The PWMs can use either the LHL_CLK (which is 32 kHz) or PMU_CLK</w:t>
       </w:r>
       <w:r>
-        <w:t xml:space="preserve"> (a.k.a ACLK1)</w:t>
+        <w:t xml:space="preserve"> (</w:t>
+      </w:r>
+      <w:proofErr w:type="spellStart"/>
+      <w:r>
+        <w:t>a.k.a</w:t>
+      </w:r>
+      <w:proofErr w:type="spellEnd"/>
+      <w:r>
+        <w:t xml:space="preserve"> ACLK1)</w:t>
       </w:r>
       <w:r>
         <w:t xml:space="preserve"> which is configurable.</w:t>
@@ -8040,6 +9091,7 @@
         </w:rPr>
         <w:t>"</w:t>
       </w:r>
+      <w:proofErr w:type="spellStart"/>
       <w:r>
         <w:rPr>
           <w:rFonts w:ascii="Consolas" w:hAnsi="Consolas" w:cs="Consolas"/>
@@ -8049,6 +9101,7 @@
         </w:rPr>
         <w:t>wiced_hal_pwm.h</w:t>
       </w:r>
+      <w:proofErr w:type="spellEnd"/>
       <w:r>
         <w:rPr>
           <w:rFonts w:ascii="Consolas" w:hAnsi="Consolas" w:cs="Consolas"/>
@@ -8080,14 +9133,45 @@
           <w:szCs w:val="20"/>
         </w:rPr>
       </w:pPr>
-      <w:r>
-        <w:rPr>
-          <w:rFonts w:ascii="Consolas" w:hAnsi="Consolas" w:cs="Consolas"/>
-          <w:color w:val="000000"/>
-          <w:sz w:val="20"/>
-          <w:szCs w:val="20"/>
-        </w:rPr>
-        <w:t>wiced_hal_pwm_configure_pin( WICED_GPIO_PIN_LED_</w:t>
+      <w:proofErr w:type="spellStart"/>
+      <w:r>
+        <w:rPr>
+          <w:rFonts w:ascii="Consolas" w:hAnsi="Consolas" w:cs="Consolas"/>
+          <w:color w:val="000000"/>
+          <w:sz w:val="20"/>
+          <w:szCs w:val="20"/>
+        </w:rPr>
+        <w:t>wiced_hal_pwm_configure_</w:t>
+      </w:r>
+      <w:proofErr w:type="gramStart"/>
+      <w:r>
+        <w:rPr>
+          <w:rFonts w:ascii="Consolas" w:hAnsi="Consolas" w:cs="Consolas"/>
+          <w:color w:val="000000"/>
+          <w:sz w:val="20"/>
+          <w:szCs w:val="20"/>
+        </w:rPr>
+        <w:t>pin</w:t>
+      </w:r>
+      <w:proofErr w:type="spellEnd"/>
+      <w:r>
+        <w:rPr>
+          <w:rFonts w:ascii="Consolas" w:hAnsi="Consolas" w:cs="Consolas"/>
+          <w:color w:val="000000"/>
+          <w:sz w:val="20"/>
+          <w:szCs w:val="20"/>
+        </w:rPr>
+        <w:t>( WICED</w:t>
+      </w:r>
+      <w:proofErr w:type="gramEnd"/>
+      <w:r>
+        <w:rPr>
+          <w:rFonts w:ascii="Consolas" w:hAnsi="Consolas" w:cs="Consolas"/>
+          <w:color w:val="000000"/>
+          <w:sz w:val="20"/>
+          <w:szCs w:val="20"/>
+        </w:rPr>
+        <w:t>_GPIO_PIN_LED_</w:t>
       </w:r>
       <w:r>
         <w:rPr>
@@ -8130,15 +9214,37 @@
       <w:pPr>
         <w:ind w:left="720"/>
       </w:pPr>
-      <w:r>
-        <w:rPr>
-          <w:rFonts w:ascii="Consolas" w:hAnsi="Consolas" w:cs="Consolas"/>
-          <w:color w:val="000000"/>
-          <w:sz w:val="20"/>
-          <w:szCs w:val="20"/>
-        </w:rPr>
-        <w:t>wiced_hal_pwm_start( PWM</w:t>
-      </w:r>
+      <w:proofErr w:type="spellStart"/>
+      <w:r>
+        <w:rPr>
+          <w:rFonts w:ascii="Consolas" w:hAnsi="Consolas" w:cs="Consolas"/>
+          <w:color w:val="000000"/>
+          <w:sz w:val="20"/>
+          <w:szCs w:val="20"/>
+        </w:rPr>
+        <w:t>wiced_hal_pwm_</w:t>
+      </w:r>
+      <w:proofErr w:type="gramStart"/>
+      <w:r>
+        <w:rPr>
+          <w:rFonts w:ascii="Consolas" w:hAnsi="Consolas" w:cs="Consolas"/>
+          <w:color w:val="000000"/>
+          <w:sz w:val="20"/>
+          <w:szCs w:val="20"/>
+        </w:rPr>
+        <w:t>start</w:t>
+      </w:r>
+      <w:proofErr w:type="spellEnd"/>
+      <w:r>
+        <w:rPr>
+          <w:rFonts w:ascii="Consolas" w:hAnsi="Consolas" w:cs="Consolas"/>
+          <w:color w:val="000000"/>
+          <w:sz w:val="20"/>
+          <w:szCs w:val="20"/>
+        </w:rPr>
+        <w:t>( PWM</w:t>
+      </w:r>
+      <w:proofErr w:type="gramEnd"/>
       <w:r>
         <w:rPr>
           <w:rFonts w:ascii="Consolas" w:hAnsi="Consolas" w:cs="Consolas"/>
@@ -8175,7 +9281,47 @@
           <w:sz w:val="20"/>
           <w:szCs w:val="20"/>
         </w:rPr>
-        <w:t>, toggleCount, initCount, 0 );</w:t>
+        <w:t xml:space="preserve">, </w:t>
+      </w:r>
+      <w:proofErr w:type="spellStart"/>
+      <w:r>
+        <w:rPr>
+          <w:rFonts w:ascii="Consolas" w:hAnsi="Consolas" w:cs="Consolas"/>
+          <w:color w:val="000000"/>
+          <w:sz w:val="20"/>
+          <w:szCs w:val="20"/>
+        </w:rPr>
+        <w:t>toggleCount</w:t>
+      </w:r>
+      <w:proofErr w:type="spellEnd"/>
+      <w:r>
+        <w:rPr>
+          <w:rFonts w:ascii="Consolas" w:hAnsi="Consolas" w:cs="Consolas"/>
+          <w:color w:val="000000"/>
+          <w:sz w:val="20"/>
+          <w:szCs w:val="20"/>
+        </w:rPr>
+        <w:t xml:space="preserve">, </w:t>
+      </w:r>
+      <w:proofErr w:type="spellStart"/>
+      <w:r>
+        <w:rPr>
+          <w:rFonts w:ascii="Consolas" w:hAnsi="Consolas" w:cs="Consolas"/>
+          <w:color w:val="000000"/>
+          <w:sz w:val="20"/>
+          <w:szCs w:val="20"/>
+        </w:rPr>
+        <w:t>initCount</w:t>
+      </w:r>
+      <w:proofErr w:type="spellEnd"/>
+      <w:r>
+        <w:rPr>
+          <w:rFonts w:ascii="Consolas" w:hAnsi="Consolas" w:cs="Consolas"/>
+          <w:color w:val="000000"/>
+          <w:sz w:val="20"/>
+          <w:szCs w:val="20"/>
+        </w:rPr>
+        <w:t>, 0 );</w:t>
       </w:r>
       <w:r>
         <w:tab/>
@@ -8183,17 +9329,73 @@
     </w:p>
     <w:p>
       <w:r>
-        <w:t>The initCount parameter is the value that the PWM will reset to each time it wraps around. For example, if you set initCount to (0xFFFF – 99) then the PWM will provide a period of 100 counts.</w:t>
-      </w:r>
-    </w:p>
-    <w:p>
-      <w:r>
-        <w:t>The toggleCount parameter is the value at which the PWM will switch its output from high to low. That is, it will be high when the count is less than the toggleCount and will be low when the count is greater than the toggleCount. For example, if you set the toggleCount to (0xFFFF-50) with the period set as above, then you will get a duty cycle of 50%.</w:t>
-      </w:r>
-    </w:p>
-    <w:p>
-      <w:r>
-        <w:t>You can invert the PWM output (i.e. it will start low and then transition high at the toggleCount) by setting the last parameter to 1 instead of 0.</w:t>
+        <w:t xml:space="preserve">The </w:t>
+      </w:r>
+      <w:proofErr w:type="spellStart"/>
+      <w:r>
+        <w:t>initCount</w:t>
+      </w:r>
+      <w:proofErr w:type="spellEnd"/>
+      <w:r>
+        <w:t xml:space="preserve"> parameter is the value that the PWM will reset to each time it wraps around. For example, if you set </w:t>
+      </w:r>
+      <w:proofErr w:type="spellStart"/>
+      <w:r>
+        <w:t>initCount</w:t>
+      </w:r>
+      <w:proofErr w:type="spellEnd"/>
+      <w:r>
+        <w:t xml:space="preserve"> to (0xFFFF – 99) then the PWM will provide a period of 100 counts.</w:t>
+      </w:r>
+    </w:p>
+    <w:p>
+      <w:r>
+        <w:t xml:space="preserve">The </w:t>
+      </w:r>
+      <w:proofErr w:type="spellStart"/>
+      <w:r>
+        <w:t>toggleCount</w:t>
+      </w:r>
+      <w:proofErr w:type="spellEnd"/>
+      <w:r>
+        <w:t xml:space="preserve"> parameter is the value at which the PWM will switch its output from high to low. That is, it will be high when the count is less than the </w:t>
+      </w:r>
+      <w:proofErr w:type="spellStart"/>
+      <w:r>
+        <w:t>toggleCount</w:t>
+      </w:r>
+      <w:proofErr w:type="spellEnd"/>
+      <w:r>
+        <w:t xml:space="preserve"> and will be low when the count is greater than the </w:t>
+      </w:r>
+      <w:proofErr w:type="spellStart"/>
+      <w:r>
+        <w:t>toggleCount</w:t>
+      </w:r>
+      <w:proofErr w:type="spellEnd"/>
+      <w:r>
+        <w:t xml:space="preserve">. For example, if you set the </w:t>
+      </w:r>
+      <w:proofErr w:type="spellStart"/>
+      <w:r>
+        <w:t>toggleCount</w:t>
+      </w:r>
+      <w:proofErr w:type="spellEnd"/>
+      <w:r>
+        <w:t xml:space="preserve"> to (0xFFFF-50) with the period set as above, then you will get a duty cycle of 50%.</w:t>
+      </w:r>
+    </w:p>
+    <w:p>
+      <w:r>
+        <w:t xml:space="preserve">You can invert the PWM output (i.e. it will start low and then transition high at the </w:t>
+      </w:r>
+      <w:proofErr w:type="spellStart"/>
+      <w:r>
+        <w:t>toggleCount</w:t>
+      </w:r>
+      <w:proofErr w:type="spellEnd"/>
+      <w:r>
+        <w:t>) by setting the last parameter to 1 instead of 0.</w:t>
       </w:r>
     </w:p>
     <w:p>
@@ -8249,14 +9451,25 @@
         </w:rPr>
         <w:t>CLK_FREQ</w:t>
       </w:r>
-      <w:r>
-        <w:rPr>
-          <w:rFonts w:ascii="Consolas" w:hAnsi="Consolas" w:cs="Consolas"/>
-          <w:color w:val="000000"/>
-          <w:sz w:val="20"/>
-          <w:szCs w:val="20"/>
-        </w:rPr>
-        <w:t xml:space="preserve">   (1000)</w:t>
+      <w:proofErr w:type="gramStart"/>
+      <w:r>
+        <w:rPr>
+          <w:rFonts w:ascii="Consolas" w:hAnsi="Consolas" w:cs="Consolas"/>
+          <w:color w:val="000000"/>
+          <w:sz w:val="20"/>
+          <w:szCs w:val="20"/>
+        </w:rPr>
+        <w:t xml:space="preserve">   (</w:t>
+      </w:r>
+      <w:proofErr w:type="gramEnd"/>
+      <w:r>
+        <w:rPr>
+          <w:rFonts w:ascii="Consolas" w:hAnsi="Consolas" w:cs="Consolas"/>
+          <w:color w:val="000000"/>
+          <w:sz w:val="20"/>
+          <w:szCs w:val="20"/>
+        </w:rPr>
+        <w:t>1000)</w:t>
       </w:r>
     </w:p>
     <w:p>
@@ -8287,15 +9500,37 @@
           <w:szCs w:val="20"/>
         </w:rPr>
       </w:pPr>
-      <w:r>
-        <w:rPr>
-          <w:rFonts w:ascii="Consolas" w:hAnsi="Consolas" w:cs="Consolas"/>
-          <w:color w:val="000000"/>
-          <w:sz w:val="20"/>
-          <w:szCs w:val="20"/>
-        </w:rPr>
-        <w:t>wiced_hal_aclk_enable(</w:t>
-      </w:r>
+      <w:proofErr w:type="spellStart"/>
+      <w:r>
+        <w:rPr>
+          <w:rFonts w:ascii="Consolas" w:hAnsi="Consolas" w:cs="Consolas"/>
+          <w:color w:val="000000"/>
+          <w:sz w:val="20"/>
+          <w:szCs w:val="20"/>
+        </w:rPr>
+        <w:t>wiced_hal_aclk_</w:t>
+      </w:r>
+      <w:proofErr w:type="gramStart"/>
+      <w:r>
+        <w:rPr>
+          <w:rFonts w:ascii="Consolas" w:hAnsi="Consolas" w:cs="Consolas"/>
+          <w:color w:val="000000"/>
+          <w:sz w:val="20"/>
+          <w:szCs w:val="20"/>
+        </w:rPr>
+        <w:t>enable</w:t>
+      </w:r>
+      <w:proofErr w:type="spellEnd"/>
+      <w:r>
+        <w:rPr>
+          <w:rFonts w:ascii="Consolas" w:hAnsi="Consolas" w:cs="Consolas"/>
+          <w:color w:val="000000"/>
+          <w:sz w:val="20"/>
+          <w:szCs w:val="20"/>
+        </w:rPr>
+        <w:t>(</w:t>
+      </w:r>
+      <w:proofErr w:type="gramEnd"/>
       <w:r>
         <w:rPr>
           <w:rFonts w:ascii="Consolas" w:hAnsi="Consolas" w:cs="Consolas"/>
@@ -8379,14 +9614,25 @@
           <w:szCs w:val="20"/>
         </w:rPr>
       </w:pPr>
-      <w:r>
-        <w:rPr>
-          <w:rFonts w:ascii="Consolas" w:hAnsi="Consolas" w:cs="Consolas"/>
-          <w:color w:val="000000"/>
-          <w:sz w:val="20"/>
-          <w:szCs w:val="20"/>
-        </w:rPr>
-        <w:t>wiced_hal_pwm_configure_pin (WICED_GPIO_PIN_LED_</w:t>
+      <w:proofErr w:type="spellStart"/>
+      <w:r>
+        <w:rPr>
+          <w:rFonts w:ascii="Consolas" w:hAnsi="Consolas" w:cs="Consolas"/>
+          <w:color w:val="000000"/>
+          <w:sz w:val="20"/>
+          <w:szCs w:val="20"/>
+        </w:rPr>
+        <w:t>wiced_hal_pwm_configure_pin</w:t>
+      </w:r>
+      <w:proofErr w:type="spellEnd"/>
+      <w:r>
+        <w:rPr>
+          <w:rFonts w:ascii="Consolas" w:hAnsi="Consolas" w:cs="Consolas"/>
+          <w:color w:val="000000"/>
+          <w:sz w:val="20"/>
+          <w:szCs w:val="20"/>
+        </w:rPr>
+        <w:t xml:space="preserve"> (WICED_GPIO_PIN_LED_</w:t>
       </w:r>
       <w:r>
         <w:rPr>
@@ -8406,6 +9652,7 @@
         </w:rPr>
         <w:t>, PWM</w:t>
       </w:r>
+      <w:proofErr w:type="gramStart"/>
       <w:r>
         <w:rPr>
           <w:rFonts w:ascii="Consolas" w:hAnsi="Consolas" w:cs="Consolas"/>
@@ -8431,21 +9678,62 @@
           <w:sz w:val="20"/>
           <w:szCs w:val="20"/>
         </w:rPr>
-        <w:t>);</w:t>
+        <w:t>)</w:t>
+      </w:r>
+      <w:proofErr w:type="gramEnd"/>
+      <w:r>
+        <w:rPr>
+          <w:rFonts w:ascii="Consolas" w:hAnsi="Consolas" w:cs="Consolas"/>
+          <w:color w:val="000000"/>
+          <w:sz w:val="20"/>
+          <w:szCs w:val="20"/>
+        </w:rPr>
+        <w:t>;</w:t>
       </w:r>
     </w:p>
     <w:p>
       <w:pPr>
         <w:ind w:left="720"/>
       </w:pPr>
-      <w:r>
-        <w:rPr>
-          <w:rFonts w:ascii="Consolas" w:hAnsi="Consolas" w:cs="Consolas"/>
-          <w:color w:val="000000"/>
-          <w:sz w:val="20"/>
-          <w:szCs w:val="20"/>
-        </w:rPr>
-        <w:t xml:space="preserve">wiced_hal_pwm_start(PWM0, </w:t>
+      <w:proofErr w:type="spellStart"/>
+      <w:r>
+        <w:rPr>
+          <w:rFonts w:ascii="Consolas" w:hAnsi="Consolas" w:cs="Consolas"/>
+          <w:color w:val="000000"/>
+          <w:sz w:val="20"/>
+          <w:szCs w:val="20"/>
+        </w:rPr>
+        <w:t>wiced_hal_pwm_</w:t>
+      </w:r>
+      <w:proofErr w:type="gramStart"/>
+      <w:r>
+        <w:rPr>
+          <w:rFonts w:ascii="Consolas" w:hAnsi="Consolas" w:cs="Consolas"/>
+          <w:color w:val="000000"/>
+          <w:sz w:val="20"/>
+          <w:szCs w:val="20"/>
+        </w:rPr>
+        <w:t>start</w:t>
+      </w:r>
+      <w:proofErr w:type="spellEnd"/>
+      <w:r>
+        <w:rPr>
+          <w:rFonts w:ascii="Consolas" w:hAnsi="Consolas" w:cs="Consolas"/>
+          <w:color w:val="000000"/>
+          <w:sz w:val="20"/>
+          <w:szCs w:val="20"/>
+        </w:rPr>
+        <w:t>(</w:t>
+      </w:r>
+      <w:proofErr w:type="gramEnd"/>
+      <w:r>
+        <w:rPr>
+          <w:rFonts w:ascii="Consolas" w:hAnsi="Consolas" w:cs="Consolas"/>
+          <w:color w:val="000000"/>
+          <w:sz w:val="20"/>
+          <w:szCs w:val="20"/>
+        </w:rPr>
+        <w:t xml:space="preserve">PWM0, </w:t>
       </w:r>
       <w:r>
         <w:rPr>
@@ -8465,7 +9753,47 @@
           <w:sz w:val="20"/>
           <w:szCs w:val="20"/>
         </w:rPr>
-        <w:t>, toggleCount, initCount, 0);</w:t>
+        <w:t xml:space="preserve">, </w:t>
+      </w:r>
+      <w:proofErr w:type="spellStart"/>
+      <w:r>
+        <w:rPr>
+          <w:rFonts w:ascii="Consolas" w:hAnsi="Consolas" w:cs="Consolas"/>
+          <w:color w:val="000000"/>
+          <w:sz w:val="20"/>
+          <w:szCs w:val="20"/>
+        </w:rPr>
+        <w:t>toggleCount</w:t>
+      </w:r>
+      <w:proofErr w:type="spellEnd"/>
+      <w:r>
+        <w:rPr>
+          <w:rFonts w:ascii="Consolas" w:hAnsi="Consolas" w:cs="Consolas"/>
+          <w:color w:val="000000"/>
+          <w:sz w:val="20"/>
+          <w:szCs w:val="20"/>
+        </w:rPr>
+        <w:t xml:space="preserve">, </w:t>
+      </w:r>
+      <w:proofErr w:type="spellStart"/>
+      <w:r>
+        <w:rPr>
+          <w:rFonts w:ascii="Consolas" w:hAnsi="Consolas" w:cs="Consolas"/>
+          <w:color w:val="000000"/>
+          <w:sz w:val="20"/>
+          <w:szCs w:val="20"/>
+        </w:rPr>
+        <w:t>initCount</w:t>
+      </w:r>
+      <w:proofErr w:type="spellEnd"/>
+      <w:r>
+        <w:rPr>
+          <w:rFonts w:ascii="Consolas" w:hAnsi="Consolas" w:cs="Consolas"/>
+          <w:color w:val="000000"/>
+          <w:sz w:val="20"/>
+          <w:szCs w:val="20"/>
+        </w:rPr>
+        <w:t>, 0);</w:t>
       </w:r>
     </w:p>
     <w:p>
@@ -8475,13 +9803,43 @@
     </w:p>
     <w:p>
       <w:r>
-        <w:t xml:space="preserve">There are additional functions to enable, disable, change values while the PWM is running, get the init value, and get the toggle count. There is even a helper function called </w:t>
-      </w:r>
+        <w:t xml:space="preserve">There are additional functions to enable, disable, change values while the PWM is running, get the </w:t>
+      </w:r>
+      <w:proofErr w:type="spellStart"/>
+      <w:r>
+        <w:t>init</w:t>
+      </w:r>
+      <w:proofErr w:type="spellEnd"/>
+      <w:r>
+        <w:t xml:space="preserve"> value, and get the toggle count. There is even a helper function called </w:t>
+      </w:r>
+      <w:proofErr w:type="spellStart"/>
       <w:r>
         <w:rPr>
           <w:i/>
         </w:rPr>
-        <w:t>wiced_hal_pwm_params()</w:t>
+        <w:t>wiced_hal_pwm_</w:t>
+      </w:r>
+      <w:proofErr w:type="gramStart"/>
+      <w:r>
+        <w:rPr>
+          <w:i/>
+        </w:rPr>
+        <w:t>params</w:t>
+      </w:r>
+      <w:proofErr w:type="spellEnd"/>
+      <w:r>
+        <w:rPr>
+          <w:i/>
+        </w:rPr>
+        <w:t>(</w:t>
+      </w:r>
+      <w:proofErr w:type="gramEnd"/>
+      <w:r>
+        <w:rPr>
+          <w:i/>
+        </w:rPr>
+        <w:t>)</w:t>
       </w:r>
       <w:r>
         <w:t xml:space="preserve"> which will calculate the parameters you need given the clock frequency, the desired output frequency, and desired duty cycle. See the documentation for details on each of these functions.</w:t>
@@ -8527,12 +9885,12 @@
       <w:pPr>
         <w:pStyle w:val="Heading2"/>
       </w:pPr>
-      <w:bookmarkStart w:id="14" w:name="_Toc517095465"/>
+      <w:bookmarkStart w:id="15" w:name="_Toc517722392"/>
       <w:r>
         <w:lastRenderedPageBreak/>
         <w:t>Debug Printing</w:t>
       </w:r>
-      <w:bookmarkEnd w:id="14"/>
+      <w:bookmarkEnd w:id="15"/>
     </w:p>
     <w:p>
       <w:r>
@@ -8612,9 +9970,11 @@
       <w:r>
         <w:t>"</w:t>
       </w:r>
+      <w:proofErr w:type="spellStart"/>
       <w:r>
         <w:t>wiced_bt_trace.h</w:t>
       </w:r>
+      <w:proofErr w:type="spellEnd"/>
       <w:r>
         <w:t>"</w:t>
       </w:r>
@@ -8654,11 +10014,19 @@
           <w:sz w:val="20"/>
         </w:rPr>
       </w:pPr>
-      <w:r>
-        <w:rPr>
-          <w:sz w:val="20"/>
-        </w:rPr>
-        <w:t>wiced_set_debug_uart(WICED_ROUTE_DEBUG_NONE);</w:t>
+      <w:proofErr w:type="spellStart"/>
+      <w:r>
+        <w:rPr>
+          <w:sz w:val="20"/>
+        </w:rPr>
+        <w:t>wiced_set_debug_uart</w:t>
+      </w:r>
+      <w:proofErr w:type="spellEnd"/>
+      <w:r>
+        <w:rPr>
+          <w:sz w:val="20"/>
+        </w:rPr>
+        <w:t>(WICED_ROUTE_DEBUG_NONE);</w:t>
       </w:r>
     </w:p>
     <w:p>
@@ -8669,11 +10037,33 @@
           <w:sz w:val="20"/>
         </w:rPr>
       </w:pPr>
-      <w:r>
-        <w:rPr>
-          <w:sz w:val="20"/>
-        </w:rPr>
-        <w:t>wiced_set_debug_uart( WICED_ROUTE_DEBUG_TO_PUART );</w:t>
+      <w:proofErr w:type="spellStart"/>
+      <w:r>
+        <w:rPr>
+          <w:sz w:val="20"/>
+        </w:rPr>
+        <w:t>wiced_set_debug_</w:t>
+      </w:r>
+      <w:proofErr w:type="gramStart"/>
+      <w:r>
+        <w:rPr>
+          <w:sz w:val="20"/>
+        </w:rPr>
+        <w:t>uart</w:t>
+      </w:r>
+      <w:proofErr w:type="spellEnd"/>
+      <w:r>
+        <w:rPr>
+          <w:sz w:val="20"/>
+        </w:rPr>
+        <w:t>( WICED</w:t>
+      </w:r>
+      <w:proofErr w:type="gramEnd"/>
+      <w:r>
+        <w:rPr>
+          <w:sz w:val="20"/>
+        </w:rPr>
+        <w:t>_ROUTE_DEBUG_TO_PUART );</w:t>
       </w:r>
     </w:p>
     <w:p>
@@ -8684,11 +10074,33 @@
           <w:sz w:val="20"/>
         </w:rPr>
       </w:pPr>
-      <w:r>
-        <w:rPr>
-          <w:sz w:val="20"/>
-        </w:rPr>
-        <w:t>wiced_set_debug_uart( WICED_ROUTE_DEBUG_TO_HCI_UART );</w:t>
+      <w:proofErr w:type="spellStart"/>
+      <w:r>
+        <w:rPr>
+          <w:sz w:val="20"/>
+        </w:rPr>
+        <w:t>wiced_set_debug_</w:t>
+      </w:r>
+      <w:proofErr w:type="gramStart"/>
+      <w:r>
+        <w:rPr>
+          <w:sz w:val="20"/>
+        </w:rPr>
+        <w:t>uart</w:t>
+      </w:r>
+      <w:proofErr w:type="spellEnd"/>
+      <w:r>
+        <w:rPr>
+          <w:sz w:val="20"/>
+        </w:rPr>
+        <w:t>( WICED</w:t>
+      </w:r>
+      <w:proofErr w:type="gramEnd"/>
+      <w:r>
+        <w:rPr>
+          <w:sz w:val="20"/>
+        </w:rPr>
+        <w:t>_ROUTE_DEBUG_TO_HCI_UART );</w:t>
       </w:r>
     </w:p>
     <w:p>
@@ -8698,21 +10110,53 @@
           <w:sz w:val="20"/>
         </w:rPr>
       </w:pPr>
-      <w:r>
-        <w:rPr>
-          <w:sz w:val="20"/>
-        </w:rPr>
-        <w:t>wiced_set_debug_uart(WICED_ROUTE_DEBUG_TO_WICED_UART);</w:t>
-      </w:r>
-    </w:p>
-    <w:p>
-      <w:r>
-        <w:t>The last of these is used for sending formatted debug strings over the HCI interface specifically for use with the BtSpy application. The BtSpy application will be discussed in detail in the debugging chapter.</w:t>
-      </w:r>
-    </w:p>
-    <w:p>
-      <w:r>
-        <w:t>Once the appropriate debug UART is selected, messages can be sent using sprintf-type formatting in the WICED_BT_TRACE function. For example:</w:t>
+      <w:proofErr w:type="spellStart"/>
+      <w:r>
+        <w:rPr>
+          <w:sz w:val="20"/>
+        </w:rPr>
+        <w:t>wiced_set_debug_uart</w:t>
+      </w:r>
+      <w:proofErr w:type="spellEnd"/>
+      <w:r>
+        <w:rPr>
+          <w:sz w:val="20"/>
+        </w:rPr>
+        <w:t>(WICED_ROUTE_DEBUG_TO_WICED_UART);</w:t>
+      </w:r>
+    </w:p>
+    <w:p>
+      <w:r>
+        <w:t xml:space="preserve">The last of these is used for sending formatted debug strings over the HCI interface specifically for use with the </w:t>
+      </w:r>
+      <w:proofErr w:type="spellStart"/>
+      <w:r>
+        <w:t>BtSpy</w:t>
+      </w:r>
+      <w:proofErr w:type="spellEnd"/>
+      <w:r>
+        <w:t xml:space="preserve"> application. The </w:t>
+      </w:r>
+      <w:proofErr w:type="spellStart"/>
+      <w:r>
+        <w:t>BtSpy</w:t>
+      </w:r>
+      <w:proofErr w:type="spellEnd"/>
+      <w:r>
+        <w:t xml:space="preserve"> application will be discussed in detail in the debugging chapter.</w:t>
+      </w:r>
+    </w:p>
+    <w:p>
+      <w:r>
+        <w:t xml:space="preserve">Once the appropriate debug UART is selected, messages can be sent using </w:t>
+      </w:r>
+      <w:proofErr w:type="spellStart"/>
+      <w:r>
+        <w:t>sprintf</w:t>
+      </w:r>
+      <w:proofErr w:type="spellEnd"/>
+      <w:r>
+        <w:t>-type formatting in the WICED_BT_TRACE function. For example:</w:t>
       </w:r>
     </w:p>
     <w:p>
@@ -8727,7 +10171,14 @@
         <w:rPr>
           <w:sz w:val="20"/>
         </w:rPr>
-        <w:t xml:space="preserve">WICED_BT_TRACE( </w:t>
+        <w:t>WICED_BT_</w:t>
+      </w:r>
+      <w:proofErr w:type="gramStart"/>
+      <w:r>
+        <w:rPr>
+          <w:sz w:val="20"/>
+        </w:rPr>
+        <w:t xml:space="preserve">TRACE( </w:t>
       </w:r>
       <w:r>
         <w:rPr>
@@ -8735,6 +10186,7 @@
         </w:rPr>
         <w:t>"</w:t>
       </w:r>
+      <w:proofErr w:type="gramEnd"/>
       <w:r>
         <w:rPr>
           <w:sz w:val="20"/>
@@ -8765,8 +10217,16 @@
         <w:rPr>
           <w:sz w:val="20"/>
         </w:rPr>
-        <w:t>WICED_BT_TRACE(</w:t>
-      </w:r>
+        <w:t>WICED_BT_</w:t>
+      </w:r>
+      <w:proofErr w:type="gramStart"/>
+      <w:r>
+        <w:rPr>
+          <w:sz w:val="20"/>
+        </w:rPr>
+        <w:t>TRACE(</w:t>
+      </w:r>
+      <w:proofErr w:type="gramEnd"/>
       <w:r>
         <w:rPr>
           <w:sz w:val="20"/>
@@ -8825,12 +10285,12 @@
       <w:pPr>
         <w:pStyle w:val="Heading2"/>
       </w:pPr>
-      <w:bookmarkStart w:id="15" w:name="_Toc517095466"/>
+      <w:bookmarkStart w:id="16" w:name="_Toc517722393"/>
       <w:r>
         <w:lastRenderedPageBreak/>
         <w:t>PUART</w:t>
       </w:r>
-      <w:bookmarkEnd w:id="15"/>
+      <w:bookmarkEnd w:id="16"/>
     </w:p>
     <w:p>
       <w:pPr>
@@ -8853,6 +10313,7 @@
       <w:r>
         <w:t>"</w:t>
       </w:r>
+      <w:proofErr w:type="spellStart"/>
       <w:r>
         <w:t>wiced_</w:t>
       </w:r>
@@ -8868,6 +10329,7 @@
       <w:r>
         <w:t>.h</w:t>
       </w:r>
+      <w:proofErr w:type="spellEnd"/>
       <w:r>
         <w:t>"</w:t>
       </w:r>
@@ -8894,14 +10356,45 @@
           <w:szCs w:val="20"/>
         </w:rPr>
       </w:pPr>
-      <w:r>
-        <w:rPr>
-          <w:rFonts w:ascii="Consolas" w:hAnsi="Consolas" w:cs="Consolas"/>
-          <w:color w:val="000000"/>
-          <w:sz w:val="20"/>
-          <w:szCs w:val="20"/>
-        </w:rPr>
-        <w:t>wiced_hal_puart_init( );</w:t>
+      <w:proofErr w:type="spellStart"/>
+      <w:r>
+        <w:rPr>
+          <w:rFonts w:ascii="Consolas" w:hAnsi="Consolas" w:cs="Consolas"/>
+          <w:color w:val="000000"/>
+          <w:sz w:val="20"/>
+          <w:szCs w:val="20"/>
+        </w:rPr>
+        <w:t>wiced_hal_puart_</w:t>
+      </w:r>
+      <w:proofErr w:type="gramStart"/>
+      <w:r>
+        <w:rPr>
+          <w:rFonts w:ascii="Consolas" w:hAnsi="Consolas" w:cs="Consolas"/>
+          <w:color w:val="000000"/>
+          <w:sz w:val="20"/>
+          <w:szCs w:val="20"/>
+        </w:rPr>
+        <w:t>init</w:t>
+      </w:r>
+      <w:proofErr w:type="spellEnd"/>
+      <w:r>
+        <w:rPr>
+          <w:rFonts w:ascii="Consolas" w:hAnsi="Consolas" w:cs="Consolas"/>
+          <w:color w:val="000000"/>
+          <w:sz w:val="20"/>
+          <w:szCs w:val="20"/>
+        </w:rPr>
+        <w:t>( )</w:t>
+      </w:r>
+      <w:proofErr w:type="gramEnd"/>
+      <w:r>
+        <w:rPr>
+          <w:rFonts w:ascii="Consolas" w:hAnsi="Consolas" w:cs="Consolas"/>
+          <w:color w:val="000000"/>
+          <w:sz w:val="20"/>
+          <w:szCs w:val="20"/>
+        </w:rPr>
+        <w:t>;</w:t>
       </w:r>
     </w:p>
     <w:p>
@@ -8918,28 +10411,90 @@
           <w:szCs w:val="20"/>
         </w:rPr>
       </w:pPr>
-      <w:r>
-        <w:rPr>
-          <w:rFonts w:ascii="Consolas" w:hAnsi="Consolas" w:cs="Consolas"/>
-          <w:color w:val="000000"/>
-          <w:sz w:val="20"/>
- 